--- a/Java Fullstack Notes.docx
+++ b/Java Fullstack Notes.docx
@@ -3611,6 +3611,3784 @@
         <w:t>Create a method that accepts 3 numbers &amp; prints their digits in words ex: If the input is 754 then the output should be “Seven Five Four”</w:t>
       </w:r>
     </w:p>
+    <w:p>
+      <w:pPr>
+        <w:rPr>
+          <w:sz w:val="24"/>
+          <w:szCs w:val="24"/>
+        </w:rPr>
+      </w:pPr>
+    </w:p>
+    <w:p>
+      <w:pPr>
+        <w:rPr>
+          <w:sz w:val="24"/>
+          <w:szCs w:val="24"/>
+        </w:rPr>
+      </w:pPr>
+      <w:r>
+        <w:rPr>
+          <w:sz w:val="24"/>
+          <w:szCs w:val="24"/>
+          <w:highlight w:val="yellow"/>
+        </w:rPr>
+        <w:t>Day 2 Agenda</w:t>
+      </w:r>
+    </w:p>
+    <w:p>
+      <w:pPr>
+        <w:pStyle w:val="ListParagraph"/>
+        <w:numPr>
+          <w:ilvl w:val="0"/>
+          <w:numId w:val="8"/>
+        </w:numPr>
+        <w:rPr>
+          <w:sz w:val="24"/>
+          <w:szCs w:val="24"/>
+        </w:rPr>
+      </w:pPr>
+      <w:r>
+        <w:rPr>
+          <w:sz w:val="24"/>
+          <w:szCs w:val="24"/>
+        </w:rPr>
+        <w:t xml:space="preserve">Method </w:t>
+      </w:r>
+      <w:r>
+        <w:rPr>
+          <w:sz w:val="24"/>
+          <w:szCs w:val="24"/>
+        </w:rPr>
+        <w:t>Overloading</w:t>
+      </w:r>
+    </w:p>
+    <w:p>
+      <w:pPr>
+        <w:pStyle w:val="ListParagraph"/>
+        <w:numPr>
+          <w:ilvl w:val="0"/>
+          <w:numId w:val="8"/>
+        </w:numPr>
+        <w:rPr>
+          <w:sz w:val="24"/>
+          <w:szCs w:val="24"/>
+        </w:rPr>
+      </w:pPr>
+      <w:r>
+        <w:rPr>
+          <w:sz w:val="24"/>
+          <w:szCs w:val="24"/>
+        </w:rPr>
+        <w:t>Classes &amp; Objects</w:t>
+      </w:r>
+    </w:p>
+    <w:p>
+      <w:pPr>
+        <w:pStyle w:val="ListParagraph"/>
+        <w:numPr>
+          <w:ilvl w:val="0"/>
+          <w:numId w:val="8"/>
+        </w:numPr>
+        <w:rPr>
+          <w:sz w:val="24"/>
+          <w:szCs w:val="24"/>
+        </w:rPr>
+      </w:pPr>
+      <w:r>
+        <w:rPr>
+          <w:sz w:val="24"/>
+          <w:szCs w:val="24"/>
+        </w:rPr>
+        <w:t>OOPs concepts</w:t>
+      </w:r>
+    </w:p>
+    <w:p>
+      <w:pPr>
+        <w:pStyle w:val="ListParagraph"/>
+        <w:numPr>
+          <w:ilvl w:val="0"/>
+          <w:numId w:val="8"/>
+        </w:numPr>
+        <w:rPr>
+          <w:sz w:val="24"/>
+          <w:szCs w:val="24"/>
+        </w:rPr>
+      </w:pPr>
+      <w:r>
+        <w:rPr>
+          <w:sz w:val="24"/>
+          <w:szCs w:val="24"/>
+        </w:rPr>
+        <w:t>Static &amp; Final Keywords</w:t>
+      </w:r>
+    </w:p>
+    <w:p>
+      <w:pPr>
+        <w:pStyle w:val="ListParagraph"/>
+        <w:numPr>
+          <w:ilvl w:val="0"/>
+          <w:numId w:val="8"/>
+        </w:numPr>
+        <w:rPr>
+          <w:sz w:val="24"/>
+          <w:szCs w:val="24"/>
+        </w:rPr>
+      </w:pPr>
+      <w:r>
+        <w:rPr>
+          <w:sz w:val="24"/>
+          <w:szCs w:val="24"/>
+        </w:rPr>
+        <w:t>String, Integer, Float, Double, Object</w:t>
+      </w:r>
+    </w:p>
+    <w:p>
+      <w:pPr>
+        <w:rPr>
+          <w:sz w:val="24"/>
+          <w:szCs w:val="24"/>
+        </w:rPr>
+      </w:pPr>
+      <w:r>
+        <w:rPr>
+          <w:sz w:val="24"/>
+          <w:szCs w:val="24"/>
+          <w:highlight w:val="yellow"/>
+        </w:rPr>
+        <w:lastRenderedPageBreak/>
+        <w:t xml:space="preserve">Method </w:t>
+      </w:r>
+      <w:r>
+        <w:rPr>
+          <w:sz w:val="24"/>
+          <w:szCs w:val="24"/>
+          <w:highlight w:val="yellow"/>
+        </w:rPr>
+        <w:t>Overloading:</w:t>
+      </w:r>
+      <w:r>
+        <w:rPr>
+          <w:sz w:val="24"/>
+          <w:szCs w:val="24"/>
+        </w:rPr>
+        <w:t xml:space="preserve"> </w:t>
+      </w:r>
+    </w:p>
+    <w:p>
+      <w:pPr>
+        <w:rPr>
+          <w:sz w:val="24"/>
+          <w:szCs w:val="24"/>
+        </w:rPr>
+      </w:pPr>
+      <w:r>
+        <w:rPr>
+          <w:sz w:val="24"/>
+          <w:szCs w:val="24"/>
+        </w:rPr>
+        <w:t>Multiple methods with the same name but different parameters or different signature</w:t>
+      </w:r>
+      <w:r>
+        <w:rPr>
+          <w:sz w:val="24"/>
+          <w:szCs w:val="24"/>
+        </w:rPr>
+        <w:t>, Compiler can identify which method needs to be called, hence it is also called as compile time polymorphism</w:t>
+      </w:r>
+    </w:p>
+    <w:p>
+      <w:pPr>
+        <w:rPr>
+          <w:sz w:val="24"/>
+          <w:szCs w:val="24"/>
+        </w:rPr>
+      </w:pPr>
+      <w:r>
+        <w:rPr>
+          <w:sz w:val="24"/>
+          <w:szCs w:val="24"/>
+        </w:rPr>
+        <w:t>Polymorphism: Poly means many and morphism means forms, overloading is one of the type of polymorphism, there are 2 types of polymorphism</w:t>
+      </w:r>
+    </w:p>
+    <w:p>
+      <w:pPr>
+        <w:pStyle w:val="ListParagraph"/>
+        <w:numPr>
+          <w:ilvl w:val="0"/>
+          <w:numId w:val="4"/>
+        </w:numPr>
+        <w:rPr>
+          <w:sz w:val="24"/>
+          <w:szCs w:val="24"/>
+        </w:rPr>
+      </w:pPr>
+      <w:r>
+        <w:rPr>
+          <w:sz w:val="24"/>
+          <w:szCs w:val="24"/>
+        </w:rPr>
+        <w:t>Method overloading: Compile time polymorphism, methods are identified at compile time itself.</w:t>
+      </w:r>
+    </w:p>
+    <w:p>
+      <w:pPr>
+        <w:pStyle w:val="ListParagraph"/>
+        <w:numPr>
+          <w:ilvl w:val="0"/>
+          <w:numId w:val="4"/>
+        </w:numPr>
+        <w:rPr>
+          <w:sz w:val="24"/>
+          <w:szCs w:val="24"/>
+        </w:rPr>
+      </w:pPr>
+      <w:r>
+        <w:rPr>
+          <w:sz w:val="24"/>
+          <w:szCs w:val="24"/>
+        </w:rPr>
+        <w:t>Method overriding: Runtime polymorphism: Methods are identified at runtime.</w:t>
+      </w:r>
+    </w:p>
+    <w:p>
+      <w:pPr>
+        <w:rPr>
+          <w:sz w:val="24"/>
+          <w:szCs w:val="24"/>
+        </w:rPr>
+      </w:pPr>
+    </w:p>
+    <w:p>
+      <w:pPr>
+        <w:rPr>
+          <w:sz w:val="24"/>
+          <w:szCs w:val="24"/>
+        </w:rPr>
+      </w:pPr>
+      <w:r>
+        <w:rPr>
+          <w:sz w:val="24"/>
+          <w:szCs w:val="24"/>
+          <w:highlight w:val="yellow"/>
+        </w:rPr>
+        <w:t>TestMethodOverloading.java</w:t>
+      </w:r>
+    </w:p>
+    <w:p>
+      <w:pPr>
+        <w:rPr>
+          <w:sz w:val="24"/>
+          <w:szCs w:val="24"/>
+        </w:rPr>
+      </w:pPr>
+      <w:r>
+        <w:rPr>
+          <w:noProof/>
+          <w:sz w:val="24"/>
+          <w:szCs w:val="24"/>
+        </w:rPr>
+        <w:lastRenderedPageBreak/>
+        <w:drawing>
+          <wp:inline distT="0" distB="0" distL="0" distR="0" wp14:anchorId="00456320" wp14:editId="1D43F055">
+            <wp:extent cx="5727700" cy="3613785"/>
+            <wp:effectExtent l="0" t="0" r="6350" b="5715"/>
+            <wp:docPr id="18" name="Picture 18"/>
+            <wp:cNvGraphicFramePr>
+              <a:graphicFrameLocks xmlns:a="http://schemas.openxmlformats.org/drawingml/2006/main" noChangeAspect="1"/>
+            </wp:cNvGraphicFramePr>
+            <a:graphic xmlns:a="http://schemas.openxmlformats.org/drawingml/2006/main">
+              <a:graphicData uri="http://schemas.openxmlformats.org/drawingml/2006/picture">
+                <pic:pic xmlns:pic="http://schemas.openxmlformats.org/drawingml/2006/picture">
+                  <pic:nvPicPr>
+                    <pic:cNvPr id="0" name="Picture 1"/>
+                    <pic:cNvPicPr>
+                      <a:picLocks noChangeAspect="1" noChangeArrowheads="1"/>
+                    </pic:cNvPicPr>
+                  </pic:nvPicPr>
+                  <pic:blipFill>
+                    <a:blip r:embed="rId22">
+                      <a:extLst>
+                        <a:ext uri="{28A0092B-C50C-407E-A947-70E740481C1C}">
+                          <a14:useLocalDpi xmlns:a14="http://schemas.microsoft.com/office/drawing/2010/main" val="0"/>
+                        </a:ext>
+                      </a:extLst>
+                    </a:blip>
+                    <a:srcRect/>
+                    <a:stretch>
+                      <a:fillRect/>
+                    </a:stretch>
+                  </pic:blipFill>
+                  <pic:spPr bwMode="auto">
+                    <a:xfrm>
+                      <a:off x="0" y="0"/>
+                      <a:ext cx="5727700" cy="3613785"/>
+                    </a:xfrm>
+                    <a:prstGeom prst="rect">
+                      <a:avLst/>
+                    </a:prstGeom>
+                    <a:noFill/>
+                    <a:ln>
+                      <a:noFill/>
+                    </a:ln>
+                  </pic:spPr>
+                </pic:pic>
+              </a:graphicData>
+            </a:graphic>
+          </wp:inline>
+        </w:drawing>
+      </w:r>
+      <w:r>
+        <w:rPr>
+          <w:noProof/>
+          <w:sz w:val="24"/>
+          <w:szCs w:val="24"/>
+        </w:rPr>
+        <w:drawing>
+          <wp:inline distT="0" distB="0" distL="0" distR="0" wp14:anchorId="05C5FC76" wp14:editId="5B8F7385">
+            <wp:extent cx="5731510" cy="4117975"/>
+            <wp:effectExtent l="0" t="0" r="2540" b="0"/>
+            <wp:docPr id="19" name="Picture 19"/>
+            <wp:cNvGraphicFramePr>
+              <a:graphicFrameLocks xmlns:a="http://schemas.openxmlformats.org/drawingml/2006/main" noChangeAspect="1"/>
+            </wp:cNvGraphicFramePr>
+            <a:graphic xmlns:a="http://schemas.openxmlformats.org/drawingml/2006/main">
+              <a:graphicData uri="http://schemas.openxmlformats.org/drawingml/2006/picture">
+                <pic:pic xmlns:pic="http://schemas.openxmlformats.org/drawingml/2006/picture">
+                  <pic:nvPicPr>
+                    <pic:cNvPr id="0" name="Picture 2"/>
+                    <pic:cNvPicPr>
+                      <a:picLocks noChangeAspect="1" noChangeArrowheads="1"/>
+                    </pic:cNvPicPr>
+                  </pic:nvPicPr>
+                  <pic:blipFill>
+                    <a:blip r:embed="rId23">
+                      <a:extLst>
+                        <a:ext uri="{28A0092B-C50C-407E-A947-70E740481C1C}">
+                          <a14:useLocalDpi xmlns:a14="http://schemas.microsoft.com/office/drawing/2010/main" val="0"/>
+                        </a:ext>
+                      </a:extLst>
+                    </a:blip>
+                    <a:srcRect/>
+                    <a:stretch>
+                      <a:fillRect/>
+                    </a:stretch>
+                  </pic:blipFill>
+                  <pic:spPr bwMode="auto">
+                    <a:xfrm>
+                      <a:off x="0" y="0"/>
+                      <a:ext cx="5731510" cy="4117975"/>
+                    </a:xfrm>
+                    <a:prstGeom prst="rect">
+                      <a:avLst/>
+                    </a:prstGeom>
+                    <a:noFill/>
+                    <a:ln>
+                      <a:noFill/>
+                    </a:ln>
+                  </pic:spPr>
+                </pic:pic>
+              </a:graphicData>
+            </a:graphic>
+          </wp:inline>
+        </w:drawing>
+      </w:r>
+    </w:p>
+    <w:p>
+      <w:pPr>
+        <w:rPr>
+          <w:sz w:val="24"/>
+          <w:szCs w:val="24"/>
+        </w:rPr>
+      </w:pPr>
+      <w:r>
+        <w:rPr>
+          <w:sz w:val="24"/>
+          <w:szCs w:val="24"/>
+          <w:highlight w:val="yellow"/>
+        </w:rPr>
+        <w:t>Output:</w:t>
+      </w:r>
+    </w:p>
+    <w:p>
+      <w:pPr>
+        <w:rPr>
+          <w:sz w:val="24"/>
+          <w:szCs w:val="24"/>
+        </w:rPr>
+      </w:pPr>
+      <w:r>
+        <w:rPr>
+          <w:noProof/>
+          <w:sz w:val="24"/>
+          <w:szCs w:val="24"/>
+        </w:rPr>
+        <w:lastRenderedPageBreak/>
+        <w:drawing>
+          <wp:inline distT="0" distB="0" distL="0" distR="0" wp14:anchorId="238EFFD9" wp14:editId="09F0C855">
+            <wp:extent cx="3401695" cy="4030980"/>
+            <wp:effectExtent l="0" t="0" r="8255" b="7620"/>
+            <wp:docPr id="20" name="Picture 20"/>
+            <wp:cNvGraphicFramePr>
+              <a:graphicFrameLocks xmlns:a="http://schemas.openxmlformats.org/drawingml/2006/main" noChangeAspect="1"/>
+            </wp:cNvGraphicFramePr>
+            <a:graphic xmlns:a="http://schemas.openxmlformats.org/drawingml/2006/main">
+              <a:graphicData uri="http://schemas.openxmlformats.org/drawingml/2006/picture">
+                <pic:pic xmlns:pic="http://schemas.openxmlformats.org/drawingml/2006/picture">
+                  <pic:nvPicPr>
+                    <pic:cNvPr id="0" name="Picture 3"/>
+                    <pic:cNvPicPr>
+                      <a:picLocks noChangeAspect="1" noChangeArrowheads="1"/>
+                    </pic:cNvPicPr>
+                  </pic:nvPicPr>
+                  <pic:blipFill>
+                    <a:blip r:embed="rId24">
+                      <a:extLst>
+                        <a:ext uri="{28A0092B-C50C-407E-A947-70E740481C1C}">
+                          <a14:useLocalDpi xmlns:a14="http://schemas.microsoft.com/office/drawing/2010/main" val="0"/>
+                        </a:ext>
+                      </a:extLst>
+                    </a:blip>
+                    <a:srcRect/>
+                    <a:stretch>
+                      <a:fillRect/>
+                    </a:stretch>
+                  </pic:blipFill>
+                  <pic:spPr bwMode="auto">
+                    <a:xfrm>
+                      <a:off x="0" y="0"/>
+                      <a:ext cx="3401695" cy="4030980"/>
+                    </a:xfrm>
+                    <a:prstGeom prst="rect">
+                      <a:avLst/>
+                    </a:prstGeom>
+                    <a:noFill/>
+                    <a:ln>
+                      <a:noFill/>
+                    </a:ln>
+                  </pic:spPr>
+                </pic:pic>
+              </a:graphicData>
+            </a:graphic>
+          </wp:inline>
+        </w:drawing>
+      </w:r>
+    </w:p>
+    <w:p>
+      <w:pPr>
+        <w:rPr>
+          <w:sz w:val="24"/>
+          <w:szCs w:val="24"/>
+        </w:rPr>
+      </w:pPr>
+      <w:r>
+        <w:rPr>
+          <w:sz w:val="24"/>
+          <w:szCs w:val="24"/>
+          <w:highlight w:val="yellow"/>
+        </w:rPr>
+        <w:t>Classes &amp; Objects</w:t>
+      </w:r>
+    </w:p>
+    <w:p>
+      <w:pPr>
+        <w:rPr>
+          <w:sz w:val="24"/>
+          <w:szCs w:val="24"/>
+        </w:rPr>
+      </w:pPr>
+      <w:r>
+        <w:rPr>
+          <w:sz w:val="24"/>
+          <w:szCs w:val="24"/>
+        </w:rPr>
+        <w:t>Class is  a blueprint of an object, which describes the object</w:t>
+      </w:r>
+    </w:p>
+    <w:p>
+      <w:pPr>
+        <w:rPr>
+          <w:sz w:val="24"/>
+          <w:szCs w:val="24"/>
+        </w:rPr>
+      </w:pPr>
+      <w:r>
+        <w:rPr>
+          <w:sz w:val="24"/>
+          <w:szCs w:val="24"/>
+        </w:rPr>
+        <w:t>Object is an instance of the class.</w:t>
+      </w:r>
+    </w:p>
+    <w:p>
+      <w:pPr>
+        <w:rPr>
+          <w:sz w:val="24"/>
+          <w:szCs w:val="24"/>
+        </w:rPr>
+      </w:pPr>
+      <w:r>
+        <w:rPr>
+          <w:sz w:val="24"/>
+          <w:szCs w:val="24"/>
+          <w:highlight w:val="yellow"/>
+        </w:rPr>
+        <w:t>Table.java</w:t>
+      </w:r>
+    </w:p>
+    <w:p>
+      <w:pPr>
+        <w:rPr>
+          <w:sz w:val="24"/>
+          <w:szCs w:val="24"/>
+        </w:rPr>
+      </w:pPr>
+      <w:r>
+        <w:rPr>
+          <w:noProof/>
+          <w:sz w:val="24"/>
+          <w:szCs w:val="24"/>
+        </w:rPr>
+        <w:drawing>
+          <wp:inline distT="0" distB="0" distL="0" distR="0" wp14:anchorId="37FE50E7" wp14:editId="43BD7B5E">
+            <wp:extent cx="4615815" cy="2926080"/>
+            <wp:effectExtent l="0" t="0" r="0" b="7620"/>
+            <wp:docPr id="21" name="Picture 21"/>
+            <wp:cNvGraphicFramePr>
+              <a:graphicFrameLocks xmlns:a="http://schemas.openxmlformats.org/drawingml/2006/main" noChangeAspect="1"/>
+            </wp:cNvGraphicFramePr>
+            <a:graphic xmlns:a="http://schemas.openxmlformats.org/drawingml/2006/main">
+              <a:graphicData uri="http://schemas.openxmlformats.org/drawingml/2006/picture">
+                <pic:pic xmlns:pic="http://schemas.openxmlformats.org/drawingml/2006/picture">
+                  <pic:nvPicPr>
+                    <pic:cNvPr id="0" name="Picture 4"/>
+                    <pic:cNvPicPr>
+                      <a:picLocks noChangeAspect="1" noChangeArrowheads="1"/>
+                    </pic:cNvPicPr>
+                  </pic:nvPicPr>
+                  <pic:blipFill>
+                    <a:blip r:embed="rId25">
+                      <a:extLst>
+                        <a:ext uri="{28A0092B-C50C-407E-A947-70E740481C1C}">
+                          <a14:useLocalDpi xmlns:a14="http://schemas.microsoft.com/office/drawing/2010/main" val="0"/>
+                        </a:ext>
+                      </a:extLst>
+                    </a:blip>
+                    <a:srcRect/>
+                    <a:stretch>
+                      <a:fillRect/>
+                    </a:stretch>
+                  </pic:blipFill>
+                  <pic:spPr bwMode="auto">
+                    <a:xfrm>
+                      <a:off x="0" y="0"/>
+                      <a:ext cx="4615815" cy="2926080"/>
+                    </a:xfrm>
+                    <a:prstGeom prst="rect">
+                      <a:avLst/>
+                    </a:prstGeom>
+                    <a:noFill/>
+                    <a:ln>
+                      <a:noFill/>
+                    </a:ln>
+                  </pic:spPr>
+                </pic:pic>
+              </a:graphicData>
+            </a:graphic>
+          </wp:inline>
+        </w:drawing>
+      </w:r>
+    </w:p>
+    <w:p>
+      <w:pPr>
+        <w:rPr>
+          <w:sz w:val="24"/>
+          <w:szCs w:val="24"/>
+        </w:rPr>
+      </w:pPr>
+      <w:r>
+        <w:rPr>
+          <w:sz w:val="24"/>
+          <w:szCs w:val="24"/>
+          <w:highlight w:val="yellow"/>
+        </w:rPr>
+        <w:t>TestTable.java</w:t>
+      </w:r>
+    </w:p>
+    <w:p>
+      <w:pPr>
+        <w:rPr>
+          <w:sz w:val="24"/>
+          <w:szCs w:val="24"/>
+        </w:rPr>
+      </w:pPr>
+      <w:r>
+        <w:rPr>
+          <w:noProof/>
+          <w:sz w:val="24"/>
+          <w:szCs w:val="24"/>
+        </w:rPr>
+        <w:lastRenderedPageBreak/>
+        <w:drawing>
+          <wp:inline distT="0" distB="0" distL="0" distR="0" wp14:anchorId="40EFFD15" wp14:editId="1C37844A">
+            <wp:extent cx="5230495" cy="3701415"/>
+            <wp:effectExtent l="0" t="0" r="8255" b="0"/>
+            <wp:docPr id="22" name="Picture 22"/>
+            <wp:cNvGraphicFramePr>
+              <a:graphicFrameLocks xmlns:a="http://schemas.openxmlformats.org/drawingml/2006/main" noChangeAspect="1"/>
+            </wp:cNvGraphicFramePr>
+            <a:graphic xmlns:a="http://schemas.openxmlformats.org/drawingml/2006/main">
+              <a:graphicData uri="http://schemas.openxmlformats.org/drawingml/2006/picture">
+                <pic:pic xmlns:pic="http://schemas.openxmlformats.org/drawingml/2006/picture">
+                  <pic:nvPicPr>
+                    <pic:cNvPr id="0" name="Picture 5"/>
+                    <pic:cNvPicPr>
+                      <a:picLocks noChangeAspect="1" noChangeArrowheads="1"/>
+                    </pic:cNvPicPr>
+                  </pic:nvPicPr>
+                  <pic:blipFill>
+                    <a:blip r:embed="rId26">
+                      <a:extLst>
+                        <a:ext uri="{28A0092B-C50C-407E-A947-70E740481C1C}">
+                          <a14:useLocalDpi xmlns:a14="http://schemas.microsoft.com/office/drawing/2010/main" val="0"/>
+                        </a:ext>
+                      </a:extLst>
+                    </a:blip>
+                    <a:srcRect/>
+                    <a:stretch>
+                      <a:fillRect/>
+                    </a:stretch>
+                  </pic:blipFill>
+                  <pic:spPr bwMode="auto">
+                    <a:xfrm>
+                      <a:off x="0" y="0"/>
+                      <a:ext cx="5230495" cy="3701415"/>
+                    </a:xfrm>
+                    <a:prstGeom prst="rect">
+                      <a:avLst/>
+                    </a:prstGeom>
+                    <a:noFill/>
+                    <a:ln>
+                      <a:noFill/>
+                    </a:ln>
+                  </pic:spPr>
+                </pic:pic>
+              </a:graphicData>
+            </a:graphic>
+          </wp:inline>
+        </w:drawing>
+      </w:r>
+    </w:p>
+    <w:p>
+      <w:pPr>
+        <w:rPr>
+          <w:sz w:val="24"/>
+          <w:szCs w:val="24"/>
+        </w:rPr>
+      </w:pPr>
+      <w:r>
+        <w:rPr>
+          <w:sz w:val="24"/>
+          <w:szCs w:val="24"/>
+          <w:highlight w:val="yellow"/>
+        </w:rPr>
+        <w:t>Output:</w:t>
+      </w:r>
+    </w:p>
+    <w:p>
+      <w:pPr>
+        <w:rPr>
+          <w:sz w:val="24"/>
+          <w:szCs w:val="24"/>
+        </w:rPr>
+      </w:pPr>
+      <w:r>
+        <w:rPr>
+          <w:noProof/>
+          <w:sz w:val="24"/>
+          <w:szCs w:val="24"/>
+        </w:rPr>
+        <w:drawing>
+          <wp:inline distT="0" distB="0" distL="0" distR="0" wp14:anchorId="2282AA38" wp14:editId="4E590328">
+            <wp:extent cx="3321050" cy="1228725"/>
+            <wp:effectExtent l="0" t="0" r="0" b="9525"/>
+            <wp:docPr id="23" name="Picture 23"/>
+            <wp:cNvGraphicFramePr>
+              <a:graphicFrameLocks xmlns:a="http://schemas.openxmlformats.org/drawingml/2006/main" noChangeAspect="1"/>
+            </wp:cNvGraphicFramePr>
+            <a:graphic xmlns:a="http://schemas.openxmlformats.org/drawingml/2006/main">
+              <a:graphicData uri="http://schemas.openxmlformats.org/drawingml/2006/picture">
+                <pic:pic xmlns:pic="http://schemas.openxmlformats.org/drawingml/2006/picture">
+                  <pic:nvPicPr>
+                    <pic:cNvPr id="0" name="Picture 6"/>
+                    <pic:cNvPicPr>
+                      <a:picLocks noChangeAspect="1" noChangeArrowheads="1"/>
+                    </pic:cNvPicPr>
+                  </pic:nvPicPr>
+                  <pic:blipFill>
+                    <a:blip r:embed="rId27">
+                      <a:extLst>
+                        <a:ext uri="{28A0092B-C50C-407E-A947-70E740481C1C}">
+                          <a14:useLocalDpi xmlns:a14="http://schemas.microsoft.com/office/drawing/2010/main" val="0"/>
+                        </a:ext>
+                      </a:extLst>
+                    </a:blip>
+                    <a:srcRect/>
+                    <a:stretch>
+                      <a:fillRect/>
+                    </a:stretch>
+                  </pic:blipFill>
+                  <pic:spPr bwMode="auto">
+                    <a:xfrm>
+                      <a:off x="0" y="0"/>
+                      <a:ext cx="3321050" cy="1228725"/>
+                    </a:xfrm>
+                    <a:prstGeom prst="rect">
+                      <a:avLst/>
+                    </a:prstGeom>
+                    <a:noFill/>
+                    <a:ln>
+                      <a:noFill/>
+                    </a:ln>
+                  </pic:spPr>
+                </pic:pic>
+              </a:graphicData>
+            </a:graphic>
+          </wp:inline>
+        </w:drawing>
+      </w:r>
+    </w:p>
+    <w:p>
+      <w:pPr>
+        <w:rPr>
+          <w:sz w:val="24"/>
+          <w:szCs w:val="24"/>
+        </w:rPr>
+      </w:pPr>
+      <w:r>
+        <w:rPr>
+          <w:sz w:val="24"/>
+          <w:szCs w:val="24"/>
+        </w:rPr>
+        <w:t>The above code is initializing the variables of each new object of Table, in a Table class we don’t have any constructor, but compiler creates a default constructor.</w:t>
+      </w:r>
+    </w:p>
+    <w:p>
+      <w:pPr>
+        <w:rPr>
+          <w:sz w:val="24"/>
+          <w:szCs w:val="24"/>
+        </w:rPr>
+      </w:pPr>
+      <w:r>
+        <w:rPr>
+          <w:sz w:val="24"/>
+          <w:szCs w:val="24"/>
+          <w:highlight w:val="yellow"/>
+        </w:rPr>
+        <w:t>Constructor:</w:t>
+      </w:r>
+      <w:r>
+        <w:rPr>
+          <w:sz w:val="24"/>
+          <w:szCs w:val="24"/>
+        </w:rPr>
+        <w:t xml:space="preserve"> It is a like a method but name will be same as class name &amp; it should n’t have return types, In Java if you create a class </w:t>
+      </w:r>
+      <w:r>
+        <w:rPr>
+          <w:i/>
+          <w:iCs/>
+          <w:color w:val="FF0000"/>
+          <w:sz w:val="24"/>
+          <w:szCs w:val="24"/>
+        </w:rPr>
+        <w:t>compiler automatically creates a default constructor if in case user has not created any constructor.</w:t>
+      </w:r>
+    </w:p>
+    <w:p>
+      <w:pPr>
+        <w:rPr>
+          <w:sz w:val="24"/>
+          <w:szCs w:val="24"/>
+        </w:rPr>
+      </w:pPr>
+      <w:r>
+        <w:rPr>
+          <w:sz w:val="24"/>
+          <w:szCs w:val="24"/>
+          <w:highlight w:val="yellow"/>
+        </w:rPr>
+        <w:t>For ex:</w:t>
+      </w:r>
+    </w:p>
+    <w:p>
+      <w:pPr>
+        <w:rPr>
+          <w:sz w:val="24"/>
+          <w:szCs w:val="24"/>
+        </w:rPr>
+      </w:pPr>
+      <w:r>
+        <w:rPr>
+          <w:sz w:val="24"/>
+          <w:szCs w:val="24"/>
+        </w:rPr>
+        <w:t xml:space="preserve">class Test { </w:t>
+      </w:r>
+      <w:r>
+        <w:rPr>
+          <w:sz w:val="24"/>
+          <w:szCs w:val="24"/>
+        </w:rPr>
+        <w:br/>
+      </w:r>
+      <w:r>
+        <w:rPr>
+          <w:sz w:val="24"/>
+          <w:szCs w:val="24"/>
+        </w:rPr>
+        <w:br/>
+        <w:t>}</w:t>
+      </w:r>
+    </w:p>
+    <w:p>
+      <w:pPr>
+        <w:rPr>
+          <w:sz w:val="24"/>
+          <w:szCs w:val="24"/>
+        </w:rPr>
+      </w:pPr>
+      <w:r>
+        <w:rPr>
+          <w:sz w:val="24"/>
+          <w:szCs w:val="24"/>
+        </w:rPr>
+        <w:t>The compiler creates a default constructor as below</w:t>
+      </w:r>
+    </w:p>
+    <w:p>
+      <w:pPr>
+        <w:rPr>
+          <w:sz w:val="24"/>
+          <w:szCs w:val="24"/>
+        </w:rPr>
+      </w:pPr>
+      <w:r>
+        <w:rPr>
+          <w:sz w:val="24"/>
+          <w:szCs w:val="24"/>
+        </w:rPr>
+        <w:t>class Test {</w:t>
+      </w:r>
+      <w:r>
+        <w:rPr>
+          <w:sz w:val="24"/>
+          <w:szCs w:val="24"/>
+        </w:rPr>
+        <w:br/>
+        <w:t xml:space="preserve">   Test() { …. } // default constructor</w:t>
+      </w:r>
+      <w:r>
+        <w:rPr>
+          <w:sz w:val="24"/>
+          <w:szCs w:val="24"/>
+        </w:rPr>
+        <w:br/>
+        <w:t>}</w:t>
+      </w:r>
+    </w:p>
+    <w:p>
+      <w:pPr>
+        <w:rPr>
+          <w:sz w:val="24"/>
+          <w:szCs w:val="24"/>
+        </w:rPr>
+      </w:pPr>
+      <w:r>
+        <w:rPr>
+          <w:sz w:val="24"/>
+          <w:szCs w:val="24"/>
+          <w:highlight w:val="yellow"/>
+        </w:rPr>
+        <w:lastRenderedPageBreak/>
+        <w:t>Another ex:</w:t>
+      </w:r>
+    </w:p>
+    <w:p>
+      <w:pPr>
+        <w:rPr>
+          <w:sz w:val="24"/>
+          <w:szCs w:val="24"/>
+        </w:rPr>
+      </w:pPr>
+      <w:r>
+        <w:rPr>
+          <w:sz w:val="24"/>
+          <w:szCs w:val="24"/>
+        </w:rPr>
+        <w:t>class Demo {</w:t>
+      </w:r>
+      <w:r>
+        <w:rPr>
+          <w:sz w:val="24"/>
+          <w:szCs w:val="24"/>
+        </w:rPr>
+        <w:br/>
+        <w:t xml:space="preserve">   Demo(int x) { … }</w:t>
+      </w:r>
+      <w:r>
+        <w:rPr>
+          <w:sz w:val="24"/>
+          <w:szCs w:val="24"/>
+        </w:rPr>
+        <w:br/>
+        <w:t>}</w:t>
+      </w:r>
+    </w:p>
+    <w:p>
+      <w:pPr>
+        <w:rPr>
+          <w:sz w:val="24"/>
+          <w:szCs w:val="24"/>
+        </w:rPr>
+      </w:pPr>
+      <w:r>
+        <w:rPr>
+          <w:sz w:val="24"/>
+          <w:szCs w:val="24"/>
+        </w:rPr>
+        <w:t>Now the compiler retains the constructor user has provided</w:t>
+      </w:r>
+    </w:p>
+    <w:p>
+      <w:pPr>
+        <w:rPr>
+          <w:sz w:val="24"/>
+          <w:szCs w:val="24"/>
+        </w:rPr>
+      </w:pPr>
+      <w:r>
+        <w:rPr>
+          <w:sz w:val="24"/>
+          <w:szCs w:val="24"/>
+        </w:rPr>
+        <w:t>class Demo {</w:t>
+      </w:r>
+      <w:r>
+        <w:rPr>
+          <w:sz w:val="24"/>
+          <w:szCs w:val="24"/>
+        </w:rPr>
+        <w:br/>
+        <w:t xml:space="preserve">   Demo(int x) { … }</w:t>
+      </w:r>
+      <w:r>
+        <w:rPr>
+          <w:sz w:val="24"/>
+          <w:szCs w:val="24"/>
+        </w:rPr>
+        <w:br/>
+        <w:t xml:space="preserve">} </w:t>
+      </w:r>
+    </w:p>
+    <w:p>
+      <w:pPr>
+        <w:rPr>
+          <w:sz w:val="24"/>
+          <w:szCs w:val="24"/>
+        </w:rPr>
+      </w:pPr>
+      <w:r>
+        <w:rPr>
+          <w:sz w:val="24"/>
+          <w:szCs w:val="24"/>
+          <w:highlight w:val="yellow"/>
+        </w:rPr>
+        <w:t>Another ex;</w:t>
+      </w:r>
+    </w:p>
+    <w:p>
+      <w:pPr>
+        <w:rPr>
+          <w:sz w:val="24"/>
+          <w:szCs w:val="24"/>
+        </w:rPr>
+      </w:pPr>
+      <w:r>
+        <w:rPr>
+          <w:sz w:val="24"/>
+          <w:szCs w:val="24"/>
+        </w:rPr>
+        <w:t>class Hello {</w:t>
+      </w:r>
+      <w:r>
+        <w:rPr>
+          <w:sz w:val="24"/>
+          <w:szCs w:val="24"/>
+        </w:rPr>
+        <w:br/>
+        <w:t xml:space="preserve">  Hello() {..}</w:t>
+      </w:r>
+      <w:r>
+        <w:rPr>
+          <w:sz w:val="24"/>
+          <w:szCs w:val="24"/>
+        </w:rPr>
+        <w:br/>
+        <w:t xml:space="preserve">  Hello(int x, int y) {…}</w:t>
+      </w:r>
+      <w:r>
+        <w:rPr>
+          <w:sz w:val="24"/>
+          <w:szCs w:val="24"/>
+        </w:rPr>
+        <w:br/>
+        <w:t>}</w:t>
+      </w:r>
+    </w:p>
+    <w:p>
+      <w:pPr>
+        <w:rPr>
+          <w:sz w:val="24"/>
+          <w:szCs w:val="24"/>
+        </w:rPr>
+      </w:pPr>
+      <w:r>
+        <w:rPr>
+          <w:sz w:val="24"/>
+          <w:szCs w:val="24"/>
+        </w:rPr>
+        <w:t>Now the compiler retains both the constructors, it means you can also have multiple constructors which means constructor overloading.</w:t>
+      </w:r>
+    </w:p>
+    <w:p>
+      <w:pPr>
+        <w:rPr>
+          <w:sz w:val="24"/>
+          <w:szCs w:val="24"/>
+        </w:rPr>
+      </w:pPr>
+      <w:r>
+        <w:rPr>
+          <w:sz w:val="24"/>
+          <w:szCs w:val="24"/>
+          <w:highlight w:val="yellow"/>
+        </w:rPr>
+        <w:t>Table.java</w:t>
+      </w:r>
+    </w:p>
+    <w:p>
+      <w:pPr>
+        <w:rPr>
+          <w:sz w:val="24"/>
+          <w:szCs w:val="24"/>
+        </w:rPr>
+      </w:pPr>
+      <w:r>
+        <w:rPr>
+          <w:noProof/>
+          <w:sz w:val="24"/>
+          <w:szCs w:val="24"/>
+        </w:rPr>
+        <w:drawing>
+          <wp:inline distT="0" distB="0" distL="0" distR="0" wp14:anchorId="22E6F4BC" wp14:editId="0266B5BB">
+            <wp:extent cx="5727700" cy="4198620"/>
+            <wp:effectExtent l="0" t="0" r="6350" b="0"/>
+            <wp:docPr id="24" name="Picture 24"/>
+            <wp:cNvGraphicFramePr>
+              <a:graphicFrameLocks xmlns:a="http://schemas.openxmlformats.org/drawingml/2006/main" noChangeAspect="1"/>
+            </wp:cNvGraphicFramePr>
+            <a:graphic xmlns:a="http://schemas.openxmlformats.org/drawingml/2006/main">
+              <a:graphicData uri="http://schemas.openxmlformats.org/drawingml/2006/picture">
+                <pic:pic xmlns:pic="http://schemas.openxmlformats.org/drawingml/2006/picture">
+                  <pic:nvPicPr>
+                    <pic:cNvPr id="0" name="Picture 7"/>
+                    <pic:cNvPicPr>
+                      <a:picLocks noChangeAspect="1" noChangeArrowheads="1"/>
+                    </pic:cNvPicPr>
+                  </pic:nvPicPr>
+                  <pic:blipFill>
+                    <a:blip r:embed="rId28">
+                      <a:extLst>
+                        <a:ext uri="{28A0092B-C50C-407E-A947-70E740481C1C}">
+                          <a14:useLocalDpi xmlns:a14="http://schemas.microsoft.com/office/drawing/2010/main" val="0"/>
+                        </a:ext>
+                      </a:extLst>
+                    </a:blip>
+                    <a:srcRect/>
+                    <a:stretch>
+                      <a:fillRect/>
+                    </a:stretch>
+                  </pic:blipFill>
+                  <pic:spPr bwMode="auto">
+                    <a:xfrm>
+                      <a:off x="0" y="0"/>
+                      <a:ext cx="5727700" cy="4198620"/>
+                    </a:xfrm>
+                    <a:prstGeom prst="rect">
+                      <a:avLst/>
+                    </a:prstGeom>
+                    <a:noFill/>
+                    <a:ln>
+                      <a:noFill/>
+                    </a:ln>
+                  </pic:spPr>
+                </pic:pic>
+              </a:graphicData>
+            </a:graphic>
+          </wp:inline>
+        </w:drawing>
+      </w:r>
+    </w:p>
+    <w:p>
+      <w:pPr>
+        <w:rPr>
+          <w:sz w:val="24"/>
+          <w:szCs w:val="24"/>
+        </w:rPr>
+      </w:pPr>
+      <w:r>
+        <w:rPr>
+          <w:sz w:val="24"/>
+          <w:szCs w:val="24"/>
+          <w:highlight w:val="yellow"/>
+        </w:rPr>
+        <w:t>TestTable.java</w:t>
+      </w:r>
+    </w:p>
+    <w:p>
+      <w:pPr>
+        <w:rPr>
+          <w:sz w:val="24"/>
+          <w:szCs w:val="24"/>
+        </w:rPr>
+      </w:pPr>
+      <w:r>
+        <w:rPr>
+          <w:noProof/>
+          <w:sz w:val="24"/>
+          <w:szCs w:val="24"/>
+        </w:rPr>
+        <w:lastRenderedPageBreak/>
+        <w:drawing>
+          <wp:inline distT="0" distB="0" distL="0" distR="0" wp14:anchorId="4D271816" wp14:editId="171FF3EF">
+            <wp:extent cx="4900930" cy="3152775"/>
+            <wp:effectExtent l="0" t="0" r="0" b="9525"/>
+            <wp:docPr id="25" name="Picture 25"/>
+            <wp:cNvGraphicFramePr>
+              <a:graphicFrameLocks xmlns:a="http://schemas.openxmlformats.org/drawingml/2006/main" noChangeAspect="1"/>
+            </wp:cNvGraphicFramePr>
+            <a:graphic xmlns:a="http://schemas.openxmlformats.org/drawingml/2006/main">
+              <a:graphicData uri="http://schemas.openxmlformats.org/drawingml/2006/picture">
+                <pic:pic xmlns:pic="http://schemas.openxmlformats.org/drawingml/2006/picture">
+                  <pic:nvPicPr>
+                    <pic:cNvPr id="0" name="Picture 8"/>
+                    <pic:cNvPicPr>
+                      <a:picLocks noChangeAspect="1" noChangeArrowheads="1"/>
+                    </pic:cNvPicPr>
+                  </pic:nvPicPr>
+                  <pic:blipFill>
+                    <a:blip r:embed="rId29">
+                      <a:extLst>
+                        <a:ext uri="{28A0092B-C50C-407E-A947-70E740481C1C}">
+                          <a14:useLocalDpi xmlns:a14="http://schemas.microsoft.com/office/drawing/2010/main" val="0"/>
+                        </a:ext>
+                      </a:extLst>
+                    </a:blip>
+                    <a:srcRect/>
+                    <a:stretch>
+                      <a:fillRect/>
+                    </a:stretch>
+                  </pic:blipFill>
+                  <pic:spPr bwMode="auto">
+                    <a:xfrm>
+                      <a:off x="0" y="0"/>
+                      <a:ext cx="4900930" cy="3152775"/>
+                    </a:xfrm>
+                    <a:prstGeom prst="rect">
+                      <a:avLst/>
+                    </a:prstGeom>
+                    <a:noFill/>
+                    <a:ln>
+                      <a:noFill/>
+                    </a:ln>
+                  </pic:spPr>
+                </pic:pic>
+              </a:graphicData>
+            </a:graphic>
+          </wp:inline>
+        </w:drawing>
+      </w:r>
+    </w:p>
+    <w:p>
+      <w:pPr>
+        <w:rPr>
+          <w:sz w:val="24"/>
+          <w:szCs w:val="24"/>
+        </w:rPr>
+      </w:pPr>
+      <w:r>
+        <w:rPr>
+          <w:sz w:val="24"/>
+          <w:szCs w:val="24"/>
+          <w:highlight w:val="yellow"/>
+        </w:rPr>
+        <w:t>Output:</w:t>
+      </w:r>
+    </w:p>
+    <w:p>
+      <w:pPr>
+        <w:rPr>
+          <w:sz w:val="24"/>
+          <w:szCs w:val="24"/>
+        </w:rPr>
+      </w:pPr>
+      <w:r>
+        <w:rPr>
+          <w:noProof/>
+          <w:sz w:val="24"/>
+          <w:szCs w:val="24"/>
+        </w:rPr>
+        <w:drawing>
+          <wp:inline distT="0" distB="0" distL="0" distR="0" wp14:anchorId="2D1B5411" wp14:editId="1657378C">
+            <wp:extent cx="3628390" cy="1682750"/>
+            <wp:effectExtent l="0" t="0" r="0" b="0"/>
+            <wp:docPr id="26" name="Picture 26"/>
+            <wp:cNvGraphicFramePr>
+              <a:graphicFrameLocks xmlns:a="http://schemas.openxmlformats.org/drawingml/2006/main" noChangeAspect="1"/>
+            </wp:cNvGraphicFramePr>
+            <a:graphic xmlns:a="http://schemas.openxmlformats.org/drawingml/2006/main">
+              <a:graphicData uri="http://schemas.openxmlformats.org/drawingml/2006/picture">
+                <pic:pic xmlns:pic="http://schemas.openxmlformats.org/drawingml/2006/picture">
+                  <pic:nvPicPr>
+                    <pic:cNvPr id="0" name="Picture 9"/>
+                    <pic:cNvPicPr>
+                      <a:picLocks noChangeAspect="1" noChangeArrowheads="1"/>
+                    </pic:cNvPicPr>
+                  </pic:nvPicPr>
+                  <pic:blipFill>
+                    <a:blip r:embed="rId30">
+                      <a:extLst>
+                        <a:ext uri="{28A0092B-C50C-407E-A947-70E740481C1C}">
+                          <a14:useLocalDpi xmlns:a14="http://schemas.microsoft.com/office/drawing/2010/main" val="0"/>
+                        </a:ext>
+                      </a:extLst>
+                    </a:blip>
+                    <a:srcRect/>
+                    <a:stretch>
+                      <a:fillRect/>
+                    </a:stretch>
+                  </pic:blipFill>
+                  <pic:spPr bwMode="auto">
+                    <a:xfrm>
+                      <a:off x="0" y="0"/>
+                      <a:ext cx="3628390" cy="1682750"/>
+                    </a:xfrm>
+                    <a:prstGeom prst="rect">
+                      <a:avLst/>
+                    </a:prstGeom>
+                    <a:noFill/>
+                    <a:ln>
+                      <a:noFill/>
+                    </a:ln>
+                  </pic:spPr>
+                </pic:pic>
+              </a:graphicData>
+            </a:graphic>
+          </wp:inline>
+        </w:drawing>
+      </w:r>
+    </w:p>
+    <w:p>
+      <w:pPr>
+        <w:rPr>
+          <w:sz w:val="24"/>
+          <w:szCs w:val="24"/>
+        </w:rPr>
+      </w:pPr>
+      <w:r>
+        <w:rPr>
+          <w:sz w:val="24"/>
+          <w:szCs w:val="24"/>
+        </w:rPr>
+        <w:t>The above code uses parameterized constructor to initialize the instance variables, which also avoids lot of initialization statement at the caller side.</w:t>
+      </w:r>
+    </w:p>
+    <w:p>
+      <w:pPr>
+        <w:rPr>
+          <w:sz w:val="24"/>
+          <w:szCs w:val="24"/>
+        </w:rPr>
+      </w:pPr>
+      <w:r>
+        <w:rPr>
+          <w:sz w:val="24"/>
+          <w:szCs w:val="24"/>
+          <w:highlight w:val="yellow"/>
+        </w:rPr>
+        <w:t>Instance Variables:</w:t>
+      </w:r>
+      <w:r>
+        <w:rPr>
+          <w:sz w:val="24"/>
+          <w:szCs w:val="24"/>
+        </w:rPr>
+        <w:t xml:space="preserve"> These are the variables which are created for every object</w:t>
+      </w:r>
+    </w:p>
+    <w:p>
+      <w:pPr>
+        <w:rPr>
+          <w:sz w:val="24"/>
+          <w:szCs w:val="24"/>
+        </w:rPr>
+      </w:pPr>
+      <w:r>
+        <w:rPr>
+          <w:sz w:val="24"/>
+          <w:szCs w:val="24"/>
+          <w:highlight w:val="yellow"/>
+        </w:rPr>
+        <w:t>Static Variables:</w:t>
+      </w:r>
+      <w:r>
+        <w:rPr>
+          <w:sz w:val="24"/>
+          <w:szCs w:val="24"/>
+        </w:rPr>
+        <w:t xml:space="preserve"> These are the variables which are shared for all the objects, it will be a single copy created for all the objects of the class, you need to access static variables through class name though you can access it using reference variable, its recommended to access static variables or methods through class name, reason is compiler converts the reference type to class name</w:t>
+      </w:r>
+    </w:p>
+    <w:p>
+      <w:pPr>
+        <w:rPr>
+          <w:sz w:val="24"/>
+          <w:szCs w:val="24"/>
+        </w:rPr>
+      </w:pPr>
+      <w:r>
+        <w:rPr>
+          <w:sz w:val="24"/>
+          <w:szCs w:val="24"/>
+          <w:highlight w:val="yellow"/>
+        </w:rPr>
+        <w:t>Table.ja</w:t>
+      </w:r>
+      <w:r>
+        <w:rPr>
+          <w:sz w:val="24"/>
+          <w:szCs w:val="24"/>
+          <w:highlight w:val="yellow"/>
+        </w:rPr>
+        <w:t>v</w:t>
+      </w:r>
+      <w:r>
+        <w:rPr>
+          <w:sz w:val="24"/>
+          <w:szCs w:val="24"/>
+          <w:highlight w:val="yellow"/>
+        </w:rPr>
+        <w:t>a</w:t>
+      </w:r>
+    </w:p>
+    <w:p>
+      <w:pPr>
+        <w:rPr>
+          <w:sz w:val="24"/>
+          <w:szCs w:val="24"/>
+        </w:rPr>
+      </w:pPr>
+      <w:r>
+        <w:rPr>
+          <w:noProof/>
+          <w:sz w:val="24"/>
+          <w:szCs w:val="24"/>
+        </w:rPr>
+        <w:lastRenderedPageBreak/>
+        <w:drawing>
+          <wp:inline distT="0" distB="0" distL="0" distR="0" wp14:anchorId="76D07B70" wp14:editId="10064C65">
+            <wp:extent cx="5727700" cy="4864735"/>
+            <wp:effectExtent l="0" t="0" r="6350" b="0"/>
+            <wp:docPr id="27" name="Picture 27"/>
+            <wp:cNvGraphicFramePr>
+              <a:graphicFrameLocks xmlns:a="http://schemas.openxmlformats.org/drawingml/2006/main" noChangeAspect="1"/>
+            </wp:cNvGraphicFramePr>
+            <a:graphic xmlns:a="http://schemas.openxmlformats.org/drawingml/2006/main">
+              <a:graphicData uri="http://schemas.openxmlformats.org/drawingml/2006/picture">
+                <pic:pic xmlns:pic="http://schemas.openxmlformats.org/drawingml/2006/picture">
+                  <pic:nvPicPr>
+                    <pic:cNvPr id="0" name="Picture 10"/>
+                    <pic:cNvPicPr>
+                      <a:picLocks noChangeAspect="1" noChangeArrowheads="1"/>
+                    </pic:cNvPicPr>
+                  </pic:nvPicPr>
+                  <pic:blipFill>
+                    <a:blip r:embed="rId31">
+                      <a:extLst>
+                        <a:ext uri="{28A0092B-C50C-407E-A947-70E740481C1C}">
+                          <a14:useLocalDpi xmlns:a14="http://schemas.microsoft.com/office/drawing/2010/main" val="0"/>
+                        </a:ext>
+                      </a:extLst>
+                    </a:blip>
+                    <a:srcRect/>
+                    <a:stretch>
+                      <a:fillRect/>
+                    </a:stretch>
+                  </pic:blipFill>
+                  <pic:spPr bwMode="auto">
+                    <a:xfrm>
+                      <a:off x="0" y="0"/>
+                      <a:ext cx="5727700" cy="4864735"/>
+                    </a:xfrm>
+                    <a:prstGeom prst="rect">
+                      <a:avLst/>
+                    </a:prstGeom>
+                    <a:noFill/>
+                    <a:ln>
+                      <a:noFill/>
+                    </a:ln>
+                  </pic:spPr>
+                </pic:pic>
+              </a:graphicData>
+            </a:graphic>
+          </wp:inline>
+        </w:drawing>
+      </w:r>
+    </w:p>
+    <w:p>
+      <w:pPr>
+        <w:rPr>
+          <w:sz w:val="24"/>
+          <w:szCs w:val="24"/>
+        </w:rPr>
+      </w:pPr>
+      <w:r>
+        <w:rPr>
+          <w:sz w:val="24"/>
+          <w:szCs w:val="24"/>
+          <w:highlight w:val="yellow"/>
+        </w:rPr>
+        <w:t>TestTable.java</w:t>
+      </w:r>
+    </w:p>
+    <w:p>
+      <w:pPr>
+        <w:rPr>
+          <w:sz w:val="24"/>
+          <w:szCs w:val="24"/>
+        </w:rPr>
+      </w:pPr>
+      <w:r>
+        <w:rPr>
+          <w:noProof/>
+          <w:sz w:val="24"/>
+          <w:szCs w:val="24"/>
+        </w:rPr>
+        <w:drawing>
+          <wp:inline distT="0" distB="0" distL="0" distR="0" wp14:anchorId="67B97936" wp14:editId="7907584C">
+            <wp:extent cx="4981575" cy="3269615"/>
+            <wp:effectExtent l="0" t="0" r="9525" b="6985"/>
+            <wp:docPr id="28" name="Picture 28"/>
+            <wp:cNvGraphicFramePr>
+              <a:graphicFrameLocks xmlns:a="http://schemas.openxmlformats.org/drawingml/2006/main" noChangeAspect="1"/>
+            </wp:cNvGraphicFramePr>
+            <a:graphic xmlns:a="http://schemas.openxmlformats.org/drawingml/2006/main">
+              <a:graphicData uri="http://schemas.openxmlformats.org/drawingml/2006/picture">
+                <pic:pic xmlns:pic="http://schemas.openxmlformats.org/drawingml/2006/picture">
+                  <pic:nvPicPr>
+                    <pic:cNvPr id="0" name="Picture 11"/>
+                    <pic:cNvPicPr>
+                      <a:picLocks noChangeAspect="1" noChangeArrowheads="1"/>
+                    </pic:cNvPicPr>
+                  </pic:nvPicPr>
+                  <pic:blipFill>
+                    <a:blip r:embed="rId32">
+                      <a:extLst>
+                        <a:ext uri="{28A0092B-C50C-407E-A947-70E740481C1C}">
+                          <a14:useLocalDpi xmlns:a14="http://schemas.microsoft.com/office/drawing/2010/main" val="0"/>
+                        </a:ext>
+                      </a:extLst>
+                    </a:blip>
+                    <a:srcRect/>
+                    <a:stretch>
+                      <a:fillRect/>
+                    </a:stretch>
+                  </pic:blipFill>
+                  <pic:spPr bwMode="auto">
+                    <a:xfrm>
+                      <a:off x="0" y="0"/>
+                      <a:ext cx="4981575" cy="3269615"/>
+                    </a:xfrm>
+                    <a:prstGeom prst="rect">
+                      <a:avLst/>
+                    </a:prstGeom>
+                    <a:noFill/>
+                    <a:ln>
+                      <a:noFill/>
+                    </a:ln>
+                  </pic:spPr>
+                </pic:pic>
+              </a:graphicData>
+            </a:graphic>
+          </wp:inline>
+        </w:drawing>
+      </w:r>
+    </w:p>
+    <w:p>
+      <w:pPr>
+        <w:rPr>
+          <w:sz w:val="24"/>
+          <w:szCs w:val="24"/>
+        </w:rPr>
+      </w:pPr>
+      <w:r>
+        <w:rPr>
+          <w:sz w:val="24"/>
+          <w:szCs w:val="24"/>
+          <w:highlight w:val="yellow"/>
+        </w:rPr>
+        <w:t>Output:</w:t>
+      </w:r>
+    </w:p>
+    <w:p>
+      <w:pPr>
+        <w:rPr>
+          <w:sz w:val="24"/>
+          <w:szCs w:val="24"/>
+        </w:rPr>
+      </w:pPr>
+      <w:r>
+        <w:rPr>
+          <w:noProof/>
+          <w:sz w:val="24"/>
+          <w:szCs w:val="24"/>
+        </w:rPr>
+        <w:lastRenderedPageBreak/>
+        <w:drawing>
+          <wp:inline distT="0" distB="0" distL="0" distR="0" wp14:anchorId="6B3A88CD" wp14:editId="7021AB1E">
+            <wp:extent cx="2406650" cy="3189605"/>
+            <wp:effectExtent l="0" t="0" r="0" b="0"/>
+            <wp:docPr id="29" name="Picture 29"/>
+            <wp:cNvGraphicFramePr>
+              <a:graphicFrameLocks xmlns:a="http://schemas.openxmlformats.org/drawingml/2006/main" noChangeAspect="1"/>
+            </wp:cNvGraphicFramePr>
+            <a:graphic xmlns:a="http://schemas.openxmlformats.org/drawingml/2006/main">
+              <a:graphicData uri="http://schemas.openxmlformats.org/drawingml/2006/picture">
+                <pic:pic xmlns:pic="http://schemas.openxmlformats.org/drawingml/2006/picture">
+                  <pic:nvPicPr>
+                    <pic:cNvPr id="0" name="Picture 12"/>
+                    <pic:cNvPicPr>
+                      <a:picLocks noChangeAspect="1" noChangeArrowheads="1"/>
+                    </pic:cNvPicPr>
+                  </pic:nvPicPr>
+                  <pic:blipFill>
+                    <a:blip r:embed="rId33">
+                      <a:extLst>
+                        <a:ext uri="{28A0092B-C50C-407E-A947-70E740481C1C}">
+                          <a14:useLocalDpi xmlns:a14="http://schemas.microsoft.com/office/drawing/2010/main" val="0"/>
+                        </a:ext>
+                      </a:extLst>
+                    </a:blip>
+                    <a:srcRect/>
+                    <a:stretch>
+                      <a:fillRect/>
+                    </a:stretch>
+                  </pic:blipFill>
+                  <pic:spPr bwMode="auto">
+                    <a:xfrm>
+                      <a:off x="0" y="0"/>
+                      <a:ext cx="2406650" cy="3189605"/>
+                    </a:xfrm>
+                    <a:prstGeom prst="rect">
+                      <a:avLst/>
+                    </a:prstGeom>
+                    <a:noFill/>
+                    <a:ln>
+                      <a:noFill/>
+                    </a:ln>
+                  </pic:spPr>
+                </pic:pic>
+              </a:graphicData>
+            </a:graphic>
+          </wp:inline>
+        </w:drawing>
+      </w:r>
+    </w:p>
+    <w:p>
+      <w:pPr>
+        <w:rPr>
+          <w:sz w:val="24"/>
+          <w:szCs w:val="24"/>
+        </w:rPr>
+      </w:pPr>
+      <w:r>
+        <w:rPr>
+          <w:sz w:val="24"/>
+          <w:szCs w:val="24"/>
+          <w:highlight w:val="yellow"/>
+        </w:rPr>
+        <w:t>Features</w:t>
+      </w:r>
+      <w:r>
+        <w:rPr>
+          <w:sz w:val="24"/>
+          <w:szCs w:val="24"/>
+          <w:highlight w:val="yellow"/>
+        </w:rPr>
+        <w:t xml:space="preserve"> of OOPs</w:t>
+      </w:r>
+    </w:p>
+    <w:p>
+      <w:pPr>
+        <w:pStyle w:val="ListParagraph"/>
+        <w:numPr>
+          <w:ilvl w:val="0"/>
+          <w:numId w:val="4"/>
+        </w:numPr>
+        <w:rPr>
+          <w:sz w:val="24"/>
+          <w:szCs w:val="24"/>
+        </w:rPr>
+      </w:pPr>
+      <w:r>
+        <w:rPr>
+          <w:sz w:val="24"/>
+          <w:szCs w:val="24"/>
+        </w:rPr>
+        <w:t>Encapsulation</w:t>
+      </w:r>
+    </w:p>
+    <w:p>
+      <w:pPr>
+        <w:pStyle w:val="ListParagraph"/>
+        <w:numPr>
+          <w:ilvl w:val="0"/>
+          <w:numId w:val="4"/>
+        </w:numPr>
+        <w:rPr>
+          <w:sz w:val="24"/>
+          <w:szCs w:val="24"/>
+        </w:rPr>
+      </w:pPr>
+      <w:r>
+        <w:rPr>
+          <w:sz w:val="24"/>
+          <w:szCs w:val="24"/>
+        </w:rPr>
+        <w:t>Inheritance</w:t>
+      </w:r>
+    </w:p>
+    <w:p>
+      <w:pPr>
+        <w:pStyle w:val="ListParagraph"/>
+        <w:numPr>
+          <w:ilvl w:val="0"/>
+          <w:numId w:val="4"/>
+        </w:numPr>
+        <w:rPr>
+          <w:sz w:val="24"/>
+          <w:szCs w:val="24"/>
+        </w:rPr>
+      </w:pPr>
+      <w:r>
+        <w:rPr>
+          <w:sz w:val="24"/>
+          <w:szCs w:val="24"/>
+        </w:rPr>
+        <w:t>Polymorphism</w:t>
+      </w:r>
+    </w:p>
+    <w:p>
+      <w:pPr>
+        <w:pStyle w:val="ListParagraph"/>
+        <w:numPr>
+          <w:ilvl w:val="0"/>
+          <w:numId w:val="4"/>
+        </w:numPr>
+        <w:rPr>
+          <w:sz w:val="24"/>
+          <w:szCs w:val="24"/>
+        </w:rPr>
+      </w:pPr>
+      <w:r>
+        <w:rPr>
+          <w:sz w:val="24"/>
+          <w:szCs w:val="24"/>
+        </w:rPr>
+        <w:t>Abstraction</w:t>
+      </w:r>
+    </w:p>
+    <w:p>
+      <w:pPr>
+        <w:rPr>
+          <w:sz w:val="24"/>
+          <w:szCs w:val="24"/>
+        </w:rPr>
+      </w:pPr>
+      <w:r>
+        <w:rPr>
+          <w:sz w:val="24"/>
+          <w:szCs w:val="24"/>
+          <w:highlight w:val="yellow"/>
+        </w:rPr>
+        <w:t>Encapsulation:</w:t>
+      </w:r>
+    </w:p>
+    <w:p>
+      <w:pPr>
+        <w:rPr>
+          <w:sz w:val="24"/>
+          <w:szCs w:val="24"/>
+        </w:rPr>
+      </w:pPr>
+      <w:r>
+        <w:rPr>
+          <w:sz w:val="24"/>
+          <w:szCs w:val="24"/>
+        </w:rPr>
+        <w:t>Binding the data &amp; methods in a single entity, you will make data private so that it is accessible only within the class &amp; you will have methods for each variables to read/write which are called getters &amp; setters.</w:t>
+      </w:r>
+    </w:p>
+    <w:p>
+      <w:pPr>
+        <w:rPr>
+          <w:sz w:val="24"/>
+          <w:szCs w:val="24"/>
+        </w:rPr>
+      </w:pPr>
+      <w:r>
+        <w:rPr>
+          <w:sz w:val="24"/>
+          <w:szCs w:val="24"/>
+        </w:rPr>
+        <w:t>Through encapsulation you will have more control over the data, you can avoid invalid values and also avoid accessing the data if not required.</w:t>
+      </w:r>
+    </w:p>
+    <w:p>
+      <w:pPr>
+        <w:rPr>
+          <w:sz w:val="24"/>
+          <w:szCs w:val="24"/>
+        </w:rPr>
+      </w:pPr>
+      <w:r>
+        <w:rPr>
+          <w:sz w:val="24"/>
+          <w:szCs w:val="24"/>
+          <w:highlight w:val="yellow"/>
+        </w:rPr>
+        <w:t>User.java</w:t>
+      </w:r>
+    </w:p>
+    <w:p>
+      <w:pPr>
+        <w:rPr>
+          <w:sz w:val="24"/>
+          <w:szCs w:val="24"/>
+        </w:rPr>
+      </w:pPr>
+      <w:r>
+        <w:rPr>
+          <w:noProof/>
+          <w:sz w:val="24"/>
+          <w:szCs w:val="24"/>
+        </w:rPr>
+        <w:lastRenderedPageBreak/>
+        <w:drawing>
+          <wp:inline distT="0" distB="0" distL="0" distR="0" wp14:anchorId="469615D6" wp14:editId="001AB084">
+            <wp:extent cx="5727700" cy="4630420"/>
+            <wp:effectExtent l="0" t="0" r="6350" b="0"/>
+            <wp:docPr id="30" name="Picture 30"/>
+            <wp:cNvGraphicFramePr>
+              <a:graphicFrameLocks xmlns:a="http://schemas.openxmlformats.org/drawingml/2006/main" noChangeAspect="1"/>
+            </wp:cNvGraphicFramePr>
+            <a:graphic xmlns:a="http://schemas.openxmlformats.org/drawingml/2006/main">
+              <a:graphicData uri="http://schemas.openxmlformats.org/drawingml/2006/picture">
+                <pic:pic xmlns:pic="http://schemas.openxmlformats.org/drawingml/2006/picture">
+                  <pic:nvPicPr>
+                    <pic:cNvPr id="0" name="Picture 13"/>
+                    <pic:cNvPicPr>
+                      <a:picLocks noChangeAspect="1" noChangeArrowheads="1"/>
+                    </pic:cNvPicPr>
+                  </pic:nvPicPr>
+                  <pic:blipFill>
+                    <a:blip r:embed="rId34">
+                      <a:extLst>
+                        <a:ext uri="{28A0092B-C50C-407E-A947-70E740481C1C}">
+                          <a14:useLocalDpi xmlns:a14="http://schemas.microsoft.com/office/drawing/2010/main" val="0"/>
+                        </a:ext>
+                      </a:extLst>
+                    </a:blip>
+                    <a:srcRect/>
+                    <a:stretch>
+                      <a:fillRect/>
+                    </a:stretch>
+                  </pic:blipFill>
+                  <pic:spPr bwMode="auto">
+                    <a:xfrm>
+                      <a:off x="0" y="0"/>
+                      <a:ext cx="5727700" cy="4630420"/>
+                    </a:xfrm>
+                    <a:prstGeom prst="rect">
+                      <a:avLst/>
+                    </a:prstGeom>
+                    <a:noFill/>
+                    <a:ln>
+                      <a:noFill/>
+                    </a:ln>
+                  </pic:spPr>
+                </pic:pic>
+              </a:graphicData>
+            </a:graphic>
+          </wp:inline>
+        </w:drawing>
+      </w:r>
+    </w:p>
+    <w:p>
+      <w:pPr>
+        <w:rPr>
+          <w:sz w:val="24"/>
+          <w:szCs w:val="24"/>
+        </w:rPr>
+      </w:pPr>
+      <w:r>
+        <w:rPr>
+          <w:sz w:val="24"/>
+          <w:szCs w:val="24"/>
+          <w:highlight w:val="yellow"/>
+        </w:rPr>
+        <w:t>TestEncapsulation.java</w:t>
+      </w:r>
+    </w:p>
+    <w:p>
+      <w:pPr>
+        <w:rPr>
+          <w:sz w:val="24"/>
+          <w:szCs w:val="24"/>
+        </w:rPr>
+      </w:pPr>
+      <w:r>
+        <w:rPr>
+          <w:noProof/>
+          <w:sz w:val="24"/>
+          <w:szCs w:val="24"/>
+        </w:rPr>
+        <w:drawing>
+          <wp:inline distT="0" distB="0" distL="0" distR="0" wp14:anchorId="085AA3AD" wp14:editId="5BA68A9E">
+            <wp:extent cx="5398770" cy="2845435"/>
+            <wp:effectExtent l="0" t="0" r="0" b="0"/>
+            <wp:docPr id="31" name="Picture 31"/>
+            <wp:cNvGraphicFramePr>
+              <a:graphicFrameLocks xmlns:a="http://schemas.openxmlformats.org/drawingml/2006/main" noChangeAspect="1"/>
+            </wp:cNvGraphicFramePr>
+            <a:graphic xmlns:a="http://schemas.openxmlformats.org/drawingml/2006/main">
+              <a:graphicData uri="http://schemas.openxmlformats.org/drawingml/2006/picture">
+                <pic:pic xmlns:pic="http://schemas.openxmlformats.org/drawingml/2006/picture">
+                  <pic:nvPicPr>
+                    <pic:cNvPr id="0" name="Picture 14"/>
+                    <pic:cNvPicPr>
+                      <a:picLocks noChangeAspect="1" noChangeArrowheads="1"/>
+                    </pic:cNvPicPr>
+                  </pic:nvPicPr>
+                  <pic:blipFill>
+                    <a:blip r:embed="rId35">
+                      <a:extLst>
+                        <a:ext uri="{28A0092B-C50C-407E-A947-70E740481C1C}">
+                          <a14:useLocalDpi xmlns:a14="http://schemas.microsoft.com/office/drawing/2010/main" val="0"/>
+                        </a:ext>
+                      </a:extLst>
+                    </a:blip>
+                    <a:srcRect/>
+                    <a:stretch>
+                      <a:fillRect/>
+                    </a:stretch>
+                  </pic:blipFill>
+                  <pic:spPr bwMode="auto">
+                    <a:xfrm>
+                      <a:off x="0" y="0"/>
+                      <a:ext cx="5398770" cy="2845435"/>
+                    </a:xfrm>
+                    <a:prstGeom prst="rect">
+                      <a:avLst/>
+                    </a:prstGeom>
+                    <a:noFill/>
+                    <a:ln>
+                      <a:noFill/>
+                    </a:ln>
+                  </pic:spPr>
+                </pic:pic>
+              </a:graphicData>
+            </a:graphic>
+          </wp:inline>
+        </w:drawing>
+      </w:r>
+    </w:p>
+    <w:p>
+      <w:pPr>
+        <w:rPr>
+          <w:sz w:val="24"/>
+          <w:szCs w:val="24"/>
+        </w:rPr>
+      </w:pPr>
+      <w:r>
+        <w:rPr>
+          <w:sz w:val="24"/>
+          <w:szCs w:val="24"/>
+          <w:highlight w:val="yellow"/>
+        </w:rPr>
+        <w:t>Output:</w:t>
+      </w:r>
+    </w:p>
+    <w:p>
+      <w:pPr>
+        <w:rPr>
+          <w:sz w:val="24"/>
+          <w:szCs w:val="24"/>
+        </w:rPr>
+      </w:pPr>
+      <w:r>
+        <w:rPr>
+          <w:noProof/>
+          <w:sz w:val="24"/>
+          <w:szCs w:val="24"/>
+        </w:rPr>
+        <w:lastRenderedPageBreak/>
+        <w:drawing>
+          <wp:inline distT="0" distB="0" distL="0" distR="0" wp14:anchorId="099EA38A" wp14:editId="4A85EFB7">
+            <wp:extent cx="3379470" cy="1477645"/>
+            <wp:effectExtent l="0" t="0" r="0" b="8255"/>
+            <wp:docPr id="32" name="Picture 32"/>
+            <wp:cNvGraphicFramePr>
+              <a:graphicFrameLocks xmlns:a="http://schemas.openxmlformats.org/drawingml/2006/main" noChangeAspect="1"/>
+            </wp:cNvGraphicFramePr>
+            <a:graphic xmlns:a="http://schemas.openxmlformats.org/drawingml/2006/main">
+              <a:graphicData uri="http://schemas.openxmlformats.org/drawingml/2006/picture">
+                <pic:pic xmlns:pic="http://schemas.openxmlformats.org/drawingml/2006/picture">
+                  <pic:nvPicPr>
+                    <pic:cNvPr id="0" name="Picture 15"/>
+                    <pic:cNvPicPr>
+                      <a:picLocks noChangeAspect="1" noChangeArrowheads="1"/>
+                    </pic:cNvPicPr>
+                  </pic:nvPicPr>
+                  <pic:blipFill>
+                    <a:blip r:embed="rId36">
+                      <a:extLst>
+                        <a:ext uri="{28A0092B-C50C-407E-A947-70E740481C1C}">
+                          <a14:useLocalDpi xmlns:a14="http://schemas.microsoft.com/office/drawing/2010/main" val="0"/>
+                        </a:ext>
+                      </a:extLst>
+                    </a:blip>
+                    <a:srcRect/>
+                    <a:stretch>
+                      <a:fillRect/>
+                    </a:stretch>
+                  </pic:blipFill>
+                  <pic:spPr bwMode="auto">
+                    <a:xfrm>
+                      <a:off x="0" y="0"/>
+                      <a:ext cx="3379470" cy="1477645"/>
+                    </a:xfrm>
+                    <a:prstGeom prst="rect">
+                      <a:avLst/>
+                    </a:prstGeom>
+                    <a:noFill/>
+                    <a:ln>
+                      <a:noFill/>
+                    </a:ln>
+                  </pic:spPr>
+                </pic:pic>
+              </a:graphicData>
+            </a:graphic>
+          </wp:inline>
+        </w:drawing>
+      </w:r>
+    </w:p>
+    <w:p>
+      <w:pPr>
+        <w:rPr>
+          <w:sz w:val="24"/>
+          <w:szCs w:val="24"/>
+        </w:rPr>
+      </w:pPr>
+      <w:r>
+        <w:rPr>
+          <w:sz w:val="24"/>
+          <w:szCs w:val="24"/>
+        </w:rPr>
+        <w:t>In Eclipse you have an easier way to generate setters &amp; getters as well as constructor also.</w:t>
+      </w:r>
+    </w:p>
+    <w:p>
+      <w:pPr>
+        <w:rPr>
+          <w:sz w:val="24"/>
+          <w:szCs w:val="24"/>
+        </w:rPr>
+      </w:pPr>
+      <w:r>
+        <w:rPr>
+          <w:sz w:val="24"/>
+          <w:szCs w:val="24"/>
+        </w:rPr>
+        <w:t xml:space="preserve">Right Click -&gt; Source -&gt; Generate Setters &amp; Getters </w:t>
+      </w:r>
+    </w:p>
+    <w:p>
+      <w:pPr>
+        <w:rPr>
+          <w:sz w:val="24"/>
+          <w:szCs w:val="24"/>
+        </w:rPr>
+      </w:pPr>
+    </w:p>
+    <w:p>
+      <w:pPr>
+        <w:rPr>
+          <w:sz w:val="24"/>
+          <w:szCs w:val="24"/>
+        </w:rPr>
+      </w:pPr>
+      <w:r>
+        <w:rPr>
+          <w:sz w:val="24"/>
+          <w:szCs w:val="24"/>
+          <w:highlight w:val="yellow"/>
+        </w:rPr>
+        <w:t>Inheritance</w:t>
+      </w:r>
+    </w:p>
+    <w:p>
+      <w:pPr>
+        <w:rPr>
+          <w:sz w:val="24"/>
+          <w:szCs w:val="24"/>
+        </w:rPr>
+      </w:pPr>
+      <w:r>
+        <w:rPr>
+          <w:sz w:val="24"/>
+          <w:szCs w:val="24"/>
+        </w:rPr>
+        <w:t>When you want to acquire properties &amp; behaviours of an object from another object you can use inheritance, in java you use extends keyword to achieve inheritance.</w:t>
+      </w:r>
+    </w:p>
+    <w:p>
+      <w:pPr>
+        <w:rPr>
+          <w:sz w:val="24"/>
+          <w:szCs w:val="24"/>
+        </w:rPr>
+      </w:pPr>
+      <w:r>
+        <w:rPr>
+          <w:sz w:val="24"/>
+          <w:szCs w:val="24"/>
+        </w:rPr>
+        <w:t xml:space="preserve">class A { } </w:t>
+      </w:r>
+    </w:p>
+    <w:p>
+      <w:pPr>
+        <w:rPr>
+          <w:sz w:val="24"/>
+          <w:szCs w:val="24"/>
+        </w:rPr>
+      </w:pPr>
+      <w:r>
+        <w:rPr>
+          <w:sz w:val="24"/>
+          <w:szCs w:val="24"/>
+        </w:rPr>
+        <w:t xml:space="preserve">class B extends A { } </w:t>
+      </w:r>
+    </w:p>
+    <w:p>
+      <w:pPr>
+        <w:rPr>
+          <w:sz w:val="24"/>
+          <w:szCs w:val="24"/>
+        </w:rPr>
+      </w:pPr>
+      <w:r>
+        <w:rPr>
+          <w:sz w:val="24"/>
+          <w:szCs w:val="24"/>
+        </w:rPr>
+        <w:t>Here A is a super class or parent class whereas B is subclass or child class</w:t>
+      </w:r>
+    </w:p>
+    <w:p>
+      <w:pPr>
+        <w:rPr>
+          <w:sz w:val="24"/>
+          <w:szCs w:val="24"/>
+        </w:rPr>
+      </w:pPr>
+      <w:r>
+        <w:rPr>
+          <w:sz w:val="24"/>
+          <w:szCs w:val="24"/>
+          <w:highlight w:val="yellow"/>
+        </w:rPr>
+        <w:t>Note:</w:t>
+      </w:r>
+      <w:r>
+        <w:rPr>
+          <w:sz w:val="24"/>
+          <w:szCs w:val="24"/>
+        </w:rPr>
+        <w:t xml:space="preserve"> Private members &amp; Constructors wouldn’t be inherited</w:t>
+      </w:r>
+    </w:p>
+    <w:p>
+      <w:pPr>
+        <w:rPr>
+          <w:sz w:val="24"/>
+          <w:szCs w:val="24"/>
+        </w:rPr>
+      </w:pPr>
+      <w:r>
+        <w:rPr>
+          <w:sz w:val="24"/>
+          <w:szCs w:val="24"/>
+          <w:highlight w:val="yellow"/>
+        </w:rPr>
+        <w:t>Note:</w:t>
+      </w:r>
+      <w:r>
+        <w:rPr>
+          <w:sz w:val="24"/>
+          <w:szCs w:val="24"/>
+        </w:rPr>
+        <w:t xml:space="preserve"> You can use super keyword to access super class members &amp; constructors</w:t>
+      </w:r>
+    </w:p>
+    <w:p>
+      <w:pPr>
+        <w:rPr>
+          <w:sz w:val="24"/>
+          <w:szCs w:val="24"/>
+        </w:rPr>
+      </w:pPr>
+      <w:r>
+        <w:rPr>
+          <w:sz w:val="24"/>
+          <w:szCs w:val="24"/>
+        </w:rPr>
+        <w:t xml:space="preserve">super.member // it accesses super class members from sub class </w:t>
+      </w:r>
+    </w:p>
+    <w:p>
+      <w:pPr>
+        <w:rPr>
+          <w:sz w:val="24"/>
+          <w:szCs w:val="24"/>
+        </w:rPr>
+      </w:pPr>
+      <w:r>
+        <w:rPr>
+          <w:sz w:val="24"/>
+          <w:szCs w:val="24"/>
+        </w:rPr>
+        <w:t>In Inheritance every constructor of the subclass calls the parent class default constructor from its first line implicitly, you can explicitly call the parameterized constructor of the parent class using super(args)</w:t>
+      </w:r>
+      <w:r>
+        <w:rPr>
+          <w:sz w:val="24"/>
+          <w:szCs w:val="24"/>
+        </w:rPr>
+        <w:t xml:space="preserve"> on the first line of the subclass constructor</w:t>
+      </w:r>
+    </w:p>
+    <w:p>
+      <w:pPr>
+        <w:rPr>
+          <w:sz w:val="24"/>
+          <w:szCs w:val="24"/>
+        </w:rPr>
+      </w:pPr>
+      <w:r>
+        <w:rPr>
+          <w:sz w:val="24"/>
+          <w:szCs w:val="24"/>
+          <w:highlight w:val="yellow"/>
+        </w:rPr>
+        <w:t>Person.java</w:t>
+      </w:r>
+    </w:p>
+    <w:p>
+      <w:pPr>
+        <w:rPr>
+          <w:sz w:val="24"/>
+          <w:szCs w:val="24"/>
+        </w:rPr>
+      </w:pPr>
+      <w:r>
+        <w:rPr>
+          <w:noProof/>
+          <w:sz w:val="24"/>
+          <w:szCs w:val="24"/>
+        </w:rPr>
+        <w:lastRenderedPageBreak/>
+        <w:drawing>
+          <wp:inline distT="0" distB="0" distL="0" distR="0" wp14:anchorId="2D64E788" wp14:editId="5860BB6D">
+            <wp:extent cx="5727700" cy="5369560"/>
+            <wp:effectExtent l="0" t="0" r="6350" b="2540"/>
+            <wp:docPr id="33" name="Picture 33"/>
+            <wp:cNvGraphicFramePr>
+              <a:graphicFrameLocks xmlns:a="http://schemas.openxmlformats.org/drawingml/2006/main" noChangeAspect="1"/>
+            </wp:cNvGraphicFramePr>
+            <a:graphic xmlns:a="http://schemas.openxmlformats.org/drawingml/2006/main">
+              <a:graphicData uri="http://schemas.openxmlformats.org/drawingml/2006/picture">
+                <pic:pic xmlns:pic="http://schemas.openxmlformats.org/drawingml/2006/picture">
+                  <pic:nvPicPr>
+                    <pic:cNvPr id="0" name="Picture 16"/>
+                    <pic:cNvPicPr>
+                      <a:picLocks noChangeAspect="1" noChangeArrowheads="1"/>
+                    </pic:cNvPicPr>
+                  </pic:nvPicPr>
+                  <pic:blipFill>
+                    <a:blip r:embed="rId37">
+                      <a:extLst>
+                        <a:ext uri="{28A0092B-C50C-407E-A947-70E740481C1C}">
+                          <a14:useLocalDpi xmlns:a14="http://schemas.microsoft.com/office/drawing/2010/main" val="0"/>
+                        </a:ext>
+                      </a:extLst>
+                    </a:blip>
+                    <a:srcRect/>
+                    <a:stretch>
+                      <a:fillRect/>
+                    </a:stretch>
+                  </pic:blipFill>
+                  <pic:spPr bwMode="auto">
+                    <a:xfrm>
+                      <a:off x="0" y="0"/>
+                      <a:ext cx="5727700" cy="5369560"/>
+                    </a:xfrm>
+                    <a:prstGeom prst="rect">
+                      <a:avLst/>
+                    </a:prstGeom>
+                    <a:noFill/>
+                    <a:ln>
+                      <a:noFill/>
+                    </a:ln>
+                  </pic:spPr>
+                </pic:pic>
+              </a:graphicData>
+            </a:graphic>
+          </wp:inline>
+        </w:drawing>
+      </w:r>
+    </w:p>
+    <w:p>
+      <w:pPr>
+        <w:rPr>
+          <w:sz w:val="24"/>
+          <w:szCs w:val="24"/>
+        </w:rPr>
+      </w:pPr>
+      <w:r>
+        <w:rPr>
+          <w:sz w:val="24"/>
+          <w:szCs w:val="24"/>
+          <w:highlight w:val="yellow"/>
+        </w:rPr>
+        <w:t>Employee.java</w:t>
+      </w:r>
+    </w:p>
+    <w:p>
+      <w:pPr>
+        <w:rPr>
+          <w:sz w:val="24"/>
+          <w:szCs w:val="24"/>
+        </w:rPr>
+      </w:pPr>
+      <w:r>
+        <w:rPr>
+          <w:noProof/>
+          <w:sz w:val="24"/>
+          <w:szCs w:val="24"/>
+        </w:rPr>
+        <w:lastRenderedPageBreak/>
+        <w:drawing>
+          <wp:inline distT="0" distB="0" distL="0" distR="0" wp14:anchorId="42E40A82" wp14:editId="6FFAA9BD">
+            <wp:extent cx="5727700" cy="5266690"/>
+            <wp:effectExtent l="0" t="0" r="6350" b="0"/>
+            <wp:docPr id="34" name="Picture 34"/>
+            <wp:cNvGraphicFramePr>
+              <a:graphicFrameLocks xmlns:a="http://schemas.openxmlformats.org/drawingml/2006/main" noChangeAspect="1"/>
+            </wp:cNvGraphicFramePr>
+            <a:graphic xmlns:a="http://schemas.openxmlformats.org/drawingml/2006/main">
+              <a:graphicData uri="http://schemas.openxmlformats.org/drawingml/2006/picture">
+                <pic:pic xmlns:pic="http://schemas.openxmlformats.org/drawingml/2006/picture">
+                  <pic:nvPicPr>
+                    <pic:cNvPr id="0" name="Picture 17"/>
+                    <pic:cNvPicPr>
+                      <a:picLocks noChangeAspect="1" noChangeArrowheads="1"/>
+                    </pic:cNvPicPr>
+                  </pic:nvPicPr>
+                  <pic:blipFill>
+                    <a:blip r:embed="rId38">
+                      <a:extLst>
+                        <a:ext uri="{28A0092B-C50C-407E-A947-70E740481C1C}">
+                          <a14:useLocalDpi xmlns:a14="http://schemas.microsoft.com/office/drawing/2010/main" val="0"/>
+                        </a:ext>
+                      </a:extLst>
+                    </a:blip>
+                    <a:srcRect/>
+                    <a:stretch>
+                      <a:fillRect/>
+                    </a:stretch>
+                  </pic:blipFill>
+                  <pic:spPr bwMode="auto">
+                    <a:xfrm>
+                      <a:off x="0" y="0"/>
+                      <a:ext cx="5727700" cy="5266690"/>
+                    </a:xfrm>
+                    <a:prstGeom prst="rect">
+                      <a:avLst/>
+                    </a:prstGeom>
+                    <a:noFill/>
+                    <a:ln>
+                      <a:noFill/>
+                    </a:ln>
+                  </pic:spPr>
+                </pic:pic>
+              </a:graphicData>
+            </a:graphic>
+          </wp:inline>
+        </w:drawing>
+      </w:r>
+    </w:p>
+    <w:p>
+      <w:pPr>
+        <w:rPr>
+          <w:sz w:val="24"/>
+          <w:szCs w:val="24"/>
+        </w:rPr>
+      </w:pPr>
+      <w:r>
+        <w:rPr>
+          <w:sz w:val="24"/>
+          <w:szCs w:val="24"/>
+          <w:highlight w:val="yellow"/>
+        </w:rPr>
+        <w:t>TestInheritance.java</w:t>
+      </w:r>
+    </w:p>
+    <w:p>
+      <w:pPr>
+        <w:rPr>
+          <w:sz w:val="24"/>
+          <w:szCs w:val="24"/>
+        </w:rPr>
+      </w:pPr>
+      <w:r>
+        <w:rPr>
+          <w:noProof/>
+          <w:sz w:val="24"/>
+          <w:szCs w:val="24"/>
+        </w:rPr>
+        <w:drawing>
+          <wp:inline distT="0" distB="0" distL="0" distR="0" wp14:anchorId="78960FA1" wp14:editId="0A409B31">
+            <wp:extent cx="5727700" cy="2977515"/>
+            <wp:effectExtent l="0" t="0" r="6350" b="0"/>
+            <wp:docPr id="35" name="Picture 35"/>
+            <wp:cNvGraphicFramePr>
+              <a:graphicFrameLocks xmlns:a="http://schemas.openxmlformats.org/drawingml/2006/main" noChangeAspect="1"/>
+            </wp:cNvGraphicFramePr>
+            <a:graphic xmlns:a="http://schemas.openxmlformats.org/drawingml/2006/main">
+              <a:graphicData uri="http://schemas.openxmlformats.org/drawingml/2006/picture">
+                <pic:pic xmlns:pic="http://schemas.openxmlformats.org/drawingml/2006/picture">
+                  <pic:nvPicPr>
+                    <pic:cNvPr id="0" name="Picture 18"/>
+                    <pic:cNvPicPr>
+                      <a:picLocks noChangeAspect="1" noChangeArrowheads="1"/>
+                    </pic:cNvPicPr>
+                  </pic:nvPicPr>
+                  <pic:blipFill>
+                    <a:blip r:embed="rId39">
+                      <a:extLst>
+                        <a:ext uri="{28A0092B-C50C-407E-A947-70E740481C1C}">
+                          <a14:useLocalDpi xmlns:a14="http://schemas.microsoft.com/office/drawing/2010/main" val="0"/>
+                        </a:ext>
+                      </a:extLst>
+                    </a:blip>
+                    <a:srcRect/>
+                    <a:stretch>
+                      <a:fillRect/>
+                    </a:stretch>
+                  </pic:blipFill>
+                  <pic:spPr bwMode="auto">
+                    <a:xfrm>
+                      <a:off x="0" y="0"/>
+                      <a:ext cx="5727700" cy="2977515"/>
+                    </a:xfrm>
+                    <a:prstGeom prst="rect">
+                      <a:avLst/>
+                    </a:prstGeom>
+                    <a:noFill/>
+                    <a:ln>
+                      <a:noFill/>
+                    </a:ln>
+                  </pic:spPr>
+                </pic:pic>
+              </a:graphicData>
+            </a:graphic>
+          </wp:inline>
+        </w:drawing>
+      </w:r>
+    </w:p>
+    <w:p>
+      <w:pPr>
+        <w:rPr>
+          <w:sz w:val="24"/>
+          <w:szCs w:val="24"/>
+        </w:rPr>
+      </w:pPr>
+      <w:r>
+        <w:rPr>
+          <w:sz w:val="24"/>
+          <w:szCs w:val="24"/>
+          <w:highlight w:val="yellow"/>
+        </w:rPr>
+        <w:lastRenderedPageBreak/>
+        <w:t>Output:</w:t>
+      </w:r>
+    </w:p>
+    <w:p>
+      <w:pPr>
+        <w:rPr>
+          <w:sz w:val="24"/>
+          <w:szCs w:val="24"/>
+        </w:rPr>
+      </w:pPr>
+      <w:r>
+        <w:rPr>
+          <w:noProof/>
+          <w:sz w:val="24"/>
+          <w:szCs w:val="24"/>
+        </w:rPr>
+        <w:drawing>
+          <wp:inline distT="0" distB="0" distL="0" distR="0" wp14:anchorId="5E9DBFC8" wp14:editId="70045F8A">
+            <wp:extent cx="4447540" cy="2830830"/>
+            <wp:effectExtent l="0" t="0" r="0" b="7620"/>
+            <wp:docPr id="37" name="Picture 37"/>
+            <wp:cNvGraphicFramePr>
+              <a:graphicFrameLocks xmlns:a="http://schemas.openxmlformats.org/drawingml/2006/main" noChangeAspect="1"/>
+            </wp:cNvGraphicFramePr>
+            <a:graphic xmlns:a="http://schemas.openxmlformats.org/drawingml/2006/main">
+              <a:graphicData uri="http://schemas.openxmlformats.org/drawingml/2006/picture">
+                <pic:pic xmlns:pic="http://schemas.openxmlformats.org/drawingml/2006/picture">
+                  <pic:nvPicPr>
+                    <pic:cNvPr id="0" name="Picture 20"/>
+                    <pic:cNvPicPr>
+                      <a:picLocks noChangeAspect="1" noChangeArrowheads="1"/>
+                    </pic:cNvPicPr>
+                  </pic:nvPicPr>
+                  <pic:blipFill>
+                    <a:blip r:embed="rId40">
+                      <a:extLst>
+                        <a:ext uri="{28A0092B-C50C-407E-A947-70E740481C1C}">
+                          <a14:useLocalDpi xmlns:a14="http://schemas.microsoft.com/office/drawing/2010/main" val="0"/>
+                        </a:ext>
+                      </a:extLst>
+                    </a:blip>
+                    <a:srcRect/>
+                    <a:stretch>
+                      <a:fillRect/>
+                    </a:stretch>
+                  </pic:blipFill>
+                  <pic:spPr bwMode="auto">
+                    <a:xfrm>
+                      <a:off x="0" y="0"/>
+                      <a:ext cx="4447540" cy="2830830"/>
+                    </a:xfrm>
+                    <a:prstGeom prst="rect">
+                      <a:avLst/>
+                    </a:prstGeom>
+                    <a:noFill/>
+                    <a:ln>
+                      <a:noFill/>
+                    </a:ln>
+                  </pic:spPr>
+                </pic:pic>
+              </a:graphicData>
+            </a:graphic>
+          </wp:inline>
+        </w:drawing>
+      </w:r>
+    </w:p>
+    <w:p>
+      <w:pPr>
+        <w:rPr>
+          <w:sz w:val="24"/>
+          <w:szCs w:val="24"/>
+        </w:rPr>
+      </w:pPr>
+      <w:r>
+        <w:rPr>
+          <w:sz w:val="24"/>
+          <w:szCs w:val="24"/>
+        </w:rPr>
+        <w:t>Instead of creating different methods in subclass to print the data you can override printInfo</w:t>
+      </w:r>
+    </w:p>
+    <w:p>
+      <w:pPr>
+        <w:rPr>
+          <w:sz w:val="24"/>
+          <w:szCs w:val="24"/>
+        </w:rPr>
+      </w:pPr>
+      <w:r>
+        <w:rPr>
+          <w:noProof/>
+          <w:sz w:val="24"/>
+          <w:szCs w:val="24"/>
+        </w:rPr>
+        <w:drawing>
+          <wp:inline distT="0" distB="0" distL="0" distR="0" wp14:anchorId="7BBE1887" wp14:editId="608AD323">
+            <wp:extent cx="5731510" cy="4184650"/>
+            <wp:effectExtent l="0" t="0" r="2540" b="6350"/>
+            <wp:docPr id="38" name="Picture 38"/>
+            <wp:cNvGraphicFramePr>
+              <a:graphicFrameLocks xmlns:a="http://schemas.openxmlformats.org/drawingml/2006/main" noChangeAspect="1"/>
+            </wp:cNvGraphicFramePr>
+            <a:graphic xmlns:a="http://schemas.openxmlformats.org/drawingml/2006/main">
+              <a:graphicData uri="http://schemas.openxmlformats.org/drawingml/2006/picture">
+                <pic:pic xmlns:pic="http://schemas.openxmlformats.org/drawingml/2006/picture">
+                  <pic:nvPicPr>
+                    <pic:cNvPr id="0" name="Picture 21"/>
+                    <pic:cNvPicPr>
+                      <a:picLocks noChangeAspect="1" noChangeArrowheads="1"/>
+                    </pic:cNvPicPr>
+                  </pic:nvPicPr>
+                  <pic:blipFill>
+                    <a:blip r:embed="rId41">
+                      <a:extLst>
+                        <a:ext uri="{28A0092B-C50C-407E-A947-70E740481C1C}">
+                          <a14:useLocalDpi xmlns:a14="http://schemas.microsoft.com/office/drawing/2010/main" val="0"/>
+                        </a:ext>
+                      </a:extLst>
+                    </a:blip>
+                    <a:srcRect/>
+                    <a:stretch>
+                      <a:fillRect/>
+                    </a:stretch>
+                  </pic:blipFill>
+                  <pic:spPr bwMode="auto">
+                    <a:xfrm>
+                      <a:off x="0" y="0"/>
+                      <a:ext cx="5731510" cy="4184650"/>
+                    </a:xfrm>
+                    <a:prstGeom prst="rect">
+                      <a:avLst/>
+                    </a:prstGeom>
+                    <a:noFill/>
+                    <a:ln>
+                      <a:noFill/>
+                    </a:ln>
+                  </pic:spPr>
+                </pic:pic>
+              </a:graphicData>
+            </a:graphic>
+          </wp:inline>
+        </w:drawing>
+      </w:r>
+    </w:p>
+    <w:p>
+      <w:pPr>
+        <w:rPr>
+          <w:sz w:val="24"/>
+          <w:szCs w:val="24"/>
+        </w:rPr>
+      </w:pPr>
+      <w:r>
+        <w:rPr>
+          <w:sz w:val="24"/>
+          <w:szCs w:val="24"/>
+        </w:rPr>
+        <w:t>Now if you call printInfo on employee object it calls the printInfo present in the Employee object.</w:t>
+      </w:r>
+    </w:p>
+    <w:p>
+      <w:pPr>
+        <w:rPr>
+          <w:sz w:val="24"/>
+          <w:szCs w:val="24"/>
+        </w:rPr>
+      </w:pPr>
+      <w:r>
+        <w:rPr>
+          <w:noProof/>
+          <w:sz w:val="24"/>
+          <w:szCs w:val="24"/>
+        </w:rPr>
+        <w:lastRenderedPageBreak/>
+        <w:drawing>
+          <wp:inline distT="0" distB="0" distL="0" distR="0" wp14:anchorId="60C43A55" wp14:editId="70A8F4CD">
+            <wp:extent cx="5727700" cy="2304415"/>
+            <wp:effectExtent l="0" t="0" r="6350" b="635"/>
+            <wp:docPr id="39" name="Picture 39"/>
+            <wp:cNvGraphicFramePr>
+              <a:graphicFrameLocks xmlns:a="http://schemas.openxmlformats.org/drawingml/2006/main" noChangeAspect="1"/>
+            </wp:cNvGraphicFramePr>
+            <a:graphic xmlns:a="http://schemas.openxmlformats.org/drawingml/2006/main">
+              <a:graphicData uri="http://schemas.openxmlformats.org/drawingml/2006/picture">
+                <pic:pic xmlns:pic="http://schemas.openxmlformats.org/drawingml/2006/picture">
+                  <pic:nvPicPr>
+                    <pic:cNvPr id="0" name="Picture 22"/>
+                    <pic:cNvPicPr>
+                      <a:picLocks noChangeAspect="1" noChangeArrowheads="1"/>
+                    </pic:cNvPicPr>
+                  </pic:nvPicPr>
+                  <pic:blipFill>
+                    <a:blip r:embed="rId42">
+                      <a:extLst>
+                        <a:ext uri="{28A0092B-C50C-407E-A947-70E740481C1C}">
+                          <a14:useLocalDpi xmlns:a14="http://schemas.microsoft.com/office/drawing/2010/main" val="0"/>
+                        </a:ext>
+                      </a:extLst>
+                    </a:blip>
+                    <a:srcRect/>
+                    <a:stretch>
+                      <a:fillRect/>
+                    </a:stretch>
+                  </pic:blipFill>
+                  <pic:spPr bwMode="auto">
+                    <a:xfrm>
+                      <a:off x="0" y="0"/>
+                      <a:ext cx="5727700" cy="2304415"/>
+                    </a:xfrm>
+                    <a:prstGeom prst="rect">
+                      <a:avLst/>
+                    </a:prstGeom>
+                    <a:noFill/>
+                    <a:ln>
+                      <a:noFill/>
+                    </a:ln>
+                  </pic:spPr>
+                </pic:pic>
+              </a:graphicData>
+            </a:graphic>
+          </wp:inline>
+        </w:drawing>
+      </w:r>
+    </w:p>
+    <w:p>
+      <w:pPr>
+        <w:rPr>
+          <w:sz w:val="24"/>
+          <w:szCs w:val="24"/>
+        </w:rPr>
+      </w:pPr>
+    </w:p>
+    <w:p>
+      <w:pPr>
+        <w:rPr>
+          <w:sz w:val="24"/>
+          <w:szCs w:val="24"/>
+        </w:rPr>
+      </w:pPr>
+      <w:r>
+        <w:rPr>
+          <w:sz w:val="24"/>
+          <w:szCs w:val="24"/>
+          <w:highlight w:val="yellow"/>
+        </w:rPr>
+        <w:t>Polymorphism</w:t>
+      </w:r>
+    </w:p>
+    <w:p>
+      <w:pPr>
+        <w:rPr>
+          <w:sz w:val="24"/>
+          <w:szCs w:val="24"/>
+        </w:rPr>
+      </w:pPr>
+      <w:r>
+        <w:rPr>
+          <w:sz w:val="24"/>
+          <w:szCs w:val="24"/>
+        </w:rPr>
+        <w:t>Ability of a method to give multiple results</w:t>
+      </w:r>
+    </w:p>
+    <w:p>
+      <w:pPr>
+        <w:rPr>
+          <w:sz w:val="24"/>
+          <w:szCs w:val="24"/>
+        </w:rPr>
+      </w:pPr>
+      <w:r>
+        <w:rPr>
+          <w:sz w:val="24"/>
+          <w:szCs w:val="24"/>
+        </w:rPr>
+        <w:t>ex: Single Power button acts like On and Off both, similarly single method can give different results based on the object you are using.</w:t>
+      </w:r>
+    </w:p>
+    <w:p>
+      <w:pPr>
+        <w:rPr>
+          <w:sz w:val="24"/>
+          <w:szCs w:val="24"/>
+        </w:rPr>
+      </w:pPr>
+      <w:r>
+        <w:rPr>
+          <w:sz w:val="24"/>
+          <w:szCs w:val="24"/>
+          <w:highlight w:val="yellow"/>
+        </w:rPr>
+        <w:t>A.java</w:t>
+      </w:r>
+    </w:p>
+    <w:p>
+      <w:pPr>
+        <w:rPr>
+          <w:sz w:val="24"/>
+          <w:szCs w:val="24"/>
+        </w:rPr>
+      </w:pPr>
+      <w:r>
+        <w:rPr>
+          <w:noProof/>
+          <w:sz w:val="24"/>
+          <w:szCs w:val="24"/>
+        </w:rPr>
+        <w:drawing>
+          <wp:inline distT="0" distB="0" distL="0" distR="0" wp14:anchorId="2376E881" wp14:editId="61C547D3">
+            <wp:extent cx="4981575" cy="2545715"/>
+            <wp:effectExtent l="0" t="0" r="9525" b="6985"/>
+            <wp:docPr id="43" name="Picture 43"/>
+            <wp:cNvGraphicFramePr>
+              <a:graphicFrameLocks xmlns:a="http://schemas.openxmlformats.org/drawingml/2006/main" noChangeAspect="1"/>
+            </wp:cNvGraphicFramePr>
+            <a:graphic xmlns:a="http://schemas.openxmlformats.org/drawingml/2006/main">
+              <a:graphicData uri="http://schemas.openxmlformats.org/drawingml/2006/picture">
+                <pic:pic xmlns:pic="http://schemas.openxmlformats.org/drawingml/2006/picture">
+                  <pic:nvPicPr>
+                    <pic:cNvPr id="0" name="Picture 25"/>
+                    <pic:cNvPicPr>
+                      <a:picLocks noChangeAspect="1" noChangeArrowheads="1"/>
+                    </pic:cNvPicPr>
+                  </pic:nvPicPr>
+                  <pic:blipFill>
+                    <a:blip r:embed="rId43">
+                      <a:extLst>
+                        <a:ext uri="{28A0092B-C50C-407E-A947-70E740481C1C}">
+                          <a14:useLocalDpi xmlns:a14="http://schemas.microsoft.com/office/drawing/2010/main" val="0"/>
+                        </a:ext>
+                      </a:extLst>
+                    </a:blip>
+                    <a:srcRect/>
+                    <a:stretch>
+                      <a:fillRect/>
+                    </a:stretch>
+                  </pic:blipFill>
+                  <pic:spPr bwMode="auto">
+                    <a:xfrm>
+                      <a:off x="0" y="0"/>
+                      <a:ext cx="4981575" cy="2545715"/>
+                    </a:xfrm>
+                    <a:prstGeom prst="rect">
+                      <a:avLst/>
+                    </a:prstGeom>
+                    <a:noFill/>
+                    <a:ln>
+                      <a:noFill/>
+                    </a:ln>
+                  </pic:spPr>
+                </pic:pic>
+              </a:graphicData>
+            </a:graphic>
+          </wp:inline>
+        </w:drawing>
+      </w:r>
+    </w:p>
+    <w:p>
+      <w:pPr>
+        <w:rPr>
+          <w:sz w:val="24"/>
+          <w:szCs w:val="24"/>
+        </w:rPr>
+      </w:pPr>
+      <w:r>
+        <w:rPr>
+          <w:sz w:val="24"/>
+          <w:szCs w:val="24"/>
+          <w:highlight w:val="yellow"/>
+        </w:rPr>
+        <w:t>B.java</w:t>
+      </w:r>
+    </w:p>
+    <w:p>
+      <w:pPr>
+        <w:rPr>
+          <w:sz w:val="24"/>
+          <w:szCs w:val="24"/>
+        </w:rPr>
+      </w:pPr>
+      <w:r>
+        <w:rPr>
+          <w:noProof/>
+          <w:sz w:val="24"/>
+          <w:szCs w:val="24"/>
+        </w:rPr>
+        <w:lastRenderedPageBreak/>
+        <w:drawing>
+          <wp:inline distT="0" distB="0" distL="0" distR="0" wp14:anchorId="719DB202" wp14:editId="602D2402">
+            <wp:extent cx="4806315" cy="2296795"/>
+            <wp:effectExtent l="0" t="0" r="0" b="8255"/>
+            <wp:docPr id="42" name="Picture 42"/>
+            <wp:cNvGraphicFramePr>
+              <a:graphicFrameLocks xmlns:a="http://schemas.openxmlformats.org/drawingml/2006/main" noChangeAspect="1"/>
+            </wp:cNvGraphicFramePr>
+            <a:graphic xmlns:a="http://schemas.openxmlformats.org/drawingml/2006/main">
+              <a:graphicData uri="http://schemas.openxmlformats.org/drawingml/2006/picture">
+                <pic:pic xmlns:pic="http://schemas.openxmlformats.org/drawingml/2006/picture">
+                  <pic:nvPicPr>
+                    <pic:cNvPr id="0" name="Picture 24"/>
+                    <pic:cNvPicPr>
+                      <a:picLocks noChangeAspect="1" noChangeArrowheads="1"/>
+                    </pic:cNvPicPr>
+                  </pic:nvPicPr>
+                  <pic:blipFill>
+                    <a:blip r:embed="rId44">
+                      <a:extLst>
+                        <a:ext uri="{28A0092B-C50C-407E-A947-70E740481C1C}">
+                          <a14:useLocalDpi xmlns:a14="http://schemas.microsoft.com/office/drawing/2010/main" val="0"/>
+                        </a:ext>
+                      </a:extLst>
+                    </a:blip>
+                    <a:srcRect/>
+                    <a:stretch>
+                      <a:fillRect/>
+                    </a:stretch>
+                  </pic:blipFill>
+                  <pic:spPr bwMode="auto">
+                    <a:xfrm>
+                      <a:off x="0" y="0"/>
+                      <a:ext cx="4806315" cy="2296795"/>
+                    </a:xfrm>
+                    <a:prstGeom prst="rect">
+                      <a:avLst/>
+                    </a:prstGeom>
+                    <a:noFill/>
+                    <a:ln>
+                      <a:noFill/>
+                    </a:ln>
+                  </pic:spPr>
+                </pic:pic>
+              </a:graphicData>
+            </a:graphic>
+          </wp:inline>
+        </w:drawing>
+      </w:r>
+    </w:p>
+    <w:p>
+      <w:pPr>
+        <w:rPr>
+          <w:sz w:val="24"/>
+          <w:szCs w:val="24"/>
+        </w:rPr>
+      </w:pPr>
+      <w:r>
+        <w:rPr>
+          <w:sz w:val="24"/>
+          <w:szCs w:val="24"/>
+          <w:highlight w:val="yellow"/>
+        </w:rPr>
+        <w:t>C.java</w:t>
+      </w:r>
+    </w:p>
+    <w:p>
+      <w:pPr>
+        <w:rPr>
+          <w:sz w:val="24"/>
+          <w:szCs w:val="24"/>
+        </w:rPr>
+      </w:pPr>
+      <w:r>
+        <w:rPr>
+          <w:noProof/>
+          <w:sz w:val="24"/>
+          <w:szCs w:val="24"/>
+        </w:rPr>
+        <w:drawing>
+          <wp:inline distT="0" distB="0" distL="0" distR="0" wp14:anchorId="13B4008A" wp14:editId="283889A8">
+            <wp:extent cx="5252085" cy="2165350"/>
+            <wp:effectExtent l="0" t="0" r="5715" b="6350"/>
+            <wp:docPr id="44" name="Picture 44"/>
+            <wp:cNvGraphicFramePr>
+              <a:graphicFrameLocks xmlns:a="http://schemas.openxmlformats.org/drawingml/2006/main" noChangeAspect="1"/>
+            </wp:cNvGraphicFramePr>
+            <a:graphic xmlns:a="http://schemas.openxmlformats.org/drawingml/2006/main">
+              <a:graphicData uri="http://schemas.openxmlformats.org/drawingml/2006/picture">
+                <pic:pic xmlns:pic="http://schemas.openxmlformats.org/drawingml/2006/picture">
+                  <pic:nvPicPr>
+                    <pic:cNvPr id="0" name="Picture 26"/>
+                    <pic:cNvPicPr>
+                      <a:picLocks noChangeAspect="1" noChangeArrowheads="1"/>
+                    </pic:cNvPicPr>
+                  </pic:nvPicPr>
+                  <pic:blipFill>
+                    <a:blip r:embed="rId45">
+                      <a:extLst>
+                        <a:ext uri="{28A0092B-C50C-407E-A947-70E740481C1C}">
+                          <a14:useLocalDpi xmlns:a14="http://schemas.microsoft.com/office/drawing/2010/main" val="0"/>
+                        </a:ext>
+                      </a:extLst>
+                    </a:blip>
+                    <a:srcRect/>
+                    <a:stretch>
+                      <a:fillRect/>
+                    </a:stretch>
+                  </pic:blipFill>
+                  <pic:spPr bwMode="auto">
+                    <a:xfrm>
+                      <a:off x="0" y="0"/>
+                      <a:ext cx="5252085" cy="2165350"/>
+                    </a:xfrm>
+                    <a:prstGeom prst="rect">
+                      <a:avLst/>
+                    </a:prstGeom>
+                    <a:noFill/>
+                    <a:ln>
+                      <a:noFill/>
+                    </a:ln>
+                  </pic:spPr>
+                </pic:pic>
+              </a:graphicData>
+            </a:graphic>
+          </wp:inline>
+        </w:drawing>
+      </w:r>
+    </w:p>
+    <w:p>
+      <w:pPr>
+        <w:rPr>
+          <w:sz w:val="24"/>
+          <w:szCs w:val="24"/>
+        </w:rPr>
+      </w:pPr>
+      <w:r>
+        <w:rPr>
+          <w:sz w:val="24"/>
+          <w:szCs w:val="24"/>
+          <w:highlight w:val="yellow"/>
+        </w:rPr>
+        <w:t>TestPolymorphism.java</w:t>
+      </w:r>
+    </w:p>
+    <w:p>
+      <w:pPr>
+        <w:rPr>
+          <w:sz w:val="24"/>
+          <w:szCs w:val="24"/>
+        </w:rPr>
+      </w:pPr>
+      <w:r>
+        <w:rPr>
+          <w:noProof/>
+          <w:sz w:val="24"/>
+          <w:szCs w:val="24"/>
+        </w:rPr>
+        <w:drawing>
+          <wp:inline distT="0" distB="0" distL="0" distR="0" wp14:anchorId="30670239" wp14:editId="0AEA46C7">
+            <wp:extent cx="5727700" cy="3218815"/>
+            <wp:effectExtent l="0" t="0" r="6350" b="635"/>
+            <wp:docPr id="45" name="Picture 45"/>
+            <wp:cNvGraphicFramePr>
+              <a:graphicFrameLocks xmlns:a="http://schemas.openxmlformats.org/drawingml/2006/main" noChangeAspect="1"/>
+            </wp:cNvGraphicFramePr>
+            <a:graphic xmlns:a="http://schemas.openxmlformats.org/drawingml/2006/main">
+              <a:graphicData uri="http://schemas.openxmlformats.org/drawingml/2006/picture">
+                <pic:pic xmlns:pic="http://schemas.openxmlformats.org/drawingml/2006/picture">
+                  <pic:nvPicPr>
+                    <pic:cNvPr id="0" name="Picture 27"/>
+                    <pic:cNvPicPr>
+                      <a:picLocks noChangeAspect="1" noChangeArrowheads="1"/>
+                    </pic:cNvPicPr>
+                  </pic:nvPicPr>
+                  <pic:blipFill>
+                    <a:blip r:embed="rId46">
+                      <a:extLst>
+                        <a:ext uri="{28A0092B-C50C-407E-A947-70E740481C1C}">
+                          <a14:useLocalDpi xmlns:a14="http://schemas.microsoft.com/office/drawing/2010/main" val="0"/>
+                        </a:ext>
+                      </a:extLst>
+                    </a:blip>
+                    <a:srcRect/>
+                    <a:stretch>
+                      <a:fillRect/>
+                    </a:stretch>
+                  </pic:blipFill>
+                  <pic:spPr bwMode="auto">
+                    <a:xfrm>
+                      <a:off x="0" y="0"/>
+                      <a:ext cx="5727700" cy="3218815"/>
+                    </a:xfrm>
+                    <a:prstGeom prst="rect">
+                      <a:avLst/>
+                    </a:prstGeom>
+                    <a:noFill/>
+                    <a:ln>
+                      <a:noFill/>
+                    </a:ln>
+                  </pic:spPr>
+                </pic:pic>
+              </a:graphicData>
+            </a:graphic>
+          </wp:inline>
+        </w:drawing>
+      </w:r>
+    </w:p>
+    <w:p>
+      <w:pPr>
+        <w:rPr>
+          <w:sz w:val="24"/>
+          <w:szCs w:val="24"/>
+        </w:rPr>
+      </w:pPr>
+    </w:p>
+    <w:p>
+      <w:pPr>
+        <w:rPr>
+          <w:sz w:val="24"/>
+          <w:szCs w:val="24"/>
+        </w:rPr>
+      </w:pPr>
+      <w:r>
+        <w:rPr>
+          <w:sz w:val="24"/>
+          <w:szCs w:val="24"/>
+          <w:highlight w:val="yellow"/>
+        </w:rPr>
+        <w:lastRenderedPageBreak/>
+        <w:t>Output:</w:t>
+      </w:r>
+    </w:p>
+    <w:p>
+      <w:pPr>
+        <w:rPr>
+          <w:sz w:val="24"/>
+          <w:szCs w:val="24"/>
+        </w:rPr>
+      </w:pPr>
+      <w:r>
+        <w:rPr>
+          <w:noProof/>
+          <w:sz w:val="24"/>
+          <w:szCs w:val="24"/>
+        </w:rPr>
+        <w:drawing>
+          <wp:inline distT="0" distB="0" distL="0" distR="0" wp14:anchorId="325ABA6F" wp14:editId="2F55EC57">
+            <wp:extent cx="2275205" cy="1170305"/>
+            <wp:effectExtent l="0" t="0" r="0" b="0"/>
+            <wp:docPr id="46" name="Picture 46"/>
+            <wp:cNvGraphicFramePr>
+              <a:graphicFrameLocks xmlns:a="http://schemas.openxmlformats.org/drawingml/2006/main" noChangeAspect="1"/>
+            </wp:cNvGraphicFramePr>
+            <a:graphic xmlns:a="http://schemas.openxmlformats.org/drawingml/2006/main">
+              <a:graphicData uri="http://schemas.openxmlformats.org/drawingml/2006/picture">
+                <pic:pic xmlns:pic="http://schemas.openxmlformats.org/drawingml/2006/picture">
+                  <pic:nvPicPr>
+                    <pic:cNvPr id="0" name="Picture 28"/>
+                    <pic:cNvPicPr>
+                      <a:picLocks noChangeAspect="1" noChangeArrowheads="1"/>
+                    </pic:cNvPicPr>
+                  </pic:nvPicPr>
+                  <pic:blipFill>
+                    <a:blip r:embed="rId47">
+                      <a:extLst>
+                        <a:ext uri="{28A0092B-C50C-407E-A947-70E740481C1C}">
+                          <a14:useLocalDpi xmlns:a14="http://schemas.microsoft.com/office/drawing/2010/main" val="0"/>
+                        </a:ext>
+                      </a:extLst>
+                    </a:blip>
+                    <a:srcRect/>
+                    <a:stretch>
+                      <a:fillRect/>
+                    </a:stretch>
+                  </pic:blipFill>
+                  <pic:spPr bwMode="auto">
+                    <a:xfrm>
+                      <a:off x="0" y="0"/>
+                      <a:ext cx="2275205" cy="1170305"/>
+                    </a:xfrm>
+                    <a:prstGeom prst="rect">
+                      <a:avLst/>
+                    </a:prstGeom>
+                    <a:noFill/>
+                    <a:ln>
+                      <a:noFill/>
+                    </a:ln>
+                  </pic:spPr>
+                </pic:pic>
+              </a:graphicData>
+            </a:graphic>
+          </wp:inline>
+        </w:drawing>
+      </w:r>
+    </w:p>
+    <w:p>
+      <w:pPr>
+        <w:rPr>
+          <w:sz w:val="24"/>
+          <w:szCs w:val="24"/>
+        </w:rPr>
+      </w:pPr>
+    </w:p>
+    <w:p>
+      <w:pPr>
+        <w:rPr>
+          <w:sz w:val="24"/>
+          <w:szCs w:val="24"/>
+        </w:rPr>
+      </w:pPr>
+    </w:p>
+    <w:p>
+      <w:pPr>
+        <w:rPr>
+          <w:sz w:val="24"/>
+          <w:szCs w:val="24"/>
+        </w:rPr>
+      </w:pPr>
+      <w:r>
+        <w:rPr>
+          <w:sz w:val="24"/>
+          <w:szCs w:val="24"/>
+          <w:highlight w:val="yellow"/>
+        </w:rPr>
+        <w:t>Activity:</w:t>
+      </w:r>
+    </w:p>
+    <w:p>
+      <w:pPr>
+        <w:pStyle w:val="ListParagraph"/>
+        <w:numPr>
+          <w:ilvl w:val="0"/>
+          <w:numId w:val="14"/>
+        </w:numPr>
+        <w:rPr>
+          <w:sz w:val="24"/>
+          <w:szCs w:val="24"/>
+        </w:rPr>
+      </w:pPr>
+      <w:r>
+        <w:rPr>
+          <w:sz w:val="24"/>
+          <w:szCs w:val="24"/>
+        </w:rPr>
+        <w:t>For the above inheritance &amp; polymorphism example create display method in Person &amp; override in Employee to print employee information</w:t>
+      </w:r>
+    </w:p>
+    <w:p>
+      <w:pPr>
+        <w:pStyle w:val="ListParagraph"/>
+        <w:numPr>
+          <w:ilvl w:val="0"/>
+          <w:numId w:val="14"/>
+        </w:numPr>
+        <w:rPr>
+          <w:sz w:val="24"/>
+          <w:szCs w:val="24"/>
+        </w:rPr>
+      </w:pPr>
+      <w:r>
+        <w:rPr>
+          <w:sz w:val="24"/>
+          <w:szCs w:val="24"/>
+        </w:rPr>
+        <w:t xml:space="preserve">For the same example create a Student &amp; Customer class that should extend Person, </w:t>
+      </w:r>
+    </w:p>
+    <w:p>
+      <w:pPr>
+        <w:pStyle w:val="ListParagraph"/>
+        <w:numPr>
+          <w:ilvl w:val="1"/>
+          <w:numId w:val="14"/>
+        </w:numPr>
+        <w:rPr>
+          <w:sz w:val="24"/>
+          <w:szCs w:val="24"/>
+        </w:rPr>
+      </w:pPr>
+      <w:r>
+        <w:rPr>
+          <w:sz w:val="24"/>
+          <w:szCs w:val="24"/>
+        </w:rPr>
+        <w:t>Student class must have rollNo &amp; grade properties &amp; Override display method to print rollNo, name, gender &amp; grade</w:t>
+      </w:r>
+    </w:p>
+    <w:p>
+      <w:pPr>
+        <w:pStyle w:val="ListParagraph"/>
+        <w:numPr>
+          <w:ilvl w:val="1"/>
+          <w:numId w:val="14"/>
+        </w:numPr>
+        <w:rPr>
+          <w:sz w:val="24"/>
+          <w:szCs w:val="24"/>
+        </w:rPr>
+      </w:pPr>
+      <w:r>
+        <w:rPr>
+          <w:sz w:val="24"/>
+          <w:szCs w:val="24"/>
+        </w:rPr>
+        <w:t>Customer class must have customerId, accountNumber, balance &amp; Override display method to print customerId, name, gender, accountNumber &amp; balance</w:t>
+      </w:r>
+    </w:p>
+    <w:p>
+      <w:pPr>
+        <w:pStyle w:val="ListParagraph"/>
+        <w:numPr>
+          <w:ilvl w:val="1"/>
+          <w:numId w:val="14"/>
+        </w:numPr>
+        <w:rPr>
+          <w:sz w:val="24"/>
+          <w:szCs w:val="24"/>
+        </w:rPr>
+      </w:pPr>
+      <w:r>
+        <w:rPr>
+          <w:sz w:val="24"/>
+          <w:szCs w:val="24"/>
+        </w:rPr>
+        <w:t>From main method create Object of Student, Customer, Employee &amp; Person and pass these objects to a single static print method that  all the subclass of person like Customer, Employee, Student and Person also</w:t>
+      </w:r>
+    </w:p>
+    <w:p>
+      <w:pPr>
+        <w:pStyle w:val="ListParagraph"/>
+        <w:ind w:left="1440"/>
+        <w:rPr>
+          <w:sz w:val="24"/>
+          <w:szCs w:val="24"/>
+        </w:rPr>
+      </w:pPr>
+      <w:r>
+        <w:rPr>
+          <w:sz w:val="24"/>
+          <w:szCs w:val="24"/>
+        </w:rPr>
+        <w:t>ie., print(employeeObject), print(studentObject) and so on</w:t>
+      </w:r>
+      <w:r>
+        <w:rPr>
+          <w:sz w:val="24"/>
+          <w:szCs w:val="24"/>
+        </w:rPr>
+        <w:t>, it must call display method to print employee, student, customer informations.</w:t>
+      </w:r>
+    </w:p>
+    <w:p>
+      <w:pPr>
+        <w:pStyle w:val="ListParagraph"/>
+        <w:numPr>
+          <w:ilvl w:val="0"/>
+          <w:numId w:val="14"/>
+        </w:numPr>
+        <w:rPr>
+          <w:sz w:val="24"/>
+          <w:szCs w:val="24"/>
+        </w:rPr>
+      </w:pPr>
+      <w:r>
+        <w:rPr>
+          <w:rFonts w:ascii="Times New Roman" w:hAnsi="Times New Roman" w:cs="Times New Roman"/>
+          <w:color w:val="24292E"/>
+          <w:sz w:val="24"/>
+          <w:szCs w:val="24"/>
+        </w:rPr>
+        <w:t>Define a class Student with the following attributes</w:t>
+      </w:r>
+    </w:p>
+    <w:p>
+      <w:pPr>
+        <w:numPr>
+          <w:ilvl w:val="0"/>
+          <w:numId w:val="10"/>
+        </w:numPr>
+        <w:shd w:val="clear" w:color="auto" w:fill="FFFFFF"/>
+        <w:spacing w:before="100" w:beforeAutospacing="1" w:after="100" w:afterAutospacing="1" w:line="240" w:lineRule="auto"/>
+        <w:rPr>
+          <w:rFonts w:ascii="Times New Roman" w:hAnsi="Times New Roman" w:cs="Times New Roman"/>
+          <w:color w:val="24292E"/>
+          <w:sz w:val="24"/>
+          <w:szCs w:val="24"/>
+        </w:rPr>
+      </w:pPr>
+      <w:r>
+        <w:rPr>
+          <w:rFonts w:ascii="Times New Roman" w:hAnsi="Times New Roman" w:cs="Times New Roman"/>
+          <w:color w:val="24292E"/>
+          <w:sz w:val="24"/>
+          <w:szCs w:val="24"/>
+        </w:rPr>
+        <w:t>studentId of type integer</w:t>
+      </w:r>
+    </w:p>
+    <w:p>
+      <w:pPr>
+        <w:numPr>
+          <w:ilvl w:val="0"/>
+          <w:numId w:val="10"/>
+        </w:numPr>
+        <w:shd w:val="clear" w:color="auto" w:fill="FFFFFF"/>
+        <w:spacing w:before="60" w:after="100" w:afterAutospacing="1" w:line="240" w:lineRule="auto"/>
+        <w:rPr>
+          <w:rFonts w:ascii="Times New Roman" w:hAnsi="Times New Roman" w:cs="Times New Roman"/>
+          <w:color w:val="24292E"/>
+          <w:sz w:val="24"/>
+          <w:szCs w:val="24"/>
+        </w:rPr>
+      </w:pPr>
+      <w:r>
+        <w:rPr>
+          <w:rFonts w:ascii="Times New Roman" w:hAnsi="Times New Roman" w:cs="Times New Roman"/>
+          <w:color w:val="24292E"/>
+          <w:sz w:val="24"/>
+          <w:szCs w:val="24"/>
+        </w:rPr>
+        <w:t>studentName of type String</w:t>
+      </w:r>
+    </w:p>
+    <w:p>
+      <w:pPr>
+        <w:numPr>
+          <w:ilvl w:val="0"/>
+          <w:numId w:val="10"/>
+        </w:numPr>
+        <w:shd w:val="clear" w:color="auto" w:fill="FFFFFF"/>
+        <w:spacing w:before="60" w:after="100" w:afterAutospacing="1" w:line="240" w:lineRule="auto"/>
+        <w:rPr>
+          <w:rFonts w:ascii="Times New Roman" w:hAnsi="Times New Roman" w:cs="Times New Roman"/>
+          <w:color w:val="24292E"/>
+          <w:sz w:val="24"/>
+          <w:szCs w:val="24"/>
+        </w:rPr>
+      </w:pPr>
+      <w:r>
+        <w:rPr>
+          <w:rFonts w:ascii="Times New Roman" w:hAnsi="Times New Roman" w:cs="Times New Roman"/>
+          <w:color w:val="24292E"/>
+          <w:sz w:val="24"/>
+          <w:szCs w:val="24"/>
+        </w:rPr>
+        <w:t>city of type String</w:t>
+      </w:r>
+    </w:p>
+    <w:p>
+      <w:pPr>
+        <w:numPr>
+          <w:ilvl w:val="0"/>
+          <w:numId w:val="10"/>
+        </w:numPr>
+        <w:shd w:val="clear" w:color="auto" w:fill="FFFFFF"/>
+        <w:spacing w:before="60" w:after="100" w:afterAutospacing="1" w:line="240" w:lineRule="auto"/>
+        <w:rPr>
+          <w:rFonts w:ascii="Times New Roman" w:hAnsi="Times New Roman" w:cs="Times New Roman"/>
+          <w:color w:val="24292E"/>
+          <w:sz w:val="24"/>
+          <w:szCs w:val="24"/>
+        </w:rPr>
+      </w:pPr>
+      <w:r>
+        <w:rPr>
+          <w:rFonts w:ascii="Times New Roman" w:hAnsi="Times New Roman" w:cs="Times New Roman"/>
+          <w:color w:val="24292E"/>
+          <w:sz w:val="24"/>
+          <w:szCs w:val="24"/>
+        </w:rPr>
+        <w:t>marks1 of type integer</w:t>
+      </w:r>
+    </w:p>
+    <w:p>
+      <w:pPr>
+        <w:numPr>
+          <w:ilvl w:val="0"/>
+          <w:numId w:val="10"/>
+        </w:numPr>
+        <w:shd w:val="clear" w:color="auto" w:fill="FFFFFF"/>
+        <w:spacing w:before="60" w:after="100" w:afterAutospacing="1" w:line="240" w:lineRule="auto"/>
+        <w:rPr>
+          <w:rFonts w:ascii="Times New Roman" w:hAnsi="Times New Roman" w:cs="Times New Roman"/>
+          <w:color w:val="24292E"/>
+          <w:sz w:val="24"/>
+          <w:szCs w:val="24"/>
+        </w:rPr>
+      </w:pPr>
+      <w:r>
+        <w:rPr>
+          <w:rFonts w:ascii="Times New Roman" w:hAnsi="Times New Roman" w:cs="Times New Roman"/>
+          <w:color w:val="24292E"/>
+          <w:sz w:val="24"/>
+          <w:szCs w:val="24"/>
+        </w:rPr>
+        <w:t>marks2 of type integer</w:t>
+      </w:r>
+    </w:p>
+    <w:p>
+      <w:pPr>
+        <w:numPr>
+          <w:ilvl w:val="0"/>
+          <w:numId w:val="10"/>
+        </w:numPr>
+        <w:shd w:val="clear" w:color="auto" w:fill="FFFFFF"/>
+        <w:spacing w:before="60" w:after="100" w:afterAutospacing="1" w:line="240" w:lineRule="auto"/>
+        <w:rPr>
+          <w:rFonts w:ascii="Times New Roman" w:hAnsi="Times New Roman" w:cs="Times New Roman"/>
+          <w:color w:val="24292E"/>
+          <w:sz w:val="24"/>
+          <w:szCs w:val="24"/>
+        </w:rPr>
+      </w:pPr>
+      <w:r>
+        <w:rPr>
+          <w:rFonts w:ascii="Times New Roman" w:hAnsi="Times New Roman" w:cs="Times New Roman"/>
+          <w:color w:val="24292E"/>
+          <w:sz w:val="24"/>
+          <w:szCs w:val="24"/>
+        </w:rPr>
+        <w:t>marks3 of type integer</w:t>
+      </w:r>
+    </w:p>
+    <w:p>
+      <w:pPr>
+        <w:numPr>
+          <w:ilvl w:val="0"/>
+          <w:numId w:val="10"/>
+        </w:numPr>
+        <w:shd w:val="clear" w:color="auto" w:fill="FFFFFF"/>
+        <w:spacing w:before="60" w:after="100" w:afterAutospacing="1" w:line="240" w:lineRule="auto"/>
+        <w:rPr>
+          <w:rFonts w:ascii="Times New Roman" w:hAnsi="Times New Roman" w:cs="Times New Roman"/>
+          <w:color w:val="24292E"/>
+          <w:sz w:val="24"/>
+          <w:szCs w:val="24"/>
+        </w:rPr>
+      </w:pPr>
+      <w:r>
+        <w:rPr>
+          <w:rFonts w:ascii="Times New Roman" w:hAnsi="Times New Roman" w:cs="Times New Roman"/>
+          <w:color w:val="24292E"/>
+          <w:sz w:val="24"/>
+          <w:szCs w:val="24"/>
+        </w:rPr>
+        <w:t>feePerMonth of type float</w:t>
+      </w:r>
+    </w:p>
+    <w:p>
+      <w:pPr>
+        <w:numPr>
+          <w:ilvl w:val="0"/>
+          <w:numId w:val="10"/>
+        </w:numPr>
+        <w:shd w:val="clear" w:color="auto" w:fill="FFFFFF"/>
+        <w:spacing w:before="60" w:after="100" w:afterAutospacing="1" w:line="240" w:lineRule="auto"/>
+        <w:rPr>
+          <w:rFonts w:ascii="Times New Roman" w:hAnsi="Times New Roman" w:cs="Times New Roman"/>
+          <w:color w:val="24292E"/>
+          <w:sz w:val="24"/>
+          <w:szCs w:val="24"/>
+        </w:rPr>
+      </w:pPr>
+      <w:r>
+        <w:rPr>
+          <w:rFonts w:ascii="Times New Roman" w:hAnsi="Times New Roman" w:cs="Times New Roman"/>
+          <w:color w:val="24292E"/>
+          <w:sz w:val="24"/>
+          <w:szCs w:val="24"/>
+        </w:rPr>
+        <w:t>isEligibleForScholarship of type boolean</w:t>
+      </w:r>
+    </w:p>
+    <w:p>
+      <w:pPr>
+        <w:pStyle w:val="NormalWeb"/>
+        <w:shd w:val="clear" w:color="auto" w:fill="FFFFFF"/>
+        <w:spacing w:before="0" w:beforeAutospacing="0" w:after="240" w:afterAutospacing="0"/>
+        <w:rPr>
+          <w:color w:val="24292E"/>
+        </w:rPr>
+      </w:pPr>
+      <w:r>
+        <w:rPr>
+          <w:color w:val="24292E"/>
+        </w:rPr>
+        <w:t>Implement the following methods in addition to the setter and getter methods for the various attributes</w:t>
+      </w:r>
+    </w:p>
+    <w:p>
+      <w:pPr>
+        <w:numPr>
+          <w:ilvl w:val="0"/>
+          <w:numId w:val="11"/>
+        </w:numPr>
+        <w:shd w:val="clear" w:color="auto" w:fill="FFFFFF"/>
+        <w:spacing w:before="100" w:beforeAutospacing="1" w:after="100" w:afterAutospacing="1" w:line="240" w:lineRule="auto"/>
+        <w:rPr>
+          <w:rFonts w:ascii="Times New Roman" w:hAnsi="Times New Roman" w:cs="Times New Roman"/>
+          <w:color w:val="24292E"/>
+          <w:sz w:val="24"/>
+          <w:szCs w:val="24"/>
+        </w:rPr>
+      </w:pPr>
+      <w:r>
+        <w:rPr>
+          <w:rFonts w:ascii="Times New Roman" w:hAnsi="Times New Roman" w:cs="Times New Roman"/>
+          <w:color w:val="24292E"/>
+          <w:sz w:val="24"/>
+          <w:szCs w:val="24"/>
+        </w:rPr>
+        <w:t>getAnualFee() which returns the product of feePerMonth and 12</w:t>
+      </w:r>
+    </w:p>
+    <w:p>
+      <w:pPr>
+        <w:numPr>
+          <w:ilvl w:val="0"/>
+          <w:numId w:val="11"/>
+        </w:numPr>
+        <w:shd w:val="clear" w:color="auto" w:fill="FFFFFF"/>
+        <w:spacing w:before="60" w:after="100" w:afterAutospacing="1" w:line="240" w:lineRule="auto"/>
+        <w:rPr>
+          <w:rFonts w:ascii="Times New Roman" w:hAnsi="Times New Roman" w:cs="Times New Roman"/>
+          <w:color w:val="24292E"/>
+          <w:sz w:val="24"/>
+          <w:szCs w:val="24"/>
+        </w:rPr>
+      </w:pPr>
+      <w:r>
+        <w:rPr>
+          <w:rFonts w:ascii="Times New Roman" w:hAnsi="Times New Roman" w:cs="Times New Roman"/>
+          <w:color w:val="24292E"/>
+          <w:sz w:val="24"/>
+          <w:szCs w:val="24"/>
+        </w:rPr>
+        <w:t>getTotalmarks() which returns the sum of marks1, marks2 and marks3</w:t>
+      </w:r>
+    </w:p>
+    <w:p>
+      <w:pPr>
+        <w:numPr>
+          <w:ilvl w:val="0"/>
+          <w:numId w:val="11"/>
+        </w:numPr>
+        <w:shd w:val="clear" w:color="auto" w:fill="FFFFFF"/>
+        <w:spacing w:before="60" w:after="100" w:afterAutospacing="1" w:line="240" w:lineRule="auto"/>
+        <w:rPr>
+          <w:rFonts w:ascii="Times New Roman" w:hAnsi="Times New Roman" w:cs="Times New Roman"/>
+          <w:color w:val="24292E"/>
+          <w:sz w:val="24"/>
+          <w:szCs w:val="24"/>
+        </w:rPr>
+      </w:pPr>
+      <w:r>
+        <w:rPr>
+          <w:rFonts w:ascii="Times New Roman" w:hAnsi="Times New Roman" w:cs="Times New Roman"/>
+          <w:color w:val="24292E"/>
+          <w:sz w:val="24"/>
+          <w:szCs w:val="24"/>
+        </w:rPr>
+        <w:t>getAverage() which returns the average of marks1, marks2 and marks3</w:t>
+      </w:r>
+    </w:p>
+    <w:p>
+      <w:pPr>
+        <w:numPr>
+          <w:ilvl w:val="0"/>
+          <w:numId w:val="11"/>
+        </w:numPr>
+        <w:shd w:val="clear" w:color="auto" w:fill="FFFFFF"/>
+        <w:spacing w:before="60" w:after="100" w:afterAutospacing="1" w:line="240" w:lineRule="auto"/>
+        <w:rPr>
+          <w:rFonts w:ascii="Times New Roman" w:hAnsi="Times New Roman" w:cs="Times New Roman"/>
+          <w:color w:val="24292E"/>
+          <w:sz w:val="24"/>
+          <w:szCs w:val="24"/>
+        </w:rPr>
+      </w:pPr>
+      <w:r>
+        <w:rPr>
+          <w:rFonts w:ascii="Times New Roman" w:hAnsi="Times New Roman" w:cs="Times New Roman"/>
+          <w:color w:val="24292E"/>
+          <w:sz w:val="24"/>
+          <w:szCs w:val="24"/>
+        </w:rPr>
+        <w:t>getResult() which returns “pass” if the person has scored more than 60 in each subject, or returns “fail” otherwise</w:t>
+      </w:r>
+    </w:p>
+    <w:p>
+      <w:pPr>
+        <w:pStyle w:val="NormalWeb"/>
+        <w:shd w:val="clear" w:color="auto" w:fill="FFFFFF"/>
+        <w:spacing w:before="0" w:beforeAutospacing="0" w:after="240" w:afterAutospacing="0"/>
+        <w:rPr>
+          <w:color w:val="24292E"/>
+        </w:rPr>
+      </w:pPr>
+      <w:r>
+        <w:rPr>
+          <w:color w:val="24292E"/>
+        </w:rPr>
+        <w:lastRenderedPageBreak/>
+        <w:t>Create another class TestMain with the main() method which performs the following actions</w:t>
+      </w:r>
+    </w:p>
+    <w:p>
+      <w:pPr>
+        <w:numPr>
+          <w:ilvl w:val="0"/>
+          <w:numId w:val="12"/>
+        </w:numPr>
+        <w:shd w:val="clear" w:color="auto" w:fill="FFFFFF"/>
+        <w:spacing w:before="100" w:beforeAutospacing="1" w:after="100" w:afterAutospacing="1" w:line="240" w:lineRule="auto"/>
+        <w:rPr>
+          <w:rFonts w:ascii="Times New Roman" w:hAnsi="Times New Roman" w:cs="Times New Roman"/>
+          <w:color w:val="24292E"/>
+          <w:sz w:val="24"/>
+          <w:szCs w:val="24"/>
+        </w:rPr>
+      </w:pPr>
+      <w:r>
+        <w:rPr>
+          <w:rFonts w:ascii="Times New Roman" w:hAnsi="Times New Roman" w:cs="Times New Roman"/>
+          <w:color w:val="24292E"/>
+          <w:sz w:val="24"/>
+          <w:szCs w:val="24"/>
+        </w:rPr>
+        <w:t>Creates three Student objects</w:t>
+      </w:r>
+    </w:p>
+    <w:p>
+      <w:pPr>
+        <w:numPr>
+          <w:ilvl w:val="0"/>
+          <w:numId w:val="12"/>
+        </w:numPr>
+        <w:shd w:val="clear" w:color="auto" w:fill="FFFFFF"/>
+        <w:spacing w:before="60" w:after="100" w:afterAutospacing="1" w:line="240" w:lineRule="auto"/>
+        <w:rPr>
+          <w:rFonts w:ascii="Times New Roman" w:hAnsi="Times New Roman" w:cs="Times New Roman"/>
+          <w:color w:val="24292E"/>
+          <w:sz w:val="24"/>
+          <w:szCs w:val="24"/>
+        </w:rPr>
+      </w:pPr>
+      <w:r>
+        <w:rPr>
+          <w:rFonts w:ascii="Times New Roman" w:hAnsi="Times New Roman" w:cs="Times New Roman"/>
+          <w:color w:val="24292E"/>
+          <w:sz w:val="24"/>
+          <w:szCs w:val="24"/>
+        </w:rPr>
+        <w:t>Populates the objects using the setter methods</w:t>
+      </w:r>
+    </w:p>
+    <w:p>
+      <w:pPr>
+        <w:numPr>
+          <w:ilvl w:val="0"/>
+          <w:numId w:val="12"/>
+        </w:numPr>
+        <w:shd w:val="clear" w:color="auto" w:fill="FFFFFF"/>
+        <w:spacing w:before="60" w:after="100" w:afterAutospacing="1" w:line="240" w:lineRule="auto"/>
+        <w:rPr>
+          <w:rFonts w:ascii="Times New Roman" w:hAnsi="Times New Roman" w:cs="Times New Roman"/>
+          <w:color w:val="24292E"/>
+          <w:sz w:val="24"/>
+          <w:szCs w:val="24"/>
+        </w:rPr>
+      </w:pPr>
+      <w:r>
+        <w:rPr>
+          <w:rFonts w:ascii="Times New Roman" w:hAnsi="Times New Roman" w:cs="Times New Roman"/>
+          <w:color w:val="24292E"/>
+          <w:sz w:val="24"/>
+          <w:szCs w:val="24"/>
+        </w:rPr>
+        <w:t>Displays the name of the Student who has the highest total marks</w:t>
+      </w:r>
+    </w:p>
+    <w:p>
+      <w:pPr>
+        <w:numPr>
+          <w:ilvl w:val="0"/>
+          <w:numId w:val="12"/>
+        </w:numPr>
+        <w:shd w:val="clear" w:color="auto" w:fill="FFFFFF"/>
+        <w:spacing w:before="60" w:after="100" w:afterAutospacing="1" w:line="240" w:lineRule="auto"/>
+        <w:rPr>
+          <w:rFonts w:ascii="Times New Roman" w:hAnsi="Times New Roman" w:cs="Times New Roman"/>
+          <w:color w:val="24292E"/>
+          <w:sz w:val="24"/>
+          <w:szCs w:val="24"/>
+        </w:rPr>
+      </w:pPr>
+      <w:r>
+        <w:rPr>
+          <w:rFonts w:ascii="Times New Roman" w:hAnsi="Times New Roman" w:cs="Times New Roman"/>
+          <w:color w:val="24292E"/>
+          <w:sz w:val="24"/>
+          <w:szCs w:val="24"/>
+        </w:rPr>
+        <w:t>Prints the name and fee of the Student who pays the least monthly fee</w:t>
+      </w:r>
+    </w:p>
+    <w:p>
+      <w:pPr>
+        <w:numPr>
+          <w:ilvl w:val="0"/>
+          <w:numId w:val="12"/>
+        </w:numPr>
+        <w:shd w:val="clear" w:color="auto" w:fill="FFFFFF"/>
+        <w:spacing w:before="60" w:after="100" w:afterAutospacing="1" w:line="240" w:lineRule="auto"/>
+        <w:rPr>
+          <w:rFonts w:ascii="Times New Roman" w:hAnsi="Times New Roman" w:cs="Times New Roman"/>
+          <w:color w:val="24292E"/>
+          <w:sz w:val="24"/>
+          <w:szCs w:val="24"/>
+        </w:rPr>
+      </w:pPr>
+      <w:r>
+        <w:rPr>
+          <w:rFonts w:ascii="Times New Roman" w:hAnsi="Times New Roman" w:cs="Times New Roman"/>
+          <w:color w:val="24292E"/>
+          <w:sz w:val="24"/>
+          <w:szCs w:val="24"/>
+        </w:rPr>
+        <w:t>Prints the name, total marks , average marks , result, and “Scholarship available” or “Scholarship not available” based on the student’s eligibility for every student.</w:t>
+      </w:r>
+    </w:p>
+    <w:p>
+      <w:pPr>
+        <w:rPr>
+          <w:sz w:val="24"/>
+          <w:szCs w:val="24"/>
+        </w:rPr>
+      </w:pPr>
+    </w:p>
+    <w:p>
+      <w:pPr>
+        <w:rPr>
+          <w:sz w:val="24"/>
+          <w:szCs w:val="24"/>
+        </w:rPr>
+      </w:pPr>
+    </w:p>
     <w:sectPr>
       <w:pgSz w:w="11906" w:h="16838"/>
       <w:pgMar w:top="1440" w:right="1440" w:bottom="1440" w:left="1440" w:header="708" w:footer="708" w:gutter="0"/>
@@ -3624,6 +7402,119 @@
 <file path=word/numbering.xml><?xml version="1.0" encoding="utf-8"?>
 <w:numbering xmlns:wpc="http://schemas.microsoft.com/office/word/2010/wordprocessingCanvas" xmlns:cx="http://schemas.microsoft.com/office/drawing/2014/chartex" xmlns:cx1="http://schemas.microsoft.com/office/drawing/2015/9/8/chartex" xmlns:cx2="http://schemas.microsoft.com/office/drawing/2015/10/21/chartex" xmlns:cx3="http://schemas.microsoft.com/office/drawing/2016/5/9/chartex" xmlns:cx4="http://schemas.microsoft.com/office/drawing/2016/5/10/chartex" xmlns:cx5="http://schemas.microsoft.com/office/drawing/2016/5/11/chartex" xmlns:cx6="http://schemas.microsoft.com/office/drawing/2016/5/12/chartex" xmlns:cx7="http://schemas.microsoft.com/office/drawing/2016/5/13/chartex" xmlns:cx8="http://schemas.microsoft.com/office/drawing/2016/5/14/chartex" xmlns:mc="http://schemas.openxmlformats.org/markup-compatibility/2006" xmlns:aink="http://schemas.microsoft.com/office/drawing/2016/ink" xmlns:am3d="http://schemas.microsoft.com/office/drawing/2017/model3d" xmlns:o="urn:schemas-microsoft-com:office:office" xmlns:r="http://schemas.openxmlformats.org/officeDocument/2006/relationships" xmlns:m="http://schemas.openxmlformats.org/officeDocument/2006/math" xmlns:v="urn:schemas-microsoft-com:vml" xmlns:wp14="http://schemas.microsoft.com/office/word/2010/wordprocessingDrawing" xmlns:wp="http://schemas.openxmlformats.org/drawingml/2006/wordprocessingDrawing" xmlns:w10="urn:schemas-microsoft-com:office:word" xmlns:w="http://schemas.openxmlformats.org/wordprocessingml/2006/main" xmlns:w14="http://schemas.microsoft.com/office/word/2010/wordml" xmlns:w15="http://schemas.microsoft.com/office/word/2012/wordml" xmlns:w16cex="http://schemas.microsoft.com/office/word/2018/wordml/cex" xmlns:w16cid="http://schemas.microsoft.com/office/word/2016/wordml/cid" xmlns:w16="http://schemas.microsoft.com/office/word/2018/wordml" xmlns:w16sdtdh="http://schemas.microsoft.com/office/word/2020/wordml/sdtdatahash" xmlns:w16se="http://schemas.microsoft.com/office/word/2015/wordml/symex" xmlns:wpg="http://schemas.microsoft.com/office/word/2010/wordprocessingGroup" xmlns:wpi="http://schemas.microsoft.com/office/word/2010/wordprocessingInk" xmlns:wne="http://schemas.microsoft.com/office/word/2006/wordml" xmlns:wps="http://schemas.microsoft.com/office/word/2010/wordprocessingShape" mc:Ignorable="w14 w15 w16se w16cid w16 w16cex w16sdtdh wp14">
   <w:abstractNum w:abstractNumId="0" w15:restartNumberingAfterBreak="0">
+    <w:nsid w:val="02E36A6C"/>
+    <w:multiLevelType w:val="multilevel"/>
+    <w:tmpl w:val="ECEA7E72"/>
+    <w:lvl w:ilvl="0">
+      <w:start w:val="7"/>
+      <w:numFmt w:val="decimal"/>
+      <w:lvlText w:val="%1."/>
+      <w:lvlJc w:val="left"/>
+      <w:pPr>
+        <w:tabs>
+          <w:tab w:val="num" w:pos="720"/>
+        </w:tabs>
+        <w:ind w:left="720" w:hanging="360"/>
+      </w:pPr>
+    </w:lvl>
+    <w:lvl w:ilvl="1" w:tentative="1">
+      <w:start w:val="1"/>
+      <w:numFmt w:val="decimal"/>
+      <w:lvlText w:val="%2."/>
+      <w:lvlJc w:val="left"/>
+      <w:pPr>
+        <w:tabs>
+          <w:tab w:val="num" w:pos="1440"/>
+        </w:tabs>
+        <w:ind w:left="1440" w:hanging="360"/>
+      </w:pPr>
+    </w:lvl>
+    <w:lvl w:ilvl="2" w:tentative="1">
+      <w:start w:val="1"/>
+      <w:numFmt w:val="decimal"/>
+      <w:lvlText w:val="%3."/>
+      <w:lvlJc w:val="left"/>
+      <w:pPr>
+        <w:tabs>
+          <w:tab w:val="num" w:pos="2160"/>
+        </w:tabs>
+        <w:ind w:left="2160" w:hanging="360"/>
+      </w:pPr>
+    </w:lvl>
+    <w:lvl w:ilvl="3" w:tentative="1">
+      <w:start w:val="1"/>
+      <w:numFmt w:val="decimal"/>
+      <w:lvlText w:val="%4."/>
+      <w:lvlJc w:val="left"/>
+      <w:pPr>
+        <w:tabs>
+          <w:tab w:val="num" w:pos="2880"/>
+        </w:tabs>
+        <w:ind w:left="2880" w:hanging="360"/>
+      </w:pPr>
+    </w:lvl>
+    <w:lvl w:ilvl="4" w:tentative="1">
+      <w:start w:val="1"/>
+      <w:numFmt w:val="decimal"/>
+      <w:lvlText w:val="%5."/>
+      <w:lvlJc w:val="left"/>
+      <w:pPr>
+        <w:tabs>
+          <w:tab w:val="num" w:pos="3600"/>
+        </w:tabs>
+        <w:ind w:left="3600" w:hanging="360"/>
+      </w:pPr>
+    </w:lvl>
+    <w:lvl w:ilvl="5" w:tentative="1">
+      <w:start w:val="1"/>
+      <w:numFmt w:val="decimal"/>
+      <w:lvlText w:val="%6."/>
+      <w:lvlJc w:val="left"/>
+      <w:pPr>
+        <w:tabs>
+          <w:tab w:val="num" w:pos="4320"/>
+        </w:tabs>
+        <w:ind w:left="4320" w:hanging="360"/>
+      </w:pPr>
+    </w:lvl>
+    <w:lvl w:ilvl="6" w:tentative="1">
+      <w:start w:val="1"/>
+      <w:numFmt w:val="decimal"/>
+      <w:lvlText w:val="%7."/>
+      <w:lvlJc w:val="left"/>
+      <w:pPr>
+        <w:tabs>
+          <w:tab w:val="num" w:pos="5040"/>
+        </w:tabs>
+        <w:ind w:left="5040" w:hanging="360"/>
+      </w:pPr>
+    </w:lvl>
+    <w:lvl w:ilvl="7" w:tentative="1">
+      <w:start w:val="1"/>
+      <w:numFmt w:val="decimal"/>
+      <w:lvlText w:val="%8."/>
+      <w:lvlJc w:val="left"/>
+      <w:pPr>
+        <w:tabs>
+          <w:tab w:val="num" w:pos="5760"/>
+        </w:tabs>
+        <w:ind w:left="5760" w:hanging="360"/>
+      </w:pPr>
+    </w:lvl>
+    <w:lvl w:ilvl="8" w:tentative="1">
+      <w:start w:val="1"/>
+      <w:numFmt w:val="decimal"/>
+      <w:lvlText w:val="%9."/>
+      <w:lvlJc w:val="left"/>
+      <w:pPr>
+        <w:tabs>
+          <w:tab w:val="num" w:pos="6480"/>
+        </w:tabs>
+        <w:ind w:left="6480" w:hanging="360"/>
+      </w:pPr>
+    </w:lvl>
+  </w:abstractNum>
+  <w:abstractNum w:abstractNumId="1" w15:restartNumberingAfterBreak="0">
     <w:nsid w:val="11EF26D1"/>
     <w:multiLevelType w:val="hybridMultilevel"/>
     <w:tmpl w:val="97426162"/>
@@ -3712,7 +7603,7 @@
       </w:pPr>
     </w:lvl>
   </w:abstractNum>
-  <w:abstractNum w:abstractNumId="1" w15:restartNumberingAfterBreak="0">
+  <w:abstractNum w:abstractNumId="2" w15:restartNumberingAfterBreak="0">
     <w:nsid w:val="190A4E18"/>
     <w:multiLevelType w:val="hybridMultilevel"/>
     <w:tmpl w:val="B28E8A0A"/>
@@ -3801,7 +7692,305 @@
       </w:pPr>
     </w:lvl>
   </w:abstractNum>
-  <w:abstractNum w:abstractNumId="2" w15:restartNumberingAfterBreak="0">
+  <w:abstractNum w:abstractNumId="3" w15:restartNumberingAfterBreak="0">
+    <w:nsid w:val="213945CC"/>
+    <w:multiLevelType w:val="multilevel"/>
+    <w:tmpl w:val="CA501612"/>
+    <w:lvl w:ilvl="0">
+      <w:start w:val="1"/>
+      <w:numFmt w:val="bullet"/>
+      <w:lvlText w:val=""/>
+      <w:lvlJc w:val="left"/>
+      <w:pPr>
+        <w:tabs>
+          <w:tab w:val="num" w:pos="720"/>
+        </w:tabs>
+        <w:ind w:left="720" w:hanging="360"/>
+      </w:pPr>
+      <w:rPr>
+        <w:rFonts w:ascii="Symbol" w:hAnsi="Symbol" w:hint="default"/>
+        <w:sz w:val="20"/>
+      </w:rPr>
+    </w:lvl>
+    <w:lvl w:ilvl="1" w:tentative="1">
+      <w:start w:val="1"/>
+      <w:numFmt w:val="bullet"/>
+      <w:lvlText w:val="o"/>
+      <w:lvlJc w:val="left"/>
+      <w:pPr>
+        <w:tabs>
+          <w:tab w:val="num" w:pos="1440"/>
+        </w:tabs>
+        <w:ind w:left="1440" w:hanging="360"/>
+      </w:pPr>
+      <w:rPr>
+        <w:rFonts w:ascii="Courier New" w:hAnsi="Courier New" w:hint="default"/>
+        <w:sz w:val="20"/>
+      </w:rPr>
+    </w:lvl>
+    <w:lvl w:ilvl="2" w:tentative="1">
+      <w:start w:val="1"/>
+      <w:numFmt w:val="bullet"/>
+      <w:lvlText w:val=""/>
+      <w:lvlJc w:val="left"/>
+      <w:pPr>
+        <w:tabs>
+          <w:tab w:val="num" w:pos="2160"/>
+        </w:tabs>
+        <w:ind w:left="2160" w:hanging="360"/>
+      </w:pPr>
+      <w:rPr>
+        <w:rFonts w:ascii="Wingdings" w:hAnsi="Wingdings" w:hint="default"/>
+        <w:sz w:val="20"/>
+      </w:rPr>
+    </w:lvl>
+    <w:lvl w:ilvl="3" w:tentative="1">
+      <w:start w:val="1"/>
+      <w:numFmt w:val="bullet"/>
+      <w:lvlText w:val=""/>
+      <w:lvlJc w:val="left"/>
+      <w:pPr>
+        <w:tabs>
+          <w:tab w:val="num" w:pos="2880"/>
+        </w:tabs>
+        <w:ind w:left="2880" w:hanging="360"/>
+      </w:pPr>
+      <w:rPr>
+        <w:rFonts w:ascii="Wingdings" w:hAnsi="Wingdings" w:hint="default"/>
+        <w:sz w:val="20"/>
+      </w:rPr>
+    </w:lvl>
+    <w:lvl w:ilvl="4" w:tentative="1">
+      <w:start w:val="1"/>
+      <w:numFmt w:val="bullet"/>
+      <w:lvlText w:val=""/>
+      <w:lvlJc w:val="left"/>
+      <w:pPr>
+        <w:tabs>
+          <w:tab w:val="num" w:pos="3600"/>
+        </w:tabs>
+        <w:ind w:left="3600" w:hanging="360"/>
+      </w:pPr>
+      <w:rPr>
+        <w:rFonts w:ascii="Wingdings" w:hAnsi="Wingdings" w:hint="default"/>
+        <w:sz w:val="20"/>
+      </w:rPr>
+    </w:lvl>
+    <w:lvl w:ilvl="5" w:tentative="1">
+      <w:start w:val="1"/>
+      <w:numFmt w:val="bullet"/>
+      <w:lvlText w:val=""/>
+      <w:lvlJc w:val="left"/>
+      <w:pPr>
+        <w:tabs>
+          <w:tab w:val="num" w:pos="4320"/>
+        </w:tabs>
+        <w:ind w:left="4320" w:hanging="360"/>
+      </w:pPr>
+      <w:rPr>
+        <w:rFonts w:ascii="Wingdings" w:hAnsi="Wingdings" w:hint="default"/>
+        <w:sz w:val="20"/>
+      </w:rPr>
+    </w:lvl>
+    <w:lvl w:ilvl="6" w:tentative="1">
+      <w:start w:val="1"/>
+      <w:numFmt w:val="bullet"/>
+      <w:lvlText w:val=""/>
+      <w:lvlJc w:val="left"/>
+      <w:pPr>
+        <w:tabs>
+          <w:tab w:val="num" w:pos="5040"/>
+        </w:tabs>
+        <w:ind w:left="5040" w:hanging="360"/>
+      </w:pPr>
+      <w:rPr>
+        <w:rFonts w:ascii="Wingdings" w:hAnsi="Wingdings" w:hint="default"/>
+        <w:sz w:val="20"/>
+      </w:rPr>
+    </w:lvl>
+    <w:lvl w:ilvl="7" w:tentative="1">
+      <w:start w:val="1"/>
+      <w:numFmt w:val="bullet"/>
+      <w:lvlText w:val=""/>
+      <w:lvlJc w:val="left"/>
+      <w:pPr>
+        <w:tabs>
+          <w:tab w:val="num" w:pos="5760"/>
+        </w:tabs>
+        <w:ind w:left="5760" w:hanging="360"/>
+      </w:pPr>
+      <w:rPr>
+        <w:rFonts w:ascii="Wingdings" w:hAnsi="Wingdings" w:hint="default"/>
+        <w:sz w:val="20"/>
+      </w:rPr>
+    </w:lvl>
+    <w:lvl w:ilvl="8" w:tentative="1">
+      <w:start w:val="1"/>
+      <w:numFmt w:val="bullet"/>
+      <w:lvlText w:val=""/>
+      <w:lvlJc w:val="left"/>
+      <w:pPr>
+        <w:tabs>
+          <w:tab w:val="num" w:pos="6480"/>
+        </w:tabs>
+        <w:ind w:left="6480" w:hanging="360"/>
+      </w:pPr>
+      <w:rPr>
+        <w:rFonts w:ascii="Wingdings" w:hAnsi="Wingdings" w:hint="default"/>
+        <w:sz w:val="20"/>
+      </w:rPr>
+    </w:lvl>
+  </w:abstractNum>
+  <w:abstractNum w:abstractNumId="4" w15:restartNumberingAfterBreak="0">
+    <w:nsid w:val="23E828AE"/>
+    <w:multiLevelType w:val="multilevel"/>
+    <w:tmpl w:val="9C14149E"/>
+    <w:lvl w:ilvl="0">
+      <w:start w:val="1"/>
+      <w:numFmt w:val="bullet"/>
+      <w:lvlText w:val=""/>
+      <w:lvlJc w:val="left"/>
+      <w:pPr>
+        <w:tabs>
+          <w:tab w:val="num" w:pos="720"/>
+        </w:tabs>
+        <w:ind w:left="720" w:hanging="360"/>
+      </w:pPr>
+      <w:rPr>
+        <w:rFonts w:ascii="Symbol" w:hAnsi="Symbol" w:hint="default"/>
+        <w:sz w:val="20"/>
+      </w:rPr>
+    </w:lvl>
+    <w:lvl w:ilvl="1" w:tentative="1">
+      <w:start w:val="1"/>
+      <w:numFmt w:val="bullet"/>
+      <w:lvlText w:val="o"/>
+      <w:lvlJc w:val="left"/>
+      <w:pPr>
+        <w:tabs>
+          <w:tab w:val="num" w:pos="1440"/>
+        </w:tabs>
+        <w:ind w:left="1440" w:hanging="360"/>
+      </w:pPr>
+      <w:rPr>
+        <w:rFonts w:ascii="Courier New" w:hAnsi="Courier New" w:hint="default"/>
+        <w:sz w:val="20"/>
+      </w:rPr>
+    </w:lvl>
+    <w:lvl w:ilvl="2" w:tentative="1">
+      <w:start w:val="1"/>
+      <w:numFmt w:val="bullet"/>
+      <w:lvlText w:val=""/>
+      <w:lvlJc w:val="left"/>
+      <w:pPr>
+        <w:tabs>
+          <w:tab w:val="num" w:pos="2160"/>
+        </w:tabs>
+        <w:ind w:left="2160" w:hanging="360"/>
+      </w:pPr>
+      <w:rPr>
+        <w:rFonts w:ascii="Wingdings" w:hAnsi="Wingdings" w:hint="default"/>
+        <w:sz w:val="20"/>
+      </w:rPr>
+    </w:lvl>
+    <w:lvl w:ilvl="3" w:tentative="1">
+      <w:start w:val="1"/>
+      <w:numFmt w:val="bullet"/>
+      <w:lvlText w:val=""/>
+      <w:lvlJc w:val="left"/>
+      <w:pPr>
+        <w:tabs>
+          <w:tab w:val="num" w:pos="2880"/>
+        </w:tabs>
+        <w:ind w:left="2880" w:hanging="360"/>
+      </w:pPr>
+      <w:rPr>
+        <w:rFonts w:ascii="Wingdings" w:hAnsi="Wingdings" w:hint="default"/>
+        <w:sz w:val="20"/>
+      </w:rPr>
+    </w:lvl>
+    <w:lvl w:ilvl="4" w:tentative="1">
+      <w:start w:val="1"/>
+      <w:numFmt w:val="bullet"/>
+      <w:lvlText w:val=""/>
+      <w:lvlJc w:val="left"/>
+      <w:pPr>
+        <w:tabs>
+          <w:tab w:val="num" w:pos="3600"/>
+        </w:tabs>
+        <w:ind w:left="3600" w:hanging="360"/>
+      </w:pPr>
+      <w:rPr>
+        <w:rFonts w:ascii="Wingdings" w:hAnsi="Wingdings" w:hint="default"/>
+        <w:sz w:val="20"/>
+      </w:rPr>
+    </w:lvl>
+    <w:lvl w:ilvl="5" w:tentative="1">
+      <w:start w:val="1"/>
+      <w:numFmt w:val="bullet"/>
+      <w:lvlText w:val=""/>
+      <w:lvlJc w:val="left"/>
+      <w:pPr>
+        <w:tabs>
+          <w:tab w:val="num" w:pos="4320"/>
+        </w:tabs>
+        <w:ind w:left="4320" w:hanging="360"/>
+      </w:pPr>
+      <w:rPr>
+        <w:rFonts w:ascii="Wingdings" w:hAnsi="Wingdings" w:hint="default"/>
+        <w:sz w:val="20"/>
+      </w:rPr>
+    </w:lvl>
+    <w:lvl w:ilvl="6" w:tentative="1">
+      <w:start w:val="1"/>
+      <w:numFmt w:val="bullet"/>
+      <w:lvlText w:val=""/>
+      <w:lvlJc w:val="left"/>
+      <w:pPr>
+        <w:tabs>
+          <w:tab w:val="num" w:pos="5040"/>
+        </w:tabs>
+        <w:ind w:left="5040" w:hanging="360"/>
+      </w:pPr>
+      <w:rPr>
+        <w:rFonts w:ascii="Wingdings" w:hAnsi="Wingdings" w:hint="default"/>
+        <w:sz w:val="20"/>
+      </w:rPr>
+    </w:lvl>
+    <w:lvl w:ilvl="7" w:tentative="1">
+      <w:start w:val="1"/>
+      <w:numFmt w:val="bullet"/>
+      <w:lvlText w:val=""/>
+      <w:lvlJc w:val="left"/>
+      <w:pPr>
+        <w:tabs>
+          <w:tab w:val="num" w:pos="5760"/>
+        </w:tabs>
+        <w:ind w:left="5760" w:hanging="360"/>
+      </w:pPr>
+      <w:rPr>
+        <w:rFonts w:ascii="Wingdings" w:hAnsi="Wingdings" w:hint="default"/>
+        <w:sz w:val="20"/>
+      </w:rPr>
+    </w:lvl>
+    <w:lvl w:ilvl="8" w:tentative="1">
+      <w:start w:val="1"/>
+      <w:numFmt w:val="bullet"/>
+      <w:lvlText w:val=""/>
+      <w:lvlJc w:val="left"/>
+      <w:pPr>
+        <w:tabs>
+          <w:tab w:val="num" w:pos="6480"/>
+        </w:tabs>
+        <w:ind w:left="6480" w:hanging="360"/>
+      </w:pPr>
+      <w:rPr>
+        <w:rFonts w:ascii="Wingdings" w:hAnsi="Wingdings" w:hint="default"/>
+        <w:sz w:val="20"/>
+      </w:rPr>
+    </w:lvl>
+  </w:abstractNum>
+  <w:abstractNum w:abstractNumId="5" w15:restartNumberingAfterBreak="0">
     <w:nsid w:val="2867408F"/>
     <w:multiLevelType w:val="hybridMultilevel"/>
     <w:tmpl w:val="37622F94"/>
@@ -3890,7 +8079,245 @@
       </w:pPr>
     </w:lvl>
   </w:abstractNum>
-  <w:abstractNum w:abstractNumId="3" w15:restartNumberingAfterBreak="0">
+  <w:abstractNum w:abstractNumId="6" w15:restartNumberingAfterBreak="0">
+    <w:nsid w:val="29DC1CF1"/>
+    <w:multiLevelType w:val="multilevel"/>
+    <w:tmpl w:val="07CEED68"/>
+    <w:lvl w:ilvl="0">
+      <w:start w:val="1"/>
+      <w:numFmt w:val="bullet"/>
+      <w:lvlText w:val=""/>
+      <w:lvlJc w:val="left"/>
+      <w:pPr>
+        <w:tabs>
+          <w:tab w:val="num" w:pos="720"/>
+        </w:tabs>
+        <w:ind w:left="720" w:hanging="360"/>
+      </w:pPr>
+      <w:rPr>
+        <w:rFonts w:ascii="Symbol" w:hAnsi="Symbol" w:hint="default"/>
+        <w:sz w:val="20"/>
+      </w:rPr>
+    </w:lvl>
+    <w:lvl w:ilvl="1" w:tentative="1">
+      <w:start w:val="1"/>
+      <w:numFmt w:val="bullet"/>
+      <w:lvlText w:val="o"/>
+      <w:lvlJc w:val="left"/>
+      <w:pPr>
+        <w:tabs>
+          <w:tab w:val="num" w:pos="1440"/>
+        </w:tabs>
+        <w:ind w:left="1440" w:hanging="360"/>
+      </w:pPr>
+      <w:rPr>
+        <w:rFonts w:ascii="Courier New" w:hAnsi="Courier New" w:hint="default"/>
+        <w:sz w:val="20"/>
+      </w:rPr>
+    </w:lvl>
+    <w:lvl w:ilvl="2" w:tentative="1">
+      <w:start w:val="1"/>
+      <w:numFmt w:val="bullet"/>
+      <w:lvlText w:val=""/>
+      <w:lvlJc w:val="left"/>
+      <w:pPr>
+        <w:tabs>
+          <w:tab w:val="num" w:pos="2160"/>
+        </w:tabs>
+        <w:ind w:left="2160" w:hanging="360"/>
+      </w:pPr>
+      <w:rPr>
+        <w:rFonts w:ascii="Wingdings" w:hAnsi="Wingdings" w:hint="default"/>
+        <w:sz w:val="20"/>
+      </w:rPr>
+    </w:lvl>
+    <w:lvl w:ilvl="3" w:tentative="1">
+      <w:start w:val="1"/>
+      <w:numFmt w:val="bullet"/>
+      <w:lvlText w:val=""/>
+      <w:lvlJc w:val="left"/>
+      <w:pPr>
+        <w:tabs>
+          <w:tab w:val="num" w:pos="2880"/>
+        </w:tabs>
+        <w:ind w:left="2880" w:hanging="360"/>
+      </w:pPr>
+      <w:rPr>
+        <w:rFonts w:ascii="Wingdings" w:hAnsi="Wingdings" w:hint="default"/>
+        <w:sz w:val="20"/>
+      </w:rPr>
+    </w:lvl>
+    <w:lvl w:ilvl="4" w:tentative="1">
+      <w:start w:val="1"/>
+      <w:numFmt w:val="bullet"/>
+      <w:lvlText w:val=""/>
+      <w:lvlJc w:val="left"/>
+      <w:pPr>
+        <w:tabs>
+          <w:tab w:val="num" w:pos="3600"/>
+        </w:tabs>
+        <w:ind w:left="3600" w:hanging="360"/>
+      </w:pPr>
+      <w:rPr>
+        <w:rFonts w:ascii="Wingdings" w:hAnsi="Wingdings" w:hint="default"/>
+        <w:sz w:val="20"/>
+      </w:rPr>
+    </w:lvl>
+    <w:lvl w:ilvl="5" w:tentative="1">
+      <w:start w:val="1"/>
+      <w:numFmt w:val="bullet"/>
+      <w:lvlText w:val=""/>
+      <w:lvlJc w:val="left"/>
+      <w:pPr>
+        <w:tabs>
+          <w:tab w:val="num" w:pos="4320"/>
+        </w:tabs>
+        <w:ind w:left="4320" w:hanging="360"/>
+      </w:pPr>
+      <w:rPr>
+        <w:rFonts w:ascii="Wingdings" w:hAnsi="Wingdings" w:hint="default"/>
+        <w:sz w:val="20"/>
+      </w:rPr>
+    </w:lvl>
+    <w:lvl w:ilvl="6" w:tentative="1">
+      <w:start w:val="1"/>
+      <w:numFmt w:val="bullet"/>
+      <w:lvlText w:val=""/>
+      <w:lvlJc w:val="left"/>
+      <w:pPr>
+        <w:tabs>
+          <w:tab w:val="num" w:pos="5040"/>
+        </w:tabs>
+        <w:ind w:left="5040" w:hanging="360"/>
+      </w:pPr>
+      <w:rPr>
+        <w:rFonts w:ascii="Wingdings" w:hAnsi="Wingdings" w:hint="default"/>
+        <w:sz w:val="20"/>
+      </w:rPr>
+    </w:lvl>
+    <w:lvl w:ilvl="7" w:tentative="1">
+      <w:start w:val="1"/>
+      <w:numFmt w:val="bullet"/>
+      <w:lvlText w:val=""/>
+      <w:lvlJc w:val="left"/>
+      <w:pPr>
+        <w:tabs>
+          <w:tab w:val="num" w:pos="5760"/>
+        </w:tabs>
+        <w:ind w:left="5760" w:hanging="360"/>
+      </w:pPr>
+      <w:rPr>
+        <w:rFonts w:ascii="Wingdings" w:hAnsi="Wingdings" w:hint="default"/>
+        <w:sz w:val="20"/>
+      </w:rPr>
+    </w:lvl>
+    <w:lvl w:ilvl="8" w:tentative="1">
+      <w:start w:val="1"/>
+      <w:numFmt w:val="bullet"/>
+      <w:lvlText w:val=""/>
+      <w:lvlJc w:val="left"/>
+      <w:pPr>
+        <w:tabs>
+          <w:tab w:val="num" w:pos="6480"/>
+        </w:tabs>
+        <w:ind w:left="6480" w:hanging="360"/>
+      </w:pPr>
+      <w:rPr>
+        <w:rFonts w:ascii="Wingdings" w:hAnsi="Wingdings" w:hint="default"/>
+        <w:sz w:val="20"/>
+      </w:rPr>
+    </w:lvl>
+  </w:abstractNum>
+  <w:abstractNum w:abstractNumId="7" w15:restartNumberingAfterBreak="0">
+    <w:nsid w:val="2AC16762"/>
+    <w:multiLevelType w:val="hybridMultilevel"/>
+    <w:tmpl w:val="BFB2A366"/>
+    <w:lvl w:ilvl="0" w:tplc="6352CCEA">
+      <w:start w:val="1"/>
+      <w:numFmt w:val="decimal"/>
+      <w:lvlText w:val="%1."/>
+      <w:lvlJc w:val="left"/>
+      <w:pPr>
+        <w:ind w:left="1080" w:hanging="360"/>
+      </w:pPr>
+      <w:rPr>
+        <w:rFonts w:hint="default"/>
+      </w:rPr>
+    </w:lvl>
+    <w:lvl w:ilvl="1" w:tplc="40090019" w:tentative="1">
+      <w:start w:val="1"/>
+      <w:numFmt w:val="lowerLetter"/>
+      <w:lvlText w:val="%2."/>
+      <w:lvlJc w:val="left"/>
+      <w:pPr>
+        <w:ind w:left="1800" w:hanging="360"/>
+      </w:pPr>
+    </w:lvl>
+    <w:lvl w:ilvl="2" w:tplc="4009001B" w:tentative="1">
+      <w:start w:val="1"/>
+      <w:numFmt w:val="lowerRoman"/>
+      <w:lvlText w:val="%3."/>
+      <w:lvlJc w:val="right"/>
+      <w:pPr>
+        <w:ind w:left="2520" w:hanging="180"/>
+      </w:pPr>
+    </w:lvl>
+    <w:lvl w:ilvl="3" w:tplc="4009000F" w:tentative="1">
+      <w:start w:val="1"/>
+      <w:numFmt w:val="decimal"/>
+      <w:lvlText w:val="%4."/>
+      <w:lvlJc w:val="left"/>
+      <w:pPr>
+        <w:ind w:left="3240" w:hanging="360"/>
+      </w:pPr>
+    </w:lvl>
+    <w:lvl w:ilvl="4" w:tplc="40090019" w:tentative="1">
+      <w:start w:val="1"/>
+      <w:numFmt w:val="lowerLetter"/>
+      <w:lvlText w:val="%5."/>
+      <w:lvlJc w:val="left"/>
+      <w:pPr>
+        <w:ind w:left="3960" w:hanging="360"/>
+      </w:pPr>
+    </w:lvl>
+    <w:lvl w:ilvl="5" w:tplc="4009001B" w:tentative="1">
+      <w:start w:val="1"/>
+      <w:numFmt w:val="lowerRoman"/>
+      <w:lvlText w:val="%6."/>
+      <w:lvlJc w:val="right"/>
+      <w:pPr>
+        <w:ind w:left="4680" w:hanging="180"/>
+      </w:pPr>
+    </w:lvl>
+    <w:lvl w:ilvl="6" w:tplc="4009000F" w:tentative="1">
+      <w:start w:val="1"/>
+      <w:numFmt w:val="decimal"/>
+      <w:lvlText w:val="%7."/>
+      <w:lvlJc w:val="left"/>
+      <w:pPr>
+        <w:ind w:left="5400" w:hanging="360"/>
+      </w:pPr>
+    </w:lvl>
+    <w:lvl w:ilvl="7" w:tplc="40090019" w:tentative="1">
+      <w:start w:val="1"/>
+      <w:numFmt w:val="lowerLetter"/>
+      <w:lvlText w:val="%8."/>
+      <w:lvlJc w:val="left"/>
+      <w:pPr>
+        <w:ind w:left="6120" w:hanging="360"/>
+      </w:pPr>
+    </w:lvl>
+    <w:lvl w:ilvl="8" w:tplc="4009001B" w:tentative="1">
+      <w:start w:val="1"/>
+      <w:numFmt w:val="lowerRoman"/>
+      <w:lvlText w:val="%9."/>
+      <w:lvlJc w:val="right"/>
+      <w:pPr>
+        <w:ind w:left="6840" w:hanging="180"/>
+      </w:pPr>
+    </w:lvl>
+  </w:abstractNum>
+  <w:abstractNum w:abstractNumId="8" w15:restartNumberingAfterBreak="0">
     <w:nsid w:val="2F812F53"/>
     <w:multiLevelType w:val="hybridMultilevel"/>
     <w:tmpl w:val="1E68CD9E"/>
@@ -4002,7 +8429,7 @@
       </w:rPr>
     </w:lvl>
   </w:abstractNum>
-  <w:abstractNum w:abstractNumId="4" w15:restartNumberingAfterBreak="0">
+  <w:abstractNum w:abstractNumId="9" w15:restartNumberingAfterBreak="0">
     <w:nsid w:val="41F63D29"/>
     <w:multiLevelType w:val="hybridMultilevel"/>
     <w:tmpl w:val="9836F04E"/>
@@ -4091,7 +8518,7 @@
       </w:pPr>
     </w:lvl>
   </w:abstractNum>
-  <w:abstractNum w:abstractNumId="5" w15:restartNumberingAfterBreak="0">
+  <w:abstractNum w:abstractNumId="10" w15:restartNumberingAfterBreak="0">
     <w:nsid w:val="48373B78"/>
     <w:multiLevelType w:val="hybridMultilevel"/>
     <w:tmpl w:val="1CEE5692"/>
@@ -4180,7 +8607,96 @@
       </w:pPr>
     </w:lvl>
   </w:abstractNum>
-  <w:abstractNum w:abstractNumId="6" w15:restartNumberingAfterBreak="0">
+  <w:abstractNum w:abstractNumId="11" w15:restartNumberingAfterBreak="0">
+    <w:nsid w:val="4BA834CE"/>
+    <w:multiLevelType w:val="hybridMultilevel"/>
+    <w:tmpl w:val="6F50A7F8"/>
+    <w:lvl w:ilvl="0" w:tplc="4009000F">
+      <w:start w:val="1"/>
+      <w:numFmt w:val="decimal"/>
+      <w:lvlText w:val="%1."/>
+      <w:lvlJc w:val="left"/>
+      <w:pPr>
+        <w:ind w:left="720" w:hanging="360"/>
+      </w:pPr>
+      <w:rPr>
+        <w:rFonts w:hint="default"/>
+      </w:rPr>
+    </w:lvl>
+    <w:lvl w:ilvl="1" w:tplc="40090019">
+      <w:start w:val="1"/>
+      <w:numFmt w:val="lowerLetter"/>
+      <w:lvlText w:val="%2."/>
+      <w:lvlJc w:val="left"/>
+      <w:pPr>
+        <w:ind w:left="1440" w:hanging="360"/>
+      </w:pPr>
+    </w:lvl>
+    <w:lvl w:ilvl="2" w:tplc="4009001B" w:tentative="1">
+      <w:start w:val="1"/>
+      <w:numFmt w:val="lowerRoman"/>
+      <w:lvlText w:val="%3."/>
+      <w:lvlJc w:val="right"/>
+      <w:pPr>
+        <w:ind w:left="2160" w:hanging="180"/>
+      </w:pPr>
+    </w:lvl>
+    <w:lvl w:ilvl="3" w:tplc="4009000F" w:tentative="1">
+      <w:start w:val="1"/>
+      <w:numFmt w:val="decimal"/>
+      <w:lvlText w:val="%4."/>
+      <w:lvlJc w:val="left"/>
+      <w:pPr>
+        <w:ind w:left="2880" w:hanging="360"/>
+      </w:pPr>
+    </w:lvl>
+    <w:lvl w:ilvl="4" w:tplc="40090019" w:tentative="1">
+      <w:start w:val="1"/>
+      <w:numFmt w:val="lowerLetter"/>
+      <w:lvlText w:val="%5."/>
+      <w:lvlJc w:val="left"/>
+      <w:pPr>
+        <w:ind w:left="3600" w:hanging="360"/>
+      </w:pPr>
+    </w:lvl>
+    <w:lvl w:ilvl="5" w:tplc="4009001B" w:tentative="1">
+      <w:start w:val="1"/>
+      <w:numFmt w:val="lowerRoman"/>
+      <w:lvlText w:val="%6."/>
+      <w:lvlJc w:val="right"/>
+      <w:pPr>
+        <w:ind w:left="4320" w:hanging="180"/>
+      </w:pPr>
+    </w:lvl>
+    <w:lvl w:ilvl="6" w:tplc="4009000F" w:tentative="1">
+      <w:start w:val="1"/>
+      <w:numFmt w:val="decimal"/>
+      <w:lvlText w:val="%7."/>
+      <w:lvlJc w:val="left"/>
+      <w:pPr>
+        <w:ind w:left="5040" w:hanging="360"/>
+      </w:pPr>
+    </w:lvl>
+    <w:lvl w:ilvl="7" w:tplc="40090019" w:tentative="1">
+      <w:start w:val="1"/>
+      <w:numFmt w:val="lowerLetter"/>
+      <w:lvlText w:val="%8."/>
+      <w:lvlJc w:val="left"/>
+      <w:pPr>
+        <w:ind w:left="5760" w:hanging="360"/>
+      </w:pPr>
+    </w:lvl>
+    <w:lvl w:ilvl="8" w:tplc="4009001B" w:tentative="1">
+      <w:start w:val="1"/>
+      <w:numFmt w:val="lowerRoman"/>
+      <w:lvlText w:val="%9."/>
+      <w:lvlJc w:val="right"/>
+      <w:pPr>
+        <w:ind w:left="6480" w:hanging="180"/>
+      </w:pPr>
+    </w:lvl>
+  </w:abstractNum>
+  <w:abstractNum w:abstractNumId="12" w15:restartNumberingAfterBreak="0">
     <w:nsid w:val="7DB30E92"/>
     <w:multiLevelType w:val="hybridMultilevel"/>
     <w:tmpl w:val="2E1E84E2"/>
@@ -4292,26 +8808,160 @@
       </w:rPr>
     </w:lvl>
   </w:abstractNum>
+  <w:abstractNum w:abstractNumId="13" w15:restartNumberingAfterBreak="0">
+    <w:nsid w:val="7DE214C2"/>
+    <w:multiLevelType w:val="hybridMultilevel"/>
+    <w:tmpl w:val="0F464150"/>
+    <w:lvl w:ilvl="0" w:tplc="40090001">
+      <w:start w:val="1"/>
+      <w:numFmt w:val="bullet"/>
+      <w:lvlText w:val=""/>
+      <w:lvlJc w:val="left"/>
+      <w:pPr>
+        <w:ind w:left="720" w:hanging="360"/>
+      </w:pPr>
+      <w:rPr>
+        <w:rFonts w:ascii="Symbol" w:hAnsi="Symbol" w:hint="default"/>
+      </w:rPr>
+    </w:lvl>
+    <w:lvl w:ilvl="1" w:tplc="40090003">
+      <w:start w:val="1"/>
+      <w:numFmt w:val="bullet"/>
+      <w:lvlText w:val="o"/>
+      <w:lvlJc w:val="left"/>
+      <w:pPr>
+        <w:ind w:left="1440" w:hanging="360"/>
+      </w:pPr>
+      <w:rPr>
+        <w:rFonts w:ascii="Courier New" w:hAnsi="Courier New" w:cs="Courier New" w:hint="default"/>
+      </w:rPr>
+    </w:lvl>
+    <w:lvl w:ilvl="2" w:tplc="40090005" w:tentative="1">
+      <w:start w:val="1"/>
+      <w:numFmt w:val="bullet"/>
+      <w:lvlText w:val=""/>
+      <w:lvlJc w:val="left"/>
+      <w:pPr>
+        <w:ind w:left="2160" w:hanging="360"/>
+      </w:pPr>
+      <w:rPr>
+        <w:rFonts w:ascii="Wingdings" w:hAnsi="Wingdings" w:hint="default"/>
+      </w:rPr>
+    </w:lvl>
+    <w:lvl w:ilvl="3" w:tplc="40090001" w:tentative="1">
+      <w:start w:val="1"/>
+      <w:numFmt w:val="bullet"/>
+      <w:lvlText w:val=""/>
+      <w:lvlJc w:val="left"/>
+      <w:pPr>
+        <w:ind w:left="2880" w:hanging="360"/>
+      </w:pPr>
+      <w:rPr>
+        <w:rFonts w:ascii="Symbol" w:hAnsi="Symbol" w:hint="default"/>
+      </w:rPr>
+    </w:lvl>
+    <w:lvl w:ilvl="4" w:tplc="40090003" w:tentative="1">
+      <w:start w:val="1"/>
+      <w:numFmt w:val="bullet"/>
+      <w:lvlText w:val="o"/>
+      <w:lvlJc w:val="left"/>
+      <w:pPr>
+        <w:ind w:left="3600" w:hanging="360"/>
+      </w:pPr>
+      <w:rPr>
+        <w:rFonts w:ascii="Courier New" w:hAnsi="Courier New" w:cs="Courier New" w:hint="default"/>
+      </w:rPr>
+    </w:lvl>
+    <w:lvl w:ilvl="5" w:tplc="40090005" w:tentative="1">
+      <w:start w:val="1"/>
+      <w:numFmt w:val="bullet"/>
+      <w:lvlText w:val=""/>
+      <w:lvlJc w:val="left"/>
+      <w:pPr>
+        <w:ind w:left="4320" w:hanging="360"/>
+      </w:pPr>
+      <w:rPr>
+        <w:rFonts w:ascii="Wingdings" w:hAnsi="Wingdings" w:hint="default"/>
+      </w:rPr>
+    </w:lvl>
+    <w:lvl w:ilvl="6" w:tplc="40090001" w:tentative="1">
+      <w:start w:val="1"/>
+      <w:numFmt w:val="bullet"/>
+      <w:lvlText w:val=""/>
+      <w:lvlJc w:val="left"/>
+      <w:pPr>
+        <w:ind w:left="5040" w:hanging="360"/>
+      </w:pPr>
+      <w:rPr>
+        <w:rFonts w:ascii="Symbol" w:hAnsi="Symbol" w:hint="default"/>
+      </w:rPr>
+    </w:lvl>
+    <w:lvl w:ilvl="7" w:tplc="40090003" w:tentative="1">
+      <w:start w:val="1"/>
+      <w:numFmt w:val="bullet"/>
+      <w:lvlText w:val="o"/>
+      <w:lvlJc w:val="left"/>
+      <w:pPr>
+        <w:ind w:left="5760" w:hanging="360"/>
+      </w:pPr>
+      <w:rPr>
+        <w:rFonts w:ascii="Courier New" w:hAnsi="Courier New" w:cs="Courier New" w:hint="default"/>
+      </w:rPr>
+    </w:lvl>
+    <w:lvl w:ilvl="8" w:tplc="40090005" w:tentative="1">
+      <w:start w:val="1"/>
+      <w:numFmt w:val="bullet"/>
+      <w:lvlText w:val=""/>
+      <w:lvlJc w:val="left"/>
+      <w:pPr>
+        <w:ind w:left="6480" w:hanging="360"/>
+      </w:pPr>
+      <w:rPr>
+        <w:rFonts w:ascii="Wingdings" w:hAnsi="Wingdings" w:hint="default"/>
+      </w:rPr>
+    </w:lvl>
+  </w:abstractNum>
   <w:num w:numId="1">
+    <w:abstractNumId w:val="8"/>
+  </w:num>
+  <w:num w:numId="2">
+    <w:abstractNumId w:val="10"/>
+  </w:num>
+  <w:num w:numId="3">
+    <w:abstractNumId w:val="2"/>
+  </w:num>
+  <w:num w:numId="4">
+    <w:abstractNumId w:val="12"/>
+  </w:num>
+  <w:num w:numId="5">
+    <w:abstractNumId w:val="1"/>
+  </w:num>
+  <w:num w:numId="6">
+    <w:abstractNumId w:val="9"/>
+  </w:num>
+  <w:num w:numId="7">
+    <w:abstractNumId w:val="5"/>
+  </w:num>
+  <w:num w:numId="8">
+    <w:abstractNumId w:val="13"/>
+  </w:num>
+  <w:num w:numId="9">
+    <w:abstractNumId w:val="0"/>
+  </w:num>
+  <w:num w:numId="10">
+    <w:abstractNumId w:val="4"/>
+  </w:num>
+  <w:num w:numId="11">
+    <w:abstractNumId w:val="6"/>
+  </w:num>
+  <w:num w:numId="12">
     <w:abstractNumId w:val="3"/>
   </w:num>
-  <w:num w:numId="2">
-    <w:abstractNumId w:val="5"/>
+  <w:num w:numId="13">
+    <w:abstractNumId w:val="7"/>
   </w:num>
-  <w:num w:numId="3">
-    <w:abstractNumId w:val="1"/>
-  </w:num>
-  <w:num w:numId="4">
-    <w:abstractNumId w:val="6"/>
-  </w:num>
-  <w:num w:numId="5">
-    <w:abstractNumId w:val="0"/>
-  </w:num>
-  <w:num w:numId="6">
-    <w:abstractNumId w:val="4"/>
-  </w:num>
-  <w:num w:numId="7">
-    <w:abstractNumId w:val="2"/>
+  <w:num w:numId="14">
+    <w:abstractNumId w:val="11"/>
   </w:num>
 </w:numbering>
 </file>
@@ -4753,6 +9403,23 @@
       <w:contextualSpacing/>
     </w:pPr>
   </w:style>
+  <w:style w:type="paragraph" w:styleId="NormalWeb">
+    <w:name w:val="Normal (Web)"/>
+    <w:basedOn w:val="Normal"/>
+    <w:uiPriority w:val="99"/>
+    <w:semiHidden/>
+    <w:unhideWhenUsed/>
+    <w:rsid w:val="00560F25"/>
+    <w:pPr>
+      <w:spacing w:before="100" w:beforeAutospacing="1" w:after="100" w:afterAutospacing="1" w:line="240" w:lineRule="auto"/>
+    </w:pPr>
+    <w:rPr>
+      <w:rFonts w:ascii="Times New Roman" w:eastAsia="Times New Roman" w:hAnsi="Times New Roman" w:cs="Times New Roman"/>
+      <w:sz w:val="24"/>
+      <w:szCs w:val="24"/>
+      <w:lang w:eastAsia="en-IN"/>
+    </w:rPr>
+  </w:style>
 </w:styles>
 </file>
 

--- a/Java Fullstack Notes.docx
+++ b/Java Fullstack Notes.docx
@@ -7388,6 +7388,624 @@
           <w:szCs w:val="24"/>
         </w:rPr>
       </w:pPr>
+      <w:r>
+        <w:rPr>
+          <w:sz w:val="24"/>
+          <w:szCs w:val="24"/>
+          <w:highlight w:val="yellow"/>
+        </w:rPr>
+        <w:t>Abstraction</w:t>
+      </w:r>
+    </w:p>
+    <w:p>
+      <w:pPr>
+        <w:rPr>
+          <w:sz w:val="24"/>
+          <w:szCs w:val="24"/>
+        </w:rPr>
+      </w:pPr>
+      <w:r>
+        <w:rPr>
+          <w:sz w:val="24"/>
+          <w:szCs w:val="24"/>
+        </w:rPr>
+        <w:t>It is a process of hiding the complexity form the user and showing only the necessary details which the user can use without knowing the complexity.</w:t>
+      </w:r>
+    </w:p>
+    <w:p>
+      <w:pPr>
+        <w:rPr>
+          <w:sz w:val="24"/>
+          <w:szCs w:val="24"/>
+        </w:rPr>
+      </w:pPr>
+      <w:r>
+        <w:rPr>
+          <w:sz w:val="24"/>
+          <w:szCs w:val="24"/>
+        </w:rPr>
+        <w:t>In Java you can achieve abstraction in 2 ways</w:t>
+      </w:r>
+    </w:p>
+    <w:p>
+      <w:pPr>
+        <w:pStyle w:val="ListParagraph"/>
+        <w:numPr>
+          <w:ilvl w:val="0"/>
+          <w:numId w:val="15"/>
+        </w:numPr>
+        <w:rPr>
+          <w:sz w:val="24"/>
+          <w:szCs w:val="24"/>
+        </w:rPr>
+      </w:pPr>
+      <w:r>
+        <w:rPr>
+          <w:sz w:val="24"/>
+          <w:szCs w:val="24"/>
+        </w:rPr>
+        <w:t>Interface: Fully abstraction</w:t>
+      </w:r>
+    </w:p>
+    <w:p>
+      <w:pPr>
+        <w:pStyle w:val="ListParagraph"/>
+        <w:numPr>
+          <w:ilvl w:val="0"/>
+          <w:numId w:val="15"/>
+        </w:numPr>
+        <w:rPr>
+          <w:sz w:val="24"/>
+          <w:szCs w:val="24"/>
+        </w:rPr>
+      </w:pPr>
+      <w:r>
+        <w:rPr>
+          <w:sz w:val="24"/>
+          <w:szCs w:val="24"/>
+        </w:rPr>
+        <w:t>Abstract class: Partial abstraction</w:t>
+      </w:r>
+    </w:p>
+    <w:p>
+      <w:pPr>
+        <w:rPr>
+          <w:sz w:val="24"/>
+          <w:szCs w:val="24"/>
+        </w:rPr>
+      </w:pPr>
+    </w:p>
+    <w:p>
+      <w:pPr>
+        <w:rPr>
+          <w:sz w:val="24"/>
+          <w:szCs w:val="24"/>
+        </w:rPr>
+      </w:pPr>
+      <w:r>
+        <w:rPr>
+          <w:sz w:val="24"/>
+          <w:szCs w:val="24"/>
+          <w:highlight w:val="yellow"/>
+        </w:rPr>
+        <w:t>Interface:</w:t>
+      </w:r>
+      <w:r>
+        <w:rPr>
+          <w:sz w:val="24"/>
+          <w:szCs w:val="24"/>
+        </w:rPr>
+        <w:t xml:space="preserve"> It is a kind of class where you will have only abstract methods and constants</w:t>
+      </w:r>
+    </w:p>
+    <w:p>
+      <w:pPr>
+        <w:rPr>
+          <w:sz w:val="24"/>
+          <w:szCs w:val="24"/>
+        </w:rPr>
+      </w:pPr>
+      <w:r>
+        <w:rPr>
+          <w:sz w:val="24"/>
+          <w:szCs w:val="24"/>
+          <w:highlight w:val="yellow"/>
+        </w:rPr>
+        <w:t>abstract methods:</w:t>
+      </w:r>
+      <w:r>
+        <w:rPr>
+          <w:sz w:val="24"/>
+          <w:szCs w:val="24"/>
+        </w:rPr>
+        <w:t xml:space="preserve"> These are methods without logics, it will have only method declaration</w:t>
+      </w:r>
+    </w:p>
+    <w:p>
+      <w:pPr>
+        <w:rPr>
+          <w:sz w:val="24"/>
+          <w:szCs w:val="24"/>
+        </w:rPr>
+      </w:pPr>
+      <w:r>
+        <w:rPr>
+          <w:sz w:val="24"/>
+          <w:szCs w:val="24"/>
+        </w:rPr>
+        <w:t>Interface methods needs to be implemented by classes using implements keyword</w:t>
+      </w:r>
+    </w:p>
+    <w:p>
+      <w:pPr>
+        <w:rPr>
+          <w:sz w:val="24"/>
+          <w:szCs w:val="24"/>
+        </w:rPr>
+      </w:pPr>
+      <w:r>
+        <w:rPr>
+          <w:sz w:val="24"/>
+          <w:szCs w:val="24"/>
+          <w:highlight w:val="yellow"/>
+        </w:rPr>
+        <w:t>Ex:</w:t>
+      </w:r>
+    </w:p>
+    <w:p>
+      <w:pPr>
+        <w:rPr>
+          <w:sz w:val="24"/>
+          <w:szCs w:val="24"/>
+        </w:rPr>
+      </w:pPr>
+      <w:r>
+        <w:rPr>
+          <w:sz w:val="24"/>
+          <w:szCs w:val="24"/>
+        </w:rPr>
+        <w:t xml:space="preserve">interface A { </w:t>
+      </w:r>
+      <w:r>
+        <w:rPr>
+          <w:sz w:val="24"/>
+          <w:szCs w:val="24"/>
+        </w:rPr>
+        <w:br/>
+        <w:t xml:space="preserve">   int x = 10; // by default variables are final &amp; static</w:t>
+      </w:r>
+      <w:r>
+        <w:rPr>
+          <w:sz w:val="24"/>
+          <w:szCs w:val="24"/>
+        </w:rPr>
+        <w:br/>
+        <w:t xml:space="preserve">   void test1(); </w:t>
+      </w:r>
+      <w:r>
+        <w:rPr>
+          <w:sz w:val="24"/>
+          <w:szCs w:val="24"/>
+        </w:rPr>
+        <w:t xml:space="preserve"> // by default methods are abstract</w:t>
+      </w:r>
+      <w:r>
+        <w:rPr>
+          <w:sz w:val="24"/>
+          <w:szCs w:val="24"/>
+        </w:rPr>
+        <w:br/>
+        <w:t xml:space="preserve">   void test2();</w:t>
+      </w:r>
+      <w:r>
+        <w:rPr>
+          <w:sz w:val="24"/>
+          <w:szCs w:val="24"/>
+        </w:rPr>
+        <w:t xml:space="preserve"> // by default methods are abstract</w:t>
+      </w:r>
+      <w:r>
+        <w:rPr>
+          <w:sz w:val="24"/>
+          <w:szCs w:val="24"/>
+        </w:rPr>
+        <w:br/>
+        <w:t>}</w:t>
+      </w:r>
+    </w:p>
+    <w:p>
+      <w:pPr>
+        <w:rPr>
+          <w:sz w:val="24"/>
+          <w:szCs w:val="24"/>
+        </w:rPr>
+      </w:pPr>
+      <w:r>
+        <w:rPr>
+          <w:sz w:val="24"/>
+          <w:szCs w:val="24"/>
+        </w:rPr>
+        <w:t>Note: All the members in the interface take public keyword</w:t>
+      </w:r>
+    </w:p>
+    <w:p>
+      <w:pPr>
+        <w:rPr>
+          <w:sz w:val="24"/>
+          <w:szCs w:val="24"/>
+        </w:rPr>
+      </w:pPr>
+      <w:r>
+        <w:rPr>
+          <w:sz w:val="24"/>
+          <w:szCs w:val="24"/>
+        </w:rPr>
+        <w:t xml:space="preserve">class X implements A { </w:t>
+      </w:r>
+      <w:r>
+        <w:rPr>
+          <w:sz w:val="24"/>
+          <w:szCs w:val="24"/>
+        </w:rPr>
+        <w:br/>
+        <w:t xml:space="preserve">   // Now X must implement test1 &amp; test2 mandatorily</w:t>
+      </w:r>
+      <w:r>
+        <w:rPr>
+          <w:sz w:val="24"/>
+          <w:szCs w:val="24"/>
+        </w:rPr>
+        <w:br/>
+        <w:t>}</w:t>
+      </w:r>
+    </w:p>
+    <w:p>
+      <w:pPr>
+        <w:rPr>
+          <w:sz w:val="24"/>
+          <w:szCs w:val="24"/>
+        </w:rPr>
+      </w:pPr>
+      <w:r>
+        <w:rPr>
+          <w:sz w:val="24"/>
+          <w:szCs w:val="24"/>
+        </w:rPr>
+        <w:t xml:space="preserve">abstract class Y implements A { </w:t>
+      </w:r>
+      <w:r>
+        <w:rPr>
+          <w:sz w:val="24"/>
+          <w:szCs w:val="24"/>
+        </w:rPr>
+        <w:br/>
+        <w:t xml:space="preserve">  test1() { …… }</w:t>
+      </w:r>
+      <w:r>
+        <w:rPr>
+          <w:sz w:val="24"/>
+          <w:szCs w:val="24"/>
+        </w:rPr>
+        <w:br/>
+        <w:t>}</w:t>
+      </w:r>
+    </w:p>
+    <w:p>
+      <w:pPr>
+        <w:rPr>
+          <w:sz w:val="24"/>
+          <w:szCs w:val="24"/>
+        </w:rPr>
+      </w:pPr>
+    </w:p>
+    <w:p>
+      <w:pPr>
+        <w:rPr>
+          <w:sz w:val="24"/>
+          <w:szCs w:val="24"/>
+        </w:rPr>
+      </w:pPr>
+      <w:r>
+        <w:rPr>
+          <w:sz w:val="24"/>
+          <w:szCs w:val="24"/>
+          <w:highlight w:val="yellow"/>
+        </w:rPr>
+        <w:t>TestAbstraction.java</w:t>
+      </w:r>
+    </w:p>
+    <w:p>
+      <w:pPr>
+        <w:rPr>
+          <w:sz w:val="24"/>
+          <w:szCs w:val="24"/>
+        </w:rPr>
+      </w:pPr>
+      <w:r>
+        <w:rPr>
+          <w:noProof/>
+          <w:sz w:val="24"/>
+          <w:szCs w:val="24"/>
+        </w:rPr>
+        <w:lastRenderedPageBreak/>
+        <w:drawing>
+          <wp:inline distT="0" distB="0" distL="0" distR="0" wp14:anchorId="74470729" wp14:editId="0CA2B160">
+            <wp:extent cx="5076825" cy="6122670"/>
+            <wp:effectExtent l="0" t="0" r="9525" b="0"/>
+            <wp:docPr id="36" name="Picture 36"/>
+            <wp:cNvGraphicFramePr>
+              <a:graphicFrameLocks xmlns:a="http://schemas.openxmlformats.org/drawingml/2006/main" noChangeAspect="1"/>
+            </wp:cNvGraphicFramePr>
+            <a:graphic xmlns:a="http://schemas.openxmlformats.org/drawingml/2006/main">
+              <a:graphicData uri="http://schemas.openxmlformats.org/drawingml/2006/picture">
+                <pic:pic xmlns:pic="http://schemas.openxmlformats.org/drawingml/2006/picture">
+                  <pic:nvPicPr>
+                    <pic:cNvPr id="0" name="Picture 1"/>
+                    <pic:cNvPicPr>
+                      <a:picLocks noChangeAspect="1" noChangeArrowheads="1"/>
+                    </pic:cNvPicPr>
+                  </pic:nvPicPr>
+                  <pic:blipFill>
+                    <a:blip r:embed="rId48">
+                      <a:extLst>
+                        <a:ext uri="{28A0092B-C50C-407E-A947-70E740481C1C}">
+                          <a14:useLocalDpi xmlns:a14="http://schemas.microsoft.com/office/drawing/2010/main" val="0"/>
+                        </a:ext>
+                      </a:extLst>
+                    </a:blip>
+                    <a:srcRect/>
+                    <a:stretch>
+                      <a:fillRect/>
+                    </a:stretch>
+                  </pic:blipFill>
+                  <pic:spPr bwMode="auto">
+                    <a:xfrm>
+                      <a:off x="0" y="0"/>
+                      <a:ext cx="5076825" cy="6122670"/>
+                    </a:xfrm>
+                    <a:prstGeom prst="rect">
+                      <a:avLst/>
+                    </a:prstGeom>
+                    <a:noFill/>
+                    <a:ln>
+                      <a:noFill/>
+                    </a:ln>
+                  </pic:spPr>
+                </pic:pic>
+              </a:graphicData>
+            </a:graphic>
+          </wp:inline>
+        </w:drawing>
+      </w:r>
+    </w:p>
+    <w:p>
+      <w:pPr>
+        <w:rPr>
+          <w:sz w:val="24"/>
+          <w:szCs w:val="24"/>
+        </w:rPr>
+      </w:pPr>
+      <w:r>
+        <w:rPr>
+          <w:sz w:val="24"/>
+          <w:szCs w:val="24"/>
+          <w:highlight w:val="yellow"/>
+        </w:rPr>
+        <w:t>Output:</w:t>
+      </w:r>
+    </w:p>
+    <w:p>
+      <w:pPr>
+        <w:rPr>
+          <w:sz w:val="24"/>
+          <w:szCs w:val="24"/>
+        </w:rPr>
+      </w:pPr>
+      <w:r>
+        <w:rPr>
+          <w:noProof/>
+          <w:sz w:val="24"/>
+          <w:szCs w:val="24"/>
+        </w:rPr>
+        <w:drawing>
+          <wp:inline distT="0" distB="0" distL="0" distR="0" wp14:anchorId="6239D0D4" wp14:editId="27834133">
+            <wp:extent cx="2830830" cy="1821180"/>
+            <wp:effectExtent l="0" t="0" r="7620" b="7620"/>
+            <wp:docPr id="40" name="Picture 40"/>
+            <wp:cNvGraphicFramePr>
+              <a:graphicFrameLocks xmlns:a="http://schemas.openxmlformats.org/drawingml/2006/main" noChangeAspect="1"/>
+            </wp:cNvGraphicFramePr>
+            <a:graphic xmlns:a="http://schemas.openxmlformats.org/drawingml/2006/main">
+              <a:graphicData uri="http://schemas.openxmlformats.org/drawingml/2006/picture">
+                <pic:pic xmlns:pic="http://schemas.openxmlformats.org/drawingml/2006/picture">
+                  <pic:nvPicPr>
+                    <pic:cNvPr id="0" name="Picture 2"/>
+                    <pic:cNvPicPr>
+                      <a:picLocks noChangeAspect="1" noChangeArrowheads="1"/>
+                    </pic:cNvPicPr>
+                  </pic:nvPicPr>
+                  <pic:blipFill>
+                    <a:blip r:embed="rId49">
+                      <a:extLst>
+                        <a:ext uri="{28A0092B-C50C-407E-A947-70E740481C1C}">
+                          <a14:useLocalDpi xmlns:a14="http://schemas.microsoft.com/office/drawing/2010/main" val="0"/>
+                        </a:ext>
+                      </a:extLst>
+                    </a:blip>
+                    <a:srcRect/>
+                    <a:stretch>
+                      <a:fillRect/>
+                    </a:stretch>
+                  </pic:blipFill>
+                  <pic:spPr bwMode="auto">
+                    <a:xfrm>
+                      <a:off x="0" y="0"/>
+                      <a:ext cx="2830830" cy="1821180"/>
+                    </a:xfrm>
+                    <a:prstGeom prst="rect">
+                      <a:avLst/>
+                    </a:prstGeom>
+                    <a:noFill/>
+                    <a:ln>
+                      <a:noFill/>
+                    </a:ln>
+                  </pic:spPr>
+                </pic:pic>
+              </a:graphicData>
+            </a:graphic>
+          </wp:inline>
+        </w:drawing>
+      </w:r>
+    </w:p>
+    <w:p>
+      <w:pPr>
+        <w:rPr>
+          <w:sz w:val="24"/>
+          <w:szCs w:val="24"/>
+        </w:rPr>
+      </w:pPr>
+    </w:p>
+    <w:p>
+      <w:pPr>
+        <w:rPr>
+          <w:sz w:val="24"/>
+          <w:szCs w:val="24"/>
+        </w:rPr>
+      </w:pPr>
+      <w:r>
+        <w:rPr>
+          <w:sz w:val="24"/>
+          <w:szCs w:val="24"/>
+          <w:highlight w:val="yellow"/>
+        </w:rPr>
+        <w:lastRenderedPageBreak/>
+        <w:t>Activity:</w:t>
+      </w:r>
+    </w:p>
+    <w:p>
+      <w:pPr>
+        <w:rPr>
+          <w:sz w:val="24"/>
+          <w:szCs w:val="24"/>
+        </w:rPr>
+      </w:pPr>
+      <w:r>
+        <w:rPr>
+          <w:sz w:val="24"/>
+          <w:szCs w:val="24"/>
+        </w:rPr>
+        <w:t>Create an abstract class Car and implements wheels method of Vehicle, then create two classes that extends Car</w:t>
+      </w:r>
+    </w:p>
+    <w:p>
+      <w:pPr>
+        <w:pStyle w:val="ListParagraph"/>
+        <w:numPr>
+          <w:ilvl w:val="0"/>
+          <w:numId w:val="4"/>
+        </w:numPr>
+        <w:rPr>
+          <w:sz w:val="24"/>
+          <w:szCs w:val="24"/>
+        </w:rPr>
+      </w:pPr>
+      <w:r>
+        <w:rPr>
+          <w:sz w:val="24"/>
+          <w:szCs w:val="24"/>
+        </w:rPr>
+        <w:t>Swift &gt;&gt; implement milage</w:t>
+      </w:r>
+    </w:p>
+    <w:p>
+      <w:pPr>
+        <w:pStyle w:val="ListParagraph"/>
+        <w:numPr>
+          <w:ilvl w:val="0"/>
+          <w:numId w:val="4"/>
+        </w:numPr>
+        <w:rPr>
+          <w:sz w:val="24"/>
+          <w:szCs w:val="24"/>
+        </w:rPr>
+      </w:pPr>
+      <w:r>
+        <w:rPr>
+          <w:sz w:val="24"/>
+          <w:szCs w:val="24"/>
+        </w:rPr>
+        <w:t>Ferrari  &gt;&gt; implement milage</w:t>
+      </w:r>
+    </w:p>
+    <w:p>
+      <w:pPr>
+        <w:rPr>
+          <w:sz w:val="24"/>
+          <w:szCs w:val="24"/>
+        </w:rPr>
+      </w:pPr>
+      <w:r>
+        <w:rPr>
+          <w:sz w:val="24"/>
+          <w:szCs w:val="24"/>
+        </w:rPr>
+        <w:t xml:space="preserve">Pass </w:t>
+      </w:r>
+      <w:r>
+        <w:rPr>
+          <w:sz w:val="24"/>
+          <w:szCs w:val="24"/>
+        </w:rPr>
+        <w:t>Switch &amp; Ferrari object to the ui method that takes these objects and calls mileage() &amp; wheels()</w:t>
+      </w:r>
+    </w:p>
+    <w:p>
+      <w:pPr>
+        <w:rPr>
+          <w:sz w:val="24"/>
+          <w:szCs w:val="24"/>
+        </w:rPr>
+      </w:pPr>
+    </w:p>
+    <w:p>
+      <w:pPr>
+        <w:rPr>
+          <w:sz w:val="24"/>
+          <w:szCs w:val="24"/>
+        </w:rPr>
+      </w:pPr>
+    </w:p>
+    <w:p>
+      <w:pPr>
+        <w:rPr>
+          <w:sz w:val="24"/>
+          <w:szCs w:val="24"/>
+        </w:rPr>
+      </w:pPr>
+    </w:p>
+    <w:p>
+      <w:pPr>
+        <w:rPr>
+          <w:sz w:val="24"/>
+          <w:szCs w:val="24"/>
+        </w:rPr>
+      </w:pPr>
+    </w:p>
+    <w:p>
+      <w:pPr>
+        <w:rPr>
+          <w:sz w:val="24"/>
+          <w:szCs w:val="24"/>
+        </w:rPr>
+      </w:pPr>
+    </w:p>
+    <w:p>
+      <w:pPr>
+        <w:rPr>
+          <w:sz w:val="24"/>
+          <w:szCs w:val="24"/>
+        </w:rPr>
+      </w:pPr>
     </w:p>
     <w:sectPr>
       <w:pgSz w:w="11906" w:h="16838"/>
@@ -8318,6 +8936,95 @@
     </w:lvl>
   </w:abstractNum>
   <w:abstractNum w:abstractNumId="8" w15:restartNumberingAfterBreak="0">
+    <w:nsid w:val="2F7C7341"/>
+    <w:multiLevelType w:val="hybridMultilevel"/>
+    <w:tmpl w:val="B662803A"/>
+    <w:lvl w:ilvl="0" w:tplc="4009000F">
+      <w:start w:val="1"/>
+      <w:numFmt w:val="decimal"/>
+      <w:lvlText w:val="%1."/>
+      <w:lvlJc w:val="left"/>
+      <w:pPr>
+        <w:ind w:left="720" w:hanging="360"/>
+      </w:pPr>
+      <w:rPr>
+        <w:rFonts w:hint="default"/>
+      </w:rPr>
+    </w:lvl>
+    <w:lvl w:ilvl="1" w:tplc="40090019" w:tentative="1">
+      <w:start w:val="1"/>
+      <w:numFmt w:val="lowerLetter"/>
+      <w:lvlText w:val="%2."/>
+      <w:lvlJc w:val="left"/>
+      <w:pPr>
+        <w:ind w:left="1440" w:hanging="360"/>
+      </w:pPr>
+    </w:lvl>
+    <w:lvl w:ilvl="2" w:tplc="4009001B" w:tentative="1">
+      <w:start w:val="1"/>
+      <w:numFmt w:val="lowerRoman"/>
+      <w:lvlText w:val="%3."/>
+      <w:lvlJc w:val="right"/>
+      <w:pPr>
+        <w:ind w:left="2160" w:hanging="180"/>
+      </w:pPr>
+    </w:lvl>
+    <w:lvl w:ilvl="3" w:tplc="4009000F" w:tentative="1">
+      <w:start w:val="1"/>
+      <w:numFmt w:val="decimal"/>
+      <w:lvlText w:val="%4."/>
+      <w:lvlJc w:val="left"/>
+      <w:pPr>
+        <w:ind w:left="2880" w:hanging="360"/>
+      </w:pPr>
+    </w:lvl>
+    <w:lvl w:ilvl="4" w:tplc="40090019" w:tentative="1">
+      <w:start w:val="1"/>
+      <w:numFmt w:val="lowerLetter"/>
+      <w:lvlText w:val="%5."/>
+      <w:lvlJc w:val="left"/>
+      <w:pPr>
+        <w:ind w:left="3600" w:hanging="360"/>
+      </w:pPr>
+    </w:lvl>
+    <w:lvl w:ilvl="5" w:tplc="4009001B" w:tentative="1">
+      <w:start w:val="1"/>
+      <w:numFmt w:val="lowerRoman"/>
+      <w:lvlText w:val="%6."/>
+      <w:lvlJc w:val="right"/>
+      <w:pPr>
+        <w:ind w:left="4320" w:hanging="180"/>
+      </w:pPr>
+    </w:lvl>
+    <w:lvl w:ilvl="6" w:tplc="4009000F" w:tentative="1">
+      <w:start w:val="1"/>
+      <w:numFmt w:val="decimal"/>
+      <w:lvlText w:val="%7."/>
+      <w:lvlJc w:val="left"/>
+      <w:pPr>
+        <w:ind w:left="5040" w:hanging="360"/>
+      </w:pPr>
+    </w:lvl>
+    <w:lvl w:ilvl="7" w:tplc="40090019" w:tentative="1">
+      <w:start w:val="1"/>
+      <w:numFmt w:val="lowerLetter"/>
+      <w:lvlText w:val="%8."/>
+      <w:lvlJc w:val="left"/>
+      <w:pPr>
+        <w:ind w:left="5760" w:hanging="360"/>
+      </w:pPr>
+    </w:lvl>
+    <w:lvl w:ilvl="8" w:tplc="4009001B" w:tentative="1">
+      <w:start w:val="1"/>
+      <w:numFmt w:val="lowerRoman"/>
+      <w:lvlText w:val="%9."/>
+      <w:lvlJc w:val="right"/>
+      <w:pPr>
+        <w:ind w:left="6480" w:hanging="180"/>
+      </w:pPr>
+    </w:lvl>
+  </w:abstractNum>
+  <w:abstractNum w:abstractNumId="9" w15:restartNumberingAfterBreak="0">
     <w:nsid w:val="2F812F53"/>
     <w:multiLevelType w:val="hybridMultilevel"/>
     <w:tmpl w:val="1E68CD9E"/>
@@ -8429,7 +9136,7 @@
       </w:rPr>
     </w:lvl>
   </w:abstractNum>
-  <w:abstractNum w:abstractNumId="9" w15:restartNumberingAfterBreak="0">
+  <w:abstractNum w:abstractNumId="10" w15:restartNumberingAfterBreak="0">
     <w:nsid w:val="41F63D29"/>
     <w:multiLevelType w:val="hybridMultilevel"/>
     <w:tmpl w:val="9836F04E"/>
@@ -8518,7 +9225,7 @@
       </w:pPr>
     </w:lvl>
   </w:abstractNum>
-  <w:abstractNum w:abstractNumId="10" w15:restartNumberingAfterBreak="0">
+  <w:abstractNum w:abstractNumId="11" w15:restartNumberingAfterBreak="0">
     <w:nsid w:val="48373B78"/>
     <w:multiLevelType w:val="hybridMultilevel"/>
     <w:tmpl w:val="1CEE5692"/>
@@ -8607,7 +9314,7 @@
       </w:pPr>
     </w:lvl>
   </w:abstractNum>
-  <w:abstractNum w:abstractNumId="11" w15:restartNumberingAfterBreak="0">
+  <w:abstractNum w:abstractNumId="12" w15:restartNumberingAfterBreak="0">
     <w:nsid w:val="4BA834CE"/>
     <w:multiLevelType w:val="hybridMultilevel"/>
     <w:tmpl w:val="6F50A7F8"/>
@@ -8696,7 +9403,7 @@
       </w:pPr>
     </w:lvl>
   </w:abstractNum>
-  <w:abstractNum w:abstractNumId="12" w15:restartNumberingAfterBreak="0">
+  <w:abstractNum w:abstractNumId="13" w15:restartNumberingAfterBreak="0">
     <w:nsid w:val="7DB30E92"/>
     <w:multiLevelType w:val="hybridMultilevel"/>
     <w:tmpl w:val="2E1E84E2"/>
@@ -8808,7 +9515,7 @@
       </w:rPr>
     </w:lvl>
   </w:abstractNum>
-  <w:abstractNum w:abstractNumId="13" w15:restartNumberingAfterBreak="0">
+  <w:abstractNum w:abstractNumId="14" w15:restartNumberingAfterBreak="0">
     <w:nsid w:val="7DE214C2"/>
     <w:multiLevelType w:val="hybridMultilevel"/>
     <w:tmpl w:val="0F464150"/>
@@ -8922,28 +9629,28 @@
     </w:lvl>
   </w:abstractNum>
   <w:num w:numId="1">
-    <w:abstractNumId w:val="8"/>
+    <w:abstractNumId w:val="9"/>
   </w:num>
   <w:num w:numId="2">
-    <w:abstractNumId w:val="10"/>
+    <w:abstractNumId w:val="11"/>
   </w:num>
   <w:num w:numId="3">
     <w:abstractNumId w:val="2"/>
   </w:num>
   <w:num w:numId="4">
-    <w:abstractNumId w:val="12"/>
+    <w:abstractNumId w:val="13"/>
   </w:num>
   <w:num w:numId="5">
     <w:abstractNumId w:val="1"/>
   </w:num>
   <w:num w:numId="6">
-    <w:abstractNumId w:val="9"/>
+    <w:abstractNumId w:val="10"/>
   </w:num>
   <w:num w:numId="7">
     <w:abstractNumId w:val="5"/>
   </w:num>
   <w:num w:numId="8">
-    <w:abstractNumId w:val="13"/>
+    <w:abstractNumId w:val="14"/>
   </w:num>
   <w:num w:numId="9">
     <w:abstractNumId w:val="0"/>
@@ -8961,7 +9668,10 @@
     <w:abstractNumId w:val="7"/>
   </w:num>
   <w:num w:numId="14">
-    <w:abstractNumId w:val="11"/>
+    <w:abstractNumId w:val="12"/>
+  </w:num>
+  <w:num w:numId="15">
+    <w:abstractNumId w:val="8"/>
   </w:num>
 </w:numbering>
 </file>

--- a/Java Fullstack Notes.docx
+++ b/Java Fullstack Notes.docx
@@ -16,8 +16,18 @@
           <w:szCs w:val="24"/>
           <w:highlight w:val="yellow"/>
         </w:rPr>
-        <w:t>Java Fullstack</w:t>
-      </w:r>
+        <w:t xml:space="preserve">Java </w:t>
+      </w:r>
+      <w:proofErr w:type="spellStart"/>
+      <w:r>
+        <w:rPr>
+          <w:sz w:val="24"/>
+          <w:szCs w:val="24"/>
+          <w:highlight w:val="yellow"/>
+        </w:rPr>
+        <w:t>Fullstack</w:t>
+      </w:r>
+      <w:proofErr w:type="spellEnd"/>
     </w:p>
     <w:p>
       <w:pPr>
@@ -87,12 +97,21 @@
           <w:szCs w:val="24"/>
         </w:rPr>
       </w:pPr>
-      <w:r>
-        <w:rPr>
-          <w:sz w:val="24"/>
-          <w:szCs w:val="24"/>
-        </w:rPr>
-        <w:t>Javascript (ES new features)</w:t>
+      <w:proofErr w:type="spellStart"/>
+      <w:r>
+        <w:rPr>
+          <w:sz w:val="24"/>
+          <w:szCs w:val="24"/>
+        </w:rPr>
+        <w:t>Javascript</w:t>
+      </w:r>
+      <w:proofErr w:type="spellEnd"/>
+      <w:r>
+        <w:rPr>
+          <w:sz w:val="24"/>
+          <w:szCs w:val="24"/>
+        </w:rPr>
+        <w:t xml:space="preserve"> (ES new features)</w:t>
       </w:r>
     </w:p>
     <w:p>
@@ -318,7 +337,23 @@
           <w:sz w:val="24"/>
           <w:szCs w:val="24"/>
         </w:rPr>
-        <w:t>properties (data/varaibles/fields)</w:t>
+        <w:t>properties (data/</w:t>
+      </w:r>
+      <w:proofErr w:type="spellStart"/>
+      <w:r>
+        <w:rPr>
+          <w:sz w:val="24"/>
+          <w:szCs w:val="24"/>
+        </w:rPr>
+        <w:t>varaibles</w:t>
+      </w:r>
+      <w:proofErr w:type="spellEnd"/>
+      <w:r>
+        <w:rPr>
+          <w:sz w:val="24"/>
+          <w:szCs w:val="24"/>
+        </w:rPr>
+        <w:t>/fields)</w:t>
       </w:r>
     </w:p>
     <w:p>
@@ -474,7 +509,25 @@
           <w:szCs w:val="24"/>
           <w:highlight w:val="yellow"/>
         </w:rPr>
-        <w:t>Building block of Object Oriented language</w:t>
+        <w:t xml:space="preserve">Building block of </w:t>
+      </w:r>
+      <w:proofErr w:type="gramStart"/>
+      <w:r>
+        <w:rPr>
+          <w:sz w:val="24"/>
+          <w:szCs w:val="24"/>
+          <w:highlight w:val="yellow"/>
+        </w:rPr>
+        <w:t>Object Oriented</w:t>
+      </w:r>
+      <w:proofErr w:type="gramEnd"/>
+      <w:r>
+        <w:rPr>
+          <w:sz w:val="24"/>
+          <w:szCs w:val="24"/>
+          <w:highlight w:val="yellow"/>
+        </w:rPr>
+        <w:t xml:space="preserve"> language</w:t>
       </w:r>
     </w:p>
     <w:p>
@@ -535,7 +588,23 @@
           <w:sz w:val="24"/>
           <w:szCs w:val="24"/>
         </w:rPr>
-        <w:t>: It is a real world entity created from the class</w:t>
+        <w:t xml:space="preserve">: It is a </w:t>
+      </w:r>
+      <w:proofErr w:type="gramStart"/>
+      <w:r>
+        <w:rPr>
+          <w:sz w:val="24"/>
+          <w:szCs w:val="24"/>
+        </w:rPr>
+        <w:t>real world</w:t>
+      </w:r>
+      <w:proofErr w:type="gramEnd"/>
+      <w:r>
+        <w:rPr>
+          <w:sz w:val="24"/>
+          <w:szCs w:val="24"/>
+        </w:rPr>
+        <w:t xml:space="preserve"> entity created from the class</w:t>
       </w:r>
       <w:r>
         <w:rPr>
@@ -615,7 +684,23 @@
           <w:sz w:val="24"/>
           <w:szCs w:val="24"/>
         </w:rPr>
-        <w:t>, if in case you are in JavaEE perspective change it</w:t>
+        <w:t xml:space="preserve">, if in case you are in </w:t>
+      </w:r>
+      <w:proofErr w:type="spellStart"/>
+      <w:r>
+        <w:rPr>
+          <w:sz w:val="24"/>
+          <w:szCs w:val="24"/>
+        </w:rPr>
+        <w:t>JavaEE</w:t>
+      </w:r>
+      <w:proofErr w:type="spellEnd"/>
+      <w:r>
+        <w:rPr>
+          <w:sz w:val="24"/>
+          <w:szCs w:val="24"/>
+        </w:rPr>
+        <w:t xml:space="preserve"> perspective change it</w:t>
       </w:r>
     </w:p>
     <w:p>
@@ -869,7 +954,23 @@
           <w:sz w:val="24"/>
           <w:szCs w:val="24"/>
         </w:rPr>
-        <w:t>Simple to understand, because most of the low level functionalities are abstract</w:t>
+        <w:t xml:space="preserve">Simple to understand, because most of the </w:t>
+      </w:r>
+      <w:proofErr w:type="gramStart"/>
+      <w:r>
+        <w:rPr>
+          <w:sz w:val="24"/>
+          <w:szCs w:val="24"/>
+        </w:rPr>
+        <w:t>low level</w:t>
+      </w:r>
+      <w:proofErr w:type="gramEnd"/>
+      <w:r>
+        <w:rPr>
+          <w:sz w:val="24"/>
+          <w:szCs w:val="24"/>
+        </w:rPr>
+        <w:t xml:space="preserve"> functionalities are abstract</w:t>
       </w:r>
     </w:p>
     <w:p>
@@ -929,7 +1030,23 @@
           <w:sz w:val="24"/>
           <w:szCs w:val="24"/>
         </w:rPr>
-        <w:t>Architecture Neutral(x64, X86)</w:t>
+        <w:t xml:space="preserve">Architecture </w:t>
+      </w:r>
+      <w:proofErr w:type="gramStart"/>
+      <w:r>
+        <w:rPr>
+          <w:sz w:val="24"/>
+          <w:szCs w:val="24"/>
+        </w:rPr>
+        <w:t>Neutral(</w:t>
+      </w:r>
+      <w:proofErr w:type="gramEnd"/>
+      <w:r>
+        <w:rPr>
+          <w:sz w:val="24"/>
+          <w:szCs w:val="24"/>
+        </w:rPr>
+        <w:t>x64, X86)</w:t>
       </w:r>
     </w:p>
     <w:p>
@@ -1060,6 +1177,7 @@
           <w:szCs w:val="24"/>
         </w:rPr>
       </w:pPr>
+      <w:proofErr w:type="spellStart"/>
       <w:r>
         <w:rPr>
           <w:sz w:val="24"/>
@@ -1067,6 +1185,7 @@
         </w:rPr>
         <w:t>Datatatypes</w:t>
       </w:r>
+      <w:proofErr w:type="spellEnd"/>
     </w:p>
     <w:p>
       <w:pPr>
@@ -1285,7 +1404,23 @@
           <w:sz w:val="24"/>
           <w:szCs w:val="24"/>
         </w:rPr>
-        <w:t>These are set of keywords used to create variables to store some value like numbers, characters, boolean, object and etc.</w:t>
+        <w:t xml:space="preserve">These are set of keywords used to create variables to store some value like numbers, characters, </w:t>
+      </w:r>
+      <w:proofErr w:type="spellStart"/>
+      <w:r>
+        <w:rPr>
+          <w:sz w:val="24"/>
+          <w:szCs w:val="24"/>
+        </w:rPr>
+        <w:t>boolean</w:t>
+      </w:r>
+      <w:proofErr w:type="spellEnd"/>
+      <w:r>
+        <w:rPr>
+          <w:sz w:val="24"/>
+          <w:szCs w:val="24"/>
+        </w:rPr>
+        <w:t>, object and etc.</w:t>
       </w:r>
     </w:p>
     <w:p>
@@ -1531,6 +1666,7 @@
           <w:szCs w:val="24"/>
         </w:rPr>
       </w:pPr>
+      <w:proofErr w:type="spellStart"/>
       <w:r>
         <w:rPr>
           <w:sz w:val="24"/>
@@ -1538,6 +1674,7 @@
         </w:rPr>
         <w:t>boolean</w:t>
       </w:r>
+      <w:proofErr w:type="spellEnd"/>
       <w:r>
         <w:rPr>
           <w:sz w:val="24"/>
@@ -1645,6 +1782,7 @@
           <w:szCs w:val="24"/>
         </w:rPr>
       </w:pPr>
+      <w:proofErr w:type="spellStart"/>
       <w:r>
         <w:rPr>
           <w:sz w:val="24"/>
@@ -1652,6 +1790,7 @@
         </w:rPr>
         <w:t>enum</w:t>
       </w:r>
+      <w:proofErr w:type="spellEnd"/>
     </w:p>
     <w:p>
       <w:pPr>
@@ -1839,7 +1978,23 @@
           <w:sz w:val="24"/>
           <w:szCs w:val="24"/>
         </w:rPr>
-        <w:t>int, char, float, double, boolean, long,</w:t>
+        <w:t xml:space="preserve">int, char, float, double, </w:t>
+      </w:r>
+      <w:proofErr w:type="spellStart"/>
+      <w:r>
+        <w:rPr>
+          <w:sz w:val="24"/>
+          <w:szCs w:val="24"/>
+        </w:rPr>
+        <w:t>boolean</w:t>
+      </w:r>
+      <w:proofErr w:type="spellEnd"/>
+      <w:r>
+        <w:rPr>
+          <w:sz w:val="24"/>
+          <w:szCs w:val="24"/>
+        </w:rPr>
+        <w:t>, long,</w:t>
       </w:r>
       <w:r>
         <w:rPr>
@@ -1853,7 +2008,23 @@
           <w:sz w:val="24"/>
           <w:szCs w:val="24"/>
         </w:rPr>
-        <w:t xml:space="preserve"> public, private, class, protected, static, void, return, if, for, do, while, switch, break, continue, abstract, interface, enum, extends, super, this and so on.</w:t>
+        <w:t xml:space="preserve"> public, private, class, protected, static, void, return, if, for, do, while, switch, break, continue, abstract, interface, </w:t>
+      </w:r>
+      <w:proofErr w:type="spellStart"/>
+      <w:r>
+        <w:rPr>
+          <w:sz w:val="24"/>
+          <w:szCs w:val="24"/>
+        </w:rPr>
+        <w:t>enum</w:t>
+      </w:r>
+      <w:proofErr w:type="spellEnd"/>
+      <w:r>
+        <w:rPr>
+          <w:sz w:val="24"/>
+          <w:szCs w:val="24"/>
+        </w:rPr>
+        <w:t>, extends, super, this and so on.</w:t>
       </w:r>
     </w:p>
     <w:p>
@@ -2118,7 +2289,23 @@
           <w:sz w:val="24"/>
           <w:szCs w:val="24"/>
         </w:rPr>
-        <w:t>if else if .. else</w:t>
+        <w:t>if else if</w:t>
+      </w:r>
+      <w:proofErr w:type="gramStart"/>
+      <w:r>
+        <w:rPr>
+          <w:sz w:val="24"/>
+          <w:szCs w:val="24"/>
+        </w:rPr>
+        <w:t xml:space="preserve"> ..</w:t>
+      </w:r>
+      <w:proofErr w:type="gramEnd"/>
+      <w:r>
+        <w:rPr>
+          <w:sz w:val="24"/>
+          <w:szCs w:val="24"/>
+        </w:rPr>
+        <w:t xml:space="preserve"> else</w:t>
       </w:r>
     </w:p>
     <w:p>
@@ -2328,7 +2515,41 @@
           <w:sz w:val="24"/>
           <w:szCs w:val="24"/>
         </w:rPr>
-        <w:t xml:space="preserve">It is a predefined class present in java.util package, which is used to take input from the keyboard, you need to import this class using ‘import java.util.Scanner’ </w:t>
+        <w:t xml:space="preserve">It is a predefined class present in </w:t>
+      </w:r>
+      <w:proofErr w:type="spellStart"/>
+      <w:proofErr w:type="gramStart"/>
+      <w:r>
+        <w:rPr>
+          <w:sz w:val="24"/>
+          <w:szCs w:val="24"/>
+        </w:rPr>
+        <w:t>java.util</w:t>
+      </w:r>
+      <w:proofErr w:type="spellEnd"/>
+      <w:proofErr w:type="gramEnd"/>
+      <w:r>
+        <w:rPr>
+          <w:sz w:val="24"/>
+          <w:szCs w:val="24"/>
+        </w:rPr>
+        <w:t xml:space="preserve"> package, which is used to take input from the keyboard, you need to import this class using ‘import </w:t>
+      </w:r>
+      <w:proofErr w:type="spellStart"/>
+      <w:r>
+        <w:rPr>
+          <w:sz w:val="24"/>
+          <w:szCs w:val="24"/>
+        </w:rPr>
+        <w:t>java.util.Scanner</w:t>
+      </w:r>
+      <w:proofErr w:type="spellEnd"/>
+      <w:r>
+        <w:rPr>
+          <w:sz w:val="24"/>
+          <w:szCs w:val="24"/>
+        </w:rPr>
+        <w:t xml:space="preserve">’ </w:t>
       </w:r>
     </w:p>
     <w:p>
@@ -2353,12 +2574,78 @@
           <w:szCs w:val="24"/>
         </w:rPr>
       </w:pPr>
-      <w:r>
-        <w:rPr>
-          <w:sz w:val="24"/>
-          <w:szCs w:val="24"/>
-        </w:rPr>
-        <w:t>nextInt(), nextLong(), next(), nextFloat(), nextDouble() and so on</w:t>
+      <w:proofErr w:type="spellStart"/>
+      <w:proofErr w:type="gramStart"/>
+      <w:r>
+        <w:rPr>
+          <w:sz w:val="24"/>
+          <w:szCs w:val="24"/>
+        </w:rPr>
+        <w:t>nextInt</w:t>
+      </w:r>
+      <w:proofErr w:type="spellEnd"/>
+      <w:r>
+        <w:rPr>
+          <w:sz w:val="24"/>
+          <w:szCs w:val="24"/>
+        </w:rPr>
+        <w:t>(</w:t>
+      </w:r>
+      <w:proofErr w:type="gramEnd"/>
+      <w:r>
+        <w:rPr>
+          <w:sz w:val="24"/>
+          <w:szCs w:val="24"/>
+        </w:rPr>
+        <w:t xml:space="preserve">), </w:t>
+      </w:r>
+      <w:proofErr w:type="spellStart"/>
+      <w:r>
+        <w:rPr>
+          <w:sz w:val="24"/>
+          <w:szCs w:val="24"/>
+        </w:rPr>
+        <w:t>nextLong</w:t>
+      </w:r>
+      <w:proofErr w:type="spellEnd"/>
+      <w:r>
+        <w:rPr>
+          <w:sz w:val="24"/>
+          <w:szCs w:val="24"/>
+        </w:rPr>
+        <w:t xml:space="preserve">(), next(), </w:t>
+      </w:r>
+      <w:proofErr w:type="spellStart"/>
+      <w:r>
+        <w:rPr>
+          <w:sz w:val="24"/>
+          <w:szCs w:val="24"/>
+        </w:rPr>
+        <w:t>nextFloat</w:t>
+      </w:r>
+      <w:proofErr w:type="spellEnd"/>
+      <w:r>
+        <w:rPr>
+          <w:sz w:val="24"/>
+          <w:szCs w:val="24"/>
+        </w:rPr>
+        <w:t xml:space="preserve">(), </w:t>
+      </w:r>
+      <w:proofErr w:type="spellStart"/>
+      <w:r>
+        <w:rPr>
+          <w:sz w:val="24"/>
+          <w:szCs w:val="24"/>
+        </w:rPr>
+        <w:t>nextDouble</w:t>
+      </w:r>
+      <w:proofErr w:type="spellEnd"/>
+      <w:r>
+        <w:rPr>
+          <w:sz w:val="24"/>
+          <w:szCs w:val="24"/>
+        </w:rPr>
+        <w:t>() and so on</w:t>
       </w:r>
     </w:p>
     <w:p>
@@ -2389,7 +2676,23 @@
           <w:sz w:val="24"/>
           <w:szCs w:val="24"/>
         </w:rPr>
-        <w:t>Scanner scan = new Scanner(System.in);</w:t>
+        <w:t xml:space="preserve">Scanner scan = new </w:t>
+      </w:r>
+      <w:proofErr w:type="gramStart"/>
+      <w:r>
+        <w:rPr>
+          <w:sz w:val="24"/>
+          <w:szCs w:val="24"/>
+        </w:rPr>
+        <w:t>Scanner(</w:t>
+      </w:r>
+      <w:proofErr w:type="gramEnd"/>
+      <w:r>
+        <w:rPr>
+          <w:sz w:val="24"/>
+          <w:szCs w:val="24"/>
+        </w:rPr>
+        <w:t>System.in);</w:t>
       </w:r>
     </w:p>
     <w:p>
@@ -2602,72 +2905,124 @@
           <w:szCs w:val="24"/>
         </w:rPr>
       </w:pPr>
-      <w:r>
-        <w:rPr>
-          <w:sz w:val="24"/>
-          <w:szCs w:val="24"/>
-        </w:rPr>
-        <w:t>int[] items = {10, 20, 15, 35, 30}; // it is an integer array which is initialized</w:t>
-      </w:r>
-    </w:p>
-    <w:p>
-      <w:pPr>
-        <w:rPr>
-          <w:sz w:val="24"/>
-          <w:szCs w:val="24"/>
-        </w:rPr>
-      </w:pPr>
-      <w:r>
-        <w:rPr>
-          <w:sz w:val="24"/>
-          <w:szCs w:val="24"/>
-        </w:rPr>
-        <w:t>int[] items = new int[5]; // it is an integer array but not initialized the blocks</w:t>
-      </w:r>
-    </w:p>
-    <w:p>
-      <w:pPr>
-        <w:rPr>
-          <w:sz w:val="24"/>
-          <w:szCs w:val="24"/>
-        </w:rPr>
-      </w:pPr>
-      <w:r>
-        <w:rPr>
-          <w:sz w:val="24"/>
-          <w:szCs w:val="24"/>
-        </w:rPr>
-        <w:t>items[0] = 10; items[1] = 30, … items[4] = 50;</w:t>
-      </w:r>
-    </w:p>
-    <w:p>
-      <w:pPr>
-        <w:rPr>
-          <w:sz w:val="24"/>
-          <w:szCs w:val="24"/>
-        </w:rPr>
-      </w:pPr>
-      <w:r>
-        <w:rPr>
-          <w:sz w:val="24"/>
-          <w:szCs w:val="24"/>
-        </w:rPr>
-        <w:t>String[] fruits = {“Apple”, “Mango”, “Orange”}; // string array which is initialized</w:t>
-      </w:r>
-    </w:p>
-    <w:p>
-      <w:pPr>
-        <w:rPr>
-          <w:sz w:val="24"/>
-          <w:szCs w:val="24"/>
-        </w:rPr>
-      </w:pPr>
-      <w:r>
-        <w:rPr>
-          <w:sz w:val="24"/>
-          <w:szCs w:val="24"/>
-        </w:rPr>
-        <w:t>You can use loops to iterate over each items of the array i.e., for loop</w:t>
+      <w:proofErr w:type="gramStart"/>
+      <w:r>
+        <w:rPr>
+          <w:sz w:val="24"/>
+          <w:szCs w:val="24"/>
+        </w:rPr>
+        <w:t>int[</w:t>
+      </w:r>
+      <w:proofErr w:type="gramEnd"/>
+      <w:r>
+        <w:rPr>
+          <w:sz w:val="24"/>
+          <w:szCs w:val="24"/>
+        </w:rPr>
+        <w:t>] items = {10, 20, 15, 35, 30}; // it is an integer array which is initialized</w:t>
+      </w:r>
+    </w:p>
+    <w:p>
+      <w:pPr>
+        <w:rPr>
+          <w:sz w:val="24"/>
+          <w:szCs w:val="24"/>
+        </w:rPr>
+      </w:pPr>
+      <w:proofErr w:type="gramStart"/>
+      <w:r>
+        <w:rPr>
+          <w:sz w:val="24"/>
+          <w:szCs w:val="24"/>
+        </w:rPr>
+        <w:t>int[</w:t>
+      </w:r>
+      <w:proofErr w:type="gramEnd"/>
+      <w:r>
+        <w:rPr>
+          <w:sz w:val="24"/>
+          <w:szCs w:val="24"/>
+        </w:rPr>
+        <w:t>] items = new int[5]; // it is an integer array but not initialized the blocks</w:t>
+      </w:r>
+    </w:p>
+    <w:p>
+      <w:pPr>
+        <w:rPr>
+          <w:sz w:val="24"/>
+          <w:szCs w:val="24"/>
+        </w:rPr>
+      </w:pPr>
+      <w:proofErr w:type="gramStart"/>
+      <w:r>
+        <w:rPr>
+          <w:sz w:val="24"/>
+          <w:szCs w:val="24"/>
+        </w:rPr>
+        <w:t>items[</w:t>
+      </w:r>
+      <w:proofErr w:type="gramEnd"/>
+      <w:r>
+        <w:rPr>
+          <w:sz w:val="24"/>
+          <w:szCs w:val="24"/>
+        </w:rPr>
+        <w:t>0] = 10; items[1] = 30, … items[4] = 50;</w:t>
+      </w:r>
+    </w:p>
+    <w:p>
+      <w:pPr>
+        <w:rPr>
+          <w:sz w:val="24"/>
+          <w:szCs w:val="24"/>
+        </w:rPr>
+      </w:pPr>
+      <w:proofErr w:type="gramStart"/>
+      <w:r>
+        <w:rPr>
+          <w:sz w:val="24"/>
+          <w:szCs w:val="24"/>
+        </w:rPr>
+        <w:t>String[</w:t>
+      </w:r>
+      <w:proofErr w:type="gramEnd"/>
+      <w:r>
+        <w:rPr>
+          <w:sz w:val="24"/>
+          <w:szCs w:val="24"/>
+        </w:rPr>
+        <w:t>] fruits = {“Apple”, “Mango”, “Orange”}; // string array which is initialized</w:t>
+      </w:r>
+    </w:p>
+    <w:p>
+      <w:pPr>
+        <w:rPr>
+          <w:sz w:val="24"/>
+          <w:szCs w:val="24"/>
+        </w:rPr>
+      </w:pPr>
+      <w:r>
+        <w:rPr>
+          <w:sz w:val="24"/>
+          <w:szCs w:val="24"/>
+        </w:rPr>
+        <w:t xml:space="preserve">You can use loops to iterate over each </w:t>
+      </w:r>
+      <w:proofErr w:type="gramStart"/>
+      <w:r>
+        <w:rPr>
+          <w:sz w:val="24"/>
+          <w:szCs w:val="24"/>
+        </w:rPr>
+        <w:t>items</w:t>
+      </w:r>
+      <w:proofErr w:type="gramEnd"/>
+      <w:r>
+        <w:rPr>
+          <w:sz w:val="24"/>
+          <w:szCs w:val="24"/>
+        </w:rPr>
+        <w:t xml:space="preserve"> of the array i.e., for loop</w:t>
       </w:r>
     </w:p>
     <w:p>
@@ -2923,7 +3278,23 @@
           <w:sz w:val="24"/>
           <w:szCs w:val="24"/>
         </w:rPr>
-        <w:t>: When you want to iterate until condition is true, but in do while the statement is atleast executed once</w:t>
+        <w:t xml:space="preserve">: When you want to iterate until condition is true, but in do while the statement is </w:t>
+      </w:r>
+      <w:proofErr w:type="spellStart"/>
+      <w:r>
+        <w:rPr>
+          <w:sz w:val="24"/>
+          <w:szCs w:val="24"/>
+        </w:rPr>
+        <w:t>atleast</w:t>
+      </w:r>
+      <w:proofErr w:type="spellEnd"/>
+      <w:r>
+        <w:rPr>
+          <w:sz w:val="24"/>
+          <w:szCs w:val="24"/>
+        </w:rPr>
+        <w:t xml:space="preserve"> executed once</w:t>
       </w:r>
     </w:p>
     <w:p>
@@ -3438,7 +3809,25 @@
           <w:sz w:val="24"/>
           <w:szCs w:val="24"/>
         </w:rPr>
-        <w:t>Create a Exercise folder &amp; day1 sub-folder &amp; keep all the day1 activities here</w:t>
+        <w:t xml:space="preserve">Create </w:t>
+      </w:r>
+      <w:proofErr w:type="spellStart"/>
+      <w:proofErr w:type="gramStart"/>
+      <w:r>
+        <w:rPr>
+          <w:sz w:val="24"/>
+          <w:szCs w:val="24"/>
+        </w:rPr>
+        <w:t>a</w:t>
+      </w:r>
+      <w:proofErr w:type="spellEnd"/>
+      <w:proofErr w:type="gramEnd"/>
+      <w:r>
+        <w:rPr>
+          <w:sz w:val="24"/>
+          <w:szCs w:val="24"/>
+        </w:rPr>
+        <w:t xml:space="preserve"> Exercise folder &amp; day1 sub-folder &amp; keep all the day1 activities here</w:t>
       </w:r>
       <w:r>
         <w:rPr>
@@ -3552,7 +3941,32 @@
           <w:sz w:val="24"/>
           <w:szCs w:val="24"/>
         </w:rPr>
-        <w:t>Ex: If you pass findLargest(3, 9, 1), then it must return 9</w:t>
+        <w:t xml:space="preserve">Ex: If you pass </w:t>
+      </w:r>
+      <w:proofErr w:type="spellStart"/>
+      <w:proofErr w:type="gramStart"/>
+      <w:r>
+        <w:rPr>
+          <w:sz w:val="24"/>
+          <w:szCs w:val="24"/>
+        </w:rPr>
+        <w:t>findLargest</w:t>
+      </w:r>
+      <w:proofErr w:type="spellEnd"/>
+      <w:r>
+        <w:rPr>
+          <w:sz w:val="24"/>
+          <w:szCs w:val="24"/>
+        </w:rPr>
+        <w:t>(</w:t>
+      </w:r>
+      <w:proofErr w:type="gramEnd"/>
+      <w:r>
+        <w:rPr>
+          <w:sz w:val="24"/>
+          <w:szCs w:val="24"/>
+        </w:rPr>
+        <w:t>3, 9, 1), then it must return 9</w:t>
       </w:r>
     </w:p>
     <w:p>
@@ -3588,7 +4002,23 @@
           <w:sz w:val="24"/>
           <w:szCs w:val="24"/>
         </w:rPr>
-        <w:t>Ex: If you pass sum(9, 1, 3) then it must return (9 +1), if you pass sum(1, 2, 5) then it must return (5 + 1)</w:t>
+        <w:t xml:space="preserve">Ex: If you pass </w:t>
+      </w:r>
+      <w:proofErr w:type="gramStart"/>
+      <w:r>
+        <w:rPr>
+          <w:sz w:val="24"/>
+          <w:szCs w:val="24"/>
+        </w:rPr>
+        <w:t>sum(</w:t>
+      </w:r>
+      <w:proofErr w:type="gramEnd"/>
+      <w:r>
+        <w:rPr>
+          <w:sz w:val="24"/>
+          <w:szCs w:val="24"/>
+        </w:rPr>
+        <w:t>9, 1, 3) then it must return (9 +1), if you pass sum(1, 2, 5) then it must return (5 + 1)</w:t>
       </w:r>
     </w:p>
     <w:p>
@@ -3808,7 +4238,23 @@
           <w:sz w:val="24"/>
           <w:szCs w:val="24"/>
         </w:rPr>
-        <w:t>Polymorphism: Poly means many and morphism means forms, overloading is one of the type of polymorphism, there are 2 types of polymorphism</w:t>
+        <w:t xml:space="preserve">Polymorphism: Poly means many and morphism means forms, overloading is one of the </w:t>
+      </w:r>
+      <w:proofErr w:type="gramStart"/>
+      <w:r>
+        <w:rPr>
+          <w:sz w:val="24"/>
+          <w:szCs w:val="24"/>
+        </w:rPr>
+        <w:t>type</w:t>
+      </w:r>
+      <w:proofErr w:type="gramEnd"/>
+      <w:r>
+        <w:rPr>
+          <w:sz w:val="24"/>
+          <w:szCs w:val="24"/>
+        </w:rPr>
+        <w:t xml:space="preserve"> of polymorphism, there are 2 types of polymorphism</w:t>
       </w:r>
     </w:p>
     <w:p>
@@ -4102,7 +4548,23 @@
           <w:sz w:val="24"/>
           <w:szCs w:val="24"/>
         </w:rPr>
-        <w:t>Class is  a blueprint of an object, which describes the object</w:t>
+        <w:t xml:space="preserve">Class </w:t>
+      </w:r>
+      <w:proofErr w:type="gramStart"/>
+      <w:r>
+        <w:rPr>
+          <w:sz w:val="24"/>
+          <w:szCs w:val="24"/>
+        </w:rPr>
+        <w:t>is  a</w:t>
+      </w:r>
+      <w:proofErr w:type="gramEnd"/>
+      <w:r>
+        <w:rPr>
+          <w:sz w:val="24"/>
+          <w:szCs w:val="24"/>
+        </w:rPr>
+        <w:t xml:space="preserve"> blueprint of an object, which describes the object</w:t>
       </w:r>
     </w:p>
     <w:p>
@@ -4393,7 +4855,23 @@
           <w:sz w:val="24"/>
           <w:szCs w:val="24"/>
         </w:rPr>
-        <w:t xml:space="preserve"> It is a like a method but name will be same as class name &amp; it should n’t have return types, In Java if you create a class </w:t>
+        <w:t xml:space="preserve"> It is a like a method but name will be same as class name &amp; it should </w:t>
+      </w:r>
+      <w:proofErr w:type="spellStart"/>
+      <w:r>
+        <w:rPr>
+          <w:sz w:val="24"/>
+          <w:szCs w:val="24"/>
+        </w:rPr>
+        <w:t>n’t</w:t>
+      </w:r>
+      <w:proofErr w:type="spellEnd"/>
+      <w:r>
+        <w:rPr>
+          <w:sz w:val="24"/>
+          <w:szCs w:val="24"/>
+        </w:rPr>
+        <w:t xml:space="preserve"> have return types, In Java if you create a class </w:t>
       </w:r>
       <w:r>
         <w:rPr>
@@ -4487,7 +4965,23 @@
           <w:szCs w:val="24"/>
         </w:rPr>
         <w:br/>
-        <w:t xml:space="preserve">   Test() { …. } // default constructor</w:t>
+        <w:t xml:space="preserve">   </w:t>
+      </w:r>
+      <w:proofErr w:type="gramStart"/>
+      <w:r>
+        <w:rPr>
+          <w:sz w:val="24"/>
+          <w:szCs w:val="24"/>
+        </w:rPr>
+        <w:t>Test(</w:t>
+      </w:r>
+      <w:proofErr w:type="gramEnd"/>
+      <w:r>
+        <w:rPr>
+          <w:sz w:val="24"/>
+          <w:szCs w:val="24"/>
+        </w:rPr>
+        <w:t>) { …. } // default constructor</w:t>
       </w:r>
       <w:r>
         <w:rPr>
@@ -4535,7 +5029,23 @@
           <w:szCs w:val="24"/>
         </w:rPr>
         <w:br/>
-        <w:t xml:space="preserve">   Demo(int x) { … }</w:t>
+        <w:t xml:space="preserve">   </w:t>
+      </w:r>
+      <w:proofErr w:type="gramStart"/>
+      <w:r>
+        <w:rPr>
+          <w:sz w:val="24"/>
+          <w:szCs w:val="24"/>
+        </w:rPr>
+        <w:t>Demo(</w:t>
+      </w:r>
+      <w:proofErr w:type="gramEnd"/>
+      <w:r>
+        <w:rPr>
+          <w:sz w:val="24"/>
+          <w:szCs w:val="24"/>
+        </w:rPr>
+        <w:t>int x) { … }</w:t>
       </w:r>
       <w:r>
         <w:rPr>
@@ -4581,7 +5091,23 @@
           <w:szCs w:val="24"/>
         </w:rPr>
         <w:br/>
-        <w:t xml:space="preserve">   Demo(int x) { … }</w:t>
+        <w:t xml:space="preserve">   </w:t>
+      </w:r>
+      <w:proofErr w:type="gramStart"/>
+      <w:r>
+        <w:rPr>
+          <w:sz w:val="24"/>
+          <w:szCs w:val="24"/>
+        </w:rPr>
+        <w:t>Demo(</w:t>
+      </w:r>
+      <w:proofErr w:type="gramEnd"/>
+      <w:r>
+        <w:rPr>
+          <w:sz w:val="24"/>
+          <w:szCs w:val="24"/>
+        </w:rPr>
+        <w:t>int x) { … }</w:t>
       </w:r>
       <w:r>
         <w:rPr>
@@ -5348,7 +5874,23 @@
           <w:sz w:val="24"/>
           <w:szCs w:val="24"/>
         </w:rPr>
-        <w:t>Binding the data &amp; methods in a single entity, you will make data private so that it is accessible only within the class &amp; you will have methods for each variables to read/write which are called getters &amp; setters.</w:t>
+        <w:t xml:space="preserve">Binding the data &amp; methods in a single entity, you will make data private so that it is accessible only within the class &amp; you will have methods for each </w:t>
+      </w:r>
+      <w:proofErr w:type="gramStart"/>
+      <w:r>
+        <w:rPr>
+          <w:sz w:val="24"/>
+          <w:szCs w:val="24"/>
+        </w:rPr>
+        <w:t>variables</w:t>
+      </w:r>
+      <w:proofErr w:type="gramEnd"/>
+      <w:r>
+        <w:rPr>
+          <w:sz w:val="24"/>
+          <w:szCs w:val="24"/>
+        </w:rPr>
+        <w:t xml:space="preserve"> to read/write which are called getters &amp; setters.</w:t>
       </w:r>
     </w:p>
     <w:p>
@@ -5686,22 +6228,54 @@
           <w:sz w:val="24"/>
           <w:szCs w:val="24"/>
         </w:rPr>
-        <w:t xml:space="preserve">class A { } </w:t>
-      </w:r>
-    </w:p>
-    <w:p>
-      <w:pPr>
-        <w:rPr>
-          <w:sz w:val="24"/>
-          <w:szCs w:val="24"/>
-        </w:rPr>
-      </w:pPr>
-      <w:r>
-        <w:rPr>
-          <w:sz w:val="24"/>
-          <w:szCs w:val="24"/>
-        </w:rPr>
-        <w:t xml:space="preserve">class B extends A { } </w:t>
+        <w:t xml:space="preserve">class A </w:t>
+      </w:r>
+      <w:proofErr w:type="gramStart"/>
+      <w:r>
+        <w:rPr>
+          <w:sz w:val="24"/>
+          <w:szCs w:val="24"/>
+        </w:rPr>
+        <w:t>{ }</w:t>
+      </w:r>
+      <w:proofErr w:type="gramEnd"/>
+      <w:r>
+        <w:rPr>
+          <w:sz w:val="24"/>
+          <w:szCs w:val="24"/>
+        </w:rPr>
+        <w:t xml:space="preserve"> </w:t>
+      </w:r>
+    </w:p>
+    <w:p>
+      <w:pPr>
+        <w:rPr>
+          <w:sz w:val="24"/>
+          <w:szCs w:val="24"/>
+        </w:rPr>
+      </w:pPr>
+      <w:r>
+        <w:rPr>
+          <w:sz w:val="24"/>
+          <w:szCs w:val="24"/>
+        </w:rPr>
+        <w:t xml:space="preserve">class B extends A </w:t>
+      </w:r>
+      <w:proofErr w:type="gramStart"/>
+      <w:r>
+        <w:rPr>
+          <w:sz w:val="24"/>
+          <w:szCs w:val="24"/>
+        </w:rPr>
+        <w:t>{ }</w:t>
+      </w:r>
+      <w:proofErr w:type="gramEnd"/>
+      <w:r>
+        <w:rPr>
+          <w:sz w:val="24"/>
+          <w:szCs w:val="24"/>
+        </w:rPr>
+        <w:t xml:space="preserve"> </w:t>
       </w:r>
     </w:p>
     <w:p>
@@ -5772,27 +6346,54 @@
           <w:szCs w:val="24"/>
         </w:rPr>
       </w:pPr>
-      <w:r>
-        <w:rPr>
-          <w:sz w:val="24"/>
-          <w:szCs w:val="24"/>
-        </w:rPr>
-        <w:t xml:space="preserve">super.member // it accesses super class members from sub class </w:t>
-      </w:r>
-    </w:p>
-    <w:p>
-      <w:pPr>
-        <w:rPr>
-          <w:sz w:val="24"/>
-          <w:szCs w:val="24"/>
-        </w:rPr>
-      </w:pPr>
-      <w:r>
-        <w:rPr>
-          <w:sz w:val="24"/>
-          <w:szCs w:val="24"/>
-        </w:rPr>
-        <w:t>In Inheritance every constructor of the subclass calls the parent class default constructor from its first line implicitly, you can explicitly call the parameterized constructor of the parent class using super(args)</w:t>
+      <w:proofErr w:type="spellStart"/>
+      <w:proofErr w:type="gramStart"/>
+      <w:r>
+        <w:rPr>
+          <w:sz w:val="24"/>
+          <w:szCs w:val="24"/>
+        </w:rPr>
+        <w:t>super.member</w:t>
+      </w:r>
+      <w:proofErr w:type="spellEnd"/>
+      <w:proofErr w:type="gramEnd"/>
+      <w:r>
+        <w:rPr>
+          <w:sz w:val="24"/>
+          <w:szCs w:val="24"/>
+        </w:rPr>
+        <w:t xml:space="preserve"> // it accesses super class members from sub class </w:t>
+      </w:r>
+    </w:p>
+    <w:p>
+      <w:pPr>
+        <w:rPr>
+          <w:sz w:val="24"/>
+          <w:szCs w:val="24"/>
+        </w:rPr>
+      </w:pPr>
+      <w:r>
+        <w:rPr>
+          <w:sz w:val="24"/>
+          <w:szCs w:val="24"/>
+        </w:rPr>
+        <w:t>In Inheritance every constructor of the subclass calls the parent class default constructor from its first line implicitly, you can explicitly call the parameterized constructor of the parent class using super(</w:t>
+      </w:r>
+      <w:proofErr w:type="spellStart"/>
+      <w:r>
+        <w:rPr>
+          <w:sz w:val="24"/>
+          <w:szCs w:val="24"/>
+        </w:rPr>
+        <w:t>args</w:t>
+      </w:r>
+      <w:proofErr w:type="spellEnd"/>
+      <w:r>
+        <w:rPr>
+          <w:sz w:val="24"/>
+          <w:szCs w:val="24"/>
+        </w:rPr>
+        <w:t>)</w:t>
       </w:r>
       <w:r>
         <w:rPr>
@@ -6133,8 +6734,17 @@
           <w:sz w:val="24"/>
           <w:szCs w:val="24"/>
         </w:rPr>
-        <w:t>Instead of creating different methods in subclass to print the data you can override printInfo</w:t>
-      </w:r>
+        <w:t xml:space="preserve">Instead of creating different methods in subclass to print the data you can override </w:t>
+      </w:r>
+      <w:proofErr w:type="spellStart"/>
+      <w:r>
+        <w:rPr>
+          <w:sz w:val="24"/>
+          <w:szCs w:val="24"/>
+        </w:rPr>
+        <w:t>printInfo</w:t>
+      </w:r>
+      <w:proofErr w:type="spellEnd"/>
     </w:p>
     <w:p>
       <w:pPr>
@@ -6211,7 +6821,39 @@
           <w:sz w:val="24"/>
           <w:szCs w:val="24"/>
         </w:rPr>
-        <w:t>Now if you call printInfo on employee object it calls the printInfo present in the Employee object.</w:t>
+        <w:t xml:space="preserve">Now if you call </w:t>
+      </w:r>
+      <w:proofErr w:type="spellStart"/>
+      <w:r>
+        <w:rPr>
+          <w:sz w:val="24"/>
+          <w:szCs w:val="24"/>
+        </w:rPr>
+        <w:t>printInfo</w:t>
+      </w:r>
+      <w:proofErr w:type="spellEnd"/>
+      <w:r>
+        <w:rPr>
+          <w:sz w:val="24"/>
+          <w:szCs w:val="24"/>
+        </w:rPr>
+        <w:t xml:space="preserve"> on employee object it calls the </w:t>
+      </w:r>
+      <w:proofErr w:type="spellStart"/>
+      <w:r>
+        <w:rPr>
+          <w:sz w:val="24"/>
+          <w:szCs w:val="24"/>
+        </w:rPr>
+        <w:t>printInfo</w:t>
+      </w:r>
+      <w:proofErr w:type="spellEnd"/>
+      <w:r>
+        <w:rPr>
+          <w:sz w:val="24"/>
+          <w:szCs w:val="24"/>
+        </w:rPr>
+        <w:t xml:space="preserve"> present in the Employee object.</w:t>
       </w:r>
     </w:p>
     <w:p>
@@ -6826,7 +7468,39 @@
           <w:sz w:val="24"/>
           <w:szCs w:val="24"/>
         </w:rPr>
-        <w:t>Student class must have rollNo &amp; grade properties &amp; Override display method to print rollNo, name, gender &amp; grade</w:t>
+        <w:t xml:space="preserve">Student class must have </w:t>
+      </w:r>
+      <w:proofErr w:type="spellStart"/>
+      <w:r>
+        <w:rPr>
+          <w:sz w:val="24"/>
+          <w:szCs w:val="24"/>
+        </w:rPr>
+        <w:t>rollNo</w:t>
+      </w:r>
+      <w:proofErr w:type="spellEnd"/>
+      <w:r>
+        <w:rPr>
+          <w:sz w:val="24"/>
+          <w:szCs w:val="24"/>
+        </w:rPr>
+        <w:t xml:space="preserve"> &amp; grade properties &amp; Override display method to print </w:t>
+      </w:r>
+      <w:proofErr w:type="spellStart"/>
+      <w:r>
+        <w:rPr>
+          <w:sz w:val="24"/>
+          <w:szCs w:val="24"/>
+        </w:rPr>
+        <w:t>rollNo</w:t>
+      </w:r>
+      <w:proofErr w:type="spellEnd"/>
+      <w:r>
+        <w:rPr>
+          <w:sz w:val="24"/>
+          <w:szCs w:val="24"/>
+        </w:rPr>
+        <w:t>, name, gender &amp; grade</w:t>
       </w:r>
     </w:p>
     <w:p>
@@ -6846,7 +7520,71 @@
           <w:sz w:val="24"/>
           <w:szCs w:val="24"/>
         </w:rPr>
-        <w:t>Customer class must have customerId, accountNumber, balance &amp; Override display method to print customerId, name, gender, accountNumber &amp; balance</w:t>
+        <w:t xml:space="preserve">Customer class must have </w:t>
+      </w:r>
+      <w:proofErr w:type="spellStart"/>
+      <w:r>
+        <w:rPr>
+          <w:sz w:val="24"/>
+          <w:szCs w:val="24"/>
+        </w:rPr>
+        <w:t>customerId</w:t>
+      </w:r>
+      <w:proofErr w:type="spellEnd"/>
+      <w:r>
+        <w:rPr>
+          <w:sz w:val="24"/>
+          <w:szCs w:val="24"/>
+        </w:rPr>
+        <w:t xml:space="preserve">, </w:t>
+      </w:r>
+      <w:proofErr w:type="spellStart"/>
+      <w:r>
+        <w:rPr>
+          <w:sz w:val="24"/>
+          <w:szCs w:val="24"/>
+        </w:rPr>
+        <w:t>accountNumber</w:t>
+      </w:r>
+      <w:proofErr w:type="spellEnd"/>
+      <w:r>
+        <w:rPr>
+          <w:sz w:val="24"/>
+          <w:szCs w:val="24"/>
+        </w:rPr>
+        <w:t xml:space="preserve">, balance &amp; Override display method to print </w:t>
+      </w:r>
+      <w:proofErr w:type="spellStart"/>
+      <w:r>
+        <w:rPr>
+          <w:sz w:val="24"/>
+          <w:szCs w:val="24"/>
+        </w:rPr>
+        <w:t>customerId</w:t>
+      </w:r>
+      <w:proofErr w:type="spellEnd"/>
+      <w:r>
+        <w:rPr>
+          <w:sz w:val="24"/>
+          <w:szCs w:val="24"/>
+        </w:rPr>
+        <w:t xml:space="preserve">, name, gender, </w:t>
+      </w:r>
+      <w:proofErr w:type="spellStart"/>
+      <w:r>
+        <w:rPr>
+          <w:sz w:val="24"/>
+          <w:szCs w:val="24"/>
+        </w:rPr>
+        <w:t>accountNumber</w:t>
+      </w:r>
+      <w:proofErr w:type="spellEnd"/>
+      <w:r>
+        <w:rPr>
+          <w:sz w:val="24"/>
+          <w:szCs w:val="24"/>
+        </w:rPr>
+        <w:t xml:space="preserve"> &amp; balance</w:t>
       </w:r>
     </w:p>
     <w:p>
@@ -6866,7 +7604,23 @@
           <w:sz w:val="24"/>
           <w:szCs w:val="24"/>
         </w:rPr>
-        <w:t>From main method create Object of Student, Customer, Employee &amp; Person and pass these objects to a single static print method that  all the subclass of person like Customer, Employee, Student and Person also</w:t>
+        <w:t xml:space="preserve">From main method create Object of Student, Customer, Employee &amp; Person and pass these objects to a single static print method </w:t>
+      </w:r>
+      <w:proofErr w:type="gramStart"/>
+      <w:r>
+        <w:rPr>
+          <w:sz w:val="24"/>
+          <w:szCs w:val="24"/>
+        </w:rPr>
+        <w:t>that  all</w:t>
+      </w:r>
+      <w:proofErr w:type="gramEnd"/>
+      <w:r>
+        <w:rPr>
+          <w:sz w:val="24"/>
+          <w:szCs w:val="24"/>
+        </w:rPr>
+        <w:t xml:space="preserve"> the subclass of person like Customer, Employee, Student and Person also</w:t>
       </w:r>
     </w:p>
     <w:p>
@@ -6878,19 +7632,76 @@
           <w:szCs w:val="24"/>
         </w:rPr>
       </w:pPr>
-      <w:r>
-        <w:rPr>
-          <w:sz w:val="24"/>
-          <w:szCs w:val="24"/>
-        </w:rPr>
-        <w:t>ie., print(employeeObject), print(studentObject) and so on</w:t>
-      </w:r>
-      <w:r>
-        <w:rPr>
-          <w:sz w:val="24"/>
-          <w:szCs w:val="24"/>
-        </w:rPr>
-        <w:t>, it must call display method to print employee, student, customer informations.</w:t>
+      <w:proofErr w:type="spellStart"/>
+      <w:r>
+        <w:rPr>
+          <w:sz w:val="24"/>
+          <w:szCs w:val="24"/>
+        </w:rPr>
+        <w:t>ie</w:t>
+      </w:r>
+      <w:proofErr w:type="spellEnd"/>
+      <w:r>
+        <w:rPr>
+          <w:sz w:val="24"/>
+          <w:szCs w:val="24"/>
+        </w:rPr>
+        <w:t>., print(</w:t>
+      </w:r>
+      <w:proofErr w:type="spellStart"/>
+      <w:r>
+        <w:rPr>
+          <w:sz w:val="24"/>
+          <w:szCs w:val="24"/>
+        </w:rPr>
+        <w:t>employeeObject</w:t>
+      </w:r>
+      <w:proofErr w:type="spellEnd"/>
+      <w:r>
+        <w:rPr>
+          <w:sz w:val="24"/>
+          <w:szCs w:val="24"/>
+        </w:rPr>
+        <w:t>), print(</w:t>
+      </w:r>
+      <w:proofErr w:type="spellStart"/>
+      <w:r>
+        <w:rPr>
+          <w:sz w:val="24"/>
+          <w:szCs w:val="24"/>
+        </w:rPr>
+        <w:t>studentObject</w:t>
+      </w:r>
+      <w:proofErr w:type="spellEnd"/>
+      <w:r>
+        <w:rPr>
+          <w:sz w:val="24"/>
+          <w:szCs w:val="24"/>
+        </w:rPr>
+        <w:t>) and so on</w:t>
+      </w:r>
+      <w:r>
+        <w:rPr>
+          <w:sz w:val="24"/>
+          <w:szCs w:val="24"/>
+        </w:rPr>
+        <w:t xml:space="preserve">, it must call display method to print employee, student, customer </w:t>
+      </w:r>
+      <w:proofErr w:type="spellStart"/>
+      <w:r>
+        <w:rPr>
+          <w:sz w:val="24"/>
+          <w:szCs w:val="24"/>
+        </w:rPr>
+        <w:t>informations</w:t>
+      </w:r>
+      <w:proofErr w:type="spellEnd"/>
+      <w:r>
+        <w:rPr>
+          <w:sz w:val="24"/>
+          <w:szCs w:val="24"/>
+        </w:rPr>
+        <w:t>.</w:t>
       </w:r>
     </w:p>
     <w:p>
@@ -6930,6 +7741,7 @@
           <w:szCs w:val="24"/>
         </w:rPr>
       </w:pPr>
+      <w:proofErr w:type="spellStart"/>
       <w:r>
         <w:rPr>
           <w:rFonts w:ascii="Times New Roman" w:hAnsi="Times New Roman" w:cs="Times New Roman"/>
@@ -6937,7 +7749,17 @@
           <w:sz w:val="24"/>
           <w:szCs w:val="24"/>
         </w:rPr>
-        <w:t>studentId of type integer</w:t>
+        <w:t>studentId</w:t>
+      </w:r>
+      <w:proofErr w:type="spellEnd"/>
+      <w:r>
+        <w:rPr>
+          <w:rFonts w:ascii="Times New Roman" w:hAnsi="Times New Roman" w:cs="Times New Roman"/>
+          <w:color w:val="24292E"/>
+          <w:sz w:val="24"/>
+          <w:szCs w:val="24"/>
+        </w:rPr>
+        <w:t xml:space="preserve"> of type integer</w:t>
       </w:r>
     </w:p>
     <w:p>
@@ -6955,6 +7777,7 @@
           <w:szCs w:val="24"/>
         </w:rPr>
       </w:pPr>
+      <w:proofErr w:type="spellStart"/>
       <w:r>
         <w:rPr>
           <w:rFonts w:ascii="Times New Roman" w:hAnsi="Times New Roman" w:cs="Times New Roman"/>
@@ -6962,7 +7785,17 @@
           <w:sz w:val="24"/>
           <w:szCs w:val="24"/>
         </w:rPr>
-        <w:t>studentName of type String</w:t>
+        <w:t>studentName</w:t>
+      </w:r>
+      <w:proofErr w:type="spellEnd"/>
+      <w:r>
+        <w:rPr>
+          <w:rFonts w:ascii="Times New Roman" w:hAnsi="Times New Roman" w:cs="Times New Roman"/>
+          <w:color w:val="24292E"/>
+          <w:sz w:val="24"/>
+          <w:szCs w:val="24"/>
+        </w:rPr>
+        <w:t xml:space="preserve"> of type String</w:t>
       </w:r>
     </w:p>
     <w:p>
@@ -7080,6 +7913,7 @@
           <w:szCs w:val="24"/>
         </w:rPr>
       </w:pPr>
+      <w:proofErr w:type="spellStart"/>
       <w:r>
         <w:rPr>
           <w:rFonts w:ascii="Times New Roman" w:hAnsi="Times New Roman" w:cs="Times New Roman"/>
@@ -7087,7 +7921,17 @@
           <w:sz w:val="24"/>
           <w:szCs w:val="24"/>
         </w:rPr>
-        <w:t>feePerMonth of type float</w:t>
+        <w:t>feePerMonth</w:t>
+      </w:r>
+      <w:proofErr w:type="spellEnd"/>
+      <w:r>
+        <w:rPr>
+          <w:rFonts w:ascii="Times New Roman" w:hAnsi="Times New Roman" w:cs="Times New Roman"/>
+          <w:color w:val="24292E"/>
+          <w:sz w:val="24"/>
+          <w:szCs w:val="24"/>
+        </w:rPr>
+        <w:t xml:space="preserve"> of type float</w:t>
       </w:r>
     </w:p>
     <w:p>
@@ -7105,6 +7949,7 @@
           <w:szCs w:val="24"/>
         </w:rPr>
       </w:pPr>
+      <w:proofErr w:type="spellStart"/>
       <w:r>
         <w:rPr>
           <w:rFonts w:ascii="Times New Roman" w:hAnsi="Times New Roman" w:cs="Times New Roman"/>
@@ -7112,8 +7957,29 @@
           <w:sz w:val="24"/>
           <w:szCs w:val="24"/>
         </w:rPr>
-        <w:t>isEligibleForScholarship of type boolean</w:t>
-      </w:r>
+        <w:t>isEligibleForScholarship</w:t>
+      </w:r>
+      <w:proofErr w:type="spellEnd"/>
+      <w:r>
+        <w:rPr>
+          <w:rFonts w:ascii="Times New Roman" w:hAnsi="Times New Roman" w:cs="Times New Roman"/>
+          <w:color w:val="24292E"/>
+          <w:sz w:val="24"/>
+          <w:szCs w:val="24"/>
+        </w:rPr>
+        <w:t xml:space="preserve"> of type </w:t>
+      </w:r>
+      <w:proofErr w:type="spellStart"/>
+      <w:r>
+        <w:rPr>
+          <w:rFonts w:ascii="Times New Roman" w:hAnsi="Times New Roman" w:cs="Times New Roman"/>
+          <w:color w:val="24292E"/>
+          <w:sz w:val="24"/>
+          <w:szCs w:val="24"/>
+        </w:rPr>
+        <w:t>boolean</w:t>
+      </w:r>
+      <w:proofErr w:type="spellEnd"/>
     </w:p>
     <w:p>
       <w:pPr>
@@ -7146,6 +8012,8 @@
           <w:szCs w:val="24"/>
         </w:rPr>
       </w:pPr>
+      <w:proofErr w:type="spellStart"/>
+      <w:proofErr w:type="gramStart"/>
       <w:r>
         <w:rPr>
           <w:rFonts w:ascii="Times New Roman" w:hAnsi="Times New Roman" w:cs="Times New Roman"/>
@@ -7153,7 +8021,47 @@
           <w:sz w:val="24"/>
           <w:szCs w:val="24"/>
         </w:rPr>
-        <w:t>getAnualFee() which returns the product of feePerMonth and 12</w:t>
+        <w:t>getAnualFee</w:t>
+      </w:r>
+      <w:proofErr w:type="spellEnd"/>
+      <w:r>
+        <w:rPr>
+          <w:rFonts w:ascii="Times New Roman" w:hAnsi="Times New Roman" w:cs="Times New Roman"/>
+          <w:color w:val="24292E"/>
+          <w:sz w:val="24"/>
+          <w:szCs w:val="24"/>
+        </w:rPr>
+        <w:t>(</w:t>
+      </w:r>
+      <w:proofErr w:type="gramEnd"/>
+      <w:r>
+        <w:rPr>
+          <w:rFonts w:ascii="Times New Roman" w:hAnsi="Times New Roman" w:cs="Times New Roman"/>
+          <w:color w:val="24292E"/>
+          <w:sz w:val="24"/>
+          <w:szCs w:val="24"/>
+        </w:rPr>
+        <w:t xml:space="preserve">) which returns the product of </w:t>
+      </w:r>
+      <w:proofErr w:type="spellStart"/>
+      <w:r>
+        <w:rPr>
+          <w:rFonts w:ascii="Times New Roman" w:hAnsi="Times New Roman" w:cs="Times New Roman"/>
+          <w:color w:val="24292E"/>
+          <w:sz w:val="24"/>
+          <w:szCs w:val="24"/>
+        </w:rPr>
+        <w:t>feePerMonth</w:t>
+      </w:r>
+      <w:proofErr w:type="spellEnd"/>
+      <w:r>
+        <w:rPr>
+          <w:rFonts w:ascii="Times New Roman" w:hAnsi="Times New Roman" w:cs="Times New Roman"/>
+          <w:color w:val="24292E"/>
+          <w:sz w:val="24"/>
+          <w:szCs w:val="24"/>
+        </w:rPr>
+        <w:t xml:space="preserve"> and 12</w:t>
       </w:r>
     </w:p>
     <w:p>
@@ -7171,6 +8079,8 @@
           <w:szCs w:val="24"/>
         </w:rPr>
       </w:pPr>
+      <w:proofErr w:type="spellStart"/>
+      <w:proofErr w:type="gramStart"/>
       <w:r>
         <w:rPr>
           <w:rFonts w:ascii="Times New Roman" w:hAnsi="Times New Roman" w:cs="Times New Roman"/>
@@ -7178,7 +8088,27 @@
           <w:sz w:val="24"/>
           <w:szCs w:val="24"/>
         </w:rPr>
-        <w:t>getTotalmarks() which returns the sum of marks1, marks2 and marks3</w:t>
+        <w:t>getTotalmarks</w:t>
+      </w:r>
+      <w:proofErr w:type="spellEnd"/>
+      <w:r>
+        <w:rPr>
+          <w:rFonts w:ascii="Times New Roman" w:hAnsi="Times New Roman" w:cs="Times New Roman"/>
+          <w:color w:val="24292E"/>
+          <w:sz w:val="24"/>
+          <w:szCs w:val="24"/>
+        </w:rPr>
+        <w:t>(</w:t>
+      </w:r>
+      <w:proofErr w:type="gramEnd"/>
+      <w:r>
+        <w:rPr>
+          <w:rFonts w:ascii="Times New Roman" w:hAnsi="Times New Roman" w:cs="Times New Roman"/>
+          <w:color w:val="24292E"/>
+          <w:sz w:val="24"/>
+          <w:szCs w:val="24"/>
+        </w:rPr>
+        <w:t>) which returns the sum of marks1, marks2 and marks3</w:t>
       </w:r>
     </w:p>
     <w:p>
@@ -7196,6 +8126,8 @@
           <w:szCs w:val="24"/>
         </w:rPr>
       </w:pPr>
+      <w:proofErr w:type="spellStart"/>
+      <w:proofErr w:type="gramStart"/>
       <w:r>
         <w:rPr>
           <w:rFonts w:ascii="Times New Roman" w:hAnsi="Times New Roman" w:cs="Times New Roman"/>
@@ -7203,7 +8135,27 @@
           <w:sz w:val="24"/>
           <w:szCs w:val="24"/>
         </w:rPr>
-        <w:t>getAverage() which returns the average of marks1, marks2 and marks3</w:t>
+        <w:t>getAverage</w:t>
+      </w:r>
+      <w:proofErr w:type="spellEnd"/>
+      <w:r>
+        <w:rPr>
+          <w:rFonts w:ascii="Times New Roman" w:hAnsi="Times New Roman" w:cs="Times New Roman"/>
+          <w:color w:val="24292E"/>
+          <w:sz w:val="24"/>
+          <w:szCs w:val="24"/>
+        </w:rPr>
+        <w:t>(</w:t>
+      </w:r>
+      <w:proofErr w:type="gramEnd"/>
+      <w:r>
+        <w:rPr>
+          <w:rFonts w:ascii="Times New Roman" w:hAnsi="Times New Roman" w:cs="Times New Roman"/>
+          <w:color w:val="24292E"/>
+          <w:sz w:val="24"/>
+          <w:szCs w:val="24"/>
+        </w:rPr>
+        <w:t>) which returns the average of marks1, marks2 and marks3</w:t>
       </w:r>
     </w:p>
     <w:p>
@@ -7221,6 +8173,8 @@
           <w:szCs w:val="24"/>
         </w:rPr>
       </w:pPr>
+      <w:proofErr w:type="spellStart"/>
+      <w:proofErr w:type="gramStart"/>
       <w:r>
         <w:rPr>
           <w:rFonts w:ascii="Times New Roman" w:hAnsi="Times New Roman" w:cs="Times New Roman"/>
@@ -7228,7 +8182,27 @@
           <w:sz w:val="24"/>
           <w:szCs w:val="24"/>
         </w:rPr>
-        <w:t>getResult() which returns “pass” if the person has scored more than 60 in each subject, or returns “fail” otherwise</w:t>
+        <w:t>getResult</w:t>
+      </w:r>
+      <w:proofErr w:type="spellEnd"/>
+      <w:r>
+        <w:rPr>
+          <w:rFonts w:ascii="Times New Roman" w:hAnsi="Times New Roman" w:cs="Times New Roman"/>
+          <w:color w:val="24292E"/>
+          <w:sz w:val="24"/>
+          <w:szCs w:val="24"/>
+        </w:rPr>
+        <w:t>(</w:t>
+      </w:r>
+      <w:proofErr w:type="gramEnd"/>
+      <w:r>
+        <w:rPr>
+          <w:rFonts w:ascii="Times New Roman" w:hAnsi="Times New Roman" w:cs="Times New Roman"/>
+          <w:color w:val="24292E"/>
+          <w:sz w:val="24"/>
+          <w:szCs w:val="24"/>
+        </w:rPr>
+        <w:t>) which returns “pass” if the person has scored more than 60 in each subject, or returns “fail” otherwise</w:t>
       </w:r>
     </w:p>
     <w:p>
@@ -7245,7 +8219,35 @@
           <w:color w:val="24292E"/>
         </w:rPr>
         <w:lastRenderedPageBreak/>
-        <w:t>Create another class TestMain with the main() method which performs the following actions</w:t>
+        <w:t xml:space="preserve">Create another class </w:t>
+      </w:r>
+      <w:proofErr w:type="spellStart"/>
+      <w:r>
+        <w:rPr>
+          <w:color w:val="24292E"/>
+        </w:rPr>
+        <w:t>TestMain</w:t>
+      </w:r>
+      <w:proofErr w:type="spellEnd"/>
+      <w:r>
+        <w:rPr>
+          <w:color w:val="24292E"/>
+        </w:rPr>
+        <w:t xml:space="preserve"> with the </w:t>
+      </w:r>
+      <w:proofErr w:type="gramStart"/>
+      <w:r>
+        <w:rPr>
+          <w:color w:val="24292E"/>
+        </w:rPr>
+        <w:t>main(</w:t>
+      </w:r>
+      <w:proofErr w:type="gramEnd"/>
+      <w:r>
+        <w:rPr>
+          <w:color w:val="24292E"/>
+        </w:rPr>
+        <w:t>) method which performs the following actions</w:t>
       </w:r>
     </w:p>
     <w:p>
@@ -7320,7 +8322,27 @@
           <w:sz w:val="24"/>
           <w:szCs w:val="24"/>
         </w:rPr>
-        <w:t>Displays the name of the Student who has the highest total marks</w:t>
+        <w:t xml:space="preserve">Displays the name of the </w:t>
+      </w:r>
+      <w:proofErr w:type="gramStart"/>
+      <w:r>
+        <w:rPr>
+          <w:rFonts w:ascii="Times New Roman" w:hAnsi="Times New Roman" w:cs="Times New Roman"/>
+          <w:color w:val="24292E"/>
+          <w:sz w:val="24"/>
+          <w:szCs w:val="24"/>
+        </w:rPr>
+        <w:t>Student</w:t>
+      </w:r>
+      <w:proofErr w:type="gramEnd"/>
+      <w:r>
+        <w:rPr>
+          <w:rFonts w:ascii="Times New Roman" w:hAnsi="Times New Roman" w:cs="Times New Roman"/>
+          <w:color w:val="24292E"/>
+          <w:sz w:val="24"/>
+          <w:szCs w:val="24"/>
+        </w:rPr>
+        <w:t xml:space="preserve"> who has the highest total marks</w:t>
       </w:r>
     </w:p>
     <w:p>
@@ -7345,7 +8367,27 @@
           <w:sz w:val="24"/>
           <w:szCs w:val="24"/>
         </w:rPr>
-        <w:t>Prints the name and fee of the Student who pays the least monthly fee</w:t>
+        <w:t xml:space="preserve">Prints the name and fee of the </w:t>
+      </w:r>
+      <w:proofErr w:type="gramStart"/>
+      <w:r>
+        <w:rPr>
+          <w:rFonts w:ascii="Times New Roman" w:hAnsi="Times New Roman" w:cs="Times New Roman"/>
+          <w:color w:val="24292E"/>
+          <w:sz w:val="24"/>
+          <w:szCs w:val="24"/>
+        </w:rPr>
+        <w:t>Student</w:t>
+      </w:r>
+      <w:proofErr w:type="gramEnd"/>
+      <w:r>
+        <w:rPr>
+          <w:rFonts w:ascii="Times New Roman" w:hAnsi="Times New Roman" w:cs="Times New Roman"/>
+          <w:color w:val="24292E"/>
+          <w:sz w:val="24"/>
+          <w:szCs w:val="24"/>
+        </w:rPr>
+        <w:t xml:space="preserve"> who pays the least monthly fee</w:t>
       </w:r>
     </w:p>
     <w:p>
@@ -7370,7 +8412,27 @@
           <w:sz w:val="24"/>
           <w:szCs w:val="24"/>
         </w:rPr>
-        <w:t>Prints the name, total marks , average marks , result, and “Scholarship available” or “Scholarship not available” based on the student’s eligibility for every student.</w:t>
+        <w:t xml:space="preserve">Prints the name, total </w:t>
+      </w:r>
+      <w:proofErr w:type="gramStart"/>
+      <w:r>
+        <w:rPr>
+          <w:rFonts w:ascii="Times New Roman" w:hAnsi="Times New Roman" w:cs="Times New Roman"/>
+          <w:color w:val="24292E"/>
+          <w:sz w:val="24"/>
+          <w:szCs w:val="24"/>
+        </w:rPr>
+        <w:t>marks ,</w:t>
+      </w:r>
+      <w:proofErr w:type="gramEnd"/>
+      <w:r>
+        <w:rPr>
+          <w:rFonts w:ascii="Times New Roman" w:hAnsi="Times New Roman" w:cs="Times New Roman"/>
+          <w:color w:val="24292E"/>
+          <w:sz w:val="24"/>
+          <w:szCs w:val="24"/>
+        </w:rPr>
+        <w:t xml:space="preserve"> average marks , result, and “Scholarship available” or “Scholarship not available” based on the student’s eligibility for every student.</w:t>
       </w:r>
     </w:p>
     <w:p>
@@ -7409,7 +8471,23 @@
           <w:sz w:val="24"/>
           <w:szCs w:val="24"/>
         </w:rPr>
-        <w:t>It is a process of hiding the complexity form the user and showing only the necessary details which the user can use without knowing the complexity.</w:t>
+        <w:t xml:space="preserve">It is a process of hiding the complexity form the user and showing only the necessary details </w:t>
+      </w:r>
+      <w:proofErr w:type="gramStart"/>
+      <w:r>
+        <w:rPr>
+          <w:sz w:val="24"/>
+          <w:szCs w:val="24"/>
+        </w:rPr>
+        <w:t>which</w:t>
+      </w:r>
+      <w:proofErr w:type="gramEnd"/>
+      <w:r>
+        <w:rPr>
+          <w:sz w:val="24"/>
+          <w:szCs w:val="24"/>
+        </w:rPr>
+        <w:t xml:space="preserve"> the user can use without knowing the complexity.</w:t>
       </w:r>
     </w:p>
     <w:p>
@@ -7580,14 +8658,30 @@
           <w:szCs w:val="24"/>
         </w:rPr>
         <w:br/>
-        <w:t xml:space="preserve">   void test1(); </w:t>
-      </w:r>
-      <w:r>
-        <w:rPr>
-          <w:sz w:val="24"/>
-          <w:szCs w:val="24"/>
-        </w:rPr>
-        <w:t xml:space="preserve"> // by default methods are abstract</w:t>
+        <w:t xml:space="preserve">   void test1(</w:t>
+      </w:r>
+      <w:proofErr w:type="gramStart"/>
+      <w:r>
+        <w:rPr>
+          <w:sz w:val="24"/>
+          <w:szCs w:val="24"/>
+        </w:rPr>
+        <w:t xml:space="preserve">); </w:t>
+      </w:r>
+      <w:r>
+        <w:rPr>
+          <w:sz w:val="24"/>
+          <w:szCs w:val="24"/>
+        </w:rPr>
+        <w:t xml:space="preserve"> /</w:t>
+      </w:r>
+      <w:proofErr w:type="gramEnd"/>
+      <w:r>
+        <w:rPr>
+          <w:sz w:val="24"/>
+          <w:szCs w:val="24"/>
+        </w:rPr>
+        <w:t>/ by default methods are abstract</w:t>
       </w:r>
       <w:r>
         <w:rPr>
@@ -7679,7 +8773,23 @@
           <w:szCs w:val="24"/>
         </w:rPr>
         <w:br/>
-        <w:t xml:space="preserve">  test1() { …… }</w:t>
+        <w:t xml:space="preserve">  test1() </w:t>
+      </w:r>
+      <w:proofErr w:type="gramStart"/>
+      <w:r>
+        <w:rPr>
+          <w:sz w:val="24"/>
+          <w:szCs w:val="24"/>
+        </w:rPr>
+        <w:t>{ …</w:t>
+      </w:r>
+      <w:proofErr w:type="gramEnd"/>
+      <w:r>
+        <w:rPr>
+          <w:sz w:val="24"/>
+          <w:szCs w:val="24"/>
+        </w:rPr>
+        <w:t>… }</w:t>
       </w:r>
       <w:r>
         <w:rPr>
@@ -7929,12 +9039,21 @@
           <w:szCs w:val="24"/>
         </w:rPr>
       </w:pPr>
-      <w:r>
-        <w:rPr>
-          <w:sz w:val="24"/>
-          <w:szCs w:val="24"/>
-        </w:rPr>
-        <w:t>Ferrari  &gt;&gt; implement milage</w:t>
+      <w:proofErr w:type="gramStart"/>
+      <w:r>
+        <w:rPr>
+          <w:sz w:val="24"/>
+          <w:szCs w:val="24"/>
+        </w:rPr>
+        <w:t>Ferrari  &gt;</w:t>
+      </w:r>
+      <w:proofErr w:type="gramEnd"/>
+      <w:r>
+        <w:rPr>
+          <w:sz w:val="24"/>
+          <w:szCs w:val="24"/>
+        </w:rPr>
+        <w:t>&gt; implement milage</w:t>
       </w:r>
     </w:p>
     <w:p>
@@ -7956,48 +9075,2990 @@
           <w:sz w:val="24"/>
           <w:szCs w:val="24"/>
         </w:rPr>
-        <w:t>Switch &amp; Ferrari object to the ui method that takes these objects and calls mileage() &amp; wheels()</w:t>
-      </w:r>
-    </w:p>
-    <w:p>
-      <w:pPr>
-        <w:rPr>
-          <w:sz w:val="24"/>
-          <w:szCs w:val="24"/>
-        </w:rPr>
-      </w:pPr>
-    </w:p>
-    <w:p>
-      <w:pPr>
-        <w:rPr>
-          <w:sz w:val="24"/>
-          <w:szCs w:val="24"/>
-        </w:rPr>
-      </w:pPr>
-    </w:p>
-    <w:p>
-      <w:pPr>
-        <w:rPr>
-          <w:sz w:val="24"/>
-          <w:szCs w:val="24"/>
-        </w:rPr>
-      </w:pPr>
-    </w:p>
-    <w:p>
-      <w:pPr>
-        <w:rPr>
-          <w:sz w:val="24"/>
-          <w:szCs w:val="24"/>
-        </w:rPr>
-      </w:pPr>
-    </w:p>
-    <w:p>
-      <w:pPr>
-        <w:rPr>
-          <w:sz w:val="24"/>
-          <w:szCs w:val="24"/>
-        </w:rPr>
-      </w:pPr>
+        <w:t xml:space="preserve">Switch &amp; Ferrari object to the </w:t>
+      </w:r>
+      <w:proofErr w:type="spellStart"/>
+      <w:r>
+        <w:rPr>
+          <w:sz w:val="24"/>
+          <w:szCs w:val="24"/>
+        </w:rPr>
+        <w:t>ui</w:t>
+      </w:r>
+      <w:proofErr w:type="spellEnd"/>
+      <w:r>
+        <w:rPr>
+          <w:sz w:val="24"/>
+          <w:szCs w:val="24"/>
+        </w:rPr>
+        <w:t xml:space="preserve"> method that takes these objects and calls </w:t>
+      </w:r>
+      <w:proofErr w:type="gramStart"/>
+      <w:r>
+        <w:rPr>
+          <w:sz w:val="24"/>
+          <w:szCs w:val="24"/>
+        </w:rPr>
+        <w:t>mileage(</w:t>
+      </w:r>
+      <w:proofErr w:type="gramEnd"/>
+      <w:r>
+        <w:rPr>
+          <w:sz w:val="24"/>
+          <w:szCs w:val="24"/>
+        </w:rPr>
+        <w:t>) &amp; wheels()</w:t>
+      </w:r>
+    </w:p>
+    <w:p>
+      <w:pPr>
+        <w:rPr>
+          <w:sz w:val="24"/>
+          <w:szCs w:val="24"/>
+        </w:rPr>
+      </w:pPr>
+    </w:p>
+    <w:p>
+      <w:pPr>
+        <w:rPr>
+          <w:sz w:val="24"/>
+          <w:szCs w:val="24"/>
+        </w:rPr>
+      </w:pPr>
+      <w:r>
+        <w:rPr>
+          <w:sz w:val="24"/>
+          <w:szCs w:val="24"/>
+          <w:highlight w:val="yellow"/>
+        </w:rPr>
+        <w:t xml:space="preserve">Predefined </w:t>
+      </w:r>
+      <w:r>
+        <w:rPr>
+          <w:sz w:val="24"/>
+          <w:szCs w:val="24"/>
+          <w:highlight w:val="yellow"/>
+        </w:rPr>
+        <w:t xml:space="preserve">packages &amp; </w:t>
+      </w:r>
+      <w:r>
+        <w:rPr>
+          <w:sz w:val="24"/>
+          <w:szCs w:val="24"/>
+          <w:highlight w:val="yellow"/>
+        </w:rPr>
+        <w:t>classe</w:t>
+      </w:r>
+      <w:r>
+        <w:rPr>
+          <w:sz w:val="24"/>
+          <w:szCs w:val="24"/>
+          <w:highlight w:val="yellow"/>
+        </w:rPr>
+        <w:t>s &amp; interface</w:t>
+      </w:r>
+      <w:r>
+        <w:rPr>
+          <w:sz w:val="24"/>
+          <w:szCs w:val="24"/>
+          <w:highlight w:val="yellow"/>
+        </w:rPr>
+        <w:t>s</w:t>
+      </w:r>
+    </w:p>
+    <w:p>
+      <w:pPr>
+        <w:rPr>
+          <w:sz w:val="24"/>
+          <w:szCs w:val="24"/>
+        </w:rPr>
+      </w:pPr>
+      <w:r>
+        <w:rPr>
+          <w:sz w:val="24"/>
+          <w:szCs w:val="24"/>
+        </w:rPr>
+        <w:t xml:space="preserve">In java there are lot of packages that you can import to use their classes, in that </w:t>
+      </w:r>
+      <w:proofErr w:type="spellStart"/>
+      <w:proofErr w:type="gramStart"/>
+      <w:r>
+        <w:rPr>
+          <w:sz w:val="24"/>
+          <w:szCs w:val="24"/>
+        </w:rPr>
+        <w:t>java.lang</w:t>
+      </w:r>
+      <w:proofErr w:type="spellEnd"/>
+      <w:proofErr w:type="gramEnd"/>
+      <w:r>
+        <w:rPr>
+          <w:sz w:val="24"/>
+          <w:szCs w:val="24"/>
+        </w:rPr>
+        <w:t xml:space="preserve"> classes can be used without importing.</w:t>
+      </w:r>
+    </w:p>
+    <w:p>
+      <w:pPr>
+        <w:rPr>
+          <w:sz w:val="24"/>
+          <w:szCs w:val="24"/>
+        </w:rPr>
+      </w:pPr>
+      <w:proofErr w:type="spellStart"/>
+      <w:r>
+        <w:rPr>
+          <w:sz w:val="24"/>
+          <w:szCs w:val="24"/>
+          <w:highlight w:val="yellow"/>
+        </w:rPr>
+        <w:t>java.lang</w:t>
+      </w:r>
+      <w:proofErr w:type="spellEnd"/>
+      <w:r>
+        <w:rPr>
+          <w:sz w:val="24"/>
+          <w:szCs w:val="24"/>
+          <w:highlight w:val="yellow"/>
+        </w:rPr>
+        <w:t>.*</w:t>
+      </w:r>
+      <w:r>
+        <w:rPr>
+          <w:sz w:val="24"/>
+          <w:szCs w:val="24"/>
+        </w:rPr>
+        <w:t xml:space="preserve">: String, Object, </w:t>
+      </w:r>
+      <w:proofErr w:type="spellStart"/>
+      <w:r>
+        <w:rPr>
+          <w:sz w:val="24"/>
+          <w:szCs w:val="24"/>
+        </w:rPr>
+        <w:t>StringBuffer</w:t>
+      </w:r>
+      <w:proofErr w:type="spellEnd"/>
+      <w:r>
+        <w:rPr>
+          <w:sz w:val="24"/>
+          <w:szCs w:val="24"/>
+        </w:rPr>
+        <w:t xml:space="preserve">, Integer, Long, Exception, </w:t>
+      </w:r>
+      <w:proofErr w:type="spellStart"/>
+      <w:r>
+        <w:rPr>
+          <w:sz w:val="24"/>
+          <w:szCs w:val="24"/>
+        </w:rPr>
+        <w:t>ArithmeticException</w:t>
+      </w:r>
+      <w:proofErr w:type="spellEnd"/>
+      <w:r>
+        <w:rPr>
+          <w:sz w:val="24"/>
+          <w:szCs w:val="24"/>
+        </w:rPr>
+        <w:t xml:space="preserve">, </w:t>
+      </w:r>
+      <w:proofErr w:type="spellStart"/>
+      <w:r>
+        <w:rPr>
+          <w:sz w:val="24"/>
+          <w:szCs w:val="24"/>
+        </w:rPr>
+        <w:t>RuntimeException</w:t>
+      </w:r>
+      <w:proofErr w:type="spellEnd"/>
+      <w:r>
+        <w:rPr>
+          <w:sz w:val="24"/>
+          <w:szCs w:val="24"/>
+        </w:rPr>
+        <w:t>, Thread, Comparable, Runnable, System</w:t>
+      </w:r>
+    </w:p>
+    <w:p>
+      <w:pPr>
+        <w:rPr>
+          <w:sz w:val="24"/>
+          <w:szCs w:val="24"/>
+        </w:rPr>
+      </w:pPr>
+      <w:proofErr w:type="gramStart"/>
+      <w:r>
+        <w:rPr>
+          <w:sz w:val="24"/>
+          <w:szCs w:val="24"/>
+          <w:highlight w:val="yellow"/>
+        </w:rPr>
+        <w:t>java.io.*</w:t>
+      </w:r>
+      <w:proofErr w:type="gramEnd"/>
+      <w:r>
+        <w:rPr>
+          <w:sz w:val="24"/>
+          <w:szCs w:val="24"/>
+          <w:highlight w:val="yellow"/>
+        </w:rPr>
+        <w:t>:</w:t>
+      </w:r>
+      <w:r>
+        <w:rPr>
+          <w:sz w:val="24"/>
+          <w:szCs w:val="24"/>
+        </w:rPr>
+        <w:t xml:space="preserve"> </w:t>
+      </w:r>
+      <w:proofErr w:type="spellStart"/>
+      <w:r>
+        <w:rPr>
+          <w:sz w:val="24"/>
+          <w:szCs w:val="24"/>
+        </w:rPr>
+        <w:t>FileInputStream</w:t>
+      </w:r>
+      <w:proofErr w:type="spellEnd"/>
+      <w:r>
+        <w:rPr>
+          <w:sz w:val="24"/>
+          <w:szCs w:val="24"/>
+        </w:rPr>
+        <w:t xml:space="preserve">, </w:t>
+      </w:r>
+      <w:proofErr w:type="spellStart"/>
+      <w:r>
+        <w:rPr>
+          <w:sz w:val="24"/>
+          <w:szCs w:val="24"/>
+        </w:rPr>
+        <w:t>FileOutputStream</w:t>
+      </w:r>
+      <w:proofErr w:type="spellEnd"/>
+      <w:r>
+        <w:rPr>
+          <w:sz w:val="24"/>
+          <w:szCs w:val="24"/>
+        </w:rPr>
+        <w:t xml:space="preserve">, </w:t>
+      </w:r>
+      <w:proofErr w:type="spellStart"/>
+      <w:r>
+        <w:rPr>
+          <w:sz w:val="24"/>
+          <w:szCs w:val="24"/>
+        </w:rPr>
+        <w:t>FileReader</w:t>
+      </w:r>
+      <w:proofErr w:type="spellEnd"/>
+      <w:r>
+        <w:rPr>
+          <w:sz w:val="24"/>
+          <w:szCs w:val="24"/>
+        </w:rPr>
+        <w:t xml:space="preserve">, </w:t>
+      </w:r>
+      <w:proofErr w:type="spellStart"/>
+      <w:r>
+        <w:rPr>
+          <w:sz w:val="24"/>
+          <w:szCs w:val="24"/>
+        </w:rPr>
+        <w:t>FileWriter</w:t>
+      </w:r>
+      <w:proofErr w:type="spellEnd"/>
+      <w:r>
+        <w:rPr>
+          <w:sz w:val="24"/>
+          <w:szCs w:val="24"/>
+        </w:rPr>
+        <w:t xml:space="preserve">, </w:t>
+      </w:r>
+      <w:proofErr w:type="spellStart"/>
+      <w:r>
+        <w:rPr>
+          <w:sz w:val="24"/>
+          <w:szCs w:val="24"/>
+        </w:rPr>
+        <w:t>BufferedReader</w:t>
+      </w:r>
+      <w:proofErr w:type="spellEnd"/>
+      <w:r>
+        <w:rPr>
+          <w:sz w:val="24"/>
+          <w:szCs w:val="24"/>
+        </w:rPr>
+        <w:t xml:space="preserve">, </w:t>
+      </w:r>
+      <w:proofErr w:type="spellStart"/>
+      <w:r>
+        <w:rPr>
+          <w:sz w:val="24"/>
+          <w:szCs w:val="24"/>
+        </w:rPr>
+        <w:t>BufferedWriter</w:t>
+      </w:r>
+      <w:proofErr w:type="spellEnd"/>
+      <w:r>
+        <w:rPr>
+          <w:sz w:val="24"/>
+          <w:szCs w:val="24"/>
+        </w:rPr>
+        <w:t>, Serializable</w:t>
+      </w:r>
+    </w:p>
+    <w:p>
+      <w:pPr>
+        <w:rPr>
+          <w:sz w:val="24"/>
+          <w:szCs w:val="24"/>
+        </w:rPr>
+      </w:pPr>
+      <w:proofErr w:type="spellStart"/>
+      <w:r>
+        <w:rPr>
+          <w:sz w:val="24"/>
+          <w:szCs w:val="24"/>
+          <w:highlight w:val="yellow"/>
+        </w:rPr>
+        <w:t>java.util</w:t>
+      </w:r>
+      <w:proofErr w:type="spellEnd"/>
+      <w:r>
+        <w:rPr>
+          <w:sz w:val="24"/>
+          <w:szCs w:val="24"/>
+          <w:highlight w:val="yellow"/>
+        </w:rPr>
+        <w:t>.*:</w:t>
+      </w:r>
+      <w:r>
+        <w:rPr>
+          <w:sz w:val="24"/>
+          <w:szCs w:val="24"/>
+        </w:rPr>
+        <w:t xml:space="preserve"> Collection, List, Set, Map, </w:t>
+      </w:r>
+      <w:proofErr w:type="spellStart"/>
+      <w:r>
+        <w:rPr>
+          <w:sz w:val="24"/>
+          <w:szCs w:val="24"/>
+        </w:rPr>
+        <w:t>ArrayList</w:t>
+      </w:r>
+      <w:proofErr w:type="spellEnd"/>
+      <w:r>
+        <w:rPr>
+          <w:sz w:val="24"/>
+          <w:szCs w:val="24"/>
+        </w:rPr>
+        <w:t xml:space="preserve">, LinkedList, </w:t>
+      </w:r>
+      <w:proofErr w:type="spellStart"/>
+      <w:r>
+        <w:rPr>
+          <w:sz w:val="24"/>
+          <w:szCs w:val="24"/>
+        </w:rPr>
+        <w:t>TreeMap</w:t>
+      </w:r>
+      <w:proofErr w:type="spellEnd"/>
+      <w:r>
+        <w:rPr>
+          <w:sz w:val="24"/>
+          <w:szCs w:val="24"/>
+        </w:rPr>
+        <w:t xml:space="preserve">, HashSet, </w:t>
+      </w:r>
+      <w:proofErr w:type="spellStart"/>
+      <w:r>
+        <w:rPr>
+          <w:sz w:val="24"/>
+          <w:szCs w:val="24"/>
+        </w:rPr>
+        <w:t>LinkedHashMap</w:t>
+      </w:r>
+      <w:proofErr w:type="spellEnd"/>
+      <w:r>
+        <w:rPr>
+          <w:sz w:val="24"/>
+          <w:szCs w:val="24"/>
+        </w:rPr>
+        <w:t xml:space="preserve">, </w:t>
+      </w:r>
+      <w:proofErr w:type="spellStart"/>
+      <w:r>
+        <w:rPr>
+          <w:sz w:val="24"/>
+          <w:szCs w:val="24"/>
+        </w:rPr>
+        <w:t>LinkedHashMap</w:t>
+      </w:r>
+      <w:proofErr w:type="spellEnd"/>
+      <w:r>
+        <w:rPr>
+          <w:sz w:val="24"/>
+          <w:szCs w:val="24"/>
+        </w:rPr>
+        <w:t>, Comparator and so on.</w:t>
+      </w:r>
+    </w:p>
+    <w:p>
+      <w:pPr>
+        <w:rPr>
+          <w:sz w:val="24"/>
+          <w:szCs w:val="24"/>
+        </w:rPr>
+      </w:pPr>
+      <w:proofErr w:type="spellStart"/>
+      <w:proofErr w:type="gramStart"/>
+      <w:r>
+        <w:rPr>
+          <w:sz w:val="24"/>
+          <w:szCs w:val="24"/>
+          <w:highlight w:val="yellow"/>
+        </w:rPr>
+        <w:t>java.sql</w:t>
+      </w:r>
+      <w:proofErr w:type="spellEnd"/>
+      <w:r>
+        <w:rPr>
+          <w:sz w:val="24"/>
+          <w:szCs w:val="24"/>
+          <w:highlight w:val="yellow"/>
+        </w:rPr>
+        <w:t>.*</w:t>
+      </w:r>
+      <w:proofErr w:type="gramEnd"/>
+      <w:r>
+        <w:rPr>
+          <w:sz w:val="24"/>
+          <w:szCs w:val="24"/>
+          <w:highlight w:val="yellow"/>
+        </w:rPr>
+        <w:t>:</w:t>
+      </w:r>
+      <w:r>
+        <w:rPr>
+          <w:sz w:val="24"/>
+          <w:szCs w:val="24"/>
+        </w:rPr>
+        <w:t xml:space="preserve"> Connection, Statement, </w:t>
+      </w:r>
+      <w:proofErr w:type="spellStart"/>
+      <w:r>
+        <w:rPr>
+          <w:sz w:val="24"/>
+          <w:szCs w:val="24"/>
+        </w:rPr>
+        <w:t>PreparedStatement</w:t>
+      </w:r>
+      <w:proofErr w:type="spellEnd"/>
+      <w:r>
+        <w:rPr>
+          <w:sz w:val="24"/>
+          <w:szCs w:val="24"/>
+        </w:rPr>
+        <w:t xml:space="preserve">, </w:t>
+      </w:r>
+      <w:proofErr w:type="spellStart"/>
+      <w:r>
+        <w:rPr>
+          <w:sz w:val="24"/>
+          <w:szCs w:val="24"/>
+        </w:rPr>
+        <w:t>ResultSet</w:t>
+      </w:r>
+      <w:proofErr w:type="spellEnd"/>
+      <w:r>
+        <w:rPr>
+          <w:sz w:val="24"/>
+          <w:szCs w:val="24"/>
+        </w:rPr>
+        <w:t xml:space="preserve"> and so on</w:t>
+      </w:r>
+    </w:p>
+    <w:p>
+      <w:pPr>
+        <w:rPr>
+          <w:sz w:val="24"/>
+          <w:szCs w:val="24"/>
+        </w:rPr>
+      </w:pPr>
+    </w:p>
+    <w:p>
+      <w:pPr>
+        <w:rPr>
+          <w:sz w:val="24"/>
+          <w:szCs w:val="24"/>
+        </w:rPr>
+      </w:pPr>
+      <w:r>
+        <w:rPr>
+          <w:sz w:val="24"/>
+          <w:szCs w:val="24"/>
+        </w:rPr>
+        <w:t>All the above classes are public which has many methods that can be used to perform that task, every class will have constructors, methods</w:t>
+      </w:r>
+    </w:p>
+    <w:p>
+      <w:pPr>
+        <w:rPr>
+          <w:sz w:val="24"/>
+          <w:szCs w:val="24"/>
+        </w:rPr>
+      </w:pPr>
+      <w:r>
+        <w:rPr>
+          <w:sz w:val="24"/>
+          <w:szCs w:val="24"/>
+        </w:rPr>
+        <w:t xml:space="preserve">Every class has methods that can do the task particular to the class instance, ex: String class will have methods to work on strings, </w:t>
+      </w:r>
+    </w:p>
+    <w:p>
+      <w:pPr>
+        <w:rPr>
+          <w:sz w:val="24"/>
+          <w:szCs w:val="24"/>
+        </w:rPr>
+      </w:pPr>
+      <w:r>
+        <w:rPr>
+          <w:sz w:val="24"/>
+          <w:szCs w:val="24"/>
+        </w:rPr>
+        <w:t>Integer class has methods to work on int</w:t>
+      </w:r>
+    </w:p>
+    <w:p>
+      <w:pPr>
+        <w:rPr>
+          <w:sz w:val="24"/>
+          <w:szCs w:val="24"/>
+        </w:rPr>
+      </w:pPr>
+      <w:r>
+        <w:rPr>
+          <w:sz w:val="24"/>
+          <w:szCs w:val="24"/>
+        </w:rPr>
+        <w:t>Thread class has methods to work on threads</w:t>
+      </w:r>
+    </w:p>
+    <w:p>
+      <w:pPr>
+        <w:rPr>
+          <w:sz w:val="24"/>
+          <w:szCs w:val="24"/>
+        </w:rPr>
+      </w:pPr>
+      <w:r>
+        <w:rPr>
+          <w:sz w:val="24"/>
+          <w:szCs w:val="24"/>
+        </w:rPr>
+        <w:t>Exception class has methods to handle exceptions</w:t>
+      </w:r>
+    </w:p>
+    <w:p>
+      <w:pPr>
+        <w:rPr>
+          <w:sz w:val="24"/>
+          <w:szCs w:val="24"/>
+        </w:rPr>
+      </w:pPr>
+      <w:proofErr w:type="spellStart"/>
+      <w:r>
+        <w:rPr>
+          <w:sz w:val="24"/>
+          <w:szCs w:val="24"/>
+        </w:rPr>
+        <w:t>FileReader</w:t>
+      </w:r>
+      <w:proofErr w:type="spellEnd"/>
+      <w:r>
+        <w:rPr>
+          <w:sz w:val="24"/>
+          <w:szCs w:val="24"/>
+        </w:rPr>
+        <w:t xml:space="preserve"> class has methods to perform read operations</w:t>
+      </w:r>
+    </w:p>
+    <w:p>
+      <w:pPr>
+        <w:rPr>
+          <w:sz w:val="24"/>
+          <w:szCs w:val="24"/>
+        </w:rPr>
+      </w:pPr>
+    </w:p>
+    <w:p>
+      <w:pPr>
+        <w:rPr>
+          <w:sz w:val="24"/>
+          <w:szCs w:val="24"/>
+        </w:rPr>
+      </w:pPr>
+      <w:r>
+        <w:rPr>
+          <w:sz w:val="24"/>
+          <w:szCs w:val="24"/>
+          <w:highlight w:val="yellow"/>
+        </w:rPr>
+        <w:t>Object:</w:t>
+      </w:r>
+      <w:r>
+        <w:rPr>
+          <w:sz w:val="24"/>
+          <w:szCs w:val="24"/>
+        </w:rPr>
+        <w:t xml:space="preserve"> </w:t>
+      </w:r>
+    </w:p>
+    <w:p>
+      <w:pPr>
+        <w:rPr>
+          <w:sz w:val="24"/>
+          <w:szCs w:val="24"/>
+        </w:rPr>
+      </w:pPr>
+      <w:r>
+        <w:rPr>
+          <w:sz w:val="24"/>
+          <w:szCs w:val="24"/>
+        </w:rPr>
+        <w:t>It is a root class for all the classes, by default every class is a subclass of Object</w:t>
+      </w:r>
+    </w:p>
+    <w:p>
+      <w:pPr>
+        <w:rPr>
+          <w:sz w:val="24"/>
+          <w:szCs w:val="24"/>
+        </w:rPr>
+      </w:pPr>
+      <w:r>
+        <w:rPr>
+          <w:sz w:val="24"/>
+          <w:szCs w:val="24"/>
+        </w:rPr>
+        <w:t xml:space="preserve">class A </w:t>
+      </w:r>
+      <w:proofErr w:type="gramStart"/>
+      <w:r>
+        <w:rPr>
+          <w:sz w:val="24"/>
+          <w:szCs w:val="24"/>
+        </w:rPr>
+        <w:t>{ }</w:t>
+      </w:r>
+      <w:proofErr w:type="gramEnd"/>
+      <w:r>
+        <w:rPr>
+          <w:sz w:val="24"/>
+          <w:szCs w:val="24"/>
+        </w:rPr>
+        <w:t xml:space="preserve"> </w:t>
+      </w:r>
+    </w:p>
+    <w:p>
+      <w:pPr>
+        <w:rPr>
+          <w:sz w:val="24"/>
+          <w:szCs w:val="24"/>
+        </w:rPr>
+      </w:pPr>
+      <w:r>
+        <w:rPr>
+          <w:sz w:val="24"/>
+          <w:szCs w:val="24"/>
+        </w:rPr>
+        <w:t xml:space="preserve">class B extends A </w:t>
+      </w:r>
+      <w:proofErr w:type="gramStart"/>
+      <w:r>
+        <w:rPr>
+          <w:sz w:val="24"/>
+          <w:szCs w:val="24"/>
+        </w:rPr>
+        <w:t>{ }</w:t>
+      </w:r>
+      <w:proofErr w:type="gramEnd"/>
+    </w:p>
+    <w:p>
+      <w:pPr>
+        <w:rPr>
+          <w:sz w:val="24"/>
+          <w:szCs w:val="24"/>
+        </w:rPr>
+      </w:pPr>
+      <w:r>
+        <w:rPr>
+          <w:sz w:val="24"/>
+          <w:szCs w:val="24"/>
+        </w:rPr>
+        <w:lastRenderedPageBreak/>
+        <w:t xml:space="preserve">Here A is the super class of B, but A is a subclass of Object, if a class doesn’t extend any class then by </w:t>
+      </w:r>
+      <w:proofErr w:type="gramStart"/>
+      <w:r>
+        <w:rPr>
+          <w:sz w:val="24"/>
+          <w:szCs w:val="24"/>
+        </w:rPr>
+        <w:t>default</w:t>
+      </w:r>
+      <w:proofErr w:type="gramEnd"/>
+      <w:r>
+        <w:rPr>
+          <w:sz w:val="24"/>
+          <w:szCs w:val="24"/>
+        </w:rPr>
+        <w:t xml:space="preserve"> they extend Object class.</w:t>
+      </w:r>
+    </w:p>
+    <w:p>
+      <w:pPr>
+        <w:rPr>
+          <w:sz w:val="24"/>
+          <w:szCs w:val="24"/>
+        </w:rPr>
+      </w:pPr>
+      <w:r>
+        <w:rPr>
+          <w:sz w:val="24"/>
+          <w:szCs w:val="24"/>
+        </w:rPr>
+        <w:t xml:space="preserve">Object class has some common methods that is available to every class, </w:t>
+      </w:r>
+      <w:proofErr w:type="gramStart"/>
+      <w:r>
+        <w:rPr>
+          <w:sz w:val="24"/>
+          <w:szCs w:val="24"/>
+        </w:rPr>
+        <w:t>Since</w:t>
+      </w:r>
+      <w:proofErr w:type="gramEnd"/>
+      <w:r>
+        <w:rPr>
+          <w:sz w:val="24"/>
+          <w:szCs w:val="24"/>
+        </w:rPr>
+        <w:t xml:space="preserve"> every object must have some common behaviours </w:t>
+      </w:r>
+      <w:r>
+        <w:rPr>
+          <w:sz w:val="24"/>
+          <w:szCs w:val="24"/>
+        </w:rPr>
+        <w:t>to act like an</w:t>
+      </w:r>
+      <w:r>
+        <w:rPr>
+          <w:sz w:val="24"/>
+          <w:szCs w:val="24"/>
+        </w:rPr>
+        <w:t xml:space="preserve"> object, java by default extends Object class, </w:t>
+      </w:r>
+    </w:p>
+    <w:p>
+      <w:pPr>
+        <w:rPr>
+          <w:sz w:val="24"/>
+          <w:szCs w:val="24"/>
+        </w:rPr>
+      </w:pPr>
+      <w:r>
+        <w:rPr>
+          <w:sz w:val="24"/>
+          <w:szCs w:val="24"/>
+          <w:highlight w:val="yellow"/>
+        </w:rPr>
+        <w:t>Some of the methods you can override in every class like</w:t>
+      </w:r>
+    </w:p>
+    <w:p>
+      <w:pPr>
+        <w:rPr>
+          <w:sz w:val="24"/>
+          <w:szCs w:val="24"/>
+        </w:rPr>
+      </w:pPr>
+      <w:proofErr w:type="spellStart"/>
+      <w:proofErr w:type="gramStart"/>
+      <w:r>
+        <w:rPr>
+          <w:sz w:val="24"/>
+          <w:szCs w:val="24"/>
+        </w:rPr>
+        <w:t>toString</w:t>
+      </w:r>
+      <w:proofErr w:type="spellEnd"/>
+      <w:r>
+        <w:rPr>
+          <w:sz w:val="24"/>
+          <w:szCs w:val="24"/>
+        </w:rPr>
+        <w:t>(</w:t>
+      </w:r>
+      <w:proofErr w:type="gramEnd"/>
+      <w:r>
+        <w:rPr>
+          <w:sz w:val="24"/>
+          <w:szCs w:val="24"/>
+        </w:rPr>
+        <w:t>): It returns object representation when you print the object, by default it returns memory address, but you can override to return specific properties</w:t>
+      </w:r>
+    </w:p>
+    <w:p>
+      <w:pPr>
+        <w:rPr>
+          <w:sz w:val="24"/>
+          <w:szCs w:val="24"/>
+        </w:rPr>
+      </w:pPr>
+      <w:proofErr w:type="spellStart"/>
+      <w:proofErr w:type="gramStart"/>
+      <w:r>
+        <w:rPr>
+          <w:sz w:val="24"/>
+          <w:szCs w:val="24"/>
+        </w:rPr>
+        <w:t>hashCode</w:t>
+      </w:r>
+      <w:proofErr w:type="spellEnd"/>
+      <w:r>
+        <w:rPr>
+          <w:sz w:val="24"/>
+          <w:szCs w:val="24"/>
+        </w:rPr>
+        <w:t>(</w:t>
+      </w:r>
+      <w:proofErr w:type="gramEnd"/>
+      <w:r>
+        <w:rPr>
+          <w:sz w:val="24"/>
+          <w:szCs w:val="24"/>
+        </w:rPr>
+        <w:t>): it returns an unique number for every object, it is mainly used in Collection framework</w:t>
+      </w:r>
+      <w:r>
+        <w:rPr>
+          <w:sz w:val="24"/>
+          <w:szCs w:val="24"/>
+        </w:rPr>
+        <w:t xml:space="preserve">, you can override </w:t>
+      </w:r>
+      <w:proofErr w:type="spellStart"/>
+      <w:r>
+        <w:rPr>
+          <w:sz w:val="24"/>
+          <w:szCs w:val="24"/>
+        </w:rPr>
+        <w:t>hashCode</w:t>
+      </w:r>
+      <w:proofErr w:type="spellEnd"/>
+      <w:r>
+        <w:rPr>
+          <w:sz w:val="24"/>
+          <w:szCs w:val="24"/>
+        </w:rPr>
+        <w:t>() if you want to return some property value</w:t>
+      </w:r>
+    </w:p>
+    <w:p>
+      <w:pPr>
+        <w:rPr>
+          <w:sz w:val="24"/>
+          <w:szCs w:val="24"/>
+        </w:rPr>
+      </w:pPr>
+      <w:proofErr w:type="gramStart"/>
+      <w:r>
+        <w:rPr>
+          <w:sz w:val="24"/>
+          <w:szCs w:val="24"/>
+        </w:rPr>
+        <w:t>equals(</w:t>
+      </w:r>
+      <w:proofErr w:type="gramEnd"/>
+      <w:r>
+        <w:rPr>
+          <w:sz w:val="24"/>
+          <w:szCs w:val="24"/>
+        </w:rPr>
+        <w:t>): It returns true when 2 objects are same else it returns false, by default it compare</w:t>
+      </w:r>
+      <w:r>
+        <w:rPr>
+          <w:sz w:val="24"/>
+          <w:szCs w:val="24"/>
+        </w:rPr>
+        <w:t>s</w:t>
+      </w:r>
+      <w:r>
+        <w:rPr>
+          <w:sz w:val="24"/>
+          <w:szCs w:val="24"/>
+        </w:rPr>
+        <w:t xml:space="preserve"> 2 objects address, however you can override equals </w:t>
+      </w:r>
+      <w:r>
+        <w:rPr>
+          <w:sz w:val="24"/>
+          <w:szCs w:val="24"/>
+        </w:rPr>
+        <w:t xml:space="preserve">to compare specific properties </w:t>
+      </w:r>
+      <w:r>
+        <w:rPr>
+          <w:sz w:val="24"/>
+          <w:szCs w:val="24"/>
+        </w:rPr>
+        <w:t xml:space="preserve">or contents </w:t>
+      </w:r>
+      <w:r>
+        <w:rPr>
+          <w:sz w:val="24"/>
+          <w:szCs w:val="24"/>
+        </w:rPr>
+        <w:t>of 2 objects to check the equality</w:t>
+      </w:r>
+      <w:r>
+        <w:rPr>
+          <w:sz w:val="24"/>
+          <w:szCs w:val="24"/>
+        </w:rPr>
+        <w:t>, it is mainly useful in Collection framework</w:t>
+      </w:r>
+      <w:r>
+        <w:rPr>
+          <w:sz w:val="24"/>
+          <w:szCs w:val="24"/>
+        </w:rPr>
+        <w:t>.</w:t>
+      </w:r>
+    </w:p>
+    <w:p>
+      <w:pPr>
+        <w:rPr>
+          <w:sz w:val="24"/>
+          <w:szCs w:val="24"/>
+        </w:rPr>
+      </w:pPr>
+      <w:r>
+        <w:rPr>
+          <w:sz w:val="24"/>
+          <w:szCs w:val="24"/>
+          <w:highlight w:val="yellow"/>
+        </w:rPr>
+        <w:t>Note:</w:t>
+      </w:r>
+      <w:r>
+        <w:rPr>
+          <w:sz w:val="24"/>
+          <w:szCs w:val="24"/>
+        </w:rPr>
+        <w:t xml:space="preserve"> When any class overrides </w:t>
+      </w:r>
+      <w:proofErr w:type="spellStart"/>
+      <w:r>
+        <w:rPr>
+          <w:sz w:val="24"/>
+          <w:szCs w:val="24"/>
+        </w:rPr>
+        <w:t>hashCode</w:t>
+      </w:r>
+      <w:proofErr w:type="spellEnd"/>
+      <w:r>
+        <w:rPr>
+          <w:sz w:val="24"/>
+          <w:szCs w:val="24"/>
+        </w:rPr>
+        <w:t xml:space="preserve"> it must override equals also,</w:t>
+      </w:r>
+      <w:r>
+        <w:rPr>
+          <w:sz w:val="24"/>
+          <w:szCs w:val="24"/>
+        </w:rPr>
+        <w:t xml:space="preserve"> and if you override equals you must override </w:t>
+      </w:r>
+      <w:proofErr w:type="spellStart"/>
+      <w:r>
+        <w:rPr>
+          <w:sz w:val="24"/>
+          <w:szCs w:val="24"/>
+        </w:rPr>
+        <w:t>hashCode</w:t>
+      </w:r>
+      <w:proofErr w:type="spellEnd"/>
+      <w:r>
+        <w:rPr>
+          <w:sz w:val="24"/>
+          <w:szCs w:val="24"/>
+        </w:rPr>
+        <w:t xml:space="preserve"> as well,</w:t>
+      </w:r>
+      <w:r>
+        <w:rPr>
+          <w:sz w:val="24"/>
+          <w:szCs w:val="24"/>
+        </w:rPr>
+        <w:t xml:space="preserve"> i.e., the class must override both to follow certain equals &amp; </w:t>
+      </w:r>
+      <w:proofErr w:type="spellStart"/>
+      <w:r>
+        <w:rPr>
+          <w:sz w:val="24"/>
+          <w:szCs w:val="24"/>
+        </w:rPr>
+        <w:t>hashCode</w:t>
+      </w:r>
+      <w:proofErr w:type="spellEnd"/>
+      <w:r>
+        <w:rPr>
+          <w:sz w:val="24"/>
+          <w:szCs w:val="24"/>
+        </w:rPr>
+        <w:t xml:space="preserve"> rules when it comes to maintaining the object</w:t>
+      </w:r>
+      <w:r>
+        <w:rPr>
+          <w:sz w:val="24"/>
+          <w:szCs w:val="24"/>
+        </w:rPr>
+        <w:t xml:space="preserve"> in Set API.</w:t>
+      </w:r>
+    </w:p>
+    <w:p>
+      <w:pPr>
+        <w:rPr>
+          <w:sz w:val="24"/>
+          <w:szCs w:val="24"/>
+        </w:rPr>
+      </w:pPr>
+      <w:r>
+        <w:rPr>
+          <w:sz w:val="24"/>
+          <w:szCs w:val="24"/>
+          <w:highlight w:val="yellow"/>
+        </w:rPr>
+        <w:t>User.java</w:t>
+      </w:r>
+    </w:p>
+    <w:p>
+      <w:pPr>
+        <w:rPr>
+          <w:sz w:val="24"/>
+          <w:szCs w:val="24"/>
+        </w:rPr>
+      </w:pPr>
+      <w:r>
+        <w:rPr>
+          <w:noProof/>
+          <w:sz w:val="24"/>
+          <w:szCs w:val="24"/>
+        </w:rPr>
+        <w:lastRenderedPageBreak/>
+        <w:drawing>
+          <wp:inline distT="0" distB="0" distL="0" distR="0" wp14:anchorId="632C5290" wp14:editId="4263107E">
+            <wp:extent cx="4937760" cy="5669280"/>
+            <wp:effectExtent l="0" t="0" r="0" b="7620"/>
+            <wp:docPr id="41" name="Picture 41"/>
+            <wp:cNvGraphicFramePr>
+              <a:graphicFrameLocks xmlns:a="http://schemas.openxmlformats.org/drawingml/2006/main" noChangeAspect="1"/>
+            </wp:cNvGraphicFramePr>
+            <a:graphic xmlns:a="http://schemas.openxmlformats.org/drawingml/2006/main">
+              <a:graphicData uri="http://schemas.openxmlformats.org/drawingml/2006/picture">
+                <pic:pic xmlns:pic="http://schemas.openxmlformats.org/drawingml/2006/picture">
+                  <pic:nvPicPr>
+                    <pic:cNvPr id="0" name="Picture 1"/>
+                    <pic:cNvPicPr>
+                      <a:picLocks noChangeAspect="1" noChangeArrowheads="1"/>
+                    </pic:cNvPicPr>
+                  </pic:nvPicPr>
+                  <pic:blipFill>
+                    <a:blip r:embed="rId50">
+                      <a:extLst>
+                        <a:ext uri="{28A0092B-C50C-407E-A947-70E740481C1C}">
+                          <a14:useLocalDpi xmlns:a14="http://schemas.microsoft.com/office/drawing/2010/main" val="0"/>
+                        </a:ext>
+                      </a:extLst>
+                    </a:blip>
+                    <a:srcRect/>
+                    <a:stretch>
+                      <a:fillRect/>
+                    </a:stretch>
+                  </pic:blipFill>
+                  <pic:spPr bwMode="auto">
+                    <a:xfrm>
+                      <a:off x="0" y="0"/>
+                      <a:ext cx="4937760" cy="5669280"/>
+                    </a:xfrm>
+                    <a:prstGeom prst="rect">
+                      <a:avLst/>
+                    </a:prstGeom>
+                    <a:noFill/>
+                    <a:ln>
+                      <a:noFill/>
+                    </a:ln>
+                  </pic:spPr>
+                </pic:pic>
+              </a:graphicData>
+            </a:graphic>
+          </wp:inline>
+        </w:drawing>
+      </w:r>
+    </w:p>
+    <w:p>
+      <w:pPr>
+        <w:rPr>
+          <w:sz w:val="24"/>
+          <w:szCs w:val="24"/>
+        </w:rPr>
+      </w:pPr>
+      <w:r>
+        <w:rPr>
+          <w:sz w:val="24"/>
+          <w:szCs w:val="24"/>
+          <w:highlight w:val="yellow"/>
+        </w:rPr>
+        <w:t>TestToString.ja</w:t>
+      </w:r>
+      <w:r>
+        <w:rPr>
+          <w:sz w:val="24"/>
+          <w:szCs w:val="24"/>
+          <w:highlight w:val="yellow"/>
+        </w:rPr>
+        <w:t>v</w:t>
+      </w:r>
+      <w:r>
+        <w:rPr>
+          <w:sz w:val="24"/>
+          <w:szCs w:val="24"/>
+          <w:highlight w:val="yellow"/>
+        </w:rPr>
+        <w:t>a</w:t>
+      </w:r>
+    </w:p>
+    <w:p>
+      <w:pPr>
+        <w:rPr>
+          <w:sz w:val="24"/>
+          <w:szCs w:val="24"/>
+        </w:rPr>
+      </w:pPr>
+      <w:r>
+        <w:rPr>
+          <w:noProof/>
+          <w:sz w:val="24"/>
+          <w:szCs w:val="24"/>
+        </w:rPr>
+        <w:lastRenderedPageBreak/>
+        <w:drawing>
+          <wp:inline distT="0" distB="0" distL="0" distR="0" wp14:anchorId="327EE6BB" wp14:editId="1BEA3280">
+            <wp:extent cx="5384165" cy="3855085"/>
+            <wp:effectExtent l="0" t="0" r="6985" b="0"/>
+            <wp:docPr id="47" name="Picture 47"/>
+            <wp:cNvGraphicFramePr>
+              <a:graphicFrameLocks xmlns:a="http://schemas.openxmlformats.org/drawingml/2006/main" noChangeAspect="1"/>
+            </wp:cNvGraphicFramePr>
+            <a:graphic xmlns:a="http://schemas.openxmlformats.org/drawingml/2006/main">
+              <a:graphicData uri="http://schemas.openxmlformats.org/drawingml/2006/picture">
+                <pic:pic xmlns:pic="http://schemas.openxmlformats.org/drawingml/2006/picture">
+                  <pic:nvPicPr>
+                    <pic:cNvPr id="0" name="Picture 2"/>
+                    <pic:cNvPicPr>
+                      <a:picLocks noChangeAspect="1" noChangeArrowheads="1"/>
+                    </pic:cNvPicPr>
+                  </pic:nvPicPr>
+                  <pic:blipFill>
+                    <a:blip r:embed="rId51">
+                      <a:extLst>
+                        <a:ext uri="{28A0092B-C50C-407E-A947-70E740481C1C}">
+                          <a14:useLocalDpi xmlns:a14="http://schemas.microsoft.com/office/drawing/2010/main" val="0"/>
+                        </a:ext>
+                      </a:extLst>
+                    </a:blip>
+                    <a:srcRect/>
+                    <a:stretch>
+                      <a:fillRect/>
+                    </a:stretch>
+                  </pic:blipFill>
+                  <pic:spPr bwMode="auto">
+                    <a:xfrm>
+                      <a:off x="0" y="0"/>
+                      <a:ext cx="5384165" cy="3855085"/>
+                    </a:xfrm>
+                    <a:prstGeom prst="rect">
+                      <a:avLst/>
+                    </a:prstGeom>
+                    <a:noFill/>
+                    <a:ln>
+                      <a:noFill/>
+                    </a:ln>
+                  </pic:spPr>
+                </pic:pic>
+              </a:graphicData>
+            </a:graphic>
+          </wp:inline>
+        </w:drawing>
+      </w:r>
+    </w:p>
+    <w:p>
+      <w:pPr>
+        <w:rPr>
+          <w:sz w:val="24"/>
+          <w:szCs w:val="24"/>
+        </w:rPr>
+      </w:pPr>
+      <w:r>
+        <w:rPr>
+          <w:sz w:val="24"/>
+          <w:szCs w:val="24"/>
+          <w:highlight w:val="yellow"/>
+        </w:rPr>
+        <w:t>Output:</w:t>
+      </w:r>
+    </w:p>
+    <w:p>
+      <w:pPr>
+        <w:rPr>
+          <w:sz w:val="24"/>
+          <w:szCs w:val="24"/>
+        </w:rPr>
+      </w:pPr>
+      <w:r>
+        <w:rPr>
+          <w:noProof/>
+          <w:sz w:val="24"/>
+          <w:szCs w:val="24"/>
+        </w:rPr>
+        <w:drawing>
+          <wp:inline distT="0" distB="0" distL="0" distR="0" wp14:anchorId="51189FC7" wp14:editId="5681EA49">
+            <wp:extent cx="3035935" cy="2121535"/>
+            <wp:effectExtent l="0" t="0" r="0" b="0"/>
+            <wp:docPr id="48" name="Picture 48"/>
+            <wp:cNvGraphicFramePr>
+              <a:graphicFrameLocks xmlns:a="http://schemas.openxmlformats.org/drawingml/2006/main" noChangeAspect="1"/>
+            </wp:cNvGraphicFramePr>
+            <a:graphic xmlns:a="http://schemas.openxmlformats.org/drawingml/2006/main">
+              <a:graphicData uri="http://schemas.openxmlformats.org/drawingml/2006/picture">
+                <pic:pic xmlns:pic="http://schemas.openxmlformats.org/drawingml/2006/picture">
+                  <pic:nvPicPr>
+                    <pic:cNvPr id="0" name="Picture 3"/>
+                    <pic:cNvPicPr>
+                      <a:picLocks noChangeAspect="1" noChangeArrowheads="1"/>
+                    </pic:cNvPicPr>
+                  </pic:nvPicPr>
+                  <pic:blipFill>
+                    <a:blip r:embed="rId52">
+                      <a:extLst>
+                        <a:ext uri="{28A0092B-C50C-407E-A947-70E740481C1C}">
+                          <a14:useLocalDpi xmlns:a14="http://schemas.microsoft.com/office/drawing/2010/main" val="0"/>
+                        </a:ext>
+                      </a:extLst>
+                    </a:blip>
+                    <a:srcRect/>
+                    <a:stretch>
+                      <a:fillRect/>
+                    </a:stretch>
+                  </pic:blipFill>
+                  <pic:spPr bwMode="auto">
+                    <a:xfrm>
+                      <a:off x="0" y="0"/>
+                      <a:ext cx="3035935" cy="2121535"/>
+                    </a:xfrm>
+                    <a:prstGeom prst="rect">
+                      <a:avLst/>
+                    </a:prstGeom>
+                    <a:noFill/>
+                    <a:ln>
+                      <a:noFill/>
+                    </a:ln>
+                  </pic:spPr>
+                </pic:pic>
+              </a:graphicData>
+            </a:graphic>
+          </wp:inline>
+        </w:drawing>
+      </w:r>
+    </w:p>
+    <w:p>
+      <w:pPr>
+        <w:rPr>
+          <w:sz w:val="24"/>
+          <w:szCs w:val="24"/>
+        </w:rPr>
+      </w:pPr>
+      <w:r>
+        <w:rPr>
+          <w:sz w:val="24"/>
+          <w:szCs w:val="24"/>
+          <w:highlight w:val="yellow"/>
+        </w:rPr>
+        <w:t>Strings:</w:t>
+      </w:r>
+    </w:p>
+    <w:p>
+      <w:pPr>
+        <w:rPr>
+          <w:sz w:val="24"/>
+          <w:szCs w:val="24"/>
+        </w:rPr>
+      </w:pPr>
+      <w:r>
+        <w:rPr>
+          <w:sz w:val="24"/>
+          <w:szCs w:val="24"/>
+        </w:rPr>
+        <w:t>There are two types of strings you can create</w:t>
+      </w:r>
+    </w:p>
+    <w:p>
+      <w:pPr>
+        <w:pStyle w:val="ListParagraph"/>
+        <w:numPr>
+          <w:ilvl w:val="0"/>
+          <w:numId w:val="4"/>
+        </w:numPr>
+        <w:rPr>
+          <w:sz w:val="24"/>
+          <w:szCs w:val="24"/>
+        </w:rPr>
+      </w:pPr>
+      <w:r>
+        <w:rPr>
+          <w:sz w:val="24"/>
+          <w:szCs w:val="24"/>
+        </w:rPr>
+        <w:t>Immutable string object: Once the content is created, it can’t be modified</w:t>
+      </w:r>
+    </w:p>
+    <w:p>
+      <w:pPr>
+        <w:pStyle w:val="ListParagraph"/>
+        <w:numPr>
+          <w:ilvl w:val="0"/>
+          <w:numId w:val="4"/>
+        </w:numPr>
+        <w:rPr>
+          <w:sz w:val="24"/>
+          <w:szCs w:val="24"/>
+        </w:rPr>
+      </w:pPr>
+      <w:r>
+        <w:rPr>
+          <w:sz w:val="24"/>
+          <w:szCs w:val="24"/>
+        </w:rPr>
+        <w:t>Mutable string object: The content can be modified after it created</w:t>
+      </w:r>
+    </w:p>
+    <w:p>
+      <w:pPr>
+        <w:rPr>
+          <w:sz w:val="24"/>
+          <w:szCs w:val="24"/>
+        </w:rPr>
+      </w:pPr>
+      <w:r>
+        <w:rPr>
+          <w:sz w:val="24"/>
+          <w:szCs w:val="24"/>
+          <w:highlight w:val="yellow"/>
+        </w:rPr>
+        <w:t>String class:</w:t>
+      </w:r>
+      <w:r>
+        <w:rPr>
+          <w:sz w:val="24"/>
+          <w:szCs w:val="24"/>
+        </w:rPr>
+        <w:t xml:space="preserve"> It is used to create immutable string object, once the string is created its content can’t be modified</w:t>
+      </w:r>
+    </w:p>
+    <w:p>
+      <w:pPr>
+        <w:rPr>
+          <w:sz w:val="24"/>
+          <w:szCs w:val="24"/>
+        </w:rPr>
+      </w:pPr>
+      <w:r>
+        <w:rPr>
+          <w:sz w:val="24"/>
+          <w:szCs w:val="24"/>
+        </w:rPr>
+        <w:t xml:space="preserve">String methods: </w:t>
+      </w:r>
+      <w:proofErr w:type="spellStart"/>
+      <w:proofErr w:type="gramStart"/>
+      <w:r>
+        <w:rPr>
+          <w:sz w:val="24"/>
+          <w:szCs w:val="24"/>
+        </w:rPr>
+        <w:t>toUpperCase</w:t>
+      </w:r>
+      <w:proofErr w:type="spellEnd"/>
+      <w:r>
+        <w:rPr>
+          <w:sz w:val="24"/>
+          <w:szCs w:val="24"/>
+        </w:rPr>
+        <w:t>(</w:t>
+      </w:r>
+      <w:proofErr w:type="gramEnd"/>
+      <w:r>
+        <w:rPr>
+          <w:sz w:val="24"/>
+          <w:szCs w:val="24"/>
+        </w:rPr>
+        <w:t xml:space="preserve">), </w:t>
+      </w:r>
+      <w:proofErr w:type="spellStart"/>
+      <w:r>
+        <w:rPr>
+          <w:sz w:val="24"/>
+          <w:szCs w:val="24"/>
+        </w:rPr>
+        <w:t>toLowerCase</w:t>
+      </w:r>
+      <w:proofErr w:type="spellEnd"/>
+      <w:r>
+        <w:rPr>
+          <w:sz w:val="24"/>
+          <w:szCs w:val="24"/>
+        </w:rPr>
+        <w:t xml:space="preserve">(), equals(), </w:t>
+      </w:r>
+      <w:proofErr w:type="spellStart"/>
+      <w:r>
+        <w:rPr>
+          <w:sz w:val="24"/>
+          <w:szCs w:val="24"/>
+        </w:rPr>
+        <w:t>equalsIgnoreCase</w:t>
+      </w:r>
+      <w:proofErr w:type="spellEnd"/>
+      <w:r>
+        <w:rPr>
+          <w:sz w:val="24"/>
+          <w:szCs w:val="24"/>
+        </w:rPr>
+        <w:t xml:space="preserve">(), </w:t>
+      </w:r>
+      <w:proofErr w:type="spellStart"/>
+      <w:r>
+        <w:rPr>
+          <w:sz w:val="24"/>
+          <w:szCs w:val="24"/>
+        </w:rPr>
+        <w:t>charAt</w:t>
+      </w:r>
+      <w:proofErr w:type="spellEnd"/>
+      <w:r>
+        <w:rPr>
+          <w:sz w:val="24"/>
+          <w:szCs w:val="24"/>
+        </w:rPr>
+        <w:t xml:space="preserve">(), length(), </w:t>
+      </w:r>
+      <w:proofErr w:type="spellStart"/>
+      <w:r>
+        <w:rPr>
+          <w:sz w:val="24"/>
+          <w:szCs w:val="24"/>
+        </w:rPr>
+        <w:t>concat</w:t>
+      </w:r>
+      <w:proofErr w:type="spellEnd"/>
+      <w:r>
+        <w:rPr>
+          <w:sz w:val="24"/>
+          <w:szCs w:val="24"/>
+        </w:rPr>
+        <w:t xml:space="preserve">(), </w:t>
+      </w:r>
+    </w:p>
+    <w:p>
+      <w:pPr>
+        <w:rPr>
+          <w:sz w:val="24"/>
+          <w:szCs w:val="24"/>
+        </w:rPr>
+      </w:pPr>
+      <w:r>
+        <w:rPr>
+          <w:sz w:val="24"/>
+          <w:szCs w:val="24"/>
+        </w:rPr>
+        <w:t xml:space="preserve">Note: In String </w:t>
+      </w:r>
+      <w:proofErr w:type="spellStart"/>
+      <w:proofErr w:type="gramStart"/>
+      <w:r>
+        <w:rPr>
+          <w:sz w:val="24"/>
+          <w:szCs w:val="24"/>
+          <w:highlight w:val="yellow"/>
+        </w:rPr>
+        <w:t>toString</w:t>
+      </w:r>
+      <w:proofErr w:type="spellEnd"/>
+      <w:r>
+        <w:rPr>
+          <w:sz w:val="24"/>
+          <w:szCs w:val="24"/>
+          <w:highlight w:val="yellow"/>
+        </w:rPr>
+        <w:t>(</w:t>
+      </w:r>
+      <w:proofErr w:type="gramEnd"/>
+      <w:r>
+        <w:rPr>
+          <w:sz w:val="24"/>
+          <w:szCs w:val="24"/>
+          <w:highlight w:val="yellow"/>
+        </w:rPr>
+        <w:t xml:space="preserve">), equals() &amp; </w:t>
+      </w:r>
+      <w:proofErr w:type="spellStart"/>
+      <w:r>
+        <w:rPr>
+          <w:sz w:val="24"/>
+          <w:szCs w:val="24"/>
+          <w:highlight w:val="yellow"/>
+        </w:rPr>
+        <w:t>hashCode</w:t>
+      </w:r>
+      <w:proofErr w:type="spellEnd"/>
+      <w:r>
+        <w:rPr>
+          <w:sz w:val="24"/>
+          <w:szCs w:val="24"/>
+          <w:highlight w:val="yellow"/>
+        </w:rPr>
+        <w:t>()</w:t>
+      </w:r>
+      <w:r>
+        <w:rPr>
+          <w:sz w:val="24"/>
+          <w:szCs w:val="24"/>
+        </w:rPr>
+        <w:t xml:space="preserve"> of Object class is overridden </w:t>
+      </w:r>
+    </w:p>
+    <w:p>
+      <w:pPr>
+        <w:rPr>
+          <w:sz w:val="24"/>
+          <w:szCs w:val="24"/>
+        </w:rPr>
+      </w:pPr>
+      <w:proofErr w:type="spellStart"/>
+      <w:r>
+        <w:rPr>
+          <w:sz w:val="24"/>
+          <w:szCs w:val="24"/>
+          <w:highlight w:val="yellow"/>
+        </w:rPr>
+        <w:lastRenderedPageBreak/>
+        <w:t>StringBuffer</w:t>
+      </w:r>
+      <w:proofErr w:type="spellEnd"/>
+      <w:r>
+        <w:rPr>
+          <w:sz w:val="24"/>
+          <w:szCs w:val="24"/>
+          <w:highlight w:val="yellow"/>
+        </w:rPr>
+        <w:t xml:space="preserve"> class:</w:t>
+      </w:r>
+      <w:r>
+        <w:rPr>
+          <w:sz w:val="24"/>
+          <w:szCs w:val="24"/>
+        </w:rPr>
+        <w:t xml:space="preserve"> it is used to create mutable string object, you can modify the string present in string buffer, </w:t>
+      </w:r>
+    </w:p>
+    <w:p>
+      <w:pPr>
+        <w:rPr>
+          <w:sz w:val="24"/>
+          <w:szCs w:val="24"/>
+        </w:rPr>
+      </w:pPr>
+      <w:r>
+        <w:rPr>
+          <w:sz w:val="24"/>
+          <w:szCs w:val="24"/>
+          <w:highlight w:val="yellow"/>
+        </w:rPr>
+        <w:t>Note:</w:t>
+      </w:r>
+      <w:r>
+        <w:rPr>
+          <w:sz w:val="24"/>
+          <w:szCs w:val="24"/>
+        </w:rPr>
+        <w:t xml:space="preserve"> In </w:t>
+      </w:r>
+      <w:proofErr w:type="spellStart"/>
+      <w:r>
+        <w:rPr>
+          <w:sz w:val="24"/>
+          <w:szCs w:val="24"/>
+        </w:rPr>
+        <w:t>StringBuffer</w:t>
+      </w:r>
+      <w:proofErr w:type="spellEnd"/>
+      <w:r>
+        <w:rPr>
+          <w:sz w:val="24"/>
+          <w:szCs w:val="24"/>
+        </w:rPr>
+        <w:t xml:space="preserve"> </w:t>
+      </w:r>
+      <w:proofErr w:type="gramStart"/>
+      <w:r>
+        <w:rPr>
+          <w:sz w:val="24"/>
+          <w:szCs w:val="24"/>
+        </w:rPr>
+        <w:t>equals(</w:t>
+      </w:r>
+      <w:proofErr w:type="gramEnd"/>
+      <w:r>
+        <w:rPr>
+          <w:sz w:val="24"/>
+          <w:szCs w:val="24"/>
+        </w:rPr>
+        <w:t xml:space="preserve">) method &amp; </w:t>
+      </w:r>
+      <w:proofErr w:type="spellStart"/>
+      <w:r>
+        <w:rPr>
+          <w:sz w:val="24"/>
+          <w:szCs w:val="24"/>
+        </w:rPr>
+        <w:t>hashCode</w:t>
+      </w:r>
+      <w:proofErr w:type="spellEnd"/>
+      <w:r>
+        <w:rPr>
+          <w:sz w:val="24"/>
+          <w:szCs w:val="24"/>
+        </w:rPr>
+        <w:t>() is not overridden to compare content, it uses equals() method of Object class only</w:t>
+      </w:r>
+      <w:r>
+        <w:rPr>
+          <w:sz w:val="24"/>
+          <w:szCs w:val="24"/>
+        </w:rPr>
+        <w:t xml:space="preserve">, it has overridden </w:t>
+      </w:r>
+      <w:proofErr w:type="spellStart"/>
+      <w:r>
+        <w:rPr>
+          <w:sz w:val="24"/>
+          <w:szCs w:val="24"/>
+        </w:rPr>
+        <w:t>toString</w:t>
+      </w:r>
+      <w:proofErr w:type="spellEnd"/>
+      <w:r>
+        <w:rPr>
+          <w:sz w:val="24"/>
+          <w:szCs w:val="24"/>
+        </w:rPr>
+        <w:t>() method of Object class</w:t>
+      </w:r>
+    </w:p>
+    <w:p>
+      <w:pPr>
+        <w:rPr>
+          <w:sz w:val="24"/>
+          <w:szCs w:val="24"/>
+        </w:rPr>
+      </w:pPr>
+      <w:proofErr w:type="spellStart"/>
+      <w:r>
+        <w:rPr>
+          <w:sz w:val="24"/>
+          <w:szCs w:val="24"/>
+        </w:rPr>
+        <w:t>StringBuffer</w:t>
+      </w:r>
+      <w:proofErr w:type="spellEnd"/>
+      <w:r>
+        <w:rPr>
+          <w:sz w:val="24"/>
+          <w:szCs w:val="24"/>
+        </w:rPr>
+        <w:t xml:space="preserve"> sb1 = new </w:t>
+      </w:r>
+      <w:proofErr w:type="spellStart"/>
+      <w:r>
+        <w:rPr>
+          <w:sz w:val="24"/>
+          <w:szCs w:val="24"/>
+        </w:rPr>
+        <w:t>StringBuffer</w:t>
+      </w:r>
+      <w:proofErr w:type="spellEnd"/>
+      <w:r>
+        <w:rPr>
+          <w:sz w:val="24"/>
+          <w:szCs w:val="24"/>
+        </w:rPr>
+        <w:t>(“test”);</w:t>
+      </w:r>
+      <w:r>
+        <w:rPr>
+          <w:sz w:val="24"/>
+          <w:szCs w:val="24"/>
+        </w:rPr>
+        <w:br/>
+      </w:r>
+      <w:proofErr w:type="spellStart"/>
+      <w:r>
+        <w:rPr>
+          <w:sz w:val="24"/>
+          <w:szCs w:val="24"/>
+        </w:rPr>
+        <w:t>StringBuffer</w:t>
+      </w:r>
+      <w:proofErr w:type="spellEnd"/>
+      <w:r>
+        <w:rPr>
+          <w:sz w:val="24"/>
+          <w:szCs w:val="24"/>
+        </w:rPr>
+        <w:t xml:space="preserve"> sb2 = new </w:t>
+      </w:r>
+      <w:proofErr w:type="spellStart"/>
+      <w:r>
+        <w:rPr>
+          <w:sz w:val="24"/>
+          <w:szCs w:val="24"/>
+        </w:rPr>
+        <w:t>StringBuffer</w:t>
+      </w:r>
+      <w:proofErr w:type="spellEnd"/>
+      <w:r>
+        <w:rPr>
+          <w:sz w:val="24"/>
+          <w:szCs w:val="24"/>
+        </w:rPr>
+        <w:t>(“test”);</w:t>
+      </w:r>
+    </w:p>
+    <w:p>
+      <w:pPr>
+        <w:rPr>
+          <w:sz w:val="24"/>
+          <w:szCs w:val="24"/>
+        </w:rPr>
+      </w:pPr>
+      <w:r>
+        <w:rPr>
+          <w:sz w:val="24"/>
+          <w:szCs w:val="24"/>
+        </w:rPr>
+        <w:t>sb1.append(“123”); // now sb1 will be test123</w:t>
+      </w:r>
+    </w:p>
+    <w:p>
+      <w:pPr>
+        <w:rPr>
+          <w:sz w:val="24"/>
+          <w:szCs w:val="24"/>
+        </w:rPr>
+      </w:pPr>
+      <w:r>
+        <w:rPr>
+          <w:sz w:val="24"/>
+          <w:szCs w:val="24"/>
+        </w:rPr>
+        <w:t>sb2.append(“123”); // now sb2 will be test123</w:t>
+      </w:r>
+    </w:p>
+    <w:p>
+      <w:pPr>
+        <w:rPr>
+          <w:sz w:val="24"/>
+          <w:szCs w:val="24"/>
+        </w:rPr>
+      </w:pPr>
+      <w:r>
+        <w:rPr>
+          <w:sz w:val="24"/>
+          <w:szCs w:val="24"/>
+        </w:rPr>
+        <w:t>sb1.equals(sb2); // false</w:t>
+      </w:r>
+      <w:r>
+        <w:rPr>
+          <w:sz w:val="24"/>
+          <w:szCs w:val="24"/>
+        </w:rPr>
+        <w:t xml:space="preserve">, </w:t>
+      </w:r>
+      <w:proofErr w:type="gramStart"/>
+      <w:r>
+        <w:rPr>
+          <w:sz w:val="24"/>
+          <w:szCs w:val="24"/>
+        </w:rPr>
+        <w:t>equals(</w:t>
+      </w:r>
+      <w:proofErr w:type="gramEnd"/>
+      <w:r>
+        <w:rPr>
+          <w:sz w:val="24"/>
+          <w:szCs w:val="24"/>
+        </w:rPr>
+        <w:t>) method doesn’t compare content</w:t>
+      </w:r>
+    </w:p>
+    <w:p>
+      <w:pPr>
+        <w:rPr>
+          <w:sz w:val="24"/>
+          <w:szCs w:val="24"/>
+        </w:rPr>
+      </w:pPr>
+      <w:r>
+        <w:rPr>
+          <w:noProof/>
+          <w:sz w:val="24"/>
+          <w:szCs w:val="24"/>
+        </w:rPr>
+        <w:drawing>
+          <wp:inline distT="0" distB="0" distL="0" distR="0" wp14:anchorId="7BAD2902" wp14:editId="5CEBA4AB">
+            <wp:extent cx="5731510" cy="3820795"/>
+            <wp:effectExtent l="0" t="0" r="2540" b="8255"/>
+            <wp:docPr id="49" name="Picture 49"/>
+            <wp:cNvGraphicFramePr>
+              <a:graphicFrameLocks xmlns:a="http://schemas.openxmlformats.org/drawingml/2006/main" noChangeAspect="1"/>
+            </wp:cNvGraphicFramePr>
+            <a:graphic xmlns:a="http://schemas.openxmlformats.org/drawingml/2006/main">
+              <a:graphicData uri="http://schemas.openxmlformats.org/drawingml/2006/picture">
+                <pic:pic xmlns:pic="http://schemas.openxmlformats.org/drawingml/2006/picture">
+                  <pic:nvPicPr>
+                    <pic:cNvPr id="0" name="Picture 4"/>
+                    <pic:cNvPicPr>
+                      <a:picLocks noChangeAspect="1" noChangeArrowheads="1"/>
+                    </pic:cNvPicPr>
+                  </pic:nvPicPr>
+                  <pic:blipFill>
+                    <a:blip r:embed="rId53">
+                      <a:extLst>
+                        <a:ext uri="{28A0092B-C50C-407E-A947-70E740481C1C}">
+                          <a14:useLocalDpi xmlns:a14="http://schemas.microsoft.com/office/drawing/2010/main" val="0"/>
+                        </a:ext>
+                      </a:extLst>
+                    </a:blip>
+                    <a:srcRect/>
+                    <a:stretch>
+                      <a:fillRect/>
+                    </a:stretch>
+                  </pic:blipFill>
+                  <pic:spPr bwMode="auto">
+                    <a:xfrm>
+                      <a:off x="0" y="0"/>
+                      <a:ext cx="5731510" cy="3820795"/>
+                    </a:xfrm>
+                    <a:prstGeom prst="rect">
+                      <a:avLst/>
+                    </a:prstGeom>
+                    <a:noFill/>
+                    <a:ln>
+                      <a:noFill/>
+                    </a:ln>
+                  </pic:spPr>
+                </pic:pic>
+              </a:graphicData>
+            </a:graphic>
+          </wp:inline>
+        </w:drawing>
+      </w:r>
+    </w:p>
+    <w:p>
+      <w:pPr>
+        <w:rPr>
+          <w:sz w:val="24"/>
+          <w:szCs w:val="24"/>
+        </w:rPr>
+      </w:pPr>
+      <w:r>
+        <w:rPr>
+          <w:sz w:val="24"/>
+          <w:szCs w:val="24"/>
+          <w:highlight w:val="yellow"/>
+        </w:rPr>
+        <w:t>Output:</w:t>
+      </w:r>
+    </w:p>
+    <w:p>
+      <w:pPr>
+        <w:rPr>
+          <w:sz w:val="24"/>
+          <w:szCs w:val="24"/>
+        </w:rPr>
+      </w:pPr>
+      <w:r>
+        <w:rPr>
+          <w:noProof/>
+          <w:sz w:val="24"/>
+          <w:szCs w:val="24"/>
+        </w:rPr>
+        <w:lastRenderedPageBreak/>
+        <w:drawing>
+          <wp:inline distT="0" distB="0" distL="0" distR="0" wp14:anchorId="457DFB31" wp14:editId="3889A1A5">
+            <wp:extent cx="2787015" cy="2655570"/>
+            <wp:effectExtent l="0" t="0" r="0" b="0"/>
+            <wp:docPr id="50" name="Picture 50"/>
+            <wp:cNvGraphicFramePr>
+              <a:graphicFrameLocks xmlns:a="http://schemas.openxmlformats.org/drawingml/2006/main" noChangeAspect="1"/>
+            </wp:cNvGraphicFramePr>
+            <a:graphic xmlns:a="http://schemas.openxmlformats.org/drawingml/2006/main">
+              <a:graphicData uri="http://schemas.openxmlformats.org/drawingml/2006/picture">
+                <pic:pic xmlns:pic="http://schemas.openxmlformats.org/drawingml/2006/picture">
+                  <pic:nvPicPr>
+                    <pic:cNvPr id="0" name="Picture 5"/>
+                    <pic:cNvPicPr>
+                      <a:picLocks noChangeAspect="1" noChangeArrowheads="1"/>
+                    </pic:cNvPicPr>
+                  </pic:nvPicPr>
+                  <pic:blipFill>
+                    <a:blip r:embed="rId54">
+                      <a:extLst>
+                        <a:ext uri="{28A0092B-C50C-407E-A947-70E740481C1C}">
+                          <a14:useLocalDpi xmlns:a14="http://schemas.microsoft.com/office/drawing/2010/main" val="0"/>
+                        </a:ext>
+                      </a:extLst>
+                    </a:blip>
+                    <a:srcRect/>
+                    <a:stretch>
+                      <a:fillRect/>
+                    </a:stretch>
+                  </pic:blipFill>
+                  <pic:spPr bwMode="auto">
+                    <a:xfrm>
+                      <a:off x="0" y="0"/>
+                      <a:ext cx="2787015" cy="2655570"/>
+                    </a:xfrm>
+                    <a:prstGeom prst="rect">
+                      <a:avLst/>
+                    </a:prstGeom>
+                    <a:noFill/>
+                    <a:ln>
+                      <a:noFill/>
+                    </a:ln>
+                  </pic:spPr>
+                </pic:pic>
+              </a:graphicData>
+            </a:graphic>
+          </wp:inline>
+        </w:drawing>
+      </w:r>
+    </w:p>
+    <w:p>
+      <w:pPr>
+        <w:rPr>
+          <w:sz w:val="24"/>
+          <w:szCs w:val="24"/>
+        </w:rPr>
+      </w:pPr>
+    </w:p>
+    <w:p>
+      <w:pPr>
+        <w:rPr>
+          <w:sz w:val="24"/>
+          <w:szCs w:val="24"/>
+        </w:rPr>
+      </w:pPr>
+    </w:p>
+    <w:p>
+      <w:pPr>
+        <w:rPr>
+          <w:sz w:val="24"/>
+          <w:szCs w:val="24"/>
+        </w:rPr>
+      </w:pPr>
+      <w:r>
+        <w:rPr>
+          <w:sz w:val="24"/>
+          <w:szCs w:val="24"/>
+          <w:highlight w:val="yellow"/>
+        </w:rPr>
+        <w:t>Exception Handling:</w:t>
+      </w:r>
+    </w:p>
+    <w:p>
+      <w:pPr>
+        <w:rPr>
+          <w:sz w:val="24"/>
+          <w:szCs w:val="24"/>
+        </w:rPr>
+      </w:pPr>
+      <w:r>
+        <w:rPr>
+          <w:sz w:val="24"/>
+          <w:szCs w:val="24"/>
+        </w:rPr>
+        <w:t>Exceptions are nothing but Runtime errors, which can abruptly stop program execution, hence you must handle the exceptions</w:t>
+      </w:r>
+      <w:r>
+        <w:rPr>
+          <w:sz w:val="24"/>
+          <w:szCs w:val="24"/>
+        </w:rPr>
+        <w:t>.</w:t>
+      </w:r>
+    </w:p>
+    <w:p>
+      <w:pPr>
+        <w:rPr>
+          <w:sz w:val="24"/>
+          <w:szCs w:val="24"/>
+        </w:rPr>
+      </w:pPr>
+      <w:r>
+        <w:rPr>
+          <w:sz w:val="24"/>
+          <w:szCs w:val="24"/>
+          <w:highlight w:val="yellow"/>
+        </w:rPr>
+        <w:t>There are 5 keywords in exception handling mechanism</w:t>
+      </w:r>
+    </w:p>
+    <w:p>
+      <w:pPr>
+        <w:pStyle w:val="ListParagraph"/>
+        <w:numPr>
+          <w:ilvl w:val="0"/>
+          <w:numId w:val="4"/>
+        </w:numPr>
+        <w:rPr>
+          <w:sz w:val="24"/>
+          <w:szCs w:val="24"/>
+        </w:rPr>
+      </w:pPr>
+      <w:r>
+        <w:rPr>
+          <w:sz w:val="24"/>
+          <w:szCs w:val="24"/>
+        </w:rPr>
+        <w:t>try</w:t>
+      </w:r>
+    </w:p>
+    <w:p>
+      <w:pPr>
+        <w:pStyle w:val="ListParagraph"/>
+        <w:numPr>
+          <w:ilvl w:val="0"/>
+          <w:numId w:val="4"/>
+        </w:numPr>
+        <w:rPr>
+          <w:sz w:val="24"/>
+          <w:szCs w:val="24"/>
+        </w:rPr>
+      </w:pPr>
+      <w:r>
+        <w:rPr>
+          <w:sz w:val="24"/>
+          <w:szCs w:val="24"/>
+        </w:rPr>
+        <w:t>catch</w:t>
+      </w:r>
+    </w:p>
+    <w:p>
+      <w:pPr>
+        <w:pStyle w:val="ListParagraph"/>
+        <w:numPr>
+          <w:ilvl w:val="0"/>
+          <w:numId w:val="4"/>
+        </w:numPr>
+        <w:rPr>
+          <w:sz w:val="24"/>
+          <w:szCs w:val="24"/>
+        </w:rPr>
+      </w:pPr>
+      <w:r>
+        <w:rPr>
+          <w:sz w:val="24"/>
+          <w:szCs w:val="24"/>
+        </w:rPr>
+        <w:t>finally</w:t>
+      </w:r>
+    </w:p>
+    <w:p>
+      <w:pPr>
+        <w:pStyle w:val="ListParagraph"/>
+        <w:numPr>
+          <w:ilvl w:val="0"/>
+          <w:numId w:val="4"/>
+        </w:numPr>
+        <w:rPr>
+          <w:sz w:val="24"/>
+          <w:szCs w:val="24"/>
+        </w:rPr>
+      </w:pPr>
+      <w:r>
+        <w:rPr>
+          <w:sz w:val="24"/>
+          <w:szCs w:val="24"/>
+        </w:rPr>
+        <w:t>throw</w:t>
+      </w:r>
+    </w:p>
+    <w:p>
+      <w:pPr>
+        <w:pStyle w:val="ListParagraph"/>
+        <w:numPr>
+          <w:ilvl w:val="0"/>
+          <w:numId w:val="4"/>
+        </w:numPr>
+        <w:rPr>
+          <w:sz w:val="24"/>
+          <w:szCs w:val="24"/>
+        </w:rPr>
+      </w:pPr>
+      <w:r>
+        <w:rPr>
+          <w:sz w:val="24"/>
+          <w:szCs w:val="24"/>
+        </w:rPr>
+        <w:t>throws</w:t>
+      </w:r>
+    </w:p>
+    <w:p>
+      <w:pPr>
+        <w:rPr>
+          <w:sz w:val="24"/>
+          <w:szCs w:val="24"/>
+        </w:rPr>
+      </w:pPr>
+      <w:r>
+        <w:rPr>
+          <w:sz w:val="24"/>
+          <w:szCs w:val="24"/>
+          <w:highlight w:val="yellow"/>
+        </w:rPr>
+        <w:t>Exceptions are classified into two types</w:t>
+      </w:r>
+    </w:p>
+    <w:p>
+      <w:pPr>
+        <w:pStyle w:val="ListParagraph"/>
+        <w:numPr>
+          <w:ilvl w:val="1"/>
+          <w:numId w:val="11"/>
+        </w:numPr>
+        <w:rPr>
+          <w:sz w:val="24"/>
+          <w:szCs w:val="24"/>
+        </w:rPr>
+      </w:pPr>
+      <w:r>
+        <w:rPr>
+          <w:sz w:val="24"/>
+          <w:szCs w:val="24"/>
+        </w:rPr>
+        <w:t>Checked exception: Handled at compilation time</w:t>
+      </w:r>
+    </w:p>
+    <w:p>
+      <w:pPr>
+        <w:pStyle w:val="ListParagraph"/>
+        <w:numPr>
+          <w:ilvl w:val="1"/>
+          <w:numId w:val="11"/>
+        </w:numPr>
+        <w:rPr>
+          <w:sz w:val="24"/>
+          <w:szCs w:val="24"/>
+        </w:rPr>
+      </w:pPr>
+      <w:r>
+        <w:rPr>
+          <w:sz w:val="24"/>
+          <w:szCs w:val="24"/>
+        </w:rPr>
+        <w:t xml:space="preserve">Unchecked exception: Not handled at compilation time, they are ignored at the compilation time </w:t>
+      </w:r>
+    </w:p>
+    <w:p>
+      <w:pPr>
+        <w:rPr>
+          <w:sz w:val="24"/>
+          <w:szCs w:val="24"/>
+        </w:rPr>
+      </w:pPr>
+      <w:r>
+        <w:rPr>
+          <w:sz w:val="24"/>
+          <w:szCs w:val="24"/>
+          <w:highlight w:val="yellow"/>
+        </w:rPr>
+        <w:t>Activities</w:t>
+      </w:r>
+    </w:p>
+    <w:p>
+      <w:pPr>
+        <w:pStyle w:val="NormalWeb"/>
+        <w:shd w:val="clear" w:color="auto" w:fill="FFFFFF"/>
+        <w:spacing w:before="0" w:beforeAutospacing="0" w:after="240" w:afterAutospacing="0"/>
+        <w:rPr>
+          <w:color w:val="24292E"/>
+        </w:rPr>
+      </w:pPr>
+      <w:r>
+        <w:rPr>
+          <w:color w:val="24292E"/>
+        </w:rPr>
+        <w:t>Note: All classes should be organized into packages that follow a well-defined hierarchy.</w:t>
+      </w:r>
+    </w:p>
+    <w:p>
+      <w:pPr>
+        <w:numPr>
+          <w:ilvl w:val="0"/>
+          <w:numId w:val="16"/>
+        </w:numPr>
+        <w:shd w:val="clear" w:color="auto" w:fill="FFFFFF"/>
+        <w:spacing w:before="100" w:beforeAutospacing="1" w:after="100" w:afterAutospacing="1" w:line="240" w:lineRule="auto"/>
+        <w:rPr>
+          <w:rFonts w:ascii="Times New Roman" w:hAnsi="Times New Roman" w:cs="Times New Roman"/>
+          <w:color w:val="24292E"/>
+          <w:sz w:val="24"/>
+          <w:szCs w:val="24"/>
+        </w:rPr>
+      </w:pPr>
+      <w:r>
+        <w:rPr>
+          <w:rFonts w:ascii="Times New Roman" w:hAnsi="Times New Roman" w:cs="Times New Roman"/>
+          <w:color w:val="24292E"/>
+          <w:sz w:val="24"/>
+          <w:szCs w:val="24"/>
+        </w:rPr>
+        <w:t>Create a class Movie with attributes - movie name, produced by, directed by, duration, year, category (comedy/action</w:t>
+      </w:r>
+      <w:proofErr w:type="gramStart"/>
+      <w:r>
+        <w:rPr>
+          <w:rFonts w:ascii="Times New Roman" w:hAnsi="Times New Roman" w:cs="Times New Roman"/>
+          <w:color w:val="24292E"/>
+          <w:sz w:val="24"/>
+          <w:szCs w:val="24"/>
+        </w:rPr>
+        <w:t>/..</w:t>
+      </w:r>
+      <w:proofErr w:type="gramEnd"/>
+      <w:r>
+        <w:rPr>
+          <w:rFonts w:ascii="Times New Roman" w:hAnsi="Times New Roman" w:cs="Times New Roman"/>
+          <w:color w:val="24292E"/>
+          <w:sz w:val="24"/>
+          <w:szCs w:val="24"/>
+        </w:rPr>
+        <w:t>). Write necessary methods that accept and display the information. Create the constructors based on the below rules.</w:t>
+      </w:r>
+    </w:p>
+    <w:p>
+      <w:pPr>
+        <w:numPr>
+          <w:ilvl w:val="0"/>
+          <w:numId w:val="17"/>
+        </w:numPr>
+        <w:shd w:val="clear" w:color="auto" w:fill="FFFFFF"/>
+        <w:spacing w:before="100" w:beforeAutospacing="1" w:after="100" w:afterAutospacing="1" w:line="240" w:lineRule="auto"/>
+        <w:rPr>
+          <w:rFonts w:ascii="Times New Roman" w:hAnsi="Times New Roman" w:cs="Times New Roman"/>
+          <w:color w:val="24292E"/>
+          <w:sz w:val="24"/>
+          <w:szCs w:val="24"/>
+        </w:rPr>
+      </w:pPr>
+      <w:r>
+        <w:rPr>
+          <w:rFonts w:ascii="Times New Roman" w:hAnsi="Times New Roman" w:cs="Times New Roman"/>
+          <w:color w:val="24292E"/>
+          <w:sz w:val="24"/>
+          <w:szCs w:val="24"/>
+        </w:rPr>
+        <w:t>Movie name and produced by are mandatory fields and should be supplied at the time of creating the object</w:t>
+      </w:r>
+    </w:p>
+    <w:p>
+      <w:pPr>
+        <w:numPr>
+          <w:ilvl w:val="0"/>
+          <w:numId w:val="17"/>
+        </w:numPr>
+        <w:shd w:val="clear" w:color="auto" w:fill="FFFFFF"/>
+        <w:spacing w:before="60" w:after="100" w:afterAutospacing="1" w:line="240" w:lineRule="auto"/>
+        <w:rPr>
+          <w:rFonts w:ascii="Times New Roman" w:hAnsi="Times New Roman" w:cs="Times New Roman"/>
+          <w:color w:val="24292E"/>
+          <w:sz w:val="24"/>
+          <w:szCs w:val="24"/>
+        </w:rPr>
+      </w:pPr>
+      <w:r>
+        <w:rPr>
+          <w:rFonts w:ascii="Times New Roman" w:hAnsi="Times New Roman" w:cs="Times New Roman"/>
+          <w:color w:val="24292E"/>
+          <w:sz w:val="24"/>
+          <w:szCs w:val="24"/>
+        </w:rPr>
+        <w:t>Compiler should raise an error when you try to create Movie object without passing any parameters.</w:t>
+      </w:r>
+    </w:p>
+    <w:p>
+      <w:pPr>
+        <w:numPr>
+          <w:ilvl w:val="0"/>
+          <w:numId w:val="17"/>
+        </w:numPr>
+        <w:shd w:val="clear" w:color="auto" w:fill="FFFFFF"/>
+        <w:spacing w:before="60" w:after="100" w:afterAutospacing="1" w:line="240" w:lineRule="auto"/>
+        <w:rPr>
+          <w:rFonts w:ascii="Times New Roman" w:hAnsi="Times New Roman" w:cs="Times New Roman"/>
+          <w:color w:val="24292E"/>
+          <w:sz w:val="24"/>
+          <w:szCs w:val="24"/>
+        </w:rPr>
+      </w:pPr>
+      <w:r>
+        <w:rPr>
+          <w:rFonts w:ascii="Times New Roman" w:hAnsi="Times New Roman" w:cs="Times New Roman"/>
+          <w:color w:val="24292E"/>
+          <w:sz w:val="24"/>
+          <w:szCs w:val="24"/>
+        </w:rPr>
+        <w:lastRenderedPageBreak/>
+        <w:t>Write a constructor which accepts all the attributes as parameters while creating the object. From this constructor call the constructor (mentioned at point a) to initialize mandatory fields</w:t>
+      </w:r>
+    </w:p>
+    <w:p>
+      <w:pPr>
+        <w:pStyle w:val="NormalWeb"/>
+        <w:numPr>
+          <w:ilvl w:val="0"/>
+          <w:numId w:val="18"/>
+        </w:numPr>
+        <w:shd w:val="clear" w:color="auto" w:fill="FFFFFF"/>
+        <w:spacing w:before="240" w:beforeAutospacing="0" w:after="240" w:afterAutospacing="0"/>
+        <w:rPr>
+          <w:color w:val="24292E"/>
+        </w:rPr>
+      </w:pPr>
+      <w:r>
+        <w:rPr>
+          <w:color w:val="24292E"/>
+        </w:rPr>
+        <w:t xml:space="preserve">In the above class create a static variable </w:t>
+      </w:r>
+      <w:proofErr w:type="spellStart"/>
+      <w:r>
+        <w:rPr>
+          <w:color w:val="24292E"/>
+        </w:rPr>
+        <w:t>moviesCount</w:t>
+      </w:r>
+      <w:proofErr w:type="spellEnd"/>
+      <w:r>
+        <w:rPr>
+          <w:color w:val="24292E"/>
+        </w:rPr>
+        <w:t xml:space="preserve">. Write necessary methods to get the values. Every time an object of Movie is created, increment the value of </w:t>
+      </w:r>
+      <w:proofErr w:type="spellStart"/>
+      <w:r>
+        <w:rPr>
+          <w:color w:val="24292E"/>
+        </w:rPr>
+        <w:t>moviesCount</w:t>
+      </w:r>
+      <w:proofErr w:type="spellEnd"/>
+      <w:r>
+        <w:rPr>
+          <w:color w:val="24292E"/>
+        </w:rPr>
+        <w:t xml:space="preserve"> variable.</w:t>
+      </w:r>
+    </w:p>
+    <w:p>
+      <w:pPr>
+        <w:pStyle w:val="NormalWeb"/>
+        <w:numPr>
+          <w:ilvl w:val="0"/>
+          <w:numId w:val="18"/>
+        </w:numPr>
+        <w:shd w:val="clear" w:color="auto" w:fill="FFFFFF"/>
+        <w:spacing w:before="0" w:beforeAutospacing="0" w:after="0" w:afterAutospacing="0"/>
+        <w:rPr>
+          <w:color w:val="24292E"/>
+        </w:rPr>
+      </w:pPr>
+      <w:r>
+        <w:rPr>
+          <w:color w:val="24292E"/>
+        </w:rPr>
+        <w:t xml:space="preserve">Create a </w:t>
+      </w:r>
+      <w:proofErr w:type="spellStart"/>
+      <w:r>
+        <w:rPr>
+          <w:color w:val="24292E"/>
+        </w:rPr>
+        <w:t>movieId</w:t>
+      </w:r>
+      <w:proofErr w:type="spellEnd"/>
+      <w:r>
+        <w:rPr>
+          <w:color w:val="24292E"/>
+        </w:rPr>
+        <w:t xml:space="preserve"> field. Make this variable as a </w:t>
+      </w:r>
+      <w:proofErr w:type="spellStart"/>
+      <w:r>
+        <w:rPr>
+          <w:color w:val="24292E"/>
+        </w:rPr>
+        <w:t>readOnly</w:t>
+      </w:r>
+      <w:proofErr w:type="spellEnd"/>
+      <w:r>
+        <w:rPr>
+          <w:color w:val="24292E"/>
+        </w:rPr>
+        <w:t xml:space="preserve"> variable (</w:t>
+      </w:r>
+      <w:proofErr w:type="gramStart"/>
+      <w:r>
+        <w:rPr>
+          <w:color w:val="24292E"/>
+        </w:rPr>
+        <w:t>i.e.</w:t>
+      </w:r>
+      <w:proofErr w:type="gramEnd"/>
+      <w:r>
+        <w:rPr>
+          <w:color w:val="24292E"/>
+        </w:rPr>
+        <w:t xml:space="preserve"> make it private and write only a getter method). Generate </w:t>
+      </w:r>
+      <w:proofErr w:type="spellStart"/>
+      <w:r>
+        <w:rPr>
+          <w:color w:val="24292E"/>
+        </w:rPr>
+        <w:t>movieId</w:t>
+      </w:r>
+      <w:proofErr w:type="spellEnd"/>
+      <w:r>
+        <w:rPr>
+          <w:color w:val="24292E"/>
+        </w:rPr>
+        <w:t xml:space="preserve"> value by using the below formula</w:t>
+      </w:r>
+      <w:r>
+        <w:rPr>
+          <w:color w:val="24292E"/>
+        </w:rPr>
+        <w:br/>
+      </w:r>
+      <w:proofErr w:type="spellStart"/>
+      <w:r>
+        <w:rPr>
+          <w:rStyle w:val="HTMLCode"/>
+          <w:rFonts w:ascii="Times New Roman" w:eastAsiaTheme="majorEastAsia" w:hAnsi="Times New Roman" w:cs="Times New Roman"/>
+          <w:color w:val="24292E"/>
+          <w:sz w:val="24"/>
+          <w:szCs w:val="24"/>
+        </w:rPr>
+        <w:t>movieId</w:t>
+      </w:r>
+      <w:proofErr w:type="spellEnd"/>
+      <w:proofErr w:type="gramStart"/>
+      <w:r>
+        <w:rPr>
+          <w:rStyle w:val="HTMLCode"/>
+          <w:rFonts w:ascii="Times New Roman" w:eastAsiaTheme="majorEastAsia" w:hAnsi="Times New Roman" w:cs="Times New Roman"/>
+          <w:color w:val="24292E"/>
+          <w:sz w:val="24"/>
+          <w:szCs w:val="24"/>
+        </w:rPr>
+        <w:t>=”</w:t>
+      </w:r>
+      <w:proofErr w:type="spellStart"/>
+      <w:r>
+        <w:rPr>
+          <w:rStyle w:val="HTMLCode"/>
+          <w:rFonts w:ascii="Times New Roman" w:eastAsiaTheme="majorEastAsia" w:hAnsi="Times New Roman" w:cs="Times New Roman"/>
+          <w:color w:val="24292E"/>
+          <w:sz w:val="24"/>
+          <w:szCs w:val="24"/>
+        </w:rPr>
+        <w:t>movieName</w:t>
+      </w:r>
+      <w:proofErr w:type="spellEnd"/>
+      <w:proofErr w:type="gramEnd"/>
+      <w:r>
+        <w:rPr>
+          <w:rStyle w:val="HTMLCode"/>
+          <w:rFonts w:ascii="Times New Roman" w:eastAsiaTheme="majorEastAsia" w:hAnsi="Times New Roman" w:cs="Times New Roman"/>
+          <w:color w:val="24292E"/>
+          <w:sz w:val="24"/>
+          <w:szCs w:val="24"/>
+        </w:rPr>
+        <w:t>”+”_”+</w:t>
+      </w:r>
+      <w:proofErr w:type="spellStart"/>
+      <w:r>
+        <w:rPr>
+          <w:rStyle w:val="HTMLCode"/>
+          <w:rFonts w:ascii="Times New Roman" w:eastAsiaTheme="majorEastAsia" w:hAnsi="Times New Roman" w:cs="Times New Roman"/>
+          <w:color w:val="24292E"/>
+          <w:sz w:val="24"/>
+          <w:szCs w:val="24"/>
+        </w:rPr>
+        <w:t>moviesCount</w:t>
+      </w:r>
+      <w:proofErr w:type="spellEnd"/>
+      <w:r>
+        <w:rPr>
+          <w:color w:val="24292E"/>
+        </w:rPr>
+        <w:br/>
+      </w:r>
+      <w:proofErr w:type="spellStart"/>
+      <w:r>
+        <w:rPr>
+          <w:color w:val="24292E"/>
+        </w:rPr>
+        <w:t>eg.</w:t>
+      </w:r>
+      <w:proofErr w:type="spellEnd"/>
+      <w:r>
+        <w:rPr>
+          <w:color w:val="24292E"/>
+        </w:rPr>
+        <w:t xml:space="preserve"> if the Movie name is “Hello” and the value of </w:t>
+      </w:r>
+      <w:proofErr w:type="spellStart"/>
+      <w:r>
+        <w:rPr>
+          <w:color w:val="24292E"/>
+        </w:rPr>
+        <w:t>moviesCount</w:t>
+      </w:r>
+      <w:proofErr w:type="spellEnd"/>
+      <w:r>
+        <w:rPr>
+          <w:color w:val="24292E"/>
+        </w:rPr>
+        <w:t xml:space="preserve"> variable is 31, then store Hello_31</w:t>
+      </w:r>
+    </w:p>
+    <w:p>
+      <w:pPr>
+        <w:pStyle w:val="NormalWeb"/>
+        <w:numPr>
+          <w:ilvl w:val="0"/>
+          <w:numId w:val="18"/>
+        </w:numPr>
+        <w:shd w:val="clear" w:color="auto" w:fill="FFFFFF"/>
+        <w:spacing w:before="240" w:beforeAutospacing="0" w:after="240" w:afterAutospacing="0"/>
+        <w:rPr>
+          <w:color w:val="24292E"/>
+        </w:rPr>
+      </w:pPr>
+      <w:r>
+        <w:rPr>
+          <w:color w:val="24292E"/>
+        </w:rPr>
+        <w:t xml:space="preserve">Define a new class </w:t>
+      </w:r>
+      <w:proofErr w:type="spellStart"/>
+      <w:r>
+        <w:rPr>
+          <w:color w:val="24292E"/>
+        </w:rPr>
+        <w:t>SpecialMovie</w:t>
+      </w:r>
+      <w:proofErr w:type="spellEnd"/>
+      <w:r>
+        <w:rPr>
+          <w:color w:val="24292E"/>
+        </w:rPr>
+        <w:t xml:space="preserve"> which contains all the attributes of Movie and other attributes to store the technology used for </w:t>
+      </w:r>
+      <w:proofErr w:type="spellStart"/>
+      <w:r>
+        <w:rPr>
+          <w:color w:val="24292E"/>
+        </w:rPr>
+        <w:t>soundEffects</w:t>
+      </w:r>
+      <w:proofErr w:type="spellEnd"/>
+      <w:r>
+        <w:rPr>
+          <w:color w:val="24292E"/>
+        </w:rPr>
+        <w:t xml:space="preserve"> and </w:t>
+      </w:r>
+      <w:proofErr w:type="spellStart"/>
+      <w:r>
+        <w:rPr>
+          <w:color w:val="24292E"/>
+        </w:rPr>
+        <w:t>visualEffects</w:t>
+      </w:r>
+      <w:proofErr w:type="spellEnd"/>
+      <w:r>
+        <w:rPr>
+          <w:color w:val="24292E"/>
+        </w:rPr>
+        <w:t xml:space="preserve">. Define another class </w:t>
+      </w:r>
+      <w:proofErr w:type="spellStart"/>
+      <w:r>
+        <w:rPr>
+          <w:color w:val="24292E"/>
+        </w:rPr>
+        <w:t>InternationalMovie</w:t>
+      </w:r>
+      <w:proofErr w:type="spellEnd"/>
+      <w:r>
+        <w:rPr>
+          <w:color w:val="24292E"/>
+        </w:rPr>
+        <w:t xml:space="preserve"> which contains all attributes of Movie class and other attributes to store country and language.</w:t>
+      </w:r>
+    </w:p>
+    <w:p>
+      <w:pPr>
+        <w:numPr>
+          <w:ilvl w:val="0"/>
+          <w:numId w:val="19"/>
+        </w:numPr>
+        <w:shd w:val="clear" w:color="auto" w:fill="FFFFFF"/>
+        <w:spacing w:before="100" w:beforeAutospacing="1" w:after="100" w:afterAutospacing="1" w:line="240" w:lineRule="auto"/>
+        <w:rPr>
+          <w:rFonts w:ascii="Times New Roman" w:hAnsi="Times New Roman" w:cs="Times New Roman"/>
+          <w:color w:val="24292E"/>
+          <w:sz w:val="24"/>
+          <w:szCs w:val="24"/>
+        </w:rPr>
+      </w:pPr>
+      <w:r>
+        <w:rPr>
+          <w:rFonts w:ascii="Times New Roman" w:hAnsi="Times New Roman" w:cs="Times New Roman"/>
+          <w:color w:val="24292E"/>
+          <w:sz w:val="24"/>
+          <w:szCs w:val="24"/>
+        </w:rPr>
+        <w:t>Write necessary classes, constructors and methods for storing and displaying additional information. Hint: use super keyword to call the methods/constructor of super class.</w:t>
+      </w:r>
+    </w:p>
+    <w:p>
+      <w:pPr>
+        <w:numPr>
+          <w:ilvl w:val="0"/>
+          <w:numId w:val="20"/>
+        </w:numPr>
+        <w:shd w:val="clear" w:color="auto" w:fill="FFFFFF"/>
+        <w:spacing w:before="100" w:beforeAutospacing="1" w:after="100" w:afterAutospacing="1" w:line="240" w:lineRule="auto"/>
+        <w:rPr>
+          <w:rFonts w:ascii="Times New Roman" w:hAnsi="Times New Roman" w:cs="Times New Roman"/>
+          <w:color w:val="24292E"/>
+          <w:sz w:val="24"/>
+          <w:szCs w:val="24"/>
+        </w:rPr>
+      </w:pPr>
+      <w:r>
+        <w:rPr>
+          <w:rFonts w:ascii="Times New Roman" w:hAnsi="Times New Roman" w:cs="Times New Roman"/>
+          <w:color w:val="24292E"/>
+          <w:sz w:val="24"/>
+          <w:szCs w:val="24"/>
+        </w:rPr>
+        <w:t xml:space="preserve">In the Movie class write a method called </w:t>
+      </w:r>
+      <w:proofErr w:type="spellStart"/>
+      <w:proofErr w:type="gramStart"/>
+      <w:r>
+        <w:rPr>
+          <w:rFonts w:ascii="Times New Roman" w:hAnsi="Times New Roman" w:cs="Times New Roman"/>
+          <w:color w:val="24292E"/>
+          <w:sz w:val="24"/>
+          <w:szCs w:val="24"/>
+        </w:rPr>
+        <w:t>showDetails</w:t>
+      </w:r>
+      <w:proofErr w:type="spellEnd"/>
+      <w:r>
+        <w:rPr>
+          <w:rFonts w:ascii="Times New Roman" w:hAnsi="Times New Roman" w:cs="Times New Roman"/>
+          <w:color w:val="24292E"/>
+          <w:sz w:val="24"/>
+          <w:szCs w:val="24"/>
+        </w:rPr>
+        <w:t>(</w:t>
+      </w:r>
+      <w:proofErr w:type="gramEnd"/>
+      <w:r>
+        <w:rPr>
+          <w:rFonts w:ascii="Times New Roman" w:hAnsi="Times New Roman" w:cs="Times New Roman"/>
+          <w:color w:val="24292E"/>
+          <w:sz w:val="24"/>
+          <w:szCs w:val="24"/>
+        </w:rPr>
+        <w:t>) which concatenates the value of all the attributes and returns it as a String</w:t>
+      </w:r>
+    </w:p>
+    <w:p>
+      <w:pPr>
+        <w:pStyle w:val="ListParagraph"/>
+        <w:shd w:val="clear" w:color="auto" w:fill="FFFFFF"/>
+        <w:spacing w:before="100" w:beforeAutospacing="1" w:after="100" w:afterAutospacing="1" w:line="240" w:lineRule="auto"/>
+        <w:rPr>
+          <w:rFonts w:ascii="Times New Roman" w:hAnsi="Times New Roman" w:cs="Times New Roman"/>
+          <w:color w:val="24292F"/>
+          <w:sz w:val="24"/>
+          <w:szCs w:val="24"/>
+        </w:rPr>
+      </w:pPr>
+    </w:p>
+    <w:p>
+      <w:pPr>
+        <w:pStyle w:val="ListParagraph"/>
+        <w:shd w:val="clear" w:color="auto" w:fill="FFFFFF"/>
+        <w:spacing w:before="100" w:beforeAutospacing="1" w:after="100" w:afterAutospacing="1" w:line="240" w:lineRule="auto"/>
+        <w:rPr>
+          <w:rFonts w:ascii="Times New Roman" w:hAnsi="Times New Roman" w:cs="Times New Roman"/>
+          <w:color w:val="24292F"/>
+          <w:sz w:val="24"/>
+          <w:szCs w:val="24"/>
+        </w:rPr>
+      </w:pPr>
+    </w:p>
+    <w:p>
+      <w:pPr>
+        <w:pStyle w:val="ListParagraph"/>
+        <w:numPr>
+          <w:ilvl w:val="0"/>
+          <w:numId w:val="20"/>
+        </w:numPr>
+        <w:shd w:val="clear" w:color="auto" w:fill="FFFFFF"/>
+        <w:spacing w:before="100" w:beforeAutospacing="1" w:after="100" w:afterAutospacing="1" w:line="240" w:lineRule="auto"/>
+        <w:rPr>
+          <w:rFonts w:ascii="Times New Roman" w:hAnsi="Times New Roman" w:cs="Times New Roman"/>
+          <w:color w:val="24292F"/>
+          <w:sz w:val="24"/>
+          <w:szCs w:val="24"/>
+        </w:rPr>
+      </w:pPr>
+      <w:r>
+        <w:rPr>
+          <w:rFonts w:ascii="Times New Roman" w:hAnsi="Times New Roman" w:cs="Times New Roman"/>
+          <w:color w:val="24292F"/>
+          <w:sz w:val="24"/>
+          <w:szCs w:val="24"/>
+        </w:rPr>
+        <w:t>Complete the below tasks using appropriate example of your choice</w:t>
+      </w:r>
+    </w:p>
+    <w:p>
+      <w:pPr>
+        <w:numPr>
+          <w:ilvl w:val="0"/>
+          <w:numId w:val="22"/>
+        </w:numPr>
+        <w:shd w:val="clear" w:color="auto" w:fill="FFFFFF"/>
+        <w:spacing w:before="100" w:beforeAutospacing="1" w:after="100" w:afterAutospacing="1" w:line="240" w:lineRule="auto"/>
+        <w:rPr>
+          <w:rFonts w:ascii="Times New Roman" w:hAnsi="Times New Roman" w:cs="Times New Roman"/>
+          <w:color w:val="24292F"/>
+          <w:sz w:val="24"/>
+          <w:szCs w:val="24"/>
+        </w:rPr>
+      </w:pPr>
+      <w:r>
+        <w:rPr>
+          <w:rFonts w:ascii="Times New Roman" w:hAnsi="Times New Roman" w:cs="Times New Roman"/>
+          <w:color w:val="24292F"/>
+          <w:sz w:val="24"/>
+          <w:szCs w:val="24"/>
+        </w:rPr>
+        <w:t>Create Interfaces</w:t>
+      </w:r>
+    </w:p>
+    <w:p>
+      <w:pPr>
+        <w:numPr>
+          <w:ilvl w:val="0"/>
+          <w:numId w:val="22"/>
+        </w:numPr>
+        <w:shd w:val="clear" w:color="auto" w:fill="FFFFFF"/>
+        <w:spacing w:before="60" w:after="100" w:afterAutospacing="1" w:line="240" w:lineRule="auto"/>
+        <w:rPr>
+          <w:rFonts w:ascii="Times New Roman" w:hAnsi="Times New Roman" w:cs="Times New Roman"/>
+          <w:color w:val="24292F"/>
+          <w:sz w:val="24"/>
+          <w:szCs w:val="24"/>
+        </w:rPr>
+      </w:pPr>
+      <w:r>
+        <w:rPr>
+          <w:rFonts w:ascii="Times New Roman" w:hAnsi="Times New Roman" w:cs="Times New Roman"/>
+          <w:color w:val="24292F"/>
+          <w:sz w:val="24"/>
+          <w:szCs w:val="24"/>
+        </w:rPr>
+        <w:t>Create inheritance by extending other interfaces</w:t>
+      </w:r>
+    </w:p>
+    <w:p>
+      <w:pPr>
+        <w:numPr>
+          <w:ilvl w:val="0"/>
+          <w:numId w:val="22"/>
+        </w:numPr>
+        <w:shd w:val="clear" w:color="auto" w:fill="FFFFFF"/>
+        <w:spacing w:before="60" w:after="100" w:afterAutospacing="1" w:line="240" w:lineRule="auto"/>
+        <w:rPr>
+          <w:rFonts w:ascii="Times New Roman" w:hAnsi="Times New Roman" w:cs="Times New Roman"/>
+          <w:color w:val="24292F"/>
+          <w:sz w:val="24"/>
+          <w:szCs w:val="24"/>
+        </w:rPr>
+      </w:pPr>
+      <w:r>
+        <w:rPr>
+          <w:rFonts w:ascii="Times New Roman" w:hAnsi="Times New Roman" w:cs="Times New Roman"/>
+          <w:color w:val="24292F"/>
+          <w:sz w:val="24"/>
+          <w:szCs w:val="24"/>
+        </w:rPr>
+        <w:t>Create class by extending another class and implement more than 1 interface</w:t>
+      </w:r>
+    </w:p>
+    <w:p>
+      <w:pPr>
+        <w:numPr>
+          <w:ilvl w:val="0"/>
+          <w:numId w:val="22"/>
+        </w:numPr>
+        <w:shd w:val="clear" w:color="auto" w:fill="FFFFFF"/>
+        <w:spacing w:before="60" w:after="100" w:afterAutospacing="1" w:line="240" w:lineRule="auto"/>
+        <w:rPr>
+          <w:rFonts w:ascii="Times New Roman" w:hAnsi="Times New Roman" w:cs="Times New Roman"/>
+          <w:color w:val="24292F"/>
+          <w:sz w:val="24"/>
+          <w:szCs w:val="24"/>
+        </w:rPr>
+      </w:pPr>
+      <w:r>
+        <w:rPr>
+          <w:rFonts w:ascii="Times New Roman" w:hAnsi="Times New Roman" w:cs="Times New Roman"/>
+          <w:color w:val="24292F"/>
+          <w:sz w:val="24"/>
+          <w:szCs w:val="24"/>
+        </w:rPr>
+        <w:t>Create a reference variable of an interface.</w:t>
+      </w:r>
+    </w:p>
+    <w:p>
+      <w:pPr>
+        <w:numPr>
+          <w:ilvl w:val="0"/>
+          <w:numId w:val="22"/>
+        </w:numPr>
+        <w:shd w:val="clear" w:color="auto" w:fill="FFFFFF"/>
+        <w:spacing w:before="60" w:after="100" w:afterAutospacing="1" w:line="240" w:lineRule="auto"/>
+        <w:rPr>
+          <w:rFonts w:ascii="Times New Roman" w:hAnsi="Times New Roman" w:cs="Times New Roman"/>
+          <w:color w:val="24292F"/>
+          <w:sz w:val="24"/>
+          <w:szCs w:val="24"/>
+        </w:rPr>
+      </w:pPr>
+      <w:r>
+        <w:rPr>
+          <w:rFonts w:ascii="Times New Roman" w:hAnsi="Times New Roman" w:cs="Times New Roman"/>
+          <w:color w:val="24292F"/>
+          <w:sz w:val="24"/>
+          <w:szCs w:val="24"/>
+        </w:rPr>
+        <w:t>Create a class implementing above interface.</w:t>
+      </w:r>
+    </w:p>
+    <w:p>
+      <w:pPr>
+        <w:numPr>
+          <w:ilvl w:val="0"/>
+          <w:numId w:val="22"/>
+        </w:numPr>
+        <w:shd w:val="clear" w:color="auto" w:fill="FFFFFF"/>
+        <w:spacing w:before="60" w:after="100" w:afterAutospacing="1" w:line="240" w:lineRule="auto"/>
+        <w:rPr>
+          <w:rFonts w:ascii="Times New Roman" w:hAnsi="Times New Roman" w:cs="Times New Roman"/>
+          <w:color w:val="24292F"/>
+          <w:sz w:val="24"/>
+          <w:szCs w:val="24"/>
+        </w:rPr>
+      </w:pPr>
+      <w:r>
+        <w:rPr>
+          <w:rFonts w:ascii="Times New Roman" w:hAnsi="Times New Roman" w:cs="Times New Roman"/>
+          <w:color w:val="24292F"/>
+          <w:sz w:val="24"/>
+          <w:szCs w:val="24"/>
+        </w:rPr>
+        <w:t xml:space="preserve">Store the object of class created in step e in the reference variable created in step d. </w:t>
+      </w:r>
+    </w:p>
+    <w:p>
+      <w:pPr>
+        <w:numPr>
+          <w:ilvl w:val="0"/>
+          <w:numId w:val="22"/>
+        </w:numPr>
+        <w:shd w:val="clear" w:color="auto" w:fill="FFFFFF"/>
+        <w:spacing w:before="60" w:after="100" w:afterAutospacing="1" w:line="240" w:lineRule="auto"/>
+        <w:rPr>
+          <w:rFonts w:ascii="Times New Roman" w:hAnsi="Times New Roman" w:cs="Times New Roman"/>
+          <w:color w:val="24292F"/>
+          <w:sz w:val="24"/>
+          <w:szCs w:val="24"/>
+        </w:rPr>
+      </w:pPr>
+      <w:r>
+        <w:rPr>
+          <w:rFonts w:ascii="Times New Roman" w:hAnsi="Times New Roman" w:cs="Times New Roman"/>
+          <w:color w:val="24292F"/>
+          <w:sz w:val="24"/>
+          <w:szCs w:val="24"/>
+        </w:rPr>
+        <w:t>Call the methods by using interface reference variable</w:t>
+      </w:r>
     </w:p>
     <w:p>
       <w:pPr>
@@ -8133,6 +12194,119 @@
     </w:lvl>
   </w:abstractNum>
   <w:abstractNum w:abstractNumId="1" w15:restartNumberingAfterBreak="0">
+    <w:nsid w:val="0A6215D7"/>
+    <w:multiLevelType w:val="multilevel"/>
+    <w:tmpl w:val="0C3A9298"/>
+    <w:lvl w:ilvl="0">
+      <w:start w:val="2"/>
+      <w:numFmt w:val="decimal"/>
+      <w:lvlText w:val="%1."/>
+      <w:lvlJc w:val="left"/>
+      <w:pPr>
+        <w:tabs>
+          <w:tab w:val="num" w:pos="720"/>
+        </w:tabs>
+        <w:ind w:left="720" w:hanging="360"/>
+      </w:pPr>
+    </w:lvl>
+    <w:lvl w:ilvl="1" w:tentative="1">
+      <w:start w:val="1"/>
+      <w:numFmt w:val="decimal"/>
+      <w:lvlText w:val="%2."/>
+      <w:lvlJc w:val="left"/>
+      <w:pPr>
+        <w:tabs>
+          <w:tab w:val="num" w:pos="1440"/>
+        </w:tabs>
+        <w:ind w:left="1440" w:hanging="360"/>
+      </w:pPr>
+    </w:lvl>
+    <w:lvl w:ilvl="2" w:tentative="1">
+      <w:start w:val="1"/>
+      <w:numFmt w:val="decimal"/>
+      <w:lvlText w:val="%3."/>
+      <w:lvlJc w:val="left"/>
+      <w:pPr>
+        <w:tabs>
+          <w:tab w:val="num" w:pos="2160"/>
+        </w:tabs>
+        <w:ind w:left="2160" w:hanging="360"/>
+      </w:pPr>
+    </w:lvl>
+    <w:lvl w:ilvl="3" w:tentative="1">
+      <w:start w:val="1"/>
+      <w:numFmt w:val="decimal"/>
+      <w:lvlText w:val="%4."/>
+      <w:lvlJc w:val="left"/>
+      <w:pPr>
+        <w:tabs>
+          <w:tab w:val="num" w:pos="2880"/>
+        </w:tabs>
+        <w:ind w:left="2880" w:hanging="360"/>
+      </w:pPr>
+    </w:lvl>
+    <w:lvl w:ilvl="4" w:tentative="1">
+      <w:start w:val="1"/>
+      <w:numFmt w:val="decimal"/>
+      <w:lvlText w:val="%5."/>
+      <w:lvlJc w:val="left"/>
+      <w:pPr>
+        <w:tabs>
+          <w:tab w:val="num" w:pos="3600"/>
+        </w:tabs>
+        <w:ind w:left="3600" w:hanging="360"/>
+      </w:pPr>
+    </w:lvl>
+    <w:lvl w:ilvl="5" w:tentative="1">
+      <w:start w:val="1"/>
+      <w:numFmt w:val="decimal"/>
+      <w:lvlText w:val="%6."/>
+      <w:lvlJc w:val="left"/>
+      <w:pPr>
+        <w:tabs>
+          <w:tab w:val="num" w:pos="4320"/>
+        </w:tabs>
+        <w:ind w:left="4320" w:hanging="360"/>
+      </w:pPr>
+    </w:lvl>
+    <w:lvl w:ilvl="6" w:tentative="1">
+      <w:start w:val="1"/>
+      <w:numFmt w:val="decimal"/>
+      <w:lvlText w:val="%7."/>
+      <w:lvlJc w:val="left"/>
+      <w:pPr>
+        <w:tabs>
+          <w:tab w:val="num" w:pos="5040"/>
+        </w:tabs>
+        <w:ind w:left="5040" w:hanging="360"/>
+      </w:pPr>
+    </w:lvl>
+    <w:lvl w:ilvl="7" w:tentative="1">
+      <w:start w:val="1"/>
+      <w:numFmt w:val="decimal"/>
+      <w:lvlText w:val="%8."/>
+      <w:lvlJc w:val="left"/>
+      <w:pPr>
+        <w:tabs>
+          <w:tab w:val="num" w:pos="5760"/>
+        </w:tabs>
+        <w:ind w:left="5760" w:hanging="360"/>
+      </w:pPr>
+    </w:lvl>
+    <w:lvl w:ilvl="8" w:tentative="1">
+      <w:start w:val="1"/>
+      <w:numFmt w:val="decimal"/>
+      <w:lvlText w:val="%9."/>
+      <w:lvlJc w:val="left"/>
+      <w:pPr>
+        <w:tabs>
+          <w:tab w:val="num" w:pos="6480"/>
+        </w:tabs>
+        <w:ind w:left="6480" w:hanging="360"/>
+      </w:pPr>
+    </w:lvl>
+  </w:abstractNum>
+  <w:abstractNum w:abstractNumId="2" w15:restartNumberingAfterBreak="0">
     <w:nsid w:val="11EF26D1"/>
     <w:multiLevelType w:val="hybridMultilevel"/>
     <w:tmpl w:val="97426162"/>
@@ -8221,7 +12395,120 @@
       </w:pPr>
     </w:lvl>
   </w:abstractNum>
-  <w:abstractNum w:abstractNumId="2" w15:restartNumberingAfterBreak="0">
+  <w:abstractNum w:abstractNumId="3" w15:restartNumberingAfterBreak="0">
+    <w:nsid w:val="172B7344"/>
+    <w:multiLevelType w:val="multilevel"/>
+    <w:tmpl w:val="8E920CAC"/>
+    <w:lvl w:ilvl="0">
+      <w:start w:val="1"/>
+      <w:numFmt w:val="decimal"/>
+      <w:lvlText w:val="%1."/>
+      <w:lvlJc w:val="left"/>
+      <w:pPr>
+        <w:tabs>
+          <w:tab w:val="num" w:pos="720"/>
+        </w:tabs>
+        <w:ind w:left="720" w:hanging="360"/>
+      </w:pPr>
+    </w:lvl>
+    <w:lvl w:ilvl="1" w:tentative="1">
+      <w:start w:val="1"/>
+      <w:numFmt w:val="decimal"/>
+      <w:lvlText w:val="%2."/>
+      <w:lvlJc w:val="left"/>
+      <w:pPr>
+        <w:tabs>
+          <w:tab w:val="num" w:pos="1440"/>
+        </w:tabs>
+        <w:ind w:left="1440" w:hanging="360"/>
+      </w:pPr>
+    </w:lvl>
+    <w:lvl w:ilvl="2" w:tentative="1">
+      <w:start w:val="1"/>
+      <w:numFmt w:val="decimal"/>
+      <w:lvlText w:val="%3."/>
+      <w:lvlJc w:val="left"/>
+      <w:pPr>
+        <w:tabs>
+          <w:tab w:val="num" w:pos="2160"/>
+        </w:tabs>
+        <w:ind w:left="2160" w:hanging="360"/>
+      </w:pPr>
+    </w:lvl>
+    <w:lvl w:ilvl="3" w:tentative="1">
+      <w:start w:val="1"/>
+      <w:numFmt w:val="decimal"/>
+      <w:lvlText w:val="%4."/>
+      <w:lvlJc w:val="left"/>
+      <w:pPr>
+        <w:tabs>
+          <w:tab w:val="num" w:pos="2880"/>
+        </w:tabs>
+        <w:ind w:left="2880" w:hanging="360"/>
+      </w:pPr>
+    </w:lvl>
+    <w:lvl w:ilvl="4" w:tentative="1">
+      <w:start w:val="1"/>
+      <w:numFmt w:val="decimal"/>
+      <w:lvlText w:val="%5."/>
+      <w:lvlJc w:val="left"/>
+      <w:pPr>
+        <w:tabs>
+          <w:tab w:val="num" w:pos="3600"/>
+        </w:tabs>
+        <w:ind w:left="3600" w:hanging="360"/>
+      </w:pPr>
+    </w:lvl>
+    <w:lvl w:ilvl="5" w:tentative="1">
+      <w:start w:val="1"/>
+      <w:numFmt w:val="decimal"/>
+      <w:lvlText w:val="%6."/>
+      <w:lvlJc w:val="left"/>
+      <w:pPr>
+        <w:tabs>
+          <w:tab w:val="num" w:pos="4320"/>
+        </w:tabs>
+        <w:ind w:left="4320" w:hanging="360"/>
+      </w:pPr>
+    </w:lvl>
+    <w:lvl w:ilvl="6" w:tentative="1">
+      <w:start w:val="1"/>
+      <w:numFmt w:val="decimal"/>
+      <w:lvlText w:val="%7."/>
+      <w:lvlJc w:val="left"/>
+      <w:pPr>
+        <w:tabs>
+          <w:tab w:val="num" w:pos="5040"/>
+        </w:tabs>
+        <w:ind w:left="5040" w:hanging="360"/>
+      </w:pPr>
+    </w:lvl>
+    <w:lvl w:ilvl="7" w:tentative="1">
+      <w:start w:val="1"/>
+      <w:numFmt w:val="decimal"/>
+      <w:lvlText w:val="%8."/>
+      <w:lvlJc w:val="left"/>
+      <w:pPr>
+        <w:tabs>
+          <w:tab w:val="num" w:pos="5760"/>
+        </w:tabs>
+        <w:ind w:left="5760" w:hanging="360"/>
+      </w:pPr>
+    </w:lvl>
+    <w:lvl w:ilvl="8" w:tentative="1">
+      <w:start w:val="1"/>
+      <w:numFmt w:val="decimal"/>
+      <w:lvlText w:val="%9."/>
+      <w:lvlJc w:val="left"/>
+      <w:pPr>
+        <w:tabs>
+          <w:tab w:val="num" w:pos="6480"/>
+        </w:tabs>
+        <w:ind w:left="6480" w:hanging="360"/>
+      </w:pPr>
+    </w:lvl>
+  </w:abstractNum>
+  <w:abstractNum w:abstractNumId="4" w15:restartNumberingAfterBreak="0">
     <w:nsid w:val="190A4E18"/>
     <w:multiLevelType w:val="hybridMultilevel"/>
     <w:tmpl w:val="B28E8A0A"/>
@@ -8310,7 +12597,269 @@
       </w:pPr>
     </w:lvl>
   </w:abstractNum>
-  <w:abstractNum w:abstractNumId="3" w15:restartNumberingAfterBreak="0">
+  <w:abstractNum w:abstractNumId="5" w15:restartNumberingAfterBreak="0">
+    <w:nsid w:val="19F86304"/>
+    <w:multiLevelType w:val="multilevel"/>
+    <w:tmpl w:val="C36EC776"/>
+    <w:lvl w:ilvl="0">
+      <w:start w:val="1"/>
+      <w:numFmt w:val="decimal"/>
+      <w:lvlText w:val="%1."/>
+      <w:lvlJc w:val="left"/>
+      <w:pPr>
+        <w:tabs>
+          <w:tab w:val="num" w:pos="720"/>
+        </w:tabs>
+        <w:ind w:left="720" w:hanging="360"/>
+      </w:pPr>
+    </w:lvl>
+    <w:lvl w:ilvl="1" w:tentative="1">
+      <w:start w:val="1"/>
+      <w:numFmt w:val="decimal"/>
+      <w:lvlText w:val="%2."/>
+      <w:lvlJc w:val="left"/>
+      <w:pPr>
+        <w:tabs>
+          <w:tab w:val="num" w:pos="1440"/>
+        </w:tabs>
+        <w:ind w:left="1440" w:hanging="360"/>
+      </w:pPr>
+    </w:lvl>
+    <w:lvl w:ilvl="2" w:tentative="1">
+      <w:start w:val="1"/>
+      <w:numFmt w:val="decimal"/>
+      <w:lvlText w:val="%3."/>
+      <w:lvlJc w:val="left"/>
+      <w:pPr>
+        <w:tabs>
+          <w:tab w:val="num" w:pos="2160"/>
+        </w:tabs>
+        <w:ind w:left="2160" w:hanging="360"/>
+      </w:pPr>
+    </w:lvl>
+    <w:lvl w:ilvl="3" w:tentative="1">
+      <w:start w:val="1"/>
+      <w:numFmt w:val="decimal"/>
+      <w:lvlText w:val="%4."/>
+      <w:lvlJc w:val="left"/>
+      <w:pPr>
+        <w:tabs>
+          <w:tab w:val="num" w:pos="2880"/>
+        </w:tabs>
+        <w:ind w:left="2880" w:hanging="360"/>
+      </w:pPr>
+    </w:lvl>
+    <w:lvl w:ilvl="4" w:tentative="1">
+      <w:start w:val="1"/>
+      <w:numFmt w:val="decimal"/>
+      <w:lvlText w:val="%5."/>
+      <w:lvlJc w:val="left"/>
+      <w:pPr>
+        <w:tabs>
+          <w:tab w:val="num" w:pos="3600"/>
+        </w:tabs>
+        <w:ind w:left="3600" w:hanging="360"/>
+      </w:pPr>
+    </w:lvl>
+    <w:lvl w:ilvl="5" w:tentative="1">
+      <w:start w:val="1"/>
+      <w:numFmt w:val="decimal"/>
+      <w:lvlText w:val="%6."/>
+      <w:lvlJc w:val="left"/>
+      <w:pPr>
+        <w:tabs>
+          <w:tab w:val="num" w:pos="4320"/>
+        </w:tabs>
+        <w:ind w:left="4320" w:hanging="360"/>
+      </w:pPr>
+    </w:lvl>
+    <w:lvl w:ilvl="6" w:tentative="1">
+      <w:start w:val="1"/>
+      <w:numFmt w:val="decimal"/>
+      <w:lvlText w:val="%7."/>
+      <w:lvlJc w:val="left"/>
+      <w:pPr>
+        <w:tabs>
+          <w:tab w:val="num" w:pos="5040"/>
+        </w:tabs>
+        <w:ind w:left="5040" w:hanging="360"/>
+      </w:pPr>
+    </w:lvl>
+    <w:lvl w:ilvl="7" w:tentative="1">
+      <w:start w:val="1"/>
+      <w:numFmt w:val="decimal"/>
+      <w:lvlText w:val="%8."/>
+      <w:lvlJc w:val="left"/>
+      <w:pPr>
+        <w:tabs>
+          <w:tab w:val="num" w:pos="5760"/>
+        </w:tabs>
+        <w:ind w:left="5760" w:hanging="360"/>
+      </w:pPr>
+    </w:lvl>
+    <w:lvl w:ilvl="8" w:tentative="1">
+      <w:start w:val="1"/>
+      <w:numFmt w:val="decimal"/>
+      <w:lvlText w:val="%9."/>
+      <w:lvlJc w:val="left"/>
+      <w:pPr>
+        <w:tabs>
+          <w:tab w:val="num" w:pos="6480"/>
+        </w:tabs>
+        <w:ind w:left="6480" w:hanging="360"/>
+      </w:pPr>
+    </w:lvl>
+  </w:abstractNum>
+  <w:abstractNum w:abstractNumId="6" w15:restartNumberingAfterBreak="0">
+    <w:nsid w:val="1D94728C"/>
+    <w:multiLevelType w:val="multilevel"/>
+    <w:tmpl w:val="58E8483A"/>
+    <w:lvl w:ilvl="0">
+      <w:start w:val="1"/>
+      <w:numFmt w:val="bullet"/>
+      <w:lvlText w:val=""/>
+      <w:lvlJc w:val="left"/>
+      <w:pPr>
+        <w:tabs>
+          <w:tab w:val="num" w:pos="720"/>
+        </w:tabs>
+        <w:ind w:left="720" w:hanging="360"/>
+      </w:pPr>
+      <w:rPr>
+        <w:rFonts w:ascii="Symbol" w:hAnsi="Symbol" w:hint="default"/>
+        <w:sz w:val="20"/>
+      </w:rPr>
+    </w:lvl>
+    <w:lvl w:ilvl="1" w:tentative="1">
+      <w:start w:val="1"/>
+      <w:numFmt w:val="bullet"/>
+      <w:lvlText w:val="o"/>
+      <w:lvlJc w:val="left"/>
+      <w:pPr>
+        <w:tabs>
+          <w:tab w:val="num" w:pos="1440"/>
+        </w:tabs>
+        <w:ind w:left="1440" w:hanging="360"/>
+      </w:pPr>
+      <w:rPr>
+        <w:rFonts w:ascii="Courier New" w:hAnsi="Courier New" w:hint="default"/>
+        <w:sz w:val="20"/>
+      </w:rPr>
+    </w:lvl>
+    <w:lvl w:ilvl="2" w:tentative="1">
+      <w:start w:val="1"/>
+      <w:numFmt w:val="bullet"/>
+      <w:lvlText w:val=""/>
+      <w:lvlJc w:val="left"/>
+      <w:pPr>
+        <w:tabs>
+          <w:tab w:val="num" w:pos="2160"/>
+        </w:tabs>
+        <w:ind w:left="2160" w:hanging="360"/>
+      </w:pPr>
+      <w:rPr>
+        <w:rFonts w:ascii="Wingdings" w:hAnsi="Wingdings" w:hint="default"/>
+        <w:sz w:val="20"/>
+      </w:rPr>
+    </w:lvl>
+    <w:lvl w:ilvl="3" w:tentative="1">
+      <w:start w:val="1"/>
+      <w:numFmt w:val="bullet"/>
+      <w:lvlText w:val=""/>
+      <w:lvlJc w:val="left"/>
+      <w:pPr>
+        <w:tabs>
+          <w:tab w:val="num" w:pos="2880"/>
+        </w:tabs>
+        <w:ind w:left="2880" w:hanging="360"/>
+      </w:pPr>
+      <w:rPr>
+        <w:rFonts w:ascii="Wingdings" w:hAnsi="Wingdings" w:hint="default"/>
+        <w:sz w:val="20"/>
+      </w:rPr>
+    </w:lvl>
+    <w:lvl w:ilvl="4" w:tentative="1">
+      <w:start w:val="1"/>
+      <w:numFmt w:val="bullet"/>
+      <w:lvlText w:val=""/>
+      <w:lvlJc w:val="left"/>
+      <w:pPr>
+        <w:tabs>
+          <w:tab w:val="num" w:pos="3600"/>
+        </w:tabs>
+        <w:ind w:left="3600" w:hanging="360"/>
+      </w:pPr>
+      <w:rPr>
+        <w:rFonts w:ascii="Wingdings" w:hAnsi="Wingdings" w:hint="default"/>
+        <w:sz w:val="20"/>
+      </w:rPr>
+    </w:lvl>
+    <w:lvl w:ilvl="5" w:tentative="1">
+      <w:start w:val="1"/>
+      <w:numFmt w:val="bullet"/>
+      <w:lvlText w:val=""/>
+      <w:lvlJc w:val="left"/>
+      <w:pPr>
+        <w:tabs>
+          <w:tab w:val="num" w:pos="4320"/>
+        </w:tabs>
+        <w:ind w:left="4320" w:hanging="360"/>
+      </w:pPr>
+      <w:rPr>
+        <w:rFonts w:ascii="Wingdings" w:hAnsi="Wingdings" w:hint="default"/>
+        <w:sz w:val="20"/>
+      </w:rPr>
+    </w:lvl>
+    <w:lvl w:ilvl="6" w:tentative="1">
+      <w:start w:val="1"/>
+      <w:numFmt w:val="bullet"/>
+      <w:lvlText w:val=""/>
+      <w:lvlJc w:val="left"/>
+      <w:pPr>
+        <w:tabs>
+          <w:tab w:val="num" w:pos="5040"/>
+        </w:tabs>
+        <w:ind w:left="5040" w:hanging="360"/>
+      </w:pPr>
+      <w:rPr>
+        <w:rFonts w:ascii="Wingdings" w:hAnsi="Wingdings" w:hint="default"/>
+        <w:sz w:val="20"/>
+      </w:rPr>
+    </w:lvl>
+    <w:lvl w:ilvl="7" w:tentative="1">
+      <w:start w:val="1"/>
+      <w:numFmt w:val="bullet"/>
+      <w:lvlText w:val=""/>
+      <w:lvlJc w:val="left"/>
+      <w:pPr>
+        <w:tabs>
+          <w:tab w:val="num" w:pos="5760"/>
+        </w:tabs>
+        <w:ind w:left="5760" w:hanging="360"/>
+      </w:pPr>
+      <w:rPr>
+        <w:rFonts w:ascii="Wingdings" w:hAnsi="Wingdings" w:hint="default"/>
+        <w:sz w:val="20"/>
+      </w:rPr>
+    </w:lvl>
+    <w:lvl w:ilvl="8" w:tentative="1">
+      <w:start w:val="1"/>
+      <w:numFmt w:val="bullet"/>
+      <w:lvlText w:val=""/>
+      <w:lvlJc w:val="left"/>
+      <w:pPr>
+        <w:tabs>
+          <w:tab w:val="num" w:pos="6480"/>
+        </w:tabs>
+        <w:ind w:left="6480" w:hanging="360"/>
+      </w:pPr>
+      <w:rPr>
+        <w:rFonts w:ascii="Wingdings" w:hAnsi="Wingdings" w:hint="default"/>
+        <w:sz w:val="20"/>
+      </w:rPr>
+    </w:lvl>
+  </w:abstractNum>
+  <w:abstractNum w:abstractNumId="7" w15:restartNumberingAfterBreak="0">
     <w:nsid w:val="213945CC"/>
     <w:multiLevelType w:val="multilevel"/>
     <w:tmpl w:val="CA501612"/>
@@ -8459,7 +13008,7 @@
       </w:rPr>
     </w:lvl>
   </w:abstractNum>
-  <w:abstractNum w:abstractNumId="4" w15:restartNumberingAfterBreak="0">
+  <w:abstractNum w:abstractNumId="8" w15:restartNumberingAfterBreak="0">
     <w:nsid w:val="23E828AE"/>
     <w:multiLevelType w:val="multilevel"/>
     <w:tmpl w:val="9C14149E"/>
@@ -8608,7 +13157,7 @@
       </w:rPr>
     </w:lvl>
   </w:abstractNum>
-  <w:abstractNum w:abstractNumId="5" w15:restartNumberingAfterBreak="0">
+  <w:abstractNum w:abstractNumId="9" w15:restartNumberingAfterBreak="0">
     <w:nsid w:val="2867408F"/>
     <w:multiLevelType w:val="hybridMultilevel"/>
     <w:tmpl w:val="37622F94"/>
@@ -8697,10 +13246,10 @@
       </w:pPr>
     </w:lvl>
   </w:abstractNum>
-  <w:abstractNum w:abstractNumId="6" w15:restartNumberingAfterBreak="0">
+  <w:abstractNum w:abstractNumId="10" w15:restartNumberingAfterBreak="0">
     <w:nsid w:val="29DC1CF1"/>
     <w:multiLevelType w:val="multilevel"/>
-    <w:tmpl w:val="07CEED68"/>
+    <w:tmpl w:val="5F804788"/>
     <w:lvl w:ilvl="0">
       <w:start w:val="1"/>
       <w:numFmt w:val="bullet"/>
@@ -8717,10 +13266,151 @@
         <w:sz w:val="20"/>
       </w:rPr>
     </w:lvl>
+    <w:lvl w:ilvl="1">
+      <w:start w:val="1"/>
+      <w:numFmt w:val="decimal"/>
+      <w:lvlText w:val="%2."/>
+      <w:lvlJc w:val="left"/>
+      <w:pPr>
+        <w:ind w:left="1440" w:hanging="360"/>
+      </w:pPr>
+      <w:rPr>
+        <w:rFonts w:hint="default"/>
+      </w:rPr>
+    </w:lvl>
+    <w:lvl w:ilvl="2" w:tentative="1">
+      <w:start w:val="1"/>
+      <w:numFmt w:val="bullet"/>
+      <w:lvlText w:val=""/>
+      <w:lvlJc w:val="left"/>
+      <w:pPr>
+        <w:tabs>
+          <w:tab w:val="num" w:pos="2160"/>
+        </w:tabs>
+        <w:ind w:left="2160" w:hanging="360"/>
+      </w:pPr>
+      <w:rPr>
+        <w:rFonts w:ascii="Wingdings" w:hAnsi="Wingdings" w:hint="default"/>
+        <w:sz w:val="20"/>
+      </w:rPr>
+    </w:lvl>
+    <w:lvl w:ilvl="3" w:tentative="1">
+      <w:start w:val="1"/>
+      <w:numFmt w:val="bullet"/>
+      <w:lvlText w:val=""/>
+      <w:lvlJc w:val="left"/>
+      <w:pPr>
+        <w:tabs>
+          <w:tab w:val="num" w:pos="2880"/>
+        </w:tabs>
+        <w:ind w:left="2880" w:hanging="360"/>
+      </w:pPr>
+      <w:rPr>
+        <w:rFonts w:ascii="Wingdings" w:hAnsi="Wingdings" w:hint="default"/>
+        <w:sz w:val="20"/>
+      </w:rPr>
+    </w:lvl>
+    <w:lvl w:ilvl="4" w:tentative="1">
+      <w:start w:val="1"/>
+      <w:numFmt w:val="bullet"/>
+      <w:lvlText w:val=""/>
+      <w:lvlJc w:val="left"/>
+      <w:pPr>
+        <w:tabs>
+          <w:tab w:val="num" w:pos="3600"/>
+        </w:tabs>
+        <w:ind w:left="3600" w:hanging="360"/>
+      </w:pPr>
+      <w:rPr>
+        <w:rFonts w:ascii="Wingdings" w:hAnsi="Wingdings" w:hint="default"/>
+        <w:sz w:val="20"/>
+      </w:rPr>
+    </w:lvl>
+    <w:lvl w:ilvl="5" w:tentative="1">
+      <w:start w:val="1"/>
+      <w:numFmt w:val="bullet"/>
+      <w:lvlText w:val=""/>
+      <w:lvlJc w:val="left"/>
+      <w:pPr>
+        <w:tabs>
+          <w:tab w:val="num" w:pos="4320"/>
+        </w:tabs>
+        <w:ind w:left="4320" w:hanging="360"/>
+      </w:pPr>
+      <w:rPr>
+        <w:rFonts w:ascii="Wingdings" w:hAnsi="Wingdings" w:hint="default"/>
+        <w:sz w:val="20"/>
+      </w:rPr>
+    </w:lvl>
+    <w:lvl w:ilvl="6" w:tentative="1">
+      <w:start w:val="1"/>
+      <w:numFmt w:val="bullet"/>
+      <w:lvlText w:val=""/>
+      <w:lvlJc w:val="left"/>
+      <w:pPr>
+        <w:tabs>
+          <w:tab w:val="num" w:pos="5040"/>
+        </w:tabs>
+        <w:ind w:left="5040" w:hanging="360"/>
+      </w:pPr>
+      <w:rPr>
+        <w:rFonts w:ascii="Wingdings" w:hAnsi="Wingdings" w:hint="default"/>
+        <w:sz w:val="20"/>
+      </w:rPr>
+    </w:lvl>
+    <w:lvl w:ilvl="7" w:tentative="1">
+      <w:start w:val="1"/>
+      <w:numFmt w:val="bullet"/>
+      <w:lvlText w:val=""/>
+      <w:lvlJc w:val="left"/>
+      <w:pPr>
+        <w:tabs>
+          <w:tab w:val="num" w:pos="5760"/>
+        </w:tabs>
+        <w:ind w:left="5760" w:hanging="360"/>
+      </w:pPr>
+      <w:rPr>
+        <w:rFonts w:ascii="Wingdings" w:hAnsi="Wingdings" w:hint="default"/>
+        <w:sz w:val="20"/>
+      </w:rPr>
+    </w:lvl>
+    <w:lvl w:ilvl="8" w:tentative="1">
+      <w:start w:val="1"/>
+      <w:numFmt w:val="bullet"/>
+      <w:lvlText w:val=""/>
+      <w:lvlJc w:val="left"/>
+      <w:pPr>
+        <w:tabs>
+          <w:tab w:val="num" w:pos="6480"/>
+        </w:tabs>
+        <w:ind w:left="6480" w:hanging="360"/>
+      </w:pPr>
+      <w:rPr>
+        <w:rFonts w:ascii="Wingdings" w:hAnsi="Wingdings" w:hint="default"/>
+        <w:sz w:val="20"/>
+      </w:rPr>
+    </w:lvl>
+  </w:abstractNum>
+  <w:abstractNum w:abstractNumId="11" w15:restartNumberingAfterBreak="0">
+    <w:nsid w:val="2A64020E"/>
+    <w:multiLevelType w:val="multilevel"/>
+    <w:tmpl w:val="DF4C2364"/>
+    <w:lvl w:ilvl="0">
+      <w:start w:val="5"/>
+      <w:numFmt w:val="decimal"/>
+      <w:lvlText w:val="%1."/>
+      <w:lvlJc w:val="left"/>
+      <w:pPr>
+        <w:tabs>
+          <w:tab w:val="num" w:pos="720"/>
+        </w:tabs>
+        <w:ind w:left="720" w:hanging="360"/>
+      </w:pPr>
+    </w:lvl>
     <w:lvl w:ilvl="1" w:tentative="1">
       <w:start w:val="1"/>
-      <w:numFmt w:val="bullet"/>
-      <w:lvlText w:val="o"/>
+      <w:numFmt w:val="decimal"/>
+      <w:lvlText w:val="%2."/>
       <w:lvlJc w:val="left"/>
       <w:pPr>
         <w:tabs>
@@ -8728,15 +13418,11 @@
         </w:tabs>
         <w:ind w:left="1440" w:hanging="360"/>
       </w:pPr>
-      <w:rPr>
-        <w:rFonts w:ascii="Courier New" w:hAnsi="Courier New" w:hint="default"/>
-        <w:sz w:val="20"/>
-      </w:rPr>
     </w:lvl>
     <w:lvl w:ilvl="2" w:tentative="1">
       <w:start w:val="1"/>
-      <w:numFmt w:val="bullet"/>
-      <w:lvlText w:val=""/>
+      <w:numFmt w:val="decimal"/>
+      <w:lvlText w:val="%3."/>
       <w:lvlJc w:val="left"/>
       <w:pPr>
         <w:tabs>
@@ -8744,15 +13430,11 @@
         </w:tabs>
         <w:ind w:left="2160" w:hanging="360"/>
       </w:pPr>
-      <w:rPr>
-        <w:rFonts w:ascii="Wingdings" w:hAnsi="Wingdings" w:hint="default"/>
-        <w:sz w:val="20"/>
-      </w:rPr>
     </w:lvl>
     <w:lvl w:ilvl="3" w:tentative="1">
       <w:start w:val="1"/>
-      <w:numFmt w:val="bullet"/>
-      <w:lvlText w:val=""/>
+      <w:numFmt w:val="decimal"/>
+      <w:lvlText w:val="%4."/>
       <w:lvlJc w:val="left"/>
       <w:pPr>
         <w:tabs>
@@ -8760,15 +13442,11 @@
         </w:tabs>
         <w:ind w:left="2880" w:hanging="360"/>
       </w:pPr>
-      <w:rPr>
-        <w:rFonts w:ascii="Wingdings" w:hAnsi="Wingdings" w:hint="default"/>
-        <w:sz w:val="20"/>
-      </w:rPr>
     </w:lvl>
     <w:lvl w:ilvl="4" w:tentative="1">
       <w:start w:val="1"/>
-      <w:numFmt w:val="bullet"/>
-      <w:lvlText w:val=""/>
+      <w:numFmt w:val="decimal"/>
+      <w:lvlText w:val="%5."/>
       <w:lvlJc w:val="left"/>
       <w:pPr>
         <w:tabs>
@@ -8776,15 +13454,11 @@
         </w:tabs>
         <w:ind w:left="3600" w:hanging="360"/>
       </w:pPr>
-      <w:rPr>
-        <w:rFonts w:ascii="Wingdings" w:hAnsi="Wingdings" w:hint="default"/>
-        <w:sz w:val="20"/>
-      </w:rPr>
     </w:lvl>
     <w:lvl w:ilvl="5" w:tentative="1">
       <w:start w:val="1"/>
-      <w:numFmt w:val="bullet"/>
-      <w:lvlText w:val=""/>
+      <w:numFmt w:val="decimal"/>
+      <w:lvlText w:val="%6."/>
       <w:lvlJc w:val="left"/>
       <w:pPr>
         <w:tabs>
@@ -8792,15 +13466,11 @@
         </w:tabs>
         <w:ind w:left="4320" w:hanging="360"/>
       </w:pPr>
-      <w:rPr>
-        <w:rFonts w:ascii="Wingdings" w:hAnsi="Wingdings" w:hint="default"/>
-        <w:sz w:val="20"/>
-      </w:rPr>
     </w:lvl>
     <w:lvl w:ilvl="6" w:tentative="1">
       <w:start w:val="1"/>
-      <w:numFmt w:val="bullet"/>
-      <w:lvlText w:val=""/>
+      <w:numFmt w:val="decimal"/>
+      <w:lvlText w:val="%7."/>
       <w:lvlJc w:val="left"/>
       <w:pPr>
         <w:tabs>
@@ -8808,15 +13478,11 @@
         </w:tabs>
         <w:ind w:left="5040" w:hanging="360"/>
       </w:pPr>
-      <w:rPr>
-        <w:rFonts w:ascii="Wingdings" w:hAnsi="Wingdings" w:hint="default"/>
-        <w:sz w:val="20"/>
-      </w:rPr>
     </w:lvl>
     <w:lvl w:ilvl="7" w:tentative="1">
       <w:start w:val="1"/>
-      <w:numFmt w:val="bullet"/>
-      <w:lvlText w:val=""/>
+      <w:numFmt w:val="decimal"/>
+      <w:lvlText w:val="%8."/>
       <w:lvlJc w:val="left"/>
       <w:pPr>
         <w:tabs>
@@ -8824,15 +13490,11 @@
         </w:tabs>
         <w:ind w:left="5760" w:hanging="360"/>
       </w:pPr>
-      <w:rPr>
-        <w:rFonts w:ascii="Wingdings" w:hAnsi="Wingdings" w:hint="default"/>
-        <w:sz w:val="20"/>
-      </w:rPr>
     </w:lvl>
     <w:lvl w:ilvl="8" w:tentative="1">
       <w:start w:val="1"/>
-      <w:numFmt w:val="bullet"/>
-      <w:lvlText w:val=""/>
+      <w:numFmt w:val="decimal"/>
+      <w:lvlText w:val="%9."/>
       <w:lvlJc w:val="left"/>
       <w:pPr>
         <w:tabs>
@@ -8840,13 +13502,9 @@
         </w:tabs>
         <w:ind w:left="6480" w:hanging="360"/>
       </w:pPr>
-      <w:rPr>
-        <w:rFonts w:ascii="Wingdings" w:hAnsi="Wingdings" w:hint="default"/>
-        <w:sz w:val="20"/>
-      </w:rPr>
     </w:lvl>
   </w:abstractNum>
-  <w:abstractNum w:abstractNumId="7" w15:restartNumberingAfterBreak="0">
+  <w:abstractNum w:abstractNumId="12" w15:restartNumberingAfterBreak="0">
     <w:nsid w:val="2AC16762"/>
     <w:multiLevelType w:val="hybridMultilevel"/>
     <w:tmpl w:val="BFB2A366"/>
@@ -8935,7 +13593,7 @@
       </w:pPr>
     </w:lvl>
   </w:abstractNum>
-  <w:abstractNum w:abstractNumId="8" w15:restartNumberingAfterBreak="0">
+  <w:abstractNum w:abstractNumId="13" w15:restartNumberingAfterBreak="0">
     <w:nsid w:val="2F7C7341"/>
     <w:multiLevelType w:val="hybridMultilevel"/>
     <w:tmpl w:val="B662803A"/>
@@ -9024,7 +13682,7 @@
       </w:pPr>
     </w:lvl>
   </w:abstractNum>
-  <w:abstractNum w:abstractNumId="9" w15:restartNumberingAfterBreak="0">
+  <w:abstractNum w:abstractNumId="14" w15:restartNumberingAfterBreak="0">
     <w:nsid w:val="2F812F53"/>
     <w:multiLevelType w:val="hybridMultilevel"/>
     <w:tmpl w:val="1E68CD9E"/>
@@ -9136,7 +13794,7 @@
       </w:rPr>
     </w:lvl>
   </w:abstractNum>
-  <w:abstractNum w:abstractNumId="10" w15:restartNumberingAfterBreak="0">
+  <w:abstractNum w:abstractNumId="15" w15:restartNumberingAfterBreak="0">
     <w:nsid w:val="41F63D29"/>
     <w:multiLevelType w:val="hybridMultilevel"/>
     <w:tmpl w:val="9836F04E"/>
@@ -9225,7 +13883,156 @@
       </w:pPr>
     </w:lvl>
   </w:abstractNum>
-  <w:abstractNum w:abstractNumId="11" w15:restartNumberingAfterBreak="0">
+  <w:abstractNum w:abstractNumId="16" w15:restartNumberingAfterBreak="0">
+    <w:nsid w:val="455E7C44"/>
+    <w:multiLevelType w:val="multilevel"/>
+    <w:tmpl w:val="6566732C"/>
+    <w:lvl w:ilvl="0">
+      <w:start w:val="1"/>
+      <w:numFmt w:val="lowerLetter"/>
+      <w:lvlText w:val="%1."/>
+      <w:lvlJc w:val="left"/>
+      <w:pPr>
+        <w:tabs>
+          <w:tab w:val="num" w:pos="720"/>
+        </w:tabs>
+        <w:ind w:left="720" w:hanging="360"/>
+      </w:pPr>
+      <w:rPr>
+        <w:rFonts w:hint="default"/>
+        <w:sz w:val="20"/>
+      </w:rPr>
+    </w:lvl>
+    <w:lvl w:ilvl="1" w:tentative="1">
+      <w:start w:val="1"/>
+      <w:numFmt w:val="bullet"/>
+      <w:lvlText w:val="o"/>
+      <w:lvlJc w:val="left"/>
+      <w:pPr>
+        <w:tabs>
+          <w:tab w:val="num" w:pos="1440"/>
+        </w:tabs>
+        <w:ind w:left="1440" w:hanging="360"/>
+      </w:pPr>
+      <w:rPr>
+        <w:rFonts w:ascii="Courier New" w:hAnsi="Courier New" w:hint="default"/>
+        <w:sz w:val="20"/>
+      </w:rPr>
+    </w:lvl>
+    <w:lvl w:ilvl="2" w:tentative="1">
+      <w:start w:val="1"/>
+      <w:numFmt w:val="bullet"/>
+      <w:lvlText w:val=""/>
+      <w:lvlJc w:val="left"/>
+      <w:pPr>
+        <w:tabs>
+          <w:tab w:val="num" w:pos="2160"/>
+        </w:tabs>
+        <w:ind w:left="2160" w:hanging="360"/>
+      </w:pPr>
+      <w:rPr>
+        <w:rFonts w:ascii="Wingdings" w:hAnsi="Wingdings" w:hint="default"/>
+        <w:sz w:val="20"/>
+      </w:rPr>
+    </w:lvl>
+    <w:lvl w:ilvl="3" w:tentative="1">
+      <w:start w:val="1"/>
+      <w:numFmt w:val="bullet"/>
+      <w:lvlText w:val=""/>
+      <w:lvlJc w:val="left"/>
+      <w:pPr>
+        <w:tabs>
+          <w:tab w:val="num" w:pos="2880"/>
+        </w:tabs>
+        <w:ind w:left="2880" w:hanging="360"/>
+      </w:pPr>
+      <w:rPr>
+        <w:rFonts w:ascii="Wingdings" w:hAnsi="Wingdings" w:hint="default"/>
+        <w:sz w:val="20"/>
+      </w:rPr>
+    </w:lvl>
+    <w:lvl w:ilvl="4" w:tentative="1">
+      <w:start w:val="1"/>
+      <w:numFmt w:val="bullet"/>
+      <w:lvlText w:val=""/>
+      <w:lvlJc w:val="left"/>
+      <w:pPr>
+        <w:tabs>
+          <w:tab w:val="num" w:pos="3600"/>
+        </w:tabs>
+        <w:ind w:left="3600" w:hanging="360"/>
+      </w:pPr>
+      <w:rPr>
+        <w:rFonts w:ascii="Wingdings" w:hAnsi="Wingdings" w:hint="default"/>
+        <w:sz w:val="20"/>
+      </w:rPr>
+    </w:lvl>
+    <w:lvl w:ilvl="5" w:tentative="1">
+      <w:start w:val="1"/>
+      <w:numFmt w:val="bullet"/>
+      <w:lvlText w:val=""/>
+      <w:lvlJc w:val="left"/>
+      <w:pPr>
+        <w:tabs>
+          <w:tab w:val="num" w:pos="4320"/>
+        </w:tabs>
+        <w:ind w:left="4320" w:hanging="360"/>
+      </w:pPr>
+      <w:rPr>
+        <w:rFonts w:ascii="Wingdings" w:hAnsi="Wingdings" w:hint="default"/>
+        <w:sz w:val="20"/>
+      </w:rPr>
+    </w:lvl>
+    <w:lvl w:ilvl="6" w:tentative="1">
+      <w:start w:val="1"/>
+      <w:numFmt w:val="bullet"/>
+      <w:lvlText w:val=""/>
+      <w:lvlJc w:val="left"/>
+      <w:pPr>
+        <w:tabs>
+          <w:tab w:val="num" w:pos="5040"/>
+        </w:tabs>
+        <w:ind w:left="5040" w:hanging="360"/>
+      </w:pPr>
+      <w:rPr>
+        <w:rFonts w:ascii="Wingdings" w:hAnsi="Wingdings" w:hint="default"/>
+        <w:sz w:val="20"/>
+      </w:rPr>
+    </w:lvl>
+    <w:lvl w:ilvl="7" w:tentative="1">
+      <w:start w:val="1"/>
+      <w:numFmt w:val="bullet"/>
+      <w:lvlText w:val=""/>
+      <w:lvlJc w:val="left"/>
+      <w:pPr>
+        <w:tabs>
+          <w:tab w:val="num" w:pos="5760"/>
+        </w:tabs>
+        <w:ind w:left="5760" w:hanging="360"/>
+      </w:pPr>
+      <w:rPr>
+        <w:rFonts w:ascii="Wingdings" w:hAnsi="Wingdings" w:hint="default"/>
+        <w:sz w:val="20"/>
+      </w:rPr>
+    </w:lvl>
+    <w:lvl w:ilvl="8" w:tentative="1">
+      <w:start w:val="1"/>
+      <w:numFmt w:val="bullet"/>
+      <w:lvlText w:val=""/>
+      <w:lvlJc w:val="left"/>
+      <w:pPr>
+        <w:tabs>
+          <w:tab w:val="num" w:pos="6480"/>
+        </w:tabs>
+        <w:ind w:left="6480" w:hanging="360"/>
+      </w:pPr>
+      <w:rPr>
+        <w:rFonts w:ascii="Wingdings" w:hAnsi="Wingdings" w:hint="default"/>
+        <w:sz w:val="20"/>
+      </w:rPr>
+    </w:lvl>
+  </w:abstractNum>
+  <w:abstractNum w:abstractNumId="17" w15:restartNumberingAfterBreak="0">
     <w:nsid w:val="48373B78"/>
     <w:multiLevelType w:val="hybridMultilevel"/>
     <w:tmpl w:val="1CEE5692"/>
@@ -9314,7 +14121,156 @@
       </w:pPr>
     </w:lvl>
   </w:abstractNum>
-  <w:abstractNum w:abstractNumId="12" w15:restartNumberingAfterBreak="0">
+  <w:abstractNum w:abstractNumId="18" w15:restartNumberingAfterBreak="0">
+    <w:nsid w:val="4B9E2998"/>
+    <w:multiLevelType w:val="multilevel"/>
+    <w:tmpl w:val="E47E68DA"/>
+    <w:lvl w:ilvl="0">
+      <w:start w:val="1"/>
+      <w:numFmt w:val="bullet"/>
+      <w:lvlText w:val=""/>
+      <w:lvlJc w:val="left"/>
+      <w:pPr>
+        <w:tabs>
+          <w:tab w:val="num" w:pos="720"/>
+        </w:tabs>
+        <w:ind w:left="720" w:hanging="360"/>
+      </w:pPr>
+      <w:rPr>
+        <w:rFonts w:ascii="Symbol" w:hAnsi="Symbol" w:hint="default"/>
+        <w:sz w:val="20"/>
+      </w:rPr>
+    </w:lvl>
+    <w:lvl w:ilvl="1" w:tentative="1">
+      <w:start w:val="1"/>
+      <w:numFmt w:val="bullet"/>
+      <w:lvlText w:val="o"/>
+      <w:lvlJc w:val="left"/>
+      <w:pPr>
+        <w:tabs>
+          <w:tab w:val="num" w:pos="1440"/>
+        </w:tabs>
+        <w:ind w:left="1440" w:hanging="360"/>
+      </w:pPr>
+      <w:rPr>
+        <w:rFonts w:ascii="Courier New" w:hAnsi="Courier New" w:hint="default"/>
+        <w:sz w:val="20"/>
+      </w:rPr>
+    </w:lvl>
+    <w:lvl w:ilvl="2" w:tentative="1">
+      <w:start w:val="1"/>
+      <w:numFmt w:val="bullet"/>
+      <w:lvlText w:val=""/>
+      <w:lvlJc w:val="left"/>
+      <w:pPr>
+        <w:tabs>
+          <w:tab w:val="num" w:pos="2160"/>
+        </w:tabs>
+        <w:ind w:left="2160" w:hanging="360"/>
+      </w:pPr>
+      <w:rPr>
+        <w:rFonts w:ascii="Wingdings" w:hAnsi="Wingdings" w:hint="default"/>
+        <w:sz w:val="20"/>
+      </w:rPr>
+    </w:lvl>
+    <w:lvl w:ilvl="3" w:tentative="1">
+      <w:start w:val="1"/>
+      <w:numFmt w:val="bullet"/>
+      <w:lvlText w:val=""/>
+      <w:lvlJc w:val="left"/>
+      <w:pPr>
+        <w:tabs>
+          <w:tab w:val="num" w:pos="2880"/>
+        </w:tabs>
+        <w:ind w:left="2880" w:hanging="360"/>
+      </w:pPr>
+      <w:rPr>
+        <w:rFonts w:ascii="Wingdings" w:hAnsi="Wingdings" w:hint="default"/>
+        <w:sz w:val="20"/>
+      </w:rPr>
+    </w:lvl>
+    <w:lvl w:ilvl="4" w:tentative="1">
+      <w:start w:val="1"/>
+      <w:numFmt w:val="bullet"/>
+      <w:lvlText w:val=""/>
+      <w:lvlJc w:val="left"/>
+      <w:pPr>
+        <w:tabs>
+          <w:tab w:val="num" w:pos="3600"/>
+        </w:tabs>
+        <w:ind w:left="3600" w:hanging="360"/>
+      </w:pPr>
+      <w:rPr>
+        <w:rFonts w:ascii="Wingdings" w:hAnsi="Wingdings" w:hint="default"/>
+        <w:sz w:val="20"/>
+      </w:rPr>
+    </w:lvl>
+    <w:lvl w:ilvl="5" w:tentative="1">
+      <w:start w:val="1"/>
+      <w:numFmt w:val="bullet"/>
+      <w:lvlText w:val=""/>
+      <w:lvlJc w:val="left"/>
+      <w:pPr>
+        <w:tabs>
+          <w:tab w:val="num" w:pos="4320"/>
+        </w:tabs>
+        <w:ind w:left="4320" w:hanging="360"/>
+      </w:pPr>
+      <w:rPr>
+        <w:rFonts w:ascii="Wingdings" w:hAnsi="Wingdings" w:hint="default"/>
+        <w:sz w:val="20"/>
+      </w:rPr>
+    </w:lvl>
+    <w:lvl w:ilvl="6" w:tentative="1">
+      <w:start w:val="1"/>
+      <w:numFmt w:val="bullet"/>
+      <w:lvlText w:val=""/>
+      <w:lvlJc w:val="left"/>
+      <w:pPr>
+        <w:tabs>
+          <w:tab w:val="num" w:pos="5040"/>
+        </w:tabs>
+        <w:ind w:left="5040" w:hanging="360"/>
+      </w:pPr>
+      <w:rPr>
+        <w:rFonts w:ascii="Wingdings" w:hAnsi="Wingdings" w:hint="default"/>
+        <w:sz w:val="20"/>
+      </w:rPr>
+    </w:lvl>
+    <w:lvl w:ilvl="7" w:tentative="1">
+      <w:start w:val="1"/>
+      <w:numFmt w:val="bullet"/>
+      <w:lvlText w:val=""/>
+      <w:lvlJc w:val="left"/>
+      <w:pPr>
+        <w:tabs>
+          <w:tab w:val="num" w:pos="5760"/>
+        </w:tabs>
+        <w:ind w:left="5760" w:hanging="360"/>
+      </w:pPr>
+      <w:rPr>
+        <w:rFonts w:ascii="Wingdings" w:hAnsi="Wingdings" w:hint="default"/>
+        <w:sz w:val="20"/>
+      </w:rPr>
+    </w:lvl>
+    <w:lvl w:ilvl="8" w:tentative="1">
+      <w:start w:val="1"/>
+      <w:numFmt w:val="bullet"/>
+      <w:lvlText w:val=""/>
+      <w:lvlJc w:val="left"/>
+      <w:pPr>
+        <w:tabs>
+          <w:tab w:val="num" w:pos="6480"/>
+        </w:tabs>
+        <w:ind w:left="6480" w:hanging="360"/>
+      </w:pPr>
+      <w:rPr>
+        <w:rFonts w:ascii="Wingdings" w:hAnsi="Wingdings" w:hint="default"/>
+        <w:sz w:val="20"/>
+      </w:rPr>
+    </w:lvl>
+  </w:abstractNum>
+  <w:abstractNum w:abstractNumId="19" w15:restartNumberingAfterBreak="0">
     <w:nsid w:val="4BA834CE"/>
     <w:multiLevelType w:val="hybridMultilevel"/>
     <w:tmpl w:val="6F50A7F8"/>
@@ -9403,7 +14359,7 @@
       </w:pPr>
     </w:lvl>
   </w:abstractNum>
-  <w:abstractNum w:abstractNumId="13" w15:restartNumberingAfterBreak="0">
+  <w:abstractNum w:abstractNumId="20" w15:restartNumberingAfterBreak="0">
     <w:nsid w:val="7DB30E92"/>
     <w:multiLevelType w:val="hybridMultilevel"/>
     <w:tmpl w:val="2E1E84E2"/>
@@ -9515,7 +14471,7 @@
       </w:rPr>
     </w:lvl>
   </w:abstractNum>
-  <w:abstractNum w:abstractNumId="14" w15:restartNumberingAfterBreak="0">
+  <w:abstractNum w:abstractNumId="21" w15:restartNumberingAfterBreak="0">
     <w:nsid w:val="7DE214C2"/>
     <w:multiLevelType w:val="hybridMultilevel"/>
     <w:tmpl w:val="0F464150"/>
@@ -9629,49 +14585,70 @@
     </w:lvl>
   </w:abstractNum>
   <w:num w:numId="1">
+    <w:abstractNumId w:val="14"/>
+  </w:num>
+  <w:num w:numId="2">
+    <w:abstractNumId w:val="17"/>
+  </w:num>
+  <w:num w:numId="3">
+    <w:abstractNumId w:val="4"/>
+  </w:num>
+  <w:num w:numId="4">
+    <w:abstractNumId w:val="20"/>
+  </w:num>
+  <w:num w:numId="5">
+    <w:abstractNumId w:val="2"/>
+  </w:num>
+  <w:num w:numId="6">
+    <w:abstractNumId w:val="15"/>
+  </w:num>
+  <w:num w:numId="7">
     <w:abstractNumId w:val="9"/>
   </w:num>
-  <w:num w:numId="2">
-    <w:abstractNumId w:val="11"/>
-  </w:num>
-  <w:num w:numId="3">
-    <w:abstractNumId w:val="2"/>
-  </w:num>
-  <w:num w:numId="4">
-    <w:abstractNumId w:val="13"/>
-  </w:num>
-  <w:num w:numId="5">
-    <w:abstractNumId w:val="1"/>
-  </w:num>
-  <w:num w:numId="6">
-    <w:abstractNumId w:val="10"/>
-  </w:num>
-  <w:num w:numId="7">
-    <w:abstractNumId w:val="5"/>
-  </w:num>
   <w:num w:numId="8">
-    <w:abstractNumId w:val="14"/>
+    <w:abstractNumId w:val="21"/>
   </w:num>
   <w:num w:numId="9">
     <w:abstractNumId w:val="0"/>
   </w:num>
   <w:num w:numId="10">
-    <w:abstractNumId w:val="4"/>
+    <w:abstractNumId w:val="8"/>
   </w:num>
   <w:num w:numId="11">
+    <w:abstractNumId w:val="10"/>
+  </w:num>
+  <w:num w:numId="12">
+    <w:abstractNumId w:val="7"/>
+  </w:num>
+  <w:num w:numId="13">
+    <w:abstractNumId w:val="12"/>
+  </w:num>
+  <w:num w:numId="14">
+    <w:abstractNumId w:val="19"/>
+  </w:num>
+  <w:num w:numId="15">
+    <w:abstractNumId w:val="13"/>
+  </w:num>
+  <w:num w:numId="16">
+    <w:abstractNumId w:val="5"/>
+  </w:num>
+  <w:num w:numId="17">
+    <w:abstractNumId w:val="18"/>
+  </w:num>
+  <w:num w:numId="18">
+    <w:abstractNumId w:val="1"/>
+  </w:num>
+  <w:num w:numId="19">
     <w:abstractNumId w:val="6"/>
   </w:num>
-  <w:num w:numId="12">
+  <w:num w:numId="20">
+    <w:abstractNumId w:val="11"/>
+  </w:num>
+  <w:num w:numId="21">
     <w:abstractNumId w:val="3"/>
   </w:num>
-  <w:num w:numId="13">
-    <w:abstractNumId w:val="7"/>
-  </w:num>
-  <w:num w:numId="14">
-    <w:abstractNumId w:val="12"/>
-  </w:num>
-  <w:num w:numId="15">
-    <w:abstractNumId w:val="8"/>
+  <w:num w:numId="22">
+    <w:abstractNumId w:val="16"/>
   </w:num>
 </w:numbering>
 </file>
@@ -10130,6 +15107,19 @@
       <w:lang w:eastAsia="en-IN"/>
     </w:rPr>
   </w:style>
+  <w:style w:type="character" w:styleId="HTMLCode">
+    <w:name w:val="HTML Code"/>
+    <w:basedOn w:val="DefaultParagraphFont"/>
+    <w:uiPriority w:val="99"/>
+    <w:semiHidden/>
+    <w:unhideWhenUsed/>
+    <w:rsid w:val="00942BCB"/>
+    <w:rPr>
+      <w:rFonts w:ascii="Courier New" w:eastAsia="Times New Roman" w:hAnsi="Courier New" w:cs="Courier New"/>
+      <w:sz w:val="20"/>
+      <w:szCs w:val="20"/>
+    </w:rPr>
+  </w:style>
 </w:styles>
 </file>
 

--- a/Java Fullstack Notes.docx
+++ b/Java Fullstack Notes.docx
@@ -16,18 +16,8 @@
           <w:szCs w:val="24"/>
           <w:highlight w:val="yellow"/>
         </w:rPr>
-        <w:t xml:space="preserve">Java </w:t>
-      </w:r>
-      <w:proofErr w:type="spellStart"/>
-      <w:r>
-        <w:rPr>
-          <w:sz w:val="24"/>
-          <w:szCs w:val="24"/>
-          <w:highlight w:val="yellow"/>
-        </w:rPr>
-        <w:t>Fullstack</w:t>
-      </w:r>
-      <w:proofErr w:type="spellEnd"/>
+        <w:t>Java Fullstack</w:t>
+      </w:r>
     </w:p>
     <w:p>
       <w:pPr>
@@ -97,21 +87,12 @@
           <w:szCs w:val="24"/>
         </w:rPr>
       </w:pPr>
-      <w:proofErr w:type="spellStart"/>
-      <w:r>
-        <w:rPr>
-          <w:sz w:val="24"/>
-          <w:szCs w:val="24"/>
-        </w:rPr>
-        <w:t>Javascript</w:t>
-      </w:r>
-      <w:proofErr w:type="spellEnd"/>
-      <w:r>
-        <w:rPr>
-          <w:sz w:val="24"/>
-          <w:szCs w:val="24"/>
-        </w:rPr>
-        <w:t xml:space="preserve"> (ES new features)</w:t>
+      <w:r>
+        <w:rPr>
+          <w:sz w:val="24"/>
+          <w:szCs w:val="24"/>
+        </w:rPr>
+        <w:t>Javascript (ES new features)</w:t>
       </w:r>
     </w:p>
     <w:p>
@@ -337,23 +318,7 @@
           <w:sz w:val="24"/>
           <w:szCs w:val="24"/>
         </w:rPr>
-        <w:t>properties (data/</w:t>
-      </w:r>
-      <w:proofErr w:type="spellStart"/>
-      <w:r>
-        <w:rPr>
-          <w:sz w:val="24"/>
-          <w:szCs w:val="24"/>
-        </w:rPr>
-        <w:t>varaibles</w:t>
-      </w:r>
-      <w:proofErr w:type="spellEnd"/>
-      <w:r>
-        <w:rPr>
-          <w:sz w:val="24"/>
-          <w:szCs w:val="24"/>
-        </w:rPr>
-        <w:t>/fields)</w:t>
+        <w:t>properties (data/varaibles/fields)</w:t>
       </w:r>
     </w:p>
     <w:p>
@@ -509,25 +474,7 @@
           <w:szCs w:val="24"/>
           <w:highlight w:val="yellow"/>
         </w:rPr>
-        <w:t xml:space="preserve">Building block of </w:t>
-      </w:r>
-      <w:proofErr w:type="gramStart"/>
-      <w:r>
-        <w:rPr>
-          <w:sz w:val="24"/>
-          <w:szCs w:val="24"/>
-          <w:highlight w:val="yellow"/>
-        </w:rPr>
-        <w:t>Object Oriented</w:t>
-      </w:r>
-      <w:proofErr w:type="gramEnd"/>
-      <w:r>
-        <w:rPr>
-          <w:sz w:val="24"/>
-          <w:szCs w:val="24"/>
-          <w:highlight w:val="yellow"/>
-        </w:rPr>
-        <w:t xml:space="preserve"> language</w:t>
+        <w:t>Building block of Object Oriented language</w:t>
       </w:r>
     </w:p>
     <w:p>
@@ -588,23 +535,7 @@
           <w:sz w:val="24"/>
           <w:szCs w:val="24"/>
         </w:rPr>
-        <w:t xml:space="preserve">: It is a </w:t>
-      </w:r>
-      <w:proofErr w:type="gramStart"/>
-      <w:r>
-        <w:rPr>
-          <w:sz w:val="24"/>
-          <w:szCs w:val="24"/>
-        </w:rPr>
-        <w:t>real world</w:t>
-      </w:r>
-      <w:proofErr w:type="gramEnd"/>
-      <w:r>
-        <w:rPr>
-          <w:sz w:val="24"/>
-          <w:szCs w:val="24"/>
-        </w:rPr>
-        <w:t xml:space="preserve"> entity created from the class</w:t>
+        <w:t>: It is a real world entity created from the class</w:t>
       </w:r>
       <w:r>
         <w:rPr>
@@ -684,23 +615,7 @@
           <w:sz w:val="24"/>
           <w:szCs w:val="24"/>
         </w:rPr>
-        <w:t xml:space="preserve">, if in case you are in </w:t>
-      </w:r>
-      <w:proofErr w:type="spellStart"/>
-      <w:r>
-        <w:rPr>
-          <w:sz w:val="24"/>
-          <w:szCs w:val="24"/>
-        </w:rPr>
-        <w:t>JavaEE</w:t>
-      </w:r>
-      <w:proofErr w:type="spellEnd"/>
-      <w:r>
-        <w:rPr>
-          <w:sz w:val="24"/>
-          <w:szCs w:val="24"/>
-        </w:rPr>
-        <w:t xml:space="preserve"> perspective change it</w:t>
+        <w:t>, if in case you are in JavaEE perspective change it</w:t>
       </w:r>
     </w:p>
     <w:p>
@@ -954,23 +869,7 @@
           <w:sz w:val="24"/>
           <w:szCs w:val="24"/>
         </w:rPr>
-        <w:t xml:space="preserve">Simple to understand, because most of the </w:t>
-      </w:r>
-      <w:proofErr w:type="gramStart"/>
-      <w:r>
-        <w:rPr>
-          <w:sz w:val="24"/>
-          <w:szCs w:val="24"/>
-        </w:rPr>
-        <w:t>low level</w:t>
-      </w:r>
-      <w:proofErr w:type="gramEnd"/>
-      <w:r>
-        <w:rPr>
-          <w:sz w:val="24"/>
-          <w:szCs w:val="24"/>
-        </w:rPr>
-        <w:t xml:space="preserve"> functionalities are abstract</w:t>
+        <w:t>Simple to understand, because most of the low level functionalities are abstract</w:t>
       </w:r>
     </w:p>
     <w:p>
@@ -1030,23 +929,7 @@
           <w:sz w:val="24"/>
           <w:szCs w:val="24"/>
         </w:rPr>
-        <w:t xml:space="preserve">Architecture </w:t>
-      </w:r>
-      <w:proofErr w:type="gramStart"/>
-      <w:r>
-        <w:rPr>
-          <w:sz w:val="24"/>
-          <w:szCs w:val="24"/>
-        </w:rPr>
-        <w:t>Neutral(</w:t>
-      </w:r>
-      <w:proofErr w:type="gramEnd"/>
-      <w:r>
-        <w:rPr>
-          <w:sz w:val="24"/>
-          <w:szCs w:val="24"/>
-        </w:rPr>
-        <w:t>x64, X86)</w:t>
+        <w:t>Architecture Neutral(x64, X86)</w:t>
       </w:r>
     </w:p>
     <w:p>
@@ -1177,7 +1060,6 @@
           <w:szCs w:val="24"/>
         </w:rPr>
       </w:pPr>
-      <w:proofErr w:type="spellStart"/>
       <w:r>
         <w:rPr>
           <w:sz w:val="24"/>
@@ -1185,7 +1067,6 @@
         </w:rPr>
         <w:t>Datatatypes</w:t>
       </w:r>
-      <w:proofErr w:type="spellEnd"/>
     </w:p>
     <w:p>
       <w:pPr>
@@ -1404,23 +1285,7 @@
           <w:sz w:val="24"/>
           <w:szCs w:val="24"/>
         </w:rPr>
-        <w:t xml:space="preserve">These are set of keywords used to create variables to store some value like numbers, characters, </w:t>
-      </w:r>
-      <w:proofErr w:type="spellStart"/>
-      <w:r>
-        <w:rPr>
-          <w:sz w:val="24"/>
-          <w:szCs w:val="24"/>
-        </w:rPr>
-        <w:t>boolean</w:t>
-      </w:r>
-      <w:proofErr w:type="spellEnd"/>
-      <w:r>
-        <w:rPr>
-          <w:sz w:val="24"/>
-          <w:szCs w:val="24"/>
-        </w:rPr>
-        <w:t>, object and etc.</w:t>
+        <w:t>These are set of keywords used to create variables to store some value like numbers, characters, boolean, object and etc.</w:t>
       </w:r>
     </w:p>
     <w:p>
@@ -1666,7 +1531,6 @@
           <w:szCs w:val="24"/>
         </w:rPr>
       </w:pPr>
-      <w:proofErr w:type="spellStart"/>
       <w:r>
         <w:rPr>
           <w:sz w:val="24"/>
@@ -1674,7 +1538,6 @@
         </w:rPr>
         <w:t>boolean</w:t>
       </w:r>
-      <w:proofErr w:type="spellEnd"/>
       <w:r>
         <w:rPr>
           <w:sz w:val="24"/>
@@ -1782,7 +1645,6 @@
           <w:szCs w:val="24"/>
         </w:rPr>
       </w:pPr>
-      <w:proofErr w:type="spellStart"/>
       <w:r>
         <w:rPr>
           <w:sz w:val="24"/>
@@ -1790,7 +1652,6 @@
         </w:rPr>
         <w:t>enum</w:t>
       </w:r>
-      <w:proofErr w:type="spellEnd"/>
     </w:p>
     <w:p>
       <w:pPr>
@@ -1978,23 +1839,7 @@
           <w:sz w:val="24"/>
           <w:szCs w:val="24"/>
         </w:rPr>
-        <w:t xml:space="preserve">int, char, float, double, </w:t>
-      </w:r>
-      <w:proofErr w:type="spellStart"/>
-      <w:r>
-        <w:rPr>
-          <w:sz w:val="24"/>
-          <w:szCs w:val="24"/>
-        </w:rPr>
-        <w:t>boolean</w:t>
-      </w:r>
-      <w:proofErr w:type="spellEnd"/>
-      <w:r>
-        <w:rPr>
-          <w:sz w:val="24"/>
-          <w:szCs w:val="24"/>
-        </w:rPr>
-        <w:t>, long,</w:t>
+        <w:t>int, char, float, double, boolean, long,</w:t>
       </w:r>
       <w:r>
         <w:rPr>
@@ -2008,23 +1853,7 @@
           <w:sz w:val="24"/>
           <w:szCs w:val="24"/>
         </w:rPr>
-        <w:t xml:space="preserve"> public, private, class, protected, static, void, return, if, for, do, while, switch, break, continue, abstract, interface, </w:t>
-      </w:r>
-      <w:proofErr w:type="spellStart"/>
-      <w:r>
-        <w:rPr>
-          <w:sz w:val="24"/>
-          <w:szCs w:val="24"/>
-        </w:rPr>
-        <w:t>enum</w:t>
-      </w:r>
-      <w:proofErr w:type="spellEnd"/>
-      <w:r>
-        <w:rPr>
-          <w:sz w:val="24"/>
-          <w:szCs w:val="24"/>
-        </w:rPr>
-        <w:t>, extends, super, this and so on.</w:t>
+        <w:t xml:space="preserve"> public, private, class, protected, static, void, return, if, for, do, while, switch, break, continue, abstract, interface, enum, extends, super, this and so on.</w:t>
       </w:r>
     </w:p>
     <w:p>
@@ -2289,23 +2118,7 @@
           <w:sz w:val="24"/>
           <w:szCs w:val="24"/>
         </w:rPr>
-        <w:t>if else if</w:t>
-      </w:r>
-      <w:proofErr w:type="gramStart"/>
-      <w:r>
-        <w:rPr>
-          <w:sz w:val="24"/>
-          <w:szCs w:val="24"/>
-        </w:rPr>
-        <w:t xml:space="preserve"> ..</w:t>
-      </w:r>
-      <w:proofErr w:type="gramEnd"/>
-      <w:r>
-        <w:rPr>
-          <w:sz w:val="24"/>
-          <w:szCs w:val="24"/>
-        </w:rPr>
-        <w:t xml:space="preserve"> else</w:t>
+        <w:t>if else if .. else</w:t>
       </w:r>
     </w:p>
     <w:p>
@@ -2515,41 +2328,7 @@
           <w:sz w:val="24"/>
           <w:szCs w:val="24"/>
         </w:rPr>
-        <w:t xml:space="preserve">It is a predefined class present in </w:t>
-      </w:r>
-      <w:proofErr w:type="spellStart"/>
-      <w:proofErr w:type="gramStart"/>
-      <w:r>
-        <w:rPr>
-          <w:sz w:val="24"/>
-          <w:szCs w:val="24"/>
-        </w:rPr>
-        <w:t>java.util</w:t>
-      </w:r>
-      <w:proofErr w:type="spellEnd"/>
-      <w:proofErr w:type="gramEnd"/>
-      <w:r>
-        <w:rPr>
-          <w:sz w:val="24"/>
-          <w:szCs w:val="24"/>
-        </w:rPr>
-        <w:t xml:space="preserve"> package, which is used to take input from the keyboard, you need to import this class using ‘import </w:t>
-      </w:r>
-      <w:proofErr w:type="spellStart"/>
-      <w:r>
-        <w:rPr>
-          <w:sz w:val="24"/>
-          <w:szCs w:val="24"/>
-        </w:rPr>
-        <w:t>java.util.Scanner</w:t>
-      </w:r>
-      <w:proofErr w:type="spellEnd"/>
-      <w:r>
-        <w:rPr>
-          <w:sz w:val="24"/>
-          <w:szCs w:val="24"/>
-        </w:rPr>
-        <w:t xml:space="preserve">’ </w:t>
+        <w:t xml:space="preserve">It is a predefined class present in java.util package, which is used to take input from the keyboard, you need to import this class using ‘import java.util.Scanner’ </w:t>
       </w:r>
     </w:p>
     <w:p>
@@ -2574,78 +2353,12 @@
           <w:szCs w:val="24"/>
         </w:rPr>
       </w:pPr>
-      <w:proofErr w:type="spellStart"/>
-      <w:proofErr w:type="gramStart"/>
-      <w:r>
-        <w:rPr>
-          <w:sz w:val="24"/>
-          <w:szCs w:val="24"/>
-        </w:rPr>
-        <w:t>nextInt</w:t>
-      </w:r>
-      <w:proofErr w:type="spellEnd"/>
-      <w:r>
-        <w:rPr>
-          <w:sz w:val="24"/>
-          <w:szCs w:val="24"/>
-        </w:rPr>
-        <w:t>(</w:t>
-      </w:r>
-      <w:proofErr w:type="gramEnd"/>
-      <w:r>
-        <w:rPr>
-          <w:sz w:val="24"/>
-          <w:szCs w:val="24"/>
-        </w:rPr>
-        <w:t xml:space="preserve">), </w:t>
-      </w:r>
-      <w:proofErr w:type="spellStart"/>
-      <w:r>
-        <w:rPr>
-          <w:sz w:val="24"/>
-          <w:szCs w:val="24"/>
-        </w:rPr>
-        <w:t>nextLong</w:t>
-      </w:r>
-      <w:proofErr w:type="spellEnd"/>
-      <w:r>
-        <w:rPr>
-          <w:sz w:val="24"/>
-          <w:szCs w:val="24"/>
-        </w:rPr>
-        <w:t xml:space="preserve">(), next(), </w:t>
-      </w:r>
-      <w:proofErr w:type="spellStart"/>
-      <w:r>
-        <w:rPr>
-          <w:sz w:val="24"/>
-          <w:szCs w:val="24"/>
-        </w:rPr>
-        <w:t>nextFloat</w:t>
-      </w:r>
-      <w:proofErr w:type="spellEnd"/>
-      <w:r>
-        <w:rPr>
-          <w:sz w:val="24"/>
-          <w:szCs w:val="24"/>
-        </w:rPr>
-        <w:t xml:space="preserve">(), </w:t>
-      </w:r>
-      <w:proofErr w:type="spellStart"/>
-      <w:r>
-        <w:rPr>
-          <w:sz w:val="24"/>
-          <w:szCs w:val="24"/>
-        </w:rPr>
-        <w:t>nextDouble</w:t>
-      </w:r>
-      <w:proofErr w:type="spellEnd"/>
-      <w:r>
-        <w:rPr>
-          <w:sz w:val="24"/>
-          <w:szCs w:val="24"/>
-        </w:rPr>
-        <w:t>() and so on</w:t>
+      <w:r>
+        <w:rPr>
+          <w:sz w:val="24"/>
+          <w:szCs w:val="24"/>
+        </w:rPr>
+        <w:t>nextInt(), nextLong(), next(), nextFloat(), nextDouble() and so on</w:t>
       </w:r>
     </w:p>
     <w:p>
@@ -2676,23 +2389,7 @@
           <w:sz w:val="24"/>
           <w:szCs w:val="24"/>
         </w:rPr>
-        <w:t xml:space="preserve">Scanner scan = new </w:t>
-      </w:r>
-      <w:proofErr w:type="gramStart"/>
-      <w:r>
-        <w:rPr>
-          <w:sz w:val="24"/>
-          <w:szCs w:val="24"/>
-        </w:rPr>
-        <w:t>Scanner(</w:t>
-      </w:r>
-      <w:proofErr w:type="gramEnd"/>
-      <w:r>
-        <w:rPr>
-          <w:sz w:val="24"/>
-          <w:szCs w:val="24"/>
-        </w:rPr>
-        <w:t>System.in);</w:t>
+        <w:t>Scanner scan = new Scanner(System.in);</w:t>
       </w:r>
     </w:p>
     <w:p>
@@ -2905,124 +2602,72 @@
           <w:szCs w:val="24"/>
         </w:rPr>
       </w:pPr>
-      <w:proofErr w:type="gramStart"/>
-      <w:r>
-        <w:rPr>
-          <w:sz w:val="24"/>
-          <w:szCs w:val="24"/>
-        </w:rPr>
-        <w:t>int[</w:t>
-      </w:r>
-      <w:proofErr w:type="gramEnd"/>
-      <w:r>
-        <w:rPr>
-          <w:sz w:val="24"/>
-          <w:szCs w:val="24"/>
-        </w:rPr>
-        <w:t>] items = {10, 20, 15, 35, 30}; // it is an integer array which is initialized</w:t>
-      </w:r>
-    </w:p>
-    <w:p>
-      <w:pPr>
-        <w:rPr>
-          <w:sz w:val="24"/>
-          <w:szCs w:val="24"/>
-        </w:rPr>
-      </w:pPr>
-      <w:proofErr w:type="gramStart"/>
-      <w:r>
-        <w:rPr>
-          <w:sz w:val="24"/>
-          <w:szCs w:val="24"/>
-        </w:rPr>
-        <w:t>int[</w:t>
-      </w:r>
-      <w:proofErr w:type="gramEnd"/>
-      <w:r>
-        <w:rPr>
-          <w:sz w:val="24"/>
-          <w:szCs w:val="24"/>
-        </w:rPr>
-        <w:t>] items = new int[5]; // it is an integer array but not initialized the blocks</w:t>
-      </w:r>
-    </w:p>
-    <w:p>
-      <w:pPr>
-        <w:rPr>
-          <w:sz w:val="24"/>
-          <w:szCs w:val="24"/>
-        </w:rPr>
-      </w:pPr>
-      <w:proofErr w:type="gramStart"/>
-      <w:r>
-        <w:rPr>
-          <w:sz w:val="24"/>
-          <w:szCs w:val="24"/>
-        </w:rPr>
-        <w:t>items[</w:t>
-      </w:r>
-      <w:proofErr w:type="gramEnd"/>
-      <w:r>
-        <w:rPr>
-          <w:sz w:val="24"/>
-          <w:szCs w:val="24"/>
-        </w:rPr>
-        <w:t>0] = 10; items[1] = 30, … items[4] = 50;</w:t>
-      </w:r>
-    </w:p>
-    <w:p>
-      <w:pPr>
-        <w:rPr>
-          <w:sz w:val="24"/>
-          <w:szCs w:val="24"/>
-        </w:rPr>
-      </w:pPr>
-      <w:proofErr w:type="gramStart"/>
-      <w:r>
-        <w:rPr>
-          <w:sz w:val="24"/>
-          <w:szCs w:val="24"/>
-        </w:rPr>
-        <w:t>String[</w:t>
-      </w:r>
-      <w:proofErr w:type="gramEnd"/>
-      <w:r>
-        <w:rPr>
-          <w:sz w:val="24"/>
-          <w:szCs w:val="24"/>
-        </w:rPr>
-        <w:t>] fruits = {“Apple”, “Mango”, “Orange”}; // string array which is initialized</w:t>
-      </w:r>
-    </w:p>
-    <w:p>
-      <w:pPr>
-        <w:rPr>
-          <w:sz w:val="24"/>
-          <w:szCs w:val="24"/>
-        </w:rPr>
-      </w:pPr>
-      <w:r>
-        <w:rPr>
-          <w:sz w:val="24"/>
-          <w:szCs w:val="24"/>
-        </w:rPr>
-        <w:t xml:space="preserve">You can use loops to iterate over each </w:t>
-      </w:r>
-      <w:proofErr w:type="gramStart"/>
-      <w:r>
-        <w:rPr>
-          <w:sz w:val="24"/>
-          <w:szCs w:val="24"/>
-        </w:rPr>
-        <w:t>items</w:t>
-      </w:r>
-      <w:proofErr w:type="gramEnd"/>
-      <w:r>
-        <w:rPr>
-          <w:sz w:val="24"/>
-          <w:szCs w:val="24"/>
-        </w:rPr>
-        <w:t xml:space="preserve"> of the array i.e., for loop</w:t>
+      <w:r>
+        <w:rPr>
+          <w:sz w:val="24"/>
+          <w:szCs w:val="24"/>
+        </w:rPr>
+        <w:t>int[] items = {10, 20, 15, 35, 30}; // it is an integer array which is initialized</w:t>
+      </w:r>
+    </w:p>
+    <w:p>
+      <w:pPr>
+        <w:rPr>
+          <w:sz w:val="24"/>
+          <w:szCs w:val="24"/>
+        </w:rPr>
+      </w:pPr>
+      <w:r>
+        <w:rPr>
+          <w:sz w:val="24"/>
+          <w:szCs w:val="24"/>
+        </w:rPr>
+        <w:t>int[] items = new int[5]; // it is an integer array but not initialized the blocks</w:t>
+      </w:r>
+    </w:p>
+    <w:p>
+      <w:pPr>
+        <w:rPr>
+          <w:sz w:val="24"/>
+          <w:szCs w:val="24"/>
+        </w:rPr>
+      </w:pPr>
+      <w:r>
+        <w:rPr>
+          <w:sz w:val="24"/>
+          <w:szCs w:val="24"/>
+        </w:rPr>
+        <w:t>items[0] = 10; items[1] = 30, … items[4] = 50;</w:t>
+      </w:r>
+    </w:p>
+    <w:p>
+      <w:pPr>
+        <w:rPr>
+          <w:sz w:val="24"/>
+          <w:szCs w:val="24"/>
+        </w:rPr>
+      </w:pPr>
+      <w:r>
+        <w:rPr>
+          <w:sz w:val="24"/>
+          <w:szCs w:val="24"/>
+        </w:rPr>
+        <w:t>String[] fruits = {“Apple”, “Mango”, “Orange”}; // string array which is initialized</w:t>
+      </w:r>
+    </w:p>
+    <w:p>
+      <w:pPr>
+        <w:rPr>
+          <w:sz w:val="24"/>
+          <w:szCs w:val="24"/>
+        </w:rPr>
+      </w:pPr>
+      <w:r>
+        <w:rPr>
+          <w:sz w:val="24"/>
+          <w:szCs w:val="24"/>
+        </w:rPr>
+        <w:t>You can use loops to iterate over each items of the array i.e., for loop</w:t>
       </w:r>
     </w:p>
     <w:p>
@@ -3278,23 +2923,7 @@
           <w:sz w:val="24"/>
           <w:szCs w:val="24"/>
         </w:rPr>
-        <w:t xml:space="preserve">: When you want to iterate until condition is true, but in do while the statement is </w:t>
-      </w:r>
-      <w:proofErr w:type="spellStart"/>
-      <w:r>
-        <w:rPr>
-          <w:sz w:val="24"/>
-          <w:szCs w:val="24"/>
-        </w:rPr>
-        <w:t>atleast</w:t>
-      </w:r>
-      <w:proofErr w:type="spellEnd"/>
-      <w:r>
-        <w:rPr>
-          <w:sz w:val="24"/>
-          <w:szCs w:val="24"/>
-        </w:rPr>
-        <w:t xml:space="preserve"> executed once</w:t>
+        <w:t>: When you want to iterate until condition is true, but in do while the statement is atleast executed once</w:t>
       </w:r>
     </w:p>
     <w:p>
@@ -3809,25 +3438,7 @@
           <w:sz w:val="24"/>
           <w:szCs w:val="24"/>
         </w:rPr>
-        <w:t xml:space="preserve">Create </w:t>
-      </w:r>
-      <w:proofErr w:type="spellStart"/>
-      <w:proofErr w:type="gramStart"/>
-      <w:r>
-        <w:rPr>
-          <w:sz w:val="24"/>
-          <w:szCs w:val="24"/>
-        </w:rPr>
-        <w:t>a</w:t>
-      </w:r>
-      <w:proofErr w:type="spellEnd"/>
-      <w:proofErr w:type="gramEnd"/>
-      <w:r>
-        <w:rPr>
-          <w:sz w:val="24"/>
-          <w:szCs w:val="24"/>
-        </w:rPr>
-        <w:t xml:space="preserve"> Exercise folder &amp; day1 sub-folder &amp; keep all the day1 activities here</w:t>
+        <w:t>Create a Exercise folder &amp; day1 sub-folder &amp; keep all the day1 activities here</w:t>
       </w:r>
       <w:r>
         <w:rPr>
@@ -3941,32 +3552,7 @@
           <w:sz w:val="24"/>
           <w:szCs w:val="24"/>
         </w:rPr>
-        <w:t xml:space="preserve">Ex: If you pass </w:t>
-      </w:r>
-      <w:proofErr w:type="spellStart"/>
-      <w:proofErr w:type="gramStart"/>
-      <w:r>
-        <w:rPr>
-          <w:sz w:val="24"/>
-          <w:szCs w:val="24"/>
-        </w:rPr>
-        <w:t>findLargest</w:t>
-      </w:r>
-      <w:proofErr w:type="spellEnd"/>
-      <w:r>
-        <w:rPr>
-          <w:sz w:val="24"/>
-          <w:szCs w:val="24"/>
-        </w:rPr>
-        <w:t>(</w:t>
-      </w:r>
-      <w:proofErr w:type="gramEnd"/>
-      <w:r>
-        <w:rPr>
-          <w:sz w:val="24"/>
-          <w:szCs w:val="24"/>
-        </w:rPr>
-        <w:t>3, 9, 1), then it must return 9</w:t>
+        <w:t>Ex: If you pass findLargest(3, 9, 1), then it must return 9</w:t>
       </w:r>
     </w:p>
     <w:p>
@@ -4002,23 +3588,7 @@
           <w:sz w:val="24"/>
           <w:szCs w:val="24"/>
         </w:rPr>
-        <w:t xml:space="preserve">Ex: If you pass </w:t>
-      </w:r>
-      <w:proofErr w:type="gramStart"/>
-      <w:r>
-        <w:rPr>
-          <w:sz w:val="24"/>
-          <w:szCs w:val="24"/>
-        </w:rPr>
-        <w:t>sum(</w:t>
-      </w:r>
-      <w:proofErr w:type="gramEnd"/>
-      <w:r>
-        <w:rPr>
-          <w:sz w:val="24"/>
-          <w:szCs w:val="24"/>
-        </w:rPr>
-        <w:t>9, 1, 3) then it must return (9 +1), if you pass sum(1, 2, 5) then it must return (5 + 1)</w:t>
+        <w:t>Ex: If you pass sum(9, 1, 3) then it must return (9 +1), if you pass sum(1, 2, 5) then it must return (5 + 1)</w:t>
       </w:r>
     </w:p>
     <w:p>
@@ -4238,23 +3808,7 @@
           <w:sz w:val="24"/>
           <w:szCs w:val="24"/>
         </w:rPr>
-        <w:t xml:space="preserve">Polymorphism: Poly means many and morphism means forms, overloading is one of the </w:t>
-      </w:r>
-      <w:proofErr w:type="gramStart"/>
-      <w:r>
-        <w:rPr>
-          <w:sz w:val="24"/>
-          <w:szCs w:val="24"/>
-        </w:rPr>
-        <w:t>type</w:t>
-      </w:r>
-      <w:proofErr w:type="gramEnd"/>
-      <w:r>
-        <w:rPr>
-          <w:sz w:val="24"/>
-          <w:szCs w:val="24"/>
-        </w:rPr>
-        <w:t xml:space="preserve"> of polymorphism, there are 2 types of polymorphism</w:t>
+        <w:t>Polymorphism: Poly means many and morphism means forms, overloading is one of the type of polymorphism, there are 2 types of polymorphism</w:t>
       </w:r>
     </w:p>
     <w:p>
@@ -4548,23 +4102,7 @@
           <w:sz w:val="24"/>
           <w:szCs w:val="24"/>
         </w:rPr>
-        <w:t xml:space="preserve">Class </w:t>
-      </w:r>
-      <w:proofErr w:type="gramStart"/>
-      <w:r>
-        <w:rPr>
-          <w:sz w:val="24"/>
-          <w:szCs w:val="24"/>
-        </w:rPr>
-        <w:t>is  a</w:t>
-      </w:r>
-      <w:proofErr w:type="gramEnd"/>
-      <w:r>
-        <w:rPr>
-          <w:sz w:val="24"/>
-          <w:szCs w:val="24"/>
-        </w:rPr>
-        <w:t xml:space="preserve"> blueprint of an object, which describes the object</w:t>
+        <w:t>Class is  a blueprint of an object, which describes the object</w:t>
       </w:r>
     </w:p>
     <w:p>
@@ -4855,23 +4393,7 @@
           <w:sz w:val="24"/>
           <w:szCs w:val="24"/>
         </w:rPr>
-        <w:t xml:space="preserve"> It is a like a method but name will be same as class name &amp; it should </w:t>
-      </w:r>
-      <w:proofErr w:type="spellStart"/>
-      <w:r>
-        <w:rPr>
-          <w:sz w:val="24"/>
-          <w:szCs w:val="24"/>
-        </w:rPr>
-        <w:t>n’t</w:t>
-      </w:r>
-      <w:proofErr w:type="spellEnd"/>
-      <w:r>
-        <w:rPr>
-          <w:sz w:val="24"/>
-          <w:szCs w:val="24"/>
-        </w:rPr>
-        <w:t xml:space="preserve"> have return types, In Java if you create a class </w:t>
+        <w:t xml:space="preserve"> It is a like a method but name will be same as class name &amp; it should n’t have return types, In Java if you create a class </w:t>
       </w:r>
       <w:r>
         <w:rPr>
@@ -4965,23 +4487,7 @@
           <w:szCs w:val="24"/>
         </w:rPr>
         <w:br/>
-        <w:t xml:space="preserve">   </w:t>
-      </w:r>
-      <w:proofErr w:type="gramStart"/>
-      <w:r>
-        <w:rPr>
-          <w:sz w:val="24"/>
-          <w:szCs w:val="24"/>
-        </w:rPr>
-        <w:t>Test(</w:t>
-      </w:r>
-      <w:proofErr w:type="gramEnd"/>
-      <w:r>
-        <w:rPr>
-          <w:sz w:val="24"/>
-          <w:szCs w:val="24"/>
-        </w:rPr>
-        <w:t>) { …. } // default constructor</w:t>
+        <w:t xml:space="preserve">   Test() { …. } // default constructor</w:t>
       </w:r>
       <w:r>
         <w:rPr>
@@ -5029,23 +4535,7 @@
           <w:szCs w:val="24"/>
         </w:rPr>
         <w:br/>
-        <w:t xml:space="preserve">   </w:t>
-      </w:r>
-      <w:proofErr w:type="gramStart"/>
-      <w:r>
-        <w:rPr>
-          <w:sz w:val="24"/>
-          <w:szCs w:val="24"/>
-        </w:rPr>
-        <w:t>Demo(</w:t>
-      </w:r>
-      <w:proofErr w:type="gramEnd"/>
-      <w:r>
-        <w:rPr>
-          <w:sz w:val="24"/>
-          <w:szCs w:val="24"/>
-        </w:rPr>
-        <w:t>int x) { … }</w:t>
+        <w:t xml:space="preserve">   Demo(int x) { … }</w:t>
       </w:r>
       <w:r>
         <w:rPr>
@@ -5091,23 +4581,7 @@
           <w:szCs w:val="24"/>
         </w:rPr>
         <w:br/>
-        <w:t xml:space="preserve">   </w:t>
-      </w:r>
-      <w:proofErr w:type="gramStart"/>
-      <w:r>
-        <w:rPr>
-          <w:sz w:val="24"/>
-          <w:szCs w:val="24"/>
-        </w:rPr>
-        <w:t>Demo(</w:t>
-      </w:r>
-      <w:proofErr w:type="gramEnd"/>
-      <w:r>
-        <w:rPr>
-          <w:sz w:val="24"/>
-          <w:szCs w:val="24"/>
-        </w:rPr>
-        <w:t>int x) { … }</w:t>
+        <w:t xml:space="preserve">   Demo(int x) { … }</w:t>
       </w:r>
       <w:r>
         <w:rPr>
@@ -5874,23 +5348,7 @@
           <w:sz w:val="24"/>
           <w:szCs w:val="24"/>
         </w:rPr>
-        <w:t xml:space="preserve">Binding the data &amp; methods in a single entity, you will make data private so that it is accessible only within the class &amp; you will have methods for each </w:t>
-      </w:r>
-      <w:proofErr w:type="gramStart"/>
-      <w:r>
-        <w:rPr>
-          <w:sz w:val="24"/>
-          <w:szCs w:val="24"/>
-        </w:rPr>
-        <w:t>variables</w:t>
-      </w:r>
-      <w:proofErr w:type="gramEnd"/>
-      <w:r>
-        <w:rPr>
-          <w:sz w:val="24"/>
-          <w:szCs w:val="24"/>
-        </w:rPr>
-        <w:t xml:space="preserve"> to read/write which are called getters &amp; setters.</w:t>
+        <w:t>Binding the data &amp; methods in a single entity, you will make data private so that it is accessible only within the class &amp; you will have methods for each variables to read/write which are called getters &amp; setters.</w:t>
       </w:r>
     </w:p>
     <w:p>
@@ -6228,54 +5686,22 @@
           <w:sz w:val="24"/>
           <w:szCs w:val="24"/>
         </w:rPr>
-        <w:t xml:space="preserve">class A </w:t>
-      </w:r>
-      <w:proofErr w:type="gramStart"/>
-      <w:r>
-        <w:rPr>
-          <w:sz w:val="24"/>
-          <w:szCs w:val="24"/>
-        </w:rPr>
-        <w:t>{ }</w:t>
-      </w:r>
-      <w:proofErr w:type="gramEnd"/>
-      <w:r>
-        <w:rPr>
-          <w:sz w:val="24"/>
-          <w:szCs w:val="24"/>
-        </w:rPr>
-        <w:t xml:space="preserve"> </w:t>
-      </w:r>
-    </w:p>
-    <w:p>
-      <w:pPr>
-        <w:rPr>
-          <w:sz w:val="24"/>
-          <w:szCs w:val="24"/>
-        </w:rPr>
-      </w:pPr>
-      <w:r>
-        <w:rPr>
-          <w:sz w:val="24"/>
-          <w:szCs w:val="24"/>
-        </w:rPr>
-        <w:t xml:space="preserve">class B extends A </w:t>
-      </w:r>
-      <w:proofErr w:type="gramStart"/>
-      <w:r>
-        <w:rPr>
-          <w:sz w:val="24"/>
-          <w:szCs w:val="24"/>
-        </w:rPr>
-        <w:t>{ }</w:t>
-      </w:r>
-      <w:proofErr w:type="gramEnd"/>
-      <w:r>
-        <w:rPr>
-          <w:sz w:val="24"/>
-          <w:szCs w:val="24"/>
-        </w:rPr>
-        <w:t xml:space="preserve"> </w:t>
+        <w:t xml:space="preserve">class A { } </w:t>
+      </w:r>
+    </w:p>
+    <w:p>
+      <w:pPr>
+        <w:rPr>
+          <w:sz w:val="24"/>
+          <w:szCs w:val="24"/>
+        </w:rPr>
+      </w:pPr>
+      <w:r>
+        <w:rPr>
+          <w:sz w:val="24"/>
+          <w:szCs w:val="24"/>
+        </w:rPr>
+        <w:t xml:space="preserve">class B extends A { } </w:t>
       </w:r>
     </w:p>
     <w:p>
@@ -6346,54 +5772,27 @@
           <w:szCs w:val="24"/>
         </w:rPr>
       </w:pPr>
-      <w:proofErr w:type="spellStart"/>
-      <w:proofErr w:type="gramStart"/>
-      <w:r>
-        <w:rPr>
-          <w:sz w:val="24"/>
-          <w:szCs w:val="24"/>
-        </w:rPr>
-        <w:t>super.member</w:t>
-      </w:r>
-      <w:proofErr w:type="spellEnd"/>
-      <w:proofErr w:type="gramEnd"/>
-      <w:r>
-        <w:rPr>
-          <w:sz w:val="24"/>
-          <w:szCs w:val="24"/>
-        </w:rPr>
-        <w:t xml:space="preserve"> // it accesses super class members from sub class </w:t>
-      </w:r>
-    </w:p>
-    <w:p>
-      <w:pPr>
-        <w:rPr>
-          <w:sz w:val="24"/>
-          <w:szCs w:val="24"/>
-        </w:rPr>
-      </w:pPr>
-      <w:r>
-        <w:rPr>
-          <w:sz w:val="24"/>
-          <w:szCs w:val="24"/>
-        </w:rPr>
-        <w:t>In Inheritance every constructor of the subclass calls the parent class default constructor from its first line implicitly, you can explicitly call the parameterized constructor of the parent class using super(</w:t>
-      </w:r>
-      <w:proofErr w:type="spellStart"/>
-      <w:r>
-        <w:rPr>
-          <w:sz w:val="24"/>
-          <w:szCs w:val="24"/>
-        </w:rPr>
-        <w:t>args</w:t>
-      </w:r>
-      <w:proofErr w:type="spellEnd"/>
-      <w:r>
-        <w:rPr>
-          <w:sz w:val="24"/>
-          <w:szCs w:val="24"/>
-        </w:rPr>
-        <w:t>)</w:t>
+      <w:r>
+        <w:rPr>
+          <w:sz w:val="24"/>
+          <w:szCs w:val="24"/>
+        </w:rPr>
+        <w:t xml:space="preserve">super.member // it accesses super class members from sub class </w:t>
+      </w:r>
+    </w:p>
+    <w:p>
+      <w:pPr>
+        <w:rPr>
+          <w:sz w:val="24"/>
+          <w:szCs w:val="24"/>
+        </w:rPr>
+      </w:pPr>
+      <w:r>
+        <w:rPr>
+          <w:sz w:val="24"/>
+          <w:szCs w:val="24"/>
+        </w:rPr>
+        <w:t>In Inheritance every constructor of the subclass calls the parent class default constructor from its first line implicitly, you can explicitly call the parameterized constructor of the parent class using super(args)</w:t>
       </w:r>
       <w:r>
         <w:rPr>
@@ -6734,17 +6133,8 @@
           <w:sz w:val="24"/>
           <w:szCs w:val="24"/>
         </w:rPr>
-        <w:t xml:space="preserve">Instead of creating different methods in subclass to print the data you can override </w:t>
-      </w:r>
-      <w:proofErr w:type="spellStart"/>
-      <w:r>
-        <w:rPr>
-          <w:sz w:val="24"/>
-          <w:szCs w:val="24"/>
-        </w:rPr>
-        <w:t>printInfo</w:t>
-      </w:r>
-      <w:proofErr w:type="spellEnd"/>
+        <w:t>Instead of creating different methods in subclass to print the data you can override printInfo</w:t>
+      </w:r>
     </w:p>
     <w:p>
       <w:pPr>
@@ -6821,39 +6211,7 @@
           <w:sz w:val="24"/>
           <w:szCs w:val="24"/>
         </w:rPr>
-        <w:t xml:space="preserve">Now if you call </w:t>
-      </w:r>
-      <w:proofErr w:type="spellStart"/>
-      <w:r>
-        <w:rPr>
-          <w:sz w:val="24"/>
-          <w:szCs w:val="24"/>
-        </w:rPr>
-        <w:t>printInfo</w:t>
-      </w:r>
-      <w:proofErr w:type="spellEnd"/>
-      <w:r>
-        <w:rPr>
-          <w:sz w:val="24"/>
-          <w:szCs w:val="24"/>
-        </w:rPr>
-        <w:t xml:space="preserve"> on employee object it calls the </w:t>
-      </w:r>
-      <w:proofErr w:type="spellStart"/>
-      <w:r>
-        <w:rPr>
-          <w:sz w:val="24"/>
-          <w:szCs w:val="24"/>
-        </w:rPr>
-        <w:t>printInfo</w:t>
-      </w:r>
-      <w:proofErr w:type="spellEnd"/>
-      <w:r>
-        <w:rPr>
-          <w:sz w:val="24"/>
-          <w:szCs w:val="24"/>
-        </w:rPr>
-        <w:t xml:space="preserve"> present in the Employee object.</w:t>
+        <w:t>Now if you call printInfo on employee object it calls the printInfo present in the Employee object.</w:t>
       </w:r>
     </w:p>
     <w:p>
@@ -7468,39 +6826,7 @@
           <w:sz w:val="24"/>
           <w:szCs w:val="24"/>
         </w:rPr>
-        <w:t xml:space="preserve">Student class must have </w:t>
-      </w:r>
-      <w:proofErr w:type="spellStart"/>
-      <w:r>
-        <w:rPr>
-          <w:sz w:val="24"/>
-          <w:szCs w:val="24"/>
-        </w:rPr>
-        <w:t>rollNo</w:t>
-      </w:r>
-      <w:proofErr w:type="spellEnd"/>
-      <w:r>
-        <w:rPr>
-          <w:sz w:val="24"/>
-          <w:szCs w:val="24"/>
-        </w:rPr>
-        <w:t xml:space="preserve"> &amp; grade properties &amp; Override display method to print </w:t>
-      </w:r>
-      <w:proofErr w:type="spellStart"/>
-      <w:r>
-        <w:rPr>
-          <w:sz w:val="24"/>
-          <w:szCs w:val="24"/>
-        </w:rPr>
-        <w:t>rollNo</w:t>
-      </w:r>
-      <w:proofErr w:type="spellEnd"/>
-      <w:r>
-        <w:rPr>
-          <w:sz w:val="24"/>
-          <w:szCs w:val="24"/>
-        </w:rPr>
-        <w:t>, name, gender &amp; grade</w:t>
+        <w:t>Student class must have rollNo &amp; grade properties &amp; Override display method to print rollNo, name, gender &amp; grade</w:t>
       </w:r>
     </w:p>
     <w:p>
@@ -7520,71 +6846,7 @@
           <w:sz w:val="24"/>
           <w:szCs w:val="24"/>
         </w:rPr>
-        <w:t xml:space="preserve">Customer class must have </w:t>
-      </w:r>
-      <w:proofErr w:type="spellStart"/>
-      <w:r>
-        <w:rPr>
-          <w:sz w:val="24"/>
-          <w:szCs w:val="24"/>
-        </w:rPr>
-        <w:t>customerId</w:t>
-      </w:r>
-      <w:proofErr w:type="spellEnd"/>
-      <w:r>
-        <w:rPr>
-          <w:sz w:val="24"/>
-          <w:szCs w:val="24"/>
-        </w:rPr>
-        <w:t xml:space="preserve">, </w:t>
-      </w:r>
-      <w:proofErr w:type="spellStart"/>
-      <w:r>
-        <w:rPr>
-          <w:sz w:val="24"/>
-          <w:szCs w:val="24"/>
-        </w:rPr>
-        <w:t>accountNumber</w:t>
-      </w:r>
-      <w:proofErr w:type="spellEnd"/>
-      <w:r>
-        <w:rPr>
-          <w:sz w:val="24"/>
-          <w:szCs w:val="24"/>
-        </w:rPr>
-        <w:t xml:space="preserve">, balance &amp; Override display method to print </w:t>
-      </w:r>
-      <w:proofErr w:type="spellStart"/>
-      <w:r>
-        <w:rPr>
-          <w:sz w:val="24"/>
-          <w:szCs w:val="24"/>
-        </w:rPr>
-        <w:t>customerId</w:t>
-      </w:r>
-      <w:proofErr w:type="spellEnd"/>
-      <w:r>
-        <w:rPr>
-          <w:sz w:val="24"/>
-          <w:szCs w:val="24"/>
-        </w:rPr>
-        <w:t xml:space="preserve">, name, gender, </w:t>
-      </w:r>
-      <w:proofErr w:type="spellStart"/>
-      <w:r>
-        <w:rPr>
-          <w:sz w:val="24"/>
-          <w:szCs w:val="24"/>
-        </w:rPr>
-        <w:t>accountNumber</w:t>
-      </w:r>
-      <w:proofErr w:type="spellEnd"/>
-      <w:r>
-        <w:rPr>
-          <w:sz w:val="24"/>
-          <w:szCs w:val="24"/>
-        </w:rPr>
-        <w:t xml:space="preserve"> &amp; balance</w:t>
+        <w:t>Customer class must have customerId, accountNumber, balance &amp; Override display method to print customerId, name, gender, accountNumber &amp; balance</w:t>
       </w:r>
     </w:p>
     <w:p>
@@ -7604,23 +6866,7 @@
           <w:sz w:val="24"/>
           <w:szCs w:val="24"/>
         </w:rPr>
-        <w:t xml:space="preserve">From main method create Object of Student, Customer, Employee &amp; Person and pass these objects to a single static print method </w:t>
-      </w:r>
-      <w:proofErr w:type="gramStart"/>
-      <w:r>
-        <w:rPr>
-          <w:sz w:val="24"/>
-          <w:szCs w:val="24"/>
-        </w:rPr>
-        <w:t>that  all</w:t>
-      </w:r>
-      <w:proofErr w:type="gramEnd"/>
-      <w:r>
-        <w:rPr>
-          <w:sz w:val="24"/>
-          <w:szCs w:val="24"/>
-        </w:rPr>
-        <w:t xml:space="preserve"> the subclass of person like Customer, Employee, Student and Person also</w:t>
+        <w:t>From main method create Object of Student, Customer, Employee &amp; Person and pass these objects to a single static print method that  all the subclass of person like Customer, Employee, Student and Person also</w:t>
       </w:r>
     </w:p>
     <w:p>
@@ -7632,76 +6878,19 @@
           <w:szCs w:val="24"/>
         </w:rPr>
       </w:pPr>
-      <w:proofErr w:type="spellStart"/>
-      <w:r>
-        <w:rPr>
-          <w:sz w:val="24"/>
-          <w:szCs w:val="24"/>
-        </w:rPr>
-        <w:t>ie</w:t>
-      </w:r>
-      <w:proofErr w:type="spellEnd"/>
-      <w:r>
-        <w:rPr>
-          <w:sz w:val="24"/>
-          <w:szCs w:val="24"/>
-        </w:rPr>
-        <w:t>., print(</w:t>
-      </w:r>
-      <w:proofErr w:type="spellStart"/>
-      <w:r>
-        <w:rPr>
-          <w:sz w:val="24"/>
-          <w:szCs w:val="24"/>
-        </w:rPr>
-        <w:t>employeeObject</w:t>
-      </w:r>
-      <w:proofErr w:type="spellEnd"/>
-      <w:r>
-        <w:rPr>
-          <w:sz w:val="24"/>
-          <w:szCs w:val="24"/>
-        </w:rPr>
-        <w:t>), print(</w:t>
-      </w:r>
-      <w:proofErr w:type="spellStart"/>
-      <w:r>
-        <w:rPr>
-          <w:sz w:val="24"/>
-          <w:szCs w:val="24"/>
-        </w:rPr>
-        <w:t>studentObject</w:t>
-      </w:r>
-      <w:proofErr w:type="spellEnd"/>
-      <w:r>
-        <w:rPr>
-          <w:sz w:val="24"/>
-          <w:szCs w:val="24"/>
-        </w:rPr>
-        <w:t>) and so on</w:t>
-      </w:r>
-      <w:r>
-        <w:rPr>
-          <w:sz w:val="24"/>
-          <w:szCs w:val="24"/>
-        </w:rPr>
-        <w:t xml:space="preserve">, it must call display method to print employee, student, customer </w:t>
-      </w:r>
-      <w:proofErr w:type="spellStart"/>
-      <w:r>
-        <w:rPr>
-          <w:sz w:val="24"/>
-          <w:szCs w:val="24"/>
-        </w:rPr>
-        <w:t>informations</w:t>
-      </w:r>
-      <w:proofErr w:type="spellEnd"/>
-      <w:r>
-        <w:rPr>
-          <w:sz w:val="24"/>
-          <w:szCs w:val="24"/>
-        </w:rPr>
-        <w:t>.</w:t>
+      <w:r>
+        <w:rPr>
+          <w:sz w:val="24"/>
+          <w:szCs w:val="24"/>
+        </w:rPr>
+        <w:t>ie., print(employeeObject), print(studentObject) and so on</w:t>
+      </w:r>
+      <w:r>
+        <w:rPr>
+          <w:sz w:val="24"/>
+          <w:szCs w:val="24"/>
+        </w:rPr>
+        <w:t>, it must call display method to print employee, student, customer informations.</w:t>
       </w:r>
     </w:p>
     <w:p>
@@ -7741,7 +6930,6 @@
           <w:szCs w:val="24"/>
         </w:rPr>
       </w:pPr>
-      <w:proofErr w:type="spellStart"/>
       <w:r>
         <w:rPr>
           <w:rFonts w:ascii="Times New Roman" w:hAnsi="Times New Roman" w:cs="Times New Roman"/>
@@ -7749,17 +6937,7 @@
           <w:sz w:val="24"/>
           <w:szCs w:val="24"/>
         </w:rPr>
-        <w:t>studentId</w:t>
-      </w:r>
-      <w:proofErr w:type="spellEnd"/>
-      <w:r>
-        <w:rPr>
-          <w:rFonts w:ascii="Times New Roman" w:hAnsi="Times New Roman" w:cs="Times New Roman"/>
-          <w:color w:val="24292E"/>
-          <w:sz w:val="24"/>
-          <w:szCs w:val="24"/>
-        </w:rPr>
-        <w:t xml:space="preserve"> of type integer</w:t>
+        <w:t>studentId of type integer</w:t>
       </w:r>
     </w:p>
     <w:p>
@@ -7777,7 +6955,6 @@
           <w:szCs w:val="24"/>
         </w:rPr>
       </w:pPr>
-      <w:proofErr w:type="spellStart"/>
       <w:r>
         <w:rPr>
           <w:rFonts w:ascii="Times New Roman" w:hAnsi="Times New Roman" w:cs="Times New Roman"/>
@@ -7785,17 +6962,7 @@
           <w:sz w:val="24"/>
           <w:szCs w:val="24"/>
         </w:rPr>
-        <w:t>studentName</w:t>
-      </w:r>
-      <w:proofErr w:type="spellEnd"/>
-      <w:r>
-        <w:rPr>
-          <w:rFonts w:ascii="Times New Roman" w:hAnsi="Times New Roman" w:cs="Times New Roman"/>
-          <w:color w:val="24292E"/>
-          <w:sz w:val="24"/>
-          <w:szCs w:val="24"/>
-        </w:rPr>
-        <w:t xml:space="preserve"> of type String</w:t>
+        <w:t>studentName of type String</w:t>
       </w:r>
     </w:p>
     <w:p>
@@ -7913,7 +7080,6 @@
           <w:szCs w:val="24"/>
         </w:rPr>
       </w:pPr>
-      <w:proofErr w:type="spellStart"/>
       <w:r>
         <w:rPr>
           <w:rFonts w:ascii="Times New Roman" w:hAnsi="Times New Roman" w:cs="Times New Roman"/>
@@ -7921,17 +7087,7 @@
           <w:sz w:val="24"/>
           <w:szCs w:val="24"/>
         </w:rPr>
-        <w:t>feePerMonth</w:t>
-      </w:r>
-      <w:proofErr w:type="spellEnd"/>
-      <w:r>
-        <w:rPr>
-          <w:rFonts w:ascii="Times New Roman" w:hAnsi="Times New Roman" w:cs="Times New Roman"/>
-          <w:color w:val="24292E"/>
-          <w:sz w:val="24"/>
-          <w:szCs w:val="24"/>
-        </w:rPr>
-        <w:t xml:space="preserve"> of type float</w:t>
+        <w:t>feePerMonth of type float</w:t>
       </w:r>
     </w:p>
     <w:p>
@@ -7949,7 +7105,6 @@
           <w:szCs w:val="24"/>
         </w:rPr>
       </w:pPr>
-      <w:proofErr w:type="spellStart"/>
       <w:r>
         <w:rPr>
           <w:rFonts w:ascii="Times New Roman" w:hAnsi="Times New Roman" w:cs="Times New Roman"/>
@@ -7957,29 +7112,8 @@
           <w:sz w:val="24"/>
           <w:szCs w:val="24"/>
         </w:rPr>
-        <w:t>isEligibleForScholarship</w:t>
-      </w:r>
-      <w:proofErr w:type="spellEnd"/>
-      <w:r>
-        <w:rPr>
-          <w:rFonts w:ascii="Times New Roman" w:hAnsi="Times New Roman" w:cs="Times New Roman"/>
-          <w:color w:val="24292E"/>
-          <w:sz w:val="24"/>
-          <w:szCs w:val="24"/>
-        </w:rPr>
-        <w:t xml:space="preserve"> of type </w:t>
-      </w:r>
-      <w:proofErr w:type="spellStart"/>
-      <w:r>
-        <w:rPr>
-          <w:rFonts w:ascii="Times New Roman" w:hAnsi="Times New Roman" w:cs="Times New Roman"/>
-          <w:color w:val="24292E"/>
-          <w:sz w:val="24"/>
-          <w:szCs w:val="24"/>
-        </w:rPr>
-        <w:t>boolean</w:t>
-      </w:r>
-      <w:proofErr w:type="spellEnd"/>
+        <w:t>isEligibleForScholarship of type boolean</w:t>
+      </w:r>
     </w:p>
     <w:p>
       <w:pPr>
@@ -8012,8 +7146,6 @@
           <w:szCs w:val="24"/>
         </w:rPr>
       </w:pPr>
-      <w:proofErr w:type="spellStart"/>
-      <w:proofErr w:type="gramStart"/>
       <w:r>
         <w:rPr>
           <w:rFonts w:ascii="Times New Roman" w:hAnsi="Times New Roman" w:cs="Times New Roman"/>
@@ -8021,47 +7153,7 @@
           <w:sz w:val="24"/>
           <w:szCs w:val="24"/>
         </w:rPr>
-        <w:t>getAnualFee</w:t>
-      </w:r>
-      <w:proofErr w:type="spellEnd"/>
-      <w:r>
-        <w:rPr>
-          <w:rFonts w:ascii="Times New Roman" w:hAnsi="Times New Roman" w:cs="Times New Roman"/>
-          <w:color w:val="24292E"/>
-          <w:sz w:val="24"/>
-          <w:szCs w:val="24"/>
-        </w:rPr>
-        <w:t>(</w:t>
-      </w:r>
-      <w:proofErr w:type="gramEnd"/>
-      <w:r>
-        <w:rPr>
-          <w:rFonts w:ascii="Times New Roman" w:hAnsi="Times New Roman" w:cs="Times New Roman"/>
-          <w:color w:val="24292E"/>
-          <w:sz w:val="24"/>
-          <w:szCs w:val="24"/>
-        </w:rPr>
-        <w:t xml:space="preserve">) which returns the product of </w:t>
-      </w:r>
-      <w:proofErr w:type="spellStart"/>
-      <w:r>
-        <w:rPr>
-          <w:rFonts w:ascii="Times New Roman" w:hAnsi="Times New Roman" w:cs="Times New Roman"/>
-          <w:color w:val="24292E"/>
-          <w:sz w:val="24"/>
-          <w:szCs w:val="24"/>
-        </w:rPr>
-        <w:t>feePerMonth</w:t>
-      </w:r>
-      <w:proofErr w:type="spellEnd"/>
-      <w:r>
-        <w:rPr>
-          <w:rFonts w:ascii="Times New Roman" w:hAnsi="Times New Roman" w:cs="Times New Roman"/>
-          <w:color w:val="24292E"/>
-          <w:sz w:val="24"/>
-          <w:szCs w:val="24"/>
-        </w:rPr>
-        <w:t xml:space="preserve"> and 12</w:t>
+        <w:t>getAnualFee() which returns the product of feePerMonth and 12</w:t>
       </w:r>
     </w:p>
     <w:p>
@@ -8079,8 +7171,6 @@
           <w:szCs w:val="24"/>
         </w:rPr>
       </w:pPr>
-      <w:proofErr w:type="spellStart"/>
-      <w:proofErr w:type="gramStart"/>
       <w:r>
         <w:rPr>
           <w:rFonts w:ascii="Times New Roman" w:hAnsi="Times New Roman" w:cs="Times New Roman"/>
@@ -8088,27 +7178,7 @@
           <w:sz w:val="24"/>
           <w:szCs w:val="24"/>
         </w:rPr>
-        <w:t>getTotalmarks</w:t>
-      </w:r>
-      <w:proofErr w:type="spellEnd"/>
-      <w:r>
-        <w:rPr>
-          <w:rFonts w:ascii="Times New Roman" w:hAnsi="Times New Roman" w:cs="Times New Roman"/>
-          <w:color w:val="24292E"/>
-          <w:sz w:val="24"/>
-          <w:szCs w:val="24"/>
-        </w:rPr>
-        <w:t>(</w:t>
-      </w:r>
-      <w:proofErr w:type="gramEnd"/>
-      <w:r>
-        <w:rPr>
-          <w:rFonts w:ascii="Times New Roman" w:hAnsi="Times New Roman" w:cs="Times New Roman"/>
-          <w:color w:val="24292E"/>
-          <w:sz w:val="24"/>
-          <w:szCs w:val="24"/>
-        </w:rPr>
-        <w:t>) which returns the sum of marks1, marks2 and marks3</w:t>
+        <w:t>getTotalmarks() which returns the sum of marks1, marks2 and marks3</w:t>
       </w:r>
     </w:p>
     <w:p>
@@ -8126,8 +7196,6 @@
           <w:szCs w:val="24"/>
         </w:rPr>
       </w:pPr>
-      <w:proofErr w:type="spellStart"/>
-      <w:proofErr w:type="gramStart"/>
       <w:r>
         <w:rPr>
           <w:rFonts w:ascii="Times New Roman" w:hAnsi="Times New Roman" w:cs="Times New Roman"/>
@@ -8135,27 +7203,7 @@
           <w:sz w:val="24"/>
           <w:szCs w:val="24"/>
         </w:rPr>
-        <w:t>getAverage</w:t>
-      </w:r>
-      <w:proofErr w:type="spellEnd"/>
-      <w:r>
-        <w:rPr>
-          <w:rFonts w:ascii="Times New Roman" w:hAnsi="Times New Roman" w:cs="Times New Roman"/>
-          <w:color w:val="24292E"/>
-          <w:sz w:val="24"/>
-          <w:szCs w:val="24"/>
-        </w:rPr>
-        <w:t>(</w:t>
-      </w:r>
-      <w:proofErr w:type="gramEnd"/>
-      <w:r>
-        <w:rPr>
-          <w:rFonts w:ascii="Times New Roman" w:hAnsi="Times New Roman" w:cs="Times New Roman"/>
-          <w:color w:val="24292E"/>
-          <w:sz w:val="24"/>
-          <w:szCs w:val="24"/>
-        </w:rPr>
-        <w:t>) which returns the average of marks1, marks2 and marks3</w:t>
+        <w:t>getAverage() which returns the average of marks1, marks2 and marks3</w:t>
       </w:r>
     </w:p>
     <w:p>
@@ -8173,8 +7221,6 @@
           <w:szCs w:val="24"/>
         </w:rPr>
       </w:pPr>
-      <w:proofErr w:type="spellStart"/>
-      <w:proofErr w:type="gramStart"/>
       <w:r>
         <w:rPr>
           <w:rFonts w:ascii="Times New Roman" w:hAnsi="Times New Roman" w:cs="Times New Roman"/>
@@ -8182,27 +7228,7 @@
           <w:sz w:val="24"/>
           <w:szCs w:val="24"/>
         </w:rPr>
-        <w:t>getResult</w:t>
-      </w:r>
-      <w:proofErr w:type="spellEnd"/>
-      <w:r>
-        <w:rPr>
-          <w:rFonts w:ascii="Times New Roman" w:hAnsi="Times New Roman" w:cs="Times New Roman"/>
-          <w:color w:val="24292E"/>
-          <w:sz w:val="24"/>
-          <w:szCs w:val="24"/>
-        </w:rPr>
-        <w:t>(</w:t>
-      </w:r>
-      <w:proofErr w:type="gramEnd"/>
-      <w:r>
-        <w:rPr>
-          <w:rFonts w:ascii="Times New Roman" w:hAnsi="Times New Roman" w:cs="Times New Roman"/>
-          <w:color w:val="24292E"/>
-          <w:sz w:val="24"/>
-          <w:szCs w:val="24"/>
-        </w:rPr>
-        <w:t>) which returns “pass” if the person has scored more than 60 in each subject, or returns “fail” otherwise</w:t>
+        <w:t>getResult() which returns “pass” if the person has scored more than 60 in each subject, or returns “fail” otherwise</w:t>
       </w:r>
     </w:p>
     <w:p>
@@ -8219,35 +7245,7 @@
           <w:color w:val="24292E"/>
         </w:rPr>
         <w:lastRenderedPageBreak/>
-        <w:t xml:space="preserve">Create another class </w:t>
-      </w:r>
-      <w:proofErr w:type="spellStart"/>
-      <w:r>
-        <w:rPr>
-          <w:color w:val="24292E"/>
-        </w:rPr>
-        <w:t>TestMain</w:t>
-      </w:r>
-      <w:proofErr w:type="spellEnd"/>
-      <w:r>
-        <w:rPr>
-          <w:color w:val="24292E"/>
-        </w:rPr>
-        <w:t xml:space="preserve"> with the </w:t>
-      </w:r>
-      <w:proofErr w:type="gramStart"/>
-      <w:r>
-        <w:rPr>
-          <w:color w:val="24292E"/>
-        </w:rPr>
-        <w:t>main(</w:t>
-      </w:r>
-      <w:proofErr w:type="gramEnd"/>
-      <w:r>
-        <w:rPr>
-          <w:color w:val="24292E"/>
-        </w:rPr>
-        <w:t>) method which performs the following actions</w:t>
+        <w:t>Create another class TestMain with the main() method which performs the following actions</w:t>
       </w:r>
     </w:p>
     <w:p>
@@ -8322,27 +7320,7 @@
           <w:sz w:val="24"/>
           <w:szCs w:val="24"/>
         </w:rPr>
-        <w:t xml:space="preserve">Displays the name of the </w:t>
-      </w:r>
-      <w:proofErr w:type="gramStart"/>
-      <w:r>
-        <w:rPr>
-          <w:rFonts w:ascii="Times New Roman" w:hAnsi="Times New Roman" w:cs="Times New Roman"/>
-          <w:color w:val="24292E"/>
-          <w:sz w:val="24"/>
-          <w:szCs w:val="24"/>
-        </w:rPr>
-        <w:t>Student</w:t>
-      </w:r>
-      <w:proofErr w:type="gramEnd"/>
-      <w:r>
-        <w:rPr>
-          <w:rFonts w:ascii="Times New Roman" w:hAnsi="Times New Roman" w:cs="Times New Roman"/>
-          <w:color w:val="24292E"/>
-          <w:sz w:val="24"/>
-          <w:szCs w:val="24"/>
-        </w:rPr>
-        <w:t xml:space="preserve"> who has the highest total marks</w:t>
+        <w:t>Displays the name of the Student who has the highest total marks</w:t>
       </w:r>
     </w:p>
     <w:p>
@@ -8367,27 +7345,7 @@
           <w:sz w:val="24"/>
           <w:szCs w:val="24"/>
         </w:rPr>
-        <w:t xml:space="preserve">Prints the name and fee of the </w:t>
-      </w:r>
-      <w:proofErr w:type="gramStart"/>
-      <w:r>
-        <w:rPr>
-          <w:rFonts w:ascii="Times New Roman" w:hAnsi="Times New Roman" w:cs="Times New Roman"/>
-          <w:color w:val="24292E"/>
-          <w:sz w:val="24"/>
-          <w:szCs w:val="24"/>
-        </w:rPr>
-        <w:t>Student</w:t>
-      </w:r>
-      <w:proofErr w:type="gramEnd"/>
-      <w:r>
-        <w:rPr>
-          <w:rFonts w:ascii="Times New Roman" w:hAnsi="Times New Roman" w:cs="Times New Roman"/>
-          <w:color w:val="24292E"/>
-          <w:sz w:val="24"/>
-          <w:szCs w:val="24"/>
-        </w:rPr>
-        <w:t xml:space="preserve"> who pays the least monthly fee</w:t>
+        <w:t>Prints the name and fee of the Student who pays the least monthly fee</w:t>
       </w:r>
     </w:p>
     <w:p>
@@ -8412,27 +7370,7 @@
           <w:sz w:val="24"/>
           <w:szCs w:val="24"/>
         </w:rPr>
-        <w:t xml:space="preserve">Prints the name, total </w:t>
-      </w:r>
-      <w:proofErr w:type="gramStart"/>
-      <w:r>
-        <w:rPr>
-          <w:rFonts w:ascii="Times New Roman" w:hAnsi="Times New Roman" w:cs="Times New Roman"/>
-          <w:color w:val="24292E"/>
-          <w:sz w:val="24"/>
-          <w:szCs w:val="24"/>
-        </w:rPr>
-        <w:t>marks ,</w:t>
-      </w:r>
-      <w:proofErr w:type="gramEnd"/>
-      <w:r>
-        <w:rPr>
-          <w:rFonts w:ascii="Times New Roman" w:hAnsi="Times New Roman" w:cs="Times New Roman"/>
-          <w:color w:val="24292E"/>
-          <w:sz w:val="24"/>
-          <w:szCs w:val="24"/>
-        </w:rPr>
-        <w:t xml:space="preserve"> average marks , result, and “Scholarship available” or “Scholarship not available” based on the student’s eligibility for every student.</w:t>
+        <w:t>Prints the name, total marks , average marks , result, and “Scholarship available” or “Scholarship not available” based on the student’s eligibility for every student.</w:t>
       </w:r>
     </w:p>
     <w:p>
@@ -8471,23 +7409,7 @@
           <w:sz w:val="24"/>
           <w:szCs w:val="24"/>
         </w:rPr>
-        <w:t xml:space="preserve">It is a process of hiding the complexity form the user and showing only the necessary details </w:t>
-      </w:r>
-      <w:proofErr w:type="gramStart"/>
-      <w:r>
-        <w:rPr>
-          <w:sz w:val="24"/>
-          <w:szCs w:val="24"/>
-        </w:rPr>
-        <w:t>which</w:t>
-      </w:r>
-      <w:proofErr w:type="gramEnd"/>
-      <w:r>
-        <w:rPr>
-          <w:sz w:val="24"/>
-          <w:szCs w:val="24"/>
-        </w:rPr>
-        <w:t xml:space="preserve"> the user can use without knowing the complexity.</w:t>
+        <w:t>It is a process of hiding the complexity form the user and showing only the necessary details which the user can use without knowing the complexity.</w:t>
       </w:r>
     </w:p>
     <w:p>
@@ -8658,30 +7580,14 @@
           <w:szCs w:val="24"/>
         </w:rPr>
         <w:br/>
-        <w:t xml:space="preserve">   void test1(</w:t>
-      </w:r>
-      <w:proofErr w:type="gramStart"/>
-      <w:r>
-        <w:rPr>
-          <w:sz w:val="24"/>
-          <w:szCs w:val="24"/>
-        </w:rPr>
-        <w:t xml:space="preserve">); </w:t>
-      </w:r>
-      <w:r>
-        <w:rPr>
-          <w:sz w:val="24"/>
-          <w:szCs w:val="24"/>
-        </w:rPr>
-        <w:t xml:space="preserve"> /</w:t>
-      </w:r>
-      <w:proofErr w:type="gramEnd"/>
-      <w:r>
-        <w:rPr>
-          <w:sz w:val="24"/>
-          <w:szCs w:val="24"/>
-        </w:rPr>
-        <w:t>/ by default methods are abstract</w:t>
+        <w:t xml:space="preserve">   void test1(); </w:t>
+      </w:r>
+      <w:r>
+        <w:rPr>
+          <w:sz w:val="24"/>
+          <w:szCs w:val="24"/>
+        </w:rPr>
+        <w:t xml:space="preserve"> // by default methods are abstract</w:t>
       </w:r>
       <w:r>
         <w:rPr>
@@ -8773,23 +7679,7 @@
           <w:szCs w:val="24"/>
         </w:rPr>
         <w:br/>
-        <w:t xml:space="preserve">  test1() </w:t>
-      </w:r>
-      <w:proofErr w:type="gramStart"/>
-      <w:r>
-        <w:rPr>
-          <w:sz w:val="24"/>
-          <w:szCs w:val="24"/>
-        </w:rPr>
-        <w:t>{ …</w:t>
-      </w:r>
-      <w:proofErr w:type="gramEnd"/>
-      <w:r>
-        <w:rPr>
-          <w:sz w:val="24"/>
-          <w:szCs w:val="24"/>
-        </w:rPr>
-        <w:t>… }</w:t>
+        <w:t xml:space="preserve">  test1() { …… }</w:t>
       </w:r>
       <w:r>
         <w:rPr>
@@ -9039,21 +7929,12 @@
           <w:szCs w:val="24"/>
         </w:rPr>
       </w:pPr>
-      <w:proofErr w:type="gramStart"/>
-      <w:r>
-        <w:rPr>
-          <w:sz w:val="24"/>
-          <w:szCs w:val="24"/>
-        </w:rPr>
-        <w:t>Ferrari  &gt;</w:t>
-      </w:r>
-      <w:proofErr w:type="gramEnd"/>
-      <w:r>
-        <w:rPr>
-          <w:sz w:val="24"/>
-          <w:szCs w:val="24"/>
-        </w:rPr>
-        <w:t>&gt; implement milage</w:t>
+      <w:r>
+        <w:rPr>
+          <w:sz w:val="24"/>
+          <w:szCs w:val="24"/>
+        </w:rPr>
+        <w:t>Ferrari  &gt;&gt; implement milage</w:t>
       </w:r>
     </w:p>
     <w:p>
@@ -9075,39 +7956,7 @@
           <w:sz w:val="24"/>
           <w:szCs w:val="24"/>
         </w:rPr>
-        <w:t xml:space="preserve">Switch &amp; Ferrari object to the </w:t>
-      </w:r>
-      <w:proofErr w:type="spellStart"/>
-      <w:r>
-        <w:rPr>
-          <w:sz w:val="24"/>
-          <w:szCs w:val="24"/>
-        </w:rPr>
-        <w:t>ui</w:t>
-      </w:r>
-      <w:proofErr w:type="spellEnd"/>
-      <w:r>
-        <w:rPr>
-          <w:sz w:val="24"/>
-          <w:szCs w:val="24"/>
-        </w:rPr>
-        <w:t xml:space="preserve"> method that takes these objects and calls </w:t>
-      </w:r>
-      <w:proofErr w:type="gramStart"/>
-      <w:r>
-        <w:rPr>
-          <w:sz w:val="24"/>
-          <w:szCs w:val="24"/>
-        </w:rPr>
-        <w:t>mileage(</w:t>
-      </w:r>
-      <w:proofErr w:type="gramEnd"/>
-      <w:r>
-        <w:rPr>
-          <w:sz w:val="24"/>
-          <w:szCs w:val="24"/>
-        </w:rPr>
-        <w:t>) &amp; wheels()</w:t>
+        <w:t>Switch &amp; Ferrari object to the ui method that takes these objects and calls mileage() &amp; wheels()</w:t>
       </w:r>
     </w:p>
     <w:p>
@@ -9178,132 +8027,221 @@
           <w:sz w:val="24"/>
           <w:szCs w:val="24"/>
         </w:rPr>
-        <w:t xml:space="preserve">In java there are lot of packages that you can import to use their classes, in that </w:t>
-      </w:r>
-      <w:proofErr w:type="spellStart"/>
-      <w:proofErr w:type="gramStart"/>
-      <w:r>
-        <w:rPr>
-          <w:sz w:val="24"/>
-          <w:szCs w:val="24"/>
-        </w:rPr>
-        <w:t>java.lang</w:t>
-      </w:r>
-      <w:proofErr w:type="spellEnd"/>
-      <w:proofErr w:type="gramEnd"/>
-      <w:r>
-        <w:rPr>
-          <w:sz w:val="24"/>
-          <w:szCs w:val="24"/>
-        </w:rPr>
-        <w:t xml:space="preserve"> classes can be used without importing.</w:t>
-      </w:r>
-    </w:p>
-    <w:p>
-      <w:pPr>
-        <w:rPr>
-          <w:sz w:val="24"/>
-          <w:szCs w:val="24"/>
-        </w:rPr>
-      </w:pPr>
-      <w:proofErr w:type="spellStart"/>
+        <w:t>In java there are lot of packages that you can import to use their classes, in that java.lang classes can be used without importing.</w:t>
+      </w:r>
+    </w:p>
+    <w:p>
+      <w:pPr>
+        <w:rPr>
+          <w:sz w:val="24"/>
+          <w:szCs w:val="24"/>
+        </w:rPr>
+      </w:pPr>
       <w:r>
         <w:rPr>
           <w:sz w:val="24"/>
           <w:szCs w:val="24"/>
           <w:highlight w:val="yellow"/>
         </w:rPr>
-        <w:t>java.lang</w:t>
-      </w:r>
-      <w:proofErr w:type="spellEnd"/>
+        <w:t>java.lang.*</w:t>
+      </w:r>
+      <w:r>
+        <w:rPr>
+          <w:sz w:val="24"/>
+          <w:szCs w:val="24"/>
+        </w:rPr>
+        <w:t>: String, Object, StringBuffer, Integer, Long, Exception, ArithmeticException, RuntimeException, Thread, Comparable, Runnable, System</w:t>
+      </w:r>
+    </w:p>
+    <w:p>
+      <w:pPr>
+        <w:rPr>
+          <w:sz w:val="24"/>
+          <w:szCs w:val="24"/>
+        </w:rPr>
+      </w:pPr>
       <w:r>
         <w:rPr>
           <w:sz w:val="24"/>
           <w:szCs w:val="24"/>
           <w:highlight w:val="yellow"/>
         </w:rPr>
-        <w:t>.*</w:t>
-      </w:r>
-      <w:r>
-        <w:rPr>
-          <w:sz w:val="24"/>
-          <w:szCs w:val="24"/>
-        </w:rPr>
-        <w:t xml:space="preserve">: String, Object, </w:t>
-      </w:r>
-      <w:proofErr w:type="spellStart"/>
-      <w:r>
-        <w:rPr>
-          <w:sz w:val="24"/>
-          <w:szCs w:val="24"/>
-        </w:rPr>
-        <w:t>StringBuffer</w:t>
-      </w:r>
-      <w:proofErr w:type="spellEnd"/>
-      <w:r>
-        <w:rPr>
-          <w:sz w:val="24"/>
-          <w:szCs w:val="24"/>
-        </w:rPr>
-        <w:t xml:space="preserve">, Integer, Long, Exception, </w:t>
-      </w:r>
-      <w:proofErr w:type="spellStart"/>
-      <w:r>
-        <w:rPr>
-          <w:sz w:val="24"/>
-          <w:szCs w:val="24"/>
-        </w:rPr>
-        <w:t>ArithmeticException</w:t>
-      </w:r>
-      <w:proofErr w:type="spellEnd"/>
-      <w:r>
-        <w:rPr>
-          <w:sz w:val="24"/>
-          <w:szCs w:val="24"/>
-        </w:rPr>
-        <w:t xml:space="preserve">, </w:t>
-      </w:r>
-      <w:proofErr w:type="spellStart"/>
-      <w:r>
-        <w:rPr>
-          <w:sz w:val="24"/>
-          <w:szCs w:val="24"/>
-        </w:rPr>
-        <w:t>RuntimeException</w:t>
-      </w:r>
-      <w:proofErr w:type="spellEnd"/>
-      <w:r>
-        <w:rPr>
-          <w:sz w:val="24"/>
-          <w:szCs w:val="24"/>
-        </w:rPr>
-        <w:t>, Thread, Comparable, Runnable, System</w:t>
-      </w:r>
-    </w:p>
-    <w:p>
-      <w:pPr>
-        <w:rPr>
-          <w:sz w:val="24"/>
-          <w:szCs w:val="24"/>
-        </w:rPr>
-      </w:pPr>
-      <w:proofErr w:type="gramStart"/>
+        <w:t>java.io.*:</w:t>
+      </w:r>
+      <w:r>
+        <w:rPr>
+          <w:sz w:val="24"/>
+          <w:szCs w:val="24"/>
+        </w:rPr>
+        <w:t xml:space="preserve"> FileInputStream, FileOutputStream, FileReader, FileWriter, BufferedReader, BufferedWriter, Serializable</w:t>
+      </w:r>
+    </w:p>
+    <w:p>
+      <w:pPr>
+        <w:rPr>
+          <w:sz w:val="24"/>
+          <w:szCs w:val="24"/>
+        </w:rPr>
+      </w:pPr>
       <w:r>
         <w:rPr>
           <w:sz w:val="24"/>
           <w:szCs w:val="24"/>
           <w:highlight w:val="yellow"/>
         </w:rPr>
-        <w:t>java.io.*</w:t>
-      </w:r>
-      <w:proofErr w:type="gramEnd"/>
+        <w:t>java.util.*:</w:t>
+      </w:r>
+      <w:r>
+        <w:rPr>
+          <w:sz w:val="24"/>
+          <w:szCs w:val="24"/>
+        </w:rPr>
+        <w:t xml:space="preserve"> Collection, List, Set, Map, ArrayList, LinkedList, TreeMap, HashSet, LinkedHashMap, LinkedHashMap, Comparator and so on.</w:t>
+      </w:r>
+    </w:p>
+    <w:p>
+      <w:pPr>
+        <w:rPr>
+          <w:sz w:val="24"/>
+          <w:szCs w:val="24"/>
+        </w:rPr>
+      </w:pPr>
       <w:r>
         <w:rPr>
           <w:sz w:val="24"/>
           <w:szCs w:val="24"/>
           <w:highlight w:val="yellow"/>
         </w:rPr>
-        <w:t>:</w:t>
+        <w:t>java.sql.*:</w:t>
+      </w:r>
+      <w:r>
+        <w:rPr>
+          <w:sz w:val="24"/>
+          <w:szCs w:val="24"/>
+        </w:rPr>
+        <w:t xml:space="preserve"> Connection, Statement, PreparedStatement, ResultSet and so on</w:t>
+      </w:r>
+    </w:p>
+    <w:p>
+      <w:pPr>
+        <w:rPr>
+          <w:sz w:val="24"/>
+          <w:szCs w:val="24"/>
+        </w:rPr>
+      </w:pPr>
+    </w:p>
+    <w:p>
+      <w:pPr>
+        <w:rPr>
+          <w:sz w:val="24"/>
+          <w:szCs w:val="24"/>
+        </w:rPr>
+      </w:pPr>
+      <w:r>
+        <w:rPr>
+          <w:sz w:val="24"/>
+          <w:szCs w:val="24"/>
+        </w:rPr>
+        <w:t>All the above classes are public which has many methods that can be used to perform that task, every class will have constructors, methods</w:t>
+      </w:r>
+    </w:p>
+    <w:p>
+      <w:pPr>
+        <w:rPr>
+          <w:sz w:val="24"/>
+          <w:szCs w:val="24"/>
+        </w:rPr>
+      </w:pPr>
+      <w:r>
+        <w:rPr>
+          <w:sz w:val="24"/>
+          <w:szCs w:val="24"/>
+        </w:rPr>
+        <w:t xml:space="preserve">Every class has methods that can do the task particular to the class instance, ex: String class will have methods to work on strings, </w:t>
+      </w:r>
+    </w:p>
+    <w:p>
+      <w:pPr>
+        <w:rPr>
+          <w:sz w:val="24"/>
+          <w:szCs w:val="24"/>
+        </w:rPr>
+      </w:pPr>
+      <w:r>
+        <w:rPr>
+          <w:sz w:val="24"/>
+          <w:szCs w:val="24"/>
+        </w:rPr>
+        <w:t>Integer class has methods to work on int</w:t>
+      </w:r>
+    </w:p>
+    <w:p>
+      <w:pPr>
+        <w:rPr>
+          <w:sz w:val="24"/>
+          <w:szCs w:val="24"/>
+        </w:rPr>
+      </w:pPr>
+      <w:r>
+        <w:rPr>
+          <w:sz w:val="24"/>
+          <w:szCs w:val="24"/>
+        </w:rPr>
+        <w:t>Thread class has methods to work on threads</w:t>
+      </w:r>
+    </w:p>
+    <w:p>
+      <w:pPr>
+        <w:rPr>
+          <w:sz w:val="24"/>
+          <w:szCs w:val="24"/>
+        </w:rPr>
+      </w:pPr>
+      <w:r>
+        <w:rPr>
+          <w:sz w:val="24"/>
+          <w:szCs w:val="24"/>
+        </w:rPr>
+        <w:t>Exception class has methods to handle exceptions</w:t>
+      </w:r>
+    </w:p>
+    <w:p>
+      <w:pPr>
+        <w:rPr>
+          <w:sz w:val="24"/>
+          <w:szCs w:val="24"/>
+        </w:rPr>
+      </w:pPr>
+      <w:r>
+        <w:rPr>
+          <w:sz w:val="24"/>
+          <w:szCs w:val="24"/>
+        </w:rPr>
+        <w:t>FileReader class has methods to perform read operations</w:t>
+      </w:r>
+    </w:p>
+    <w:p>
+      <w:pPr>
+        <w:rPr>
+          <w:sz w:val="24"/>
+          <w:szCs w:val="24"/>
+        </w:rPr>
+      </w:pPr>
+    </w:p>
+    <w:p>
+      <w:pPr>
+        <w:rPr>
+          <w:sz w:val="24"/>
+          <w:szCs w:val="24"/>
+        </w:rPr>
+      </w:pPr>
+      <w:r>
+        <w:rPr>
+          <w:sz w:val="24"/>
+          <w:szCs w:val="24"/>
+          <w:highlight w:val="yellow"/>
+        </w:rPr>
+        <w:t>Object:</w:t>
       </w:r>
       <w:r>
         <w:rPr>
@@ -9312,751 +8250,227 @@
         </w:rPr>
         <w:t xml:space="preserve"> </w:t>
       </w:r>
-      <w:proofErr w:type="spellStart"/>
-      <w:r>
-        <w:rPr>
-          <w:sz w:val="24"/>
-          <w:szCs w:val="24"/>
-        </w:rPr>
-        <w:t>FileInputStream</w:t>
-      </w:r>
-      <w:proofErr w:type="spellEnd"/>
-      <w:r>
-        <w:rPr>
-          <w:sz w:val="24"/>
-          <w:szCs w:val="24"/>
-        </w:rPr>
-        <w:t xml:space="preserve">, </w:t>
-      </w:r>
-      <w:proofErr w:type="spellStart"/>
-      <w:r>
-        <w:rPr>
-          <w:sz w:val="24"/>
-          <w:szCs w:val="24"/>
-        </w:rPr>
-        <w:t>FileOutputStream</w:t>
-      </w:r>
-      <w:proofErr w:type="spellEnd"/>
-      <w:r>
-        <w:rPr>
-          <w:sz w:val="24"/>
-          <w:szCs w:val="24"/>
-        </w:rPr>
-        <w:t xml:space="preserve">, </w:t>
-      </w:r>
-      <w:proofErr w:type="spellStart"/>
-      <w:r>
-        <w:rPr>
-          <w:sz w:val="24"/>
-          <w:szCs w:val="24"/>
-        </w:rPr>
-        <w:t>FileReader</w:t>
-      </w:r>
-      <w:proofErr w:type="spellEnd"/>
-      <w:r>
-        <w:rPr>
-          <w:sz w:val="24"/>
-          <w:szCs w:val="24"/>
-        </w:rPr>
-        <w:t xml:space="preserve">, </w:t>
-      </w:r>
-      <w:proofErr w:type="spellStart"/>
-      <w:r>
-        <w:rPr>
-          <w:sz w:val="24"/>
-          <w:szCs w:val="24"/>
-        </w:rPr>
-        <w:t>FileWriter</w:t>
-      </w:r>
-      <w:proofErr w:type="spellEnd"/>
-      <w:r>
-        <w:rPr>
-          <w:sz w:val="24"/>
-          <w:szCs w:val="24"/>
-        </w:rPr>
-        <w:t xml:space="preserve">, </w:t>
-      </w:r>
-      <w:proofErr w:type="spellStart"/>
-      <w:r>
-        <w:rPr>
-          <w:sz w:val="24"/>
-          <w:szCs w:val="24"/>
-        </w:rPr>
-        <w:t>BufferedReader</w:t>
-      </w:r>
-      <w:proofErr w:type="spellEnd"/>
-      <w:r>
-        <w:rPr>
-          <w:sz w:val="24"/>
-          <w:szCs w:val="24"/>
-        </w:rPr>
-        <w:t xml:space="preserve">, </w:t>
-      </w:r>
-      <w:proofErr w:type="spellStart"/>
-      <w:r>
-        <w:rPr>
-          <w:sz w:val="24"/>
-          <w:szCs w:val="24"/>
-        </w:rPr>
-        <w:t>BufferedWriter</w:t>
-      </w:r>
-      <w:proofErr w:type="spellEnd"/>
-      <w:r>
-        <w:rPr>
-          <w:sz w:val="24"/>
-          <w:szCs w:val="24"/>
-        </w:rPr>
-        <w:t>, Serializable</w:t>
-      </w:r>
-    </w:p>
-    <w:p>
-      <w:pPr>
-        <w:rPr>
-          <w:sz w:val="24"/>
-          <w:szCs w:val="24"/>
-        </w:rPr>
-      </w:pPr>
-      <w:proofErr w:type="spellStart"/>
+    </w:p>
+    <w:p>
+      <w:pPr>
+        <w:rPr>
+          <w:sz w:val="24"/>
+          <w:szCs w:val="24"/>
+        </w:rPr>
+      </w:pPr>
+      <w:r>
+        <w:rPr>
+          <w:sz w:val="24"/>
+          <w:szCs w:val="24"/>
+        </w:rPr>
+        <w:t>It is a root class for all the classes, by default every class is a subclass of Object</w:t>
+      </w:r>
+    </w:p>
+    <w:p>
+      <w:pPr>
+        <w:rPr>
+          <w:sz w:val="24"/>
+          <w:szCs w:val="24"/>
+        </w:rPr>
+      </w:pPr>
+      <w:r>
+        <w:rPr>
+          <w:sz w:val="24"/>
+          <w:szCs w:val="24"/>
+        </w:rPr>
+        <w:t xml:space="preserve">class A { } </w:t>
+      </w:r>
+    </w:p>
+    <w:p>
+      <w:pPr>
+        <w:rPr>
+          <w:sz w:val="24"/>
+          <w:szCs w:val="24"/>
+        </w:rPr>
+      </w:pPr>
+      <w:r>
+        <w:rPr>
+          <w:sz w:val="24"/>
+          <w:szCs w:val="24"/>
+        </w:rPr>
+        <w:t>class B extends A { }</w:t>
+      </w:r>
+    </w:p>
+    <w:p>
+      <w:pPr>
+        <w:rPr>
+          <w:sz w:val="24"/>
+          <w:szCs w:val="24"/>
+        </w:rPr>
+      </w:pPr>
+      <w:r>
+        <w:rPr>
+          <w:sz w:val="24"/>
+          <w:szCs w:val="24"/>
+        </w:rPr>
+        <w:lastRenderedPageBreak/>
+        <w:t>Here A is the super class of B, but A is a subclass of Object, if a class doesn’t extend any class then by default they extend Object class.</w:t>
+      </w:r>
+    </w:p>
+    <w:p>
+      <w:pPr>
+        <w:rPr>
+          <w:sz w:val="24"/>
+          <w:szCs w:val="24"/>
+        </w:rPr>
+      </w:pPr>
+      <w:r>
+        <w:rPr>
+          <w:sz w:val="24"/>
+          <w:szCs w:val="24"/>
+        </w:rPr>
+        <w:t xml:space="preserve">Object class has some common methods that is available to every class, Since every object must have some common behaviours </w:t>
+      </w:r>
+      <w:r>
+        <w:rPr>
+          <w:sz w:val="24"/>
+          <w:szCs w:val="24"/>
+        </w:rPr>
+        <w:t>to act like an</w:t>
+      </w:r>
+      <w:r>
+        <w:rPr>
+          <w:sz w:val="24"/>
+          <w:szCs w:val="24"/>
+        </w:rPr>
+        <w:t xml:space="preserve"> object, java by default extends Object class, </w:t>
+      </w:r>
+    </w:p>
+    <w:p>
+      <w:pPr>
+        <w:rPr>
+          <w:sz w:val="24"/>
+          <w:szCs w:val="24"/>
+        </w:rPr>
+      </w:pPr>
       <w:r>
         <w:rPr>
           <w:sz w:val="24"/>
           <w:szCs w:val="24"/>
           <w:highlight w:val="yellow"/>
         </w:rPr>
-        <w:t>java.util</w:t>
-      </w:r>
-      <w:proofErr w:type="spellEnd"/>
+        <w:t>Some of the methods you can override in every class like</w:t>
+      </w:r>
+    </w:p>
+    <w:p>
+      <w:pPr>
+        <w:rPr>
+          <w:sz w:val="24"/>
+          <w:szCs w:val="24"/>
+        </w:rPr>
+      </w:pPr>
+      <w:r>
+        <w:rPr>
+          <w:sz w:val="24"/>
+          <w:szCs w:val="24"/>
+        </w:rPr>
+        <w:t>toString(): It returns object representation when you print the object, by default it returns memory address, but you can override to return specific properties</w:t>
+      </w:r>
+    </w:p>
+    <w:p>
+      <w:pPr>
+        <w:rPr>
+          <w:sz w:val="24"/>
+          <w:szCs w:val="24"/>
+        </w:rPr>
+      </w:pPr>
+      <w:r>
+        <w:rPr>
+          <w:sz w:val="24"/>
+          <w:szCs w:val="24"/>
+        </w:rPr>
+        <w:t>hashCode(): it returns an unique number for every object, it is mainly used in Collection framework</w:t>
+      </w:r>
+      <w:r>
+        <w:rPr>
+          <w:sz w:val="24"/>
+          <w:szCs w:val="24"/>
+        </w:rPr>
+        <w:t>, you can override hashCode() if you want to return some property value</w:t>
+      </w:r>
+    </w:p>
+    <w:p>
+      <w:pPr>
+        <w:rPr>
+          <w:sz w:val="24"/>
+          <w:szCs w:val="24"/>
+        </w:rPr>
+      </w:pPr>
+      <w:r>
+        <w:rPr>
+          <w:sz w:val="24"/>
+          <w:szCs w:val="24"/>
+        </w:rPr>
+        <w:t>equals(): It returns true when 2 objects are same else it returns false, by default it compare</w:t>
+      </w:r>
+      <w:r>
+        <w:rPr>
+          <w:sz w:val="24"/>
+          <w:szCs w:val="24"/>
+        </w:rPr>
+        <w:t>s</w:t>
+      </w:r>
+      <w:r>
+        <w:rPr>
+          <w:sz w:val="24"/>
+          <w:szCs w:val="24"/>
+        </w:rPr>
+        <w:t xml:space="preserve"> 2 objects address, however you can override equals </w:t>
+      </w:r>
+      <w:r>
+        <w:rPr>
+          <w:sz w:val="24"/>
+          <w:szCs w:val="24"/>
+        </w:rPr>
+        <w:t xml:space="preserve">to compare specific properties </w:t>
+      </w:r>
+      <w:r>
+        <w:rPr>
+          <w:sz w:val="24"/>
+          <w:szCs w:val="24"/>
+        </w:rPr>
+        <w:t xml:space="preserve">or contents </w:t>
+      </w:r>
+      <w:r>
+        <w:rPr>
+          <w:sz w:val="24"/>
+          <w:szCs w:val="24"/>
+        </w:rPr>
+        <w:t>of 2 objects to check the equality</w:t>
+      </w:r>
+      <w:r>
+        <w:rPr>
+          <w:sz w:val="24"/>
+          <w:szCs w:val="24"/>
+        </w:rPr>
+        <w:t>, it is mainly useful in Collection framework</w:t>
+      </w:r>
+      <w:r>
+        <w:rPr>
+          <w:sz w:val="24"/>
+          <w:szCs w:val="24"/>
+        </w:rPr>
+        <w:t>.</w:t>
+      </w:r>
+    </w:p>
+    <w:p>
+      <w:pPr>
+        <w:rPr>
+          <w:sz w:val="24"/>
+          <w:szCs w:val="24"/>
+        </w:rPr>
+      </w:pPr>
       <w:r>
         <w:rPr>
           <w:sz w:val="24"/>
           <w:szCs w:val="24"/>
           <w:highlight w:val="yellow"/>
         </w:rPr>
-        <w:t>.*:</w:t>
-      </w:r>
-      <w:r>
-        <w:rPr>
-          <w:sz w:val="24"/>
-          <w:szCs w:val="24"/>
-        </w:rPr>
-        <w:t xml:space="preserve"> Collection, List, Set, Map, </w:t>
-      </w:r>
-      <w:proofErr w:type="spellStart"/>
-      <w:r>
-        <w:rPr>
-          <w:sz w:val="24"/>
-          <w:szCs w:val="24"/>
-        </w:rPr>
-        <w:t>ArrayList</w:t>
-      </w:r>
-      <w:proofErr w:type="spellEnd"/>
-      <w:r>
-        <w:rPr>
-          <w:sz w:val="24"/>
-          <w:szCs w:val="24"/>
-        </w:rPr>
-        <w:t xml:space="preserve">, LinkedList, </w:t>
-      </w:r>
-      <w:proofErr w:type="spellStart"/>
-      <w:r>
-        <w:rPr>
-          <w:sz w:val="24"/>
-          <w:szCs w:val="24"/>
-        </w:rPr>
-        <w:t>TreeMap</w:t>
-      </w:r>
-      <w:proofErr w:type="spellEnd"/>
-      <w:r>
-        <w:rPr>
-          <w:sz w:val="24"/>
-          <w:szCs w:val="24"/>
-        </w:rPr>
-        <w:t xml:space="preserve">, HashSet, </w:t>
-      </w:r>
-      <w:proofErr w:type="spellStart"/>
-      <w:r>
-        <w:rPr>
-          <w:sz w:val="24"/>
-          <w:szCs w:val="24"/>
-        </w:rPr>
-        <w:t>LinkedHashMap</w:t>
-      </w:r>
-      <w:proofErr w:type="spellEnd"/>
-      <w:r>
-        <w:rPr>
-          <w:sz w:val="24"/>
-          <w:szCs w:val="24"/>
-        </w:rPr>
-        <w:t xml:space="preserve">, </w:t>
-      </w:r>
-      <w:proofErr w:type="spellStart"/>
-      <w:r>
-        <w:rPr>
-          <w:sz w:val="24"/>
-          <w:szCs w:val="24"/>
-        </w:rPr>
-        <w:t>LinkedHashMap</w:t>
-      </w:r>
-      <w:proofErr w:type="spellEnd"/>
-      <w:r>
-        <w:rPr>
-          <w:sz w:val="24"/>
-          <w:szCs w:val="24"/>
-        </w:rPr>
-        <w:t>, Comparator and so on.</w:t>
-      </w:r>
-    </w:p>
-    <w:p>
-      <w:pPr>
-        <w:rPr>
-          <w:sz w:val="24"/>
-          <w:szCs w:val="24"/>
-        </w:rPr>
-      </w:pPr>
-      <w:proofErr w:type="spellStart"/>
-      <w:proofErr w:type="gramStart"/>
-      <w:r>
-        <w:rPr>
-          <w:sz w:val="24"/>
-          <w:szCs w:val="24"/>
-          <w:highlight w:val="yellow"/>
-        </w:rPr>
-        <w:t>java.sql</w:t>
-      </w:r>
-      <w:proofErr w:type="spellEnd"/>
-      <w:r>
-        <w:rPr>
-          <w:sz w:val="24"/>
-          <w:szCs w:val="24"/>
-          <w:highlight w:val="yellow"/>
-        </w:rPr>
-        <w:t>.*</w:t>
-      </w:r>
-      <w:proofErr w:type="gramEnd"/>
-      <w:r>
-        <w:rPr>
-          <w:sz w:val="24"/>
-          <w:szCs w:val="24"/>
-          <w:highlight w:val="yellow"/>
-        </w:rPr>
-        <w:t>:</w:t>
-      </w:r>
-      <w:r>
-        <w:rPr>
-          <w:sz w:val="24"/>
-          <w:szCs w:val="24"/>
-        </w:rPr>
-        <w:t xml:space="preserve"> Connection, Statement, </w:t>
-      </w:r>
-      <w:proofErr w:type="spellStart"/>
-      <w:r>
-        <w:rPr>
-          <w:sz w:val="24"/>
-          <w:szCs w:val="24"/>
-        </w:rPr>
-        <w:t>PreparedStatement</w:t>
-      </w:r>
-      <w:proofErr w:type="spellEnd"/>
-      <w:r>
-        <w:rPr>
-          <w:sz w:val="24"/>
-          <w:szCs w:val="24"/>
-        </w:rPr>
-        <w:t xml:space="preserve">, </w:t>
-      </w:r>
-      <w:proofErr w:type="spellStart"/>
-      <w:r>
-        <w:rPr>
-          <w:sz w:val="24"/>
-          <w:szCs w:val="24"/>
-        </w:rPr>
-        <w:t>ResultSet</w:t>
-      </w:r>
-      <w:proofErr w:type="spellEnd"/>
-      <w:r>
-        <w:rPr>
-          <w:sz w:val="24"/>
-          <w:szCs w:val="24"/>
-        </w:rPr>
-        <w:t xml:space="preserve"> and so on</w:t>
-      </w:r>
-    </w:p>
-    <w:p>
-      <w:pPr>
-        <w:rPr>
-          <w:sz w:val="24"/>
-          <w:szCs w:val="24"/>
-        </w:rPr>
-      </w:pPr>
-    </w:p>
-    <w:p>
-      <w:pPr>
-        <w:rPr>
-          <w:sz w:val="24"/>
-          <w:szCs w:val="24"/>
-        </w:rPr>
-      </w:pPr>
-      <w:r>
-        <w:rPr>
-          <w:sz w:val="24"/>
-          <w:szCs w:val="24"/>
-        </w:rPr>
-        <w:t>All the above classes are public which has many methods that can be used to perform that task, every class will have constructors, methods</w:t>
-      </w:r>
-    </w:p>
-    <w:p>
-      <w:pPr>
-        <w:rPr>
-          <w:sz w:val="24"/>
-          <w:szCs w:val="24"/>
-        </w:rPr>
-      </w:pPr>
-      <w:r>
-        <w:rPr>
-          <w:sz w:val="24"/>
-          <w:szCs w:val="24"/>
-        </w:rPr>
-        <w:t xml:space="preserve">Every class has methods that can do the task particular to the class instance, ex: String class will have methods to work on strings, </w:t>
-      </w:r>
-    </w:p>
-    <w:p>
-      <w:pPr>
-        <w:rPr>
-          <w:sz w:val="24"/>
-          <w:szCs w:val="24"/>
-        </w:rPr>
-      </w:pPr>
-      <w:r>
-        <w:rPr>
-          <w:sz w:val="24"/>
-          <w:szCs w:val="24"/>
-        </w:rPr>
-        <w:t>Integer class has methods to work on int</w:t>
-      </w:r>
-    </w:p>
-    <w:p>
-      <w:pPr>
-        <w:rPr>
-          <w:sz w:val="24"/>
-          <w:szCs w:val="24"/>
-        </w:rPr>
-      </w:pPr>
-      <w:r>
-        <w:rPr>
-          <w:sz w:val="24"/>
-          <w:szCs w:val="24"/>
-        </w:rPr>
-        <w:t>Thread class has methods to work on threads</w:t>
-      </w:r>
-    </w:p>
-    <w:p>
-      <w:pPr>
-        <w:rPr>
-          <w:sz w:val="24"/>
-          <w:szCs w:val="24"/>
-        </w:rPr>
-      </w:pPr>
-      <w:r>
-        <w:rPr>
-          <w:sz w:val="24"/>
-          <w:szCs w:val="24"/>
-        </w:rPr>
-        <w:t>Exception class has methods to handle exceptions</w:t>
-      </w:r>
-    </w:p>
-    <w:p>
-      <w:pPr>
-        <w:rPr>
-          <w:sz w:val="24"/>
-          <w:szCs w:val="24"/>
-        </w:rPr>
-      </w:pPr>
-      <w:proofErr w:type="spellStart"/>
-      <w:r>
-        <w:rPr>
-          <w:sz w:val="24"/>
-          <w:szCs w:val="24"/>
-        </w:rPr>
-        <w:t>FileReader</w:t>
-      </w:r>
-      <w:proofErr w:type="spellEnd"/>
-      <w:r>
-        <w:rPr>
-          <w:sz w:val="24"/>
-          <w:szCs w:val="24"/>
-        </w:rPr>
-        <w:t xml:space="preserve"> class has methods to perform read operations</w:t>
-      </w:r>
-    </w:p>
-    <w:p>
-      <w:pPr>
-        <w:rPr>
-          <w:sz w:val="24"/>
-          <w:szCs w:val="24"/>
-        </w:rPr>
-      </w:pPr>
-    </w:p>
-    <w:p>
-      <w:pPr>
-        <w:rPr>
-          <w:sz w:val="24"/>
-          <w:szCs w:val="24"/>
-        </w:rPr>
-      </w:pPr>
-      <w:r>
-        <w:rPr>
-          <w:sz w:val="24"/>
-          <w:szCs w:val="24"/>
-          <w:highlight w:val="yellow"/>
-        </w:rPr>
-        <w:t>Object:</w:t>
-      </w:r>
-      <w:r>
-        <w:rPr>
-          <w:sz w:val="24"/>
-          <w:szCs w:val="24"/>
-        </w:rPr>
-        <w:t xml:space="preserve"> </w:t>
-      </w:r>
-    </w:p>
-    <w:p>
-      <w:pPr>
-        <w:rPr>
-          <w:sz w:val="24"/>
-          <w:szCs w:val="24"/>
-        </w:rPr>
-      </w:pPr>
-      <w:r>
-        <w:rPr>
-          <w:sz w:val="24"/>
-          <w:szCs w:val="24"/>
-        </w:rPr>
-        <w:t>It is a root class for all the classes, by default every class is a subclass of Object</w:t>
-      </w:r>
-    </w:p>
-    <w:p>
-      <w:pPr>
-        <w:rPr>
-          <w:sz w:val="24"/>
-          <w:szCs w:val="24"/>
-        </w:rPr>
-      </w:pPr>
-      <w:r>
-        <w:rPr>
-          <w:sz w:val="24"/>
-          <w:szCs w:val="24"/>
-        </w:rPr>
-        <w:t xml:space="preserve">class A </w:t>
-      </w:r>
-      <w:proofErr w:type="gramStart"/>
-      <w:r>
-        <w:rPr>
-          <w:sz w:val="24"/>
-          <w:szCs w:val="24"/>
-        </w:rPr>
-        <w:t>{ }</w:t>
-      </w:r>
-      <w:proofErr w:type="gramEnd"/>
-      <w:r>
-        <w:rPr>
-          <w:sz w:val="24"/>
-          <w:szCs w:val="24"/>
-        </w:rPr>
-        <w:t xml:space="preserve"> </w:t>
-      </w:r>
-    </w:p>
-    <w:p>
-      <w:pPr>
-        <w:rPr>
-          <w:sz w:val="24"/>
-          <w:szCs w:val="24"/>
-        </w:rPr>
-      </w:pPr>
-      <w:r>
-        <w:rPr>
-          <w:sz w:val="24"/>
-          <w:szCs w:val="24"/>
-        </w:rPr>
-        <w:t xml:space="preserve">class B extends A </w:t>
-      </w:r>
-      <w:proofErr w:type="gramStart"/>
-      <w:r>
-        <w:rPr>
-          <w:sz w:val="24"/>
-          <w:szCs w:val="24"/>
-        </w:rPr>
-        <w:t>{ }</w:t>
-      </w:r>
-      <w:proofErr w:type="gramEnd"/>
-    </w:p>
-    <w:p>
-      <w:pPr>
-        <w:rPr>
-          <w:sz w:val="24"/>
-          <w:szCs w:val="24"/>
-        </w:rPr>
-      </w:pPr>
-      <w:r>
-        <w:rPr>
-          <w:sz w:val="24"/>
-          <w:szCs w:val="24"/>
-        </w:rPr>
-        <w:lastRenderedPageBreak/>
-        <w:t xml:space="preserve">Here A is the super class of B, but A is a subclass of Object, if a class doesn’t extend any class then by </w:t>
-      </w:r>
-      <w:proofErr w:type="gramStart"/>
-      <w:r>
-        <w:rPr>
-          <w:sz w:val="24"/>
-          <w:szCs w:val="24"/>
-        </w:rPr>
-        <w:t>default</w:t>
-      </w:r>
-      <w:proofErr w:type="gramEnd"/>
-      <w:r>
-        <w:rPr>
-          <w:sz w:val="24"/>
-          <w:szCs w:val="24"/>
-        </w:rPr>
-        <w:t xml:space="preserve"> they extend Object class.</w:t>
-      </w:r>
-    </w:p>
-    <w:p>
-      <w:pPr>
-        <w:rPr>
-          <w:sz w:val="24"/>
-          <w:szCs w:val="24"/>
-        </w:rPr>
-      </w:pPr>
-      <w:r>
-        <w:rPr>
-          <w:sz w:val="24"/>
-          <w:szCs w:val="24"/>
-        </w:rPr>
-        <w:t xml:space="preserve">Object class has some common methods that is available to every class, </w:t>
-      </w:r>
-      <w:proofErr w:type="gramStart"/>
-      <w:r>
-        <w:rPr>
-          <w:sz w:val="24"/>
-          <w:szCs w:val="24"/>
-        </w:rPr>
-        <w:t>Since</w:t>
-      </w:r>
-      <w:proofErr w:type="gramEnd"/>
-      <w:r>
-        <w:rPr>
-          <w:sz w:val="24"/>
-          <w:szCs w:val="24"/>
-        </w:rPr>
-        <w:t xml:space="preserve"> every object must have some common behaviours </w:t>
-      </w:r>
-      <w:r>
-        <w:rPr>
-          <w:sz w:val="24"/>
-          <w:szCs w:val="24"/>
-        </w:rPr>
-        <w:t>to act like an</w:t>
-      </w:r>
-      <w:r>
-        <w:rPr>
-          <w:sz w:val="24"/>
-          <w:szCs w:val="24"/>
-        </w:rPr>
-        <w:t xml:space="preserve"> object, java by default extends Object class, </w:t>
-      </w:r>
-    </w:p>
-    <w:p>
-      <w:pPr>
-        <w:rPr>
-          <w:sz w:val="24"/>
-          <w:szCs w:val="24"/>
-        </w:rPr>
-      </w:pPr>
-      <w:r>
-        <w:rPr>
-          <w:sz w:val="24"/>
-          <w:szCs w:val="24"/>
-          <w:highlight w:val="yellow"/>
-        </w:rPr>
-        <w:t>Some of the methods you can override in every class like</w:t>
-      </w:r>
-    </w:p>
-    <w:p>
-      <w:pPr>
-        <w:rPr>
-          <w:sz w:val="24"/>
-          <w:szCs w:val="24"/>
-        </w:rPr>
-      </w:pPr>
-      <w:proofErr w:type="spellStart"/>
-      <w:proofErr w:type="gramStart"/>
-      <w:r>
-        <w:rPr>
-          <w:sz w:val="24"/>
-          <w:szCs w:val="24"/>
-        </w:rPr>
-        <w:t>toString</w:t>
-      </w:r>
-      <w:proofErr w:type="spellEnd"/>
-      <w:r>
-        <w:rPr>
-          <w:sz w:val="24"/>
-          <w:szCs w:val="24"/>
-        </w:rPr>
-        <w:t>(</w:t>
-      </w:r>
-      <w:proofErr w:type="gramEnd"/>
-      <w:r>
-        <w:rPr>
-          <w:sz w:val="24"/>
-          <w:szCs w:val="24"/>
-        </w:rPr>
-        <w:t>): It returns object representation when you print the object, by default it returns memory address, but you can override to return specific properties</w:t>
-      </w:r>
-    </w:p>
-    <w:p>
-      <w:pPr>
-        <w:rPr>
-          <w:sz w:val="24"/>
-          <w:szCs w:val="24"/>
-        </w:rPr>
-      </w:pPr>
-      <w:proofErr w:type="spellStart"/>
-      <w:proofErr w:type="gramStart"/>
-      <w:r>
-        <w:rPr>
-          <w:sz w:val="24"/>
-          <w:szCs w:val="24"/>
-        </w:rPr>
-        <w:t>hashCode</w:t>
-      </w:r>
-      <w:proofErr w:type="spellEnd"/>
-      <w:r>
-        <w:rPr>
-          <w:sz w:val="24"/>
-          <w:szCs w:val="24"/>
-        </w:rPr>
-        <w:t>(</w:t>
-      </w:r>
-      <w:proofErr w:type="gramEnd"/>
-      <w:r>
-        <w:rPr>
-          <w:sz w:val="24"/>
-          <w:szCs w:val="24"/>
-        </w:rPr>
-        <w:t>): it returns an unique number for every object, it is mainly used in Collection framework</w:t>
-      </w:r>
-      <w:r>
-        <w:rPr>
-          <w:sz w:val="24"/>
-          <w:szCs w:val="24"/>
-        </w:rPr>
-        <w:t xml:space="preserve">, you can override </w:t>
-      </w:r>
-      <w:proofErr w:type="spellStart"/>
-      <w:r>
-        <w:rPr>
-          <w:sz w:val="24"/>
-          <w:szCs w:val="24"/>
-        </w:rPr>
-        <w:t>hashCode</w:t>
-      </w:r>
-      <w:proofErr w:type="spellEnd"/>
-      <w:r>
-        <w:rPr>
-          <w:sz w:val="24"/>
-          <w:szCs w:val="24"/>
-        </w:rPr>
-        <w:t>() if you want to return some property value</w:t>
-      </w:r>
-    </w:p>
-    <w:p>
-      <w:pPr>
-        <w:rPr>
-          <w:sz w:val="24"/>
-          <w:szCs w:val="24"/>
-        </w:rPr>
-      </w:pPr>
-      <w:proofErr w:type="gramStart"/>
-      <w:r>
-        <w:rPr>
-          <w:sz w:val="24"/>
-          <w:szCs w:val="24"/>
-        </w:rPr>
-        <w:t>equals(</w:t>
-      </w:r>
-      <w:proofErr w:type="gramEnd"/>
-      <w:r>
-        <w:rPr>
-          <w:sz w:val="24"/>
-          <w:szCs w:val="24"/>
-        </w:rPr>
-        <w:t>): It returns true when 2 objects are same else it returns false, by default it compare</w:t>
-      </w:r>
-      <w:r>
-        <w:rPr>
-          <w:sz w:val="24"/>
-          <w:szCs w:val="24"/>
-        </w:rPr>
-        <w:t>s</w:t>
-      </w:r>
-      <w:r>
-        <w:rPr>
-          <w:sz w:val="24"/>
-          <w:szCs w:val="24"/>
-        </w:rPr>
-        <w:t xml:space="preserve"> 2 objects address, however you can override equals </w:t>
-      </w:r>
-      <w:r>
-        <w:rPr>
-          <w:sz w:val="24"/>
-          <w:szCs w:val="24"/>
-        </w:rPr>
-        <w:t xml:space="preserve">to compare specific properties </w:t>
-      </w:r>
-      <w:r>
-        <w:rPr>
-          <w:sz w:val="24"/>
-          <w:szCs w:val="24"/>
-        </w:rPr>
-        <w:t xml:space="preserve">or contents </w:t>
-      </w:r>
-      <w:r>
-        <w:rPr>
-          <w:sz w:val="24"/>
-          <w:szCs w:val="24"/>
-        </w:rPr>
-        <w:t>of 2 objects to check the equality</w:t>
-      </w:r>
-      <w:r>
-        <w:rPr>
-          <w:sz w:val="24"/>
-          <w:szCs w:val="24"/>
-        </w:rPr>
-        <w:t>, it is mainly useful in Collection framework</w:t>
-      </w:r>
-      <w:r>
-        <w:rPr>
-          <w:sz w:val="24"/>
-          <w:szCs w:val="24"/>
-        </w:rPr>
-        <w:t>.</w:t>
-      </w:r>
-    </w:p>
-    <w:p>
-      <w:pPr>
-        <w:rPr>
-          <w:sz w:val="24"/>
-          <w:szCs w:val="24"/>
-        </w:rPr>
-      </w:pPr>
-      <w:r>
-        <w:rPr>
-          <w:sz w:val="24"/>
-          <w:szCs w:val="24"/>
-          <w:highlight w:val="yellow"/>
-        </w:rPr>
         <w:t>Note:</w:t>
       </w:r>
       <w:r>
@@ -10064,69 +8478,21 @@
           <w:sz w:val="24"/>
           <w:szCs w:val="24"/>
         </w:rPr>
-        <w:t xml:space="preserve"> When any class overrides </w:t>
-      </w:r>
-      <w:proofErr w:type="spellStart"/>
-      <w:r>
-        <w:rPr>
-          <w:sz w:val="24"/>
-          <w:szCs w:val="24"/>
-        </w:rPr>
-        <w:t>hashCode</w:t>
-      </w:r>
-      <w:proofErr w:type="spellEnd"/>
-      <w:r>
-        <w:rPr>
-          <w:sz w:val="24"/>
-          <w:szCs w:val="24"/>
-        </w:rPr>
-        <w:t xml:space="preserve"> it must override equals also,</w:t>
-      </w:r>
-      <w:r>
-        <w:rPr>
-          <w:sz w:val="24"/>
-          <w:szCs w:val="24"/>
-        </w:rPr>
-        <w:t xml:space="preserve"> and if you override equals you must override </w:t>
-      </w:r>
-      <w:proofErr w:type="spellStart"/>
-      <w:r>
-        <w:rPr>
-          <w:sz w:val="24"/>
-          <w:szCs w:val="24"/>
-        </w:rPr>
-        <w:t>hashCode</w:t>
-      </w:r>
-      <w:proofErr w:type="spellEnd"/>
-      <w:r>
-        <w:rPr>
-          <w:sz w:val="24"/>
-          <w:szCs w:val="24"/>
-        </w:rPr>
-        <w:t xml:space="preserve"> as well,</w:t>
-      </w:r>
-      <w:r>
-        <w:rPr>
-          <w:sz w:val="24"/>
-          <w:szCs w:val="24"/>
-        </w:rPr>
-        <w:t xml:space="preserve"> i.e., the class must override both to follow certain equals &amp; </w:t>
-      </w:r>
-      <w:proofErr w:type="spellStart"/>
-      <w:r>
-        <w:rPr>
-          <w:sz w:val="24"/>
-          <w:szCs w:val="24"/>
-        </w:rPr>
-        <w:t>hashCode</w:t>
-      </w:r>
-      <w:proofErr w:type="spellEnd"/>
-      <w:r>
-        <w:rPr>
-          <w:sz w:val="24"/>
-          <w:szCs w:val="24"/>
-        </w:rPr>
-        <w:t xml:space="preserve"> rules when it comes to maintaining the object</w:t>
+        <w:t xml:space="preserve"> When any class overrides hashCode it must override equals also,</w:t>
+      </w:r>
+      <w:r>
+        <w:rPr>
+          <w:sz w:val="24"/>
+          <w:szCs w:val="24"/>
+        </w:rPr>
+        <w:t xml:space="preserve"> and if you override equals you must override hashCode as well,</w:t>
+      </w:r>
+      <w:r>
+        <w:rPr>
+          <w:sz w:val="24"/>
+          <w:szCs w:val="24"/>
+        </w:rPr>
+        <w:t xml:space="preserve"> i.e., the class must override both to follow certain equals &amp; hashCode rules when it comes to maintaining the object</w:t>
       </w:r>
       <w:r>
         <w:rPr>
@@ -10497,96 +8863,7 @@
           <w:sz w:val="24"/>
           <w:szCs w:val="24"/>
         </w:rPr>
-        <w:t xml:space="preserve">String methods: </w:t>
-      </w:r>
-      <w:proofErr w:type="spellStart"/>
-      <w:proofErr w:type="gramStart"/>
-      <w:r>
-        <w:rPr>
-          <w:sz w:val="24"/>
-          <w:szCs w:val="24"/>
-        </w:rPr>
-        <w:t>toUpperCase</w:t>
-      </w:r>
-      <w:proofErr w:type="spellEnd"/>
-      <w:r>
-        <w:rPr>
-          <w:sz w:val="24"/>
-          <w:szCs w:val="24"/>
-        </w:rPr>
-        <w:t>(</w:t>
-      </w:r>
-      <w:proofErr w:type="gramEnd"/>
-      <w:r>
-        <w:rPr>
-          <w:sz w:val="24"/>
-          <w:szCs w:val="24"/>
-        </w:rPr>
-        <w:t xml:space="preserve">), </w:t>
-      </w:r>
-      <w:proofErr w:type="spellStart"/>
-      <w:r>
-        <w:rPr>
-          <w:sz w:val="24"/>
-          <w:szCs w:val="24"/>
-        </w:rPr>
-        <w:t>toLowerCase</w:t>
-      </w:r>
-      <w:proofErr w:type="spellEnd"/>
-      <w:r>
-        <w:rPr>
-          <w:sz w:val="24"/>
-          <w:szCs w:val="24"/>
-        </w:rPr>
-        <w:t xml:space="preserve">(), equals(), </w:t>
-      </w:r>
-      <w:proofErr w:type="spellStart"/>
-      <w:r>
-        <w:rPr>
-          <w:sz w:val="24"/>
-          <w:szCs w:val="24"/>
-        </w:rPr>
-        <w:t>equalsIgnoreCase</w:t>
-      </w:r>
-      <w:proofErr w:type="spellEnd"/>
-      <w:r>
-        <w:rPr>
-          <w:sz w:val="24"/>
-          <w:szCs w:val="24"/>
-        </w:rPr>
-        <w:t xml:space="preserve">(), </w:t>
-      </w:r>
-      <w:proofErr w:type="spellStart"/>
-      <w:r>
-        <w:rPr>
-          <w:sz w:val="24"/>
-          <w:szCs w:val="24"/>
-        </w:rPr>
-        <w:t>charAt</w:t>
-      </w:r>
-      <w:proofErr w:type="spellEnd"/>
-      <w:r>
-        <w:rPr>
-          <w:sz w:val="24"/>
-          <w:szCs w:val="24"/>
-        </w:rPr>
-        <w:t xml:space="preserve">(), length(), </w:t>
-      </w:r>
-      <w:proofErr w:type="spellStart"/>
-      <w:r>
-        <w:rPr>
-          <w:sz w:val="24"/>
-          <w:szCs w:val="24"/>
-        </w:rPr>
-        <w:t>concat</w:t>
-      </w:r>
-      <w:proofErr w:type="spellEnd"/>
-      <w:r>
-        <w:rPr>
-          <w:sz w:val="24"/>
-          <w:szCs w:val="24"/>
-        </w:rPr>
-        <w:t xml:space="preserve">(), </w:t>
+        <w:t xml:space="preserve">String methods: toUpperCase(), toLowerCase(), equals(), equalsIgnoreCase(), charAt(), length(), concat(), </w:t>
       </w:r>
     </w:p>
     <w:p>
@@ -10603,107 +8880,59 @@
         </w:rPr>
         <w:t xml:space="preserve">Note: In String </w:t>
       </w:r>
-      <w:proofErr w:type="spellStart"/>
-      <w:proofErr w:type="gramStart"/>
       <w:r>
         <w:rPr>
           <w:sz w:val="24"/>
           <w:szCs w:val="24"/>
           <w:highlight w:val="yellow"/>
         </w:rPr>
-        <w:t>toString</w:t>
-      </w:r>
-      <w:proofErr w:type="spellEnd"/>
+        <w:t>toString(), equals() &amp; hashCode()</w:t>
+      </w:r>
+      <w:r>
+        <w:rPr>
+          <w:sz w:val="24"/>
+          <w:szCs w:val="24"/>
+        </w:rPr>
+        <w:t xml:space="preserve"> of Object class is overridden </w:t>
+      </w:r>
+    </w:p>
+    <w:p>
+      <w:pPr>
+        <w:rPr>
+          <w:sz w:val="24"/>
+          <w:szCs w:val="24"/>
+        </w:rPr>
+      </w:pPr>
       <w:r>
         <w:rPr>
           <w:sz w:val="24"/>
           <w:szCs w:val="24"/>
           <w:highlight w:val="yellow"/>
         </w:rPr>
-        <w:t>(</w:t>
-      </w:r>
-      <w:proofErr w:type="gramEnd"/>
+        <w:lastRenderedPageBreak/>
+        <w:t>StringBuffer class:</w:t>
+      </w:r>
+      <w:r>
+        <w:rPr>
+          <w:sz w:val="24"/>
+          <w:szCs w:val="24"/>
+        </w:rPr>
+        <w:t xml:space="preserve"> it is used to create mutable string object, you can modify the string present in string buffer, </w:t>
+      </w:r>
+    </w:p>
+    <w:p>
+      <w:pPr>
+        <w:rPr>
+          <w:sz w:val="24"/>
+          <w:szCs w:val="24"/>
+        </w:rPr>
+      </w:pPr>
       <w:r>
         <w:rPr>
           <w:sz w:val="24"/>
           <w:szCs w:val="24"/>
           <w:highlight w:val="yellow"/>
         </w:rPr>
-        <w:t xml:space="preserve">), equals() &amp; </w:t>
-      </w:r>
-      <w:proofErr w:type="spellStart"/>
-      <w:r>
-        <w:rPr>
-          <w:sz w:val="24"/>
-          <w:szCs w:val="24"/>
-          <w:highlight w:val="yellow"/>
-        </w:rPr>
-        <w:t>hashCode</w:t>
-      </w:r>
-      <w:proofErr w:type="spellEnd"/>
-      <w:r>
-        <w:rPr>
-          <w:sz w:val="24"/>
-          <w:szCs w:val="24"/>
-          <w:highlight w:val="yellow"/>
-        </w:rPr>
-        <w:t>()</w:t>
-      </w:r>
-      <w:r>
-        <w:rPr>
-          <w:sz w:val="24"/>
-          <w:szCs w:val="24"/>
-        </w:rPr>
-        <w:t xml:space="preserve"> of Object class is overridden </w:t>
-      </w:r>
-    </w:p>
-    <w:p>
-      <w:pPr>
-        <w:rPr>
-          <w:sz w:val="24"/>
-          <w:szCs w:val="24"/>
-        </w:rPr>
-      </w:pPr>
-      <w:proofErr w:type="spellStart"/>
-      <w:r>
-        <w:rPr>
-          <w:sz w:val="24"/>
-          <w:szCs w:val="24"/>
-          <w:highlight w:val="yellow"/>
-        </w:rPr>
-        <w:lastRenderedPageBreak/>
-        <w:t>StringBuffer</w:t>
-      </w:r>
-      <w:proofErr w:type="spellEnd"/>
-      <w:r>
-        <w:rPr>
-          <w:sz w:val="24"/>
-          <w:szCs w:val="24"/>
-          <w:highlight w:val="yellow"/>
-        </w:rPr>
-        <w:t xml:space="preserve"> class:</w:t>
-      </w:r>
-      <w:r>
-        <w:rPr>
-          <w:sz w:val="24"/>
-          <w:szCs w:val="24"/>
-        </w:rPr>
-        <w:t xml:space="preserve"> it is used to create mutable string object, you can modify the string present in string buffer, </w:t>
-      </w:r>
-    </w:p>
-    <w:p>
-      <w:pPr>
-        <w:rPr>
-          <w:sz w:val="24"/>
-          <w:szCs w:val="24"/>
-        </w:rPr>
-      </w:pPr>
-      <w:r>
-        <w:rPr>
-          <w:sz w:val="24"/>
-          <w:szCs w:val="24"/>
-          <w:highlight w:val="yellow"/>
-        </w:rPr>
         <w:t>Note:</w:t>
       </w:r>
       <w:r>
@@ -10711,118 +8940,29 @@
           <w:sz w:val="24"/>
           <w:szCs w:val="24"/>
         </w:rPr>
-        <w:t xml:space="preserve"> In </w:t>
-      </w:r>
-      <w:proofErr w:type="spellStart"/>
-      <w:r>
-        <w:rPr>
-          <w:sz w:val="24"/>
-          <w:szCs w:val="24"/>
-        </w:rPr>
-        <w:t>StringBuffer</w:t>
-      </w:r>
-      <w:proofErr w:type="spellEnd"/>
-      <w:r>
-        <w:rPr>
-          <w:sz w:val="24"/>
-          <w:szCs w:val="24"/>
-        </w:rPr>
-        <w:t xml:space="preserve"> </w:t>
-      </w:r>
-      <w:proofErr w:type="gramStart"/>
-      <w:r>
-        <w:rPr>
-          <w:sz w:val="24"/>
-          <w:szCs w:val="24"/>
-        </w:rPr>
-        <w:t>equals(</w:t>
-      </w:r>
-      <w:proofErr w:type="gramEnd"/>
-      <w:r>
-        <w:rPr>
-          <w:sz w:val="24"/>
-          <w:szCs w:val="24"/>
-        </w:rPr>
-        <w:t xml:space="preserve">) method &amp; </w:t>
-      </w:r>
-      <w:proofErr w:type="spellStart"/>
-      <w:r>
-        <w:rPr>
-          <w:sz w:val="24"/>
-          <w:szCs w:val="24"/>
-        </w:rPr>
-        <w:t>hashCode</w:t>
-      </w:r>
-      <w:proofErr w:type="spellEnd"/>
-      <w:r>
-        <w:rPr>
-          <w:sz w:val="24"/>
-          <w:szCs w:val="24"/>
-        </w:rPr>
-        <w:t>() is not overridden to compare content, it uses equals() method of Object class only</w:t>
-      </w:r>
-      <w:r>
-        <w:rPr>
-          <w:sz w:val="24"/>
-          <w:szCs w:val="24"/>
-        </w:rPr>
-        <w:t xml:space="preserve">, it has overridden </w:t>
-      </w:r>
-      <w:proofErr w:type="spellStart"/>
-      <w:r>
-        <w:rPr>
-          <w:sz w:val="24"/>
-          <w:szCs w:val="24"/>
-        </w:rPr>
-        <w:t>toString</w:t>
-      </w:r>
-      <w:proofErr w:type="spellEnd"/>
-      <w:r>
-        <w:rPr>
-          <w:sz w:val="24"/>
-          <w:szCs w:val="24"/>
-        </w:rPr>
-        <w:t>() method of Object class</w:t>
-      </w:r>
-    </w:p>
-    <w:p>
-      <w:pPr>
-        <w:rPr>
-          <w:sz w:val="24"/>
-          <w:szCs w:val="24"/>
-        </w:rPr>
-      </w:pPr>
-      <w:proofErr w:type="spellStart"/>
-      <w:r>
-        <w:rPr>
-          <w:sz w:val="24"/>
-          <w:szCs w:val="24"/>
-        </w:rPr>
-        <w:t>StringBuffer</w:t>
-      </w:r>
-      <w:proofErr w:type="spellEnd"/>
-      <w:r>
-        <w:rPr>
-          <w:sz w:val="24"/>
-          <w:szCs w:val="24"/>
-        </w:rPr>
-        <w:t xml:space="preserve"> sb1 = new </w:t>
-      </w:r>
-      <w:proofErr w:type="spellStart"/>
-      <w:r>
-        <w:rPr>
-          <w:sz w:val="24"/>
-          <w:szCs w:val="24"/>
-        </w:rPr>
-        <w:t>StringBuffer</w:t>
-      </w:r>
-      <w:proofErr w:type="spellEnd"/>
-      <w:r>
-        <w:rPr>
-          <w:sz w:val="24"/>
-          <w:szCs w:val="24"/>
-        </w:rPr>
-        <w:t>(“test”);</w:t>
+        <w:t xml:space="preserve"> In StringBuffer equals() method &amp; hashCode() is not overridden to compare content, it uses equals() method of Object class only</w:t>
+      </w:r>
+      <w:r>
+        <w:rPr>
+          <w:sz w:val="24"/>
+          <w:szCs w:val="24"/>
+        </w:rPr>
+        <w:t>, it has overridden toString() method of Object class</w:t>
+      </w:r>
+    </w:p>
+    <w:p>
+      <w:pPr>
+        <w:rPr>
+          <w:sz w:val="24"/>
+          <w:szCs w:val="24"/>
+        </w:rPr>
+      </w:pPr>
+      <w:r>
+        <w:rPr>
+          <w:sz w:val="24"/>
+          <w:szCs w:val="24"/>
+        </w:rPr>
+        <w:t>StringBuffer sb1 = new StringBuffer(“test”);</w:t>
       </w:r>
       <w:r>
         <w:rPr>
@@ -10830,38 +8970,7 @@
           <w:szCs w:val="24"/>
         </w:rPr>
         <w:br/>
-      </w:r>
-      <w:proofErr w:type="spellStart"/>
-      <w:r>
-        <w:rPr>
-          <w:sz w:val="24"/>
-          <w:szCs w:val="24"/>
-        </w:rPr>
-        <w:t>StringBuffer</w:t>
-      </w:r>
-      <w:proofErr w:type="spellEnd"/>
-      <w:r>
-        <w:rPr>
-          <w:sz w:val="24"/>
-          <w:szCs w:val="24"/>
-        </w:rPr>
-        <w:t xml:space="preserve"> sb2 = new </w:t>
-      </w:r>
-      <w:proofErr w:type="spellStart"/>
-      <w:r>
-        <w:rPr>
-          <w:sz w:val="24"/>
-          <w:szCs w:val="24"/>
-        </w:rPr>
-        <w:t>StringBuffer</w:t>
-      </w:r>
-      <w:proofErr w:type="spellEnd"/>
-      <w:r>
-        <w:rPr>
-          <w:sz w:val="24"/>
-          <w:szCs w:val="24"/>
-        </w:rPr>
-        <w:t>(“test”);</w:t>
+        <w:t>StringBuffer sb2 = new StringBuffer(“test”);</w:t>
       </w:r>
     </w:p>
     <w:p>
@@ -10913,23 +9022,7 @@
           <w:sz w:val="24"/>
           <w:szCs w:val="24"/>
         </w:rPr>
-        <w:t xml:space="preserve">, </w:t>
-      </w:r>
-      <w:proofErr w:type="gramStart"/>
-      <w:r>
-        <w:rPr>
-          <w:sz w:val="24"/>
-          <w:szCs w:val="24"/>
-        </w:rPr>
-        <w:t>equals(</w:t>
-      </w:r>
-      <w:proofErr w:type="gramEnd"/>
-      <w:r>
-        <w:rPr>
-          <w:sz w:val="24"/>
-          <w:szCs w:val="24"/>
-        </w:rPr>
-        <w:t>) method doesn’t compare content</w:t>
+        <w:t>, equals() method doesn’t compare content</w:t>
       </w:r>
     </w:p>
     <w:p>
@@ -11104,216 +9197,6 @@
           <w:szCs w:val="24"/>
           <w:highlight w:val="yellow"/>
         </w:rPr>
-        <w:t>Exception Handling:</w:t>
-      </w:r>
-    </w:p>
-    <w:p>
-      <w:pPr>
-        <w:rPr>
-          <w:sz w:val="24"/>
-          <w:szCs w:val="24"/>
-        </w:rPr>
-      </w:pPr>
-      <w:r>
-        <w:rPr>
-          <w:sz w:val="24"/>
-          <w:szCs w:val="24"/>
-        </w:rPr>
-        <w:t>Exceptions are nothing but Runtime errors, which can abruptly stop program execution, hence you must handle the exceptions</w:t>
-      </w:r>
-      <w:r>
-        <w:rPr>
-          <w:sz w:val="24"/>
-          <w:szCs w:val="24"/>
-        </w:rPr>
-        <w:t>.</w:t>
-      </w:r>
-    </w:p>
-    <w:p>
-      <w:pPr>
-        <w:rPr>
-          <w:sz w:val="24"/>
-          <w:szCs w:val="24"/>
-        </w:rPr>
-      </w:pPr>
-      <w:r>
-        <w:rPr>
-          <w:sz w:val="24"/>
-          <w:szCs w:val="24"/>
-          <w:highlight w:val="yellow"/>
-        </w:rPr>
-        <w:t>There are 5 keywords in exception handling mechanism</w:t>
-      </w:r>
-    </w:p>
-    <w:p>
-      <w:pPr>
-        <w:pStyle w:val="ListParagraph"/>
-        <w:numPr>
-          <w:ilvl w:val="0"/>
-          <w:numId w:val="4"/>
-        </w:numPr>
-        <w:rPr>
-          <w:sz w:val="24"/>
-          <w:szCs w:val="24"/>
-        </w:rPr>
-      </w:pPr>
-      <w:r>
-        <w:rPr>
-          <w:sz w:val="24"/>
-          <w:szCs w:val="24"/>
-        </w:rPr>
-        <w:t>try</w:t>
-      </w:r>
-    </w:p>
-    <w:p>
-      <w:pPr>
-        <w:pStyle w:val="ListParagraph"/>
-        <w:numPr>
-          <w:ilvl w:val="0"/>
-          <w:numId w:val="4"/>
-        </w:numPr>
-        <w:rPr>
-          <w:sz w:val="24"/>
-          <w:szCs w:val="24"/>
-        </w:rPr>
-      </w:pPr>
-      <w:r>
-        <w:rPr>
-          <w:sz w:val="24"/>
-          <w:szCs w:val="24"/>
-        </w:rPr>
-        <w:t>catch</w:t>
-      </w:r>
-    </w:p>
-    <w:p>
-      <w:pPr>
-        <w:pStyle w:val="ListParagraph"/>
-        <w:numPr>
-          <w:ilvl w:val="0"/>
-          <w:numId w:val="4"/>
-        </w:numPr>
-        <w:rPr>
-          <w:sz w:val="24"/>
-          <w:szCs w:val="24"/>
-        </w:rPr>
-      </w:pPr>
-      <w:r>
-        <w:rPr>
-          <w:sz w:val="24"/>
-          <w:szCs w:val="24"/>
-        </w:rPr>
-        <w:t>finally</w:t>
-      </w:r>
-    </w:p>
-    <w:p>
-      <w:pPr>
-        <w:pStyle w:val="ListParagraph"/>
-        <w:numPr>
-          <w:ilvl w:val="0"/>
-          <w:numId w:val="4"/>
-        </w:numPr>
-        <w:rPr>
-          <w:sz w:val="24"/>
-          <w:szCs w:val="24"/>
-        </w:rPr>
-      </w:pPr>
-      <w:r>
-        <w:rPr>
-          <w:sz w:val="24"/>
-          <w:szCs w:val="24"/>
-        </w:rPr>
-        <w:t>throw</w:t>
-      </w:r>
-    </w:p>
-    <w:p>
-      <w:pPr>
-        <w:pStyle w:val="ListParagraph"/>
-        <w:numPr>
-          <w:ilvl w:val="0"/>
-          <w:numId w:val="4"/>
-        </w:numPr>
-        <w:rPr>
-          <w:sz w:val="24"/>
-          <w:szCs w:val="24"/>
-        </w:rPr>
-      </w:pPr>
-      <w:r>
-        <w:rPr>
-          <w:sz w:val="24"/>
-          <w:szCs w:val="24"/>
-        </w:rPr>
-        <w:t>throws</w:t>
-      </w:r>
-    </w:p>
-    <w:p>
-      <w:pPr>
-        <w:rPr>
-          <w:sz w:val="24"/>
-          <w:szCs w:val="24"/>
-        </w:rPr>
-      </w:pPr>
-      <w:r>
-        <w:rPr>
-          <w:sz w:val="24"/>
-          <w:szCs w:val="24"/>
-          <w:highlight w:val="yellow"/>
-        </w:rPr>
-        <w:t>Exceptions are classified into two types</w:t>
-      </w:r>
-    </w:p>
-    <w:p>
-      <w:pPr>
-        <w:pStyle w:val="ListParagraph"/>
-        <w:numPr>
-          <w:ilvl w:val="1"/>
-          <w:numId w:val="11"/>
-        </w:numPr>
-        <w:rPr>
-          <w:sz w:val="24"/>
-          <w:szCs w:val="24"/>
-        </w:rPr>
-      </w:pPr>
-      <w:r>
-        <w:rPr>
-          <w:sz w:val="24"/>
-          <w:szCs w:val="24"/>
-        </w:rPr>
-        <w:t>Checked exception: Handled at compilation time</w:t>
-      </w:r>
-    </w:p>
-    <w:p>
-      <w:pPr>
-        <w:pStyle w:val="ListParagraph"/>
-        <w:numPr>
-          <w:ilvl w:val="1"/>
-          <w:numId w:val="11"/>
-        </w:numPr>
-        <w:rPr>
-          <w:sz w:val="24"/>
-          <w:szCs w:val="24"/>
-        </w:rPr>
-      </w:pPr>
-      <w:r>
-        <w:rPr>
-          <w:sz w:val="24"/>
-          <w:szCs w:val="24"/>
-        </w:rPr>
-        <w:t xml:space="preserve">Unchecked exception: Not handled at compilation time, they are ignored at the compilation time </w:t>
-      </w:r>
-    </w:p>
-    <w:p>
-      <w:pPr>
-        <w:rPr>
-          <w:sz w:val="24"/>
-          <w:szCs w:val="24"/>
-        </w:rPr>
-      </w:pPr>
-      <w:r>
-        <w:rPr>
-          <w:sz w:val="24"/>
-          <w:szCs w:val="24"/>
-          <w:highlight w:val="yellow"/>
-        </w:rPr>
         <w:t>Activities</w:t>
       </w:r>
     </w:p>
@@ -11355,27 +9238,7 @@
           <w:sz w:val="24"/>
           <w:szCs w:val="24"/>
         </w:rPr>
-        <w:t>Create a class Movie with attributes - movie name, produced by, directed by, duration, year, category (comedy/action</w:t>
-      </w:r>
-      <w:proofErr w:type="gramStart"/>
-      <w:r>
-        <w:rPr>
-          <w:rFonts w:ascii="Times New Roman" w:hAnsi="Times New Roman" w:cs="Times New Roman"/>
-          <w:color w:val="24292E"/>
-          <w:sz w:val="24"/>
-          <w:szCs w:val="24"/>
-        </w:rPr>
-        <w:t>/..</w:t>
-      </w:r>
-      <w:proofErr w:type="gramEnd"/>
-      <w:r>
-        <w:rPr>
-          <w:rFonts w:ascii="Times New Roman" w:hAnsi="Times New Roman" w:cs="Times New Roman"/>
-          <w:color w:val="24292E"/>
-          <w:sz w:val="24"/>
-          <w:szCs w:val="24"/>
-        </w:rPr>
-        <w:t>). Write necessary methods that accept and display the information. Create the constructors based on the below rules.</w:t>
+        <w:t>Create a class Movie with attributes - movie name, produced by, directed by, duration, year, category (comedy/action/..). Write necessary methods that accept and display the information. Create the constructors based on the below rules.</w:t>
       </w:r>
     </w:p>
     <w:p>
@@ -11450,7 +9313,6 @@
           <w:sz w:val="24"/>
           <w:szCs w:val="24"/>
         </w:rPr>
-        <w:lastRenderedPageBreak/>
         <w:t>Write a constructor which accepts all the attributes as parameters while creating the object. From this constructor call the constructor (mentioned at point a) to initialize mandatory fields</w:t>
       </w:r>
     </w:p>
@@ -11471,35 +9333,7 @@
         <w:rPr>
           <w:color w:val="24292E"/>
         </w:rPr>
-        <w:t xml:space="preserve">In the above class create a static variable </w:t>
-      </w:r>
-      <w:proofErr w:type="spellStart"/>
-      <w:r>
-        <w:rPr>
-          <w:color w:val="24292E"/>
-        </w:rPr>
-        <w:t>moviesCount</w:t>
-      </w:r>
-      <w:proofErr w:type="spellEnd"/>
-      <w:r>
-        <w:rPr>
-          <w:color w:val="24292E"/>
-        </w:rPr>
-        <w:t xml:space="preserve">. Write necessary methods to get the values. Every time an object of Movie is created, increment the value of </w:t>
-      </w:r>
-      <w:proofErr w:type="spellStart"/>
-      <w:r>
-        <w:rPr>
-          <w:color w:val="24292E"/>
-        </w:rPr>
-        <w:t>moviesCount</w:t>
-      </w:r>
-      <w:proofErr w:type="spellEnd"/>
-      <w:r>
-        <w:rPr>
-          <w:color w:val="24292E"/>
-        </w:rPr>
-        <w:t xml:space="preserve"> variable.</w:t>
+        <w:t>In the above class create a static variable moviesCount. Write necessary methods to get the values. Every time an object of Movie is created, increment the value of moviesCount variable.</w:t>
       </w:r>
     </w:p>
     <w:p>
@@ -11519,71 +9353,14 @@
         <w:rPr>
           <w:color w:val="24292E"/>
         </w:rPr>
-        <w:t xml:space="preserve">Create a </w:t>
-      </w:r>
-      <w:proofErr w:type="spellStart"/>
+        <w:t>Create a movieId field. Make this variable as a readOnly variable (i.e. make it private and write only a getter method). Generate movieId value by using the below formula</w:t>
+      </w:r>
       <w:r>
         <w:rPr>
           <w:color w:val="24292E"/>
         </w:rPr>
-        <w:t>movieId</w:t>
-      </w:r>
-      <w:proofErr w:type="spellEnd"/>
-      <w:r>
-        <w:rPr>
-          <w:color w:val="24292E"/>
-        </w:rPr>
-        <w:t xml:space="preserve"> field. Make this variable as a </w:t>
-      </w:r>
-      <w:proofErr w:type="spellStart"/>
-      <w:r>
-        <w:rPr>
-          <w:color w:val="24292E"/>
-        </w:rPr>
-        <w:t>readOnly</w:t>
-      </w:r>
-      <w:proofErr w:type="spellEnd"/>
-      <w:r>
-        <w:rPr>
-          <w:color w:val="24292E"/>
-        </w:rPr>
-        <w:t xml:space="preserve"> variable (</w:t>
-      </w:r>
-      <w:proofErr w:type="gramStart"/>
-      <w:r>
-        <w:rPr>
-          <w:color w:val="24292E"/>
-        </w:rPr>
-        <w:t>i.e.</w:t>
-      </w:r>
-      <w:proofErr w:type="gramEnd"/>
-      <w:r>
-        <w:rPr>
-          <w:color w:val="24292E"/>
-        </w:rPr>
-        <w:t xml:space="preserve"> make it private and write only a getter method). Generate </w:t>
-      </w:r>
-      <w:proofErr w:type="spellStart"/>
-      <w:r>
-        <w:rPr>
-          <w:color w:val="24292E"/>
-        </w:rPr>
-        <w:t>movieId</w:t>
-      </w:r>
-      <w:proofErr w:type="spellEnd"/>
-      <w:r>
-        <w:rPr>
-          <w:color w:val="24292E"/>
-        </w:rPr>
-        <w:t xml:space="preserve"> value by using the below formula</w:t>
-      </w:r>
-      <w:r>
-        <w:rPr>
-          <w:color w:val="24292E"/>
-        </w:rPr>
         <w:br/>
       </w:r>
-      <w:proofErr w:type="spellStart"/>
       <w:r>
         <w:rPr>
           <w:rStyle w:val="HTMLCode"/>
@@ -11592,88 +9369,14 @@
           <w:sz w:val="24"/>
           <w:szCs w:val="24"/>
         </w:rPr>
-        <w:t>movieId</w:t>
-      </w:r>
-      <w:proofErr w:type="spellEnd"/>
-      <w:proofErr w:type="gramStart"/>
-      <w:r>
-        <w:rPr>
-          <w:rStyle w:val="HTMLCode"/>
-          <w:rFonts w:ascii="Times New Roman" w:eastAsiaTheme="majorEastAsia" w:hAnsi="Times New Roman" w:cs="Times New Roman"/>
+        <w:t>movieId=”movieName”+”_”+moviesCount</w:t>
+      </w:r>
+      <w:r>
+        <w:rPr>
           <w:color w:val="24292E"/>
-          <w:sz w:val="24"/>
-          <w:szCs w:val="24"/>
-        </w:rPr>
-        <w:t>=”</w:t>
-      </w:r>
-      <w:proofErr w:type="spellStart"/>
-      <w:r>
-        <w:rPr>
-          <w:rStyle w:val="HTMLCode"/>
-          <w:rFonts w:ascii="Times New Roman" w:eastAsiaTheme="majorEastAsia" w:hAnsi="Times New Roman" w:cs="Times New Roman"/>
-          <w:color w:val="24292E"/>
-          <w:sz w:val="24"/>
-          <w:szCs w:val="24"/>
-        </w:rPr>
-        <w:t>movieName</w:t>
-      </w:r>
-      <w:proofErr w:type="spellEnd"/>
-      <w:proofErr w:type="gramEnd"/>
-      <w:r>
-        <w:rPr>
-          <w:rStyle w:val="HTMLCode"/>
-          <w:rFonts w:ascii="Times New Roman" w:eastAsiaTheme="majorEastAsia" w:hAnsi="Times New Roman" w:cs="Times New Roman"/>
-          <w:color w:val="24292E"/>
-          <w:sz w:val="24"/>
-          <w:szCs w:val="24"/>
-        </w:rPr>
-        <w:t>”+”_”+</w:t>
-      </w:r>
-      <w:proofErr w:type="spellStart"/>
-      <w:r>
-        <w:rPr>
-          <w:rStyle w:val="HTMLCode"/>
-          <w:rFonts w:ascii="Times New Roman" w:eastAsiaTheme="majorEastAsia" w:hAnsi="Times New Roman" w:cs="Times New Roman"/>
-          <w:color w:val="24292E"/>
-          <w:sz w:val="24"/>
-          <w:szCs w:val="24"/>
-        </w:rPr>
-        <w:t>moviesCount</w:t>
-      </w:r>
-      <w:proofErr w:type="spellEnd"/>
-      <w:r>
-        <w:rPr>
-          <w:color w:val="24292E"/>
         </w:rPr>
         <w:br/>
-      </w:r>
-      <w:proofErr w:type="spellStart"/>
-      <w:r>
-        <w:rPr>
-          <w:color w:val="24292E"/>
-        </w:rPr>
-        <w:t>eg.</w:t>
-      </w:r>
-      <w:proofErr w:type="spellEnd"/>
-      <w:r>
-        <w:rPr>
-          <w:color w:val="24292E"/>
-        </w:rPr>
-        <w:t xml:space="preserve"> if the Movie name is “Hello” and the value of </w:t>
-      </w:r>
-      <w:proofErr w:type="spellStart"/>
-      <w:r>
-        <w:rPr>
-          <w:color w:val="24292E"/>
-        </w:rPr>
-        <w:t>moviesCount</w:t>
-      </w:r>
-      <w:proofErr w:type="spellEnd"/>
-      <w:r>
-        <w:rPr>
-          <w:color w:val="24292E"/>
-        </w:rPr>
-        <w:t xml:space="preserve"> variable is 31, then store Hello_31</w:t>
+        <w:t>eg. if the Movie name is “Hello” and the value of moviesCount variable is 31, then store Hello_31</w:t>
       </w:r>
     </w:p>
     <w:p>
@@ -11693,63 +9396,7 @@
         <w:rPr>
           <w:color w:val="24292E"/>
         </w:rPr>
-        <w:t xml:space="preserve">Define a new class </w:t>
-      </w:r>
-      <w:proofErr w:type="spellStart"/>
-      <w:r>
-        <w:rPr>
-          <w:color w:val="24292E"/>
-        </w:rPr>
-        <w:t>SpecialMovie</w:t>
-      </w:r>
-      <w:proofErr w:type="spellEnd"/>
-      <w:r>
-        <w:rPr>
-          <w:color w:val="24292E"/>
-        </w:rPr>
-        <w:t xml:space="preserve"> which contains all the attributes of Movie and other attributes to store the technology used for </w:t>
-      </w:r>
-      <w:proofErr w:type="spellStart"/>
-      <w:r>
-        <w:rPr>
-          <w:color w:val="24292E"/>
-        </w:rPr>
-        <w:t>soundEffects</w:t>
-      </w:r>
-      <w:proofErr w:type="spellEnd"/>
-      <w:r>
-        <w:rPr>
-          <w:color w:val="24292E"/>
-        </w:rPr>
-        <w:t xml:space="preserve"> and </w:t>
-      </w:r>
-      <w:proofErr w:type="spellStart"/>
-      <w:r>
-        <w:rPr>
-          <w:color w:val="24292E"/>
-        </w:rPr>
-        <w:t>visualEffects</w:t>
-      </w:r>
-      <w:proofErr w:type="spellEnd"/>
-      <w:r>
-        <w:rPr>
-          <w:color w:val="24292E"/>
-        </w:rPr>
-        <w:t xml:space="preserve">. Define another class </w:t>
-      </w:r>
-      <w:proofErr w:type="spellStart"/>
-      <w:r>
-        <w:rPr>
-          <w:color w:val="24292E"/>
-        </w:rPr>
-        <w:t>InternationalMovie</w:t>
-      </w:r>
-      <w:proofErr w:type="spellEnd"/>
-      <w:r>
-        <w:rPr>
-          <w:color w:val="24292E"/>
-        </w:rPr>
-        <w:t xml:space="preserve"> which contains all attributes of Movie class and other attributes to store country and language.</w:t>
+        <w:t>Define a new class SpecialMovie which contains all the attributes of Movie and other attributes to store the technology used for soundEffects and visualEffects. Define another class InternationalMovie which contains all attributes of Movie class and other attributes to store country and language.</w:t>
       </w:r>
     </w:p>
     <w:p>
@@ -11774,6 +9421,7 @@
           <w:sz w:val="24"/>
           <w:szCs w:val="24"/>
         </w:rPr>
+        <w:lastRenderedPageBreak/>
         <w:t>Write necessary classes, constructors and methods for storing and displaying additional information. Hint: use super keyword to call the methods/constructor of super class.</w:t>
       </w:r>
     </w:p>
@@ -11799,38 +9447,7 @@
           <w:sz w:val="24"/>
           <w:szCs w:val="24"/>
         </w:rPr>
-        <w:t xml:space="preserve">In the Movie class write a method called </w:t>
-      </w:r>
-      <w:proofErr w:type="spellStart"/>
-      <w:proofErr w:type="gramStart"/>
-      <w:r>
-        <w:rPr>
-          <w:rFonts w:ascii="Times New Roman" w:hAnsi="Times New Roman" w:cs="Times New Roman"/>
-          <w:color w:val="24292E"/>
-          <w:sz w:val="24"/>
-          <w:szCs w:val="24"/>
-        </w:rPr>
-        <w:t>showDetails</w:t>
-      </w:r>
-      <w:proofErr w:type="spellEnd"/>
-      <w:r>
-        <w:rPr>
-          <w:rFonts w:ascii="Times New Roman" w:hAnsi="Times New Roman" w:cs="Times New Roman"/>
-          <w:color w:val="24292E"/>
-          <w:sz w:val="24"/>
-          <w:szCs w:val="24"/>
-        </w:rPr>
-        <w:t>(</w:t>
-      </w:r>
-      <w:proofErr w:type="gramEnd"/>
-      <w:r>
-        <w:rPr>
-          <w:rFonts w:ascii="Times New Roman" w:hAnsi="Times New Roman" w:cs="Times New Roman"/>
-          <w:color w:val="24292E"/>
-          <w:sz w:val="24"/>
-          <w:szCs w:val="24"/>
-        </w:rPr>
-        <w:t>) which concatenates the value of all the attributes and returns it as a String</w:t>
+        <w:t>In the Movie class write a method called showDetails() which concatenates the value of all the attributes and returns it as a String</w:t>
       </w:r>
     </w:p>
     <w:p>
@@ -12058,6 +9675,1795 @@
           <w:szCs w:val="24"/>
         </w:rPr>
         <w:t>Call the methods by using interface reference variable</w:t>
+      </w:r>
+    </w:p>
+    <w:p>
+      <w:pPr>
+        <w:rPr>
+          <w:sz w:val="24"/>
+          <w:szCs w:val="24"/>
+        </w:rPr>
+      </w:pPr>
+      <w:r>
+        <w:rPr>
+          <w:sz w:val="24"/>
+          <w:szCs w:val="24"/>
+          <w:highlight w:val="yellow"/>
+        </w:rPr>
+        <w:t>Exception Handling:</w:t>
+      </w:r>
+    </w:p>
+    <w:p>
+      <w:pPr>
+        <w:rPr>
+          <w:sz w:val="24"/>
+          <w:szCs w:val="24"/>
+        </w:rPr>
+      </w:pPr>
+      <w:r>
+        <w:rPr>
+          <w:sz w:val="24"/>
+          <w:szCs w:val="24"/>
+        </w:rPr>
+        <w:t>Exceptions are nothing but Runtime errors, which can abruptly stop program execution, hence you must handle the exceptions.</w:t>
+      </w:r>
+    </w:p>
+    <w:p>
+      <w:pPr>
+        <w:rPr>
+          <w:sz w:val="24"/>
+          <w:szCs w:val="24"/>
+        </w:rPr>
+      </w:pPr>
+      <w:r>
+        <w:rPr>
+          <w:sz w:val="24"/>
+          <w:szCs w:val="24"/>
+          <w:highlight w:val="yellow"/>
+        </w:rPr>
+        <w:t>There are 5 keywords in exception handling mechanism</w:t>
+      </w:r>
+    </w:p>
+    <w:p>
+      <w:pPr>
+        <w:pStyle w:val="ListParagraph"/>
+        <w:numPr>
+          <w:ilvl w:val="0"/>
+          <w:numId w:val="4"/>
+        </w:numPr>
+        <w:rPr>
+          <w:sz w:val="24"/>
+          <w:szCs w:val="24"/>
+        </w:rPr>
+      </w:pPr>
+      <w:r>
+        <w:rPr>
+          <w:sz w:val="24"/>
+          <w:szCs w:val="24"/>
+        </w:rPr>
+        <w:t>try</w:t>
+      </w:r>
+    </w:p>
+    <w:p>
+      <w:pPr>
+        <w:pStyle w:val="ListParagraph"/>
+        <w:numPr>
+          <w:ilvl w:val="0"/>
+          <w:numId w:val="4"/>
+        </w:numPr>
+        <w:rPr>
+          <w:sz w:val="24"/>
+          <w:szCs w:val="24"/>
+        </w:rPr>
+      </w:pPr>
+      <w:r>
+        <w:rPr>
+          <w:sz w:val="24"/>
+          <w:szCs w:val="24"/>
+        </w:rPr>
+        <w:t>catch</w:t>
+      </w:r>
+    </w:p>
+    <w:p>
+      <w:pPr>
+        <w:pStyle w:val="ListParagraph"/>
+        <w:numPr>
+          <w:ilvl w:val="0"/>
+          <w:numId w:val="4"/>
+        </w:numPr>
+        <w:rPr>
+          <w:sz w:val="24"/>
+          <w:szCs w:val="24"/>
+        </w:rPr>
+      </w:pPr>
+      <w:r>
+        <w:rPr>
+          <w:sz w:val="24"/>
+          <w:szCs w:val="24"/>
+        </w:rPr>
+        <w:t>finally</w:t>
+      </w:r>
+    </w:p>
+    <w:p>
+      <w:pPr>
+        <w:pStyle w:val="ListParagraph"/>
+        <w:numPr>
+          <w:ilvl w:val="0"/>
+          <w:numId w:val="4"/>
+        </w:numPr>
+        <w:rPr>
+          <w:sz w:val="24"/>
+          <w:szCs w:val="24"/>
+        </w:rPr>
+      </w:pPr>
+      <w:r>
+        <w:rPr>
+          <w:sz w:val="24"/>
+          <w:szCs w:val="24"/>
+        </w:rPr>
+        <w:t>throw</w:t>
+      </w:r>
+    </w:p>
+    <w:p>
+      <w:pPr>
+        <w:pStyle w:val="ListParagraph"/>
+        <w:numPr>
+          <w:ilvl w:val="0"/>
+          <w:numId w:val="4"/>
+        </w:numPr>
+        <w:rPr>
+          <w:sz w:val="24"/>
+          <w:szCs w:val="24"/>
+        </w:rPr>
+      </w:pPr>
+      <w:r>
+        <w:rPr>
+          <w:sz w:val="24"/>
+          <w:szCs w:val="24"/>
+        </w:rPr>
+        <w:t>throws</w:t>
+      </w:r>
+    </w:p>
+    <w:p>
+      <w:pPr>
+        <w:rPr>
+          <w:sz w:val="24"/>
+          <w:szCs w:val="24"/>
+        </w:rPr>
+      </w:pPr>
+      <w:r>
+        <w:rPr>
+          <w:sz w:val="24"/>
+          <w:szCs w:val="24"/>
+        </w:rPr>
+        <w:t>try block: You write logics that can cause exception</w:t>
+      </w:r>
+    </w:p>
+    <w:p>
+      <w:pPr>
+        <w:rPr>
+          <w:sz w:val="24"/>
+          <w:szCs w:val="24"/>
+        </w:rPr>
+      </w:pPr>
+      <w:r>
+        <w:rPr>
+          <w:sz w:val="24"/>
+          <w:szCs w:val="24"/>
+        </w:rPr>
+        <w:t>catch block: you can handle the exception thrown by try block, you can have more than one catch block</w:t>
+      </w:r>
+    </w:p>
+    <w:p>
+      <w:pPr>
+        <w:rPr>
+          <w:sz w:val="24"/>
+          <w:szCs w:val="24"/>
+        </w:rPr>
+      </w:pPr>
+      <w:r>
+        <w:rPr>
+          <w:sz w:val="24"/>
+          <w:szCs w:val="24"/>
+        </w:rPr>
+        <w:t xml:space="preserve">finally block: </w:t>
+      </w:r>
+      <w:r>
+        <w:rPr>
+          <w:sz w:val="24"/>
+          <w:szCs w:val="24"/>
+        </w:rPr>
+        <w:t xml:space="preserve">It is definitely executed regardless of exception handled or not </w:t>
+      </w:r>
+    </w:p>
+    <w:p>
+      <w:pPr>
+        <w:rPr>
+          <w:sz w:val="24"/>
+          <w:szCs w:val="24"/>
+        </w:rPr>
+      </w:pPr>
+      <w:r>
+        <w:rPr>
+          <w:sz w:val="24"/>
+          <w:szCs w:val="24"/>
+        </w:rPr>
+        <w:t xml:space="preserve">throw: </w:t>
+      </w:r>
+      <w:r>
+        <w:rPr>
+          <w:sz w:val="24"/>
+          <w:szCs w:val="24"/>
+        </w:rPr>
+        <w:t>manually create the exception like custom exception</w:t>
+      </w:r>
+    </w:p>
+    <w:p>
+      <w:pPr>
+        <w:rPr>
+          <w:sz w:val="24"/>
+          <w:szCs w:val="24"/>
+        </w:rPr>
+      </w:pPr>
+      <w:r>
+        <w:rPr>
+          <w:sz w:val="24"/>
+          <w:szCs w:val="24"/>
+        </w:rPr>
+        <w:t>throws: it is to propagate the exception to the caller instead of handling it</w:t>
+      </w:r>
+    </w:p>
+    <w:p>
+      <w:pPr>
+        <w:rPr>
+          <w:sz w:val="24"/>
+          <w:szCs w:val="24"/>
+        </w:rPr>
+      </w:pPr>
+    </w:p>
+    <w:p>
+      <w:pPr>
+        <w:rPr>
+          <w:sz w:val="24"/>
+          <w:szCs w:val="24"/>
+        </w:rPr>
+      </w:pPr>
+      <w:r>
+        <w:rPr>
+          <w:sz w:val="24"/>
+          <w:szCs w:val="24"/>
+          <w:highlight w:val="yellow"/>
+        </w:rPr>
+        <w:t>Exception hierarchy</w:t>
+      </w:r>
+    </w:p>
+    <w:p>
+      <w:pPr>
+        <w:rPr>
+          <w:sz w:val="24"/>
+          <w:szCs w:val="24"/>
+        </w:rPr>
+      </w:pPr>
+      <w:r>
+        <w:rPr>
+          <w:noProof/>
+          <w:sz w:val="24"/>
+          <w:szCs w:val="24"/>
+        </w:rPr>
+        <w:lastRenderedPageBreak/>
+        <w:drawing>
+          <wp:inline distT="0" distB="0" distL="0" distR="0" wp14:anchorId="6EF8E1CA" wp14:editId="7C07775A">
+            <wp:extent cx="5731510" cy="2638425"/>
+            <wp:effectExtent l="0" t="0" r="2540" b="9525"/>
+            <wp:docPr id="51" name="Picture 51"/>
+            <wp:cNvGraphicFramePr>
+              <a:graphicFrameLocks xmlns:a="http://schemas.openxmlformats.org/drawingml/2006/main" noChangeAspect="1"/>
+            </wp:cNvGraphicFramePr>
+            <a:graphic xmlns:a="http://schemas.openxmlformats.org/drawingml/2006/main">
+              <a:graphicData uri="http://schemas.openxmlformats.org/drawingml/2006/picture">
+                <pic:pic xmlns:pic="http://schemas.openxmlformats.org/drawingml/2006/picture">
+                  <pic:nvPicPr>
+                    <pic:cNvPr id="0" name="Picture 1"/>
+                    <pic:cNvPicPr>
+                      <a:picLocks noChangeAspect="1" noChangeArrowheads="1"/>
+                    </pic:cNvPicPr>
+                  </pic:nvPicPr>
+                  <pic:blipFill>
+                    <a:blip r:embed="rId55">
+                      <a:extLst>
+                        <a:ext uri="{28A0092B-C50C-407E-A947-70E740481C1C}">
+                          <a14:useLocalDpi xmlns:a14="http://schemas.microsoft.com/office/drawing/2010/main" val="0"/>
+                        </a:ext>
+                      </a:extLst>
+                    </a:blip>
+                    <a:srcRect/>
+                    <a:stretch>
+                      <a:fillRect/>
+                    </a:stretch>
+                  </pic:blipFill>
+                  <pic:spPr bwMode="auto">
+                    <a:xfrm>
+                      <a:off x="0" y="0"/>
+                      <a:ext cx="5731510" cy="2638425"/>
+                    </a:xfrm>
+                    <a:prstGeom prst="rect">
+                      <a:avLst/>
+                    </a:prstGeom>
+                    <a:noFill/>
+                    <a:ln>
+                      <a:noFill/>
+                    </a:ln>
+                  </pic:spPr>
+                </pic:pic>
+              </a:graphicData>
+            </a:graphic>
+          </wp:inline>
+        </w:drawing>
+      </w:r>
+    </w:p>
+    <w:p>
+      <w:pPr>
+        <w:rPr>
+          <w:sz w:val="24"/>
+          <w:szCs w:val="24"/>
+        </w:rPr>
+      </w:pPr>
+      <w:r>
+        <w:rPr>
+          <w:sz w:val="24"/>
+          <w:szCs w:val="24"/>
+        </w:rPr>
+        <w:t>RuntimeException &amp; their subclasses are unchecked exception, compiler doesn’t force you to handle</w:t>
+      </w:r>
+    </w:p>
+    <w:p>
+      <w:pPr>
+        <w:rPr>
+          <w:sz w:val="24"/>
+          <w:szCs w:val="24"/>
+        </w:rPr>
+      </w:pPr>
+      <w:r>
+        <w:rPr>
+          <w:sz w:val="24"/>
+          <w:szCs w:val="24"/>
+        </w:rPr>
+        <w:t>Exception &amp; their subclasses except RuntimException are checked exceptions, compiler forces you to handle.</w:t>
+      </w:r>
+    </w:p>
+    <w:p>
+      <w:pPr>
+        <w:rPr>
+          <w:sz w:val="24"/>
+          <w:szCs w:val="24"/>
+        </w:rPr>
+      </w:pPr>
+    </w:p>
+    <w:p>
+      <w:pPr>
+        <w:rPr>
+          <w:sz w:val="24"/>
+          <w:szCs w:val="24"/>
+        </w:rPr>
+      </w:pPr>
+      <w:r>
+        <w:rPr>
+          <w:sz w:val="24"/>
+          <w:szCs w:val="24"/>
+          <w:highlight w:val="yellow"/>
+        </w:rPr>
+        <w:t>Custom Exception:</w:t>
+      </w:r>
+      <w:r>
+        <w:rPr>
+          <w:sz w:val="24"/>
+          <w:szCs w:val="24"/>
+        </w:rPr>
+        <w:t xml:space="preserve"> </w:t>
+      </w:r>
+    </w:p>
+    <w:p>
+      <w:pPr>
+        <w:rPr>
+          <w:sz w:val="24"/>
+          <w:szCs w:val="24"/>
+        </w:rPr>
+      </w:pPr>
+      <w:r>
+        <w:rPr>
+          <w:sz w:val="24"/>
+          <w:szCs w:val="24"/>
+        </w:rPr>
+        <w:t xml:space="preserve">You can extend any of the exception class to create your own exception, but if you want to create a checked exception you can extend </w:t>
+      </w:r>
+      <w:r>
+        <w:rPr>
+          <w:sz w:val="24"/>
+          <w:szCs w:val="24"/>
+          <w:highlight w:val="yellow"/>
+        </w:rPr>
+        <w:t>Exception</w:t>
+      </w:r>
+      <w:r>
+        <w:rPr>
+          <w:sz w:val="24"/>
+          <w:szCs w:val="24"/>
+        </w:rPr>
+        <w:t xml:space="preserve">, however if you want to create unchecked exception you can extends </w:t>
+      </w:r>
+      <w:r>
+        <w:rPr>
+          <w:sz w:val="24"/>
+          <w:szCs w:val="24"/>
+          <w:highlight w:val="yellow"/>
+        </w:rPr>
+        <w:t>RuntimeException</w:t>
+      </w:r>
+    </w:p>
+    <w:p>
+      <w:pPr>
+        <w:rPr>
+          <w:sz w:val="24"/>
+          <w:szCs w:val="24"/>
+        </w:rPr>
+      </w:pPr>
+      <w:r>
+        <w:rPr>
+          <w:sz w:val="24"/>
+          <w:szCs w:val="24"/>
+        </w:rPr>
+        <w:t>class Xyz extends Exception { } // checked exception</w:t>
+      </w:r>
+    </w:p>
+    <w:p>
+      <w:pPr>
+        <w:rPr>
+          <w:sz w:val="24"/>
+          <w:szCs w:val="24"/>
+        </w:rPr>
+      </w:pPr>
+      <w:r>
+        <w:rPr>
+          <w:sz w:val="24"/>
+          <w:szCs w:val="24"/>
+        </w:rPr>
+        <w:t>class Xyz extends RuntimeException { } // unchecked exception</w:t>
+      </w:r>
+    </w:p>
+    <w:p>
+      <w:pPr>
+        <w:rPr>
+          <w:sz w:val="24"/>
+          <w:szCs w:val="24"/>
+        </w:rPr>
+      </w:pPr>
+      <w:r>
+        <w:rPr>
+          <w:sz w:val="24"/>
+          <w:szCs w:val="24"/>
+        </w:rPr>
+        <w:t>Custom exceptions must be generated using throw keyword &amp; you can handle it using try - catch block</w:t>
+      </w:r>
+    </w:p>
+    <w:p>
+      <w:pPr>
+        <w:rPr>
+          <w:sz w:val="24"/>
+          <w:szCs w:val="24"/>
+        </w:rPr>
+      </w:pPr>
+      <w:r>
+        <w:rPr>
+          <w:noProof/>
+          <w:sz w:val="24"/>
+          <w:szCs w:val="24"/>
+        </w:rPr>
+        <w:lastRenderedPageBreak/>
+        <w:drawing>
+          <wp:inline distT="0" distB="0" distL="0" distR="0" wp14:anchorId="04336629" wp14:editId="32136D20">
+            <wp:extent cx="5727700" cy="4996180"/>
+            <wp:effectExtent l="0" t="0" r="6350" b="0"/>
+            <wp:docPr id="52" name="Picture 52"/>
+            <wp:cNvGraphicFramePr>
+              <a:graphicFrameLocks xmlns:a="http://schemas.openxmlformats.org/drawingml/2006/main" noChangeAspect="1"/>
+            </wp:cNvGraphicFramePr>
+            <a:graphic xmlns:a="http://schemas.openxmlformats.org/drawingml/2006/main">
+              <a:graphicData uri="http://schemas.openxmlformats.org/drawingml/2006/picture">
+                <pic:pic xmlns:pic="http://schemas.openxmlformats.org/drawingml/2006/picture">
+                  <pic:nvPicPr>
+                    <pic:cNvPr id="0" name="Picture 2"/>
+                    <pic:cNvPicPr>
+                      <a:picLocks noChangeAspect="1" noChangeArrowheads="1"/>
+                    </pic:cNvPicPr>
+                  </pic:nvPicPr>
+                  <pic:blipFill>
+                    <a:blip r:embed="rId56">
+                      <a:extLst>
+                        <a:ext uri="{28A0092B-C50C-407E-A947-70E740481C1C}">
+                          <a14:useLocalDpi xmlns:a14="http://schemas.microsoft.com/office/drawing/2010/main" val="0"/>
+                        </a:ext>
+                      </a:extLst>
+                    </a:blip>
+                    <a:srcRect/>
+                    <a:stretch>
+                      <a:fillRect/>
+                    </a:stretch>
+                  </pic:blipFill>
+                  <pic:spPr bwMode="auto">
+                    <a:xfrm>
+                      <a:off x="0" y="0"/>
+                      <a:ext cx="5727700" cy="4996180"/>
+                    </a:xfrm>
+                    <a:prstGeom prst="rect">
+                      <a:avLst/>
+                    </a:prstGeom>
+                    <a:noFill/>
+                    <a:ln>
+                      <a:noFill/>
+                    </a:ln>
+                  </pic:spPr>
+                </pic:pic>
+              </a:graphicData>
+            </a:graphic>
+          </wp:inline>
+        </w:drawing>
+      </w:r>
+    </w:p>
+    <w:p>
+      <w:pPr>
+        <w:rPr>
+          <w:sz w:val="24"/>
+          <w:szCs w:val="24"/>
+        </w:rPr>
+      </w:pPr>
+      <w:r>
+        <w:rPr>
+          <w:sz w:val="24"/>
+          <w:szCs w:val="24"/>
+          <w:highlight w:val="yellow"/>
+        </w:rPr>
+        <w:t>Output:</w:t>
+      </w:r>
+    </w:p>
+    <w:p>
+      <w:pPr>
+        <w:rPr>
+          <w:sz w:val="24"/>
+          <w:szCs w:val="24"/>
+        </w:rPr>
+      </w:pPr>
+      <w:r>
+        <w:rPr>
+          <w:noProof/>
+          <w:sz w:val="24"/>
+          <w:szCs w:val="24"/>
+        </w:rPr>
+        <w:drawing>
+          <wp:inline distT="0" distB="0" distL="0" distR="0" wp14:anchorId="5BA8AFBB" wp14:editId="6CEA855F">
+            <wp:extent cx="3021330" cy="1060450"/>
+            <wp:effectExtent l="0" t="0" r="7620" b="6350"/>
+            <wp:docPr id="53" name="Picture 53"/>
+            <wp:cNvGraphicFramePr>
+              <a:graphicFrameLocks xmlns:a="http://schemas.openxmlformats.org/drawingml/2006/main" noChangeAspect="1"/>
+            </wp:cNvGraphicFramePr>
+            <a:graphic xmlns:a="http://schemas.openxmlformats.org/drawingml/2006/main">
+              <a:graphicData uri="http://schemas.openxmlformats.org/drawingml/2006/picture">
+                <pic:pic xmlns:pic="http://schemas.openxmlformats.org/drawingml/2006/picture">
+                  <pic:nvPicPr>
+                    <pic:cNvPr id="0" name="Picture 3"/>
+                    <pic:cNvPicPr>
+                      <a:picLocks noChangeAspect="1" noChangeArrowheads="1"/>
+                    </pic:cNvPicPr>
+                  </pic:nvPicPr>
+                  <pic:blipFill>
+                    <a:blip r:embed="rId57">
+                      <a:extLst>
+                        <a:ext uri="{28A0092B-C50C-407E-A947-70E740481C1C}">
+                          <a14:useLocalDpi xmlns:a14="http://schemas.microsoft.com/office/drawing/2010/main" val="0"/>
+                        </a:ext>
+                      </a:extLst>
+                    </a:blip>
+                    <a:srcRect/>
+                    <a:stretch>
+                      <a:fillRect/>
+                    </a:stretch>
+                  </pic:blipFill>
+                  <pic:spPr bwMode="auto">
+                    <a:xfrm>
+                      <a:off x="0" y="0"/>
+                      <a:ext cx="3021330" cy="1060450"/>
+                    </a:xfrm>
+                    <a:prstGeom prst="rect">
+                      <a:avLst/>
+                    </a:prstGeom>
+                    <a:noFill/>
+                    <a:ln>
+                      <a:noFill/>
+                    </a:ln>
+                  </pic:spPr>
+                </pic:pic>
+              </a:graphicData>
+            </a:graphic>
+          </wp:inline>
+        </w:drawing>
+      </w:r>
+    </w:p>
+    <w:p>
+      <w:pPr>
+        <w:rPr>
+          <w:sz w:val="24"/>
+          <w:szCs w:val="24"/>
+        </w:rPr>
+      </w:pPr>
+    </w:p>
+    <w:p>
+      <w:pPr>
+        <w:rPr>
+          <w:sz w:val="24"/>
+          <w:szCs w:val="24"/>
+        </w:rPr>
+      </w:pPr>
+      <w:r>
+        <w:rPr>
+          <w:sz w:val="24"/>
+          <w:szCs w:val="24"/>
+          <w:highlight w:val="yellow"/>
+        </w:rPr>
+        <w:t>File Handling</w:t>
+      </w:r>
+    </w:p>
+    <w:p>
+      <w:pPr>
+        <w:rPr>
+          <w:sz w:val="24"/>
+          <w:szCs w:val="24"/>
+        </w:rPr>
+      </w:pPr>
+      <w:r>
+        <w:rPr>
+          <w:sz w:val="24"/>
+          <w:szCs w:val="24"/>
+        </w:rPr>
+        <w:t>Java provides inbuilt API’s to work with file system, where you can read/write stream of data from simple to complex type of data you can main.</w:t>
+      </w:r>
+    </w:p>
+    <w:p>
+      <w:pPr>
+        <w:rPr>
+          <w:sz w:val="24"/>
+          <w:szCs w:val="24"/>
+        </w:rPr>
+      </w:pPr>
+      <w:r>
+        <w:rPr>
+          <w:sz w:val="24"/>
+          <w:szCs w:val="24"/>
+        </w:rPr>
+        <w:t>There are 2 types of streams</w:t>
+      </w:r>
+    </w:p>
+    <w:p>
+      <w:pPr>
+        <w:pStyle w:val="ListParagraph"/>
+        <w:numPr>
+          <w:ilvl w:val="1"/>
+          <w:numId w:val="11"/>
+        </w:numPr>
+        <w:rPr>
+          <w:sz w:val="24"/>
+          <w:szCs w:val="24"/>
+        </w:rPr>
+      </w:pPr>
+      <w:r>
+        <w:rPr>
+          <w:sz w:val="24"/>
+          <w:szCs w:val="24"/>
+        </w:rPr>
+        <w:t>Byte streams : Read/Write binary data</w:t>
+      </w:r>
+    </w:p>
+    <w:p>
+      <w:pPr>
+        <w:pStyle w:val="ListParagraph"/>
+        <w:numPr>
+          <w:ilvl w:val="1"/>
+          <w:numId w:val="11"/>
+        </w:numPr>
+        <w:rPr>
+          <w:sz w:val="24"/>
+          <w:szCs w:val="24"/>
+        </w:rPr>
+      </w:pPr>
+      <w:r>
+        <w:rPr>
+          <w:sz w:val="24"/>
+          <w:szCs w:val="24"/>
+        </w:rPr>
+        <w:t>Character Streams: Read/Write character data/text data</w:t>
+      </w:r>
+    </w:p>
+    <w:p>
+      <w:pPr>
+        <w:rPr>
+          <w:sz w:val="24"/>
+          <w:szCs w:val="24"/>
+        </w:rPr>
+      </w:pPr>
+    </w:p>
+    <w:p>
+      <w:pPr>
+        <w:rPr>
+          <w:sz w:val="24"/>
+          <w:szCs w:val="24"/>
+        </w:rPr>
+      </w:pPr>
+      <w:r>
+        <w:rPr>
+          <w:sz w:val="24"/>
+          <w:szCs w:val="24"/>
+          <w:highlight w:val="yellow"/>
+        </w:rPr>
+        <w:lastRenderedPageBreak/>
+        <w:t>We have set of API’s to work with Bytestreams</w:t>
+      </w:r>
+    </w:p>
+    <w:p>
+      <w:pPr>
+        <w:pStyle w:val="ListParagraph"/>
+        <w:numPr>
+          <w:ilvl w:val="1"/>
+          <w:numId w:val="19"/>
+        </w:numPr>
+        <w:rPr>
+          <w:sz w:val="24"/>
+          <w:szCs w:val="24"/>
+        </w:rPr>
+      </w:pPr>
+      <w:r>
+        <w:rPr>
+          <w:sz w:val="24"/>
+          <w:szCs w:val="24"/>
+        </w:rPr>
+        <w:t>FileInputStream &amp; FileOutputStream</w:t>
+      </w:r>
+    </w:p>
+    <w:p>
+      <w:pPr>
+        <w:pStyle w:val="ListParagraph"/>
+        <w:numPr>
+          <w:ilvl w:val="1"/>
+          <w:numId w:val="19"/>
+        </w:numPr>
+        <w:rPr>
+          <w:sz w:val="24"/>
+          <w:szCs w:val="24"/>
+        </w:rPr>
+      </w:pPr>
+      <w:r>
+        <w:rPr>
+          <w:sz w:val="24"/>
+          <w:szCs w:val="24"/>
+        </w:rPr>
+        <w:t>ObjectInputStream &amp; ObjectOutputStream</w:t>
+      </w:r>
+    </w:p>
+    <w:p>
+      <w:pPr>
+        <w:rPr>
+          <w:sz w:val="24"/>
+          <w:szCs w:val="24"/>
+        </w:rPr>
+      </w:pPr>
+      <w:r>
+        <w:rPr>
+          <w:sz w:val="24"/>
+          <w:szCs w:val="24"/>
+          <w:highlight w:val="yellow"/>
+        </w:rPr>
+        <w:t>We have set of API’s to work with Characterstreams</w:t>
+      </w:r>
+    </w:p>
+    <w:p>
+      <w:pPr>
+        <w:pStyle w:val="ListParagraph"/>
+        <w:numPr>
+          <w:ilvl w:val="0"/>
+          <w:numId w:val="23"/>
+        </w:numPr>
+        <w:rPr>
+          <w:sz w:val="24"/>
+          <w:szCs w:val="24"/>
+        </w:rPr>
+      </w:pPr>
+      <w:r>
+        <w:rPr>
+          <w:sz w:val="24"/>
+          <w:szCs w:val="24"/>
+        </w:rPr>
+        <w:t>FileReader &amp; FileWriter</w:t>
+      </w:r>
+    </w:p>
+    <w:p>
+      <w:pPr>
+        <w:pStyle w:val="ListParagraph"/>
+        <w:numPr>
+          <w:ilvl w:val="0"/>
+          <w:numId w:val="23"/>
+        </w:numPr>
+        <w:rPr>
+          <w:sz w:val="24"/>
+          <w:szCs w:val="24"/>
+        </w:rPr>
+      </w:pPr>
+      <w:r>
+        <w:rPr>
+          <w:sz w:val="24"/>
+          <w:szCs w:val="24"/>
+        </w:rPr>
+        <w:t>BufferedReader &amp; BufferedWriter</w:t>
+      </w:r>
+    </w:p>
+    <w:p>
+      <w:pPr>
+        <w:rPr>
+          <w:sz w:val="24"/>
+          <w:szCs w:val="24"/>
+        </w:rPr>
+      </w:pPr>
+    </w:p>
+    <w:p>
+      <w:pPr>
+        <w:rPr>
+          <w:sz w:val="24"/>
+          <w:szCs w:val="24"/>
+        </w:rPr>
+      </w:pPr>
+      <w:r>
+        <w:rPr>
+          <w:noProof/>
+          <w:sz w:val="24"/>
+          <w:szCs w:val="24"/>
+        </w:rPr>
+        <w:drawing>
+          <wp:inline distT="0" distB="0" distL="0" distR="0" wp14:anchorId="7798D9C7" wp14:editId="00F1488A">
+            <wp:extent cx="5727700" cy="4381500"/>
+            <wp:effectExtent l="0" t="0" r="6350" b="0"/>
+            <wp:docPr id="54" name="Picture 54"/>
+            <wp:cNvGraphicFramePr>
+              <a:graphicFrameLocks xmlns:a="http://schemas.openxmlformats.org/drawingml/2006/main" noChangeAspect="1"/>
+            </wp:cNvGraphicFramePr>
+            <a:graphic xmlns:a="http://schemas.openxmlformats.org/drawingml/2006/main">
+              <a:graphicData uri="http://schemas.openxmlformats.org/drawingml/2006/picture">
+                <pic:pic xmlns:pic="http://schemas.openxmlformats.org/drawingml/2006/picture">
+                  <pic:nvPicPr>
+                    <pic:cNvPr id="0" name="Picture 1"/>
+                    <pic:cNvPicPr>
+                      <a:picLocks noChangeAspect="1" noChangeArrowheads="1"/>
+                    </pic:cNvPicPr>
+                  </pic:nvPicPr>
+                  <pic:blipFill>
+                    <a:blip r:embed="rId58">
+                      <a:extLst>
+                        <a:ext uri="{28A0092B-C50C-407E-A947-70E740481C1C}">
+                          <a14:useLocalDpi xmlns:a14="http://schemas.microsoft.com/office/drawing/2010/main" val="0"/>
+                        </a:ext>
+                      </a:extLst>
+                    </a:blip>
+                    <a:srcRect/>
+                    <a:stretch>
+                      <a:fillRect/>
+                    </a:stretch>
+                  </pic:blipFill>
+                  <pic:spPr bwMode="auto">
+                    <a:xfrm>
+                      <a:off x="0" y="0"/>
+                      <a:ext cx="5727700" cy="4381500"/>
+                    </a:xfrm>
+                    <a:prstGeom prst="rect">
+                      <a:avLst/>
+                    </a:prstGeom>
+                    <a:noFill/>
+                    <a:ln>
+                      <a:noFill/>
+                    </a:ln>
+                  </pic:spPr>
+                </pic:pic>
+              </a:graphicData>
+            </a:graphic>
+          </wp:inline>
+        </w:drawing>
+      </w:r>
+    </w:p>
+    <w:p>
+      <w:pPr>
+        <w:rPr>
+          <w:sz w:val="24"/>
+          <w:szCs w:val="24"/>
+        </w:rPr>
+      </w:pPr>
+      <w:r>
+        <w:rPr>
+          <w:sz w:val="24"/>
+          <w:szCs w:val="24"/>
+          <w:highlight w:val="yellow"/>
+        </w:rPr>
+        <w:t>Output:</w:t>
+      </w:r>
+    </w:p>
+    <w:p>
+      <w:pPr>
+        <w:rPr>
+          <w:sz w:val="24"/>
+          <w:szCs w:val="24"/>
+        </w:rPr>
+      </w:pPr>
+      <w:r>
+        <w:rPr>
+          <w:noProof/>
+          <w:sz w:val="24"/>
+          <w:szCs w:val="24"/>
+        </w:rPr>
+        <w:drawing>
+          <wp:inline distT="0" distB="0" distL="0" distR="0" wp14:anchorId="5B66EE5E" wp14:editId="0E3C0467">
+            <wp:extent cx="2999105" cy="965835"/>
+            <wp:effectExtent l="0" t="0" r="0" b="5715"/>
+            <wp:docPr id="55" name="Picture 55"/>
+            <wp:cNvGraphicFramePr>
+              <a:graphicFrameLocks xmlns:a="http://schemas.openxmlformats.org/drawingml/2006/main" noChangeAspect="1"/>
+            </wp:cNvGraphicFramePr>
+            <a:graphic xmlns:a="http://schemas.openxmlformats.org/drawingml/2006/main">
+              <a:graphicData uri="http://schemas.openxmlformats.org/drawingml/2006/picture">
+                <pic:pic xmlns:pic="http://schemas.openxmlformats.org/drawingml/2006/picture">
+                  <pic:nvPicPr>
+                    <pic:cNvPr id="0" name="Picture 2"/>
+                    <pic:cNvPicPr>
+                      <a:picLocks noChangeAspect="1" noChangeArrowheads="1"/>
+                    </pic:cNvPicPr>
+                  </pic:nvPicPr>
+                  <pic:blipFill>
+                    <a:blip r:embed="rId59">
+                      <a:extLst>
+                        <a:ext uri="{28A0092B-C50C-407E-A947-70E740481C1C}">
+                          <a14:useLocalDpi xmlns:a14="http://schemas.microsoft.com/office/drawing/2010/main" val="0"/>
+                        </a:ext>
+                      </a:extLst>
+                    </a:blip>
+                    <a:srcRect/>
+                    <a:stretch>
+                      <a:fillRect/>
+                    </a:stretch>
+                  </pic:blipFill>
+                  <pic:spPr bwMode="auto">
+                    <a:xfrm>
+                      <a:off x="0" y="0"/>
+                      <a:ext cx="2999105" cy="965835"/>
+                    </a:xfrm>
+                    <a:prstGeom prst="rect">
+                      <a:avLst/>
+                    </a:prstGeom>
+                    <a:noFill/>
+                    <a:ln>
+                      <a:noFill/>
+                    </a:ln>
+                  </pic:spPr>
+                </pic:pic>
+              </a:graphicData>
+            </a:graphic>
+          </wp:inline>
+        </w:drawing>
+      </w:r>
+    </w:p>
+    <w:p>
+      <w:pPr>
+        <w:rPr>
+          <w:sz w:val="24"/>
+          <w:szCs w:val="24"/>
+        </w:rPr>
+      </w:pPr>
+    </w:p>
+    <w:p>
+      <w:pPr>
+        <w:rPr>
+          <w:sz w:val="24"/>
+          <w:szCs w:val="24"/>
+        </w:rPr>
+      </w:pPr>
+    </w:p>
+    <w:p>
+      <w:pPr>
+        <w:rPr>
+          <w:sz w:val="24"/>
+          <w:szCs w:val="24"/>
+        </w:rPr>
+      </w:pPr>
+      <w:r>
+        <w:rPr>
+          <w:sz w:val="24"/>
+          <w:szCs w:val="24"/>
+          <w:highlight w:val="yellow"/>
+        </w:rPr>
+        <w:t>Serialization:</w:t>
+      </w:r>
+    </w:p>
+    <w:p>
+      <w:pPr>
+        <w:rPr>
+          <w:sz w:val="24"/>
+          <w:szCs w:val="24"/>
+        </w:rPr>
+      </w:pPr>
+      <w:r>
+        <w:rPr>
+          <w:sz w:val="24"/>
+          <w:szCs w:val="24"/>
+        </w:rPr>
+        <w:lastRenderedPageBreak/>
+        <w:t>Serialization is nothing but writing the object to the file system, reading the object from the file system is known as deserialization.</w:t>
+      </w:r>
+    </w:p>
+    <w:p>
+      <w:pPr>
+        <w:rPr>
+          <w:sz w:val="24"/>
+          <w:szCs w:val="24"/>
+        </w:rPr>
+      </w:pPr>
+      <w:r>
+        <w:rPr>
+          <w:sz w:val="24"/>
+          <w:szCs w:val="24"/>
+        </w:rPr>
+        <w:t>By default not all objects can be serialized, you need to implement a marker interface called Serializable.</w:t>
+      </w:r>
+    </w:p>
+    <w:p>
+      <w:pPr>
+        <w:rPr>
+          <w:sz w:val="24"/>
+          <w:szCs w:val="24"/>
+        </w:rPr>
+      </w:pPr>
+      <w:r>
+        <w:rPr>
+          <w:sz w:val="24"/>
+          <w:szCs w:val="24"/>
+          <w:highlight w:val="yellow"/>
+        </w:rPr>
+        <w:t>Serializable:</w:t>
+      </w:r>
+      <w:r>
+        <w:rPr>
+          <w:sz w:val="24"/>
+          <w:szCs w:val="24"/>
+        </w:rPr>
+        <w:t xml:space="preserve"> It is a marker interface which will not have any methods, but adds a type to the object that implements</w:t>
+      </w:r>
+      <w:r>
+        <w:rPr>
+          <w:sz w:val="24"/>
+          <w:szCs w:val="24"/>
+        </w:rPr>
+        <w:t>, while writing the object the method would check if the object is of serializable type to write, if not it raises exception.</w:t>
+      </w:r>
+    </w:p>
+    <w:p>
+      <w:pPr>
+        <w:rPr>
+          <w:sz w:val="24"/>
+          <w:szCs w:val="24"/>
+        </w:rPr>
+      </w:pPr>
+      <w:r>
+        <w:rPr>
+          <w:sz w:val="24"/>
+          <w:szCs w:val="24"/>
+        </w:rPr>
+        <w:t xml:space="preserve">class User implements Serializable { } </w:t>
+      </w:r>
+    </w:p>
+    <w:p>
+      <w:pPr>
+        <w:rPr>
+          <w:sz w:val="24"/>
+          <w:szCs w:val="24"/>
+        </w:rPr>
+      </w:pPr>
+      <w:r>
+        <w:rPr>
+          <w:sz w:val="24"/>
+          <w:szCs w:val="24"/>
+        </w:rPr>
+        <w:t>Now User is of type Serializable &amp; write method can successfully write the object to the file</w:t>
+      </w:r>
+    </w:p>
+    <w:p>
+      <w:pPr>
+        <w:rPr>
+          <w:sz w:val="24"/>
+          <w:szCs w:val="24"/>
+        </w:rPr>
+      </w:pPr>
+      <w:r>
+        <w:rPr>
+          <w:sz w:val="24"/>
+          <w:szCs w:val="24"/>
+        </w:rPr>
+        <w:t xml:space="preserve">class Employee { } </w:t>
+      </w:r>
+    </w:p>
+    <w:p>
+      <w:pPr>
+        <w:rPr>
+          <w:sz w:val="24"/>
+          <w:szCs w:val="24"/>
+        </w:rPr>
+      </w:pPr>
+      <w:r>
+        <w:rPr>
+          <w:sz w:val="24"/>
+          <w:szCs w:val="24"/>
+        </w:rPr>
+        <w:t>Now Employee class is not of type Serializable &amp; write method can’t write Employee instance to the file</w:t>
+      </w:r>
+      <w:r>
+        <w:rPr>
+          <w:sz w:val="24"/>
+          <w:szCs w:val="24"/>
+        </w:rPr>
+        <w:t>.</w:t>
+      </w:r>
+    </w:p>
+    <w:p>
+      <w:pPr>
+        <w:rPr>
+          <w:sz w:val="24"/>
+          <w:szCs w:val="24"/>
+        </w:rPr>
+      </w:pPr>
+      <w:r>
+        <w:rPr>
+          <w:sz w:val="24"/>
+          <w:szCs w:val="24"/>
+          <w:highlight w:val="yellow"/>
+        </w:rPr>
+        <w:t>We have 2 classes to perform serialization &amp; deserialization</w:t>
+      </w:r>
+    </w:p>
+    <w:p>
+      <w:pPr>
+        <w:rPr>
+          <w:sz w:val="24"/>
+          <w:szCs w:val="24"/>
+        </w:rPr>
+      </w:pPr>
+      <w:r>
+        <w:rPr>
+          <w:sz w:val="24"/>
+          <w:szCs w:val="24"/>
+        </w:rPr>
+        <w:t>ObjectOutputStream: To write object</w:t>
+      </w:r>
+      <w:r>
+        <w:rPr>
+          <w:sz w:val="24"/>
+          <w:szCs w:val="24"/>
+        </w:rPr>
+        <w:t>, uses writeObject(Object) to write</w:t>
+      </w:r>
+    </w:p>
+    <w:p>
+      <w:pPr>
+        <w:rPr>
+          <w:sz w:val="24"/>
+          <w:szCs w:val="24"/>
+        </w:rPr>
+      </w:pPr>
+      <w:r>
+        <w:rPr>
+          <w:sz w:val="24"/>
+          <w:szCs w:val="24"/>
+        </w:rPr>
+        <w:t>ObjectInputStream: To read object</w:t>
+      </w:r>
+      <w:r>
+        <w:rPr>
+          <w:sz w:val="24"/>
+          <w:szCs w:val="24"/>
+        </w:rPr>
+        <w:t>, uses readObject() to read returns Object</w:t>
+      </w:r>
+    </w:p>
+    <w:p>
+      <w:pPr>
+        <w:rPr>
+          <w:sz w:val="24"/>
+          <w:szCs w:val="24"/>
+        </w:rPr>
+      </w:pPr>
+      <w:r>
+        <w:rPr>
+          <w:sz w:val="24"/>
+          <w:szCs w:val="24"/>
+          <w:highlight w:val="yellow"/>
+        </w:rPr>
+        <w:t>User.java</w:t>
+      </w:r>
+    </w:p>
+    <w:p>
+      <w:pPr>
+        <w:rPr>
+          <w:sz w:val="24"/>
+          <w:szCs w:val="24"/>
+        </w:rPr>
+      </w:pPr>
+      <w:r>
+        <w:rPr>
+          <w:noProof/>
+          <w:sz w:val="24"/>
+          <w:szCs w:val="24"/>
+        </w:rPr>
+        <w:lastRenderedPageBreak/>
+        <w:drawing>
+          <wp:inline distT="0" distB="0" distL="0" distR="0" wp14:anchorId="75A13864" wp14:editId="79F5BA8C">
+            <wp:extent cx="5731510" cy="5276850"/>
+            <wp:effectExtent l="0" t="0" r="2540" b="0"/>
+            <wp:docPr id="56" name="Picture 56"/>
+            <wp:cNvGraphicFramePr>
+              <a:graphicFrameLocks xmlns:a="http://schemas.openxmlformats.org/drawingml/2006/main" noChangeAspect="1"/>
+            </wp:cNvGraphicFramePr>
+            <a:graphic xmlns:a="http://schemas.openxmlformats.org/drawingml/2006/main">
+              <a:graphicData uri="http://schemas.openxmlformats.org/drawingml/2006/picture">
+                <pic:pic xmlns:pic="http://schemas.openxmlformats.org/drawingml/2006/picture">
+                  <pic:nvPicPr>
+                    <pic:cNvPr id="0" name="Picture 3"/>
+                    <pic:cNvPicPr>
+                      <a:picLocks noChangeAspect="1" noChangeArrowheads="1"/>
+                    </pic:cNvPicPr>
+                  </pic:nvPicPr>
+                  <pic:blipFill>
+                    <a:blip r:embed="rId60">
+                      <a:extLst>
+                        <a:ext uri="{28A0092B-C50C-407E-A947-70E740481C1C}">
+                          <a14:useLocalDpi xmlns:a14="http://schemas.microsoft.com/office/drawing/2010/main" val="0"/>
+                        </a:ext>
+                      </a:extLst>
+                    </a:blip>
+                    <a:srcRect/>
+                    <a:stretch>
+                      <a:fillRect/>
+                    </a:stretch>
+                  </pic:blipFill>
+                  <pic:spPr bwMode="auto">
+                    <a:xfrm>
+                      <a:off x="0" y="0"/>
+                      <a:ext cx="5731510" cy="5276850"/>
+                    </a:xfrm>
+                    <a:prstGeom prst="rect">
+                      <a:avLst/>
+                    </a:prstGeom>
+                    <a:noFill/>
+                    <a:ln>
+                      <a:noFill/>
+                    </a:ln>
+                  </pic:spPr>
+                </pic:pic>
+              </a:graphicData>
+            </a:graphic>
+          </wp:inline>
+        </w:drawing>
+      </w:r>
+    </w:p>
+    <w:p>
+      <w:pPr>
+        <w:rPr>
+          <w:sz w:val="24"/>
+          <w:szCs w:val="24"/>
+        </w:rPr>
+      </w:pPr>
+      <w:r>
+        <w:rPr>
+          <w:sz w:val="24"/>
+          <w:szCs w:val="24"/>
+          <w:highlight w:val="yellow"/>
+        </w:rPr>
+        <w:t>TestSerialization.java</w:t>
+      </w:r>
+    </w:p>
+    <w:p>
+      <w:pPr>
+        <w:rPr>
+          <w:sz w:val="24"/>
+          <w:szCs w:val="24"/>
+        </w:rPr>
+      </w:pPr>
+      <w:r>
+        <w:rPr>
+          <w:noProof/>
+          <w:sz w:val="24"/>
+          <w:szCs w:val="24"/>
+        </w:rPr>
+        <w:drawing>
+          <wp:inline distT="0" distB="0" distL="0" distR="0" wp14:anchorId="71400903" wp14:editId="42DCBDDE">
+            <wp:extent cx="5731510" cy="2911475"/>
+            <wp:effectExtent l="0" t="0" r="2540" b="3175"/>
+            <wp:docPr id="57" name="Picture 57"/>
+            <wp:cNvGraphicFramePr>
+              <a:graphicFrameLocks xmlns:a="http://schemas.openxmlformats.org/drawingml/2006/main" noChangeAspect="1"/>
+            </wp:cNvGraphicFramePr>
+            <a:graphic xmlns:a="http://schemas.openxmlformats.org/drawingml/2006/main">
+              <a:graphicData uri="http://schemas.openxmlformats.org/drawingml/2006/picture">
+                <pic:pic xmlns:pic="http://schemas.openxmlformats.org/drawingml/2006/picture">
+                  <pic:nvPicPr>
+                    <pic:cNvPr id="0" name="Picture 4"/>
+                    <pic:cNvPicPr>
+                      <a:picLocks noChangeAspect="1" noChangeArrowheads="1"/>
+                    </pic:cNvPicPr>
+                  </pic:nvPicPr>
+                  <pic:blipFill>
+                    <a:blip r:embed="rId61">
+                      <a:extLst>
+                        <a:ext uri="{28A0092B-C50C-407E-A947-70E740481C1C}">
+                          <a14:useLocalDpi xmlns:a14="http://schemas.microsoft.com/office/drawing/2010/main" val="0"/>
+                        </a:ext>
+                      </a:extLst>
+                    </a:blip>
+                    <a:srcRect/>
+                    <a:stretch>
+                      <a:fillRect/>
+                    </a:stretch>
+                  </pic:blipFill>
+                  <pic:spPr bwMode="auto">
+                    <a:xfrm>
+                      <a:off x="0" y="0"/>
+                      <a:ext cx="5731510" cy="2911475"/>
+                    </a:xfrm>
+                    <a:prstGeom prst="rect">
+                      <a:avLst/>
+                    </a:prstGeom>
+                    <a:noFill/>
+                    <a:ln>
+                      <a:noFill/>
+                    </a:ln>
+                  </pic:spPr>
+                </pic:pic>
+              </a:graphicData>
+            </a:graphic>
+          </wp:inline>
+        </w:drawing>
+      </w:r>
+    </w:p>
+    <w:p>
+      <w:pPr>
+        <w:rPr>
+          <w:sz w:val="24"/>
+          <w:szCs w:val="24"/>
+        </w:rPr>
+      </w:pPr>
+      <w:r>
+        <w:rPr>
+          <w:sz w:val="24"/>
+          <w:szCs w:val="24"/>
+          <w:highlight w:val="yellow"/>
+        </w:rPr>
+        <w:lastRenderedPageBreak/>
+        <w:t>Output:</w:t>
+      </w:r>
+    </w:p>
+    <w:p>
+      <w:pPr>
+        <w:rPr>
+          <w:sz w:val="24"/>
+          <w:szCs w:val="24"/>
+        </w:rPr>
+      </w:pPr>
+      <w:r>
+        <w:rPr>
+          <w:noProof/>
+          <w:sz w:val="24"/>
+          <w:szCs w:val="24"/>
+        </w:rPr>
+        <w:drawing>
+          <wp:inline distT="0" distB="0" distL="0" distR="0" wp14:anchorId="48A5E313" wp14:editId="57EF2CF0">
+            <wp:extent cx="3152775" cy="1134110"/>
+            <wp:effectExtent l="0" t="0" r="9525" b="8890"/>
+            <wp:docPr id="58" name="Picture 58"/>
+            <wp:cNvGraphicFramePr>
+              <a:graphicFrameLocks xmlns:a="http://schemas.openxmlformats.org/drawingml/2006/main" noChangeAspect="1"/>
+            </wp:cNvGraphicFramePr>
+            <a:graphic xmlns:a="http://schemas.openxmlformats.org/drawingml/2006/main">
+              <a:graphicData uri="http://schemas.openxmlformats.org/drawingml/2006/picture">
+                <pic:pic xmlns:pic="http://schemas.openxmlformats.org/drawingml/2006/picture">
+                  <pic:nvPicPr>
+                    <pic:cNvPr id="0" name="Picture 5"/>
+                    <pic:cNvPicPr>
+                      <a:picLocks noChangeAspect="1" noChangeArrowheads="1"/>
+                    </pic:cNvPicPr>
+                  </pic:nvPicPr>
+                  <pic:blipFill>
+                    <a:blip r:embed="rId62">
+                      <a:extLst>
+                        <a:ext uri="{28A0092B-C50C-407E-A947-70E740481C1C}">
+                          <a14:useLocalDpi xmlns:a14="http://schemas.microsoft.com/office/drawing/2010/main" val="0"/>
+                        </a:ext>
+                      </a:extLst>
+                    </a:blip>
+                    <a:srcRect/>
+                    <a:stretch>
+                      <a:fillRect/>
+                    </a:stretch>
+                  </pic:blipFill>
+                  <pic:spPr bwMode="auto">
+                    <a:xfrm>
+                      <a:off x="0" y="0"/>
+                      <a:ext cx="3152775" cy="1134110"/>
+                    </a:xfrm>
+                    <a:prstGeom prst="rect">
+                      <a:avLst/>
+                    </a:prstGeom>
+                    <a:noFill/>
+                    <a:ln>
+                      <a:noFill/>
+                    </a:ln>
+                  </pic:spPr>
+                </pic:pic>
+              </a:graphicData>
+            </a:graphic>
+          </wp:inline>
+        </w:drawing>
+      </w:r>
+    </w:p>
+    <w:p>
+      <w:pPr>
+        <w:rPr>
+          <w:sz w:val="24"/>
+          <w:szCs w:val="24"/>
+        </w:rPr>
+      </w:pPr>
+      <w:r>
+        <w:rPr>
+          <w:sz w:val="24"/>
+          <w:szCs w:val="24"/>
+          <w:highlight w:val="yellow"/>
+        </w:rPr>
+        <w:t>TestDeserialization.java</w:t>
+      </w:r>
+    </w:p>
+    <w:p>
+      <w:pPr>
+        <w:rPr>
+          <w:sz w:val="24"/>
+          <w:szCs w:val="24"/>
+        </w:rPr>
+      </w:pPr>
+      <w:r>
+        <w:rPr>
+          <w:noProof/>
+          <w:sz w:val="24"/>
+          <w:szCs w:val="24"/>
+        </w:rPr>
+        <w:drawing>
+          <wp:inline distT="0" distB="0" distL="0" distR="0" wp14:anchorId="22B83B05" wp14:editId="3FED053E">
+            <wp:extent cx="5731510" cy="2365375"/>
+            <wp:effectExtent l="0" t="0" r="2540" b="0"/>
+            <wp:docPr id="59" name="Picture 59"/>
+            <wp:cNvGraphicFramePr>
+              <a:graphicFrameLocks xmlns:a="http://schemas.openxmlformats.org/drawingml/2006/main" noChangeAspect="1"/>
+            </wp:cNvGraphicFramePr>
+            <a:graphic xmlns:a="http://schemas.openxmlformats.org/drawingml/2006/main">
+              <a:graphicData uri="http://schemas.openxmlformats.org/drawingml/2006/picture">
+                <pic:pic xmlns:pic="http://schemas.openxmlformats.org/drawingml/2006/picture">
+                  <pic:nvPicPr>
+                    <pic:cNvPr id="0" name="Picture 6"/>
+                    <pic:cNvPicPr>
+                      <a:picLocks noChangeAspect="1" noChangeArrowheads="1"/>
+                    </pic:cNvPicPr>
+                  </pic:nvPicPr>
+                  <pic:blipFill>
+                    <a:blip r:embed="rId63">
+                      <a:extLst>
+                        <a:ext uri="{28A0092B-C50C-407E-A947-70E740481C1C}">
+                          <a14:useLocalDpi xmlns:a14="http://schemas.microsoft.com/office/drawing/2010/main" val="0"/>
+                        </a:ext>
+                      </a:extLst>
+                    </a:blip>
+                    <a:srcRect/>
+                    <a:stretch>
+                      <a:fillRect/>
+                    </a:stretch>
+                  </pic:blipFill>
+                  <pic:spPr bwMode="auto">
+                    <a:xfrm>
+                      <a:off x="0" y="0"/>
+                      <a:ext cx="5731510" cy="2365375"/>
+                    </a:xfrm>
+                    <a:prstGeom prst="rect">
+                      <a:avLst/>
+                    </a:prstGeom>
+                    <a:noFill/>
+                    <a:ln>
+                      <a:noFill/>
+                    </a:ln>
+                  </pic:spPr>
+                </pic:pic>
+              </a:graphicData>
+            </a:graphic>
+          </wp:inline>
+        </w:drawing>
+      </w:r>
+    </w:p>
+    <w:p>
+      <w:pPr>
+        <w:rPr>
+          <w:sz w:val="24"/>
+          <w:szCs w:val="24"/>
+        </w:rPr>
+      </w:pPr>
+      <w:r>
+        <w:rPr>
+          <w:sz w:val="24"/>
+          <w:szCs w:val="24"/>
+          <w:highlight w:val="yellow"/>
+        </w:rPr>
+        <w:t>Activity:</w:t>
+      </w:r>
+    </w:p>
+    <w:p>
+      <w:pPr>
+        <w:numPr>
+          <w:ilvl w:val="0"/>
+          <w:numId w:val="24"/>
+        </w:numPr>
+        <w:shd w:val="clear" w:color="auto" w:fill="FFFFFF"/>
+        <w:spacing w:before="100" w:beforeAutospacing="1" w:after="100" w:afterAutospacing="1" w:line="240" w:lineRule="auto"/>
+        <w:rPr>
+          <w:rFonts w:ascii="Times New Roman" w:hAnsi="Times New Roman" w:cs="Times New Roman"/>
+          <w:color w:val="24292E"/>
+          <w:sz w:val="24"/>
+          <w:szCs w:val="24"/>
+        </w:rPr>
+      </w:pPr>
+      <w:r>
+        <w:rPr>
+          <w:rFonts w:ascii="Times New Roman" w:hAnsi="Times New Roman" w:cs="Times New Roman"/>
+          <w:color w:val="24292E"/>
+          <w:sz w:val="24"/>
+          <w:szCs w:val="24"/>
+        </w:rPr>
+        <w:t>Demonstrate your understanding of the below concepts by writing necessary classes and methods</w:t>
+      </w:r>
+    </w:p>
+    <w:p>
+      <w:pPr>
+        <w:numPr>
+          <w:ilvl w:val="0"/>
+          <w:numId w:val="25"/>
+        </w:numPr>
+        <w:shd w:val="clear" w:color="auto" w:fill="FFFFFF"/>
+        <w:spacing w:before="100" w:beforeAutospacing="1" w:after="100" w:afterAutospacing="1" w:line="240" w:lineRule="auto"/>
+        <w:rPr>
+          <w:rFonts w:ascii="Times New Roman" w:hAnsi="Times New Roman" w:cs="Times New Roman"/>
+          <w:color w:val="24292E"/>
+          <w:sz w:val="24"/>
+          <w:szCs w:val="24"/>
+        </w:rPr>
+      </w:pPr>
+      <w:r>
+        <w:rPr>
+          <w:rFonts w:ascii="Times New Roman" w:hAnsi="Times New Roman" w:cs="Times New Roman"/>
+          <w:color w:val="24292E"/>
+          <w:sz w:val="24"/>
+          <w:szCs w:val="24"/>
+        </w:rPr>
+        <w:t>Single try ... catch ... finally block</w:t>
+      </w:r>
+    </w:p>
+    <w:p>
+      <w:pPr>
+        <w:numPr>
+          <w:ilvl w:val="0"/>
+          <w:numId w:val="25"/>
+        </w:numPr>
+        <w:shd w:val="clear" w:color="auto" w:fill="FFFFFF"/>
+        <w:spacing w:before="60" w:after="100" w:afterAutospacing="1" w:line="240" w:lineRule="auto"/>
+        <w:rPr>
+          <w:rFonts w:ascii="Times New Roman" w:hAnsi="Times New Roman" w:cs="Times New Roman"/>
+          <w:color w:val="24292E"/>
+          <w:sz w:val="24"/>
+          <w:szCs w:val="24"/>
+        </w:rPr>
+      </w:pPr>
+      <w:r>
+        <w:rPr>
+          <w:rFonts w:ascii="Times New Roman" w:hAnsi="Times New Roman" w:cs="Times New Roman"/>
+          <w:color w:val="24292E"/>
+          <w:sz w:val="24"/>
+          <w:szCs w:val="24"/>
+        </w:rPr>
+        <w:t>Multiple catch blocks</w:t>
+      </w:r>
+    </w:p>
+    <w:p>
+      <w:pPr>
+        <w:numPr>
+          <w:ilvl w:val="0"/>
+          <w:numId w:val="25"/>
+        </w:numPr>
+        <w:shd w:val="clear" w:color="auto" w:fill="FFFFFF"/>
+        <w:spacing w:before="60" w:after="100" w:afterAutospacing="1" w:line="240" w:lineRule="auto"/>
+        <w:rPr>
+          <w:rFonts w:ascii="Times New Roman" w:hAnsi="Times New Roman" w:cs="Times New Roman"/>
+          <w:color w:val="24292E"/>
+          <w:sz w:val="24"/>
+          <w:szCs w:val="24"/>
+        </w:rPr>
+      </w:pPr>
+      <w:r>
+        <w:rPr>
+          <w:rFonts w:ascii="Times New Roman" w:hAnsi="Times New Roman" w:cs="Times New Roman"/>
+          <w:color w:val="24292E"/>
+          <w:sz w:val="24"/>
+          <w:szCs w:val="24"/>
+        </w:rPr>
+        <w:t>Nested try-catch blocks</w:t>
+      </w:r>
+    </w:p>
+    <w:p>
+      <w:pPr>
+        <w:numPr>
+          <w:ilvl w:val="0"/>
+          <w:numId w:val="25"/>
+        </w:numPr>
+        <w:shd w:val="clear" w:color="auto" w:fill="FFFFFF"/>
+        <w:spacing w:before="60" w:after="100" w:afterAutospacing="1" w:line="240" w:lineRule="auto"/>
+        <w:rPr>
+          <w:rFonts w:ascii="Times New Roman" w:hAnsi="Times New Roman" w:cs="Times New Roman"/>
+          <w:color w:val="24292E"/>
+          <w:sz w:val="24"/>
+          <w:szCs w:val="24"/>
+        </w:rPr>
+      </w:pPr>
+      <w:r>
+        <w:rPr>
+          <w:rFonts w:ascii="Times New Roman" w:hAnsi="Times New Roman" w:cs="Times New Roman"/>
+          <w:color w:val="24292E"/>
+          <w:sz w:val="24"/>
+          <w:szCs w:val="24"/>
+        </w:rPr>
+        <w:t>Usage of throw and throws keywords.</w:t>
+      </w:r>
+    </w:p>
+    <w:p>
+      <w:pPr>
+        <w:pStyle w:val="NormalWeb"/>
+        <w:numPr>
+          <w:ilvl w:val="0"/>
+          <w:numId w:val="26"/>
+        </w:numPr>
+        <w:shd w:val="clear" w:color="auto" w:fill="FFFFFF"/>
+        <w:spacing w:before="240" w:beforeAutospacing="0" w:after="240" w:afterAutospacing="0"/>
+        <w:rPr>
+          <w:color w:val="24292E"/>
+        </w:rPr>
+      </w:pPr>
+      <w:r>
+        <w:rPr>
+          <w:color w:val="24292E"/>
+        </w:rPr>
+        <w:t xml:space="preserve">Create a checked exception </w:t>
+      </w:r>
+      <w:r>
+        <w:rPr>
+          <w:color w:val="24292E"/>
+        </w:rPr>
+        <w:t>UserNotFoundException</w:t>
+      </w:r>
+      <w:r>
+        <w:rPr>
+          <w:color w:val="24292E"/>
+        </w:rPr>
+        <w:t>. Override all the constructors from the super class</w:t>
+      </w:r>
+    </w:p>
+    <w:p>
+      <w:pPr>
+        <w:pStyle w:val="NormalWeb"/>
+        <w:numPr>
+          <w:ilvl w:val="0"/>
+          <w:numId w:val="26"/>
+        </w:numPr>
+        <w:shd w:val="clear" w:color="auto" w:fill="FFFFFF"/>
+        <w:spacing w:before="240" w:beforeAutospacing="0" w:after="240" w:afterAutospacing="0"/>
+        <w:rPr>
+          <w:color w:val="24292E"/>
+        </w:rPr>
+      </w:pPr>
+      <w:r>
+        <w:rPr>
+          <w:color w:val="24292E"/>
+        </w:rPr>
+        <w:t>Create a User class with id, name and age properties, generate setters, getters, constructors, toString</w:t>
+      </w:r>
+    </w:p>
+    <w:p>
+      <w:pPr>
+        <w:pStyle w:val="NormalWeb"/>
+        <w:numPr>
+          <w:ilvl w:val="0"/>
+          <w:numId w:val="26"/>
+        </w:numPr>
+        <w:shd w:val="clear" w:color="auto" w:fill="FFFFFF"/>
+        <w:spacing w:before="240" w:beforeAutospacing="0" w:after="240" w:afterAutospacing="0"/>
+        <w:rPr>
+          <w:color w:val="24292E"/>
+        </w:rPr>
+      </w:pPr>
+      <w:r>
+        <w:rPr>
+          <w:color w:val="24292E"/>
+        </w:rPr>
+        <w:t>Store some user object</w:t>
+      </w:r>
+      <w:r>
+        <w:rPr>
+          <w:color w:val="24292E"/>
+        </w:rPr>
+        <w:t>s</w:t>
+      </w:r>
+      <w:r>
+        <w:rPr>
+          <w:color w:val="24292E"/>
+        </w:rPr>
+        <w:t xml:space="preserve"> in an array</w:t>
+      </w:r>
+      <w:r>
+        <w:rPr>
+          <w:color w:val="24292E"/>
+        </w:rPr>
+        <w:t xml:space="preserve"> in a separate class from the main class</w:t>
+      </w:r>
+      <w:r>
+        <w:rPr>
+          <w:color w:val="24292E"/>
+        </w:rPr>
+        <w:t xml:space="preserve"> and have a method called searchUser(int id) which accepts id as parameter, it must use throws to propagate UserNotFoundException</w:t>
+      </w:r>
+      <w:r>
+        <w:rPr>
+          <w:color w:val="24292E"/>
+        </w:rPr>
+        <w:t xml:space="preserve"> if the passed id is not present in the array of users</w:t>
+      </w:r>
+    </w:p>
+    <w:p>
+      <w:pPr>
+        <w:pStyle w:val="NormalWeb"/>
+        <w:numPr>
+          <w:ilvl w:val="0"/>
+          <w:numId w:val="26"/>
+        </w:numPr>
+        <w:shd w:val="clear" w:color="auto" w:fill="FFFFFF"/>
+        <w:spacing w:before="240" w:beforeAutospacing="0" w:after="240" w:afterAutospacing="0"/>
+        <w:rPr>
+          <w:color w:val="24292E"/>
+        </w:rPr>
+      </w:pPr>
+      <w:r>
+        <w:rPr>
+          <w:color w:val="24292E"/>
+        </w:rPr>
+        <w:t>From the main call searchUser(id) and pass the id, if id is present in the array of users, then it must print the user data, else it must throw exception that message must be printed in</w:t>
+      </w:r>
+      <w:r>
+        <w:rPr>
+          <w:color w:val="24292E"/>
+        </w:rPr>
+        <w:t xml:space="preserve"> the</w:t>
+      </w:r>
+      <w:r>
+        <w:rPr>
+          <w:color w:val="24292E"/>
+        </w:rPr>
+        <w:t xml:space="preserve"> catch block</w:t>
       </w:r>
     </w:p>
     <w:p>
@@ -12194,6 +11600,119 @@
     </w:lvl>
   </w:abstractNum>
   <w:abstractNum w:abstractNumId="1" w15:restartNumberingAfterBreak="0">
+    <w:nsid w:val="09582374"/>
+    <w:multiLevelType w:val="multilevel"/>
+    <w:tmpl w:val="B754BB78"/>
+    <w:lvl w:ilvl="0">
+      <w:start w:val="1"/>
+      <w:numFmt w:val="decimal"/>
+      <w:lvlText w:val="%1."/>
+      <w:lvlJc w:val="left"/>
+      <w:pPr>
+        <w:tabs>
+          <w:tab w:val="num" w:pos="720"/>
+        </w:tabs>
+        <w:ind w:left="720" w:hanging="360"/>
+      </w:pPr>
+    </w:lvl>
+    <w:lvl w:ilvl="1" w:tentative="1">
+      <w:start w:val="1"/>
+      <w:numFmt w:val="decimal"/>
+      <w:lvlText w:val="%2."/>
+      <w:lvlJc w:val="left"/>
+      <w:pPr>
+        <w:tabs>
+          <w:tab w:val="num" w:pos="1440"/>
+        </w:tabs>
+        <w:ind w:left="1440" w:hanging="360"/>
+      </w:pPr>
+    </w:lvl>
+    <w:lvl w:ilvl="2" w:tentative="1">
+      <w:start w:val="1"/>
+      <w:numFmt w:val="decimal"/>
+      <w:lvlText w:val="%3."/>
+      <w:lvlJc w:val="left"/>
+      <w:pPr>
+        <w:tabs>
+          <w:tab w:val="num" w:pos="2160"/>
+        </w:tabs>
+        <w:ind w:left="2160" w:hanging="360"/>
+      </w:pPr>
+    </w:lvl>
+    <w:lvl w:ilvl="3" w:tentative="1">
+      <w:start w:val="1"/>
+      <w:numFmt w:val="decimal"/>
+      <w:lvlText w:val="%4."/>
+      <w:lvlJc w:val="left"/>
+      <w:pPr>
+        <w:tabs>
+          <w:tab w:val="num" w:pos="2880"/>
+        </w:tabs>
+        <w:ind w:left="2880" w:hanging="360"/>
+      </w:pPr>
+    </w:lvl>
+    <w:lvl w:ilvl="4" w:tentative="1">
+      <w:start w:val="1"/>
+      <w:numFmt w:val="decimal"/>
+      <w:lvlText w:val="%5."/>
+      <w:lvlJc w:val="left"/>
+      <w:pPr>
+        <w:tabs>
+          <w:tab w:val="num" w:pos="3600"/>
+        </w:tabs>
+        <w:ind w:left="3600" w:hanging="360"/>
+      </w:pPr>
+    </w:lvl>
+    <w:lvl w:ilvl="5" w:tentative="1">
+      <w:start w:val="1"/>
+      <w:numFmt w:val="decimal"/>
+      <w:lvlText w:val="%6."/>
+      <w:lvlJc w:val="left"/>
+      <w:pPr>
+        <w:tabs>
+          <w:tab w:val="num" w:pos="4320"/>
+        </w:tabs>
+        <w:ind w:left="4320" w:hanging="360"/>
+      </w:pPr>
+    </w:lvl>
+    <w:lvl w:ilvl="6" w:tentative="1">
+      <w:start w:val="1"/>
+      <w:numFmt w:val="decimal"/>
+      <w:lvlText w:val="%7."/>
+      <w:lvlJc w:val="left"/>
+      <w:pPr>
+        <w:tabs>
+          <w:tab w:val="num" w:pos="5040"/>
+        </w:tabs>
+        <w:ind w:left="5040" w:hanging="360"/>
+      </w:pPr>
+    </w:lvl>
+    <w:lvl w:ilvl="7" w:tentative="1">
+      <w:start w:val="1"/>
+      <w:numFmt w:val="decimal"/>
+      <w:lvlText w:val="%8."/>
+      <w:lvlJc w:val="left"/>
+      <w:pPr>
+        <w:tabs>
+          <w:tab w:val="num" w:pos="5760"/>
+        </w:tabs>
+        <w:ind w:left="5760" w:hanging="360"/>
+      </w:pPr>
+    </w:lvl>
+    <w:lvl w:ilvl="8" w:tentative="1">
+      <w:start w:val="1"/>
+      <w:numFmt w:val="decimal"/>
+      <w:lvlText w:val="%9."/>
+      <w:lvlJc w:val="left"/>
+      <w:pPr>
+        <w:tabs>
+          <w:tab w:val="num" w:pos="6480"/>
+        </w:tabs>
+        <w:ind w:left="6480" w:hanging="360"/>
+      </w:pPr>
+    </w:lvl>
+  </w:abstractNum>
+  <w:abstractNum w:abstractNumId="2" w15:restartNumberingAfterBreak="0">
     <w:nsid w:val="0A6215D7"/>
     <w:multiLevelType w:val="multilevel"/>
     <w:tmpl w:val="0C3A9298"/>
@@ -12306,7 +11825,7 @@
       </w:pPr>
     </w:lvl>
   </w:abstractNum>
-  <w:abstractNum w:abstractNumId="2" w15:restartNumberingAfterBreak="0">
+  <w:abstractNum w:abstractNumId="3" w15:restartNumberingAfterBreak="0">
     <w:nsid w:val="11EF26D1"/>
     <w:multiLevelType w:val="hybridMultilevel"/>
     <w:tmpl w:val="97426162"/>
@@ -12395,7 +11914,7 @@
       </w:pPr>
     </w:lvl>
   </w:abstractNum>
-  <w:abstractNum w:abstractNumId="3" w15:restartNumberingAfterBreak="0">
+  <w:abstractNum w:abstractNumId="4" w15:restartNumberingAfterBreak="0">
     <w:nsid w:val="172B7344"/>
     <w:multiLevelType w:val="multilevel"/>
     <w:tmpl w:val="8E920CAC"/>
@@ -12508,7 +12027,7 @@
       </w:pPr>
     </w:lvl>
   </w:abstractNum>
-  <w:abstractNum w:abstractNumId="4" w15:restartNumberingAfterBreak="0">
+  <w:abstractNum w:abstractNumId="5" w15:restartNumberingAfterBreak="0">
     <w:nsid w:val="190A4E18"/>
     <w:multiLevelType w:val="hybridMultilevel"/>
     <w:tmpl w:val="B28E8A0A"/>
@@ -12597,7 +12116,7 @@
       </w:pPr>
     </w:lvl>
   </w:abstractNum>
-  <w:abstractNum w:abstractNumId="5" w15:restartNumberingAfterBreak="0">
+  <w:abstractNum w:abstractNumId="6" w15:restartNumberingAfterBreak="0">
     <w:nsid w:val="19F86304"/>
     <w:multiLevelType w:val="multilevel"/>
     <w:tmpl w:val="C36EC776"/>
@@ -12710,10 +12229,10 @@
       </w:pPr>
     </w:lvl>
   </w:abstractNum>
-  <w:abstractNum w:abstractNumId="6" w15:restartNumberingAfterBreak="0">
+  <w:abstractNum w:abstractNumId="7" w15:restartNumberingAfterBreak="0">
     <w:nsid w:val="1D94728C"/>
     <w:multiLevelType w:val="multilevel"/>
-    <w:tmpl w:val="58E8483A"/>
+    <w:tmpl w:val="8C8A1D10"/>
     <w:lvl w:ilvl="0">
       <w:start w:val="1"/>
       <w:numFmt w:val="bullet"/>
@@ -12730,10 +12249,151 @@
         <w:sz w:val="20"/>
       </w:rPr>
     </w:lvl>
+    <w:lvl w:ilvl="1">
+      <w:start w:val="1"/>
+      <w:numFmt w:val="decimal"/>
+      <w:lvlText w:val="%2."/>
+      <w:lvlJc w:val="left"/>
+      <w:pPr>
+        <w:ind w:left="643" w:hanging="360"/>
+      </w:pPr>
+      <w:rPr>
+        <w:rFonts w:asciiTheme="minorHAnsi" w:eastAsiaTheme="minorHAnsi" w:hAnsiTheme="minorHAnsi" w:cstheme="minorBidi"/>
+      </w:rPr>
+    </w:lvl>
+    <w:lvl w:ilvl="2" w:tentative="1">
+      <w:start w:val="1"/>
+      <w:numFmt w:val="bullet"/>
+      <w:lvlText w:val=""/>
+      <w:lvlJc w:val="left"/>
+      <w:pPr>
+        <w:tabs>
+          <w:tab w:val="num" w:pos="2160"/>
+        </w:tabs>
+        <w:ind w:left="2160" w:hanging="360"/>
+      </w:pPr>
+      <w:rPr>
+        <w:rFonts w:ascii="Wingdings" w:hAnsi="Wingdings" w:hint="default"/>
+        <w:sz w:val="20"/>
+      </w:rPr>
+    </w:lvl>
+    <w:lvl w:ilvl="3" w:tentative="1">
+      <w:start w:val="1"/>
+      <w:numFmt w:val="bullet"/>
+      <w:lvlText w:val=""/>
+      <w:lvlJc w:val="left"/>
+      <w:pPr>
+        <w:tabs>
+          <w:tab w:val="num" w:pos="2880"/>
+        </w:tabs>
+        <w:ind w:left="2880" w:hanging="360"/>
+      </w:pPr>
+      <w:rPr>
+        <w:rFonts w:ascii="Wingdings" w:hAnsi="Wingdings" w:hint="default"/>
+        <w:sz w:val="20"/>
+      </w:rPr>
+    </w:lvl>
+    <w:lvl w:ilvl="4" w:tentative="1">
+      <w:start w:val="1"/>
+      <w:numFmt w:val="bullet"/>
+      <w:lvlText w:val=""/>
+      <w:lvlJc w:val="left"/>
+      <w:pPr>
+        <w:tabs>
+          <w:tab w:val="num" w:pos="3600"/>
+        </w:tabs>
+        <w:ind w:left="3600" w:hanging="360"/>
+      </w:pPr>
+      <w:rPr>
+        <w:rFonts w:ascii="Wingdings" w:hAnsi="Wingdings" w:hint="default"/>
+        <w:sz w:val="20"/>
+      </w:rPr>
+    </w:lvl>
+    <w:lvl w:ilvl="5" w:tentative="1">
+      <w:start w:val="1"/>
+      <w:numFmt w:val="bullet"/>
+      <w:lvlText w:val=""/>
+      <w:lvlJc w:val="left"/>
+      <w:pPr>
+        <w:tabs>
+          <w:tab w:val="num" w:pos="4320"/>
+        </w:tabs>
+        <w:ind w:left="4320" w:hanging="360"/>
+      </w:pPr>
+      <w:rPr>
+        <w:rFonts w:ascii="Wingdings" w:hAnsi="Wingdings" w:hint="default"/>
+        <w:sz w:val="20"/>
+      </w:rPr>
+    </w:lvl>
+    <w:lvl w:ilvl="6" w:tentative="1">
+      <w:start w:val="1"/>
+      <w:numFmt w:val="bullet"/>
+      <w:lvlText w:val=""/>
+      <w:lvlJc w:val="left"/>
+      <w:pPr>
+        <w:tabs>
+          <w:tab w:val="num" w:pos="5040"/>
+        </w:tabs>
+        <w:ind w:left="5040" w:hanging="360"/>
+      </w:pPr>
+      <w:rPr>
+        <w:rFonts w:ascii="Wingdings" w:hAnsi="Wingdings" w:hint="default"/>
+        <w:sz w:val="20"/>
+      </w:rPr>
+    </w:lvl>
+    <w:lvl w:ilvl="7" w:tentative="1">
+      <w:start w:val="1"/>
+      <w:numFmt w:val="bullet"/>
+      <w:lvlText w:val=""/>
+      <w:lvlJc w:val="left"/>
+      <w:pPr>
+        <w:tabs>
+          <w:tab w:val="num" w:pos="5760"/>
+        </w:tabs>
+        <w:ind w:left="5760" w:hanging="360"/>
+      </w:pPr>
+      <w:rPr>
+        <w:rFonts w:ascii="Wingdings" w:hAnsi="Wingdings" w:hint="default"/>
+        <w:sz w:val="20"/>
+      </w:rPr>
+    </w:lvl>
+    <w:lvl w:ilvl="8" w:tentative="1">
+      <w:start w:val="1"/>
+      <w:numFmt w:val="bullet"/>
+      <w:lvlText w:val=""/>
+      <w:lvlJc w:val="left"/>
+      <w:pPr>
+        <w:tabs>
+          <w:tab w:val="num" w:pos="6480"/>
+        </w:tabs>
+        <w:ind w:left="6480" w:hanging="360"/>
+      </w:pPr>
+      <w:rPr>
+        <w:rFonts w:ascii="Wingdings" w:hAnsi="Wingdings" w:hint="default"/>
+        <w:sz w:val="20"/>
+      </w:rPr>
+    </w:lvl>
+  </w:abstractNum>
+  <w:abstractNum w:abstractNumId="8" w15:restartNumberingAfterBreak="0">
+    <w:nsid w:val="20AA5F06"/>
+    <w:multiLevelType w:val="multilevel"/>
+    <w:tmpl w:val="67D2708E"/>
+    <w:lvl w:ilvl="0">
+      <w:start w:val="2"/>
+      <w:numFmt w:val="decimal"/>
+      <w:lvlText w:val="%1."/>
+      <w:lvlJc w:val="left"/>
+      <w:pPr>
+        <w:tabs>
+          <w:tab w:val="num" w:pos="720"/>
+        </w:tabs>
+        <w:ind w:left="720" w:hanging="360"/>
+      </w:pPr>
+    </w:lvl>
     <w:lvl w:ilvl="1" w:tentative="1">
       <w:start w:val="1"/>
-      <w:numFmt w:val="bullet"/>
-      <w:lvlText w:val="o"/>
+      <w:numFmt w:val="decimal"/>
+      <w:lvlText w:val="%2."/>
       <w:lvlJc w:val="left"/>
       <w:pPr>
         <w:tabs>
@@ -12741,6 +12401,123 @@
         </w:tabs>
         <w:ind w:left="1440" w:hanging="360"/>
       </w:pPr>
+    </w:lvl>
+    <w:lvl w:ilvl="2" w:tentative="1">
+      <w:start w:val="1"/>
+      <w:numFmt w:val="decimal"/>
+      <w:lvlText w:val="%3."/>
+      <w:lvlJc w:val="left"/>
+      <w:pPr>
+        <w:tabs>
+          <w:tab w:val="num" w:pos="2160"/>
+        </w:tabs>
+        <w:ind w:left="2160" w:hanging="360"/>
+      </w:pPr>
+    </w:lvl>
+    <w:lvl w:ilvl="3" w:tentative="1">
+      <w:start w:val="1"/>
+      <w:numFmt w:val="decimal"/>
+      <w:lvlText w:val="%4."/>
+      <w:lvlJc w:val="left"/>
+      <w:pPr>
+        <w:tabs>
+          <w:tab w:val="num" w:pos="2880"/>
+        </w:tabs>
+        <w:ind w:left="2880" w:hanging="360"/>
+      </w:pPr>
+    </w:lvl>
+    <w:lvl w:ilvl="4" w:tentative="1">
+      <w:start w:val="1"/>
+      <w:numFmt w:val="decimal"/>
+      <w:lvlText w:val="%5."/>
+      <w:lvlJc w:val="left"/>
+      <w:pPr>
+        <w:tabs>
+          <w:tab w:val="num" w:pos="3600"/>
+        </w:tabs>
+        <w:ind w:left="3600" w:hanging="360"/>
+      </w:pPr>
+    </w:lvl>
+    <w:lvl w:ilvl="5" w:tentative="1">
+      <w:start w:val="1"/>
+      <w:numFmt w:val="decimal"/>
+      <w:lvlText w:val="%6."/>
+      <w:lvlJc w:val="left"/>
+      <w:pPr>
+        <w:tabs>
+          <w:tab w:val="num" w:pos="4320"/>
+        </w:tabs>
+        <w:ind w:left="4320" w:hanging="360"/>
+      </w:pPr>
+    </w:lvl>
+    <w:lvl w:ilvl="6" w:tentative="1">
+      <w:start w:val="1"/>
+      <w:numFmt w:val="decimal"/>
+      <w:lvlText w:val="%7."/>
+      <w:lvlJc w:val="left"/>
+      <w:pPr>
+        <w:tabs>
+          <w:tab w:val="num" w:pos="5040"/>
+        </w:tabs>
+        <w:ind w:left="5040" w:hanging="360"/>
+      </w:pPr>
+    </w:lvl>
+    <w:lvl w:ilvl="7" w:tentative="1">
+      <w:start w:val="1"/>
+      <w:numFmt w:val="decimal"/>
+      <w:lvlText w:val="%8."/>
+      <w:lvlJc w:val="left"/>
+      <w:pPr>
+        <w:tabs>
+          <w:tab w:val="num" w:pos="5760"/>
+        </w:tabs>
+        <w:ind w:left="5760" w:hanging="360"/>
+      </w:pPr>
+    </w:lvl>
+    <w:lvl w:ilvl="8" w:tentative="1">
+      <w:start w:val="1"/>
+      <w:numFmt w:val="decimal"/>
+      <w:lvlText w:val="%9."/>
+      <w:lvlJc w:val="left"/>
+      <w:pPr>
+        <w:tabs>
+          <w:tab w:val="num" w:pos="6480"/>
+        </w:tabs>
+        <w:ind w:left="6480" w:hanging="360"/>
+      </w:pPr>
+    </w:lvl>
+  </w:abstractNum>
+  <w:abstractNum w:abstractNumId="9" w15:restartNumberingAfterBreak="0">
+    <w:nsid w:val="213945CC"/>
+    <w:multiLevelType w:val="multilevel"/>
+    <w:tmpl w:val="CA501612"/>
+    <w:lvl w:ilvl="0">
+      <w:start w:val="1"/>
+      <w:numFmt w:val="bullet"/>
+      <w:lvlText w:val=""/>
+      <w:lvlJc w:val="left"/>
+      <w:pPr>
+        <w:tabs>
+          <w:tab w:val="num" w:pos="720"/>
+        </w:tabs>
+        <w:ind w:left="720" w:hanging="360"/>
+      </w:pPr>
+      <w:rPr>
+        <w:rFonts w:ascii="Symbol" w:hAnsi="Symbol" w:hint="default"/>
+        <w:sz w:val="20"/>
+      </w:rPr>
+    </w:lvl>
+    <w:lvl w:ilvl="1" w:tentative="1">
+      <w:start w:val="1"/>
+      <w:numFmt w:val="bullet"/>
+      <w:lvlText w:val="o"/>
+      <w:lvlJc w:val="left"/>
+      <w:pPr>
+        <w:tabs>
+          <w:tab w:val="num" w:pos="1440"/>
+        </w:tabs>
+        <w:ind w:left="1440" w:hanging="360"/>
+      </w:pPr>
       <w:rPr>
         <w:rFonts w:ascii="Courier New" w:hAnsi="Courier New" w:hint="default"/>
         <w:sz w:val="20"/>
@@ -12859,10 +12636,10 @@
       </w:rPr>
     </w:lvl>
   </w:abstractNum>
-  <w:abstractNum w:abstractNumId="7" w15:restartNumberingAfterBreak="0">
-    <w:nsid w:val="213945CC"/>
+  <w:abstractNum w:abstractNumId="10" w15:restartNumberingAfterBreak="0">
+    <w:nsid w:val="23E828AE"/>
     <w:multiLevelType w:val="multilevel"/>
-    <w:tmpl w:val="CA501612"/>
+    <w:tmpl w:val="9C14149E"/>
     <w:lvl w:ilvl="0">
       <w:start w:val="1"/>
       <w:numFmt w:val="bullet"/>
@@ -13008,10 +12785,99 @@
       </w:rPr>
     </w:lvl>
   </w:abstractNum>
-  <w:abstractNum w:abstractNumId="8" w15:restartNumberingAfterBreak="0">
-    <w:nsid w:val="23E828AE"/>
+  <w:abstractNum w:abstractNumId="11" w15:restartNumberingAfterBreak="0">
+    <w:nsid w:val="2867408F"/>
+    <w:multiLevelType w:val="hybridMultilevel"/>
+    <w:tmpl w:val="37622F94"/>
+    <w:lvl w:ilvl="0" w:tplc="4009000F">
+      <w:start w:val="1"/>
+      <w:numFmt w:val="decimal"/>
+      <w:lvlText w:val="%1."/>
+      <w:lvlJc w:val="left"/>
+      <w:pPr>
+        <w:ind w:left="720" w:hanging="360"/>
+      </w:pPr>
+      <w:rPr>
+        <w:rFonts w:hint="default"/>
+      </w:rPr>
+    </w:lvl>
+    <w:lvl w:ilvl="1" w:tplc="40090019" w:tentative="1">
+      <w:start w:val="1"/>
+      <w:numFmt w:val="lowerLetter"/>
+      <w:lvlText w:val="%2."/>
+      <w:lvlJc w:val="left"/>
+      <w:pPr>
+        <w:ind w:left="1440" w:hanging="360"/>
+      </w:pPr>
+    </w:lvl>
+    <w:lvl w:ilvl="2" w:tplc="4009001B" w:tentative="1">
+      <w:start w:val="1"/>
+      <w:numFmt w:val="lowerRoman"/>
+      <w:lvlText w:val="%3."/>
+      <w:lvlJc w:val="right"/>
+      <w:pPr>
+        <w:ind w:left="2160" w:hanging="180"/>
+      </w:pPr>
+    </w:lvl>
+    <w:lvl w:ilvl="3" w:tplc="4009000F" w:tentative="1">
+      <w:start w:val="1"/>
+      <w:numFmt w:val="decimal"/>
+      <w:lvlText w:val="%4."/>
+      <w:lvlJc w:val="left"/>
+      <w:pPr>
+        <w:ind w:left="2880" w:hanging="360"/>
+      </w:pPr>
+    </w:lvl>
+    <w:lvl w:ilvl="4" w:tplc="40090019" w:tentative="1">
+      <w:start w:val="1"/>
+      <w:numFmt w:val="lowerLetter"/>
+      <w:lvlText w:val="%5."/>
+      <w:lvlJc w:val="left"/>
+      <w:pPr>
+        <w:ind w:left="3600" w:hanging="360"/>
+      </w:pPr>
+    </w:lvl>
+    <w:lvl w:ilvl="5" w:tplc="4009001B" w:tentative="1">
+      <w:start w:val="1"/>
+      <w:numFmt w:val="lowerRoman"/>
+      <w:lvlText w:val="%6."/>
+      <w:lvlJc w:val="right"/>
+      <w:pPr>
+        <w:ind w:left="4320" w:hanging="180"/>
+      </w:pPr>
+    </w:lvl>
+    <w:lvl w:ilvl="6" w:tplc="4009000F" w:tentative="1">
+      <w:start w:val="1"/>
+      <w:numFmt w:val="decimal"/>
+      <w:lvlText w:val="%7."/>
+      <w:lvlJc w:val="left"/>
+      <w:pPr>
+        <w:ind w:left="5040" w:hanging="360"/>
+      </w:pPr>
+    </w:lvl>
+    <w:lvl w:ilvl="7" w:tplc="40090019" w:tentative="1">
+      <w:start w:val="1"/>
+      <w:numFmt w:val="lowerLetter"/>
+      <w:lvlText w:val="%8."/>
+      <w:lvlJc w:val="left"/>
+      <w:pPr>
+        <w:ind w:left="5760" w:hanging="360"/>
+      </w:pPr>
+    </w:lvl>
+    <w:lvl w:ilvl="8" w:tplc="4009001B" w:tentative="1">
+      <w:start w:val="1"/>
+      <w:numFmt w:val="lowerRoman"/>
+      <w:lvlText w:val="%9."/>
+      <w:lvlJc w:val="right"/>
+      <w:pPr>
+        <w:ind w:left="6480" w:hanging="180"/>
+      </w:pPr>
+    </w:lvl>
+  </w:abstractNum>
+  <w:abstractNum w:abstractNumId="12" w15:restartNumberingAfterBreak="0">
+    <w:nsid w:val="29DC1CF1"/>
     <w:multiLevelType w:val="multilevel"/>
-    <w:tmpl w:val="9C14149E"/>
+    <w:tmpl w:val="5F804788"/>
     <w:lvl w:ilvl="0">
       <w:start w:val="1"/>
       <w:numFmt w:val="bullet"/>
@@ -13028,20 +12894,16 @@
         <w:sz w:val="20"/>
       </w:rPr>
     </w:lvl>
-    <w:lvl w:ilvl="1" w:tentative="1">
-      <w:start w:val="1"/>
-      <w:numFmt w:val="bullet"/>
-      <w:lvlText w:val="o"/>
-      <w:lvlJc w:val="left"/>
-      <w:pPr>
-        <w:tabs>
-          <w:tab w:val="num" w:pos="1440"/>
-        </w:tabs>
+    <w:lvl w:ilvl="1">
+      <w:start w:val="1"/>
+      <w:numFmt w:val="decimal"/>
+      <w:lvlText w:val="%2."/>
+      <w:lvlJc w:val="left"/>
+      <w:pPr>
         <w:ind w:left="1440" w:hanging="360"/>
       </w:pPr>
       <w:rPr>
-        <w:rFonts w:ascii="Courier New" w:hAnsi="Courier New" w:hint="default"/>
-        <w:sz w:val="20"/>
+        <w:rFonts w:hint="default"/>
       </w:rPr>
     </w:lvl>
     <w:lvl w:ilvl="2" w:tentative="1">
@@ -13157,241 +13019,7 @@
       </w:rPr>
     </w:lvl>
   </w:abstractNum>
-  <w:abstractNum w:abstractNumId="9" w15:restartNumberingAfterBreak="0">
-    <w:nsid w:val="2867408F"/>
-    <w:multiLevelType w:val="hybridMultilevel"/>
-    <w:tmpl w:val="37622F94"/>
-    <w:lvl w:ilvl="0" w:tplc="4009000F">
-      <w:start w:val="1"/>
-      <w:numFmt w:val="decimal"/>
-      <w:lvlText w:val="%1."/>
-      <w:lvlJc w:val="left"/>
-      <w:pPr>
-        <w:ind w:left="720" w:hanging="360"/>
-      </w:pPr>
-      <w:rPr>
-        <w:rFonts w:hint="default"/>
-      </w:rPr>
-    </w:lvl>
-    <w:lvl w:ilvl="1" w:tplc="40090019" w:tentative="1">
-      <w:start w:val="1"/>
-      <w:numFmt w:val="lowerLetter"/>
-      <w:lvlText w:val="%2."/>
-      <w:lvlJc w:val="left"/>
-      <w:pPr>
-        <w:ind w:left="1440" w:hanging="360"/>
-      </w:pPr>
-    </w:lvl>
-    <w:lvl w:ilvl="2" w:tplc="4009001B" w:tentative="1">
-      <w:start w:val="1"/>
-      <w:numFmt w:val="lowerRoman"/>
-      <w:lvlText w:val="%3."/>
-      <w:lvlJc w:val="right"/>
-      <w:pPr>
-        <w:ind w:left="2160" w:hanging="180"/>
-      </w:pPr>
-    </w:lvl>
-    <w:lvl w:ilvl="3" w:tplc="4009000F" w:tentative="1">
-      <w:start w:val="1"/>
-      <w:numFmt w:val="decimal"/>
-      <w:lvlText w:val="%4."/>
-      <w:lvlJc w:val="left"/>
-      <w:pPr>
-        <w:ind w:left="2880" w:hanging="360"/>
-      </w:pPr>
-    </w:lvl>
-    <w:lvl w:ilvl="4" w:tplc="40090019" w:tentative="1">
-      <w:start w:val="1"/>
-      <w:numFmt w:val="lowerLetter"/>
-      <w:lvlText w:val="%5."/>
-      <w:lvlJc w:val="left"/>
-      <w:pPr>
-        <w:ind w:left="3600" w:hanging="360"/>
-      </w:pPr>
-    </w:lvl>
-    <w:lvl w:ilvl="5" w:tplc="4009001B" w:tentative="1">
-      <w:start w:val="1"/>
-      <w:numFmt w:val="lowerRoman"/>
-      <w:lvlText w:val="%6."/>
-      <w:lvlJc w:val="right"/>
-      <w:pPr>
-        <w:ind w:left="4320" w:hanging="180"/>
-      </w:pPr>
-    </w:lvl>
-    <w:lvl w:ilvl="6" w:tplc="4009000F" w:tentative="1">
-      <w:start w:val="1"/>
-      <w:numFmt w:val="decimal"/>
-      <w:lvlText w:val="%7."/>
-      <w:lvlJc w:val="left"/>
-      <w:pPr>
-        <w:ind w:left="5040" w:hanging="360"/>
-      </w:pPr>
-    </w:lvl>
-    <w:lvl w:ilvl="7" w:tplc="40090019" w:tentative="1">
-      <w:start w:val="1"/>
-      <w:numFmt w:val="lowerLetter"/>
-      <w:lvlText w:val="%8."/>
-      <w:lvlJc w:val="left"/>
-      <w:pPr>
-        <w:ind w:left="5760" w:hanging="360"/>
-      </w:pPr>
-    </w:lvl>
-    <w:lvl w:ilvl="8" w:tplc="4009001B" w:tentative="1">
-      <w:start w:val="1"/>
-      <w:numFmt w:val="lowerRoman"/>
-      <w:lvlText w:val="%9."/>
-      <w:lvlJc w:val="right"/>
-      <w:pPr>
-        <w:ind w:left="6480" w:hanging="180"/>
-      </w:pPr>
-    </w:lvl>
-  </w:abstractNum>
-  <w:abstractNum w:abstractNumId="10" w15:restartNumberingAfterBreak="0">
-    <w:nsid w:val="29DC1CF1"/>
-    <w:multiLevelType w:val="multilevel"/>
-    <w:tmpl w:val="5F804788"/>
-    <w:lvl w:ilvl="0">
-      <w:start w:val="1"/>
-      <w:numFmt w:val="bullet"/>
-      <w:lvlText w:val=""/>
-      <w:lvlJc w:val="left"/>
-      <w:pPr>
-        <w:tabs>
-          <w:tab w:val="num" w:pos="720"/>
-        </w:tabs>
-        <w:ind w:left="720" w:hanging="360"/>
-      </w:pPr>
-      <w:rPr>
-        <w:rFonts w:ascii="Symbol" w:hAnsi="Symbol" w:hint="default"/>
-        <w:sz w:val="20"/>
-      </w:rPr>
-    </w:lvl>
-    <w:lvl w:ilvl="1">
-      <w:start w:val="1"/>
-      <w:numFmt w:val="decimal"/>
-      <w:lvlText w:val="%2."/>
-      <w:lvlJc w:val="left"/>
-      <w:pPr>
-        <w:ind w:left="1440" w:hanging="360"/>
-      </w:pPr>
-      <w:rPr>
-        <w:rFonts w:hint="default"/>
-      </w:rPr>
-    </w:lvl>
-    <w:lvl w:ilvl="2" w:tentative="1">
-      <w:start w:val="1"/>
-      <w:numFmt w:val="bullet"/>
-      <w:lvlText w:val=""/>
-      <w:lvlJc w:val="left"/>
-      <w:pPr>
-        <w:tabs>
-          <w:tab w:val="num" w:pos="2160"/>
-        </w:tabs>
-        <w:ind w:left="2160" w:hanging="360"/>
-      </w:pPr>
-      <w:rPr>
-        <w:rFonts w:ascii="Wingdings" w:hAnsi="Wingdings" w:hint="default"/>
-        <w:sz w:val="20"/>
-      </w:rPr>
-    </w:lvl>
-    <w:lvl w:ilvl="3" w:tentative="1">
-      <w:start w:val="1"/>
-      <w:numFmt w:val="bullet"/>
-      <w:lvlText w:val=""/>
-      <w:lvlJc w:val="left"/>
-      <w:pPr>
-        <w:tabs>
-          <w:tab w:val="num" w:pos="2880"/>
-        </w:tabs>
-        <w:ind w:left="2880" w:hanging="360"/>
-      </w:pPr>
-      <w:rPr>
-        <w:rFonts w:ascii="Wingdings" w:hAnsi="Wingdings" w:hint="default"/>
-        <w:sz w:val="20"/>
-      </w:rPr>
-    </w:lvl>
-    <w:lvl w:ilvl="4" w:tentative="1">
-      <w:start w:val="1"/>
-      <w:numFmt w:val="bullet"/>
-      <w:lvlText w:val=""/>
-      <w:lvlJc w:val="left"/>
-      <w:pPr>
-        <w:tabs>
-          <w:tab w:val="num" w:pos="3600"/>
-        </w:tabs>
-        <w:ind w:left="3600" w:hanging="360"/>
-      </w:pPr>
-      <w:rPr>
-        <w:rFonts w:ascii="Wingdings" w:hAnsi="Wingdings" w:hint="default"/>
-        <w:sz w:val="20"/>
-      </w:rPr>
-    </w:lvl>
-    <w:lvl w:ilvl="5" w:tentative="1">
-      <w:start w:val="1"/>
-      <w:numFmt w:val="bullet"/>
-      <w:lvlText w:val=""/>
-      <w:lvlJc w:val="left"/>
-      <w:pPr>
-        <w:tabs>
-          <w:tab w:val="num" w:pos="4320"/>
-        </w:tabs>
-        <w:ind w:left="4320" w:hanging="360"/>
-      </w:pPr>
-      <w:rPr>
-        <w:rFonts w:ascii="Wingdings" w:hAnsi="Wingdings" w:hint="default"/>
-        <w:sz w:val="20"/>
-      </w:rPr>
-    </w:lvl>
-    <w:lvl w:ilvl="6" w:tentative="1">
-      <w:start w:val="1"/>
-      <w:numFmt w:val="bullet"/>
-      <w:lvlText w:val=""/>
-      <w:lvlJc w:val="left"/>
-      <w:pPr>
-        <w:tabs>
-          <w:tab w:val="num" w:pos="5040"/>
-        </w:tabs>
-        <w:ind w:left="5040" w:hanging="360"/>
-      </w:pPr>
-      <w:rPr>
-        <w:rFonts w:ascii="Wingdings" w:hAnsi="Wingdings" w:hint="default"/>
-        <w:sz w:val="20"/>
-      </w:rPr>
-    </w:lvl>
-    <w:lvl w:ilvl="7" w:tentative="1">
-      <w:start w:val="1"/>
-      <w:numFmt w:val="bullet"/>
-      <w:lvlText w:val=""/>
-      <w:lvlJc w:val="left"/>
-      <w:pPr>
-        <w:tabs>
-          <w:tab w:val="num" w:pos="5760"/>
-        </w:tabs>
-        <w:ind w:left="5760" w:hanging="360"/>
-      </w:pPr>
-      <w:rPr>
-        <w:rFonts w:ascii="Wingdings" w:hAnsi="Wingdings" w:hint="default"/>
-        <w:sz w:val="20"/>
-      </w:rPr>
-    </w:lvl>
-    <w:lvl w:ilvl="8" w:tentative="1">
-      <w:start w:val="1"/>
-      <w:numFmt w:val="bullet"/>
-      <w:lvlText w:val=""/>
-      <w:lvlJc w:val="left"/>
-      <w:pPr>
-        <w:tabs>
-          <w:tab w:val="num" w:pos="6480"/>
-        </w:tabs>
-        <w:ind w:left="6480" w:hanging="360"/>
-      </w:pPr>
-      <w:rPr>
-        <w:rFonts w:ascii="Wingdings" w:hAnsi="Wingdings" w:hint="default"/>
-        <w:sz w:val="20"/>
-      </w:rPr>
-    </w:lvl>
-  </w:abstractNum>
-  <w:abstractNum w:abstractNumId="11" w15:restartNumberingAfterBreak="0">
+  <w:abstractNum w:abstractNumId="13" w15:restartNumberingAfterBreak="0">
     <w:nsid w:val="2A64020E"/>
     <w:multiLevelType w:val="multilevel"/>
     <w:tmpl w:val="DF4C2364"/>
@@ -13504,7 +13132,7 @@
       </w:pPr>
     </w:lvl>
   </w:abstractNum>
-  <w:abstractNum w:abstractNumId="12" w15:restartNumberingAfterBreak="0">
+  <w:abstractNum w:abstractNumId="14" w15:restartNumberingAfterBreak="0">
     <w:nsid w:val="2AC16762"/>
     <w:multiLevelType w:val="hybridMultilevel"/>
     <w:tmpl w:val="BFB2A366"/>
@@ -13593,7 +13221,7 @@
       </w:pPr>
     </w:lvl>
   </w:abstractNum>
-  <w:abstractNum w:abstractNumId="13" w15:restartNumberingAfterBreak="0">
+  <w:abstractNum w:abstractNumId="15" w15:restartNumberingAfterBreak="0">
     <w:nsid w:val="2F7C7341"/>
     <w:multiLevelType w:val="hybridMultilevel"/>
     <w:tmpl w:val="B662803A"/>
@@ -13682,7 +13310,7 @@
       </w:pPr>
     </w:lvl>
   </w:abstractNum>
-  <w:abstractNum w:abstractNumId="14" w15:restartNumberingAfterBreak="0">
+  <w:abstractNum w:abstractNumId="16" w15:restartNumberingAfterBreak="0">
     <w:nsid w:val="2F812F53"/>
     <w:multiLevelType w:val="hybridMultilevel"/>
     <w:tmpl w:val="1E68CD9E"/>
@@ -13794,7 +13422,245 @@
       </w:rPr>
     </w:lvl>
   </w:abstractNum>
-  <w:abstractNum w:abstractNumId="15" w15:restartNumberingAfterBreak="0">
+  <w:abstractNum w:abstractNumId="17" w15:restartNumberingAfterBreak="0">
+    <w:nsid w:val="34B70A9B"/>
+    <w:multiLevelType w:val="hybridMultilevel"/>
+    <w:tmpl w:val="E572E344"/>
+    <w:lvl w:ilvl="0" w:tplc="4009000F">
+      <w:start w:val="1"/>
+      <w:numFmt w:val="decimal"/>
+      <w:lvlText w:val="%1."/>
+      <w:lvlJc w:val="left"/>
+      <w:pPr>
+        <w:ind w:left="720" w:hanging="360"/>
+      </w:pPr>
+      <w:rPr>
+        <w:rFonts w:hint="default"/>
+      </w:rPr>
+    </w:lvl>
+    <w:lvl w:ilvl="1" w:tplc="40090019" w:tentative="1">
+      <w:start w:val="1"/>
+      <w:numFmt w:val="lowerLetter"/>
+      <w:lvlText w:val="%2."/>
+      <w:lvlJc w:val="left"/>
+      <w:pPr>
+        <w:ind w:left="1440" w:hanging="360"/>
+      </w:pPr>
+    </w:lvl>
+    <w:lvl w:ilvl="2" w:tplc="4009001B" w:tentative="1">
+      <w:start w:val="1"/>
+      <w:numFmt w:val="lowerRoman"/>
+      <w:lvlText w:val="%3."/>
+      <w:lvlJc w:val="right"/>
+      <w:pPr>
+        <w:ind w:left="2160" w:hanging="180"/>
+      </w:pPr>
+    </w:lvl>
+    <w:lvl w:ilvl="3" w:tplc="4009000F" w:tentative="1">
+      <w:start w:val="1"/>
+      <w:numFmt w:val="decimal"/>
+      <w:lvlText w:val="%4."/>
+      <w:lvlJc w:val="left"/>
+      <w:pPr>
+        <w:ind w:left="2880" w:hanging="360"/>
+      </w:pPr>
+    </w:lvl>
+    <w:lvl w:ilvl="4" w:tplc="40090019" w:tentative="1">
+      <w:start w:val="1"/>
+      <w:numFmt w:val="lowerLetter"/>
+      <w:lvlText w:val="%5."/>
+      <w:lvlJc w:val="left"/>
+      <w:pPr>
+        <w:ind w:left="3600" w:hanging="360"/>
+      </w:pPr>
+    </w:lvl>
+    <w:lvl w:ilvl="5" w:tplc="4009001B" w:tentative="1">
+      <w:start w:val="1"/>
+      <w:numFmt w:val="lowerRoman"/>
+      <w:lvlText w:val="%6."/>
+      <w:lvlJc w:val="right"/>
+      <w:pPr>
+        <w:ind w:left="4320" w:hanging="180"/>
+      </w:pPr>
+    </w:lvl>
+    <w:lvl w:ilvl="6" w:tplc="4009000F" w:tentative="1">
+      <w:start w:val="1"/>
+      <w:numFmt w:val="decimal"/>
+      <w:lvlText w:val="%7."/>
+      <w:lvlJc w:val="left"/>
+      <w:pPr>
+        <w:ind w:left="5040" w:hanging="360"/>
+      </w:pPr>
+    </w:lvl>
+    <w:lvl w:ilvl="7" w:tplc="40090019" w:tentative="1">
+      <w:start w:val="1"/>
+      <w:numFmt w:val="lowerLetter"/>
+      <w:lvlText w:val="%8."/>
+      <w:lvlJc w:val="left"/>
+      <w:pPr>
+        <w:ind w:left="5760" w:hanging="360"/>
+      </w:pPr>
+    </w:lvl>
+    <w:lvl w:ilvl="8" w:tplc="4009001B" w:tentative="1">
+      <w:start w:val="1"/>
+      <w:numFmt w:val="lowerRoman"/>
+      <w:lvlText w:val="%9."/>
+      <w:lvlJc w:val="right"/>
+      <w:pPr>
+        <w:ind w:left="6480" w:hanging="180"/>
+      </w:pPr>
+    </w:lvl>
+  </w:abstractNum>
+  <w:abstractNum w:abstractNumId="18" w15:restartNumberingAfterBreak="0">
+    <w:nsid w:val="34C055B2"/>
+    <w:multiLevelType w:val="multilevel"/>
+    <w:tmpl w:val="ABBE4CD0"/>
+    <w:lvl w:ilvl="0">
+      <w:start w:val="1"/>
+      <w:numFmt w:val="bullet"/>
+      <w:lvlText w:val=""/>
+      <w:lvlJc w:val="left"/>
+      <w:pPr>
+        <w:tabs>
+          <w:tab w:val="num" w:pos="720"/>
+        </w:tabs>
+        <w:ind w:left="720" w:hanging="360"/>
+      </w:pPr>
+      <w:rPr>
+        <w:rFonts w:ascii="Symbol" w:hAnsi="Symbol" w:hint="default"/>
+        <w:sz w:val="20"/>
+      </w:rPr>
+    </w:lvl>
+    <w:lvl w:ilvl="1" w:tentative="1">
+      <w:start w:val="1"/>
+      <w:numFmt w:val="bullet"/>
+      <w:lvlText w:val="o"/>
+      <w:lvlJc w:val="left"/>
+      <w:pPr>
+        <w:tabs>
+          <w:tab w:val="num" w:pos="1440"/>
+        </w:tabs>
+        <w:ind w:left="1440" w:hanging="360"/>
+      </w:pPr>
+      <w:rPr>
+        <w:rFonts w:ascii="Courier New" w:hAnsi="Courier New" w:hint="default"/>
+        <w:sz w:val="20"/>
+      </w:rPr>
+    </w:lvl>
+    <w:lvl w:ilvl="2" w:tentative="1">
+      <w:start w:val="1"/>
+      <w:numFmt w:val="bullet"/>
+      <w:lvlText w:val=""/>
+      <w:lvlJc w:val="left"/>
+      <w:pPr>
+        <w:tabs>
+          <w:tab w:val="num" w:pos="2160"/>
+        </w:tabs>
+        <w:ind w:left="2160" w:hanging="360"/>
+      </w:pPr>
+      <w:rPr>
+        <w:rFonts w:ascii="Wingdings" w:hAnsi="Wingdings" w:hint="default"/>
+        <w:sz w:val="20"/>
+      </w:rPr>
+    </w:lvl>
+    <w:lvl w:ilvl="3" w:tentative="1">
+      <w:start w:val="1"/>
+      <w:numFmt w:val="bullet"/>
+      <w:lvlText w:val=""/>
+      <w:lvlJc w:val="left"/>
+      <w:pPr>
+        <w:tabs>
+          <w:tab w:val="num" w:pos="2880"/>
+        </w:tabs>
+        <w:ind w:left="2880" w:hanging="360"/>
+      </w:pPr>
+      <w:rPr>
+        <w:rFonts w:ascii="Wingdings" w:hAnsi="Wingdings" w:hint="default"/>
+        <w:sz w:val="20"/>
+      </w:rPr>
+    </w:lvl>
+    <w:lvl w:ilvl="4" w:tentative="1">
+      <w:start w:val="1"/>
+      <w:numFmt w:val="bullet"/>
+      <w:lvlText w:val=""/>
+      <w:lvlJc w:val="left"/>
+      <w:pPr>
+        <w:tabs>
+          <w:tab w:val="num" w:pos="3600"/>
+        </w:tabs>
+        <w:ind w:left="3600" w:hanging="360"/>
+      </w:pPr>
+      <w:rPr>
+        <w:rFonts w:ascii="Wingdings" w:hAnsi="Wingdings" w:hint="default"/>
+        <w:sz w:val="20"/>
+      </w:rPr>
+    </w:lvl>
+    <w:lvl w:ilvl="5" w:tentative="1">
+      <w:start w:val="1"/>
+      <w:numFmt w:val="bullet"/>
+      <w:lvlText w:val=""/>
+      <w:lvlJc w:val="left"/>
+      <w:pPr>
+        <w:tabs>
+          <w:tab w:val="num" w:pos="4320"/>
+        </w:tabs>
+        <w:ind w:left="4320" w:hanging="360"/>
+      </w:pPr>
+      <w:rPr>
+        <w:rFonts w:ascii="Wingdings" w:hAnsi="Wingdings" w:hint="default"/>
+        <w:sz w:val="20"/>
+      </w:rPr>
+    </w:lvl>
+    <w:lvl w:ilvl="6" w:tentative="1">
+      <w:start w:val="1"/>
+      <w:numFmt w:val="bullet"/>
+      <w:lvlText w:val=""/>
+      <w:lvlJc w:val="left"/>
+      <w:pPr>
+        <w:tabs>
+          <w:tab w:val="num" w:pos="5040"/>
+        </w:tabs>
+        <w:ind w:left="5040" w:hanging="360"/>
+      </w:pPr>
+      <w:rPr>
+        <w:rFonts w:ascii="Wingdings" w:hAnsi="Wingdings" w:hint="default"/>
+        <w:sz w:val="20"/>
+      </w:rPr>
+    </w:lvl>
+    <w:lvl w:ilvl="7" w:tentative="1">
+      <w:start w:val="1"/>
+      <w:numFmt w:val="bullet"/>
+      <w:lvlText w:val=""/>
+      <w:lvlJc w:val="left"/>
+      <w:pPr>
+        <w:tabs>
+          <w:tab w:val="num" w:pos="5760"/>
+        </w:tabs>
+        <w:ind w:left="5760" w:hanging="360"/>
+      </w:pPr>
+      <w:rPr>
+        <w:rFonts w:ascii="Wingdings" w:hAnsi="Wingdings" w:hint="default"/>
+        <w:sz w:val="20"/>
+      </w:rPr>
+    </w:lvl>
+    <w:lvl w:ilvl="8" w:tentative="1">
+      <w:start w:val="1"/>
+      <w:numFmt w:val="bullet"/>
+      <w:lvlText w:val=""/>
+      <w:lvlJc w:val="left"/>
+      <w:pPr>
+        <w:tabs>
+          <w:tab w:val="num" w:pos="6480"/>
+        </w:tabs>
+        <w:ind w:left="6480" w:hanging="360"/>
+      </w:pPr>
+      <w:rPr>
+        <w:rFonts w:ascii="Wingdings" w:hAnsi="Wingdings" w:hint="default"/>
+        <w:sz w:val="20"/>
+      </w:rPr>
+    </w:lvl>
+  </w:abstractNum>
+  <w:abstractNum w:abstractNumId="19" w15:restartNumberingAfterBreak="0">
     <w:nsid w:val="41F63D29"/>
     <w:multiLevelType w:val="hybridMultilevel"/>
     <w:tmpl w:val="9836F04E"/>
@@ -13883,7 +13749,7 @@
       </w:pPr>
     </w:lvl>
   </w:abstractNum>
-  <w:abstractNum w:abstractNumId="16" w15:restartNumberingAfterBreak="0">
+  <w:abstractNum w:abstractNumId="20" w15:restartNumberingAfterBreak="0">
     <w:nsid w:val="455E7C44"/>
     <w:multiLevelType w:val="multilevel"/>
     <w:tmpl w:val="6566732C"/>
@@ -14032,7 +13898,7 @@
       </w:rPr>
     </w:lvl>
   </w:abstractNum>
-  <w:abstractNum w:abstractNumId="17" w15:restartNumberingAfterBreak="0">
+  <w:abstractNum w:abstractNumId="21" w15:restartNumberingAfterBreak="0">
     <w:nsid w:val="48373B78"/>
     <w:multiLevelType w:val="hybridMultilevel"/>
     <w:tmpl w:val="1CEE5692"/>
@@ -14121,7 +13987,7 @@
       </w:pPr>
     </w:lvl>
   </w:abstractNum>
-  <w:abstractNum w:abstractNumId="18" w15:restartNumberingAfterBreak="0">
+  <w:abstractNum w:abstractNumId="22" w15:restartNumberingAfterBreak="0">
     <w:nsid w:val="4B9E2998"/>
     <w:multiLevelType w:val="multilevel"/>
     <w:tmpl w:val="E47E68DA"/>
@@ -14270,7 +14136,7 @@
       </w:rPr>
     </w:lvl>
   </w:abstractNum>
-  <w:abstractNum w:abstractNumId="19" w15:restartNumberingAfterBreak="0">
+  <w:abstractNum w:abstractNumId="23" w15:restartNumberingAfterBreak="0">
     <w:nsid w:val="4BA834CE"/>
     <w:multiLevelType w:val="hybridMultilevel"/>
     <w:tmpl w:val="6F50A7F8"/>
@@ -14359,7 +14225,7 @@
       </w:pPr>
     </w:lvl>
   </w:abstractNum>
-  <w:abstractNum w:abstractNumId="20" w15:restartNumberingAfterBreak="0">
+  <w:abstractNum w:abstractNumId="24" w15:restartNumberingAfterBreak="0">
     <w:nsid w:val="7DB30E92"/>
     <w:multiLevelType w:val="hybridMultilevel"/>
     <w:tmpl w:val="2E1E84E2"/>
@@ -14471,7 +14337,7 @@
       </w:rPr>
     </w:lvl>
   </w:abstractNum>
-  <w:abstractNum w:abstractNumId="21" w15:restartNumberingAfterBreak="0">
+  <w:abstractNum w:abstractNumId="25" w15:restartNumberingAfterBreak="0">
     <w:nsid w:val="7DE214C2"/>
     <w:multiLevelType w:val="hybridMultilevel"/>
     <w:tmpl w:val="0F464150"/>
@@ -14585,70 +14451,82 @@
     </w:lvl>
   </w:abstractNum>
   <w:num w:numId="1">
-    <w:abstractNumId w:val="14"/>
+    <w:abstractNumId w:val="16"/>
   </w:num>
   <w:num w:numId="2">
-    <w:abstractNumId w:val="17"/>
+    <w:abstractNumId w:val="21"/>
   </w:num>
   <w:num w:numId="3">
-    <w:abstractNumId w:val="4"/>
+    <w:abstractNumId w:val="5"/>
   </w:num>
   <w:num w:numId="4">
-    <w:abstractNumId w:val="20"/>
+    <w:abstractNumId w:val="24"/>
   </w:num>
   <w:num w:numId="5">
-    <w:abstractNumId w:val="2"/>
+    <w:abstractNumId w:val="3"/>
   </w:num>
   <w:num w:numId="6">
-    <w:abstractNumId w:val="15"/>
+    <w:abstractNumId w:val="19"/>
   </w:num>
   <w:num w:numId="7">
-    <w:abstractNumId w:val="9"/>
+    <w:abstractNumId w:val="11"/>
   </w:num>
   <w:num w:numId="8">
-    <w:abstractNumId w:val="21"/>
+    <w:abstractNumId w:val="25"/>
   </w:num>
   <w:num w:numId="9">
     <w:abstractNumId w:val="0"/>
   </w:num>
   <w:num w:numId="10">
-    <w:abstractNumId w:val="8"/>
+    <w:abstractNumId w:val="10"/>
   </w:num>
   <w:num w:numId="11">
-    <w:abstractNumId w:val="10"/>
+    <w:abstractNumId w:val="12"/>
   </w:num>
   <w:num w:numId="12">
+    <w:abstractNumId w:val="9"/>
+  </w:num>
+  <w:num w:numId="13">
+    <w:abstractNumId w:val="14"/>
+  </w:num>
+  <w:num w:numId="14">
+    <w:abstractNumId w:val="23"/>
+  </w:num>
+  <w:num w:numId="15">
+    <w:abstractNumId w:val="15"/>
+  </w:num>
+  <w:num w:numId="16">
+    <w:abstractNumId w:val="6"/>
+  </w:num>
+  <w:num w:numId="17">
+    <w:abstractNumId w:val="22"/>
+  </w:num>
+  <w:num w:numId="18">
+    <w:abstractNumId w:val="2"/>
+  </w:num>
+  <w:num w:numId="19">
     <w:abstractNumId w:val="7"/>
   </w:num>
-  <w:num w:numId="13">
-    <w:abstractNumId w:val="12"/>
-  </w:num>
-  <w:num w:numId="14">
-    <w:abstractNumId w:val="19"/>
-  </w:num>
-  <w:num w:numId="15">
+  <w:num w:numId="20">
     <w:abstractNumId w:val="13"/>
   </w:num>
-  <w:num w:numId="16">
-    <w:abstractNumId w:val="5"/>
+  <w:num w:numId="21">
+    <w:abstractNumId w:val="4"/>
   </w:num>
-  <w:num w:numId="17">
+  <w:num w:numId="22">
+    <w:abstractNumId w:val="20"/>
+  </w:num>
+  <w:num w:numId="23">
+    <w:abstractNumId w:val="17"/>
+  </w:num>
+  <w:num w:numId="24">
+    <w:abstractNumId w:val="1"/>
+  </w:num>
+  <w:num w:numId="25">
     <w:abstractNumId w:val="18"/>
   </w:num>
-  <w:num w:numId="18">
-    <w:abstractNumId w:val="1"/>
-  </w:num>
-  <w:num w:numId="19">
-    <w:abstractNumId w:val="6"/>
-  </w:num>
-  <w:num w:numId="20">
-    <w:abstractNumId w:val="11"/>
-  </w:num>
-  <w:num w:numId="21">
-    <w:abstractNumId w:val="3"/>
-  </w:num>
-  <w:num w:numId="22">
-    <w:abstractNumId w:val="16"/>
+  <w:num w:numId="26">
+    <w:abstractNumId w:val="8"/>
   </w:num>
 </w:numbering>
 </file>

--- a/Java Fullstack Notes.docx
+++ b/Java Fullstack Notes.docx
@@ -16,8 +16,18 @@
           <w:szCs w:val="24"/>
           <w:highlight w:val="yellow"/>
         </w:rPr>
-        <w:t>Java Fullstack</w:t>
-      </w:r>
+        <w:t xml:space="preserve">Java </w:t>
+      </w:r>
+      <w:proofErr w:type="spellStart"/>
+      <w:r>
+        <w:rPr>
+          <w:sz w:val="24"/>
+          <w:szCs w:val="24"/>
+          <w:highlight w:val="yellow"/>
+        </w:rPr>
+        <w:t>Fullstack</w:t>
+      </w:r>
+      <w:proofErr w:type="spellEnd"/>
     </w:p>
     <w:p>
       <w:pPr>
@@ -87,12 +97,21 @@
           <w:szCs w:val="24"/>
         </w:rPr>
       </w:pPr>
-      <w:r>
-        <w:rPr>
-          <w:sz w:val="24"/>
-          <w:szCs w:val="24"/>
-        </w:rPr>
-        <w:t>Javascript (ES new features)</w:t>
+      <w:proofErr w:type="spellStart"/>
+      <w:r>
+        <w:rPr>
+          <w:sz w:val="24"/>
+          <w:szCs w:val="24"/>
+        </w:rPr>
+        <w:t>Javascript</w:t>
+      </w:r>
+      <w:proofErr w:type="spellEnd"/>
+      <w:r>
+        <w:rPr>
+          <w:sz w:val="24"/>
+          <w:szCs w:val="24"/>
+        </w:rPr>
+        <w:t xml:space="preserve"> (ES new features)</w:t>
       </w:r>
     </w:p>
     <w:p>
@@ -318,7 +337,23 @@
           <w:sz w:val="24"/>
           <w:szCs w:val="24"/>
         </w:rPr>
-        <w:t>properties (data/varaibles/fields)</w:t>
+        <w:t>properties (data/</w:t>
+      </w:r>
+      <w:proofErr w:type="spellStart"/>
+      <w:r>
+        <w:rPr>
+          <w:sz w:val="24"/>
+          <w:szCs w:val="24"/>
+        </w:rPr>
+        <w:t>varaibles</w:t>
+      </w:r>
+      <w:proofErr w:type="spellEnd"/>
+      <w:r>
+        <w:rPr>
+          <w:sz w:val="24"/>
+          <w:szCs w:val="24"/>
+        </w:rPr>
+        <w:t>/fields)</w:t>
       </w:r>
     </w:p>
     <w:p>
@@ -474,7 +509,25 @@
           <w:szCs w:val="24"/>
           <w:highlight w:val="yellow"/>
         </w:rPr>
-        <w:t>Building block of Object Oriented language</w:t>
+        <w:t xml:space="preserve">Building block of </w:t>
+      </w:r>
+      <w:proofErr w:type="gramStart"/>
+      <w:r>
+        <w:rPr>
+          <w:sz w:val="24"/>
+          <w:szCs w:val="24"/>
+          <w:highlight w:val="yellow"/>
+        </w:rPr>
+        <w:t>Object Oriented</w:t>
+      </w:r>
+      <w:proofErr w:type="gramEnd"/>
+      <w:r>
+        <w:rPr>
+          <w:sz w:val="24"/>
+          <w:szCs w:val="24"/>
+          <w:highlight w:val="yellow"/>
+        </w:rPr>
+        <w:t xml:space="preserve"> language</w:t>
       </w:r>
     </w:p>
     <w:p>
@@ -535,7 +588,23 @@
           <w:sz w:val="24"/>
           <w:szCs w:val="24"/>
         </w:rPr>
-        <w:t>: It is a real world entity created from the class</w:t>
+        <w:t xml:space="preserve">: It is a </w:t>
+      </w:r>
+      <w:proofErr w:type="gramStart"/>
+      <w:r>
+        <w:rPr>
+          <w:sz w:val="24"/>
+          <w:szCs w:val="24"/>
+        </w:rPr>
+        <w:t>real world</w:t>
+      </w:r>
+      <w:proofErr w:type="gramEnd"/>
+      <w:r>
+        <w:rPr>
+          <w:sz w:val="24"/>
+          <w:szCs w:val="24"/>
+        </w:rPr>
+        <w:t xml:space="preserve"> entity created from the class</w:t>
       </w:r>
       <w:r>
         <w:rPr>
@@ -615,7 +684,23 @@
           <w:sz w:val="24"/>
           <w:szCs w:val="24"/>
         </w:rPr>
-        <w:t>, if in case you are in JavaEE perspective change it</w:t>
+        <w:t xml:space="preserve">, if in case you are in </w:t>
+      </w:r>
+      <w:proofErr w:type="spellStart"/>
+      <w:r>
+        <w:rPr>
+          <w:sz w:val="24"/>
+          <w:szCs w:val="24"/>
+        </w:rPr>
+        <w:t>JavaEE</w:t>
+      </w:r>
+      <w:proofErr w:type="spellEnd"/>
+      <w:r>
+        <w:rPr>
+          <w:sz w:val="24"/>
+          <w:szCs w:val="24"/>
+        </w:rPr>
+        <w:t xml:space="preserve"> perspective change it</w:t>
       </w:r>
     </w:p>
     <w:p>
@@ -869,7 +954,23 @@
           <w:sz w:val="24"/>
           <w:szCs w:val="24"/>
         </w:rPr>
-        <w:t>Simple to understand, because most of the low level functionalities are abstract</w:t>
+        <w:t xml:space="preserve">Simple to understand, because most of the </w:t>
+      </w:r>
+      <w:proofErr w:type="gramStart"/>
+      <w:r>
+        <w:rPr>
+          <w:sz w:val="24"/>
+          <w:szCs w:val="24"/>
+        </w:rPr>
+        <w:t>low level</w:t>
+      </w:r>
+      <w:proofErr w:type="gramEnd"/>
+      <w:r>
+        <w:rPr>
+          <w:sz w:val="24"/>
+          <w:szCs w:val="24"/>
+        </w:rPr>
+        <w:t xml:space="preserve"> functionalities are abstract</w:t>
       </w:r>
     </w:p>
     <w:p>
@@ -929,7 +1030,23 @@
           <w:sz w:val="24"/>
           <w:szCs w:val="24"/>
         </w:rPr>
-        <w:t>Architecture Neutral(x64, X86)</w:t>
+        <w:t xml:space="preserve">Architecture </w:t>
+      </w:r>
+      <w:proofErr w:type="gramStart"/>
+      <w:r>
+        <w:rPr>
+          <w:sz w:val="24"/>
+          <w:szCs w:val="24"/>
+        </w:rPr>
+        <w:t>Neutral(</w:t>
+      </w:r>
+      <w:proofErr w:type="gramEnd"/>
+      <w:r>
+        <w:rPr>
+          <w:sz w:val="24"/>
+          <w:szCs w:val="24"/>
+        </w:rPr>
+        <w:t>x64, X86)</w:t>
       </w:r>
     </w:p>
     <w:p>
@@ -1060,6 +1177,7 @@
           <w:szCs w:val="24"/>
         </w:rPr>
       </w:pPr>
+      <w:proofErr w:type="spellStart"/>
       <w:r>
         <w:rPr>
           <w:sz w:val="24"/>
@@ -1067,6 +1185,7 @@
         </w:rPr>
         <w:t>Datatatypes</w:t>
       </w:r>
+      <w:proofErr w:type="spellEnd"/>
     </w:p>
     <w:p>
       <w:pPr>
@@ -1285,7 +1404,23 @@
           <w:sz w:val="24"/>
           <w:szCs w:val="24"/>
         </w:rPr>
-        <w:t>These are set of keywords used to create variables to store some value like numbers, characters, boolean, object and etc.</w:t>
+        <w:t xml:space="preserve">These are set of keywords used to create variables to store some value like numbers, characters, </w:t>
+      </w:r>
+      <w:proofErr w:type="spellStart"/>
+      <w:r>
+        <w:rPr>
+          <w:sz w:val="24"/>
+          <w:szCs w:val="24"/>
+        </w:rPr>
+        <w:t>boolean</w:t>
+      </w:r>
+      <w:proofErr w:type="spellEnd"/>
+      <w:r>
+        <w:rPr>
+          <w:sz w:val="24"/>
+          <w:szCs w:val="24"/>
+        </w:rPr>
+        <w:t>, object and etc.</w:t>
       </w:r>
     </w:p>
     <w:p>
@@ -1531,6 +1666,7 @@
           <w:szCs w:val="24"/>
         </w:rPr>
       </w:pPr>
+      <w:proofErr w:type="spellStart"/>
       <w:r>
         <w:rPr>
           <w:sz w:val="24"/>
@@ -1538,6 +1674,7 @@
         </w:rPr>
         <w:t>boolean</w:t>
       </w:r>
+      <w:proofErr w:type="spellEnd"/>
       <w:r>
         <w:rPr>
           <w:sz w:val="24"/>
@@ -1645,6 +1782,7 @@
           <w:szCs w:val="24"/>
         </w:rPr>
       </w:pPr>
+      <w:proofErr w:type="spellStart"/>
       <w:r>
         <w:rPr>
           <w:sz w:val="24"/>
@@ -1652,6 +1790,7 @@
         </w:rPr>
         <w:t>enum</w:t>
       </w:r>
+      <w:proofErr w:type="spellEnd"/>
     </w:p>
     <w:p>
       <w:pPr>
@@ -1839,7 +1978,23 @@
           <w:sz w:val="24"/>
           <w:szCs w:val="24"/>
         </w:rPr>
-        <w:t>int, char, float, double, boolean, long,</w:t>
+        <w:t xml:space="preserve">int, char, float, double, </w:t>
+      </w:r>
+      <w:proofErr w:type="spellStart"/>
+      <w:r>
+        <w:rPr>
+          <w:sz w:val="24"/>
+          <w:szCs w:val="24"/>
+        </w:rPr>
+        <w:t>boolean</w:t>
+      </w:r>
+      <w:proofErr w:type="spellEnd"/>
+      <w:r>
+        <w:rPr>
+          <w:sz w:val="24"/>
+          <w:szCs w:val="24"/>
+        </w:rPr>
+        <w:t>, long,</w:t>
       </w:r>
       <w:r>
         <w:rPr>
@@ -1853,7 +2008,23 @@
           <w:sz w:val="24"/>
           <w:szCs w:val="24"/>
         </w:rPr>
-        <w:t xml:space="preserve"> public, private, class, protected, static, void, return, if, for, do, while, switch, break, continue, abstract, interface, enum, extends, super, this and so on.</w:t>
+        <w:t xml:space="preserve"> public, private, class, protected, static, void, return, if, for, do, while, switch, break, continue, abstract, interface, </w:t>
+      </w:r>
+      <w:proofErr w:type="spellStart"/>
+      <w:r>
+        <w:rPr>
+          <w:sz w:val="24"/>
+          <w:szCs w:val="24"/>
+        </w:rPr>
+        <w:t>enum</w:t>
+      </w:r>
+      <w:proofErr w:type="spellEnd"/>
+      <w:r>
+        <w:rPr>
+          <w:sz w:val="24"/>
+          <w:szCs w:val="24"/>
+        </w:rPr>
+        <w:t>, extends, super, this and so on.</w:t>
       </w:r>
     </w:p>
     <w:p>
@@ -2118,7 +2289,23 @@
           <w:sz w:val="24"/>
           <w:szCs w:val="24"/>
         </w:rPr>
-        <w:t>if else if .. else</w:t>
+        <w:t>if else if</w:t>
+      </w:r>
+      <w:proofErr w:type="gramStart"/>
+      <w:r>
+        <w:rPr>
+          <w:sz w:val="24"/>
+          <w:szCs w:val="24"/>
+        </w:rPr>
+        <w:t xml:space="preserve"> ..</w:t>
+      </w:r>
+      <w:proofErr w:type="gramEnd"/>
+      <w:r>
+        <w:rPr>
+          <w:sz w:val="24"/>
+          <w:szCs w:val="24"/>
+        </w:rPr>
+        <w:t xml:space="preserve"> else</w:t>
       </w:r>
     </w:p>
     <w:p>
@@ -2328,7 +2515,41 @@
           <w:sz w:val="24"/>
           <w:szCs w:val="24"/>
         </w:rPr>
-        <w:t xml:space="preserve">It is a predefined class present in java.util package, which is used to take input from the keyboard, you need to import this class using ‘import java.util.Scanner’ </w:t>
+        <w:t xml:space="preserve">It is a predefined class present in </w:t>
+      </w:r>
+      <w:proofErr w:type="spellStart"/>
+      <w:proofErr w:type="gramStart"/>
+      <w:r>
+        <w:rPr>
+          <w:sz w:val="24"/>
+          <w:szCs w:val="24"/>
+        </w:rPr>
+        <w:t>java.util</w:t>
+      </w:r>
+      <w:proofErr w:type="spellEnd"/>
+      <w:proofErr w:type="gramEnd"/>
+      <w:r>
+        <w:rPr>
+          <w:sz w:val="24"/>
+          <w:szCs w:val="24"/>
+        </w:rPr>
+        <w:t xml:space="preserve"> package, which is used to take input from the keyboard, you need to import this class using ‘import </w:t>
+      </w:r>
+      <w:proofErr w:type="spellStart"/>
+      <w:r>
+        <w:rPr>
+          <w:sz w:val="24"/>
+          <w:szCs w:val="24"/>
+        </w:rPr>
+        <w:t>java.util.Scanner</w:t>
+      </w:r>
+      <w:proofErr w:type="spellEnd"/>
+      <w:r>
+        <w:rPr>
+          <w:sz w:val="24"/>
+          <w:szCs w:val="24"/>
+        </w:rPr>
+        <w:t xml:space="preserve">’ </w:t>
       </w:r>
     </w:p>
     <w:p>
@@ -2353,12 +2574,78 @@
           <w:szCs w:val="24"/>
         </w:rPr>
       </w:pPr>
-      <w:r>
-        <w:rPr>
-          <w:sz w:val="24"/>
-          <w:szCs w:val="24"/>
-        </w:rPr>
-        <w:t>nextInt(), nextLong(), next(), nextFloat(), nextDouble() and so on</w:t>
+      <w:proofErr w:type="spellStart"/>
+      <w:proofErr w:type="gramStart"/>
+      <w:r>
+        <w:rPr>
+          <w:sz w:val="24"/>
+          <w:szCs w:val="24"/>
+        </w:rPr>
+        <w:t>nextInt</w:t>
+      </w:r>
+      <w:proofErr w:type="spellEnd"/>
+      <w:r>
+        <w:rPr>
+          <w:sz w:val="24"/>
+          <w:szCs w:val="24"/>
+        </w:rPr>
+        <w:t>(</w:t>
+      </w:r>
+      <w:proofErr w:type="gramEnd"/>
+      <w:r>
+        <w:rPr>
+          <w:sz w:val="24"/>
+          <w:szCs w:val="24"/>
+        </w:rPr>
+        <w:t xml:space="preserve">), </w:t>
+      </w:r>
+      <w:proofErr w:type="spellStart"/>
+      <w:r>
+        <w:rPr>
+          <w:sz w:val="24"/>
+          <w:szCs w:val="24"/>
+        </w:rPr>
+        <w:t>nextLong</w:t>
+      </w:r>
+      <w:proofErr w:type="spellEnd"/>
+      <w:r>
+        <w:rPr>
+          <w:sz w:val="24"/>
+          <w:szCs w:val="24"/>
+        </w:rPr>
+        <w:t xml:space="preserve">(), next(), </w:t>
+      </w:r>
+      <w:proofErr w:type="spellStart"/>
+      <w:r>
+        <w:rPr>
+          <w:sz w:val="24"/>
+          <w:szCs w:val="24"/>
+        </w:rPr>
+        <w:t>nextFloat</w:t>
+      </w:r>
+      <w:proofErr w:type="spellEnd"/>
+      <w:r>
+        <w:rPr>
+          <w:sz w:val="24"/>
+          <w:szCs w:val="24"/>
+        </w:rPr>
+        <w:t xml:space="preserve">(), </w:t>
+      </w:r>
+      <w:proofErr w:type="spellStart"/>
+      <w:r>
+        <w:rPr>
+          <w:sz w:val="24"/>
+          <w:szCs w:val="24"/>
+        </w:rPr>
+        <w:t>nextDouble</w:t>
+      </w:r>
+      <w:proofErr w:type="spellEnd"/>
+      <w:r>
+        <w:rPr>
+          <w:sz w:val="24"/>
+          <w:szCs w:val="24"/>
+        </w:rPr>
+        <w:t>() and so on</w:t>
       </w:r>
     </w:p>
     <w:p>
@@ -2389,7 +2676,23 @@
           <w:sz w:val="24"/>
           <w:szCs w:val="24"/>
         </w:rPr>
-        <w:t>Scanner scan = new Scanner(System.in);</w:t>
+        <w:t xml:space="preserve">Scanner scan = new </w:t>
+      </w:r>
+      <w:proofErr w:type="gramStart"/>
+      <w:r>
+        <w:rPr>
+          <w:sz w:val="24"/>
+          <w:szCs w:val="24"/>
+        </w:rPr>
+        <w:t>Scanner(</w:t>
+      </w:r>
+      <w:proofErr w:type="gramEnd"/>
+      <w:r>
+        <w:rPr>
+          <w:sz w:val="24"/>
+          <w:szCs w:val="24"/>
+        </w:rPr>
+        <w:t>System.in);</w:t>
       </w:r>
     </w:p>
     <w:p>
@@ -2602,72 +2905,124 @@
           <w:szCs w:val="24"/>
         </w:rPr>
       </w:pPr>
-      <w:r>
-        <w:rPr>
-          <w:sz w:val="24"/>
-          <w:szCs w:val="24"/>
-        </w:rPr>
-        <w:t>int[] items = {10, 20, 15, 35, 30}; // it is an integer array which is initialized</w:t>
-      </w:r>
-    </w:p>
-    <w:p>
-      <w:pPr>
-        <w:rPr>
-          <w:sz w:val="24"/>
-          <w:szCs w:val="24"/>
-        </w:rPr>
-      </w:pPr>
-      <w:r>
-        <w:rPr>
-          <w:sz w:val="24"/>
-          <w:szCs w:val="24"/>
-        </w:rPr>
-        <w:t>int[] items = new int[5]; // it is an integer array but not initialized the blocks</w:t>
-      </w:r>
-    </w:p>
-    <w:p>
-      <w:pPr>
-        <w:rPr>
-          <w:sz w:val="24"/>
-          <w:szCs w:val="24"/>
-        </w:rPr>
-      </w:pPr>
-      <w:r>
-        <w:rPr>
-          <w:sz w:val="24"/>
-          <w:szCs w:val="24"/>
-        </w:rPr>
-        <w:t>items[0] = 10; items[1] = 30, … items[4] = 50;</w:t>
-      </w:r>
-    </w:p>
-    <w:p>
-      <w:pPr>
-        <w:rPr>
-          <w:sz w:val="24"/>
-          <w:szCs w:val="24"/>
-        </w:rPr>
-      </w:pPr>
-      <w:r>
-        <w:rPr>
-          <w:sz w:val="24"/>
-          <w:szCs w:val="24"/>
-        </w:rPr>
-        <w:t>String[] fruits = {“Apple”, “Mango”, “Orange”}; // string array which is initialized</w:t>
-      </w:r>
-    </w:p>
-    <w:p>
-      <w:pPr>
-        <w:rPr>
-          <w:sz w:val="24"/>
-          <w:szCs w:val="24"/>
-        </w:rPr>
-      </w:pPr>
-      <w:r>
-        <w:rPr>
-          <w:sz w:val="24"/>
-          <w:szCs w:val="24"/>
-        </w:rPr>
-        <w:t>You can use loops to iterate over each items of the array i.e., for loop</w:t>
+      <w:proofErr w:type="gramStart"/>
+      <w:r>
+        <w:rPr>
+          <w:sz w:val="24"/>
+          <w:szCs w:val="24"/>
+        </w:rPr>
+        <w:t>int[</w:t>
+      </w:r>
+      <w:proofErr w:type="gramEnd"/>
+      <w:r>
+        <w:rPr>
+          <w:sz w:val="24"/>
+          <w:szCs w:val="24"/>
+        </w:rPr>
+        <w:t>] items = {10, 20, 15, 35, 30}; // it is an integer array which is initialized</w:t>
+      </w:r>
+    </w:p>
+    <w:p>
+      <w:pPr>
+        <w:rPr>
+          <w:sz w:val="24"/>
+          <w:szCs w:val="24"/>
+        </w:rPr>
+      </w:pPr>
+      <w:proofErr w:type="gramStart"/>
+      <w:r>
+        <w:rPr>
+          <w:sz w:val="24"/>
+          <w:szCs w:val="24"/>
+        </w:rPr>
+        <w:t>int[</w:t>
+      </w:r>
+      <w:proofErr w:type="gramEnd"/>
+      <w:r>
+        <w:rPr>
+          <w:sz w:val="24"/>
+          <w:szCs w:val="24"/>
+        </w:rPr>
+        <w:t>] items = new int[5]; // it is an integer array but not initialized the blocks</w:t>
+      </w:r>
+    </w:p>
+    <w:p>
+      <w:pPr>
+        <w:rPr>
+          <w:sz w:val="24"/>
+          <w:szCs w:val="24"/>
+        </w:rPr>
+      </w:pPr>
+      <w:proofErr w:type="gramStart"/>
+      <w:r>
+        <w:rPr>
+          <w:sz w:val="24"/>
+          <w:szCs w:val="24"/>
+        </w:rPr>
+        <w:t>items[</w:t>
+      </w:r>
+      <w:proofErr w:type="gramEnd"/>
+      <w:r>
+        <w:rPr>
+          <w:sz w:val="24"/>
+          <w:szCs w:val="24"/>
+        </w:rPr>
+        <w:t>0] = 10; items[1] = 30, … items[4] = 50;</w:t>
+      </w:r>
+    </w:p>
+    <w:p>
+      <w:pPr>
+        <w:rPr>
+          <w:sz w:val="24"/>
+          <w:szCs w:val="24"/>
+        </w:rPr>
+      </w:pPr>
+      <w:proofErr w:type="gramStart"/>
+      <w:r>
+        <w:rPr>
+          <w:sz w:val="24"/>
+          <w:szCs w:val="24"/>
+        </w:rPr>
+        <w:t>String[</w:t>
+      </w:r>
+      <w:proofErr w:type="gramEnd"/>
+      <w:r>
+        <w:rPr>
+          <w:sz w:val="24"/>
+          <w:szCs w:val="24"/>
+        </w:rPr>
+        <w:t>] fruits = {“Apple”, “Mango”, “Orange”}; // string array which is initialized</w:t>
+      </w:r>
+    </w:p>
+    <w:p>
+      <w:pPr>
+        <w:rPr>
+          <w:sz w:val="24"/>
+          <w:szCs w:val="24"/>
+        </w:rPr>
+      </w:pPr>
+      <w:r>
+        <w:rPr>
+          <w:sz w:val="24"/>
+          <w:szCs w:val="24"/>
+        </w:rPr>
+        <w:t xml:space="preserve">You can use loops to iterate over each </w:t>
+      </w:r>
+      <w:proofErr w:type="gramStart"/>
+      <w:r>
+        <w:rPr>
+          <w:sz w:val="24"/>
+          <w:szCs w:val="24"/>
+        </w:rPr>
+        <w:t>items</w:t>
+      </w:r>
+      <w:proofErr w:type="gramEnd"/>
+      <w:r>
+        <w:rPr>
+          <w:sz w:val="24"/>
+          <w:szCs w:val="24"/>
+        </w:rPr>
+        <w:t xml:space="preserve"> of the array i.e., for loop</w:t>
       </w:r>
     </w:p>
     <w:p>
@@ -2923,7 +3278,23 @@
           <w:sz w:val="24"/>
           <w:szCs w:val="24"/>
         </w:rPr>
-        <w:t>: When you want to iterate until condition is true, but in do while the statement is atleast executed once</w:t>
+        <w:t xml:space="preserve">: When you want to iterate until condition is true, but in do while the statement is </w:t>
+      </w:r>
+      <w:proofErr w:type="spellStart"/>
+      <w:r>
+        <w:rPr>
+          <w:sz w:val="24"/>
+          <w:szCs w:val="24"/>
+        </w:rPr>
+        <w:t>atleast</w:t>
+      </w:r>
+      <w:proofErr w:type="spellEnd"/>
+      <w:r>
+        <w:rPr>
+          <w:sz w:val="24"/>
+          <w:szCs w:val="24"/>
+        </w:rPr>
+        <w:t xml:space="preserve"> executed once</w:t>
       </w:r>
     </w:p>
     <w:p>
@@ -3438,7 +3809,25 @@
           <w:sz w:val="24"/>
           <w:szCs w:val="24"/>
         </w:rPr>
-        <w:t>Create a Exercise folder &amp; day1 sub-folder &amp; keep all the day1 activities here</w:t>
+        <w:t xml:space="preserve">Create </w:t>
+      </w:r>
+      <w:proofErr w:type="spellStart"/>
+      <w:proofErr w:type="gramStart"/>
+      <w:r>
+        <w:rPr>
+          <w:sz w:val="24"/>
+          <w:szCs w:val="24"/>
+        </w:rPr>
+        <w:t>a</w:t>
+      </w:r>
+      <w:proofErr w:type="spellEnd"/>
+      <w:proofErr w:type="gramEnd"/>
+      <w:r>
+        <w:rPr>
+          <w:sz w:val="24"/>
+          <w:szCs w:val="24"/>
+        </w:rPr>
+        <w:t xml:space="preserve"> Exercise folder &amp; day1 sub-folder &amp; keep all the day1 activities here</w:t>
       </w:r>
       <w:r>
         <w:rPr>
@@ -3552,7 +3941,32 @@
           <w:sz w:val="24"/>
           <w:szCs w:val="24"/>
         </w:rPr>
-        <w:t>Ex: If you pass findLargest(3, 9, 1), then it must return 9</w:t>
+        <w:t xml:space="preserve">Ex: If you pass </w:t>
+      </w:r>
+      <w:proofErr w:type="spellStart"/>
+      <w:proofErr w:type="gramStart"/>
+      <w:r>
+        <w:rPr>
+          <w:sz w:val="24"/>
+          <w:szCs w:val="24"/>
+        </w:rPr>
+        <w:t>findLargest</w:t>
+      </w:r>
+      <w:proofErr w:type="spellEnd"/>
+      <w:r>
+        <w:rPr>
+          <w:sz w:val="24"/>
+          <w:szCs w:val="24"/>
+        </w:rPr>
+        <w:t>(</w:t>
+      </w:r>
+      <w:proofErr w:type="gramEnd"/>
+      <w:r>
+        <w:rPr>
+          <w:sz w:val="24"/>
+          <w:szCs w:val="24"/>
+        </w:rPr>
+        <w:t>3, 9, 1), then it must return 9</w:t>
       </w:r>
     </w:p>
     <w:p>
@@ -3588,7 +4002,23 @@
           <w:sz w:val="24"/>
           <w:szCs w:val="24"/>
         </w:rPr>
-        <w:t>Ex: If you pass sum(9, 1, 3) then it must return (9 +1), if you pass sum(1, 2, 5) then it must return (5 + 1)</w:t>
+        <w:t xml:space="preserve">Ex: If you pass </w:t>
+      </w:r>
+      <w:proofErr w:type="gramStart"/>
+      <w:r>
+        <w:rPr>
+          <w:sz w:val="24"/>
+          <w:szCs w:val="24"/>
+        </w:rPr>
+        <w:t>sum(</w:t>
+      </w:r>
+      <w:proofErr w:type="gramEnd"/>
+      <w:r>
+        <w:rPr>
+          <w:sz w:val="24"/>
+          <w:szCs w:val="24"/>
+        </w:rPr>
+        <w:t>9, 1, 3) then it must return (9 +1), if you pass sum(1, 2, 5) then it must return (5 + 1)</w:t>
       </w:r>
     </w:p>
     <w:p>
@@ -3808,7 +4238,23 @@
           <w:sz w:val="24"/>
           <w:szCs w:val="24"/>
         </w:rPr>
-        <w:t>Polymorphism: Poly means many and morphism means forms, overloading is one of the type of polymorphism, there are 2 types of polymorphism</w:t>
+        <w:t xml:space="preserve">Polymorphism: Poly means many and morphism means forms, overloading is one of the </w:t>
+      </w:r>
+      <w:proofErr w:type="gramStart"/>
+      <w:r>
+        <w:rPr>
+          <w:sz w:val="24"/>
+          <w:szCs w:val="24"/>
+        </w:rPr>
+        <w:t>type</w:t>
+      </w:r>
+      <w:proofErr w:type="gramEnd"/>
+      <w:r>
+        <w:rPr>
+          <w:sz w:val="24"/>
+          <w:szCs w:val="24"/>
+        </w:rPr>
+        <w:t xml:space="preserve"> of polymorphism, there are 2 types of polymorphism</w:t>
       </w:r>
     </w:p>
     <w:p>
@@ -4102,7 +4548,23 @@
           <w:sz w:val="24"/>
           <w:szCs w:val="24"/>
         </w:rPr>
-        <w:t>Class is  a blueprint of an object, which describes the object</w:t>
+        <w:t xml:space="preserve">Class </w:t>
+      </w:r>
+      <w:proofErr w:type="gramStart"/>
+      <w:r>
+        <w:rPr>
+          <w:sz w:val="24"/>
+          <w:szCs w:val="24"/>
+        </w:rPr>
+        <w:t>is  a</w:t>
+      </w:r>
+      <w:proofErr w:type="gramEnd"/>
+      <w:r>
+        <w:rPr>
+          <w:sz w:val="24"/>
+          <w:szCs w:val="24"/>
+        </w:rPr>
+        <w:t xml:space="preserve"> blueprint of an object, which describes the object</w:t>
       </w:r>
     </w:p>
     <w:p>
@@ -4393,7 +4855,23 @@
           <w:sz w:val="24"/>
           <w:szCs w:val="24"/>
         </w:rPr>
-        <w:t xml:space="preserve"> It is a like a method but name will be same as class name &amp; it should n’t have return types, In Java if you create a class </w:t>
+        <w:t xml:space="preserve"> It is a like a method but name will be same as class name &amp; it should </w:t>
+      </w:r>
+      <w:proofErr w:type="spellStart"/>
+      <w:r>
+        <w:rPr>
+          <w:sz w:val="24"/>
+          <w:szCs w:val="24"/>
+        </w:rPr>
+        <w:t>n’t</w:t>
+      </w:r>
+      <w:proofErr w:type="spellEnd"/>
+      <w:r>
+        <w:rPr>
+          <w:sz w:val="24"/>
+          <w:szCs w:val="24"/>
+        </w:rPr>
+        <w:t xml:space="preserve"> have return types, In Java if you create a class </w:t>
       </w:r>
       <w:r>
         <w:rPr>
@@ -4487,7 +4965,23 @@
           <w:szCs w:val="24"/>
         </w:rPr>
         <w:br/>
-        <w:t xml:space="preserve">   Test() { …. } // default constructor</w:t>
+        <w:t xml:space="preserve">   </w:t>
+      </w:r>
+      <w:proofErr w:type="gramStart"/>
+      <w:r>
+        <w:rPr>
+          <w:sz w:val="24"/>
+          <w:szCs w:val="24"/>
+        </w:rPr>
+        <w:t>Test(</w:t>
+      </w:r>
+      <w:proofErr w:type="gramEnd"/>
+      <w:r>
+        <w:rPr>
+          <w:sz w:val="24"/>
+          <w:szCs w:val="24"/>
+        </w:rPr>
+        <w:t>) { …. } // default constructor</w:t>
       </w:r>
       <w:r>
         <w:rPr>
@@ -4535,7 +5029,23 @@
           <w:szCs w:val="24"/>
         </w:rPr>
         <w:br/>
-        <w:t xml:space="preserve">   Demo(int x) { … }</w:t>
+        <w:t xml:space="preserve">   </w:t>
+      </w:r>
+      <w:proofErr w:type="gramStart"/>
+      <w:r>
+        <w:rPr>
+          <w:sz w:val="24"/>
+          <w:szCs w:val="24"/>
+        </w:rPr>
+        <w:t>Demo(</w:t>
+      </w:r>
+      <w:proofErr w:type="gramEnd"/>
+      <w:r>
+        <w:rPr>
+          <w:sz w:val="24"/>
+          <w:szCs w:val="24"/>
+        </w:rPr>
+        <w:t>int x) { … }</w:t>
       </w:r>
       <w:r>
         <w:rPr>
@@ -4581,7 +5091,23 @@
           <w:szCs w:val="24"/>
         </w:rPr>
         <w:br/>
-        <w:t xml:space="preserve">   Demo(int x) { … }</w:t>
+        <w:t xml:space="preserve">   </w:t>
+      </w:r>
+      <w:proofErr w:type="gramStart"/>
+      <w:r>
+        <w:rPr>
+          <w:sz w:val="24"/>
+          <w:szCs w:val="24"/>
+        </w:rPr>
+        <w:t>Demo(</w:t>
+      </w:r>
+      <w:proofErr w:type="gramEnd"/>
+      <w:r>
+        <w:rPr>
+          <w:sz w:val="24"/>
+          <w:szCs w:val="24"/>
+        </w:rPr>
+        <w:t>int x) { … }</w:t>
       </w:r>
       <w:r>
         <w:rPr>
@@ -5348,7 +5874,23 @@
           <w:sz w:val="24"/>
           <w:szCs w:val="24"/>
         </w:rPr>
-        <w:t>Binding the data &amp; methods in a single entity, you will make data private so that it is accessible only within the class &amp; you will have methods for each variables to read/write which are called getters &amp; setters.</w:t>
+        <w:t xml:space="preserve">Binding the data &amp; methods in a single entity, you will make data private so that it is accessible only within the class &amp; you will have methods for each </w:t>
+      </w:r>
+      <w:proofErr w:type="gramStart"/>
+      <w:r>
+        <w:rPr>
+          <w:sz w:val="24"/>
+          <w:szCs w:val="24"/>
+        </w:rPr>
+        <w:t>variables</w:t>
+      </w:r>
+      <w:proofErr w:type="gramEnd"/>
+      <w:r>
+        <w:rPr>
+          <w:sz w:val="24"/>
+          <w:szCs w:val="24"/>
+        </w:rPr>
+        <w:t xml:space="preserve"> to read/write which are called getters &amp; setters.</w:t>
       </w:r>
     </w:p>
     <w:p>
@@ -5686,22 +6228,54 @@
           <w:sz w:val="24"/>
           <w:szCs w:val="24"/>
         </w:rPr>
-        <w:t xml:space="preserve">class A { } </w:t>
-      </w:r>
-    </w:p>
-    <w:p>
-      <w:pPr>
-        <w:rPr>
-          <w:sz w:val="24"/>
-          <w:szCs w:val="24"/>
-        </w:rPr>
-      </w:pPr>
-      <w:r>
-        <w:rPr>
-          <w:sz w:val="24"/>
-          <w:szCs w:val="24"/>
-        </w:rPr>
-        <w:t xml:space="preserve">class B extends A { } </w:t>
+        <w:t xml:space="preserve">class A </w:t>
+      </w:r>
+      <w:proofErr w:type="gramStart"/>
+      <w:r>
+        <w:rPr>
+          <w:sz w:val="24"/>
+          <w:szCs w:val="24"/>
+        </w:rPr>
+        <w:t>{ }</w:t>
+      </w:r>
+      <w:proofErr w:type="gramEnd"/>
+      <w:r>
+        <w:rPr>
+          <w:sz w:val="24"/>
+          <w:szCs w:val="24"/>
+        </w:rPr>
+        <w:t xml:space="preserve"> </w:t>
+      </w:r>
+    </w:p>
+    <w:p>
+      <w:pPr>
+        <w:rPr>
+          <w:sz w:val="24"/>
+          <w:szCs w:val="24"/>
+        </w:rPr>
+      </w:pPr>
+      <w:r>
+        <w:rPr>
+          <w:sz w:val="24"/>
+          <w:szCs w:val="24"/>
+        </w:rPr>
+        <w:t xml:space="preserve">class B extends A </w:t>
+      </w:r>
+      <w:proofErr w:type="gramStart"/>
+      <w:r>
+        <w:rPr>
+          <w:sz w:val="24"/>
+          <w:szCs w:val="24"/>
+        </w:rPr>
+        <w:t>{ }</w:t>
+      </w:r>
+      <w:proofErr w:type="gramEnd"/>
+      <w:r>
+        <w:rPr>
+          <w:sz w:val="24"/>
+          <w:szCs w:val="24"/>
+        </w:rPr>
+        <w:t xml:space="preserve"> </w:t>
       </w:r>
     </w:p>
     <w:p>
@@ -5772,27 +6346,54 @@
           <w:szCs w:val="24"/>
         </w:rPr>
       </w:pPr>
-      <w:r>
-        <w:rPr>
-          <w:sz w:val="24"/>
-          <w:szCs w:val="24"/>
-        </w:rPr>
-        <w:t xml:space="preserve">super.member // it accesses super class members from sub class </w:t>
-      </w:r>
-    </w:p>
-    <w:p>
-      <w:pPr>
-        <w:rPr>
-          <w:sz w:val="24"/>
-          <w:szCs w:val="24"/>
-        </w:rPr>
-      </w:pPr>
-      <w:r>
-        <w:rPr>
-          <w:sz w:val="24"/>
-          <w:szCs w:val="24"/>
-        </w:rPr>
-        <w:t>In Inheritance every constructor of the subclass calls the parent class default constructor from its first line implicitly, you can explicitly call the parameterized constructor of the parent class using super(args)</w:t>
+      <w:proofErr w:type="spellStart"/>
+      <w:proofErr w:type="gramStart"/>
+      <w:r>
+        <w:rPr>
+          <w:sz w:val="24"/>
+          <w:szCs w:val="24"/>
+        </w:rPr>
+        <w:t>super.member</w:t>
+      </w:r>
+      <w:proofErr w:type="spellEnd"/>
+      <w:proofErr w:type="gramEnd"/>
+      <w:r>
+        <w:rPr>
+          <w:sz w:val="24"/>
+          <w:szCs w:val="24"/>
+        </w:rPr>
+        <w:t xml:space="preserve"> // it accesses super class members from sub class </w:t>
+      </w:r>
+    </w:p>
+    <w:p>
+      <w:pPr>
+        <w:rPr>
+          <w:sz w:val="24"/>
+          <w:szCs w:val="24"/>
+        </w:rPr>
+      </w:pPr>
+      <w:r>
+        <w:rPr>
+          <w:sz w:val="24"/>
+          <w:szCs w:val="24"/>
+        </w:rPr>
+        <w:t>In Inheritance every constructor of the subclass calls the parent class default constructor from its first line implicitly, you can explicitly call the parameterized constructor of the parent class using super(</w:t>
+      </w:r>
+      <w:proofErr w:type="spellStart"/>
+      <w:r>
+        <w:rPr>
+          <w:sz w:val="24"/>
+          <w:szCs w:val="24"/>
+        </w:rPr>
+        <w:t>args</w:t>
+      </w:r>
+      <w:proofErr w:type="spellEnd"/>
+      <w:r>
+        <w:rPr>
+          <w:sz w:val="24"/>
+          <w:szCs w:val="24"/>
+        </w:rPr>
+        <w:t>)</w:t>
       </w:r>
       <w:r>
         <w:rPr>
@@ -6133,8 +6734,17 @@
           <w:sz w:val="24"/>
           <w:szCs w:val="24"/>
         </w:rPr>
-        <w:t>Instead of creating different methods in subclass to print the data you can override printInfo</w:t>
-      </w:r>
+        <w:t xml:space="preserve">Instead of creating different methods in subclass to print the data you can override </w:t>
+      </w:r>
+      <w:proofErr w:type="spellStart"/>
+      <w:r>
+        <w:rPr>
+          <w:sz w:val="24"/>
+          <w:szCs w:val="24"/>
+        </w:rPr>
+        <w:t>printInfo</w:t>
+      </w:r>
+      <w:proofErr w:type="spellEnd"/>
     </w:p>
     <w:p>
       <w:pPr>
@@ -6211,7 +6821,39 @@
           <w:sz w:val="24"/>
           <w:szCs w:val="24"/>
         </w:rPr>
-        <w:t>Now if you call printInfo on employee object it calls the printInfo present in the Employee object.</w:t>
+        <w:t xml:space="preserve">Now if you call </w:t>
+      </w:r>
+      <w:proofErr w:type="spellStart"/>
+      <w:r>
+        <w:rPr>
+          <w:sz w:val="24"/>
+          <w:szCs w:val="24"/>
+        </w:rPr>
+        <w:t>printInfo</w:t>
+      </w:r>
+      <w:proofErr w:type="spellEnd"/>
+      <w:r>
+        <w:rPr>
+          <w:sz w:val="24"/>
+          <w:szCs w:val="24"/>
+        </w:rPr>
+        <w:t xml:space="preserve"> on employee object it calls the </w:t>
+      </w:r>
+      <w:proofErr w:type="spellStart"/>
+      <w:r>
+        <w:rPr>
+          <w:sz w:val="24"/>
+          <w:szCs w:val="24"/>
+        </w:rPr>
+        <w:t>printInfo</w:t>
+      </w:r>
+      <w:proofErr w:type="spellEnd"/>
+      <w:r>
+        <w:rPr>
+          <w:sz w:val="24"/>
+          <w:szCs w:val="24"/>
+        </w:rPr>
+        <w:t xml:space="preserve"> present in the Employee object.</w:t>
       </w:r>
     </w:p>
     <w:p>
@@ -6826,7 +7468,39 @@
           <w:sz w:val="24"/>
           <w:szCs w:val="24"/>
         </w:rPr>
-        <w:t>Student class must have rollNo &amp; grade properties &amp; Override display method to print rollNo, name, gender &amp; grade</w:t>
+        <w:t xml:space="preserve">Student class must have </w:t>
+      </w:r>
+      <w:proofErr w:type="spellStart"/>
+      <w:r>
+        <w:rPr>
+          <w:sz w:val="24"/>
+          <w:szCs w:val="24"/>
+        </w:rPr>
+        <w:t>rollNo</w:t>
+      </w:r>
+      <w:proofErr w:type="spellEnd"/>
+      <w:r>
+        <w:rPr>
+          <w:sz w:val="24"/>
+          <w:szCs w:val="24"/>
+        </w:rPr>
+        <w:t xml:space="preserve"> &amp; grade properties &amp; Override display method to print </w:t>
+      </w:r>
+      <w:proofErr w:type="spellStart"/>
+      <w:r>
+        <w:rPr>
+          <w:sz w:val="24"/>
+          <w:szCs w:val="24"/>
+        </w:rPr>
+        <w:t>rollNo</w:t>
+      </w:r>
+      <w:proofErr w:type="spellEnd"/>
+      <w:r>
+        <w:rPr>
+          <w:sz w:val="24"/>
+          <w:szCs w:val="24"/>
+        </w:rPr>
+        <w:t>, name, gender &amp; grade</w:t>
       </w:r>
     </w:p>
     <w:p>
@@ -6846,7 +7520,71 @@
           <w:sz w:val="24"/>
           <w:szCs w:val="24"/>
         </w:rPr>
-        <w:t>Customer class must have customerId, accountNumber, balance &amp; Override display method to print customerId, name, gender, accountNumber &amp; balance</w:t>
+        <w:t xml:space="preserve">Customer class must have </w:t>
+      </w:r>
+      <w:proofErr w:type="spellStart"/>
+      <w:r>
+        <w:rPr>
+          <w:sz w:val="24"/>
+          <w:szCs w:val="24"/>
+        </w:rPr>
+        <w:t>customerId</w:t>
+      </w:r>
+      <w:proofErr w:type="spellEnd"/>
+      <w:r>
+        <w:rPr>
+          <w:sz w:val="24"/>
+          <w:szCs w:val="24"/>
+        </w:rPr>
+        <w:t xml:space="preserve">, </w:t>
+      </w:r>
+      <w:proofErr w:type="spellStart"/>
+      <w:r>
+        <w:rPr>
+          <w:sz w:val="24"/>
+          <w:szCs w:val="24"/>
+        </w:rPr>
+        <w:t>accountNumber</w:t>
+      </w:r>
+      <w:proofErr w:type="spellEnd"/>
+      <w:r>
+        <w:rPr>
+          <w:sz w:val="24"/>
+          <w:szCs w:val="24"/>
+        </w:rPr>
+        <w:t xml:space="preserve">, balance &amp; Override display method to print </w:t>
+      </w:r>
+      <w:proofErr w:type="spellStart"/>
+      <w:r>
+        <w:rPr>
+          <w:sz w:val="24"/>
+          <w:szCs w:val="24"/>
+        </w:rPr>
+        <w:t>customerId</w:t>
+      </w:r>
+      <w:proofErr w:type="spellEnd"/>
+      <w:r>
+        <w:rPr>
+          <w:sz w:val="24"/>
+          <w:szCs w:val="24"/>
+        </w:rPr>
+        <w:t xml:space="preserve">, name, gender, </w:t>
+      </w:r>
+      <w:proofErr w:type="spellStart"/>
+      <w:r>
+        <w:rPr>
+          <w:sz w:val="24"/>
+          <w:szCs w:val="24"/>
+        </w:rPr>
+        <w:t>accountNumber</w:t>
+      </w:r>
+      <w:proofErr w:type="spellEnd"/>
+      <w:r>
+        <w:rPr>
+          <w:sz w:val="24"/>
+          <w:szCs w:val="24"/>
+        </w:rPr>
+        <w:t xml:space="preserve"> &amp; balance</w:t>
       </w:r>
     </w:p>
     <w:p>
@@ -6866,7 +7604,23 @@
           <w:sz w:val="24"/>
           <w:szCs w:val="24"/>
         </w:rPr>
-        <w:t>From main method create Object of Student, Customer, Employee &amp; Person and pass these objects to a single static print method that  all the subclass of person like Customer, Employee, Student and Person also</w:t>
+        <w:t xml:space="preserve">From main method create Object of Student, Customer, Employee &amp; Person and pass these objects to a single static print method </w:t>
+      </w:r>
+      <w:proofErr w:type="gramStart"/>
+      <w:r>
+        <w:rPr>
+          <w:sz w:val="24"/>
+          <w:szCs w:val="24"/>
+        </w:rPr>
+        <w:t>that  all</w:t>
+      </w:r>
+      <w:proofErr w:type="gramEnd"/>
+      <w:r>
+        <w:rPr>
+          <w:sz w:val="24"/>
+          <w:szCs w:val="24"/>
+        </w:rPr>
+        <w:t xml:space="preserve"> the subclass of person like Customer, Employee, Student and Person also</w:t>
       </w:r>
     </w:p>
     <w:p>
@@ -6878,19 +7632,76 @@
           <w:szCs w:val="24"/>
         </w:rPr>
       </w:pPr>
-      <w:r>
-        <w:rPr>
-          <w:sz w:val="24"/>
-          <w:szCs w:val="24"/>
-        </w:rPr>
-        <w:t>ie., print(employeeObject), print(studentObject) and so on</w:t>
-      </w:r>
-      <w:r>
-        <w:rPr>
-          <w:sz w:val="24"/>
-          <w:szCs w:val="24"/>
-        </w:rPr>
-        <w:t>, it must call display method to print employee, student, customer informations.</w:t>
+      <w:proofErr w:type="spellStart"/>
+      <w:r>
+        <w:rPr>
+          <w:sz w:val="24"/>
+          <w:szCs w:val="24"/>
+        </w:rPr>
+        <w:t>ie</w:t>
+      </w:r>
+      <w:proofErr w:type="spellEnd"/>
+      <w:r>
+        <w:rPr>
+          <w:sz w:val="24"/>
+          <w:szCs w:val="24"/>
+        </w:rPr>
+        <w:t>., print(</w:t>
+      </w:r>
+      <w:proofErr w:type="spellStart"/>
+      <w:r>
+        <w:rPr>
+          <w:sz w:val="24"/>
+          <w:szCs w:val="24"/>
+        </w:rPr>
+        <w:t>employeeObject</w:t>
+      </w:r>
+      <w:proofErr w:type="spellEnd"/>
+      <w:r>
+        <w:rPr>
+          <w:sz w:val="24"/>
+          <w:szCs w:val="24"/>
+        </w:rPr>
+        <w:t>), print(</w:t>
+      </w:r>
+      <w:proofErr w:type="spellStart"/>
+      <w:r>
+        <w:rPr>
+          <w:sz w:val="24"/>
+          <w:szCs w:val="24"/>
+        </w:rPr>
+        <w:t>studentObject</w:t>
+      </w:r>
+      <w:proofErr w:type="spellEnd"/>
+      <w:r>
+        <w:rPr>
+          <w:sz w:val="24"/>
+          <w:szCs w:val="24"/>
+        </w:rPr>
+        <w:t>) and so on</w:t>
+      </w:r>
+      <w:r>
+        <w:rPr>
+          <w:sz w:val="24"/>
+          <w:szCs w:val="24"/>
+        </w:rPr>
+        <w:t xml:space="preserve">, it must call display method to print employee, student, customer </w:t>
+      </w:r>
+      <w:proofErr w:type="spellStart"/>
+      <w:r>
+        <w:rPr>
+          <w:sz w:val="24"/>
+          <w:szCs w:val="24"/>
+        </w:rPr>
+        <w:t>informations</w:t>
+      </w:r>
+      <w:proofErr w:type="spellEnd"/>
+      <w:r>
+        <w:rPr>
+          <w:sz w:val="24"/>
+          <w:szCs w:val="24"/>
+        </w:rPr>
+        <w:t>.</w:t>
       </w:r>
     </w:p>
     <w:p>
@@ -6930,6 +7741,7 @@
           <w:szCs w:val="24"/>
         </w:rPr>
       </w:pPr>
+      <w:proofErr w:type="spellStart"/>
       <w:r>
         <w:rPr>
           <w:rFonts w:ascii="Times New Roman" w:hAnsi="Times New Roman" w:cs="Times New Roman"/>
@@ -6937,7 +7749,17 @@
           <w:sz w:val="24"/>
           <w:szCs w:val="24"/>
         </w:rPr>
-        <w:t>studentId of type integer</w:t>
+        <w:t>studentId</w:t>
+      </w:r>
+      <w:proofErr w:type="spellEnd"/>
+      <w:r>
+        <w:rPr>
+          <w:rFonts w:ascii="Times New Roman" w:hAnsi="Times New Roman" w:cs="Times New Roman"/>
+          <w:color w:val="24292E"/>
+          <w:sz w:val="24"/>
+          <w:szCs w:val="24"/>
+        </w:rPr>
+        <w:t xml:space="preserve"> of type integer</w:t>
       </w:r>
     </w:p>
     <w:p>
@@ -6955,6 +7777,7 @@
           <w:szCs w:val="24"/>
         </w:rPr>
       </w:pPr>
+      <w:proofErr w:type="spellStart"/>
       <w:r>
         <w:rPr>
           <w:rFonts w:ascii="Times New Roman" w:hAnsi="Times New Roman" w:cs="Times New Roman"/>
@@ -6962,7 +7785,17 @@
           <w:sz w:val="24"/>
           <w:szCs w:val="24"/>
         </w:rPr>
-        <w:t>studentName of type String</w:t>
+        <w:t>studentName</w:t>
+      </w:r>
+      <w:proofErr w:type="spellEnd"/>
+      <w:r>
+        <w:rPr>
+          <w:rFonts w:ascii="Times New Roman" w:hAnsi="Times New Roman" w:cs="Times New Roman"/>
+          <w:color w:val="24292E"/>
+          <w:sz w:val="24"/>
+          <w:szCs w:val="24"/>
+        </w:rPr>
+        <w:t xml:space="preserve"> of type String</w:t>
       </w:r>
     </w:p>
     <w:p>
@@ -7080,6 +7913,7 @@
           <w:szCs w:val="24"/>
         </w:rPr>
       </w:pPr>
+      <w:proofErr w:type="spellStart"/>
       <w:r>
         <w:rPr>
           <w:rFonts w:ascii="Times New Roman" w:hAnsi="Times New Roman" w:cs="Times New Roman"/>
@@ -7087,7 +7921,17 @@
           <w:sz w:val="24"/>
           <w:szCs w:val="24"/>
         </w:rPr>
-        <w:t>feePerMonth of type float</w:t>
+        <w:t>feePerMonth</w:t>
+      </w:r>
+      <w:proofErr w:type="spellEnd"/>
+      <w:r>
+        <w:rPr>
+          <w:rFonts w:ascii="Times New Roman" w:hAnsi="Times New Roman" w:cs="Times New Roman"/>
+          <w:color w:val="24292E"/>
+          <w:sz w:val="24"/>
+          <w:szCs w:val="24"/>
+        </w:rPr>
+        <w:t xml:space="preserve"> of type float</w:t>
       </w:r>
     </w:p>
     <w:p>
@@ -7105,6 +7949,7 @@
           <w:szCs w:val="24"/>
         </w:rPr>
       </w:pPr>
+      <w:proofErr w:type="spellStart"/>
       <w:r>
         <w:rPr>
           <w:rFonts w:ascii="Times New Roman" w:hAnsi="Times New Roman" w:cs="Times New Roman"/>
@@ -7112,8 +7957,29 @@
           <w:sz w:val="24"/>
           <w:szCs w:val="24"/>
         </w:rPr>
-        <w:t>isEligibleForScholarship of type boolean</w:t>
-      </w:r>
+        <w:t>isEligibleForScholarship</w:t>
+      </w:r>
+      <w:proofErr w:type="spellEnd"/>
+      <w:r>
+        <w:rPr>
+          <w:rFonts w:ascii="Times New Roman" w:hAnsi="Times New Roman" w:cs="Times New Roman"/>
+          <w:color w:val="24292E"/>
+          <w:sz w:val="24"/>
+          <w:szCs w:val="24"/>
+        </w:rPr>
+        <w:t xml:space="preserve"> of type </w:t>
+      </w:r>
+      <w:proofErr w:type="spellStart"/>
+      <w:r>
+        <w:rPr>
+          <w:rFonts w:ascii="Times New Roman" w:hAnsi="Times New Roman" w:cs="Times New Roman"/>
+          <w:color w:val="24292E"/>
+          <w:sz w:val="24"/>
+          <w:szCs w:val="24"/>
+        </w:rPr>
+        <w:t>boolean</w:t>
+      </w:r>
+      <w:proofErr w:type="spellEnd"/>
     </w:p>
     <w:p>
       <w:pPr>
@@ -7146,6 +8012,8 @@
           <w:szCs w:val="24"/>
         </w:rPr>
       </w:pPr>
+      <w:proofErr w:type="spellStart"/>
+      <w:proofErr w:type="gramStart"/>
       <w:r>
         <w:rPr>
           <w:rFonts w:ascii="Times New Roman" w:hAnsi="Times New Roman" w:cs="Times New Roman"/>
@@ -7153,7 +8021,47 @@
           <w:sz w:val="24"/>
           <w:szCs w:val="24"/>
         </w:rPr>
-        <w:t>getAnualFee() which returns the product of feePerMonth and 12</w:t>
+        <w:t>getAnualFee</w:t>
+      </w:r>
+      <w:proofErr w:type="spellEnd"/>
+      <w:r>
+        <w:rPr>
+          <w:rFonts w:ascii="Times New Roman" w:hAnsi="Times New Roman" w:cs="Times New Roman"/>
+          <w:color w:val="24292E"/>
+          <w:sz w:val="24"/>
+          <w:szCs w:val="24"/>
+        </w:rPr>
+        <w:t>(</w:t>
+      </w:r>
+      <w:proofErr w:type="gramEnd"/>
+      <w:r>
+        <w:rPr>
+          <w:rFonts w:ascii="Times New Roman" w:hAnsi="Times New Roman" w:cs="Times New Roman"/>
+          <w:color w:val="24292E"/>
+          <w:sz w:val="24"/>
+          <w:szCs w:val="24"/>
+        </w:rPr>
+        <w:t xml:space="preserve">) which returns the product of </w:t>
+      </w:r>
+      <w:proofErr w:type="spellStart"/>
+      <w:r>
+        <w:rPr>
+          <w:rFonts w:ascii="Times New Roman" w:hAnsi="Times New Roman" w:cs="Times New Roman"/>
+          <w:color w:val="24292E"/>
+          <w:sz w:val="24"/>
+          <w:szCs w:val="24"/>
+        </w:rPr>
+        <w:t>feePerMonth</w:t>
+      </w:r>
+      <w:proofErr w:type="spellEnd"/>
+      <w:r>
+        <w:rPr>
+          <w:rFonts w:ascii="Times New Roman" w:hAnsi="Times New Roman" w:cs="Times New Roman"/>
+          <w:color w:val="24292E"/>
+          <w:sz w:val="24"/>
+          <w:szCs w:val="24"/>
+        </w:rPr>
+        <w:t xml:space="preserve"> and 12</w:t>
       </w:r>
     </w:p>
     <w:p>
@@ -7171,6 +8079,8 @@
           <w:szCs w:val="24"/>
         </w:rPr>
       </w:pPr>
+      <w:proofErr w:type="spellStart"/>
+      <w:proofErr w:type="gramStart"/>
       <w:r>
         <w:rPr>
           <w:rFonts w:ascii="Times New Roman" w:hAnsi="Times New Roman" w:cs="Times New Roman"/>
@@ -7178,7 +8088,27 @@
           <w:sz w:val="24"/>
           <w:szCs w:val="24"/>
         </w:rPr>
-        <w:t>getTotalmarks() which returns the sum of marks1, marks2 and marks3</w:t>
+        <w:t>getTotalmarks</w:t>
+      </w:r>
+      <w:proofErr w:type="spellEnd"/>
+      <w:r>
+        <w:rPr>
+          <w:rFonts w:ascii="Times New Roman" w:hAnsi="Times New Roman" w:cs="Times New Roman"/>
+          <w:color w:val="24292E"/>
+          <w:sz w:val="24"/>
+          <w:szCs w:val="24"/>
+        </w:rPr>
+        <w:t>(</w:t>
+      </w:r>
+      <w:proofErr w:type="gramEnd"/>
+      <w:r>
+        <w:rPr>
+          <w:rFonts w:ascii="Times New Roman" w:hAnsi="Times New Roman" w:cs="Times New Roman"/>
+          <w:color w:val="24292E"/>
+          <w:sz w:val="24"/>
+          <w:szCs w:val="24"/>
+        </w:rPr>
+        <w:t>) which returns the sum of marks1, marks2 and marks3</w:t>
       </w:r>
     </w:p>
     <w:p>
@@ -7196,6 +8126,8 @@
           <w:szCs w:val="24"/>
         </w:rPr>
       </w:pPr>
+      <w:proofErr w:type="spellStart"/>
+      <w:proofErr w:type="gramStart"/>
       <w:r>
         <w:rPr>
           <w:rFonts w:ascii="Times New Roman" w:hAnsi="Times New Roman" w:cs="Times New Roman"/>
@@ -7203,7 +8135,27 @@
           <w:sz w:val="24"/>
           <w:szCs w:val="24"/>
         </w:rPr>
-        <w:t>getAverage() which returns the average of marks1, marks2 and marks3</w:t>
+        <w:t>getAverage</w:t>
+      </w:r>
+      <w:proofErr w:type="spellEnd"/>
+      <w:r>
+        <w:rPr>
+          <w:rFonts w:ascii="Times New Roman" w:hAnsi="Times New Roman" w:cs="Times New Roman"/>
+          <w:color w:val="24292E"/>
+          <w:sz w:val="24"/>
+          <w:szCs w:val="24"/>
+        </w:rPr>
+        <w:t>(</w:t>
+      </w:r>
+      <w:proofErr w:type="gramEnd"/>
+      <w:r>
+        <w:rPr>
+          <w:rFonts w:ascii="Times New Roman" w:hAnsi="Times New Roman" w:cs="Times New Roman"/>
+          <w:color w:val="24292E"/>
+          <w:sz w:val="24"/>
+          <w:szCs w:val="24"/>
+        </w:rPr>
+        <w:t>) which returns the average of marks1, marks2 and marks3</w:t>
       </w:r>
     </w:p>
     <w:p>
@@ -7221,6 +8173,8 @@
           <w:szCs w:val="24"/>
         </w:rPr>
       </w:pPr>
+      <w:proofErr w:type="spellStart"/>
+      <w:proofErr w:type="gramStart"/>
       <w:r>
         <w:rPr>
           <w:rFonts w:ascii="Times New Roman" w:hAnsi="Times New Roman" w:cs="Times New Roman"/>
@@ -7228,7 +8182,27 @@
           <w:sz w:val="24"/>
           <w:szCs w:val="24"/>
         </w:rPr>
-        <w:t>getResult() which returns “pass” if the person has scored more than 60 in each subject, or returns “fail” otherwise</w:t>
+        <w:t>getResult</w:t>
+      </w:r>
+      <w:proofErr w:type="spellEnd"/>
+      <w:r>
+        <w:rPr>
+          <w:rFonts w:ascii="Times New Roman" w:hAnsi="Times New Roman" w:cs="Times New Roman"/>
+          <w:color w:val="24292E"/>
+          <w:sz w:val="24"/>
+          <w:szCs w:val="24"/>
+        </w:rPr>
+        <w:t>(</w:t>
+      </w:r>
+      <w:proofErr w:type="gramEnd"/>
+      <w:r>
+        <w:rPr>
+          <w:rFonts w:ascii="Times New Roman" w:hAnsi="Times New Roman" w:cs="Times New Roman"/>
+          <w:color w:val="24292E"/>
+          <w:sz w:val="24"/>
+          <w:szCs w:val="24"/>
+        </w:rPr>
+        <w:t>) which returns “pass” if the person has scored more than 60 in each subject, or returns “fail” otherwise</w:t>
       </w:r>
     </w:p>
     <w:p>
@@ -7245,7 +8219,35 @@
           <w:color w:val="24292E"/>
         </w:rPr>
         <w:lastRenderedPageBreak/>
-        <w:t>Create another class TestMain with the main() method which performs the following actions</w:t>
+        <w:t xml:space="preserve">Create another class </w:t>
+      </w:r>
+      <w:proofErr w:type="spellStart"/>
+      <w:r>
+        <w:rPr>
+          <w:color w:val="24292E"/>
+        </w:rPr>
+        <w:t>TestMain</w:t>
+      </w:r>
+      <w:proofErr w:type="spellEnd"/>
+      <w:r>
+        <w:rPr>
+          <w:color w:val="24292E"/>
+        </w:rPr>
+        <w:t xml:space="preserve"> with the </w:t>
+      </w:r>
+      <w:proofErr w:type="gramStart"/>
+      <w:r>
+        <w:rPr>
+          <w:color w:val="24292E"/>
+        </w:rPr>
+        <w:t>main(</w:t>
+      </w:r>
+      <w:proofErr w:type="gramEnd"/>
+      <w:r>
+        <w:rPr>
+          <w:color w:val="24292E"/>
+        </w:rPr>
+        <w:t>) method which performs the following actions</w:t>
       </w:r>
     </w:p>
     <w:p>
@@ -7320,7 +8322,27 @@
           <w:sz w:val="24"/>
           <w:szCs w:val="24"/>
         </w:rPr>
-        <w:t>Displays the name of the Student who has the highest total marks</w:t>
+        <w:t xml:space="preserve">Displays the name of the </w:t>
+      </w:r>
+      <w:proofErr w:type="gramStart"/>
+      <w:r>
+        <w:rPr>
+          <w:rFonts w:ascii="Times New Roman" w:hAnsi="Times New Roman" w:cs="Times New Roman"/>
+          <w:color w:val="24292E"/>
+          <w:sz w:val="24"/>
+          <w:szCs w:val="24"/>
+        </w:rPr>
+        <w:t>Student</w:t>
+      </w:r>
+      <w:proofErr w:type="gramEnd"/>
+      <w:r>
+        <w:rPr>
+          <w:rFonts w:ascii="Times New Roman" w:hAnsi="Times New Roman" w:cs="Times New Roman"/>
+          <w:color w:val="24292E"/>
+          <w:sz w:val="24"/>
+          <w:szCs w:val="24"/>
+        </w:rPr>
+        <w:t xml:space="preserve"> who has the highest total marks</w:t>
       </w:r>
     </w:p>
     <w:p>
@@ -7345,7 +8367,27 @@
           <w:sz w:val="24"/>
           <w:szCs w:val="24"/>
         </w:rPr>
-        <w:t>Prints the name and fee of the Student who pays the least monthly fee</w:t>
+        <w:t xml:space="preserve">Prints the name and fee of the </w:t>
+      </w:r>
+      <w:proofErr w:type="gramStart"/>
+      <w:r>
+        <w:rPr>
+          <w:rFonts w:ascii="Times New Roman" w:hAnsi="Times New Roman" w:cs="Times New Roman"/>
+          <w:color w:val="24292E"/>
+          <w:sz w:val="24"/>
+          <w:szCs w:val="24"/>
+        </w:rPr>
+        <w:t>Student</w:t>
+      </w:r>
+      <w:proofErr w:type="gramEnd"/>
+      <w:r>
+        <w:rPr>
+          <w:rFonts w:ascii="Times New Roman" w:hAnsi="Times New Roman" w:cs="Times New Roman"/>
+          <w:color w:val="24292E"/>
+          <w:sz w:val="24"/>
+          <w:szCs w:val="24"/>
+        </w:rPr>
+        <w:t xml:space="preserve"> who pays the least monthly fee</w:t>
       </w:r>
     </w:p>
     <w:p>
@@ -7370,7 +8412,27 @@
           <w:sz w:val="24"/>
           <w:szCs w:val="24"/>
         </w:rPr>
-        <w:t>Prints the name, total marks , average marks , result, and “Scholarship available” or “Scholarship not available” based on the student’s eligibility for every student.</w:t>
+        <w:t xml:space="preserve">Prints the name, total </w:t>
+      </w:r>
+      <w:proofErr w:type="gramStart"/>
+      <w:r>
+        <w:rPr>
+          <w:rFonts w:ascii="Times New Roman" w:hAnsi="Times New Roman" w:cs="Times New Roman"/>
+          <w:color w:val="24292E"/>
+          <w:sz w:val="24"/>
+          <w:szCs w:val="24"/>
+        </w:rPr>
+        <w:t>marks ,</w:t>
+      </w:r>
+      <w:proofErr w:type="gramEnd"/>
+      <w:r>
+        <w:rPr>
+          <w:rFonts w:ascii="Times New Roman" w:hAnsi="Times New Roman" w:cs="Times New Roman"/>
+          <w:color w:val="24292E"/>
+          <w:sz w:val="24"/>
+          <w:szCs w:val="24"/>
+        </w:rPr>
+        <w:t xml:space="preserve"> average marks , result, and “Scholarship available” or “Scholarship not available” based on the student’s eligibility for every student.</w:t>
       </w:r>
     </w:p>
     <w:p>
@@ -7409,7 +8471,23 @@
           <w:sz w:val="24"/>
           <w:szCs w:val="24"/>
         </w:rPr>
-        <w:t>It is a process of hiding the complexity form the user and showing only the necessary details which the user can use without knowing the complexity.</w:t>
+        <w:t xml:space="preserve">It is a process of hiding the complexity form the user and showing only the necessary details </w:t>
+      </w:r>
+      <w:proofErr w:type="gramStart"/>
+      <w:r>
+        <w:rPr>
+          <w:sz w:val="24"/>
+          <w:szCs w:val="24"/>
+        </w:rPr>
+        <w:t>which</w:t>
+      </w:r>
+      <w:proofErr w:type="gramEnd"/>
+      <w:r>
+        <w:rPr>
+          <w:sz w:val="24"/>
+          <w:szCs w:val="24"/>
+        </w:rPr>
+        <w:t xml:space="preserve"> the user can use without knowing the complexity.</w:t>
       </w:r>
     </w:p>
     <w:p>
@@ -7580,14 +8658,30 @@
           <w:szCs w:val="24"/>
         </w:rPr>
         <w:br/>
-        <w:t xml:space="preserve">   void test1(); </w:t>
-      </w:r>
-      <w:r>
-        <w:rPr>
-          <w:sz w:val="24"/>
-          <w:szCs w:val="24"/>
-        </w:rPr>
-        <w:t xml:space="preserve"> // by default methods are abstract</w:t>
+        <w:t xml:space="preserve">   void test1(</w:t>
+      </w:r>
+      <w:proofErr w:type="gramStart"/>
+      <w:r>
+        <w:rPr>
+          <w:sz w:val="24"/>
+          <w:szCs w:val="24"/>
+        </w:rPr>
+        <w:t xml:space="preserve">); </w:t>
+      </w:r>
+      <w:r>
+        <w:rPr>
+          <w:sz w:val="24"/>
+          <w:szCs w:val="24"/>
+        </w:rPr>
+        <w:t xml:space="preserve"> /</w:t>
+      </w:r>
+      <w:proofErr w:type="gramEnd"/>
+      <w:r>
+        <w:rPr>
+          <w:sz w:val="24"/>
+          <w:szCs w:val="24"/>
+        </w:rPr>
+        <w:t>/ by default methods are abstract</w:t>
       </w:r>
       <w:r>
         <w:rPr>
@@ -7679,7 +8773,23 @@
           <w:szCs w:val="24"/>
         </w:rPr>
         <w:br/>
-        <w:t xml:space="preserve">  test1() { …… }</w:t>
+        <w:t xml:space="preserve">  test1() </w:t>
+      </w:r>
+      <w:proofErr w:type="gramStart"/>
+      <w:r>
+        <w:rPr>
+          <w:sz w:val="24"/>
+          <w:szCs w:val="24"/>
+        </w:rPr>
+        <w:t>{ …</w:t>
+      </w:r>
+      <w:proofErr w:type="gramEnd"/>
+      <w:r>
+        <w:rPr>
+          <w:sz w:val="24"/>
+          <w:szCs w:val="24"/>
+        </w:rPr>
+        <w:t>… }</w:t>
       </w:r>
       <w:r>
         <w:rPr>
@@ -7929,12 +9039,21 @@
           <w:szCs w:val="24"/>
         </w:rPr>
       </w:pPr>
-      <w:r>
-        <w:rPr>
-          <w:sz w:val="24"/>
-          <w:szCs w:val="24"/>
-        </w:rPr>
-        <w:t>Ferrari  &gt;&gt; implement milage</w:t>
+      <w:proofErr w:type="gramStart"/>
+      <w:r>
+        <w:rPr>
+          <w:sz w:val="24"/>
+          <w:szCs w:val="24"/>
+        </w:rPr>
+        <w:t>Ferrari  &gt;</w:t>
+      </w:r>
+      <w:proofErr w:type="gramEnd"/>
+      <w:r>
+        <w:rPr>
+          <w:sz w:val="24"/>
+          <w:szCs w:val="24"/>
+        </w:rPr>
+        <w:t>&gt; implement milage</w:t>
       </w:r>
     </w:p>
     <w:p>
@@ -7956,7 +9075,39 @@
           <w:sz w:val="24"/>
           <w:szCs w:val="24"/>
         </w:rPr>
-        <w:t>Switch &amp; Ferrari object to the ui method that takes these objects and calls mileage() &amp; wheels()</w:t>
+        <w:t xml:space="preserve">Switch &amp; Ferrari object to the </w:t>
+      </w:r>
+      <w:proofErr w:type="spellStart"/>
+      <w:r>
+        <w:rPr>
+          <w:sz w:val="24"/>
+          <w:szCs w:val="24"/>
+        </w:rPr>
+        <w:t>ui</w:t>
+      </w:r>
+      <w:proofErr w:type="spellEnd"/>
+      <w:r>
+        <w:rPr>
+          <w:sz w:val="24"/>
+          <w:szCs w:val="24"/>
+        </w:rPr>
+        <w:t xml:space="preserve"> method that takes these objects and calls </w:t>
+      </w:r>
+      <w:proofErr w:type="gramStart"/>
+      <w:r>
+        <w:rPr>
+          <w:sz w:val="24"/>
+          <w:szCs w:val="24"/>
+        </w:rPr>
+        <w:t>mileage(</w:t>
+      </w:r>
+      <w:proofErr w:type="gramEnd"/>
+      <w:r>
+        <w:rPr>
+          <w:sz w:val="24"/>
+          <w:szCs w:val="24"/>
+        </w:rPr>
+        <w:t>) &amp; wheels()</w:t>
       </w:r>
     </w:p>
     <w:p>
@@ -8027,99 +9178,407 @@
           <w:sz w:val="24"/>
           <w:szCs w:val="24"/>
         </w:rPr>
-        <w:t>In java there are lot of packages that you can import to use their classes, in that java.lang classes can be used without importing.</w:t>
-      </w:r>
-    </w:p>
-    <w:p>
-      <w:pPr>
-        <w:rPr>
-          <w:sz w:val="24"/>
-          <w:szCs w:val="24"/>
-        </w:rPr>
-      </w:pPr>
+        <w:t xml:space="preserve">In java there are lot of packages that you can import to use their classes, in that </w:t>
+      </w:r>
+      <w:proofErr w:type="spellStart"/>
+      <w:proofErr w:type="gramStart"/>
+      <w:r>
+        <w:rPr>
+          <w:sz w:val="24"/>
+          <w:szCs w:val="24"/>
+        </w:rPr>
+        <w:t>java.lang</w:t>
+      </w:r>
+      <w:proofErr w:type="spellEnd"/>
+      <w:proofErr w:type="gramEnd"/>
+      <w:r>
+        <w:rPr>
+          <w:sz w:val="24"/>
+          <w:szCs w:val="24"/>
+        </w:rPr>
+        <w:t xml:space="preserve"> classes can be used without importing.</w:t>
+      </w:r>
+    </w:p>
+    <w:p>
+      <w:pPr>
+        <w:rPr>
+          <w:sz w:val="24"/>
+          <w:szCs w:val="24"/>
+        </w:rPr>
+      </w:pPr>
+      <w:proofErr w:type="spellStart"/>
       <w:r>
         <w:rPr>
           <w:sz w:val="24"/>
           <w:szCs w:val="24"/>
           <w:highlight w:val="yellow"/>
         </w:rPr>
-        <w:t>java.lang.*</w:t>
-      </w:r>
-      <w:r>
-        <w:rPr>
-          <w:sz w:val="24"/>
-          <w:szCs w:val="24"/>
-        </w:rPr>
-        <w:t>: String, Object, StringBuffer, Integer, Long, Exception, ArithmeticException, RuntimeException, Thread, Comparable, Runnable, System</w:t>
-      </w:r>
-    </w:p>
-    <w:p>
-      <w:pPr>
-        <w:rPr>
-          <w:sz w:val="24"/>
-          <w:szCs w:val="24"/>
-        </w:rPr>
-      </w:pPr>
+        <w:t>java.lang</w:t>
+      </w:r>
+      <w:proofErr w:type="spellEnd"/>
       <w:r>
         <w:rPr>
           <w:sz w:val="24"/>
           <w:szCs w:val="24"/>
           <w:highlight w:val="yellow"/>
         </w:rPr>
-        <w:t>java.io.*:</w:t>
-      </w:r>
-      <w:r>
-        <w:rPr>
-          <w:sz w:val="24"/>
-          <w:szCs w:val="24"/>
-        </w:rPr>
-        <w:t xml:space="preserve"> FileInputStream, FileOutputStream, FileReader, FileWriter, BufferedReader, BufferedWriter, Serializable</w:t>
-      </w:r>
-    </w:p>
-    <w:p>
-      <w:pPr>
-        <w:rPr>
-          <w:sz w:val="24"/>
-          <w:szCs w:val="24"/>
-        </w:rPr>
-      </w:pPr>
+        <w:t>.*</w:t>
+      </w:r>
+      <w:r>
+        <w:rPr>
+          <w:sz w:val="24"/>
+          <w:szCs w:val="24"/>
+        </w:rPr>
+        <w:t xml:space="preserve">: String, Object, </w:t>
+      </w:r>
+      <w:proofErr w:type="spellStart"/>
+      <w:r>
+        <w:rPr>
+          <w:sz w:val="24"/>
+          <w:szCs w:val="24"/>
+        </w:rPr>
+        <w:t>StringBuffer</w:t>
+      </w:r>
+      <w:proofErr w:type="spellEnd"/>
+      <w:r>
+        <w:rPr>
+          <w:sz w:val="24"/>
+          <w:szCs w:val="24"/>
+        </w:rPr>
+        <w:t xml:space="preserve">, Integer, Long, Exception, </w:t>
+      </w:r>
+      <w:proofErr w:type="spellStart"/>
+      <w:r>
+        <w:rPr>
+          <w:sz w:val="24"/>
+          <w:szCs w:val="24"/>
+        </w:rPr>
+        <w:t>ArithmeticException</w:t>
+      </w:r>
+      <w:proofErr w:type="spellEnd"/>
+      <w:r>
+        <w:rPr>
+          <w:sz w:val="24"/>
+          <w:szCs w:val="24"/>
+        </w:rPr>
+        <w:t xml:space="preserve">, </w:t>
+      </w:r>
+      <w:proofErr w:type="spellStart"/>
+      <w:r>
+        <w:rPr>
+          <w:sz w:val="24"/>
+          <w:szCs w:val="24"/>
+        </w:rPr>
+        <w:t>RuntimeException</w:t>
+      </w:r>
+      <w:proofErr w:type="spellEnd"/>
+      <w:r>
+        <w:rPr>
+          <w:sz w:val="24"/>
+          <w:szCs w:val="24"/>
+        </w:rPr>
+        <w:t>, Thread, Comparable, Runnable, System</w:t>
+      </w:r>
+    </w:p>
+    <w:p>
+      <w:pPr>
+        <w:rPr>
+          <w:sz w:val="24"/>
+          <w:szCs w:val="24"/>
+        </w:rPr>
+      </w:pPr>
+      <w:proofErr w:type="gramStart"/>
       <w:r>
         <w:rPr>
           <w:sz w:val="24"/>
           <w:szCs w:val="24"/>
           <w:highlight w:val="yellow"/>
         </w:rPr>
-        <w:t>java.util.*:</w:t>
-      </w:r>
-      <w:r>
-        <w:rPr>
-          <w:sz w:val="24"/>
-          <w:szCs w:val="24"/>
-        </w:rPr>
-        <w:t xml:space="preserve"> Collection, List, Set, Map, ArrayList, LinkedList, TreeMap, HashSet, LinkedHashMap, LinkedHashMap, Comparator and so on.</w:t>
-      </w:r>
-    </w:p>
-    <w:p>
-      <w:pPr>
-        <w:rPr>
-          <w:sz w:val="24"/>
-          <w:szCs w:val="24"/>
-        </w:rPr>
-      </w:pPr>
+        <w:t>java.io.*</w:t>
+      </w:r>
+      <w:proofErr w:type="gramEnd"/>
       <w:r>
         <w:rPr>
           <w:sz w:val="24"/>
           <w:szCs w:val="24"/>
           <w:highlight w:val="yellow"/>
         </w:rPr>
-        <w:t>java.sql.*:</w:t>
-      </w:r>
-      <w:r>
-        <w:rPr>
-          <w:sz w:val="24"/>
-          <w:szCs w:val="24"/>
-        </w:rPr>
-        <w:t xml:space="preserve"> Connection, Statement, PreparedStatement, ResultSet and so on</w:t>
+        <w:t>:</w:t>
+      </w:r>
+      <w:r>
+        <w:rPr>
+          <w:sz w:val="24"/>
+          <w:szCs w:val="24"/>
+        </w:rPr>
+        <w:t xml:space="preserve"> </w:t>
+      </w:r>
+      <w:proofErr w:type="spellStart"/>
+      <w:r>
+        <w:rPr>
+          <w:sz w:val="24"/>
+          <w:szCs w:val="24"/>
+        </w:rPr>
+        <w:t>FileInputStream</w:t>
+      </w:r>
+      <w:proofErr w:type="spellEnd"/>
+      <w:r>
+        <w:rPr>
+          <w:sz w:val="24"/>
+          <w:szCs w:val="24"/>
+        </w:rPr>
+        <w:t xml:space="preserve">, </w:t>
+      </w:r>
+      <w:proofErr w:type="spellStart"/>
+      <w:r>
+        <w:rPr>
+          <w:sz w:val="24"/>
+          <w:szCs w:val="24"/>
+        </w:rPr>
+        <w:t>FileOutputStream</w:t>
+      </w:r>
+      <w:proofErr w:type="spellEnd"/>
+      <w:r>
+        <w:rPr>
+          <w:sz w:val="24"/>
+          <w:szCs w:val="24"/>
+        </w:rPr>
+        <w:t xml:space="preserve">, </w:t>
+      </w:r>
+      <w:proofErr w:type="spellStart"/>
+      <w:r>
+        <w:rPr>
+          <w:sz w:val="24"/>
+          <w:szCs w:val="24"/>
+        </w:rPr>
+        <w:t>FileReader</w:t>
+      </w:r>
+      <w:proofErr w:type="spellEnd"/>
+      <w:r>
+        <w:rPr>
+          <w:sz w:val="24"/>
+          <w:szCs w:val="24"/>
+        </w:rPr>
+        <w:t xml:space="preserve">, </w:t>
+      </w:r>
+      <w:proofErr w:type="spellStart"/>
+      <w:r>
+        <w:rPr>
+          <w:sz w:val="24"/>
+          <w:szCs w:val="24"/>
+        </w:rPr>
+        <w:t>FileWriter</w:t>
+      </w:r>
+      <w:proofErr w:type="spellEnd"/>
+      <w:r>
+        <w:rPr>
+          <w:sz w:val="24"/>
+          <w:szCs w:val="24"/>
+        </w:rPr>
+        <w:t xml:space="preserve">, </w:t>
+      </w:r>
+      <w:proofErr w:type="spellStart"/>
+      <w:r>
+        <w:rPr>
+          <w:sz w:val="24"/>
+          <w:szCs w:val="24"/>
+        </w:rPr>
+        <w:t>BufferedReader</w:t>
+      </w:r>
+      <w:proofErr w:type="spellEnd"/>
+      <w:r>
+        <w:rPr>
+          <w:sz w:val="24"/>
+          <w:szCs w:val="24"/>
+        </w:rPr>
+        <w:t xml:space="preserve">, </w:t>
+      </w:r>
+      <w:proofErr w:type="spellStart"/>
+      <w:r>
+        <w:rPr>
+          <w:sz w:val="24"/>
+          <w:szCs w:val="24"/>
+        </w:rPr>
+        <w:t>BufferedWriter</w:t>
+      </w:r>
+      <w:proofErr w:type="spellEnd"/>
+      <w:r>
+        <w:rPr>
+          <w:sz w:val="24"/>
+          <w:szCs w:val="24"/>
+        </w:rPr>
+        <w:t>, Serializable</w:t>
+      </w:r>
+    </w:p>
+    <w:p>
+      <w:pPr>
+        <w:rPr>
+          <w:sz w:val="24"/>
+          <w:szCs w:val="24"/>
+        </w:rPr>
+      </w:pPr>
+      <w:proofErr w:type="spellStart"/>
+      <w:r>
+        <w:rPr>
+          <w:sz w:val="24"/>
+          <w:szCs w:val="24"/>
+          <w:highlight w:val="yellow"/>
+        </w:rPr>
+        <w:t>java.util</w:t>
+      </w:r>
+      <w:proofErr w:type="spellEnd"/>
+      <w:r>
+        <w:rPr>
+          <w:sz w:val="24"/>
+          <w:szCs w:val="24"/>
+          <w:highlight w:val="yellow"/>
+        </w:rPr>
+        <w:t>.*:</w:t>
+      </w:r>
+      <w:r>
+        <w:rPr>
+          <w:sz w:val="24"/>
+          <w:szCs w:val="24"/>
+        </w:rPr>
+        <w:t xml:space="preserve"> Collection, List, Set, Map, </w:t>
+      </w:r>
+      <w:proofErr w:type="spellStart"/>
+      <w:r>
+        <w:rPr>
+          <w:sz w:val="24"/>
+          <w:szCs w:val="24"/>
+        </w:rPr>
+        <w:t>ArrayList</w:t>
+      </w:r>
+      <w:proofErr w:type="spellEnd"/>
+      <w:r>
+        <w:rPr>
+          <w:sz w:val="24"/>
+          <w:szCs w:val="24"/>
+        </w:rPr>
+        <w:t xml:space="preserve">, LinkedList, </w:t>
+      </w:r>
+      <w:proofErr w:type="spellStart"/>
+      <w:r>
+        <w:rPr>
+          <w:sz w:val="24"/>
+          <w:szCs w:val="24"/>
+        </w:rPr>
+        <w:t>TreeMap</w:t>
+      </w:r>
+      <w:proofErr w:type="spellEnd"/>
+      <w:r>
+        <w:rPr>
+          <w:sz w:val="24"/>
+          <w:szCs w:val="24"/>
+        </w:rPr>
+        <w:t xml:space="preserve">, HashSet, </w:t>
+      </w:r>
+      <w:proofErr w:type="spellStart"/>
+      <w:r>
+        <w:rPr>
+          <w:sz w:val="24"/>
+          <w:szCs w:val="24"/>
+        </w:rPr>
+        <w:t>LinkedHashMap</w:t>
+      </w:r>
+      <w:proofErr w:type="spellEnd"/>
+      <w:r>
+        <w:rPr>
+          <w:sz w:val="24"/>
+          <w:szCs w:val="24"/>
+        </w:rPr>
+        <w:t xml:space="preserve">, </w:t>
+      </w:r>
+      <w:proofErr w:type="spellStart"/>
+      <w:r>
+        <w:rPr>
+          <w:sz w:val="24"/>
+          <w:szCs w:val="24"/>
+        </w:rPr>
+        <w:t>LinkedHashMap</w:t>
+      </w:r>
+      <w:proofErr w:type="spellEnd"/>
+      <w:r>
+        <w:rPr>
+          <w:sz w:val="24"/>
+          <w:szCs w:val="24"/>
+        </w:rPr>
+        <w:t>, Comparator and so on.</w:t>
+      </w:r>
+    </w:p>
+    <w:p>
+      <w:pPr>
+        <w:rPr>
+          <w:sz w:val="24"/>
+          <w:szCs w:val="24"/>
+        </w:rPr>
+      </w:pPr>
+      <w:proofErr w:type="spellStart"/>
+      <w:proofErr w:type="gramStart"/>
+      <w:r>
+        <w:rPr>
+          <w:sz w:val="24"/>
+          <w:szCs w:val="24"/>
+          <w:highlight w:val="yellow"/>
+        </w:rPr>
+        <w:t>java.sql</w:t>
+      </w:r>
+      <w:proofErr w:type="spellEnd"/>
+      <w:r>
+        <w:rPr>
+          <w:sz w:val="24"/>
+          <w:szCs w:val="24"/>
+          <w:highlight w:val="yellow"/>
+        </w:rPr>
+        <w:t>.*</w:t>
+      </w:r>
+      <w:proofErr w:type="gramEnd"/>
+      <w:r>
+        <w:rPr>
+          <w:sz w:val="24"/>
+          <w:szCs w:val="24"/>
+          <w:highlight w:val="yellow"/>
+        </w:rPr>
+        <w:t>:</w:t>
+      </w:r>
+      <w:r>
+        <w:rPr>
+          <w:sz w:val="24"/>
+          <w:szCs w:val="24"/>
+        </w:rPr>
+        <w:t xml:space="preserve"> Connection, Statement, </w:t>
+      </w:r>
+      <w:proofErr w:type="spellStart"/>
+      <w:r>
+        <w:rPr>
+          <w:sz w:val="24"/>
+          <w:szCs w:val="24"/>
+        </w:rPr>
+        <w:t>PreparedStatement</w:t>
+      </w:r>
+      <w:proofErr w:type="spellEnd"/>
+      <w:r>
+        <w:rPr>
+          <w:sz w:val="24"/>
+          <w:szCs w:val="24"/>
+        </w:rPr>
+        <w:t xml:space="preserve">, </w:t>
+      </w:r>
+      <w:proofErr w:type="spellStart"/>
+      <w:r>
+        <w:rPr>
+          <w:sz w:val="24"/>
+          <w:szCs w:val="24"/>
+        </w:rPr>
+        <w:t>ResultSet</w:t>
+      </w:r>
+      <w:proofErr w:type="spellEnd"/>
+      <w:r>
+        <w:rPr>
+          <w:sz w:val="24"/>
+          <w:szCs w:val="24"/>
+        </w:rPr>
+        <w:t xml:space="preserve"> and so on</w:t>
       </w:r>
     </w:p>
     <w:p>
@@ -8212,12 +9671,21 @@
           <w:szCs w:val="24"/>
         </w:rPr>
       </w:pPr>
-      <w:r>
-        <w:rPr>
-          <w:sz w:val="24"/>
-          <w:szCs w:val="24"/>
-        </w:rPr>
-        <w:t>FileReader class has methods to perform read operations</w:t>
+      <w:proofErr w:type="spellStart"/>
+      <w:r>
+        <w:rPr>
+          <w:sz w:val="24"/>
+          <w:szCs w:val="24"/>
+        </w:rPr>
+        <w:t>FileReader</w:t>
+      </w:r>
+      <w:proofErr w:type="spellEnd"/>
+      <w:r>
+        <w:rPr>
+          <w:sz w:val="24"/>
+          <w:szCs w:val="24"/>
+        </w:rPr>
+        <w:t xml:space="preserve"> class has methods to perform read operations</w:t>
       </w:r>
     </w:p>
     <w:p>
@@ -8278,23 +9746,48 @@
           <w:sz w:val="24"/>
           <w:szCs w:val="24"/>
         </w:rPr>
-        <w:t xml:space="preserve">class A { } </w:t>
-      </w:r>
-    </w:p>
-    <w:p>
-      <w:pPr>
-        <w:rPr>
-          <w:sz w:val="24"/>
-          <w:szCs w:val="24"/>
-        </w:rPr>
-      </w:pPr>
-      <w:r>
-        <w:rPr>
-          <w:sz w:val="24"/>
-          <w:szCs w:val="24"/>
-        </w:rPr>
-        <w:t>class B extends A { }</w:t>
-      </w:r>
+        <w:t xml:space="preserve">class A </w:t>
+      </w:r>
+      <w:proofErr w:type="gramStart"/>
+      <w:r>
+        <w:rPr>
+          <w:sz w:val="24"/>
+          <w:szCs w:val="24"/>
+        </w:rPr>
+        <w:t>{ }</w:t>
+      </w:r>
+      <w:proofErr w:type="gramEnd"/>
+      <w:r>
+        <w:rPr>
+          <w:sz w:val="24"/>
+          <w:szCs w:val="24"/>
+        </w:rPr>
+        <w:t xml:space="preserve"> </w:t>
+      </w:r>
+    </w:p>
+    <w:p>
+      <w:pPr>
+        <w:rPr>
+          <w:sz w:val="24"/>
+          <w:szCs w:val="24"/>
+        </w:rPr>
+      </w:pPr>
+      <w:r>
+        <w:rPr>
+          <w:sz w:val="24"/>
+          <w:szCs w:val="24"/>
+        </w:rPr>
+        <w:t xml:space="preserve">class B extends A </w:t>
+      </w:r>
+      <w:proofErr w:type="gramStart"/>
+      <w:r>
+        <w:rPr>
+          <w:sz w:val="24"/>
+          <w:szCs w:val="24"/>
+        </w:rPr>
+        <w:t>{ }</w:t>
+      </w:r>
+      <w:proofErr w:type="gramEnd"/>
     </w:p>
     <w:p>
       <w:pPr>
@@ -8309,22 +9802,54 @@
           <w:szCs w:val="24"/>
         </w:rPr>
         <w:lastRenderedPageBreak/>
-        <w:t>Here A is the super class of B, but A is a subclass of Object, if a class doesn’t extend any class then by default they extend Object class.</w:t>
-      </w:r>
-    </w:p>
-    <w:p>
-      <w:pPr>
-        <w:rPr>
-          <w:sz w:val="24"/>
-          <w:szCs w:val="24"/>
-        </w:rPr>
-      </w:pPr>
-      <w:r>
-        <w:rPr>
-          <w:sz w:val="24"/>
-          <w:szCs w:val="24"/>
-        </w:rPr>
-        <w:t xml:space="preserve">Object class has some common methods that is available to every class, Since every object must have some common behaviours </w:t>
+        <w:t xml:space="preserve">Here A is the super class of B, but A is a subclass of Object, if a class doesn’t extend any class then by </w:t>
+      </w:r>
+      <w:proofErr w:type="gramStart"/>
+      <w:r>
+        <w:rPr>
+          <w:sz w:val="24"/>
+          <w:szCs w:val="24"/>
+        </w:rPr>
+        <w:t>default</w:t>
+      </w:r>
+      <w:proofErr w:type="gramEnd"/>
+      <w:r>
+        <w:rPr>
+          <w:sz w:val="24"/>
+          <w:szCs w:val="24"/>
+        </w:rPr>
+        <w:t xml:space="preserve"> they extend Object class.</w:t>
+      </w:r>
+    </w:p>
+    <w:p>
+      <w:pPr>
+        <w:rPr>
+          <w:sz w:val="24"/>
+          <w:szCs w:val="24"/>
+        </w:rPr>
+      </w:pPr>
+      <w:r>
+        <w:rPr>
+          <w:sz w:val="24"/>
+          <w:szCs w:val="24"/>
+        </w:rPr>
+        <w:t xml:space="preserve">Object class has some common methods that is available to every class, </w:t>
+      </w:r>
+      <w:proofErr w:type="gramStart"/>
+      <w:r>
+        <w:rPr>
+          <w:sz w:val="24"/>
+          <w:szCs w:val="24"/>
+        </w:rPr>
+        <w:t>Since</w:t>
+      </w:r>
+      <w:proofErr w:type="gramEnd"/>
+      <w:r>
+        <w:rPr>
+          <w:sz w:val="24"/>
+          <w:szCs w:val="24"/>
+        </w:rPr>
+        <w:t xml:space="preserve"> every object must have some common behaviours </w:t>
       </w:r>
       <w:r>
         <w:rPr>
@@ -8364,49 +9889,110 @@
           <w:szCs w:val="24"/>
         </w:rPr>
       </w:pPr>
-      <w:r>
-        <w:rPr>
-          <w:sz w:val="24"/>
-          <w:szCs w:val="24"/>
-        </w:rPr>
-        <w:t>toString(): It returns object representation when you print the object, by default it returns memory address, but you can override to return specific properties</w:t>
-      </w:r>
-    </w:p>
-    <w:p>
-      <w:pPr>
-        <w:rPr>
-          <w:sz w:val="24"/>
-          <w:szCs w:val="24"/>
-        </w:rPr>
-      </w:pPr>
-      <w:r>
-        <w:rPr>
-          <w:sz w:val="24"/>
-          <w:szCs w:val="24"/>
-        </w:rPr>
-        <w:t>hashCode(): it returns an unique number for every object, it is mainly used in Collection framework</w:t>
-      </w:r>
-      <w:r>
-        <w:rPr>
-          <w:sz w:val="24"/>
-          <w:szCs w:val="24"/>
-        </w:rPr>
-        <w:t>, you can override hashCode() if you want to return some property value</w:t>
-      </w:r>
-    </w:p>
-    <w:p>
-      <w:pPr>
-        <w:rPr>
-          <w:sz w:val="24"/>
-          <w:szCs w:val="24"/>
-        </w:rPr>
-      </w:pPr>
-      <w:r>
-        <w:rPr>
-          <w:sz w:val="24"/>
-          <w:szCs w:val="24"/>
-        </w:rPr>
-        <w:t>equals(): It returns true when 2 objects are same else it returns false, by default it compare</w:t>
+      <w:proofErr w:type="spellStart"/>
+      <w:proofErr w:type="gramStart"/>
+      <w:r>
+        <w:rPr>
+          <w:sz w:val="24"/>
+          <w:szCs w:val="24"/>
+        </w:rPr>
+        <w:t>toString</w:t>
+      </w:r>
+      <w:proofErr w:type="spellEnd"/>
+      <w:r>
+        <w:rPr>
+          <w:sz w:val="24"/>
+          <w:szCs w:val="24"/>
+        </w:rPr>
+        <w:t>(</w:t>
+      </w:r>
+      <w:proofErr w:type="gramEnd"/>
+      <w:r>
+        <w:rPr>
+          <w:sz w:val="24"/>
+          <w:szCs w:val="24"/>
+        </w:rPr>
+        <w:t>): It returns object representation when you print the object, by default it returns memory address, but you can override to return specific properties</w:t>
+      </w:r>
+    </w:p>
+    <w:p>
+      <w:pPr>
+        <w:rPr>
+          <w:sz w:val="24"/>
+          <w:szCs w:val="24"/>
+        </w:rPr>
+      </w:pPr>
+      <w:proofErr w:type="spellStart"/>
+      <w:proofErr w:type="gramStart"/>
+      <w:r>
+        <w:rPr>
+          <w:sz w:val="24"/>
+          <w:szCs w:val="24"/>
+        </w:rPr>
+        <w:t>hashCode</w:t>
+      </w:r>
+      <w:proofErr w:type="spellEnd"/>
+      <w:r>
+        <w:rPr>
+          <w:sz w:val="24"/>
+          <w:szCs w:val="24"/>
+        </w:rPr>
+        <w:t>(</w:t>
+      </w:r>
+      <w:proofErr w:type="gramEnd"/>
+      <w:r>
+        <w:rPr>
+          <w:sz w:val="24"/>
+          <w:szCs w:val="24"/>
+        </w:rPr>
+        <w:t>): it returns an unique number for every object, it is mainly used in Collection framework</w:t>
+      </w:r>
+      <w:r>
+        <w:rPr>
+          <w:sz w:val="24"/>
+          <w:szCs w:val="24"/>
+        </w:rPr>
+        <w:t xml:space="preserve">, you can override </w:t>
+      </w:r>
+      <w:proofErr w:type="spellStart"/>
+      <w:r>
+        <w:rPr>
+          <w:sz w:val="24"/>
+          <w:szCs w:val="24"/>
+        </w:rPr>
+        <w:t>hashCode</w:t>
+      </w:r>
+      <w:proofErr w:type="spellEnd"/>
+      <w:r>
+        <w:rPr>
+          <w:sz w:val="24"/>
+          <w:szCs w:val="24"/>
+        </w:rPr>
+        <w:t>() if you want to return some property value</w:t>
+      </w:r>
+    </w:p>
+    <w:p>
+      <w:pPr>
+        <w:rPr>
+          <w:sz w:val="24"/>
+          <w:szCs w:val="24"/>
+        </w:rPr>
+      </w:pPr>
+      <w:proofErr w:type="gramStart"/>
+      <w:r>
+        <w:rPr>
+          <w:sz w:val="24"/>
+          <w:szCs w:val="24"/>
+        </w:rPr>
+        <w:t>equals(</w:t>
+      </w:r>
+      <w:proofErr w:type="gramEnd"/>
+      <w:r>
+        <w:rPr>
+          <w:sz w:val="24"/>
+          <w:szCs w:val="24"/>
+        </w:rPr>
+        <w:t>): It returns true when 2 objects are same else it returns false, by default it compare</w:t>
       </w:r>
       <w:r>
         <w:rPr>
@@ -8478,21 +10064,69 @@
           <w:sz w:val="24"/>
           <w:szCs w:val="24"/>
         </w:rPr>
-        <w:t xml:space="preserve"> When any class overrides hashCode it must override equals also,</w:t>
-      </w:r>
-      <w:r>
-        <w:rPr>
-          <w:sz w:val="24"/>
-          <w:szCs w:val="24"/>
-        </w:rPr>
-        <w:t xml:space="preserve"> and if you override equals you must override hashCode as well,</w:t>
-      </w:r>
-      <w:r>
-        <w:rPr>
-          <w:sz w:val="24"/>
-          <w:szCs w:val="24"/>
-        </w:rPr>
-        <w:t xml:space="preserve"> i.e., the class must override both to follow certain equals &amp; hashCode rules when it comes to maintaining the object</w:t>
+        <w:t xml:space="preserve"> When any class overrides </w:t>
+      </w:r>
+      <w:proofErr w:type="spellStart"/>
+      <w:r>
+        <w:rPr>
+          <w:sz w:val="24"/>
+          <w:szCs w:val="24"/>
+        </w:rPr>
+        <w:t>hashCode</w:t>
+      </w:r>
+      <w:proofErr w:type="spellEnd"/>
+      <w:r>
+        <w:rPr>
+          <w:sz w:val="24"/>
+          <w:szCs w:val="24"/>
+        </w:rPr>
+        <w:t xml:space="preserve"> it must override equals also,</w:t>
+      </w:r>
+      <w:r>
+        <w:rPr>
+          <w:sz w:val="24"/>
+          <w:szCs w:val="24"/>
+        </w:rPr>
+        <w:t xml:space="preserve"> and if you override equals you must override </w:t>
+      </w:r>
+      <w:proofErr w:type="spellStart"/>
+      <w:r>
+        <w:rPr>
+          <w:sz w:val="24"/>
+          <w:szCs w:val="24"/>
+        </w:rPr>
+        <w:t>hashCode</w:t>
+      </w:r>
+      <w:proofErr w:type="spellEnd"/>
+      <w:r>
+        <w:rPr>
+          <w:sz w:val="24"/>
+          <w:szCs w:val="24"/>
+        </w:rPr>
+        <w:t xml:space="preserve"> as well,</w:t>
+      </w:r>
+      <w:r>
+        <w:rPr>
+          <w:sz w:val="24"/>
+          <w:szCs w:val="24"/>
+        </w:rPr>
+        <w:t xml:space="preserve"> i.e., the class must override both to follow certain equals &amp; </w:t>
+      </w:r>
+      <w:proofErr w:type="spellStart"/>
+      <w:r>
+        <w:rPr>
+          <w:sz w:val="24"/>
+          <w:szCs w:val="24"/>
+        </w:rPr>
+        <w:t>hashCode</w:t>
+      </w:r>
+      <w:proofErr w:type="spellEnd"/>
+      <w:r>
+        <w:rPr>
+          <w:sz w:val="24"/>
+          <w:szCs w:val="24"/>
+        </w:rPr>
+        <w:t xml:space="preserve"> rules when it comes to maintaining the object</w:t>
       </w:r>
       <w:r>
         <w:rPr>
@@ -8863,7 +10497,96 @@
           <w:sz w:val="24"/>
           <w:szCs w:val="24"/>
         </w:rPr>
-        <w:t xml:space="preserve">String methods: toUpperCase(), toLowerCase(), equals(), equalsIgnoreCase(), charAt(), length(), concat(), </w:t>
+        <w:t xml:space="preserve">String methods: </w:t>
+      </w:r>
+      <w:proofErr w:type="spellStart"/>
+      <w:proofErr w:type="gramStart"/>
+      <w:r>
+        <w:rPr>
+          <w:sz w:val="24"/>
+          <w:szCs w:val="24"/>
+        </w:rPr>
+        <w:t>toUpperCase</w:t>
+      </w:r>
+      <w:proofErr w:type="spellEnd"/>
+      <w:r>
+        <w:rPr>
+          <w:sz w:val="24"/>
+          <w:szCs w:val="24"/>
+        </w:rPr>
+        <w:t>(</w:t>
+      </w:r>
+      <w:proofErr w:type="gramEnd"/>
+      <w:r>
+        <w:rPr>
+          <w:sz w:val="24"/>
+          <w:szCs w:val="24"/>
+        </w:rPr>
+        <w:t xml:space="preserve">), </w:t>
+      </w:r>
+      <w:proofErr w:type="spellStart"/>
+      <w:r>
+        <w:rPr>
+          <w:sz w:val="24"/>
+          <w:szCs w:val="24"/>
+        </w:rPr>
+        <w:t>toLowerCase</w:t>
+      </w:r>
+      <w:proofErr w:type="spellEnd"/>
+      <w:r>
+        <w:rPr>
+          <w:sz w:val="24"/>
+          <w:szCs w:val="24"/>
+        </w:rPr>
+        <w:t xml:space="preserve">(), equals(), </w:t>
+      </w:r>
+      <w:proofErr w:type="spellStart"/>
+      <w:r>
+        <w:rPr>
+          <w:sz w:val="24"/>
+          <w:szCs w:val="24"/>
+        </w:rPr>
+        <w:t>equalsIgnoreCase</w:t>
+      </w:r>
+      <w:proofErr w:type="spellEnd"/>
+      <w:r>
+        <w:rPr>
+          <w:sz w:val="24"/>
+          <w:szCs w:val="24"/>
+        </w:rPr>
+        <w:t xml:space="preserve">(), </w:t>
+      </w:r>
+      <w:proofErr w:type="spellStart"/>
+      <w:r>
+        <w:rPr>
+          <w:sz w:val="24"/>
+          <w:szCs w:val="24"/>
+        </w:rPr>
+        <w:t>charAt</w:t>
+      </w:r>
+      <w:proofErr w:type="spellEnd"/>
+      <w:r>
+        <w:rPr>
+          <w:sz w:val="24"/>
+          <w:szCs w:val="24"/>
+        </w:rPr>
+        <w:t xml:space="preserve">(), length(), </w:t>
+      </w:r>
+      <w:proofErr w:type="spellStart"/>
+      <w:r>
+        <w:rPr>
+          <w:sz w:val="24"/>
+          <w:szCs w:val="24"/>
+        </w:rPr>
+        <w:t>concat</w:t>
+      </w:r>
+      <w:proofErr w:type="spellEnd"/>
+      <w:r>
+        <w:rPr>
+          <w:sz w:val="24"/>
+          <w:szCs w:val="24"/>
+        </w:rPr>
+        <w:t xml:space="preserve">(), </w:t>
       </w:r>
     </w:p>
     <w:p>
@@ -8880,13 +10603,51 @@
         </w:rPr>
         <w:t xml:space="preserve">Note: In String </w:t>
       </w:r>
+      <w:proofErr w:type="spellStart"/>
+      <w:proofErr w:type="gramStart"/>
       <w:r>
         <w:rPr>
           <w:sz w:val="24"/>
           <w:szCs w:val="24"/>
           <w:highlight w:val="yellow"/>
         </w:rPr>
-        <w:t>toString(), equals() &amp; hashCode()</w:t>
+        <w:t>toString</w:t>
+      </w:r>
+      <w:proofErr w:type="spellEnd"/>
+      <w:r>
+        <w:rPr>
+          <w:sz w:val="24"/>
+          <w:szCs w:val="24"/>
+          <w:highlight w:val="yellow"/>
+        </w:rPr>
+        <w:t>(</w:t>
+      </w:r>
+      <w:proofErr w:type="gramEnd"/>
+      <w:r>
+        <w:rPr>
+          <w:sz w:val="24"/>
+          <w:szCs w:val="24"/>
+          <w:highlight w:val="yellow"/>
+        </w:rPr>
+        <w:t xml:space="preserve">), equals() &amp; </w:t>
+      </w:r>
+      <w:proofErr w:type="spellStart"/>
+      <w:r>
+        <w:rPr>
+          <w:sz w:val="24"/>
+          <w:szCs w:val="24"/>
+          <w:highlight w:val="yellow"/>
+        </w:rPr>
+        <w:t>hashCode</w:t>
+      </w:r>
+      <w:proofErr w:type="spellEnd"/>
+      <w:r>
+        <w:rPr>
+          <w:sz w:val="24"/>
+          <w:szCs w:val="24"/>
+          <w:highlight w:val="yellow"/>
+        </w:rPr>
+        <w:t>()</w:t>
       </w:r>
       <w:r>
         <w:rPr>
@@ -8903,6 +10664,7 @@
           <w:szCs w:val="24"/>
         </w:rPr>
       </w:pPr>
+      <w:proofErr w:type="spellStart"/>
       <w:r>
         <w:rPr>
           <w:sz w:val="24"/>
@@ -8910,7 +10672,16 @@
           <w:highlight w:val="yellow"/>
         </w:rPr>
         <w:lastRenderedPageBreak/>
-        <w:t>StringBuffer class:</w:t>
+        <w:t>StringBuffer</w:t>
+      </w:r>
+      <w:proofErr w:type="spellEnd"/>
+      <w:r>
+        <w:rPr>
+          <w:sz w:val="24"/>
+          <w:szCs w:val="24"/>
+          <w:highlight w:val="yellow"/>
+        </w:rPr>
+        <w:t xml:space="preserve"> class:</w:t>
       </w:r>
       <w:r>
         <w:rPr>
@@ -8940,29 +10711,118 @@
           <w:sz w:val="24"/>
           <w:szCs w:val="24"/>
         </w:rPr>
-        <w:t xml:space="preserve"> In StringBuffer equals() method &amp; hashCode() is not overridden to compare content, it uses equals() method of Object class only</w:t>
-      </w:r>
-      <w:r>
-        <w:rPr>
-          <w:sz w:val="24"/>
-          <w:szCs w:val="24"/>
-        </w:rPr>
-        <w:t>, it has overridden toString() method of Object class</w:t>
-      </w:r>
-    </w:p>
-    <w:p>
-      <w:pPr>
-        <w:rPr>
-          <w:sz w:val="24"/>
-          <w:szCs w:val="24"/>
-        </w:rPr>
-      </w:pPr>
-      <w:r>
-        <w:rPr>
-          <w:sz w:val="24"/>
-          <w:szCs w:val="24"/>
-        </w:rPr>
-        <w:t>StringBuffer sb1 = new StringBuffer(“test”);</w:t>
+        <w:t xml:space="preserve"> In </w:t>
+      </w:r>
+      <w:proofErr w:type="spellStart"/>
+      <w:r>
+        <w:rPr>
+          <w:sz w:val="24"/>
+          <w:szCs w:val="24"/>
+        </w:rPr>
+        <w:t>StringBuffer</w:t>
+      </w:r>
+      <w:proofErr w:type="spellEnd"/>
+      <w:r>
+        <w:rPr>
+          <w:sz w:val="24"/>
+          <w:szCs w:val="24"/>
+        </w:rPr>
+        <w:t xml:space="preserve"> </w:t>
+      </w:r>
+      <w:proofErr w:type="gramStart"/>
+      <w:r>
+        <w:rPr>
+          <w:sz w:val="24"/>
+          <w:szCs w:val="24"/>
+        </w:rPr>
+        <w:t>equals(</w:t>
+      </w:r>
+      <w:proofErr w:type="gramEnd"/>
+      <w:r>
+        <w:rPr>
+          <w:sz w:val="24"/>
+          <w:szCs w:val="24"/>
+        </w:rPr>
+        <w:t xml:space="preserve">) method &amp; </w:t>
+      </w:r>
+      <w:proofErr w:type="spellStart"/>
+      <w:r>
+        <w:rPr>
+          <w:sz w:val="24"/>
+          <w:szCs w:val="24"/>
+        </w:rPr>
+        <w:t>hashCode</w:t>
+      </w:r>
+      <w:proofErr w:type="spellEnd"/>
+      <w:r>
+        <w:rPr>
+          <w:sz w:val="24"/>
+          <w:szCs w:val="24"/>
+        </w:rPr>
+        <w:t>() is not overridden to compare content, it uses equals() method of Object class only</w:t>
+      </w:r>
+      <w:r>
+        <w:rPr>
+          <w:sz w:val="24"/>
+          <w:szCs w:val="24"/>
+        </w:rPr>
+        <w:t xml:space="preserve">, it has overridden </w:t>
+      </w:r>
+      <w:proofErr w:type="spellStart"/>
+      <w:r>
+        <w:rPr>
+          <w:sz w:val="24"/>
+          <w:szCs w:val="24"/>
+        </w:rPr>
+        <w:t>toString</w:t>
+      </w:r>
+      <w:proofErr w:type="spellEnd"/>
+      <w:r>
+        <w:rPr>
+          <w:sz w:val="24"/>
+          <w:szCs w:val="24"/>
+        </w:rPr>
+        <w:t>() method of Object class</w:t>
+      </w:r>
+    </w:p>
+    <w:p>
+      <w:pPr>
+        <w:rPr>
+          <w:sz w:val="24"/>
+          <w:szCs w:val="24"/>
+        </w:rPr>
+      </w:pPr>
+      <w:proofErr w:type="spellStart"/>
+      <w:r>
+        <w:rPr>
+          <w:sz w:val="24"/>
+          <w:szCs w:val="24"/>
+        </w:rPr>
+        <w:t>StringBuffer</w:t>
+      </w:r>
+      <w:proofErr w:type="spellEnd"/>
+      <w:r>
+        <w:rPr>
+          <w:sz w:val="24"/>
+          <w:szCs w:val="24"/>
+        </w:rPr>
+        <w:t xml:space="preserve"> sb1 = new </w:t>
+      </w:r>
+      <w:proofErr w:type="spellStart"/>
+      <w:r>
+        <w:rPr>
+          <w:sz w:val="24"/>
+          <w:szCs w:val="24"/>
+        </w:rPr>
+        <w:t>StringBuffer</w:t>
+      </w:r>
+      <w:proofErr w:type="spellEnd"/>
+      <w:r>
+        <w:rPr>
+          <w:sz w:val="24"/>
+          <w:szCs w:val="24"/>
+        </w:rPr>
+        <w:t>(“test”);</w:t>
       </w:r>
       <w:r>
         <w:rPr>
@@ -8970,7 +10830,38 @@
           <w:szCs w:val="24"/>
         </w:rPr>
         <w:br/>
-        <w:t>StringBuffer sb2 = new StringBuffer(“test”);</w:t>
+      </w:r>
+      <w:proofErr w:type="spellStart"/>
+      <w:r>
+        <w:rPr>
+          <w:sz w:val="24"/>
+          <w:szCs w:val="24"/>
+        </w:rPr>
+        <w:t>StringBuffer</w:t>
+      </w:r>
+      <w:proofErr w:type="spellEnd"/>
+      <w:r>
+        <w:rPr>
+          <w:sz w:val="24"/>
+          <w:szCs w:val="24"/>
+        </w:rPr>
+        <w:t xml:space="preserve"> sb2 = new </w:t>
+      </w:r>
+      <w:proofErr w:type="spellStart"/>
+      <w:r>
+        <w:rPr>
+          <w:sz w:val="24"/>
+          <w:szCs w:val="24"/>
+        </w:rPr>
+        <w:t>StringBuffer</w:t>
+      </w:r>
+      <w:proofErr w:type="spellEnd"/>
+      <w:r>
+        <w:rPr>
+          <w:sz w:val="24"/>
+          <w:szCs w:val="24"/>
+        </w:rPr>
+        <w:t>(“test”);</w:t>
       </w:r>
     </w:p>
     <w:p>
@@ -9022,7 +10913,23 @@
           <w:sz w:val="24"/>
           <w:szCs w:val="24"/>
         </w:rPr>
-        <w:t>, equals() method doesn’t compare content</w:t>
+        <w:t xml:space="preserve">, </w:t>
+      </w:r>
+      <w:proofErr w:type="gramStart"/>
+      <w:r>
+        <w:rPr>
+          <w:sz w:val="24"/>
+          <w:szCs w:val="24"/>
+        </w:rPr>
+        <w:t>equals(</w:t>
+      </w:r>
+      <w:proofErr w:type="gramEnd"/>
+      <w:r>
+        <w:rPr>
+          <w:sz w:val="24"/>
+          <w:szCs w:val="24"/>
+        </w:rPr>
+        <w:t>) method doesn’t compare content</w:t>
       </w:r>
     </w:p>
     <w:p>
@@ -9238,7 +11145,27 @@
           <w:sz w:val="24"/>
           <w:szCs w:val="24"/>
         </w:rPr>
-        <w:t>Create a class Movie with attributes - movie name, produced by, directed by, duration, year, category (comedy/action/..). Write necessary methods that accept and display the information. Create the constructors based on the below rules.</w:t>
+        <w:t>Create a class Movie with attributes - movie name, produced by, directed by, duration, year, category (comedy/action</w:t>
+      </w:r>
+      <w:proofErr w:type="gramStart"/>
+      <w:r>
+        <w:rPr>
+          <w:rFonts w:ascii="Times New Roman" w:hAnsi="Times New Roman" w:cs="Times New Roman"/>
+          <w:color w:val="24292E"/>
+          <w:sz w:val="24"/>
+          <w:szCs w:val="24"/>
+        </w:rPr>
+        <w:t>/..</w:t>
+      </w:r>
+      <w:proofErr w:type="gramEnd"/>
+      <w:r>
+        <w:rPr>
+          <w:rFonts w:ascii="Times New Roman" w:hAnsi="Times New Roman" w:cs="Times New Roman"/>
+          <w:color w:val="24292E"/>
+          <w:sz w:val="24"/>
+          <w:szCs w:val="24"/>
+        </w:rPr>
+        <w:t>). Write necessary methods that accept and display the information. Create the constructors based on the below rules.</w:t>
       </w:r>
     </w:p>
     <w:p>
@@ -9333,7 +11260,35 @@
         <w:rPr>
           <w:color w:val="24292E"/>
         </w:rPr>
-        <w:t>In the above class create a static variable moviesCount. Write necessary methods to get the values. Every time an object of Movie is created, increment the value of moviesCount variable.</w:t>
+        <w:t xml:space="preserve">In the above class create a static variable </w:t>
+      </w:r>
+      <w:proofErr w:type="spellStart"/>
+      <w:r>
+        <w:rPr>
+          <w:color w:val="24292E"/>
+        </w:rPr>
+        <w:t>moviesCount</w:t>
+      </w:r>
+      <w:proofErr w:type="spellEnd"/>
+      <w:r>
+        <w:rPr>
+          <w:color w:val="24292E"/>
+        </w:rPr>
+        <w:t xml:space="preserve">. Write necessary methods to get the values. Every time an object of Movie is created, increment the value of </w:t>
+      </w:r>
+      <w:proofErr w:type="spellStart"/>
+      <w:r>
+        <w:rPr>
+          <w:color w:val="24292E"/>
+        </w:rPr>
+        <w:t>moviesCount</w:t>
+      </w:r>
+      <w:proofErr w:type="spellEnd"/>
+      <w:r>
+        <w:rPr>
+          <w:color w:val="24292E"/>
+        </w:rPr>
+        <w:t xml:space="preserve"> variable.</w:t>
       </w:r>
     </w:p>
     <w:p>
@@ -9353,14 +11308,71 @@
         <w:rPr>
           <w:color w:val="24292E"/>
         </w:rPr>
-        <w:t>Create a movieId field. Make this variable as a readOnly variable (i.e. make it private and write only a getter method). Generate movieId value by using the below formula</w:t>
-      </w:r>
+        <w:t xml:space="preserve">Create a </w:t>
+      </w:r>
+      <w:proofErr w:type="spellStart"/>
       <w:r>
         <w:rPr>
           <w:color w:val="24292E"/>
         </w:rPr>
+        <w:t>movieId</w:t>
+      </w:r>
+      <w:proofErr w:type="spellEnd"/>
+      <w:r>
+        <w:rPr>
+          <w:color w:val="24292E"/>
+        </w:rPr>
+        <w:t xml:space="preserve"> field. Make this variable as a </w:t>
+      </w:r>
+      <w:proofErr w:type="spellStart"/>
+      <w:r>
+        <w:rPr>
+          <w:color w:val="24292E"/>
+        </w:rPr>
+        <w:t>readOnly</w:t>
+      </w:r>
+      <w:proofErr w:type="spellEnd"/>
+      <w:r>
+        <w:rPr>
+          <w:color w:val="24292E"/>
+        </w:rPr>
+        <w:t xml:space="preserve"> variable (</w:t>
+      </w:r>
+      <w:proofErr w:type="gramStart"/>
+      <w:r>
+        <w:rPr>
+          <w:color w:val="24292E"/>
+        </w:rPr>
+        <w:t>i.e.</w:t>
+      </w:r>
+      <w:proofErr w:type="gramEnd"/>
+      <w:r>
+        <w:rPr>
+          <w:color w:val="24292E"/>
+        </w:rPr>
+        <w:t xml:space="preserve"> make it private and write only a getter method). Generate </w:t>
+      </w:r>
+      <w:proofErr w:type="spellStart"/>
+      <w:r>
+        <w:rPr>
+          <w:color w:val="24292E"/>
+        </w:rPr>
+        <w:t>movieId</w:t>
+      </w:r>
+      <w:proofErr w:type="spellEnd"/>
+      <w:r>
+        <w:rPr>
+          <w:color w:val="24292E"/>
+        </w:rPr>
+        <w:t xml:space="preserve"> value by using the below formula</w:t>
+      </w:r>
+      <w:r>
+        <w:rPr>
+          <w:color w:val="24292E"/>
+        </w:rPr>
         <w:br/>
       </w:r>
+      <w:proofErr w:type="spellStart"/>
       <w:r>
         <w:rPr>
           <w:rStyle w:val="HTMLCode"/>
@@ -9369,14 +11381,88 @@
           <w:sz w:val="24"/>
           <w:szCs w:val="24"/>
         </w:rPr>
-        <w:t>movieId=”movieName”+”_”+moviesCount</w:t>
-      </w:r>
-      <w:r>
-        <w:rPr>
+        <w:t>movieId</w:t>
+      </w:r>
+      <w:proofErr w:type="spellEnd"/>
+      <w:proofErr w:type="gramStart"/>
+      <w:r>
+        <w:rPr>
+          <w:rStyle w:val="HTMLCode"/>
+          <w:rFonts w:ascii="Times New Roman" w:eastAsiaTheme="majorEastAsia" w:hAnsi="Times New Roman" w:cs="Times New Roman"/>
           <w:color w:val="24292E"/>
+          <w:sz w:val="24"/>
+          <w:szCs w:val="24"/>
+        </w:rPr>
+        <w:t>=”</w:t>
+      </w:r>
+      <w:proofErr w:type="spellStart"/>
+      <w:r>
+        <w:rPr>
+          <w:rStyle w:val="HTMLCode"/>
+          <w:rFonts w:ascii="Times New Roman" w:eastAsiaTheme="majorEastAsia" w:hAnsi="Times New Roman" w:cs="Times New Roman"/>
+          <w:color w:val="24292E"/>
+          <w:sz w:val="24"/>
+          <w:szCs w:val="24"/>
+        </w:rPr>
+        <w:t>movieName</w:t>
+      </w:r>
+      <w:proofErr w:type="spellEnd"/>
+      <w:proofErr w:type="gramEnd"/>
+      <w:r>
+        <w:rPr>
+          <w:rStyle w:val="HTMLCode"/>
+          <w:rFonts w:ascii="Times New Roman" w:eastAsiaTheme="majorEastAsia" w:hAnsi="Times New Roman" w:cs="Times New Roman"/>
+          <w:color w:val="24292E"/>
+          <w:sz w:val="24"/>
+          <w:szCs w:val="24"/>
+        </w:rPr>
+        <w:t>”+”_”+</w:t>
+      </w:r>
+      <w:proofErr w:type="spellStart"/>
+      <w:r>
+        <w:rPr>
+          <w:rStyle w:val="HTMLCode"/>
+          <w:rFonts w:ascii="Times New Roman" w:eastAsiaTheme="majorEastAsia" w:hAnsi="Times New Roman" w:cs="Times New Roman"/>
+          <w:color w:val="24292E"/>
+          <w:sz w:val="24"/>
+          <w:szCs w:val="24"/>
+        </w:rPr>
+        <w:t>moviesCount</w:t>
+      </w:r>
+      <w:proofErr w:type="spellEnd"/>
+      <w:r>
+        <w:rPr>
+          <w:color w:val="24292E"/>
         </w:rPr>
         <w:br/>
-        <w:t>eg. if the Movie name is “Hello” and the value of moviesCount variable is 31, then store Hello_31</w:t>
+      </w:r>
+      <w:proofErr w:type="spellStart"/>
+      <w:r>
+        <w:rPr>
+          <w:color w:val="24292E"/>
+        </w:rPr>
+        <w:t>eg.</w:t>
+      </w:r>
+      <w:proofErr w:type="spellEnd"/>
+      <w:r>
+        <w:rPr>
+          <w:color w:val="24292E"/>
+        </w:rPr>
+        <w:t xml:space="preserve"> if the Movie name is “Hello” and the value of </w:t>
+      </w:r>
+      <w:proofErr w:type="spellStart"/>
+      <w:r>
+        <w:rPr>
+          <w:color w:val="24292E"/>
+        </w:rPr>
+        <w:t>moviesCount</w:t>
+      </w:r>
+      <w:proofErr w:type="spellEnd"/>
+      <w:r>
+        <w:rPr>
+          <w:color w:val="24292E"/>
+        </w:rPr>
+        <w:t xml:space="preserve"> variable is 31, then store Hello_31</w:t>
       </w:r>
     </w:p>
     <w:p>
@@ -9396,7 +11482,63 @@
         <w:rPr>
           <w:color w:val="24292E"/>
         </w:rPr>
-        <w:t>Define a new class SpecialMovie which contains all the attributes of Movie and other attributes to store the technology used for soundEffects and visualEffects. Define another class InternationalMovie which contains all attributes of Movie class and other attributes to store country and language.</w:t>
+        <w:t xml:space="preserve">Define a new class </w:t>
+      </w:r>
+      <w:proofErr w:type="spellStart"/>
+      <w:r>
+        <w:rPr>
+          <w:color w:val="24292E"/>
+        </w:rPr>
+        <w:t>SpecialMovie</w:t>
+      </w:r>
+      <w:proofErr w:type="spellEnd"/>
+      <w:r>
+        <w:rPr>
+          <w:color w:val="24292E"/>
+        </w:rPr>
+        <w:t xml:space="preserve"> which contains all the attributes of Movie and other attributes to store the technology used for </w:t>
+      </w:r>
+      <w:proofErr w:type="spellStart"/>
+      <w:r>
+        <w:rPr>
+          <w:color w:val="24292E"/>
+        </w:rPr>
+        <w:t>soundEffects</w:t>
+      </w:r>
+      <w:proofErr w:type="spellEnd"/>
+      <w:r>
+        <w:rPr>
+          <w:color w:val="24292E"/>
+        </w:rPr>
+        <w:t xml:space="preserve"> and </w:t>
+      </w:r>
+      <w:proofErr w:type="spellStart"/>
+      <w:r>
+        <w:rPr>
+          <w:color w:val="24292E"/>
+        </w:rPr>
+        <w:t>visualEffects</w:t>
+      </w:r>
+      <w:proofErr w:type="spellEnd"/>
+      <w:r>
+        <w:rPr>
+          <w:color w:val="24292E"/>
+        </w:rPr>
+        <w:t xml:space="preserve">. Define another class </w:t>
+      </w:r>
+      <w:proofErr w:type="spellStart"/>
+      <w:r>
+        <w:rPr>
+          <w:color w:val="24292E"/>
+        </w:rPr>
+        <w:t>InternationalMovie</w:t>
+      </w:r>
+      <w:proofErr w:type="spellEnd"/>
+      <w:r>
+        <w:rPr>
+          <w:color w:val="24292E"/>
+        </w:rPr>
+        <w:t xml:space="preserve"> which contains all attributes of Movie class and other attributes to store country and language.</w:t>
       </w:r>
     </w:p>
     <w:p>
@@ -9447,7 +11589,38 @@
           <w:sz w:val="24"/>
           <w:szCs w:val="24"/>
         </w:rPr>
-        <w:t>In the Movie class write a method called showDetails() which concatenates the value of all the attributes and returns it as a String</w:t>
+        <w:t xml:space="preserve">In the Movie class write a method called </w:t>
+      </w:r>
+      <w:proofErr w:type="spellStart"/>
+      <w:proofErr w:type="gramStart"/>
+      <w:r>
+        <w:rPr>
+          <w:rFonts w:ascii="Times New Roman" w:hAnsi="Times New Roman" w:cs="Times New Roman"/>
+          <w:color w:val="24292E"/>
+          <w:sz w:val="24"/>
+          <w:szCs w:val="24"/>
+        </w:rPr>
+        <w:t>showDetails</w:t>
+      </w:r>
+      <w:proofErr w:type="spellEnd"/>
+      <w:r>
+        <w:rPr>
+          <w:rFonts w:ascii="Times New Roman" w:hAnsi="Times New Roman" w:cs="Times New Roman"/>
+          <w:color w:val="24292E"/>
+          <w:sz w:val="24"/>
+          <w:szCs w:val="24"/>
+        </w:rPr>
+        <w:t>(</w:t>
+      </w:r>
+      <w:proofErr w:type="gramEnd"/>
+      <w:r>
+        <w:rPr>
+          <w:rFonts w:ascii="Times New Roman" w:hAnsi="Times New Roman" w:cs="Times New Roman"/>
+          <w:color w:val="24292E"/>
+          <w:sz w:val="24"/>
+          <w:szCs w:val="24"/>
+        </w:rPr>
+        <w:t>) which concatenates the value of all the attributes and returns it as a String</w:t>
       </w:r>
     </w:p>
     <w:p>
@@ -10008,27 +12181,52 @@
           <w:szCs w:val="24"/>
         </w:rPr>
       </w:pPr>
-      <w:r>
-        <w:rPr>
-          <w:sz w:val="24"/>
-          <w:szCs w:val="24"/>
-        </w:rPr>
-        <w:t>RuntimeException &amp; their subclasses are unchecked exception, compiler doesn’t force you to handle</w:t>
-      </w:r>
-    </w:p>
-    <w:p>
-      <w:pPr>
-        <w:rPr>
-          <w:sz w:val="24"/>
-          <w:szCs w:val="24"/>
-        </w:rPr>
-      </w:pPr>
-      <w:r>
-        <w:rPr>
-          <w:sz w:val="24"/>
-          <w:szCs w:val="24"/>
-        </w:rPr>
-        <w:t>Exception &amp; their subclasses except RuntimException are checked exceptions, compiler forces you to handle.</w:t>
+      <w:proofErr w:type="spellStart"/>
+      <w:r>
+        <w:rPr>
+          <w:sz w:val="24"/>
+          <w:szCs w:val="24"/>
+        </w:rPr>
+        <w:t>RuntimeException</w:t>
+      </w:r>
+      <w:proofErr w:type="spellEnd"/>
+      <w:r>
+        <w:rPr>
+          <w:sz w:val="24"/>
+          <w:szCs w:val="24"/>
+        </w:rPr>
+        <w:t xml:space="preserve"> &amp; their subclasses are unchecked exception, compiler doesn’t force you to handle</w:t>
+      </w:r>
+    </w:p>
+    <w:p>
+      <w:pPr>
+        <w:rPr>
+          <w:sz w:val="24"/>
+          <w:szCs w:val="24"/>
+        </w:rPr>
+      </w:pPr>
+      <w:r>
+        <w:rPr>
+          <w:sz w:val="24"/>
+          <w:szCs w:val="24"/>
+        </w:rPr>
+        <w:t xml:space="preserve">Exception &amp; their subclasses except </w:t>
+      </w:r>
+      <w:proofErr w:type="spellStart"/>
+      <w:r>
+        <w:rPr>
+          <w:sz w:val="24"/>
+          <w:szCs w:val="24"/>
+        </w:rPr>
+        <w:t>RuntimException</w:t>
+      </w:r>
+      <w:proofErr w:type="spellEnd"/>
+      <w:r>
+        <w:rPr>
+          <w:sz w:val="24"/>
+          <w:szCs w:val="24"/>
+        </w:rPr>
+        <w:t xml:space="preserve"> are checked exceptions, compiler forces you to handle.</w:t>
       </w:r>
     </w:p>
     <w:p>
@@ -10091,6 +12289,7 @@
         </w:rPr>
         <w:t xml:space="preserve">, however if you want to create unchecked exception you can extends </w:t>
       </w:r>
+      <w:proofErr w:type="spellStart"/>
       <w:r>
         <w:rPr>
           <w:sz w:val="24"/>
@@ -10099,35 +12298,116 @@
         </w:rPr>
         <w:t>RuntimeException</w:t>
       </w:r>
-    </w:p>
-    <w:p>
-      <w:pPr>
-        <w:rPr>
-          <w:sz w:val="24"/>
-          <w:szCs w:val="24"/>
-        </w:rPr>
-      </w:pPr>
-      <w:r>
-        <w:rPr>
-          <w:sz w:val="24"/>
-          <w:szCs w:val="24"/>
-        </w:rPr>
-        <w:t>class Xyz extends Exception { } // checked exception</w:t>
-      </w:r>
-    </w:p>
-    <w:p>
-      <w:pPr>
-        <w:rPr>
-          <w:sz w:val="24"/>
-          <w:szCs w:val="24"/>
-        </w:rPr>
-      </w:pPr>
-      <w:r>
-        <w:rPr>
-          <w:sz w:val="24"/>
-          <w:szCs w:val="24"/>
-        </w:rPr>
-        <w:t>class Xyz extends RuntimeException { } // unchecked exception</w:t>
+      <w:proofErr w:type="spellEnd"/>
+    </w:p>
+    <w:p>
+      <w:pPr>
+        <w:rPr>
+          <w:sz w:val="24"/>
+          <w:szCs w:val="24"/>
+        </w:rPr>
+      </w:pPr>
+      <w:r>
+        <w:rPr>
+          <w:sz w:val="24"/>
+          <w:szCs w:val="24"/>
+        </w:rPr>
+        <w:t xml:space="preserve">class </w:t>
+      </w:r>
+      <w:proofErr w:type="spellStart"/>
+      <w:r>
+        <w:rPr>
+          <w:sz w:val="24"/>
+          <w:szCs w:val="24"/>
+        </w:rPr>
+        <w:t>Xyz</w:t>
+      </w:r>
+      <w:proofErr w:type="spellEnd"/>
+      <w:r>
+        <w:rPr>
+          <w:sz w:val="24"/>
+          <w:szCs w:val="24"/>
+        </w:rPr>
+        <w:t xml:space="preserve"> extends Exception </w:t>
+      </w:r>
+      <w:proofErr w:type="gramStart"/>
+      <w:r>
+        <w:rPr>
+          <w:sz w:val="24"/>
+          <w:szCs w:val="24"/>
+        </w:rPr>
+        <w:t>{ }</w:t>
+      </w:r>
+      <w:proofErr w:type="gramEnd"/>
+      <w:r>
+        <w:rPr>
+          <w:sz w:val="24"/>
+          <w:szCs w:val="24"/>
+        </w:rPr>
+        <w:t xml:space="preserve"> // checked exception</w:t>
+      </w:r>
+    </w:p>
+    <w:p>
+      <w:pPr>
+        <w:rPr>
+          <w:sz w:val="24"/>
+          <w:szCs w:val="24"/>
+        </w:rPr>
+      </w:pPr>
+      <w:r>
+        <w:rPr>
+          <w:sz w:val="24"/>
+          <w:szCs w:val="24"/>
+        </w:rPr>
+        <w:t xml:space="preserve">class </w:t>
+      </w:r>
+      <w:proofErr w:type="spellStart"/>
+      <w:r>
+        <w:rPr>
+          <w:sz w:val="24"/>
+          <w:szCs w:val="24"/>
+        </w:rPr>
+        <w:t>Xyz</w:t>
+      </w:r>
+      <w:proofErr w:type="spellEnd"/>
+      <w:r>
+        <w:rPr>
+          <w:sz w:val="24"/>
+          <w:szCs w:val="24"/>
+        </w:rPr>
+        <w:t xml:space="preserve"> extends </w:t>
+      </w:r>
+      <w:proofErr w:type="spellStart"/>
+      <w:r>
+        <w:rPr>
+          <w:sz w:val="24"/>
+          <w:szCs w:val="24"/>
+        </w:rPr>
+        <w:t>RuntimeException</w:t>
+      </w:r>
+      <w:proofErr w:type="spellEnd"/>
+      <w:r>
+        <w:rPr>
+          <w:sz w:val="24"/>
+          <w:szCs w:val="24"/>
+        </w:rPr>
+        <w:t xml:space="preserve"> </w:t>
+      </w:r>
+      <w:proofErr w:type="gramStart"/>
+      <w:r>
+        <w:rPr>
+          <w:sz w:val="24"/>
+          <w:szCs w:val="24"/>
+        </w:rPr>
+        <w:t>{ }</w:t>
+      </w:r>
+      <w:proofErr w:type="gramEnd"/>
+      <w:r>
+        <w:rPr>
+          <w:sz w:val="24"/>
+          <w:szCs w:val="24"/>
+        </w:rPr>
+        <w:t xml:space="preserve"> // unchecked exception</w:t>
       </w:r>
     </w:p>
     <w:p>
@@ -10324,7 +12604,23 @@
           <w:sz w:val="24"/>
           <w:szCs w:val="24"/>
         </w:rPr>
-        <w:t>Java provides inbuilt API’s to work with file system, where you can read/write stream of data from simple to complex type of data you can main.</w:t>
+        <w:t xml:space="preserve">Java provides inbuilt </w:t>
+      </w:r>
+      <w:proofErr w:type="gramStart"/>
+      <w:r>
+        <w:rPr>
+          <w:sz w:val="24"/>
+          <w:szCs w:val="24"/>
+        </w:rPr>
+        <w:t>API’s</w:t>
+      </w:r>
+      <w:proofErr w:type="gramEnd"/>
+      <w:r>
+        <w:rPr>
+          <w:sz w:val="24"/>
+          <w:szCs w:val="24"/>
+        </w:rPr>
+        <w:t xml:space="preserve"> to work with file system, where you can read/write stream of data from simple to complex type of data you can main.</w:t>
       </w:r>
     </w:p>
     <w:p>
@@ -10359,7 +12655,23 @@
           <w:sz w:val="24"/>
           <w:szCs w:val="24"/>
         </w:rPr>
-        <w:t>Byte streams : Read/Write binary data</w:t>
+        <w:t xml:space="preserve">Byte </w:t>
+      </w:r>
+      <w:proofErr w:type="gramStart"/>
+      <w:r>
+        <w:rPr>
+          <w:sz w:val="24"/>
+          <w:szCs w:val="24"/>
+        </w:rPr>
+        <w:t>streams :</w:t>
+      </w:r>
+      <w:proofErr w:type="gramEnd"/>
+      <w:r>
+        <w:rPr>
+          <w:sz w:val="24"/>
+          <w:szCs w:val="24"/>
+        </w:rPr>
+        <w:t xml:space="preserve"> Read/Write binary data</w:t>
       </w:r>
     </w:p>
     <w:p>
@@ -10404,8 +12716,36 @@
           <w:highlight w:val="yellow"/>
         </w:rPr>
         <w:lastRenderedPageBreak/>
-        <w:t>We have set of API’s to work with Bytestreams</w:t>
-      </w:r>
+        <w:t xml:space="preserve">We have set of </w:t>
+      </w:r>
+      <w:proofErr w:type="gramStart"/>
+      <w:r>
+        <w:rPr>
+          <w:sz w:val="24"/>
+          <w:szCs w:val="24"/>
+          <w:highlight w:val="yellow"/>
+        </w:rPr>
+        <w:t>API’s</w:t>
+      </w:r>
+      <w:proofErr w:type="gramEnd"/>
+      <w:r>
+        <w:rPr>
+          <w:sz w:val="24"/>
+          <w:szCs w:val="24"/>
+          <w:highlight w:val="yellow"/>
+        </w:rPr>
+        <w:t xml:space="preserve"> to work with </w:t>
+      </w:r>
+      <w:proofErr w:type="spellStart"/>
+      <w:r>
+        <w:rPr>
+          <w:sz w:val="24"/>
+          <w:szCs w:val="24"/>
+          <w:highlight w:val="yellow"/>
+        </w:rPr>
+        <w:t>Bytestreams</w:t>
+      </w:r>
+      <w:proofErr w:type="spellEnd"/>
     </w:p>
     <w:p>
       <w:pPr>
@@ -10419,13 +12759,31 @@
           <w:szCs w:val="24"/>
         </w:rPr>
       </w:pPr>
-      <w:r>
-        <w:rPr>
-          <w:sz w:val="24"/>
-          <w:szCs w:val="24"/>
-        </w:rPr>
-        <w:t>FileInputStream &amp; FileOutputStream</w:t>
-      </w:r>
+      <w:proofErr w:type="spellStart"/>
+      <w:r>
+        <w:rPr>
+          <w:sz w:val="24"/>
+          <w:szCs w:val="24"/>
+        </w:rPr>
+        <w:t>FileInputStream</w:t>
+      </w:r>
+      <w:proofErr w:type="spellEnd"/>
+      <w:r>
+        <w:rPr>
+          <w:sz w:val="24"/>
+          <w:szCs w:val="24"/>
+        </w:rPr>
+        <w:t xml:space="preserve"> &amp; </w:t>
+      </w:r>
+      <w:proofErr w:type="spellStart"/>
+      <w:r>
+        <w:rPr>
+          <w:sz w:val="24"/>
+          <w:szCs w:val="24"/>
+        </w:rPr>
+        <w:t>FileOutputStream</w:t>
+      </w:r>
+      <w:proofErr w:type="spellEnd"/>
     </w:p>
     <w:p>
       <w:pPr>
@@ -10439,13 +12797,31 @@
           <w:szCs w:val="24"/>
         </w:rPr>
       </w:pPr>
-      <w:r>
-        <w:rPr>
-          <w:sz w:val="24"/>
-          <w:szCs w:val="24"/>
-        </w:rPr>
-        <w:t>ObjectInputStream &amp; ObjectOutputStream</w:t>
-      </w:r>
+      <w:proofErr w:type="spellStart"/>
+      <w:r>
+        <w:rPr>
+          <w:sz w:val="24"/>
+          <w:szCs w:val="24"/>
+        </w:rPr>
+        <w:t>ObjectInputStream</w:t>
+      </w:r>
+      <w:proofErr w:type="spellEnd"/>
+      <w:r>
+        <w:rPr>
+          <w:sz w:val="24"/>
+          <w:szCs w:val="24"/>
+        </w:rPr>
+        <w:t xml:space="preserve"> &amp; </w:t>
+      </w:r>
+      <w:proofErr w:type="spellStart"/>
+      <w:r>
+        <w:rPr>
+          <w:sz w:val="24"/>
+          <w:szCs w:val="24"/>
+        </w:rPr>
+        <w:t>ObjectOutputStream</w:t>
+      </w:r>
+      <w:proofErr w:type="spellEnd"/>
     </w:p>
     <w:p>
       <w:pPr>
@@ -10460,8 +12836,36 @@
           <w:szCs w:val="24"/>
           <w:highlight w:val="yellow"/>
         </w:rPr>
-        <w:t>We have set of API’s to work with Characterstreams</w:t>
-      </w:r>
+        <w:t xml:space="preserve">We have set of </w:t>
+      </w:r>
+      <w:proofErr w:type="gramStart"/>
+      <w:r>
+        <w:rPr>
+          <w:sz w:val="24"/>
+          <w:szCs w:val="24"/>
+          <w:highlight w:val="yellow"/>
+        </w:rPr>
+        <w:t>API’s</w:t>
+      </w:r>
+      <w:proofErr w:type="gramEnd"/>
+      <w:r>
+        <w:rPr>
+          <w:sz w:val="24"/>
+          <w:szCs w:val="24"/>
+          <w:highlight w:val="yellow"/>
+        </w:rPr>
+        <w:t xml:space="preserve"> to work with </w:t>
+      </w:r>
+      <w:proofErr w:type="spellStart"/>
+      <w:r>
+        <w:rPr>
+          <w:sz w:val="24"/>
+          <w:szCs w:val="24"/>
+          <w:highlight w:val="yellow"/>
+        </w:rPr>
+        <w:t>Characterstreams</w:t>
+      </w:r>
+      <w:proofErr w:type="spellEnd"/>
     </w:p>
     <w:p>
       <w:pPr>
@@ -10475,13 +12879,31 @@
           <w:szCs w:val="24"/>
         </w:rPr>
       </w:pPr>
-      <w:r>
-        <w:rPr>
-          <w:sz w:val="24"/>
-          <w:szCs w:val="24"/>
-        </w:rPr>
-        <w:t>FileReader &amp; FileWriter</w:t>
-      </w:r>
+      <w:proofErr w:type="spellStart"/>
+      <w:r>
+        <w:rPr>
+          <w:sz w:val="24"/>
+          <w:szCs w:val="24"/>
+        </w:rPr>
+        <w:t>FileReader</w:t>
+      </w:r>
+      <w:proofErr w:type="spellEnd"/>
+      <w:r>
+        <w:rPr>
+          <w:sz w:val="24"/>
+          <w:szCs w:val="24"/>
+        </w:rPr>
+        <w:t xml:space="preserve"> &amp; </w:t>
+      </w:r>
+      <w:proofErr w:type="spellStart"/>
+      <w:r>
+        <w:rPr>
+          <w:sz w:val="24"/>
+          <w:szCs w:val="24"/>
+        </w:rPr>
+        <w:t>FileWriter</w:t>
+      </w:r>
+      <w:proofErr w:type="spellEnd"/>
     </w:p>
     <w:p>
       <w:pPr>
@@ -10495,13 +12917,31 @@
           <w:szCs w:val="24"/>
         </w:rPr>
       </w:pPr>
-      <w:r>
-        <w:rPr>
-          <w:sz w:val="24"/>
-          <w:szCs w:val="24"/>
-        </w:rPr>
-        <w:t>BufferedReader &amp; BufferedWriter</w:t>
-      </w:r>
+      <w:proofErr w:type="spellStart"/>
+      <w:r>
+        <w:rPr>
+          <w:sz w:val="24"/>
+          <w:szCs w:val="24"/>
+        </w:rPr>
+        <w:t>BufferedReader</w:t>
+      </w:r>
+      <w:proofErr w:type="spellEnd"/>
+      <w:r>
+        <w:rPr>
+          <w:sz w:val="24"/>
+          <w:szCs w:val="24"/>
+        </w:rPr>
+        <w:t xml:space="preserve"> &amp; </w:t>
+      </w:r>
+      <w:proofErr w:type="spellStart"/>
+      <w:r>
+        <w:rPr>
+          <w:sz w:val="24"/>
+          <w:szCs w:val="24"/>
+        </w:rPr>
+        <w:t>BufferedWriter</w:t>
+      </w:r>
+      <w:proofErr w:type="spellEnd"/>
     </w:p>
     <w:p>
       <w:pPr>
@@ -10713,7 +13153,23 @@
           <w:sz w:val="24"/>
           <w:szCs w:val="24"/>
         </w:rPr>
-        <w:t>By default not all objects can be serialized, you need to implement a marker interface called Serializable.</w:t>
+        <w:t xml:space="preserve">By </w:t>
+      </w:r>
+      <w:proofErr w:type="gramStart"/>
+      <w:r>
+        <w:rPr>
+          <w:sz w:val="24"/>
+          <w:szCs w:val="24"/>
+        </w:rPr>
+        <w:t>default</w:t>
+      </w:r>
+      <w:proofErr w:type="gramEnd"/>
+      <w:r>
+        <w:rPr>
+          <w:sz w:val="24"/>
+          <w:szCs w:val="24"/>
+        </w:rPr>
+        <w:t xml:space="preserve"> not all objects can be serialized, you need to implement a marker interface called Serializable.</w:t>
       </w:r>
     </w:p>
     <w:p>
@@ -10758,7 +13214,23 @@
           <w:sz w:val="24"/>
           <w:szCs w:val="24"/>
         </w:rPr>
-        <w:t xml:space="preserve">class User implements Serializable { } </w:t>
+        <w:t xml:space="preserve">class User implements Serializable </w:t>
+      </w:r>
+      <w:proofErr w:type="gramStart"/>
+      <w:r>
+        <w:rPr>
+          <w:sz w:val="24"/>
+          <w:szCs w:val="24"/>
+        </w:rPr>
+        <w:t>{ }</w:t>
+      </w:r>
+      <w:proofErr w:type="gramEnd"/>
+      <w:r>
+        <w:rPr>
+          <w:sz w:val="24"/>
+          <w:szCs w:val="24"/>
+        </w:rPr>
+        <w:t xml:space="preserve"> </w:t>
       </w:r>
     </w:p>
     <w:p>
@@ -10788,7 +13260,23 @@
           <w:sz w:val="24"/>
           <w:szCs w:val="24"/>
         </w:rPr>
-        <w:t xml:space="preserve">class Employee { } </w:t>
+        <w:t xml:space="preserve">class Employee </w:t>
+      </w:r>
+      <w:proofErr w:type="gramStart"/>
+      <w:r>
+        <w:rPr>
+          <w:sz w:val="24"/>
+          <w:szCs w:val="24"/>
+        </w:rPr>
+        <w:t>{ }</w:t>
+      </w:r>
+      <w:proofErr w:type="gramEnd"/>
+      <w:r>
+        <w:rPr>
+          <w:sz w:val="24"/>
+          <w:szCs w:val="24"/>
+        </w:rPr>
+        <w:t xml:space="preserve"> </w:t>
       </w:r>
     </w:p>
     <w:p>
@@ -10836,41 +13324,109 @@
           <w:szCs w:val="24"/>
         </w:rPr>
       </w:pPr>
-      <w:r>
-        <w:rPr>
-          <w:sz w:val="24"/>
-          <w:szCs w:val="24"/>
-        </w:rPr>
-        <w:t>ObjectOutputStream: To write object</w:t>
-      </w:r>
-      <w:r>
-        <w:rPr>
-          <w:sz w:val="24"/>
-          <w:szCs w:val="24"/>
-        </w:rPr>
-        <w:t>, uses writeObject(Object) to write</w:t>
-      </w:r>
-    </w:p>
-    <w:p>
-      <w:pPr>
-        <w:rPr>
-          <w:sz w:val="24"/>
-          <w:szCs w:val="24"/>
-        </w:rPr>
-      </w:pPr>
-      <w:r>
-        <w:rPr>
-          <w:sz w:val="24"/>
-          <w:szCs w:val="24"/>
-        </w:rPr>
-        <w:t>ObjectInputStream: To read object</w:t>
-      </w:r>
-      <w:r>
-        <w:rPr>
-          <w:sz w:val="24"/>
-          <w:szCs w:val="24"/>
-        </w:rPr>
-        <w:t>, uses readObject() to read returns Object</w:t>
+      <w:proofErr w:type="spellStart"/>
+      <w:r>
+        <w:rPr>
+          <w:sz w:val="24"/>
+          <w:szCs w:val="24"/>
+        </w:rPr>
+        <w:t>ObjectOutputStream</w:t>
+      </w:r>
+      <w:proofErr w:type="spellEnd"/>
+      <w:r>
+        <w:rPr>
+          <w:sz w:val="24"/>
+          <w:szCs w:val="24"/>
+        </w:rPr>
+        <w:t>: To write object</w:t>
+      </w:r>
+      <w:r>
+        <w:rPr>
+          <w:sz w:val="24"/>
+          <w:szCs w:val="24"/>
+        </w:rPr>
+        <w:t xml:space="preserve">, uses </w:t>
+      </w:r>
+      <w:proofErr w:type="spellStart"/>
+      <w:proofErr w:type="gramStart"/>
+      <w:r>
+        <w:rPr>
+          <w:sz w:val="24"/>
+          <w:szCs w:val="24"/>
+        </w:rPr>
+        <w:t>writeObject</w:t>
+      </w:r>
+      <w:proofErr w:type="spellEnd"/>
+      <w:r>
+        <w:rPr>
+          <w:sz w:val="24"/>
+          <w:szCs w:val="24"/>
+        </w:rPr>
+        <w:t>(</w:t>
+      </w:r>
+      <w:proofErr w:type="gramEnd"/>
+      <w:r>
+        <w:rPr>
+          <w:sz w:val="24"/>
+          <w:szCs w:val="24"/>
+        </w:rPr>
+        <w:t>Object) to write</w:t>
+      </w:r>
+    </w:p>
+    <w:p>
+      <w:pPr>
+        <w:rPr>
+          <w:sz w:val="24"/>
+          <w:szCs w:val="24"/>
+        </w:rPr>
+      </w:pPr>
+      <w:proofErr w:type="spellStart"/>
+      <w:r>
+        <w:rPr>
+          <w:sz w:val="24"/>
+          <w:szCs w:val="24"/>
+        </w:rPr>
+        <w:t>ObjectInputStream</w:t>
+      </w:r>
+      <w:proofErr w:type="spellEnd"/>
+      <w:r>
+        <w:rPr>
+          <w:sz w:val="24"/>
+          <w:szCs w:val="24"/>
+        </w:rPr>
+        <w:t>: To read object</w:t>
+      </w:r>
+      <w:r>
+        <w:rPr>
+          <w:sz w:val="24"/>
+          <w:szCs w:val="24"/>
+        </w:rPr>
+        <w:t xml:space="preserve">, uses </w:t>
+      </w:r>
+      <w:proofErr w:type="spellStart"/>
+      <w:proofErr w:type="gramStart"/>
+      <w:r>
+        <w:rPr>
+          <w:sz w:val="24"/>
+          <w:szCs w:val="24"/>
+        </w:rPr>
+        <w:t>readObject</w:t>
+      </w:r>
+      <w:proofErr w:type="spellEnd"/>
+      <w:r>
+        <w:rPr>
+          <w:sz w:val="24"/>
+          <w:szCs w:val="24"/>
+        </w:rPr>
+        <w:t>(</w:t>
+      </w:r>
+      <w:proofErr w:type="gramEnd"/>
+      <w:r>
+        <w:rPr>
+          <w:sz w:val="24"/>
+          <w:szCs w:val="24"/>
+        </w:rPr>
+        <w:t>) to read returns Object</w:t>
       </w:r>
     </w:p>
     <w:p>
@@ -11351,12 +13907,14 @@
         </w:rPr>
         <w:t xml:space="preserve">Create a checked exception </w:t>
       </w:r>
+      <w:proofErr w:type="spellStart"/>
       <w:r>
         <w:rPr>
           <w:color w:val="24292E"/>
         </w:rPr>
         <w:t>UserNotFoundException</w:t>
       </w:r>
+      <w:proofErr w:type="spellEnd"/>
       <w:r>
         <w:rPr>
           <w:color w:val="24292E"/>
@@ -11381,8 +13939,30 @@
         <w:rPr>
           <w:color w:val="24292E"/>
         </w:rPr>
-        <w:t>Create a User class with id, name and age properties, generate setters, getters, constructors, toString</w:t>
-      </w:r>
+        <w:t xml:space="preserve">Create a </w:t>
+      </w:r>
+      <w:proofErr w:type="gramStart"/>
+      <w:r>
+        <w:rPr>
+          <w:color w:val="24292E"/>
+        </w:rPr>
+        <w:t>User</w:t>
+      </w:r>
+      <w:proofErr w:type="gramEnd"/>
+      <w:r>
+        <w:rPr>
+          <w:color w:val="24292E"/>
+        </w:rPr>
+        <w:t xml:space="preserve"> class with id, name and age properties, generate setters, getters, constructors, </w:t>
+      </w:r>
+      <w:proofErr w:type="spellStart"/>
+      <w:r>
+        <w:rPr>
+          <w:color w:val="24292E"/>
+        </w:rPr>
+        <w:t>toString</w:t>
+      </w:r>
+      <w:proofErr w:type="spellEnd"/>
     </w:p>
     <w:p>
       <w:pPr>
@@ -11425,13 +14005,57 @@
         <w:rPr>
           <w:color w:val="24292E"/>
         </w:rPr>
-        <w:t xml:space="preserve"> and have a method called searchUser(int id) which accepts id as parameter, it must use throws to propagate UserNotFoundException</w:t>
-      </w:r>
+        <w:t xml:space="preserve"> and have a method called </w:t>
+      </w:r>
+      <w:proofErr w:type="spellStart"/>
+      <w:proofErr w:type="gramStart"/>
       <w:r>
         <w:rPr>
           <w:color w:val="24292E"/>
         </w:rPr>
-        <w:t xml:space="preserve"> if the passed id is not present in the array of users</w:t>
+        <w:t>searchUser</w:t>
+      </w:r>
+      <w:proofErr w:type="spellEnd"/>
+      <w:r>
+        <w:rPr>
+          <w:color w:val="24292E"/>
+        </w:rPr>
+        <w:t>(</w:t>
+      </w:r>
+      <w:proofErr w:type="gramEnd"/>
+      <w:r>
+        <w:rPr>
+          <w:color w:val="24292E"/>
+        </w:rPr>
+        <w:t xml:space="preserve">int id) which accepts id as parameter, it must use throws to propagate </w:t>
+      </w:r>
+      <w:proofErr w:type="spellStart"/>
+      <w:r>
+        <w:rPr>
+          <w:color w:val="24292E"/>
+        </w:rPr>
+        <w:t>UserNotFoundException</w:t>
+      </w:r>
+      <w:proofErr w:type="spellEnd"/>
+      <w:r>
+        <w:rPr>
+          <w:color w:val="24292E"/>
+        </w:rPr>
+        <w:t xml:space="preserve"> if the passed </w:t>
+      </w:r>
+      <w:proofErr w:type="spellStart"/>
+      <w:r>
+        <w:rPr>
+          <w:color w:val="24292E"/>
+        </w:rPr>
+        <w:t>id</w:t>
+      </w:r>
+      <w:proofErr w:type="spellEnd"/>
+      <w:r>
+        <w:rPr>
+          <w:color w:val="24292E"/>
+        </w:rPr>
+        <w:t xml:space="preserve"> is not present in the array of users</w:t>
       </w:r>
     </w:p>
     <w:p>
@@ -11451,12 +14075,40 @@
         <w:rPr>
           <w:color w:val="24292E"/>
         </w:rPr>
-        <w:t>From the main call searchUser(id) and pass the id, if id is present in the array of users, then it must print the user data, else it must throw exception that message must be printed in</w:t>
-      </w:r>
+        <w:t xml:space="preserve">From the main call </w:t>
+      </w:r>
+      <w:proofErr w:type="spellStart"/>
       <w:r>
         <w:rPr>
           <w:color w:val="24292E"/>
         </w:rPr>
+        <w:t>searchUser</w:t>
+      </w:r>
+      <w:proofErr w:type="spellEnd"/>
+      <w:r>
+        <w:rPr>
+          <w:color w:val="24292E"/>
+        </w:rPr>
+        <w:t xml:space="preserve">(id) and pass the id, if </w:t>
+      </w:r>
+      <w:proofErr w:type="spellStart"/>
+      <w:r>
+        <w:rPr>
+          <w:color w:val="24292E"/>
+        </w:rPr>
+        <w:t>id</w:t>
+      </w:r>
+      <w:proofErr w:type="spellEnd"/>
+      <w:r>
+        <w:rPr>
+          <w:color w:val="24292E"/>
+        </w:rPr>
+        <w:t xml:space="preserve"> is present in the array of users, then it must print the user data, else it must throw exception that message must be printed in</w:t>
+      </w:r>
+      <w:r>
+        <w:rPr>
+          <w:color w:val="24292E"/>
+        </w:rPr>
         <w:t xml:space="preserve"> the</w:t>
       </w:r>
       <w:r>
@@ -11465,6 +14117,2011 @@
         </w:rPr>
         <w:t xml:space="preserve"> catch block</w:t>
       </w:r>
+    </w:p>
+    <w:p>
+      <w:pPr>
+        <w:rPr>
+          <w:sz w:val="24"/>
+          <w:szCs w:val="24"/>
+        </w:rPr>
+      </w:pPr>
+    </w:p>
+    <w:p>
+      <w:pPr>
+        <w:rPr>
+          <w:sz w:val="24"/>
+          <w:szCs w:val="24"/>
+        </w:rPr>
+      </w:pPr>
+      <w:r>
+        <w:rPr>
+          <w:sz w:val="24"/>
+          <w:szCs w:val="24"/>
+          <w:highlight w:val="yellow"/>
+        </w:rPr>
+        <w:lastRenderedPageBreak/>
+        <w:t>Layered architecture</w:t>
+      </w:r>
+    </w:p>
+    <w:p>
+      <w:pPr>
+        <w:rPr>
+          <w:sz w:val="24"/>
+          <w:szCs w:val="24"/>
+        </w:rPr>
+      </w:pPr>
+      <w:r>
+        <w:rPr>
+          <w:sz w:val="24"/>
+          <w:szCs w:val="24"/>
+        </w:rPr>
+        <w:t xml:space="preserve">Whenever you develop any big applications, you need to separate Presentation, Navigation, Service and Database logics and use </w:t>
+      </w:r>
+      <w:proofErr w:type="gramStart"/>
+      <w:r>
+        <w:rPr>
+          <w:sz w:val="24"/>
+          <w:szCs w:val="24"/>
+        </w:rPr>
+        <w:t>interface based</w:t>
+      </w:r>
+      <w:proofErr w:type="gramEnd"/>
+      <w:r>
+        <w:rPr>
+          <w:sz w:val="24"/>
+          <w:szCs w:val="24"/>
+        </w:rPr>
+        <w:t xml:space="preserve"> approach to create a loosely coupled applications.</w:t>
+      </w:r>
+    </w:p>
+    <w:p>
+      <w:pPr>
+        <w:rPr>
+          <w:sz w:val="24"/>
+          <w:szCs w:val="24"/>
+        </w:rPr>
+      </w:pPr>
+      <w:r>
+        <w:rPr>
+          <w:sz w:val="24"/>
+          <w:szCs w:val="24"/>
+        </w:rPr>
+        <w:t>Loosely coupled: When you do changes in one place you don’t have to change the code in others machine, it can be achieved through some design patterns like factory pattern or singleton design pattern</w:t>
+      </w:r>
+      <w:r>
+        <w:rPr>
+          <w:sz w:val="24"/>
+          <w:szCs w:val="24"/>
+        </w:rPr>
+        <w:t>.</w:t>
+      </w:r>
+    </w:p>
+    <w:p>
+      <w:pPr>
+        <w:rPr>
+          <w:sz w:val="24"/>
+          <w:szCs w:val="24"/>
+        </w:rPr>
+      </w:pPr>
+      <w:r>
+        <w:rPr>
+          <w:sz w:val="24"/>
+          <w:szCs w:val="24"/>
+          <w:highlight w:val="yellow"/>
+        </w:rPr>
+        <w:t>Factory pattern:</w:t>
+      </w:r>
+      <w:r>
+        <w:rPr>
+          <w:sz w:val="24"/>
+          <w:szCs w:val="24"/>
+        </w:rPr>
+        <w:t xml:space="preserve"> It is a design pattern which takes care of creating the object by completely abstracting the object creation</w:t>
+      </w:r>
+      <w:r>
+        <w:rPr>
+          <w:sz w:val="24"/>
+          <w:szCs w:val="24"/>
+        </w:rPr>
+        <w:t>.</w:t>
+      </w:r>
+    </w:p>
+    <w:p>
+      <w:pPr>
+        <w:rPr>
+          <w:sz w:val="24"/>
+          <w:szCs w:val="24"/>
+        </w:rPr>
+      </w:pPr>
+      <w:r>
+        <w:rPr>
+          <w:sz w:val="24"/>
+          <w:szCs w:val="24"/>
+          <w:highlight w:val="yellow"/>
+        </w:rPr>
+        <w:t>Note:</w:t>
+      </w:r>
+      <w:r>
+        <w:rPr>
+          <w:sz w:val="24"/>
+          <w:szCs w:val="24"/>
+        </w:rPr>
+        <w:t xml:space="preserve"> It can return different implementations of same type based on some conditions </w:t>
+      </w:r>
+    </w:p>
+    <w:p>
+      <w:pPr>
+        <w:rPr>
+          <w:sz w:val="24"/>
+          <w:szCs w:val="24"/>
+        </w:rPr>
+      </w:pPr>
+      <w:r>
+        <w:rPr>
+          <w:sz w:val="24"/>
+          <w:szCs w:val="24"/>
+          <w:highlight w:val="yellow"/>
+        </w:rPr>
+        <w:t>Singleton pattern:</w:t>
+      </w:r>
+      <w:r>
+        <w:rPr>
+          <w:sz w:val="24"/>
+          <w:szCs w:val="24"/>
+        </w:rPr>
+        <w:t xml:space="preserve"> It is a type of factory pattern which creates only one instance of a class</w:t>
+      </w:r>
+    </w:p>
+    <w:p>
+      <w:pPr>
+        <w:rPr>
+          <w:sz w:val="24"/>
+          <w:szCs w:val="24"/>
+        </w:rPr>
+      </w:pPr>
+    </w:p>
+    <w:p>
+      <w:pPr>
+        <w:rPr>
+          <w:sz w:val="24"/>
+          <w:szCs w:val="24"/>
+        </w:rPr>
+      </w:pPr>
+      <w:r>
+        <w:rPr>
+          <w:sz w:val="24"/>
+          <w:szCs w:val="24"/>
+          <w:highlight w:val="yellow"/>
+        </w:rPr>
+        <w:t>UserDao.java</w:t>
+      </w:r>
+    </w:p>
+    <w:p>
+      <w:pPr>
+        <w:rPr>
+          <w:sz w:val="24"/>
+          <w:szCs w:val="24"/>
+        </w:rPr>
+      </w:pPr>
+      <w:r>
+        <w:rPr>
+          <w:noProof/>
+          <w:sz w:val="24"/>
+          <w:szCs w:val="24"/>
+        </w:rPr>
+        <w:drawing>
+          <wp:inline distT="0" distB="0" distL="0" distR="0" wp14:anchorId="6FBFD5DA" wp14:editId="04C6C401">
+            <wp:extent cx="3200400" cy="1463040"/>
+            <wp:effectExtent l="0" t="0" r="0" b="3810"/>
+            <wp:docPr id="60" name="Picture 60"/>
+            <wp:cNvGraphicFramePr>
+              <a:graphicFrameLocks xmlns:a="http://schemas.openxmlformats.org/drawingml/2006/main" noChangeAspect="1"/>
+            </wp:cNvGraphicFramePr>
+            <a:graphic xmlns:a="http://schemas.openxmlformats.org/drawingml/2006/main">
+              <a:graphicData uri="http://schemas.openxmlformats.org/drawingml/2006/picture">
+                <pic:pic xmlns:pic="http://schemas.openxmlformats.org/drawingml/2006/picture">
+                  <pic:nvPicPr>
+                    <pic:cNvPr id="0" name="Picture 1"/>
+                    <pic:cNvPicPr>
+                      <a:picLocks noChangeAspect="1" noChangeArrowheads="1"/>
+                    </pic:cNvPicPr>
+                  </pic:nvPicPr>
+                  <pic:blipFill>
+                    <a:blip r:embed="rId64">
+                      <a:extLst>
+                        <a:ext uri="{28A0092B-C50C-407E-A947-70E740481C1C}">
+                          <a14:useLocalDpi xmlns:a14="http://schemas.microsoft.com/office/drawing/2010/main" val="0"/>
+                        </a:ext>
+                      </a:extLst>
+                    </a:blip>
+                    <a:srcRect/>
+                    <a:stretch>
+                      <a:fillRect/>
+                    </a:stretch>
+                  </pic:blipFill>
+                  <pic:spPr bwMode="auto">
+                    <a:xfrm>
+                      <a:off x="0" y="0"/>
+                      <a:ext cx="3200400" cy="1463040"/>
+                    </a:xfrm>
+                    <a:prstGeom prst="rect">
+                      <a:avLst/>
+                    </a:prstGeom>
+                    <a:noFill/>
+                    <a:ln>
+                      <a:noFill/>
+                    </a:ln>
+                  </pic:spPr>
+                </pic:pic>
+              </a:graphicData>
+            </a:graphic>
+          </wp:inline>
+        </w:drawing>
+      </w:r>
+    </w:p>
+    <w:p>
+      <w:pPr>
+        <w:rPr>
+          <w:sz w:val="24"/>
+          <w:szCs w:val="24"/>
+        </w:rPr>
+      </w:pPr>
+      <w:r>
+        <w:rPr>
+          <w:sz w:val="24"/>
+          <w:szCs w:val="24"/>
+          <w:highlight w:val="yellow"/>
+        </w:rPr>
+        <w:t>UserDaoImpV1.java</w:t>
+      </w:r>
+    </w:p>
+    <w:p>
+      <w:pPr>
+        <w:rPr>
+          <w:sz w:val="24"/>
+          <w:szCs w:val="24"/>
+        </w:rPr>
+      </w:pPr>
+      <w:r>
+        <w:rPr>
+          <w:noProof/>
+          <w:sz w:val="24"/>
+          <w:szCs w:val="24"/>
+        </w:rPr>
+        <w:drawing>
+          <wp:inline distT="0" distB="0" distL="0" distR="0" wp14:anchorId="07A7DB67" wp14:editId="01AAA489">
+            <wp:extent cx="5731510" cy="3080385"/>
+            <wp:effectExtent l="0" t="0" r="2540" b="5715"/>
+            <wp:docPr id="61" name="Picture 61"/>
+            <wp:cNvGraphicFramePr>
+              <a:graphicFrameLocks xmlns:a="http://schemas.openxmlformats.org/drawingml/2006/main" noChangeAspect="1"/>
+            </wp:cNvGraphicFramePr>
+            <a:graphic xmlns:a="http://schemas.openxmlformats.org/drawingml/2006/main">
+              <a:graphicData uri="http://schemas.openxmlformats.org/drawingml/2006/picture">
+                <pic:pic xmlns:pic="http://schemas.openxmlformats.org/drawingml/2006/picture">
+                  <pic:nvPicPr>
+                    <pic:cNvPr id="0" name="Picture 2"/>
+                    <pic:cNvPicPr>
+                      <a:picLocks noChangeAspect="1" noChangeArrowheads="1"/>
+                    </pic:cNvPicPr>
+                  </pic:nvPicPr>
+                  <pic:blipFill>
+                    <a:blip r:embed="rId65">
+                      <a:extLst>
+                        <a:ext uri="{28A0092B-C50C-407E-A947-70E740481C1C}">
+                          <a14:useLocalDpi xmlns:a14="http://schemas.microsoft.com/office/drawing/2010/main" val="0"/>
+                        </a:ext>
+                      </a:extLst>
+                    </a:blip>
+                    <a:srcRect/>
+                    <a:stretch>
+                      <a:fillRect/>
+                    </a:stretch>
+                  </pic:blipFill>
+                  <pic:spPr bwMode="auto">
+                    <a:xfrm>
+                      <a:off x="0" y="0"/>
+                      <a:ext cx="5731510" cy="3080385"/>
+                    </a:xfrm>
+                    <a:prstGeom prst="rect">
+                      <a:avLst/>
+                    </a:prstGeom>
+                    <a:noFill/>
+                    <a:ln>
+                      <a:noFill/>
+                    </a:ln>
+                  </pic:spPr>
+                </pic:pic>
+              </a:graphicData>
+            </a:graphic>
+          </wp:inline>
+        </w:drawing>
+      </w:r>
+    </w:p>
+    <w:p>
+      <w:pPr>
+        <w:rPr>
+          <w:sz w:val="24"/>
+          <w:szCs w:val="24"/>
+        </w:rPr>
+      </w:pPr>
+      <w:r>
+        <w:rPr>
+          <w:sz w:val="24"/>
+          <w:szCs w:val="24"/>
+          <w:highlight w:val="yellow"/>
+        </w:rPr>
+        <w:t>UserDaoImpV2.java</w:t>
+      </w:r>
+    </w:p>
+    <w:p>
+      <w:pPr>
+        <w:rPr>
+          <w:sz w:val="24"/>
+          <w:szCs w:val="24"/>
+        </w:rPr>
+      </w:pPr>
+      <w:r>
+        <w:rPr>
+          <w:noProof/>
+          <w:sz w:val="24"/>
+          <w:szCs w:val="24"/>
+        </w:rPr>
+        <w:lastRenderedPageBreak/>
+        <w:drawing>
+          <wp:inline distT="0" distB="0" distL="0" distR="0" wp14:anchorId="5C8A2FD6" wp14:editId="56FBF746">
+            <wp:extent cx="5340350" cy="3240405"/>
+            <wp:effectExtent l="0" t="0" r="0" b="0"/>
+            <wp:docPr id="62" name="Picture 62"/>
+            <wp:cNvGraphicFramePr>
+              <a:graphicFrameLocks xmlns:a="http://schemas.openxmlformats.org/drawingml/2006/main" noChangeAspect="1"/>
+            </wp:cNvGraphicFramePr>
+            <a:graphic xmlns:a="http://schemas.openxmlformats.org/drawingml/2006/main">
+              <a:graphicData uri="http://schemas.openxmlformats.org/drawingml/2006/picture">
+                <pic:pic xmlns:pic="http://schemas.openxmlformats.org/drawingml/2006/picture">
+                  <pic:nvPicPr>
+                    <pic:cNvPr id="0" name="Picture 3"/>
+                    <pic:cNvPicPr>
+                      <a:picLocks noChangeAspect="1" noChangeArrowheads="1"/>
+                    </pic:cNvPicPr>
+                  </pic:nvPicPr>
+                  <pic:blipFill>
+                    <a:blip r:embed="rId66">
+                      <a:extLst>
+                        <a:ext uri="{28A0092B-C50C-407E-A947-70E740481C1C}">
+                          <a14:useLocalDpi xmlns:a14="http://schemas.microsoft.com/office/drawing/2010/main" val="0"/>
+                        </a:ext>
+                      </a:extLst>
+                    </a:blip>
+                    <a:srcRect/>
+                    <a:stretch>
+                      <a:fillRect/>
+                    </a:stretch>
+                  </pic:blipFill>
+                  <pic:spPr bwMode="auto">
+                    <a:xfrm>
+                      <a:off x="0" y="0"/>
+                      <a:ext cx="5340350" cy="3240405"/>
+                    </a:xfrm>
+                    <a:prstGeom prst="rect">
+                      <a:avLst/>
+                    </a:prstGeom>
+                    <a:noFill/>
+                    <a:ln>
+                      <a:noFill/>
+                    </a:ln>
+                  </pic:spPr>
+                </pic:pic>
+              </a:graphicData>
+            </a:graphic>
+          </wp:inline>
+        </w:drawing>
+      </w:r>
+    </w:p>
+    <w:p>
+      <w:pPr>
+        <w:rPr>
+          <w:sz w:val="24"/>
+          <w:szCs w:val="24"/>
+        </w:rPr>
+      </w:pPr>
+      <w:r>
+        <w:rPr>
+          <w:sz w:val="24"/>
+          <w:szCs w:val="24"/>
+          <w:highlight w:val="yellow"/>
+        </w:rPr>
+        <w:t>DaoFactory.java</w:t>
+      </w:r>
+    </w:p>
+    <w:p>
+      <w:pPr>
+        <w:rPr>
+          <w:sz w:val="24"/>
+          <w:szCs w:val="24"/>
+        </w:rPr>
+      </w:pPr>
+      <w:r>
+        <w:rPr>
+          <w:noProof/>
+          <w:sz w:val="24"/>
+          <w:szCs w:val="24"/>
+        </w:rPr>
+        <w:drawing>
+          <wp:inline distT="0" distB="0" distL="0" distR="0" wp14:anchorId="4EBE99EF" wp14:editId="73B20A15">
+            <wp:extent cx="4114800" cy="2377440"/>
+            <wp:effectExtent l="0" t="0" r="0" b="3810"/>
+            <wp:docPr id="63" name="Picture 63"/>
+            <wp:cNvGraphicFramePr>
+              <a:graphicFrameLocks xmlns:a="http://schemas.openxmlformats.org/drawingml/2006/main" noChangeAspect="1"/>
+            </wp:cNvGraphicFramePr>
+            <a:graphic xmlns:a="http://schemas.openxmlformats.org/drawingml/2006/main">
+              <a:graphicData uri="http://schemas.openxmlformats.org/drawingml/2006/picture">
+                <pic:pic xmlns:pic="http://schemas.openxmlformats.org/drawingml/2006/picture">
+                  <pic:nvPicPr>
+                    <pic:cNvPr id="0" name="Picture 4"/>
+                    <pic:cNvPicPr>
+                      <a:picLocks noChangeAspect="1" noChangeArrowheads="1"/>
+                    </pic:cNvPicPr>
+                  </pic:nvPicPr>
+                  <pic:blipFill>
+                    <a:blip r:embed="rId67">
+                      <a:extLst>
+                        <a:ext uri="{28A0092B-C50C-407E-A947-70E740481C1C}">
+                          <a14:useLocalDpi xmlns:a14="http://schemas.microsoft.com/office/drawing/2010/main" val="0"/>
+                        </a:ext>
+                      </a:extLst>
+                    </a:blip>
+                    <a:srcRect/>
+                    <a:stretch>
+                      <a:fillRect/>
+                    </a:stretch>
+                  </pic:blipFill>
+                  <pic:spPr bwMode="auto">
+                    <a:xfrm>
+                      <a:off x="0" y="0"/>
+                      <a:ext cx="4114800" cy="2377440"/>
+                    </a:xfrm>
+                    <a:prstGeom prst="rect">
+                      <a:avLst/>
+                    </a:prstGeom>
+                    <a:noFill/>
+                    <a:ln>
+                      <a:noFill/>
+                    </a:ln>
+                  </pic:spPr>
+                </pic:pic>
+              </a:graphicData>
+            </a:graphic>
+          </wp:inline>
+        </w:drawing>
+      </w:r>
+    </w:p>
+    <w:p>
+      <w:pPr>
+        <w:rPr>
+          <w:sz w:val="24"/>
+          <w:szCs w:val="24"/>
+        </w:rPr>
+      </w:pPr>
+      <w:r>
+        <w:rPr>
+          <w:sz w:val="24"/>
+          <w:szCs w:val="24"/>
+          <w:highlight w:val="yellow"/>
+        </w:rPr>
+        <w:t>DaoCaller.java</w:t>
+      </w:r>
+    </w:p>
+    <w:p>
+      <w:pPr>
+        <w:rPr>
+          <w:sz w:val="24"/>
+          <w:szCs w:val="24"/>
+        </w:rPr>
+      </w:pPr>
+      <w:r>
+        <w:rPr>
+          <w:noProof/>
+          <w:sz w:val="24"/>
+          <w:szCs w:val="24"/>
+        </w:rPr>
+        <w:lastRenderedPageBreak/>
+        <w:drawing>
+          <wp:inline distT="0" distB="0" distL="0" distR="0" wp14:anchorId="36CE548C" wp14:editId="7C873AD6">
+            <wp:extent cx="5266690" cy="2677160"/>
+            <wp:effectExtent l="0" t="0" r="0" b="8890"/>
+            <wp:docPr id="64" name="Picture 64"/>
+            <wp:cNvGraphicFramePr>
+              <a:graphicFrameLocks xmlns:a="http://schemas.openxmlformats.org/drawingml/2006/main" noChangeAspect="1"/>
+            </wp:cNvGraphicFramePr>
+            <a:graphic xmlns:a="http://schemas.openxmlformats.org/drawingml/2006/main">
+              <a:graphicData uri="http://schemas.openxmlformats.org/drawingml/2006/picture">
+                <pic:pic xmlns:pic="http://schemas.openxmlformats.org/drawingml/2006/picture">
+                  <pic:nvPicPr>
+                    <pic:cNvPr id="0" name="Picture 5"/>
+                    <pic:cNvPicPr>
+                      <a:picLocks noChangeAspect="1" noChangeArrowheads="1"/>
+                    </pic:cNvPicPr>
+                  </pic:nvPicPr>
+                  <pic:blipFill>
+                    <a:blip r:embed="rId68">
+                      <a:extLst>
+                        <a:ext uri="{28A0092B-C50C-407E-A947-70E740481C1C}">
+                          <a14:useLocalDpi xmlns:a14="http://schemas.microsoft.com/office/drawing/2010/main" val="0"/>
+                        </a:ext>
+                      </a:extLst>
+                    </a:blip>
+                    <a:srcRect/>
+                    <a:stretch>
+                      <a:fillRect/>
+                    </a:stretch>
+                  </pic:blipFill>
+                  <pic:spPr bwMode="auto">
+                    <a:xfrm>
+                      <a:off x="0" y="0"/>
+                      <a:ext cx="5266690" cy="2677160"/>
+                    </a:xfrm>
+                    <a:prstGeom prst="rect">
+                      <a:avLst/>
+                    </a:prstGeom>
+                    <a:noFill/>
+                    <a:ln>
+                      <a:noFill/>
+                    </a:ln>
+                  </pic:spPr>
+                </pic:pic>
+              </a:graphicData>
+            </a:graphic>
+          </wp:inline>
+        </w:drawing>
+      </w:r>
+    </w:p>
+    <w:p>
+      <w:pPr>
+        <w:rPr>
+          <w:sz w:val="24"/>
+          <w:szCs w:val="24"/>
+        </w:rPr>
+      </w:pPr>
+      <w:r>
+        <w:rPr>
+          <w:sz w:val="24"/>
+          <w:szCs w:val="24"/>
+          <w:highlight w:val="yellow"/>
+        </w:rPr>
+        <w:t>Output:</w:t>
+      </w:r>
+    </w:p>
+    <w:p>
+      <w:pPr>
+        <w:rPr>
+          <w:sz w:val="24"/>
+          <w:szCs w:val="24"/>
+        </w:rPr>
+      </w:pPr>
+      <w:r>
+        <w:rPr>
+          <w:noProof/>
+          <w:sz w:val="24"/>
+          <w:szCs w:val="24"/>
+        </w:rPr>
+        <w:drawing>
+          <wp:inline distT="0" distB="0" distL="0" distR="0" wp14:anchorId="1291928A" wp14:editId="06CEAB5D">
+            <wp:extent cx="2618740" cy="812165"/>
+            <wp:effectExtent l="0" t="0" r="0" b="6985"/>
+            <wp:docPr id="65" name="Picture 65"/>
+            <wp:cNvGraphicFramePr>
+              <a:graphicFrameLocks xmlns:a="http://schemas.openxmlformats.org/drawingml/2006/main" noChangeAspect="1"/>
+            </wp:cNvGraphicFramePr>
+            <a:graphic xmlns:a="http://schemas.openxmlformats.org/drawingml/2006/main">
+              <a:graphicData uri="http://schemas.openxmlformats.org/drawingml/2006/picture">
+                <pic:pic xmlns:pic="http://schemas.openxmlformats.org/drawingml/2006/picture">
+                  <pic:nvPicPr>
+                    <pic:cNvPr id="0" name="Picture 6"/>
+                    <pic:cNvPicPr>
+                      <a:picLocks noChangeAspect="1" noChangeArrowheads="1"/>
+                    </pic:cNvPicPr>
+                  </pic:nvPicPr>
+                  <pic:blipFill>
+                    <a:blip r:embed="rId69">
+                      <a:extLst>
+                        <a:ext uri="{28A0092B-C50C-407E-A947-70E740481C1C}">
+                          <a14:useLocalDpi xmlns:a14="http://schemas.microsoft.com/office/drawing/2010/main" val="0"/>
+                        </a:ext>
+                      </a:extLst>
+                    </a:blip>
+                    <a:srcRect/>
+                    <a:stretch>
+                      <a:fillRect/>
+                    </a:stretch>
+                  </pic:blipFill>
+                  <pic:spPr bwMode="auto">
+                    <a:xfrm>
+                      <a:off x="0" y="0"/>
+                      <a:ext cx="2618740" cy="812165"/>
+                    </a:xfrm>
+                    <a:prstGeom prst="rect">
+                      <a:avLst/>
+                    </a:prstGeom>
+                    <a:noFill/>
+                    <a:ln>
+                      <a:noFill/>
+                    </a:ln>
+                  </pic:spPr>
+                </pic:pic>
+              </a:graphicData>
+            </a:graphic>
+          </wp:inline>
+        </w:drawing>
+      </w:r>
+    </w:p>
+    <w:p>
+      <w:pPr>
+        <w:rPr>
+          <w:sz w:val="24"/>
+          <w:szCs w:val="24"/>
+        </w:rPr>
+      </w:pPr>
+      <w:r>
+        <w:rPr>
+          <w:sz w:val="24"/>
+          <w:szCs w:val="24"/>
+        </w:rPr>
+        <w:t xml:space="preserve">The above code is using interface &amp; factory pattern to create a loosely coupled code, when you change the </w:t>
+      </w:r>
+      <w:proofErr w:type="gramStart"/>
+      <w:r>
+        <w:rPr>
+          <w:sz w:val="24"/>
+          <w:szCs w:val="24"/>
+        </w:rPr>
+        <w:t>implementation</w:t>
+      </w:r>
+      <w:proofErr w:type="gramEnd"/>
+      <w:r>
+        <w:rPr>
+          <w:sz w:val="24"/>
+          <w:szCs w:val="24"/>
+        </w:rPr>
+        <w:t xml:space="preserve"> the caller doesn’t need to change the code</w:t>
+      </w:r>
+    </w:p>
+    <w:p>
+      <w:pPr>
+        <w:rPr>
+          <w:sz w:val="24"/>
+          <w:szCs w:val="24"/>
+        </w:rPr>
+      </w:pPr>
+    </w:p>
+    <w:p>
+      <w:pPr>
+        <w:rPr>
+          <w:sz w:val="24"/>
+          <w:szCs w:val="24"/>
+        </w:rPr>
+      </w:pPr>
+      <w:r>
+        <w:rPr>
+          <w:sz w:val="24"/>
+          <w:szCs w:val="24"/>
+          <w:highlight w:val="yellow"/>
+        </w:rPr>
+        <w:t>Collection Framework</w:t>
+      </w:r>
+    </w:p>
+    <w:p>
+      <w:pPr>
+        <w:rPr>
+          <w:sz w:val="24"/>
+          <w:szCs w:val="24"/>
+        </w:rPr>
+      </w:pPr>
+      <w:r>
+        <w:rPr>
+          <w:sz w:val="24"/>
+          <w:szCs w:val="24"/>
+        </w:rPr>
+        <w:t xml:space="preserve">It provides set of </w:t>
+      </w:r>
+      <w:proofErr w:type="gramStart"/>
+      <w:r>
+        <w:rPr>
+          <w:sz w:val="24"/>
+          <w:szCs w:val="24"/>
+        </w:rPr>
+        <w:t>API’s</w:t>
+      </w:r>
+      <w:proofErr w:type="gramEnd"/>
+      <w:r>
+        <w:rPr>
+          <w:sz w:val="24"/>
+          <w:szCs w:val="24"/>
+        </w:rPr>
+        <w:t xml:space="preserve"> to order to maintain data (from simple to complex), the API’s maintains data in different way based on the requirement you can choose the one you need.</w:t>
+      </w:r>
+    </w:p>
+    <w:p>
+      <w:pPr>
+        <w:rPr>
+          <w:sz w:val="24"/>
+          <w:szCs w:val="24"/>
+        </w:rPr>
+      </w:pPr>
+      <w:r>
+        <w:rPr>
+          <w:sz w:val="24"/>
+          <w:szCs w:val="24"/>
+        </w:rPr>
+        <w:t>It is dynamic in nature whose size is not fixed and it uses Generics to maintain particular type of data.</w:t>
+      </w:r>
+    </w:p>
+    <w:p>
+      <w:pPr>
+        <w:rPr>
+          <w:sz w:val="24"/>
+          <w:szCs w:val="24"/>
+        </w:rPr>
+      </w:pPr>
+      <w:r>
+        <w:rPr>
+          <w:sz w:val="24"/>
+          <w:szCs w:val="24"/>
+        </w:rPr>
+        <w:t xml:space="preserve">Collection has an interface called Collection which provides methods to maintain data like </w:t>
+      </w:r>
+      <w:proofErr w:type="gramStart"/>
+      <w:r>
+        <w:rPr>
+          <w:sz w:val="24"/>
+          <w:szCs w:val="24"/>
+        </w:rPr>
+        <w:t>add(</w:t>
+      </w:r>
+      <w:proofErr w:type="gramEnd"/>
+      <w:r>
+        <w:rPr>
+          <w:sz w:val="24"/>
+          <w:szCs w:val="24"/>
+        </w:rPr>
+        <w:t xml:space="preserve">), remove(), size(), </w:t>
+      </w:r>
+      <w:proofErr w:type="spellStart"/>
+      <w:r>
+        <w:rPr>
+          <w:sz w:val="24"/>
+          <w:szCs w:val="24"/>
+        </w:rPr>
+        <w:t>isEmpty</w:t>
+      </w:r>
+      <w:proofErr w:type="spellEnd"/>
+      <w:r>
+        <w:rPr>
+          <w:sz w:val="24"/>
+          <w:szCs w:val="24"/>
+        </w:rPr>
+        <w:t>() and so on</w:t>
+      </w:r>
+    </w:p>
+    <w:p>
+      <w:pPr>
+        <w:rPr>
+          <w:sz w:val="24"/>
+          <w:szCs w:val="24"/>
+        </w:rPr>
+      </w:pPr>
+      <w:r>
+        <w:rPr>
+          <w:sz w:val="24"/>
+          <w:szCs w:val="24"/>
+        </w:rPr>
+        <w:t xml:space="preserve">These methods are implemented by many classes like LinkedList, </w:t>
+      </w:r>
+      <w:proofErr w:type="spellStart"/>
+      <w:r>
+        <w:rPr>
+          <w:sz w:val="24"/>
+          <w:szCs w:val="24"/>
+        </w:rPr>
+        <w:t>ArrayList</w:t>
+      </w:r>
+      <w:proofErr w:type="spellEnd"/>
+      <w:r>
+        <w:rPr>
+          <w:sz w:val="24"/>
+          <w:szCs w:val="24"/>
+        </w:rPr>
+        <w:t xml:space="preserve">, HashSet, </w:t>
+      </w:r>
+      <w:proofErr w:type="spellStart"/>
+      <w:r>
+        <w:rPr>
+          <w:sz w:val="24"/>
+          <w:szCs w:val="24"/>
+        </w:rPr>
+        <w:t>LinkedHashSet</w:t>
+      </w:r>
+      <w:proofErr w:type="spellEnd"/>
+      <w:r>
+        <w:rPr>
+          <w:sz w:val="24"/>
+          <w:szCs w:val="24"/>
+        </w:rPr>
+        <w:t xml:space="preserve">, </w:t>
+      </w:r>
+      <w:proofErr w:type="spellStart"/>
+      <w:r>
+        <w:rPr>
+          <w:sz w:val="24"/>
+          <w:szCs w:val="24"/>
+        </w:rPr>
+        <w:t>TreeSet</w:t>
+      </w:r>
+      <w:proofErr w:type="spellEnd"/>
+      <w:r>
+        <w:rPr>
+          <w:sz w:val="24"/>
+          <w:szCs w:val="24"/>
+        </w:rPr>
+        <w:t xml:space="preserve">, </w:t>
+      </w:r>
+      <w:proofErr w:type="spellStart"/>
+      <w:r>
+        <w:rPr>
+          <w:sz w:val="24"/>
+          <w:szCs w:val="24"/>
+        </w:rPr>
+        <w:t>PriorityQueue</w:t>
+      </w:r>
+      <w:proofErr w:type="spellEnd"/>
+      <w:r>
+        <w:rPr>
+          <w:sz w:val="24"/>
+          <w:szCs w:val="24"/>
+        </w:rPr>
+        <w:t xml:space="preserve"> and so on.</w:t>
+      </w:r>
+    </w:p>
+    <w:p>
+      <w:pPr>
+        <w:rPr>
+          <w:sz w:val="24"/>
+          <w:szCs w:val="24"/>
+        </w:rPr>
+      </w:pPr>
+      <w:r>
+        <w:rPr>
+          <w:sz w:val="24"/>
+          <w:szCs w:val="24"/>
+        </w:rPr>
+        <w:t xml:space="preserve">Since when you want to maintain </w:t>
+      </w:r>
+      <w:proofErr w:type="gramStart"/>
+      <w:r>
+        <w:rPr>
+          <w:sz w:val="24"/>
+          <w:szCs w:val="24"/>
+        </w:rPr>
+        <w:t>data</w:t>
+      </w:r>
+      <w:proofErr w:type="gramEnd"/>
+      <w:r>
+        <w:rPr>
+          <w:sz w:val="24"/>
+          <w:szCs w:val="24"/>
+        </w:rPr>
+        <w:t xml:space="preserve"> you may sometimes prefer unique data no duplicates, data in sequential order, random order, sorted order, First In First Out, data supporting duplicates, data supports index based access the Collection itself divided into 3 interfaces which are sub-interface of Collection</w:t>
+      </w:r>
+    </w:p>
+    <w:p>
+      <w:pPr>
+        <w:pStyle w:val="ListParagraph"/>
+        <w:numPr>
+          <w:ilvl w:val="1"/>
+          <w:numId w:val="25"/>
+        </w:numPr>
+        <w:rPr>
+          <w:sz w:val="24"/>
+          <w:szCs w:val="24"/>
+        </w:rPr>
+      </w:pPr>
+      <w:r>
+        <w:rPr>
+          <w:sz w:val="24"/>
+          <w:szCs w:val="24"/>
+        </w:rPr>
+        <w:t xml:space="preserve">List: Supports duplicates &amp; </w:t>
+      </w:r>
+      <w:proofErr w:type="gramStart"/>
+      <w:r>
+        <w:rPr>
+          <w:sz w:val="24"/>
+          <w:szCs w:val="24"/>
+        </w:rPr>
+        <w:t>index based</w:t>
+      </w:r>
+      <w:proofErr w:type="gramEnd"/>
+      <w:r>
+        <w:rPr>
+          <w:sz w:val="24"/>
+          <w:szCs w:val="24"/>
+        </w:rPr>
+        <w:t xml:space="preserve"> access</w:t>
+      </w:r>
+    </w:p>
+    <w:p>
+      <w:pPr>
+        <w:pStyle w:val="ListParagraph"/>
+        <w:numPr>
+          <w:ilvl w:val="1"/>
+          <w:numId w:val="25"/>
+        </w:numPr>
+        <w:rPr>
+          <w:sz w:val="24"/>
+          <w:szCs w:val="24"/>
+        </w:rPr>
+      </w:pPr>
+      <w:r>
+        <w:rPr>
+          <w:sz w:val="24"/>
+          <w:szCs w:val="24"/>
+        </w:rPr>
+        <w:t xml:space="preserve">Set: Supports only unique elements </w:t>
+      </w:r>
+    </w:p>
+    <w:p>
+      <w:pPr>
+        <w:pStyle w:val="ListParagraph"/>
+        <w:numPr>
+          <w:ilvl w:val="1"/>
+          <w:numId w:val="25"/>
+        </w:numPr>
+        <w:rPr>
+          <w:sz w:val="24"/>
+          <w:szCs w:val="24"/>
+        </w:rPr>
+      </w:pPr>
+      <w:r>
+        <w:rPr>
+          <w:sz w:val="24"/>
+          <w:szCs w:val="24"/>
+        </w:rPr>
+        <w:t xml:space="preserve">Queue: Supports First </w:t>
+      </w:r>
+      <w:proofErr w:type="gramStart"/>
+      <w:r>
+        <w:rPr>
+          <w:sz w:val="24"/>
+          <w:szCs w:val="24"/>
+        </w:rPr>
+        <w:t>In</w:t>
+      </w:r>
+      <w:proofErr w:type="gramEnd"/>
+      <w:r>
+        <w:rPr>
+          <w:sz w:val="24"/>
+          <w:szCs w:val="24"/>
+        </w:rPr>
+        <w:t xml:space="preserve"> First Out &amp; Last in Last Out </w:t>
+      </w:r>
+      <w:r>
+        <w:rPr>
+          <w:sz w:val="24"/>
+          <w:szCs w:val="24"/>
+        </w:rPr>
+        <w:t>based access</w:t>
+      </w:r>
+    </w:p>
+    <w:p>
+      <w:pPr>
+        <w:rPr>
+          <w:sz w:val="24"/>
+          <w:szCs w:val="24"/>
+        </w:rPr>
+      </w:pPr>
+      <w:r>
+        <w:rPr>
+          <w:sz w:val="24"/>
+          <w:szCs w:val="24"/>
+        </w:rPr>
+        <w:lastRenderedPageBreak/>
+        <w:t>All these 3 interfaces are implemented by specific classes which are</w:t>
+      </w:r>
+    </w:p>
+    <w:p>
+      <w:pPr>
+        <w:pStyle w:val="ListParagraph"/>
+        <w:numPr>
+          <w:ilvl w:val="0"/>
+          <w:numId w:val="27"/>
+        </w:numPr>
+        <w:rPr>
+          <w:sz w:val="24"/>
+          <w:szCs w:val="24"/>
+        </w:rPr>
+      </w:pPr>
+      <w:r>
+        <w:rPr>
+          <w:sz w:val="24"/>
+          <w:szCs w:val="24"/>
+        </w:rPr>
+        <w:t>List</w:t>
+      </w:r>
+    </w:p>
+    <w:p>
+      <w:pPr>
+        <w:pStyle w:val="ListParagraph"/>
+        <w:numPr>
+          <w:ilvl w:val="1"/>
+          <w:numId w:val="27"/>
+        </w:numPr>
+        <w:rPr>
+          <w:sz w:val="24"/>
+          <w:szCs w:val="24"/>
+        </w:rPr>
+      </w:pPr>
+      <w:proofErr w:type="spellStart"/>
+      <w:r>
+        <w:rPr>
+          <w:sz w:val="24"/>
+          <w:szCs w:val="24"/>
+        </w:rPr>
+        <w:t>ArrayList</w:t>
+      </w:r>
+      <w:proofErr w:type="spellEnd"/>
+    </w:p>
+    <w:p>
+      <w:pPr>
+        <w:pStyle w:val="ListParagraph"/>
+        <w:numPr>
+          <w:ilvl w:val="1"/>
+          <w:numId w:val="27"/>
+        </w:numPr>
+        <w:rPr>
+          <w:sz w:val="24"/>
+          <w:szCs w:val="24"/>
+        </w:rPr>
+      </w:pPr>
+      <w:r>
+        <w:rPr>
+          <w:sz w:val="24"/>
+          <w:szCs w:val="24"/>
+        </w:rPr>
+        <w:t>LinkedList</w:t>
+      </w:r>
+    </w:p>
+    <w:p>
+      <w:pPr>
+        <w:pStyle w:val="ListParagraph"/>
+        <w:numPr>
+          <w:ilvl w:val="0"/>
+          <w:numId w:val="27"/>
+        </w:numPr>
+        <w:rPr>
+          <w:sz w:val="24"/>
+          <w:szCs w:val="24"/>
+        </w:rPr>
+      </w:pPr>
+      <w:r>
+        <w:rPr>
+          <w:sz w:val="24"/>
+          <w:szCs w:val="24"/>
+        </w:rPr>
+        <w:t>Set</w:t>
+      </w:r>
+    </w:p>
+    <w:p>
+      <w:pPr>
+        <w:pStyle w:val="ListParagraph"/>
+        <w:numPr>
+          <w:ilvl w:val="1"/>
+          <w:numId w:val="27"/>
+        </w:numPr>
+        <w:rPr>
+          <w:sz w:val="24"/>
+          <w:szCs w:val="24"/>
+        </w:rPr>
+      </w:pPr>
+      <w:r>
+        <w:rPr>
+          <w:sz w:val="24"/>
+          <w:szCs w:val="24"/>
+        </w:rPr>
+        <w:t>HashSet</w:t>
+      </w:r>
+    </w:p>
+    <w:p>
+      <w:pPr>
+        <w:pStyle w:val="ListParagraph"/>
+        <w:numPr>
+          <w:ilvl w:val="1"/>
+          <w:numId w:val="27"/>
+        </w:numPr>
+        <w:rPr>
+          <w:sz w:val="24"/>
+          <w:szCs w:val="24"/>
+        </w:rPr>
+      </w:pPr>
+      <w:proofErr w:type="spellStart"/>
+      <w:r>
+        <w:rPr>
+          <w:sz w:val="24"/>
+          <w:szCs w:val="24"/>
+        </w:rPr>
+        <w:t>LinkedHashSet</w:t>
+      </w:r>
+      <w:proofErr w:type="spellEnd"/>
+    </w:p>
+    <w:p>
+      <w:pPr>
+        <w:pStyle w:val="ListParagraph"/>
+        <w:numPr>
+          <w:ilvl w:val="1"/>
+          <w:numId w:val="27"/>
+        </w:numPr>
+        <w:rPr>
+          <w:sz w:val="24"/>
+          <w:szCs w:val="24"/>
+        </w:rPr>
+      </w:pPr>
+      <w:proofErr w:type="spellStart"/>
+      <w:r>
+        <w:rPr>
+          <w:sz w:val="24"/>
+          <w:szCs w:val="24"/>
+        </w:rPr>
+        <w:t>TreeSet</w:t>
+      </w:r>
+      <w:proofErr w:type="spellEnd"/>
+    </w:p>
+    <w:p>
+      <w:pPr>
+        <w:pStyle w:val="ListParagraph"/>
+        <w:numPr>
+          <w:ilvl w:val="0"/>
+          <w:numId w:val="27"/>
+        </w:numPr>
+        <w:rPr>
+          <w:sz w:val="24"/>
+          <w:szCs w:val="24"/>
+        </w:rPr>
+      </w:pPr>
+      <w:r>
+        <w:rPr>
+          <w:sz w:val="24"/>
+          <w:szCs w:val="24"/>
+        </w:rPr>
+        <w:t>Queue</w:t>
+      </w:r>
+    </w:p>
+    <w:p>
+      <w:pPr>
+        <w:pStyle w:val="ListParagraph"/>
+        <w:numPr>
+          <w:ilvl w:val="1"/>
+          <w:numId w:val="27"/>
+        </w:numPr>
+        <w:rPr>
+          <w:sz w:val="24"/>
+          <w:szCs w:val="24"/>
+        </w:rPr>
+      </w:pPr>
+      <w:proofErr w:type="spellStart"/>
+      <w:r>
+        <w:rPr>
+          <w:sz w:val="24"/>
+          <w:szCs w:val="24"/>
+        </w:rPr>
+        <w:t>PriorityQueue</w:t>
+      </w:r>
+      <w:proofErr w:type="spellEnd"/>
+    </w:p>
+    <w:p>
+      <w:pPr>
+        <w:pStyle w:val="ListParagraph"/>
+        <w:numPr>
+          <w:ilvl w:val="1"/>
+          <w:numId w:val="27"/>
+        </w:numPr>
+        <w:rPr>
+          <w:sz w:val="24"/>
+          <w:szCs w:val="24"/>
+        </w:rPr>
+      </w:pPr>
+      <w:r>
+        <w:rPr>
+          <w:sz w:val="24"/>
+          <w:szCs w:val="24"/>
+        </w:rPr>
+        <w:t>LinkedList (It implements List &amp; Queue)</w:t>
+      </w:r>
+    </w:p>
+    <w:p>
+      <w:pPr>
+        <w:rPr>
+          <w:sz w:val="24"/>
+          <w:szCs w:val="24"/>
+        </w:rPr>
+      </w:pPr>
+      <w:r>
+        <w:rPr>
+          <w:noProof/>
+          <w:sz w:val="24"/>
+          <w:szCs w:val="24"/>
+        </w:rPr>
+        <w:drawing>
+          <wp:inline distT="0" distB="0" distL="0" distR="0" wp14:anchorId="048B82ED" wp14:editId="1C833E81">
+            <wp:extent cx="5727700" cy="3467100"/>
+            <wp:effectExtent l="0" t="0" r="6350" b="0"/>
+            <wp:docPr id="66" name="Picture 66"/>
+            <wp:cNvGraphicFramePr>
+              <a:graphicFrameLocks xmlns:a="http://schemas.openxmlformats.org/drawingml/2006/main" noChangeAspect="1"/>
+            </wp:cNvGraphicFramePr>
+            <a:graphic xmlns:a="http://schemas.openxmlformats.org/drawingml/2006/main">
+              <a:graphicData uri="http://schemas.openxmlformats.org/drawingml/2006/picture">
+                <pic:pic xmlns:pic="http://schemas.openxmlformats.org/drawingml/2006/picture">
+                  <pic:nvPicPr>
+                    <pic:cNvPr id="0" name="Picture 7"/>
+                    <pic:cNvPicPr>
+                      <a:picLocks noChangeAspect="1" noChangeArrowheads="1"/>
+                    </pic:cNvPicPr>
+                  </pic:nvPicPr>
+                  <pic:blipFill>
+                    <a:blip r:embed="rId70">
+                      <a:extLst>
+                        <a:ext uri="{28A0092B-C50C-407E-A947-70E740481C1C}">
+                          <a14:useLocalDpi xmlns:a14="http://schemas.microsoft.com/office/drawing/2010/main" val="0"/>
+                        </a:ext>
+                      </a:extLst>
+                    </a:blip>
+                    <a:srcRect/>
+                    <a:stretch>
+                      <a:fillRect/>
+                    </a:stretch>
+                  </pic:blipFill>
+                  <pic:spPr bwMode="auto">
+                    <a:xfrm>
+                      <a:off x="0" y="0"/>
+                      <a:ext cx="5727700" cy="3467100"/>
+                    </a:xfrm>
+                    <a:prstGeom prst="rect">
+                      <a:avLst/>
+                    </a:prstGeom>
+                    <a:noFill/>
+                    <a:ln>
+                      <a:noFill/>
+                    </a:ln>
+                  </pic:spPr>
+                </pic:pic>
+              </a:graphicData>
+            </a:graphic>
+          </wp:inline>
+        </w:drawing>
+      </w:r>
+    </w:p>
+    <w:p>
+      <w:pPr>
+        <w:rPr>
+          <w:sz w:val="24"/>
+          <w:szCs w:val="24"/>
+        </w:rPr>
+      </w:pPr>
+      <w:proofErr w:type="spellStart"/>
+      <w:r>
+        <w:rPr>
+          <w:sz w:val="24"/>
+          <w:szCs w:val="24"/>
+          <w:highlight w:val="yellow"/>
+        </w:rPr>
+        <w:t>ArrayList</w:t>
+      </w:r>
+      <w:proofErr w:type="spellEnd"/>
+      <w:r>
+        <w:rPr>
+          <w:sz w:val="24"/>
+          <w:szCs w:val="24"/>
+          <w:highlight w:val="yellow"/>
+        </w:rPr>
+        <w:t>:</w:t>
+      </w:r>
+      <w:r>
+        <w:rPr>
+          <w:sz w:val="24"/>
+          <w:szCs w:val="24"/>
+        </w:rPr>
+        <w:t xml:space="preserve"> Stores elements in contiguous memory address, here retrieval will be faster whereas add and remove is slower</w:t>
+      </w:r>
+    </w:p>
+    <w:p>
+      <w:pPr>
+        <w:rPr>
+          <w:sz w:val="24"/>
+          <w:szCs w:val="24"/>
+        </w:rPr>
+      </w:pPr>
+      <w:r>
+        <w:rPr>
+          <w:sz w:val="24"/>
+          <w:szCs w:val="24"/>
+          <w:highlight w:val="yellow"/>
+        </w:rPr>
+        <w:t>LinkedList:</w:t>
+      </w:r>
+      <w:r>
+        <w:rPr>
+          <w:sz w:val="24"/>
+          <w:szCs w:val="24"/>
+        </w:rPr>
+        <w:t xml:space="preserve"> Stores elements in non-contiguous memory address, here add &amp; remove is faster &amp; retrieval will be slower</w:t>
+      </w:r>
+    </w:p>
+    <w:p>
+      <w:pPr>
+        <w:rPr>
+          <w:sz w:val="24"/>
+          <w:szCs w:val="24"/>
+        </w:rPr>
+      </w:pPr>
+      <w:r>
+        <w:rPr>
+          <w:sz w:val="24"/>
+          <w:szCs w:val="24"/>
+        </w:rPr>
+        <w:t>Both of them supports duplicates</w:t>
+      </w:r>
+    </w:p>
+    <w:p>
+      <w:pPr>
+        <w:rPr>
+          <w:sz w:val="24"/>
+          <w:szCs w:val="24"/>
+        </w:rPr>
+      </w:pPr>
+      <w:r>
+        <w:rPr>
+          <w:sz w:val="24"/>
+          <w:szCs w:val="24"/>
+          <w:highlight w:val="yellow"/>
+        </w:rPr>
+        <w:t>LinkedList</w:t>
+      </w:r>
+      <w:r>
+        <w:rPr>
+          <w:sz w:val="24"/>
+          <w:szCs w:val="24"/>
+        </w:rPr>
+        <w:t xml:space="preserve"> also implements Queue, hence it supports methods to perform First in First out, the methods are </w:t>
+      </w:r>
+      <w:proofErr w:type="gramStart"/>
+      <w:r>
+        <w:rPr>
+          <w:sz w:val="24"/>
+          <w:szCs w:val="24"/>
+        </w:rPr>
+        <w:t>add(</w:t>
+      </w:r>
+      <w:proofErr w:type="gramEnd"/>
+      <w:r>
+        <w:rPr>
+          <w:sz w:val="24"/>
+          <w:szCs w:val="24"/>
+        </w:rPr>
+        <w:t>) to store item, poll() is to remove item in first in first out</w:t>
+      </w:r>
+    </w:p>
+    <w:p>
+      <w:pPr>
+        <w:rPr>
+          <w:sz w:val="24"/>
+          <w:szCs w:val="24"/>
+        </w:rPr>
+      </w:pPr>
+      <w:proofErr w:type="spellStart"/>
+      <w:r>
+        <w:rPr>
+          <w:sz w:val="24"/>
+          <w:szCs w:val="24"/>
+          <w:highlight w:val="yellow"/>
+        </w:rPr>
+        <w:t>PrirorityQueue</w:t>
+      </w:r>
+      <w:proofErr w:type="spellEnd"/>
+      <w:r>
+        <w:rPr>
+          <w:sz w:val="24"/>
+          <w:szCs w:val="24"/>
+          <w:highlight w:val="yellow"/>
+        </w:rPr>
+        <w:t>:</w:t>
+      </w:r>
+      <w:r>
+        <w:rPr>
+          <w:sz w:val="24"/>
+          <w:szCs w:val="24"/>
+        </w:rPr>
+        <w:t xml:space="preserve"> It removes the elements in sorted order, based on priority it removes the elements, it also supports duplicates</w:t>
+      </w:r>
+    </w:p>
+    <w:p>
+      <w:pPr>
+        <w:rPr>
+          <w:sz w:val="24"/>
+          <w:szCs w:val="24"/>
+        </w:rPr>
+      </w:pPr>
+      <w:r>
+        <w:rPr>
+          <w:sz w:val="24"/>
+          <w:szCs w:val="24"/>
+          <w:highlight w:val="yellow"/>
+        </w:rPr>
+        <w:t>Set:</w:t>
+      </w:r>
+      <w:r>
+        <w:rPr>
+          <w:sz w:val="24"/>
+          <w:szCs w:val="24"/>
+        </w:rPr>
+        <w:t xml:space="preserve"> It only supports unique elements</w:t>
+      </w:r>
+    </w:p>
+    <w:p>
+      <w:pPr>
+        <w:rPr>
+          <w:sz w:val="24"/>
+          <w:szCs w:val="24"/>
+        </w:rPr>
+      </w:pPr>
+      <w:r>
+        <w:rPr>
+          <w:sz w:val="24"/>
+          <w:szCs w:val="24"/>
+          <w:highlight w:val="yellow"/>
+        </w:rPr>
+        <w:lastRenderedPageBreak/>
+        <w:t>HashSet:</w:t>
+      </w:r>
+      <w:r>
+        <w:rPr>
+          <w:sz w:val="24"/>
+          <w:szCs w:val="24"/>
+        </w:rPr>
+        <w:t xml:space="preserve"> It maintains elements in random order whereas the elements can be retrieved faster as it uses hash algorithm i.e., based on a particular key it can search the item.</w:t>
+      </w:r>
+    </w:p>
+    <w:p>
+      <w:pPr>
+        <w:rPr>
+          <w:sz w:val="24"/>
+          <w:szCs w:val="24"/>
+        </w:rPr>
+      </w:pPr>
+      <w:proofErr w:type="spellStart"/>
+      <w:r>
+        <w:rPr>
+          <w:sz w:val="24"/>
+          <w:szCs w:val="24"/>
+          <w:highlight w:val="yellow"/>
+        </w:rPr>
+        <w:t>LinkedHashSet</w:t>
+      </w:r>
+      <w:proofErr w:type="spellEnd"/>
+      <w:r>
+        <w:rPr>
+          <w:sz w:val="24"/>
+          <w:szCs w:val="24"/>
+          <w:highlight w:val="yellow"/>
+        </w:rPr>
+        <w:t>:</w:t>
+      </w:r>
+      <w:r>
+        <w:rPr>
+          <w:sz w:val="24"/>
+          <w:szCs w:val="24"/>
+        </w:rPr>
+        <w:t xml:space="preserve"> It maintains elements in insertion order</w:t>
+      </w:r>
+      <w:r>
+        <w:rPr>
+          <w:sz w:val="24"/>
+          <w:szCs w:val="24"/>
+        </w:rPr>
+        <w:t xml:space="preserve">, </w:t>
+      </w:r>
+      <w:proofErr w:type="gramStart"/>
+      <w:r>
+        <w:rPr>
+          <w:sz w:val="24"/>
+          <w:szCs w:val="24"/>
+        </w:rPr>
+        <w:t>It</w:t>
+      </w:r>
+      <w:proofErr w:type="gramEnd"/>
+      <w:r>
+        <w:rPr>
+          <w:sz w:val="24"/>
+          <w:szCs w:val="24"/>
+        </w:rPr>
+        <w:t xml:space="preserve"> is like First Come First Serve</w:t>
+      </w:r>
+      <w:r>
+        <w:rPr>
+          <w:sz w:val="24"/>
+          <w:szCs w:val="24"/>
+        </w:rPr>
+        <w:t xml:space="preserve"> </w:t>
+      </w:r>
+    </w:p>
+    <w:p>
+      <w:pPr>
+        <w:rPr>
+          <w:sz w:val="24"/>
+          <w:szCs w:val="24"/>
+        </w:rPr>
+      </w:pPr>
+      <w:proofErr w:type="spellStart"/>
+      <w:r>
+        <w:rPr>
+          <w:sz w:val="24"/>
+          <w:szCs w:val="24"/>
+          <w:highlight w:val="yellow"/>
+        </w:rPr>
+        <w:t>TreeSet</w:t>
+      </w:r>
+      <w:proofErr w:type="spellEnd"/>
+      <w:r>
+        <w:rPr>
+          <w:sz w:val="24"/>
+          <w:szCs w:val="24"/>
+          <w:highlight w:val="yellow"/>
+        </w:rPr>
+        <w:t>:</w:t>
+      </w:r>
+      <w:r>
+        <w:rPr>
+          <w:sz w:val="24"/>
+          <w:szCs w:val="24"/>
+        </w:rPr>
+        <w:t xml:space="preserve"> It maintains elements in sorted order</w:t>
+      </w:r>
+    </w:p>
+    <w:p>
+      <w:pPr>
+        <w:rPr>
+          <w:sz w:val="24"/>
+          <w:szCs w:val="24"/>
+        </w:rPr>
+      </w:pPr>
+    </w:p>
+    <w:p>
+      <w:pPr>
+        <w:rPr>
+          <w:sz w:val="24"/>
+          <w:szCs w:val="24"/>
+        </w:rPr>
+      </w:pPr>
+      <w:r>
+        <w:rPr>
+          <w:noProof/>
+          <w:sz w:val="24"/>
+          <w:szCs w:val="24"/>
+        </w:rPr>
+        <w:drawing>
+          <wp:inline distT="0" distB="0" distL="0" distR="0" wp14:anchorId="20C959C6" wp14:editId="4E4AFB1D">
+            <wp:extent cx="5727700" cy="5369560"/>
+            <wp:effectExtent l="0" t="0" r="6350" b="2540"/>
+            <wp:docPr id="67" name="Picture 67"/>
+            <wp:cNvGraphicFramePr>
+              <a:graphicFrameLocks xmlns:a="http://schemas.openxmlformats.org/drawingml/2006/main" noChangeAspect="1"/>
+            </wp:cNvGraphicFramePr>
+            <a:graphic xmlns:a="http://schemas.openxmlformats.org/drawingml/2006/main">
+              <a:graphicData uri="http://schemas.openxmlformats.org/drawingml/2006/picture">
+                <pic:pic xmlns:pic="http://schemas.openxmlformats.org/drawingml/2006/picture">
+                  <pic:nvPicPr>
+                    <pic:cNvPr id="0" name="Picture 8"/>
+                    <pic:cNvPicPr>
+                      <a:picLocks noChangeAspect="1" noChangeArrowheads="1"/>
+                    </pic:cNvPicPr>
+                  </pic:nvPicPr>
+                  <pic:blipFill>
+                    <a:blip r:embed="rId71">
+                      <a:extLst>
+                        <a:ext uri="{28A0092B-C50C-407E-A947-70E740481C1C}">
+                          <a14:useLocalDpi xmlns:a14="http://schemas.microsoft.com/office/drawing/2010/main" val="0"/>
+                        </a:ext>
+                      </a:extLst>
+                    </a:blip>
+                    <a:srcRect/>
+                    <a:stretch>
+                      <a:fillRect/>
+                    </a:stretch>
+                  </pic:blipFill>
+                  <pic:spPr bwMode="auto">
+                    <a:xfrm>
+                      <a:off x="0" y="0"/>
+                      <a:ext cx="5727700" cy="5369560"/>
+                    </a:xfrm>
+                    <a:prstGeom prst="rect">
+                      <a:avLst/>
+                    </a:prstGeom>
+                    <a:noFill/>
+                    <a:ln>
+                      <a:noFill/>
+                    </a:ln>
+                  </pic:spPr>
+                </pic:pic>
+              </a:graphicData>
+            </a:graphic>
+          </wp:inline>
+        </w:drawing>
+      </w:r>
+    </w:p>
+    <w:p>
+      <w:pPr>
+        <w:rPr>
+          <w:sz w:val="24"/>
+          <w:szCs w:val="24"/>
+        </w:rPr>
+      </w:pPr>
+    </w:p>
+    <w:p>
+      <w:pPr>
+        <w:rPr>
+          <w:sz w:val="24"/>
+          <w:szCs w:val="24"/>
+        </w:rPr>
+      </w:pPr>
+      <w:r>
+        <w:rPr>
+          <w:sz w:val="24"/>
+          <w:szCs w:val="24"/>
+        </w:rPr>
+        <w:t>You usually maintain complex types like Customer, User, Employee, Product &amp; so on instead of simple types like int, String</w:t>
+      </w:r>
+    </w:p>
+    <w:p>
+      <w:pPr>
+        <w:rPr>
+          <w:sz w:val="24"/>
+          <w:szCs w:val="24"/>
+        </w:rPr>
+      </w:pPr>
+      <w:r>
+        <w:rPr>
+          <w:sz w:val="24"/>
+          <w:szCs w:val="24"/>
+          <w:highlight w:val="yellow"/>
+        </w:rPr>
+        <w:t>Student.java</w:t>
+      </w:r>
+    </w:p>
+    <w:p>
+      <w:pPr>
+        <w:rPr>
+          <w:sz w:val="24"/>
+          <w:szCs w:val="24"/>
+        </w:rPr>
+      </w:pPr>
+      <w:r>
+        <w:rPr>
+          <w:noProof/>
+          <w:sz w:val="24"/>
+          <w:szCs w:val="24"/>
+        </w:rPr>
+        <w:lastRenderedPageBreak/>
+        <w:drawing>
+          <wp:inline distT="0" distB="0" distL="0" distR="0" wp14:anchorId="2FCFE59D" wp14:editId="0F9B6AF7">
+            <wp:extent cx="5727700" cy="4762500"/>
+            <wp:effectExtent l="0" t="0" r="6350" b="0"/>
+            <wp:docPr id="68" name="Picture 68"/>
+            <wp:cNvGraphicFramePr>
+              <a:graphicFrameLocks xmlns:a="http://schemas.openxmlformats.org/drawingml/2006/main" noChangeAspect="1"/>
+            </wp:cNvGraphicFramePr>
+            <a:graphic xmlns:a="http://schemas.openxmlformats.org/drawingml/2006/main">
+              <a:graphicData uri="http://schemas.openxmlformats.org/drawingml/2006/picture">
+                <pic:pic xmlns:pic="http://schemas.openxmlformats.org/drawingml/2006/picture">
+                  <pic:nvPicPr>
+                    <pic:cNvPr id="0" name="Picture 9"/>
+                    <pic:cNvPicPr>
+                      <a:picLocks noChangeAspect="1" noChangeArrowheads="1"/>
+                    </pic:cNvPicPr>
+                  </pic:nvPicPr>
+                  <pic:blipFill>
+                    <a:blip r:embed="rId72">
+                      <a:extLst>
+                        <a:ext uri="{28A0092B-C50C-407E-A947-70E740481C1C}">
+                          <a14:useLocalDpi xmlns:a14="http://schemas.microsoft.com/office/drawing/2010/main" val="0"/>
+                        </a:ext>
+                      </a:extLst>
+                    </a:blip>
+                    <a:srcRect/>
+                    <a:stretch>
+                      <a:fillRect/>
+                    </a:stretch>
+                  </pic:blipFill>
+                  <pic:spPr bwMode="auto">
+                    <a:xfrm>
+                      <a:off x="0" y="0"/>
+                      <a:ext cx="5727700" cy="4762500"/>
+                    </a:xfrm>
+                    <a:prstGeom prst="rect">
+                      <a:avLst/>
+                    </a:prstGeom>
+                    <a:noFill/>
+                    <a:ln>
+                      <a:noFill/>
+                    </a:ln>
+                  </pic:spPr>
+                </pic:pic>
+              </a:graphicData>
+            </a:graphic>
+          </wp:inline>
+        </w:drawing>
+      </w:r>
+    </w:p>
+    <w:p>
+      <w:pPr>
+        <w:rPr>
+          <w:sz w:val="24"/>
+          <w:szCs w:val="24"/>
+        </w:rPr>
+      </w:pPr>
+      <w:r>
+        <w:rPr>
+          <w:noProof/>
+          <w:sz w:val="24"/>
+          <w:szCs w:val="24"/>
+        </w:rPr>
+        <w:lastRenderedPageBreak/>
+        <w:drawing>
+          <wp:inline distT="0" distB="0" distL="0" distR="0" wp14:anchorId="400D5196" wp14:editId="0112FF47">
+            <wp:extent cx="5398770" cy="5113020"/>
+            <wp:effectExtent l="0" t="0" r="0" b="0"/>
+            <wp:docPr id="69" name="Picture 69"/>
+            <wp:cNvGraphicFramePr>
+              <a:graphicFrameLocks xmlns:a="http://schemas.openxmlformats.org/drawingml/2006/main" noChangeAspect="1"/>
+            </wp:cNvGraphicFramePr>
+            <a:graphic xmlns:a="http://schemas.openxmlformats.org/drawingml/2006/main">
+              <a:graphicData uri="http://schemas.openxmlformats.org/drawingml/2006/picture">
+                <pic:pic xmlns:pic="http://schemas.openxmlformats.org/drawingml/2006/picture">
+                  <pic:nvPicPr>
+                    <pic:cNvPr id="0" name="Picture 10"/>
+                    <pic:cNvPicPr>
+                      <a:picLocks noChangeAspect="1" noChangeArrowheads="1"/>
+                    </pic:cNvPicPr>
+                  </pic:nvPicPr>
+                  <pic:blipFill>
+                    <a:blip r:embed="rId73">
+                      <a:extLst>
+                        <a:ext uri="{28A0092B-C50C-407E-A947-70E740481C1C}">
+                          <a14:useLocalDpi xmlns:a14="http://schemas.microsoft.com/office/drawing/2010/main" val="0"/>
+                        </a:ext>
+                      </a:extLst>
+                    </a:blip>
+                    <a:srcRect/>
+                    <a:stretch>
+                      <a:fillRect/>
+                    </a:stretch>
+                  </pic:blipFill>
+                  <pic:spPr bwMode="auto">
+                    <a:xfrm>
+                      <a:off x="0" y="0"/>
+                      <a:ext cx="5398770" cy="5113020"/>
+                    </a:xfrm>
+                    <a:prstGeom prst="rect">
+                      <a:avLst/>
+                    </a:prstGeom>
+                    <a:noFill/>
+                    <a:ln>
+                      <a:noFill/>
+                    </a:ln>
+                  </pic:spPr>
+                </pic:pic>
+              </a:graphicData>
+            </a:graphic>
+          </wp:inline>
+        </w:drawing>
+      </w:r>
+    </w:p>
+    <w:p>
+      <w:pPr>
+        <w:rPr>
+          <w:sz w:val="24"/>
+          <w:szCs w:val="24"/>
+        </w:rPr>
+      </w:pPr>
+      <w:r>
+        <w:rPr>
+          <w:sz w:val="24"/>
+          <w:szCs w:val="24"/>
+          <w:highlight w:val="yellow"/>
+        </w:rPr>
+        <w:t>TestStudent</w:t>
+      </w:r>
+      <w:r>
+        <w:rPr>
+          <w:sz w:val="24"/>
+          <w:szCs w:val="24"/>
+          <w:highlight w:val="yellow"/>
+        </w:rPr>
+        <w:t>Set</w:t>
+      </w:r>
+      <w:r>
+        <w:rPr>
+          <w:sz w:val="24"/>
+          <w:szCs w:val="24"/>
+          <w:highlight w:val="yellow"/>
+        </w:rPr>
+        <w:t>.java</w:t>
+      </w:r>
+    </w:p>
+    <w:p>
+      <w:pPr>
+        <w:rPr>
+          <w:sz w:val="24"/>
+          <w:szCs w:val="24"/>
+        </w:rPr>
+      </w:pPr>
+      <w:r>
+        <w:rPr>
+          <w:noProof/>
+          <w:sz w:val="24"/>
+          <w:szCs w:val="24"/>
+        </w:rPr>
+        <w:lastRenderedPageBreak/>
+        <w:drawing>
+          <wp:inline distT="0" distB="0" distL="0" distR="0" wp14:anchorId="3DFD2916" wp14:editId="49FA1AA5">
+            <wp:extent cx="5303520" cy="5054600"/>
+            <wp:effectExtent l="0" t="0" r="0" b="0"/>
+            <wp:docPr id="70" name="Picture 70"/>
+            <wp:cNvGraphicFramePr>
+              <a:graphicFrameLocks xmlns:a="http://schemas.openxmlformats.org/drawingml/2006/main" noChangeAspect="1"/>
+            </wp:cNvGraphicFramePr>
+            <a:graphic xmlns:a="http://schemas.openxmlformats.org/drawingml/2006/main">
+              <a:graphicData uri="http://schemas.openxmlformats.org/drawingml/2006/picture">
+                <pic:pic xmlns:pic="http://schemas.openxmlformats.org/drawingml/2006/picture">
+                  <pic:nvPicPr>
+                    <pic:cNvPr id="0" name="Picture 11"/>
+                    <pic:cNvPicPr>
+                      <a:picLocks noChangeAspect="1" noChangeArrowheads="1"/>
+                    </pic:cNvPicPr>
+                  </pic:nvPicPr>
+                  <pic:blipFill>
+                    <a:blip r:embed="rId74">
+                      <a:extLst>
+                        <a:ext uri="{28A0092B-C50C-407E-A947-70E740481C1C}">
+                          <a14:useLocalDpi xmlns:a14="http://schemas.microsoft.com/office/drawing/2010/main" val="0"/>
+                        </a:ext>
+                      </a:extLst>
+                    </a:blip>
+                    <a:srcRect/>
+                    <a:stretch>
+                      <a:fillRect/>
+                    </a:stretch>
+                  </pic:blipFill>
+                  <pic:spPr bwMode="auto">
+                    <a:xfrm>
+                      <a:off x="0" y="0"/>
+                      <a:ext cx="5303520" cy="5054600"/>
+                    </a:xfrm>
+                    <a:prstGeom prst="rect">
+                      <a:avLst/>
+                    </a:prstGeom>
+                    <a:noFill/>
+                    <a:ln>
+                      <a:noFill/>
+                    </a:ln>
+                  </pic:spPr>
+                </pic:pic>
+              </a:graphicData>
+            </a:graphic>
+          </wp:inline>
+        </w:drawing>
+      </w:r>
+    </w:p>
+    <w:p>
+      <w:pPr>
+        <w:rPr>
+          <w:sz w:val="24"/>
+          <w:szCs w:val="24"/>
+        </w:rPr>
+      </w:pPr>
+      <w:r>
+        <w:rPr>
+          <w:sz w:val="24"/>
+          <w:szCs w:val="24"/>
+          <w:highlight w:val="yellow"/>
+        </w:rPr>
+        <w:t>Output:</w:t>
+      </w:r>
+    </w:p>
+    <w:p>
+      <w:pPr>
+        <w:rPr>
+          <w:sz w:val="24"/>
+          <w:szCs w:val="24"/>
+        </w:rPr>
+      </w:pPr>
+      <w:r>
+        <w:rPr>
+          <w:noProof/>
+          <w:sz w:val="24"/>
+          <w:szCs w:val="24"/>
+        </w:rPr>
+        <w:drawing>
+          <wp:inline distT="0" distB="0" distL="0" distR="0" wp14:anchorId="409C4568" wp14:editId="3A574553">
+            <wp:extent cx="3437890" cy="1397000"/>
+            <wp:effectExtent l="0" t="0" r="0" b="0"/>
+            <wp:docPr id="71" name="Picture 71"/>
+            <wp:cNvGraphicFramePr>
+              <a:graphicFrameLocks xmlns:a="http://schemas.openxmlformats.org/drawingml/2006/main" noChangeAspect="1"/>
+            </wp:cNvGraphicFramePr>
+            <a:graphic xmlns:a="http://schemas.openxmlformats.org/drawingml/2006/main">
+              <a:graphicData uri="http://schemas.openxmlformats.org/drawingml/2006/picture">
+                <pic:pic xmlns:pic="http://schemas.openxmlformats.org/drawingml/2006/picture">
+                  <pic:nvPicPr>
+                    <pic:cNvPr id="0" name="Picture 12"/>
+                    <pic:cNvPicPr>
+                      <a:picLocks noChangeAspect="1" noChangeArrowheads="1"/>
+                    </pic:cNvPicPr>
+                  </pic:nvPicPr>
+                  <pic:blipFill>
+                    <a:blip r:embed="rId75">
+                      <a:extLst>
+                        <a:ext uri="{28A0092B-C50C-407E-A947-70E740481C1C}">
+                          <a14:useLocalDpi xmlns:a14="http://schemas.microsoft.com/office/drawing/2010/main" val="0"/>
+                        </a:ext>
+                      </a:extLst>
+                    </a:blip>
+                    <a:srcRect/>
+                    <a:stretch>
+                      <a:fillRect/>
+                    </a:stretch>
+                  </pic:blipFill>
+                  <pic:spPr bwMode="auto">
+                    <a:xfrm>
+                      <a:off x="0" y="0"/>
+                      <a:ext cx="3437890" cy="1397000"/>
+                    </a:xfrm>
+                    <a:prstGeom prst="rect">
+                      <a:avLst/>
+                    </a:prstGeom>
+                    <a:noFill/>
+                    <a:ln>
+                      <a:noFill/>
+                    </a:ln>
+                  </pic:spPr>
+                </pic:pic>
+              </a:graphicData>
+            </a:graphic>
+          </wp:inline>
+        </w:drawing>
+      </w:r>
+    </w:p>
+    <w:p>
+      <w:pPr>
+        <w:rPr>
+          <w:sz w:val="24"/>
+          <w:szCs w:val="24"/>
+        </w:rPr>
+      </w:pPr>
+    </w:p>
+    <w:p>
+      <w:pPr>
+        <w:rPr>
+          <w:sz w:val="24"/>
+          <w:szCs w:val="24"/>
+        </w:rPr>
+      </w:pPr>
+    </w:p>
+    <w:p>
+      <w:pPr>
+        <w:rPr>
+          <w:sz w:val="24"/>
+          <w:szCs w:val="24"/>
+        </w:rPr>
+      </w:pPr>
     </w:p>
     <w:p>
       <w:pPr>
@@ -13514,7 +18171,7 @@
   <w:abstractNum w:abstractNumId="18" w15:restartNumberingAfterBreak="0">
     <w:nsid w:val="34C055B2"/>
     <w:multiLevelType w:val="multilevel"/>
-    <w:tmpl w:val="ABBE4CD0"/>
+    <w:tmpl w:val="710C6CFE"/>
     <w:lvl w:ilvl="0">
       <w:start w:val="1"/>
       <w:numFmt w:val="bullet"/>
@@ -13531,20 +18188,16 @@
         <w:sz w:val="20"/>
       </w:rPr>
     </w:lvl>
-    <w:lvl w:ilvl="1" w:tentative="1">
-      <w:start w:val="1"/>
-      <w:numFmt w:val="bullet"/>
-      <w:lvlText w:val="o"/>
-      <w:lvlJc w:val="left"/>
-      <w:pPr>
-        <w:tabs>
-          <w:tab w:val="num" w:pos="1440"/>
-        </w:tabs>
-        <w:ind w:left="1440" w:hanging="360"/>
+    <w:lvl w:ilvl="1">
+      <w:start w:val="1"/>
+      <w:numFmt w:val="decimal"/>
+      <w:lvlText w:val="%2."/>
+      <w:lvlJc w:val="left"/>
+      <w:pPr>
+        <w:ind w:left="501" w:hanging="360"/>
       </w:pPr>
       <w:rPr>
-        <w:rFonts w:ascii="Courier New" w:hAnsi="Courier New" w:hint="default"/>
-        <w:sz w:val="20"/>
+        <w:rFonts w:hint="default"/>
       </w:rPr>
     </w:lvl>
     <w:lvl w:ilvl="2" w:tentative="1">
@@ -14226,6 +18879,95 @@
     </w:lvl>
   </w:abstractNum>
   <w:abstractNum w:abstractNumId="24" w15:restartNumberingAfterBreak="0">
+    <w:nsid w:val="70C75500"/>
+    <w:multiLevelType w:val="hybridMultilevel"/>
+    <w:tmpl w:val="C8D2B07C"/>
+    <w:lvl w:ilvl="0" w:tplc="4009000F">
+      <w:start w:val="1"/>
+      <w:numFmt w:val="decimal"/>
+      <w:lvlText w:val="%1."/>
+      <w:lvlJc w:val="left"/>
+      <w:pPr>
+        <w:ind w:left="720" w:hanging="360"/>
+      </w:pPr>
+      <w:rPr>
+        <w:rFonts w:hint="default"/>
+      </w:rPr>
+    </w:lvl>
+    <w:lvl w:ilvl="1" w:tplc="40090019">
+      <w:start w:val="1"/>
+      <w:numFmt w:val="lowerLetter"/>
+      <w:lvlText w:val="%2."/>
+      <w:lvlJc w:val="left"/>
+      <w:pPr>
+        <w:ind w:left="1440" w:hanging="360"/>
+      </w:pPr>
+    </w:lvl>
+    <w:lvl w:ilvl="2" w:tplc="4009001B" w:tentative="1">
+      <w:start w:val="1"/>
+      <w:numFmt w:val="lowerRoman"/>
+      <w:lvlText w:val="%3."/>
+      <w:lvlJc w:val="right"/>
+      <w:pPr>
+        <w:ind w:left="2160" w:hanging="180"/>
+      </w:pPr>
+    </w:lvl>
+    <w:lvl w:ilvl="3" w:tplc="4009000F" w:tentative="1">
+      <w:start w:val="1"/>
+      <w:numFmt w:val="decimal"/>
+      <w:lvlText w:val="%4."/>
+      <w:lvlJc w:val="left"/>
+      <w:pPr>
+        <w:ind w:left="2880" w:hanging="360"/>
+      </w:pPr>
+    </w:lvl>
+    <w:lvl w:ilvl="4" w:tplc="40090019" w:tentative="1">
+      <w:start w:val="1"/>
+      <w:numFmt w:val="lowerLetter"/>
+      <w:lvlText w:val="%5."/>
+      <w:lvlJc w:val="left"/>
+      <w:pPr>
+        <w:ind w:left="3600" w:hanging="360"/>
+      </w:pPr>
+    </w:lvl>
+    <w:lvl w:ilvl="5" w:tplc="4009001B" w:tentative="1">
+      <w:start w:val="1"/>
+      <w:numFmt w:val="lowerRoman"/>
+      <w:lvlText w:val="%6."/>
+      <w:lvlJc w:val="right"/>
+      <w:pPr>
+        <w:ind w:left="4320" w:hanging="180"/>
+      </w:pPr>
+    </w:lvl>
+    <w:lvl w:ilvl="6" w:tplc="4009000F" w:tentative="1">
+      <w:start w:val="1"/>
+      <w:numFmt w:val="decimal"/>
+      <w:lvlText w:val="%7."/>
+      <w:lvlJc w:val="left"/>
+      <w:pPr>
+        <w:ind w:left="5040" w:hanging="360"/>
+      </w:pPr>
+    </w:lvl>
+    <w:lvl w:ilvl="7" w:tplc="40090019" w:tentative="1">
+      <w:start w:val="1"/>
+      <w:numFmt w:val="lowerLetter"/>
+      <w:lvlText w:val="%8."/>
+      <w:lvlJc w:val="left"/>
+      <w:pPr>
+        <w:ind w:left="5760" w:hanging="360"/>
+      </w:pPr>
+    </w:lvl>
+    <w:lvl w:ilvl="8" w:tplc="4009001B" w:tentative="1">
+      <w:start w:val="1"/>
+      <w:numFmt w:val="lowerRoman"/>
+      <w:lvlText w:val="%9."/>
+      <w:lvlJc w:val="right"/>
+      <w:pPr>
+        <w:ind w:left="6480" w:hanging="180"/>
+      </w:pPr>
+    </w:lvl>
+  </w:abstractNum>
+  <w:abstractNum w:abstractNumId="25" w15:restartNumberingAfterBreak="0">
     <w:nsid w:val="7DB30E92"/>
     <w:multiLevelType w:val="hybridMultilevel"/>
     <w:tmpl w:val="2E1E84E2"/>
@@ -14337,7 +19079,7 @@
       </w:rPr>
     </w:lvl>
   </w:abstractNum>
-  <w:abstractNum w:abstractNumId="25" w15:restartNumberingAfterBreak="0">
+  <w:abstractNum w:abstractNumId="26" w15:restartNumberingAfterBreak="0">
     <w:nsid w:val="7DE214C2"/>
     <w:multiLevelType w:val="hybridMultilevel"/>
     <w:tmpl w:val="0F464150"/>
@@ -14460,7 +19202,7 @@
     <w:abstractNumId w:val="5"/>
   </w:num>
   <w:num w:numId="4">
-    <w:abstractNumId w:val="24"/>
+    <w:abstractNumId w:val="25"/>
   </w:num>
   <w:num w:numId="5">
     <w:abstractNumId w:val="3"/>
@@ -14472,7 +19214,7 @@
     <w:abstractNumId w:val="11"/>
   </w:num>
   <w:num w:numId="8">
-    <w:abstractNumId w:val="25"/>
+    <w:abstractNumId w:val="26"/>
   </w:num>
   <w:num w:numId="9">
     <w:abstractNumId w:val="0"/>
@@ -14527,6 +19269,9 @@
   </w:num>
   <w:num w:numId="26">
     <w:abstractNumId w:val="8"/>
+  </w:num>
+  <w:num w:numId="27">
+    <w:abstractNumId w:val="24"/>
   </w:num>
 </w:numbering>
 </file>

--- a/Java Fullstack Notes.docx
+++ b/Java Fullstack Notes.docx
@@ -16,18 +16,8 @@
           <w:szCs w:val="24"/>
           <w:highlight w:val="yellow"/>
         </w:rPr>
-        <w:t xml:space="preserve">Java </w:t>
-      </w:r>
-      <w:proofErr w:type="spellStart"/>
-      <w:r>
-        <w:rPr>
-          <w:sz w:val="24"/>
-          <w:szCs w:val="24"/>
-          <w:highlight w:val="yellow"/>
-        </w:rPr>
-        <w:t>Fullstack</w:t>
-      </w:r>
-      <w:proofErr w:type="spellEnd"/>
+        <w:t>Java Fullstack</w:t>
+      </w:r>
     </w:p>
     <w:p>
       <w:pPr>
@@ -97,21 +87,12 @@
           <w:szCs w:val="24"/>
         </w:rPr>
       </w:pPr>
-      <w:proofErr w:type="spellStart"/>
-      <w:r>
-        <w:rPr>
-          <w:sz w:val="24"/>
-          <w:szCs w:val="24"/>
-        </w:rPr>
-        <w:t>Javascript</w:t>
-      </w:r>
-      <w:proofErr w:type="spellEnd"/>
-      <w:r>
-        <w:rPr>
-          <w:sz w:val="24"/>
-          <w:szCs w:val="24"/>
-        </w:rPr>
-        <w:t xml:space="preserve"> (ES new features)</w:t>
+      <w:r>
+        <w:rPr>
+          <w:sz w:val="24"/>
+          <w:szCs w:val="24"/>
+        </w:rPr>
+        <w:t>Javascript (ES new features)</w:t>
       </w:r>
     </w:p>
     <w:p>
@@ -337,23 +318,7 @@
           <w:sz w:val="24"/>
           <w:szCs w:val="24"/>
         </w:rPr>
-        <w:t>properties (data/</w:t>
-      </w:r>
-      <w:proofErr w:type="spellStart"/>
-      <w:r>
-        <w:rPr>
-          <w:sz w:val="24"/>
-          <w:szCs w:val="24"/>
-        </w:rPr>
-        <w:t>varaibles</w:t>
-      </w:r>
-      <w:proofErr w:type="spellEnd"/>
-      <w:r>
-        <w:rPr>
-          <w:sz w:val="24"/>
-          <w:szCs w:val="24"/>
-        </w:rPr>
-        <w:t>/fields)</w:t>
+        <w:t>properties (data/varaibles/fields)</w:t>
       </w:r>
     </w:p>
     <w:p>
@@ -509,25 +474,7 @@
           <w:szCs w:val="24"/>
           <w:highlight w:val="yellow"/>
         </w:rPr>
-        <w:t xml:space="preserve">Building block of </w:t>
-      </w:r>
-      <w:proofErr w:type="gramStart"/>
-      <w:r>
-        <w:rPr>
-          <w:sz w:val="24"/>
-          <w:szCs w:val="24"/>
-          <w:highlight w:val="yellow"/>
-        </w:rPr>
-        <w:t>Object Oriented</w:t>
-      </w:r>
-      <w:proofErr w:type="gramEnd"/>
-      <w:r>
-        <w:rPr>
-          <w:sz w:val="24"/>
-          <w:szCs w:val="24"/>
-          <w:highlight w:val="yellow"/>
-        </w:rPr>
-        <w:t xml:space="preserve"> language</w:t>
+        <w:t>Building block of Object Oriented language</w:t>
       </w:r>
     </w:p>
     <w:p>
@@ -588,23 +535,7 @@
           <w:sz w:val="24"/>
           <w:szCs w:val="24"/>
         </w:rPr>
-        <w:t xml:space="preserve">: It is a </w:t>
-      </w:r>
-      <w:proofErr w:type="gramStart"/>
-      <w:r>
-        <w:rPr>
-          <w:sz w:val="24"/>
-          <w:szCs w:val="24"/>
-        </w:rPr>
-        <w:t>real world</w:t>
-      </w:r>
-      <w:proofErr w:type="gramEnd"/>
-      <w:r>
-        <w:rPr>
-          <w:sz w:val="24"/>
-          <w:szCs w:val="24"/>
-        </w:rPr>
-        <w:t xml:space="preserve"> entity created from the class</w:t>
+        <w:t>: It is a real world entity created from the class</w:t>
       </w:r>
       <w:r>
         <w:rPr>
@@ -684,23 +615,7 @@
           <w:sz w:val="24"/>
           <w:szCs w:val="24"/>
         </w:rPr>
-        <w:t xml:space="preserve">, if in case you are in </w:t>
-      </w:r>
-      <w:proofErr w:type="spellStart"/>
-      <w:r>
-        <w:rPr>
-          <w:sz w:val="24"/>
-          <w:szCs w:val="24"/>
-        </w:rPr>
-        <w:t>JavaEE</w:t>
-      </w:r>
-      <w:proofErr w:type="spellEnd"/>
-      <w:r>
-        <w:rPr>
-          <w:sz w:val="24"/>
-          <w:szCs w:val="24"/>
-        </w:rPr>
-        <w:t xml:space="preserve"> perspective change it</w:t>
+        <w:t>, if in case you are in JavaEE perspective change it</w:t>
       </w:r>
     </w:p>
     <w:p>
@@ -954,23 +869,7 @@
           <w:sz w:val="24"/>
           <w:szCs w:val="24"/>
         </w:rPr>
-        <w:t xml:space="preserve">Simple to understand, because most of the </w:t>
-      </w:r>
-      <w:proofErr w:type="gramStart"/>
-      <w:r>
-        <w:rPr>
-          <w:sz w:val="24"/>
-          <w:szCs w:val="24"/>
-        </w:rPr>
-        <w:t>low level</w:t>
-      </w:r>
-      <w:proofErr w:type="gramEnd"/>
-      <w:r>
-        <w:rPr>
-          <w:sz w:val="24"/>
-          <w:szCs w:val="24"/>
-        </w:rPr>
-        <w:t xml:space="preserve"> functionalities are abstract</w:t>
+        <w:t>Simple to understand, because most of the low level functionalities are abstract</w:t>
       </w:r>
     </w:p>
     <w:p>
@@ -1030,23 +929,7 @@
           <w:sz w:val="24"/>
           <w:szCs w:val="24"/>
         </w:rPr>
-        <w:t xml:space="preserve">Architecture </w:t>
-      </w:r>
-      <w:proofErr w:type="gramStart"/>
-      <w:r>
-        <w:rPr>
-          <w:sz w:val="24"/>
-          <w:szCs w:val="24"/>
-        </w:rPr>
-        <w:t>Neutral(</w:t>
-      </w:r>
-      <w:proofErr w:type="gramEnd"/>
-      <w:r>
-        <w:rPr>
-          <w:sz w:val="24"/>
-          <w:szCs w:val="24"/>
-        </w:rPr>
-        <w:t>x64, X86)</w:t>
+        <w:t>Architecture Neutral(x64, X86)</w:t>
       </w:r>
     </w:p>
     <w:p>
@@ -1177,7 +1060,6 @@
           <w:szCs w:val="24"/>
         </w:rPr>
       </w:pPr>
-      <w:proofErr w:type="spellStart"/>
       <w:r>
         <w:rPr>
           <w:sz w:val="24"/>
@@ -1185,7 +1067,6 @@
         </w:rPr>
         <w:t>Datatatypes</w:t>
       </w:r>
-      <w:proofErr w:type="spellEnd"/>
     </w:p>
     <w:p>
       <w:pPr>
@@ -1404,23 +1285,7 @@
           <w:sz w:val="24"/>
           <w:szCs w:val="24"/>
         </w:rPr>
-        <w:t xml:space="preserve">These are set of keywords used to create variables to store some value like numbers, characters, </w:t>
-      </w:r>
-      <w:proofErr w:type="spellStart"/>
-      <w:r>
-        <w:rPr>
-          <w:sz w:val="24"/>
-          <w:szCs w:val="24"/>
-        </w:rPr>
-        <w:t>boolean</w:t>
-      </w:r>
-      <w:proofErr w:type="spellEnd"/>
-      <w:r>
-        <w:rPr>
-          <w:sz w:val="24"/>
-          <w:szCs w:val="24"/>
-        </w:rPr>
-        <w:t>, object and etc.</w:t>
+        <w:t>These are set of keywords used to create variables to store some value like numbers, characters, boolean, object and etc.</w:t>
       </w:r>
     </w:p>
     <w:p>
@@ -1666,7 +1531,6 @@
           <w:szCs w:val="24"/>
         </w:rPr>
       </w:pPr>
-      <w:proofErr w:type="spellStart"/>
       <w:r>
         <w:rPr>
           <w:sz w:val="24"/>
@@ -1674,7 +1538,6 @@
         </w:rPr>
         <w:t>boolean</w:t>
       </w:r>
-      <w:proofErr w:type="spellEnd"/>
       <w:r>
         <w:rPr>
           <w:sz w:val="24"/>
@@ -1782,7 +1645,6 @@
           <w:szCs w:val="24"/>
         </w:rPr>
       </w:pPr>
-      <w:proofErr w:type="spellStart"/>
       <w:r>
         <w:rPr>
           <w:sz w:val="24"/>
@@ -1790,7 +1652,6 @@
         </w:rPr>
         <w:t>enum</w:t>
       </w:r>
-      <w:proofErr w:type="spellEnd"/>
     </w:p>
     <w:p>
       <w:pPr>
@@ -1978,23 +1839,7 @@
           <w:sz w:val="24"/>
           <w:szCs w:val="24"/>
         </w:rPr>
-        <w:t xml:space="preserve">int, char, float, double, </w:t>
-      </w:r>
-      <w:proofErr w:type="spellStart"/>
-      <w:r>
-        <w:rPr>
-          <w:sz w:val="24"/>
-          <w:szCs w:val="24"/>
-        </w:rPr>
-        <w:t>boolean</w:t>
-      </w:r>
-      <w:proofErr w:type="spellEnd"/>
-      <w:r>
-        <w:rPr>
-          <w:sz w:val="24"/>
-          <w:szCs w:val="24"/>
-        </w:rPr>
-        <w:t>, long,</w:t>
+        <w:t>int, char, float, double, boolean, long,</w:t>
       </w:r>
       <w:r>
         <w:rPr>
@@ -2008,23 +1853,7 @@
           <w:sz w:val="24"/>
           <w:szCs w:val="24"/>
         </w:rPr>
-        <w:t xml:space="preserve"> public, private, class, protected, static, void, return, if, for, do, while, switch, break, continue, abstract, interface, </w:t>
-      </w:r>
-      <w:proofErr w:type="spellStart"/>
-      <w:r>
-        <w:rPr>
-          <w:sz w:val="24"/>
-          <w:szCs w:val="24"/>
-        </w:rPr>
-        <w:t>enum</w:t>
-      </w:r>
-      <w:proofErr w:type="spellEnd"/>
-      <w:r>
-        <w:rPr>
-          <w:sz w:val="24"/>
-          <w:szCs w:val="24"/>
-        </w:rPr>
-        <w:t>, extends, super, this and so on.</w:t>
+        <w:t xml:space="preserve"> public, private, class, protected, static, void, return, if, for, do, while, switch, break, continue, abstract, interface, enum, extends, super, this and so on.</w:t>
       </w:r>
     </w:p>
     <w:p>
@@ -2289,23 +2118,7 @@
           <w:sz w:val="24"/>
           <w:szCs w:val="24"/>
         </w:rPr>
-        <w:t>if else if</w:t>
-      </w:r>
-      <w:proofErr w:type="gramStart"/>
-      <w:r>
-        <w:rPr>
-          <w:sz w:val="24"/>
-          <w:szCs w:val="24"/>
-        </w:rPr>
-        <w:t xml:space="preserve"> ..</w:t>
-      </w:r>
-      <w:proofErr w:type="gramEnd"/>
-      <w:r>
-        <w:rPr>
-          <w:sz w:val="24"/>
-          <w:szCs w:val="24"/>
-        </w:rPr>
-        <w:t xml:space="preserve"> else</w:t>
+        <w:t>if else if .. else</w:t>
       </w:r>
     </w:p>
     <w:p>
@@ -2515,41 +2328,7 @@
           <w:sz w:val="24"/>
           <w:szCs w:val="24"/>
         </w:rPr>
-        <w:t xml:space="preserve">It is a predefined class present in </w:t>
-      </w:r>
-      <w:proofErr w:type="spellStart"/>
-      <w:proofErr w:type="gramStart"/>
-      <w:r>
-        <w:rPr>
-          <w:sz w:val="24"/>
-          <w:szCs w:val="24"/>
-        </w:rPr>
-        <w:t>java.util</w:t>
-      </w:r>
-      <w:proofErr w:type="spellEnd"/>
-      <w:proofErr w:type="gramEnd"/>
-      <w:r>
-        <w:rPr>
-          <w:sz w:val="24"/>
-          <w:szCs w:val="24"/>
-        </w:rPr>
-        <w:t xml:space="preserve"> package, which is used to take input from the keyboard, you need to import this class using ‘import </w:t>
-      </w:r>
-      <w:proofErr w:type="spellStart"/>
-      <w:r>
-        <w:rPr>
-          <w:sz w:val="24"/>
-          <w:szCs w:val="24"/>
-        </w:rPr>
-        <w:t>java.util.Scanner</w:t>
-      </w:r>
-      <w:proofErr w:type="spellEnd"/>
-      <w:r>
-        <w:rPr>
-          <w:sz w:val="24"/>
-          <w:szCs w:val="24"/>
-        </w:rPr>
-        <w:t xml:space="preserve">’ </w:t>
+        <w:t xml:space="preserve">It is a predefined class present in java.util package, which is used to take input from the keyboard, you need to import this class using ‘import java.util.Scanner’ </w:t>
       </w:r>
     </w:p>
     <w:p>
@@ -2574,78 +2353,12 @@
           <w:szCs w:val="24"/>
         </w:rPr>
       </w:pPr>
-      <w:proofErr w:type="spellStart"/>
-      <w:proofErr w:type="gramStart"/>
-      <w:r>
-        <w:rPr>
-          <w:sz w:val="24"/>
-          <w:szCs w:val="24"/>
-        </w:rPr>
-        <w:t>nextInt</w:t>
-      </w:r>
-      <w:proofErr w:type="spellEnd"/>
-      <w:r>
-        <w:rPr>
-          <w:sz w:val="24"/>
-          <w:szCs w:val="24"/>
-        </w:rPr>
-        <w:t>(</w:t>
-      </w:r>
-      <w:proofErr w:type="gramEnd"/>
-      <w:r>
-        <w:rPr>
-          <w:sz w:val="24"/>
-          <w:szCs w:val="24"/>
-        </w:rPr>
-        <w:t xml:space="preserve">), </w:t>
-      </w:r>
-      <w:proofErr w:type="spellStart"/>
-      <w:r>
-        <w:rPr>
-          <w:sz w:val="24"/>
-          <w:szCs w:val="24"/>
-        </w:rPr>
-        <w:t>nextLong</w:t>
-      </w:r>
-      <w:proofErr w:type="spellEnd"/>
-      <w:r>
-        <w:rPr>
-          <w:sz w:val="24"/>
-          <w:szCs w:val="24"/>
-        </w:rPr>
-        <w:t xml:space="preserve">(), next(), </w:t>
-      </w:r>
-      <w:proofErr w:type="spellStart"/>
-      <w:r>
-        <w:rPr>
-          <w:sz w:val="24"/>
-          <w:szCs w:val="24"/>
-        </w:rPr>
-        <w:t>nextFloat</w:t>
-      </w:r>
-      <w:proofErr w:type="spellEnd"/>
-      <w:r>
-        <w:rPr>
-          <w:sz w:val="24"/>
-          <w:szCs w:val="24"/>
-        </w:rPr>
-        <w:t xml:space="preserve">(), </w:t>
-      </w:r>
-      <w:proofErr w:type="spellStart"/>
-      <w:r>
-        <w:rPr>
-          <w:sz w:val="24"/>
-          <w:szCs w:val="24"/>
-        </w:rPr>
-        <w:t>nextDouble</w:t>
-      </w:r>
-      <w:proofErr w:type="spellEnd"/>
-      <w:r>
-        <w:rPr>
-          <w:sz w:val="24"/>
-          <w:szCs w:val="24"/>
-        </w:rPr>
-        <w:t>() and so on</w:t>
+      <w:r>
+        <w:rPr>
+          <w:sz w:val="24"/>
+          <w:szCs w:val="24"/>
+        </w:rPr>
+        <w:t>nextInt(), nextLong(), next(), nextFloat(), nextDouble() and so on</w:t>
       </w:r>
     </w:p>
     <w:p>
@@ -2676,23 +2389,7 @@
           <w:sz w:val="24"/>
           <w:szCs w:val="24"/>
         </w:rPr>
-        <w:t xml:space="preserve">Scanner scan = new </w:t>
-      </w:r>
-      <w:proofErr w:type="gramStart"/>
-      <w:r>
-        <w:rPr>
-          <w:sz w:val="24"/>
-          <w:szCs w:val="24"/>
-        </w:rPr>
-        <w:t>Scanner(</w:t>
-      </w:r>
-      <w:proofErr w:type="gramEnd"/>
-      <w:r>
-        <w:rPr>
-          <w:sz w:val="24"/>
-          <w:szCs w:val="24"/>
-        </w:rPr>
-        <w:t>System.in);</w:t>
+        <w:t>Scanner scan = new Scanner(System.in);</w:t>
       </w:r>
     </w:p>
     <w:p>
@@ -2905,124 +2602,72 @@
           <w:szCs w:val="24"/>
         </w:rPr>
       </w:pPr>
-      <w:proofErr w:type="gramStart"/>
-      <w:r>
-        <w:rPr>
-          <w:sz w:val="24"/>
-          <w:szCs w:val="24"/>
-        </w:rPr>
-        <w:t>int[</w:t>
-      </w:r>
-      <w:proofErr w:type="gramEnd"/>
-      <w:r>
-        <w:rPr>
-          <w:sz w:val="24"/>
-          <w:szCs w:val="24"/>
-        </w:rPr>
-        <w:t>] items = {10, 20, 15, 35, 30}; // it is an integer array which is initialized</w:t>
-      </w:r>
-    </w:p>
-    <w:p>
-      <w:pPr>
-        <w:rPr>
-          <w:sz w:val="24"/>
-          <w:szCs w:val="24"/>
-        </w:rPr>
-      </w:pPr>
-      <w:proofErr w:type="gramStart"/>
-      <w:r>
-        <w:rPr>
-          <w:sz w:val="24"/>
-          <w:szCs w:val="24"/>
-        </w:rPr>
-        <w:t>int[</w:t>
-      </w:r>
-      <w:proofErr w:type="gramEnd"/>
-      <w:r>
-        <w:rPr>
-          <w:sz w:val="24"/>
-          <w:szCs w:val="24"/>
-        </w:rPr>
-        <w:t>] items = new int[5]; // it is an integer array but not initialized the blocks</w:t>
-      </w:r>
-    </w:p>
-    <w:p>
-      <w:pPr>
-        <w:rPr>
-          <w:sz w:val="24"/>
-          <w:szCs w:val="24"/>
-        </w:rPr>
-      </w:pPr>
-      <w:proofErr w:type="gramStart"/>
-      <w:r>
-        <w:rPr>
-          <w:sz w:val="24"/>
-          <w:szCs w:val="24"/>
-        </w:rPr>
-        <w:t>items[</w:t>
-      </w:r>
-      <w:proofErr w:type="gramEnd"/>
-      <w:r>
-        <w:rPr>
-          <w:sz w:val="24"/>
-          <w:szCs w:val="24"/>
-        </w:rPr>
-        <w:t>0] = 10; items[1] = 30, … items[4] = 50;</w:t>
-      </w:r>
-    </w:p>
-    <w:p>
-      <w:pPr>
-        <w:rPr>
-          <w:sz w:val="24"/>
-          <w:szCs w:val="24"/>
-        </w:rPr>
-      </w:pPr>
-      <w:proofErr w:type="gramStart"/>
-      <w:r>
-        <w:rPr>
-          <w:sz w:val="24"/>
-          <w:szCs w:val="24"/>
-        </w:rPr>
-        <w:t>String[</w:t>
-      </w:r>
-      <w:proofErr w:type="gramEnd"/>
-      <w:r>
-        <w:rPr>
-          <w:sz w:val="24"/>
-          <w:szCs w:val="24"/>
-        </w:rPr>
-        <w:t>] fruits = {“Apple”, “Mango”, “Orange”}; // string array which is initialized</w:t>
-      </w:r>
-    </w:p>
-    <w:p>
-      <w:pPr>
-        <w:rPr>
-          <w:sz w:val="24"/>
-          <w:szCs w:val="24"/>
-        </w:rPr>
-      </w:pPr>
-      <w:r>
-        <w:rPr>
-          <w:sz w:val="24"/>
-          <w:szCs w:val="24"/>
-        </w:rPr>
-        <w:t xml:space="preserve">You can use loops to iterate over each </w:t>
-      </w:r>
-      <w:proofErr w:type="gramStart"/>
-      <w:r>
-        <w:rPr>
-          <w:sz w:val="24"/>
-          <w:szCs w:val="24"/>
-        </w:rPr>
-        <w:t>items</w:t>
-      </w:r>
-      <w:proofErr w:type="gramEnd"/>
-      <w:r>
-        <w:rPr>
-          <w:sz w:val="24"/>
-          <w:szCs w:val="24"/>
-        </w:rPr>
-        <w:t xml:space="preserve"> of the array i.e., for loop</w:t>
+      <w:r>
+        <w:rPr>
+          <w:sz w:val="24"/>
+          <w:szCs w:val="24"/>
+        </w:rPr>
+        <w:t>int[] items = {10, 20, 15, 35, 30}; // it is an integer array which is initialized</w:t>
+      </w:r>
+    </w:p>
+    <w:p>
+      <w:pPr>
+        <w:rPr>
+          <w:sz w:val="24"/>
+          <w:szCs w:val="24"/>
+        </w:rPr>
+      </w:pPr>
+      <w:r>
+        <w:rPr>
+          <w:sz w:val="24"/>
+          <w:szCs w:val="24"/>
+        </w:rPr>
+        <w:t>int[] items = new int[5]; // it is an integer array but not initialized the blocks</w:t>
+      </w:r>
+    </w:p>
+    <w:p>
+      <w:pPr>
+        <w:rPr>
+          <w:sz w:val="24"/>
+          <w:szCs w:val="24"/>
+        </w:rPr>
+      </w:pPr>
+      <w:r>
+        <w:rPr>
+          <w:sz w:val="24"/>
+          <w:szCs w:val="24"/>
+        </w:rPr>
+        <w:t>items[0] = 10; items[1] = 30, … items[4] = 50;</w:t>
+      </w:r>
+    </w:p>
+    <w:p>
+      <w:pPr>
+        <w:rPr>
+          <w:sz w:val="24"/>
+          <w:szCs w:val="24"/>
+        </w:rPr>
+      </w:pPr>
+      <w:r>
+        <w:rPr>
+          <w:sz w:val="24"/>
+          <w:szCs w:val="24"/>
+        </w:rPr>
+        <w:t>String[] fruits = {“Apple”, “Mango”, “Orange”}; // string array which is initialized</w:t>
+      </w:r>
+    </w:p>
+    <w:p>
+      <w:pPr>
+        <w:rPr>
+          <w:sz w:val="24"/>
+          <w:szCs w:val="24"/>
+        </w:rPr>
+      </w:pPr>
+      <w:r>
+        <w:rPr>
+          <w:sz w:val="24"/>
+          <w:szCs w:val="24"/>
+        </w:rPr>
+        <w:t>You can use loops to iterate over each items of the array i.e., for loop</w:t>
       </w:r>
     </w:p>
     <w:p>
@@ -3278,23 +2923,7 @@
           <w:sz w:val="24"/>
           <w:szCs w:val="24"/>
         </w:rPr>
-        <w:t xml:space="preserve">: When you want to iterate until condition is true, but in do while the statement is </w:t>
-      </w:r>
-      <w:proofErr w:type="spellStart"/>
-      <w:r>
-        <w:rPr>
-          <w:sz w:val="24"/>
-          <w:szCs w:val="24"/>
-        </w:rPr>
-        <w:t>atleast</w:t>
-      </w:r>
-      <w:proofErr w:type="spellEnd"/>
-      <w:r>
-        <w:rPr>
-          <w:sz w:val="24"/>
-          <w:szCs w:val="24"/>
-        </w:rPr>
-        <w:t xml:space="preserve"> executed once</w:t>
+        <w:t>: When you want to iterate until condition is true, but in do while the statement is atleast executed once</w:t>
       </w:r>
     </w:p>
     <w:p>
@@ -3809,25 +3438,7 @@
           <w:sz w:val="24"/>
           <w:szCs w:val="24"/>
         </w:rPr>
-        <w:t xml:space="preserve">Create </w:t>
-      </w:r>
-      <w:proofErr w:type="spellStart"/>
-      <w:proofErr w:type="gramStart"/>
-      <w:r>
-        <w:rPr>
-          <w:sz w:val="24"/>
-          <w:szCs w:val="24"/>
-        </w:rPr>
-        <w:t>a</w:t>
-      </w:r>
-      <w:proofErr w:type="spellEnd"/>
-      <w:proofErr w:type="gramEnd"/>
-      <w:r>
-        <w:rPr>
-          <w:sz w:val="24"/>
-          <w:szCs w:val="24"/>
-        </w:rPr>
-        <w:t xml:space="preserve"> Exercise folder &amp; day1 sub-folder &amp; keep all the day1 activities here</w:t>
+        <w:t>Create a Exercise folder &amp; day1 sub-folder &amp; keep all the day1 activities here</w:t>
       </w:r>
       <w:r>
         <w:rPr>
@@ -3941,32 +3552,7 @@
           <w:sz w:val="24"/>
           <w:szCs w:val="24"/>
         </w:rPr>
-        <w:t xml:space="preserve">Ex: If you pass </w:t>
-      </w:r>
-      <w:proofErr w:type="spellStart"/>
-      <w:proofErr w:type="gramStart"/>
-      <w:r>
-        <w:rPr>
-          <w:sz w:val="24"/>
-          <w:szCs w:val="24"/>
-        </w:rPr>
-        <w:t>findLargest</w:t>
-      </w:r>
-      <w:proofErr w:type="spellEnd"/>
-      <w:r>
-        <w:rPr>
-          <w:sz w:val="24"/>
-          <w:szCs w:val="24"/>
-        </w:rPr>
-        <w:t>(</w:t>
-      </w:r>
-      <w:proofErr w:type="gramEnd"/>
-      <w:r>
-        <w:rPr>
-          <w:sz w:val="24"/>
-          <w:szCs w:val="24"/>
-        </w:rPr>
-        <w:t>3, 9, 1), then it must return 9</w:t>
+        <w:t>Ex: If you pass findLargest(3, 9, 1), then it must return 9</w:t>
       </w:r>
     </w:p>
     <w:p>
@@ -4002,23 +3588,7 @@
           <w:sz w:val="24"/>
           <w:szCs w:val="24"/>
         </w:rPr>
-        <w:t xml:space="preserve">Ex: If you pass </w:t>
-      </w:r>
-      <w:proofErr w:type="gramStart"/>
-      <w:r>
-        <w:rPr>
-          <w:sz w:val="24"/>
-          <w:szCs w:val="24"/>
-        </w:rPr>
-        <w:t>sum(</w:t>
-      </w:r>
-      <w:proofErr w:type="gramEnd"/>
-      <w:r>
-        <w:rPr>
-          <w:sz w:val="24"/>
-          <w:szCs w:val="24"/>
-        </w:rPr>
-        <w:t>9, 1, 3) then it must return (9 +1), if you pass sum(1, 2, 5) then it must return (5 + 1)</w:t>
+        <w:t>Ex: If you pass sum(9, 1, 3) then it must return (9 +1), if you pass sum(1, 2, 5) then it must return (5 + 1)</w:t>
       </w:r>
     </w:p>
     <w:p>
@@ -4238,23 +3808,7 @@
           <w:sz w:val="24"/>
           <w:szCs w:val="24"/>
         </w:rPr>
-        <w:t xml:space="preserve">Polymorphism: Poly means many and morphism means forms, overloading is one of the </w:t>
-      </w:r>
-      <w:proofErr w:type="gramStart"/>
-      <w:r>
-        <w:rPr>
-          <w:sz w:val="24"/>
-          <w:szCs w:val="24"/>
-        </w:rPr>
-        <w:t>type</w:t>
-      </w:r>
-      <w:proofErr w:type="gramEnd"/>
-      <w:r>
-        <w:rPr>
-          <w:sz w:val="24"/>
-          <w:szCs w:val="24"/>
-        </w:rPr>
-        <w:t xml:space="preserve"> of polymorphism, there are 2 types of polymorphism</w:t>
+        <w:t>Polymorphism: Poly means many and morphism means forms, overloading is one of the type of polymorphism, there are 2 types of polymorphism</w:t>
       </w:r>
     </w:p>
     <w:p>
@@ -4548,23 +4102,7 @@
           <w:sz w:val="24"/>
           <w:szCs w:val="24"/>
         </w:rPr>
-        <w:t xml:space="preserve">Class </w:t>
-      </w:r>
-      <w:proofErr w:type="gramStart"/>
-      <w:r>
-        <w:rPr>
-          <w:sz w:val="24"/>
-          <w:szCs w:val="24"/>
-        </w:rPr>
-        <w:t>is  a</w:t>
-      </w:r>
-      <w:proofErr w:type="gramEnd"/>
-      <w:r>
-        <w:rPr>
-          <w:sz w:val="24"/>
-          <w:szCs w:val="24"/>
-        </w:rPr>
-        <w:t xml:space="preserve"> blueprint of an object, which describes the object</w:t>
+        <w:t>Class is  a blueprint of an object, which describes the object</w:t>
       </w:r>
     </w:p>
     <w:p>
@@ -4855,23 +4393,7 @@
           <w:sz w:val="24"/>
           <w:szCs w:val="24"/>
         </w:rPr>
-        <w:t xml:space="preserve"> It is a like a method but name will be same as class name &amp; it should </w:t>
-      </w:r>
-      <w:proofErr w:type="spellStart"/>
-      <w:r>
-        <w:rPr>
-          <w:sz w:val="24"/>
-          <w:szCs w:val="24"/>
-        </w:rPr>
-        <w:t>n’t</w:t>
-      </w:r>
-      <w:proofErr w:type="spellEnd"/>
-      <w:r>
-        <w:rPr>
-          <w:sz w:val="24"/>
-          <w:szCs w:val="24"/>
-        </w:rPr>
-        <w:t xml:space="preserve"> have return types, In Java if you create a class </w:t>
+        <w:t xml:space="preserve"> It is a like a method but name will be same as class name &amp; it should n’t have return types, In Java if you create a class </w:t>
       </w:r>
       <w:r>
         <w:rPr>
@@ -4965,23 +4487,7 @@
           <w:szCs w:val="24"/>
         </w:rPr>
         <w:br/>
-        <w:t xml:space="preserve">   </w:t>
-      </w:r>
-      <w:proofErr w:type="gramStart"/>
-      <w:r>
-        <w:rPr>
-          <w:sz w:val="24"/>
-          <w:szCs w:val="24"/>
-        </w:rPr>
-        <w:t>Test(</w:t>
-      </w:r>
-      <w:proofErr w:type="gramEnd"/>
-      <w:r>
-        <w:rPr>
-          <w:sz w:val="24"/>
-          <w:szCs w:val="24"/>
-        </w:rPr>
-        <w:t>) { …. } // default constructor</w:t>
+        <w:t xml:space="preserve">   Test() { …. } // default constructor</w:t>
       </w:r>
       <w:r>
         <w:rPr>
@@ -5029,23 +4535,7 @@
           <w:szCs w:val="24"/>
         </w:rPr>
         <w:br/>
-        <w:t xml:space="preserve">   </w:t>
-      </w:r>
-      <w:proofErr w:type="gramStart"/>
-      <w:r>
-        <w:rPr>
-          <w:sz w:val="24"/>
-          <w:szCs w:val="24"/>
-        </w:rPr>
-        <w:t>Demo(</w:t>
-      </w:r>
-      <w:proofErr w:type="gramEnd"/>
-      <w:r>
-        <w:rPr>
-          <w:sz w:val="24"/>
-          <w:szCs w:val="24"/>
-        </w:rPr>
-        <w:t>int x) { … }</w:t>
+        <w:t xml:space="preserve">   Demo(int x) { … }</w:t>
       </w:r>
       <w:r>
         <w:rPr>
@@ -5091,23 +4581,7 @@
           <w:szCs w:val="24"/>
         </w:rPr>
         <w:br/>
-        <w:t xml:space="preserve">   </w:t>
-      </w:r>
-      <w:proofErr w:type="gramStart"/>
-      <w:r>
-        <w:rPr>
-          <w:sz w:val="24"/>
-          <w:szCs w:val="24"/>
-        </w:rPr>
-        <w:t>Demo(</w:t>
-      </w:r>
-      <w:proofErr w:type="gramEnd"/>
-      <w:r>
-        <w:rPr>
-          <w:sz w:val="24"/>
-          <w:szCs w:val="24"/>
-        </w:rPr>
-        <w:t>int x) { … }</w:t>
+        <w:t xml:space="preserve">   Demo(int x) { … }</w:t>
       </w:r>
       <w:r>
         <w:rPr>
@@ -5874,23 +5348,7 @@
           <w:sz w:val="24"/>
           <w:szCs w:val="24"/>
         </w:rPr>
-        <w:t xml:space="preserve">Binding the data &amp; methods in a single entity, you will make data private so that it is accessible only within the class &amp; you will have methods for each </w:t>
-      </w:r>
-      <w:proofErr w:type="gramStart"/>
-      <w:r>
-        <w:rPr>
-          <w:sz w:val="24"/>
-          <w:szCs w:val="24"/>
-        </w:rPr>
-        <w:t>variables</w:t>
-      </w:r>
-      <w:proofErr w:type="gramEnd"/>
-      <w:r>
-        <w:rPr>
-          <w:sz w:val="24"/>
-          <w:szCs w:val="24"/>
-        </w:rPr>
-        <w:t xml:space="preserve"> to read/write which are called getters &amp; setters.</w:t>
+        <w:t>Binding the data &amp; methods in a single entity, you will make data private so that it is accessible only within the class &amp; you will have methods for each variables to read/write which are called getters &amp; setters.</w:t>
       </w:r>
     </w:p>
     <w:p>
@@ -6228,54 +5686,22 @@
           <w:sz w:val="24"/>
           <w:szCs w:val="24"/>
         </w:rPr>
-        <w:t xml:space="preserve">class A </w:t>
-      </w:r>
-      <w:proofErr w:type="gramStart"/>
-      <w:r>
-        <w:rPr>
-          <w:sz w:val="24"/>
-          <w:szCs w:val="24"/>
-        </w:rPr>
-        <w:t>{ }</w:t>
-      </w:r>
-      <w:proofErr w:type="gramEnd"/>
-      <w:r>
-        <w:rPr>
-          <w:sz w:val="24"/>
-          <w:szCs w:val="24"/>
-        </w:rPr>
-        <w:t xml:space="preserve"> </w:t>
-      </w:r>
-    </w:p>
-    <w:p>
-      <w:pPr>
-        <w:rPr>
-          <w:sz w:val="24"/>
-          <w:szCs w:val="24"/>
-        </w:rPr>
-      </w:pPr>
-      <w:r>
-        <w:rPr>
-          <w:sz w:val="24"/>
-          <w:szCs w:val="24"/>
-        </w:rPr>
-        <w:t xml:space="preserve">class B extends A </w:t>
-      </w:r>
-      <w:proofErr w:type="gramStart"/>
-      <w:r>
-        <w:rPr>
-          <w:sz w:val="24"/>
-          <w:szCs w:val="24"/>
-        </w:rPr>
-        <w:t>{ }</w:t>
-      </w:r>
-      <w:proofErr w:type="gramEnd"/>
-      <w:r>
-        <w:rPr>
-          <w:sz w:val="24"/>
-          <w:szCs w:val="24"/>
-        </w:rPr>
-        <w:t xml:space="preserve"> </w:t>
+        <w:t xml:space="preserve">class A { } </w:t>
+      </w:r>
+    </w:p>
+    <w:p>
+      <w:pPr>
+        <w:rPr>
+          <w:sz w:val="24"/>
+          <w:szCs w:val="24"/>
+        </w:rPr>
+      </w:pPr>
+      <w:r>
+        <w:rPr>
+          <w:sz w:val="24"/>
+          <w:szCs w:val="24"/>
+        </w:rPr>
+        <w:t xml:space="preserve">class B extends A { } </w:t>
       </w:r>
     </w:p>
     <w:p>
@@ -6346,54 +5772,27 @@
           <w:szCs w:val="24"/>
         </w:rPr>
       </w:pPr>
-      <w:proofErr w:type="spellStart"/>
-      <w:proofErr w:type="gramStart"/>
-      <w:r>
-        <w:rPr>
-          <w:sz w:val="24"/>
-          <w:szCs w:val="24"/>
-        </w:rPr>
-        <w:t>super.member</w:t>
-      </w:r>
-      <w:proofErr w:type="spellEnd"/>
-      <w:proofErr w:type="gramEnd"/>
-      <w:r>
-        <w:rPr>
-          <w:sz w:val="24"/>
-          <w:szCs w:val="24"/>
-        </w:rPr>
-        <w:t xml:space="preserve"> // it accesses super class members from sub class </w:t>
-      </w:r>
-    </w:p>
-    <w:p>
-      <w:pPr>
-        <w:rPr>
-          <w:sz w:val="24"/>
-          <w:szCs w:val="24"/>
-        </w:rPr>
-      </w:pPr>
-      <w:r>
-        <w:rPr>
-          <w:sz w:val="24"/>
-          <w:szCs w:val="24"/>
-        </w:rPr>
-        <w:t>In Inheritance every constructor of the subclass calls the parent class default constructor from its first line implicitly, you can explicitly call the parameterized constructor of the parent class using super(</w:t>
-      </w:r>
-      <w:proofErr w:type="spellStart"/>
-      <w:r>
-        <w:rPr>
-          <w:sz w:val="24"/>
-          <w:szCs w:val="24"/>
-        </w:rPr>
-        <w:t>args</w:t>
-      </w:r>
-      <w:proofErr w:type="spellEnd"/>
-      <w:r>
-        <w:rPr>
-          <w:sz w:val="24"/>
-          <w:szCs w:val="24"/>
-        </w:rPr>
-        <w:t>)</w:t>
+      <w:r>
+        <w:rPr>
+          <w:sz w:val="24"/>
+          <w:szCs w:val="24"/>
+        </w:rPr>
+        <w:t xml:space="preserve">super.member // it accesses super class members from sub class </w:t>
+      </w:r>
+    </w:p>
+    <w:p>
+      <w:pPr>
+        <w:rPr>
+          <w:sz w:val="24"/>
+          <w:szCs w:val="24"/>
+        </w:rPr>
+      </w:pPr>
+      <w:r>
+        <w:rPr>
+          <w:sz w:val="24"/>
+          <w:szCs w:val="24"/>
+        </w:rPr>
+        <w:t>In Inheritance every constructor of the subclass calls the parent class default constructor from its first line implicitly, you can explicitly call the parameterized constructor of the parent class using super(args)</w:t>
       </w:r>
       <w:r>
         <w:rPr>
@@ -6734,17 +6133,8 @@
           <w:sz w:val="24"/>
           <w:szCs w:val="24"/>
         </w:rPr>
-        <w:t xml:space="preserve">Instead of creating different methods in subclass to print the data you can override </w:t>
-      </w:r>
-      <w:proofErr w:type="spellStart"/>
-      <w:r>
-        <w:rPr>
-          <w:sz w:val="24"/>
-          <w:szCs w:val="24"/>
-        </w:rPr>
-        <w:t>printInfo</w:t>
-      </w:r>
-      <w:proofErr w:type="spellEnd"/>
+        <w:t>Instead of creating different methods in subclass to print the data you can override printInfo</w:t>
+      </w:r>
     </w:p>
     <w:p>
       <w:pPr>
@@ -6821,39 +6211,7 @@
           <w:sz w:val="24"/>
           <w:szCs w:val="24"/>
         </w:rPr>
-        <w:t xml:space="preserve">Now if you call </w:t>
-      </w:r>
-      <w:proofErr w:type="spellStart"/>
-      <w:r>
-        <w:rPr>
-          <w:sz w:val="24"/>
-          <w:szCs w:val="24"/>
-        </w:rPr>
-        <w:t>printInfo</w:t>
-      </w:r>
-      <w:proofErr w:type="spellEnd"/>
-      <w:r>
-        <w:rPr>
-          <w:sz w:val="24"/>
-          <w:szCs w:val="24"/>
-        </w:rPr>
-        <w:t xml:space="preserve"> on employee object it calls the </w:t>
-      </w:r>
-      <w:proofErr w:type="spellStart"/>
-      <w:r>
-        <w:rPr>
-          <w:sz w:val="24"/>
-          <w:szCs w:val="24"/>
-        </w:rPr>
-        <w:t>printInfo</w:t>
-      </w:r>
-      <w:proofErr w:type="spellEnd"/>
-      <w:r>
-        <w:rPr>
-          <w:sz w:val="24"/>
-          <w:szCs w:val="24"/>
-        </w:rPr>
-        <w:t xml:space="preserve"> present in the Employee object.</w:t>
+        <w:t>Now if you call printInfo on employee object it calls the printInfo present in the Employee object.</w:t>
       </w:r>
     </w:p>
     <w:p>
@@ -7468,39 +6826,7 @@
           <w:sz w:val="24"/>
           <w:szCs w:val="24"/>
         </w:rPr>
-        <w:t xml:space="preserve">Student class must have </w:t>
-      </w:r>
-      <w:proofErr w:type="spellStart"/>
-      <w:r>
-        <w:rPr>
-          <w:sz w:val="24"/>
-          <w:szCs w:val="24"/>
-        </w:rPr>
-        <w:t>rollNo</w:t>
-      </w:r>
-      <w:proofErr w:type="spellEnd"/>
-      <w:r>
-        <w:rPr>
-          <w:sz w:val="24"/>
-          <w:szCs w:val="24"/>
-        </w:rPr>
-        <w:t xml:space="preserve"> &amp; grade properties &amp; Override display method to print </w:t>
-      </w:r>
-      <w:proofErr w:type="spellStart"/>
-      <w:r>
-        <w:rPr>
-          <w:sz w:val="24"/>
-          <w:szCs w:val="24"/>
-        </w:rPr>
-        <w:t>rollNo</w:t>
-      </w:r>
-      <w:proofErr w:type="spellEnd"/>
-      <w:r>
-        <w:rPr>
-          <w:sz w:val="24"/>
-          <w:szCs w:val="24"/>
-        </w:rPr>
-        <w:t>, name, gender &amp; grade</w:t>
+        <w:t>Student class must have rollNo &amp; grade properties &amp; Override display method to print rollNo, name, gender &amp; grade</w:t>
       </w:r>
     </w:p>
     <w:p>
@@ -7520,71 +6846,7 @@
           <w:sz w:val="24"/>
           <w:szCs w:val="24"/>
         </w:rPr>
-        <w:t xml:space="preserve">Customer class must have </w:t>
-      </w:r>
-      <w:proofErr w:type="spellStart"/>
-      <w:r>
-        <w:rPr>
-          <w:sz w:val="24"/>
-          <w:szCs w:val="24"/>
-        </w:rPr>
-        <w:t>customerId</w:t>
-      </w:r>
-      <w:proofErr w:type="spellEnd"/>
-      <w:r>
-        <w:rPr>
-          <w:sz w:val="24"/>
-          <w:szCs w:val="24"/>
-        </w:rPr>
-        <w:t xml:space="preserve">, </w:t>
-      </w:r>
-      <w:proofErr w:type="spellStart"/>
-      <w:r>
-        <w:rPr>
-          <w:sz w:val="24"/>
-          <w:szCs w:val="24"/>
-        </w:rPr>
-        <w:t>accountNumber</w:t>
-      </w:r>
-      <w:proofErr w:type="spellEnd"/>
-      <w:r>
-        <w:rPr>
-          <w:sz w:val="24"/>
-          <w:szCs w:val="24"/>
-        </w:rPr>
-        <w:t xml:space="preserve">, balance &amp; Override display method to print </w:t>
-      </w:r>
-      <w:proofErr w:type="spellStart"/>
-      <w:r>
-        <w:rPr>
-          <w:sz w:val="24"/>
-          <w:szCs w:val="24"/>
-        </w:rPr>
-        <w:t>customerId</w:t>
-      </w:r>
-      <w:proofErr w:type="spellEnd"/>
-      <w:r>
-        <w:rPr>
-          <w:sz w:val="24"/>
-          <w:szCs w:val="24"/>
-        </w:rPr>
-        <w:t xml:space="preserve">, name, gender, </w:t>
-      </w:r>
-      <w:proofErr w:type="spellStart"/>
-      <w:r>
-        <w:rPr>
-          <w:sz w:val="24"/>
-          <w:szCs w:val="24"/>
-        </w:rPr>
-        <w:t>accountNumber</w:t>
-      </w:r>
-      <w:proofErr w:type="spellEnd"/>
-      <w:r>
-        <w:rPr>
-          <w:sz w:val="24"/>
-          <w:szCs w:val="24"/>
-        </w:rPr>
-        <w:t xml:space="preserve"> &amp; balance</w:t>
+        <w:t>Customer class must have customerId, accountNumber, balance &amp; Override display method to print customerId, name, gender, accountNumber &amp; balance</w:t>
       </w:r>
     </w:p>
     <w:p>
@@ -7604,23 +6866,7 @@
           <w:sz w:val="24"/>
           <w:szCs w:val="24"/>
         </w:rPr>
-        <w:t xml:space="preserve">From main method create Object of Student, Customer, Employee &amp; Person and pass these objects to a single static print method </w:t>
-      </w:r>
-      <w:proofErr w:type="gramStart"/>
-      <w:r>
-        <w:rPr>
-          <w:sz w:val="24"/>
-          <w:szCs w:val="24"/>
-        </w:rPr>
-        <w:t>that  all</w:t>
-      </w:r>
-      <w:proofErr w:type="gramEnd"/>
-      <w:r>
-        <w:rPr>
-          <w:sz w:val="24"/>
-          <w:szCs w:val="24"/>
-        </w:rPr>
-        <w:t xml:space="preserve"> the subclass of person like Customer, Employee, Student and Person also</w:t>
+        <w:t>From main method create Object of Student, Customer, Employee &amp; Person and pass these objects to a single static print method that  all the subclass of person like Customer, Employee, Student and Person also</w:t>
       </w:r>
     </w:p>
     <w:p>
@@ -7632,76 +6878,19 @@
           <w:szCs w:val="24"/>
         </w:rPr>
       </w:pPr>
-      <w:proofErr w:type="spellStart"/>
-      <w:r>
-        <w:rPr>
-          <w:sz w:val="24"/>
-          <w:szCs w:val="24"/>
-        </w:rPr>
-        <w:t>ie</w:t>
-      </w:r>
-      <w:proofErr w:type="spellEnd"/>
-      <w:r>
-        <w:rPr>
-          <w:sz w:val="24"/>
-          <w:szCs w:val="24"/>
-        </w:rPr>
-        <w:t>., print(</w:t>
-      </w:r>
-      <w:proofErr w:type="spellStart"/>
-      <w:r>
-        <w:rPr>
-          <w:sz w:val="24"/>
-          <w:szCs w:val="24"/>
-        </w:rPr>
-        <w:t>employeeObject</w:t>
-      </w:r>
-      <w:proofErr w:type="spellEnd"/>
-      <w:r>
-        <w:rPr>
-          <w:sz w:val="24"/>
-          <w:szCs w:val="24"/>
-        </w:rPr>
-        <w:t>), print(</w:t>
-      </w:r>
-      <w:proofErr w:type="spellStart"/>
-      <w:r>
-        <w:rPr>
-          <w:sz w:val="24"/>
-          <w:szCs w:val="24"/>
-        </w:rPr>
-        <w:t>studentObject</w:t>
-      </w:r>
-      <w:proofErr w:type="spellEnd"/>
-      <w:r>
-        <w:rPr>
-          <w:sz w:val="24"/>
-          <w:szCs w:val="24"/>
-        </w:rPr>
-        <w:t>) and so on</w:t>
-      </w:r>
-      <w:r>
-        <w:rPr>
-          <w:sz w:val="24"/>
-          <w:szCs w:val="24"/>
-        </w:rPr>
-        <w:t xml:space="preserve">, it must call display method to print employee, student, customer </w:t>
-      </w:r>
-      <w:proofErr w:type="spellStart"/>
-      <w:r>
-        <w:rPr>
-          <w:sz w:val="24"/>
-          <w:szCs w:val="24"/>
-        </w:rPr>
-        <w:t>informations</w:t>
-      </w:r>
-      <w:proofErr w:type="spellEnd"/>
-      <w:r>
-        <w:rPr>
-          <w:sz w:val="24"/>
-          <w:szCs w:val="24"/>
-        </w:rPr>
-        <w:t>.</w:t>
+      <w:r>
+        <w:rPr>
+          <w:sz w:val="24"/>
+          <w:szCs w:val="24"/>
+        </w:rPr>
+        <w:t>ie., print(employeeObject), print(studentObject) and so on</w:t>
+      </w:r>
+      <w:r>
+        <w:rPr>
+          <w:sz w:val="24"/>
+          <w:szCs w:val="24"/>
+        </w:rPr>
+        <w:t>, it must call display method to print employee, student, customer informations.</w:t>
       </w:r>
     </w:p>
     <w:p>
@@ -7741,7 +6930,6 @@
           <w:szCs w:val="24"/>
         </w:rPr>
       </w:pPr>
-      <w:proofErr w:type="spellStart"/>
       <w:r>
         <w:rPr>
           <w:rFonts w:ascii="Times New Roman" w:hAnsi="Times New Roman" w:cs="Times New Roman"/>
@@ -7749,17 +6937,7 @@
           <w:sz w:val="24"/>
           <w:szCs w:val="24"/>
         </w:rPr>
-        <w:t>studentId</w:t>
-      </w:r>
-      <w:proofErr w:type="spellEnd"/>
-      <w:r>
-        <w:rPr>
-          <w:rFonts w:ascii="Times New Roman" w:hAnsi="Times New Roman" w:cs="Times New Roman"/>
-          <w:color w:val="24292E"/>
-          <w:sz w:val="24"/>
-          <w:szCs w:val="24"/>
-        </w:rPr>
-        <w:t xml:space="preserve"> of type integer</w:t>
+        <w:t>studentId of type integer</w:t>
       </w:r>
     </w:p>
     <w:p>
@@ -7777,7 +6955,6 @@
           <w:szCs w:val="24"/>
         </w:rPr>
       </w:pPr>
-      <w:proofErr w:type="spellStart"/>
       <w:r>
         <w:rPr>
           <w:rFonts w:ascii="Times New Roman" w:hAnsi="Times New Roman" w:cs="Times New Roman"/>
@@ -7785,17 +6962,7 @@
           <w:sz w:val="24"/>
           <w:szCs w:val="24"/>
         </w:rPr>
-        <w:t>studentName</w:t>
-      </w:r>
-      <w:proofErr w:type="spellEnd"/>
-      <w:r>
-        <w:rPr>
-          <w:rFonts w:ascii="Times New Roman" w:hAnsi="Times New Roman" w:cs="Times New Roman"/>
-          <w:color w:val="24292E"/>
-          <w:sz w:val="24"/>
-          <w:szCs w:val="24"/>
-        </w:rPr>
-        <w:t xml:space="preserve"> of type String</w:t>
+        <w:t>studentName of type String</w:t>
       </w:r>
     </w:p>
     <w:p>
@@ -7913,7 +7080,6 @@
           <w:szCs w:val="24"/>
         </w:rPr>
       </w:pPr>
-      <w:proofErr w:type="spellStart"/>
       <w:r>
         <w:rPr>
           <w:rFonts w:ascii="Times New Roman" w:hAnsi="Times New Roman" w:cs="Times New Roman"/>
@@ -7921,17 +7087,7 @@
           <w:sz w:val="24"/>
           <w:szCs w:val="24"/>
         </w:rPr>
-        <w:t>feePerMonth</w:t>
-      </w:r>
-      <w:proofErr w:type="spellEnd"/>
-      <w:r>
-        <w:rPr>
-          <w:rFonts w:ascii="Times New Roman" w:hAnsi="Times New Roman" w:cs="Times New Roman"/>
-          <w:color w:val="24292E"/>
-          <w:sz w:val="24"/>
-          <w:szCs w:val="24"/>
-        </w:rPr>
-        <w:t xml:space="preserve"> of type float</w:t>
+        <w:t>feePerMonth of type float</w:t>
       </w:r>
     </w:p>
     <w:p>
@@ -7949,7 +7105,6 @@
           <w:szCs w:val="24"/>
         </w:rPr>
       </w:pPr>
-      <w:proofErr w:type="spellStart"/>
       <w:r>
         <w:rPr>
           <w:rFonts w:ascii="Times New Roman" w:hAnsi="Times New Roman" w:cs="Times New Roman"/>
@@ -7957,29 +7112,8 @@
           <w:sz w:val="24"/>
           <w:szCs w:val="24"/>
         </w:rPr>
-        <w:t>isEligibleForScholarship</w:t>
-      </w:r>
-      <w:proofErr w:type="spellEnd"/>
-      <w:r>
-        <w:rPr>
-          <w:rFonts w:ascii="Times New Roman" w:hAnsi="Times New Roman" w:cs="Times New Roman"/>
-          <w:color w:val="24292E"/>
-          <w:sz w:val="24"/>
-          <w:szCs w:val="24"/>
-        </w:rPr>
-        <w:t xml:space="preserve"> of type </w:t>
-      </w:r>
-      <w:proofErr w:type="spellStart"/>
-      <w:r>
-        <w:rPr>
-          <w:rFonts w:ascii="Times New Roman" w:hAnsi="Times New Roman" w:cs="Times New Roman"/>
-          <w:color w:val="24292E"/>
-          <w:sz w:val="24"/>
-          <w:szCs w:val="24"/>
-        </w:rPr>
-        <w:t>boolean</w:t>
-      </w:r>
-      <w:proofErr w:type="spellEnd"/>
+        <w:t>isEligibleForScholarship of type boolean</w:t>
+      </w:r>
     </w:p>
     <w:p>
       <w:pPr>
@@ -8012,8 +7146,6 @@
           <w:szCs w:val="24"/>
         </w:rPr>
       </w:pPr>
-      <w:proofErr w:type="spellStart"/>
-      <w:proofErr w:type="gramStart"/>
       <w:r>
         <w:rPr>
           <w:rFonts w:ascii="Times New Roman" w:hAnsi="Times New Roman" w:cs="Times New Roman"/>
@@ -8021,47 +7153,7 @@
           <w:sz w:val="24"/>
           <w:szCs w:val="24"/>
         </w:rPr>
-        <w:t>getAnualFee</w:t>
-      </w:r>
-      <w:proofErr w:type="spellEnd"/>
-      <w:r>
-        <w:rPr>
-          <w:rFonts w:ascii="Times New Roman" w:hAnsi="Times New Roman" w:cs="Times New Roman"/>
-          <w:color w:val="24292E"/>
-          <w:sz w:val="24"/>
-          <w:szCs w:val="24"/>
-        </w:rPr>
-        <w:t>(</w:t>
-      </w:r>
-      <w:proofErr w:type="gramEnd"/>
-      <w:r>
-        <w:rPr>
-          <w:rFonts w:ascii="Times New Roman" w:hAnsi="Times New Roman" w:cs="Times New Roman"/>
-          <w:color w:val="24292E"/>
-          <w:sz w:val="24"/>
-          <w:szCs w:val="24"/>
-        </w:rPr>
-        <w:t xml:space="preserve">) which returns the product of </w:t>
-      </w:r>
-      <w:proofErr w:type="spellStart"/>
-      <w:r>
-        <w:rPr>
-          <w:rFonts w:ascii="Times New Roman" w:hAnsi="Times New Roman" w:cs="Times New Roman"/>
-          <w:color w:val="24292E"/>
-          <w:sz w:val="24"/>
-          <w:szCs w:val="24"/>
-        </w:rPr>
-        <w:t>feePerMonth</w:t>
-      </w:r>
-      <w:proofErr w:type="spellEnd"/>
-      <w:r>
-        <w:rPr>
-          <w:rFonts w:ascii="Times New Roman" w:hAnsi="Times New Roman" w:cs="Times New Roman"/>
-          <w:color w:val="24292E"/>
-          <w:sz w:val="24"/>
-          <w:szCs w:val="24"/>
-        </w:rPr>
-        <w:t xml:space="preserve"> and 12</w:t>
+        <w:t>getAnualFee() which returns the product of feePerMonth and 12</w:t>
       </w:r>
     </w:p>
     <w:p>
@@ -8079,8 +7171,6 @@
           <w:szCs w:val="24"/>
         </w:rPr>
       </w:pPr>
-      <w:proofErr w:type="spellStart"/>
-      <w:proofErr w:type="gramStart"/>
       <w:r>
         <w:rPr>
           <w:rFonts w:ascii="Times New Roman" w:hAnsi="Times New Roman" w:cs="Times New Roman"/>
@@ -8088,27 +7178,7 @@
           <w:sz w:val="24"/>
           <w:szCs w:val="24"/>
         </w:rPr>
-        <w:t>getTotalmarks</w:t>
-      </w:r>
-      <w:proofErr w:type="spellEnd"/>
-      <w:r>
-        <w:rPr>
-          <w:rFonts w:ascii="Times New Roman" w:hAnsi="Times New Roman" w:cs="Times New Roman"/>
-          <w:color w:val="24292E"/>
-          <w:sz w:val="24"/>
-          <w:szCs w:val="24"/>
-        </w:rPr>
-        <w:t>(</w:t>
-      </w:r>
-      <w:proofErr w:type="gramEnd"/>
-      <w:r>
-        <w:rPr>
-          <w:rFonts w:ascii="Times New Roman" w:hAnsi="Times New Roman" w:cs="Times New Roman"/>
-          <w:color w:val="24292E"/>
-          <w:sz w:val="24"/>
-          <w:szCs w:val="24"/>
-        </w:rPr>
-        <w:t>) which returns the sum of marks1, marks2 and marks3</w:t>
+        <w:t>getTotalmarks() which returns the sum of marks1, marks2 and marks3</w:t>
       </w:r>
     </w:p>
     <w:p>
@@ -8126,8 +7196,6 @@
           <w:szCs w:val="24"/>
         </w:rPr>
       </w:pPr>
-      <w:proofErr w:type="spellStart"/>
-      <w:proofErr w:type="gramStart"/>
       <w:r>
         <w:rPr>
           <w:rFonts w:ascii="Times New Roman" w:hAnsi="Times New Roman" w:cs="Times New Roman"/>
@@ -8135,27 +7203,7 @@
           <w:sz w:val="24"/>
           <w:szCs w:val="24"/>
         </w:rPr>
-        <w:t>getAverage</w:t>
-      </w:r>
-      <w:proofErr w:type="spellEnd"/>
-      <w:r>
-        <w:rPr>
-          <w:rFonts w:ascii="Times New Roman" w:hAnsi="Times New Roman" w:cs="Times New Roman"/>
-          <w:color w:val="24292E"/>
-          <w:sz w:val="24"/>
-          <w:szCs w:val="24"/>
-        </w:rPr>
-        <w:t>(</w:t>
-      </w:r>
-      <w:proofErr w:type="gramEnd"/>
-      <w:r>
-        <w:rPr>
-          <w:rFonts w:ascii="Times New Roman" w:hAnsi="Times New Roman" w:cs="Times New Roman"/>
-          <w:color w:val="24292E"/>
-          <w:sz w:val="24"/>
-          <w:szCs w:val="24"/>
-        </w:rPr>
-        <w:t>) which returns the average of marks1, marks2 and marks3</w:t>
+        <w:t>getAverage() which returns the average of marks1, marks2 and marks3</w:t>
       </w:r>
     </w:p>
     <w:p>
@@ -8173,8 +7221,6 @@
           <w:szCs w:val="24"/>
         </w:rPr>
       </w:pPr>
-      <w:proofErr w:type="spellStart"/>
-      <w:proofErr w:type="gramStart"/>
       <w:r>
         <w:rPr>
           <w:rFonts w:ascii="Times New Roman" w:hAnsi="Times New Roman" w:cs="Times New Roman"/>
@@ -8182,27 +7228,7 @@
           <w:sz w:val="24"/>
           <w:szCs w:val="24"/>
         </w:rPr>
-        <w:t>getResult</w:t>
-      </w:r>
-      <w:proofErr w:type="spellEnd"/>
-      <w:r>
-        <w:rPr>
-          <w:rFonts w:ascii="Times New Roman" w:hAnsi="Times New Roman" w:cs="Times New Roman"/>
-          <w:color w:val="24292E"/>
-          <w:sz w:val="24"/>
-          <w:szCs w:val="24"/>
-        </w:rPr>
-        <w:t>(</w:t>
-      </w:r>
-      <w:proofErr w:type="gramEnd"/>
-      <w:r>
-        <w:rPr>
-          <w:rFonts w:ascii="Times New Roman" w:hAnsi="Times New Roman" w:cs="Times New Roman"/>
-          <w:color w:val="24292E"/>
-          <w:sz w:val="24"/>
-          <w:szCs w:val="24"/>
-        </w:rPr>
-        <w:t>) which returns “pass” if the person has scored more than 60 in each subject, or returns “fail” otherwise</w:t>
+        <w:t>getResult() which returns “pass” if the person has scored more than 60 in each subject, or returns “fail” otherwise</w:t>
       </w:r>
     </w:p>
     <w:p>
@@ -8219,35 +7245,7 @@
           <w:color w:val="24292E"/>
         </w:rPr>
         <w:lastRenderedPageBreak/>
-        <w:t xml:space="preserve">Create another class </w:t>
-      </w:r>
-      <w:proofErr w:type="spellStart"/>
-      <w:r>
-        <w:rPr>
-          <w:color w:val="24292E"/>
-        </w:rPr>
-        <w:t>TestMain</w:t>
-      </w:r>
-      <w:proofErr w:type="spellEnd"/>
-      <w:r>
-        <w:rPr>
-          <w:color w:val="24292E"/>
-        </w:rPr>
-        <w:t xml:space="preserve"> with the </w:t>
-      </w:r>
-      <w:proofErr w:type="gramStart"/>
-      <w:r>
-        <w:rPr>
-          <w:color w:val="24292E"/>
-        </w:rPr>
-        <w:t>main(</w:t>
-      </w:r>
-      <w:proofErr w:type="gramEnd"/>
-      <w:r>
-        <w:rPr>
-          <w:color w:val="24292E"/>
-        </w:rPr>
-        <w:t>) method which performs the following actions</w:t>
+        <w:t>Create another class TestMain with the main() method which performs the following actions</w:t>
       </w:r>
     </w:p>
     <w:p>
@@ -8322,27 +7320,7 @@
           <w:sz w:val="24"/>
           <w:szCs w:val="24"/>
         </w:rPr>
-        <w:t xml:space="preserve">Displays the name of the </w:t>
-      </w:r>
-      <w:proofErr w:type="gramStart"/>
-      <w:r>
-        <w:rPr>
-          <w:rFonts w:ascii="Times New Roman" w:hAnsi="Times New Roman" w:cs="Times New Roman"/>
-          <w:color w:val="24292E"/>
-          <w:sz w:val="24"/>
-          <w:szCs w:val="24"/>
-        </w:rPr>
-        <w:t>Student</w:t>
-      </w:r>
-      <w:proofErr w:type="gramEnd"/>
-      <w:r>
-        <w:rPr>
-          <w:rFonts w:ascii="Times New Roman" w:hAnsi="Times New Roman" w:cs="Times New Roman"/>
-          <w:color w:val="24292E"/>
-          <w:sz w:val="24"/>
-          <w:szCs w:val="24"/>
-        </w:rPr>
-        <w:t xml:space="preserve"> who has the highest total marks</w:t>
+        <w:t>Displays the name of the Student who has the highest total marks</w:t>
       </w:r>
     </w:p>
     <w:p>
@@ -8367,27 +7345,7 @@
           <w:sz w:val="24"/>
           <w:szCs w:val="24"/>
         </w:rPr>
-        <w:t xml:space="preserve">Prints the name and fee of the </w:t>
-      </w:r>
-      <w:proofErr w:type="gramStart"/>
-      <w:r>
-        <w:rPr>
-          <w:rFonts w:ascii="Times New Roman" w:hAnsi="Times New Roman" w:cs="Times New Roman"/>
-          <w:color w:val="24292E"/>
-          <w:sz w:val="24"/>
-          <w:szCs w:val="24"/>
-        </w:rPr>
-        <w:t>Student</w:t>
-      </w:r>
-      <w:proofErr w:type="gramEnd"/>
-      <w:r>
-        <w:rPr>
-          <w:rFonts w:ascii="Times New Roman" w:hAnsi="Times New Roman" w:cs="Times New Roman"/>
-          <w:color w:val="24292E"/>
-          <w:sz w:val="24"/>
-          <w:szCs w:val="24"/>
-        </w:rPr>
-        <w:t xml:space="preserve"> who pays the least monthly fee</w:t>
+        <w:t>Prints the name and fee of the Student who pays the least monthly fee</w:t>
       </w:r>
     </w:p>
     <w:p>
@@ -8412,27 +7370,7 @@
           <w:sz w:val="24"/>
           <w:szCs w:val="24"/>
         </w:rPr>
-        <w:t xml:space="preserve">Prints the name, total </w:t>
-      </w:r>
-      <w:proofErr w:type="gramStart"/>
-      <w:r>
-        <w:rPr>
-          <w:rFonts w:ascii="Times New Roman" w:hAnsi="Times New Roman" w:cs="Times New Roman"/>
-          <w:color w:val="24292E"/>
-          <w:sz w:val="24"/>
-          <w:szCs w:val="24"/>
-        </w:rPr>
-        <w:t>marks ,</w:t>
-      </w:r>
-      <w:proofErr w:type="gramEnd"/>
-      <w:r>
-        <w:rPr>
-          <w:rFonts w:ascii="Times New Roman" w:hAnsi="Times New Roman" w:cs="Times New Roman"/>
-          <w:color w:val="24292E"/>
-          <w:sz w:val="24"/>
-          <w:szCs w:val="24"/>
-        </w:rPr>
-        <w:t xml:space="preserve"> average marks , result, and “Scholarship available” or “Scholarship not available” based on the student’s eligibility for every student.</w:t>
+        <w:t>Prints the name, total marks , average marks , result, and “Scholarship available” or “Scholarship not available” based on the student’s eligibility for every student.</w:t>
       </w:r>
     </w:p>
     <w:p>
@@ -8471,23 +7409,7 @@
           <w:sz w:val="24"/>
           <w:szCs w:val="24"/>
         </w:rPr>
-        <w:t xml:space="preserve">It is a process of hiding the complexity form the user and showing only the necessary details </w:t>
-      </w:r>
-      <w:proofErr w:type="gramStart"/>
-      <w:r>
-        <w:rPr>
-          <w:sz w:val="24"/>
-          <w:szCs w:val="24"/>
-        </w:rPr>
-        <w:t>which</w:t>
-      </w:r>
-      <w:proofErr w:type="gramEnd"/>
-      <w:r>
-        <w:rPr>
-          <w:sz w:val="24"/>
-          <w:szCs w:val="24"/>
-        </w:rPr>
-        <w:t xml:space="preserve"> the user can use without knowing the complexity.</w:t>
+        <w:t>It is a process of hiding the complexity form the user and showing only the necessary details which the user can use without knowing the complexity.</w:t>
       </w:r>
     </w:p>
     <w:p>
@@ -8658,30 +7580,14 @@
           <w:szCs w:val="24"/>
         </w:rPr>
         <w:br/>
-        <w:t xml:space="preserve">   void test1(</w:t>
-      </w:r>
-      <w:proofErr w:type="gramStart"/>
-      <w:r>
-        <w:rPr>
-          <w:sz w:val="24"/>
-          <w:szCs w:val="24"/>
-        </w:rPr>
-        <w:t xml:space="preserve">); </w:t>
-      </w:r>
-      <w:r>
-        <w:rPr>
-          <w:sz w:val="24"/>
-          <w:szCs w:val="24"/>
-        </w:rPr>
-        <w:t xml:space="preserve"> /</w:t>
-      </w:r>
-      <w:proofErr w:type="gramEnd"/>
-      <w:r>
-        <w:rPr>
-          <w:sz w:val="24"/>
-          <w:szCs w:val="24"/>
-        </w:rPr>
-        <w:t>/ by default methods are abstract</w:t>
+        <w:t xml:space="preserve">   void test1(); </w:t>
+      </w:r>
+      <w:r>
+        <w:rPr>
+          <w:sz w:val="24"/>
+          <w:szCs w:val="24"/>
+        </w:rPr>
+        <w:t xml:space="preserve"> // by default methods are abstract</w:t>
       </w:r>
       <w:r>
         <w:rPr>
@@ -8773,23 +7679,7 @@
           <w:szCs w:val="24"/>
         </w:rPr>
         <w:br/>
-        <w:t xml:space="preserve">  test1() </w:t>
-      </w:r>
-      <w:proofErr w:type="gramStart"/>
-      <w:r>
-        <w:rPr>
-          <w:sz w:val="24"/>
-          <w:szCs w:val="24"/>
-        </w:rPr>
-        <w:t>{ …</w:t>
-      </w:r>
-      <w:proofErr w:type="gramEnd"/>
-      <w:r>
-        <w:rPr>
-          <w:sz w:val="24"/>
-          <w:szCs w:val="24"/>
-        </w:rPr>
-        <w:t>… }</w:t>
+        <w:t xml:space="preserve">  test1() { …… }</w:t>
       </w:r>
       <w:r>
         <w:rPr>
@@ -9039,21 +7929,12 @@
           <w:szCs w:val="24"/>
         </w:rPr>
       </w:pPr>
-      <w:proofErr w:type="gramStart"/>
-      <w:r>
-        <w:rPr>
-          <w:sz w:val="24"/>
-          <w:szCs w:val="24"/>
-        </w:rPr>
-        <w:t>Ferrari  &gt;</w:t>
-      </w:r>
-      <w:proofErr w:type="gramEnd"/>
-      <w:r>
-        <w:rPr>
-          <w:sz w:val="24"/>
-          <w:szCs w:val="24"/>
-        </w:rPr>
-        <w:t>&gt; implement milage</w:t>
+      <w:r>
+        <w:rPr>
+          <w:sz w:val="24"/>
+          <w:szCs w:val="24"/>
+        </w:rPr>
+        <w:t>Ferrari  &gt;&gt; implement milage</w:t>
       </w:r>
     </w:p>
     <w:p>
@@ -9075,39 +7956,7 @@
           <w:sz w:val="24"/>
           <w:szCs w:val="24"/>
         </w:rPr>
-        <w:t xml:space="preserve">Switch &amp; Ferrari object to the </w:t>
-      </w:r>
-      <w:proofErr w:type="spellStart"/>
-      <w:r>
-        <w:rPr>
-          <w:sz w:val="24"/>
-          <w:szCs w:val="24"/>
-        </w:rPr>
-        <w:t>ui</w:t>
-      </w:r>
-      <w:proofErr w:type="spellEnd"/>
-      <w:r>
-        <w:rPr>
-          <w:sz w:val="24"/>
-          <w:szCs w:val="24"/>
-        </w:rPr>
-        <w:t xml:space="preserve"> method that takes these objects and calls </w:t>
-      </w:r>
-      <w:proofErr w:type="gramStart"/>
-      <w:r>
-        <w:rPr>
-          <w:sz w:val="24"/>
-          <w:szCs w:val="24"/>
-        </w:rPr>
-        <w:t>mileage(</w:t>
-      </w:r>
-      <w:proofErr w:type="gramEnd"/>
-      <w:r>
-        <w:rPr>
-          <w:sz w:val="24"/>
-          <w:szCs w:val="24"/>
-        </w:rPr>
-        <w:t>) &amp; wheels()</w:t>
+        <w:t>Switch &amp; Ferrari object to the ui method that takes these objects and calls mileage() &amp; wheels()</w:t>
       </w:r>
     </w:p>
     <w:p>
@@ -9178,132 +8027,221 @@
           <w:sz w:val="24"/>
           <w:szCs w:val="24"/>
         </w:rPr>
-        <w:t xml:space="preserve">In java there are lot of packages that you can import to use their classes, in that </w:t>
-      </w:r>
-      <w:proofErr w:type="spellStart"/>
-      <w:proofErr w:type="gramStart"/>
-      <w:r>
-        <w:rPr>
-          <w:sz w:val="24"/>
-          <w:szCs w:val="24"/>
-        </w:rPr>
-        <w:t>java.lang</w:t>
-      </w:r>
-      <w:proofErr w:type="spellEnd"/>
-      <w:proofErr w:type="gramEnd"/>
-      <w:r>
-        <w:rPr>
-          <w:sz w:val="24"/>
-          <w:szCs w:val="24"/>
-        </w:rPr>
-        <w:t xml:space="preserve"> classes can be used without importing.</w:t>
-      </w:r>
-    </w:p>
-    <w:p>
-      <w:pPr>
-        <w:rPr>
-          <w:sz w:val="24"/>
-          <w:szCs w:val="24"/>
-        </w:rPr>
-      </w:pPr>
-      <w:proofErr w:type="spellStart"/>
+        <w:t>In java there are lot of packages that you can import to use their classes, in that java.lang classes can be used without importing.</w:t>
+      </w:r>
+    </w:p>
+    <w:p>
+      <w:pPr>
+        <w:rPr>
+          <w:sz w:val="24"/>
+          <w:szCs w:val="24"/>
+        </w:rPr>
+      </w:pPr>
       <w:r>
         <w:rPr>
           <w:sz w:val="24"/>
           <w:szCs w:val="24"/>
           <w:highlight w:val="yellow"/>
         </w:rPr>
-        <w:t>java.lang</w:t>
-      </w:r>
-      <w:proofErr w:type="spellEnd"/>
+        <w:t>java.lang.*</w:t>
+      </w:r>
+      <w:r>
+        <w:rPr>
+          <w:sz w:val="24"/>
+          <w:szCs w:val="24"/>
+        </w:rPr>
+        <w:t>: String, Object, StringBuffer, Integer, Long, Exception, ArithmeticException, RuntimeException, Thread, Comparable, Runnable, System</w:t>
+      </w:r>
+    </w:p>
+    <w:p>
+      <w:pPr>
+        <w:rPr>
+          <w:sz w:val="24"/>
+          <w:szCs w:val="24"/>
+        </w:rPr>
+      </w:pPr>
       <w:r>
         <w:rPr>
           <w:sz w:val="24"/>
           <w:szCs w:val="24"/>
           <w:highlight w:val="yellow"/>
         </w:rPr>
-        <w:t>.*</w:t>
-      </w:r>
-      <w:r>
-        <w:rPr>
-          <w:sz w:val="24"/>
-          <w:szCs w:val="24"/>
-        </w:rPr>
-        <w:t xml:space="preserve">: String, Object, </w:t>
-      </w:r>
-      <w:proofErr w:type="spellStart"/>
-      <w:r>
-        <w:rPr>
-          <w:sz w:val="24"/>
-          <w:szCs w:val="24"/>
-        </w:rPr>
-        <w:t>StringBuffer</w:t>
-      </w:r>
-      <w:proofErr w:type="spellEnd"/>
-      <w:r>
-        <w:rPr>
-          <w:sz w:val="24"/>
-          <w:szCs w:val="24"/>
-        </w:rPr>
-        <w:t xml:space="preserve">, Integer, Long, Exception, </w:t>
-      </w:r>
-      <w:proofErr w:type="spellStart"/>
-      <w:r>
-        <w:rPr>
-          <w:sz w:val="24"/>
-          <w:szCs w:val="24"/>
-        </w:rPr>
-        <w:t>ArithmeticException</w:t>
-      </w:r>
-      <w:proofErr w:type="spellEnd"/>
-      <w:r>
-        <w:rPr>
-          <w:sz w:val="24"/>
-          <w:szCs w:val="24"/>
-        </w:rPr>
-        <w:t xml:space="preserve">, </w:t>
-      </w:r>
-      <w:proofErr w:type="spellStart"/>
-      <w:r>
-        <w:rPr>
-          <w:sz w:val="24"/>
-          <w:szCs w:val="24"/>
-        </w:rPr>
-        <w:t>RuntimeException</w:t>
-      </w:r>
-      <w:proofErr w:type="spellEnd"/>
-      <w:r>
-        <w:rPr>
-          <w:sz w:val="24"/>
-          <w:szCs w:val="24"/>
-        </w:rPr>
-        <w:t>, Thread, Comparable, Runnable, System</w:t>
-      </w:r>
-    </w:p>
-    <w:p>
-      <w:pPr>
-        <w:rPr>
-          <w:sz w:val="24"/>
-          <w:szCs w:val="24"/>
-        </w:rPr>
-      </w:pPr>
-      <w:proofErr w:type="gramStart"/>
+        <w:t>java.io.*:</w:t>
+      </w:r>
+      <w:r>
+        <w:rPr>
+          <w:sz w:val="24"/>
+          <w:szCs w:val="24"/>
+        </w:rPr>
+        <w:t xml:space="preserve"> FileInputStream, FileOutputStream, FileReader, FileWriter, BufferedReader, BufferedWriter, Serializable</w:t>
+      </w:r>
+    </w:p>
+    <w:p>
+      <w:pPr>
+        <w:rPr>
+          <w:sz w:val="24"/>
+          <w:szCs w:val="24"/>
+        </w:rPr>
+      </w:pPr>
       <w:r>
         <w:rPr>
           <w:sz w:val="24"/>
           <w:szCs w:val="24"/>
           <w:highlight w:val="yellow"/>
         </w:rPr>
-        <w:t>java.io.*</w:t>
-      </w:r>
-      <w:proofErr w:type="gramEnd"/>
+        <w:t>java.util.*:</w:t>
+      </w:r>
+      <w:r>
+        <w:rPr>
+          <w:sz w:val="24"/>
+          <w:szCs w:val="24"/>
+        </w:rPr>
+        <w:t xml:space="preserve"> Collection, List, Set, Map, ArrayList, LinkedList, TreeMap, HashSet, LinkedHashMap, LinkedHashMap, Comparator and so on.</w:t>
+      </w:r>
+    </w:p>
+    <w:p>
+      <w:pPr>
+        <w:rPr>
+          <w:sz w:val="24"/>
+          <w:szCs w:val="24"/>
+        </w:rPr>
+      </w:pPr>
       <w:r>
         <w:rPr>
           <w:sz w:val="24"/>
           <w:szCs w:val="24"/>
           <w:highlight w:val="yellow"/>
         </w:rPr>
-        <w:t>:</w:t>
+        <w:t>java.sql.*:</w:t>
+      </w:r>
+      <w:r>
+        <w:rPr>
+          <w:sz w:val="24"/>
+          <w:szCs w:val="24"/>
+        </w:rPr>
+        <w:t xml:space="preserve"> Connection, Statement, PreparedStatement, ResultSet and so on</w:t>
+      </w:r>
+    </w:p>
+    <w:p>
+      <w:pPr>
+        <w:rPr>
+          <w:sz w:val="24"/>
+          <w:szCs w:val="24"/>
+        </w:rPr>
+      </w:pPr>
+    </w:p>
+    <w:p>
+      <w:pPr>
+        <w:rPr>
+          <w:sz w:val="24"/>
+          <w:szCs w:val="24"/>
+        </w:rPr>
+      </w:pPr>
+      <w:r>
+        <w:rPr>
+          <w:sz w:val="24"/>
+          <w:szCs w:val="24"/>
+        </w:rPr>
+        <w:t>All the above classes are public which has many methods that can be used to perform that task, every class will have constructors, methods</w:t>
+      </w:r>
+    </w:p>
+    <w:p>
+      <w:pPr>
+        <w:rPr>
+          <w:sz w:val="24"/>
+          <w:szCs w:val="24"/>
+        </w:rPr>
+      </w:pPr>
+      <w:r>
+        <w:rPr>
+          <w:sz w:val="24"/>
+          <w:szCs w:val="24"/>
+        </w:rPr>
+        <w:t xml:space="preserve">Every class has methods that can do the task particular to the class instance, ex: String class will have methods to work on strings, </w:t>
+      </w:r>
+    </w:p>
+    <w:p>
+      <w:pPr>
+        <w:rPr>
+          <w:sz w:val="24"/>
+          <w:szCs w:val="24"/>
+        </w:rPr>
+      </w:pPr>
+      <w:r>
+        <w:rPr>
+          <w:sz w:val="24"/>
+          <w:szCs w:val="24"/>
+        </w:rPr>
+        <w:t>Integer class has methods to work on int</w:t>
+      </w:r>
+    </w:p>
+    <w:p>
+      <w:pPr>
+        <w:rPr>
+          <w:sz w:val="24"/>
+          <w:szCs w:val="24"/>
+        </w:rPr>
+      </w:pPr>
+      <w:r>
+        <w:rPr>
+          <w:sz w:val="24"/>
+          <w:szCs w:val="24"/>
+        </w:rPr>
+        <w:t>Thread class has methods to work on threads</w:t>
+      </w:r>
+    </w:p>
+    <w:p>
+      <w:pPr>
+        <w:rPr>
+          <w:sz w:val="24"/>
+          <w:szCs w:val="24"/>
+        </w:rPr>
+      </w:pPr>
+      <w:r>
+        <w:rPr>
+          <w:sz w:val="24"/>
+          <w:szCs w:val="24"/>
+        </w:rPr>
+        <w:t>Exception class has methods to handle exceptions</w:t>
+      </w:r>
+    </w:p>
+    <w:p>
+      <w:pPr>
+        <w:rPr>
+          <w:sz w:val="24"/>
+          <w:szCs w:val="24"/>
+        </w:rPr>
+      </w:pPr>
+      <w:r>
+        <w:rPr>
+          <w:sz w:val="24"/>
+          <w:szCs w:val="24"/>
+        </w:rPr>
+        <w:t>FileReader class has methods to perform read operations</w:t>
+      </w:r>
+    </w:p>
+    <w:p>
+      <w:pPr>
+        <w:rPr>
+          <w:sz w:val="24"/>
+          <w:szCs w:val="24"/>
+        </w:rPr>
+      </w:pPr>
+    </w:p>
+    <w:p>
+      <w:pPr>
+        <w:rPr>
+          <w:sz w:val="24"/>
+          <w:szCs w:val="24"/>
+        </w:rPr>
+      </w:pPr>
+      <w:r>
+        <w:rPr>
+          <w:sz w:val="24"/>
+          <w:szCs w:val="24"/>
+          <w:highlight w:val="yellow"/>
+        </w:rPr>
+        <w:t>Object:</w:t>
       </w:r>
       <w:r>
         <w:rPr>
@@ -9312,751 +8250,227 @@
         </w:rPr>
         <w:t xml:space="preserve"> </w:t>
       </w:r>
-      <w:proofErr w:type="spellStart"/>
-      <w:r>
-        <w:rPr>
-          <w:sz w:val="24"/>
-          <w:szCs w:val="24"/>
-        </w:rPr>
-        <w:t>FileInputStream</w:t>
-      </w:r>
-      <w:proofErr w:type="spellEnd"/>
-      <w:r>
-        <w:rPr>
-          <w:sz w:val="24"/>
-          <w:szCs w:val="24"/>
-        </w:rPr>
-        <w:t xml:space="preserve">, </w:t>
-      </w:r>
-      <w:proofErr w:type="spellStart"/>
-      <w:r>
-        <w:rPr>
-          <w:sz w:val="24"/>
-          <w:szCs w:val="24"/>
-        </w:rPr>
-        <w:t>FileOutputStream</w:t>
-      </w:r>
-      <w:proofErr w:type="spellEnd"/>
-      <w:r>
-        <w:rPr>
-          <w:sz w:val="24"/>
-          <w:szCs w:val="24"/>
-        </w:rPr>
-        <w:t xml:space="preserve">, </w:t>
-      </w:r>
-      <w:proofErr w:type="spellStart"/>
-      <w:r>
-        <w:rPr>
-          <w:sz w:val="24"/>
-          <w:szCs w:val="24"/>
-        </w:rPr>
-        <w:t>FileReader</w:t>
-      </w:r>
-      <w:proofErr w:type="spellEnd"/>
-      <w:r>
-        <w:rPr>
-          <w:sz w:val="24"/>
-          <w:szCs w:val="24"/>
-        </w:rPr>
-        <w:t xml:space="preserve">, </w:t>
-      </w:r>
-      <w:proofErr w:type="spellStart"/>
-      <w:r>
-        <w:rPr>
-          <w:sz w:val="24"/>
-          <w:szCs w:val="24"/>
-        </w:rPr>
-        <w:t>FileWriter</w:t>
-      </w:r>
-      <w:proofErr w:type="spellEnd"/>
-      <w:r>
-        <w:rPr>
-          <w:sz w:val="24"/>
-          <w:szCs w:val="24"/>
-        </w:rPr>
-        <w:t xml:space="preserve">, </w:t>
-      </w:r>
-      <w:proofErr w:type="spellStart"/>
-      <w:r>
-        <w:rPr>
-          <w:sz w:val="24"/>
-          <w:szCs w:val="24"/>
-        </w:rPr>
-        <w:t>BufferedReader</w:t>
-      </w:r>
-      <w:proofErr w:type="spellEnd"/>
-      <w:r>
-        <w:rPr>
-          <w:sz w:val="24"/>
-          <w:szCs w:val="24"/>
-        </w:rPr>
-        <w:t xml:space="preserve">, </w:t>
-      </w:r>
-      <w:proofErr w:type="spellStart"/>
-      <w:r>
-        <w:rPr>
-          <w:sz w:val="24"/>
-          <w:szCs w:val="24"/>
-        </w:rPr>
-        <w:t>BufferedWriter</w:t>
-      </w:r>
-      <w:proofErr w:type="spellEnd"/>
-      <w:r>
-        <w:rPr>
-          <w:sz w:val="24"/>
-          <w:szCs w:val="24"/>
-        </w:rPr>
-        <w:t>, Serializable</w:t>
-      </w:r>
-    </w:p>
-    <w:p>
-      <w:pPr>
-        <w:rPr>
-          <w:sz w:val="24"/>
-          <w:szCs w:val="24"/>
-        </w:rPr>
-      </w:pPr>
-      <w:proofErr w:type="spellStart"/>
+    </w:p>
+    <w:p>
+      <w:pPr>
+        <w:rPr>
+          <w:sz w:val="24"/>
+          <w:szCs w:val="24"/>
+        </w:rPr>
+      </w:pPr>
+      <w:r>
+        <w:rPr>
+          <w:sz w:val="24"/>
+          <w:szCs w:val="24"/>
+        </w:rPr>
+        <w:t>It is a root class for all the classes, by default every class is a subclass of Object</w:t>
+      </w:r>
+    </w:p>
+    <w:p>
+      <w:pPr>
+        <w:rPr>
+          <w:sz w:val="24"/>
+          <w:szCs w:val="24"/>
+        </w:rPr>
+      </w:pPr>
+      <w:r>
+        <w:rPr>
+          <w:sz w:val="24"/>
+          <w:szCs w:val="24"/>
+        </w:rPr>
+        <w:t xml:space="preserve">class A { } </w:t>
+      </w:r>
+    </w:p>
+    <w:p>
+      <w:pPr>
+        <w:rPr>
+          <w:sz w:val="24"/>
+          <w:szCs w:val="24"/>
+        </w:rPr>
+      </w:pPr>
+      <w:r>
+        <w:rPr>
+          <w:sz w:val="24"/>
+          <w:szCs w:val="24"/>
+        </w:rPr>
+        <w:t>class B extends A { }</w:t>
+      </w:r>
+    </w:p>
+    <w:p>
+      <w:pPr>
+        <w:rPr>
+          <w:sz w:val="24"/>
+          <w:szCs w:val="24"/>
+        </w:rPr>
+      </w:pPr>
+      <w:r>
+        <w:rPr>
+          <w:sz w:val="24"/>
+          <w:szCs w:val="24"/>
+        </w:rPr>
+        <w:lastRenderedPageBreak/>
+        <w:t>Here A is the super class of B, but A is a subclass of Object, if a class doesn’t extend any class then by default they extend Object class.</w:t>
+      </w:r>
+    </w:p>
+    <w:p>
+      <w:pPr>
+        <w:rPr>
+          <w:sz w:val="24"/>
+          <w:szCs w:val="24"/>
+        </w:rPr>
+      </w:pPr>
+      <w:r>
+        <w:rPr>
+          <w:sz w:val="24"/>
+          <w:szCs w:val="24"/>
+        </w:rPr>
+        <w:t xml:space="preserve">Object class has some common methods that is available to every class, Since every object must have some common behaviours </w:t>
+      </w:r>
+      <w:r>
+        <w:rPr>
+          <w:sz w:val="24"/>
+          <w:szCs w:val="24"/>
+        </w:rPr>
+        <w:t>to act like an</w:t>
+      </w:r>
+      <w:r>
+        <w:rPr>
+          <w:sz w:val="24"/>
+          <w:szCs w:val="24"/>
+        </w:rPr>
+        <w:t xml:space="preserve"> object, java by default extends Object class, </w:t>
+      </w:r>
+    </w:p>
+    <w:p>
+      <w:pPr>
+        <w:rPr>
+          <w:sz w:val="24"/>
+          <w:szCs w:val="24"/>
+        </w:rPr>
+      </w:pPr>
       <w:r>
         <w:rPr>
           <w:sz w:val="24"/>
           <w:szCs w:val="24"/>
           <w:highlight w:val="yellow"/>
         </w:rPr>
-        <w:t>java.util</w:t>
-      </w:r>
-      <w:proofErr w:type="spellEnd"/>
+        <w:t>Some of the methods you can override in every class like</w:t>
+      </w:r>
+    </w:p>
+    <w:p>
+      <w:pPr>
+        <w:rPr>
+          <w:sz w:val="24"/>
+          <w:szCs w:val="24"/>
+        </w:rPr>
+      </w:pPr>
+      <w:r>
+        <w:rPr>
+          <w:sz w:val="24"/>
+          <w:szCs w:val="24"/>
+        </w:rPr>
+        <w:t>toString(): It returns object representation when you print the object, by default it returns memory address, but you can override to return specific properties</w:t>
+      </w:r>
+    </w:p>
+    <w:p>
+      <w:pPr>
+        <w:rPr>
+          <w:sz w:val="24"/>
+          <w:szCs w:val="24"/>
+        </w:rPr>
+      </w:pPr>
+      <w:r>
+        <w:rPr>
+          <w:sz w:val="24"/>
+          <w:szCs w:val="24"/>
+        </w:rPr>
+        <w:t>hashCode(): it returns an unique number for every object, it is mainly used in Collection framework</w:t>
+      </w:r>
+      <w:r>
+        <w:rPr>
+          <w:sz w:val="24"/>
+          <w:szCs w:val="24"/>
+        </w:rPr>
+        <w:t>, you can override hashCode() if you want to return some property value</w:t>
+      </w:r>
+    </w:p>
+    <w:p>
+      <w:pPr>
+        <w:rPr>
+          <w:sz w:val="24"/>
+          <w:szCs w:val="24"/>
+        </w:rPr>
+      </w:pPr>
+      <w:r>
+        <w:rPr>
+          <w:sz w:val="24"/>
+          <w:szCs w:val="24"/>
+        </w:rPr>
+        <w:t>equals(): It returns true when 2 objects are same else it returns false, by default it compare</w:t>
+      </w:r>
+      <w:r>
+        <w:rPr>
+          <w:sz w:val="24"/>
+          <w:szCs w:val="24"/>
+        </w:rPr>
+        <w:t>s</w:t>
+      </w:r>
+      <w:r>
+        <w:rPr>
+          <w:sz w:val="24"/>
+          <w:szCs w:val="24"/>
+        </w:rPr>
+        <w:t xml:space="preserve"> 2 objects address, however you can override equals </w:t>
+      </w:r>
+      <w:r>
+        <w:rPr>
+          <w:sz w:val="24"/>
+          <w:szCs w:val="24"/>
+        </w:rPr>
+        <w:t xml:space="preserve">to compare specific properties </w:t>
+      </w:r>
+      <w:r>
+        <w:rPr>
+          <w:sz w:val="24"/>
+          <w:szCs w:val="24"/>
+        </w:rPr>
+        <w:t xml:space="preserve">or contents </w:t>
+      </w:r>
+      <w:r>
+        <w:rPr>
+          <w:sz w:val="24"/>
+          <w:szCs w:val="24"/>
+        </w:rPr>
+        <w:t>of 2 objects to check the equality</w:t>
+      </w:r>
+      <w:r>
+        <w:rPr>
+          <w:sz w:val="24"/>
+          <w:szCs w:val="24"/>
+        </w:rPr>
+        <w:t>, it is mainly useful in Collection framework</w:t>
+      </w:r>
+      <w:r>
+        <w:rPr>
+          <w:sz w:val="24"/>
+          <w:szCs w:val="24"/>
+        </w:rPr>
+        <w:t>.</w:t>
+      </w:r>
+    </w:p>
+    <w:p>
+      <w:pPr>
+        <w:rPr>
+          <w:sz w:val="24"/>
+          <w:szCs w:val="24"/>
+        </w:rPr>
+      </w:pPr>
       <w:r>
         <w:rPr>
           <w:sz w:val="24"/>
           <w:szCs w:val="24"/>
           <w:highlight w:val="yellow"/>
         </w:rPr>
-        <w:t>.*:</w:t>
-      </w:r>
-      <w:r>
-        <w:rPr>
-          <w:sz w:val="24"/>
-          <w:szCs w:val="24"/>
-        </w:rPr>
-        <w:t xml:space="preserve"> Collection, List, Set, Map, </w:t>
-      </w:r>
-      <w:proofErr w:type="spellStart"/>
-      <w:r>
-        <w:rPr>
-          <w:sz w:val="24"/>
-          <w:szCs w:val="24"/>
-        </w:rPr>
-        <w:t>ArrayList</w:t>
-      </w:r>
-      <w:proofErr w:type="spellEnd"/>
-      <w:r>
-        <w:rPr>
-          <w:sz w:val="24"/>
-          <w:szCs w:val="24"/>
-        </w:rPr>
-        <w:t xml:space="preserve">, LinkedList, </w:t>
-      </w:r>
-      <w:proofErr w:type="spellStart"/>
-      <w:r>
-        <w:rPr>
-          <w:sz w:val="24"/>
-          <w:szCs w:val="24"/>
-        </w:rPr>
-        <w:t>TreeMap</w:t>
-      </w:r>
-      <w:proofErr w:type="spellEnd"/>
-      <w:r>
-        <w:rPr>
-          <w:sz w:val="24"/>
-          <w:szCs w:val="24"/>
-        </w:rPr>
-        <w:t xml:space="preserve">, HashSet, </w:t>
-      </w:r>
-      <w:proofErr w:type="spellStart"/>
-      <w:r>
-        <w:rPr>
-          <w:sz w:val="24"/>
-          <w:szCs w:val="24"/>
-        </w:rPr>
-        <w:t>LinkedHashMap</w:t>
-      </w:r>
-      <w:proofErr w:type="spellEnd"/>
-      <w:r>
-        <w:rPr>
-          <w:sz w:val="24"/>
-          <w:szCs w:val="24"/>
-        </w:rPr>
-        <w:t xml:space="preserve">, </w:t>
-      </w:r>
-      <w:proofErr w:type="spellStart"/>
-      <w:r>
-        <w:rPr>
-          <w:sz w:val="24"/>
-          <w:szCs w:val="24"/>
-        </w:rPr>
-        <w:t>LinkedHashMap</w:t>
-      </w:r>
-      <w:proofErr w:type="spellEnd"/>
-      <w:r>
-        <w:rPr>
-          <w:sz w:val="24"/>
-          <w:szCs w:val="24"/>
-        </w:rPr>
-        <w:t>, Comparator and so on.</w:t>
-      </w:r>
-    </w:p>
-    <w:p>
-      <w:pPr>
-        <w:rPr>
-          <w:sz w:val="24"/>
-          <w:szCs w:val="24"/>
-        </w:rPr>
-      </w:pPr>
-      <w:proofErr w:type="spellStart"/>
-      <w:proofErr w:type="gramStart"/>
-      <w:r>
-        <w:rPr>
-          <w:sz w:val="24"/>
-          <w:szCs w:val="24"/>
-          <w:highlight w:val="yellow"/>
-        </w:rPr>
-        <w:t>java.sql</w:t>
-      </w:r>
-      <w:proofErr w:type="spellEnd"/>
-      <w:r>
-        <w:rPr>
-          <w:sz w:val="24"/>
-          <w:szCs w:val="24"/>
-          <w:highlight w:val="yellow"/>
-        </w:rPr>
-        <w:t>.*</w:t>
-      </w:r>
-      <w:proofErr w:type="gramEnd"/>
-      <w:r>
-        <w:rPr>
-          <w:sz w:val="24"/>
-          <w:szCs w:val="24"/>
-          <w:highlight w:val="yellow"/>
-        </w:rPr>
-        <w:t>:</w:t>
-      </w:r>
-      <w:r>
-        <w:rPr>
-          <w:sz w:val="24"/>
-          <w:szCs w:val="24"/>
-        </w:rPr>
-        <w:t xml:space="preserve"> Connection, Statement, </w:t>
-      </w:r>
-      <w:proofErr w:type="spellStart"/>
-      <w:r>
-        <w:rPr>
-          <w:sz w:val="24"/>
-          <w:szCs w:val="24"/>
-        </w:rPr>
-        <w:t>PreparedStatement</w:t>
-      </w:r>
-      <w:proofErr w:type="spellEnd"/>
-      <w:r>
-        <w:rPr>
-          <w:sz w:val="24"/>
-          <w:szCs w:val="24"/>
-        </w:rPr>
-        <w:t xml:space="preserve">, </w:t>
-      </w:r>
-      <w:proofErr w:type="spellStart"/>
-      <w:r>
-        <w:rPr>
-          <w:sz w:val="24"/>
-          <w:szCs w:val="24"/>
-        </w:rPr>
-        <w:t>ResultSet</w:t>
-      </w:r>
-      <w:proofErr w:type="spellEnd"/>
-      <w:r>
-        <w:rPr>
-          <w:sz w:val="24"/>
-          <w:szCs w:val="24"/>
-        </w:rPr>
-        <w:t xml:space="preserve"> and so on</w:t>
-      </w:r>
-    </w:p>
-    <w:p>
-      <w:pPr>
-        <w:rPr>
-          <w:sz w:val="24"/>
-          <w:szCs w:val="24"/>
-        </w:rPr>
-      </w:pPr>
-    </w:p>
-    <w:p>
-      <w:pPr>
-        <w:rPr>
-          <w:sz w:val="24"/>
-          <w:szCs w:val="24"/>
-        </w:rPr>
-      </w:pPr>
-      <w:r>
-        <w:rPr>
-          <w:sz w:val="24"/>
-          <w:szCs w:val="24"/>
-        </w:rPr>
-        <w:t>All the above classes are public which has many methods that can be used to perform that task, every class will have constructors, methods</w:t>
-      </w:r>
-    </w:p>
-    <w:p>
-      <w:pPr>
-        <w:rPr>
-          <w:sz w:val="24"/>
-          <w:szCs w:val="24"/>
-        </w:rPr>
-      </w:pPr>
-      <w:r>
-        <w:rPr>
-          <w:sz w:val="24"/>
-          <w:szCs w:val="24"/>
-        </w:rPr>
-        <w:t xml:space="preserve">Every class has methods that can do the task particular to the class instance, ex: String class will have methods to work on strings, </w:t>
-      </w:r>
-    </w:p>
-    <w:p>
-      <w:pPr>
-        <w:rPr>
-          <w:sz w:val="24"/>
-          <w:szCs w:val="24"/>
-        </w:rPr>
-      </w:pPr>
-      <w:r>
-        <w:rPr>
-          <w:sz w:val="24"/>
-          <w:szCs w:val="24"/>
-        </w:rPr>
-        <w:t>Integer class has methods to work on int</w:t>
-      </w:r>
-    </w:p>
-    <w:p>
-      <w:pPr>
-        <w:rPr>
-          <w:sz w:val="24"/>
-          <w:szCs w:val="24"/>
-        </w:rPr>
-      </w:pPr>
-      <w:r>
-        <w:rPr>
-          <w:sz w:val="24"/>
-          <w:szCs w:val="24"/>
-        </w:rPr>
-        <w:t>Thread class has methods to work on threads</w:t>
-      </w:r>
-    </w:p>
-    <w:p>
-      <w:pPr>
-        <w:rPr>
-          <w:sz w:val="24"/>
-          <w:szCs w:val="24"/>
-        </w:rPr>
-      </w:pPr>
-      <w:r>
-        <w:rPr>
-          <w:sz w:val="24"/>
-          <w:szCs w:val="24"/>
-        </w:rPr>
-        <w:t>Exception class has methods to handle exceptions</w:t>
-      </w:r>
-    </w:p>
-    <w:p>
-      <w:pPr>
-        <w:rPr>
-          <w:sz w:val="24"/>
-          <w:szCs w:val="24"/>
-        </w:rPr>
-      </w:pPr>
-      <w:proofErr w:type="spellStart"/>
-      <w:r>
-        <w:rPr>
-          <w:sz w:val="24"/>
-          <w:szCs w:val="24"/>
-        </w:rPr>
-        <w:t>FileReader</w:t>
-      </w:r>
-      <w:proofErr w:type="spellEnd"/>
-      <w:r>
-        <w:rPr>
-          <w:sz w:val="24"/>
-          <w:szCs w:val="24"/>
-        </w:rPr>
-        <w:t xml:space="preserve"> class has methods to perform read operations</w:t>
-      </w:r>
-    </w:p>
-    <w:p>
-      <w:pPr>
-        <w:rPr>
-          <w:sz w:val="24"/>
-          <w:szCs w:val="24"/>
-        </w:rPr>
-      </w:pPr>
-    </w:p>
-    <w:p>
-      <w:pPr>
-        <w:rPr>
-          <w:sz w:val="24"/>
-          <w:szCs w:val="24"/>
-        </w:rPr>
-      </w:pPr>
-      <w:r>
-        <w:rPr>
-          <w:sz w:val="24"/>
-          <w:szCs w:val="24"/>
-          <w:highlight w:val="yellow"/>
-        </w:rPr>
-        <w:t>Object:</w:t>
-      </w:r>
-      <w:r>
-        <w:rPr>
-          <w:sz w:val="24"/>
-          <w:szCs w:val="24"/>
-        </w:rPr>
-        <w:t xml:space="preserve"> </w:t>
-      </w:r>
-    </w:p>
-    <w:p>
-      <w:pPr>
-        <w:rPr>
-          <w:sz w:val="24"/>
-          <w:szCs w:val="24"/>
-        </w:rPr>
-      </w:pPr>
-      <w:r>
-        <w:rPr>
-          <w:sz w:val="24"/>
-          <w:szCs w:val="24"/>
-        </w:rPr>
-        <w:t>It is a root class for all the classes, by default every class is a subclass of Object</w:t>
-      </w:r>
-    </w:p>
-    <w:p>
-      <w:pPr>
-        <w:rPr>
-          <w:sz w:val="24"/>
-          <w:szCs w:val="24"/>
-        </w:rPr>
-      </w:pPr>
-      <w:r>
-        <w:rPr>
-          <w:sz w:val="24"/>
-          <w:szCs w:val="24"/>
-        </w:rPr>
-        <w:t xml:space="preserve">class A </w:t>
-      </w:r>
-      <w:proofErr w:type="gramStart"/>
-      <w:r>
-        <w:rPr>
-          <w:sz w:val="24"/>
-          <w:szCs w:val="24"/>
-        </w:rPr>
-        <w:t>{ }</w:t>
-      </w:r>
-      <w:proofErr w:type="gramEnd"/>
-      <w:r>
-        <w:rPr>
-          <w:sz w:val="24"/>
-          <w:szCs w:val="24"/>
-        </w:rPr>
-        <w:t xml:space="preserve"> </w:t>
-      </w:r>
-    </w:p>
-    <w:p>
-      <w:pPr>
-        <w:rPr>
-          <w:sz w:val="24"/>
-          <w:szCs w:val="24"/>
-        </w:rPr>
-      </w:pPr>
-      <w:r>
-        <w:rPr>
-          <w:sz w:val="24"/>
-          <w:szCs w:val="24"/>
-        </w:rPr>
-        <w:t xml:space="preserve">class B extends A </w:t>
-      </w:r>
-      <w:proofErr w:type="gramStart"/>
-      <w:r>
-        <w:rPr>
-          <w:sz w:val="24"/>
-          <w:szCs w:val="24"/>
-        </w:rPr>
-        <w:t>{ }</w:t>
-      </w:r>
-      <w:proofErr w:type="gramEnd"/>
-    </w:p>
-    <w:p>
-      <w:pPr>
-        <w:rPr>
-          <w:sz w:val="24"/>
-          <w:szCs w:val="24"/>
-        </w:rPr>
-      </w:pPr>
-      <w:r>
-        <w:rPr>
-          <w:sz w:val="24"/>
-          <w:szCs w:val="24"/>
-        </w:rPr>
-        <w:lastRenderedPageBreak/>
-        <w:t xml:space="preserve">Here A is the super class of B, but A is a subclass of Object, if a class doesn’t extend any class then by </w:t>
-      </w:r>
-      <w:proofErr w:type="gramStart"/>
-      <w:r>
-        <w:rPr>
-          <w:sz w:val="24"/>
-          <w:szCs w:val="24"/>
-        </w:rPr>
-        <w:t>default</w:t>
-      </w:r>
-      <w:proofErr w:type="gramEnd"/>
-      <w:r>
-        <w:rPr>
-          <w:sz w:val="24"/>
-          <w:szCs w:val="24"/>
-        </w:rPr>
-        <w:t xml:space="preserve"> they extend Object class.</w:t>
-      </w:r>
-    </w:p>
-    <w:p>
-      <w:pPr>
-        <w:rPr>
-          <w:sz w:val="24"/>
-          <w:szCs w:val="24"/>
-        </w:rPr>
-      </w:pPr>
-      <w:r>
-        <w:rPr>
-          <w:sz w:val="24"/>
-          <w:szCs w:val="24"/>
-        </w:rPr>
-        <w:t xml:space="preserve">Object class has some common methods that is available to every class, </w:t>
-      </w:r>
-      <w:proofErr w:type="gramStart"/>
-      <w:r>
-        <w:rPr>
-          <w:sz w:val="24"/>
-          <w:szCs w:val="24"/>
-        </w:rPr>
-        <w:t>Since</w:t>
-      </w:r>
-      <w:proofErr w:type="gramEnd"/>
-      <w:r>
-        <w:rPr>
-          <w:sz w:val="24"/>
-          <w:szCs w:val="24"/>
-        </w:rPr>
-        <w:t xml:space="preserve"> every object must have some common behaviours </w:t>
-      </w:r>
-      <w:r>
-        <w:rPr>
-          <w:sz w:val="24"/>
-          <w:szCs w:val="24"/>
-        </w:rPr>
-        <w:t>to act like an</w:t>
-      </w:r>
-      <w:r>
-        <w:rPr>
-          <w:sz w:val="24"/>
-          <w:szCs w:val="24"/>
-        </w:rPr>
-        <w:t xml:space="preserve"> object, java by default extends Object class, </w:t>
-      </w:r>
-    </w:p>
-    <w:p>
-      <w:pPr>
-        <w:rPr>
-          <w:sz w:val="24"/>
-          <w:szCs w:val="24"/>
-        </w:rPr>
-      </w:pPr>
-      <w:r>
-        <w:rPr>
-          <w:sz w:val="24"/>
-          <w:szCs w:val="24"/>
-          <w:highlight w:val="yellow"/>
-        </w:rPr>
-        <w:t>Some of the methods you can override in every class like</w:t>
-      </w:r>
-    </w:p>
-    <w:p>
-      <w:pPr>
-        <w:rPr>
-          <w:sz w:val="24"/>
-          <w:szCs w:val="24"/>
-        </w:rPr>
-      </w:pPr>
-      <w:proofErr w:type="spellStart"/>
-      <w:proofErr w:type="gramStart"/>
-      <w:r>
-        <w:rPr>
-          <w:sz w:val="24"/>
-          <w:szCs w:val="24"/>
-        </w:rPr>
-        <w:t>toString</w:t>
-      </w:r>
-      <w:proofErr w:type="spellEnd"/>
-      <w:r>
-        <w:rPr>
-          <w:sz w:val="24"/>
-          <w:szCs w:val="24"/>
-        </w:rPr>
-        <w:t>(</w:t>
-      </w:r>
-      <w:proofErr w:type="gramEnd"/>
-      <w:r>
-        <w:rPr>
-          <w:sz w:val="24"/>
-          <w:szCs w:val="24"/>
-        </w:rPr>
-        <w:t>): It returns object representation when you print the object, by default it returns memory address, but you can override to return specific properties</w:t>
-      </w:r>
-    </w:p>
-    <w:p>
-      <w:pPr>
-        <w:rPr>
-          <w:sz w:val="24"/>
-          <w:szCs w:val="24"/>
-        </w:rPr>
-      </w:pPr>
-      <w:proofErr w:type="spellStart"/>
-      <w:proofErr w:type="gramStart"/>
-      <w:r>
-        <w:rPr>
-          <w:sz w:val="24"/>
-          <w:szCs w:val="24"/>
-        </w:rPr>
-        <w:t>hashCode</w:t>
-      </w:r>
-      <w:proofErr w:type="spellEnd"/>
-      <w:r>
-        <w:rPr>
-          <w:sz w:val="24"/>
-          <w:szCs w:val="24"/>
-        </w:rPr>
-        <w:t>(</w:t>
-      </w:r>
-      <w:proofErr w:type="gramEnd"/>
-      <w:r>
-        <w:rPr>
-          <w:sz w:val="24"/>
-          <w:szCs w:val="24"/>
-        </w:rPr>
-        <w:t>): it returns an unique number for every object, it is mainly used in Collection framework</w:t>
-      </w:r>
-      <w:r>
-        <w:rPr>
-          <w:sz w:val="24"/>
-          <w:szCs w:val="24"/>
-        </w:rPr>
-        <w:t xml:space="preserve">, you can override </w:t>
-      </w:r>
-      <w:proofErr w:type="spellStart"/>
-      <w:r>
-        <w:rPr>
-          <w:sz w:val="24"/>
-          <w:szCs w:val="24"/>
-        </w:rPr>
-        <w:t>hashCode</w:t>
-      </w:r>
-      <w:proofErr w:type="spellEnd"/>
-      <w:r>
-        <w:rPr>
-          <w:sz w:val="24"/>
-          <w:szCs w:val="24"/>
-        </w:rPr>
-        <w:t>() if you want to return some property value</w:t>
-      </w:r>
-    </w:p>
-    <w:p>
-      <w:pPr>
-        <w:rPr>
-          <w:sz w:val="24"/>
-          <w:szCs w:val="24"/>
-        </w:rPr>
-      </w:pPr>
-      <w:proofErr w:type="gramStart"/>
-      <w:r>
-        <w:rPr>
-          <w:sz w:val="24"/>
-          <w:szCs w:val="24"/>
-        </w:rPr>
-        <w:t>equals(</w:t>
-      </w:r>
-      <w:proofErr w:type="gramEnd"/>
-      <w:r>
-        <w:rPr>
-          <w:sz w:val="24"/>
-          <w:szCs w:val="24"/>
-        </w:rPr>
-        <w:t>): It returns true when 2 objects are same else it returns false, by default it compare</w:t>
-      </w:r>
-      <w:r>
-        <w:rPr>
-          <w:sz w:val="24"/>
-          <w:szCs w:val="24"/>
-        </w:rPr>
-        <w:t>s</w:t>
-      </w:r>
-      <w:r>
-        <w:rPr>
-          <w:sz w:val="24"/>
-          <w:szCs w:val="24"/>
-        </w:rPr>
-        <w:t xml:space="preserve"> 2 objects address, however you can override equals </w:t>
-      </w:r>
-      <w:r>
-        <w:rPr>
-          <w:sz w:val="24"/>
-          <w:szCs w:val="24"/>
-        </w:rPr>
-        <w:t xml:space="preserve">to compare specific properties </w:t>
-      </w:r>
-      <w:r>
-        <w:rPr>
-          <w:sz w:val="24"/>
-          <w:szCs w:val="24"/>
-        </w:rPr>
-        <w:t xml:space="preserve">or contents </w:t>
-      </w:r>
-      <w:r>
-        <w:rPr>
-          <w:sz w:val="24"/>
-          <w:szCs w:val="24"/>
-        </w:rPr>
-        <w:t>of 2 objects to check the equality</w:t>
-      </w:r>
-      <w:r>
-        <w:rPr>
-          <w:sz w:val="24"/>
-          <w:szCs w:val="24"/>
-        </w:rPr>
-        <w:t>, it is mainly useful in Collection framework</w:t>
-      </w:r>
-      <w:r>
-        <w:rPr>
-          <w:sz w:val="24"/>
-          <w:szCs w:val="24"/>
-        </w:rPr>
-        <w:t>.</w:t>
-      </w:r>
-    </w:p>
-    <w:p>
-      <w:pPr>
-        <w:rPr>
-          <w:sz w:val="24"/>
-          <w:szCs w:val="24"/>
-        </w:rPr>
-      </w:pPr>
-      <w:r>
-        <w:rPr>
-          <w:sz w:val="24"/>
-          <w:szCs w:val="24"/>
-          <w:highlight w:val="yellow"/>
-        </w:rPr>
         <w:t>Note:</w:t>
       </w:r>
       <w:r>
@@ -10064,69 +8478,21 @@
           <w:sz w:val="24"/>
           <w:szCs w:val="24"/>
         </w:rPr>
-        <w:t xml:space="preserve"> When any class overrides </w:t>
-      </w:r>
-      <w:proofErr w:type="spellStart"/>
-      <w:r>
-        <w:rPr>
-          <w:sz w:val="24"/>
-          <w:szCs w:val="24"/>
-        </w:rPr>
-        <w:t>hashCode</w:t>
-      </w:r>
-      <w:proofErr w:type="spellEnd"/>
-      <w:r>
-        <w:rPr>
-          <w:sz w:val="24"/>
-          <w:szCs w:val="24"/>
-        </w:rPr>
-        <w:t xml:space="preserve"> it must override equals also,</w:t>
-      </w:r>
-      <w:r>
-        <w:rPr>
-          <w:sz w:val="24"/>
-          <w:szCs w:val="24"/>
-        </w:rPr>
-        <w:t xml:space="preserve"> and if you override equals you must override </w:t>
-      </w:r>
-      <w:proofErr w:type="spellStart"/>
-      <w:r>
-        <w:rPr>
-          <w:sz w:val="24"/>
-          <w:szCs w:val="24"/>
-        </w:rPr>
-        <w:t>hashCode</w:t>
-      </w:r>
-      <w:proofErr w:type="spellEnd"/>
-      <w:r>
-        <w:rPr>
-          <w:sz w:val="24"/>
-          <w:szCs w:val="24"/>
-        </w:rPr>
-        <w:t xml:space="preserve"> as well,</w:t>
-      </w:r>
-      <w:r>
-        <w:rPr>
-          <w:sz w:val="24"/>
-          <w:szCs w:val="24"/>
-        </w:rPr>
-        <w:t xml:space="preserve"> i.e., the class must override both to follow certain equals &amp; </w:t>
-      </w:r>
-      <w:proofErr w:type="spellStart"/>
-      <w:r>
-        <w:rPr>
-          <w:sz w:val="24"/>
-          <w:szCs w:val="24"/>
-        </w:rPr>
-        <w:t>hashCode</w:t>
-      </w:r>
-      <w:proofErr w:type="spellEnd"/>
-      <w:r>
-        <w:rPr>
-          <w:sz w:val="24"/>
-          <w:szCs w:val="24"/>
-        </w:rPr>
-        <w:t xml:space="preserve"> rules when it comes to maintaining the object</w:t>
+        <w:t xml:space="preserve"> When any class overrides hashCode it must override equals also,</w:t>
+      </w:r>
+      <w:r>
+        <w:rPr>
+          <w:sz w:val="24"/>
+          <w:szCs w:val="24"/>
+        </w:rPr>
+        <w:t xml:space="preserve"> and if you override equals you must override hashCode as well,</w:t>
+      </w:r>
+      <w:r>
+        <w:rPr>
+          <w:sz w:val="24"/>
+          <w:szCs w:val="24"/>
+        </w:rPr>
+        <w:t xml:space="preserve"> i.e., the class must override both to follow certain equals &amp; hashCode rules when it comes to maintaining the object</w:t>
       </w:r>
       <w:r>
         <w:rPr>
@@ -10497,96 +8863,7 @@
           <w:sz w:val="24"/>
           <w:szCs w:val="24"/>
         </w:rPr>
-        <w:t xml:space="preserve">String methods: </w:t>
-      </w:r>
-      <w:proofErr w:type="spellStart"/>
-      <w:proofErr w:type="gramStart"/>
-      <w:r>
-        <w:rPr>
-          <w:sz w:val="24"/>
-          <w:szCs w:val="24"/>
-        </w:rPr>
-        <w:t>toUpperCase</w:t>
-      </w:r>
-      <w:proofErr w:type="spellEnd"/>
-      <w:r>
-        <w:rPr>
-          <w:sz w:val="24"/>
-          <w:szCs w:val="24"/>
-        </w:rPr>
-        <w:t>(</w:t>
-      </w:r>
-      <w:proofErr w:type="gramEnd"/>
-      <w:r>
-        <w:rPr>
-          <w:sz w:val="24"/>
-          <w:szCs w:val="24"/>
-        </w:rPr>
-        <w:t xml:space="preserve">), </w:t>
-      </w:r>
-      <w:proofErr w:type="spellStart"/>
-      <w:r>
-        <w:rPr>
-          <w:sz w:val="24"/>
-          <w:szCs w:val="24"/>
-        </w:rPr>
-        <w:t>toLowerCase</w:t>
-      </w:r>
-      <w:proofErr w:type="spellEnd"/>
-      <w:r>
-        <w:rPr>
-          <w:sz w:val="24"/>
-          <w:szCs w:val="24"/>
-        </w:rPr>
-        <w:t xml:space="preserve">(), equals(), </w:t>
-      </w:r>
-      <w:proofErr w:type="spellStart"/>
-      <w:r>
-        <w:rPr>
-          <w:sz w:val="24"/>
-          <w:szCs w:val="24"/>
-        </w:rPr>
-        <w:t>equalsIgnoreCase</w:t>
-      </w:r>
-      <w:proofErr w:type="spellEnd"/>
-      <w:r>
-        <w:rPr>
-          <w:sz w:val="24"/>
-          <w:szCs w:val="24"/>
-        </w:rPr>
-        <w:t xml:space="preserve">(), </w:t>
-      </w:r>
-      <w:proofErr w:type="spellStart"/>
-      <w:r>
-        <w:rPr>
-          <w:sz w:val="24"/>
-          <w:szCs w:val="24"/>
-        </w:rPr>
-        <w:t>charAt</w:t>
-      </w:r>
-      <w:proofErr w:type="spellEnd"/>
-      <w:r>
-        <w:rPr>
-          <w:sz w:val="24"/>
-          <w:szCs w:val="24"/>
-        </w:rPr>
-        <w:t xml:space="preserve">(), length(), </w:t>
-      </w:r>
-      <w:proofErr w:type="spellStart"/>
-      <w:r>
-        <w:rPr>
-          <w:sz w:val="24"/>
-          <w:szCs w:val="24"/>
-        </w:rPr>
-        <w:t>concat</w:t>
-      </w:r>
-      <w:proofErr w:type="spellEnd"/>
-      <w:r>
-        <w:rPr>
-          <w:sz w:val="24"/>
-          <w:szCs w:val="24"/>
-        </w:rPr>
-        <w:t xml:space="preserve">(), </w:t>
+        <w:t xml:space="preserve">String methods: toUpperCase(), toLowerCase(), equals(), equalsIgnoreCase(), charAt(), length(), concat(), </w:t>
       </w:r>
     </w:p>
     <w:p>
@@ -10603,107 +8880,59 @@
         </w:rPr>
         <w:t xml:space="preserve">Note: In String </w:t>
       </w:r>
-      <w:proofErr w:type="spellStart"/>
-      <w:proofErr w:type="gramStart"/>
       <w:r>
         <w:rPr>
           <w:sz w:val="24"/>
           <w:szCs w:val="24"/>
           <w:highlight w:val="yellow"/>
         </w:rPr>
-        <w:t>toString</w:t>
-      </w:r>
-      <w:proofErr w:type="spellEnd"/>
+        <w:t>toString(), equals() &amp; hashCode()</w:t>
+      </w:r>
+      <w:r>
+        <w:rPr>
+          <w:sz w:val="24"/>
+          <w:szCs w:val="24"/>
+        </w:rPr>
+        <w:t xml:space="preserve"> of Object class is overridden </w:t>
+      </w:r>
+    </w:p>
+    <w:p>
+      <w:pPr>
+        <w:rPr>
+          <w:sz w:val="24"/>
+          <w:szCs w:val="24"/>
+        </w:rPr>
+      </w:pPr>
       <w:r>
         <w:rPr>
           <w:sz w:val="24"/>
           <w:szCs w:val="24"/>
           <w:highlight w:val="yellow"/>
         </w:rPr>
-        <w:t>(</w:t>
-      </w:r>
-      <w:proofErr w:type="gramEnd"/>
+        <w:lastRenderedPageBreak/>
+        <w:t>StringBuffer class:</w:t>
+      </w:r>
+      <w:r>
+        <w:rPr>
+          <w:sz w:val="24"/>
+          <w:szCs w:val="24"/>
+        </w:rPr>
+        <w:t xml:space="preserve"> it is used to create mutable string object, you can modify the string present in string buffer, </w:t>
+      </w:r>
+    </w:p>
+    <w:p>
+      <w:pPr>
+        <w:rPr>
+          <w:sz w:val="24"/>
+          <w:szCs w:val="24"/>
+        </w:rPr>
+      </w:pPr>
       <w:r>
         <w:rPr>
           <w:sz w:val="24"/>
           <w:szCs w:val="24"/>
           <w:highlight w:val="yellow"/>
         </w:rPr>
-        <w:t xml:space="preserve">), equals() &amp; </w:t>
-      </w:r>
-      <w:proofErr w:type="spellStart"/>
-      <w:r>
-        <w:rPr>
-          <w:sz w:val="24"/>
-          <w:szCs w:val="24"/>
-          <w:highlight w:val="yellow"/>
-        </w:rPr>
-        <w:t>hashCode</w:t>
-      </w:r>
-      <w:proofErr w:type="spellEnd"/>
-      <w:r>
-        <w:rPr>
-          <w:sz w:val="24"/>
-          <w:szCs w:val="24"/>
-          <w:highlight w:val="yellow"/>
-        </w:rPr>
-        <w:t>()</w:t>
-      </w:r>
-      <w:r>
-        <w:rPr>
-          <w:sz w:val="24"/>
-          <w:szCs w:val="24"/>
-        </w:rPr>
-        <w:t xml:space="preserve"> of Object class is overridden </w:t>
-      </w:r>
-    </w:p>
-    <w:p>
-      <w:pPr>
-        <w:rPr>
-          <w:sz w:val="24"/>
-          <w:szCs w:val="24"/>
-        </w:rPr>
-      </w:pPr>
-      <w:proofErr w:type="spellStart"/>
-      <w:r>
-        <w:rPr>
-          <w:sz w:val="24"/>
-          <w:szCs w:val="24"/>
-          <w:highlight w:val="yellow"/>
-        </w:rPr>
-        <w:lastRenderedPageBreak/>
-        <w:t>StringBuffer</w:t>
-      </w:r>
-      <w:proofErr w:type="spellEnd"/>
-      <w:r>
-        <w:rPr>
-          <w:sz w:val="24"/>
-          <w:szCs w:val="24"/>
-          <w:highlight w:val="yellow"/>
-        </w:rPr>
-        <w:t xml:space="preserve"> class:</w:t>
-      </w:r>
-      <w:r>
-        <w:rPr>
-          <w:sz w:val="24"/>
-          <w:szCs w:val="24"/>
-        </w:rPr>
-        <w:t xml:space="preserve"> it is used to create mutable string object, you can modify the string present in string buffer, </w:t>
-      </w:r>
-    </w:p>
-    <w:p>
-      <w:pPr>
-        <w:rPr>
-          <w:sz w:val="24"/>
-          <w:szCs w:val="24"/>
-        </w:rPr>
-      </w:pPr>
-      <w:r>
-        <w:rPr>
-          <w:sz w:val="24"/>
-          <w:szCs w:val="24"/>
-          <w:highlight w:val="yellow"/>
-        </w:rPr>
         <w:t>Note:</w:t>
       </w:r>
       <w:r>
@@ -10711,118 +8940,29 @@
           <w:sz w:val="24"/>
           <w:szCs w:val="24"/>
         </w:rPr>
-        <w:t xml:space="preserve"> In </w:t>
-      </w:r>
-      <w:proofErr w:type="spellStart"/>
-      <w:r>
-        <w:rPr>
-          <w:sz w:val="24"/>
-          <w:szCs w:val="24"/>
-        </w:rPr>
-        <w:t>StringBuffer</w:t>
-      </w:r>
-      <w:proofErr w:type="spellEnd"/>
-      <w:r>
-        <w:rPr>
-          <w:sz w:val="24"/>
-          <w:szCs w:val="24"/>
-        </w:rPr>
-        <w:t xml:space="preserve"> </w:t>
-      </w:r>
-      <w:proofErr w:type="gramStart"/>
-      <w:r>
-        <w:rPr>
-          <w:sz w:val="24"/>
-          <w:szCs w:val="24"/>
-        </w:rPr>
-        <w:t>equals(</w:t>
-      </w:r>
-      <w:proofErr w:type="gramEnd"/>
-      <w:r>
-        <w:rPr>
-          <w:sz w:val="24"/>
-          <w:szCs w:val="24"/>
-        </w:rPr>
-        <w:t xml:space="preserve">) method &amp; </w:t>
-      </w:r>
-      <w:proofErr w:type="spellStart"/>
-      <w:r>
-        <w:rPr>
-          <w:sz w:val="24"/>
-          <w:szCs w:val="24"/>
-        </w:rPr>
-        <w:t>hashCode</w:t>
-      </w:r>
-      <w:proofErr w:type="spellEnd"/>
-      <w:r>
-        <w:rPr>
-          <w:sz w:val="24"/>
-          <w:szCs w:val="24"/>
-        </w:rPr>
-        <w:t>() is not overridden to compare content, it uses equals() method of Object class only</w:t>
-      </w:r>
-      <w:r>
-        <w:rPr>
-          <w:sz w:val="24"/>
-          <w:szCs w:val="24"/>
-        </w:rPr>
-        <w:t xml:space="preserve">, it has overridden </w:t>
-      </w:r>
-      <w:proofErr w:type="spellStart"/>
-      <w:r>
-        <w:rPr>
-          <w:sz w:val="24"/>
-          <w:szCs w:val="24"/>
-        </w:rPr>
-        <w:t>toString</w:t>
-      </w:r>
-      <w:proofErr w:type="spellEnd"/>
-      <w:r>
-        <w:rPr>
-          <w:sz w:val="24"/>
-          <w:szCs w:val="24"/>
-        </w:rPr>
-        <w:t>() method of Object class</w:t>
-      </w:r>
-    </w:p>
-    <w:p>
-      <w:pPr>
-        <w:rPr>
-          <w:sz w:val="24"/>
-          <w:szCs w:val="24"/>
-        </w:rPr>
-      </w:pPr>
-      <w:proofErr w:type="spellStart"/>
-      <w:r>
-        <w:rPr>
-          <w:sz w:val="24"/>
-          <w:szCs w:val="24"/>
-        </w:rPr>
-        <w:t>StringBuffer</w:t>
-      </w:r>
-      <w:proofErr w:type="spellEnd"/>
-      <w:r>
-        <w:rPr>
-          <w:sz w:val="24"/>
-          <w:szCs w:val="24"/>
-        </w:rPr>
-        <w:t xml:space="preserve"> sb1 = new </w:t>
-      </w:r>
-      <w:proofErr w:type="spellStart"/>
-      <w:r>
-        <w:rPr>
-          <w:sz w:val="24"/>
-          <w:szCs w:val="24"/>
-        </w:rPr>
-        <w:t>StringBuffer</w:t>
-      </w:r>
-      <w:proofErr w:type="spellEnd"/>
-      <w:r>
-        <w:rPr>
-          <w:sz w:val="24"/>
-          <w:szCs w:val="24"/>
-        </w:rPr>
-        <w:t>(“test”);</w:t>
+        <w:t xml:space="preserve"> In StringBuffer equals() method &amp; hashCode() is not overridden to compare content, it uses equals() method of Object class only</w:t>
+      </w:r>
+      <w:r>
+        <w:rPr>
+          <w:sz w:val="24"/>
+          <w:szCs w:val="24"/>
+        </w:rPr>
+        <w:t>, it has overridden toString() method of Object class</w:t>
+      </w:r>
+    </w:p>
+    <w:p>
+      <w:pPr>
+        <w:rPr>
+          <w:sz w:val="24"/>
+          <w:szCs w:val="24"/>
+        </w:rPr>
+      </w:pPr>
+      <w:r>
+        <w:rPr>
+          <w:sz w:val="24"/>
+          <w:szCs w:val="24"/>
+        </w:rPr>
+        <w:t>StringBuffer sb1 = new StringBuffer(“test”);</w:t>
       </w:r>
       <w:r>
         <w:rPr>
@@ -10830,38 +8970,7 @@
           <w:szCs w:val="24"/>
         </w:rPr>
         <w:br/>
-      </w:r>
-      <w:proofErr w:type="spellStart"/>
-      <w:r>
-        <w:rPr>
-          <w:sz w:val="24"/>
-          <w:szCs w:val="24"/>
-        </w:rPr>
-        <w:t>StringBuffer</w:t>
-      </w:r>
-      <w:proofErr w:type="spellEnd"/>
-      <w:r>
-        <w:rPr>
-          <w:sz w:val="24"/>
-          <w:szCs w:val="24"/>
-        </w:rPr>
-        <w:t xml:space="preserve"> sb2 = new </w:t>
-      </w:r>
-      <w:proofErr w:type="spellStart"/>
-      <w:r>
-        <w:rPr>
-          <w:sz w:val="24"/>
-          <w:szCs w:val="24"/>
-        </w:rPr>
-        <w:t>StringBuffer</w:t>
-      </w:r>
-      <w:proofErr w:type="spellEnd"/>
-      <w:r>
-        <w:rPr>
-          <w:sz w:val="24"/>
-          <w:szCs w:val="24"/>
-        </w:rPr>
-        <w:t>(“test”);</w:t>
+        <w:t>StringBuffer sb2 = new StringBuffer(“test”);</w:t>
       </w:r>
     </w:p>
     <w:p>
@@ -10913,23 +9022,7 @@
           <w:sz w:val="24"/>
           <w:szCs w:val="24"/>
         </w:rPr>
-        <w:t xml:space="preserve">, </w:t>
-      </w:r>
-      <w:proofErr w:type="gramStart"/>
-      <w:r>
-        <w:rPr>
-          <w:sz w:val="24"/>
-          <w:szCs w:val="24"/>
-        </w:rPr>
-        <w:t>equals(</w:t>
-      </w:r>
-      <w:proofErr w:type="gramEnd"/>
-      <w:r>
-        <w:rPr>
-          <w:sz w:val="24"/>
-          <w:szCs w:val="24"/>
-        </w:rPr>
-        <w:t>) method doesn’t compare content</w:t>
+        <w:t>, equals() method doesn’t compare content</w:t>
       </w:r>
     </w:p>
     <w:p>
@@ -11145,27 +9238,7 @@
           <w:sz w:val="24"/>
           <w:szCs w:val="24"/>
         </w:rPr>
-        <w:t>Create a class Movie with attributes - movie name, produced by, directed by, duration, year, category (comedy/action</w:t>
-      </w:r>
-      <w:proofErr w:type="gramStart"/>
-      <w:r>
-        <w:rPr>
-          <w:rFonts w:ascii="Times New Roman" w:hAnsi="Times New Roman" w:cs="Times New Roman"/>
-          <w:color w:val="24292E"/>
-          <w:sz w:val="24"/>
-          <w:szCs w:val="24"/>
-        </w:rPr>
-        <w:t>/..</w:t>
-      </w:r>
-      <w:proofErr w:type="gramEnd"/>
-      <w:r>
-        <w:rPr>
-          <w:rFonts w:ascii="Times New Roman" w:hAnsi="Times New Roman" w:cs="Times New Roman"/>
-          <w:color w:val="24292E"/>
-          <w:sz w:val="24"/>
-          <w:szCs w:val="24"/>
-        </w:rPr>
-        <w:t>). Write necessary methods that accept and display the information. Create the constructors based on the below rules.</w:t>
+        <w:t>Create a class Movie with attributes - movie name, produced by, directed by, duration, year, category (comedy/action/..). Write necessary methods that accept and display the information. Create the constructors based on the below rules.</w:t>
       </w:r>
     </w:p>
     <w:p>
@@ -11260,35 +9333,7 @@
         <w:rPr>
           <w:color w:val="24292E"/>
         </w:rPr>
-        <w:t xml:space="preserve">In the above class create a static variable </w:t>
-      </w:r>
-      <w:proofErr w:type="spellStart"/>
-      <w:r>
-        <w:rPr>
-          <w:color w:val="24292E"/>
-        </w:rPr>
-        <w:t>moviesCount</w:t>
-      </w:r>
-      <w:proofErr w:type="spellEnd"/>
-      <w:r>
-        <w:rPr>
-          <w:color w:val="24292E"/>
-        </w:rPr>
-        <w:t xml:space="preserve">. Write necessary methods to get the values. Every time an object of Movie is created, increment the value of </w:t>
-      </w:r>
-      <w:proofErr w:type="spellStart"/>
-      <w:r>
-        <w:rPr>
-          <w:color w:val="24292E"/>
-        </w:rPr>
-        <w:t>moviesCount</w:t>
-      </w:r>
-      <w:proofErr w:type="spellEnd"/>
-      <w:r>
-        <w:rPr>
-          <w:color w:val="24292E"/>
-        </w:rPr>
-        <w:t xml:space="preserve"> variable.</w:t>
+        <w:t>In the above class create a static variable moviesCount. Write necessary methods to get the values. Every time an object of Movie is created, increment the value of moviesCount variable.</w:t>
       </w:r>
     </w:p>
     <w:p>
@@ -11308,71 +9353,14 @@
         <w:rPr>
           <w:color w:val="24292E"/>
         </w:rPr>
-        <w:t xml:space="preserve">Create a </w:t>
-      </w:r>
-      <w:proofErr w:type="spellStart"/>
+        <w:t>Create a movieId field. Make this variable as a readOnly variable (i.e. make it private and write only a getter method). Generate movieId value by using the below formula</w:t>
+      </w:r>
       <w:r>
         <w:rPr>
           <w:color w:val="24292E"/>
         </w:rPr>
-        <w:t>movieId</w:t>
-      </w:r>
-      <w:proofErr w:type="spellEnd"/>
-      <w:r>
-        <w:rPr>
-          <w:color w:val="24292E"/>
-        </w:rPr>
-        <w:t xml:space="preserve"> field. Make this variable as a </w:t>
-      </w:r>
-      <w:proofErr w:type="spellStart"/>
-      <w:r>
-        <w:rPr>
-          <w:color w:val="24292E"/>
-        </w:rPr>
-        <w:t>readOnly</w:t>
-      </w:r>
-      <w:proofErr w:type="spellEnd"/>
-      <w:r>
-        <w:rPr>
-          <w:color w:val="24292E"/>
-        </w:rPr>
-        <w:t xml:space="preserve"> variable (</w:t>
-      </w:r>
-      <w:proofErr w:type="gramStart"/>
-      <w:r>
-        <w:rPr>
-          <w:color w:val="24292E"/>
-        </w:rPr>
-        <w:t>i.e.</w:t>
-      </w:r>
-      <w:proofErr w:type="gramEnd"/>
-      <w:r>
-        <w:rPr>
-          <w:color w:val="24292E"/>
-        </w:rPr>
-        <w:t xml:space="preserve"> make it private and write only a getter method). Generate </w:t>
-      </w:r>
-      <w:proofErr w:type="spellStart"/>
-      <w:r>
-        <w:rPr>
-          <w:color w:val="24292E"/>
-        </w:rPr>
-        <w:t>movieId</w:t>
-      </w:r>
-      <w:proofErr w:type="spellEnd"/>
-      <w:r>
-        <w:rPr>
-          <w:color w:val="24292E"/>
-        </w:rPr>
-        <w:t xml:space="preserve"> value by using the below formula</w:t>
-      </w:r>
-      <w:r>
-        <w:rPr>
-          <w:color w:val="24292E"/>
-        </w:rPr>
         <w:br/>
       </w:r>
-      <w:proofErr w:type="spellStart"/>
       <w:r>
         <w:rPr>
           <w:rStyle w:val="HTMLCode"/>
@@ -11381,88 +9369,14 @@
           <w:sz w:val="24"/>
           <w:szCs w:val="24"/>
         </w:rPr>
-        <w:t>movieId</w:t>
-      </w:r>
-      <w:proofErr w:type="spellEnd"/>
-      <w:proofErr w:type="gramStart"/>
-      <w:r>
-        <w:rPr>
-          <w:rStyle w:val="HTMLCode"/>
-          <w:rFonts w:ascii="Times New Roman" w:eastAsiaTheme="majorEastAsia" w:hAnsi="Times New Roman" w:cs="Times New Roman"/>
+        <w:t>movieId=”movieName”+”_”+moviesCount</w:t>
+      </w:r>
+      <w:r>
+        <w:rPr>
           <w:color w:val="24292E"/>
-          <w:sz w:val="24"/>
-          <w:szCs w:val="24"/>
-        </w:rPr>
-        <w:t>=”</w:t>
-      </w:r>
-      <w:proofErr w:type="spellStart"/>
-      <w:r>
-        <w:rPr>
-          <w:rStyle w:val="HTMLCode"/>
-          <w:rFonts w:ascii="Times New Roman" w:eastAsiaTheme="majorEastAsia" w:hAnsi="Times New Roman" w:cs="Times New Roman"/>
-          <w:color w:val="24292E"/>
-          <w:sz w:val="24"/>
-          <w:szCs w:val="24"/>
-        </w:rPr>
-        <w:t>movieName</w:t>
-      </w:r>
-      <w:proofErr w:type="spellEnd"/>
-      <w:proofErr w:type="gramEnd"/>
-      <w:r>
-        <w:rPr>
-          <w:rStyle w:val="HTMLCode"/>
-          <w:rFonts w:ascii="Times New Roman" w:eastAsiaTheme="majorEastAsia" w:hAnsi="Times New Roman" w:cs="Times New Roman"/>
-          <w:color w:val="24292E"/>
-          <w:sz w:val="24"/>
-          <w:szCs w:val="24"/>
-        </w:rPr>
-        <w:t>”+”_”+</w:t>
-      </w:r>
-      <w:proofErr w:type="spellStart"/>
-      <w:r>
-        <w:rPr>
-          <w:rStyle w:val="HTMLCode"/>
-          <w:rFonts w:ascii="Times New Roman" w:eastAsiaTheme="majorEastAsia" w:hAnsi="Times New Roman" w:cs="Times New Roman"/>
-          <w:color w:val="24292E"/>
-          <w:sz w:val="24"/>
-          <w:szCs w:val="24"/>
-        </w:rPr>
-        <w:t>moviesCount</w:t>
-      </w:r>
-      <w:proofErr w:type="spellEnd"/>
-      <w:r>
-        <w:rPr>
-          <w:color w:val="24292E"/>
         </w:rPr>
         <w:br/>
-      </w:r>
-      <w:proofErr w:type="spellStart"/>
-      <w:r>
-        <w:rPr>
-          <w:color w:val="24292E"/>
-        </w:rPr>
-        <w:t>eg.</w:t>
-      </w:r>
-      <w:proofErr w:type="spellEnd"/>
-      <w:r>
-        <w:rPr>
-          <w:color w:val="24292E"/>
-        </w:rPr>
-        <w:t xml:space="preserve"> if the Movie name is “Hello” and the value of </w:t>
-      </w:r>
-      <w:proofErr w:type="spellStart"/>
-      <w:r>
-        <w:rPr>
-          <w:color w:val="24292E"/>
-        </w:rPr>
-        <w:t>moviesCount</w:t>
-      </w:r>
-      <w:proofErr w:type="spellEnd"/>
-      <w:r>
-        <w:rPr>
-          <w:color w:val="24292E"/>
-        </w:rPr>
-        <w:t xml:space="preserve"> variable is 31, then store Hello_31</w:t>
+        <w:t>eg. if the Movie name is “Hello” and the value of moviesCount variable is 31, then store Hello_31</w:t>
       </w:r>
     </w:p>
     <w:p>
@@ -11482,63 +9396,7 @@
         <w:rPr>
           <w:color w:val="24292E"/>
         </w:rPr>
-        <w:t xml:space="preserve">Define a new class </w:t>
-      </w:r>
-      <w:proofErr w:type="spellStart"/>
-      <w:r>
-        <w:rPr>
-          <w:color w:val="24292E"/>
-        </w:rPr>
-        <w:t>SpecialMovie</w:t>
-      </w:r>
-      <w:proofErr w:type="spellEnd"/>
-      <w:r>
-        <w:rPr>
-          <w:color w:val="24292E"/>
-        </w:rPr>
-        <w:t xml:space="preserve"> which contains all the attributes of Movie and other attributes to store the technology used for </w:t>
-      </w:r>
-      <w:proofErr w:type="spellStart"/>
-      <w:r>
-        <w:rPr>
-          <w:color w:val="24292E"/>
-        </w:rPr>
-        <w:t>soundEffects</w:t>
-      </w:r>
-      <w:proofErr w:type="spellEnd"/>
-      <w:r>
-        <w:rPr>
-          <w:color w:val="24292E"/>
-        </w:rPr>
-        <w:t xml:space="preserve"> and </w:t>
-      </w:r>
-      <w:proofErr w:type="spellStart"/>
-      <w:r>
-        <w:rPr>
-          <w:color w:val="24292E"/>
-        </w:rPr>
-        <w:t>visualEffects</w:t>
-      </w:r>
-      <w:proofErr w:type="spellEnd"/>
-      <w:r>
-        <w:rPr>
-          <w:color w:val="24292E"/>
-        </w:rPr>
-        <w:t xml:space="preserve">. Define another class </w:t>
-      </w:r>
-      <w:proofErr w:type="spellStart"/>
-      <w:r>
-        <w:rPr>
-          <w:color w:val="24292E"/>
-        </w:rPr>
-        <w:t>InternationalMovie</w:t>
-      </w:r>
-      <w:proofErr w:type="spellEnd"/>
-      <w:r>
-        <w:rPr>
-          <w:color w:val="24292E"/>
-        </w:rPr>
-        <w:t xml:space="preserve"> which contains all attributes of Movie class and other attributes to store country and language.</w:t>
+        <w:t>Define a new class SpecialMovie which contains all the attributes of Movie and other attributes to store the technology used for soundEffects and visualEffects. Define another class InternationalMovie which contains all attributes of Movie class and other attributes to store country and language.</w:t>
       </w:r>
     </w:p>
     <w:p>
@@ -11589,38 +9447,7 @@
           <w:sz w:val="24"/>
           <w:szCs w:val="24"/>
         </w:rPr>
-        <w:t xml:space="preserve">In the Movie class write a method called </w:t>
-      </w:r>
-      <w:proofErr w:type="spellStart"/>
-      <w:proofErr w:type="gramStart"/>
-      <w:r>
-        <w:rPr>
-          <w:rFonts w:ascii="Times New Roman" w:hAnsi="Times New Roman" w:cs="Times New Roman"/>
-          <w:color w:val="24292E"/>
-          <w:sz w:val="24"/>
-          <w:szCs w:val="24"/>
-        </w:rPr>
-        <w:t>showDetails</w:t>
-      </w:r>
-      <w:proofErr w:type="spellEnd"/>
-      <w:r>
-        <w:rPr>
-          <w:rFonts w:ascii="Times New Roman" w:hAnsi="Times New Roman" w:cs="Times New Roman"/>
-          <w:color w:val="24292E"/>
-          <w:sz w:val="24"/>
-          <w:szCs w:val="24"/>
-        </w:rPr>
-        <w:t>(</w:t>
-      </w:r>
-      <w:proofErr w:type="gramEnd"/>
-      <w:r>
-        <w:rPr>
-          <w:rFonts w:ascii="Times New Roman" w:hAnsi="Times New Roman" w:cs="Times New Roman"/>
-          <w:color w:val="24292E"/>
-          <w:sz w:val="24"/>
-          <w:szCs w:val="24"/>
-        </w:rPr>
-        <w:t>) which concatenates the value of all the attributes and returns it as a String</w:t>
+        <w:t>In the Movie class write a method called showDetails() which concatenates the value of all the attributes and returns it as a String</w:t>
       </w:r>
     </w:p>
     <w:p>
@@ -12181,233 +10008,126 @@
           <w:szCs w:val="24"/>
         </w:rPr>
       </w:pPr>
-      <w:proofErr w:type="spellStart"/>
-      <w:r>
-        <w:rPr>
-          <w:sz w:val="24"/>
-          <w:szCs w:val="24"/>
+      <w:r>
+        <w:rPr>
+          <w:sz w:val="24"/>
+          <w:szCs w:val="24"/>
+        </w:rPr>
+        <w:t>RuntimeException &amp; their subclasses are unchecked exception, compiler doesn’t force you to handle</w:t>
+      </w:r>
+    </w:p>
+    <w:p>
+      <w:pPr>
+        <w:rPr>
+          <w:sz w:val="24"/>
+          <w:szCs w:val="24"/>
+        </w:rPr>
+      </w:pPr>
+      <w:r>
+        <w:rPr>
+          <w:sz w:val="24"/>
+          <w:szCs w:val="24"/>
+        </w:rPr>
+        <w:t>Exception &amp; their subclasses except RuntimException are checked exceptions, compiler forces you to handle.</w:t>
+      </w:r>
+    </w:p>
+    <w:p>
+      <w:pPr>
+        <w:rPr>
+          <w:sz w:val="24"/>
+          <w:szCs w:val="24"/>
+        </w:rPr>
+      </w:pPr>
+    </w:p>
+    <w:p>
+      <w:pPr>
+        <w:rPr>
+          <w:sz w:val="24"/>
+          <w:szCs w:val="24"/>
+        </w:rPr>
+      </w:pPr>
+      <w:r>
+        <w:rPr>
+          <w:sz w:val="24"/>
+          <w:szCs w:val="24"/>
+          <w:highlight w:val="yellow"/>
+        </w:rPr>
+        <w:t>Custom Exception:</w:t>
+      </w:r>
+      <w:r>
+        <w:rPr>
+          <w:sz w:val="24"/>
+          <w:szCs w:val="24"/>
+        </w:rPr>
+        <w:t xml:space="preserve"> </w:t>
+      </w:r>
+    </w:p>
+    <w:p>
+      <w:pPr>
+        <w:rPr>
+          <w:sz w:val="24"/>
+          <w:szCs w:val="24"/>
+        </w:rPr>
+      </w:pPr>
+      <w:r>
+        <w:rPr>
+          <w:sz w:val="24"/>
+          <w:szCs w:val="24"/>
+        </w:rPr>
+        <w:t xml:space="preserve">You can extend any of the exception class to create your own exception, but if you want to create a checked exception you can extend </w:t>
+      </w:r>
+      <w:r>
+        <w:rPr>
+          <w:sz w:val="24"/>
+          <w:szCs w:val="24"/>
+          <w:highlight w:val="yellow"/>
+        </w:rPr>
+        <w:t>Exception</w:t>
+      </w:r>
+      <w:r>
+        <w:rPr>
+          <w:sz w:val="24"/>
+          <w:szCs w:val="24"/>
+        </w:rPr>
+        <w:t xml:space="preserve">, however if you want to create unchecked exception you can extends </w:t>
+      </w:r>
+      <w:r>
+        <w:rPr>
+          <w:sz w:val="24"/>
+          <w:szCs w:val="24"/>
+          <w:highlight w:val="yellow"/>
         </w:rPr>
         <w:t>RuntimeException</w:t>
       </w:r>
-      <w:proofErr w:type="spellEnd"/>
-      <w:r>
-        <w:rPr>
-          <w:sz w:val="24"/>
-          <w:szCs w:val="24"/>
-        </w:rPr>
-        <w:t xml:space="preserve"> &amp; their subclasses are unchecked exception, compiler doesn’t force you to handle</w:t>
-      </w:r>
-    </w:p>
-    <w:p>
-      <w:pPr>
-        <w:rPr>
-          <w:sz w:val="24"/>
-          <w:szCs w:val="24"/>
-        </w:rPr>
-      </w:pPr>
-      <w:r>
-        <w:rPr>
-          <w:sz w:val="24"/>
-          <w:szCs w:val="24"/>
-        </w:rPr>
-        <w:t xml:space="preserve">Exception &amp; their subclasses except </w:t>
-      </w:r>
-      <w:proofErr w:type="spellStart"/>
-      <w:r>
-        <w:rPr>
-          <w:sz w:val="24"/>
-          <w:szCs w:val="24"/>
-        </w:rPr>
-        <w:t>RuntimException</w:t>
-      </w:r>
-      <w:proofErr w:type="spellEnd"/>
-      <w:r>
-        <w:rPr>
-          <w:sz w:val="24"/>
-          <w:szCs w:val="24"/>
-        </w:rPr>
-        <w:t xml:space="preserve"> are checked exceptions, compiler forces you to handle.</w:t>
-      </w:r>
-    </w:p>
-    <w:p>
-      <w:pPr>
-        <w:rPr>
-          <w:sz w:val="24"/>
-          <w:szCs w:val="24"/>
-        </w:rPr>
-      </w:pPr>
-    </w:p>
-    <w:p>
-      <w:pPr>
-        <w:rPr>
-          <w:sz w:val="24"/>
-          <w:szCs w:val="24"/>
-        </w:rPr>
-      </w:pPr>
-      <w:r>
-        <w:rPr>
-          <w:sz w:val="24"/>
-          <w:szCs w:val="24"/>
-          <w:highlight w:val="yellow"/>
-        </w:rPr>
-        <w:t>Custom Exception:</w:t>
-      </w:r>
-      <w:r>
-        <w:rPr>
-          <w:sz w:val="24"/>
-          <w:szCs w:val="24"/>
-        </w:rPr>
-        <w:t xml:space="preserve"> </w:t>
-      </w:r>
-    </w:p>
-    <w:p>
-      <w:pPr>
-        <w:rPr>
-          <w:sz w:val="24"/>
-          <w:szCs w:val="24"/>
-        </w:rPr>
-      </w:pPr>
-      <w:r>
-        <w:rPr>
-          <w:sz w:val="24"/>
-          <w:szCs w:val="24"/>
-        </w:rPr>
-        <w:t xml:space="preserve">You can extend any of the exception class to create your own exception, but if you want to create a checked exception you can extend </w:t>
-      </w:r>
-      <w:r>
-        <w:rPr>
-          <w:sz w:val="24"/>
-          <w:szCs w:val="24"/>
-          <w:highlight w:val="yellow"/>
-        </w:rPr>
-        <w:t>Exception</w:t>
-      </w:r>
-      <w:r>
-        <w:rPr>
-          <w:sz w:val="24"/>
-          <w:szCs w:val="24"/>
-        </w:rPr>
-        <w:t xml:space="preserve">, however if you want to create unchecked exception you can extends </w:t>
-      </w:r>
-      <w:proofErr w:type="spellStart"/>
-      <w:r>
-        <w:rPr>
-          <w:sz w:val="24"/>
-          <w:szCs w:val="24"/>
-          <w:highlight w:val="yellow"/>
-        </w:rPr>
-        <w:t>RuntimeException</w:t>
-      </w:r>
-      <w:proofErr w:type="spellEnd"/>
-    </w:p>
-    <w:p>
-      <w:pPr>
-        <w:rPr>
-          <w:sz w:val="24"/>
-          <w:szCs w:val="24"/>
-        </w:rPr>
-      </w:pPr>
-      <w:r>
-        <w:rPr>
-          <w:sz w:val="24"/>
-          <w:szCs w:val="24"/>
-        </w:rPr>
-        <w:t xml:space="preserve">class </w:t>
-      </w:r>
-      <w:proofErr w:type="spellStart"/>
-      <w:r>
-        <w:rPr>
-          <w:sz w:val="24"/>
-          <w:szCs w:val="24"/>
-        </w:rPr>
-        <w:t>Xyz</w:t>
-      </w:r>
-      <w:proofErr w:type="spellEnd"/>
-      <w:r>
-        <w:rPr>
-          <w:sz w:val="24"/>
-          <w:szCs w:val="24"/>
-        </w:rPr>
-        <w:t xml:space="preserve"> extends Exception </w:t>
-      </w:r>
-      <w:proofErr w:type="gramStart"/>
-      <w:r>
-        <w:rPr>
-          <w:sz w:val="24"/>
-          <w:szCs w:val="24"/>
-        </w:rPr>
-        <w:t>{ }</w:t>
-      </w:r>
-      <w:proofErr w:type="gramEnd"/>
-      <w:r>
-        <w:rPr>
-          <w:sz w:val="24"/>
-          <w:szCs w:val="24"/>
-        </w:rPr>
-        <w:t xml:space="preserve"> // checked exception</w:t>
-      </w:r>
-    </w:p>
-    <w:p>
-      <w:pPr>
-        <w:rPr>
-          <w:sz w:val="24"/>
-          <w:szCs w:val="24"/>
-        </w:rPr>
-      </w:pPr>
-      <w:r>
-        <w:rPr>
-          <w:sz w:val="24"/>
-          <w:szCs w:val="24"/>
-        </w:rPr>
-        <w:t xml:space="preserve">class </w:t>
-      </w:r>
-      <w:proofErr w:type="spellStart"/>
-      <w:r>
-        <w:rPr>
-          <w:sz w:val="24"/>
-          <w:szCs w:val="24"/>
-        </w:rPr>
-        <w:t>Xyz</w:t>
-      </w:r>
-      <w:proofErr w:type="spellEnd"/>
-      <w:r>
-        <w:rPr>
-          <w:sz w:val="24"/>
-          <w:szCs w:val="24"/>
-        </w:rPr>
-        <w:t xml:space="preserve"> extends </w:t>
-      </w:r>
-      <w:proofErr w:type="spellStart"/>
-      <w:r>
-        <w:rPr>
-          <w:sz w:val="24"/>
-          <w:szCs w:val="24"/>
-        </w:rPr>
-        <w:t>RuntimeException</w:t>
-      </w:r>
-      <w:proofErr w:type="spellEnd"/>
-      <w:r>
-        <w:rPr>
-          <w:sz w:val="24"/>
-          <w:szCs w:val="24"/>
-        </w:rPr>
-        <w:t xml:space="preserve"> </w:t>
-      </w:r>
-      <w:proofErr w:type="gramStart"/>
-      <w:r>
-        <w:rPr>
-          <w:sz w:val="24"/>
-          <w:szCs w:val="24"/>
-        </w:rPr>
-        <w:t>{ }</w:t>
-      </w:r>
-      <w:proofErr w:type="gramEnd"/>
-      <w:r>
-        <w:rPr>
-          <w:sz w:val="24"/>
-          <w:szCs w:val="24"/>
-        </w:rPr>
-        <w:t xml:space="preserve"> // unchecked exception</w:t>
+    </w:p>
+    <w:p>
+      <w:pPr>
+        <w:rPr>
+          <w:sz w:val="24"/>
+          <w:szCs w:val="24"/>
+        </w:rPr>
+      </w:pPr>
+      <w:r>
+        <w:rPr>
+          <w:sz w:val="24"/>
+          <w:szCs w:val="24"/>
+        </w:rPr>
+        <w:t>class Xyz extends Exception { } // checked exception</w:t>
+      </w:r>
+    </w:p>
+    <w:p>
+      <w:pPr>
+        <w:rPr>
+          <w:sz w:val="24"/>
+          <w:szCs w:val="24"/>
+        </w:rPr>
+      </w:pPr>
+      <w:r>
+        <w:rPr>
+          <w:sz w:val="24"/>
+          <w:szCs w:val="24"/>
+        </w:rPr>
+        <w:t>class Xyz extends RuntimeException { } // unchecked exception</w:t>
       </w:r>
     </w:p>
     <w:p>
@@ -12604,23 +10324,7 @@
           <w:sz w:val="24"/>
           <w:szCs w:val="24"/>
         </w:rPr>
-        <w:t xml:space="preserve">Java provides inbuilt </w:t>
-      </w:r>
-      <w:proofErr w:type="gramStart"/>
-      <w:r>
-        <w:rPr>
-          <w:sz w:val="24"/>
-          <w:szCs w:val="24"/>
-        </w:rPr>
-        <w:t>API’s</w:t>
-      </w:r>
-      <w:proofErr w:type="gramEnd"/>
-      <w:r>
-        <w:rPr>
-          <w:sz w:val="24"/>
-          <w:szCs w:val="24"/>
-        </w:rPr>
-        <w:t xml:space="preserve"> to work with file system, where you can read/write stream of data from simple to complex type of data you can main.</w:t>
+        <w:t>Java provides inbuilt API’s to work with file system, where you can read/write stream of data from simple to complex type of data you can main.</w:t>
       </w:r>
     </w:p>
     <w:p>
@@ -12655,23 +10359,7 @@
           <w:sz w:val="24"/>
           <w:szCs w:val="24"/>
         </w:rPr>
-        <w:t xml:space="preserve">Byte </w:t>
-      </w:r>
-      <w:proofErr w:type="gramStart"/>
-      <w:r>
-        <w:rPr>
-          <w:sz w:val="24"/>
-          <w:szCs w:val="24"/>
-        </w:rPr>
-        <w:t>streams :</w:t>
-      </w:r>
-      <w:proofErr w:type="gramEnd"/>
-      <w:r>
-        <w:rPr>
-          <w:sz w:val="24"/>
-          <w:szCs w:val="24"/>
-        </w:rPr>
-        <w:t xml:space="preserve"> Read/Write binary data</w:t>
+        <w:t>Byte streams : Read/Write binary data</w:t>
       </w:r>
     </w:p>
     <w:p>
@@ -12716,36 +10404,8 @@
           <w:highlight w:val="yellow"/>
         </w:rPr>
         <w:lastRenderedPageBreak/>
-        <w:t xml:space="preserve">We have set of </w:t>
-      </w:r>
-      <w:proofErr w:type="gramStart"/>
-      <w:r>
-        <w:rPr>
-          <w:sz w:val="24"/>
-          <w:szCs w:val="24"/>
-          <w:highlight w:val="yellow"/>
-        </w:rPr>
-        <w:t>API’s</w:t>
-      </w:r>
-      <w:proofErr w:type="gramEnd"/>
-      <w:r>
-        <w:rPr>
-          <w:sz w:val="24"/>
-          <w:szCs w:val="24"/>
-          <w:highlight w:val="yellow"/>
-        </w:rPr>
-        <w:t xml:space="preserve"> to work with </w:t>
-      </w:r>
-      <w:proofErr w:type="spellStart"/>
-      <w:r>
-        <w:rPr>
-          <w:sz w:val="24"/>
-          <w:szCs w:val="24"/>
-          <w:highlight w:val="yellow"/>
-        </w:rPr>
-        <w:t>Bytestreams</w:t>
-      </w:r>
-      <w:proofErr w:type="spellEnd"/>
+        <w:t>We have set of API’s to work with Bytestreams</w:t>
+      </w:r>
     </w:p>
     <w:p>
       <w:pPr>
@@ -12759,31 +10419,13 @@
           <w:szCs w:val="24"/>
         </w:rPr>
       </w:pPr>
-      <w:proofErr w:type="spellStart"/>
-      <w:r>
-        <w:rPr>
-          <w:sz w:val="24"/>
-          <w:szCs w:val="24"/>
-        </w:rPr>
-        <w:t>FileInputStream</w:t>
-      </w:r>
-      <w:proofErr w:type="spellEnd"/>
-      <w:r>
-        <w:rPr>
-          <w:sz w:val="24"/>
-          <w:szCs w:val="24"/>
-        </w:rPr>
-        <w:t xml:space="preserve"> &amp; </w:t>
-      </w:r>
-      <w:proofErr w:type="spellStart"/>
-      <w:r>
-        <w:rPr>
-          <w:sz w:val="24"/>
-          <w:szCs w:val="24"/>
-        </w:rPr>
-        <w:t>FileOutputStream</w:t>
-      </w:r>
-      <w:proofErr w:type="spellEnd"/>
+      <w:r>
+        <w:rPr>
+          <w:sz w:val="24"/>
+          <w:szCs w:val="24"/>
+        </w:rPr>
+        <w:t>FileInputStream &amp; FileOutputStream</w:t>
+      </w:r>
     </w:p>
     <w:p>
       <w:pPr>
@@ -12797,31 +10439,13 @@
           <w:szCs w:val="24"/>
         </w:rPr>
       </w:pPr>
-      <w:proofErr w:type="spellStart"/>
-      <w:r>
-        <w:rPr>
-          <w:sz w:val="24"/>
-          <w:szCs w:val="24"/>
-        </w:rPr>
-        <w:t>ObjectInputStream</w:t>
-      </w:r>
-      <w:proofErr w:type="spellEnd"/>
-      <w:r>
-        <w:rPr>
-          <w:sz w:val="24"/>
-          <w:szCs w:val="24"/>
-        </w:rPr>
-        <w:t xml:space="preserve"> &amp; </w:t>
-      </w:r>
-      <w:proofErr w:type="spellStart"/>
-      <w:r>
-        <w:rPr>
-          <w:sz w:val="24"/>
-          <w:szCs w:val="24"/>
-        </w:rPr>
-        <w:t>ObjectOutputStream</w:t>
-      </w:r>
-      <w:proofErr w:type="spellEnd"/>
+      <w:r>
+        <w:rPr>
+          <w:sz w:val="24"/>
+          <w:szCs w:val="24"/>
+        </w:rPr>
+        <w:t>ObjectInputStream &amp; ObjectOutputStream</w:t>
+      </w:r>
     </w:p>
     <w:p>
       <w:pPr>
@@ -12836,36 +10460,8 @@
           <w:szCs w:val="24"/>
           <w:highlight w:val="yellow"/>
         </w:rPr>
-        <w:t xml:space="preserve">We have set of </w:t>
-      </w:r>
-      <w:proofErr w:type="gramStart"/>
-      <w:r>
-        <w:rPr>
-          <w:sz w:val="24"/>
-          <w:szCs w:val="24"/>
-          <w:highlight w:val="yellow"/>
-        </w:rPr>
-        <w:t>API’s</w:t>
-      </w:r>
-      <w:proofErr w:type="gramEnd"/>
-      <w:r>
-        <w:rPr>
-          <w:sz w:val="24"/>
-          <w:szCs w:val="24"/>
-          <w:highlight w:val="yellow"/>
-        </w:rPr>
-        <w:t xml:space="preserve"> to work with </w:t>
-      </w:r>
-      <w:proofErr w:type="spellStart"/>
-      <w:r>
-        <w:rPr>
-          <w:sz w:val="24"/>
-          <w:szCs w:val="24"/>
-          <w:highlight w:val="yellow"/>
-        </w:rPr>
-        <w:t>Characterstreams</w:t>
-      </w:r>
-      <w:proofErr w:type="spellEnd"/>
+        <w:t>We have set of API’s to work with Characterstreams</w:t>
+      </w:r>
     </w:p>
     <w:p>
       <w:pPr>
@@ -12879,31 +10475,13 @@
           <w:szCs w:val="24"/>
         </w:rPr>
       </w:pPr>
-      <w:proofErr w:type="spellStart"/>
-      <w:r>
-        <w:rPr>
-          <w:sz w:val="24"/>
-          <w:szCs w:val="24"/>
-        </w:rPr>
-        <w:t>FileReader</w:t>
-      </w:r>
-      <w:proofErr w:type="spellEnd"/>
-      <w:r>
-        <w:rPr>
-          <w:sz w:val="24"/>
-          <w:szCs w:val="24"/>
-        </w:rPr>
-        <w:t xml:space="preserve"> &amp; </w:t>
-      </w:r>
-      <w:proofErr w:type="spellStart"/>
-      <w:r>
-        <w:rPr>
-          <w:sz w:val="24"/>
-          <w:szCs w:val="24"/>
-        </w:rPr>
-        <w:t>FileWriter</w:t>
-      </w:r>
-      <w:proofErr w:type="spellEnd"/>
+      <w:r>
+        <w:rPr>
+          <w:sz w:val="24"/>
+          <w:szCs w:val="24"/>
+        </w:rPr>
+        <w:t>FileReader &amp; FileWriter</w:t>
+      </w:r>
     </w:p>
     <w:p>
       <w:pPr>
@@ -12917,31 +10495,13 @@
           <w:szCs w:val="24"/>
         </w:rPr>
       </w:pPr>
-      <w:proofErr w:type="spellStart"/>
-      <w:r>
-        <w:rPr>
-          <w:sz w:val="24"/>
-          <w:szCs w:val="24"/>
-        </w:rPr>
-        <w:t>BufferedReader</w:t>
-      </w:r>
-      <w:proofErr w:type="spellEnd"/>
-      <w:r>
-        <w:rPr>
-          <w:sz w:val="24"/>
-          <w:szCs w:val="24"/>
-        </w:rPr>
-        <w:t xml:space="preserve"> &amp; </w:t>
-      </w:r>
-      <w:proofErr w:type="spellStart"/>
-      <w:r>
-        <w:rPr>
-          <w:sz w:val="24"/>
-          <w:szCs w:val="24"/>
-        </w:rPr>
-        <w:t>BufferedWriter</w:t>
-      </w:r>
-      <w:proofErr w:type="spellEnd"/>
+      <w:r>
+        <w:rPr>
+          <w:sz w:val="24"/>
+          <w:szCs w:val="24"/>
+        </w:rPr>
+        <w:t>BufferedReader &amp; BufferedWriter</w:t>
+      </w:r>
     </w:p>
     <w:p>
       <w:pPr>
@@ -13153,23 +10713,7 @@
           <w:sz w:val="24"/>
           <w:szCs w:val="24"/>
         </w:rPr>
-        <w:t xml:space="preserve">By </w:t>
-      </w:r>
-      <w:proofErr w:type="gramStart"/>
-      <w:r>
-        <w:rPr>
-          <w:sz w:val="24"/>
-          <w:szCs w:val="24"/>
-        </w:rPr>
-        <w:t>default</w:t>
-      </w:r>
-      <w:proofErr w:type="gramEnd"/>
-      <w:r>
-        <w:rPr>
-          <w:sz w:val="24"/>
-          <w:szCs w:val="24"/>
-        </w:rPr>
-        <w:t xml:space="preserve"> not all objects can be serialized, you need to implement a marker interface called Serializable.</w:t>
+        <w:t>By default not all objects can be serialized, you need to implement a marker interface called Serializable.</w:t>
       </w:r>
     </w:p>
     <w:p>
@@ -13214,23 +10758,7 @@
           <w:sz w:val="24"/>
           <w:szCs w:val="24"/>
         </w:rPr>
-        <w:t xml:space="preserve">class User implements Serializable </w:t>
-      </w:r>
-      <w:proofErr w:type="gramStart"/>
-      <w:r>
-        <w:rPr>
-          <w:sz w:val="24"/>
-          <w:szCs w:val="24"/>
-        </w:rPr>
-        <w:t>{ }</w:t>
-      </w:r>
-      <w:proofErr w:type="gramEnd"/>
-      <w:r>
-        <w:rPr>
-          <w:sz w:val="24"/>
-          <w:szCs w:val="24"/>
-        </w:rPr>
-        <w:t xml:space="preserve"> </w:t>
+        <w:t xml:space="preserve">class User implements Serializable { } </w:t>
       </w:r>
     </w:p>
     <w:p>
@@ -13260,23 +10788,7 @@
           <w:sz w:val="24"/>
           <w:szCs w:val="24"/>
         </w:rPr>
-        <w:t xml:space="preserve">class Employee </w:t>
-      </w:r>
-      <w:proofErr w:type="gramStart"/>
-      <w:r>
-        <w:rPr>
-          <w:sz w:val="24"/>
-          <w:szCs w:val="24"/>
-        </w:rPr>
-        <w:t>{ }</w:t>
-      </w:r>
-      <w:proofErr w:type="gramEnd"/>
-      <w:r>
-        <w:rPr>
-          <w:sz w:val="24"/>
-          <w:szCs w:val="24"/>
-        </w:rPr>
-        <w:t xml:space="preserve"> </w:t>
+        <w:t xml:space="preserve">class Employee { } </w:t>
       </w:r>
     </w:p>
     <w:p>
@@ -13324,109 +10836,41 @@
           <w:szCs w:val="24"/>
         </w:rPr>
       </w:pPr>
-      <w:proofErr w:type="spellStart"/>
-      <w:r>
-        <w:rPr>
-          <w:sz w:val="24"/>
-          <w:szCs w:val="24"/>
-        </w:rPr>
-        <w:t>ObjectOutputStream</w:t>
-      </w:r>
-      <w:proofErr w:type="spellEnd"/>
-      <w:r>
-        <w:rPr>
-          <w:sz w:val="24"/>
-          <w:szCs w:val="24"/>
-        </w:rPr>
-        <w:t>: To write object</w:t>
-      </w:r>
-      <w:r>
-        <w:rPr>
-          <w:sz w:val="24"/>
-          <w:szCs w:val="24"/>
-        </w:rPr>
-        <w:t xml:space="preserve">, uses </w:t>
-      </w:r>
-      <w:proofErr w:type="spellStart"/>
-      <w:proofErr w:type="gramStart"/>
-      <w:r>
-        <w:rPr>
-          <w:sz w:val="24"/>
-          <w:szCs w:val="24"/>
-        </w:rPr>
-        <w:t>writeObject</w:t>
-      </w:r>
-      <w:proofErr w:type="spellEnd"/>
-      <w:r>
-        <w:rPr>
-          <w:sz w:val="24"/>
-          <w:szCs w:val="24"/>
-        </w:rPr>
-        <w:t>(</w:t>
-      </w:r>
-      <w:proofErr w:type="gramEnd"/>
-      <w:r>
-        <w:rPr>
-          <w:sz w:val="24"/>
-          <w:szCs w:val="24"/>
-        </w:rPr>
-        <w:t>Object) to write</w:t>
-      </w:r>
-    </w:p>
-    <w:p>
-      <w:pPr>
-        <w:rPr>
-          <w:sz w:val="24"/>
-          <w:szCs w:val="24"/>
-        </w:rPr>
-      </w:pPr>
-      <w:proofErr w:type="spellStart"/>
-      <w:r>
-        <w:rPr>
-          <w:sz w:val="24"/>
-          <w:szCs w:val="24"/>
-        </w:rPr>
-        <w:t>ObjectInputStream</w:t>
-      </w:r>
-      <w:proofErr w:type="spellEnd"/>
-      <w:r>
-        <w:rPr>
-          <w:sz w:val="24"/>
-          <w:szCs w:val="24"/>
-        </w:rPr>
-        <w:t>: To read object</w:t>
-      </w:r>
-      <w:r>
-        <w:rPr>
-          <w:sz w:val="24"/>
-          <w:szCs w:val="24"/>
-        </w:rPr>
-        <w:t xml:space="preserve">, uses </w:t>
-      </w:r>
-      <w:proofErr w:type="spellStart"/>
-      <w:proofErr w:type="gramStart"/>
-      <w:r>
-        <w:rPr>
-          <w:sz w:val="24"/>
-          <w:szCs w:val="24"/>
-        </w:rPr>
-        <w:t>readObject</w:t>
-      </w:r>
-      <w:proofErr w:type="spellEnd"/>
-      <w:r>
-        <w:rPr>
-          <w:sz w:val="24"/>
-          <w:szCs w:val="24"/>
-        </w:rPr>
-        <w:t>(</w:t>
-      </w:r>
-      <w:proofErr w:type="gramEnd"/>
-      <w:r>
-        <w:rPr>
-          <w:sz w:val="24"/>
-          <w:szCs w:val="24"/>
-        </w:rPr>
-        <w:t>) to read returns Object</w:t>
+      <w:r>
+        <w:rPr>
+          <w:sz w:val="24"/>
+          <w:szCs w:val="24"/>
+        </w:rPr>
+        <w:t>ObjectOutputStream: To write object</w:t>
+      </w:r>
+      <w:r>
+        <w:rPr>
+          <w:sz w:val="24"/>
+          <w:szCs w:val="24"/>
+        </w:rPr>
+        <w:t>, uses writeObject(Object) to write</w:t>
+      </w:r>
+    </w:p>
+    <w:p>
+      <w:pPr>
+        <w:rPr>
+          <w:sz w:val="24"/>
+          <w:szCs w:val="24"/>
+        </w:rPr>
+      </w:pPr>
+      <w:r>
+        <w:rPr>
+          <w:sz w:val="24"/>
+          <w:szCs w:val="24"/>
+        </w:rPr>
+        <w:t>ObjectInputStream: To read object</w:t>
+      </w:r>
+      <w:r>
+        <w:rPr>
+          <w:sz w:val="24"/>
+          <w:szCs w:val="24"/>
+        </w:rPr>
+        <w:t>, uses readObject() to read returns Object</w:t>
       </w:r>
     </w:p>
     <w:p>
@@ -13907,14 +11351,12 @@
         </w:rPr>
         <w:t xml:space="preserve">Create a checked exception </w:t>
       </w:r>
-      <w:proofErr w:type="spellStart"/>
       <w:r>
         <w:rPr>
           <w:color w:val="24292E"/>
         </w:rPr>
         <w:t>UserNotFoundException</w:t>
       </w:r>
-      <w:proofErr w:type="spellEnd"/>
       <w:r>
         <w:rPr>
           <w:color w:val="24292E"/>
@@ -13939,30 +11381,8 @@
         <w:rPr>
           <w:color w:val="24292E"/>
         </w:rPr>
-        <w:t xml:space="preserve">Create a </w:t>
-      </w:r>
-      <w:proofErr w:type="gramStart"/>
-      <w:r>
-        <w:rPr>
-          <w:color w:val="24292E"/>
-        </w:rPr>
-        <w:t>User</w:t>
-      </w:r>
-      <w:proofErr w:type="gramEnd"/>
-      <w:r>
-        <w:rPr>
-          <w:color w:val="24292E"/>
-        </w:rPr>
-        <w:t xml:space="preserve"> class with id, name and age properties, generate setters, getters, constructors, </w:t>
-      </w:r>
-      <w:proofErr w:type="spellStart"/>
-      <w:r>
-        <w:rPr>
-          <w:color w:val="24292E"/>
-        </w:rPr>
-        <w:t>toString</w:t>
-      </w:r>
-      <w:proofErr w:type="spellEnd"/>
+        <w:t>Create a User class with id, name and age properties, generate setters, getters, constructors, toString</w:t>
+      </w:r>
     </w:p>
     <w:p>
       <w:pPr>
@@ -14005,57 +11425,13 @@
         <w:rPr>
           <w:color w:val="24292E"/>
         </w:rPr>
-        <w:t xml:space="preserve"> and have a method called </w:t>
-      </w:r>
-      <w:proofErr w:type="spellStart"/>
-      <w:proofErr w:type="gramStart"/>
+        <w:t xml:space="preserve"> and have a method called searchUser(int id) which accepts id as parameter, it must use throws to propagate UserNotFoundException</w:t>
+      </w:r>
       <w:r>
         <w:rPr>
           <w:color w:val="24292E"/>
         </w:rPr>
-        <w:t>searchUser</w:t>
-      </w:r>
-      <w:proofErr w:type="spellEnd"/>
-      <w:r>
-        <w:rPr>
-          <w:color w:val="24292E"/>
-        </w:rPr>
-        <w:t>(</w:t>
-      </w:r>
-      <w:proofErr w:type="gramEnd"/>
-      <w:r>
-        <w:rPr>
-          <w:color w:val="24292E"/>
-        </w:rPr>
-        <w:t xml:space="preserve">int id) which accepts id as parameter, it must use throws to propagate </w:t>
-      </w:r>
-      <w:proofErr w:type="spellStart"/>
-      <w:r>
-        <w:rPr>
-          <w:color w:val="24292E"/>
-        </w:rPr>
-        <w:t>UserNotFoundException</w:t>
-      </w:r>
-      <w:proofErr w:type="spellEnd"/>
-      <w:r>
-        <w:rPr>
-          <w:color w:val="24292E"/>
-        </w:rPr>
-        <w:t xml:space="preserve"> if the passed </w:t>
-      </w:r>
-      <w:proofErr w:type="spellStart"/>
-      <w:r>
-        <w:rPr>
-          <w:color w:val="24292E"/>
-        </w:rPr>
-        <w:t>id</w:t>
-      </w:r>
-      <w:proofErr w:type="spellEnd"/>
-      <w:r>
-        <w:rPr>
-          <w:color w:val="24292E"/>
-        </w:rPr>
-        <w:t xml:space="preserve"> is not present in the array of users</w:t>
+        <w:t xml:space="preserve"> if the passed id is not present in the array of users</w:t>
       </w:r>
     </w:p>
     <w:p>
@@ -14075,35 +11451,7 @@
         <w:rPr>
           <w:color w:val="24292E"/>
         </w:rPr>
-        <w:t xml:space="preserve">From the main call </w:t>
-      </w:r>
-      <w:proofErr w:type="spellStart"/>
-      <w:r>
-        <w:rPr>
-          <w:color w:val="24292E"/>
-        </w:rPr>
-        <w:t>searchUser</w:t>
-      </w:r>
-      <w:proofErr w:type="spellEnd"/>
-      <w:r>
-        <w:rPr>
-          <w:color w:val="24292E"/>
-        </w:rPr>
-        <w:t xml:space="preserve">(id) and pass the id, if </w:t>
-      </w:r>
-      <w:proofErr w:type="spellStart"/>
-      <w:r>
-        <w:rPr>
-          <w:color w:val="24292E"/>
-        </w:rPr>
-        <w:t>id</w:t>
-      </w:r>
-      <w:proofErr w:type="spellEnd"/>
-      <w:r>
-        <w:rPr>
-          <w:color w:val="24292E"/>
-        </w:rPr>
-        <w:t xml:space="preserve"> is present in the array of users, then it must print the user data, else it must throw exception that message must be printed in</w:t>
+        <w:t>From the main call searchUser(id) and pass the id, if id is present in the array of users, then it must print the user data, else it must throw exception that message must be printed in</w:t>
       </w:r>
       <w:r>
         <w:rPr>
@@ -14155,23 +11503,7 @@
           <w:sz w:val="24"/>
           <w:szCs w:val="24"/>
         </w:rPr>
-        <w:t xml:space="preserve">Whenever you develop any big applications, you need to separate Presentation, Navigation, Service and Database logics and use </w:t>
-      </w:r>
-      <w:proofErr w:type="gramStart"/>
-      <w:r>
-        <w:rPr>
-          <w:sz w:val="24"/>
-          <w:szCs w:val="24"/>
-        </w:rPr>
-        <w:t>interface based</w:t>
-      </w:r>
-      <w:proofErr w:type="gramEnd"/>
-      <w:r>
-        <w:rPr>
-          <w:sz w:val="24"/>
-          <w:szCs w:val="24"/>
-        </w:rPr>
-        <w:t xml:space="preserve"> approach to create a loosely coupled applications.</w:t>
+        <w:t>Whenever you develop any big applications, you need to separate Presentation, Navigation, Service and Database logics and use interface based approach to create a loosely coupled applications.</w:t>
       </w:r>
     </w:p>
     <w:p>
@@ -14768,23 +12100,7 @@
           <w:sz w:val="24"/>
           <w:szCs w:val="24"/>
         </w:rPr>
-        <w:t xml:space="preserve">The above code is using interface &amp; factory pattern to create a loosely coupled code, when you change the </w:t>
-      </w:r>
-      <w:proofErr w:type="gramStart"/>
-      <w:r>
-        <w:rPr>
-          <w:sz w:val="24"/>
-          <w:szCs w:val="24"/>
-        </w:rPr>
-        <w:t>implementation</w:t>
-      </w:r>
-      <w:proofErr w:type="gramEnd"/>
-      <w:r>
-        <w:rPr>
-          <w:sz w:val="24"/>
-          <w:szCs w:val="24"/>
-        </w:rPr>
-        <w:t xml:space="preserve"> the caller doesn’t need to change the code</w:t>
+        <w:t>The above code is using interface &amp; factory pattern to create a loosely coupled code, when you change the implementation the caller doesn’t need to change the code</w:t>
       </w:r>
     </w:p>
     <w:p>
@@ -14823,23 +12139,7 @@
           <w:sz w:val="24"/>
           <w:szCs w:val="24"/>
         </w:rPr>
-        <w:t xml:space="preserve">It provides set of </w:t>
-      </w:r>
-      <w:proofErr w:type="gramStart"/>
-      <w:r>
-        <w:rPr>
-          <w:sz w:val="24"/>
-          <w:szCs w:val="24"/>
-        </w:rPr>
-        <w:t>API’s</w:t>
-      </w:r>
-      <w:proofErr w:type="gramEnd"/>
-      <w:r>
-        <w:rPr>
-          <w:sz w:val="24"/>
-          <w:szCs w:val="24"/>
-        </w:rPr>
-        <w:t xml:space="preserve"> to order to maintain data (from simple to complex), the API’s maintains data in different way based on the requirement you can choose the one you need.</w:t>
+        <w:t>It provides set of API’s to order to maintain data (from simple to complex), the API’s maintains data in different way based on the requirement you can choose the one you need.</w:t>
       </w:r>
     </w:p>
     <w:p>
@@ -14869,149 +12169,37 @@
           <w:sz w:val="24"/>
           <w:szCs w:val="24"/>
         </w:rPr>
-        <w:t xml:space="preserve">Collection has an interface called Collection which provides methods to maintain data like </w:t>
-      </w:r>
-      <w:proofErr w:type="gramStart"/>
-      <w:r>
-        <w:rPr>
-          <w:sz w:val="24"/>
-          <w:szCs w:val="24"/>
-        </w:rPr>
-        <w:t>add(</w:t>
-      </w:r>
-      <w:proofErr w:type="gramEnd"/>
-      <w:r>
-        <w:rPr>
-          <w:sz w:val="24"/>
-          <w:szCs w:val="24"/>
-        </w:rPr>
-        <w:t xml:space="preserve">), remove(), size(), </w:t>
-      </w:r>
-      <w:proofErr w:type="spellStart"/>
-      <w:r>
-        <w:rPr>
-          <w:sz w:val="24"/>
-          <w:szCs w:val="24"/>
-        </w:rPr>
-        <w:t>isEmpty</w:t>
-      </w:r>
-      <w:proofErr w:type="spellEnd"/>
-      <w:r>
-        <w:rPr>
-          <w:sz w:val="24"/>
-          <w:szCs w:val="24"/>
-        </w:rPr>
-        <w:t>() and so on</w:t>
-      </w:r>
-    </w:p>
-    <w:p>
-      <w:pPr>
-        <w:rPr>
-          <w:sz w:val="24"/>
-          <w:szCs w:val="24"/>
-        </w:rPr>
-      </w:pPr>
-      <w:r>
-        <w:rPr>
-          <w:sz w:val="24"/>
-          <w:szCs w:val="24"/>
-        </w:rPr>
-        <w:t xml:space="preserve">These methods are implemented by many classes like LinkedList, </w:t>
-      </w:r>
-      <w:proofErr w:type="spellStart"/>
-      <w:r>
-        <w:rPr>
-          <w:sz w:val="24"/>
-          <w:szCs w:val="24"/>
-        </w:rPr>
-        <w:t>ArrayList</w:t>
-      </w:r>
-      <w:proofErr w:type="spellEnd"/>
-      <w:r>
-        <w:rPr>
-          <w:sz w:val="24"/>
-          <w:szCs w:val="24"/>
-        </w:rPr>
-        <w:t xml:space="preserve">, HashSet, </w:t>
-      </w:r>
-      <w:proofErr w:type="spellStart"/>
-      <w:r>
-        <w:rPr>
-          <w:sz w:val="24"/>
-          <w:szCs w:val="24"/>
-        </w:rPr>
-        <w:t>LinkedHashSet</w:t>
-      </w:r>
-      <w:proofErr w:type="spellEnd"/>
-      <w:r>
-        <w:rPr>
-          <w:sz w:val="24"/>
-          <w:szCs w:val="24"/>
-        </w:rPr>
-        <w:t xml:space="preserve">, </w:t>
-      </w:r>
-      <w:proofErr w:type="spellStart"/>
-      <w:r>
-        <w:rPr>
-          <w:sz w:val="24"/>
-          <w:szCs w:val="24"/>
-        </w:rPr>
-        <w:t>TreeSet</w:t>
-      </w:r>
-      <w:proofErr w:type="spellEnd"/>
-      <w:r>
-        <w:rPr>
-          <w:sz w:val="24"/>
-          <w:szCs w:val="24"/>
-        </w:rPr>
-        <w:t xml:space="preserve">, </w:t>
-      </w:r>
-      <w:proofErr w:type="spellStart"/>
-      <w:r>
-        <w:rPr>
-          <w:sz w:val="24"/>
-          <w:szCs w:val="24"/>
-        </w:rPr>
-        <w:t>PriorityQueue</w:t>
-      </w:r>
-      <w:proofErr w:type="spellEnd"/>
-      <w:r>
-        <w:rPr>
-          <w:sz w:val="24"/>
-          <w:szCs w:val="24"/>
-        </w:rPr>
-        <w:t xml:space="preserve"> and so on.</w:t>
-      </w:r>
-    </w:p>
-    <w:p>
-      <w:pPr>
-        <w:rPr>
-          <w:sz w:val="24"/>
-          <w:szCs w:val="24"/>
-        </w:rPr>
-      </w:pPr>
-      <w:r>
-        <w:rPr>
-          <w:sz w:val="24"/>
-          <w:szCs w:val="24"/>
-        </w:rPr>
-        <w:t xml:space="preserve">Since when you want to maintain </w:t>
-      </w:r>
-      <w:proofErr w:type="gramStart"/>
-      <w:r>
-        <w:rPr>
-          <w:sz w:val="24"/>
-          <w:szCs w:val="24"/>
-        </w:rPr>
-        <w:t>data</w:t>
-      </w:r>
-      <w:proofErr w:type="gramEnd"/>
-      <w:r>
-        <w:rPr>
-          <w:sz w:val="24"/>
-          <w:szCs w:val="24"/>
-        </w:rPr>
-        <w:t xml:space="preserve"> you may sometimes prefer unique data no duplicates, data in sequential order, random order, sorted order, First In First Out, data supporting duplicates, data supports index based access the Collection itself divided into 3 interfaces which are sub-interface of Collection</w:t>
+        <w:t>Collection has an interface called Collection which provides methods to maintain data like add(), remove(), size(), isEmpty() and so on</w:t>
+      </w:r>
+    </w:p>
+    <w:p>
+      <w:pPr>
+        <w:rPr>
+          <w:sz w:val="24"/>
+          <w:szCs w:val="24"/>
+        </w:rPr>
+      </w:pPr>
+      <w:r>
+        <w:rPr>
+          <w:sz w:val="24"/>
+          <w:szCs w:val="24"/>
+        </w:rPr>
+        <w:t>These methods are implemented by many classes like LinkedList, ArrayList, HashSet, LinkedHashSet, TreeSet, PriorityQueue and so on.</w:t>
+      </w:r>
+    </w:p>
+    <w:p>
+      <w:pPr>
+        <w:rPr>
+          <w:sz w:val="24"/>
+          <w:szCs w:val="24"/>
+        </w:rPr>
+      </w:pPr>
+      <w:r>
+        <w:rPr>
+          <w:sz w:val="24"/>
+          <w:szCs w:val="24"/>
+        </w:rPr>
+        <w:t>Since when you want to maintain data you may sometimes prefer unique data no duplicates, data in sequential order, random order, sorted order, First In First Out, data supporting duplicates, data supports index based access the Collection itself divided into 3 interfaces which are sub-interface of Collection</w:t>
       </w:r>
     </w:p>
     <w:p>
@@ -15031,23 +12219,7 @@
           <w:sz w:val="24"/>
           <w:szCs w:val="24"/>
         </w:rPr>
-        <w:t xml:space="preserve">List: Supports duplicates &amp; </w:t>
-      </w:r>
-      <w:proofErr w:type="gramStart"/>
-      <w:r>
-        <w:rPr>
-          <w:sz w:val="24"/>
-          <w:szCs w:val="24"/>
-        </w:rPr>
-        <w:t>index based</w:t>
-      </w:r>
-      <w:proofErr w:type="gramEnd"/>
-      <w:r>
-        <w:rPr>
-          <w:sz w:val="24"/>
-          <w:szCs w:val="24"/>
-        </w:rPr>
-        <w:t xml:space="preserve"> access</w:t>
+        <w:t>List: Supports duplicates &amp; index based access</w:t>
       </w:r>
     </w:p>
     <w:p>
@@ -15087,30 +12259,7 @@
           <w:sz w:val="24"/>
           <w:szCs w:val="24"/>
         </w:rPr>
-        <w:t xml:space="preserve">Queue: Supports First </w:t>
-      </w:r>
-      <w:proofErr w:type="gramStart"/>
-      <w:r>
-        <w:rPr>
-          <w:sz w:val="24"/>
-          <w:szCs w:val="24"/>
-        </w:rPr>
-        <w:t>In</w:t>
-      </w:r>
-      <w:proofErr w:type="gramEnd"/>
-      <w:r>
-        <w:rPr>
-          <w:sz w:val="24"/>
-          <w:szCs w:val="24"/>
-        </w:rPr>
-        <w:t xml:space="preserve"> First Out &amp; Last in Last Out </w:t>
-      </w:r>
-      <w:r>
-        <w:rPr>
-          <w:sz w:val="24"/>
-          <w:szCs w:val="24"/>
-        </w:rPr>
-        <w:t>based access</w:t>
+        <w:t>Queue: Supports First In First Out &amp; Last in Last Out based access</w:t>
       </w:r>
     </w:p>
     <w:p>
@@ -15161,7 +12310,6 @@
           <w:szCs w:val="24"/>
         </w:rPr>
       </w:pPr>
-      <w:proofErr w:type="spellStart"/>
       <w:r>
         <w:rPr>
           <w:sz w:val="24"/>
@@ -15169,7 +12317,6 @@
         </w:rPr>
         <w:t>ArrayList</w:t>
       </w:r>
-      <w:proofErr w:type="spellEnd"/>
     </w:p>
     <w:p>
       <w:pPr>
@@ -15243,7 +12390,6 @@
           <w:szCs w:val="24"/>
         </w:rPr>
       </w:pPr>
-      <w:proofErr w:type="spellStart"/>
       <w:r>
         <w:rPr>
           <w:sz w:val="24"/>
@@ -15251,7 +12397,6 @@
         </w:rPr>
         <w:t>LinkedHashSet</w:t>
       </w:r>
-      <w:proofErr w:type="spellEnd"/>
     </w:p>
     <w:p>
       <w:pPr>
@@ -15265,7 +12410,6 @@
           <w:szCs w:val="24"/>
         </w:rPr>
       </w:pPr>
-      <w:proofErr w:type="spellStart"/>
       <w:r>
         <w:rPr>
           <w:sz w:val="24"/>
@@ -15273,7 +12417,6 @@
         </w:rPr>
         <w:t>TreeSet</w:t>
       </w:r>
-      <w:proofErr w:type="spellEnd"/>
     </w:p>
     <w:p>
       <w:pPr>
@@ -15307,7 +12450,6 @@
           <w:szCs w:val="24"/>
         </w:rPr>
       </w:pPr>
-      <w:proofErr w:type="spellStart"/>
       <w:r>
         <w:rPr>
           <w:sz w:val="24"/>
@@ -15315,7 +12457,6 @@
         </w:rPr>
         <w:t>PriorityQueue</w:t>
       </w:r>
-      <w:proofErr w:type="spellEnd"/>
     </w:p>
     <w:p>
       <w:pPr>
@@ -15407,30 +12548,58 @@
           <w:szCs w:val="24"/>
         </w:rPr>
       </w:pPr>
-      <w:proofErr w:type="spellStart"/>
       <w:r>
         <w:rPr>
           <w:sz w:val="24"/>
           <w:szCs w:val="24"/>
           <w:highlight w:val="yellow"/>
         </w:rPr>
-        <w:t>ArrayList</w:t>
-      </w:r>
-      <w:proofErr w:type="spellEnd"/>
+        <w:t>ArrayList:</w:t>
+      </w:r>
+      <w:r>
+        <w:rPr>
+          <w:sz w:val="24"/>
+          <w:szCs w:val="24"/>
+        </w:rPr>
+        <w:t xml:space="preserve"> Stores elements in contiguous memory address, here retrieval will be faster whereas add and remove is slower</w:t>
+      </w:r>
+    </w:p>
+    <w:p>
+      <w:pPr>
+        <w:rPr>
+          <w:sz w:val="24"/>
+          <w:szCs w:val="24"/>
+        </w:rPr>
+      </w:pPr>
       <w:r>
         <w:rPr>
           <w:sz w:val="24"/>
           <w:szCs w:val="24"/>
           <w:highlight w:val="yellow"/>
         </w:rPr>
-        <w:t>:</w:t>
-      </w:r>
-      <w:r>
-        <w:rPr>
-          <w:sz w:val="24"/>
-          <w:szCs w:val="24"/>
-        </w:rPr>
-        <w:t xml:space="preserve"> Stores elements in contiguous memory address, here retrieval will be faster whereas add and remove is slower</w:t>
+        <w:t>LinkedList:</w:t>
+      </w:r>
+      <w:r>
+        <w:rPr>
+          <w:sz w:val="24"/>
+          <w:szCs w:val="24"/>
+        </w:rPr>
+        <w:t xml:space="preserve"> Stores elements in non-contiguous memory address, here add &amp; remove is faster &amp; retrieval will be slower</w:t>
+      </w:r>
+    </w:p>
+    <w:p>
+      <w:pPr>
+        <w:rPr>
+          <w:sz w:val="24"/>
+          <w:szCs w:val="24"/>
+        </w:rPr>
+      </w:pPr>
+      <w:r>
+        <w:rPr>
+          <w:sz w:val="24"/>
+          <w:szCs w:val="24"/>
+        </w:rPr>
+        <w:t>Both of them supports duplicates</w:t>
       </w:r>
     </w:p>
     <w:p>
@@ -15446,29 +12615,14 @@
           <w:szCs w:val="24"/>
           <w:highlight w:val="yellow"/>
         </w:rPr>
-        <w:t>LinkedList:</w:t>
-      </w:r>
-      <w:r>
-        <w:rPr>
-          <w:sz w:val="24"/>
-          <w:szCs w:val="24"/>
-        </w:rPr>
-        <w:t xml:space="preserve"> Stores elements in non-contiguous memory address, here add &amp; remove is faster &amp; retrieval will be slower</w:t>
-      </w:r>
-    </w:p>
-    <w:p>
-      <w:pPr>
-        <w:rPr>
-          <w:sz w:val="24"/>
-          <w:szCs w:val="24"/>
-        </w:rPr>
-      </w:pPr>
-      <w:r>
-        <w:rPr>
-          <w:sz w:val="24"/>
-          <w:szCs w:val="24"/>
-        </w:rPr>
-        <w:t>Both of them supports duplicates</w:t>
+        <w:t>LinkedList</w:t>
+      </w:r>
+      <w:r>
+        <w:rPr>
+          <w:sz w:val="24"/>
+          <w:szCs w:val="24"/>
+        </w:rPr>
+        <w:t xml:space="preserve"> also implements Queue, hence it supports methods to perform First in First out, the methods are add() to store item, poll() is to remove item in first in first out</w:t>
       </w:r>
     </w:p>
     <w:p>
@@ -15484,56 +12638,7 @@
           <w:szCs w:val="24"/>
           <w:highlight w:val="yellow"/>
         </w:rPr>
-        <w:t>LinkedList</w:t>
-      </w:r>
-      <w:r>
-        <w:rPr>
-          <w:sz w:val="24"/>
-          <w:szCs w:val="24"/>
-        </w:rPr>
-        <w:t xml:space="preserve"> also implements Queue, hence it supports methods to perform First in First out, the methods are </w:t>
-      </w:r>
-      <w:proofErr w:type="gramStart"/>
-      <w:r>
-        <w:rPr>
-          <w:sz w:val="24"/>
-          <w:szCs w:val="24"/>
-        </w:rPr>
-        <w:t>add(</w:t>
-      </w:r>
-      <w:proofErr w:type="gramEnd"/>
-      <w:r>
-        <w:rPr>
-          <w:sz w:val="24"/>
-          <w:szCs w:val="24"/>
-        </w:rPr>
-        <w:t>) to store item, poll() is to remove item in first in first out</w:t>
-      </w:r>
-    </w:p>
-    <w:p>
-      <w:pPr>
-        <w:rPr>
-          <w:sz w:val="24"/>
-          <w:szCs w:val="24"/>
-        </w:rPr>
-      </w:pPr>
-      <w:proofErr w:type="spellStart"/>
-      <w:r>
-        <w:rPr>
-          <w:sz w:val="24"/>
-          <w:szCs w:val="24"/>
-          <w:highlight w:val="yellow"/>
-        </w:rPr>
-        <w:t>PrirorityQueue</w:t>
-      </w:r>
-      <w:proofErr w:type="spellEnd"/>
-      <w:r>
-        <w:rPr>
-          <w:sz w:val="24"/>
-          <w:szCs w:val="24"/>
-          <w:highlight w:val="yellow"/>
-        </w:rPr>
-        <w:t>:</w:t>
+        <w:t>PrirorityQueue:</w:t>
       </w:r>
       <w:r>
         <w:rPr>
@@ -15597,86 +12702,50 @@
           <w:szCs w:val="24"/>
         </w:rPr>
       </w:pPr>
-      <w:proofErr w:type="spellStart"/>
       <w:r>
         <w:rPr>
           <w:sz w:val="24"/>
           <w:szCs w:val="24"/>
           <w:highlight w:val="yellow"/>
         </w:rPr>
-        <w:t>LinkedHashSet</w:t>
-      </w:r>
-      <w:proofErr w:type="spellEnd"/>
+        <w:t>LinkedHashSet:</w:t>
+      </w:r>
+      <w:r>
+        <w:rPr>
+          <w:sz w:val="24"/>
+          <w:szCs w:val="24"/>
+        </w:rPr>
+        <w:t xml:space="preserve"> It maintains elements in insertion order</w:t>
+      </w:r>
+      <w:r>
+        <w:rPr>
+          <w:sz w:val="24"/>
+          <w:szCs w:val="24"/>
+        </w:rPr>
+        <w:t>, It is like First Come First Serve</w:t>
+      </w:r>
+      <w:r>
+        <w:rPr>
+          <w:sz w:val="24"/>
+          <w:szCs w:val="24"/>
+        </w:rPr>
+        <w:t xml:space="preserve"> </w:t>
+      </w:r>
+    </w:p>
+    <w:p>
+      <w:pPr>
+        <w:rPr>
+          <w:sz w:val="24"/>
+          <w:szCs w:val="24"/>
+        </w:rPr>
+      </w:pPr>
       <w:r>
         <w:rPr>
           <w:sz w:val="24"/>
           <w:szCs w:val="24"/>
           <w:highlight w:val="yellow"/>
         </w:rPr>
-        <w:t>:</w:t>
-      </w:r>
-      <w:r>
-        <w:rPr>
-          <w:sz w:val="24"/>
-          <w:szCs w:val="24"/>
-        </w:rPr>
-        <w:t xml:space="preserve"> It maintains elements in insertion order</w:t>
-      </w:r>
-      <w:r>
-        <w:rPr>
-          <w:sz w:val="24"/>
-          <w:szCs w:val="24"/>
-        </w:rPr>
-        <w:t xml:space="preserve">, </w:t>
-      </w:r>
-      <w:proofErr w:type="gramStart"/>
-      <w:r>
-        <w:rPr>
-          <w:sz w:val="24"/>
-          <w:szCs w:val="24"/>
-        </w:rPr>
-        <w:t>It</w:t>
-      </w:r>
-      <w:proofErr w:type="gramEnd"/>
-      <w:r>
-        <w:rPr>
-          <w:sz w:val="24"/>
-          <w:szCs w:val="24"/>
-        </w:rPr>
-        <w:t xml:space="preserve"> is like First Come First Serve</w:t>
-      </w:r>
-      <w:r>
-        <w:rPr>
-          <w:sz w:val="24"/>
-          <w:szCs w:val="24"/>
-        </w:rPr>
-        <w:t xml:space="preserve"> </w:t>
-      </w:r>
-    </w:p>
-    <w:p>
-      <w:pPr>
-        <w:rPr>
-          <w:sz w:val="24"/>
-          <w:szCs w:val="24"/>
-        </w:rPr>
-      </w:pPr>
-      <w:proofErr w:type="spellStart"/>
-      <w:r>
-        <w:rPr>
-          <w:sz w:val="24"/>
-          <w:szCs w:val="24"/>
-          <w:highlight w:val="yellow"/>
-        </w:rPr>
-        <w:t>TreeSet</w:t>
-      </w:r>
-      <w:proofErr w:type="spellEnd"/>
-      <w:r>
-        <w:rPr>
-          <w:sz w:val="24"/>
-          <w:szCs w:val="24"/>
-          <w:highlight w:val="yellow"/>
-        </w:rPr>
-        <w:t>:</w:t>
+        <w:t>TreeSet:</w:t>
       </w:r>
       <w:r>
         <w:rPr>
@@ -16122,14 +13191,1689 @@
           <w:szCs w:val="24"/>
         </w:rPr>
       </w:pPr>
-    </w:p>
-    <w:p>
-      <w:pPr>
-        <w:rPr>
-          <w:sz w:val="24"/>
-          <w:szCs w:val="24"/>
-        </w:rPr>
-      </w:pPr>
+      <w:r>
+        <w:rPr>
+          <w:sz w:val="24"/>
+          <w:szCs w:val="24"/>
+          <w:highlight w:val="yellow"/>
+        </w:rPr>
+        <w:t>TreeSet:</w:t>
+      </w:r>
+      <w:r>
+        <w:rPr>
+          <w:sz w:val="24"/>
+          <w:szCs w:val="24"/>
+        </w:rPr>
+        <w:t xml:space="preserve"> </w:t>
+      </w:r>
+    </w:p>
+    <w:p>
+      <w:pPr>
+        <w:rPr>
+          <w:sz w:val="24"/>
+          <w:szCs w:val="24"/>
+        </w:rPr>
+      </w:pPr>
+      <w:r>
+        <w:rPr>
+          <w:sz w:val="24"/>
+          <w:szCs w:val="24"/>
+        </w:rPr>
+        <w:t>It maintains the data in sorted order, it can sort the simple types automatically, but if its complex types it needs the object to either implement Comparable or Comparator.</w:t>
+      </w:r>
+    </w:p>
+    <w:p>
+      <w:pPr>
+        <w:rPr>
+          <w:sz w:val="24"/>
+          <w:szCs w:val="24"/>
+        </w:rPr>
+      </w:pPr>
+    </w:p>
+    <w:p>
+      <w:pPr>
+        <w:rPr>
+          <w:sz w:val="24"/>
+          <w:szCs w:val="24"/>
+        </w:rPr>
+      </w:pPr>
+      <w:r>
+        <w:rPr>
+          <w:sz w:val="24"/>
+          <w:szCs w:val="24"/>
+          <w:highlight w:val="yellow"/>
+        </w:rPr>
+        <w:lastRenderedPageBreak/>
+        <w:t>Comparable:</w:t>
+      </w:r>
+      <w:r>
+        <w:rPr>
+          <w:sz w:val="24"/>
+          <w:szCs w:val="24"/>
+        </w:rPr>
+        <w:t xml:space="preserve"> It is an interface which has 1 method compareTo() which is called when two objects need to be compared, it returns an int value, if negative then </w:t>
+      </w:r>
+      <w:r>
+        <w:rPr>
+          <w:sz w:val="24"/>
+          <w:szCs w:val="24"/>
+        </w:rPr>
+        <w:t>object</w:t>
+      </w:r>
+      <w:r>
+        <w:rPr>
+          <w:sz w:val="24"/>
+          <w:szCs w:val="24"/>
+        </w:rPr>
+        <w:t xml:space="preserve"> is treated as lower </w:t>
+      </w:r>
+      <w:r>
+        <w:rPr>
+          <w:sz w:val="24"/>
+          <w:szCs w:val="24"/>
+        </w:rPr>
+        <w:t>than the compared one</w:t>
+      </w:r>
+      <w:r>
+        <w:rPr>
+          <w:sz w:val="24"/>
+          <w:szCs w:val="24"/>
+        </w:rPr>
+        <w:t xml:space="preserve">, if 0 </w:t>
+      </w:r>
+      <w:r>
+        <w:rPr>
+          <w:sz w:val="24"/>
+          <w:szCs w:val="24"/>
+        </w:rPr>
+        <w:t>object</w:t>
+      </w:r>
+      <w:r>
+        <w:rPr>
+          <w:sz w:val="24"/>
+          <w:szCs w:val="24"/>
+        </w:rPr>
+        <w:t xml:space="preserve"> is treated as </w:t>
+      </w:r>
+      <w:r>
+        <w:rPr>
+          <w:sz w:val="24"/>
+          <w:szCs w:val="24"/>
+        </w:rPr>
+        <w:t>same</w:t>
+      </w:r>
+      <w:r>
+        <w:rPr>
+          <w:sz w:val="24"/>
+          <w:szCs w:val="24"/>
+        </w:rPr>
+        <w:t xml:space="preserve"> if positive then </w:t>
+      </w:r>
+      <w:r>
+        <w:rPr>
+          <w:sz w:val="24"/>
+          <w:szCs w:val="24"/>
+        </w:rPr>
+        <w:t xml:space="preserve">object </w:t>
+      </w:r>
+      <w:r>
+        <w:rPr>
+          <w:sz w:val="24"/>
+          <w:szCs w:val="24"/>
+        </w:rPr>
+        <w:t xml:space="preserve">is treated as higher </w:t>
+      </w:r>
+      <w:r>
+        <w:rPr>
+          <w:sz w:val="24"/>
+          <w:szCs w:val="24"/>
+        </w:rPr>
+        <w:t>than the compared one, TreeSet needs this int value when 2 objects are compared, based on that it can sort.</w:t>
+      </w:r>
+    </w:p>
+    <w:p>
+      <w:pPr>
+        <w:rPr>
+          <w:sz w:val="24"/>
+          <w:szCs w:val="24"/>
+        </w:rPr>
+      </w:pPr>
+      <w:r>
+        <w:rPr>
+          <w:sz w:val="24"/>
+          <w:szCs w:val="24"/>
+          <w:highlight w:val="yellow"/>
+        </w:rPr>
+        <w:t>Student.java</w:t>
+      </w:r>
+    </w:p>
+    <w:p>
+      <w:pPr>
+        <w:rPr>
+          <w:sz w:val="24"/>
+          <w:szCs w:val="24"/>
+        </w:rPr>
+      </w:pPr>
+      <w:r>
+        <w:rPr>
+          <w:noProof/>
+          <w:sz w:val="24"/>
+          <w:szCs w:val="24"/>
+        </w:rPr>
+        <w:lastRenderedPageBreak/>
+        <w:drawing>
+          <wp:inline distT="0" distB="0" distL="0" distR="0" wp14:anchorId="5DB66A13" wp14:editId="3AD4D8A2">
+            <wp:extent cx="5727700" cy="4491355"/>
+            <wp:effectExtent l="0" t="0" r="6350" b="4445"/>
+            <wp:docPr id="72" name="Picture 72"/>
+            <wp:cNvGraphicFramePr>
+              <a:graphicFrameLocks xmlns:a="http://schemas.openxmlformats.org/drawingml/2006/main" noChangeAspect="1"/>
+            </wp:cNvGraphicFramePr>
+            <a:graphic xmlns:a="http://schemas.openxmlformats.org/drawingml/2006/main">
+              <a:graphicData uri="http://schemas.openxmlformats.org/drawingml/2006/picture">
+                <pic:pic xmlns:pic="http://schemas.openxmlformats.org/drawingml/2006/picture">
+                  <pic:nvPicPr>
+                    <pic:cNvPr id="0" name="Picture 1"/>
+                    <pic:cNvPicPr>
+                      <a:picLocks noChangeAspect="1" noChangeArrowheads="1"/>
+                    </pic:cNvPicPr>
+                  </pic:nvPicPr>
+                  <pic:blipFill>
+                    <a:blip r:embed="rId76">
+                      <a:extLst>
+                        <a:ext uri="{28A0092B-C50C-407E-A947-70E740481C1C}">
+                          <a14:useLocalDpi xmlns:a14="http://schemas.microsoft.com/office/drawing/2010/main" val="0"/>
+                        </a:ext>
+                      </a:extLst>
+                    </a:blip>
+                    <a:srcRect/>
+                    <a:stretch>
+                      <a:fillRect/>
+                    </a:stretch>
+                  </pic:blipFill>
+                  <pic:spPr bwMode="auto">
+                    <a:xfrm>
+                      <a:off x="0" y="0"/>
+                      <a:ext cx="5727700" cy="4491355"/>
+                    </a:xfrm>
+                    <a:prstGeom prst="rect">
+                      <a:avLst/>
+                    </a:prstGeom>
+                    <a:noFill/>
+                    <a:ln>
+                      <a:noFill/>
+                    </a:ln>
+                  </pic:spPr>
+                </pic:pic>
+              </a:graphicData>
+            </a:graphic>
+          </wp:inline>
+        </w:drawing>
+      </w:r>
+      <w:r>
+        <w:rPr>
+          <w:noProof/>
+          <w:sz w:val="24"/>
+          <w:szCs w:val="24"/>
+        </w:rPr>
+        <w:lastRenderedPageBreak/>
+        <w:drawing>
+          <wp:inline distT="0" distB="0" distL="0" distR="0" wp14:anchorId="032EEA6E" wp14:editId="4EDE2779">
+            <wp:extent cx="5727700" cy="5786120"/>
+            <wp:effectExtent l="0" t="0" r="6350" b="5080"/>
+            <wp:docPr id="73" name="Picture 73"/>
+            <wp:cNvGraphicFramePr>
+              <a:graphicFrameLocks xmlns:a="http://schemas.openxmlformats.org/drawingml/2006/main" noChangeAspect="1"/>
+            </wp:cNvGraphicFramePr>
+            <a:graphic xmlns:a="http://schemas.openxmlformats.org/drawingml/2006/main">
+              <a:graphicData uri="http://schemas.openxmlformats.org/drawingml/2006/picture">
+                <pic:pic xmlns:pic="http://schemas.openxmlformats.org/drawingml/2006/picture">
+                  <pic:nvPicPr>
+                    <pic:cNvPr id="0" name="Picture 2"/>
+                    <pic:cNvPicPr>
+                      <a:picLocks noChangeAspect="1" noChangeArrowheads="1"/>
+                    </pic:cNvPicPr>
+                  </pic:nvPicPr>
+                  <pic:blipFill>
+                    <a:blip r:embed="rId77">
+                      <a:extLst>
+                        <a:ext uri="{28A0092B-C50C-407E-A947-70E740481C1C}">
+                          <a14:useLocalDpi xmlns:a14="http://schemas.microsoft.com/office/drawing/2010/main" val="0"/>
+                        </a:ext>
+                      </a:extLst>
+                    </a:blip>
+                    <a:srcRect/>
+                    <a:stretch>
+                      <a:fillRect/>
+                    </a:stretch>
+                  </pic:blipFill>
+                  <pic:spPr bwMode="auto">
+                    <a:xfrm>
+                      <a:off x="0" y="0"/>
+                      <a:ext cx="5727700" cy="5786120"/>
+                    </a:xfrm>
+                    <a:prstGeom prst="rect">
+                      <a:avLst/>
+                    </a:prstGeom>
+                    <a:noFill/>
+                    <a:ln>
+                      <a:noFill/>
+                    </a:ln>
+                  </pic:spPr>
+                </pic:pic>
+              </a:graphicData>
+            </a:graphic>
+          </wp:inline>
+        </w:drawing>
+      </w:r>
+    </w:p>
+    <w:p>
+      <w:pPr>
+        <w:rPr>
+          <w:sz w:val="24"/>
+          <w:szCs w:val="24"/>
+        </w:rPr>
+      </w:pPr>
+      <w:r>
+        <w:rPr>
+          <w:sz w:val="24"/>
+          <w:szCs w:val="24"/>
+          <w:highlight w:val="yellow"/>
+        </w:rPr>
+        <w:t>Output:</w:t>
+      </w:r>
+    </w:p>
+    <w:p>
+      <w:pPr>
+        <w:rPr>
+          <w:sz w:val="24"/>
+          <w:szCs w:val="24"/>
+        </w:rPr>
+      </w:pPr>
+      <w:r>
+        <w:rPr>
+          <w:sz w:val="24"/>
+          <w:szCs w:val="24"/>
+          <w:highlight w:val="yellow"/>
+        </w:rPr>
+        <w:t>TestStudent</w:t>
+      </w:r>
+      <w:r>
+        <w:rPr>
+          <w:sz w:val="24"/>
+          <w:szCs w:val="24"/>
+          <w:highlight w:val="yellow"/>
+        </w:rPr>
+        <w:t>sOrder</w:t>
+      </w:r>
+      <w:r>
+        <w:rPr>
+          <w:sz w:val="24"/>
+          <w:szCs w:val="24"/>
+          <w:highlight w:val="yellow"/>
+        </w:rPr>
+        <w:t>.java</w:t>
+      </w:r>
+    </w:p>
+    <w:p>
+      <w:pPr>
+        <w:rPr>
+          <w:sz w:val="24"/>
+          <w:szCs w:val="24"/>
+        </w:rPr>
+      </w:pPr>
+      <w:r>
+        <w:rPr>
+          <w:noProof/>
+          <w:sz w:val="24"/>
+          <w:szCs w:val="24"/>
+        </w:rPr>
+        <w:lastRenderedPageBreak/>
+        <w:drawing>
+          <wp:inline distT="0" distB="0" distL="0" distR="0" wp14:anchorId="3EDE8B73" wp14:editId="5804320F">
+            <wp:extent cx="5683885" cy="5288915"/>
+            <wp:effectExtent l="0" t="0" r="0" b="6985"/>
+            <wp:docPr id="74" name="Picture 74"/>
+            <wp:cNvGraphicFramePr>
+              <a:graphicFrameLocks xmlns:a="http://schemas.openxmlformats.org/drawingml/2006/main" noChangeAspect="1"/>
+            </wp:cNvGraphicFramePr>
+            <a:graphic xmlns:a="http://schemas.openxmlformats.org/drawingml/2006/main">
+              <a:graphicData uri="http://schemas.openxmlformats.org/drawingml/2006/picture">
+                <pic:pic xmlns:pic="http://schemas.openxmlformats.org/drawingml/2006/picture">
+                  <pic:nvPicPr>
+                    <pic:cNvPr id="0" name="Picture 3"/>
+                    <pic:cNvPicPr>
+                      <a:picLocks noChangeAspect="1" noChangeArrowheads="1"/>
+                    </pic:cNvPicPr>
+                  </pic:nvPicPr>
+                  <pic:blipFill>
+                    <a:blip r:embed="rId78">
+                      <a:extLst>
+                        <a:ext uri="{28A0092B-C50C-407E-A947-70E740481C1C}">
+                          <a14:useLocalDpi xmlns:a14="http://schemas.microsoft.com/office/drawing/2010/main" val="0"/>
+                        </a:ext>
+                      </a:extLst>
+                    </a:blip>
+                    <a:srcRect/>
+                    <a:stretch>
+                      <a:fillRect/>
+                    </a:stretch>
+                  </pic:blipFill>
+                  <pic:spPr bwMode="auto">
+                    <a:xfrm>
+                      <a:off x="0" y="0"/>
+                      <a:ext cx="5683885" cy="5288915"/>
+                    </a:xfrm>
+                    <a:prstGeom prst="rect">
+                      <a:avLst/>
+                    </a:prstGeom>
+                    <a:noFill/>
+                    <a:ln>
+                      <a:noFill/>
+                    </a:ln>
+                  </pic:spPr>
+                </pic:pic>
+              </a:graphicData>
+            </a:graphic>
+          </wp:inline>
+        </w:drawing>
+      </w:r>
+    </w:p>
+    <w:p>
+      <w:pPr>
+        <w:rPr>
+          <w:sz w:val="24"/>
+          <w:szCs w:val="24"/>
+        </w:rPr>
+      </w:pPr>
+      <w:r>
+        <w:rPr>
+          <w:sz w:val="24"/>
+          <w:szCs w:val="24"/>
+          <w:highlight w:val="yellow"/>
+        </w:rPr>
+        <w:t>Output:</w:t>
+      </w:r>
+    </w:p>
+    <w:p>
+      <w:pPr>
+        <w:rPr>
+          <w:sz w:val="24"/>
+          <w:szCs w:val="24"/>
+        </w:rPr>
+      </w:pPr>
+      <w:r>
+        <w:rPr>
+          <w:noProof/>
+          <w:sz w:val="24"/>
+          <w:szCs w:val="24"/>
+        </w:rPr>
+        <w:drawing>
+          <wp:inline distT="0" distB="0" distL="0" distR="0" wp14:anchorId="7E3E0D78" wp14:editId="1CBAAAAD">
+            <wp:extent cx="3613785" cy="1550670"/>
+            <wp:effectExtent l="0" t="0" r="5715" b="0"/>
+            <wp:docPr id="75" name="Picture 75"/>
+            <wp:cNvGraphicFramePr>
+              <a:graphicFrameLocks xmlns:a="http://schemas.openxmlformats.org/drawingml/2006/main" noChangeAspect="1"/>
+            </wp:cNvGraphicFramePr>
+            <a:graphic xmlns:a="http://schemas.openxmlformats.org/drawingml/2006/main">
+              <a:graphicData uri="http://schemas.openxmlformats.org/drawingml/2006/picture">
+                <pic:pic xmlns:pic="http://schemas.openxmlformats.org/drawingml/2006/picture">
+                  <pic:nvPicPr>
+                    <pic:cNvPr id="0" name="Picture 4"/>
+                    <pic:cNvPicPr>
+                      <a:picLocks noChangeAspect="1" noChangeArrowheads="1"/>
+                    </pic:cNvPicPr>
+                  </pic:nvPicPr>
+                  <pic:blipFill>
+                    <a:blip r:embed="rId79">
+                      <a:extLst>
+                        <a:ext uri="{28A0092B-C50C-407E-A947-70E740481C1C}">
+                          <a14:useLocalDpi xmlns:a14="http://schemas.microsoft.com/office/drawing/2010/main" val="0"/>
+                        </a:ext>
+                      </a:extLst>
+                    </a:blip>
+                    <a:srcRect/>
+                    <a:stretch>
+                      <a:fillRect/>
+                    </a:stretch>
+                  </pic:blipFill>
+                  <pic:spPr bwMode="auto">
+                    <a:xfrm>
+                      <a:off x="0" y="0"/>
+                      <a:ext cx="3613785" cy="1550670"/>
+                    </a:xfrm>
+                    <a:prstGeom prst="rect">
+                      <a:avLst/>
+                    </a:prstGeom>
+                    <a:noFill/>
+                    <a:ln>
+                      <a:noFill/>
+                    </a:ln>
+                  </pic:spPr>
+                </pic:pic>
+              </a:graphicData>
+            </a:graphic>
+          </wp:inline>
+        </w:drawing>
+      </w:r>
+    </w:p>
+    <w:p>
+      <w:pPr>
+        <w:rPr>
+          <w:sz w:val="24"/>
+          <w:szCs w:val="24"/>
+        </w:rPr>
+      </w:pPr>
+      <w:r>
+        <w:rPr>
+          <w:sz w:val="24"/>
+          <w:szCs w:val="24"/>
+        </w:rPr>
+        <w:t>Since Student comapreTo is comparing name, the students are sorted based on name.</w:t>
+      </w:r>
+    </w:p>
+    <w:p>
+      <w:pPr>
+        <w:rPr>
+          <w:sz w:val="24"/>
+          <w:szCs w:val="24"/>
+        </w:rPr>
+      </w:pPr>
+      <w:r>
+        <w:rPr>
+          <w:sz w:val="24"/>
+          <w:szCs w:val="24"/>
+        </w:rPr>
+        <w:t>Suppose you have other types then you need to find a way to return an int,</w:t>
+      </w:r>
+    </w:p>
+    <w:p>
+      <w:pPr>
+        <w:rPr>
+          <w:sz w:val="24"/>
+          <w:szCs w:val="24"/>
+        </w:rPr>
+      </w:pPr>
+      <w:r>
+        <w:rPr>
+          <w:sz w:val="24"/>
+          <w:szCs w:val="24"/>
+        </w:rPr>
+        <w:t>ex: If two values are float, you have a static compare method in Float class, Float.compare(f1, f2), it returns -1, 0, +1 based on 2 parameters</w:t>
+      </w:r>
+    </w:p>
+    <w:p>
+      <w:pPr>
+        <w:rPr>
+          <w:sz w:val="24"/>
+          <w:szCs w:val="24"/>
+        </w:rPr>
+      </w:pPr>
+      <w:r>
+        <w:rPr>
+          <w:sz w:val="24"/>
+          <w:szCs w:val="24"/>
+        </w:rPr>
+        <w:t>ex: if two values are string, you can use compareTo method of string, s1.compareTo(s2)</w:t>
+      </w:r>
+    </w:p>
+    <w:p>
+      <w:pPr>
+        <w:rPr>
+          <w:sz w:val="24"/>
+          <w:szCs w:val="24"/>
+        </w:rPr>
+      </w:pPr>
+      <w:r>
+        <w:rPr>
+          <w:sz w:val="24"/>
+          <w:szCs w:val="24"/>
+        </w:rPr>
+        <w:lastRenderedPageBreak/>
+        <w:t>ex: If two values are double, then use Double.compare(d1, d2), here 2 arguments must be double &amp; returns int</w:t>
+      </w:r>
+    </w:p>
+    <w:p>
+      <w:pPr>
+        <w:rPr>
+          <w:sz w:val="24"/>
+          <w:szCs w:val="24"/>
+        </w:rPr>
+      </w:pPr>
+      <w:r>
+        <w:rPr>
+          <w:sz w:val="24"/>
+          <w:szCs w:val="24"/>
+        </w:rPr>
+        <w:t>ex: if two values are int, you can use Integer.compare(i1, i2), here 2 arguments must be int &amp; returns int, or you can use i1 - i2</w:t>
+      </w:r>
+    </w:p>
+    <w:p>
+      <w:pPr>
+        <w:rPr>
+          <w:sz w:val="24"/>
+          <w:szCs w:val="24"/>
+        </w:rPr>
+      </w:pPr>
+    </w:p>
+    <w:p>
+      <w:pPr>
+        <w:rPr>
+          <w:sz w:val="24"/>
+          <w:szCs w:val="24"/>
+        </w:rPr>
+      </w:pPr>
+      <w:r>
+        <w:rPr>
+          <w:sz w:val="24"/>
+          <w:szCs w:val="24"/>
+        </w:rPr>
+        <w:t>But in Student class you can only provide order for any one properties not for all the properties, if you want to sort rollNo &amp; name both in ascending &amp; descending order you can’t use Comparable, for that reason you need to use Comparator.</w:t>
+      </w:r>
+    </w:p>
+    <w:p>
+      <w:pPr>
+        <w:rPr>
+          <w:sz w:val="24"/>
+          <w:szCs w:val="24"/>
+        </w:rPr>
+      </w:pPr>
+      <w:r>
+        <w:rPr>
+          <w:sz w:val="24"/>
+          <w:szCs w:val="24"/>
+        </w:rPr>
+        <w:t>Comparator: It is an interface which has compare() method takes 2 arguments which needs to compared, it can be written independently from the instance that needs to be compared</w:t>
+      </w:r>
+    </w:p>
+    <w:p>
+      <w:pPr>
+        <w:rPr>
+          <w:sz w:val="24"/>
+          <w:szCs w:val="24"/>
+        </w:rPr>
+      </w:pPr>
+      <w:r>
+        <w:rPr>
+          <w:sz w:val="24"/>
+          <w:szCs w:val="24"/>
+        </w:rPr>
+        <w:t>i.e., Comparable needs to be implemented by the same class whose instance needs to be compared.</w:t>
+      </w:r>
+    </w:p>
+    <w:p>
+      <w:pPr>
+        <w:rPr>
+          <w:sz w:val="24"/>
+          <w:szCs w:val="24"/>
+        </w:rPr>
+      </w:pPr>
+      <w:r>
+        <w:rPr>
+          <w:sz w:val="24"/>
+          <w:szCs w:val="24"/>
+        </w:rPr>
+        <w:t>however Comparator can be implemented in a separate class &amp; use that comparator instance in TreeSet or you can also use in Collections.sort(), it is used to sort List items.</w:t>
+      </w:r>
+    </w:p>
+    <w:p>
+      <w:pPr>
+        <w:rPr>
+          <w:sz w:val="24"/>
+          <w:szCs w:val="24"/>
+        </w:rPr>
+      </w:pPr>
+      <w:r>
+        <w:rPr>
+          <w:sz w:val="24"/>
+          <w:szCs w:val="24"/>
+          <w:highlight w:val="yellow"/>
+        </w:rPr>
+        <w:t>Comparable vs Comparator</w:t>
+      </w:r>
+    </w:p>
+    <w:tbl>
+      <w:tblPr>
+        <w:tblStyle w:val="TableGrid"/>
+        <w:tblW w:w="0" w:type="auto"/>
+        <w:tblLook w:val="04A0" w:firstRow="1" w:lastRow="0" w:firstColumn="1" w:lastColumn="0" w:noHBand="0" w:noVBand="1"/>
+      </w:tblPr>
+      <w:tblGrid>
+        <w:gridCol w:w="4508"/>
+        <w:gridCol w:w="4508"/>
+      </w:tblGrid>
+      <w:tr>
+        <w:tc>
+          <w:tcPr>
+            <w:tcW w:w="4508" w:type="dxa"/>
+          </w:tcPr>
+          <w:p>
+            <w:pPr>
+              <w:rPr>
+                <w:sz w:val="24"/>
+                <w:szCs w:val="24"/>
+                <w:highlight w:val="yellow"/>
+              </w:rPr>
+            </w:pPr>
+            <w:r>
+              <w:rPr>
+                <w:sz w:val="24"/>
+                <w:szCs w:val="24"/>
+                <w:highlight w:val="yellow"/>
+              </w:rPr>
+              <w:t>Comparable</w:t>
+            </w:r>
+          </w:p>
+        </w:tc>
+        <w:tc>
+          <w:tcPr>
+            <w:tcW w:w="4508" w:type="dxa"/>
+          </w:tcPr>
+          <w:p>
+            <w:pPr>
+              <w:rPr>
+                <w:sz w:val="24"/>
+                <w:szCs w:val="24"/>
+              </w:rPr>
+            </w:pPr>
+            <w:r>
+              <w:rPr>
+                <w:sz w:val="24"/>
+                <w:szCs w:val="24"/>
+                <w:highlight w:val="yellow"/>
+              </w:rPr>
+              <w:t>Comparator</w:t>
+            </w:r>
+          </w:p>
+        </w:tc>
+      </w:tr>
+      <w:tr>
+        <w:tc>
+          <w:tcPr>
+            <w:tcW w:w="4508" w:type="dxa"/>
+          </w:tcPr>
+          <w:p>
+            <w:pPr>
+              <w:rPr>
+                <w:sz w:val="24"/>
+                <w:szCs w:val="24"/>
+              </w:rPr>
+            </w:pPr>
+            <w:r>
+              <w:rPr>
+                <w:sz w:val="24"/>
+                <w:szCs w:val="24"/>
+              </w:rPr>
+              <w:t>It must be implemented in the same class whose instance needs to be created</w:t>
+            </w:r>
+          </w:p>
+        </w:tc>
+        <w:tc>
+          <w:tcPr>
+            <w:tcW w:w="4508" w:type="dxa"/>
+          </w:tcPr>
+          <w:p>
+            <w:pPr>
+              <w:rPr>
+                <w:sz w:val="24"/>
+                <w:szCs w:val="24"/>
+              </w:rPr>
+            </w:pPr>
+            <w:r>
+              <w:rPr>
+                <w:sz w:val="24"/>
+                <w:szCs w:val="24"/>
+              </w:rPr>
+              <w:t xml:space="preserve">It can be implemented in different class </w:t>
+            </w:r>
+          </w:p>
+        </w:tc>
+      </w:tr>
+      <w:tr>
+        <w:tc>
+          <w:tcPr>
+            <w:tcW w:w="4508" w:type="dxa"/>
+          </w:tcPr>
+          <w:p>
+            <w:pPr>
+              <w:rPr>
+                <w:sz w:val="24"/>
+                <w:szCs w:val="24"/>
+              </w:rPr>
+            </w:pPr>
+            <w:r>
+              <w:rPr>
+                <w:sz w:val="24"/>
+                <w:szCs w:val="24"/>
+              </w:rPr>
+              <w:t>compareTo()</w:t>
+            </w:r>
+          </w:p>
+        </w:tc>
+        <w:tc>
+          <w:tcPr>
+            <w:tcW w:w="4508" w:type="dxa"/>
+          </w:tcPr>
+          <w:p>
+            <w:pPr>
+              <w:rPr>
+                <w:sz w:val="24"/>
+                <w:szCs w:val="24"/>
+              </w:rPr>
+            </w:pPr>
+            <w:r>
+              <w:rPr>
+                <w:sz w:val="24"/>
+                <w:szCs w:val="24"/>
+              </w:rPr>
+              <w:t>compare()</w:t>
+            </w:r>
+          </w:p>
+        </w:tc>
+      </w:tr>
+      <w:tr>
+        <w:tc>
+          <w:tcPr>
+            <w:tcW w:w="4508" w:type="dxa"/>
+          </w:tcPr>
+          <w:p>
+            <w:pPr>
+              <w:rPr>
+                <w:sz w:val="24"/>
+                <w:szCs w:val="24"/>
+              </w:rPr>
+            </w:pPr>
+            <w:r>
+              <w:rPr>
+                <w:sz w:val="24"/>
+                <w:szCs w:val="24"/>
+              </w:rPr>
+              <w:t xml:space="preserve">Natural ordering - default comparison </w:t>
+            </w:r>
+          </w:p>
+        </w:tc>
+        <w:tc>
+          <w:tcPr>
+            <w:tcW w:w="4508" w:type="dxa"/>
+          </w:tcPr>
+          <w:p>
+            <w:pPr>
+              <w:rPr>
+                <w:sz w:val="24"/>
+                <w:szCs w:val="24"/>
+              </w:rPr>
+            </w:pPr>
+            <w:r>
+              <w:rPr>
+                <w:sz w:val="24"/>
+                <w:szCs w:val="24"/>
+              </w:rPr>
+              <w:t>Multiple sorting technique based on the number of implementations you created</w:t>
+            </w:r>
+          </w:p>
+        </w:tc>
+      </w:tr>
+    </w:tbl>
+    <w:p>
+      <w:pPr>
+        <w:rPr>
+          <w:sz w:val="24"/>
+          <w:szCs w:val="24"/>
+        </w:rPr>
+      </w:pPr>
+    </w:p>
+    <w:p>
+      <w:pPr>
+        <w:rPr>
+          <w:sz w:val="24"/>
+          <w:szCs w:val="24"/>
+        </w:rPr>
+      </w:pPr>
+      <w:r>
+        <w:rPr>
+          <w:noProof/>
+          <w:sz w:val="24"/>
+          <w:szCs w:val="24"/>
+        </w:rPr>
+        <w:lastRenderedPageBreak/>
+        <w:drawing>
+          <wp:inline distT="0" distB="0" distL="0" distR="0" wp14:anchorId="6469295E" wp14:editId="17D871F6">
+            <wp:extent cx="5727700" cy="5413375"/>
+            <wp:effectExtent l="0" t="0" r="6350" b="0"/>
+            <wp:docPr id="76" name="Picture 76"/>
+            <wp:cNvGraphicFramePr>
+              <a:graphicFrameLocks xmlns:a="http://schemas.openxmlformats.org/drawingml/2006/main" noChangeAspect="1"/>
+            </wp:cNvGraphicFramePr>
+            <a:graphic xmlns:a="http://schemas.openxmlformats.org/drawingml/2006/main">
+              <a:graphicData uri="http://schemas.openxmlformats.org/drawingml/2006/picture">
+                <pic:pic xmlns:pic="http://schemas.openxmlformats.org/drawingml/2006/picture">
+                  <pic:nvPicPr>
+                    <pic:cNvPr id="0" name="Picture 5"/>
+                    <pic:cNvPicPr>
+                      <a:picLocks noChangeAspect="1" noChangeArrowheads="1"/>
+                    </pic:cNvPicPr>
+                  </pic:nvPicPr>
+                  <pic:blipFill>
+                    <a:blip r:embed="rId80">
+                      <a:extLst>
+                        <a:ext uri="{28A0092B-C50C-407E-A947-70E740481C1C}">
+                          <a14:useLocalDpi xmlns:a14="http://schemas.microsoft.com/office/drawing/2010/main" val="0"/>
+                        </a:ext>
+                      </a:extLst>
+                    </a:blip>
+                    <a:srcRect/>
+                    <a:stretch>
+                      <a:fillRect/>
+                    </a:stretch>
+                  </pic:blipFill>
+                  <pic:spPr bwMode="auto">
+                    <a:xfrm>
+                      <a:off x="0" y="0"/>
+                      <a:ext cx="5727700" cy="5413375"/>
+                    </a:xfrm>
+                    <a:prstGeom prst="rect">
+                      <a:avLst/>
+                    </a:prstGeom>
+                    <a:noFill/>
+                    <a:ln>
+                      <a:noFill/>
+                    </a:ln>
+                  </pic:spPr>
+                </pic:pic>
+              </a:graphicData>
+            </a:graphic>
+          </wp:inline>
+        </w:drawing>
+      </w:r>
+    </w:p>
+    <w:p>
+      <w:pPr>
+        <w:rPr>
+          <w:sz w:val="24"/>
+          <w:szCs w:val="24"/>
+        </w:rPr>
+      </w:pPr>
+      <w:r>
+        <w:rPr>
+          <w:sz w:val="24"/>
+          <w:szCs w:val="24"/>
+          <w:highlight w:val="yellow"/>
+        </w:rPr>
+        <w:t>Output:</w:t>
+      </w:r>
+    </w:p>
+    <w:p>
+      <w:pPr>
+        <w:rPr>
+          <w:sz w:val="24"/>
+          <w:szCs w:val="24"/>
+        </w:rPr>
+      </w:pPr>
+      <w:r>
+        <w:rPr>
+          <w:noProof/>
+          <w:sz w:val="24"/>
+          <w:szCs w:val="24"/>
+        </w:rPr>
+        <w:drawing>
+          <wp:inline distT="0" distB="0" distL="0" distR="0" wp14:anchorId="0EDEE6FC" wp14:editId="5571C652">
+            <wp:extent cx="3749040" cy="1371600"/>
+            <wp:effectExtent l="0" t="0" r="3810" b="0"/>
+            <wp:docPr id="77" name="Picture 77"/>
+            <wp:cNvGraphicFramePr>
+              <a:graphicFrameLocks xmlns:a="http://schemas.openxmlformats.org/drawingml/2006/main" noChangeAspect="1"/>
+            </wp:cNvGraphicFramePr>
+            <a:graphic xmlns:a="http://schemas.openxmlformats.org/drawingml/2006/main">
+              <a:graphicData uri="http://schemas.openxmlformats.org/drawingml/2006/picture">
+                <pic:pic xmlns:pic="http://schemas.openxmlformats.org/drawingml/2006/picture">
+                  <pic:nvPicPr>
+                    <pic:cNvPr id="0" name="Picture 6"/>
+                    <pic:cNvPicPr>
+                      <a:picLocks noChangeAspect="1" noChangeArrowheads="1"/>
+                    </pic:cNvPicPr>
+                  </pic:nvPicPr>
+                  <pic:blipFill>
+                    <a:blip r:embed="rId81">
+                      <a:extLst>
+                        <a:ext uri="{28A0092B-C50C-407E-A947-70E740481C1C}">
+                          <a14:useLocalDpi xmlns:a14="http://schemas.microsoft.com/office/drawing/2010/main" val="0"/>
+                        </a:ext>
+                      </a:extLst>
+                    </a:blip>
+                    <a:srcRect/>
+                    <a:stretch>
+                      <a:fillRect/>
+                    </a:stretch>
+                  </pic:blipFill>
+                  <pic:spPr bwMode="auto">
+                    <a:xfrm>
+                      <a:off x="0" y="0"/>
+                      <a:ext cx="3749040" cy="1371600"/>
+                    </a:xfrm>
+                    <a:prstGeom prst="rect">
+                      <a:avLst/>
+                    </a:prstGeom>
+                    <a:noFill/>
+                    <a:ln>
+                      <a:noFill/>
+                    </a:ln>
+                  </pic:spPr>
+                </pic:pic>
+              </a:graphicData>
+            </a:graphic>
+          </wp:inline>
+        </w:drawing>
+      </w:r>
+    </w:p>
+    <w:p>
+      <w:pPr>
+        <w:rPr>
+          <w:sz w:val="24"/>
+          <w:szCs w:val="24"/>
+        </w:rPr>
+      </w:pPr>
+      <w:r>
+        <w:rPr>
+          <w:sz w:val="24"/>
+          <w:szCs w:val="24"/>
+          <w:highlight w:val="yellow"/>
+        </w:rPr>
+        <w:t>You can also use sorting techniques for List items</w:t>
+      </w:r>
+    </w:p>
+    <w:p>
+      <w:pPr>
+        <w:rPr>
+          <w:sz w:val="24"/>
+          <w:szCs w:val="24"/>
+        </w:rPr>
+      </w:pPr>
+      <w:r>
+        <w:rPr>
+          <w:noProof/>
+          <w:sz w:val="24"/>
+          <w:szCs w:val="24"/>
+        </w:rPr>
+        <w:lastRenderedPageBreak/>
+        <w:drawing>
+          <wp:inline distT="0" distB="0" distL="0" distR="0" wp14:anchorId="057E930F" wp14:editId="0EE72A24">
+            <wp:extent cx="5727700" cy="5106035"/>
+            <wp:effectExtent l="0" t="0" r="6350" b="0"/>
+            <wp:docPr id="78" name="Picture 78"/>
+            <wp:cNvGraphicFramePr>
+              <a:graphicFrameLocks xmlns:a="http://schemas.openxmlformats.org/drawingml/2006/main" noChangeAspect="1"/>
+            </wp:cNvGraphicFramePr>
+            <a:graphic xmlns:a="http://schemas.openxmlformats.org/drawingml/2006/main">
+              <a:graphicData uri="http://schemas.openxmlformats.org/drawingml/2006/picture">
+                <pic:pic xmlns:pic="http://schemas.openxmlformats.org/drawingml/2006/picture">
+                  <pic:nvPicPr>
+                    <pic:cNvPr id="0" name="Picture 7"/>
+                    <pic:cNvPicPr>
+                      <a:picLocks noChangeAspect="1" noChangeArrowheads="1"/>
+                    </pic:cNvPicPr>
+                  </pic:nvPicPr>
+                  <pic:blipFill>
+                    <a:blip r:embed="rId82">
+                      <a:extLst>
+                        <a:ext uri="{28A0092B-C50C-407E-A947-70E740481C1C}">
+                          <a14:useLocalDpi xmlns:a14="http://schemas.microsoft.com/office/drawing/2010/main" val="0"/>
+                        </a:ext>
+                      </a:extLst>
+                    </a:blip>
+                    <a:srcRect/>
+                    <a:stretch>
+                      <a:fillRect/>
+                    </a:stretch>
+                  </pic:blipFill>
+                  <pic:spPr bwMode="auto">
+                    <a:xfrm>
+                      <a:off x="0" y="0"/>
+                      <a:ext cx="5727700" cy="5106035"/>
+                    </a:xfrm>
+                    <a:prstGeom prst="rect">
+                      <a:avLst/>
+                    </a:prstGeom>
+                    <a:noFill/>
+                    <a:ln>
+                      <a:noFill/>
+                    </a:ln>
+                  </pic:spPr>
+                </pic:pic>
+              </a:graphicData>
+            </a:graphic>
+          </wp:inline>
+        </w:drawing>
+      </w:r>
+    </w:p>
+    <w:p>
+      <w:pPr>
+        <w:rPr>
+          <w:sz w:val="24"/>
+          <w:szCs w:val="24"/>
+        </w:rPr>
+      </w:pPr>
+      <w:r>
+        <w:rPr>
+          <w:sz w:val="24"/>
+          <w:szCs w:val="24"/>
+          <w:highlight w:val="yellow"/>
+        </w:rPr>
+        <w:t>Activity:</w:t>
+      </w:r>
+    </w:p>
+    <w:p>
+      <w:pPr>
+        <w:pStyle w:val="ListParagraph"/>
+        <w:numPr>
+          <w:ilvl w:val="1"/>
+          <w:numId w:val="17"/>
+        </w:numPr>
+        <w:rPr>
+          <w:sz w:val="24"/>
+          <w:szCs w:val="24"/>
+        </w:rPr>
+      </w:pPr>
+      <w:r>
+        <w:rPr>
+          <w:sz w:val="24"/>
+          <w:szCs w:val="24"/>
+        </w:rPr>
+        <w:t>Create an Employee class with following properties</w:t>
+      </w:r>
+    </w:p>
+    <w:p>
+      <w:pPr>
+        <w:pStyle w:val="ListParagraph"/>
+        <w:numPr>
+          <w:ilvl w:val="2"/>
+          <w:numId w:val="17"/>
+        </w:numPr>
+        <w:rPr>
+          <w:sz w:val="24"/>
+          <w:szCs w:val="24"/>
+        </w:rPr>
+      </w:pPr>
+      <w:r>
+        <w:rPr>
+          <w:sz w:val="24"/>
+          <w:szCs w:val="24"/>
+        </w:rPr>
+        <w:t>id: int</w:t>
+      </w:r>
+    </w:p>
+    <w:p>
+      <w:pPr>
+        <w:pStyle w:val="ListParagraph"/>
+        <w:numPr>
+          <w:ilvl w:val="2"/>
+          <w:numId w:val="17"/>
+        </w:numPr>
+        <w:rPr>
+          <w:sz w:val="24"/>
+          <w:szCs w:val="24"/>
+        </w:rPr>
+      </w:pPr>
+      <w:r>
+        <w:rPr>
+          <w:sz w:val="24"/>
+          <w:szCs w:val="24"/>
+        </w:rPr>
+        <w:t>name: String</w:t>
+      </w:r>
+    </w:p>
+    <w:p>
+      <w:pPr>
+        <w:pStyle w:val="ListParagraph"/>
+        <w:numPr>
+          <w:ilvl w:val="2"/>
+          <w:numId w:val="17"/>
+        </w:numPr>
+        <w:rPr>
+          <w:sz w:val="24"/>
+          <w:szCs w:val="24"/>
+        </w:rPr>
+      </w:pPr>
+      <w:r>
+        <w:rPr>
+          <w:sz w:val="24"/>
+          <w:szCs w:val="24"/>
+        </w:rPr>
+        <w:t>salary: double</w:t>
+      </w:r>
+    </w:p>
+    <w:p>
+      <w:pPr>
+        <w:pStyle w:val="ListParagraph"/>
+        <w:numPr>
+          <w:ilvl w:val="1"/>
+          <w:numId w:val="17"/>
+        </w:numPr>
+        <w:rPr>
+          <w:sz w:val="24"/>
+          <w:szCs w:val="24"/>
+        </w:rPr>
+      </w:pPr>
+      <w:r>
+        <w:rPr>
+          <w:sz w:val="24"/>
+          <w:szCs w:val="24"/>
+        </w:rPr>
+        <w:t>Create necessary getters &amp; setters, including toString</w:t>
+      </w:r>
+      <w:r>
+        <w:rPr>
+          <w:sz w:val="24"/>
+          <w:szCs w:val="24"/>
+        </w:rPr>
+        <w:t>()</w:t>
+      </w:r>
+    </w:p>
+    <w:p>
+      <w:pPr>
+        <w:pStyle w:val="ListParagraph"/>
+        <w:numPr>
+          <w:ilvl w:val="1"/>
+          <w:numId w:val="17"/>
+        </w:numPr>
+        <w:rPr>
+          <w:sz w:val="24"/>
+          <w:szCs w:val="24"/>
+        </w:rPr>
+      </w:pPr>
+      <w:r>
+        <w:rPr>
+          <w:sz w:val="24"/>
+          <w:szCs w:val="24"/>
+        </w:rPr>
+        <w:t>Create a</w:t>
+      </w:r>
+      <w:r>
+        <w:rPr>
+          <w:sz w:val="24"/>
+          <w:szCs w:val="24"/>
+        </w:rPr>
+        <w:t>n</w:t>
+      </w:r>
+      <w:r>
+        <w:rPr>
+          <w:sz w:val="24"/>
+          <w:szCs w:val="24"/>
+        </w:rPr>
+        <w:t xml:space="preserve"> EmployeeStorage interface which will have following methods</w:t>
+      </w:r>
+    </w:p>
+    <w:p>
+      <w:pPr>
+        <w:pStyle w:val="ListParagraph"/>
+        <w:numPr>
+          <w:ilvl w:val="2"/>
+          <w:numId w:val="17"/>
+        </w:numPr>
+        <w:rPr>
+          <w:sz w:val="24"/>
+          <w:szCs w:val="24"/>
+        </w:rPr>
+      </w:pPr>
+      <w:r>
+        <w:rPr>
+          <w:sz w:val="24"/>
+          <w:szCs w:val="24"/>
+        </w:rPr>
+        <w:t>public int save(Employee)</w:t>
+      </w:r>
+    </w:p>
+    <w:p>
+      <w:pPr>
+        <w:pStyle w:val="ListParagraph"/>
+        <w:numPr>
+          <w:ilvl w:val="2"/>
+          <w:numId w:val="17"/>
+        </w:numPr>
+        <w:rPr>
+          <w:sz w:val="24"/>
+          <w:szCs w:val="24"/>
+        </w:rPr>
+      </w:pPr>
+      <w:r>
+        <w:rPr>
+          <w:sz w:val="24"/>
+          <w:szCs w:val="24"/>
+        </w:rPr>
+        <w:t>public Employee findEmployee(int id) throws EmployeeNotFoundException</w:t>
+      </w:r>
+    </w:p>
+    <w:p>
+      <w:pPr>
+        <w:pStyle w:val="ListParagraph"/>
+        <w:numPr>
+          <w:ilvl w:val="2"/>
+          <w:numId w:val="17"/>
+        </w:numPr>
+        <w:rPr>
+          <w:sz w:val="24"/>
+          <w:szCs w:val="24"/>
+        </w:rPr>
+      </w:pPr>
+      <w:r>
+        <w:rPr>
+          <w:sz w:val="24"/>
+          <w:szCs w:val="24"/>
+        </w:rPr>
+        <w:t>public Employee[] findEmployees()</w:t>
+      </w:r>
+    </w:p>
+    <w:p>
+      <w:pPr>
+        <w:pStyle w:val="ListParagraph"/>
+        <w:numPr>
+          <w:ilvl w:val="2"/>
+          <w:numId w:val="17"/>
+        </w:numPr>
+        <w:rPr>
+          <w:sz w:val="24"/>
+          <w:szCs w:val="24"/>
+        </w:rPr>
+      </w:pPr>
+      <w:r>
+        <w:rPr>
+          <w:sz w:val="24"/>
+          <w:szCs w:val="24"/>
+        </w:rPr>
+        <w:t>public void delete(int id)</w:t>
+      </w:r>
+      <w:r>
+        <w:rPr>
+          <w:sz w:val="24"/>
+          <w:szCs w:val="24"/>
+        </w:rPr>
+        <w:t>throws EmployeeNotFoundException</w:t>
+      </w:r>
+    </w:p>
+    <w:p>
+      <w:pPr>
+        <w:pStyle w:val="ListParagraph"/>
+        <w:numPr>
+          <w:ilvl w:val="1"/>
+          <w:numId w:val="17"/>
+        </w:numPr>
+        <w:rPr>
+          <w:sz w:val="24"/>
+          <w:szCs w:val="24"/>
+        </w:rPr>
+      </w:pPr>
+      <w:r>
+        <w:rPr>
+          <w:sz w:val="24"/>
+          <w:szCs w:val="24"/>
+        </w:rPr>
+        <w:t>EmployeeNotFoundException</w:t>
+      </w:r>
+      <w:r>
+        <w:rPr>
+          <w:sz w:val="24"/>
+          <w:szCs w:val="24"/>
+        </w:rPr>
+        <w:t xml:space="preserve"> must be a checked exception &amp;</w:t>
+      </w:r>
+      <w:r>
+        <w:rPr>
+          <w:sz w:val="24"/>
+          <w:szCs w:val="24"/>
+        </w:rPr>
+        <w:t xml:space="preserve"> must be generated if the id is not present, that must be propagated to the UI layer and print if the id is not present</w:t>
+      </w:r>
+    </w:p>
+    <w:p>
+      <w:pPr>
+        <w:pStyle w:val="ListParagraph"/>
+        <w:numPr>
+          <w:ilvl w:val="1"/>
+          <w:numId w:val="17"/>
+        </w:numPr>
+        <w:rPr>
+          <w:sz w:val="24"/>
+          <w:szCs w:val="24"/>
+        </w:rPr>
+      </w:pPr>
+      <w:r>
+        <w:rPr>
+          <w:sz w:val="24"/>
+          <w:szCs w:val="24"/>
+        </w:rPr>
+        <w:t xml:space="preserve">Implement the </w:t>
+      </w:r>
+      <w:r>
+        <w:rPr>
+          <w:sz w:val="24"/>
+          <w:szCs w:val="24"/>
+          <w:highlight w:val="yellow"/>
+        </w:rPr>
+        <w:t>EmployeeStorage</w:t>
+      </w:r>
+      <w:r>
+        <w:rPr>
+          <w:sz w:val="24"/>
+          <w:szCs w:val="24"/>
+        </w:rPr>
+        <w:t xml:space="preserve"> interface </w:t>
+      </w:r>
+      <w:r>
+        <w:rPr>
+          <w:sz w:val="24"/>
+          <w:szCs w:val="24"/>
+        </w:rPr>
+        <w:t>in a class called EmployeeStorageImpl, it uses ArrayList to maintain the employee object</w:t>
+      </w:r>
+      <w:r>
+        <w:rPr>
+          <w:sz w:val="24"/>
+          <w:szCs w:val="24"/>
+        </w:rPr>
+        <w:t>.</w:t>
+      </w:r>
+    </w:p>
+    <w:p>
+      <w:pPr>
+        <w:pStyle w:val="ListParagraph"/>
+        <w:numPr>
+          <w:ilvl w:val="2"/>
+          <w:numId w:val="17"/>
+        </w:numPr>
+        <w:rPr>
+          <w:sz w:val="24"/>
+          <w:szCs w:val="24"/>
+        </w:rPr>
+      </w:pPr>
+      <w:r>
+        <w:rPr>
+          <w:sz w:val="24"/>
+          <w:szCs w:val="24"/>
+        </w:rPr>
+        <w:lastRenderedPageBreak/>
+        <w:t>save(Employee): stores Employee object &amp; return id of the employee</w:t>
+      </w:r>
+    </w:p>
+    <w:p>
+      <w:pPr>
+        <w:pStyle w:val="ListParagraph"/>
+        <w:numPr>
+          <w:ilvl w:val="2"/>
+          <w:numId w:val="17"/>
+        </w:numPr>
+        <w:rPr>
+          <w:sz w:val="24"/>
+          <w:szCs w:val="24"/>
+        </w:rPr>
+      </w:pPr>
+      <w:r>
+        <w:rPr>
+          <w:sz w:val="24"/>
+          <w:szCs w:val="24"/>
+        </w:rPr>
+        <w:t>findEmployee(int): Accepts id if its present in the ArrayList return the employee matching the id else throw EmployeeNotFoundException</w:t>
+      </w:r>
+    </w:p>
+    <w:p>
+      <w:pPr>
+        <w:pStyle w:val="ListParagraph"/>
+        <w:numPr>
+          <w:ilvl w:val="2"/>
+          <w:numId w:val="17"/>
+        </w:numPr>
+        <w:rPr>
+          <w:sz w:val="24"/>
+          <w:szCs w:val="24"/>
+        </w:rPr>
+      </w:pPr>
+      <w:r>
+        <w:rPr>
+          <w:sz w:val="24"/>
+          <w:szCs w:val="24"/>
+        </w:rPr>
+        <w:t>findEmployees(): returns all the employees in the ArrayList in array format</w:t>
+      </w:r>
+    </w:p>
+    <w:p>
+      <w:pPr>
+        <w:pStyle w:val="ListParagraph"/>
+        <w:numPr>
+          <w:ilvl w:val="2"/>
+          <w:numId w:val="17"/>
+        </w:numPr>
+        <w:rPr>
+          <w:sz w:val="24"/>
+          <w:szCs w:val="24"/>
+        </w:rPr>
+      </w:pPr>
+      <w:r>
+        <w:rPr>
+          <w:sz w:val="24"/>
+          <w:szCs w:val="24"/>
+        </w:rPr>
+        <w:t xml:space="preserve">delete(int): deletes the employee present in the ArrayList if id is found else throws EmployeeNotFoundException </w:t>
+      </w:r>
+    </w:p>
+    <w:p>
+      <w:pPr>
+        <w:pStyle w:val="ListParagraph"/>
+        <w:numPr>
+          <w:ilvl w:val="1"/>
+          <w:numId w:val="14"/>
+        </w:numPr>
+        <w:rPr>
+          <w:sz w:val="24"/>
+          <w:szCs w:val="24"/>
+        </w:rPr>
+      </w:pPr>
+      <w:r>
+        <w:rPr>
+          <w:sz w:val="24"/>
+          <w:szCs w:val="24"/>
+        </w:rPr>
+        <w:t xml:space="preserve">Create a main method in a separate class </w:t>
+      </w:r>
+      <w:r>
+        <w:rPr>
+          <w:sz w:val="24"/>
+          <w:szCs w:val="24"/>
+        </w:rPr>
+        <w:t>that uses EmployeeStorage as the reference &amp; gets the object of EmployeeStorage implementation using factory pattern, the main methods</w:t>
+      </w:r>
+      <w:r>
+        <w:rPr>
+          <w:sz w:val="24"/>
+          <w:szCs w:val="24"/>
+        </w:rPr>
+        <w:t xml:space="preserve"> </w:t>
+      </w:r>
+      <w:r>
+        <w:rPr>
+          <w:sz w:val="24"/>
+          <w:szCs w:val="24"/>
+        </w:rPr>
+        <w:t>shows below options repeatedly until you enter option: 5</w:t>
+      </w:r>
+    </w:p>
+    <w:p>
+      <w:pPr>
+        <w:pStyle w:val="ListParagraph"/>
+        <w:numPr>
+          <w:ilvl w:val="2"/>
+          <w:numId w:val="14"/>
+        </w:numPr>
+        <w:rPr>
+          <w:sz w:val="24"/>
+          <w:szCs w:val="24"/>
+        </w:rPr>
+      </w:pPr>
+      <w:r>
+        <w:rPr>
+          <w:sz w:val="24"/>
+          <w:szCs w:val="24"/>
+        </w:rPr>
+        <w:t>Store</w:t>
+      </w:r>
+    </w:p>
+    <w:p>
+      <w:pPr>
+        <w:pStyle w:val="ListParagraph"/>
+        <w:numPr>
+          <w:ilvl w:val="2"/>
+          <w:numId w:val="14"/>
+        </w:numPr>
+        <w:rPr>
+          <w:sz w:val="24"/>
+          <w:szCs w:val="24"/>
+        </w:rPr>
+      </w:pPr>
+      <w:r>
+        <w:rPr>
+          <w:sz w:val="24"/>
+          <w:szCs w:val="24"/>
+        </w:rPr>
+        <w:t>Find by id</w:t>
+      </w:r>
+    </w:p>
+    <w:p>
+      <w:pPr>
+        <w:pStyle w:val="ListParagraph"/>
+        <w:numPr>
+          <w:ilvl w:val="2"/>
+          <w:numId w:val="14"/>
+        </w:numPr>
+        <w:rPr>
+          <w:sz w:val="24"/>
+          <w:szCs w:val="24"/>
+        </w:rPr>
+      </w:pPr>
+      <w:r>
+        <w:rPr>
+          <w:sz w:val="24"/>
+          <w:szCs w:val="24"/>
+        </w:rPr>
+        <w:t>Find all</w:t>
+      </w:r>
+    </w:p>
+    <w:p>
+      <w:pPr>
+        <w:pStyle w:val="ListParagraph"/>
+        <w:numPr>
+          <w:ilvl w:val="2"/>
+          <w:numId w:val="14"/>
+        </w:numPr>
+        <w:rPr>
+          <w:sz w:val="24"/>
+          <w:szCs w:val="24"/>
+        </w:rPr>
+      </w:pPr>
+      <w:r>
+        <w:rPr>
+          <w:sz w:val="24"/>
+          <w:szCs w:val="24"/>
+        </w:rPr>
+        <w:t>Delete by id</w:t>
+      </w:r>
+    </w:p>
+    <w:p>
+      <w:pPr>
+        <w:pStyle w:val="ListParagraph"/>
+        <w:numPr>
+          <w:ilvl w:val="2"/>
+          <w:numId w:val="14"/>
+        </w:numPr>
+        <w:rPr>
+          <w:sz w:val="24"/>
+          <w:szCs w:val="24"/>
+        </w:rPr>
+      </w:pPr>
+      <w:r>
+        <w:rPr>
+          <w:sz w:val="24"/>
+          <w:szCs w:val="24"/>
+        </w:rPr>
+        <w:t>Exit</w:t>
+      </w:r>
+    </w:p>
+    <w:p>
+      <w:pPr>
+        <w:ind w:left="720"/>
+        <w:rPr>
+          <w:sz w:val="24"/>
+          <w:szCs w:val="24"/>
+        </w:rPr>
+      </w:pPr>
+      <w:r>
+        <w:rPr>
+          <w:sz w:val="24"/>
+          <w:szCs w:val="24"/>
+        </w:rPr>
+        <w:t>option 1: Must ask user to enter id, name &amp; salary and call save() method from EmployeeStorage, the generated id the save() returns must be printed in main method</w:t>
+      </w:r>
+    </w:p>
+    <w:p>
+      <w:pPr>
+        <w:ind w:left="720"/>
+        <w:rPr>
+          <w:sz w:val="24"/>
+          <w:szCs w:val="24"/>
+        </w:rPr>
+      </w:pPr>
+      <w:r>
+        <w:rPr>
+          <w:sz w:val="24"/>
+          <w:szCs w:val="24"/>
+        </w:rPr>
+        <w:t>option 2: Ask id from the user &amp; call findEmployee(id), if it returns Employee print that employee information, if method generates exception print that exception message</w:t>
+      </w:r>
+    </w:p>
+    <w:p>
+      <w:pPr>
+        <w:ind w:left="720"/>
+        <w:rPr>
+          <w:sz w:val="24"/>
+          <w:szCs w:val="24"/>
+        </w:rPr>
+      </w:pPr>
+      <w:r>
+        <w:rPr>
+          <w:sz w:val="24"/>
+          <w:szCs w:val="24"/>
+        </w:rPr>
+        <w:t>option3: call findAll() &amp; iterate the array and print all the employee informations</w:t>
+      </w:r>
+    </w:p>
+    <w:p>
+      <w:pPr>
+        <w:ind w:left="720"/>
+        <w:rPr>
+          <w:sz w:val="24"/>
+          <w:szCs w:val="24"/>
+        </w:rPr>
+      </w:pPr>
+      <w:r>
+        <w:rPr>
+          <w:sz w:val="24"/>
+          <w:szCs w:val="24"/>
+        </w:rPr>
+        <w:t>option4: Ask id from the user &amp; call delete(id), if id is not present print the exception message, else print the successful deletion message</w:t>
+      </w:r>
+    </w:p>
+    <w:p>
+      <w:pPr>
+        <w:ind w:left="720"/>
+        <w:rPr>
+          <w:sz w:val="24"/>
+          <w:szCs w:val="24"/>
+        </w:rPr>
+      </w:pPr>
+      <w:r>
+        <w:rPr>
+          <w:sz w:val="24"/>
+          <w:szCs w:val="24"/>
+        </w:rPr>
+        <w:t>option5: exits from the application</w:t>
+      </w:r>
     </w:p>
     <w:sectPr>
       <w:pgSz w:w="11906" w:h="16838"/>
@@ -18643,7 +17387,7 @@
   <w:abstractNum w:abstractNumId="22" w15:restartNumberingAfterBreak="0">
     <w:nsid w:val="4B9E2998"/>
     <w:multiLevelType w:val="multilevel"/>
-    <w:tmpl w:val="E47E68DA"/>
+    <w:tmpl w:val="204C76C0"/>
     <w:lvl w:ilvl="0">
       <w:start w:val="1"/>
       <w:numFmt w:val="bullet"/>
@@ -18660,23 +17404,19 @@
         <w:sz w:val="20"/>
       </w:rPr>
     </w:lvl>
-    <w:lvl w:ilvl="1" w:tentative="1">
-      <w:start w:val="1"/>
-      <w:numFmt w:val="bullet"/>
-      <w:lvlText w:val="o"/>
-      <w:lvlJc w:val="left"/>
-      <w:pPr>
-        <w:tabs>
-          <w:tab w:val="num" w:pos="1440"/>
-        </w:tabs>
-        <w:ind w:left="1440" w:hanging="360"/>
+    <w:lvl w:ilvl="1">
+      <w:start w:val="1"/>
+      <w:numFmt w:val="decimal"/>
+      <w:lvlText w:val="%2."/>
+      <w:lvlJc w:val="left"/>
+      <w:pPr>
+        <w:ind w:left="643" w:hanging="360"/>
       </w:pPr>
       <w:rPr>
-        <w:rFonts w:ascii="Courier New" w:hAnsi="Courier New" w:hint="default"/>
-        <w:sz w:val="20"/>
+        <w:rFonts w:hint="default"/>
       </w:rPr>
     </w:lvl>
-    <w:lvl w:ilvl="2" w:tentative="1">
+    <w:lvl w:ilvl="2">
       <w:start w:val="1"/>
       <w:numFmt w:val="bullet"/>
       <w:lvlText w:val=""/>
@@ -18792,7 +17532,7 @@
   <w:abstractNum w:abstractNumId="23" w15:restartNumberingAfterBreak="0">
     <w:nsid w:val="4BA834CE"/>
     <w:multiLevelType w:val="hybridMultilevel"/>
-    <w:tmpl w:val="6F50A7F8"/>
+    <w:tmpl w:val="81EE0B74"/>
     <w:lvl w:ilvl="0" w:tplc="4009000F">
       <w:start w:val="1"/>
       <w:numFmt w:val="decimal"/>
@@ -18814,11 +17554,11 @@
         <w:ind w:left="1440" w:hanging="360"/>
       </w:pPr>
     </w:lvl>
-    <w:lvl w:ilvl="2" w:tplc="4009001B" w:tentative="1">
-      <w:start w:val="1"/>
-      <w:numFmt w:val="lowerRoman"/>
+    <w:lvl w:ilvl="2" w:tplc="4009000F">
+      <w:start w:val="1"/>
+      <w:numFmt w:val="decimal"/>
       <w:lvlText w:val="%3."/>
-      <w:lvlJc w:val="right"/>
+      <w:lvlJc w:val="left"/>
       <w:pPr>
         <w:ind w:left="2160" w:hanging="180"/>
       </w:pPr>
@@ -19743,6 +18483,25 @@
       <w:szCs w:val="20"/>
     </w:rPr>
   </w:style>
+  <w:style w:type="table" w:styleId="TableGrid">
+    <w:name w:val="Table Grid"/>
+    <w:basedOn w:val="TableNormal"/>
+    <w:uiPriority w:val="39"/>
+    <w:rsid w:val="00A009D8"/>
+    <w:pPr>
+      <w:spacing w:after="0" w:line="240" w:lineRule="auto"/>
+    </w:pPr>
+    <w:tblPr>
+      <w:tblBorders>
+        <w:top w:val="single" w:sz="4" w:space="0" w:color="auto"/>
+        <w:left w:val="single" w:sz="4" w:space="0" w:color="auto"/>
+        <w:bottom w:val="single" w:sz="4" w:space="0" w:color="auto"/>
+        <w:right w:val="single" w:sz="4" w:space="0" w:color="auto"/>
+        <w:insideH w:val="single" w:sz="4" w:space="0" w:color="auto"/>
+        <w:insideV w:val="single" w:sz="4" w:space="0" w:color="auto"/>
+      </w:tblBorders>
+    </w:tblPr>
+  </w:style>
 </w:styles>
 </file>
 

--- a/Java Fullstack Notes.docx
+++ b/Java Fullstack Notes.docx
@@ -16,8 +16,18 @@
           <w:szCs w:val="24"/>
           <w:highlight w:val="yellow"/>
         </w:rPr>
-        <w:t>Java Fullstack</w:t>
-      </w:r>
+        <w:t xml:space="preserve">Java </w:t>
+      </w:r>
+      <w:proofErr w:type="spellStart"/>
+      <w:r>
+        <w:rPr>
+          <w:sz w:val="24"/>
+          <w:szCs w:val="24"/>
+          <w:highlight w:val="yellow"/>
+        </w:rPr>
+        <w:t>Fullstack</w:t>
+      </w:r>
+      <w:proofErr w:type="spellEnd"/>
     </w:p>
     <w:p>
       <w:pPr>
@@ -87,12 +97,21 @@
           <w:szCs w:val="24"/>
         </w:rPr>
       </w:pPr>
-      <w:r>
-        <w:rPr>
-          <w:sz w:val="24"/>
-          <w:szCs w:val="24"/>
-        </w:rPr>
-        <w:t>Javascript (ES new features)</w:t>
+      <w:proofErr w:type="spellStart"/>
+      <w:r>
+        <w:rPr>
+          <w:sz w:val="24"/>
+          <w:szCs w:val="24"/>
+        </w:rPr>
+        <w:t>Javascript</w:t>
+      </w:r>
+      <w:proofErr w:type="spellEnd"/>
+      <w:r>
+        <w:rPr>
+          <w:sz w:val="24"/>
+          <w:szCs w:val="24"/>
+        </w:rPr>
+        <w:t xml:space="preserve"> (ES new features)</w:t>
       </w:r>
     </w:p>
     <w:p>
@@ -318,7 +337,23 @@
           <w:sz w:val="24"/>
           <w:szCs w:val="24"/>
         </w:rPr>
-        <w:t>properties (data/varaibles/fields)</w:t>
+        <w:t>properties (data/</w:t>
+      </w:r>
+      <w:proofErr w:type="spellStart"/>
+      <w:r>
+        <w:rPr>
+          <w:sz w:val="24"/>
+          <w:szCs w:val="24"/>
+        </w:rPr>
+        <w:t>varaibles</w:t>
+      </w:r>
+      <w:proofErr w:type="spellEnd"/>
+      <w:r>
+        <w:rPr>
+          <w:sz w:val="24"/>
+          <w:szCs w:val="24"/>
+        </w:rPr>
+        <w:t>/fields)</w:t>
       </w:r>
     </w:p>
     <w:p>
@@ -615,7 +650,23 @@
           <w:sz w:val="24"/>
           <w:szCs w:val="24"/>
         </w:rPr>
-        <w:t>, if in case you are in JavaEE perspective change it</w:t>
+        <w:t xml:space="preserve">, if in case you are in </w:t>
+      </w:r>
+      <w:proofErr w:type="spellStart"/>
+      <w:r>
+        <w:rPr>
+          <w:sz w:val="24"/>
+          <w:szCs w:val="24"/>
+        </w:rPr>
+        <w:t>JavaEE</w:t>
+      </w:r>
+      <w:proofErr w:type="spellEnd"/>
+      <w:r>
+        <w:rPr>
+          <w:sz w:val="24"/>
+          <w:szCs w:val="24"/>
+        </w:rPr>
+        <w:t xml:space="preserve"> perspective change it</w:t>
       </w:r>
     </w:p>
     <w:p>
@@ -1060,6 +1111,7 @@
           <w:szCs w:val="24"/>
         </w:rPr>
       </w:pPr>
+      <w:proofErr w:type="spellStart"/>
       <w:r>
         <w:rPr>
           <w:sz w:val="24"/>
@@ -1067,6 +1119,7 @@
         </w:rPr>
         <w:t>Datatatypes</w:t>
       </w:r>
+      <w:proofErr w:type="spellEnd"/>
     </w:p>
     <w:p>
       <w:pPr>
@@ -1285,7 +1338,23 @@
           <w:sz w:val="24"/>
           <w:szCs w:val="24"/>
         </w:rPr>
-        <w:t>These are set of keywords used to create variables to store some value like numbers, characters, boolean, object and etc.</w:t>
+        <w:t xml:space="preserve">These are set of keywords used to create variables to store some value like numbers, characters, </w:t>
+      </w:r>
+      <w:proofErr w:type="spellStart"/>
+      <w:r>
+        <w:rPr>
+          <w:sz w:val="24"/>
+          <w:szCs w:val="24"/>
+        </w:rPr>
+        <w:t>boolean</w:t>
+      </w:r>
+      <w:proofErr w:type="spellEnd"/>
+      <w:r>
+        <w:rPr>
+          <w:sz w:val="24"/>
+          <w:szCs w:val="24"/>
+        </w:rPr>
+        <w:t>, object and etc.</w:t>
       </w:r>
     </w:p>
     <w:p>
@@ -1531,6 +1600,7 @@
           <w:szCs w:val="24"/>
         </w:rPr>
       </w:pPr>
+      <w:proofErr w:type="spellStart"/>
       <w:r>
         <w:rPr>
           <w:sz w:val="24"/>
@@ -1538,6 +1608,7 @@
         </w:rPr>
         <w:t>boolean</w:t>
       </w:r>
+      <w:proofErr w:type="spellEnd"/>
       <w:r>
         <w:rPr>
           <w:sz w:val="24"/>
@@ -1645,6 +1716,7 @@
           <w:szCs w:val="24"/>
         </w:rPr>
       </w:pPr>
+      <w:proofErr w:type="spellStart"/>
       <w:r>
         <w:rPr>
           <w:sz w:val="24"/>
@@ -1652,6 +1724,7 @@
         </w:rPr>
         <w:t>enum</w:t>
       </w:r>
+      <w:proofErr w:type="spellEnd"/>
     </w:p>
     <w:p>
       <w:pPr>
@@ -1839,7 +1912,23 @@
           <w:sz w:val="24"/>
           <w:szCs w:val="24"/>
         </w:rPr>
-        <w:t>int, char, float, double, boolean, long,</w:t>
+        <w:t xml:space="preserve">int, char, float, double, </w:t>
+      </w:r>
+      <w:proofErr w:type="spellStart"/>
+      <w:r>
+        <w:rPr>
+          <w:sz w:val="24"/>
+          <w:szCs w:val="24"/>
+        </w:rPr>
+        <w:t>boolean</w:t>
+      </w:r>
+      <w:proofErr w:type="spellEnd"/>
+      <w:r>
+        <w:rPr>
+          <w:sz w:val="24"/>
+          <w:szCs w:val="24"/>
+        </w:rPr>
+        <w:t>, long,</w:t>
       </w:r>
       <w:r>
         <w:rPr>
@@ -1853,7 +1942,23 @@
           <w:sz w:val="24"/>
           <w:szCs w:val="24"/>
         </w:rPr>
-        <w:t xml:space="preserve"> public, private, class, protected, static, void, return, if, for, do, while, switch, break, continue, abstract, interface, enum, extends, super, this and so on.</w:t>
+        <w:t xml:space="preserve"> public, private, class, protected, static, void, return, if, for, do, while, switch, break, continue, abstract, interface, </w:t>
+      </w:r>
+      <w:proofErr w:type="spellStart"/>
+      <w:r>
+        <w:rPr>
+          <w:sz w:val="24"/>
+          <w:szCs w:val="24"/>
+        </w:rPr>
+        <w:t>enum</w:t>
+      </w:r>
+      <w:proofErr w:type="spellEnd"/>
+      <w:r>
+        <w:rPr>
+          <w:sz w:val="24"/>
+          <w:szCs w:val="24"/>
+        </w:rPr>
+        <w:t>, extends, super, this and so on.</w:t>
       </w:r>
     </w:p>
     <w:p>
@@ -2328,7 +2433,39 @@
           <w:sz w:val="24"/>
           <w:szCs w:val="24"/>
         </w:rPr>
-        <w:t xml:space="preserve">It is a predefined class present in java.util package, which is used to take input from the keyboard, you need to import this class using ‘import java.util.Scanner’ </w:t>
+        <w:t xml:space="preserve">It is a predefined class present in </w:t>
+      </w:r>
+      <w:proofErr w:type="spellStart"/>
+      <w:r>
+        <w:rPr>
+          <w:sz w:val="24"/>
+          <w:szCs w:val="24"/>
+        </w:rPr>
+        <w:t>java.util</w:t>
+      </w:r>
+      <w:proofErr w:type="spellEnd"/>
+      <w:r>
+        <w:rPr>
+          <w:sz w:val="24"/>
+          <w:szCs w:val="24"/>
+        </w:rPr>
+        <w:t xml:space="preserve"> package, which is used to take input from the keyboard, you need to import this class using ‘import </w:t>
+      </w:r>
+      <w:proofErr w:type="spellStart"/>
+      <w:r>
+        <w:rPr>
+          <w:sz w:val="24"/>
+          <w:szCs w:val="24"/>
+        </w:rPr>
+        <w:t>java.util.Scanner</w:t>
+      </w:r>
+      <w:proofErr w:type="spellEnd"/>
+      <w:r>
+        <w:rPr>
+          <w:sz w:val="24"/>
+          <w:szCs w:val="24"/>
+        </w:rPr>
+        <w:t xml:space="preserve">’ </w:t>
       </w:r>
     </w:p>
     <w:p>
@@ -2353,12 +2490,69 @@
           <w:szCs w:val="24"/>
         </w:rPr>
       </w:pPr>
-      <w:r>
-        <w:rPr>
-          <w:sz w:val="24"/>
-          <w:szCs w:val="24"/>
-        </w:rPr>
-        <w:t>nextInt(), nextLong(), next(), nextFloat(), nextDouble() and so on</w:t>
+      <w:proofErr w:type="spellStart"/>
+      <w:r>
+        <w:rPr>
+          <w:sz w:val="24"/>
+          <w:szCs w:val="24"/>
+        </w:rPr>
+        <w:t>nextInt</w:t>
+      </w:r>
+      <w:proofErr w:type="spellEnd"/>
+      <w:r>
+        <w:rPr>
+          <w:sz w:val="24"/>
+          <w:szCs w:val="24"/>
+        </w:rPr>
+        <w:t xml:space="preserve">(), </w:t>
+      </w:r>
+      <w:proofErr w:type="spellStart"/>
+      <w:r>
+        <w:rPr>
+          <w:sz w:val="24"/>
+          <w:szCs w:val="24"/>
+        </w:rPr>
+        <w:t>nextLong</w:t>
+      </w:r>
+      <w:proofErr w:type="spellEnd"/>
+      <w:r>
+        <w:rPr>
+          <w:sz w:val="24"/>
+          <w:szCs w:val="24"/>
+        </w:rPr>
+        <w:t xml:space="preserve">(), next(), </w:t>
+      </w:r>
+      <w:proofErr w:type="spellStart"/>
+      <w:r>
+        <w:rPr>
+          <w:sz w:val="24"/>
+          <w:szCs w:val="24"/>
+        </w:rPr>
+        <w:t>nextFloat</w:t>
+      </w:r>
+      <w:proofErr w:type="spellEnd"/>
+      <w:r>
+        <w:rPr>
+          <w:sz w:val="24"/>
+          <w:szCs w:val="24"/>
+        </w:rPr>
+        <w:t xml:space="preserve">(), </w:t>
+      </w:r>
+      <w:proofErr w:type="spellStart"/>
+      <w:r>
+        <w:rPr>
+          <w:sz w:val="24"/>
+          <w:szCs w:val="24"/>
+        </w:rPr>
+        <w:t>nextDouble</w:t>
+      </w:r>
+      <w:proofErr w:type="spellEnd"/>
+      <w:r>
+        <w:rPr>
+          <w:sz w:val="24"/>
+          <w:szCs w:val="24"/>
+        </w:rPr>
+        <w:t>() and so on</w:t>
       </w:r>
     </w:p>
     <w:p>
@@ -2923,7 +3117,23 @@
           <w:sz w:val="24"/>
           <w:szCs w:val="24"/>
         </w:rPr>
-        <w:t>: When you want to iterate until condition is true, but in do while the statement is atleast executed once</w:t>
+        <w:t xml:space="preserve">: When you want to iterate until condition is true, but in do while the statement is </w:t>
+      </w:r>
+      <w:proofErr w:type="spellStart"/>
+      <w:r>
+        <w:rPr>
+          <w:sz w:val="24"/>
+          <w:szCs w:val="24"/>
+        </w:rPr>
+        <w:t>atleast</w:t>
+      </w:r>
+      <w:proofErr w:type="spellEnd"/>
+      <w:r>
+        <w:rPr>
+          <w:sz w:val="24"/>
+          <w:szCs w:val="24"/>
+        </w:rPr>
+        <w:t xml:space="preserve"> executed once</w:t>
       </w:r>
     </w:p>
     <w:p>
@@ -3438,7 +3648,23 @@
           <w:sz w:val="24"/>
           <w:szCs w:val="24"/>
         </w:rPr>
-        <w:t>Create a Exercise folder &amp; day1 sub-folder &amp; keep all the day1 activities here</w:t>
+        <w:t xml:space="preserve">Create </w:t>
+      </w:r>
+      <w:proofErr w:type="spellStart"/>
+      <w:r>
+        <w:rPr>
+          <w:sz w:val="24"/>
+          <w:szCs w:val="24"/>
+        </w:rPr>
+        <w:t>a</w:t>
+      </w:r>
+      <w:proofErr w:type="spellEnd"/>
+      <w:r>
+        <w:rPr>
+          <w:sz w:val="24"/>
+          <w:szCs w:val="24"/>
+        </w:rPr>
+        <w:t xml:space="preserve"> Exercise folder &amp; day1 sub-folder &amp; keep all the day1 activities here</w:t>
       </w:r>
       <w:r>
         <w:rPr>
@@ -3552,7 +3778,23 @@
           <w:sz w:val="24"/>
           <w:szCs w:val="24"/>
         </w:rPr>
-        <w:t>Ex: If you pass findLargest(3, 9, 1), then it must return 9</w:t>
+        <w:t xml:space="preserve">Ex: If you pass </w:t>
+      </w:r>
+      <w:proofErr w:type="spellStart"/>
+      <w:r>
+        <w:rPr>
+          <w:sz w:val="24"/>
+          <w:szCs w:val="24"/>
+        </w:rPr>
+        <w:t>findLargest</w:t>
+      </w:r>
+      <w:proofErr w:type="spellEnd"/>
+      <w:r>
+        <w:rPr>
+          <w:sz w:val="24"/>
+          <w:szCs w:val="24"/>
+        </w:rPr>
+        <w:t>(3, 9, 1), then it must return 9</w:t>
       </w:r>
     </w:p>
     <w:p>
@@ -4393,7 +4635,23 @@
           <w:sz w:val="24"/>
           <w:szCs w:val="24"/>
         </w:rPr>
-        <w:t xml:space="preserve"> It is a like a method but name will be same as class name &amp; it should n’t have return types, In Java if you create a class </w:t>
+        <w:t xml:space="preserve"> It is a like a method but name will be same as class name &amp; it should </w:t>
+      </w:r>
+      <w:proofErr w:type="spellStart"/>
+      <w:r>
+        <w:rPr>
+          <w:sz w:val="24"/>
+          <w:szCs w:val="24"/>
+        </w:rPr>
+        <w:t>n’t</w:t>
+      </w:r>
+      <w:proofErr w:type="spellEnd"/>
+      <w:r>
+        <w:rPr>
+          <w:sz w:val="24"/>
+          <w:szCs w:val="24"/>
+        </w:rPr>
+        <w:t xml:space="preserve"> have return types, In Java if you create a class </w:t>
       </w:r>
       <w:r>
         <w:rPr>
@@ -5772,27 +6030,52 @@
           <w:szCs w:val="24"/>
         </w:rPr>
       </w:pPr>
-      <w:r>
-        <w:rPr>
-          <w:sz w:val="24"/>
-          <w:szCs w:val="24"/>
-        </w:rPr>
-        <w:t xml:space="preserve">super.member // it accesses super class members from sub class </w:t>
-      </w:r>
-    </w:p>
-    <w:p>
-      <w:pPr>
-        <w:rPr>
-          <w:sz w:val="24"/>
-          <w:szCs w:val="24"/>
-        </w:rPr>
-      </w:pPr>
-      <w:r>
-        <w:rPr>
-          <w:sz w:val="24"/>
-          <w:szCs w:val="24"/>
-        </w:rPr>
-        <w:t>In Inheritance every constructor of the subclass calls the parent class default constructor from its first line implicitly, you can explicitly call the parameterized constructor of the parent class using super(args)</w:t>
+      <w:proofErr w:type="spellStart"/>
+      <w:r>
+        <w:rPr>
+          <w:sz w:val="24"/>
+          <w:szCs w:val="24"/>
+        </w:rPr>
+        <w:t>super.member</w:t>
+      </w:r>
+      <w:proofErr w:type="spellEnd"/>
+      <w:r>
+        <w:rPr>
+          <w:sz w:val="24"/>
+          <w:szCs w:val="24"/>
+        </w:rPr>
+        <w:t xml:space="preserve"> // it accesses super class members from sub class </w:t>
+      </w:r>
+    </w:p>
+    <w:p>
+      <w:pPr>
+        <w:rPr>
+          <w:sz w:val="24"/>
+          <w:szCs w:val="24"/>
+        </w:rPr>
+      </w:pPr>
+      <w:r>
+        <w:rPr>
+          <w:sz w:val="24"/>
+          <w:szCs w:val="24"/>
+        </w:rPr>
+        <w:t>In Inheritance every constructor of the subclass calls the parent class default constructor from its first line implicitly, you can explicitly call the parameterized constructor of the parent class using super(</w:t>
+      </w:r>
+      <w:proofErr w:type="spellStart"/>
+      <w:r>
+        <w:rPr>
+          <w:sz w:val="24"/>
+          <w:szCs w:val="24"/>
+        </w:rPr>
+        <w:t>args</w:t>
+      </w:r>
+      <w:proofErr w:type="spellEnd"/>
+      <w:r>
+        <w:rPr>
+          <w:sz w:val="24"/>
+          <w:szCs w:val="24"/>
+        </w:rPr>
+        <w:t>)</w:t>
       </w:r>
       <w:r>
         <w:rPr>
@@ -6133,8 +6416,17 @@
           <w:sz w:val="24"/>
           <w:szCs w:val="24"/>
         </w:rPr>
-        <w:t>Instead of creating different methods in subclass to print the data you can override printInfo</w:t>
-      </w:r>
+        <w:t xml:space="preserve">Instead of creating different methods in subclass to print the data you can override </w:t>
+      </w:r>
+      <w:proofErr w:type="spellStart"/>
+      <w:r>
+        <w:rPr>
+          <w:sz w:val="24"/>
+          <w:szCs w:val="24"/>
+        </w:rPr>
+        <w:t>printInfo</w:t>
+      </w:r>
+      <w:proofErr w:type="spellEnd"/>
     </w:p>
     <w:p>
       <w:pPr>
@@ -6211,7 +6503,39 @@
           <w:sz w:val="24"/>
           <w:szCs w:val="24"/>
         </w:rPr>
-        <w:t>Now if you call printInfo on employee object it calls the printInfo present in the Employee object.</w:t>
+        <w:t xml:space="preserve">Now if you call </w:t>
+      </w:r>
+      <w:proofErr w:type="spellStart"/>
+      <w:r>
+        <w:rPr>
+          <w:sz w:val="24"/>
+          <w:szCs w:val="24"/>
+        </w:rPr>
+        <w:t>printInfo</w:t>
+      </w:r>
+      <w:proofErr w:type="spellEnd"/>
+      <w:r>
+        <w:rPr>
+          <w:sz w:val="24"/>
+          <w:szCs w:val="24"/>
+        </w:rPr>
+        <w:t xml:space="preserve"> on employee object it calls the </w:t>
+      </w:r>
+      <w:proofErr w:type="spellStart"/>
+      <w:r>
+        <w:rPr>
+          <w:sz w:val="24"/>
+          <w:szCs w:val="24"/>
+        </w:rPr>
+        <w:t>printInfo</w:t>
+      </w:r>
+      <w:proofErr w:type="spellEnd"/>
+      <w:r>
+        <w:rPr>
+          <w:sz w:val="24"/>
+          <w:szCs w:val="24"/>
+        </w:rPr>
+        <w:t xml:space="preserve"> present in the Employee object.</w:t>
       </w:r>
     </w:p>
     <w:p>
@@ -6826,7 +7150,39 @@
           <w:sz w:val="24"/>
           <w:szCs w:val="24"/>
         </w:rPr>
-        <w:t>Student class must have rollNo &amp; grade properties &amp; Override display method to print rollNo, name, gender &amp; grade</w:t>
+        <w:t xml:space="preserve">Student class must have </w:t>
+      </w:r>
+      <w:proofErr w:type="spellStart"/>
+      <w:r>
+        <w:rPr>
+          <w:sz w:val="24"/>
+          <w:szCs w:val="24"/>
+        </w:rPr>
+        <w:t>rollNo</w:t>
+      </w:r>
+      <w:proofErr w:type="spellEnd"/>
+      <w:r>
+        <w:rPr>
+          <w:sz w:val="24"/>
+          <w:szCs w:val="24"/>
+        </w:rPr>
+        <w:t xml:space="preserve"> &amp; grade properties &amp; Override display method to print </w:t>
+      </w:r>
+      <w:proofErr w:type="spellStart"/>
+      <w:r>
+        <w:rPr>
+          <w:sz w:val="24"/>
+          <w:szCs w:val="24"/>
+        </w:rPr>
+        <w:t>rollNo</w:t>
+      </w:r>
+      <w:proofErr w:type="spellEnd"/>
+      <w:r>
+        <w:rPr>
+          <w:sz w:val="24"/>
+          <w:szCs w:val="24"/>
+        </w:rPr>
+        <w:t>, name, gender &amp; grade</w:t>
       </w:r>
     </w:p>
     <w:p>
@@ -6846,7 +7202,71 @@
           <w:sz w:val="24"/>
           <w:szCs w:val="24"/>
         </w:rPr>
-        <w:t>Customer class must have customerId, accountNumber, balance &amp; Override display method to print customerId, name, gender, accountNumber &amp; balance</w:t>
+        <w:t xml:space="preserve">Customer class must have </w:t>
+      </w:r>
+      <w:proofErr w:type="spellStart"/>
+      <w:r>
+        <w:rPr>
+          <w:sz w:val="24"/>
+          <w:szCs w:val="24"/>
+        </w:rPr>
+        <w:t>customerId</w:t>
+      </w:r>
+      <w:proofErr w:type="spellEnd"/>
+      <w:r>
+        <w:rPr>
+          <w:sz w:val="24"/>
+          <w:szCs w:val="24"/>
+        </w:rPr>
+        <w:t xml:space="preserve">, </w:t>
+      </w:r>
+      <w:proofErr w:type="spellStart"/>
+      <w:r>
+        <w:rPr>
+          <w:sz w:val="24"/>
+          <w:szCs w:val="24"/>
+        </w:rPr>
+        <w:t>accountNumber</w:t>
+      </w:r>
+      <w:proofErr w:type="spellEnd"/>
+      <w:r>
+        <w:rPr>
+          <w:sz w:val="24"/>
+          <w:szCs w:val="24"/>
+        </w:rPr>
+        <w:t xml:space="preserve">, balance &amp; Override display method to print </w:t>
+      </w:r>
+      <w:proofErr w:type="spellStart"/>
+      <w:r>
+        <w:rPr>
+          <w:sz w:val="24"/>
+          <w:szCs w:val="24"/>
+        </w:rPr>
+        <w:t>customerId</w:t>
+      </w:r>
+      <w:proofErr w:type="spellEnd"/>
+      <w:r>
+        <w:rPr>
+          <w:sz w:val="24"/>
+          <w:szCs w:val="24"/>
+        </w:rPr>
+        <w:t xml:space="preserve">, name, gender, </w:t>
+      </w:r>
+      <w:proofErr w:type="spellStart"/>
+      <w:r>
+        <w:rPr>
+          <w:sz w:val="24"/>
+          <w:szCs w:val="24"/>
+        </w:rPr>
+        <w:t>accountNumber</w:t>
+      </w:r>
+      <w:proofErr w:type="spellEnd"/>
+      <w:r>
+        <w:rPr>
+          <w:sz w:val="24"/>
+          <w:szCs w:val="24"/>
+        </w:rPr>
+        <w:t xml:space="preserve"> &amp; balance</w:t>
       </w:r>
     </w:p>
     <w:p>
@@ -6878,19 +7298,76 @@
           <w:szCs w:val="24"/>
         </w:rPr>
       </w:pPr>
-      <w:r>
-        <w:rPr>
-          <w:sz w:val="24"/>
-          <w:szCs w:val="24"/>
-        </w:rPr>
-        <w:t>ie., print(employeeObject), print(studentObject) and so on</w:t>
-      </w:r>
-      <w:r>
-        <w:rPr>
-          <w:sz w:val="24"/>
-          <w:szCs w:val="24"/>
-        </w:rPr>
-        <w:t>, it must call display method to print employee, student, customer informations.</w:t>
+      <w:proofErr w:type="spellStart"/>
+      <w:r>
+        <w:rPr>
+          <w:sz w:val="24"/>
+          <w:szCs w:val="24"/>
+        </w:rPr>
+        <w:t>ie</w:t>
+      </w:r>
+      <w:proofErr w:type="spellEnd"/>
+      <w:r>
+        <w:rPr>
+          <w:sz w:val="24"/>
+          <w:szCs w:val="24"/>
+        </w:rPr>
+        <w:t>., print(</w:t>
+      </w:r>
+      <w:proofErr w:type="spellStart"/>
+      <w:r>
+        <w:rPr>
+          <w:sz w:val="24"/>
+          <w:szCs w:val="24"/>
+        </w:rPr>
+        <w:t>employeeObject</w:t>
+      </w:r>
+      <w:proofErr w:type="spellEnd"/>
+      <w:r>
+        <w:rPr>
+          <w:sz w:val="24"/>
+          <w:szCs w:val="24"/>
+        </w:rPr>
+        <w:t>), print(</w:t>
+      </w:r>
+      <w:proofErr w:type="spellStart"/>
+      <w:r>
+        <w:rPr>
+          <w:sz w:val="24"/>
+          <w:szCs w:val="24"/>
+        </w:rPr>
+        <w:t>studentObject</w:t>
+      </w:r>
+      <w:proofErr w:type="spellEnd"/>
+      <w:r>
+        <w:rPr>
+          <w:sz w:val="24"/>
+          <w:szCs w:val="24"/>
+        </w:rPr>
+        <w:t>) and so on</w:t>
+      </w:r>
+      <w:r>
+        <w:rPr>
+          <w:sz w:val="24"/>
+          <w:szCs w:val="24"/>
+        </w:rPr>
+        <w:t xml:space="preserve">, it must call display method to print employee, student, customer </w:t>
+      </w:r>
+      <w:proofErr w:type="spellStart"/>
+      <w:r>
+        <w:rPr>
+          <w:sz w:val="24"/>
+          <w:szCs w:val="24"/>
+        </w:rPr>
+        <w:t>informations</w:t>
+      </w:r>
+      <w:proofErr w:type="spellEnd"/>
+      <w:r>
+        <w:rPr>
+          <w:sz w:val="24"/>
+          <w:szCs w:val="24"/>
+        </w:rPr>
+        <w:t>.</w:t>
       </w:r>
     </w:p>
     <w:p>
@@ -6930,6 +7407,7 @@
           <w:szCs w:val="24"/>
         </w:rPr>
       </w:pPr>
+      <w:proofErr w:type="spellStart"/>
       <w:r>
         <w:rPr>
           <w:rFonts w:ascii="Times New Roman" w:hAnsi="Times New Roman" w:cs="Times New Roman"/>
@@ -6937,7 +7415,17 @@
           <w:sz w:val="24"/>
           <w:szCs w:val="24"/>
         </w:rPr>
-        <w:t>studentId of type integer</w:t>
+        <w:t>studentId</w:t>
+      </w:r>
+      <w:proofErr w:type="spellEnd"/>
+      <w:r>
+        <w:rPr>
+          <w:rFonts w:ascii="Times New Roman" w:hAnsi="Times New Roman" w:cs="Times New Roman"/>
+          <w:color w:val="24292E"/>
+          <w:sz w:val="24"/>
+          <w:szCs w:val="24"/>
+        </w:rPr>
+        <w:t xml:space="preserve"> of type integer</w:t>
       </w:r>
     </w:p>
     <w:p>
@@ -6955,6 +7443,7 @@
           <w:szCs w:val="24"/>
         </w:rPr>
       </w:pPr>
+      <w:proofErr w:type="spellStart"/>
       <w:r>
         <w:rPr>
           <w:rFonts w:ascii="Times New Roman" w:hAnsi="Times New Roman" w:cs="Times New Roman"/>
@@ -6962,7 +7451,17 @@
           <w:sz w:val="24"/>
           <w:szCs w:val="24"/>
         </w:rPr>
-        <w:t>studentName of type String</w:t>
+        <w:t>studentName</w:t>
+      </w:r>
+      <w:proofErr w:type="spellEnd"/>
+      <w:r>
+        <w:rPr>
+          <w:rFonts w:ascii="Times New Roman" w:hAnsi="Times New Roman" w:cs="Times New Roman"/>
+          <w:color w:val="24292E"/>
+          <w:sz w:val="24"/>
+          <w:szCs w:val="24"/>
+        </w:rPr>
+        <w:t xml:space="preserve"> of type String</w:t>
       </w:r>
     </w:p>
     <w:p>
@@ -7080,6 +7579,7 @@
           <w:szCs w:val="24"/>
         </w:rPr>
       </w:pPr>
+      <w:proofErr w:type="spellStart"/>
       <w:r>
         <w:rPr>
           <w:rFonts w:ascii="Times New Roman" w:hAnsi="Times New Roman" w:cs="Times New Roman"/>
@@ -7087,7 +7587,17 @@
           <w:sz w:val="24"/>
           <w:szCs w:val="24"/>
         </w:rPr>
-        <w:t>feePerMonth of type float</w:t>
+        <w:t>feePerMonth</w:t>
+      </w:r>
+      <w:proofErr w:type="spellEnd"/>
+      <w:r>
+        <w:rPr>
+          <w:rFonts w:ascii="Times New Roman" w:hAnsi="Times New Roman" w:cs="Times New Roman"/>
+          <w:color w:val="24292E"/>
+          <w:sz w:val="24"/>
+          <w:szCs w:val="24"/>
+        </w:rPr>
+        <w:t xml:space="preserve"> of type float</w:t>
       </w:r>
     </w:p>
     <w:p>
@@ -7105,6 +7615,7 @@
           <w:szCs w:val="24"/>
         </w:rPr>
       </w:pPr>
+      <w:proofErr w:type="spellStart"/>
       <w:r>
         <w:rPr>
           <w:rFonts w:ascii="Times New Roman" w:hAnsi="Times New Roman" w:cs="Times New Roman"/>
@@ -7112,8 +7623,29 @@
           <w:sz w:val="24"/>
           <w:szCs w:val="24"/>
         </w:rPr>
-        <w:t>isEligibleForScholarship of type boolean</w:t>
-      </w:r>
+        <w:t>isEligibleForScholarship</w:t>
+      </w:r>
+      <w:proofErr w:type="spellEnd"/>
+      <w:r>
+        <w:rPr>
+          <w:rFonts w:ascii="Times New Roman" w:hAnsi="Times New Roman" w:cs="Times New Roman"/>
+          <w:color w:val="24292E"/>
+          <w:sz w:val="24"/>
+          <w:szCs w:val="24"/>
+        </w:rPr>
+        <w:t xml:space="preserve"> of type </w:t>
+      </w:r>
+      <w:proofErr w:type="spellStart"/>
+      <w:r>
+        <w:rPr>
+          <w:rFonts w:ascii="Times New Roman" w:hAnsi="Times New Roman" w:cs="Times New Roman"/>
+          <w:color w:val="24292E"/>
+          <w:sz w:val="24"/>
+          <w:szCs w:val="24"/>
+        </w:rPr>
+        <w:t>boolean</w:t>
+      </w:r>
+      <w:proofErr w:type="spellEnd"/>
     </w:p>
     <w:p>
       <w:pPr>
@@ -7146,6 +7678,7 @@
           <w:szCs w:val="24"/>
         </w:rPr>
       </w:pPr>
+      <w:proofErr w:type="spellStart"/>
       <w:r>
         <w:rPr>
           <w:rFonts w:ascii="Times New Roman" w:hAnsi="Times New Roman" w:cs="Times New Roman"/>
@@ -7153,7 +7686,37 @@
           <w:sz w:val="24"/>
           <w:szCs w:val="24"/>
         </w:rPr>
-        <w:t>getAnualFee() which returns the product of feePerMonth and 12</w:t>
+        <w:t>getAnualFee</w:t>
+      </w:r>
+      <w:proofErr w:type="spellEnd"/>
+      <w:r>
+        <w:rPr>
+          <w:rFonts w:ascii="Times New Roman" w:hAnsi="Times New Roman" w:cs="Times New Roman"/>
+          <w:color w:val="24292E"/>
+          <w:sz w:val="24"/>
+          <w:szCs w:val="24"/>
+        </w:rPr>
+        <w:t xml:space="preserve">() which returns the product of </w:t>
+      </w:r>
+      <w:proofErr w:type="spellStart"/>
+      <w:r>
+        <w:rPr>
+          <w:rFonts w:ascii="Times New Roman" w:hAnsi="Times New Roman" w:cs="Times New Roman"/>
+          <w:color w:val="24292E"/>
+          <w:sz w:val="24"/>
+          <w:szCs w:val="24"/>
+        </w:rPr>
+        <w:t>feePerMonth</w:t>
+      </w:r>
+      <w:proofErr w:type="spellEnd"/>
+      <w:r>
+        <w:rPr>
+          <w:rFonts w:ascii="Times New Roman" w:hAnsi="Times New Roman" w:cs="Times New Roman"/>
+          <w:color w:val="24292E"/>
+          <w:sz w:val="24"/>
+          <w:szCs w:val="24"/>
+        </w:rPr>
+        <w:t xml:space="preserve"> and 12</w:t>
       </w:r>
     </w:p>
     <w:p>
@@ -7171,6 +7734,7 @@
           <w:szCs w:val="24"/>
         </w:rPr>
       </w:pPr>
+      <w:proofErr w:type="spellStart"/>
       <w:r>
         <w:rPr>
           <w:rFonts w:ascii="Times New Roman" w:hAnsi="Times New Roman" w:cs="Times New Roman"/>
@@ -7178,7 +7742,17 @@
           <w:sz w:val="24"/>
           <w:szCs w:val="24"/>
         </w:rPr>
-        <w:t>getTotalmarks() which returns the sum of marks1, marks2 and marks3</w:t>
+        <w:t>getTotalmarks</w:t>
+      </w:r>
+      <w:proofErr w:type="spellEnd"/>
+      <w:r>
+        <w:rPr>
+          <w:rFonts w:ascii="Times New Roman" w:hAnsi="Times New Roman" w:cs="Times New Roman"/>
+          <w:color w:val="24292E"/>
+          <w:sz w:val="24"/>
+          <w:szCs w:val="24"/>
+        </w:rPr>
+        <w:t>() which returns the sum of marks1, marks2 and marks3</w:t>
       </w:r>
     </w:p>
     <w:p>
@@ -7196,6 +7770,7 @@
           <w:szCs w:val="24"/>
         </w:rPr>
       </w:pPr>
+      <w:proofErr w:type="spellStart"/>
       <w:r>
         <w:rPr>
           <w:rFonts w:ascii="Times New Roman" w:hAnsi="Times New Roman" w:cs="Times New Roman"/>
@@ -7203,7 +7778,17 @@
           <w:sz w:val="24"/>
           <w:szCs w:val="24"/>
         </w:rPr>
-        <w:t>getAverage() which returns the average of marks1, marks2 and marks3</w:t>
+        <w:t>getAverage</w:t>
+      </w:r>
+      <w:proofErr w:type="spellEnd"/>
+      <w:r>
+        <w:rPr>
+          <w:rFonts w:ascii="Times New Roman" w:hAnsi="Times New Roman" w:cs="Times New Roman"/>
+          <w:color w:val="24292E"/>
+          <w:sz w:val="24"/>
+          <w:szCs w:val="24"/>
+        </w:rPr>
+        <w:t>() which returns the average of marks1, marks2 and marks3</w:t>
       </w:r>
     </w:p>
     <w:p>
@@ -7221,6 +7806,7 @@
           <w:szCs w:val="24"/>
         </w:rPr>
       </w:pPr>
+      <w:proofErr w:type="spellStart"/>
       <w:r>
         <w:rPr>
           <w:rFonts w:ascii="Times New Roman" w:hAnsi="Times New Roman" w:cs="Times New Roman"/>
@@ -7228,7 +7814,17 @@
           <w:sz w:val="24"/>
           <w:szCs w:val="24"/>
         </w:rPr>
-        <w:t>getResult() which returns “pass” if the person has scored more than 60 in each subject, or returns “fail” otherwise</w:t>
+        <w:t>getResult</w:t>
+      </w:r>
+      <w:proofErr w:type="spellEnd"/>
+      <w:r>
+        <w:rPr>
+          <w:rFonts w:ascii="Times New Roman" w:hAnsi="Times New Roman" w:cs="Times New Roman"/>
+          <w:color w:val="24292E"/>
+          <w:sz w:val="24"/>
+          <w:szCs w:val="24"/>
+        </w:rPr>
+        <w:t>() which returns “pass” if the person has scored more than 60 in each subject, or returns “fail” otherwise</w:t>
       </w:r>
     </w:p>
     <w:p>
@@ -7245,7 +7841,21 @@
           <w:color w:val="24292E"/>
         </w:rPr>
         <w:lastRenderedPageBreak/>
-        <w:t>Create another class TestMain with the main() method which performs the following actions</w:t>
+        <w:t xml:space="preserve">Create another class </w:t>
+      </w:r>
+      <w:proofErr w:type="spellStart"/>
+      <w:r>
+        <w:rPr>
+          <w:color w:val="24292E"/>
+        </w:rPr>
+        <w:t>TestMain</w:t>
+      </w:r>
+      <w:proofErr w:type="spellEnd"/>
+      <w:r>
+        <w:rPr>
+          <w:color w:val="24292E"/>
+        </w:rPr>
+        <w:t xml:space="preserve"> with the main() method which performs the following actions</w:t>
       </w:r>
     </w:p>
     <w:p>
@@ -7956,7 +8566,23 @@
           <w:sz w:val="24"/>
           <w:szCs w:val="24"/>
         </w:rPr>
-        <w:t>Switch &amp; Ferrari object to the ui method that takes these objects and calls mileage() &amp; wheels()</w:t>
+        <w:t xml:space="preserve">Switch &amp; Ferrari object to the </w:t>
+      </w:r>
+      <w:proofErr w:type="spellStart"/>
+      <w:r>
+        <w:rPr>
+          <w:sz w:val="24"/>
+          <w:szCs w:val="24"/>
+        </w:rPr>
+        <w:t>ui</w:t>
+      </w:r>
+      <w:proofErr w:type="spellEnd"/>
+      <w:r>
+        <w:rPr>
+          <w:sz w:val="24"/>
+          <w:szCs w:val="24"/>
+        </w:rPr>
+        <w:t xml:space="preserve"> method that takes these objects and calls mileage() &amp; wheels()</w:t>
       </w:r>
     </w:p>
     <w:p>
@@ -8027,45 +8653,119 @@
           <w:sz w:val="24"/>
           <w:szCs w:val="24"/>
         </w:rPr>
-        <w:t>In java there are lot of packages that you can import to use their classes, in that java.lang classes can be used without importing.</w:t>
-      </w:r>
-    </w:p>
-    <w:p>
-      <w:pPr>
-        <w:rPr>
-          <w:sz w:val="24"/>
-          <w:szCs w:val="24"/>
-        </w:rPr>
-      </w:pPr>
+        <w:t xml:space="preserve">In java there are lot of packages that you can import to use their classes, in that </w:t>
+      </w:r>
+      <w:proofErr w:type="spellStart"/>
+      <w:r>
+        <w:rPr>
+          <w:sz w:val="24"/>
+          <w:szCs w:val="24"/>
+        </w:rPr>
+        <w:t>java.lang</w:t>
+      </w:r>
+      <w:proofErr w:type="spellEnd"/>
+      <w:r>
+        <w:rPr>
+          <w:sz w:val="24"/>
+          <w:szCs w:val="24"/>
+        </w:rPr>
+        <w:t xml:space="preserve"> classes can be used without importing.</w:t>
+      </w:r>
+    </w:p>
+    <w:p>
+      <w:pPr>
+        <w:rPr>
+          <w:sz w:val="24"/>
+          <w:szCs w:val="24"/>
+        </w:rPr>
+      </w:pPr>
+      <w:proofErr w:type="spellStart"/>
       <w:r>
         <w:rPr>
           <w:sz w:val="24"/>
           <w:szCs w:val="24"/>
           <w:highlight w:val="yellow"/>
         </w:rPr>
-        <w:t>java.lang.*</w:t>
-      </w:r>
-      <w:r>
-        <w:rPr>
-          <w:sz w:val="24"/>
-          <w:szCs w:val="24"/>
-        </w:rPr>
-        <w:t>: String, Object, StringBuffer, Integer, Long, Exception, ArithmeticException, RuntimeException, Thread, Comparable, Runnable, System</w:t>
-      </w:r>
-    </w:p>
-    <w:p>
-      <w:pPr>
-        <w:rPr>
-          <w:sz w:val="24"/>
-          <w:szCs w:val="24"/>
-        </w:rPr>
-      </w:pPr>
+        <w:t>java.lang</w:t>
+      </w:r>
+      <w:proofErr w:type="spellEnd"/>
       <w:r>
         <w:rPr>
           <w:sz w:val="24"/>
           <w:szCs w:val="24"/>
           <w:highlight w:val="yellow"/>
         </w:rPr>
+        <w:t>.*</w:t>
+      </w:r>
+      <w:r>
+        <w:rPr>
+          <w:sz w:val="24"/>
+          <w:szCs w:val="24"/>
+        </w:rPr>
+        <w:t xml:space="preserve">: String, Object, </w:t>
+      </w:r>
+      <w:proofErr w:type="spellStart"/>
+      <w:r>
+        <w:rPr>
+          <w:sz w:val="24"/>
+          <w:szCs w:val="24"/>
+        </w:rPr>
+        <w:t>StringBuffer</w:t>
+      </w:r>
+      <w:proofErr w:type="spellEnd"/>
+      <w:r>
+        <w:rPr>
+          <w:sz w:val="24"/>
+          <w:szCs w:val="24"/>
+        </w:rPr>
+        <w:t xml:space="preserve">, Integer, Long, Exception, </w:t>
+      </w:r>
+      <w:proofErr w:type="spellStart"/>
+      <w:r>
+        <w:rPr>
+          <w:sz w:val="24"/>
+          <w:szCs w:val="24"/>
+        </w:rPr>
+        <w:t>ArithmeticException</w:t>
+      </w:r>
+      <w:proofErr w:type="spellEnd"/>
+      <w:r>
+        <w:rPr>
+          <w:sz w:val="24"/>
+          <w:szCs w:val="24"/>
+        </w:rPr>
+        <w:t xml:space="preserve">, </w:t>
+      </w:r>
+      <w:proofErr w:type="spellStart"/>
+      <w:r>
+        <w:rPr>
+          <w:sz w:val="24"/>
+          <w:szCs w:val="24"/>
+        </w:rPr>
+        <w:t>RuntimeException</w:t>
+      </w:r>
+      <w:proofErr w:type="spellEnd"/>
+      <w:r>
+        <w:rPr>
+          <w:sz w:val="24"/>
+          <w:szCs w:val="24"/>
+        </w:rPr>
+        <w:t>, Thread, Comparable, Runnable, System</w:t>
+      </w:r>
+    </w:p>
+    <w:p>
+      <w:pPr>
+        <w:rPr>
+          <w:sz w:val="24"/>
+          <w:szCs w:val="24"/>
+        </w:rPr>
+      </w:pPr>
+      <w:r>
+        <w:rPr>
+          <w:sz w:val="24"/>
+          <w:szCs w:val="24"/>
+          <w:highlight w:val="yellow"/>
+        </w:rPr>
         <w:t>java.io.*:</w:t>
       </w:r>
       <w:r>
@@ -8073,53 +8773,265 @@
           <w:sz w:val="24"/>
           <w:szCs w:val="24"/>
         </w:rPr>
-        <w:t xml:space="preserve"> FileInputStream, FileOutputStream, FileReader, FileWriter, BufferedReader, BufferedWriter, Serializable</w:t>
-      </w:r>
-    </w:p>
-    <w:p>
-      <w:pPr>
-        <w:rPr>
-          <w:sz w:val="24"/>
-          <w:szCs w:val="24"/>
-        </w:rPr>
-      </w:pPr>
+        <w:t xml:space="preserve"> </w:t>
+      </w:r>
+      <w:proofErr w:type="spellStart"/>
+      <w:r>
+        <w:rPr>
+          <w:sz w:val="24"/>
+          <w:szCs w:val="24"/>
+        </w:rPr>
+        <w:t>FileInputStream</w:t>
+      </w:r>
+      <w:proofErr w:type="spellEnd"/>
+      <w:r>
+        <w:rPr>
+          <w:sz w:val="24"/>
+          <w:szCs w:val="24"/>
+        </w:rPr>
+        <w:t xml:space="preserve">, </w:t>
+      </w:r>
+      <w:proofErr w:type="spellStart"/>
+      <w:r>
+        <w:rPr>
+          <w:sz w:val="24"/>
+          <w:szCs w:val="24"/>
+        </w:rPr>
+        <w:t>FileOutputStream</w:t>
+      </w:r>
+      <w:proofErr w:type="spellEnd"/>
+      <w:r>
+        <w:rPr>
+          <w:sz w:val="24"/>
+          <w:szCs w:val="24"/>
+        </w:rPr>
+        <w:t xml:space="preserve">, </w:t>
+      </w:r>
+      <w:proofErr w:type="spellStart"/>
+      <w:r>
+        <w:rPr>
+          <w:sz w:val="24"/>
+          <w:szCs w:val="24"/>
+        </w:rPr>
+        <w:t>FileReader</w:t>
+      </w:r>
+      <w:proofErr w:type="spellEnd"/>
+      <w:r>
+        <w:rPr>
+          <w:sz w:val="24"/>
+          <w:szCs w:val="24"/>
+        </w:rPr>
+        <w:t xml:space="preserve">, </w:t>
+      </w:r>
+      <w:proofErr w:type="spellStart"/>
+      <w:r>
+        <w:rPr>
+          <w:sz w:val="24"/>
+          <w:szCs w:val="24"/>
+        </w:rPr>
+        <w:t>FileWriter</w:t>
+      </w:r>
+      <w:proofErr w:type="spellEnd"/>
+      <w:r>
+        <w:rPr>
+          <w:sz w:val="24"/>
+          <w:szCs w:val="24"/>
+        </w:rPr>
+        <w:t xml:space="preserve">, </w:t>
+      </w:r>
+      <w:proofErr w:type="spellStart"/>
+      <w:r>
+        <w:rPr>
+          <w:sz w:val="24"/>
+          <w:szCs w:val="24"/>
+        </w:rPr>
+        <w:t>BufferedReader</w:t>
+      </w:r>
+      <w:proofErr w:type="spellEnd"/>
+      <w:r>
+        <w:rPr>
+          <w:sz w:val="24"/>
+          <w:szCs w:val="24"/>
+        </w:rPr>
+        <w:t xml:space="preserve">, </w:t>
+      </w:r>
+      <w:proofErr w:type="spellStart"/>
+      <w:r>
+        <w:rPr>
+          <w:sz w:val="24"/>
+          <w:szCs w:val="24"/>
+        </w:rPr>
+        <w:t>BufferedWriter</w:t>
+      </w:r>
+      <w:proofErr w:type="spellEnd"/>
+      <w:r>
+        <w:rPr>
+          <w:sz w:val="24"/>
+          <w:szCs w:val="24"/>
+        </w:rPr>
+        <w:t>, Serializable</w:t>
+      </w:r>
+    </w:p>
+    <w:p>
+      <w:pPr>
+        <w:rPr>
+          <w:sz w:val="24"/>
+          <w:szCs w:val="24"/>
+        </w:rPr>
+      </w:pPr>
+      <w:proofErr w:type="spellStart"/>
       <w:r>
         <w:rPr>
           <w:sz w:val="24"/>
           <w:szCs w:val="24"/>
           <w:highlight w:val="yellow"/>
         </w:rPr>
-        <w:t>java.util.*:</w:t>
-      </w:r>
-      <w:r>
-        <w:rPr>
-          <w:sz w:val="24"/>
-          <w:szCs w:val="24"/>
-        </w:rPr>
-        <w:t xml:space="preserve"> Collection, List, Set, Map, ArrayList, LinkedList, TreeMap, HashSet, LinkedHashMap, LinkedHashMap, Comparator and so on.</w:t>
-      </w:r>
-    </w:p>
-    <w:p>
-      <w:pPr>
-        <w:rPr>
-          <w:sz w:val="24"/>
-          <w:szCs w:val="24"/>
-        </w:rPr>
-      </w:pPr>
+        <w:t>java.util</w:t>
+      </w:r>
+      <w:proofErr w:type="spellEnd"/>
       <w:r>
         <w:rPr>
           <w:sz w:val="24"/>
           <w:szCs w:val="24"/>
           <w:highlight w:val="yellow"/>
         </w:rPr>
-        <w:t>java.sql.*:</w:t>
-      </w:r>
-      <w:r>
-        <w:rPr>
-          <w:sz w:val="24"/>
-          <w:szCs w:val="24"/>
-        </w:rPr>
-        <w:t xml:space="preserve"> Connection, Statement, PreparedStatement, ResultSet and so on</w:t>
+        <w:t>.*:</w:t>
+      </w:r>
+      <w:r>
+        <w:rPr>
+          <w:sz w:val="24"/>
+          <w:szCs w:val="24"/>
+        </w:rPr>
+        <w:t xml:space="preserve"> Collection, List, Set, Map, </w:t>
+      </w:r>
+      <w:proofErr w:type="spellStart"/>
+      <w:r>
+        <w:rPr>
+          <w:sz w:val="24"/>
+          <w:szCs w:val="24"/>
+        </w:rPr>
+        <w:t>ArrayList</w:t>
+      </w:r>
+      <w:proofErr w:type="spellEnd"/>
+      <w:r>
+        <w:rPr>
+          <w:sz w:val="24"/>
+          <w:szCs w:val="24"/>
+        </w:rPr>
+        <w:t xml:space="preserve">, LinkedList, </w:t>
+      </w:r>
+      <w:proofErr w:type="spellStart"/>
+      <w:r>
+        <w:rPr>
+          <w:sz w:val="24"/>
+          <w:szCs w:val="24"/>
+        </w:rPr>
+        <w:t>TreeMap</w:t>
+      </w:r>
+      <w:proofErr w:type="spellEnd"/>
+      <w:r>
+        <w:rPr>
+          <w:sz w:val="24"/>
+          <w:szCs w:val="24"/>
+        </w:rPr>
+        <w:t xml:space="preserve">, HashSet, </w:t>
+      </w:r>
+      <w:proofErr w:type="spellStart"/>
+      <w:r>
+        <w:rPr>
+          <w:sz w:val="24"/>
+          <w:szCs w:val="24"/>
+        </w:rPr>
+        <w:t>LinkedHashMap</w:t>
+      </w:r>
+      <w:proofErr w:type="spellEnd"/>
+      <w:r>
+        <w:rPr>
+          <w:sz w:val="24"/>
+          <w:szCs w:val="24"/>
+        </w:rPr>
+        <w:t xml:space="preserve">, </w:t>
+      </w:r>
+      <w:proofErr w:type="spellStart"/>
+      <w:r>
+        <w:rPr>
+          <w:sz w:val="24"/>
+          <w:szCs w:val="24"/>
+        </w:rPr>
+        <w:t>LinkedHashMap</w:t>
+      </w:r>
+      <w:proofErr w:type="spellEnd"/>
+      <w:r>
+        <w:rPr>
+          <w:sz w:val="24"/>
+          <w:szCs w:val="24"/>
+        </w:rPr>
+        <w:t>, Comparator and so on.</w:t>
+      </w:r>
+    </w:p>
+    <w:p>
+      <w:pPr>
+        <w:rPr>
+          <w:sz w:val="24"/>
+          <w:szCs w:val="24"/>
+        </w:rPr>
+      </w:pPr>
+      <w:proofErr w:type="spellStart"/>
+      <w:r>
+        <w:rPr>
+          <w:sz w:val="24"/>
+          <w:szCs w:val="24"/>
+          <w:highlight w:val="yellow"/>
+        </w:rPr>
+        <w:t>java.sql</w:t>
+      </w:r>
+      <w:proofErr w:type="spellEnd"/>
+      <w:r>
+        <w:rPr>
+          <w:sz w:val="24"/>
+          <w:szCs w:val="24"/>
+          <w:highlight w:val="yellow"/>
+        </w:rPr>
+        <w:t>.*:</w:t>
+      </w:r>
+      <w:r>
+        <w:rPr>
+          <w:sz w:val="24"/>
+          <w:szCs w:val="24"/>
+        </w:rPr>
+        <w:t xml:space="preserve"> Connection, Statement, </w:t>
+      </w:r>
+      <w:proofErr w:type="spellStart"/>
+      <w:r>
+        <w:rPr>
+          <w:sz w:val="24"/>
+          <w:szCs w:val="24"/>
+        </w:rPr>
+        <w:t>PreparedStatement</w:t>
+      </w:r>
+      <w:proofErr w:type="spellEnd"/>
+      <w:r>
+        <w:rPr>
+          <w:sz w:val="24"/>
+          <w:szCs w:val="24"/>
+        </w:rPr>
+        <w:t xml:space="preserve">, </w:t>
+      </w:r>
+      <w:proofErr w:type="spellStart"/>
+      <w:r>
+        <w:rPr>
+          <w:sz w:val="24"/>
+          <w:szCs w:val="24"/>
+        </w:rPr>
+        <w:t>ResultSet</w:t>
+      </w:r>
+      <w:proofErr w:type="spellEnd"/>
+      <w:r>
+        <w:rPr>
+          <w:sz w:val="24"/>
+          <w:szCs w:val="24"/>
+        </w:rPr>
+        <w:t xml:space="preserve"> and so on</w:t>
       </w:r>
     </w:p>
     <w:p>
@@ -8212,12 +9124,21 @@
           <w:szCs w:val="24"/>
         </w:rPr>
       </w:pPr>
-      <w:r>
-        <w:rPr>
-          <w:sz w:val="24"/>
-          <w:szCs w:val="24"/>
-        </w:rPr>
-        <w:t>FileReader class has methods to perform read operations</w:t>
+      <w:proofErr w:type="spellStart"/>
+      <w:r>
+        <w:rPr>
+          <w:sz w:val="24"/>
+          <w:szCs w:val="24"/>
+        </w:rPr>
+        <w:t>FileReader</w:t>
+      </w:r>
+      <w:proofErr w:type="spellEnd"/>
+      <w:r>
+        <w:rPr>
+          <w:sz w:val="24"/>
+          <w:szCs w:val="24"/>
+        </w:rPr>
+        <w:t xml:space="preserve"> class has methods to perform read operations</w:t>
       </w:r>
     </w:p>
     <w:p>
@@ -8364,34 +9285,68 @@
           <w:szCs w:val="24"/>
         </w:rPr>
       </w:pPr>
-      <w:r>
-        <w:rPr>
-          <w:sz w:val="24"/>
-          <w:szCs w:val="24"/>
-        </w:rPr>
-        <w:t>toString(): It returns object representation when you print the object, by default it returns memory address, but you can override to return specific properties</w:t>
-      </w:r>
-    </w:p>
-    <w:p>
-      <w:pPr>
-        <w:rPr>
-          <w:sz w:val="24"/>
-          <w:szCs w:val="24"/>
-        </w:rPr>
-      </w:pPr>
-      <w:r>
-        <w:rPr>
-          <w:sz w:val="24"/>
-          <w:szCs w:val="24"/>
-        </w:rPr>
-        <w:t>hashCode(): it returns an unique number for every object, it is mainly used in Collection framework</w:t>
-      </w:r>
-      <w:r>
-        <w:rPr>
-          <w:sz w:val="24"/>
-          <w:szCs w:val="24"/>
-        </w:rPr>
-        <w:t>, you can override hashCode() if you want to return some property value</w:t>
+      <w:proofErr w:type="spellStart"/>
+      <w:r>
+        <w:rPr>
+          <w:sz w:val="24"/>
+          <w:szCs w:val="24"/>
+        </w:rPr>
+        <w:t>toString</w:t>
+      </w:r>
+      <w:proofErr w:type="spellEnd"/>
+      <w:r>
+        <w:rPr>
+          <w:sz w:val="24"/>
+          <w:szCs w:val="24"/>
+        </w:rPr>
+        <w:t>(): It returns object representation when you print the object, by default it returns memory address, but you can override to return specific properties</w:t>
+      </w:r>
+    </w:p>
+    <w:p>
+      <w:pPr>
+        <w:rPr>
+          <w:sz w:val="24"/>
+          <w:szCs w:val="24"/>
+        </w:rPr>
+      </w:pPr>
+      <w:proofErr w:type="spellStart"/>
+      <w:r>
+        <w:rPr>
+          <w:sz w:val="24"/>
+          <w:szCs w:val="24"/>
+        </w:rPr>
+        <w:t>hashCode</w:t>
+      </w:r>
+      <w:proofErr w:type="spellEnd"/>
+      <w:r>
+        <w:rPr>
+          <w:sz w:val="24"/>
+          <w:szCs w:val="24"/>
+        </w:rPr>
+        <w:t>(): it returns an unique number for every object, it is mainly used in Collection framework</w:t>
+      </w:r>
+      <w:r>
+        <w:rPr>
+          <w:sz w:val="24"/>
+          <w:szCs w:val="24"/>
+        </w:rPr>
+        <w:t xml:space="preserve">, you can override </w:t>
+      </w:r>
+      <w:proofErr w:type="spellStart"/>
+      <w:r>
+        <w:rPr>
+          <w:sz w:val="24"/>
+          <w:szCs w:val="24"/>
+        </w:rPr>
+        <w:t>hashCode</w:t>
+      </w:r>
+      <w:proofErr w:type="spellEnd"/>
+      <w:r>
+        <w:rPr>
+          <w:sz w:val="24"/>
+          <w:szCs w:val="24"/>
+        </w:rPr>
+        <w:t>() if you want to return some property value</w:t>
       </w:r>
     </w:p>
     <w:p>
@@ -8478,21 +9433,69 @@
           <w:sz w:val="24"/>
           <w:szCs w:val="24"/>
         </w:rPr>
-        <w:t xml:space="preserve"> When any class overrides hashCode it must override equals also,</w:t>
-      </w:r>
-      <w:r>
-        <w:rPr>
-          <w:sz w:val="24"/>
-          <w:szCs w:val="24"/>
-        </w:rPr>
-        <w:t xml:space="preserve"> and if you override equals you must override hashCode as well,</w:t>
-      </w:r>
-      <w:r>
-        <w:rPr>
-          <w:sz w:val="24"/>
-          <w:szCs w:val="24"/>
-        </w:rPr>
-        <w:t xml:space="preserve"> i.e., the class must override both to follow certain equals &amp; hashCode rules when it comes to maintaining the object</w:t>
+        <w:t xml:space="preserve"> When any class overrides </w:t>
+      </w:r>
+      <w:proofErr w:type="spellStart"/>
+      <w:r>
+        <w:rPr>
+          <w:sz w:val="24"/>
+          <w:szCs w:val="24"/>
+        </w:rPr>
+        <w:t>hashCode</w:t>
+      </w:r>
+      <w:proofErr w:type="spellEnd"/>
+      <w:r>
+        <w:rPr>
+          <w:sz w:val="24"/>
+          <w:szCs w:val="24"/>
+        </w:rPr>
+        <w:t xml:space="preserve"> it must override equals also,</w:t>
+      </w:r>
+      <w:r>
+        <w:rPr>
+          <w:sz w:val="24"/>
+          <w:szCs w:val="24"/>
+        </w:rPr>
+        <w:t xml:space="preserve"> and if you override equals you must override </w:t>
+      </w:r>
+      <w:proofErr w:type="spellStart"/>
+      <w:r>
+        <w:rPr>
+          <w:sz w:val="24"/>
+          <w:szCs w:val="24"/>
+        </w:rPr>
+        <w:t>hashCode</w:t>
+      </w:r>
+      <w:proofErr w:type="spellEnd"/>
+      <w:r>
+        <w:rPr>
+          <w:sz w:val="24"/>
+          <w:szCs w:val="24"/>
+        </w:rPr>
+        <w:t xml:space="preserve"> as well,</w:t>
+      </w:r>
+      <w:r>
+        <w:rPr>
+          <w:sz w:val="24"/>
+          <w:szCs w:val="24"/>
+        </w:rPr>
+        <w:t xml:space="preserve"> i.e., the class must override both to follow certain equals &amp; </w:t>
+      </w:r>
+      <w:proofErr w:type="spellStart"/>
+      <w:r>
+        <w:rPr>
+          <w:sz w:val="24"/>
+          <w:szCs w:val="24"/>
+        </w:rPr>
+        <w:t>hashCode</w:t>
+      </w:r>
+      <w:proofErr w:type="spellEnd"/>
+      <w:r>
+        <w:rPr>
+          <w:sz w:val="24"/>
+          <w:szCs w:val="24"/>
+        </w:rPr>
+        <w:t xml:space="preserve"> rules when it comes to maintaining the object</w:t>
       </w:r>
       <w:r>
         <w:rPr>
@@ -8863,7 +9866,87 @@
           <w:sz w:val="24"/>
           <w:szCs w:val="24"/>
         </w:rPr>
-        <w:t xml:space="preserve">String methods: toUpperCase(), toLowerCase(), equals(), equalsIgnoreCase(), charAt(), length(), concat(), </w:t>
+        <w:t xml:space="preserve">String methods: </w:t>
+      </w:r>
+      <w:proofErr w:type="spellStart"/>
+      <w:r>
+        <w:rPr>
+          <w:sz w:val="24"/>
+          <w:szCs w:val="24"/>
+        </w:rPr>
+        <w:t>toUpperCase</w:t>
+      </w:r>
+      <w:proofErr w:type="spellEnd"/>
+      <w:r>
+        <w:rPr>
+          <w:sz w:val="24"/>
+          <w:szCs w:val="24"/>
+        </w:rPr>
+        <w:t xml:space="preserve">(), </w:t>
+      </w:r>
+      <w:proofErr w:type="spellStart"/>
+      <w:r>
+        <w:rPr>
+          <w:sz w:val="24"/>
+          <w:szCs w:val="24"/>
+        </w:rPr>
+        <w:t>toLowerCase</w:t>
+      </w:r>
+      <w:proofErr w:type="spellEnd"/>
+      <w:r>
+        <w:rPr>
+          <w:sz w:val="24"/>
+          <w:szCs w:val="24"/>
+        </w:rPr>
+        <w:t xml:space="preserve">(), equals(), </w:t>
+      </w:r>
+      <w:proofErr w:type="spellStart"/>
+      <w:r>
+        <w:rPr>
+          <w:sz w:val="24"/>
+          <w:szCs w:val="24"/>
+        </w:rPr>
+        <w:t>equalsIgnoreCase</w:t>
+      </w:r>
+      <w:proofErr w:type="spellEnd"/>
+      <w:r>
+        <w:rPr>
+          <w:sz w:val="24"/>
+          <w:szCs w:val="24"/>
+        </w:rPr>
+        <w:t xml:space="preserve">(), </w:t>
+      </w:r>
+      <w:proofErr w:type="spellStart"/>
+      <w:r>
+        <w:rPr>
+          <w:sz w:val="24"/>
+          <w:szCs w:val="24"/>
+        </w:rPr>
+        <w:t>charAt</w:t>
+      </w:r>
+      <w:proofErr w:type="spellEnd"/>
+      <w:r>
+        <w:rPr>
+          <w:sz w:val="24"/>
+          <w:szCs w:val="24"/>
+        </w:rPr>
+        <w:t xml:space="preserve">(), length(), </w:t>
+      </w:r>
+      <w:proofErr w:type="spellStart"/>
+      <w:r>
+        <w:rPr>
+          <w:sz w:val="24"/>
+          <w:szCs w:val="24"/>
+        </w:rPr>
+        <w:t>concat</w:t>
+      </w:r>
+      <w:proofErr w:type="spellEnd"/>
+      <w:r>
+        <w:rPr>
+          <w:sz w:val="24"/>
+          <w:szCs w:val="24"/>
+        </w:rPr>
+        <w:t xml:space="preserve">(), </w:t>
       </w:r>
     </w:p>
     <w:p>
@@ -8880,13 +9963,41 @@
         </w:rPr>
         <w:t xml:space="preserve">Note: In String </w:t>
       </w:r>
+      <w:proofErr w:type="spellStart"/>
       <w:r>
         <w:rPr>
           <w:sz w:val="24"/>
           <w:szCs w:val="24"/>
           <w:highlight w:val="yellow"/>
         </w:rPr>
-        <w:t>toString(), equals() &amp; hashCode()</w:t>
+        <w:t>toString</w:t>
+      </w:r>
+      <w:proofErr w:type="spellEnd"/>
+      <w:r>
+        <w:rPr>
+          <w:sz w:val="24"/>
+          <w:szCs w:val="24"/>
+          <w:highlight w:val="yellow"/>
+        </w:rPr>
+        <w:t xml:space="preserve">(), equals() &amp; </w:t>
+      </w:r>
+      <w:proofErr w:type="spellStart"/>
+      <w:r>
+        <w:rPr>
+          <w:sz w:val="24"/>
+          <w:szCs w:val="24"/>
+          <w:highlight w:val="yellow"/>
+        </w:rPr>
+        <w:t>hashCode</w:t>
+      </w:r>
+      <w:proofErr w:type="spellEnd"/>
+      <w:r>
+        <w:rPr>
+          <w:sz w:val="24"/>
+          <w:szCs w:val="24"/>
+          <w:highlight w:val="yellow"/>
+        </w:rPr>
+        <w:t>()</w:t>
       </w:r>
       <w:r>
         <w:rPr>
@@ -8903,6 +10014,7 @@
           <w:szCs w:val="24"/>
         </w:rPr>
       </w:pPr>
+      <w:proofErr w:type="spellStart"/>
       <w:r>
         <w:rPr>
           <w:sz w:val="24"/>
@@ -8910,7 +10022,16 @@
           <w:highlight w:val="yellow"/>
         </w:rPr>
         <w:lastRenderedPageBreak/>
-        <w:t>StringBuffer class:</w:t>
+        <w:t>StringBuffer</w:t>
+      </w:r>
+      <w:proofErr w:type="spellEnd"/>
+      <w:r>
+        <w:rPr>
+          <w:sz w:val="24"/>
+          <w:szCs w:val="24"/>
+          <w:highlight w:val="yellow"/>
+        </w:rPr>
+        <w:t xml:space="preserve"> class:</w:t>
       </w:r>
       <w:r>
         <w:rPr>
@@ -8940,29 +10061,102 @@
           <w:sz w:val="24"/>
           <w:szCs w:val="24"/>
         </w:rPr>
-        <w:t xml:space="preserve"> In StringBuffer equals() method &amp; hashCode() is not overridden to compare content, it uses equals() method of Object class only</w:t>
-      </w:r>
-      <w:r>
-        <w:rPr>
-          <w:sz w:val="24"/>
-          <w:szCs w:val="24"/>
-        </w:rPr>
-        <w:t>, it has overridden toString() method of Object class</w:t>
-      </w:r>
-    </w:p>
-    <w:p>
-      <w:pPr>
-        <w:rPr>
-          <w:sz w:val="24"/>
-          <w:szCs w:val="24"/>
-        </w:rPr>
-      </w:pPr>
-      <w:r>
-        <w:rPr>
-          <w:sz w:val="24"/>
-          <w:szCs w:val="24"/>
-        </w:rPr>
-        <w:t>StringBuffer sb1 = new StringBuffer(“test”);</w:t>
+        <w:t xml:space="preserve"> In </w:t>
+      </w:r>
+      <w:proofErr w:type="spellStart"/>
+      <w:r>
+        <w:rPr>
+          <w:sz w:val="24"/>
+          <w:szCs w:val="24"/>
+        </w:rPr>
+        <w:t>StringBuffer</w:t>
+      </w:r>
+      <w:proofErr w:type="spellEnd"/>
+      <w:r>
+        <w:rPr>
+          <w:sz w:val="24"/>
+          <w:szCs w:val="24"/>
+        </w:rPr>
+        <w:t xml:space="preserve"> equals() method &amp; </w:t>
+      </w:r>
+      <w:proofErr w:type="spellStart"/>
+      <w:r>
+        <w:rPr>
+          <w:sz w:val="24"/>
+          <w:szCs w:val="24"/>
+        </w:rPr>
+        <w:t>hashCode</w:t>
+      </w:r>
+      <w:proofErr w:type="spellEnd"/>
+      <w:r>
+        <w:rPr>
+          <w:sz w:val="24"/>
+          <w:szCs w:val="24"/>
+        </w:rPr>
+        <w:t>() is not overridden to compare content, it uses equals() method of Object class only</w:t>
+      </w:r>
+      <w:r>
+        <w:rPr>
+          <w:sz w:val="24"/>
+          <w:szCs w:val="24"/>
+        </w:rPr>
+        <w:t xml:space="preserve">, it has overridden </w:t>
+      </w:r>
+      <w:proofErr w:type="spellStart"/>
+      <w:r>
+        <w:rPr>
+          <w:sz w:val="24"/>
+          <w:szCs w:val="24"/>
+        </w:rPr>
+        <w:t>toString</w:t>
+      </w:r>
+      <w:proofErr w:type="spellEnd"/>
+      <w:r>
+        <w:rPr>
+          <w:sz w:val="24"/>
+          <w:szCs w:val="24"/>
+        </w:rPr>
+        <w:t>() method of Object class</w:t>
+      </w:r>
+    </w:p>
+    <w:p>
+      <w:pPr>
+        <w:rPr>
+          <w:sz w:val="24"/>
+          <w:szCs w:val="24"/>
+        </w:rPr>
+      </w:pPr>
+      <w:proofErr w:type="spellStart"/>
+      <w:r>
+        <w:rPr>
+          <w:sz w:val="24"/>
+          <w:szCs w:val="24"/>
+        </w:rPr>
+        <w:t>StringBuffer</w:t>
+      </w:r>
+      <w:proofErr w:type="spellEnd"/>
+      <w:r>
+        <w:rPr>
+          <w:sz w:val="24"/>
+          <w:szCs w:val="24"/>
+        </w:rPr>
+        <w:t xml:space="preserve"> sb1 = new </w:t>
+      </w:r>
+      <w:proofErr w:type="spellStart"/>
+      <w:r>
+        <w:rPr>
+          <w:sz w:val="24"/>
+          <w:szCs w:val="24"/>
+        </w:rPr>
+        <w:t>StringBuffer</w:t>
+      </w:r>
+      <w:proofErr w:type="spellEnd"/>
+      <w:r>
+        <w:rPr>
+          <w:sz w:val="24"/>
+          <w:szCs w:val="24"/>
+        </w:rPr>
+        <w:t>(“test”);</w:t>
       </w:r>
       <w:r>
         <w:rPr>
@@ -8970,7 +10164,38 @@
           <w:szCs w:val="24"/>
         </w:rPr>
         <w:br/>
-        <w:t>StringBuffer sb2 = new StringBuffer(“test”);</w:t>
+      </w:r>
+      <w:proofErr w:type="spellStart"/>
+      <w:r>
+        <w:rPr>
+          <w:sz w:val="24"/>
+          <w:szCs w:val="24"/>
+        </w:rPr>
+        <w:t>StringBuffer</w:t>
+      </w:r>
+      <w:proofErr w:type="spellEnd"/>
+      <w:r>
+        <w:rPr>
+          <w:sz w:val="24"/>
+          <w:szCs w:val="24"/>
+        </w:rPr>
+        <w:t xml:space="preserve"> sb2 = new </w:t>
+      </w:r>
+      <w:proofErr w:type="spellStart"/>
+      <w:r>
+        <w:rPr>
+          <w:sz w:val="24"/>
+          <w:szCs w:val="24"/>
+        </w:rPr>
+        <w:t>StringBuffer</w:t>
+      </w:r>
+      <w:proofErr w:type="spellEnd"/>
+      <w:r>
+        <w:rPr>
+          <w:sz w:val="24"/>
+          <w:szCs w:val="24"/>
+        </w:rPr>
+        <w:t>(“test”);</w:t>
       </w:r>
     </w:p>
     <w:p>
@@ -9333,7 +10558,35 @@
         <w:rPr>
           <w:color w:val="24292E"/>
         </w:rPr>
-        <w:t>In the above class create a static variable moviesCount. Write necessary methods to get the values. Every time an object of Movie is created, increment the value of moviesCount variable.</w:t>
+        <w:t xml:space="preserve">In the above class create a static variable </w:t>
+      </w:r>
+      <w:proofErr w:type="spellStart"/>
+      <w:r>
+        <w:rPr>
+          <w:color w:val="24292E"/>
+        </w:rPr>
+        <w:t>moviesCount</w:t>
+      </w:r>
+      <w:proofErr w:type="spellEnd"/>
+      <w:r>
+        <w:rPr>
+          <w:color w:val="24292E"/>
+        </w:rPr>
+        <w:t xml:space="preserve">. Write necessary methods to get the values. Every time an object of Movie is created, increment the value of </w:t>
+      </w:r>
+      <w:proofErr w:type="spellStart"/>
+      <w:r>
+        <w:rPr>
+          <w:color w:val="24292E"/>
+        </w:rPr>
+        <w:t>moviesCount</w:t>
+      </w:r>
+      <w:proofErr w:type="spellEnd"/>
+      <w:r>
+        <w:rPr>
+          <w:color w:val="24292E"/>
+        </w:rPr>
+        <w:t xml:space="preserve"> variable.</w:t>
       </w:r>
     </w:p>
     <w:p>
@@ -9353,14 +10606,57 @@
         <w:rPr>
           <w:color w:val="24292E"/>
         </w:rPr>
-        <w:t>Create a movieId field. Make this variable as a readOnly variable (i.e. make it private and write only a getter method). Generate movieId value by using the below formula</w:t>
-      </w:r>
+        <w:t xml:space="preserve">Create a </w:t>
+      </w:r>
+      <w:proofErr w:type="spellStart"/>
       <w:r>
         <w:rPr>
           <w:color w:val="24292E"/>
         </w:rPr>
+        <w:t>movieId</w:t>
+      </w:r>
+      <w:proofErr w:type="spellEnd"/>
+      <w:r>
+        <w:rPr>
+          <w:color w:val="24292E"/>
+        </w:rPr>
+        <w:t xml:space="preserve"> field. Make this variable as a </w:t>
+      </w:r>
+      <w:proofErr w:type="spellStart"/>
+      <w:r>
+        <w:rPr>
+          <w:color w:val="24292E"/>
+        </w:rPr>
+        <w:t>readOnly</w:t>
+      </w:r>
+      <w:proofErr w:type="spellEnd"/>
+      <w:r>
+        <w:rPr>
+          <w:color w:val="24292E"/>
+        </w:rPr>
+        <w:t xml:space="preserve"> variable (i.e. make it private and write only a getter method). Generate </w:t>
+      </w:r>
+      <w:proofErr w:type="spellStart"/>
+      <w:r>
+        <w:rPr>
+          <w:color w:val="24292E"/>
+        </w:rPr>
+        <w:t>movieId</w:t>
+      </w:r>
+      <w:proofErr w:type="spellEnd"/>
+      <w:r>
+        <w:rPr>
+          <w:color w:val="24292E"/>
+        </w:rPr>
+        <w:t xml:space="preserve"> value by using the below formula</w:t>
+      </w:r>
+      <w:r>
+        <w:rPr>
+          <w:color w:val="24292E"/>
+        </w:rPr>
         <w:br/>
       </w:r>
+      <w:proofErr w:type="spellStart"/>
       <w:r>
         <w:rPr>
           <w:rStyle w:val="HTMLCode"/>
@@ -9369,14 +10665,86 @@
           <w:sz w:val="24"/>
           <w:szCs w:val="24"/>
         </w:rPr>
-        <w:t>movieId=”movieName”+”_”+moviesCount</w:t>
-      </w:r>
-      <w:r>
-        <w:rPr>
+        <w:t>movieId</w:t>
+      </w:r>
+      <w:proofErr w:type="spellEnd"/>
+      <w:r>
+        <w:rPr>
+          <w:rStyle w:val="HTMLCode"/>
+          <w:rFonts w:ascii="Times New Roman" w:eastAsiaTheme="majorEastAsia" w:hAnsi="Times New Roman" w:cs="Times New Roman"/>
           <w:color w:val="24292E"/>
+          <w:sz w:val="24"/>
+          <w:szCs w:val="24"/>
+        </w:rPr>
+        <w:t>=”</w:t>
+      </w:r>
+      <w:proofErr w:type="spellStart"/>
+      <w:r>
+        <w:rPr>
+          <w:rStyle w:val="HTMLCode"/>
+          <w:rFonts w:ascii="Times New Roman" w:eastAsiaTheme="majorEastAsia" w:hAnsi="Times New Roman" w:cs="Times New Roman"/>
+          <w:color w:val="24292E"/>
+          <w:sz w:val="24"/>
+          <w:szCs w:val="24"/>
+        </w:rPr>
+        <w:t>movieName</w:t>
+      </w:r>
+      <w:proofErr w:type="spellEnd"/>
+      <w:r>
+        <w:rPr>
+          <w:rStyle w:val="HTMLCode"/>
+          <w:rFonts w:ascii="Times New Roman" w:eastAsiaTheme="majorEastAsia" w:hAnsi="Times New Roman" w:cs="Times New Roman"/>
+          <w:color w:val="24292E"/>
+          <w:sz w:val="24"/>
+          <w:szCs w:val="24"/>
+        </w:rPr>
+        <w:t>”+”_”+</w:t>
+      </w:r>
+      <w:proofErr w:type="spellStart"/>
+      <w:r>
+        <w:rPr>
+          <w:rStyle w:val="HTMLCode"/>
+          <w:rFonts w:ascii="Times New Roman" w:eastAsiaTheme="majorEastAsia" w:hAnsi="Times New Roman" w:cs="Times New Roman"/>
+          <w:color w:val="24292E"/>
+          <w:sz w:val="24"/>
+          <w:szCs w:val="24"/>
+        </w:rPr>
+        <w:t>moviesCount</w:t>
+      </w:r>
+      <w:proofErr w:type="spellEnd"/>
+      <w:r>
+        <w:rPr>
+          <w:color w:val="24292E"/>
         </w:rPr>
         <w:br/>
-        <w:t>eg. if the Movie name is “Hello” and the value of moviesCount variable is 31, then store Hello_31</w:t>
+      </w:r>
+      <w:proofErr w:type="spellStart"/>
+      <w:r>
+        <w:rPr>
+          <w:color w:val="24292E"/>
+        </w:rPr>
+        <w:t>eg.</w:t>
+      </w:r>
+      <w:proofErr w:type="spellEnd"/>
+      <w:r>
+        <w:rPr>
+          <w:color w:val="24292E"/>
+        </w:rPr>
+        <w:t xml:space="preserve"> if the Movie name is “Hello” and the value of </w:t>
+      </w:r>
+      <w:proofErr w:type="spellStart"/>
+      <w:r>
+        <w:rPr>
+          <w:color w:val="24292E"/>
+        </w:rPr>
+        <w:t>moviesCount</w:t>
+      </w:r>
+      <w:proofErr w:type="spellEnd"/>
+      <w:r>
+        <w:rPr>
+          <w:color w:val="24292E"/>
+        </w:rPr>
+        <w:t xml:space="preserve"> variable is 31, then store Hello_31</w:t>
       </w:r>
     </w:p>
     <w:p>
@@ -9396,7 +10764,63 @@
         <w:rPr>
           <w:color w:val="24292E"/>
         </w:rPr>
-        <w:t>Define a new class SpecialMovie which contains all the attributes of Movie and other attributes to store the technology used for soundEffects and visualEffects. Define another class InternationalMovie which contains all attributes of Movie class and other attributes to store country and language.</w:t>
+        <w:t xml:space="preserve">Define a new class </w:t>
+      </w:r>
+      <w:proofErr w:type="spellStart"/>
+      <w:r>
+        <w:rPr>
+          <w:color w:val="24292E"/>
+        </w:rPr>
+        <w:t>SpecialMovie</w:t>
+      </w:r>
+      <w:proofErr w:type="spellEnd"/>
+      <w:r>
+        <w:rPr>
+          <w:color w:val="24292E"/>
+        </w:rPr>
+        <w:t xml:space="preserve"> which contains all the attributes of Movie and other attributes to store the technology used for </w:t>
+      </w:r>
+      <w:proofErr w:type="spellStart"/>
+      <w:r>
+        <w:rPr>
+          <w:color w:val="24292E"/>
+        </w:rPr>
+        <w:t>soundEffects</w:t>
+      </w:r>
+      <w:proofErr w:type="spellEnd"/>
+      <w:r>
+        <w:rPr>
+          <w:color w:val="24292E"/>
+        </w:rPr>
+        <w:t xml:space="preserve"> and </w:t>
+      </w:r>
+      <w:proofErr w:type="spellStart"/>
+      <w:r>
+        <w:rPr>
+          <w:color w:val="24292E"/>
+        </w:rPr>
+        <w:t>visualEffects</w:t>
+      </w:r>
+      <w:proofErr w:type="spellEnd"/>
+      <w:r>
+        <w:rPr>
+          <w:color w:val="24292E"/>
+        </w:rPr>
+        <w:t xml:space="preserve">. Define another class </w:t>
+      </w:r>
+      <w:proofErr w:type="spellStart"/>
+      <w:r>
+        <w:rPr>
+          <w:color w:val="24292E"/>
+        </w:rPr>
+        <w:t>InternationalMovie</w:t>
+      </w:r>
+      <w:proofErr w:type="spellEnd"/>
+      <w:r>
+        <w:rPr>
+          <w:color w:val="24292E"/>
+        </w:rPr>
+        <w:t xml:space="preserve"> which contains all attributes of Movie class and other attributes to store country and language.</w:t>
       </w:r>
     </w:p>
     <w:p>
@@ -9447,7 +10871,27 @@
           <w:sz w:val="24"/>
           <w:szCs w:val="24"/>
         </w:rPr>
-        <w:t>In the Movie class write a method called showDetails() which concatenates the value of all the attributes and returns it as a String</w:t>
+        <w:t xml:space="preserve">In the Movie class write a method called </w:t>
+      </w:r>
+      <w:proofErr w:type="spellStart"/>
+      <w:r>
+        <w:rPr>
+          <w:rFonts w:ascii="Times New Roman" w:hAnsi="Times New Roman" w:cs="Times New Roman"/>
+          <w:color w:val="24292E"/>
+          <w:sz w:val="24"/>
+          <w:szCs w:val="24"/>
+        </w:rPr>
+        <w:t>showDetails</w:t>
+      </w:r>
+      <w:proofErr w:type="spellEnd"/>
+      <w:r>
+        <w:rPr>
+          <w:rFonts w:ascii="Times New Roman" w:hAnsi="Times New Roman" w:cs="Times New Roman"/>
+          <w:color w:val="24292E"/>
+          <w:sz w:val="24"/>
+          <w:szCs w:val="24"/>
+        </w:rPr>
+        <w:t>() which concatenates the value of all the attributes and returns it as a String</w:t>
       </w:r>
     </w:p>
     <w:p>
@@ -10008,27 +11452,52 @@
           <w:szCs w:val="24"/>
         </w:rPr>
       </w:pPr>
-      <w:r>
-        <w:rPr>
-          <w:sz w:val="24"/>
-          <w:szCs w:val="24"/>
-        </w:rPr>
-        <w:t>RuntimeException &amp; their subclasses are unchecked exception, compiler doesn’t force you to handle</w:t>
-      </w:r>
-    </w:p>
-    <w:p>
-      <w:pPr>
-        <w:rPr>
-          <w:sz w:val="24"/>
-          <w:szCs w:val="24"/>
-        </w:rPr>
-      </w:pPr>
-      <w:r>
-        <w:rPr>
-          <w:sz w:val="24"/>
-          <w:szCs w:val="24"/>
-        </w:rPr>
-        <w:t>Exception &amp; their subclasses except RuntimException are checked exceptions, compiler forces you to handle.</w:t>
+      <w:proofErr w:type="spellStart"/>
+      <w:r>
+        <w:rPr>
+          <w:sz w:val="24"/>
+          <w:szCs w:val="24"/>
+        </w:rPr>
+        <w:t>RuntimeException</w:t>
+      </w:r>
+      <w:proofErr w:type="spellEnd"/>
+      <w:r>
+        <w:rPr>
+          <w:sz w:val="24"/>
+          <w:szCs w:val="24"/>
+        </w:rPr>
+        <w:t xml:space="preserve"> &amp; their subclasses are unchecked exception, compiler doesn’t force you to handle</w:t>
+      </w:r>
+    </w:p>
+    <w:p>
+      <w:pPr>
+        <w:rPr>
+          <w:sz w:val="24"/>
+          <w:szCs w:val="24"/>
+        </w:rPr>
+      </w:pPr>
+      <w:r>
+        <w:rPr>
+          <w:sz w:val="24"/>
+          <w:szCs w:val="24"/>
+        </w:rPr>
+        <w:t xml:space="preserve">Exception &amp; their subclasses except </w:t>
+      </w:r>
+      <w:proofErr w:type="spellStart"/>
+      <w:r>
+        <w:rPr>
+          <w:sz w:val="24"/>
+          <w:szCs w:val="24"/>
+        </w:rPr>
+        <w:t>RuntimException</w:t>
+      </w:r>
+      <w:proofErr w:type="spellEnd"/>
+      <w:r>
+        <w:rPr>
+          <w:sz w:val="24"/>
+          <w:szCs w:val="24"/>
+        </w:rPr>
+        <w:t xml:space="preserve"> are checked exceptions, compiler forces you to handle.</w:t>
       </w:r>
     </w:p>
     <w:p>
@@ -10091,6 +11560,7 @@
         </w:rPr>
         <w:t xml:space="preserve">, however if you want to create unchecked exception you can extends </w:t>
       </w:r>
+      <w:proofErr w:type="spellStart"/>
       <w:r>
         <w:rPr>
           <w:sz w:val="24"/>
@@ -10099,35 +11569,84 @@
         </w:rPr>
         <w:t>RuntimeException</w:t>
       </w:r>
-    </w:p>
-    <w:p>
-      <w:pPr>
-        <w:rPr>
-          <w:sz w:val="24"/>
-          <w:szCs w:val="24"/>
-        </w:rPr>
-      </w:pPr>
-      <w:r>
-        <w:rPr>
-          <w:sz w:val="24"/>
-          <w:szCs w:val="24"/>
-        </w:rPr>
-        <w:t>class Xyz extends Exception { } // checked exception</w:t>
-      </w:r>
-    </w:p>
-    <w:p>
-      <w:pPr>
-        <w:rPr>
-          <w:sz w:val="24"/>
-          <w:szCs w:val="24"/>
-        </w:rPr>
-      </w:pPr>
-      <w:r>
-        <w:rPr>
-          <w:sz w:val="24"/>
-          <w:szCs w:val="24"/>
-        </w:rPr>
-        <w:t>class Xyz extends RuntimeException { } // unchecked exception</w:t>
+      <w:proofErr w:type="spellEnd"/>
+    </w:p>
+    <w:p>
+      <w:pPr>
+        <w:rPr>
+          <w:sz w:val="24"/>
+          <w:szCs w:val="24"/>
+        </w:rPr>
+      </w:pPr>
+      <w:r>
+        <w:rPr>
+          <w:sz w:val="24"/>
+          <w:szCs w:val="24"/>
+        </w:rPr>
+        <w:t xml:space="preserve">class </w:t>
+      </w:r>
+      <w:proofErr w:type="spellStart"/>
+      <w:r>
+        <w:rPr>
+          <w:sz w:val="24"/>
+          <w:szCs w:val="24"/>
+        </w:rPr>
+        <w:t>Xyz</w:t>
+      </w:r>
+      <w:proofErr w:type="spellEnd"/>
+      <w:r>
+        <w:rPr>
+          <w:sz w:val="24"/>
+          <w:szCs w:val="24"/>
+        </w:rPr>
+        <w:t xml:space="preserve"> extends Exception { } // checked exception</w:t>
+      </w:r>
+    </w:p>
+    <w:p>
+      <w:pPr>
+        <w:rPr>
+          <w:sz w:val="24"/>
+          <w:szCs w:val="24"/>
+        </w:rPr>
+      </w:pPr>
+      <w:r>
+        <w:rPr>
+          <w:sz w:val="24"/>
+          <w:szCs w:val="24"/>
+        </w:rPr>
+        <w:t xml:space="preserve">class </w:t>
+      </w:r>
+      <w:proofErr w:type="spellStart"/>
+      <w:r>
+        <w:rPr>
+          <w:sz w:val="24"/>
+          <w:szCs w:val="24"/>
+        </w:rPr>
+        <w:t>Xyz</w:t>
+      </w:r>
+      <w:proofErr w:type="spellEnd"/>
+      <w:r>
+        <w:rPr>
+          <w:sz w:val="24"/>
+          <w:szCs w:val="24"/>
+        </w:rPr>
+        <w:t xml:space="preserve"> extends </w:t>
+      </w:r>
+      <w:proofErr w:type="spellStart"/>
+      <w:r>
+        <w:rPr>
+          <w:sz w:val="24"/>
+          <w:szCs w:val="24"/>
+        </w:rPr>
+        <w:t>RuntimeException</w:t>
+      </w:r>
+      <w:proofErr w:type="spellEnd"/>
+      <w:r>
+        <w:rPr>
+          <w:sz w:val="24"/>
+          <w:szCs w:val="24"/>
+        </w:rPr>
+        <w:t xml:space="preserve"> { } // unchecked exception</w:t>
       </w:r>
     </w:p>
     <w:p>
@@ -10404,8 +11923,18 @@
           <w:highlight w:val="yellow"/>
         </w:rPr>
         <w:lastRenderedPageBreak/>
-        <w:t>We have set of API’s to work with Bytestreams</w:t>
-      </w:r>
+        <w:t xml:space="preserve">We have set of API’s to work with </w:t>
+      </w:r>
+      <w:proofErr w:type="spellStart"/>
+      <w:r>
+        <w:rPr>
+          <w:sz w:val="24"/>
+          <w:szCs w:val="24"/>
+          <w:highlight w:val="yellow"/>
+        </w:rPr>
+        <w:t>Bytestreams</w:t>
+      </w:r>
+      <w:proofErr w:type="spellEnd"/>
     </w:p>
     <w:p>
       <w:pPr>
@@ -10419,13 +11948,31 @@
           <w:szCs w:val="24"/>
         </w:rPr>
       </w:pPr>
-      <w:r>
-        <w:rPr>
-          <w:sz w:val="24"/>
-          <w:szCs w:val="24"/>
-        </w:rPr>
-        <w:t>FileInputStream &amp; FileOutputStream</w:t>
-      </w:r>
+      <w:proofErr w:type="spellStart"/>
+      <w:r>
+        <w:rPr>
+          <w:sz w:val="24"/>
+          <w:szCs w:val="24"/>
+        </w:rPr>
+        <w:t>FileInputStream</w:t>
+      </w:r>
+      <w:proofErr w:type="spellEnd"/>
+      <w:r>
+        <w:rPr>
+          <w:sz w:val="24"/>
+          <w:szCs w:val="24"/>
+        </w:rPr>
+        <w:t xml:space="preserve"> &amp; </w:t>
+      </w:r>
+      <w:proofErr w:type="spellStart"/>
+      <w:r>
+        <w:rPr>
+          <w:sz w:val="24"/>
+          <w:szCs w:val="24"/>
+        </w:rPr>
+        <w:t>FileOutputStream</w:t>
+      </w:r>
+      <w:proofErr w:type="spellEnd"/>
     </w:p>
     <w:p>
       <w:pPr>
@@ -10439,13 +11986,31 @@
           <w:szCs w:val="24"/>
         </w:rPr>
       </w:pPr>
-      <w:r>
-        <w:rPr>
-          <w:sz w:val="24"/>
-          <w:szCs w:val="24"/>
-        </w:rPr>
-        <w:t>ObjectInputStream &amp; ObjectOutputStream</w:t>
-      </w:r>
+      <w:proofErr w:type="spellStart"/>
+      <w:r>
+        <w:rPr>
+          <w:sz w:val="24"/>
+          <w:szCs w:val="24"/>
+        </w:rPr>
+        <w:t>ObjectInputStream</w:t>
+      </w:r>
+      <w:proofErr w:type="spellEnd"/>
+      <w:r>
+        <w:rPr>
+          <w:sz w:val="24"/>
+          <w:szCs w:val="24"/>
+        </w:rPr>
+        <w:t xml:space="preserve"> &amp; </w:t>
+      </w:r>
+      <w:proofErr w:type="spellStart"/>
+      <w:r>
+        <w:rPr>
+          <w:sz w:val="24"/>
+          <w:szCs w:val="24"/>
+        </w:rPr>
+        <w:t>ObjectOutputStream</w:t>
+      </w:r>
+      <w:proofErr w:type="spellEnd"/>
     </w:p>
     <w:p>
       <w:pPr>
@@ -10460,8 +12025,18 @@
           <w:szCs w:val="24"/>
           <w:highlight w:val="yellow"/>
         </w:rPr>
-        <w:t>We have set of API’s to work with Characterstreams</w:t>
-      </w:r>
+        <w:t xml:space="preserve">We have set of API’s to work with </w:t>
+      </w:r>
+      <w:proofErr w:type="spellStart"/>
+      <w:r>
+        <w:rPr>
+          <w:sz w:val="24"/>
+          <w:szCs w:val="24"/>
+          <w:highlight w:val="yellow"/>
+        </w:rPr>
+        <w:t>Characterstreams</w:t>
+      </w:r>
+      <w:proofErr w:type="spellEnd"/>
     </w:p>
     <w:p>
       <w:pPr>
@@ -10475,13 +12050,31 @@
           <w:szCs w:val="24"/>
         </w:rPr>
       </w:pPr>
-      <w:r>
-        <w:rPr>
-          <w:sz w:val="24"/>
-          <w:szCs w:val="24"/>
-        </w:rPr>
-        <w:t>FileReader &amp; FileWriter</w:t>
-      </w:r>
+      <w:proofErr w:type="spellStart"/>
+      <w:r>
+        <w:rPr>
+          <w:sz w:val="24"/>
+          <w:szCs w:val="24"/>
+        </w:rPr>
+        <w:t>FileReader</w:t>
+      </w:r>
+      <w:proofErr w:type="spellEnd"/>
+      <w:r>
+        <w:rPr>
+          <w:sz w:val="24"/>
+          <w:szCs w:val="24"/>
+        </w:rPr>
+        <w:t xml:space="preserve"> &amp; </w:t>
+      </w:r>
+      <w:proofErr w:type="spellStart"/>
+      <w:r>
+        <w:rPr>
+          <w:sz w:val="24"/>
+          <w:szCs w:val="24"/>
+        </w:rPr>
+        <w:t>FileWriter</w:t>
+      </w:r>
+      <w:proofErr w:type="spellEnd"/>
     </w:p>
     <w:p>
       <w:pPr>
@@ -10495,13 +12088,31 @@
           <w:szCs w:val="24"/>
         </w:rPr>
       </w:pPr>
-      <w:r>
-        <w:rPr>
-          <w:sz w:val="24"/>
-          <w:szCs w:val="24"/>
-        </w:rPr>
-        <w:t>BufferedReader &amp; BufferedWriter</w:t>
-      </w:r>
+      <w:proofErr w:type="spellStart"/>
+      <w:r>
+        <w:rPr>
+          <w:sz w:val="24"/>
+          <w:szCs w:val="24"/>
+        </w:rPr>
+        <w:t>BufferedReader</w:t>
+      </w:r>
+      <w:proofErr w:type="spellEnd"/>
+      <w:r>
+        <w:rPr>
+          <w:sz w:val="24"/>
+          <w:szCs w:val="24"/>
+        </w:rPr>
+        <w:t xml:space="preserve"> &amp; </w:t>
+      </w:r>
+      <w:proofErr w:type="spellStart"/>
+      <w:r>
+        <w:rPr>
+          <w:sz w:val="24"/>
+          <w:szCs w:val="24"/>
+        </w:rPr>
+        <w:t>BufferedWriter</w:t>
+      </w:r>
+      <w:proofErr w:type="spellEnd"/>
     </w:p>
     <w:p>
       <w:pPr>
@@ -10836,41 +12447,91 @@
           <w:szCs w:val="24"/>
         </w:rPr>
       </w:pPr>
-      <w:r>
-        <w:rPr>
-          <w:sz w:val="24"/>
-          <w:szCs w:val="24"/>
-        </w:rPr>
-        <w:t>ObjectOutputStream: To write object</w:t>
-      </w:r>
-      <w:r>
-        <w:rPr>
-          <w:sz w:val="24"/>
-          <w:szCs w:val="24"/>
-        </w:rPr>
-        <w:t>, uses writeObject(Object) to write</w:t>
-      </w:r>
-    </w:p>
-    <w:p>
-      <w:pPr>
-        <w:rPr>
-          <w:sz w:val="24"/>
-          <w:szCs w:val="24"/>
-        </w:rPr>
-      </w:pPr>
-      <w:r>
-        <w:rPr>
-          <w:sz w:val="24"/>
-          <w:szCs w:val="24"/>
-        </w:rPr>
-        <w:t>ObjectInputStream: To read object</w:t>
-      </w:r>
-      <w:r>
-        <w:rPr>
-          <w:sz w:val="24"/>
-          <w:szCs w:val="24"/>
-        </w:rPr>
-        <w:t>, uses readObject() to read returns Object</w:t>
+      <w:proofErr w:type="spellStart"/>
+      <w:r>
+        <w:rPr>
+          <w:sz w:val="24"/>
+          <w:szCs w:val="24"/>
+        </w:rPr>
+        <w:t>ObjectOutputStream</w:t>
+      </w:r>
+      <w:proofErr w:type="spellEnd"/>
+      <w:r>
+        <w:rPr>
+          <w:sz w:val="24"/>
+          <w:szCs w:val="24"/>
+        </w:rPr>
+        <w:t>: To write object</w:t>
+      </w:r>
+      <w:r>
+        <w:rPr>
+          <w:sz w:val="24"/>
+          <w:szCs w:val="24"/>
+        </w:rPr>
+        <w:t xml:space="preserve">, uses </w:t>
+      </w:r>
+      <w:proofErr w:type="spellStart"/>
+      <w:r>
+        <w:rPr>
+          <w:sz w:val="24"/>
+          <w:szCs w:val="24"/>
+        </w:rPr>
+        <w:t>writeObject</w:t>
+      </w:r>
+      <w:proofErr w:type="spellEnd"/>
+      <w:r>
+        <w:rPr>
+          <w:sz w:val="24"/>
+          <w:szCs w:val="24"/>
+        </w:rPr>
+        <w:t>(Object) to write</w:t>
+      </w:r>
+    </w:p>
+    <w:p>
+      <w:pPr>
+        <w:rPr>
+          <w:sz w:val="24"/>
+          <w:szCs w:val="24"/>
+        </w:rPr>
+      </w:pPr>
+      <w:proofErr w:type="spellStart"/>
+      <w:r>
+        <w:rPr>
+          <w:sz w:val="24"/>
+          <w:szCs w:val="24"/>
+        </w:rPr>
+        <w:t>ObjectInputStream</w:t>
+      </w:r>
+      <w:proofErr w:type="spellEnd"/>
+      <w:r>
+        <w:rPr>
+          <w:sz w:val="24"/>
+          <w:szCs w:val="24"/>
+        </w:rPr>
+        <w:t>: To read object</w:t>
+      </w:r>
+      <w:r>
+        <w:rPr>
+          <w:sz w:val="24"/>
+          <w:szCs w:val="24"/>
+        </w:rPr>
+        <w:t xml:space="preserve">, uses </w:t>
+      </w:r>
+      <w:proofErr w:type="spellStart"/>
+      <w:r>
+        <w:rPr>
+          <w:sz w:val="24"/>
+          <w:szCs w:val="24"/>
+        </w:rPr>
+        <w:t>readObject</w:t>
+      </w:r>
+      <w:proofErr w:type="spellEnd"/>
+      <w:r>
+        <w:rPr>
+          <w:sz w:val="24"/>
+          <w:szCs w:val="24"/>
+        </w:rPr>
+        <w:t>() to read returns Object</w:t>
       </w:r>
     </w:p>
     <w:p>
@@ -11351,12 +13012,14 @@
         </w:rPr>
         <w:t xml:space="preserve">Create a checked exception </w:t>
       </w:r>
+      <w:proofErr w:type="spellStart"/>
       <w:r>
         <w:rPr>
           <w:color w:val="24292E"/>
         </w:rPr>
         <w:t>UserNotFoundException</w:t>
       </w:r>
+      <w:proofErr w:type="spellEnd"/>
       <w:r>
         <w:rPr>
           <w:color w:val="24292E"/>
@@ -11381,8 +13044,16 @@
         <w:rPr>
           <w:color w:val="24292E"/>
         </w:rPr>
-        <w:t>Create a User class with id, name and age properties, generate setters, getters, constructors, toString</w:t>
-      </w:r>
+        <w:t xml:space="preserve">Create a User class with id, name and age properties, generate setters, getters, constructors, </w:t>
+      </w:r>
+      <w:proofErr w:type="spellStart"/>
+      <w:r>
+        <w:rPr>
+          <w:color w:val="24292E"/>
+        </w:rPr>
+        <w:t>toString</w:t>
+      </w:r>
+      <w:proofErr w:type="spellEnd"/>
     </w:p>
     <w:p>
       <w:pPr>
@@ -11425,13 +13096,49 @@
         <w:rPr>
           <w:color w:val="24292E"/>
         </w:rPr>
-        <w:t xml:space="preserve"> and have a method called searchUser(int id) which accepts id as parameter, it must use throws to propagate UserNotFoundException</w:t>
-      </w:r>
+        <w:t xml:space="preserve"> and have a method called </w:t>
+      </w:r>
+      <w:proofErr w:type="spellStart"/>
       <w:r>
         <w:rPr>
           <w:color w:val="24292E"/>
         </w:rPr>
-        <w:t xml:space="preserve"> if the passed id is not present in the array of users</w:t>
+        <w:t>searchUser</w:t>
+      </w:r>
+      <w:proofErr w:type="spellEnd"/>
+      <w:r>
+        <w:rPr>
+          <w:color w:val="24292E"/>
+        </w:rPr>
+        <w:t xml:space="preserve">(int id) which accepts id as parameter, it must use throws to propagate </w:t>
+      </w:r>
+      <w:proofErr w:type="spellStart"/>
+      <w:r>
+        <w:rPr>
+          <w:color w:val="24292E"/>
+        </w:rPr>
+        <w:t>UserNotFoundException</w:t>
+      </w:r>
+      <w:proofErr w:type="spellEnd"/>
+      <w:r>
+        <w:rPr>
+          <w:color w:val="24292E"/>
+        </w:rPr>
+        <w:t xml:space="preserve"> if the passed </w:t>
+      </w:r>
+      <w:proofErr w:type="spellStart"/>
+      <w:r>
+        <w:rPr>
+          <w:color w:val="24292E"/>
+        </w:rPr>
+        <w:t>id</w:t>
+      </w:r>
+      <w:proofErr w:type="spellEnd"/>
+      <w:r>
+        <w:rPr>
+          <w:color w:val="24292E"/>
+        </w:rPr>
+        <w:t xml:space="preserve"> is not present in the array of users</w:t>
       </w:r>
     </w:p>
     <w:p>
@@ -11451,7 +13158,35 @@
         <w:rPr>
           <w:color w:val="24292E"/>
         </w:rPr>
-        <w:t>From the main call searchUser(id) and pass the id, if id is present in the array of users, then it must print the user data, else it must throw exception that message must be printed in</w:t>
+        <w:t xml:space="preserve">From the main call </w:t>
+      </w:r>
+      <w:proofErr w:type="spellStart"/>
+      <w:r>
+        <w:rPr>
+          <w:color w:val="24292E"/>
+        </w:rPr>
+        <w:t>searchUser</w:t>
+      </w:r>
+      <w:proofErr w:type="spellEnd"/>
+      <w:r>
+        <w:rPr>
+          <w:color w:val="24292E"/>
+        </w:rPr>
+        <w:t xml:space="preserve">(id) and pass the id, if </w:t>
+      </w:r>
+      <w:proofErr w:type="spellStart"/>
+      <w:r>
+        <w:rPr>
+          <w:color w:val="24292E"/>
+        </w:rPr>
+        <w:t>id</w:t>
+      </w:r>
+      <w:proofErr w:type="spellEnd"/>
+      <w:r>
+        <w:rPr>
+          <w:color w:val="24292E"/>
+        </w:rPr>
+        <w:t xml:space="preserve"> is present in the array of users, then it must print the user data, else it must throw exception that message must be printed in</w:t>
       </w:r>
       <w:r>
         <w:rPr>
@@ -12169,22 +13904,102 @@
           <w:sz w:val="24"/>
           <w:szCs w:val="24"/>
         </w:rPr>
-        <w:t>Collection has an interface called Collection which provides methods to maintain data like add(), remove(), size(), isEmpty() and so on</w:t>
-      </w:r>
-    </w:p>
-    <w:p>
-      <w:pPr>
-        <w:rPr>
-          <w:sz w:val="24"/>
-          <w:szCs w:val="24"/>
-        </w:rPr>
-      </w:pPr>
-      <w:r>
-        <w:rPr>
-          <w:sz w:val="24"/>
-          <w:szCs w:val="24"/>
-        </w:rPr>
-        <w:t>These methods are implemented by many classes like LinkedList, ArrayList, HashSet, LinkedHashSet, TreeSet, PriorityQueue and so on.</w:t>
+        <w:t xml:space="preserve">Collection has an interface called Collection which provides methods to maintain data like add(), remove(), size(), </w:t>
+      </w:r>
+      <w:proofErr w:type="spellStart"/>
+      <w:r>
+        <w:rPr>
+          <w:sz w:val="24"/>
+          <w:szCs w:val="24"/>
+        </w:rPr>
+        <w:t>isEmpty</w:t>
+      </w:r>
+      <w:proofErr w:type="spellEnd"/>
+      <w:r>
+        <w:rPr>
+          <w:sz w:val="24"/>
+          <w:szCs w:val="24"/>
+        </w:rPr>
+        <w:t>() and so on</w:t>
+      </w:r>
+    </w:p>
+    <w:p>
+      <w:pPr>
+        <w:rPr>
+          <w:sz w:val="24"/>
+          <w:szCs w:val="24"/>
+        </w:rPr>
+      </w:pPr>
+      <w:r>
+        <w:rPr>
+          <w:sz w:val="24"/>
+          <w:szCs w:val="24"/>
+        </w:rPr>
+        <w:t xml:space="preserve">These methods are implemented by many classes like LinkedList, </w:t>
+      </w:r>
+      <w:proofErr w:type="spellStart"/>
+      <w:r>
+        <w:rPr>
+          <w:sz w:val="24"/>
+          <w:szCs w:val="24"/>
+        </w:rPr>
+        <w:t>ArrayList</w:t>
+      </w:r>
+      <w:proofErr w:type="spellEnd"/>
+      <w:r>
+        <w:rPr>
+          <w:sz w:val="24"/>
+          <w:szCs w:val="24"/>
+        </w:rPr>
+        <w:t xml:space="preserve">, HashSet, </w:t>
+      </w:r>
+      <w:proofErr w:type="spellStart"/>
+      <w:r>
+        <w:rPr>
+          <w:sz w:val="24"/>
+          <w:szCs w:val="24"/>
+        </w:rPr>
+        <w:t>LinkedHashSet</w:t>
+      </w:r>
+      <w:proofErr w:type="spellEnd"/>
+      <w:r>
+        <w:rPr>
+          <w:sz w:val="24"/>
+          <w:szCs w:val="24"/>
+        </w:rPr>
+        <w:t xml:space="preserve">, </w:t>
+      </w:r>
+      <w:proofErr w:type="spellStart"/>
+      <w:r>
+        <w:rPr>
+          <w:sz w:val="24"/>
+          <w:szCs w:val="24"/>
+        </w:rPr>
+        <w:t>TreeSet</w:t>
+      </w:r>
+      <w:proofErr w:type="spellEnd"/>
+      <w:r>
+        <w:rPr>
+          <w:sz w:val="24"/>
+          <w:szCs w:val="24"/>
+        </w:rPr>
+        <w:t xml:space="preserve">, </w:t>
+      </w:r>
+      <w:proofErr w:type="spellStart"/>
+      <w:r>
+        <w:rPr>
+          <w:sz w:val="24"/>
+          <w:szCs w:val="24"/>
+        </w:rPr>
+        <w:t>PriorityQueue</w:t>
+      </w:r>
+      <w:proofErr w:type="spellEnd"/>
+      <w:r>
+        <w:rPr>
+          <w:sz w:val="24"/>
+          <w:szCs w:val="24"/>
+        </w:rPr>
+        <w:t xml:space="preserve"> and so on.</w:t>
       </w:r>
     </w:p>
     <w:p>
@@ -12310,6 +14125,7 @@
           <w:szCs w:val="24"/>
         </w:rPr>
       </w:pPr>
+      <w:proofErr w:type="spellStart"/>
       <w:r>
         <w:rPr>
           <w:sz w:val="24"/>
@@ -12317,6 +14133,7 @@
         </w:rPr>
         <w:t>ArrayList</w:t>
       </w:r>
+      <w:proofErr w:type="spellEnd"/>
     </w:p>
     <w:p>
       <w:pPr>
@@ -12390,6 +14207,7 @@
           <w:szCs w:val="24"/>
         </w:rPr>
       </w:pPr>
+      <w:proofErr w:type="spellStart"/>
       <w:r>
         <w:rPr>
           <w:sz w:val="24"/>
@@ -12397,6 +14215,7 @@
         </w:rPr>
         <w:t>LinkedHashSet</w:t>
       </w:r>
+      <w:proofErr w:type="spellEnd"/>
     </w:p>
     <w:p>
       <w:pPr>
@@ -12410,6 +14229,7 @@
           <w:szCs w:val="24"/>
         </w:rPr>
       </w:pPr>
+      <w:proofErr w:type="spellStart"/>
       <w:r>
         <w:rPr>
           <w:sz w:val="24"/>
@@ -12417,6 +14237,7 @@
         </w:rPr>
         <w:t>TreeSet</w:t>
       </w:r>
+      <w:proofErr w:type="spellEnd"/>
     </w:p>
     <w:p>
       <w:pPr>
@@ -12450,6 +14271,7 @@
           <w:szCs w:val="24"/>
         </w:rPr>
       </w:pPr>
+      <w:proofErr w:type="spellStart"/>
       <w:r>
         <w:rPr>
           <w:sz w:val="24"/>
@@ -12457,6 +14279,7 @@
         </w:rPr>
         <w:t>PriorityQueue</w:t>
       </w:r>
+      <w:proofErr w:type="spellEnd"/>
     </w:p>
     <w:p>
       <w:pPr>
@@ -12548,13 +14371,23 @@
           <w:szCs w:val="24"/>
         </w:rPr>
       </w:pPr>
+      <w:proofErr w:type="spellStart"/>
       <w:r>
         <w:rPr>
           <w:sz w:val="24"/>
           <w:szCs w:val="24"/>
           <w:highlight w:val="yellow"/>
         </w:rPr>
-        <w:t>ArrayList:</w:t>
+        <w:t>ArrayList</w:t>
+      </w:r>
+      <w:proofErr w:type="spellEnd"/>
+      <w:r>
+        <w:rPr>
+          <w:sz w:val="24"/>
+          <w:szCs w:val="24"/>
+          <w:highlight w:val="yellow"/>
+        </w:rPr>
+        <w:t>:</w:t>
       </w:r>
       <w:r>
         <w:rPr>
@@ -12632,13 +14465,23 @@
           <w:szCs w:val="24"/>
         </w:rPr>
       </w:pPr>
+      <w:proofErr w:type="spellStart"/>
       <w:r>
         <w:rPr>
           <w:sz w:val="24"/>
           <w:szCs w:val="24"/>
           <w:highlight w:val="yellow"/>
         </w:rPr>
-        <w:t>PrirorityQueue:</w:t>
+        <w:t>PrirorityQueue</w:t>
+      </w:r>
+      <w:proofErr w:type="spellEnd"/>
+      <w:r>
+        <w:rPr>
+          <w:sz w:val="24"/>
+          <w:szCs w:val="24"/>
+          <w:highlight w:val="yellow"/>
+        </w:rPr>
+        <w:t>:</w:t>
       </w:r>
       <w:r>
         <w:rPr>
@@ -12702,13 +14545,23 @@
           <w:szCs w:val="24"/>
         </w:rPr>
       </w:pPr>
+      <w:proofErr w:type="spellStart"/>
       <w:r>
         <w:rPr>
           <w:sz w:val="24"/>
           <w:szCs w:val="24"/>
           <w:highlight w:val="yellow"/>
         </w:rPr>
-        <w:t>LinkedHashSet:</w:t>
+        <w:t>LinkedHashSet</w:t>
+      </w:r>
+      <w:proofErr w:type="spellEnd"/>
+      <w:r>
+        <w:rPr>
+          <w:sz w:val="24"/>
+          <w:szCs w:val="24"/>
+          <w:highlight w:val="yellow"/>
+        </w:rPr>
+        <w:t>:</w:t>
       </w:r>
       <w:r>
         <w:rPr>
@@ -12739,13 +14592,23 @@
           <w:szCs w:val="24"/>
         </w:rPr>
       </w:pPr>
+      <w:proofErr w:type="spellStart"/>
       <w:r>
         <w:rPr>
           <w:sz w:val="24"/>
           <w:szCs w:val="24"/>
           <w:highlight w:val="yellow"/>
         </w:rPr>
-        <w:t>TreeSet:</w:t>
+        <w:t>TreeSet</w:t>
+      </w:r>
+      <w:proofErr w:type="spellEnd"/>
+      <w:r>
+        <w:rPr>
+          <w:sz w:val="24"/>
+          <w:szCs w:val="24"/>
+          <w:highlight w:val="yellow"/>
+        </w:rPr>
+        <w:t>:</w:t>
       </w:r>
       <w:r>
         <w:rPr>
@@ -13191,13 +15054,23 @@
           <w:szCs w:val="24"/>
         </w:rPr>
       </w:pPr>
+      <w:proofErr w:type="spellStart"/>
       <w:r>
         <w:rPr>
           <w:sz w:val="24"/>
           <w:szCs w:val="24"/>
           <w:highlight w:val="yellow"/>
         </w:rPr>
-        <w:t>TreeSet:</w:t>
+        <w:t>TreeSet</w:t>
+      </w:r>
+      <w:proofErr w:type="spellEnd"/>
+      <w:r>
+        <w:rPr>
+          <w:sz w:val="24"/>
+          <w:szCs w:val="24"/>
+          <w:highlight w:val="yellow"/>
+        </w:rPr>
+        <w:t>:</w:t>
       </w:r>
       <w:r>
         <w:rPr>
@@ -13251,7 +15124,23 @@
           <w:sz w:val="24"/>
           <w:szCs w:val="24"/>
         </w:rPr>
-        <w:t xml:space="preserve"> It is an interface which has 1 method compareTo() which is called when two objects need to be compared, it returns an int value, if negative then </w:t>
+        <w:t xml:space="preserve"> It is an interface which has 1 method </w:t>
+      </w:r>
+      <w:proofErr w:type="spellStart"/>
+      <w:r>
+        <w:rPr>
+          <w:sz w:val="24"/>
+          <w:szCs w:val="24"/>
+        </w:rPr>
+        <w:t>compareTo</w:t>
+      </w:r>
+      <w:proofErr w:type="spellEnd"/>
+      <w:r>
+        <w:rPr>
+          <w:sz w:val="24"/>
+          <w:szCs w:val="24"/>
+        </w:rPr>
+        <w:t xml:space="preserve">() which is called when two objects need to be compared, it returns an int value, if negative then </w:t>
       </w:r>
       <w:r>
         <w:rPr>
@@ -13328,7 +15217,23 @@
           <w:sz w:val="24"/>
           <w:szCs w:val="24"/>
         </w:rPr>
-        <w:t>than the compared one, TreeSet needs this int value when 2 objects are compared, based on that it can sort.</w:t>
+        <w:t xml:space="preserve">than the compared one, </w:t>
+      </w:r>
+      <w:proofErr w:type="spellStart"/>
+      <w:r>
+        <w:rPr>
+          <w:sz w:val="24"/>
+          <w:szCs w:val="24"/>
+        </w:rPr>
+        <w:t>TreeSet</w:t>
+      </w:r>
+      <w:proofErr w:type="spellEnd"/>
+      <w:r>
+        <w:rPr>
+          <w:sz w:val="24"/>
+          <w:szCs w:val="24"/>
+        </w:rPr>
+        <w:t xml:space="preserve"> needs this int value when 2 objects are compared, based on that it can sort.</w:t>
       </w:r>
     </w:p>
     <w:p>
@@ -13670,7 +15575,23 @@
           <w:sz w:val="24"/>
           <w:szCs w:val="24"/>
         </w:rPr>
-        <w:t>Since Student comapreTo is comparing name, the students are sorted based on name.</w:t>
+        <w:t xml:space="preserve">Since Student </w:t>
+      </w:r>
+      <w:proofErr w:type="spellStart"/>
+      <w:r>
+        <w:rPr>
+          <w:sz w:val="24"/>
+          <w:szCs w:val="24"/>
+        </w:rPr>
+        <w:t>comapreTo</w:t>
+      </w:r>
+      <w:proofErr w:type="spellEnd"/>
+      <w:r>
+        <w:rPr>
+          <w:sz w:val="24"/>
+          <w:szCs w:val="24"/>
+        </w:rPr>
+        <w:t xml:space="preserve"> is comparing name, the students are sorted based on name.</w:t>
       </w:r>
     </w:p>
     <w:p>
@@ -13700,22 +15621,54 @@
           <w:sz w:val="24"/>
           <w:szCs w:val="24"/>
         </w:rPr>
-        <w:t>ex: If two values are float, you have a static compare method in Float class, Float.compare(f1, f2), it returns -1, 0, +1 based on 2 parameters</w:t>
-      </w:r>
-    </w:p>
-    <w:p>
-      <w:pPr>
-        <w:rPr>
-          <w:sz w:val="24"/>
-          <w:szCs w:val="24"/>
-        </w:rPr>
-      </w:pPr>
-      <w:r>
-        <w:rPr>
-          <w:sz w:val="24"/>
-          <w:szCs w:val="24"/>
-        </w:rPr>
-        <w:t>ex: if two values are string, you can use compareTo method of string, s1.compareTo(s2)</w:t>
+        <w:t xml:space="preserve">ex: If two values are float, you have a static compare method in Float class, </w:t>
+      </w:r>
+      <w:proofErr w:type="spellStart"/>
+      <w:r>
+        <w:rPr>
+          <w:sz w:val="24"/>
+          <w:szCs w:val="24"/>
+        </w:rPr>
+        <w:t>Float.compare</w:t>
+      </w:r>
+      <w:proofErr w:type="spellEnd"/>
+      <w:r>
+        <w:rPr>
+          <w:sz w:val="24"/>
+          <w:szCs w:val="24"/>
+        </w:rPr>
+        <w:t>(f1, f2), it returns -1, 0, +1 based on 2 parameters</w:t>
+      </w:r>
+    </w:p>
+    <w:p>
+      <w:pPr>
+        <w:rPr>
+          <w:sz w:val="24"/>
+          <w:szCs w:val="24"/>
+        </w:rPr>
+      </w:pPr>
+      <w:r>
+        <w:rPr>
+          <w:sz w:val="24"/>
+          <w:szCs w:val="24"/>
+        </w:rPr>
+        <w:t xml:space="preserve">ex: if two values are string, you can use </w:t>
+      </w:r>
+      <w:proofErr w:type="spellStart"/>
+      <w:r>
+        <w:rPr>
+          <w:sz w:val="24"/>
+          <w:szCs w:val="24"/>
+        </w:rPr>
+        <w:t>compareTo</w:t>
+      </w:r>
+      <w:proofErr w:type="spellEnd"/>
+      <w:r>
+        <w:rPr>
+          <w:sz w:val="24"/>
+          <w:szCs w:val="24"/>
+        </w:rPr>
+        <w:t xml:space="preserve"> method of string, s1.compareTo(s2)</w:t>
       </w:r>
     </w:p>
     <w:p>
@@ -13731,45 +15684,93 @@
           <w:szCs w:val="24"/>
         </w:rPr>
         <w:lastRenderedPageBreak/>
-        <w:t>ex: If two values are double, then use Double.compare(d1, d2), here 2 arguments must be double &amp; returns int</w:t>
-      </w:r>
-    </w:p>
-    <w:p>
-      <w:pPr>
-        <w:rPr>
-          <w:sz w:val="24"/>
-          <w:szCs w:val="24"/>
-        </w:rPr>
-      </w:pPr>
-      <w:r>
-        <w:rPr>
-          <w:sz w:val="24"/>
-          <w:szCs w:val="24"/>
-        </w:rPr>
-        <w:t>ex: if two values are int, you can use Integer.compare(i1, i2), here 2 arguments must be int &amp; returns int, or you can use i1 - i2</w:t>
-      </w:r>
-    </w:p>
-    <w:p>
-      <w:pPr>
-        <w:rPr>
-          <w:sz w:val="24"/>
-          <w:szCs w:val="24"/>
-        </w:rPr>
-      </w:pPr>
-    </w:p>
-    <w:p>
-      <w:pPr>
-        <w:rPr>
-          <w:sz w:val="24"/>
-          <w:szCs w:val="24"/>
-        </w:rPr>
-      </w:pPr>
-      <w:r>
-        <w:rPr>
-          <w:sz w:val="24"/>
-          <w:szCs w:val="24"/>
-        </w:rPr>
-        <w:t>But in Student class you can only provide order for any one properties not for all the properties, if you want to sort rollNo &amp; name both in ascending &amp; descending order you can’t use Comparable, for that reason you need to use Comparator.</w:t>
+        <w:t xml:space="preserve">ex: If two values are double, then use </w:t>
+      </w:r>
+      <w:proofErr w:type="spellStart"/>
+      <w:r>
+        <w:rPr>
+          <w:sz w:val="24"/>
+          <w:szCs w:val="24"/>
+        </w:rPr>
+        <w:t>Double.compare</w:t>
+      </w:r>
+      <w:proofErr w:type="spellEnd"/>
+      <w:r>
+        <w:rPr>
+          <w:sz w:val="24"/>
+          <w:szCs w:val="24"/>
+        </w:rPr>
+        <w:t>(d1, d2), here 2 arguments must be double &amp; returns int</w:t>
+      </w:r>
+    </w:p>
+    <w:p>
+      <w:pPr>
+        <w:rPr>
+          <w:sz w:val="24"/>
+          <w:szCs w:val="24"/>
+        </w:rPr>
+      </w:pPr>
+      <w:r>
+        <w:rPr>
+          <w:sz w:val="24"/>
+          <w:szCs w:val="24"/>
+        </w:rPr>
+        <w:t xml:space="preserve">ex: if two values are int, you can use </w:t>
+      </w:r>
+      <w:proofErr w:type="spellStart"/>
+      <w:r>
+        <w:rPr>
+          <w:sz w:val="24"/>
+          <w:szCs w:val="24"/>
+        </w:rPr>
+        <w:t>Integer.compare</w:t>
+      </w:r>
+      <w:proofErr w:type="spellEnd"/>
+      <w:r>
+        <w:rPr>
+          <w:sz w:val="24"/>
+          <w:szCs w:val="24"/>
+        </w:rPr>
+        <w:t>(i1, i2), here 2 arguments must be int &amp; returns int, or you can use i1 - i2</w:t>
+      </w:r>
+    </w:p>
+    <w:p>
+      <w:pPr>
+        <w:rPr>
+          <w:sz w:val="24"/>
+          <w:szCs w:val="24"/>
+        </w:rPr>
+      </w:pPr>
+    </w:p>
+    <w:p>
+      <w:pPr>
+        <w:rPr>
+          <w:sz w:val="24"/>
+          <w:szCs w:val="24"/>
+        </w:rPr>
+      </w:pPr>
+      <w:r>
+        <w:rPr>
+          <w:sz w:val="24"/>
+          <w:szCs w:val="24"/>
+        </w:rPr>
+        <w:t xml:space="preserve">But in Student class you can only provide order for any one properties not for all the properties, if you want to sort </w:t>
+      </w:r>
+      <w:proofErr w:type="spellStart"/>
+      <w:r>
+        <w:rPr>
+          <w:sz w:val="24"/>
+          <w:szCs w:val="24"/>
+        </w:rPr>
+        <w:t>rollNo</w:t>
+      </w:r>
+      <w:proofErr w:type="spellEnd"/>
+      <w:r>
+        <w:rPr>
+          <w:sz w:val="24"/>
+          <w:szCs w:val="24"/>
+        </w:rPr>
+        <w:t xml:space="preserve"> &amp; name both in ascending &amp; descending order you can’t use Comparable, for that reason you need to use Comparator.</w:t>
       </w:r>
     </w:p>
     <w:p>
@@ -13814,7 +15815,39 @@
           <w:sz w:val="24"/>
           <w:szCs w:val="24"/>
         </w:rPr>
-        <w:t>however Comparator can be implemented in a separate class &amp; use that comparator instance in TreeSet or you can also use in Collections.sort(), it is used to sort List items.</w:t>
+        <w:t xml:space="preserve">however Comparator can be implemented in a separate class &amp; use that comparator instance in </w:t>
+      </w:r>
+      <w:proofErr w:type="spellStart"/>
+      <w:r>
+        <w:rPr>
+          <w:sz w:val="24"/>
+          <w:szCs w:val="24"/>
+        </w:rPr>
+        <w:t>TreeSet</w:t>
+      </w:r>
+      <w:proofErr w:type="spellEnd"/>
+      <w:r>
+        <w:rPr>
+          <w:sz w:val="24"/>
+          <w:szCs w:val="24"/>
+        </w:rPr>
+        <w:t xml:space="preserve"> or you can also use in </w:t>
+      </w:r>
+      <w:proofErr w:type="spellStart"/>
+      <w:r>
+        <w:rPr>
+          <w:sz w:val="24"/>
+          <w:szCs w:val="24"/>
+        </w:rPr>
+        <w:t>Collections.sort</w:t>
+      </w:r>
+      <w:proofErr w:type="spellEnd"/>
+      <w:r>
+        <w:rPr>
+          <w:sz w:val="24"/>
+          <w:szCs w:val="24"/>
+        </w:rPr>
+        <w:t>(), it is used to sort List items.</w:t>
       </w:r>
     </w:p>
     <w:p>
@@ -13942,12 +15975,21 @@
                 <w:szCs w:val="24"/>
               </w:rPr>
             </w:pPr>
+            <w:proofErr w:type="spellStart"/>
             <w:r>
               <w:rPr>
                 <w:sz w:val="24"/>
                 <w:szCs w:val="24"/>
               </w:rPr>
-              <w:t>compareTo()</w:t>
+              <w:t>compareTo</w:t>
+            </w:r>
+            <w:proofErr w:type="spellEnd"/>
+            <w:r>
+              <w:rPr>
+                <w:sz w:val="24"/>
+                <w:szCs w:val="24"/>
+              </w:rPr>
+              <w:t>()</w:t>
             </w:r>
           </w:p>
         </w:tc>
@@ -14359,8 +16401,17 @@
           <w:sz w:val="24"/>
           <w:szCs w:val="24"/>
         </w:rPr>
-        <w:t>Create necessary getters &amp; setters, including toString</w:t>
-      </w:r>
+        <w:t xml:space="preserve">Create necessary getters &amp; setters, including </w:t>
+      </w:r>
+      <w:proofErr w:type="spellStart"/>
+      <w:r>
+        <w:rPr>
+          <w:sz w:val="24"/>
+          <w:szCs w:val="24"/>
+        </w:rPr>
+        <w:t>toString</w:t>
+      </w:r>
+      <w:proofErr w:type="spellEnd"/>
       <w:r>
         <w:rPr>
           <w:sz w:val="24"/>
@@ -14400,7 +16451,23 @@
           <w:sz w:val="24"/>
           <w:szCs w:val="24"/>
         </w:rPr>
-        <w:t xml:space="preserve"> EmployeeStorage interface which will have following methods</w:t>
+        <w:t xml:space="preserve"> </w:t>
+      </w:r>
+      <w:proofErr w:type="spellStart"/>
+      <w:r>
+        <w:rPr>
+          <w:sz w:val="24"/>
+          <w:szCs w:val="24"/>
+        </w:rPr>
+        <w:t>EmployeeStorage</w:t>
+      </w:r>
+      <w:proofErr w:type="spellEnd"/>
+      <w:r>
+        <w:rPr>
+          <w:sz w:val="24"/>
+          <w:szCs w:val="24"/>
+        </w:rPr>
+        <w:t xml:space="preserve"> interface which will have following methods</w:t>
       </w:r>
     </w:p>
     <w:p>
@@ -14440,8 +16507,33 @@
           <w:sz w:val="24"/>
           <w:szCs w:val="24"/>
         </w:rPr>
-        <w:t>public Employee findEmployee(int id) throws EmployeeNotFoundException</w:t>
-      </w:r>
+        <w:t xml:space="preserve">public Employee </w:t>
+      </w:r>
+      <w:proofErr w:type="spellStart"/>
+      <w:r>
+        <w:rPr>
+          <w:sz w:val="24"/>
+          <w:szCs w:val="24"/>
+        </w:rPr>
+        <w:t>findEmployee</w:t>
+      </w:r>
+      <w:proofErr w:type="spellEnd"/>
+      <w:r>
+        <w:rPr>
+          <w:sz w:val="24"/>
+          <w:szCs w:val="24"/>
+        </w:rPr>
+        <w:t xml:space="preserve">(int id) throws </w:t>
+      </w:r>
+      <w:proofErr w:type="spellStart"/>
+      <w:r>
+        <w:rPr>
+          <w:sz w:val="24"/>
+          <w:szCs w:val="24"/>
+        </w:rPr>
+        <w:t>EmployeeNotFoundException</w:t>
+      </w:r>
+      <w:proofErr w:type="spellEnd"/>
     </w:p>
     <w:p>
       <w:pPr>
@@ -14460,7 +16552,23 @@
           <w:sz w:val="24"/>
           <w:szCs w:val="24"/>
         </w:rPr>
-        <w:t>public Employee[] findEmployees()</w:t>
+        <w:t xml:space="preserve">public Employee[] </w:t>
+      </w:r>
+      <w:proofErr w:type="spellStart"/>
+      <w:r>
+        <w:rPr>
+          <w:sz w:val="24"/>
+          <w:szCs w:val="24"/>
+        </w:rPr>
+        <w:t>findEmployees</w:t>
+      </w:r>
+      <w:proofErr w:type="spellEnd"/>
+      <w:r>
+        <w:rPr>
+          <w:sz w:val="24"/>
+          <w:szCs w:val="24"/>
+        </w:rPr>
+        <w:t>()</w:t>
       </w:r>
     </w:p>
     <w:p>
@@ -14487,8 +16595,17 @@
           <w:sz w:val="24"/>
           <w:szCs w:val="24"/>
         </w:rPr>
-        <w:t>throws EmployeeNotFoundException</w:t>
-      </w:r>
+        <w:t xml:space="preserve">throws </w:t>
+      </w:r>
+      <w:proofErr w:type="spellStart"/>
+      <w:r>
+        <w:rPr>
+          <w:sz w:val="24"/>
+          <w:szCs w:val="24"/>
+        </w:rPr>
+        <w:t>EmployeeNotFoundException</w:t>
+      </w:r>
+      <w:proofErr w:type="spellEnd"/>
     </w:p>
     <w:p>
       <w:pPr>
@@ -14502,6 +16619,7 @@
           <w:szCs w:val="24"/>
         </w:rPr>
       </w:pPr>
+      <w:proofErr w:type="spellStart"/>
       <w:r>
         <w:rPr>
           <w:sz w:val="24"/>
@@ -14509,6 +16627,7 @@
         </w:rPr>
         <w:t>EmployeeNotFoundException</w:t>
       </w:r>
+      <w:proofErr w:type="spellEnd"/>
       <w:r>
         <w:rPr>
           <w:sz w:val="24"/>
@@ -14543,6 +16662,7 @@
         </w:rPr>
         <w:t xml:space="preserve">Implement the </w:t>
       </w:r>
+      <w:proofErr w:type="spellStart"/>
       <w:r>
         <w:rPr>
           <w:sz w:val="24"/>
@@ -14551,6 +16671,7 @@
         </w:rPr>
         <w:t>EmployeeStorage</w:t>
       </w:r>
+      <w:proofErr w:type="spellEnd"/>
       <w:r>
         <w:rPr>
           <w:sz w:val="24"/>
@@ -14563,7 +16684,39 @@
           <w:sz w:val="24"/>
           <w:szCs w:val="24"/>
         </w:rPr>
-        <w:t>in a class called EmployeeStorageImpl, it uses ArrayList to maintain the employee object</w:t>
+        <w:t xml:space="preserve">in a class called </w:t>
+      </w:r>
+      <w:proofErr w:type="spellStart"/>
+      <w:r>
+        <w:rPr>
+          <w:sz w:val="24"/>
+          <w:szCs w:val="24"/>
+        </w:rPr>
+        <w:t>EmployeeStorageImpl</w:t>
+      </w:r>
+      <w:proofErr w:type="spellEnd"/>
+      <w:r>
+        <w:rPr>
+          <w:sz w:val="24"/>
+          <w:szCs w:val="24"/>
+        </w:rPr>
+        <w:t xml:space="preserve">, it uses </w:t>
+      </w:r>
+      <w:proofErr w:type="spellStart"/>
+      <w:r>
+        <w:rPr>
+          <w:sz w:val="24"/>
+          <w:szCs w:val="24"/>
+        </w:rPr>
+        <w:t>ArrayList</w:t>
+      </w:r>
+      <w:proofErr w:type="spellEnd"/>
+      <w:r>
+        <w:rPr>
+          <w:sz w:val="24"/>
+          <w:szCs w:val="24"/>
+        </w:rPr>
+        <w:t xml:space="preserve"> to maintain the employee object</w:t>
       </w:r>
       <w:r>
         <w:rPr>
@@ -14606,13 +16759,47 @@
           <w:szCs w:val="24"/>
         </w:rPr>
       </w:pPr>
-      <w:r>
-        <w:rPr>
-          <w:sz w:val="24"/>
-          <w:szCs w:val="24"/>
-        </w:rPr>
-        <w:t>findEmployee(int): Accepts id if its present in the ArrayList return the employee matching the id else throw EmployeeNotFoundException</w:t>
-      </w:r>
+      <w:proofErr w:type="spellStart"/>
+      <w:r>
+        <w:rPr>
+          <w:sz w:val="24"/>
+          <w:szCs w:val="24"/>
+        </w:rPr>
+        <w:t>findEmployee</w:t>
+      </w:r>
+      <w:proofErr w:type="spellEnd"/>
+      <w:r>
+        <w:rPr>
+          <w:sz w:val="24"/>
+          <w:szCs w:val="24"/>
+        </w:rPr>
+        <w:t xml:space="preserve">(int): Accepts id if its present in the </w:t>
+      </w:r>
+      <w:proofErr w:type="spellStart"/>
+      <w:r>
+        <w:rPr>
+          <w:sz w:val="24"/>
+          <w:szCs w:val="24"/>
+        </w:rPr>
+        <w:t>ArrayList</w:t>
+      </w:r>
+      <w:proofErr w:type="spellEnd"/>
+      <w:r>
+        <w:rPr>
+          <w:sz w:val="24"/>
+          <w:szCs w:val="24"/>
+        </w:rPr>
+        <w:t xml:space="preserve"> return the employee matching the id else throw </w:t>
+      </w:r>
+      <w:proofErr w:type="spellStart"/>
+      <w:r>
+        <w:rPr>
+          <w:sz w:val="24"/>
+          <w:szCs w:val="24"/>
+        </w:rPr>
+        <w:t>EmployeeNotFoundException</w:t>
+      </w:r>
+      <w:proofErr w:type="spellEnd"/>
     </w:p>
     <w:p>
       <w:pPr>
@@ -14626,12 +16813,37 @@
           <w:szCs w:val="24"/>
         </w:rPr>
       </w:pPr>
-      <w:r>
-        <w:rPr>
-          <w:sz w:val="24"/>
-          <w:szCs w:val="24"/>
-        </w:rPr>
-        <w:t>findEmployees(): returns all the employees in the ArrayList in array format</w:t>
+      <w:proofErr w:type="spellStart"/>
+      <w:r>
+        <w:rPr>
+          <w:sz w:val="24"/>
+          <w:szCs w:val="24"/>
+        </w:rPr>
+        <w:t>findEmployees</w:t>
+      </w:r>
+      <w:proofErr w:type="spellEnd"/>
+      <w:r>
+        <w:rPr>
+          <w:sz w:val="24"/>
+          <w:szCs w:val="24"/>
+        </w:rPr>
+        <w:t xml:space="preserve">(): returns all the employees in the </w:t>
+      </w:r>
+      <w:proofErr w:type="spellStart"/>
+      <w:r>
+        <w:rPr>
+          <w:sz w:val="24"/>
+          <w:szCs w:val="24"/>
+        </w:rPr>
+        <w:t>ArrayList</w:t>
+      </w:r>
+      <w:proofErr w:type="spellEnd"/>
+      <w:r>
+        <w:rPr>
+          <w:sz w:val="24"/>
+          <w:szCs w:val="24"/>
+        </w:rPr>
+        <w:t xml:space="preserve"> in array format</w:t>
       </w:r>
     </w:p>
     <w:p>
@@ -14651,7 +16863,55 @@
           <w:sz w:val="24"/>
           <w:szCs w:val="24"/>
         </w:rPr>
-        <w:t xml:space="preserve">delete(int): deletes the employee present in the ArrayList if id is found else throws EmployeeNotFoundException </w:t>
+        <w:t xml:space="preserve">delete(int): deletes the employee present in the </w:t>
+      </w:r>
+      <w:proofErr w:type="spellStart"/>
+      <w:r>
+        <w:rPr>
+          <w:sz w:val="24"/>
+          <w:szCs w:val="24"/>
+        </w:rPr>
+        <w:t>ArrayList</w:t>
+      </w:r>
+      <w:proofErr w:type="spellEnd"/>
+      <w:r>
+        <w:rPr>
+          <w:sz w:val="24"/>
+          <w:szCs w:val="24"/>
+        </w:rPr>
+        <w:t xml:space="preserve"> if </w:t>
+      </w:r>
+      <w:proofErr w:type="spellStart"/>
+      <w:r>
+        <w:rPr>
+          <w:sz w:val="24"/>
+          <w:szCs w:val="24"/>
+        </w:rPr>
+        <w:t>id</w:t>
+      </w:r>
+      <w:proofErr w:type="spellEnd"/>
+      <w:r>
+        <w:rPr>
+          <w:sz w:val="24"/>
+          <w:szCs w:val="24"/>
+        </w:rPr>
+        <w:t xml:space="preserve"> is found else throws </w:t>
+      </w:r>
+      <w:proofErr w:type="spellStart"/>
+      <w:r>
+        <w:rPr>
+          <w:sz w:val="24"/>
+          <w:szCs w:val="24"/>
+        </w:rPr>
+        <w:t>EmployeeNotFoundException</w:t>
+      </w:r>
+      <w:proofErr w:type="spellEnd"/>
+      <w:r>
+        <w:rPr>
+          <w:sz w:val="24"/>
+          <w:szCs w:val="24"/>
+        </w:rPr>
+        <w:t xml:space="preserve"> </w:t>
       </w:r>
     </w:p>
     <w:p>
@@ -14678,7 +16938,39 @@
           <w:sz w:val="24"/>
           <w:szCs w:val="24"/>
         </w:rPr>
-        <w:t>that uses EmployeeStorage as the reference &amp; gets the object of EmployeeStorage implementation using factory pattern, the main methods</w:t>
+        <w:t xml:space="preserve">that uses </w:t>
+      </w:r>
+      <w:proofErr w:type="spellStart"/>
+      <w:r>
+        <w:rPr>
+          <w:sz w:val="24"/>
+          <w:szCs w:val="24"/>
+        </w:rPr>
+        <w:t>EmployeeStorage</w:t>
+      </w:r>
+      <w:proofErr w:type="spellEnd"/>
+      <w:r>
+        <w:rPr>
+          <w:sz w:val="24"/>
+          <w:szCs w:val="24"/>
+        </w:rPr>
+        <w:t xml:space="preserve"> as the reference &amp; gets the object of </w:t>
+      </w:r>
+      <w:proofErr w:type="spellStart"/>
+      <w:r>
+        <w:rPr>
+          <w:sz w:val="24"/>
+          <w:szCs w:val="24"/>
+        </w:rPr>
+        <w:t>EmployeeStorage</w:t>
+      </w:r>
+      <w:proofErr w:type="spellEnd"/>
+      <w:r>
+        <w:rPr>
+          <w:sz w:val="24"/>
+          <w:szCs w:val="24"/>
+        </w:rPr>
+        <w:t xml:space="preserve"> implementation using factory pattern, the main methods</w:t>
       </w:r>
       <w:r>
         <w:rPr>
@@ -14808,7 +17100,23 @@
           <w:sz w:val="24"/>
           <w:szCs w:val="24"/>
         </w:rPr>
-        <w:t>option 1: Must ask user to enter id, name &amp; salary and call save() method from EmployeeStorage, the generated id the save() returns must be printed in main method</w:t>
+        <w:t xml:space="preserve">option 1: Must ask user to enter id, name &amp; salary and call save() method from </w:t>
+      </w:r>
+      <w:proofErr w:type="spellStart"/>
+      <w:r>
+        <w:rPr>
+          <w:sz w:val="24"/>
+          <w:szCs w:val="24"/>
+        </w:rPr>
+        <w:t>EmployeeStorage</w:t>
+      </w:r>
+      <w:proofErr w:type="spellEnd"/>
+      <w:r>
+        <w:rPr>
+          <w:sz w:val="24"/>
+          <w:szCs w:val="24"/>
+        </w:rPr>
+        <w:t>, the generated id the save() returns must be printed in main method</w:t>
       </w:r>
     </w:p>
     <w:p>
@@ -14824,7 +17132,23 @@
           <w:sz w:val="24"/>
           <w:szCs w:val="24"/>
         </w:rPr>
-        <w:t>option 2: Ask id from the user &amp; call findEmployee(id), if it returns Employee print that employee information, if method generates exception print that exception message</w:t>
+        <w:t xml:space="preserve">option 2: Ask id from the user &amp; call </w:t>
+      </w:r>
+      <w:proofErr w:type="spellStart"/>
+      <w:r>
+        <w:rPr>
+          <w:sz w:val="24"/>
+          <w:szCs w:val="24"/>
+        </w:rPr>
+        <w:t>findEmployee</w:t>
+      </w:r>
+      <w:proofErr w:type="spellEnd"/>
+      <w:r>
+        <w:rPr>
+          <w:sz w:val="24"/>
+          <w:szCs w:val="24"/>
+        </w:rPr>
+        <w:t>(id), if it returns Employee print that employee information, if method generates exception print that exception message</w:t>
       </w:r>
     </w:p>
     <w:p>
@@ -14840,8 +17164,33 @@
           <w:sz w:val="24"/>
           <w:szCs w:val="24"/>
         </w:rPr>
-        <w:t>option3: call findAll() &amp; iterate the array and print all the employee informations</w:t>
-      </w:r>
+        <w:t xml:space="preserve">option3: call </w:t>
+      </w:r>
+      <w:proofErr w:type="spellStart"/>
+      <w:r>
+        <w:rPr>
+          <w:sz w:val="24"/>
+          <w:szCs w:val="24"/>
+        </w:rPr>
+        <w:t>findAll</w:t>
+      </w:r>
+      <w:proofErr w:type="spellEnd"/>
+      <w:r>
+        <w:rPr>
+          <w:sz w:val="24"/>
+          <w:szCs w:val="24"/>
+        </w:rPr>
+        <w:t xml:space="preserve">() &amp; iterate the array and print all the employee </w:t>
+      </w:r>
+      <w:proofErr w:type="spellStart"/>
+      <w:r>
+        <w:rPr>
+          <w:sz w:val="24"/>
+          <w:szCs w:val="24"/>
+        </w:rPr>
+        <w:t>informations</w:t>
+      </w:r>
+      <w:proofErr w:type="spellEnd"/>
     </w:p>
     <w:p>
       <w:pPr>
@@ -14856,7 +17205,23 @@
           <w:sz w:val="24"/>
           <w:szCs w:val="24"/>
         </w:rPr>
-        <w:t>option4: Ask id from the user &amp; call delete(id), if id is not present print the exception message, else print the successful deletion message</w:t>
+        <w:t xml:space="preserve">option4: Ask id from the user &amp; call delete(id), if </w:t>
+      </w:r>
+      <w:proofErr w:type="spellStart"/>
+      <w:r>
+        <w:rPr>
+          <w:sz w:val="24"/>
+          <w:szCs w:val="24"/>
+        </w:rPr>
+        <w:t>id</w:t>
+      </w:r>
+      <w:proofErr w:type="spellEnd"/>
+      <w:r>
+        <w:rPr>
+          <w:sz w:val="24"/>
+          <w:szCs w:val="24"/>
+        </w:rPr>
+        <w:t xml:space="preserve"> is not present print the exception message, else print the successful deletion message</w:t>
       </w:r>
     </w:p>
     <w:p>
@@ -14874,6 +17239,4369 @@
         </w:rPr>
         <w:t>option5: exits from the application</w:t>
       </w:r>
+      <w:r>
+        <w:rPr>
+          <w:sz w:val="24"/>
+          <w:szCs w:val="24"/>
+        </w:rPr>
+        <w:t>.</w:t>
+      </w:r>
+    </w:p>
+    <w:p>
+      <w:pPr>
+        <w:rPr>
+          <w:sz w:val="24"/>
+          <w:szCs w:val="24"/>
+        </w:rPr>
+      </w:pPr>
+      <w:r>
+        <w:rPr>
+          <w:sz w:val="24"/>
+          <w:szCs w:val="24"/>
+          <w:highlight w:val="yellow"/>
+        </w:rPr>
+        <w:t>Map:</w:t>
+      </w:r>
+      <w:r>
+        <w:rPr>
+          <w:sz w:val="24"/>
+          <w:szCs w:val="24"/>
+        </w:rPr>
+        <w:t xml:space="preserve"> It is used to maintain the data in key value pairs, Map is an interface with methods like put(key, value), get(key), remove(key)</w:t>
+      </w:r>
+      <w:r>
+        <w:rPr>
+          <w:sz w:val="24"/>
+          <w:szCs w:val="24"/>
+        </w:rPr>
+        <w:t xml:space="preserve">. It is similar to the Set </w:t>
+      </w:r>
+      <w:proofErr w:type="spellStart"/>
+      <w:r>
+        <w:rPr>
+          <w:sz w:val="24"/>
+          <w:szCs w:val="24"/>
+        </w:rPr>
+        <w:t>api</w:t>
+      </w:r>
+      <w:proofErr w:type="spellEnd"/>
+      <w:r>
+        <w:rPr>
+          <w:sz w:val="24"/>
+          <w:szCs w:val="24"/>
+        </w:rPr>
+        <w:t xml:space="preserve"> but Map maintains key &amp; value both, whereas Set uses only value</w:t>
+      </w:r>
+    </w:p>
+    <w:p>
+      <w:pPr>
+        <w:rPr>
+          <w:sz w:val="24"/>
+          <w:szCs w:val="24"/>
+        </w:rPr>
+      </w:pPr>
+      <w:r>
+        <w:rPr>
+          <w:sz w:val="24"/>
+          <w:szCs w:val="24"/>
+        </w:rPr>
+        <w:t>It is implemented by following classes like</w:t>
+      </w:r>
+    </w:p>
+    <w:p>
+      <w:pPr>
+        <w:pStyle w:val="ListParagraph"/>
+        <w:numPr>
+          <w:ilvl w:val="1"/>
+          <w:numId w:val="10"/>
+        </w:numPr>
+        <w:rPr>
+          <w:sz w:val="24"/>
+          <w:szCs w:val="24"/>
+        </w:rPr>
+      </w:pPr>
+      <w:r>
+        <w:rPr>
+          <w:sz w:val="24"/>
+          <w:szCs w:val="24"/>
+        </w:rPr>
+        <w:t>HashMap</w:t>
+      </w:r>
+      <w:r>
+        <w:rPr>
+          <w:sz w:val="24"/>
+          <w:szCs w:val="24"/>
+        </w:rPr>
+        <w:t xml:space="preserve">: Maintains the data in random order, but it is newer than </w:t>
+      </w:r>
+      <w:proofErr w:type="spellStart"/>
+      <w:r>
+        <w:rPr>
+          <w:sz w:val="24"/>
+          <w:szCs w:val="24"/>
+        </w:rPr>
+        <w:t>Hashtable</w:t>
+      </w:r>
+      <w:proofErr w:type="spellEnd"/>
+      <w:r>
+        <w:rPr>
+          <w:sz w:val="24"/>
+          <w:szCs w:val="24"/>
+        </w:rPr>
+        <w:t>, it supports null</w:t>
+      </w:r>
+    </w:p>
+    <w:p>
+      <w:pPr>
+        <w:pStyle w:val="ListParagraph"/>
+        <w:numPr>
+          <w:ilvl w:val="1"/>
+          <w:numId w:val="10"/>
+        </w:numPr>
+        <w:rPr>
+          <w:sz w:val="24"/>
+          <w:szCs w:val="24"/>
+        </w:rPr>
+      </w:pPr>
+      <w:proofErr w:type="spellStart"/>
+      <w:r>
+        <w:rPr>
+          <w:sz w:val="24"/>
+          <w:szCs w:val="24"/>
+        </w:rPr>
+        <w:t>Hashtable</w:t>
+      </w:r>
+      <w:proofErr w:type="spellEnd"/>
+      <w:r>
+        <w:rPr>
+          <w:sz w:val="24"/>
+          <w:szCs w:val="24"/>
+        </w:rPr>
+        <w:t>: Maintains the data in random order, but it is older class &amp; doesn’t support null</w:t>
+      </w:r>
+    </w:p>
+    <w:p>
+      <w:pPr>
+        <w:pStyle w:val="ListParagraph"/>
+        <w:numPr>
+          <w:ilvl w:val="1"/>
+          <w:numId w:val="10"/>
+        </w:numPr>
+        <w:rPr>
+          <w:sz w:val="24"/>
+          <w:szCs w:val="24"/>
+        </w:rPr>
+      </w:pPr>
+      <w:proofErr w:type="spellStart"/>
+      <w:r>
+        <w:rPr>
+          <w:sz w:val="24"/>
+          <w:szCs w:val="24"/>
+        </w:rPr>
+        <w:t>LinkedHashMap</w:t>
+      </w:r>
+      <w:proofErr w:type="spellEnd"/>
+      <w:r>
+        <w:rPr>
+          <w:sz w:val="24"/>
+          <w:szCs w:val="24"/>
+        </w:rPr>
+        <w:t>: Maintains the data in insertion order</w:t>
+      </w:r>
+    </w:p>
+    <w:p>
+      <w:pPr>
+        <w:pStyle w:val="ListParagraph"/>
+        <w:numPr>
+          <w:ilvl w:val="1"/>
+          <w:numId w:val="10"/>
+        </w:numPr>
+        <w:rPr>
+          <w:sz w:val="24"/>
+          <w:szCs w:val="24"/>
+        </w:rPr>
+      </w:pPr>
+      <w:proofErr w:type="spellStart"/>
+      <w:r>
+        <w:rPr>
+          <w:sz w:val="24"/>
+          <w:szCs w:val="24"/>
+        </w:rPr>
+        <w:t>TreeMap</w:t>
+      </w:r>
+      <w:proofErr w:type="spellEnd"/>
+      <w:r>
+        <w:rPr>
+          <w:sz w:val="24"/>
+          <w:szCs w:val="24"/>
+        </w:rPr>
+        <w:t>: Maintains the data in sorted order</w:t>
+      </w:r>
+    </w:p>
+    <w:p>
+      <w:pPr>
+        <w:rPr>
+          <w:sz w:val="24"/>
+          <w:szCs w:val="24"/>
+        </w:rPr>
+      </w:pPr>
+      <w:r>
+        <w:rPr>
+          <w:sz w:val="24"/>
+          <w:szCs w:val="24"/>
+        </w:rPr>
+        <w:t>put(key, value): It is used to store key &amp; value</w:t>
+      </w:r>
+    </w:p>
+    <w:p>
+      <w:pPr>
+        <w:rPr>
+          <w:sz w:val="24"/>
+          <w:szCs w:val="24"/>
+        </w:rPr>
+      </w:pPr>
+      <w:r>
+        <w:rPr>
+          <w:sz w:val="24"/>
+          <w:szCs w:val="24"/>
+        </w:rPr>
+        <w:t>get(key): It is used to retrieve the value based on the key</w:t>
+      </w:r>
+    </w:p>
+    <w:p>
+      <w:pPr>
+        <w:rPr>
+          <w:sz w:val="24"/>
+          <w:szCs w:val="24"/>
+        </w:rPr>
+      </w:pPr>
+      <w:r>
+        <w:rPr>
+          <w:sz w:val="24"/>
+          <w:szCs w:val="24"/>
+        </w:rPr>
+        <w:lastRenderedPageBreak/>
+        <w:t xml:space="preserve">remove(key): It is used to remove the value </w:t>
+      </w:r>
+    </w:p>
+    <w:p>
+      <w:pPr>
+        <w:rPr>
+          <w:sz w:val="24"/>
+          <w:szCs w:val="24"/>
+        </w:rPr>
+      </w:pPr>
+    </w:p>
+    <w:p>
+      <w:pPr>
+        <w:rPr>
+          <w:sz w:val="24"/>
+          <w:szCs w:val="24"/>
+        </w:rPr>
+      </w:pPr>
+      <w:r>
+        <w:rPr>
+          <w:noProof/>
+          <w:sz w:val="24"/>
+          <w:szCs w:val="24"/>
+        </w:rPr>
+        <w:drawing>
+          <wp:inline distT="0" distB="0" distL="0" distR="0" wp14:anchorId="04DE6434" wp14:editId="77BE7AE3">
+            <wp:extent cx="5727700" cy="4586605"/>
+            <wp:effectExtent l="0" t="0" r="6350" b="4445"/>
+            <wp:docPr id="79" name="Picture 79"/>
+            <wp:cNvGraphicFramePr>
+              <a:graphicFrameLocks xmlns:a="http://schemas.openxmlformats.org/drawingml/2006/main" noChangeAspect="1"/>
+            </wp:cNvGraphicFramePr>
+            <a:graphic xmlns:a="http://schemas.openxmlformats.org/drawingml/2006/main">
+              <a:graphicData uri="http://schemas.openxmlformats.org/drawingml/2006/picture">
+                <pic:pic xmlns:pic="http://schemas.openxmlformats.org/drawingml/2006/picture">
+                  <pic:nvPicPr>
+                    <pic:cNvPr id="0" name="Picture 1"/>
+                    <pic:cNvPicPr>
+                      <a:picLocks noChangeAspect="1" noChangeArrowheads="1"/>
+                    </pic:cNvPicPr>
+                  </pic:nvPicPr>
+                  <pic:blipFill>
+                    <a:blip r:embed="rId83">
+                      <a:extLst>
+                        <a:ext uri="{28A0092B-C50C-407E-A947-70E740481C1C}">
+                          <a14:useLocalDpi xmlns:a14="http://schemas.microsoft.com/office/drawing/2010/main" val="0"/>
+                        </a:ext>
+                      </a:extLst>
+                    </a:blip>
+                    <a:srcRect/>
+                    <a:stretch>
+                      <a:fillRect/>
+                    </a:stretch>
+                  </pic:blipFill>
+                  <pic:spPr bwMode="auto">
+                    <a:xfrm>
+                      <a:off x="0" y="0"/>
+                      <a:ext cx="5727700" cy="4586605"/>
+                    </a:xfrm>
+                    <a:prstGeom prst="rect">
+                      <a:avLst/>
+                    </a:prstGeom>
+                    <a:noFill/>
+                    <a:ln>
+                      <a:noFill/>
+                    </a:ln>
+                  </pic:spPr>
+                </pic:pic>
+              </a:graphicData>
+            </a:graphic>
+          </wp:inline>
+        </w:drawing>
+      </w:r>
+    </w:p>
+    <w:p>
+      <w:pPr>
+        <w:rPr>
+          <w:sz w:val="24"/>
+          <w:szCs w:val="24"/>
+        </w:rPr>
+      </w:pPr>
+    </w:p>
+    <w:p>
+      <w:pPr>
+        <w:rPr>
+          <w:sz w:val="24"/>
+          <w:szCs w:val="24"/>
+        </w:rPr>
+      </w:pPr>
+      <w:r>
+        <w:rPr>
+          <w:sz w:val="24"/>
+          <w:szCs w:val="24"/>
+          <w:highlight w:val="yellow"/>
+        </w:rPr>
+        <w:t>JDBC</w:t>
+      </w:r>
+    </w:p>
+    <w:p>
+      <w:pPr>
+        <w:rPr>
+          <w:sz w:val="24"/>
+          <w:szCs w:val="24"/>
+        </w:rPr>
+      </w:pPr>
+      <w:r>
+        <w:rPr>
+          <w:sz w:val="24"/>
+          <w:szCs w:val="24"/>
+        </w:rPr>
+        <w:t>JDBC provides set of API’s to interact with the database from the Java program</w:t>
+      </w:r>
+      <w:r>
+        <w:rPr>
+          <w:sz w:val="24"/>
+          <w:szCs w:val="24"/>
+        </w:rPr>
+        <w:t>, JDBC works with any Relational Database (RDBMS), every RDBMS has implemented JDBC API’s in their driver so that you can use those drivers to interact with their database</w:t>
+      </w:r>
+      <w:r>
+        <w:rPr>
+          <w:sz w:val="24"/>
+          <w:szCs w:val="24"/>
+        </w:rPr>
+        <w:t>.</w:t>
+      </w:r>
+    </w:p>
+    <w:p>
+      <w:pPr>
+        <w:rPr>
+          <w:sz w:val="24"/>
+          <w:szCs w:val="24"/>
+        </w:rPr>
+      </w:pPr>
+      <w:r>
+        <w:rPr>
+          <w:sz w:val="24"/>
+          <w:szCs w:val="24"/>
+          <w:highlight w:val="yellow"/>
+        </w:rPr>
+        <w:t>Some of the interfaces from JDBC API are:</w:t>
+      </w:r>
+    </w:p>
+    <w:p>
+      <w:pPr>
+        <w:rPr>
+          <w:sz w:val="24"/>
+          <w:szCs w:val="24"/>
+        </w:rPr>
+      </w:pPr>
+      <w:r>
+        <w:rPr>
+          <w:sz w:val="24"/>
+          <w:szCs w:val="24"/>
+        </w:rPr>
+        <w:t>Connection</w:t>
+      </w:r>
+    </w:p>
+    <w:p>
+      <w:pPr>
+        <w:rPr>
+          <w:sz w:val="24"/>
+          <w:szCs w:val="24"/>
+        </w:rPr>
+      </w:pPr>
+      <w:r>
+        <w:rPr>
+          <w:sz w:val="24"/>
+          <w:szCs w:val="24"/>
+        </w:rPr>
+        <w:t>Statement</w:t>
+      </w:r>
+    </w:p>
+    <w:p>
+      <w:pPr>
+        <w:rPr>
+          <w:sz w:val="24"/>
+          <w:szCs w:val="24"/>
+        </w:rPr>
+      </w:pPr>
+      <w:proofErr w:type="spellStart"/>
+      <w:r>
+        <w:rPr>
+          <w:sz w:val="24"/>
+          <w:szCs w:val="24"/>
+        </w:rPr>
+        <w:t>PreparedStatement</w:t>
+      </w:r>
+      <w:proofErr w:type="spellEnd"/>
+    </w:p>
+    <w:p>
+      <w:pPr>
+        <w:rPr>
+          <w:sz w:val="24"/>
+          <w:szCs w:val="24"/>
+        </w:rPr>
+      </w:pPr>
+      <w:proofErr w:type="spellStart"/>
+      <w:r>
+        <w:rPr>
+          <w:sz w:val="24"/>
+          <w:szCs w:val="24"/>
+        </w:rPr>
+        <w:t>ResultSet</w:t>
+      </w:r>
+      <w:proofErr w:type="spellEnd"/>
+    </w:p>
+    <w:p>
+      <w:pPr>
+        <w:rPr>
+          <w:sz w:val="24"/>
+          <w:szCs w:val="24"/>
+        </w:rPr>
+      </w:pPr>
+      <w:r>
+        <w:rPr>
+          <w:sz w:val="24"/>
+          <w:szCs w:val="24"/>
+        </w:rPr>
+        <w:t xml:space="preserve">As a Java Developer you need </w:t>
+      </w:r>
+      <w:r>
+        <w:rPr>
+          <w:sz w:val="24"/>
+          <w:szCs w:val="24"/>
+        </w:rPr>
+        <w:t xml:space="preserve">to only use these interfaces &amp; call their methods, as you are using the Drivers of appropriate databases, these interfaces call the methods implemented by these </w:t>
+      </w:r>
+      <w:proofErr w:type="spellStart"/>
+      <w:r>
+        <w:rPr>
+          <w:sz w:val="24"/>
+          <w:szCs w:val="24"/>
+        </w:rPr>
+        <w:t>drviers</w:t>
+      </w:r>
+      <w:proofErr w:type="spellEnd"/>
+    </w:p>
+    <w:p>
+      <w:pPr>
+        <w:rPr>
+          <w:sz w:val="24"/>
+          <w:szCs w:val="24"/>
+        </w:rPr>
+      </w:pPr>
+      <w:r>
+        <w:rPr>
+          <w:sz w:val="24"/>
+          <w:szCs w:val="24"/>
+        </w:rPr>
+        <w:lastRenderedPageBreak/>
+        <w:t>Every database provides JDBC implementations in the form drivers as a jar file, you need to download from the internet, either manually or through maven project</w:t>
+      </w:r>
+      <w:r>
+        <w:rPr>
+          <w:sz w:val="24"/>
+          <w:szCs w:val="24"/>
+        </w:rPr>
+        <w:t>.</w:t>
+      </w:r>
+    </w:p>
+    <w:p>
+      <w:pPr>
+        <w:rPr>
+          <w:sz w:val="24"/>
+          <w:szCs w:val="24"/>
+        </w:rPr>
+      </w:pPr>
+      <w:r>
+        <w:rPr>
+          <w:sz w:val="24"/>
+          <w:szCs w:val="24"/>
+        </w:rPr>
+        <w:t>But everyone prefers to use Maven hence we will also use Maven</w:t>
+      </w:r>
+      <w:r>
+        <w:rPr>
+          <w:sz w:val="24"/>
+          <w:szCs w:val="24"/>
+        </w:rPr>
+        <w:t>.</w:t>
+      </w:r>
+    </w:p>
+    <w:p>
+      <w:pPr>
+        <w:rPr>
+          <w:sz w:val="24"/>
+          <w:szCs w:val="24"/>
+        </w:rPr>
+      </w:pPr>
+      <w:r>
+        <w:rPr>
+          <w:sz w:val="24"/>
+          <w:szCs w:val="24"/>
+          <w:highlight w:val="yellow"/>
+        </w:rPr>
+        <w:t>Steps to interact with any database</w:t>
+      </w:r>
+    </w:p>
+    <w:p>
+      <w:pPr>
+        <w:pStyle w:val="ListParagraph"/>
+        <w:numPr>
+          <w:ilvl w:val="0"/>
+          <w:numId w:val="28"/>
+        </w:numPr>
+        <w:rPr>
+          <w:sz w:val="24"/>
+          <w:szCs w:val="24"/>
+        </w:rPr>
+      </w:pPr>
+      <w:r>
+        <w:rPr>
+          <w:sz w:val="24"/>
+          <w:szCs w:val="24"/>
+        </w:rPr>
+        <w:t>Loading the driver</w:t>
+      </w:r>
+    </w:p>
+    <w:p>
+      <w:pPr>
+        <w:pStyle w:val="ListParagraph"/>
+        <w:rPr>
+          <w:sz w:val="24"/>
+          <w:szCs w:val="24"/>
+        </w:rPr>
+      </w:pPr>
+      <w:proofErr w:type="spellStart"/>
+      <w:r>
+        <w:rPr>
+          <w:sz w:val="24"/>
+          <w:szCs w:val="24"/>
+        </w:rPr>
+        <w:t>Class.forName</w:t>
+      </w:r>
+      <w:proofErr w:type="spellEnd"/>
+      <w:r>
+        <w:rPr>
+          <w:sz w:val="24"/>
+          <w:szCs w:val="24"/>
+        </w:rPr>
+        <w:t>(</w:t>
+      </w:r>
+      <w:proofErr w:type="spellStart"/>
+      <w:r>
+        <w:rPr>
+          <w:sz w:val="24"/>
+          <w:szCs w:val="24"/>
+        </w:rPr>
+        <w:t>className</w:t>
+      </w:r>
+      <w:proofErr w:type="spellEnd"/>
+      <w:r>
+        <w:rPr>
+          <w:sz w:val="24"/>
+          <w:szCs w:val="24"/>
+        </w:rPr>
+        <w:t>)</w:t>
+      </w:r>
+    </w:p>
+    <w:p>
+      <w:pPr>
+        <w:pStyle w:val="ListParagraph"/>
+        <w:numPr>
+          <w:ilvl w:val="0"/>
+          <w:numId w:val="28"/>
+        </w:numPr>
+        <w:rPr>
+          <w:sz w:val="24"/>
+          <w:szCs w:val="24"/>
+        </w:rPr>
+      </w:pPr>
+      <w:r>
+        <w:rPr>
+          <w:sz w:val="24"/>
+          <w:szCs w:val="24"/>
+        </w:rPr>
+        <w:t xml:space="preserve">Establishing the connection: </w:t>
+      </w:r>
+    </w:p>
+    <w:p>
+      <w:pPr>
+        <w:pStyle w:val="ListParagraph"/>
+        <w:rPr>
+          <w:sz w:val="24"/>
+          <w:szCs w:val="24"/>
+        </w:rPr>
+      </w:pPr>
+      <w:r>
+        <w:rPr>
+          <w:sz w:val="24"/>
+          <w:szCs w:val="24"/>
+        </w:rPr>
+        <w:t xml:space="preserve">Connection con = </w:t>
+      </w:r>
+      <w:proofErr w:type="spellStart"/>
+      <w:r>
+        <w:rPr>
+          <w:sz w:val="24"/>
+          <w:szCs w:val="24"/>
+        </w:rPr>
+        <w:t>DriverManager.getConnection</w:t>
+      </w:r>
+      <w:proofErr w:type="spellEnd"/>
+      <w:r>
+        <w:rPr>
+          <w:sz w:val="24"/>
+          <w:szCs w:val="24"/>
+        </w:rPr>
+        <w:t>(</w:t>
+      </w:r>
+      <w:proofErr w:type="spellStart"/>
+      <w:r>
+        <w:rPr>
+          <w:sz w:val="24"/>
+          <w:szCs w:val="24"/>
+        </w:rPr>
+        <w:t>url</w:t>
+      </w:r>
+      <w:proofErr w:type="spellEnd"/>
+      <w:r>
+        <w:rPr>
+          <w:sz w:val="24"/>
+          <w:szCs w:val="24"/>
+        </w:rPr>
+        <w:t>, username, password)</w:t>
+      </w:r>
+    </w:p>
+    <w:p>
+      <w:pPr>
+        <w:pStyle w:val="ListParagraph"/>
+        <w:numPr>
+          <w:ilvl w:val="0"/>
+          <w:numId w:val="28"/>
+        </w:numPr>
+        <w:rPr>
+          <w:sz w:val="24"/>
+          <w:szCs w:val="24"/>
+        </w:rPr>
+      </w:pPr>
+      <w:r>
+        <w:rPr>
+          <w:sz w:val="24"/>
+          <w:szCs w:val="24"/>
+        </w:rPr>
+        <w:t>Statement: takes Java data</w:t>
+      </w:r>
+      <w:r>
+        <w:rPr>
+          <w:sz w:val="24"/>
+          <w:szCs w:val="24"/>
+        </w:rPr>
+        <w:t>types</w:t>
+      </w:r>
+      <w:r>
+        <w:rPr>
+          <w:sz w:val="24"/>
+          <w:szCs w:val="24"/>
+        </w:rPr>
+        <w:t xml:space="preserve"> and converts to SQL data</w:t>
+      </w:r>
+      <w:r>
+        <w:rPr>
+          <w:sz w:val="24"/>
+          <w:szCs w:val="24"/>
+        </w:rPr>
+        <w:t>types</w:t>
+      </w:r>
+    </w:p>
+    <w:p>
+      <w:pPr>
+        <w:pStyle w:val="ListParagraph"/>
+        <w:rPr>
+          <w:sz w:val="24"/>
+          <w:szCs w:val="24"/>
+        </w:rPr>
+      </w:pPr>
+      <w:r>
+        <w:rPr>
+          <w:sz w:val="24"/>
+          <w:szCs w:val="24"/>
+        </w:rPr>
+        <w:t xml:space="preserve">Statement </w:t>
+      </w:r>
+      <w:proofErr w:type="spellStart"/>
+      <w:r>
+        <w:rPr>
+          <w:sz w:val="24"/>
+          <w:szCs w:val="24"/>
+        </w:rPr>
+        <w:t>stmt</w:t>
+      </w:r>
+      <w:proofErr w:type="spellEnd"/>
+      <w:r>
+        <w:rPr>
+          <w:sz w:val="24"/>
+          <w:szCs w:val="24"/>
+        </w:rPr>
+        <w:t xml:space="preserve"> = </w:t>
+      </w:r>
+      <w:proofErr w:type="spellStart"/>
+      <w:r>
+        <w:rPr>
+          <w:sz w:val="24"/>
+          <w:szCs w:val="24"/>
+        </w:rPr>
+        <w:t>con.createStatement</w:t>
+      </w:r>
+      <w:proofErr w:type="spellEnd"/>
+      <w:r>
+        <w:rPr>
+          <w:sz w:val="24"/>
+          <w:szCs w:val="24"/>
+        </w:rPr>
+        <w:t>()</w:t>
+      </w:r>
+    </w:p>
+    <w:p>
+      <w:pPr>
+        <w:pStyle w:val="ListParagraph"/>
+        <w:numPr>
+          <w:ilvl w:val="0"/>
+          <w:numId w:val="28"/>
+        </w:numPr>
+        <w:rPr>
+          <w:sz w:val="24"/>
+          <w:szCs w:val="24"/>
+        </w:rPr>
+      </w:pPr>
+      <w:r>
+        <w:rPr>
+          <w:sz w:val="24"/>
+          <w:szCs w:val="24"/>
+        </w:rPr>
+        <w:t>Executing the statements</w:t>
+      </w:r>
+    </w:p>
+    <w:p>
+      <w:pPr>
+        <w:pStyle w:val="ListParagraph"/>
+        <w:rPr>
+          <w:sz w:val="24"/>
+          <w:szCs w:val="24"/>
+        </w:rPr>
+      </w:pPr>
+      <w:r>
+        <w:rPr>
+          <w:sz w:val="24"/>
+          <w:szCs w:val="24"/>
+        </w:rPr>
+        <w:t xml:space="preserve">int x = </w:t>
+      </w:r>
+      <w:proofErr w:type="spellStart"/>
+      <w:r>
+        <w:rPr>
+          <w:sz w:val="24"/>
+          <w:szCs w:val="24"/>
+        </w:rPr>
+        <w:t>stmt.executeUpdate</w:t>
+      </w:r>
+      <w:proofErr w:type="spellEnd"/>
+      <w:r>
+        <w:rPr>
+          <w:sz w:val="24"/>
+          <w:szCs w:val="24"/>
+        </w:rPr>
+        <w:t>(query) // DML</w:t>
+      </w:r>
+      <w:r>
+        <w:rPr>
+          <w:sz w:val="24"/>
+          <w:szCs w:val="24"/>
+        </w:rPr>
+        <w:t xml:space="preserve"> (insert, update, delete)</w:t>
+      </w:r>
+    </w:p>
+    <w:p>
+      <w:pPr>
+        <w:pStyle w:val="ListParagraph"/>
+        <w:rPr>
+          <w:sz w:val="24"/>
+          <w:szCs w:val="24"/>
+        </w:rPr>
+      </w:pPr>
+      <w:proofErr w:type="spellStart"/>
+      <w:r>
+        <w:rPr>
+          <w:sz w:val="24"/>
+          <w:szCs w:val="24"/>
+        </w:rPr>
+        <w:t>ResultSet</w:t>
+      </w:r>
+      <w:proofErr w:type="spellEnd"/>
+      <w:r>
+        <w:rPr>
+          <w:sz w:val="24"/>
+          <w:szCs w:val="24"/>
+        </w:rPr>
+        <w:t xml:space="preserve"> </w:t>
+      </w:r>
+      <w:proofErr w:type="spellStart"/>
+      <w:r>
+        <w:rPr>
+          <w:sz w:val="24"/>
+          <w:szCs w:val="24"/>
+        </w:rPr>
+        <w:t>rs</w:t>
+      </w:r>
+      <w:proofErr w:type="spellEnd"/>
+      <w:r>
+        <w:rPr>
+          <w:sz w:val="24"/>
+          <w:szCs w:val="24"/>
+        </w:rPr>
+        <w:t xml:space="preserve"> = </w:t>
+      </w:r>
+      <w:proofErr w:type="spellStart"/>
+      <w:r>
+        <w:rPr>
+          <w:sz w:val="24"/>
+          <w:szCs w:val="24"/>
+        </w:rPr>
+        <w:t>stmt.executeQuery</w:t>
+      </w:r>
+      <w:proofErr w:type="spellEnd"/>
+      <w:r>
+        <w:rPr>
+          <w:sz w:val="24"/>
+          <w:szCs w:val="24"/>
+        </w:rPr>
+        <w:t>(query) // DRL</w:t>
+      </w:r>
+      <w:r>
+        <w:rPr>
+          <w:sz w:val="24"/>
+          <w:szCs w:val="24"/>
+        </w:rPr>
+        <w:t xml:space="preserve"> (select)</w:t>
+      </w:r>
+    </w:p>
+    <w:p>
+      <w:pPr>
+        <w:pStyle w:val="ListParagraph"/>
+        <w:numPr>
+          <w:ilvl w:val="0"/>
+          <w:numId w:val="28"/>
+        </w:numPr>
+        <w:rPr>
+          <w:sz w:val="24"/>
+          <w:szCs w:val="24"/>
+        </w:rPr>
+      </w:pPr>
+      <w:r>
+        <w:rPr>
+          <w:sz w:val="24"/>
+          <w:szCs w:val="24"/>
+        </w:rPr>
+        <w:t>Closing the resources</w:t>
+      </w:r>
+    </w:p>
+    <w:p>
+      <w:pPr>
+        <w:pStyle w:val="ListParagraph"/>
+        <w:rPr>
+          <w:sz w:val="24"/>
+          <w:szCs w:val="24"/>
+        </w:rPr>
+      </w:pPr>
+      <w:proofErr w:type="spellStart"/>
+      <w:r>
+        <w:rPr>
+          <w:sz w:val="24"/>
+          <w:szCs w:val="24"/>
+        </w:rPr>
+        <w:t>rs.close</w:t>
+      </w:r>
+      <w:proofErr w:type="spellEnd"/>
+      <w:r>
+        <w:rPr>
+          <w:sz w:val="24"/>
+          <w:szCs w:val="24"/>
+        </w:rPr>
+        <w:t>();</w:t>
+      </w:r>
+    </w:p>
+    <w:p>
+      <w:pPr>
+        <w:pStyle w:val="ListParagraph"/>
+        <w:rPr>
+          <w:sz w:val="24"/>
+          <w:szCs w:val="24"/>
+        </w:rPr>
+      </w:pPr>
+      <w:proofErr w:type="spellStart"/>
+      <w:r>
+        <w:rPr>
+          <w:sz w:val="24"/>
+          <w:szCs w:val="24"/>
+        </w:rPr>
+        <w:t>stmt.close</w:t>
+      </w:r>
+      <w:proofErr w:type="spellEnd"/>
+      <w:r>
+        <w:rPr>
+          <w:sz w:val="24"/>
+          <w:szCs w:val="24"/>
+        </w:rPr>
+        <w:t>()</w:t>
+      </w:r>
+    </w:p>
+    <w:p>
+      <w:pPr>
+        <w:pStyle w:val="ListParagraph"/>
+        <w:rPr>
+          <w:sz w:val="24"/>
+          <w:szCs w:val="24"/>
+        </w:rPr>
+      </w:pPr>
+      <w:proofErr w:type="spellStart"/>
+      <w:r>
+        <w:rPr>
+          <w:sz w:val="24"/>
+          <w:szCs w:val="24"/>
+        </w:rPr>
+        <w:t>con.close</w:t>
+      </w:r>
+      <w:proofErr w:type="spellEnd"/>
+      <w:r>
+        <w:rPr>
+          <w:sz w:val="24"/>
+          <w:szCs w:val="24"/>
+        </w:rPr>
+        <w:t>()</w:t>
+      </w:r>
+    </w:p>
+    <w:p>
+      <w:pPr>
+        <w:rPr>
+          <w:sz w:val="24"/>
+          <w:szCs w:val="24"/>
+        </w:rPr>
+      </w:pPr>
+      <w:r>
+        <w:rPr>
+          <w:sz w:val="24"/>
+          <w:szCs w:val="24"/>
+          <w:highlight w:val="yellow"/>
+        </w:rPr>
+        <w:t>Connection:</w:t>
+      </w:r>
+      <w:r>
+        <w:rPr>
+          <w:sz w:val="24"/>
+          <w:szCs w:val="24"/>
+        </w:rPr>
+        <w:t xml:space="preserve"> It is an API which allows you to establish connection via </w:t>
+      </w:r>
+      <w:proofErr w:type="spellStart"/>
+      <w:r>
+        <w:rPr>
+          <w:sz w:val="24"/>
+          <w:szCs w:val="24"/>
+        </w:rPr>
+        <w:t>DriverManager.getConnection</w:t>
+      </w:r>
+      <w:proofErr w:type="spellEnd"/>
+      <w:r>
+        <w:rPr>
+          <w:sz w:val="24"/>
+          <w:szCs w:val="24"/>
+        </w:rPr>
+        <w:t xml:space="preserve">(), the </w:t>
+      </w:r>
+      <w:proofErr w:type="spellStart"/>
+      <w:r>
+        <w:rPr>
+          <w:sz w:val="24"/>
+          <w:szCs w:val="24"/>
+        </w:rPr>
+        <w:t>getConnection</w:t>
+      </w:r>
+      <w:proofErr w:type="spellEnd"/>
+      <w:r>
+        <w:rPr>
+          <w:sz w:val="24"/>
+          <w:szCs w:val="24"/>
+        </w:rPr>
+        <w:t>() takes 3 arguments</w:t>
+      </w:r>
+    </w:p>
+    <w:p>
+      <w:pPr>
+        <w:rPr>
+          <w:sz w:val="24"/>
+          <w:szCs w:val="24"/>
+        </w:rPr>
+      </w:pPr>
+      <w:r>
+        <w:rPr>
+          <w:sz w:val="24"/>
+          <w:szCs w:val="24"/>
+        </w:rPr>
+        <w:t>url: You must provide database URL</w:t>
+      </w:r>
+    </w:p>
+    <w:p>
+      <w:pPr>
+        <w:rPr>
+          <w:sz w:val="24"/>
+          <w:szCs w:val="24"/>
+        </w:rPr>
+      </w:pPr>
+      <w:r>
+        <w:rPr>
+          <w:sz w:val="24"/>
+          <w:szCs w:val="24"/>
+        </w:rPr>
+        <w:t>username: You must provide database username</w:t>
+      </w:r>
+    </w:p>
+    <w:p>
+      <w:pPr>
+        <w:rPr>
+          <w:sz w:val="24"/>
+          <w:szCs w:val="24"/>
+        </w:rPr>
+      </w:pPr>
+      <w:r>
+        <w:rPr>
+          <w:sz w:val="24"/>
+          <w:szCs w:val="24"/>
+        </w:rPr>
+        <w:t>password: You must provide database password</w:t>
+      </w:r>
+    </w:p>
+    <w:p>
+      <w:pPr>
+        <w:rPr>
+          <w:sz w:val="24"/>
+          <w:szCs w:val="24"/>
+        </w:rPr>
+      </w:pPr>
+      <w:r>
+        <w:rPr>
+          <w:sz w:val="24"/>
+          <w:szCs w:val="24"/>
+          <w:highlight w:val="yellow"/>
+        </w:rPr>
+        <w:t>Statement:</w:t>
+      </w:r>
+      <w:r>
+        <w:rPr>
+          <w:sz w:val="24"/>
+          <w:szCs w:val="24"/>
+        </w:rPr>
+        <w:t xml:space="preserve"> It is an object that provides methods to execute SQL statements &amp; also takes care of converting Java types to long types</w:t>
+      </w:r>
+      <w:r>
+        <w:rPr>
+          <w:sz w:val="24"/>
+          <w:szCs w:val="24"/>
+        </w:rPr>
+        <w:t>, In JDBC there are 3 types of interfaces that provides methods to execute SQL Statements</w:t>
+      </w:r>
+    </w:p>
+    <w:p>
+      <w:pPr>
+        <w:pStyle w:val="ListParagraph"/>
+        <w:numPr>
+          <w:ilvl w:val="0"/>
+          <w:numId w:val="30"/>
+        </w:numPr>
+        <w:rPr>
+          <w:sz w:val="24"/>
+          <w:szCs w:val="24"/>
+        </w:rPr>
+      </w:pPr>
+      <w:r>
+        <w:rPr>
+          <w:sz w:val="24"/>
+          <w:szCs w:val="24"/>
+          <w:highlight w:val="yellow"/>
+        </w:rPr>
+        <w:t>Statement:</w:t>
+      </w:r>
+      <w:r>
+        <w:rPr>
+          <w:sz w:val="24"/>
+          <w:szCs w:val="24"/>
+        </w:rPr>
+        <w:t xml:space="preserve"> It is used to execute queries which are not dynamic</w:t>
+      </w:r>
+      <w:r>
+        <w:rPr>
+          <w:sz w:val="24"/>
+          <w:szCs w:val="24"/>
+        </w:rPr>
+        <w:t>.</w:t>
+      </w:r>
+    </w:p>
+    <w:p>
+      <w:pPr>
+        <w:pStyle w:val="ListParagraph"/>
+        <w:numPr>
+          <w:ilvl w:val="0"/>
+          <w:numId w:val="30"/>
+        </w:numPr>
+        <w:rPr>
+          <w:sz w:val="24"/>
+          <w:szCs w:val="24"/>
+        </w:rPr>
+      </w:pPr>
+      <w:proofErr w:type="spellStart"/>
+      <w:r>
+        <w:rPr>
+          <w:sz w:val="24"/>
+          <w:szCs w:val="24"/>
+          <w:highlight w:val="yellow"/>
+        </w:rPr>
+        <w:t>PreparedStatement</w:t>
+      </w:r>
+      <w:proofErr w:type="spellEnd"/>
+      <w:r>
+        <w:rPr>
+          <w:sz w:val="24"/>
+          <w:szCs w:val="24"/>
+        </w:rPr>
+        <w:t>: It is used to execute queries which are dynamic</w:t>
+      </w:r>
+    </w:p>
+    <w:p>
+      <w:pPr>
+        <w:pStyle w:val="ListParagraph"/>
+        <w:numPr>
+          <w:ilvl w:val="0"/>
+          <w:numId w:val="30"/>
+        </w:numPr>
+        <w:rPr>
+          <w:sz w:val="24"/>
+          <w:szCs w:val="24"/>
+        </w:rPr>
+      </w:pPr>
+      <w:proofErr w:type="spellStart"/>
+      <w:r>
+        <w:rPr>
+          <w:sz w:val="24"/>
+          <w:szCs w:val="24"/>
+          <w:highlight w:val="yellow"/>
+        </w:rPr>
+        <w:t>CallableStatement</w:t>
+      </w:r>
+      <w:proofErr w:type="spellEnd"/>
+      <w:r>
+        <w:rPr>
+          <w:sz w:val="24"/>
+          <w:szCs w:val="24"/>
+          <w:highlight w:val="yellow"/>
+        </w:rPr>
+        <w:t>:</w:t>
+      </w:r>
+      <w:r>
+        <w:rPr>
+          <w:sz w:val="24"/>
+          <w:szCs w:val="24"/>
+        </w:rPr>
+        <w:t xml:space="preserve"> It is used to invoke stored procedures(programs that are stored in the database)</w:t>
+      </w:r>
+    </w:p>
+    <w:p>
+      <w:pPr>
+        <w:rPr>
+          <w:sz w:val="24"/>
+          <w:szCs w:val="24"/>
+        </w:rPr>
+      </w:pPr>
+      <w:r>
+        <w:rPr>
+          <w:noProof/>
+          <w:sz w:val="24"/>
+          <w:szCs w:val="24"/>
+        </w:rPr>
+        <w:lastRenderedPageBreak/>
+        <w:drawing>
+          <wp:inline distT="0" distB="0" distL="0" distR="0" wp14:anchorId="28D29370" wp14:editId="6FBD10F1">
+            <wp:extent cx="5731510" cy="2729230"/>
+            <wp:effectExtent l="0" t="0" r="2540" b="0"/>
+            <wp:docPr id="80" name="Picture 80"/>
+            <wp:cNvGraphicFramePr>
+              <a:graphicFrameLocks xmlns:a="http://schemas.openxmlformats.org/drawingml/2006/main" noChangeAspect="1"/>
+            </wp:cNvGraphicFramePr>
+            <a:graphic xmlns:a="http://schemas.openxmlformats.org/drawingml/2006/main">
+              <a:graphicData uri="http://schemas.openxmlformats.org/drawingml/2006/picture">
+                <pic:pic xmlns:pic="http://schemas.openxmlformats.org/drawingml/2006/picture">
+                  <pic:nvPicPr>
+                    <pic:cNvPr id="0" name="Picture 2"/>
+                    <pic:cNvPicPr>
+                      <a:picLocks noChangeAspect="1" noChangeArrowheads="1"/>
+                    </pic:cNvPicPr>
+                  </pic:nvPicPr>
+                  <pic:blipFill>
+                    <a:blip r:embed="rId84">
+                      <a:extLst>
+                        <a:ext uri="{28A0092B-C50C-407E-A947-70E740481C1C}">
+                          <a14:useLocalDpi xmlns:a14="http://schemas.microsoft.com/office/drawing/2010/main" val="0"/>
+                        </a:ext>
+                      </a:extLst>
+                    </a:blip>
+                    <a:srcRect/>
+                    <a:stretch>
+                      <a:fillRect/>
+                    </a:stretch>
+                  </pic:blipFill>
+                  <pic:spPr bwMode="auto">
+                    <a:xfrm>
+                      <a:off x="0" y="0"/>
+                      <a:ext cx="5731510" cy="2729230"/>
+                    </a:xfrm>
+                    <a:prstGeom prst="rect">
+                      <a:avLst/>
+                    </a:prstGeom>
+                    <a:noFill/>
+                    <a:ln>
+                      <a:noFill/>
+                    </a:ln>
+                  </pic:spPr>
+                </pic:pic>
+              </a:graphicData>
+            </a:graphic>
+          </wp:inline>
+        </w:drawing>
+      </w:r>
+    </w:p>
+    <w:p>
+      <w:pPr>
+        <w:rPr>
+          <w:sz w:val="24"/>
+          <w:szCs w:val="24"/>
+        </w:rPr>
+      </w:pPr>
+      <w:proofErr w:type="spellStart"/>
+      <w:r>
+        <w:rPr>
+          <w:sz w:val="24"/>
+          <w:szCs w:val="24"/>
+          <w:highlight w:val="yellow"/>
+        </w:rPr>
+        <w:t>ResultSet</w:t>
+      </w:r>
+      <w:proofErr w:type="spellEnd"/>
+      <w:r>
+        <w:rPr>
+          <w:sz w:val="24"/>
+          <w:szCs w:val="24"/>
+          <w:highlight w:val="yellow"/>
+        </w:rPr>
+        <w:t>:</w:t>
+      </w:r>
+      <w:r>
+        <w:rPr>
+          <w:sz w:val="24"/>
+          <w:szCs w:val="24"/>
+        </w:rPr>
+        <w:t xml:space="preserve"> It can navigate over the results produced from the select query, it has many methods like next(), getter methods to get the value from the </w:t>
+      </w:r>
+      <w:proofErr w:type="spellStart"/>
+      <w:r>
+        <w:rPr>
+          <w:sz w:val="24"/>
+          <w:szCs w:val="24"/>
+        </w:rPr>
+        <w:t>ResultSet</w:t>
+      </w:r>
+      <w:proofErr w:type="spellEnd"/>
+      <w:r>
+        <w:rPr>
+          <w:sz w:val="24"/>
+          <w:szCs w:val="24"/>
+        </w:rPr>
+        <w:t xml:space="preserve"> i.e.,</w:t>
+      </w:r>
+    </w:p>
+    <w:p>
+      <w:pPr>
+        <w:rPr>
+          <w:sz w:val="24"/>
+          <w:szCs w:val="24"/>
+        </w:rPr>
+      </w:pPr>
+      <w:proofErr w:type="spellStart"/>
+      <w:r>
+        <w:rPr>
+          <w:sz w:val="24"/>
+          <w:szCs w:val="24"/>
+        </w:rPr>
+        <w:t>getString</w:t>
+      </w:r>
+      <w:proofErr w:type="spellEnd"/>
+      <w:r>
+        <w:rPr>
+          <w:sz w:val="24"/>
+          <w:szCs w:val="24"/>
+        </w:rPr>
+        <w:t>(</w:t>
+      </w:r>
+      <w:proofErr w:type="spellStart"/>
+      <w:r>
+        <w:rPr>
+          <w:sz w:val="24"/>
+          <w:szCs w:val="24"/>
+        </w:rPr>
+        <w:t>columnIndex</w:t>
+      </w:r>
+      <w:proofErr w:type="spellEnd"/>
+      <w:r>
+        <w:rPr>
+          <w:sz w:val="24"/>
+          <w:szCs w:val="24"/>
+        </w:rPr>
+        <w:t xml:space="preserve">): returns the </w:t>
+      </w:r>
+      <w:proofErr w:type="spellStart"/>
+      <w:r>
+        <w:rPr>
+          <w:sz w:val="24"/>
+          <w:szCs w:val="24"/>
+        </w:rPr>
+        <w:t>varachar</w:t>
+      </w:r>
+      <w:proofErr w:type="spellEnd"/>
+      <w:r>
+        <w:rPr>
+          <w:sz w:val="24"/>
+          <w:szCs w:val="24"/>
+        </w:rPr>
+        <w:t xml:space="preserve"> in String</w:t>
+      </w:r>
+    </w:p>
+    <w:p>
+      <w:pPr>
+        <w:rPr>
+          <w:sz w:val="24"/>
+          <w:szCs w:val="24"/>
+        </w:rPr>
+      </w:pPr>
+      <w:proofErr w:type="spellStart"/>
+      <w:r>
+        <w:rPr>
+          <w:sz w:val="24"/>
+          <w:szCs w:val="24"/>
+        </w:rPr>
+        <w:t>getInt</w:t>
+      </w:r>
+      <w:proofErr w:type="spellEnd"/>
+      <w:r>
+        <w:rPr>
+          <w:sz w:val="24"/>
+          <w:szCs w:val="24"/>
+        </w:rPr>
+        <w:t>(</w:t>
+      </w:r>
+      <w:proofErr w:type="spellStart"/>
+      <w:r>
+        <w:rPr>
+          <w:sz w:val="24"/>
+          <w:szCs w:val="24"/>
+        </w:rPr>
+        <w:t>columnIndex</w:t>
+      </w:r>
+      <w:proofErr w:type="spellEnd"/>
+      <w:r>
+        <w:rPr>
+          <w:sz w:val="24"/>
+          <w:szCs w:val="24"/>
+        </w:rPr>
+        <w:t>): returns the number in int</w:t>
+      </w:r>
+    </w:p>
+    <w:p>
+      <w:pPr>
+        <w:rPr>
+          <w:sz w:val="24"/>
+          <w:szCs w:val="24"/>
+        </w:rPr>
+      </w:pPr>
+      <w:proofErr w:type="spellStart"/>
+      <w:r>
+        <w:rPr>
+          <w:sz w:val="24"/>
+          <w:szCs w:val="24"/>
+        </w:rPr>
+        <w:t>getFloat</w:t>
+      </w:r>
+      <w:proofErr w:type="spellEnd"/>
+      <w:r>
+        <w:rPr>
+          <w:sz w:val="24"/>
+          <w:szCs w:val="24"/>
+        </w:rPr>
+        <w:t>(</w:t>
+      </w:r>
+      <w:proofErr w:type="spellStart"/>
+      <w:r>
+        <w:rPr>
+          <w:sz w:val="24"/>
+          <w:szCs w:val="24"/>
+        </w:rPr>
+        <w:t>columnIndex</w:t>
+      </w:r>
+      <w:proofErr w:type="spellEnd"/>
+      <w:r>
+        <w:rPr>
+          <w:sz w:val="24"/>
+          <w:szCs w:val="24"/>
+        </w:rPr>
+        <w:t xml:space="preserve">): returns the number in Float </w:t>
+      </w:r>
+    </w:p>
+    <w:p>
+      <w:pPr>
+        <w:rPr>
+          <w:sz w:val="24"/>
+          <w:szCs w:val="24"/>
+        </w:rPr>
+      </w:pPr>
+    </w:p>
+    <w:p>
+      <w:pPr>
+        <w:rPr>
+          <w:sz w:val="24"/>
+          <w:szCs w:val="24"/>
+        </w:rPr>
+      </w:pPr>
+      <w:r>
+        <w:rPr>
+          <w:sz w:val="24"/>
+          <w:szCs w:val="24"/>
+          <w:highlight w:val="yellow"/>
+        </w:rPr>
+        <w:t>Create a database instance &amp; a table called employee in MYSQL</w:t>
+      </w:r>
+    </w:p>
+    <w:p>
+      <w:pPr>
+        <w:rPr>
+          <w:sz w:val="24"/>
+          <w:szCs w:val="24"/>
+        </w:rPr>
+      </w:pPr>
+      <w:r>
+        <w:rPr>
+          <w:noProof/>
+          <w:sz w:val="24"/>
+          <w:szCs w:val="24"/>
+        </w:rPr>
+        <w:drawing>
+          <wp:inline distT="0" distB="0" distL="0" distR="0" wp14:anchorId="7B22AFB2" wp14:editId="225ADA08">
+            <wp:extent cx="5727700" cy="3006725"/>
+            <wp:effectExtent l="0" t="0" r="6350" b="3175"/>
+            <wp:docPr id="82" name="Picture 82"/>
+            <wp:cNvGraphicFramePr>
+              <a:graphicFrameLocks xmlns:a="http://schemas.openxmlformats.org/drawingml/2006/main" noChangeAspect="1"/>
+            </wp:cNvGraphicFramePr>
+            <a:graphic xmlns:a="http://schemas.openxmlformats.org/drawingml/2006/main">
+              <a:graphicData uri="http://schemas.openxmlformats.org/drawingml/2006/picture">
+                <pic:pic xmlns:pic="http://schemas.openxmlformats.org/drawingml/2006/picture">
+                  <pic:nvPicPr>
+                    <pic:cNvPr id="0" name="Picture 2"/>
+                    <pic:cNvPicPr>
+                      <a:picLocks noChangeAspect="1" noChangeArrowheads="1"/>
+                    </pic:cNvPicPr>
+                  </pic:nvPicPr>
+                  <pic:blipFill>
+                    <a:blip r:embed="rId85">
+                      <a:extLst>
+                        <a:ext uri="{28A0092B-C50C-407E-A947-70E740481C1C}">
+                          <a14:useLocalDpi xmlns:a14="http://schemas.microsoft.com/office/drawing/2010/main" val="0"/>
+                        </a:ext>
+                      </a:extLst>
+                    </a:blip>
+                    <a:srcRect/>
+                    <a:stretch>
+                      <a:fillRect/>
+                    </a:stretch>
+                  </pic:blipFill>
+                  <pic:spPr bwMode="auto">
+                    <a:xfrm>
+                      <a:off x="0" y="0"/>
+                      <a:ext cx="5727700" cy="3006725"/>
+                    </a:xfrm>
+                    <a:prstGeom prst="rect">
+                      <a:avLst/>
+                    </a:prstGeom>
+                    <a:noFill/>
+                    <a:ln>
+                      <a:noFill/>
+                    </a:ln>
+                  </pic:spPr>
+                </pic:pic>
+              </a:graphicData>
+            </a:graphic>
+          </wp:inline>
+        </w:drawing>
+      </w:r>
+    </w:p>
+    <w:p>
+      <w:pPr>
+        <w:rPr>
+          <w:sz w:val="24"/>
+          <w:szCs w:val="24"/>
+        </w:rPr>
+      </w:pPr>
+    </w:p>
+    <w:p>
+      <w:pPr>
+        <w:rPr>
+          <w:sz w:val="24"/>
+          <w:szCs w:val="24"/>
+        </w:rPr>
+      </w:pPr>
+      <w:r>
+        <w:rPr>
+          <w:sz w:val="24"/>
+          <w:szCs w:val="24"/>
+        </w:rPr>
+        <w:t>Create Java Project &amp; Convert to Maven Project</w:t>
+      </w:r>
+    </w:p>
+    <w:p>
+      <w:pPr>
+        <w:rPr>
+          <w:sz w:val="24"/>
+          <w:szCs w:val="24"/>
+        </w:rPr>
+      </w:pPr>
+      <w:r>
+        <w:rPr>
+          <w:sz w:val="24"/>
+          <w:szCs w:val="24"/>
+        </w:rPr>
+        <w:t xml:space="preserve">Add </w:t>
+      </w:r>
+      <w:proofErr w:type="spellStart"/>
+      <w:r>
+        <w:rPr>
+          <w:sz w:val="24"/>
+          <w:szCs w:val="24"/>
+        </w:rPr>
+        <w:t>mysql</w:t>
+      </w:r>
+      <w:proofErr w:type="spellEnd"/>
+      <w:r>
+        <w:rPr>
+          <w:sz w:val="24"/>
+          <w:szCs w:val="24"/>
+        </w:rPr>
+        <w:t xml:space="preserve">-connector dependency in pom.xml </w:t>
+      </w:r>
+    </w:p>
+    <w:p>
+      <w:pPr>
+        <w:rPr>
+          <w:sz w:val="24"/>
+          <w:szCs w:val="24"/>
+        </w:rPr>
+      </w:pPr>
+      <w:r>
+        <w:rPr>
+          <w:sz w:val="24"/>
+          <w:szCs w:val="24"/>
+          <w:highlight w:val="yellow"/>
+        </w:rPr>
+        <w:lastRenderedPageBreak/>
+        <w:t>pom.xml</w:t>
+      </w:r>
+    </w:p>
+    <w:p>
+      <w:pPr>
+        <w:rPr>
+          <w:sz w:val="24"/>
+          <w:szCs w:val="24"/>
+        </w:rPr>
+      </w:pPr>
+      <w:r>
+        <w:rPr>
+          <w:noProof/>
+          <w:sz w:val="24"/>
+          <w:szCs w:val="24"/>
+        </w:rPr>
+        <w:drawing>
+          <wp:inline distT="0" distB="0" distL="0" distR="0" wp14:anchorId="36AA1B19" wp14:editId="052342CE">
+            <wp:extent cx="5727700" cy="3108960"/>
+            <wp:effectExtent l="0" t="0" r="6350" b="0"/>
+            <wp:docPr id="81" name="Picture 81"/>
+            <wp:cNvGraphicFramePr>
+              <a:graphicFrameLocks xmlns:a="http://schemas.openxmlformats.org/drawingml/2006/main" noChangeAspect="1"/>
+            </wp:cNvGraphicFramePr>
+            <a:graphic xmlns:a="http://schemas.openxmlformats.org/drawingml/2006/main">
+              <a:graphicData uri="http://schemas.openxmlformats.org/drawingml/2006/picture">
+                <pic:pic xmlns:pic="http://schemas.openxmlformats.org/drawingml/2006/picture">
+                  <pic:nvPicPr>
+                    <pic:cNvPr id="0" name="Picture 1"/>
+                    <pic:cNvPicPr>
+                      <a:picLocks noChangeAspect="1" noChangeArrowheads="1"/>
+                    </pic:cNvPicPr>
+                  </pic:nvPicPr>
+                  <pic:blipFill>
+                    <a:blip r:embed="rId86">
+                      <a:extLst>
+                        <a:ext uri="{28A0092B-C50C-407E-A947-70E740481C1C}">
+                          <a14:useLocalDpi xmlns:a14="http://schemas.microsoft.com/office/drawing/2010/main" val="0"/>
+                        </a:ext>
+                      </a:extLst>
+                    </a:blip>
+                    <a:srcRect/>
+                    <a:stretch>
+                      <a:fillRect/>
+                    </a:stretch>
+                  </pic:blipFill>
+                  <pic:spPr bwMode="auto">
+                    <a:xfrm>
+                      <a:off x="0" y="0"/>
+                      <a:ext cx="5727700" cy="3108960"/>
+                    </a:xfrm>
+                    <a:prstGeom prst="rect">
+                      <a:avLst/>
+                    </a:prstGeom>
+                    <a:noFill/>
+                    <a:ln>
+                      <a:noFill/>
+                    </a:ln>
+                  </pic:spPr>
+                </pic:pic>
+              </a:graphicData>
+            </a:graphic>
+          </wp:inline>
+        </w:drawing>
+      </w:r>
+    </w:p>
+    <w:p>
+      <w:pPr>
+        <w:rPr>
+          <w:sz w:val="24"/>
+          <w:szCs w:val="24"/>
+        </w:rPr>
+      </w:pPr>
+      <w:r>
+        <w:rPr>
+          <w:sz w:val="24"/>
+          <w:szCs w:val="24"/>
+          <w:highlight w:val="yellow"/>
+        </w:rPr>
+        <w:t>You could see Maven Dependencies</w:t>
+      </w:r>
+    </w:p>
+    <w:p>
+      <w:pPr>
+        <w:rPr>
+          <w:sz w:val="24"/>
+          <w:szCs w:val="24"/>
+        </w:rPr>
+      </w:pPr>
+      <w:r>
+        <w:rPr>
+          <w:noProof/>
+          <w:sz w:val="24"/>
+          <w:szCs w:val="24"/>
+        </w:rPr>
+        <w:drawing>
+          <wp:inline distT="0" distB="0" distL="0" distR="0" wp14:anchorId="64735830" wp14:editId="688E903A">
+            <wp:extent cx="2926080" cy="2194560"/>
+            <wp:effectExtent l="0" t="0" r="7620" b="0"/>
+            <wp:docPr id="83" name="Picture 83"/>
+            <wp:cNvGraphicFramePr>
+              <a:graphicFrameLocks xmlns:a="http://schemas.openxmlformats.org/drawingml/2006/main" noChangeAspect="1"/>
+            </wp:cNvGraphicFramePr>
+            <a:graphic xmlns:a="http://schemas.openxmlformats.org/drawingml/2006/main">
+              <a:graphicData uri="http://schemas.openxmlformats.org/drawingml/2006/picture">
+                <pic:pic xmlns:pic="http://schemas.openxmlformats.org/drawingml/2006/picture">
+                  <pic:nvPicPr>
+                    <pic:cNvPr id="0" name="Picture 3"/>
+                    <pic:cNvPicPr>
+                      <a:picLocks noChangeAspect="1" noChangeArrowheads="1"/>
+                    </pic:cNvPicPr>
+                  </pic:nvPicPr>
+                  <pic:blipFill>
+                    <a:blip r:embed="rId87">
+                      <a:extLst>
+                        <a:ext uri="{28A0092B-C50C-407E-A947-70E740481C1C}">
+                          <a14:useLocalDpi xmlns:a14="http://schemas.microsoft.com/office/drawing/2010/main" val="0"/>
+                        </a:ext>
+                      </a:extLst>
+                    </a:blip>
+                    <a:srcRect/>
+                    <a:stretch>
+                      <a:fillRect/>
+                    </a:stretch>
+                  </pic:blipFill>
+                  <pic:spPr bwMode="auto">
+                    <a:xfrm>
+                      <a:off x="0" y="0"/>
+                      <a:ext cx="2926080" cy="2194560"/>
+                    </a:xfrm>
+                    <a:prstGeom prst="rect">
+                      <a:avLst/>
+                    </a:prstGeom>
+                    <a:noFill/>
+                    <a:ln>
+                      <a:noFill/>
+                    </a:ln>
+                  </pic:spPr>
+                </pic:pic>
+              </a:graphicData>
+            </a:graphic>
+          </wp:inline>
+        </w:drawing>
+      </w:r>
+    </w:p>
+    <w:p>
+      <w:pPr>
+        <w:rPr>
+          <w:sz w:val="24"/>
+          <w:szCs w:val="24"/>
+        </w:rPr>
+      </w:pPr>
+      <w:r>
+        <w:rPr>
+          <w:sz w:val="24"/>
+          <w:szCs w:val="24"/>
+        </w:rPr>
+        <w:t xml:space="preserve">Since </w:t>
+      </w:r>
+      <w:proofErr w:type="spellStart"/>
+      <w:r>
+        <w:rPr>
+          <w:sz w:val="24"/>
+          <w:szCs w:val="24"/>
+        </w:rPr>
+        <w:t>inorder</w:t>
+      </w:r>
+      <w:proofErr w:type="spellEnd"/>
+      <w:r>
+        <w:rPr>
+          <w:sz w:val="24"/>
+          <w:szCs w:val="24"/>
+        </w:rPr>
+        <w:t xml:space="preserve"> to interact with the database to perform any CRUD operations you need to mandatorily perform 2 steps, </w:t>
+      </w:r>
+    </w:p>
+    <w:p>
+      <w:pPr>
+        <w:pStyle w:val="ListParagraph"/>
+        <w:numPr>
+          <w:ilvl w:val="0"/>
+          <w:numId w:val="4"/>
+        </w:numPr>
+        <w:rPr>
+          <w:sz w:val="24"/>
+          <w:szCs w:val="24"/>
+        </w:rPr>
+      </w:pPr>
+      <w:r>
+        <w:rPr>
+          <w:sz w:val="24"/>
+          <w:szCs w:val="24"/>
+        </w:rPr>
+        <w:t>loading the driver</w:t>
+      </w:r>
+    </w:p>
+    <w:p>
+      <w:pPr>
+        <w:pStyle w:val="ListParagraph"/>
+        <w:numPr>
+          <w:ilvl w:val="0"/>
+          <w:numId w:val="4"/>
+        </w:numPr>
+        <w:rPr>
+          <w:sz w:val="24"/>
+          <w:szCs w:val="24"/>
+        </w:rPr>
+      </w:pPr>
+      <w:r>
+        <w:rPr>
+          <w:sz w:val="24"/>
+          <w:szCs w:val="24"/>
+        </w:rPr>
+        <w:t>establishing the connection</w:t>
+      </w:r>
+    </w:p>
+    <w:p>
+      <w:pPr>
+        <w:rPr>
+          <w:sz w:val="24"/>
+          <w:szCs w:val="24"/>
+        </w:rPr>
+      </w:pPr>
+      <w:r>
+        <w:rPr>
+          <w:sz w:val="24"/>
+          <w:szCs w:val="24"/>
+        </w:rPr>
+        <w:t>We can reuse the above 2 steps by creating DBUtil.java class that returns connection object</w:t>
+      </w:r>
+    </w:p>
+    <w:p>
+      <w:pPr>
+        <w:rPr>
+          <w:sz w:val="24"/>
+          <w:szCs w:val="24"/>
+        </w:rPr>
+      </w:pPr>
+      <w:r>
+        <w:rPr>
+          <w:sz w:val="24"/>
+          <w:szCs w:val="24"/>
+          <w:highlight w:val="yellow"/>
+        </w:rPr>
+        <w:t>DBUtil.java</w:t>
+      </w:r>
+    </w:p>
+    <w:p>
+      <w:pPr>
+        <w:rPr>
+          <w:sz w:val="24"/>
+          <w:szCs w:val="24"/>
+        </w:rPr>
+      </w:pPr>
+      <w:r>
+        <w:rPr>
+          <w:noProof/>
+          <w:sz w:val="24"/>
+          <w:szCs w:val="24"/>
+        </w:rPr>
+        <w:lastRenderedPageBreak/>
+        <w:drawing>
+          <wp:inline distT="0" distB="0" distL="0" distR="0" wp14:anchorId="24DFAE0E" wp14:editId="15B49F99">
+            <wp:extent cx="5720715" cy="1631315"/>
+            <wp:effectExtent l="0" t="0" r="0" b="6985"/>
+            <wp:docPr id="87" name="Picture 87"/>
+            <wp:cNvGraphicFramePr>
+              <a:graphicFrameLocks xmlns:a="http://schemas.openxmlformats.org/drawingml/2006/main" noChangeAspect="1"/>
+            </wp:cNvGraphicFramePr>
+            <a:graphic xmlns:a="http://schemas.openxmlformats.org/drawingml/2006/main">
+              <a:graphicData uri="http://schemas.openxmlformats.org/drawingml/2006/picture">
+                <pic:pic xmlns:pic="http://schemas.openxmlformats.org/drawingml/2006/picture">
+                  <pic:nvPicPr>
+                    <pic:cNvPr id="0" name="Picture 7"/>
+                    <pic:cNvPicPr>
+                      <a:picLocks noChangeAspect="1" noChangeArrowheads="1"/>
+                    </pic:cNvPicPr>
+                  </pic:nvPicPr>
+                  <pic:blipFill>
+                    <a:blip r:embed="rId88">
+                      <a:extLst>
+                        <a:ext uri="{28A0092B-C50C-407E-A947-70E740481C1C}">
+                          <a14:useLocalDpi xmlns:a14="http://schemas.microsoft.com/office/drawing/2010/main" val="0"/>
+                        </a:ext>
+                      </a:extLst>
+                    </a:blip>
+                    <a:srcRect/>
+                    <a:stretch>
+                      <a:fillRect/>
+                    </a:stretch>
+                  </pic:blipFill>
+                  <pic:spPr bwMode="auto">
+                    <a:xfrm>
+                      <a:off x="0" y="0"/>
+                      <a:ext cx="5720715" cy="1631315"/>
+                    </a:xfrm>
+                    <a:prstGeom prst="rect">
+                      <a:avLst/>
+                    </a:prstGeom>
+                    <a:noFill/>
+                    <a:ln>
+                      <a:noFill/>
+                    </a:ln>
+                  </pic:spPr>
+                </pic:pic>
+              </a:graphicData>
+            </a:graphic>
+          </wp:inline>
+        </w:drawing>
+      </w:r>
+    </w:p>
+    <w:p>
+      <w:pPr>
+        <w:rPr>
+          <w:sz w:val="24"/>
+          <w:szCs w:val="24"/>
+        </w:rPr>
+      </w:pPr>
+      <w:r>
+        <w:rPr>
+          <w:sz w:val="24"/>
+          <w:szCs w:val="24"/>
+          <w:highlight w:val="yellow"/>
+        </w:rPr>
+        <w:t>Creating a class that represents employee table</w:t>
+      </w:r>
+    </w:p>
+    <w:p>
+      <w:pPr>
+        <w:rPr>
+          <w:sz w:val="24"/>
+          <w:szCs w:val="24"/>
+        </w:rPr>
+      </w:pPr>
+      <w:r>
+        <w:rPr>
+          <w:noProof/>
+          <w:sz w:val="24"/>
+          <w:szCs w:val="24"/>
+        </w:rPr>
+        <w:drawing>
+          <wp:inline distT="0" distB="0" distL="0" distR="0" wp14:anchorId="63725920" wp14:editId="4767FA24">
+            <wp:extent cx="5727700" cy="5478780"/>
+            <wp:effectExtent l="0" t="0" r="6350" b="7620"/>
+            <wp:docPr id="85" name="Picture 85"/>
+            <wp:cNvGraphicFramePr>
+              <a:graphicFrameLocks xmlns:a="http://schemas.openxmlformats.org/drawingml/2006/main" noChangeAspect="1"/>
+            </wp:cNvGraphicFramePr>
+            <a:graphic xmlns:a="http://schemas.openxmlformats.org/drawingml/2006/main">
+              <a:graphicData uri="http://schemas.openxmlformats.org/drawingml/2006/picture">
+                <pic:pic xmlns:pic="http://schemas.openxmlformats.org/drawingml/2006/picture">
+                  <pic:nvPicPr>
+                    <pic:cNvPr id="0" name="Picture 5"/>
+                    <pic:cNvPicPr>
+                      <a:picLocks noChangeAspect="1" noChangeArrowheads="1"/>
+                    </pic:cNvPicPr>
+                  </pic:nvPicPr>
+                  <pic:blipFill>
+                    <a:blip r:embed="rId89">
+                      <a:extLst>
+                        <a:ext uri="{28A0092B-C50C-407E-A947-70E740481C1C}">
+                          <a14:useLocalDpi xmlns:a14="http://schemas.microsoft.com/office/drawing/2010/main" val="0"/>
+                        </a:ext>
+                      </a:extLst>
+                    </a:blip>
+                    <a:srcRect/>
+                    <a:stretch>
+                      <a:fillRect/>
+                    </a:stretch>
+                  </pic:blipFill>
+                  <pic:spPr bwMode="auto">
+                    <a:xfrm>
+                      <a:off x="0" y="0"/>
+                      <a:ext cx="5727700" cy="5478780"/>
+                    </a:xfrm>
+                    <a:prstGeom prst="rect">
+                      <a:avLst/>
+                    </a:prstGeom>
+                    <a:noFill/>
+                    <a:ln>
+                      <a:noFill/>
+                    </a:ln>
+                  </pic:spPr>
+                </pic:pic>
+              </a:graphicData>
+            </a:graphic>
+          </wp:inline>
+        </w:drawing>
+      </w:r>
+    </w:p>
+    <w:p>
+      <w:pPr>
+        <w:rPr>
+          <w:sz w:val="24"/>
+          <w:szCs w:val="24"/>
+        </w:rPr>
+      </w:pPr>
+      <w:r>
+        <w:rPr>
+          <w:sz w:val="24"/>
+          <w:szCs w:val="24"/>
+          <w:highlight w:val="yellow"/>
+        </w:rPr>
+        <w:t>Creating a DAO class to perform CRUD operations</w:t>
+      </w:r>
+    </w:p>
+    <w:p>
+      <w:pPr>
+        <w:rPr>
+          <w:sz w:val="24"/>
+          <w:szCs w:val="24"/>
+        </w:rPr>
+      </w:pPr>
+      <w:r>
+        <w:rPr>
+          <w:noProof/>
+          <w:sz w:val="24"/>
+          <w:szCs w:val="24"/>
+        </w:rPr>
+        <w:lastRenderedPageBreak/>
+        <w:drawing>
+          <wp:inline distT="0" distB="0" distL="0" distR="0" wp14:anchorId="5BCEDFA0" wp14:editId="5B1426C6">
+            <wp:extent cx="5727700" cy="4572000"/>
+            <wp:effectExtent l="0" t="0" r="6350" b="0"/>
+            <wp:docPr id="86" name="Picture 86"/>
+            <wp:cNvGraphicFramePr>
+              <a:graphicFrameLocks xmlns:a="http://schemas.openxmlformats.org/drawingml/2006/main" noChangeAspect="1"/>
+            </wp:cNvGraphicFramePr>
+            <a:graphic xmlns:a="http://schemas.openxmlformats.org/drawingml/2006/main">
+              <a:graphicData uri="http://schemas.openxmlformats.org/drawingml/2006/picture">
+                <pic:pic xmlns:pic="http://schemas.openxmlformats.org/drawingml/2006/picture">
+                  <pic:nvPicPr>
+                    <pic:cNvPr id="0" name="Picture 6"/>
+                    <pic:cNvPicPr>
+                      <a:picLocks noChangeAspect="1" noChangeArrowheads="1"/>
+                    </pic:cNvPicPr>
+                  </pic:nvPicPr>
+                  <pic:blipFill>
+                    <a:blip r:embed="rId90">
+                      <a:extLst>
+                        <a:ext uri="{28A0092B-C50C-407E-A947-70E740481C1C}">
+                          <a14:useLocalDpi xmlns:a14="http://schemas.microsoft.com/office/drawing/2010/main" val="0"/>
+                        </a:ext>
+                      </a:extLst>
+                    </a:blip>
+                    <a:srcRect/>
+                    <a:stretch>
+                      <a:fillRect/>
+                    </a:stretch>
+                  </pic:blipFill>
+                  <pic:spPr bwMode="auto">
+                    <a:xfrm>
+                      <a:off x="0" y="0"/>
+                      <a:ext cx="5727700" cy="4572000"/>
+                    </a:xfrm>
+                    <a:prstGeom prst="rect">
+                      <a:avLst/>
+                    </a:prstGeom>
+                    <a:noFill/>
+                    <a:ln>
+                      <a:noFill/>
+                    </a:ln>
+                  </pic:spPr>
+                </pic:pic>
+              </a:graphicData>
+            </a:graphic>
+          </wp:inline>
+        </w:drawing>
+      </w:r>
+    </w:p>
+    <w:p>
+      <w:pPr>
+        <w:rPr>
+          <w:sz w:val="24"/>
+          <w:szCs w:val="24"/>
+        </w:rPr>
+      </w:pPr>
+      <w:r>
+        <w:rPr>
+          <w:sz w:val="24"/>
+          <w:szCs w:val="24"/>
+          <w:highlight w:val="yellow"/>
+        </w:rPr>
+        <w:t>Note:</w:t>
+      </w:r>
+      <w:r>
+        <w:rPr>
+          <w:sz w:val="24"/>
+          <w:szCs w:val="24"/>
+        </w:rPr>
+        <w:t xml:space="preserve"> Above code needs to use interface and implement those methods, but to make the code simple, we haven’t used the interface &amp; also not used finally block to close the resources.</w:t>
+      </w:r>
+    </w:p>
+    <w:p>
+      <w:pPr>
+        <w:rPr>
+          <w:sz w:val="24"/>
+          <w:szCs w:val="24"/>
+        </w:rPr>
+      </w:pPr>
+      <w:r>
+        <w:rPr>
+          <w:sz w:val="24"/>
+          <w:szCs w:val="24"/>
+          <w:highlight w:val="yellow"/>
+        </w:rPr>
+        <w:t>Calling the store from the caller (</w:t>
+      </w:r>
+      <w:proofErr w:type="spellStart"/>
+      <w:r>
+        <w:rPr>
+          <w:sz w:val="24"/>
+          <w:szCs w:val="24"/>
+          <w:highlight w:val="yellow"/>
+        </w:rPr>
+        <w:t>i.e</w:t>
+      </w:r>
+      <w:proofErr w:type="spellEnd"/>
+      <w:r>
+        <w:rPr>
+          <w:sz w:val="24"/>
+          <w:szCs w:val="24"/>
+          <w:highlight w:val="yellow"/>
+        </w:rPr>
+        <w:t>, main as of now, but it must be a service layer)</w:t>
+      </w:r>
+    </w:p>
+    <w:p>
+      <w:pPr>
+        <w:rPr>
+          <w:sz w:val="24"/>
+          <w:szCs w:val="24"/>
+        </w:rPr>
+      </w:pPr>
+      <w:r>
+        <w:rPr>
+          <w:sz w:val="24"/>
+          <w:szCs w:val="24"/>
+          <w:highlight w:val="yellow"/>
+        </w:rPr>
+        <w:t>MainViewController.java</w:t>
+      </w:r>
+    </w:p>
+    <w:p>
+      <w:pPr>
+        <w:rPr>
+          <w:sz w:val="24"/>
+          <w:szCs w:val="24"/>
+        </w:rPr>
+      </w:pPr>
+      <w:r>
+        <w:rPr>
+          <w:noProof/>
+          <w:sz w:val="24"/>
+          <w:szCs w:val="24"/>
+        </w:rPr>
+        <w:lastRenderedPageBreak/>
+        <w:drawing>
+          <wp:inline distT="0" distB="0" distL="0" distR="0" wp14:anchorId="06695153" wp14:editId="7E18AD30">
+            <wp:extent cx="5731510" cy="2820035"/>
+            <wp:effectExtent l="0" t="0" r="2540" b="0"/>
+            <wp:docPr id="88" name="Picture 88"/>
+            <wp:cNvGraphicFramePr>
+              <a:graphicFrameLocks xmlns:a="http://schemas.openxmlformats.org/drawingml/2006/main" noChangeAspect="1"/>
+            </wp:cNvGraphicFramePr>
+            <a:graphic xmlns:a="http://schemas.openxmlformats.org/drawingml/2006/main">
+              <a:graphicData uri="http://schemas.openxmlformats.org/drawingml/2006/picture">
+                <pic:pic xmlns:pic="http://schemas.openxmlformats.org/drawingml/2006/picture">
+                  <pic:nvPicPr>
+                    <pic:cNvPr id="0" name="Picture 8"/>
+                    <pic:cNvPicPr>
+                      <a:picLocks noChangeAspect="1" noChangeArrowheads="1"/>
+                    </pic:cNvPicPr>
+                  </pic:nvPicPr>
+                  <pic:blipFill>
+                    <a:blip r:embed="rId91">
+                      <a:extLst>
+                        <a:ext uri="{28A0092B-C50C-407E-A947-70E740481C1C}">
+                          <a14:useLocalDpi xmlns:a14="http://schemas.microsoft.com/office/drawing/2010/main" val="0"/>
+                        </a:ext>
+                      </a:extLst>
+                    </a:blip>
+                    <a:srcRect/>
+                    <a:stretch>
+                      <a:fillRect/>
+                    </a:stretch>
+                  </pic:blipFill>
+                  <pic:spPr bwMode="auto">
+                    <a:xfrm>
+                      <a:off x="0" y="0"/>
+                      <a:ext cx="5731510" cy="2820035"/>
+                    </a:xfrm>
+                    <a:prstGeom prst="rect">
+                      <a:avLst/>
+                    </a:prstGeom>
+                    <a:noFill/>
+                    <a:ln>
+                      <a:noFill/>
+                    </a:ln>
+                  </pic:spPr>
+                </pic:pic>
+              </a:graphicData>
+            </a:graphic>
+          </wp:inline>
+        </w:drawing>
+      </w:r>
+      <w:r>
+        <w:rPr>
+          <w:noProof/>
+          <w:sz w:val="24"/>
+          <w:szCs w:val="24"/>
+        </w:rPr>
+        <w:drawing>
+          <wp:inline distT="0" distB="0" distL="0" distR="0" wp14:anchorId="2564FB10" wp14:editId="35F9C716">
+            <wp:extent cx="5727700" cy="1587500"/>
+            <wp:effectExtent l="0" t="0" r="6350" b="0"/>
+            <wp:docPr id="89" name="Picture 89"/>
+            <wp:cNvGraphicFramePr>
+              <a:graphicFrameLocks xmlns:a="http://schemas.openxmlformats.org/drawingml/2006/main" noChangeAspect="1"/>
+            </wp:cNvGraphicFramePr>
+            <a:graphic xmlns:a="http://schemas.openxmlformats.org/drawingml/2006/main">
+              <a:graphicData uri="http://schemas.openxmlformats.org/drawingml/2006/picture">
+                <pic:pic xmlns:pic="http://schemas.openxmlformats.org/drawingml/2006/picture">
+                  <pic:nvPicPr>
+                    <pic:cNvPr id="0" name="Picture 9"/>
+                    <pic:cNvPicPr>
+                      <a:picLocks noChangeAspect="1" noChangeArrowheads="1"/>
+                    </pic:cNvPicPr>
+                  </pic:nvPicPr>
+                  <pic:blipFill>
+                    <a:blip r:embed="rId92">
+                      <a:extLst>
+                        <a:ext uri="{28A0092B-C50C-407E-A947-70E740481C1C}">
+                          <a14:useLocalDpi xmlns:a14="http://schemas.microsoft.com/office/drawing/2010/main" val="0"/>
+                        </a:ext>
+                      </a:extLst>
+                    </a:blip>
+                    <a:srcRect/>
+                    <a:stretch>
+                      <a:fillRect/>
+                    </a:stretch>
+                  </pic:blipFill>
+                  <pic:spPr bwMode="auto">
+                    <a:xfrm>
+                      <a:off x="0" y="0"/>
+                      <a:ext cx="5727700" cy="1587500"/>
+                    </a:xfrm>
+                    <a:prstGeom prst="rect">
+                      <a:avLst/>
+                    </a:prstGeom>
+                    <a:noFill/>
+                    <a:ln>
+                      <a:noFill/>
+                    </a:ln>
+                  </pic:spPr>
+                </pic:pic>
+              </a:graphicData>
+            </a:graphic>
+          </wp:inline>
+        </w:drawing>
+      </w:r>
+    </w:p>
+    <w:p>
+      <w:pPr>
+        <w:rPr>
+          <w:sz w:val="24"/>
+          <w:szCs w:val="24"/>
+        </w:rPr>
+      </w:pPr>
+      <w:r>
+        <w:rPr>
+          <w:sz w:val="24"/>
+          <w:szCs w:val="24"/>
+        </w:rPr>
+        <w:t xml:space="preserve">Now you can create another method </w:t>
+      </w:r>
+      <w:proofErr w:type="spellStart"/>
+      <w:r>
+        <w:rPr>
+          <w:sz w:val="24"/>
+          <w:szCs w:val="24"/>
+        </w:rPr>
+        <w:t>findById</w:t>
+      </w:r>
+      <w:proofErr w:type="spellEnd"/>
+      <w:r>
+        <w:rPr>
+          <w:sz w:val="24"/>
+          <w:szCs w:val="24"/>
+        </w:rPr>
+        <w:t xml:space="preserve"> in </w:t>
+      </w:r>
+      <w:proofErr w:type="spellStart"/>
+      <w:r>
+        <w:rPr>
+          <w:sz w:val="24"/>
+          <w:szCs w:val="24"/>
+          <w:highlight w:val="yellow"/>
+        </w:rPr>
+        <w:t>EmployeeDao</w:t>
+      </w:r>
+      <w:r>
+        <w:rPr>
+          <w:sz w:val="24"/>
+          <w:szCs w:val="24"/>
+          <w:highlight w:val="yellow"/>
+        </w:rPr>
+        <w:t>Impl</w:t>
+      </w:r>
+      <w:proofErr w:type="spellEnd"/>
+      <w:r>
+        <w:rPr>
+          <w:sz w:val="24"/>
+          <w:szCs w:val="24"/>
+        </w:rPr>
+        <w:t xml:space="preserve"> and return the employee matching to the id</w:t>
+      </w:r>
+    </w:p>
+    <w:p>
+      <w:pPr>
+        <w:rPr>
+          <w:sz w:val="24"/>
+          <w:szCs w:val="24"/>
+        </w:rPr>
+      </w:pPr>
+      <w:r>
+        <w:rPr>
+          <w:noProof/>
+          <w:sz w:val="24"/>
+          <w:szCs w:val="24"/>
+        </w:rPr>
+        <w:drawing>
+          <wp:inline distT="0" distB="0" distL="0" distR="0" wp14:anchorId="1B2348D1" wp14:editId="5BD04CE6">
+            <wp:extent cx="5720715" cy="3094355"/>
+            <wp:effectExtent l="0" t="0" r="0" b="0"/>
+            <wp:docPr id="90" name="Picture 90"/>
+            <wp:cNvGraphicFramePr>
+              <a:graphicFrameLocks xmlns:a="http://schemas.openxmlformats.org/drawingml/2006/main" noChangeAspect="1"/>
+            </wp:cNvGraphicFramePr>
+            <a:graphic xmlns:a="http://schemas.openxmlformats.org/drawingml/2006/main">
+              <a:graphicData uri="http://schemas.openxmlformats.org/drawingml/2006/picture">
+                <pic:pic xmlns:pic="http://schemas.openxmlformats.org/drawingml/2006/picture">
+                  <pic:nvPicPr>
+                    <pic:cNvPr id="0" name="Picture 10"/>
+                    <pic:cNvPicPr>
+                      <a:picLocks noChangeAspect="1" noChangeArrowheads="1"/>
+                    </pic:cNvPicPr>
+                  </pic:nvPicPr>
+                  <pic:blipFill>
+                    <a:blip r:embed="rId93">
+                      <a:extLst>
+                        <a:ext uri="{28A0092B-C50C-407E-A947-70E740481C1C}">
+                          <a14:useLocalDpi xmlns:a14="http://schemas.microsoft.com/office/drawing/2010/main" val="0"/>
+                        </a:ext>
+                      </a:extLst>
+                    </a:blip>
+                    <a:srcRect/>
+                    <a:stretch>
+                      <a:fillRect/>
+                    </a:stretch>
+                  </pic:blipFill>
+                  <pic:spPr bwMode="auto">
+                    <a:xfrm>
+                      <a:off x="0" y="0"/>
+                      <a:ext cx="5720715" cy="3094355"/>
+                    </a:xfrm>
+                    <a:prstGeom prst="rect">
+                      <a:avLst/>
+                    </a:prstGeom>
+                    <a:noFill/>
+                    <a:ln>
+                      <a:noFill/>
+                    </a:ln>
+                  </pic:spPr>
+                </pic:pic>
+              </a:graphicData>
+            </a:graphic>
+          </wp:inline>
+        </w:drawing>
+      </w:r>
+    </w:p>
+    <w:p>
+      <w:pPr>
+        <w:rPr>
+          <w:sz w:val="24"/>
+          <w:szCs w:val="24"/>
+        </w:rPr>
+      </w:pPr>
+      <w:r>
+        <w:rPr>
+          <w:sz w:val="24"/>
+          <w:szCs w:val="24"/>
+          <w:highlight w:val="yellow"/>
+        </w:rPr>
+        <w:t>Call this method from MainViewController.java</w:t>
+      </w:r>
+    </w:p>
+    <w:p>
+      <w:pPr>
+        <w:rPr>
+          <w:sz w:val="24"/>
+          <w:szCs w:val="24"/>
+        </w:rPr>
+      </w:pPr>
+      <w:r>
+        <w:rPr>
+          <w:noProof/>
+          <w:sz w:val="24"/>
+          <w:szCs w:val="24"/>
+        </w:rPr>
+        <w:lastRenderedPageBreak/>
+        <w:drawing>
+          <wp:inline distT="0" distB="0" distL="0" distR="0" wp14:anchorId="3A17DE43" wp14:editId="72BFF581">
+            <wp:extent cx="5727700" cy="1718945"/>
+            <wp:effectExtent l="0" t="0" r="6350" b="0"/>
+            <wp:docPr id="91" name="Picture 91"/>
+            <wp:cNvGraphicFramePr>
+              <a:graphicFrameLocks xmlns:a="http://schemas.openxmlformats.org/drawingml/2006/main" noChangeAspect="1"/>
+            </wp:cNvGraphicFramePr>
+            <a:graphic xmlns:a="http://schemas.openxmlformats.org/drawingml/2006/main">
+              <a:graphicData uri="http://schemas.openxmlformats.org/drawingml/2006/picture">
+                <pic:pic xmlns:pic="http://schemas.openxmlformats.org/drawingml/2006/picture">
+                  <pic:nvPicPr>
+                    <pic:cNvPr id="0" name="Picture 11"/>
+                    <pic:cNvPicPr>
+                      <a:picLocks noChangeAspect="1" noChangeArrowheads="1"/>
+                    </pic:cNvPicPr>
+                  </pic:nvPicPr>
+                  <pic:blipFill>
+                    <a:blip r:embed="rId94">
+                      <a:extLst>
+                        <a:ext uri="{28A0092B-C50C-407E-A947-70E740481C1C}">
+                          <a14:useLocalDpi xmlns:a14="http://schemas.microsoft.com/office/drawing/2010/main" val="0"/>
+                        </a:ext>
+                      </a:extLst>
+                    </a:blip>
+                    <a:srcRect/>
+                    <a:stretch>
+                      <a:fillRect/>
+                    </a:stretch>
+                  </pic:blipFill>
+                  <pic:spPr bwMode="auto">
+                    <a:xfrm>
+                      <a:off x="0" y="0"/>
+                      <a:ext cx="5727700" cy="1718945"/>
+                    </a:xfrm>
+                    <a:prstGeom prst="rect">
+                      <a:avLst/>
+                    </a:prstGeom>
+                    <a:noFill/>
+                    <a:ln>
+                      <a:noFill/>
+                    </a:ln>
+                  </pic:spPr>
+                </pic:pic>
+              </a:graphicData>
+            </a:graphic>
+          </wp:inline>
+        </w:drawing>
+      </w:r>
+    </w:p>
+    <w:p>
+      <w:pPr>
+        <w:rPr>
+          <w:sz w:val="24"/>
+          <w:szCs w:val="24"/>
+        </w:rPr>
+      </w:pPr>
+      <w:r>
+        <w:rPr>
+          <w:sz w:val="24"/>
+          <w:szCs w:val="24"/>
+          <w:highlight w:val="yellow"/>
+        </w:rPr>
+        <w:t>Output:</w:t>
+      </w:r>
+    </w:p>
+    <w:p>
+      <w:pPr>
+        <w:rPr>
+          <w:sz w:val="24"/>
+          <w:szCs w:val="24"/>
+        </w:rPr>
+      </w:pPr>
+      <w:r>
+        <w:rPr>
+          <w:noProof/>
+          <w:sz w:val="24"/>
+          <w:szCs w:val="24"/>
+        </w:rPr>
+        <w:drawing>
+          <wp:inline distT="0" distB="0" distL="0" distR="0" wp14:anchorId="500F002F" wp14:editId="56B65A11">
+            <wp:extent cx="5303520" cy="4564380"/>
+            <wp:effectExtent l="0" t="0" r="0" b="7620"/>
+            <wp:docPr id="92" name="Picture 92"/>
+            <wp:cNvGraphicFramePr>
+              <a:graphicFrameLocks xmlns:a="http://schemas.openxmlformats.org/drawingml/2006/main" noChangeAspect="1"/>
+            </wp:cNvGraphicFramePr>
+            <a:graphic xmlns:a="http://schemas.openxmlformats.org/drawingml/2006/main">
+              <a:graphicData uri="http://schemas.openxmlformats.org/drawingml/2006/picture">
+                <pic:pic xmlns:pic="http://schemas.openxmlformats.org/drawingml/2006/picture">
+                  <pic:nvPicPr>
+                    <pic:cNvPr id="0" name="Picture 12"/>
+                    <pic:cNvPicPr>
+                      <a:picLocks noChangeAspect="1" noChangeArrowheads="1"/>
+                    </pic:cNvPicPr>
+                  </pic:nvPicPr>
+                  <pic:blipFill>
+                    <a:blip r:embed="rId95">
+                      <a:extLst>
+                        <a:ext uri="{28A0092B-C50C-407E-A947-70E740481C1C}">
+                          <a14:useLocalDpi xmlns:a14="http://schemas.microsoft.com/office/drawing/2010/main" val="0"/>
+                        </a:ext>
+                      </a:extLst>
+                    </a:blip>
+                    <a:srcRect/>
+                    <a:stretch>
+                      <a:fillRect/>
+                    </a:stretch>
+                  </pic:blipFill>
+                  <pic:spPr bwMode="auto">
+                    <a:xfrm>
+                      <a:off x="0" y="0"/>
+                      <a:ext cx="5303520" cy="4564380"/>
+                    </a:xfrm>
+                    <a:prstGeom prst="rect">
+                      <a:avLst/>
+                    </a:prstGeom>
+                    <a:noFill/>
+                    <a:ln>
+                      <a:noFill/>
+                    </a:ln>
+                  </pic:spPr>
+                </pic:pic>
+              </a:graphicData>
+            </a:graphic>
+          </wp:inline>
+        </w:drawing>
+      </w:r>
+    </w:p>
+    <w:p>
+      <w:pPr>
+        <w:rPr>
+          <w:sz w:val="24"/>
+          <w:szCs w:val="24"/>
+        </w:rPr>
+      </w:pPr>
+      <w:r>
+        <w:rPr>
+          <w:sz w:val="24"/>
+          <w:szCs w:val="24"/>
+        </w:rPr>
+        <w:t xml:space="preserve">Creating a custom exception called </w:t>
+      </w:r>
+      <w:proofErr w:type="spellStart"/>
+      <w:r>
+        <w:rPr>
+          <w:sz w:val="24"/>
+          <w:szCs w:val="24"/>
+        </w:rPr>
+        <w:t>EmployeeNotFoundException</w:t>
+      </w:r>
+      <w:proofErr w:type="spellEnd"/>
+    </w:p>
+    <w:p>
+      <w:pPr>
+        <w:rPr>
+          <w:sz w:val="24"/>
+          <w:szCs w:val="24"/>
+        </w:rPr>
+      </w:pPr>
+      <w:r>
+        <w:rPr>
+          <w:sz w:val="24"/>
+          <w:szCs w:val="24"/>
+          <w:highlight w:val="yellow"/>
+        </w:rPr>
+        <w:t>EmployeeNotFoundException.java</w:t>
+      </w:r>
+    </w:p>
+    <w:p>
+      <w:pPr>
+        <w:rPr>
+          <w:sz w:val="24"/>
+          <w:szCs w:val="24"/>
+        </w:rPr>
+      </w:pPr>
+      <w:r>
+        <w:rPr>
+          <w:noProof/>
+          <w:sz w:val="24"/>
+          <w:szCs w:val="24"/>
+        </w:rPr>
+        <w:lastRenderedPageBreak/>
+        <w:drawing>
+          <wp:inline distT="0" distB="0" distL="0" distR="0" wp14:anchorId="342394C2" wp14:editId="36216C2B">
+            <wp:extent cx="5727700" cy="3445510"/>
+            <wp:effectExtent l="0" t="0" r="6350" b="2540"/>
+            <wp:docPr id="94" name="Picture 94"/>
+            <wp:cNvGraphicFramePr>
+              <a:graphicFrameLocks xmlns:a="http://schemas.openxmlformats.org/drawingml/2006/main" noChangeAspect="1"/>
+            </wp:cNvGraphicFramePr>
+            <a:graphic xmlns:a="http://schemas.openxmlformats.org/drawingml/2006/main">
+              <a:graphicData uri="http://schemas.openxmlformats.org/drawingml/2006/picture">
+                <pic:pic xmlns:pic="http://schemas.openxmlformats.org/drawingml/2006/picture">
+                  <pic:nvPicPr>
+                    <pic:cNvPr id="0" name="Picture 14"/>
+                    <pic:cNvPicPr>
+                      <a:picLocks noChangeAspect="1" noChangeArrowheads="1"/>
+                    </pic:cNvPicPr>
+                  </pic:nvPicPr>
+                  <pic:blipFill>
+                    <a:blip r:embed="rId96">
+                      <a:extLst>
+                        <a:ext uri="{28A0092B-C50C-407E-A947-70E740481C1C}">
+                          <a14:useLocalDpi xmlns:a14="http://schemas.microsoft.com/office/drawing/2010/main" val="0"/>
+                        </a:ext>
+                      </a:extLst>
+                    </a:blip>
+                    <a:srcRect/>
+                    <a:stretch>
+                      <a:fillRect/>
+                    </a:stretch>
+                  </pic:blipFill>
+                  <pic:spPr bwMode="auto">
+                    <a:xfrm>
+                      <a:off x="0" y="0"/>
+                      <a:ext cx="5727700" cy="3445510"/>
+                    </a:xfrm>
+                    <a:prstGeom prst="rect">
+                      <a:avLst/>
+                    </a:prstGeom>
+                    <a:noFill/>
+                    <a:ln>
+                      <a:noFill/>
+                    </a:ln>
+                  </pic:spPr>
+                </pic:pic>
+              </a:graphicData>
+            </a:graphic>
+          </wp:inline>
+        </w:drawing>
+      </w:r>
+    </w:p>
+    <w:p>
+      <w:pPr>
+        <w:rPr>
+          <w:sz w:val="24"/>
+          <w:szCs w:val="24"/>
+        </w:rPr>
+      </w:pPr>
+      <w:r>
+        <w:rPr>
+          <w:sz w:val="24"/>
+          <w:szCs w:val="24"/>
+        </w:rPr>
+        <w:t>Above implementation needs to use interface hence we will create an interface &amp; use the interface methods instead of directly instantiating the class.</w:t>
+      </w:r>
+    </w:p>
+    <w:p>
+      <w:pPr>
+        <w:rPr>
+          <w:sz w:val="24"/>
+          <w:szCs w:val="24"/>
+        </w:rPr>
+      </w:pPr>
+      <w:r>
+        <w:rPr>
+          <w:sz w:val="24"/>
+          <w:szCs w:val="24"/>
+          <w:highlight w:val="yellow"/>
+        </w:rPr>
+        <w:t>EmployeeDao.java</w:t>
+      </w:r>
+    </w:p>
+    <w:p>
+      <w:pPr>
+        <w:rPr>
+          <w:sz w:val="24"/>
+          <w:szCs w:val="24"/>
+        </w:rPr>
+      </w:pPr>
+      <w:r>
+        <w:rPr>
+          <w:noProof/>
+          <w:sz w:val="24"/>
+          <w:szCs w:val="24"/>
+        </w:rPr>
+        <w:drawing>
+          <wp:inline distT="0" distB="0" distL="0" distR="0" wp14:anchorId="076ADFBA" wp14:editId="6F62AEA7">
+            <wp:extent cx="5727700" cy="2977515"/>
+            <wp:effectExtent l="0" t="0" r="6350" b="0"/>
+            <wp:docPr id="95" name="Picture 95"/>
+            <wp:cNvGraphicFramePr>
+              <a:graphicFrameLocks xmlns:a="http://schemas.openxmlformats.org/drawingml/2006/main" noChangeAspect="1"/>
+            </wp:cNvGraphicFramePr>
+            <a:graphic xmlns:a="http://schemas.openxmlformats.org/drawingml/2006/main">
+              <a:graphicData uri="http://schemas.openxmlformats.org/drawingml/2006/picture">
+                <pic:pic xmlns:pic="http://schemas.openxmlformats.org/drawingml/2006/picture">
+                  <pic:nvPicPr>
+                    <pic:cNvPr id="0" name="Picture 15"/>
+                    <pic:cNvPicPr>
+                      <a:picLocks noChangeAspect="1" noChangeArrowheads="1"/>
+                    </pic:cNvPicPr>
+                  </pic:nvPicPr>
+                  <pic:blipFill>
+                    <a:blip r:embed="rId97">
+                      <a:extLst>
+                        <a:ext uri="{28A0092B-C50C-407E-A947-70E740481C1C}">
+                          <a14:useLocalDpi xmlns:a14="http://schemas.microsoft.com/office/drawing/2010/main" val="0"/>
+                        </a:ext>
+                      </a:extLst>
+                    </a:blip>
+                    <a:srcRect/>
+                    <a:stretch>
+                      <a:fillRect/>
+                    </a:stretch>
+                  </pic:blipFill>
+                  <pic:spPr bwMode="auto">
+                    <a:xfrm>
+                      <a:off x="0" y="0"/>
+                      <a:ext cx="5727700" cy="2977515"/>
+                    </a:xfrm>
+                    <a:prstGeom prst="rect">
+                      <a:avLst/>
+                    </a:prstGeom>
+                    <a:noFill/>
+                    <a:ln>
+                      <a:noFill/>
+                    </a:ln>
+                  </pic:spPr>
+                </pic:pic>
+              </a:graphicData>
+            </a:graphic>
+          </wp:inline>
+        </w:drawing>
+      </w:r>
+      <w:r>
+        <w:rPr>
+          <w:sz w:val="24"/>
+          <w:szCs w:val="24"/>
+        </w:rPr>
+        <w:t xml:space="preserve">Modify the </w:t>
+      </w:r>
+      <w:proofErr w:type="spellStart"/>
+      <w:r>
+        <w:rPr>
+          <w:sz w:val="24"/>
+          <w:szCs w:val="24"/>
+        </w:rPr>
+        <w:t>EmployeeDaoImpl</w:t>
+      </w:r>
+      <w:proofErr w:type="spellEnd"/>
+      <w:r>
+        <w:rPr>
+          <w:sz w:val="24"/>
+          <w:szCs w:val="24"/>
+        </w:rPr>
+        <w:t xml:space="preserve"> to implement this interface</w:t>
+      </w:r>
+    </w:p>
+    <w:p>
+      <w:pPr>
+        <w:rPr>
+          <w:sz w:val="24"/>
+          <w:szCs w:val="24"/>
+        </w:rPr>
+      </w:pPr>
+      <w:r>
+        <w:rPr>
+          <w:sz w:val="24"/>
+          <w:szCs w:val="24"/>
+          <w:highlight w:val="yellow"/>
+        </w:rPr>
+        <w:t>EmployeeDaoImpl.java</w:t>
+      </w:r>
+    </w:p>
+    <w:p>
+      <w:pPr>
+        <w:rPr>
+          <w:sz w:val="24"/>
+          <w:szCs w:val="24"/>
+        </w:rPr>
+      </w:pPr>
+      <w:r>
+        <w:rPr>
+          <w:noProof/>
+          <w:sz w:val="24"/>
+          <w:szCs w:val="24"/>
+        </w:rPr>
+        <w:lastRenderedPageBreak/>
+        <w:drawing>
+          <wp:inline distT="0" distB="0" distL="0" distR="0" wp14:anchorId="3D7B3501" wp14:editId="4C1A305F">
+            <wp:extent cx="5731510" cy="4548505"/>
+            <wp:effectExtent l="0" t="0" r="2540" b="4445"/>
+            <wp:docPr id="96" name="Picture 96"/>
+            <wp:cNvGraphicFramePr>
+              <a:graphicFrameLocks xmlns:a="http://schemas.openxmlformats.org/drawingml/2006/main" noChangeAspect="1"/>
+            </wp:cNvGraphicFramePr>
+            <a:graphic xmlns:a="http://schemas.openxmlformats.org/drawingml/2006/main">
+              <a:graphicData uri="http://schemas.openxmlformats.org/drawingml/2006/picture">
+                <pic:pic xmlns:pic="http://schemas.openxmlformats.org/drawingml/2006/picture">
+                  <pic:nvPicPr>
+                    <pic:cNvPr id="0" name="Picture 16"/>
+                    <pic:cNvPicPr>
+                      <a:picLocks noChangeAspect="1" noChangeArrowheads="1"/>
+                    </pic:cNvPicPr>
+                  </pic:nvPicPr>
+                  <pic:blipFill>
+                    <a:blip r:embed="rId98">
+                      <a:extLst>
+                        <a:ext uri="{28A0092B-C50C-407E-A947-70E740481C1C}">
+                          <a14:useLocalDpi xmlns:a14="http://schemas.microsoft.com/office/drawing/2010/main" val="0"/>
+                        </a:ext>
+                      </a:extLst>
+                    </a:blip>
+                    <a:srcRect/>
+                    <a:stretch>
+                      <a:fillRect/>
+                    </a:stretch>
+                  </pic:blipFill>
+                  <pic:spPr bwMode="auto">
+                    <a:xfrm>
+                      <a:off x="0" y="0"/>
+                      <a:ext cx="5731510" cy="4548505"/>
+                    </a:xfrm>
+                    <a:prstGeom prst="rect">
+                      <a:avLst/>
+                    </a:prstGeom>
+                    <a:noFill/>
+                    <a:ln>
+                      <a:noFill/>
+                    </a:ln>
+                  </pic:spPr>
+                </pic:pic>
+              </a:graphicData>
+            </a:graphic>
+          </wp:inline>
+        </w:drawing>
+      </w:r>
+      <w:r>
+        <w:rPr>
+          <w:noProof/>
+          <w:sz w:val="24"/>
+          <w:szCs w:val="24"/>
+        </w:rPr>
+        <w:drawing>
+          <wp:inline distT="0" distB="0" distL="0" distR="0" wp14:anchorId="454FE97C" wp14:editId="0485C98F">
+            <wp:extent cx="5720715" cy="3094355"/>
+            <wp:effectExtent l="0" t="0" r="0" b="0"/>
+            <wp:docPr id="97" name="Picture 97"/>
+            <wp:cNvGraphicFramePr>
+              <a:graphicFrameLocks xmlns:a="http://schemas.openxmlformats.org/drawingml/2006/main" noChangeAspect="1"/>
+            </wp:cNvGraphicFramePr>
+            <a:graphic xmlns:a="http://schemas.openxmlformats.org/drawingml/2006/main">
+              <a:graphicData uri="http://schemas.openxmlformats.org/drawingml/2006/picture">
+                <pic:pic xmlns:pic="http://schemas.openxmlformats.org/drawingml/2006/picture">
+                  <pic:nvPicPr>
+                    <pic:cNvPr id="0" name="Picture 17"/>
+                    <pic:cNvPicPr>
+                      <a:picLocks noChangeAspect="1" noChangeArrowheads="1"/>
+                    </pic:cNvPicPr>
+                  </pic:nvPicPr>
+                  <pic:blipFill>
+                    <a:blip r:embed="rId99">
+                      <a:extLst>
+                        <a:ext uri="{28A0092B-C50C-407E-A947-70E740481C1C}">
+                          <a14:useLocalDpi xmlns:a14="http://schemas.microsoft.com/office/drawing/2010/main" val="0"/>
+                        </a:ext>
+                      </a:extLst>
+                    </a:blip>
+                    <a:srcRect/>
+                    <a:stretch>
+                      <a:fillRect/>
+                    </a:stretch>
+                  </pic:blipFill>
+                  <pic:spPr bwMode="auto">
+                    <a:xfrm>
+                      <a:off x="0" y="0"/>
+                      <a:ext cx="5720715" cy="3094355"/>
+                    </a:xfrm>
+                    <a:prstGeom prst="rect">
+                      <a:avLst/>
+                    </a:prstGeom>
+                    <a:noFill/>
+                    <a:ln>
+                      <a:noFill/>
+                    </a:ln>
+                  </pic:spPr>
+                </pic:pic>
+              </a:graphicData>
+            </a:graphic>
+          </wp:inline>
+        </w:drawing>
+      </w:r>
+      <w:r>
+        <w:rPr>
+          <w:noProof/>
+          <w:sz w:val="24"/>
+          <w:szCs w:val="24"/>
+        </w:rPr>
+        <w:drawing>
+          <wp:inline distT="0" distB="0" distL="0" distR="0" wp14:anchorId="7B96DC43" wp14:editId="185FC9FE">
+            <wp:extent cx="5720715" cy="899795"/>
+            <wp:effectExtent l="0" t="0" r="0" b="0"/>
+            <wp:docPr id="98" name="Picture 98"/>
+            <wp:cNvGraphicFramePr>
+              <a:graphicFrameLocks xmlns:a="http://schemas.openxmlformats.org/drawingml/2006/main" noChangeAspect="1"/>
+            </wp:cNvGraphicFramePr>
+            <a:graphic xmlns:a="http://schemas.openxmlformats.org/drawingml/2006/main">
+              <a:graphicData uri="http://schemas.openxmlformats.org/drawingml/2006/picture">
+                <pic:pic xmlns:pic="http://schemas.openxmlformats.org/drawingml/2006/picture">
+                  <pic:nvPicPr>
+                    <pic:cNvPr id="0" name="Picture 18"/>
+                    <pic:cNvPicPr>
+                      <a:picLocks noChangeAspect="1" noChangeArrowheads="1"/>
+                    </pic:cNvPicPr>
+                  </pic:nvPicPr>
+                  <pic:blipFill>
+                    <a:blip r:embed="rId100">
+                      <a:extLst>
+                        <a:ext uri="{28A0092B-C50C-407E-A947-70E740481C1C}">
+                          <a14:useLocalDpi xmlns:a14="http://schemas.microsoft.com/office/drawing/2010/main" val="0"/>
+                        </a:ext>
+                      </a:extLst>
+                    </a:blip>
+                    <a:srcRect/>
+                    <a:stretch>
+                      <a:fillRect/>
+                    </a:stretch>
+                  </pic:blipFill>
+                  <pic:spPr bwMode="auto">
+                    <a:xfrm>
+                      <a:off x="0" y="0"/>
+                      <a:ext cx="5720715" cy="899795"/>
+                    </a:xfrm>
+                    <a:prstGeom prst="rect">
+                      <a:avLst/>
+                    </a:prstGeom>
+                    <a:noFill/>
+                    <a:ln>
+                      <a:noFill/>
+                    </a:ln>
+                  </pic:spPr>
+                </pic:pic>
+              </a:graphicData>
+            </a:graphic>
+          </wp:inline>
+        </w:drawing>
+      </w:r>
+    </w:p>
+    <w:p>
+      <w:pPr>
+        <w:rPr>
+          <w:sz w:val="24"/>
+          <w:szCs w:val="24"/>
+        </w:rPr>
+      </w:pPr>
+      <w:r>
+        <w:rPr>
+          <w:sz w:val="24"/>
+          <w:szCs w:val="24"/>
+        </w:rPr>
+        <w:lastRenderedPageBreak/>
+        <w:t>Since the interface is used now, we also need to use interface reference in the main method &amp; also instantiate this implementation via factory pattern.</w:t>
+      </w:r>
+    </w:p>
+    <w:p>
+      <w:pPr>
+        <w:rPr>
+          <w:sz w:val="24"/>
+          <w:szCs w:val="24"/>
+        </w:rPr>
+      </w:pPr>
+      <w:r>
+        <w:rPr>
+          <w:sz w:val="24"/>
+          <w:szCs w:val="24"/>
+          <w:highlight w:val="yellow"/>
+        </w:rPr>
+        <w:t>ObjectFactory.java</w:t>
+      </w:r>
+    </w:p>
+    <w:p>
+      <w:pPr>
+        <w:rPr>
+          <w:sz w:val="24"/>
+          <w:szCs w:val="24"/>
+        </w:rPr>
+      </w:pPr>
+      <w:r>
+        <w:rPr>
+          <w:noProof/>
+          <w:sz w:val="24"/>
+          <w:szCs w:val="24"/>
+        </w:rPr>
+        <w:drawing>
+          <wp:inline distT="0" distB="0" distL="0" distR="0" wp14:anchorId="37A0A276" wp14:editId="312C51E9">
+            <wp:extent cx="5266690" cy="2699385"/>
+            <wp:effectExtent l="0" t="0" r="0" b="5715"/>
+            <wp:docPr id="99" name="Picture 99"/>
+            <wp:cNvGraphicFramePr>
+              <a:graphicFrameLocks xmlns:a="http://schemas.openxmlformats.org/drawingml/2006/main" noChangeAspect="1"/>
+            </wp:cNvGraphicFramePr>
+            <a:graphic xmlns:a="http://schemas.openxmlformats.org/drawingml/2006/main">
+              <a:graphicData uri="http://schemas.openxmlformats.org/drawingml/2006/picture">
+                <pic:pic xmlns:pic="http://schemas.openxmlformats.org/drawingml/2006/picture">
+                  <pic:nvPicPr>
+                    <pic:cNvPr id="0" name="Picture 19"/>
+                    <pic:cNvPicPr>
+                      <a:picLocks noChangeAspect="1" noChangeArrowheads="1"/>
+                    </pic:cNvPicPr>
+                  </pic:nvPicPr>
+                  <pic:blipFill>
+                    <a:blip r:embed="rId101">
+                      <a:extLst>
+                        <a:ext uri="{28A0092B-C50C-407E-A947-70E740481C1C}">
+                          <a14:useLocalDpi xmlns:a14="http://schemas.microsoft.com/office/drawing/2010/main" val="0"/>
+                        </a:ext>
+                      </a:extLst>
+                    </a:blip>
+                    <a:srcRect/>
+                    <a:stretch>
+                      <a:fillRect/>
+                    </a:stretch>
+                  </pic:blipFill>
+                  <pic:spPr bwMode="auto">
+                    <a:xfrm>
+                      <a:off x="0" y="0"/>
+                      <a:ext cx="5266690" cy="2699385"/>
+                    </a:xfrm>
+                    <a:prstGeom prst="rect">
+                      <a:avLst/>
+                    </a:prstGeom>
+                    <a:noFill/>
+                    <a:ln>
+                      <a:noFill/>
+                    </a:ln>
+                  </pic:spPr>
+                </pic:pic>
+              </a:graphicData>
+            </a:graphic>
+          </wp:inline>
+        </w:drawing>
+      </w:r>
+    </w:p>
+    <w:p>
+      <w:pPr>
+        <w:rPr>
+          <w:sz w:val="24"/>
+          <w:szCs w:val="24"/>
+        </w:rPr>
+      </w:pPr>
+      <w:r>
+        <w:rPr>
+          <w:sz w:val="24"/>
+          <w:szCs w:val="24"/>
+        </w:rPr>
+        <w:t xml:space="preserve">Lastly the </w:t>
+      </w:r>
+      <w:proofErr w:type="spellStart"/>
+      <w:r>
+        <w:rPr>
+          <w:sz w:val="24"/>
+          <w:szCs w:val="24"/>
+        </w:rPr>
+        <w:t>ViewController</w:t>
+      </w:r>
+      <w:proofErr w:type="spellEnd"/>
+      <w:r>
+        <w:rPr>
+          <w:sz w:val="24"/>
+          <w:szCs w:val="24"/>
+        </w:rPr>
+        <w:t xml:space="preserve"> can use this factory pattern &amp; </w:t>
+      </w:r>
+      <w:proofErr w:type="spellStart"/>
+      <w:r>
+        <w:rPr>
+          <w:sz w:val="24"/>
+          <w:szCs w:val="24"/>
+        </w:rPr>
+        <w:t>EmployeeDao</w:t>
+      </w:r>
+      <w:proofErr w:type="spellEnd"/>
+      <w:r>
+        <w:rPr>
+          <w:sz w:val="24"/>
+          <w:szCs w:val="24"/>
+        </w:rPr>
+        <w:t xml:space="preserve"> interface reference &amp; handle exception if required.</w:t>
+      </w:r>
+    </w:p>
+    <w:p>
+      <w:pPr>
+        <w:rPr>
+          <w:sz w:val="24"/>
+          <w:szCs w:val="24"/>
+        </w:rPr>
+      </w:pPr>
+      <w:r>
+        <w:rPr>
+          <w:noProof/>
+          <w:sz w:val="24"/>
+          <w:szCs w:val="24"/>
+        </w:rPr>
+        <w:lastRenderedPageBreak/>
+        <w:drawing>
+          <wp:inline distT="0" distB="0" distL="0" distR="0" wp14:anchorId="0F2EB52A" wp14:editId="5A4C5400">
+            <wp:extent cx="5731510" cy="2820035"/>
+            <wp:effectExtent l="0" t="0" r="2540" b="0"/>
+            <wp:docPr id="100" name="Picture 100"/>
+            <wp:cNvGraphicFramePr>
+              <a:graphicFrameLocks xmlns:a="http://schemas.openxmlformats.org/drawingml/2006/main" noChangeAspect="1"/>
+            </wp:cNvGraphicFramePr>
+            <a:graphic xmlns:a="http://schemas.openxmlformats.org/drawingml/2006/main">
+              <a:graphicData uri="http://schemas.openxmlformats.org/drawingml/2006/picture">
+                <pic:pic xmlns:pic="http://schemas.openxmlformats.org/drawingml/2006/picture">
+                  <pic:nvPicPr>
+                    <pic:cNvPr id="0" name="Picture 20"/>
+                    <pic:cNvPicPr>
+                      <a:picLocks noChangeAspect="1" noChangeArrowheads="1"/>
+                    </pic:cNvPicPr>
+                  </pic:nvPicPr>
+                  <pic:blipFill>
+                    <a:blip r:embed="rId102">
+                      <a:extLst>
+                        <a:ext uri="{28A0092B-C50C-407E-A947-70E740481C1C}">
+                          <a14:useLocalDpi xmlns:a14="http://schemas.microsoft.com/office/drawing/2010/main" val="0"/>
+                        </a:ext>
+                      </a:extLst>
+                    </a:blip>
+                    <a:srcRect/>
+                    <a:stretch>
+                      <a:fillRect/>
+                    </a:stretch>
+                  </pic:blipFill>
+                  <pic:spPr bwMode="auto">
+                    <a:xfrm>
+                      <a:off x="0" y="0"/>
+                      <a:ext cx="5731510" cy="2820035"/>
+                    </a:xfrm>
+                    <a:prstGeom prst="rect">
+                      <a:avLst/>
+                    </a:prstGeom>
+                    <a:noFill/>
+                    <a:ln>
+                      <a:noFill/>
+                    </a:ln>
+                  </pic:spPr>
+                </pic:pic>
+              </a:graphicData>
+            </a:graphic>
+          </wp:inline>
+        </w:drawing>
+      </w:r>
+      <w:r>
+        <w:rPr>
+          <w:noProof/>
+          <w:sz w:val="24"/>
+          <w:szCs w:val="24"/>
+        </w:rPr>
+        <w:drawing>
+          <wp:inline distT="0" distB="0" distL="0" distR="0" wp14:anchorId="31562469" wp14:editId="3F788CCF">
+            <wp:extent cx="5727700" cy="2443480"/>
+            <wp:effectExtent l="0" t="0" r="6350" b="0"/>
+            <wp:docPr id="101" name="Picture 101"/>
+            <wp:cNvGraphicFramePr>
+              <a:graphicFrameLocks xmlns:a="http://schemas.openxmlformats.org/drawingml/2006/main" noChangeAspect="1"/>
+            </wp:cNvGraphicFramePr>
+            <a:graphic xmlns:a="http://schemas.openxmlformats.org/drawingml/2006/main">
+              <a:graphicData uri="http://schemas.openxmlformats.org/drawingml/2006/picture">
+                <pic:pic xmlns:pic="http://schemas.openxmlformats.org/drawingml/2006/picture">
+                  <pic:nvPicPr>
+                    <pic:cNvPr id="0" name="Picture 21"/>
+                    <pic:cNvPicPr>
+                      <a:picLocks noChangeAspect="1" noChangeArrowheads="1"/>
+                    </pic:cNvPicPr>
+                  </pic:nvPicPr>
+                  <pic:blipFill>
+                    <a:blip r:embed="rId103">
+                      <a:extLst>
+                        <a:ext uri="{28A0092B-C50C-407E-A947-70E740481C1C}">
+                          <a14:useLocalDpi xmlns:a14="http://schemas.microsoft.com/office/drawing/2010/main" val="0"/>
+                        </a:ext>
+                      </a:extLst>
+                    </a:blip>
+                    <a:srcRect/>
+                    <a:stretch>
+                      <a:fillRect/>
+                    </a:stretch>
+                  </pic:blipFill>
+                  <pic:spPr bwMode="auto">
+                    <a:xfrm>
+                      <a:off x="0" y="0"/>
+                      <a:ext cx="5727700" cy="2443480"/>
+                    </a:xfrm>
+                    <a:prstGeom prst="rect">
+                      <a:avLst/>
+                    </a:prstGeom>
+                    <a:noFill/>
+                    <a:ln>
+                      <a:noFill/>
+                    </a:ln>
+                  </pic:spPr>
+                </pic:pic>
+              </a:graphicData>
+            </a:graphic>
+          </wp:inline>
+        </w:drawing>
+      </w:r>
+    </w:p>
+    <w:p>
+      <w:pPr>
+        <w:rPr>
+          <w:sz w:val="24"/>
+          <w:szCs w:val="24"/>
+        </w:rPr>
+      </w:pPr>
+      <w:r>
+        <w:rPr>
+          <w:sz w:val="24"/>
+          <w:szCs w:val="24"/>
+          <w:highlight w:val="yellow"/>
+        </w:rPr>
+        <w:t>Output:</w:t>
+      </w:r>
+    </w:p>
+    <w:p>
+      <w:pPr>
+        <w:rPr>
+          <w:sz w:val="24"/>
+          <w:szCs w:val="24"/>
+        </w:rPr>
+      </w:pPr>
+      <w:r>
+        <w:rPr>
+          <w:noProof/>
+          <w:sz w:val="24"/>
+          <w:szCs w:val="24"/>
+        </w:rPr>
+        <w:lastRenderedPageBreak/>
+        <w:drawing>
+          <wp:inline distT="0" distB="0" distL="0" distR="0" wp14:anchorId="5A5FE3AA" wp14:editId="1B7D2FBA">
+            <wp:extent cx="5076825" cy="4235450"/>
+            <wp:effectExtent l="0" t="0" r="9525" b="0"/>
+            <wp:docPr id="102" name="Picture 102"/>
+            <wp:cNvGraphicFramePr>
+              <a:graphicFrameLocks xmlns:a="http://schemas.openxmlformats.org/drawingml/2006/main" noChangeAspect="1"/>
+            </wp:cNvGraphicFramePr>
+            <a:graphic xmlns:a="http://schemas.openxmlformats.org/drawingml/2006/main">
+              <a:graphicData uri="http://schemas.openxmlformats.org/drawingml/2006/picture">
+                <pic:pic xmlns:pic="http://schemas.openxmlformats.org/drawingml/2006/picture">
+                  <pic:nvPicPr>
+                    <pic:cNvPr id="0" name="Picture 22"/>
+                    <pic:cNvPicPr>
+                      <a:picLocks noChangeAspect="1" noChangeArrowheads="1"/>
+                    </pic:cNvPicPr>
+                  </pic:nvPicPr>
+                  <pic:blipFill>
+                    <a:blip r:embed="rId104">
+                      <a:extLst>
+                        <a:ext uri="{28A0092B-C50C-407E-A947-70E740481C1C}">
+                          <a14:useLocalDpi xmlns:a14="http://schemas.microsoft.com/office/drawing/2010/main" val="0"/>
+                        </a:ext>
+                      </a:extLst>
+                    </a:blip>
+                    <a:srcRect/>
+                    <a:stretch>
+                      <a:fillRect/>
+                    </a:stretch>
+                  </pic:blipFill>
+                  <pic:spPr bwMode="auto">
+                    <a:xfrm>
+                      <a:off x="0" y="0"/>
+                      <a:ext cx="5076825" cy="4235450"/>
+                    </a:xfrm>
+                    <a:prstGeom prst="rect">
+                      <a:avLst/>
+                    </a:prstGeom>
+                    <a:noFill/>
+                    <a:ln>
+                      <a:noFill/>
+                    </a:ln>
+                  </pic:spPr>
+                </pic:pic>
+              </a:graphicData>
+            </a:graphic>
+          </wp:inline>
+        </w:drawing>
+      </w:r>
+    </w:p>
+    <w:p>
+      <w:pPr>
+        <w:rPr>
+          <w:sz w:val="24"/>
+          <w:szCs w:val="24"/>
+        </w:rPr>
+      </w:pPr>
+    </w:p>
+    <w:p>
+      <w:pPr>
+        <w:rPr>
+          <w:sz w:val="24"/>
+          <w:szCs w:val="24"/>
+        </w:rPr>
+      </w:pPr>
+      <w:r>
+        <w:rPr>
+          <w:sz w:val="24"/>
+          <w:szCs w:val="24"/>
+          <w:highlight w:val="yellow"/>
+        </w:rPr>
+        <w:t>Java 8 features</w:t>
+      </w:r>
+    </w:p>
+    <w:p>
+      <w:pPr>
+        <w:pStyle w:val="ListParagraph"/>
+        <w:numPr>
+          <w:ilvl w:val="0"/>
+          <w:numId w:val="4"/>
+        </w:numPr>
+        <w:rPr>
+          <w:sz w:val="24"/>
+          <w:szCs w:val="24"/>
+        </w:rPr>
+      </w:pPr>
+      <w:r>
+        <w:rPr>
+          <w:sz w:val="24"/>
+          <w:szCs w:val="24"/>
+        </w:rPr>
+        <w:t>Static &amp; Default methods in interface</w:t>
+      </w:r>
+    </w:p>
+    <w:p>
+      <w:pPr>
+        <w:pStyle w:val="ListParagraph"/>
+        <w:numPr>
+          <w:ilvl w:val="0"/>
+          <w:numId w:val="4"/>
+        </w:numPr>
+        <w:rPr>
+          <w:sz w:val="24"/>
+          <w:szCs w:val="24"/>
+        </w:rPr>
+      </w:pPr>
+      <w:r>
+        <w:rPr>
+          <w:sz w:val="24"/>
+          <w:szCs w:val="24"/>
+        </w:rPr>
+        <w:t>Functional interface &amp; Lambda expressions</w:t>
+      </w:r>
+    </w:p>
+    <w:p>
+      <w:pPr>
+        <w:pStyle w:val="ListParagraph"/>
+        <w:numPr>
+          <w:ilvl w:val="0"/>
+          <w:numId w:val="4"/>
+        </w:numPr>
+        <w:rPr>
+          <w:sz w:val="24"/>
+          <w:szCs w:val="24"/>
+        </w:rPr>
+      </w:pPr>
+      <w:r>
+        <w:rPr>
+          <w:sz w:val="24"/>
+          <w:szCs w:val="24"/>
+        </w:rPr>
+        <w:t xml:space="preserve">New Date &amp; Time </w:t>
+      </w:r>
+      <w:proofErr w:type="spellStart"/>
+      <w:r>
+        <w:rPr>
+          <w:sz w:val="24"/>
+          <w:szCs w:val="24"/>
+        </w:rPr>
+        <w:t>api’s</w:t>
+      </w:r>
+      <w:proofErr w:type="spellEnd"/>
+      <w:r>
+        <w:rPr>
+          <w:sz w:val="24"/>
+          <w:szCs w:val="24"/>
+        </w:rPr>
+        <w:t xml:space="preserve"> (</w:t>
+      </w:r>
+      <w:proofErr w:type="spellStart"/>
+      <w:r>
+        <w:rPr>
+          <w:sz w:val="24"/>
+          <w:szCs w:val="24"/>
+        </w:rPr>
+        <w:t>LocalDate</w:t>
+      </w:r>
+      <w:proofErr w:type="spellEnd"/>
+      <w:r>
+        <w:rPr>
+          <w:sz w:val="24"/>
+          <w:szCs w:val="24"/>
+        </w:rPr>
+        <w:t xml:space="preserve">, </w:t>
+      </w:r>
+      <w:proofErr w:type="spellStart"/>
+      <w:r>
+        <w:rPr>
+          <w:sz w:val="24"/>
+          <w:szCs w:val="24"/>
+        </w:rPr>
+        <w:t>LocalTime</w:t>
+      </w:r>
+      <w:proofErr w:type="spellEnd"/>
+      <w:r>
+        <w:rPr>
+          <w:sz w:val="24"/>
+          <w:szCs w:val="24"/>
+        </w:rPr>
+        <w:t xml:space="preserve">, </w:t>
+      </w:r>
+      <w:proofErr w:type="spellStart"/>
+      <w:r>
+        <w:rPr>
+          <w:sz w:val="24"/>
+          <w:szCs w:val="24"/>
+        </w:rPr>
+        <w:t>LocalDateTime</w:t>
+      </w:r>
+      <w:proofErr w:type="spellEnd"/>
+      <w:r>
+        <w:rPr>
+          <w:sz w:val="24"/>
+          <w:szCs w:val="24"/>
+        </w:rPr>
+        <w:t>)</w:t>
+      </w:r>
+    </w:p>
+    <w:p>
+      <w:pPr>
+        <w:pStyle w:val="ListParagraph"/>
+        <w:numPr>
+          <w:ilvl w:val="0"/>
+          <w:numId w:val="4"/>
+        </w:numPr>
+        <w:rPr>
+          <w:sz w:val="24"/>
+          <w:szCs w:val="24"/>
+        </w:rPr>
+      </w:pPr>
+      <w:r>
+        <w:rPr>
+          <w:sz w:val="24"/>
+          <w:szCs w:val="24"/>
+        </w:rPr>
+        <w:t>Stream API</w:t>
+      </w:r>
+    </w:p>
+    <w:p>
+      <w:pPr>
+        <w:rPr>
+          <w:sz w:val="24"/>
+          <w:szCs w:val="24"/>
+        </w:rPr>
+      </w:pPr>
+    </w:p>
+    <w:p>
+      <w:pPr>
+        <w:rPr>
+          <w:sz w:val="24"/>
+          <w:szCs w:val="24"/>
+        </w:rPr>
+      </w:pPr>
+      <w:proofErr w:type="spellStart"/>
+      <w:r>
+        <w:rPr>
+          <w:sz w:val="24"/>
+          <w:szCs w:val="24"/>
+          <w:highlight w:val="yellow"/>
+        </w:rPr>
+        <w:t>LocalDate</w:t>
+      </w:r>
+      <w:proofErr w:type="spellEnd"/>
+      <w:r>
+        <w:rPr>
+          <w:sz w:val="24"/>
+          <w:szCs w:val="24"/>
+          <w:highlight w:val="yellow"/>
+        </w:rPr>
+        <w:t xml:space="preserve"> &amp; </w:t>
+      </w:r>
+      <w:proofErr w:type="spellStart"/>
+      <w:r>
+        <w:rPr>
+          <w:sz w:val="24"/>
+          <w:szCs w:val="24"/>
+          <w:highlight w:val="yellow"/>
+        </w:rPr>
+        <w:t>LocalTime</w:t>
+      </w:r>
+      <w:proofErr w:type="spellEnd"/>
+      <w:r>
+        <w:rPr>
+          <w:sz w:val="24"/>
+          <w:szCs w:val="24"/>
+          <w:highlight w:val="yellow"/>
+        </w:rPr>
+        <w:t>:</w:t>
+      </w:r>
+      <w:r>
+        <w:rPr>
+          <w:sz w:val="24"/>
+          <w:szCs w:val="24"/>
+        </w:rPr>
+        <w:t xml:space="preserve"> They give the correct result unlike old Date, Calendar classes which were giving wrong results ex: for January they give 0, instead of 1, </w:t>
+      </w:r>
+      <w:proofErr w:type="spellStart"/>
+      <w:r>
+        <w:rPr>
+          <w:sz w:val="24"/>
+          <w:szCs w:val="24"/>
+        </w:rPr>
+        <w:t>getYear</w:t>
+      </w:r>
+      <w:proofErr w:type="spellEnd"/>
+      <w:r>
+        <w:rPr>
+          <w:sz w:val="24"/>
+          <w:szCs w:val="24"/>
+        </w:rPr>
+        <w:t>() returns 122, if its 2022, but the new date &amp; time classes gives the correct result.</w:t>
+      </w:r>
+    </w:p>
+    <w:p>
+      <w:pPr>
+        <w:rPr>
+          <w:sz w:val="24"/>
+          <w:szCs w:val="24"/>
+        </w:rPr>
+      </w:pPr>
+      <w:r>
+        <w:rPr>
+          <w:noProof/>
+          <w:sz w:val="24"/>
+          <w:szCs w:val="24"/>
+        </w:rPr>
+        <w:lastRenderedPageBreak/>
+        <w:drawing>
+          <wp:inline distT="0" distB="0" distL="0" distR="0" wp14:anchorId="58B50BF9" wp14:editId="13DB761E">
+            <wp:extent cx="5731510" cy="5367655"/>
+            <wp:effectExtent l="0" t="0" r="2540" b="4445"/>
+            <wp:docPr id="84" name="Picture 84"/>
+            <wp:cNvGraphicFramePr>
+              <a:graphicFrameLocks xmlns:a="http://schemas.openxmlformats.org/drawingml/2006/main" noChangeAspect="1"/>
+            </wp:cNvGraphicFramePr>
+            <a:graphic xmlns:a="http://schemas.openxmlformats.org/drawingml/2006/main">
+              <a:graphicData uri="http://schemas.openxmlformats.org/drawingml/2006/picture">
+                <pic:pic xmlns:pic="http://schemas.openxmlformats.org/drawingml/2006/picture">
+                  <pic:nvPicPr>
+                    <pic:cNvPr id="0" name="Picture 1"/>
+                    <pic:cNvPicPr>
+                      <a:picLocks noChangeAspect="1" noChangeArrowheads="1"/>
+                    </pic:cNvPicPr>
+                  </pic:nvPicPr>
+                  <pic:blipFill>
+                    <a:blip r:embed="rId105">
+                      <a:extLst>
+                        <a:ext uri="{28A0092B-C50C-407E-A947-70E740481C1C}">
+                          <a14:useLocalDpi xmlns:a14="http://schemas.microsoft.com/office/drawing/2010/main" val="0"/>
+                        </a:ext>
+                      </a:extLst>
+                    </a:blip>
+                    <a:srcRect/>
+                    <a:stretch>
+                      <a:fillRect/>
+                    </a:stretch>
+                  </pic:blipFill>
+                  <pic:spPr bwMode="auto">
+                    <a:xfrm>
+                      <a:off x="0" y="0"/>
+                      <a:ext cx="5731510" cy="5367655"/>
+                    </a:xfrm>
+                    <a:prstGeom prst="rect">
+                      <a:avLst/>
+                    </a:prstGeom>
+                    <a:noFill/>
+                    <a:ln>
+                      <a:noFill/>
+                    </a:ln>
+                  </pic:spPr>
+                </pic:pic>
+              </a:graphicData>
+            </a:graphic>
+          </wp:inline>
+        </w:drawing>
+      </w:r>
+    </w:p>
+    <w:p>
+      <w:pPr>
+        <w:rPr>
+          <w:sz w:val="24"/>
+          <w:szCs w:val="24"/>
+        </w:rPr>
+      </w:pPr>
+      <w:r>
+        <w:rPr>
+          <w:sz w:val="24"/>
+          <w:szCs w:val="24"/>
+          <w:highlight w:val="yellow"/>
+        </w:rPr>
+        <w:t>Static &amp; Default methods in the interface</w:t>
+      </w:r>
+    </w:p>
+    <w:p>
+      <w:pPr>
+        <w:rPr>
+          <w:sz w:val="24"/>
+          <w:szCs w:val="24"/>
+        </w:rPr>
+      </w:pPr>
+      <w:r>
+        <w:rPr>
+          <w:sz w:val="24"/>
+          <w:szCs w:val="24"/>
+        </w:rPr>
+        <w:t>This is to write extra methods in an already existing interface without breaking the contract, i.e., all the classes implementing the existing interfaces need not be changed</w:t>
+      </w:r>
+    </w:p>
+    <w:p>
+      <w:pPr>
+        <w:rPr>
+          <w:sz w:val="24"/>
+          <w:szCs w:val="24"/>
+        </w:rPr>
+      </w:pPr>
+      <w:r>
+        <w:rPr>
+          <w:noProof/>
+          <w:sz w:val="24"/>
+          <w:szCs w:val="24"/>
+        </w:rPr>
+        <w:lastRenderedPageBreak/>
+        <w:drawing>
+          <wp:inline distT="0" distB="0" distL="0" distR="0" wp14:anchorId="7675F07F" wp14:editId="1E2276A6">
+            <wp:extent cx="5212080" cy="5577840"/>
+            <wp:effectExtent l="0" t="0" r="7620" b="3810"/>
+            <wp:docPr id="93" name="Picture 93"/>
+            <wp:cNvGraphicFramePr>
+              <a:graphicFrameLocks xmlns:a="http://schemas.openxmlformats.org/drawingml/2006/main" noChangeAspect="1"/>
+            </wp:cNvGraphicFramePr>
+            <a:graphic xmlns:a="http://schemas.openxmlformats.org/drawingml/2006/main">
+              <a:graphicData uri="http://schemas.openxmlformats.org/drawingml/2006/picture">
+                <pic:pic xmlns:pic="http://schemas.openxmlformats.org/drawingml/2006/picture">
+                  <pic:nvPicPr>
+                    <pic:cNvPr id="0" name="Picture 2"/>
+                    <pic:cNvPicPr>
+                      <a:picLocks noChangeAspect="1" noChangeArrowheads="1"/>
+                    </pic:cNvPicPr>
+                  </pic:nvPicPr>
+                  <pic:blipFill>
+                    <a:blip r:embed="rId106">
+                      <a:extLst>
+                        <a:ext uri="{28A0092B-C50C-407E-A947-70E740481C1C}">
+                          <a14:useLocalDpi xmlns:a14="http://schemas.microsoft.com/office/drawing/2010/main" val="0"/>
+                        </a:ext>
+                      </a:extLst>
+                    </a:blip>
+                    <a:srcRect/>
+                    <a:stretch>
+                      <a:fillRect/>
+                    </a:stretch>
+                  </pic:blipFill>
+                  <pic:spPr bwMode="auto">
+                    <a:xfrm>
+                      <a:off x="0" y="0"/>
+                      <a:ext cx="5212080" cy="5577840"/>
+                    </a:xfrm>
+                    <a:prstGeom prst="rect">
+                      <a:avLst/>
+                    </a:prstGeom>
+                    <a:noFill/>
+                    <a:ln>
+                      <a:noFill/>
+                    </a:ln>
+                  </pic:spPr>
+                </pic:pic>
+              </a:graphicData>
+            </a:graphic>
+          </wp:inline>
+        </w:drawing>
+      </w:r>
+    </w:p>
+    <w:p>
+      <w:pPr>
+        <w:rPr>
+          <w:sz w:val="24"/>
+          <w:szCs w:val="24"/>
+        </w:rPr>
+      </w:pPr>
+    </w:p>
+    <w:p>
+      <w:pPr>
+        <w:rPr>
+          <w:sz w:val="24"/>
+          <w:szCs w:val="24"/>
+        </w:rPr>
+      </w:pPr>
+      <w:r>
+        <w:rPr>
+          <w:sz w:val="24"/>
+          <w:szCs w:val="24"/>
+          <w:highlight w:val="yellow"/>
+        </w:rPr>
+        <w:t>Functional interface</w:t>
+      </w:r>
+    </w:p>
+    <w:p>
+      <w:pPr>
+        <w:rPr>
+          <w:sz w:val="24"/>
+          <w:szCs w:val="24"/>
+        </w:rPr>
+      </w:pPr>
+      <w:r>
+        <w:rPr>
+          <w:sz w:val="24"/>
+          <w:szCs w:val="24"/>
+        </w:rPr>
+        <w:t>These are the interface which will have only one abstract method to support passing function as an argument so that it enables functional programming.</w:t>
+      </w:r>
+    </w:p>
+    <w:p>
+      <w:pPr>
+        <w:rPr>
+          <w:sz w:val="24"/>
+          <w:szCs w:val="24"/>
+        </w:rPr>
+      </w:pPr>
+      <w:r>
+        <w:rPr>
+          <w:sz w:val="24"/>
+          <w:szCs w:val="24"/>
+        </w:rPr>
+        <w:t xml:space="preserve">Till now we passed object, but from Java 8 onwards you can also </w:t>
+      </w:r>
+      <w:r>
+        <w:rPr>
+          <w:sz w:val="24"/>
+          <w:szCs w:val="24"/>
+        </w:rPr>
+        <w:t xml:space="preserve">pass </w:t>
+      </w:r>
+      <w:r>
+        <w:rPr>
+          <w:sz w:val="24"/>
+          <w:szCs w:val="24"/>
+        </w:rPr>
+        <w:t>function as an argument, but it is possible only if the method can accept function interface reference.</w:t>
+      </w:r>
+    </w:p>
+    <w:p>
+      <w:pPr>
+        <w:rPr>
+          <w:sz w:val="24"/>
+          <w:szCs w:val="24"/>
+        </w:rPr>
+      </w:pPr>
+      <w:r>
+        <w:rPr>
+          <w:sz w:val="24"/>
+          <w:szCs w:val="24"/>
+        </w:rPr>
+        <w:t>With Lambda expression you can implement functional interface, so that it doesn’t need to specify it has to implement which method, as it is understood that the interface has only one abstract method &amp; what is its signature, the lambda expression doesn’t need to explicitly specify that.</w:t>
+      </w:r>
+    </w:p>
+    <w:p>
+      <w:pPr>
+        <w:rPr>
+          <w:sz w:val="24"/>
+          <w:szCs w:val="24"/>
+        </w:rPr>
+      </w:pPr>
+      <w:r>
+        <w:rPr>
+          <w:sz w:val="24"/>
+          <w:szCs w:val="24"/>
+          <w:highlight w:val="yellow"/>
+        </w:rPr>
+        <w:t>ex:</w:t>
+      </w:r>
+      <w:r>
+        <w:rPr>
+          <w:sz w:val="24"/>
+          <w:szCs w:val="24"/>
+        </w:rPr>
+        <w:t xml:space="preserve"> </w:t>
+      </w:r>
+    </w:p>
+    <w:p>
+      <w:pPr>
+        <w:rPr>
+          <w:sz w:val="24"/>
+          <w:szCs w:val="24"/>
+        </w:rPr>
+      </w:pPr>
+      <w:r>
+        <w:rPr>
+          <w:sz w:val="24"/>
+          <w:szCs w:val="24"/>
+        </w:rPr>
+        <w:t>interface X { void test();}</w:t>
+      </w:r>
+    </w:p>
+    <w:p>
+      <w:pPr>
+        <w:rPr>
+          <w:sz w:val="24"/>
+          <w:szCs w:val="24"/>
+        </w:rPr>
+      </w:pPr>
+      <w:r>
+        <w:rPr>
+          <w:sz w:val="24"/>
+          <w:szCs w:val="24"/>
+        </w:rPr>
+        <w:lastRenderedPageBreak/>
+        <w:t xml:space="preserve">X </w:t>
+      </w:r>
+      <w:proofErr w:type="spellStart"/>
+      <w:r>
+        <w:rPr>
+          <w:sz w:val="24"/>
+          <w:szCs w:val="24"/>
+        </w:rPr>
+        <w:t>x</w:t>
+      </w:r>
+      <w:proofErr w:type="spellEnd"/>
+      <w:r>
+        <w:rPr>
+          <w:sz w:val="24"/>
+          <w:szCs w:val="24"/>
+        </w:rPr>
+        <w:t xml:space="preserve"> = new X() { </w:t>
+      </w:r>
+      <w:r>
+        <w:rPr>
+          <w:sz w:val="24"/>
+          <w:szCs w:val="24"/>
+        </w:rPr>
+        <w:br/>
+        <w:t xml:space="preserve">   public void test() </w:t>
+      </w:r>
+      <w:r>
+        <w:rPr>
+          <w:sz w:val="24"/>
+          <w:szCs w:val="24"/>
+        </w:rPr>
+        <w:br/>
+        <w:t xml:space="preserve">} </w:t>
+      </w:r>
+    </w:p>
+    <w:p>
+      <w:pPr>
+        <w:rPr>
+          <w:sz w:val="24"/>
+          <w:szCs w:val="24"/>
+        </w:rPr>
+      </w:pPr>
+      <w:r>
+        <w:rPr>
+          <w:noProof/>
+          <w:sz w:val="24"/>
+          <w:szCs w:val="24"/>
+        </w:rPr>
+        <w:drawing>
+          <wp:inline distT="0" distB="0" distL="0" distR="0" wp14:anchorId="72DE9A69" wp14:editId="22D17157">
+            <wp:extent cx="5727700" cy="3321050"/>
+            <wp:effectExtent l="0" t="0" r="6350" b="0"/>
+            <wp:docPr id="103" name="Picture 103"/>
+            <wp:cNvGraphicFramePr>
+              <a:graphicFrameLocks xmlns:a="http://schemas.openxmlformats.org/drawingml/2006/main" noChangeAspect="1"/>
+            </wp:cNvGraphicFramePr>
+            <a:graphic xmlns:a="http://schemas.openxmlformats.org/drawingml/2006/main">
+              <a:graphicData uri="http://schemas.openxmlformats.org/drawingml/2006/picture">
+                <pic:pic xmlns:pic="http://schemas.openxmlformats.org/drawingml/2006/picture">
+                  <pic:nvPicPr>
+                    <pic:cNvPr id="0" name="Picture 3"/>
+                    <pic:cNvPicPr>
+                      <a:picLocks noChangeAspect="1" noChangeArrowheads="1"/>
+                    </pic:cNvPicPr>
+                  </pic:nvPicPr>
+                  <pic:blipFill>
+                    <a:blip r:embed="rId107">
+                      <a:extLst>
+                        <a:ext uri="{28A0092B-C50C-407E-A947-70E740481C1C}">
+                          <a14:useLocalDpi xmlns:a14="http://schemas.microsoft.com/office/drawing/2010/main" val="0"/>
+                        </a:ext>
+                      </a:extLst>
+                    </a:blip>
+                    <a:srcRect/>
+                    <a:stretch>
+                      <a:fillRect/>
+                    </a:stretch>
+                  </pic:blipFill>
+                  <pic:spPr bwMode="auto">
+                    <a:xfrm>
+                      <a:off x="0" y="0"/>
+                      <a:ext cx="5727700" cy="3321050"/>
+                    </a:xfrm>
+                    <a:prstGeom prst="rect">
+                      <a:avLst/>
+                    </a:prstGeom>
+                    <a:noFill/>
+                    <a:ln>
+                      <a:noFill/>
+                    </a:ln>
+                  </pic:spPr>
+                </pic:pic>
+              </a:graphicData>
+            </a:graphic>
+          </wp:inline>
+        </w:drawing>
+      </w:r>
+    </w:p>
+    <w:p>
+      <w:pPr>
+        <w:rPr>
+          <w:sz w:val="24"/>
+          <w:szCs w:val="24"/>
+        </w:rPr>
+      </w:pPr>
+      <w:r>
+        <w:rPr>
+          <w:sz w:val="24"/>
+          <w:szCs w:val="24"/>
+          <w:highlight w:val="yellow"/>
+        </w:rPr>
+        <w:t>In Java there are lot of functional interfaces like</w:t>
+      </w:r>
+      <w:r>
+        <w:rPr>
+          <w:sz w:val="24"/>
+          <w:szCs w:val="24"/>
+        </w:rPr>
+        <w:t xml:space="preserve"> </w:t>
+      </w:r>
+    </w:p>
+    <w:p>
+      <w:pPr>
+        <w:rPr>
+          <w:sz w:val="24"/>
+          <w:szCs w:val="24"/>
+        </w:rPr>
+      </w:pPr>
+      <w:r>
+        <w:rPr>
+          <w:sz w:val="24"/>
+          <w:szCs w:val="24"/>
+        </w:rPr>
+        <w:t>Comparator</w:t>
+      </w:r>
+    </w:p>
+    <w:p>
+      <w:pPr>
+        <w:rPr>
+          <w:sz w:val="24"/>
+          <w:szCs w:val="24"/>
+        </w:rPr>
+      </w:pPr>
+      <w:r>
+        <w:rPr>
+          <w:sz w:val="24"/>
+          <w:szCs w:val="24"/>
+        </w:rPr>
+        <w:t>Runnable</w:t>
+      </w:r>
+    </w:p>
+    <w:p>
+      <w:pPr>
+        <w:rPr>
+          <w:sz w:val="24"/>
+          <w:szCs w:val="24"/>
+        </w:rPr>
+      </w:pPr>
+      <w:r>
+        <w:rPr>
+          <w:sz w:val="24"/>
+          <w:szCs w:val="24"/>
+          <w:highlight w:val="yellow"/>
+        </w:rPr>
+        <w:t>Functional interface introduced in Java 8</w:t>
+      </w:r>
+    </w:p>
+    <w:p>
+      <w:pPr>
+        <w:rPr>
+          <w:sz w:val="24"/>
+          <w:szCs w:val="24"/>
+        </w:rPr>
+      </w:pPr>
+      <w:r>
+        <w:rPr>
+          <w:sz w:val="24"/>
+          <w:szCs w:val="24"/>
+        </w:rPr>
+        <w:t>Predicate</w:t>
+      </w:r>
+    </w:p>
+    <w:p>
+      <w:pPr>
+        <w:rPr>
+          <w:sz w:val="24"/>
+          <w:szCs w:val="24"/>
+        </w:rPr>
+      </w:pPr>
+      <w:r>
+        <w:rPr>
+          <w:sz w:val="24"/>
+          <w:szCs w:val="24"/>
+        </w:rPr>
+        <w:t>Consumer</w:t>
+      </w:r>
+    </w:p>
+    <w:p>
+      <w:pPr>
+        <w:rPr>
+          <w:sz w:val="24"/>
+          <w:szCs w:val="24"/>
+        </w:rPr>
+      </w:pPr>
+      <w:r>
+        <w:rPr>
+          <w:sz w:val="24"/>
+          <w:szCs w:val="24"/>
+        </w:rPr>
+        <w:t>Supplier</w:t>
+      </w:r>
+    </w:p>
+    <w:p>
+      <w:pPr>
+        <w:rPr>
+          <w:sz w:val="24"/>
+          <w:szCs w:val="24"/>
+        </w:rPr>
+      </w:pPr>
+    </w:p>
+    <w:p>
+      <w:pPr>
+        <w:rPr>
+          <w:sz w:val="24"/>
+          <w:szCs w:val="24"/>
+        </w:rPr>
+      </w:pPr>
+      <w:r>
+        <w:rPr>
+          <w:sz w:val="24"/>
+          <w:szCs w:val="24"/>
+          <w:highlight w:val="yellow"/>
+        </w:rPr>
+        <w:t>User.java</w:t>
+      </w:r>
+    </w:p>
+    <w:p>
+      <w:pPr>
+        <w:rPr>
+          <w:sz w:val="24"/>
+          <w:szCs w:val="24"/>
+        </w:rPr>
+      </w:pPr>
+      <w:r>
+        <w:rPr>
+          <w:noProof/>
+          <w:sz w:val="24"/>
+          <w:szCs w:val="24"/>
+        </w:rPr>
+        <w:lastRenderedPageBreak/>
+        <w:drawing>
+          <wp:inline distT="0" distB="0" distL="0" distR="0" wp14:anchorId="10D22CE0" wp14:editId="3DBD4FD2">
+            <wp:extent cx="5398770" cy="5932805"/>
+            <wp:effectExtent l="0" t="0" r="0" b="0"/>
+            <wp:docPr id="104" name="Picture 104"/>
+            <wp:cNvGraphicFramePr>
+              <a:graphicFrameLocks xmlns:a="http://schemas.openxmlformats.org/drawingml/2006/main" noChangeAspect="1"/>
+            </wp:cNvGraphicFramePr>
+            <a:graphic xmlns:a="http://schemas.openxmlformats.org/drawingml/2006/main">
+              <a:graphicData uri="http://schemas.openxmlformats.org/drawingml/2006/picture">
+                <pic:pic xmlns:pic="http://schemas.openxmlformats.org/drawingml/2006/picture">
+                  <pic:nvPicPr>
+                    <pic:cNvPr id="0" name="Picture 4"/>
+                    <pic:cNvPicPr>
+                      <a:picLocks noChangeAspect="1" noChangeArrowheads="1"/>
+                    </pic:cNvPicPr>
+                  </pic:nvPicPr>
+                  <pic:blipFill>
+                    <a:blip r:embed="rId108">
+                      <a:extLst>
+                        <a:ext uri="{28A0092B-C50C-407E-A947-70E740481C1C}">
+                          <a14:useLocalDpi xmlns:a14="http://schemas.microsoft.com/office/drawing/2010/main" val="0"/>
+                        </a:ext>
+                      </a:extLst>
+                    </a:blip>
+                    <a:srcRect/>
+                    <a:stretch>
+                      <a:fillRect/>
+                    </a:stretch>
+                  </pic:blipFill>
+                  <pic:spPr bwMode="auto">
+                    <a:xfrm>
+                      <a:off x="0" y="0"/>
+                      <a:ext cx="5398770" cy="5932805"/>
+                    </a:xfrm>
+                    <a:prstGeom prst="rect">
+                      <a:avLst/>
+                    </a:prstGeom>
+                    <a:noFill/>
+                    <a:ln>
+                      <a:noFill/>
+                    </a:ln>
+                  </pic:spPr>
+                </pic:pic>
+              </a:graphicData>
+            </a:graphic>
+          </wp:inline>
+        </w:drawing>
+      </w:r>
+    </w:p>
+    <w:p>
+      <w:pPr>
+        <w:rPr>
+          <w:sz w:val="24"/>
+          <w:szCs w:val="24"/>
+        </w:rPr>
+      </w:pPr>
+      <w:r>
+        <w:rPr>
+          <w:sz w:val="24"/>
+          <w:szCs w:val="24"/>
+          <w:highlight w:val="yellow"/>
+        </w:rPr>
+        <w:t>TestLambdaExpression.java</w:t>
+      </w:r>
+    </w:p>
+    <w:p>
+      <w:pPr>
+        <w:rPr>
+          <w:sz w:val="24"/>
+          <w:szCs w:val="24"/>
+        </w:rPr>
+      </w:pPr>
+      <w:r>
+        <w:rPr>
+          <w:noProof/>
+          <w:sz w:val="24"/>
+          <w:szCs w:val="24"/>
+        </w:rPr>
+        <w:lastRenderedPageBreak/>
+        <w:drawing>
+          <wp:inline distT="0" distB="0" distL="0" distR="0" wp14:anchorId="38C29E8F" wp14:editId="3717EE1B">
+            <wp:extent cx="5731510" cy="4276090"/>
+            <wp:effectExtent l="0" t="0" r="2540" b="0"/>
+            <wp:docPr id="105" name="Picture 105"/>
+            <wp:cNvGraphicFramePr>
+              <a:graphicFrameLocks xmlns:a="http://schemas.openxmlformats.org/drawingml/2006/main" noChangeAspect="1"/>
+            </wp:cNvGraphicFramePr>
+            <a:graphic xmlns:a="http://schemas.openxmlformats.org/drawingml/2006/main">
+              <a:graphicData uri="http://schemas.openxmlformats.org/drawingml/2006/picture">
+                <pic:pic xmlns:pic="http://schemas.openxmlformats.org/drawingml/2006/picture">
+                  <pic:nvPicPr>
+                    <pic:cNvPr id="0" name="Picture 5"/>
+                    <pic:cNvPicPr>
+                      <a:picLocks noChangeAspect="1" noChangeArrowheads="1"/>
+                    </pic:cNvPicPr>
+                  </pic:nvPicPr>
+                  <pic:blipFill>
+                    <a:blip r:embed="rId109">
+                      <a:extLst>
+                        <a:ext uri="{28A0092B-C50C-407E-A947-70E740481C1C}">
+                          <a14:useLocalDpi xmlns:a14="http://schemas.microsoft.com/office/drawing/2010/main" val="0"/>
+                        </a:ext>
+                      </a:extLst>
+                    </a:blip>
+                    <a:srcRect/>
+                    <a:stretch>
+                      <a:fillRect/>
+                    </a:stretch>
+                  </pic:blipFill>
+                  <pic:spPr bwMode="auto">
+                    <a:xfrm>
+                      <a:off x="0" y="0"/>
+                      <a:ext cx="5731510" cy="4276090"/>
+                    </a:xfrm>
+                    <a:prstGeom prst="rect">
+                      <a:avLst/>
+                    </a:prstGeom>
+                    <a:noFill/>
+                    <a:ln>
+                      <a:noFill/>
+                    </a:ln>
+                  </pic:spPr>
+                </pic:pic>
+              </a:graphicData>
+            </a:graphic>
+          </wp:inline>
+        </w:drawing>
+      </w:r>
+    </w:p>
+    <w:p>
+      <w:pPr>
+        <w:rPr>
+          <w:sz w:val="24"/>
+          <w:szCs w:val="24"/>
+        </w:rPr>
+      </w:pPr>
+      <w:r>
+        <w:rPr>
+          <w:sz w:val="24"/>
+          <w:szCs w:val="24"/>
+          <w:highlight w:val="yellow"/>
+        </w:rPr>
+        <w:t>Output:</w:t>
+      </w:r>
+    </w:p>
+    <w:p>
+      <w:pPr>
+        <w:rPr>
+          <w:sz w:val="24"/>
+          <w:szCs w:val="24"/>
+        </w:rPr>
+      </w:pPr>
+      <w:r>
+        <w:rPr>
+          <w:noProof/>
+          <w:sz w:val="24"/>
+          <w:szCs w:val="24"/>
+        </w:rPr>
+        <w:drawing>
+          <wp:inline distT="0" distB="0" distL="0" distR="0" wp14:anchorId="5533F93E" wp14:editId="433E2C35">
+            <wp:extent cx="4104005" cy="3284220"/>
+            <wp:effectExtent l="0" t="0" r="0" b="0"/>
+            <wp:docPr id="106" name="Picture 106"/>
+            <wp:cNvGraphicFramePr>
+              <a:graphicFrameLocks xmlns:a="http://schemas.openxmlformats.org/drawingml/2006/main" noChangeAspect="1"/>
+            </wp:cNvGraphicFramePr>
+            <a:graphic xmlns:a="http://schemas.openxmlformats.org/drawingml/2006/main">
+              <a:graphicData uri="http://schemas.openxmlformats.org/drawingml/2006/picture">
+                <pic:pic xmlns:pic="http://schemas.openxmlformats.org/drawingml/2006/picture">
+                  <pic:nvPicPr>
+                    <pic:cNvPr id="0" name="Picture 6"/>
+                    <pic:cNvPicPr>
+                      <a:picLocks noChangeAspect="1" noChangeArrowheads="1"/>
+                    </pic:cNvPicPr>
+                  </pic:nvPicPr>
+                  <pic:blipFill>
+                    <a:blip r:embed="rId110">
+                      <a:extLst>
+                        <a:ext uri="{28A0092B-C50C-407E-A947-70E740481C1C}">
+                          <a14:useLocalDpi xmlns:a14="http://schemas.microsoft.com/office/drawing/2010/main" val="0"/>
+                        </a:ext>
+                      </a:extLst>
+                    </a:blip>
+                    <a:srcRect/>
+                    <a:stretch>
+                      <a:fillRect/>
+                    </a:stretch>
+                  </pic:blipFill>
+                  <pic:spPr bwMode="auto">
+                    <a:xfrm>
+                      <a:off x="0" y="0"/>
+                      <a:ext cx="4104005" cy="3284220"/>
+                    </a:xfrm>
+                    <a:prstGeom prst="rect">
+                      <a:avLst/>
+                    </a:prstGeom>
+                    <a:noFill/>
+                    <a:ln>
+                      <a:noFill/>
+                    </a:ln>
+                  </pic:spPr>
+                </pic:pic>
+              </a:graphicData>
+            </a:graphic>
+          </wp:inline>
+        </w:drawing>
+      </w:r>
+    </w:p>
+    <w:p>
+      <w:pPr>
+        <w:rPr>
+          <w:sz w:val="24"/>
+          <w:szCs w:val="24"/>
+        </w:rPr>
+      </w:pPr>
+      <w:r>
+        <w:rPr>
+          <w:sz w:val="24"/>
+          <w:szCs w:val="24"/>
+          <w:highlight w:val="yellow"/>
+        </w:rPr>
+        <w:t>Activity:</w:t>
+      </w:r>
+    </w:p>
+    <w:p>
+      <w:pPr>
+        <w:rPr>
+          <w:sz w:val="24"/>
+          <w:szCs w:val="24"/>
+        </w:rPr>
+      </w:pPr>
+      <w:r>
+        <w:rPr>
+          <w:sz w:val="24"/>
+          <w:szCs w:val="24"/>
+        </w:rPr>
+        <w:t xml:space="preserve">Make use the existing program written for </w:t>
+      </w:r>
+      <w:proofErr w:type="spellStart"/>
+      <w:r>
+        <w:rPr>
+          <w:sz w:val="24"/>
+          <w:szCs w:val="24"/>
+        </w:rPr>
+        <w:t>EmployeeDao</w:t>
+      </w:r>
+      <w:proofErr w:type="spellEnd"/>
+      <w:r>
+        <w:rPr>
+          <w:sz w:val="24"/>
+          <w:szCs w:val="24"/>
+        </w:rPr>
+        <w:t xml:space="preserve"> and implement other two methods and call them from the main method.</w:t>
+      </w:r>
+    </w:p>
+    <w:p>
+      <w:pPr>
+        <w:rPr>
+          <w:sz w:val="24"/>
+          <w:szCs w:val="24"/>
+        </w:rPr>
+      </w:pPr>
+    </w:p>
+    <w:p>
+      <w:pPr>
+        <w:rPr>
+          <w:sz w:val="24"/>
+          <w:szCs w:val="24"/>
+        </w:rPr>
+      </w:pPr>
     </w:p>
     <w:sectPr>
       <w:pgSz w:w="11906" w:h="16838"/>
@@ -15227,6 +21955,95 @@
     </w:lvl>
   </w:abstractNum>
   <w:abstractNum w:abstractNumId="3" w15:restartNumberingAfterBreak="0">
+    <w:nsid w:val="0CE02754"/>
+    <w:multiLevelType w:val="hybridMultilevel"/>
+    <w:tmpl w:val="96D86E94"/>
+    <w:lvl w:ilvl="0" w:tplc="4009000F">
+      <w:start w:val="1"/>
+      <w:numFmt w:val="decimal"/>
+      <w:lvlText w:val="%1."/>
+      <w:lvlJc w:val="left"/>
+      <w:pPr>
+        <w:ind w:left="720" w:hanging="360"/>
+      </w:pPr>
+      <w:rPr>
+        <w:rFonts w:hint="default"/>
+      </w:rPr>
+    </w:lvl>
+    <w:lvl w:ilvl="1" w:tplc="40090019" w:tentative="1">
+      <w:start w:val="1"/>
+      <w:numFmt w:val="lowerLetter"/>
+      <w:lvlText w:val="%2."/>
+      <w:lvlJc w:val="left"/>
+      <w:pPr>
+        <w:ind w:left="1440" w:hanging="360"/>
+      </w:pPr>
+    </w:lvl>
+    <w:lvl w:ilvl="2" w:tplc="4009001B" w:tentative="1">
+      <w:start w:val="1"/>
+      <w:numFmt w:val="lowerRoman"/>
+      <w:lvlText w:val="%3."/>
+      <w:lvlJc w:val="right"/>
+      <w:pPr>
+        <w:ind w:left="2160" w:hanging="180"/>
+      </w:pPr>
+    </w:lvl>
+    <w:lvl w:ilvl="3" w:tplc="4009000F" w:tentative="1">
+      <w:start w:val="1"/>
+      <w:numFmt w:val="decimal"/>
+      <w:lvlText w:val="%4."/>
+      <w:lvlJc w:val="left"/>
+      <w:pPr>
+        <w:ind w:left="2880" w:hanging="360"/>
+      </w:pPr>
+    </w:lvl>
+    <w:lvl w:ilvl="4" w:tplc="40090019" w:tentative="1">
+      <w:start w:val="1"/>
+      <w:numFmt w:val="lowerLetter"/>
+      <w:lvlText w:val="%5."/>
+      <w:lvlJc w:val="left"/>
+      <w:pPr>
+        <w:ind w:left="3600" w:hanging="360"/>
+      </w:pPr>
+    </w:lvl>
+    <w:lvl w:ilvl="5" w:tplc="4009001B" w:tentative="1">
+      <w:start w:val="1"/>
+      <w:numFmt w:val="lowerRoman"/>
+      <w:lvlText w:val="%6."/>
+      <w:lvlJc w:val="right"/>
+      <w:pPr>
+        <w:ind w:left="4320" w:hanging="180"/>
+      </w:pPr>
+    </w:lvl>
+    <w:lvl w:ilvl="6" w:tplc="4009000F" w:tentative="1">
+      <w:start w:val="1"/>
+      <w:numFmt w:val="decimal"/>
+      <w:lvlText w:val="%7."/>
+      <w:lvlJc w:val="left"/>
+      <w:pPr>
+        <w:ind w:left="5040" w:hanging="360"/>
+      </w:pPr>
+    </w:lvl>
+    <w:lvl w:ilvl="7" w:tplc="40090019" w:tentative="1">
+      <w:start w:val="1"/>
+      <w:numFmt w:val="lowerLetter"/>
+      <w:lvlText w:val="%8."/>
+      <w:lvlJc w:val="left"/>
+      <w:pPr>
+        <w:ind w:left="5760" w:hanging="360"/>
+      </w:pPr>
+    </w:lvl>
+    <w:lvl w:ilvl="8" w:tplc="4009001B" w:tentative="1">
+      <w:start w:val="1"/>
+      <w:numFmt w:val="lowerRoman"/>
+      <w:lvlText w:val="%9."/>
+      <w:lvlJc w:val="right"/>
+      <w:pPr>
+        <w:ind w:left="6480" w:hanging="180"/>
+      </w:pPr>
+    </w:lvl>
+  </w:abstractNum>
+  <w:abstractNum w:abstractNumId="4" w15:restartNumberingAfterBreak="0">
     <w:nsid w:val="11EF26D1"/>
     <w:multiLevelType w:val="hybridMultilevel"/>
     <w:tmpl w:val="97426162"/>
@@ -15315,7 +22132,7 @@
       </w:pPr>
     </w:lvl>
   </w:abstractNum>
-  <w:abstractNum w:abstractNumId="4" w15:restartNumberingAfterBreak="0">
+  <w:abstractNum w:abstractNumId="5" w15:restartNumberingAfterBreak="0">
     <w:nsid w:val="172B7344"/>
     <w:multiLevelType w:val="multilevel"/>
     <w:tmpl w:val="8E920CAC"/>
@@ -15428,7 +22245,7 @@
       </w:pPr>
     </w:lvl>
   </w:abstractNum>
-  <w:abstractNum w:abstractNumId="5" w15:restartNumberingAfterBreak="0">
+  <w:abstractNum w:abstractNumId="6" w15:restartNumberingAfterBreak="0">
     <w:nsid w:val="190A4E18"/>
     <w:multiLevelType w:val="hybridMultilevel"/>
     <w:tmpl w:val="B28E8A0A"/>
@@ -15517,7 +22334,7 @@
       </w:pPr>
     </w:lvl>
   </w:abstractNum>
-  <w:abstractNum w:abstractNumId="6" w15:restartNumberingAfterBreak="0">
+  <w:abstractNum w:abstractNumId="7" w15:restartNumberingAfterBreak="0">
     <w:nsid w:val="19F86304"/>
     <w:multiLevelType w:val="multilevel"/>
     <w:tmpl w:val="C36EC776"/>
@@ -15630,7 +22447,7 @@
       </w:pPr>
     </w:lvl>
   </w:abstractNum>
-  <w:abstractNum w:abstractNumId="7" w15:restartNumberingAfterBreak="0">
+  <w:abstractNum w:abstractNumId="8" w15:restartNumberingAfterBreak="0">
     <w:nsid w:val="1D94728C"/>
     <w:multiLevelType w:val="multilevel"/>
     <w:tmpl w:val="8C8A1D10"/>
@@ -15775,7 +22592,7 @@
       </w:rPr>
     </w:lvl>
   </w:abstractNum>
-  <w:abstractNum w:abstractNumId="8" w15:restartNumberingAfterBreak="0">
+  <w:abstractNum w:abstractNumId="9" w15:restartNumberingAfterBreak="0">
     <w:nsid w:val="20AA5F06"/>
     <w:multiLevelType w:val="multilevel"/>
     <w:tmpl w:val="67D2708E"/>
@@ -15888,7 +22705,7 @@
       </w:pPr>
     </w:lvl>
   </w:abstractNum>
-  <w:abstractNum w:abstractNumId="9" w15:restartNumberingAfterBreak="0">
+  <w:abstractNum w:abstractNumId="10" w15:restartNumberingAfterBreak="0">
     <w:nsid w:val="213945CC"/>
     <w:multiLevelType w:val="multilevel"/>
     <w:tmpl w:val="CA501612"/>
@@ -16037,10 +22854,10 @@
       </w:rPr>
     </w:lvl>
   </w:abstractNum>
-  <w:abstractNum w:abstractNumId="10" w15:restartNumberingAfterBreak="0">
+  <w:abstractNum w:abstractNumId="11" w15:restartNumberingAfterBreak="0">
     <w:nsid w:val="23E828AE"/>
     <w:multiLevelType w:val="multilevel"/>
-    <w:tmpl w:val="9C14149E"/>
+    <w:tmpl w:val="CDBC2EFA"/>
     <w:lvl w:ilvl="0">
       <w:start w:val="1"/>
       <w:numFmt w:val="bullet"/>
@@ -16057,20 +22874,16 @@
         <w:sz w:val="20"/>
       </w:rPr>
     </w:lvl>
-    <w:lvl w:ilvl="1" w:tentative="1">
-      <w:start w:val="1"/>
-      <w:numFmt w:val="bullet"/>
-      <w:lvlText w:val="o"/>
+    <w:lvl w:ilvl="1">
+      <w:start w:val="1"/>
+      <w:numFmt w:val="decimal"/>
+      <w:lvlText w:val="%2."/>
       <w:lvlJc w:val="left"/>
       <w:pPr>
-        <w:tabs>
-          <w:tab w:val="num" w:pos="1440"/>
-        </w:tabs>
         <w:ind w:left="1440" w:hanging="360"/>
       </w:pPr>
       <w:rPr>
-        <w:rFonts w:ascii="Courier New" w:hAnsi="Courier New" w:hint="default"/>
-        <w:sz w:val="20"/>
+        <w:rFonts w:hint="default"/>
       </w:rPr>
     </w:lvl>
     <w:lvl w:ilvl="2" w:tentative="1">
@@ -16186,7 +22999,7 @@
       </w:rPr>
     </w:lvl>
   </w:abstractNum>
-  <w:abstractNum w:abstractNumId="11" w15:restartNumberingAfterBreak="0">
+  <w:abstractNum w:abstractNumId="12" w15:restartNumberingAfterBreak="0">
     <w:nsid w:val="2867408F"/>
     <w:multiLevelType w:val="hybridMultilevel"/>
     <w:tmpl w:val="37622F94"/>
@@ -16275,7 +23088,7 @@
       </w:pPr>
     </w:lvl>
   </w:abstractNum>
-  <w:abstractNum w:abstractNumId="12" w15:restartNumberingAfterBreak="0">
+  <w:abstractNum w:abstractNumId="13" w15:restartNumberingAfterBreak="0">
     <w:nsid w:val="29DC1CF1"/>
     <w:multiLevelType w:val="multilevel"/>
     <w:tmpl w:val="5F804788"/>
@@ -16420,7 +23233,7 @@
       </w:rPr>
     </w:lvl>
   </w:abstractNum>
-  <w:abstractNum w:abstractNumId="13" w15:restartNumberingAfterBreak="0">
+  <w:abstractNum w:abstractNumId="14" w15:restartNumberingAfterBreak="0">
     <w:nsid w:val="2A64020E"/>
     <w:multiLevelType w:val="multilevel"/>
     <w:tmpl w:val="DF4C2364"/>
@@ -16533,7 +23346,7 @@
       </w:pPr>
     </w:lvl>
   </w:abstractNum>
-  <w:abstractNum w:abstractNumId="14" w15:restartNumberingAfterBreak="0">
+  <w:abstractNum w:abstractNumId="15" w15:restartNumberingAfterBreak="0">
     <w:nsid w:val="2AC16762"/>
     <w:multiLevelType w:val="hybridMultilevel"/>
     <w:tmpl w:val="BFB2A366"/>
@@ -16622,7 +23435,7 @@
       </w:pPr>
     </w:lvl>
   </w:abstractNum>
-  <w:abstractNum w:abstractNumId="15" w15:restartNumberingAfterBreak="0">
+  <w:abstractNum w:abstractNumId="16" w15:restartNumberingAfterBreak="0">
     <w:nsid w:val="2F7C7341"/>
     <w:multiLevelType w:val="hybridMultilevel"/>
     <w:tmpl w:val="B662803A"/>
@@ -16711,7 +23524,7 @@
       </w:pPr>
     </w:lvl>
   </w:abstractNum>
-  <w:abstractNum w:abstractNumId="16" w15:restartNumberingAfterBreak="0">
+  <w:abstractNum w:abstractNumId="17" w15:restartNumberingAfterBreak="0">
     <w:nsid w:val="2F812F53"/>
     <w:multiLevelType w:val="hybridMultilevel"/>
     <w:tmpl w:val="1E68CD9E"/>
@@ -16823,7 +23636,7 @@
       </w:rPr>
     </w:lvl>
   </w:abstractNum>
-  <w:abstractNum w:abstractNumId="17" w15:restartNumberingAfterBreak="0">
+  <w:abstractNum w:abstractNumId="18" w15:restartNumberingAfterBreak="0">
     <w:nsid w:val="34B70A9B"/>
     <w:multiLevelType w:val="hybridMultilevel"/>
     <w:tmpl w:val="E572E344"/>
@@ -16912,7 +23725,7 @@
       </w:pPr>
     </w:lvl>
   </w:abstractNum>
-  <w:abstractNum w:abstractNumId="18" w15:restartNumberingAfterBreak="0">
+  <w:abstractNum w:abstractNumId="19" w15:restartNumberingAfterBreak="0">
     <w:nsid w:val="34C055B2"/>
     <w:multiLevelType w:val="multilevel"/>
     <w:tmpl w:val="710C6CFE"/>
@@ -17057,7 +23870,7 @@
       </w:rPr>
     </w:lvl>
   </w:abstractNum>
-  <w:abstractNum w:abstractNumId="19" w15:restartNumberingAfterBreak="0">
+  <w:abstractNum w:abstractNumId="20" w15:restartNumberingAfterBreak="0">
     <w:nsid w:val="41F63D29"/>
     <w:multiLevelType w:val="hybridMultilevel"/>
     <w:tmpl w:val="9836F04E"/>
@@ -17146,7 +23959,96 @@
       </w:pPr>
     </w:lvl>
   </w:abstractNum>
-  <w:abstractNum w:abstractNumId="20" w15:restartNumberingAfterBreak="0">
+  <w:abstractNum w:abstractNumId="21" w15:restartNumberingAfterBreak="0">
+    <w:nsid w:val="444B434F"/>
+    <w:multiLevelType w:val="hybridMultilevel"/>
+    <w:tmpl w:val="550075B8"/>
+    <w:lvl w:ilvl="0" w:tplc="4009000F">
+      <w:start w:val="1"/>
+      <w:numFmt w:val="decimal"/>
+      <w:lvlText w:val="%1."/>
+      <w:lvlJc w:val="left"/>
+      <w:pPr>
+        <w:ind w:left="720" w:hanging="360"/>
+      </w:pPr>
+      <w:rPr>
+        <w:rFonts w:hint="default"/>
+      </w:rPr>
+    </w:lvl>
+    <w:lvl w:ilvl="1" w:tplc="40090019" w:tentative="1">
+      <w:start w:val="1"/>
+      <w:numFmt w:val="lowerLetter"/>
+      <w:lvlText w:val="%2."/>
+      <w:lvlJc w:val="left"/>
+      <w:pPr>
+        <w:ind w:left="1440" w:hanging="360"/>
+      </w:pPr>
+    </w:lvl>
+    <w:lvl w:ilvl="2" w:tplc="4009001B" w:tentative="1">
+      <w:start w:val="1"/>
+      <w:numFmt w:val="lowerRoman"/>
+      <w:lvlText w:val="%3."/>
+      <w:lvlJc w:val="right"/>
+      <w:pPr>
+        <w:ind w:left="2160" w:hanging="180"/>
+      </w:pPr>
+    </w:lvl>
+    <w:lvl w:ilvl="3" w:tplc="4009000F" w:tentative="1">
+      <w:start w:val="1"/>
+      <w:numFmt w:val="decimal"/>
+      <w:lvlText w:val="%4."/>
+      <w:lvlJc w:val="left"/>
+      <w:pPr>
+        <w:ind w:left="2880" w:hanging="360"/>
+      </w:pPr>
+    </w:lvl>
+    <w:lvl w:ilvl="4" w:tplc="40090019" w:tentative="1">
+      <w:start w:val="1"/>
+      <w:numFmt w:val="lowerLetter"/>
+      <w:lvlText w:val="%5."/>
+      <w:lvlJc w:val="left"/>
+      <w:pPr>
+        <w:ind w:left="3600" w:hanging="360"/>
+      </w:pPr>
+    </w:lvl>
+    <w:lvl w:ilvl="5" w:tplc="4009001B" w:tentative="1">
+      <w:start w:val="1"/>
+      <w:numFmt w:val="lowerRoman"/>
+      <w:lvlText w:val="%6."/>
+      <w:lvlJc w:val="right"/>
+      <w:pPr>
+        <w:ind w:left="4320" w:hanging="180"/>
+      </w:pPr>
+    </w:lvl>
+    <w:lvl w:ilvl="6" w:tplc="4009000F" w:tentative="1">
+      <w:start w:val="1"/>
+      <w:numFmt w:val="decimal"/>
+      <w:lvlText w:val="%7."/>
+      <w:lvlJc w:val="left"/>
+      <w:pPr>
+        <w:ind w:left="5040" w:hanging="360"/>
+      </w:pPr>
+    </w:lvl>
+    <w:lvl w:ilvl="7" w:tplc="40090019" w:tentative="1">
+      <w:start w:val="1"/>
+      <w:numFmt w:val="lowerLetter"/>
+      <w:lvlText w:val="%8."/>
+      <w:lvlJc w:val="left"/>
+      <w:pPr>
+        <w:ind w:left="5760" w:hanging="360"/>
+      </w:pPr>
+    </w:lvl>
+    <w:lvl w:ilvl="8" w:tplc="4009001B" w:tentative="1">
+      <w:start w:val="1"/>
+      <w:numFmt w:val="lowerRoman"/>
+      <w:lvlText w:val="%9."/>
+      <w:lvlJc w:val="right"/>
+      <w:pPr>
+        <w:ind w:left="6480" w:hanging="180"/>
+      </w:pPr>
+    </w:lvl>
+  </w:abstractNum>
+  <w:abstractNum w:abstractNumId="22" w15:restartNumberingAfterBreak="0">
     <w:nsid w:val="455E7C44"/>
     <w:multiLevelType w:val="multilevel"/>
     <w:tmpl w:val="6566732C"/>
@@ -17295,7 +24197,7 @@
       </w:rPr>
     </w:lvl>
   </w:abstractNum>
-  <w:abstractNum w:abstractNumId="21" w15:restartNumberingAfterBreak="0">
+  <w:abstractNum w:abstractNumId="23" w15:restartNumberingAfterBreak="0">
     <w:nsid w:val="48373B78"/>
     <w:multiLevelType w:val="hybridMultilevel"/>
     <w:tmpl w:val="1CEE5692"/>
@@ -17384,7 +24286,7 @@
       </w:pPr>
     </w:lvl>
   </w:abstractNum>
-  <w:abstractNum w:abstractNumId="22" w15:restartNumberingAfterBreak="0">
+  <w:abstractNum w:abstractNumId="24" w15:restartNumberingAfterBreak="0">
     <w:nsid w:val="4B9E2998"/>
     <w:multiLevelType w:val="multilevel"/>
     <w:tmpl w:val="204C76C0"/>
@@ -17529,7 +24431,7 @@
       </w:rPr>
     </w:lvl>
   </w:abstractNum>
-  <w:abstractNum w:abstractNumId="23" w15:restartNumberingAfterBreak="0">
+  <w:abstractNum w:abstractNumId="25" w15:restartNumberingAfterBreak="0">
     <w:nsid w:val="4BA834CE"/>
     <w:multiLevelType w:val="hybridMultilevel"/>
     <w:tmpl w:val="81EE0B74"/>
@@ -17618,7 +24520,7 @@
       </w:pPr>
     </w:lvl>
   </w:abstractNum>
-  <w:abstractNum w:abstractNumId="24" w15:restartNumberingAfterBreak="0">
+  <w:abstractNum w:abstractNumId="26" w15:restartNumberingAfterBreak="0">
     <w:nsid w:val="70C75500"/>
     <w:multiLevelType w:val="hybridMultilevel"/>
     <w:tmpl w:val="C8D2B07C"/>
@@ -17707,7 +24609,96 @@
       </w:pPr>
     </w:lvl>
   </w:abstractNum>
-  <w:abstractNum w:abstractNumId="25" w15:restartNumberingAfterBreak="0">
+  <w:abstractNum w:abstractNumId="27" w15:restartNumberingAfterBreak="0">
+    <w:nsid w:val="77666571"/>
+    <w:multiLevelType w:val="hybridMultilevel"/>
+    <w:tmpl w:val="F4F86E2E"/>
+    <w:lvl w:ilvl="0" w:tplc="4009000F">
+      <w:start w:val="1"/>
+      <w:numFmt w:val="decimal"/>
+      <w:lvlText w:val="%1."/>
+      <w:lvlJc w:val="left"/>
+      <w:pPr>
+        <w:ind w:left="720" w:hanging="360"/>
+      </w:pPr>
+      <w:rPr>
+        <w:rFonts w:hint="default"/>
+      </w:rPr>
+    </w:lvl>
+    <w:lvl w:ilvl="1" w:tplc="40090019" w:tentative="1">
+      <w:start w:val="1"/>
+      <w:numFmt w:val="lowerLetter"/>
+      <w:lvlText w:val="%2."/>
+      <w:lvlJc w:val="left"/>
+      <w:pPr>
+        <w:ind w:left="1440" w:hanging="360"/>
+      </w:pPr>
+    </w:lvl>
+    <w:lvl w:ilvl="2" w:tplc="4009001B" w:tentative="1">
+      <w:start w:val="1"/>
+      <w:numFmt w:val="lowerRoman"/>
+      <w:lvlText w:val="%3."/>
+      <w:lvlJc w:val="right"/>
+      <w:pPr>
+        <w:ind w:left="2160" w:hanging="180"/>
+      </w:pPr>
+    </w:lvl>
+    <w:lvl w:ilvl="3" w:tplc="4009000F" w:tentative="1">
+      <w:start w:val="1"/>
+      <w:numFmt w:val="decimal"/>
+      <w:lvlText w:val="%4."/>
+      <w:lvlJc w:val="left"/>
+      <w:pPr>
+        <w:ind w:left="2880" w:hanging="360"/>
+      </w:pPr>
+    </w:lvl>
+    <w:lvl w:ilvl="4" w:tplc="40090019" w:tentative="1">
+      <w:start w:val="1"/>
+      <w:numFmt w:val="lowerLetter"/>
+      <w:lvlText w:val="%5."/>
+      <w:lvlJc w:val="left"/>
+      <w:pPr>
+        <w:ind w:left="3600" w:hanging="360"/>
+      </w:pPr>
+    </w:lvl>
+    <w:lvl w:ilvl="5" w:tplc="4009001B" w:tentative="1">
+      <w:start w:val="1"/>
+      <w:numFmt w:val="lowerRoman"/>
+      <w:lvlText w:val="%6."/>
+      <w:lvlJc w:val="right"/>
+      <w:pPr>
+        <w:ind w:left="4320" w:hanging="180"/>
+      </w:pPr>
+    </w:lvl>
+    <w:lvl w:ilvl="6" w:tplc="4009000F" w:tentative="1">
+      <w:start w:val="1"/>
+      <w:numFmt w:val="decimal"/>
+      <w:lvlText w:val="%7."/>
+      <w:lvlJc w:val="left"/>
+      <w:pPr>
+        <w:ind w:left="5040" w:hanging="360"/>
+      </w:pPr>
+    </w:lvl>
+    <w:lvl w:ilvl="7" w:tplc="40090019" w:tentative="1">
+      <w:start w:val="1"/>
+      <w:numFmt w:val="lowerLetter"/>
+      <w:lvlText w:val="%8."/>
+      <w:lvlJc w:val="left"/>
+      <w:pPr>
+        <w:ind w:left="5760" w:hanging="360"/>
+      </w:pPr>
+    </w:lvl>
+    <w:lvl w:ilvl="8" w:tplc="4009001B" w:tentative="1">
+      <w:start w:val="1"/>
+      <w:numFmt w:val="lowerRoman"/>
+      <w:lvlText w:val="%9."/>
+      <w:lvlJc w:val="right"/>
+      <w:pPr>
+        <w:ind w:left="6480" w:hanging="180"/>
+      </w:pPr>
+    </w:lvl>
+  </w:abstractNum>
+  <w:abstractNum w:abstractNumId="28" w15:restartNumberingAfterBreak="0">
     <w:nsid w:val="7DB30E92"/>
     <w:multiLevelType w:val="hybridMultilevel"/>
     <w:tmpl w:val="2E1E84E2"/>
@@ -17819,7 +24810,7 @@
       </w:rPr>
     </w:lvl>
   </w:abstractNum>
-  <w:abstractNum w:abstractNumId="26" w15:restartNumberingAfterBreak="0">
+  <w:abstractNum w:abstractNumId="29" w15:restartNumberingAfterBreak="0">
     <w:nsid w:val="7DE214C2"/>
     <w:multiLevelType w:val="hybridMultilevel"/>
     <w:tmpl w:val="0F464150"/>
@@ -17933,85 +24924,94 @@
     </w:lvl>
   </w:abstractNum>
   <w:num w:numId="1">
-    <w:abstractNumId w:val="16"/>
+    <w:abstractNumId w:val="17"/>
   </w:num>
   <w:num w:numId="2">
-    <w:abstractNumId w:val="21"/>
+    <w:abstractNumId w:val="23"/>
   </w:num>
   <w:num w:numId="3">
-    <w:abstractNumId w:val="5"/>
+    <w:abstractNumId w:val="6"/>
   </w:num>
   <w:num w:numId="4">
-    <w:abstractNumId w:val="25"/>
+    <w:abstractNumId w:val="28"/>
   </w:num>
   <w:num w:numId="5">
-    <w:abstractNumId w:val="3"/>
+    <w:abstractNumId w:val="4"/>
   </w:num>
   <w:num w:numId="6">
-    <w:abstractNumId w:val="19"/>
+    <w:abstractNumId w:val="20"/>
   </w:num>
   <w:num w:numId="7">
-    <w:abstractNumId w:val="11"/>
+    <w:abstractNumId w:val="12"/>
   </w:num>
   <w:num w:numId="8">
-    <w:abstractNumId w:val="26"/>
+    <w:abstractNumId w:val="29"/>
   </w:num>
   <w:num w:numId="9">
     <w:abstractNumId w:val="0"/>
   </w:num>
   <w:num w:numId="10">
+    <w:abstractNumId w:val="11"/>
+  </w:num>
+  <w:num w:numId="11">
+    <w:abstractNumId w:val="13"/>
+  </w:num>
+  <w:num w:numId="12">
     <w:abstractNumId w:val="10"/>
   </w:num>
-  <w:num w:numId="11">
-    <w:abstractNumId w:val="12"/>
-  </w:num>
-  <w:num w:numId="12">
-    <w:abstractNumId w:val="9"/>
-  </w:num>
   <w:num w:numId="13">
-    <w:abstractNumId w:val="14"/>
+    <w:abstractNumId w:val="15"/>
   </w:num>
   <w:num w:numId="14">
-    <w:abstractNumId w:val="23"/>
+    <w:abstractNumId w:val="25"/>
   </w:num>
   <w:num w:numId="15">
-    <w:abstractNumId w:val="15"/>
+    <w:abstractNumId w:val="16"/>
   </w:num>
   <w:num w:numId="16">
-    <w:abstractNumId w:val="6"/>
+    <w:abstractNumId w:val="7"/>
   </w:num>
   <w:num w:numId="17">
-    <w:abstractNumId w:val="22"/>
+    <w:abstractNumId w:val="24"/>
   </w:num>
   <w:num w:numId="18">
     <w:abstractNumId w:val="2"/>
   </w:num>
   <w:num w:numId="19">
-    <w:abstractNumId w:val="7"/>
+    <w:abstractNumId w:val="8"/>
   </w:num>
   <w:num w:numId="20">
-    <w:abstractNumId w:val="13"/>
+    <w:abstractNumId w:val="14"/>
   </w:num>
   <w:num w:numId="21">
-    <w:abstractNumId w:val="4"/>
+    <w:abstractNumId w:val="5"/>
   </w:num>
   <w:num w:numId="22">
-    <w:abstractNumId w:val="20"/>
+    <w:abstractNumId w:val="22"/>
   </w:num>
   <w:num w:numId="23">
-    <w:abstractNumId w:val="17"/>
+    <w:abstractNumId w:val="18"/>
   </w:num>
   <w:num w:numId="24">
     <w:abstractNumId w:val="1"/>
   </w:num>
   <w:num w:numId="25">
-    <w:abstractNumId w:val="18"/>
+    <w:abstractNumId w:val="19"/>
   </w:num>
   <w:num w:numId="26">
-    <w:abstractNumId w:val="8"/>
+    <w:abstractNumId w:val="9"/>
   </w:num>
   <w:num w:numId="27">
-    <w:abstractNumId w:val="24"/>
+    <w:abstractNumId w:val="26"/>
+  </w:num>
+  <w:num w:numId="28">
+    <w:abstractNumId w:val="21"/>
+  </w:num>
+  <w:num w:numId="29">
+    <w:abstractNumId w:val="27"/>
+  </w:num>
+  <w:num w:numId="30">
+    <w:abstractNumId w:val="3"/>
   </w:num>
 </w:numbering>
 </file>

--- a/Java Fullstack Notes.docx
+++ b/Java Fullstack Notes.docx
@@ -16,18 +16,8 @@
           <w:szCs w:val="24"/>
           <w:highlight w:val="yellow"/>
         </w:rPr>
-        <w:t xml:space="preserve">Java </w:t>
-      </w:r>
-      <w:proofErr w:type="spellStart"/>
-      <w:r>
-        <w:rPr>
-          <w:sz w:val="24"/>
-          <w:szCs w:val="24"/>
-          <w:highlight w:val="yellow"/>
-        </w:rPr>
-        <w:t>Fullstack</w:t>
-      </w:r>
-      <w:proofErr w:type="spellEnd"/>
+        <w:t>Java Fullstack</w:t>
+      </w:r>
     </w:p>
     <w:p>
       <w:pPr>
@@ -97,21 +87,12 @@
           <w:szCs w:val="24"/>
         </w:rPr>
       </w:pPr>
-      <w:proofErr w:type="spellStart"/>
-      <w:r>
-        <w:rPr>
-          <w:sz w:val="24"/>
-          <w:szCs w:val="24"/>
-        </w:rPr>
-        <w:t>Javascript</w:t>
-      </w:r>
-      <w:proofErr w:type="spellEnd"/>
-      <w:r>
-        <w:rPr>
-          <w:sz w:val="24"/>
-          <w:szCs w:val="24"/>
-        </w:rPr>
-        <w:t xml:space="preserve"> (ES new features)</w:t>
+      <w:r>
+        <w:rPr>
+          <w:sz w:val="24"/>
+          <w:szCs w:val="24"/>
+        </w:rPr>
+        <w:t>Javascript (ES new features)</w:t>
       </w:r>
     </w:p>
     <w:p>
@@ -337,23 +318,7 @@
           <w:sz w:val="24"/>
           <w:szCs w:val="24"/>
         </w:rPr>
-        <w:t>properties (data/</w:t>
-      </w:r>
-      <w:proofErr w:type="spellStart"/>
-      <w:r>
-        <w:rPr>
-          <w:sz w:val="24"/>
-          <w:szCs w:val="24"/>
-        </w:rPr>
-        <w:t>varaibles</w:t>
-      </w:r>
-      <w:proofErr w:type="spellEnd"/>
-      <w:r>
-        <w:rPr>
-          <w:sz w:val="24"/>
-          <w:szCs w:val="24"/>
-        </w:rPr>
-        <w:t>/fields)</w:t>
+        <w:t>properties (data/varaibles/fields)</w:t>
       </w:r>
     </w:p>
     <w:p>
@@ -650,23 +615,7 @@
           <w:sz w:val="24"/>
           <w:szCs w:val="24"/>
         </w:rPr>
-        <w:t xml:space="preserve">, if in case you are in </w:t>
-      </w:r>
-      <w:proofErr w:type="spellStart"/>
-      <w:r>
-        <w:rPr>
-          <w:sz w:val="24"/>
-          <w:szCs w:val="24"/>
-        </w:rPr>
-        <w:t>JavaEE</w:t>
-      </w:r>
-      <w:proofErr w:type="spellEnd"/>
-      <w:r>
-        <w:rPr>
-          <w:sz w:val="24"/>
-          <w:szCs w:val="24"/>
-        </w:rPr>
-        <w:t xml:space="preserve"> perspective change it</w:t>
+        <w:t>, if in case you are in JavaEE perspective change it</w:t>
       </w:r>
     </w:p>
     <w:p>
@@ -1111,7 +1060,6 @@
           <w:szCs w:val="24"/>
         </w:rPr>
       </w:pPr>
-      <w:proofErr w:type="spellStart"/>
       <w:r>
         <w:rPr>
           <w:sz w:val="24"/>
@@ -1119,7 +1067,6 @@
         </w:rPr>
         <w:t>Datatatypes</w:t>
       </w:r>
-      <w:proofErr w:type="spellEnd"/>
     </w:p>
     <w:p>
       <w:pPr>
@@ -1338,23 +1285,7 @@
           <w:sz w:val="24"/>
           <w:szCs w:val="24"/>
         </w:rPr>
-        <w:t xml:space="preserve">These are set of keywords used to create variables to store some value like numbers, characters, </w:t>
-      </w:r>
-      <w:proofErr w:type="spellStart"/>
-      <w:r>
-        <w:rPr>
-          <w:sz w:val="24"/>
-          <w:szCs w:val="24"/>
-        </w:rPr>
-        <w:t>boolean</w:t>
-      </w:r>
-      <w:proofErr w:type="spellEnd"/>
-      <w:r>
-        <w:rPr>
-          <w:sz w:val="24"/>
-          <w:szCs w:val="24"/>
-        </w:rPr>
-        <w:t>, object and etc.</w:t>
+        <w:t>These are set of keywords used to create variables to store some value like numbers, characters, boolean, object and etc.</w:t>
       </w:r>
     </w:p>
     <w:p>
@@ -1600,7 +1531,6 @@
           <w:szCs w:val="24"/>
         </w:rPr>
       </w:pPr>
-      <w:proofErr w:type="spellStart"/>
       <w:r>
         <w:rPr>
           <w:sz w:val="24"/>
@@ -1608,7 +1538,6 @@
         </w:rPr>
         <w:t>boolean</w:t>
       </w:r>
-      <w:proofErr w:type="spellEnd"/>
       <w:r>
         <w:rPr>
           <w:sz w:val="24"/>
@@ -1716,7 +1645,6 @@
           <w:szCs w:val="24"/>
         </w:rPr>
       </w:pPr>
-      <w:proofErr w:type="spellStart"/>
       <w:r>
         <w:rPr>
           <w:sz w:val="24"/>
@@ -1724,7 +1652,6 @@
         </w:rPr>
         <w:t>enum</w:t>
       </w:r>
-      <w:proofErr w:type="spellEnd"/>
     </w:p>
     <w:p>
       <w:pPr>
@@ -1912,23 +1839,7 @@
           <w:sz w:val="24"/>
           <w:szCs w:val="24"/>
         </w:rPr>
-        <w:t xml:space="preserve">int, char, float, double, </w:t>
-      </w:r>
-      <w:proofErr w:type="spellStart"/>
-      <w:r>
-        <w:rPr>
-          <w:sz w:val="24"/>
-          <w:szCs w:val="24"/>
-        </w:rPr>
-        <w:t>boolean</w:t>
-      </w:r>
-      <w:proofErr w:type="spellEnd"/>
-      <w:r>
-        <w:rPr>
-          <w:sz w:val="24"/>
-          <w:szCs w:val="24"/>
-        </w:rPr>
-        <w:t>, long,</w:t>
+        <w:t>int, char, float, double, boolean, long,</w:t>
       </w:r>
       <w:r>
         <w:rPr>
@@ -1942,23 +1853,7 @@
           <w:sz w:val="24"/>
           <w:szCs w:val="24"/>
         </w:rPr>
-        <w:t xml:space="preserve"> public, private, class, protected, static, void, return, if, for, do, while, switch, break, continue, abstract, interface, </w:t>
-      </w:r>
-      <w:proofErr w:type="spellStart"/>
-      <w:r>
-        <w:rPr>
-          <w:sz w:val="24"/>
-          <w:szCs w:val="24"/>
-        </w:rPr>
-        <w:t>enum</w:t>
-      </w:r>
-      <w:proofErr w:type="spellEnd"/>
-      <w:r>
-        <w:rPr>
-          <w:sz w:val="24"/>
-          <w:szCs w:val="24"/>
-        </w:rPr>
-        <w:t>, extends, super, this and so on.</w:t>
+        <w:t xml:space="preserve"> public, private, class, protected, static, void, return, if, for, do, while, switch, break, continue, abstract, interface, enum, extends, super, this and so on.</w:t>
       </w:r>
     </w:p>
     <w:p>
@@ -2433,39 +2328,7 @@
           <w:sz w:val="24"/>
           <w:szCs w:val="24"/>
         </w:rPr>
-        <w:t xml:space="preserve">It is a predefined class present in </w:t>
-      </w:r>
-      <w:proofErr w:type="spellStart"/>
-      <w:r>
-        <w:rPr>
-          <w:sz w:val="24"/>
-          <w:szCs w:val="24"/>
-        </w:rPr>
-        <w:t>java.util</w:t>
-      </w:r>
-      <w:proofErr w:type="spellEnd"/>
-      <w:r>
-        <w:rPr>
-          <w:sz w:val="24"/>
-          <w:szCs w:val="24"/>
-        </w:rPr>
-        <w:t xml:space="preserve"> package, which is used to take input from the keyboard, you need to import this class using ‘import </w:t>
-      </w:r>
-      <w:proofErr w:type="spellStart"/>
-      <w:r>
-        <w:rPr>
-          <w:sz w:val="24"/>
-          <w:szCs w:val="24"/>
-        </w:rPr>
-        <w:t>java.util.Scanner</w:t>
-      </w:r>
-      <w:proofErr w:type="spellEnd"/>
-      <w:r>
-        <w:rPr>
-          <w:sz w:val="24"/>
-          <w:szCs w:val="24"/>
-        </w:rPr>
-        <w:t xml:space="preserve">’ </w:t>
+        <w:t xml:space="preserve">It is a predefined class present in java.util package, which is used to take input from the keyboard, you need to import this class using ‘import java.util.Scanner’ </w:t>
       </w:r>
     </w:p>
     <w:p>
@@ -2490,69 +2353,12 @@
           <w:szCs w:val="24"/>
         </w:rPr>
       </w:pPr>
-      <w:proofErr w:type="spellStart"/>
-      <w:r>
-        <w:rPr>
-          <w:sz w:val="24"/>
-          <w:szCs w:val="24"/>
-        </w:rPr>
-        <w:t>nextInt</w:t>
-      </w:r>
-      <w:proofErr w:type="spellEnd"/>
-      <w:r>
-        <w:rPr>
-          <w:sz w:val="24"/>
-          <w:szCs w:val="24"/>
-        </w:rPr>
-        <w:t xml:space="preserve">(), </w:t>
-      </w:r>
-      <w:proofErr w:type="spellStart"/>
-      <w:r>
-        <w:rPr>
-          <w:sz w:val="24"/>
-          <w:szCs w:val="24"/>
-        </w:rPr>
-        <w:t>nextLong</w:t>
-      </w:r>
-      <w:proofErr w:type="spellEnd"/>
-      <w:r>
-        <w:rPr>
-          <w:sz w:val="24"/>
-          <w:szCs w:val="24"/>
-        </w:rPr>
-        <w:t xml:space="preserve">(), next(), </w:t>
-      </w:r>
-      <w:proofErr w:type="spellStart"/>
-      <w:r>
-        <w:rPr>
-          <w:sz w:val="24"/>
-          <w:szCs w:val="24"/>
-        </w:rPr>
-        <w:t>nextFloat</w:t>
-      </w:r>
-      <w:proofErr w:type="spellEnd"/>
-      <w:r>
-        <w:rPr>
-          <w:sz w:val="24"/>
-          <w:szCs w:val="24"/>
-        </w:rPr>
-        <w:t xml:space="preserve">(), </w:t>
-      </w:r>
-      <w:proofErr w:type="spellStart"/>
-      <w:r>
-        <w:rPr>
-          <w:sz w:val="24"/>
-          <w:szCs w:val="24"/>
-        </w:rPr>
-        <w:t>nextDouble</w:t>
-      </w:r>
-      <w:proofErr w:type="spellEnd"/>
-      <w:r>
-        <w:rPr>
-          <w:sz w:val="24"/>
-          <w:szCs w:val="24"/>
-        </w:rPr>
-        <w:t>() and so on</w:t>
+      <w:r>
+        <w:rPr>
+          <w:sz w:val="24"/>
+          <w:szCs w:val="24"/>
+        </w:rPr>
+        <w:t>nextInt(), nextLong(), next(), nextFloat(), nextDouble() and so on</w:t>
       </w:r>
     </w:p>
     <w:p>
@@ -3117,23 +2923,7 @@
           <w:sz w:val="24"/>
           <w:szCs w:val="24"/>
         </w:rPr>
-        <w:t xml:space="preserve">: When you want to iterate until condition is true, but in do while the statement is </w:t>
-      </w:r>
-      <w:proofErr w:type="spellStart"/>
-      <w:r>
-        <w:rPr>
-          <w:sz w:val="24"/>
-          <w:szCs w:val="24"/>
-        </w:rPr>
-        <w:t>atleast</w:t>
-      </w:r>
-      <w:proofErr w:type="spellEnd"/>
-      <w:r>
-        <w:rPr>
-          <w:sz w:val="24"/>
-          <w:szCs w:val="24"/>
-        </w:rPr>
-        <w:t xml:space="preserve"> executed once</w:t>
+        <w:t>: When you want to iterate until condition is true, but in do while the statement is atleast executed once</w:t>
       </w:r>
     </w:p>
     <w:p>
@@ -3648,23 +3438,7 @@
           <w:sz w:val="24"/>
           <w:szCs w:val="24"/>
         </w:rPr>
-        <w:t xml:space="preserve">Create </w:t>
-      </w:r>
-      <w:proofErr w:type="spellStart"/>
-      <w:r>
-        <w:rPr>
-          <w:sz w:val="24"/>
-          <w:szCs w:val="24"/>
-        </w:rPr>
-        <w:t>a</w:t>
-      </w:r>
-      <w:proofErr w:type="spellEnd"/>
-      <w:r>
-        <w:rPr>
-          <w:sz w:val="24"/>
-          <w:szCs w:val="24"/>
-        </w:rPr>
-        <w:t xml:space="preserve"> Exercise folder &amp; day1 sub-folder &amp; keep all the day1 activities here</w:t>
+        <w:t>Create a Exercise folder &amp; day1 sub-folder &amp; keep all the day1 activities here</w:t>
       </w:r>
       <w:r>
         <w:rPr>
@@ -3778,23 +3552,7 @@
           <w:sz w:val="24"/>
           <w:szCs w:val="24"/>
         </w:rPr>
-        <w:t xml:space="preserve">Ex: If you pass </w:t>
-      </w:r>
-      <w:proofErr w:type="spellStart"/>
-      <w:r>
-        <w:rPr>
-          <w:sz w:val="24"/>
-          <w:szCs w:val="24"/>
-        </w:rPr>
-        <w:t>findLargest</w:t>
-      </w:r>
-      <w:proofErr w:type="spellEnd"/>
-      <w:r>
-        <w:rPr>
-          <w:sz w:val="24"/>
-          <w:szCs w:val="24"/>
-        </w:rPr>
-        <w:t>(3, 9, 1), then it must return 9</w:t>
+        <w:t>Ex: If you pass findLargest(3, 9, 1), then it must return 9</w:t>
       </w:r>
     </w:p>
     <w:p>
@@ -4635,23 +4393,7 @@
           <w:sz w:val="24"/>
           <w:szCs w:val="24"/>
         </w:rPr>
-        <w:t xml:space="preserve"> It is a like a method but name will be same as class name &amp; it should </w:t>
-      </w:r>
-      <w:proofErr w:type="spellStart"/>
-      <w:r>
-        <w:rPr>
-          <w:sz w:val="24"/>
-          <w:szCs w:val="24"/>
-        </w:rPr>
-        <w:t>n’t</w:t>
-      </w:r>
-      <w:proofErr w:type="spellEnd"/>
-      <w:r>
-        <w:rPr>
-          <w:sz w:val="24"/>
-          <w:szCs w:val="24"/>
-        </w:rPr>
-        <w:t xml:space="preserve"> have return types, In Java if you create a class </w:t>
+        <w:t xml:space="preserve"> It is a like a method but name will be same as class name &amp; it should n’t have return types, In Java if you create a class </w:t>
       </w:r>
       <w:r>
         <w:rPr>
@@ -6030,52 +5772,27 @@
           <w:szCs w:val="24"/>
         </w:rPr>
       </w:pPr>
-      <w:proofErr w:type="spellStart"/>
-      <w:r>
-        <w:rPr>
-          <w:sz w:val="24"/>
-          <w:szCs w:val="24"/>
-        </w:rPr>
-        <w:t>super.member</w:t>
-      </w:r>
-      <w:proofErr w:type="spellEnd"/>
-      <w:r>
-        <w:rPr>
-          <w:sz w:val="24"/>
-          <w:szCs w:val="24"/>
-        </w:rPr>
-        <w:t xml:space="preserve"> // it accesses super class members from sub class </w:t>
-      </w:r>
-    </w:p>
-    <w:p>
-      <w:pPr>
-        <w:rPr>
-          <w:sz w:val="24"/>
-          <w:szCs w:val="24"/>
-        </w:rPr>
-      </w:pPr>
-      <w:r>
-        <w:rPr>
-          <w:sz w:val="24"/>
-          <w:szCs w:val="24"/>
-        </w:rPr>
-        <w:t>In Inheritance every constructor of the subclass calls the parent class default constructor from its first line implicitly, you can explicitly call the parameterized constructor of the parent class using super(</w:t>
-      </w:r>
-      <w:proofErr w:type="spellStart"/>
-      <w:r>
-        <w:rPr>
-          <w:sz w:val="24"/>
-          <w:szCs w:val="24"/>
-        </w:rPr>
-        <w:t>args</w:t>
-      </w:r>
-      <w:proofErr w:type="spellEnd"/>
-      <w:r>
-        <w:rPr>
-          <w:sz w:val="24"/>
-          <w:szCs w:val="24"/>
-        </w:rPr>
-        <w:t>)</w:t>
+      <w:r>
+        <w:rPr>
+          <w:sz w:val="24"/>
+          <w:szCs w:val="24"/>
+        </w:rPr>
+        <w:t xml:space="preserve">super.member // it accesses super class members from sub class </w:t>
+      </w:r>
+    </w:p>
+    <w:p>
+      <w:pPr>
+        <w:rPr>
+          <w:sz w:val="24"/>
+          <w:szCs w:val="24"/>
+        </w:rPr>
+      </w:pPr>
+      <w:r>
+        <w:rPr>
+          <w:sz w:val="24"/>
+          <w:szCs w:val="24"/>
+        </w:rPr>
+        <w:t>In Inheritance every constructor of the subclass calls the parent class default constructor from its first line implicitly, you can explicitly call the parameterized constructor of the parent class using super(args)</w:t>
       </w:r>
       <w:r>
         <w:rPr>
@@ -6416,17 +6133,8 @@
           <w:sz w:val="24"/>
           <w:szCs w:val="24"/>
         </w:rPr>
-        <w:t xml:space="preserve">Instead of creating different methods in subclass to print the data you can override </w:t>
-      </w:r>
-      <w:proofErr w:type="spellStart"/>
-      <w:r>
-        <w:rPr>
-          <w:sz w:val="24"/>
-          <w:szCs w:val="24"/>
-        </w:rPr>
-        <w:t>printInfo</w:t>
-      </w:r>
-      <w:proofErr w:type="spellEnd"/>
+        <w:t>Instead of creating different methods in subclass to print the data you can override printInfo</w:t>
+      </w:r>
     </w:p>
     <w:p>
       <w:pPr>
@@ -6503,39 +6211,7 @@
           <w:sz w:val="24"/>
           <w:szCs w:val="24"/>
         </w:rPr>
-        <w:t xml:space="preserve">Now if you call </w:t>
-      </w:r>
-      <w:proofErr w:type="spellStart"/>
-      <w:r>
-        <w:rPr>
-          <w:sz w:val="24"/>
-          <w:szCs w:val="24"/>
-        </w:rPr>
-        <w:t>printInfo</w:t>
-      </w:r>
-      <w:proofErr w:type="spellEnd"/>
-      <w:r>
-        <w:rPr>
-          <w:sz w:val="24"/>
-          <w:szCs w:val="24"/>
-        </w:rPr>
-        <w:t xml:space="preserve"> on employee object it calls the </w:t>
-      </w:r>
-      <w:proofErr w:type="spellStart"/>
-      <w:r>
-        <w:rPr>
-          <w:sz w:val="24"/>
-          <w:szCs w:val="24"/>
-        </w:rPr>
-        <w:t>printInfo</w:t>
-      </w:r>
-      <w:proofErr w:type="spellEnd"/>
-      <w:r>
-        <w:rPr>
-          <w:sz w:val="24"/>
-          <w:szCs w:val="24"/>
-        </w:rPr>
-        <w:t xml:space="preserve"> present in the Employee object.</w:t>
+        <w:t>Now if you call printInfo on employee object it calls the printInfo present in the Employee object.</w:t>
       </w:r>
     </w:p>
     <w:p>
@@ -7150,39 +6826,7 @@
           <w:sz w:val="24"/>
           <w:szCs w:val="24"/>
         </w:rPr>
-        <w:t xml:space="preserve">Student class must have </w:t>
-      </w:r>
-      <w:proofErr w:type="spellStart"/>
-      <w:r>
-        <w:rPr>
-          <w:sz w:val="24"/>
-          <w:szCs w:val="24"/>
-        </w:rPr>
-        <w:t>rollNo</w:t>
-      </w:r>
-      <w:proofErr w:type="spellEnd"/>
-      <w:r>
-        <w:rPr>
-          <w:sz w:val="24"/>
-          <w:szCs w:val="24"/>
-        </w:rPr>
-        <w:t xml:space="preserve"> &amp; grade properties &amp; Override display method to print </w:t>
-      </w:r>
-      <w:proofErr w:type="spellStart"/>
-      <w:r>
-        <w:rPr>
-          <w:sz w:val="24"/>
-          <w:szCs w:val="24"/>
-        </w:rPr>
-        <w:t>rollNo</w:t>
-      </w:r>
-      <w:proofErr w:type="spellEnd"/>
-      <w:r>
-        <w:rPr>
-          <w:sz w:val="24"/>
-          <w:szCs w:val="24"/>
-        </w:rPr>
-        <w:t>, name, gender &amp; grade</w:t>
+        <w:t>Student class must have rollNo &amp; grade properties &amp; Override display method to print rollNo, name, gender &amp; grade</w:t>
       </w:r>
     </w:p>
     <w:p>
@@ -7202,71 +6846,7 @@
           <w:sz w:val="24"/>
           <w:szCs w:val="24"/>
         </w:rPr>
-        <w:t xml:space="preserve">Customer class must have </w:t>
-      </w:r>
-      <w:proofErr w:type="spellStart"/>
-      <w:r>
-        <w:rPr>
-          <w:sz w:val="24"/>
-          <w:szCs w:val="24"/>
-        </w:rPr>
-        <w:t>customerId</w:t>
-      </w:r>
-      <w:proofErr w:type="spellEnd"/>
-      <w:r>
-        <w:rPr>
-          <w:sz w:val="24"/>
-          <w:szCs w:val="24"/>
-        </w:rPr>
-        <w:t xml:space="preserve">, </w:t>
-      </w:r>
-      <w:proofErr w:type="spellStart"/>
-      <w:r>
-        <w:rPr>
-          <w:sz w:val="24"/>
-          <w:szCs w:val="24"/>
-        </w:rPr>
-        <w:t>accountNumber</w:t>
-      </w:r>
-      <w:proofErr w:type="spellEnd"/>
-      <w:r>
-        <w:rPr>
-          <w:sz w:val="24"/>
-          <w:szCs w:val="24"/>
-        </w:rPr>
-        <w:t xml:space="preserve">, balance &amp; Override display method to print </w:t>
-      </w:r>
-      <w:proofErr w:type="spellStart"/>
-      <w:r>
-        <w:rPr>
-          <w:sz w:val="24"/>
-          <w:szCs w:val="24"/>
-        </w:rPr>
-        <w:t>customerId</w:t>
-      </w:r>
-      <w:proofErr w:type="spellEnd"/>
-      <w:r>
-        <w:rPr>
-          <w:sz w:val="24"/>
-          <w:szCs w:val="24"/>
-        </w:rPr>
-        <w:t xml:space="preserve">, name, gender, </w:t>
-      </w:r>
-      <w:proofErr w:type="spellStart"/>
-      <w:r>
-        <w:rPr>
-          <w:sz w:val="24"/>
-          <w:szCs w:val="24"/>
-        </w:rPr>
-        <w:t>accountNumber</w:t>
-      </w:r>
-      <w:proofErr w:type="spellEnd"/>
-      <w:r>
-        <w:rPr>
-          <w:sz w:val="24"/>
-          <w:szCs w:val="24"/>
-        </w:rPr>
-        <w:t xml:space="preserve"> &amp; balance</w:t>
+        <w:t>Customer class must have customerId, accountNumber, balance &amp; Override display method to print customerId, name, gender, accountNumber &amp; balance</w:t>
       </w:r>
     </w:p>
     <w:p>
@@ -7298,76 +6878,19 @@
           <w:szCs w:val="24"/>
         </w:rPr>
       </w:pPr>
-      <w:proofErr w:type="spellStart"/>
-      <w:r>
-        <w:rPr>
-          <w:sz w:val="24"/>
-          <w:szCs w:val="24"/>
-        </w:rPr>
-        <w:t>ie</w:t>
-      </w:r>
-      <w:proofErr w:type="spellEnd"/>
-      <w:r>
-        <w:rPr>
-          <w:sz w:val="24"/>
-          <w:szCs w:val="24"/>
-        </w:rPr>
-        <w:t>., print(</w:t>
-      </w:r>
-      <w:proofErr w:type="spellStart"/>
-      <w:r>
-        <w:rPr>
-          <w:sz w:val="24"/>
-          <w:szCs w:val="24"/>
-        </w:rPr>
-        <w:t>employeeObject</w:t>
-      </w:r>
-      <w:proofErr w:type="spellEnd"/>
-      <w:r>
-        <w:rPr>
-          <w:sz w:val="24"/>
-          <w:szCs w:val="24"/>
-        </w:rPr>
-        <w:t>), print(</w:t>
-      </w:r>
-      <w:proofErr w:type="spellStart"/>
-      <w:r>
-        <w:rPr>
-          <w:sz w:val="24"/>
-          <w:szCs w:val="24"/>
-        </w:rPr>
-        <w:t>studentObject</w:t>
-      </w:r>
-      <w:proofErr w:type="spellEnd"/>
-      <w:r>
-        <w:rPr>
-          <w:sz w:val="24"/>
-          <w:szCs w:val="24"/>
-        </w:rPr>
-        <w:t>) and so on</w:t>
-      </w:r>
-      <w:r>
-        <w:rPr>
-          <w:sz w:val="24"/>
-          <w:szCs w:val="24"/>
-        </w:rPr>
-        <w:t xml:space="preserve">, it must call display method to print employee, student, customer </w:t>
-      </w:r>
-      <w:proofErr w:type="spellStart"/>
-      <w:r>
-        <w:rPr>
-          <w:sz w:val="24"/>
-          <w:szCs w:val="24"/>
-        </w:rPr>
-        <w:t>informations</w:t>
-      </w:r>
-      <w:proofErr w:type="spellEnd"/>
-      <w:r>
-        <w:rPr>
-          <w:sz w:val="24"/>
-          <w:szCs w:val="24"/>
-        </w:rPr>
-        <w:t>.</w:t>
+      <w:r>
+        <w:rPr>
+          <w:sz w:val="24"/>
+          <w:szCs w:val="24"/>
+        </w:rPr>
+        <w:t>ie., print(employeeObject), print(studentObject) and so on</w:t>
+      </w:r>
+      <w:r>
+        <w:rPr>
+          <w:sz w:val="24"/>
+          <w:szCs w:val="24"/>
+        </w:rPr>
+        <w:t>, it must call display method to print employee, student, customer informations.</w:t>
       </w:r>
     </w:p>
     <w:p>
@@ -7407,7 +6930,6 @@
           <w:szCs w:val="24"/>
         </w:rPr>
       </w:pPr>
-      <w:proofErr w:type="spellStart"/>
       <w:r>
         <w:rPr>
           <w:rFonts w:ascii="Times New Roman" w:hAnsi="Times New Roman" w:cs="Times New Roman"/>
@@ -7415,17 +6937,7 @@
           <w:sz w:val="24"/>
           <w:szCs w:val="24"/>
         </w:rPr>
-        <w:t>studentId</w:t>
-      </w:r>
-      <w:proofErr w:type="spellEnd"/>
-      <w:r>
-        <w:rPr>
-          <w:rFonts w:ascii="Times New Roman" w:hAnsi="Times New Roman" w:cs="Times New Roman"/>
-          <w:color w:val="24292E"/>
-          <w:sz w:val="24"/>
-          <w:szCs w:val="24"/>
-        </w:rPr>
-        <w:t xml:space="preserve"> of type integer</w:t>
+        <w:t>studentId of type integer</w:t>
       </w:r>
     </w:p>
     <w:p>
@@ -7443,7 +6955,6 @@
           <w:szCs w:val="24"/>
         </w:rPr>
       </w:pPr>
-      <w:proofErr w:type="spellStart"/>
       <w:r>
         <w:rPr>
           <w:rFonts w:ascii="Times New Roman" w:hAnsi="Times New Roman" w:cs="Times New Roman"/>
@@ -7451,17 +6962,7 @@
           <w:sz w:val="24"/>
           <w:szCs w:val="24"/>
         </w:rPr>
-        <w:t>studentName</w:t>
-      </w:r>
-      <w:proofErr w:type="spellEnd"/>
-      <w:r>
-        <w:rPr>
-          <w:rFonts w:ascii="Times New Roman" w:hAnsi="Times New Roman" w:cs="Times New Roman"/>
-          <w:color w:val="24292E"/>
-          <w:sz w:val="24"/>
-          <w:szCs w:val="24"/>
-        </w:rPr>
-        <w:t xml:space="preserve"> of type String</w:t>
+        <w:t>studentName of type String</w:t>
       </w:r>
     </w:p>
     <w:p>
@@ -7579,7 +7080,6 @@
           <w:szCs w:val="24"/>
         </w:rPr>
       </w:pPr>
-      <w:proofErr w:type="spellStart"/>
       <w:r>
         <w:rPr>
           <w:rFonts w:ascii="Times New Roman" w:hAnsi="Times New Roman" w:cs="Times New Roman"/>
@@ -7587,17 +7087,7 @@
           <w:sz w:val="24"/>
           <w:szCs w:val="24"/>
         </w:rPr>
-        <w:t>feePerMonth</w:t>
-      </w:r>
-      <w:proofErr w:type="spellEnd"/>
-      <w:r>
-        <w:rPr>
-          <w:rFonts w:ascii="Times New Roman" w:hAnsi="Times New Roman" w:cs="Times New Roman"/>
-          <w:color w:val="24292E"/>
-          <w:sz w:val="24"/>
-          <w:szCs w:val="24"/>
-        </w:rPr>
-        <w:t xml:space="preserve"> of type float</w:t>
+        <w:t>feePerMonth of type float</w:t>
       </w:r>
     </w:p>
     <w:p>
@@ -7615,7 +7105,6 @@
           <w:szCs w:val="24"/>
         </w:rPr>
       </w:pPr>
-      <w:proofErr w:type="spellStart"/>
       <w:r>
         <w:rPr>
           <w:rFonts w:ascii="Times New Roman" w:hAnsi="Times New Roman" w:cs="Times New Roman"/>
@@ -7623,29 +7112,8 @@
           <w:sz w:val="24"/>
           <w:szCs w:val="24"/>
         </w:rPr>
-        <w:t>isEligibleForScholarship</w:t>
-      </w:r>
-      <w:proofErr w:type="spellEnd"/>
-      <w:r>
-        <w:rPr>
-          <w:rFonts w:ascii="Times New Roman" w:hAnsi="Times New Roman" w:cs="Times New Roman"/>
-          <w:color w:val="24292E"/>
-          <w:sz w:val="24"/>
-          <w:szCs w:val="24"/>
-        </w:rPr>
-        <w:t xml:space="preserve"> of type </w:t>
-      </w:r>
-      <w:proofErr w:type="spellStart"/>
-      <w:r>
-        <w:rPr>
-          <w:rFonts w:ascii="Times New Roman" w:hAnsi="Times New Roman" w:cs="Times New Roman"/>
-          <w:color w:val="24292E"/>
-          <w:sz w:val="24"/>
-          <w:szCs w:val="24"/>
-        </w:rPr>
-        <w:t>boolean</w:t>
-      </w:r>
-      <w:proofErr w:type="spellEnd"/>
+        <w:t>isEligibleForScholarship of type boolean</w:t>
+      </w:r>
     </w:p>
     <w:p>
       <w:pPr>
@@ -7678,7 +7146,6 @@
           <w:szCs w:val="24"/>
         </w:rPr>
       </w:pPr>
-      <w:proofErr w:type="spellStart"/>
       <w:r>
         <w:rPr>
           <w:rFonts w:ascii="Times New Roman" w:hAnsi="Times New Roman" w:cs="Times New Roman"/>
@@ -7686,37 +7153,7 @@
           <w:sz w:val="24"/>
           <w:szCs w:val="24"/>
         </w:rPr>
-        <w:t>getAnualFee</w:t>
-      </w:r>
-      <w:proofErr w:type="spellEnd"/>
-      <w:r>
-        <w:rPr>
-          <w:rFonts w:ascii="Times New Roman" w:hAnsi="Times New Roman" w:cs="Times New Roman"/>
-          <w:color w:val="24292E"/>
-          <w:sz w:val="24"/>
-          <w:szCs w:val="24"/>
-        </w:rPr>
-        <w:t xml:space="preserve">() which returns the product of </w:t>
-      </w:r>
-      <w:proofErr w:type="spellStart"/>
-      <w:r>
-        <w:rPr>
-          <w:rFonts w:ascii="Times New Roman" w:hAnsi="Times New Roman" w:cs="Times New Roman"/>
-          <w:color w:val="24292E"/>
-          <w:sz w:val="24"/>
-          <w:szCs w:val="24"/>
-        </w:rPr>
-        <w:t>feePerMonth</w:t>
-      </w:r>
-      <w:proofErr w:type="spellEnd"/>
-      <w:r>
-        <w:rPr>
-          <w:rFonts w:ascii="Times New Roman" w:hAnsi="Times New Roman" w:cs="Times New Roman"/>
-          <w:color w:val="24292E"/>
-          <w:sz w:val="24"/>
-          <w:szCs w:val="24"/>
-        </w:rPr>
-        <w:t xml:space="preserve"> and 12</w:t>
+        <w:t>getAnualFee() which returns the product of feePerMonth and 12</w:t>
       </w:r>
     </w:p>
     <w:p>
@@ -7734,7 +7171,6 @@
           <w:szCs w:val="24"/>
         </w:rPr>
       </w:pPr>
-      <w:proofErr w:type="spellStart"/>
       <w:r>
         <w:rPr>
           <w:rFonts w:ascii="Times New Roman" w:hAnsi="Times New Roman" w:cs="Times New Roman"/>
@@ -7742,17 +7178,7 @@
           <w:sz w:val="24"/>
           <w:szCs w:val="24"/>
         </w:rPr>
-        <w:t>getTotalmarks</w:t>
-      </w:r>
-      <w:proofErr w:type="spellEnd"/>
-      <w:r>
-        <w:rPr>
-          <w:rFonts w:ascii="Times New Roman" w:hAnsi="Times New Roman" w:cs="Times New Roman"/>
-          <w:color w:val="24292E"/>
-          <w:sz w:val="24"/>
-          <w:szCs w:val="24"/>
-        </w:rPr>
-        <w:t>() which returns the sum of marks1, marks2 and marks3</w:t>
+        <w:t>getTotalmarks() which returns the sum of marks1, marks2 and marks3</w:t>
       </w:r>
     </w:p>
     <w:p>
@@ -7770,7 +7196,6 @@
           <w:szCs w:val="24"/>
         </w:rPr>
       </w:pPr>
-      <w:proofErr w:type="spellStart"/>
       <w:r>
         <w:rPr>
           <w:rFonts w:ascii="Times New Roman" w:hAnsi="Times New Roman" w:cs="Times New Roman"/>
@@ -7778,17 +7203,7 @@
           <w:sz w:val="24"/>
           <w:szCs w:val="24"/>
         </w:rPr>
-        <w:t>getAverage</w:t>
-      </w:r>
-      <w:proofErr w:type="spellEnd"/>
-      <w:r>
-        <w:rPr>
-          <w:rFonts w:ascii="Times New Roman" w:hAnsi="Times New Roman" w:cs="Times New Roman"/>
-          <w:color w:val="24292E"/>
-          <w:sz w:val="24"/>
-          <w:szCs w:val="24"/>
-        </w:rPr>
-        <w:t>() which returns the average of marks1, marks2 and marks3</w:t>
+        <w:t>getAverage() which returns the average of marks1, marks2 and marks3</w:t>
       </w:r>
     </w:p>
     <w:p>
@@ -7806,7 +7221,6 @@
           <w:szCs w:val="24"/>
         </w:rPr>
       </w:pPr>
-      <w:proofErr w:type="spellStart"/>
       <w:r>
         <w:rPr>
           <w:rFonts w:ascii="Times New Roman" w:hAnsi="Times New Roman" w:cs="Times New Roman"/>
@@ -7814,17 +7228,7 @@
           <w:sz w:val="24"/>
           <w:szCs w:val="24"/>
         </w:rPr>
-        <w:t>getResult</w:t>
-      </w:r>
-      <w:proofErr w:type="spellEnd"/>
-      <w:r>
-        <w:rPr>
-          <w:rFonts w:ascii="Times New Roman" w:hAnsi="Times New Roman" w:cs="Times New Roman"/>
-          <w:color w:val="24292E"/>
-          <w:sz w:val="24"/>
-          <w:szCs w:val="24"/>
-        </w:rPr>
-        <w:t>() which returns “pass” if the person has scored more than 60 in each subject, or returns “fail” otherwise</w:t>
+        <w:t>getResult() which returns “pass” if the person has scored more than 60 in each subject, or returns “fail” otherwise</w:t>
       </w:r>
     </w:p>
     <w:p>
@@ -7841,21 +7245,7 @@
           <w:color w:val="24292E"/>
         </w:rPr>
         <w:lastRenderedPageBreak/>
-        <w:t xml:space="preserve">Create another class </w:t>
-      </w:r>
-      <w:proofErr w:type="spellStart"/>
-      <w:r>
-        <w:rPr>
-          <w:color w:val="24292E"/>
-        </w:rPr>
-        <w:t>TestMain</w:t>
-      </w:r>
-      <w:proofErr w:type="spellEnd"/>
-      <w:r>
-        <w:rPr>
-          <w:color w:val="24292E"/>
-        </w:rPr>
-        <w:t xml:space="preserve"> with the main() method which performs the following actions</w:t>
+        <w:t>Create another class TestMain with the main() method which performs the following actions</w:t>
       </w:r>
     </w:p>
     <w:p>
@@ -8566,23 +7956,7 @@
           <w:sz w:val="24"/>
           <w:szCs w:val="24"/>
         </w:rPr>
-        <w:t xml:space="preserve">Switch &amp; Ferrari object to the </w:t>
-      </w:r>
-      <w:proofErr w:type="spellStart"/>
-      <w:r>
-        <w:rPr>
-          <w:sz w:val="24"/>
-          <w:szCs w:val="24"/>
-        </w:rPr>
-        <w:t>ui</w:t>
-      </w:r>
-      <w:proofErr w:type="spellEnd"/>
-      <w:r>
-        <w:rPr>
-          <w:sz w:val="24"/>
-          <w:szCs w:val="24"/>
-        </w:rPr>
-        <w:t xml:space="preserve"> method that takes these objects and calls mileage() &amp; wheels()</w:t>
+        <w:t>Switch &amp; Ferrari object to the ui method that takes these objects and calls mileage() &amp; wheels()</w:t>
       </w:r>
     </w:p>
     <w:p>
@@ -8653,104 +8027,53 @@
           <w:sz w:val="24"/>
           <w:szCs w:val="24"/>
         </w:rPr>
-        <w:t xml:space="preserve">In java there are lot of packages that you can import to use their classes, in that </w:t>
-      </w:r>
-      <w:proofErr w:type="spellStart"/>
-      <w:r>
-        <w:rPr>
-          <w:sz w:val="24"/>
-          <w:szCs w:val="24"/>
-        </w:rPr>
-        <w:t>java.lang</w:t>
-      </w:r>
-      <w:proofErr w:type="spellEnd"/>
-      <w:r>
-        <w:rPr>
-          <w:sz w:val="24"/>
-          <w:szCs w:val="24"/>
-        </w:rPr>
-        <w:t xml:space="preserve"> classes can be used without importing.</w:t>
-      </w:r>
-    </w:p>
-    <w:p>
-      <w:pPr>
-        <w:rPr>
-          <w:sz w:val="24"/>
-          <w:szCs w:val="24"/>
-        </w:rPr>
-      </w:pPr>
-      <w:proofErr w:type="spellStart"/>
+        <w:t>In java there are lot of packages that you can import to use their classes, in that java.lang classes can be used without importing.</w:t>
+      </w:r>
+    </w:p>
+    <w:p>
+      <w:pPr>
+        <w:rPr>
+          <w:sz w:val="24"/>
+          <w:szCs w:val="24"/>
+        </w:rPr>
+      </w:pPr>
       <w:r>
         <w:rPr>
           <w:sz w:val="24"/>
           <w:szCs w:val="24"/>
           <w:highlight w:val="yellow"/>
         </w:rPr>
-        <w:t>java.lang</w:t>
-      </w:r>
-      <w:proofErr w:type="spellEnd"/>
+        <w:t>java.lang.*</w:t>
+      </w:r>
+      <w:r>
+        <w:rPr>
+          <w:sz w:val="24"/>
+          <w:szCs w:val="24"/>
+        </w:rPr>
+        <w:t>: String, Object, StringBuffer, Integer, Long, Exception, ArithmeticException, RuntimeException, Thread, Comparable, Runnable, System</w:t>
+      </w:r>
+    </w:p>
+    <w:p>
+      <w:pPr>
+        <w:rPr>
+          <w:sz w:val="24"/>
+          <w:szCs w:val="24"/>
+        </w:rPr>
+      </w:pPr>
       <w:r>
         <w:rPr>
           <w:sz w:val="24"/>
           <w:szCs w:val="24"/>
           <w:highlight w:val="yellow"/>
         </w:rPr>
-        <w:t>.*</w:t>
-      </w:r>
-      <w:r>
-        <w:rPr>
-          <w:sz w:val="24"/>
-          <w:szCs w:val="24"/>
-        </w:rPr>
-        <w:t xml:space="preserve">: String, Object, </w:t>
-      </w:r>
-      <w:proofErr w:type="spellStart"/>
-      <w:r>
-        <w:rPr>
-          <w:sz w:val="24"/>
-          <w:szCs w:val="24"/>
-        </w:rPr>
-        <w:t>StringBuffer</w:t>
-      </w:r>
-      <w:proofErr w:type="spellEnd"/>
-      <w:r>
-        <w:rPr>
-          <w:sz w:val="24"/>
-          <w:szCs w:val="24"/>
-        </w:rPr>
-        <w:t xml:space="preserve">, Integer, Long, Exception, </w:t>
-      </w:r>
-      <w:proofErr w:type="spellStart"/>
-      <w:r>
-        <w:rPr>
-          <w:sz w:val="24"/>
-          <w:szCs w:val="24"/>
-        </w:rPr>
-        <w:t>ArithmeticException</w:t>
-      </w:r>
-      <w:proofErr w:type="spellEnd"/>
-      <w:r>
-        <w:rPr>
-          <w:sz w:val="24"/>
-          <w:szCs w:val="24"/>
-        </w:rPr>
-        <w:t xml:space="preserve">, </w:t>
-      </w:r>
-      <w:proofErr w:type="spellStart"/>
-      <w:r>
-        <w:rPr>
-          <w:sz w:val="24"/>
-          <w:szCs w:val="24"/>
-        </w:rPr>
-        <w:t>RuntimeException</w:t>
-      </w:r>
-      <w:proofErr w:type="spellEnd"/>
-      <w:r>
-        <w:rPr>
-          <w:sz w:val="24"/>
-          <w:szCs w:val="24"/>
-        </w:rPr>
-        <w:t>, Thread, Comparable, Runnable, System</w:t>
+        <w:t>java.io.*:</w:t>
+      </w:r>
+      <w:r>
+        <w:rPr>
+          <w:sz w:val="24"/>
+          <w:szCs w:val="24"/>
+        </w:rPr>
+        <w:t xml:space="preserve"> FileInputStream, FileOutputStream, FileReader, FileWriter, BufferedReader, BufferedWriter, Serializable</w:t>
       </w:r>
     </w:p>
     <w:p>
@@ -8766,272 +8089,37 @@
           <w:szCs w:val="24"/>
           <w:highlight w:val="yellow"/>
         </w:rPr>
-        <w:t>java.io.*:</w:t>
-      </w:r>
-      <w:r>
-        <w:rPr>
-          <w:sz w:val="24"/>
-          <w:szCs w:val="24"/>
-        </w:rPr>
-        <w:t xml:space="preserve"> </w:t>
-      </w:r>
-      <w:proofErr w:type="spellStart"/>
-      <w:r>
-        <w:rPr>
-          <w:sz w:val="24"/>
-          <w:szCs w:val="24"/>
-        </w:rPr>
-        <w:t>FileInputStream</w:t>
-      </w:r>
-      <w:proofErr w:type="spellEnd"/>
-      <w:r>
-        <w:rPr>
-          <w:sz w:val="24"/>
-          <w:szCs w:val="24"/>
-        </w:rPr>
-        <w:t xml:space="preserve">, </w:t>
-      </w:r>
-      <w:proofErr w:type="spellStart"/>
-      <w:r>
-        <w:rPr>
-          <w:sz w:val="24"/>
-          <w:szCs w:val="24"/>
-        </w:rPr>
-        <w:t>FileOutputStream</w:t>
-      </w:r>
-      <w:proofErr w:type="spellEnd"/>
-      <w:r>
-        <w:rPr>
-          <w:sz w:val="24"/>
-          <w:szCs w:val="24"/>
-        </w:rPr>
-        <w:t xml:space="preserve">, </w:t>
-      </w:r>
-      <w:proofErr w:type="spellStart"/>
-      <w:r>
-        <w:rPr>
-          <w:sz w:val="24"/>
-          <w:szCs w:val="24"/>
-        </w:rPr>
-        <w:t>FileReader</w:t>
-      </w:r>
-      <w:proofErr w:type="spellEnd"/>
-      <w:r>
-        <w:rPr>
-          <w:sz w:val="24"/>
-          <w:szCs w:val="24"/>
-        </w:rPr>
-        <w:t xml:space="preserve">, </w:t>
-      </w:r>
-      <w:proofErr w:type="spellStart"/>
-      <w:r>
-        <w:rPr>
-          <w:sz w:val="24"/>
-          <w:szCs w:val="24"/>
-        </w:rPr>
-        <w:t>FileWriter</w:t>
-      </w:r>
-      <w:proofErr w:type="spellEnd"/>
-      <w:r>
-        <w:rPr>
-          <w:sz w:val="24"/>
-          <w:szCs w:val="24"/>
-        </w:rPr>
-        <w:t xml:space="preserve">, </w:t>
-      </w:r>
-      <w:proofErr w:type="spellStart"/>
-      <w:r>
-        <w:rPr>
-          <w:sz w:val="24"/>
-          <w:szCs w:val="24"/>
-        </w:rPr>
-        <w:t>BufferedReader</w:t>
-      </w:r>
-      <w:proofErr w:type="spellEnd"/>
-      <w:r>
-        <w:rPr>
-          <w:sz w:val="24"/>
-          <w:szCs w:val="24"/>
-        </w:rPr>
-        <w:t xml:space="preserve">, </w:t>
-      </w:r>
-      <w:proofErr w:type="spellStart"/>
-      <w:r>
-        <w:rPr>
-          <w:sz w:val="24"/>
-          <w:szCs w:val="24"/>
-        </w:rPr>
-        <w:t>BufferedWriter</w:t>
-      </w:r>
-      <w:proofErr w:type="spellEnd"/>
-      <w:r>
-        <w:rPr>
-          <w:sz w:val="24"/>
-          <w:szCs w:val="24"/>
-        </w:rPr>
-        <w:t>, Serializable</w:t>
-      </w:r>
-    </w:p>
-    <w:p>
-      <w:pPr>
-        <w:rPr>
-          <w:sz w:val="24"/>
-          <w:szCs w:val="24"/>
-        </w:rPr>
-      </w:pPr>
-      <w:proofErr w:type="spellStart"/>
+        <w:t>java.util.*:</w:t>
+      </w:r>
+      <w:r>
+        <w:rPr>
+          <w:sz w:val="24"/>
+          <w:szCs w:val="24"/>
+        </w:rPr>
+        <w:t xml:space="preserve"> Collection, List, Set, Map, ArrayList, LinkedList, TreeMap, HashSet, LinkedHashMap, LinkedHashMap, Comparator and so on.</w:t>
+      </w:r>
+    </w:p>
+    <w:p>
+      <w:pPr>
+        <w:rPr>
+          <w:sz w:val="24"/>
+          <w:szCs w:val="24"/>
+        </w:rPr>
+      </w:pPr>
       <w:r>
         <w:rPr>
           <w:sz w:val="24"/>
           <w:szCs w:val="24"/>
           <w:highlight w:val="yellow"/>
         </w:rPr>
-        <w:t>java.util</w:t>
-      </w:r>
-      <w:proofErr w:type="spellEnd"/>
-      <w:r>
-        <w:rPr>
-          <w:sz w:val="24"/>
-          <w:szCs w:val="24"/>
-          <w:highlight w:val="yellow"/>
-        </w:rPr>
-        <w:t>.*:</w:t>
-      </w:r>
-      <w:r>
-        <w:rPr>
-          <w:sz w:val="24"/>
-          <w:szCs w:val="24"/>
-        </w:rPr>
-        <w:t xml:space="preserve"> Collection, List, Set, Map, </w:t>
-      </w:r>
-      <w:proofErr w:type="spellStart"/>
-      <w:r>
-        <w:rPr>
-          <w:sz w:val="24"/>
-          <w:szCs w:val="24"/>
-        </w:rPr>
-        <w:t>ArrayList</w:t>
-      </w:r>
-      <w:proofErr w:type="spellEnd"/>
-      <w:r>
-        <w:rPr>
-          <w:sz w:val="24"/>
-          <w:szCs w:val="24"/>
-        </w:rPr>
-        <w:t xml:space="preserve">, LinkedList, </w:t>
-      </w:r>
-      <w:proofErr w:type="spellStart"/>
-      <w:r>
-        <w:rPr>
-          <w:sz w:val="24"/>
-          <w:szCs w:val="24"/>
-        </w:rPr>
-        <w:t>TreeMap</w:t>
-      </w:r>
-      <w:proofErr w:type="spellEnd"/>
-      <w:r>
-        <w:rPr>
-          <w:sz w:val="24"/>
-          <w:szCs w:val="24"/>
-        </w:rPr>
-        <w:t xml:space="preserve">, HashSet, </w:t>
-      </w:r>
-      <w:proofErr w:type="spellStart"/>
-      <w:r>
-        <w:rPr>
-          <w:sz w:val="24"/>
-          <w:szCs w:val="24"/>
-        </w:rPr>
-        <w:t>LinkedHashMap</w:t>
-      </w:r>
-      <w:proofErr w:type="spellEnd"/>
-      <w:r>
-        <w:rPr>
-          <w:sz w:val="24"/>
-          <w:szCs w:val="24"/>
-        </w:rPr>
-        <w:t xml:space="preserve">, </w:t>
-      </w:r>
-      <w:proofErr w:type="spellStart"/>
-      <w:r>
-        <w:rPr>
-          <w:sz w:val="24"/>
-          <w:szCs w:val="24"/>
-        </w:rPr>
-        <w:t>LinkedHashMap</w:t>
-      </w:r>
-      <w:proofErr w:type="spellEnd"/>
-      <w:r>
-        <w:rPr>
-          <w:sz w:val="24"/>
-          <w:szCs w:val="24"/>
-        </w:rPr>
-        <w:t>, Comparator and so on.</w:t>
-      </w:r>
-    </w:p>
-    <w:p>
-      <w:pPr>
-        <w:rPr>
-          <w:sz w:val="24"/>
-          <w:szCs w:val="24"/>
-        </w:rPr>
-      </w:pPr>
-      <w:proofErr w:type="spellStart"/>
-      <w:r>
-        <w:rPr>
-          <w:sz w:val="24"/>
-          <w:szCs w:val="24"/>
-          <w:highlight w:val="yellow"/>
-        </w:rPr>
-        <w:t>java.sql</w:t>
-      </w:r>
-      <w:proofErr w:type="spellEnd"/>
-      <w:r>
-        <w:rPr>
-          <w:sz w:val="24"/>
-          <w:szCs w:val="24"/>
-          <w:highlight w:val="yellow"/>
-        </w:rPr>
-        <w:t>.*:</w:t>
-      </w:r>
-      <w:r>
-        <w:rPr>
-          <w:sz w:val="24"/>
-          <w:szCs w:val="24"/>
-        </w:rPr>
-        <w:t xml:space="preserve"> Connection, Statement, </w:t>
-      </w:r>
-      <w:proofErr w:type="spellStart"/>
-      <w:r>
-        <w:rPr>
-          <w:sz w:val="24"/>
-          <w:szCs w:val="24"/>
-        </w:rPr>
-        <w:t>PreparedStatement</w:t>
-      </w:r>
-      <w:proofErr w:type="spellEnd"/>
-      <w:r>
-        <w:rPr>
-          <w:sz w:val="24"/>
-          <w:szCs w:val="24"/>
-        </w:rPr>
-        <w:t xml:space="preserve">, </w:t>
-      </w:r>
-      <w:proofErr w:type="spellStart"/>
-      <w:r>
-        <w:rPr>
-          <w:sz w:val="24"/>
-          <w:szCs w:val="24"/>
-        </w:rPr>
-        <w:t>ResultSet</w:t>
-      </w:r>
-      <w:proofErr w:type="spellEnd"/>
-      <w:r>
-        <w:rPr>
-          <w:sz w:val="24"/>
-          <w:szCs w:val="24"/>
-        </w:rPr>
-        <w:t xml:space="preserve"> and so on</w:t>
+        <w:t>java.sql.*:</w:t>
+      </w:r>
+      <w:r>
+        <w:rPr>
+          <w:sz w:val="24"/>
+          <w:szCs w:val="24"/>
+        </w:rPr>
+        <w:t xml:space="preserve"> Connection, Statement, PreparedStatement, ResultSet and so on</w:t>
       </w:r>
     </w:p>
     <w:p>
@@ -9124,21 +8212,12 @@
           <w:szCs w:val="24"/>
         </w:rPr>
       </w:pPr>
-      <w:proofErr w:type="spellStart"/>
-      <w:r>
-        <w:rPr>
-          <w:sz w:val="24"/>
-          <w:szCs w:val="24"/>
-        </w:rPr>
-        <w:t>FileReader</w:t>
-      </w:r>
-      <w:proofErr w:type="spellEnd"/>
-      <w:r>
-        <w:rPr>
-          <w:sz w:val="24"/>
-          <w:szCs w:val="24"/>
-        </w:rPr>
-        <w:t xml:space="preserve"> class has methods to perform read operations</w:t>
+      <w:r>
+        <w:rPr>
+          <w:sz w:val="24"/>
+          <w:szCs w:val="24"/>
+        </w:rPr>
+        <w:t>FileReader class has methods to perform read operations</w:t>
       </w:r>
     </w:p>
     <w:p>
@@ -9285,68 +8364,34 @@
           <w:szCs w:val="24"/>
         </w:rPr>
       </w:pPr>
-      <w:proofErr w:type="spellStart"/>
-      <w:r>
-        <w:rPr>
-          <w:sz w:val="24"/>
-          <w:szCs w:val="24"/>
-        </w:rPr>
-        <w:t>toString</w:t>
-      </w:r>
-      <w:proofErr w:type="spellEnd"/>
-      <w:r>
-        <w:rPr>
-          <w:sz w:val="24"/>
-          <w:szCs w:val="24"/>
-        </w:rPr>
-        <w:t>(): It returns object representation when you print the object, by default it returns memory address, but you can override to return specific properties</w:t>
-      </w:r>
-    </w:p>
-    <w:p>
-      <w:pPr>
-        <w:rPr>
-          <w:sz w:val="24"/>
-          <w:szCs w:val="24"/>
-        </w:rPr>
-      </w:pPr>
-      <w:proofErr w:type="spellStart"/>
-      <w:r>
-        <w:rPr>
-          <w:sz w:val="24"/>
-          <w:szCs w:val="24"/>
-        </w:rPr>
-        <w:t>hashCode</w:t>
-      </w:r>
-      <w:proofErr w:type="spellEnd"/>
-      <w:r>
-        <w:rPr>
-          <w:sz w:val="24"/>
-          <w:szCs w:val="24"/>
-        </w:rPr>
-        <w:t>(): it returns an unique number for every object, it is mainly used in Collection framework</w:t>
-      </w:r>
-      <w:r>
-        <w:rPr>
-          <w:sz w:val="24"/>
-          <w:szCs w:val="24"/>
-        </w:rPr>
-        <w:t xml:space="preserve">, you can override </w:t>
-      </w:r>
-      <w:proofErr w:type="spellStart"/>
-      <w:r>
-        <w:rPr>
-          <w:sz w:val="24"/>
-          <w:szCs w:val="24"/>
-        </w:rPr>
-        <w:t>hashCode</w:t>
-      </w:r>
-      <w:proofErr w:type="spellEnd"/>
-      <w:r>
-        <w:rPr>
-          <w:sz w:val="24"/>
-          <w:szCs w:val="24"/>
-        </w:rPr>
-        <w:t>() if you want to return some property value</w:t>
+      <w:r>
+        <w:rPr>
+          <w:sz w:val="24"/>
+          <w:szCs w:val="24"/>
+        </w:rPr>
+        <w:t>toString(): It returns object representation when you print the object, by default it returns memory address, but you can override to return specific properties</w:t>
+      </w:r>
+    </w:p>
+    <w:p>
+      <w:pPr>
+        <w:rPr>
+          <w:sz w:val="24"/>
+          <w:szCs w:val="24"/>
+        </w:rPr>
+      </w:pPr>
+      <w:r>
+        <w:rPr>
+          <w:sz w:val="24"/>
+          <w:szCs w:val="24"/>
+        </w:rPr>
+        <w:t>hashCode(): it returns an unique number for every object, it is mainly used in Collection framework</w:t>
+      </w:r>
+      <w:r>
+        <w:rPr>
+          <w:sz w:val="24"/>
+          <w:szCs w:val="24"/>
+        </w:rPr>
+        <w:t>, you can override hashCode() if you want to return some property value</w:t>
       </w:r>
     </w:p>
     <w:p>
@@ -9433,69 +8478,21 @@
           <w:sz w:val="24"/>
           <w:szCs w:val="24"/>
         </w:rPr>
-        <w:t xml:space="preserve"> When any class overrides </w:t>
-      </w:r>
-      <w:proofErr w:type="spellStart"/>
-      <w:r>
-        <w:rPr>
-          <w:sz w:val="24"/>
-          <w:szCs w:val="24"/>
-        </w:rPr>
-        <w:t>hashCode</w:t>
-      </w:r>
-      <w:proofErr w:type="spellEnd"/>
-      <w:r>
-        <w:rPr>
-          <w:sz w:val="24"/>
-          <w:szCs w:val="24"/>
-        </w:rPr>
-        <w:t xml:space="preserve"> it must override equals also,</w:t>
-      </w:r>
-      <w:r>
-        <w:rPr>
-          <w:sz w:val="24"/>
-          <w:szCs w:val="24"/>
-        </w:rPr>
-        <w:t xml:space="preserve"> and if you override equals you must override </w:t>
-      </w:r>
-      <w:proofErr w:type="spellStart"/>
-      <w:r>
-        <w:rPr>
-          <w:sz w:val="24"/>
-          <w:szCs w:val="24"/>
-        </w:rPr>
-        <w:t>hashCode</w:t>
-      </w:r>
-      <w:proofErr w:type="spellEnd"/>
-      <w:r>
-        <w:rPr>
-          <w:sz w:val="24"/>
-          <w:szCs w:val="24"/>
-        </w:rPr>
-        <w:t xml:space="preserve"> as well,</w:t>
-      </w:r>
-      <w:r>
-        <w:rPr>
-          <w:sz w:val="24"/>
-          <w:szCs w:val="24"/>
-        </w:rPr>
-        <w:t xml:space="preserve"> i.e., the class must override both to follow certain equals &amp; </w:t>
-      </w:r>
-      <w:proofErr w:type="spellStart"/>
-      <w:r>
-        <w:rPr>
-          <w:sz w:val="24"/>
-          <w:szCs w:val="24"/>
-        </w:rPr>
-        <w:t>hashCode</w:t>
-      </w:r>
-      <w:proofErr w:type="spellEnd"/>
-      <w:r>
-        <w:rPr>
-          <w:sz w:val="24"/>
-          <w:szCs w:val="24"/>
-        </w:rPr>
-        <w:t xml:space="preserve"> rules when it comes to maintaining the object</w:t>
+        <w:t xml:space="preserve"> When any class overrides hashCode it must override equals also,</w:t>
+      </w:r>
+      <w:r>
+        <w:rPr>
+          <w:sz w:val="24"/>
+          <w:szCs w:val="24"/>
+        </w:rPr>
+        <w:t xml:space="preserve"> and if you override equals you must override hashCode as well,</w:t>
+      </w:r>
+      <w:r>
+        <w:rPr>
+          <w:sz w:val="24"/>
+          <w:szCs w:val="24"/>
+        </w:rPr>
+        <w:t xml:space="preserve"> i.e., the class must override both to follow certain equals &amp; hashCode rules when it comes to maintaining the object</w:t>
       </w:r>
       <w:r>
         <w:rPr>
@@ -9866,87 +8863,7 @@
           <w:sz w:val="24"/>
           <w:szCs w:val="24"/>
         </w:rPr>
-        <w:t xml:space="preserve">String methods: </w:t>
-      </w:r>
-      <w:proofErr w:type="spellStart"/>
-      <w:r>
-        <w:rPr>
-          <w:sz w:val="24"/>
-          <w:szCs w:val="24"/>
-        </w:rPr>
-        <w:t>toUpperCase</w:t>
-      </w:r>
-      <w:proofErr w:type="spellEnd"/>
-      <w:r>
-        <w:rPr>
-          <w:sz w:val="24"/>
-          <w:szCs w:val="24"/>
-        </w:rPr>
-        <w:t xml:space="preserve">(), </w:t>
-      </w:r>
-      <w:proofErr w:type="spellStart"/>
-      <w:r>
-        <w:rPr>
-          <w:sz w:val="24"/>
-          <w:szCs w:val="24"/>
-        </w:rPr>
-        <w:t>toLowerCase</w:t>
-      </w:r>
-      <w:proofErr w:type="spellEnd"/>
-      <w:r>
-        <w:rPr>
-          <w:sz w:val="24"/>
-          <w:szCs w:val="24"/>
-        </w:rPr>
-        <w:t xml:space="preserve">(), equals(), </w:t>
-      </w:r>
-      <w:proofErr w:type="spellStart"/>
-      <w:r>
-        <w:rPr>
-          <w:sz w:val="24"/>
-          <w:szCs w:val="24"/>
-        </w:rPr>
-        <w:t>equalsIgnoreCase</w:t>
-      </w:r>
-      <w:proofErr w:type="spellEnd"/>
-      <w:r>
-        <w:rPr>
-          <w:sz w:val="24"/>
-          <w:szCs w:val="24"/>
-        </w:rPr>
-        <w:t xml:space="preserve">(), </w:t>
-      </w:r>
-      <w:proofErr w:type="spellStart"/>
-      <w:r>
-        <w:rPr>
-          <w:sz w:val="24"/>
-          <w:szCs w:val="24"/>
-        </w:rPr>
-        <w:t>charAt</w:t>
-      </w:r>
-      <w:proofErr w:type="spellEnd"/>
-      <w:r>
-        <w:rPr>
-          <w:sz w:val="24"/>
-          <w:szCs w:val="24"/>
-        </w:rPr>
-        <w:t xml:space="preserve">(), length(), </w:t>
-      </w:r>
-      <w:proofErr w:type="spellStart"/>
-      <w:r>
-        <w:rPr>
-          <w:sz w:val="24"/>
-          <w:szCs w:val="24"/>
-        </w:rPr>
-        <w:t>concat</w:t>
-      </w:r>
-      <w:proofErr w:type="spellEnd"/>
-      <w:r>
-        <w:rPr>
-          <w:sz w:val="24"/>
-          <w:szCs w:val="24"/>
-        </w:rPr>
-        <w:t xml:space="preserve">(), </w:t>
+        <w:t xml:space="preserve">String methods: toUpperCase(), toLowerCase(), equals(), equalsIgnoreCase(), charAt(), length(), concat(), </w:t>
       </w:r>
     </w:p>
     <w:p>
@@ -9963,97 +8880,59 @@
         </w:rPr>
         <w:t xml:space="preserve">Note: In String </w:t>
       </w:r>
-      <w:proofErr w:type="spellStart"/>
       <w:r>
         <w:rPr>
           <w:sz w:val="24"/>
           <w:szCs w:val="24"/>
           <w:highlight w:val="yellow"/>
         </w:rPr>
-        <w:t>toString</w:t>
-      </w:r>
-      <w:proofErr w:type="spellEnd"/>
+        <w:t>toString(), equals() &amp; hashCode()</w:t>
+      </w:r>
+      <w:r>
+        <w:rPr>
+          <w:sz w:val="24"/>
+          <w:szCs w:val="24"/>
+        </w:rPr>
+        <w:t xml:space="preserve"> of Object class is overridden </w:t>
+      </w:r>
+    </w:p>
+    <w:p>
+      <w:pPr>
+        <w:rPr>
+          <w:sz w:val="24"/>
+          <w:szCs w:val="24"/>
+        </w:rPr>
+      </w:pPr>
       <w:r>
         <w:rPr>
           <w:sz w:val="24"/>
           <w:szCs w:val="24"/>
           <w:highlight w:val="yellow"/>
         </w:rPr>
-        <w:t xml:space="preserve">(), equals() &amp; </w:t>
-      </w:r>
-      <w:proofErr w:type="spellStart"/>
+        <w:lastRenderedPageBreak/>
+        <w:t>StringBuffer class:</w:t>
+      </w:r>
+      <w:r>
+        <w:rPr>
+          <w:sz w:val="24"/>
+          <w:szCs w:val="24"/>
+        </w:rPr>
+        <w:t xml:space="preserve"> it is used to create mutable string object, you can modify the string present in string buffer, </w:t>
+      </w:r>
+    </w:p>
+    <w:p>
+      <w:pPr>
+        <w:rPr>
+          <w:sz w:val="24"/>
+          <w:szCs w:val="24"/>
+        </w:rPr>
+      </w:pPr>
       <w:r>
         <w:rPr>
           <w:sz w:val="24"/>
           <w:szCs w:val="24"/>
           <w:highlight w:val="yellow"/>
         </w:rPr>
-        <w:t>hashCode</w:t>
-      </w:r>
-      <w:proofErr w:type="spellEnd"/>
-      <w:r>
-        <w:rPr>
-          <w:sz w:val="24"/>
-          <w:szCs w:val="24"/>
-          <w:highlight w:val="yellow"/>
-        </w:rPr>
-        <w:t>()</w:t>
-      </w:r>
-      <w:r>
-        <w:rPr>
-          <w:sz w:val="24"/>
-          <w:szCs w:val="24"/>
-        </w:rPr>
-        <w:t xml:space="preserve"> of Object class is overridden </w:t>
-      </w:r>
-    </w:p>
-    <w:p>
-      <w:pPr>
-        <w:rPr>
-          <w:sz w:val="24"/>
-          <w:szCs w:val="24"/>
-        </w:rPr>
-      </w:pPr>
-      <w:proofErr w:type="spellStart"/>
-      <w:r>
-        <w:rPr>
-          <w:sz w:val="24"/>
-          <w:szCs w:val="24"/>
-          <w:highlight w:val="yellow"/>
-        </w:rPr>
-        <w:lastRenderedPageBreak/>
-        <w:t>StringBuffer</w:t>
-      </w:r>
-      <w:proofErr w:type="spellEnd"/>
-      <w:r>
-        <w:rPr>
-          <w:sz w:val="24"/>
-          <w:szCs w:val="24"/>
-          <w:highlight w:val="yellow"/>
-        </w:rPr>
-        <w:t xml:space="preserve"> class:</w:t>
-      </w:r>
-      <w:r>
-        <w:rPr>
-          <w:sz w:val="24"/>
-          <w:szCs w:val="24"/>
-        </w:rPr>
-        <w:t xml:space="preserve"> it is used to create mutable string object, you can modify the string present in string buffer, </w:t>
-      </w:r>
-    </w:p>
-    <w:p>
-      <w:pPr>
-        <w:rPr>
-          <w:sz w:val="24"/>
-          <w:szCs w:val="24"/>
-        </w:rPr>
-      </w:pPr>
-      <w:r>
-        <w:rPr>
-          <w:sz w:val="24"/>
-          <w:szCs w:val="24"/>
-          <w:highlight w:val="yellow"/>
-        </w:rPr>
         <w:t>Note:</w:t>
       </w:r>
       <w:r>
@@ -10061,102 +8940,29 @@
           <w:sz w:val="24"/>
           <w:szCs w:val="24"/>
         </w:rPr>
-        <w:t xml:space="preserve"> In </w:t>
-      </w:r>
-      <w:proofErr w:type="spellStart"/>
-      <w:r>
-        <w:rPr>
-          <w:sz w:val="24"/>
-          <w:szCs w:val="24"/>
-        </w:rPr>
-        <w:t>StringBuffer</w:t>
-      </w:r>
-      <w:proofErr w:type="spellEnd"/>
-      <w:r>
-        <w:rPr>
-          <w:sz w:val="24"/>
-          <w:szCs w:val="24"/>
-        </w:rPr>
-        <w:t xml:space="preserve"> equals() method &amp; </w:t>
-      </w:r>
-      <w:proofErr w:type="spellStart"/>
-      <w:r>
-        <w:rPr>
-          <w:sz w:val="24"/>
-          <w:szCs w:val="24"/>
-        </w:rPr>
-        <w:t>hashCode</w:t>
-      </w:r>
-      <w:proofErr w:type="spellEnd"/>
-      <w:r>
-        <w:rPr>
-          <w:sz w:val="24"/>
-          <w:szCs w:val="24"/>
-        </w:rPr>
-        <w:t>() is not overridden to compare content, it uses equals() method of Object class only</w:t>
-      </w:r>
-      <w:r>
-        <w:rPr>
-          <w:sz w:val="24"/>
-          <w:szCs w:val="24"/>
-        </w:rPr>
-        <w:t xml:space="preserve">, it has overridden </w:t>
-      </w:r>
-      <w:proofErr w:type="spellStart"/>
-      <w:r>
-        <w:rPr>
-          <w:sz w:val="24"/>
-          <w:szCs w:val="24"/>
-        </w:rPr>
-        <w:t>toString</w:t>
-      </w:r>
-      <w:proofErr w:type="spellEnd"/>
-      <w:r>
-        <w:rPr>
-          <w:sz w:val="24"/>
-          <w:szCs w:val="24"/>
-        </w:rPr>
-        <w:t>() method of Object class</w:t>
-      </w:r>
-    </w:p>
-    <w:p>
-      <w:pPr>
-        <w:rPr>
-          <w:sz w:val="24"/>
-          <w:szCs w:val="24"/>
-        </w:rPr>
-      </w:pPr>
-      <w:proofErr w:type="spellStart"/>
-      <w:r>
-        <w:rPr>
-          <w:sz w:val="24"/>
-          <w:szCs w:val="24"/>
-        </w:rPr>
-        <w:t>StringBuffer</w:t>
-      </w:r>
-      <w:proofErr w:type="spellEnd"/>
-      <w:r>
-        <w:rPr>
-          <w:sz w:val="24"/>
-          <w:szCs w:val="24"/>
-        </w:rPr>
-        <w:t xml:space="preserve"> sb1 = new </w:t>
-      </w:r>
-      <w:proofErr w:type="spellStart"/>
-      <w:r>
-        <w:rPr>
-          <w:sz w:val="24"/>
-          <w:szCs w:val="24"/>
-        </w:rPr>
-        <w:t>StringBuffer</w:t>
-      </w:r>
-      <w:proofErr w:type="spellEnd"/>
-      <w:r>
-        <w:rPr>
-          <w:sz w:val="24"/>
-          <w:szCs w:val="24"/>
-        </w:rPr>
-        <w:t>(“test”);</w:t>
+        <w:t xml:space="preserve"> In StringBuffer equals() method &amp; hashCode() is not overridden to compare content, it uses equals() method of Object class only</w:t>
+      </w:r>
+      <w:r>
+        <w:rPr>
+          <w:sz w:val="24"/>
+          <w:szCs w:val="24"/>
+        </w:rPr>
+        <w:t>, it has overridden toString() method of Object class</w:t>
+      </w:r>
+    </w:p>
+    <w:p>
+      <w:pPr>
+        <w:rPr>
+          <w:sz w:val="24"/>
+          <w:szCs w:val="24"/>
+        </w:rPr>
+      </w:pPr>
+      <w:r>
+        <w:rPr>
+          <w:sz w:val="24"/>
+          <w:szCs w:val="24"/>
+        </w:rPr>
+        <w:t>StringBuffer sb1 = new StringBuffer(“test”);</w:t>
       </w:r>
       <w:r>
         <w:rPr>
@@ -10164,38 +8970,7 @@
           <w:szCs w:val="24"/>
         </w:rPr>
         <w:br/>
-      </w:r>
-      <w:proofErr w:type="spellStart"/>
-      <w:r>
-        <w:rPr>
-          <w:sz w:val="24"/>
-          <w:szCs w:val="24"/>
-        </w:rPr>
-        <w:t>StringBuffer</w:t>
-      </w:r>
-      <w:proofErr w:type="spellEnd"/>
-      <w:r>
-        <w:rPr>
-          <w:sz w:val="24"/>
-          <w:szCs w:val="24"/>
-        </w:rPr>
-        <w:t xml:space="preserve"> sb2 = new </w:t>
-      </w:r>
-      <w:proofErr w:type="spellStart"/>
-      <w:r>
-        <w:rPr>
-          <w:sz w:val="24"/>
-          <w:szCs w:val="24"/>
-        </w:rPr>
-        <w:t>StringBuffer</w:t>
-      </w:r>
-      <w:proofErr w:type="spellEnd"/>
-      <w:r>
-        <w:rPr>
-          <w:sz w:val="24"/>
-          <w:szCs w:val="24"/>
-        </w:rPr>
-        <w:t>(“test”);</w:t>
+        <w:t>StringBuffer sb2 = new StringBuffer(“test”);</w:t>
       </w:r>
     </w:p>
     <w:p>
@@ -10558,35 +9333,7 @@
         <w:rPr>
           <w:color w:val="24292E"/>
         </w:rPr>
-        <w:t xml:space="preserve">In the above class create a static variable </w:t>
-      </w:r>
-      <w:proofErr w:type="spellStart"/>
-      <w:r>
-        <w:rPr>
-          <w:color w:val="24292E"/>
-        </w:rPr>
-        <w:t>moviesCount</w:t>
-      </w:r>
-      <w:proofErr w:type="spellEnd"/>
-      <w:r>
-        <w:rPr>
-          <w:color w:val="24292E"/>
-        </w:rPr>
-        <w:t xml:space="preserve">. Write necessary methods to get the values. Every time an object of Movie is created, increment the value of </w:t>
-      </w:r>
-      <w:proofErr w:type="spellStart"/>
-      <w:r>
-        <w:rPr>
-          <w:color w:val="24292E"/>
-        </w:rPr>
-        <w:t>moviesCount</w:t>
-      </w:r>
-      <w:proofErr w:type="spellEnd"/>
-      <w:r>
-        <w:rPr>
-          <w:color w:val="24292E"/>
-        </w:rPr>
-        <w:t xml:space="preserve"> variable.</w:t>
+        <w:t>In the above class create a static variable moviesCount. Write necessary methods to get the values. Every time an object of Movie is created, increment the value of moviesCount variable.</w:t>
       </w:r>
     </w:p>
     <w:p>
@@ -10606,57 +9353,14 @@
         <w:rPr>
           <w:color w:val="24292E"/>
         </w:rPr>
-        <w:t xml:space="preserve">Create a </w:t>
-      </w:r>
-      <w:proofErr w:type="spellStart"/>
+        <w:t>Create a movieId field. Make this variable as a readOnly variable (i.e. make it private and write only a getter method). Generate movieId value by using the below formula</w:t>
+      </w:r>
       <w:r>
         <w:rPr>
           <w:color w:val="24292E"/>
         </w:rPr>
-        <w:t>movieId</w:t>
-      </w:r>
-      <w:proofErr w:type="spellEnd"/>
-      <w:r>
-        <w:rPr>
-          <w:color w:val="24292E"/>
-        </w:rPr>
-        <w:t xml:space="preserve"> field. Make this variable as a </w:t>
-      </w:r>
-      <w:proofErr w:type="spellStart"/>
-      <w:r>
-        <w:rPr>
-          <w:color w:val="24292E"/>
-        </w:rPr>
-        <w:t>readOnly</w:t>
-      </w:r>
-      <w:proofErr w:type="spellEnd"/>
-      <w:r>
-        <w:rPr>
-          <w:color w:val="24292E"/>
-        </w:rPr>
-        <w:t xml:space="preserve"> variable (i.e. make it private and write only a getter method). Generate </w:t>
-      </w:r>
-      <w:proofErr w:type="spellStart"/>
-      <w:r>
-        <w:rPr>
-          <w:color w:val="24292E"/>
-        </w:rPr>
-        <w:t>movieId</w:t>
-      </w:r>
-      <w:proofErr w:type="spellEnd"/>
-      <w:r>
-        <w:rPr>
-          <w:color w:val="24292E"/>
-        </w:rPr>
-        <w:t xml:space="preserve"> value by using the below formula</w:t>
-      </w:r>
-      <w:r>
-        <w:rPr>
-          <w:color w:val="24292E"/>
-        </w:rPr>
         <w:br/>
       </w:r>
-      <w:proofErr w:type="spellStart"/>
       <w:r>
         <w:rPr>
           <w:rStyle w:val="HTMLCode"/>
@@ -10665,86 +9369,14 @@
           <w:sz w:val="24"/>
           <w:szCs w:val="24"/>
         </w:rPr>
-        <w:t>movieId</w:t>
-      </w:r>
-      <w:proofErr w:type="spellEnd"/>
-      <w:r>
-        <w:rPr>
-          <w:rStyle w:val="HTMLCode"/>
-          <w:rFonts w:ascii="Times New Roman" w:eastAsiaTheme="majorEastAsia" w:hAnsi="Times New Roman" w:cs="Times New Roman"/>
+        <w:t>movieId=”movieName”+”_”+moviesCount</w:t>
+      </w:r>
+      <w:r>
+        <w:rPr>
           <w:color w:val="24292E"/>
-          <w:sz w:val="24"/>
-          <w:szCs w:val="24"/>
-        </w:rPr>
-        <w:t>=”</w:t>
-      </w:r>
-      <w:proofErr w:type="spellStart"/>
-      <w:r>
-        <w:rPr>
-          <w:rStyle w:val="HTMLCode"/>
-          <w:rFonts w:ascii="Times New Roman" w:eastAsiaTheme="majorEastAsia" w:hAnsi="Times New Roman" w:cs="Times New Roman"/>
-          <w:color w:val="24292E"/>
-          <w:sz w:val="24"/>
-          <w:szCs w:val="24"/>
-        </w:rPr>
-        <w:t>movieName</w:t>
-      </w:r>
-      <w:proofErr w:type="spellEnd"/>
-      <w:r>
-        <w:rPr>
-          <w:rStyle w:val="HTMLCode"/>
-          <w:rFonts w:ascii="Times New Roman" w:eastAsiaTheme="majorEastAsia" w:hAnsi="Times New Roman" w:cs="Times New Roman"/>
-          <w:color w:val="24292E"/>
-          <w:sz w:val="24"/>
-          <w:szCs w:val="24"/>
-        </w:rPr>
-        <w:t>”+”_”+</w:t>
-      </w:r>
-      <w:proofErr w:type="spellStart"/>
-      <w:r>
-        <w:rPr>
-          <w:rStyle w:val="HTMLCode"/>
-          <w:rFonts w:ascii="Times New Roman" w:eastAsiaTheme="majorEastAsia" w:hAnsi="Times New Roman" w:cs="Times New Roman"/>
-          <w:color w:val="24292E"/>
-          <w:sz w:val="24"/>
-          <w:szCs w:val="24"/>
-        </w:rPr>
-        <w:t>moviesCount</w:t>
-      </w:r>
-      <w:proofErr w:type="spellEnd"/>
-      <w:r>
-        <w:rPr>
-          <w:color w:val="24292E"/>
         </w:rPr>
         <w:br/>
-      </w:r>
-      <w:proofErr w:type="spellStart"/>
-      <w:r>
-        <w:rPr>
-          <w:color w:val="24292E"/>
-        </w:rPr>
-        <w:t>eg.</w:t>
-      </w:r>
-      <w:proofErr w:type="spellEnd"/>
-      <w:r>
-        <w:rPr>
-          <w:color w:val="24292E"/>
-        </w:rPr>
-        <w:t xml:space="preserve"> if the Movie name is “Hello” and the value of </w:t>
-      </w:r>
-      <w:proofErr w:type="spellStart"/>
-      <w:r>
-        <w:rPr>
-          <w:color w:val="24292E"/>
-        </w:rPr>
-        <w:t>moviesCount</w:t>
-      </w:r>
-      <w:proofErr w:type="spellEnd"/>
-      <w:r>
-        <w:rPr>
-          <w:color w:val="24292E"/>
-        </w:rPr>
-        <w:t xml:space="preserve"> variable is 31, then store Hello_31</w:t>
+        <w:t>eg. if the Movie name is “Hello” and the value of moviesCount variable is 31, then store Hello_31</w:t>
       </w:r>
     </w:p>
     <w:p>
@@ -10764,63 +9396,7 @@
         <w:rPr>
           <w:color w:val="24292E"/>
         </w:rPr>
-        <w:t xml:space="preserve">Define a new class </w:t>
-      </w:r>
-      <w:proofErr w:type="spellStart"/>
-      <w:r>
-        <w:rPr>
-          <w:color w:val="24292E"/>
-        </w:rPr>
-        <w:t>SpecialMovie</w:t>
-      </w:r>
-      <w:proofErr w:type="spellEnd"/>
-      <w:r>
-        <w:rPr>
-          <w:color w:val="24292E"/>
-        </w:rPr>
-        <w:t xml:space="preserve"> which contains all the attributes of Movie and other attributes to store the technology used for </w:t>
-      </w:r>
-      <w:proofErr w:type="spellStart"/>
-      <w:r>
-        <w:rPr>
-          <w:color w:val="24292E"/>
-        </w:rPr>
-        <w:t>soundEffects</w:t>
-      </w:r>
-      <w:proofErr w:type="spellEnd"/>
-      <w:r>
-        <w:rPr>
-          <w:color w:val="24292E"/>
-        </w:rPr>
-        <w:t xml:space="preserve"> and </w:t>
-      </w:r>
-      <w:proofErr w:type="spellStart"/>
-      <w:r>
-        <w:rPr>
-          <w:color w:val="24292E"/>
-        </w:rPr>
-        <w:t>visualEffects</w:t>
-      </w:r>
-      <w:proofErr w:type="spellEnd"/>
-      <w:r>
-        <w:rPr>
-          <w:color w:val="24292E"/>
-        </w:rPr>
-        <w:t xml:space="preserve">. Define another class </w:t>
-      </w:r>
-      <w:proofErr w:type="spellStart"/>
-      <w:r>
-        <w:rPr>
-          <w:color w:val="24292E"/>
-        </w:rPr>
-        <w:t>InternationalMovie</w:t>
-      </w:r>
-      <w:proofErr w:type="spellEnd"/>
-      <w:r>
-        <w:rPr>
-          <w:color w:val="24292E"/>
-        </w:rPr>
-        <w:t xml:space="preserve"> which contains all attributes of Movie class and other attributes to store country and language.</w:t>
+        <w:t>Define a new class SpecialMovie which contains all the attributes of Movie and other attributes to store the technology used for soundEffects and visualEffects. Define another class InternationalMovie which contains all attributes of Movie class and other attributes to store country and language.</w:t>
       </w:r>
     </w:p>
     <w:p>
@@ -10871,27 +9447,7 @@
           <w:sz w:val="24"/>
           <w:szCs w:val="24"/>
         </w:rPr>
-        <w:t xml:space="preserve">In the Movie class write a method called </w:t>
-      </w:r>
-      <w:proofErr w:type="spellStart"/>
-      <w:r>
-        <w:rPr>
-          <w:rFonts w:ascii="Times New Roman" w:hAnsi="Times New Roman" w:cs="Times New Roman"/>
-          <w:color w:val="24292E"/>
-          <w:sz w:val="24"/>
-          <w:szCs w:val="24"/>
-        </w:rPr>
-        <w:t>showDetails</w:t>
-      </w:r>
-      <w:proofErr w:type="spellEnd"/>
-      <w:r>
-        <w:rPr>
-          <w:rFonts w:ascii="Times New Roman" w:hAnsi="Times New Roman" w:cs="Times New Roman"/>
-          <w:color w:val="24292E"/>
-          <w:sz w:val="24"/>
-          <w:szCs w:val="24"/>
-        </w:rPr>
-        <w:t>() which concatenates the value of all the attributes and returns it as a String</w:t>
+        <w:t>In the Movie class write a method called showDetails() which concatenates the value of all the attributes and returns it as a String</w:t>
       </w:r>
     </w:p>
     <w:p>
@@ -11452,201 +10008,126 @@
           <w:szCs w:val="24"/>
         </w:rPr>
       </w:pPr>
-      <w:proofErr w:type="spellStart"/>
-      <w:r>
-        <w:rPr>
-          <w:sz w:val="24"/>
-          <w:szCs w:val="24"/>
+      <w:r>
+        <w:rPr>
+          <w:sz w:val="24"/>
+          <w:szCs w:val="24"/>
+        </w:rPr>
+        <w:t>RuntimeException &amp; their subclasses are unchecked exception, compiler doesn’t force you to handle</w:t>
+      </w:r>
+    </w:p>
+    <w:p>
+      <w:pPr>
+        <w:rPr>
+          <w:sz w:val="24"/>
+          <w:szCs w:val="24"/>
+        </w:rPr>
+      </w:pPr>
+      <w:r>
+        <w:rPr>
+          <w:sz w:val="24"/>
+          <w:szCs w:val="24"/>
+        </w:rPr>
+        <w:t>Exception &amp; their subclasses except RuntimException are checked exceptions, compiler forces you to handle.</w:t>
+      </w:r>
+    </w:p>
+    <w:p>
+      <w:pPr>
+        <w:rPr>
+          <w:sz w:val="24"/>
+          <w:szCs w:val="24"/>
+        </w:rPr>
+      </w:pPr>
+    </w:p>
+    <w:p>
+      <w:pPr>
+        <w:rPr>
+          <w:sz w:val="24"/>
+          <w:szCs w:val="24"/>
+        </w:rPr>
+      </w:pPr>
+      <w:r>
+        <w:rPr>
+          <w:sz w:val="24"/>
+          <w:szCs w:val="24"/>
+          <w:highlight w:val="yellow"/>
+        </w:rPr>
+        <w:t>Custom Exception:</w:t>
+      </w:r>
+      <w:r>
+        <w:rPr>
+          <w:sz w:val="24"/>
+          <w:szCs w:val="24"/>
+        </w:rPr>
+        <w:t xml:space="preserve"> </w:t>
+      </w:r>
+    </w:p>
+    <w:p>
+      <w:pPr>
+        <w:rPr>
+          <w:sz w:val="24"/>
+          <w:szCs w:val="24"/>
+        </w:rPr>
+      </w:pPr>
+      <w:r>
+        <w:rPr>
+          <w:sz w:val="24"/>
+          <w:szCs w:val="24"/>
+        </w:rPr>
+        <w:t xml:space="preserve">You can extend any of the exception class to create your own exception, but if you want to create a checked exception you can extend </w:t>
+      </w:r>
+      <w:r>
+        <w:rPr>
+          <w:sz w:val="24"/>
+          <w:szCs w:val="24"/>
+          <w:highlight w:val="yellow"/>
+        </w:rPr>
+        <w:t>Exception</w:t>
+      </w:r>
+      <w:r>
+        <w:rPr>
+          <w:sz w:val="24"/>
+          <w:szCs w:val="24"/>
+        </w:rPr>
+        <w:t xml:space="preserve">, however if you want to create unchecked exception you can extends </w:t>
+      </w:r>
+      <w:r>
+        <w:rPr>
+          <w:sz w:val="24"/>
+          <w:szCs w:val="24"/>
+          <w:highlight w:val="yellow"/>
         </w:rPr>
         <w:t>RuntimeException</w:t>
       </w:r>
-      <w:proofErr w:type="spellEnd"/>
-      <w:r>
-        <w:rPr>
-          <w:sz w:val="24"/>
-          <w:szCs w:val="24"/>
-        </w:rPr>
-        <w:t xml:space="preserve"> &amp; their subclasses are unchecked exception, compiler doesn’t force you to handle</w:t>
-      </w:r>
-    </w:p>
-    <w:p>
-      <w:pPr>
-        <w:rPr>
-          <w:sz w:val="24"/>
-          <w:szCs w:val="24"/>
-        </w:rPr>
-      </w:pPr>
-      <w:r>
-        <w:rPr>
-          <w:sz w:val="24"/>
-          <w:szCs w:val="24"/>
-        </w:rPr>
-        <w:t xml:space="preserve">Exception &amp; their subclasses except </w:t>
-      </w:r>
-      <w:proofErr w:type="spellStart"/>
-      <w:r>
-        <w:rPr>
-          <w:sz w:val="24"/>
-          <w:szCs w:val="24"/>
-        </w:rPr>
-        <w:t>RuntimException</w:t>
-      </w:r>
-      <w:proofErr w:type="spellEnd"/>
-      <w:r>
-        <w:rPr>
-          <w:sz w:val="24"/>
-          <w:szCs w:val="24"/>
-        </w:rPr>
-        <w:t xml:space="preserve"> are checked exceptions, compiler forces you to handle.</w:t>
-      </w:r>
-    </w:p>
-    <w:p>
-      <w:pPr>
-        <w:rPr>
-          <w:sz w:val="24"/>
-          <w:szCs w:val="24"/>
-        </w:rPr>
-      </w:pPr>
-    </w:p>
-    <w:p>
-      <w:pPr>
-        <w:rPr>
-          <w:sz w:val="24"/>
-          <w:szCs w:val="24"/>
-        </w:rPr>
-      </w:pPr>
-      <w:r>
-        <w:rPr>
-          <w:sz w:val="24"/>
-          <w:szCs w:val="24"/>
-          <w:highlight w:val="yellow"/>
-        </w:rPr>
-        <w:t>Custom Exception:</w:t>
-      </w:r>
-      <w:r>
-        <w:rPr>
-          <w:sz w:val="24"/>
-          <w:szCs w:val="24"/>
-        </w:rPr>
-        <w:t xml:space="preserve"> </w:t>
-      </w:r>
-    </w:p>
-    <w:p>
-      <w:pPr>
-        <w:rPr>
-          <w:sz w:val="24"/>
-          <w:szCs w:val="24"/>
-        </w:rPr>
-      </w:pPr>
-      <w:r>
-        <w:rPr>
-          <w:sz w:val="24"/>
-          <w:szCs w:val="24"/>
-        </w:rPr>
-        <w:t xml:space="preserve">You can extend any of the exception class to create your own exception, but if you want to create a checked exception you can extend </w:t>
-      </w:r>
-      <w:r>
-        <w:rPr>
-          <w:sz w:val="24"/>
-          <w:szCs w:val="24"/>
-          <w:highlight w:val="yellow"/>
-        </w:rPr>
-        <w:t>Exception</w:t>
-      </w:r>
-      <w:r>
-        <w:rPr>
-          <w:sz w:val="24"/>
-          <w:szCs w:val="24"/>
-        </w:rPr>
-        <w:t xml:space="preserve">, however if you want to create unchecked exception you can extends </w:t>
-      </w:r>
-      <w:proofErr w:type="spellStart"/>
-      <w:r>
-        <w:rPr>
-          <w:sz w:val="24"/>
-          <w:szCs w:val="24"/>
-          <w:highlight w:val="yellow"/>
-        </w:rPr>
-        <w:t>RuntimeException</w:t>
-      </w:r>
-      <w:proofErr w:type="spellEnd"/>
-    </w:p>
-    <w:p>
-      <w:pPr>
-        <w:rPr>
-          <w:sz w:val="24"/>
-          <w:szCs w:val="24"/>
-        </w:rPr>
-      </w:pPr>
-      <w:r>
-        <w:rPr>
-          <w:sz w:val="24"/>
-          <w:szCs w:val="24"/>
-        </w:rPr>
-        <w:t xml:space="preserve">class </w:t>
-      </w:r>
-      <w:proofErr w:type="spellStart"/>
-      <w:r>
-        <w:rPr>
-          <w:sz w:val="24"/>
-          <w:szCs w:val="24"/>
-        </w:rPr>
-        <w:t>Xyz</w:t>
-      </w:r>
-      <w:proofErr w:type="spellEnd"/>
-      <w:r>
-        <w:rPr>
-          <w:sz w:val="24"/>
-          <w:szCs w:val="24"/>
-        </w:rPr>
-        <w:t xml:space="preserve"> extends Exception { } // checked exception</w:t>
-      </w:r>
-    </w:p>
-    <w:p>
-      <w:pPr>
-        <w:rPr>
-          <w:sz w:val="24"/>
-          <w:szCs w:val="24"/>
-        </w:rPr>
-      </w:pPr>
-      <w:r>
-        <w:rPr>
-          <w:sz w:val="24"/>
-          <w:szCs w:val="24"/>
-        </w:rPr>
-        <w:t xml:space="preserve">class </w:t>
-      </w:r>
-      <w:proofErr w:type="spellStart"/>
-      <w:r>
-        <w:rPr>
-          <w:sz w:val="24"/>
-          <w:szCs w:val="24"/>
-        </w:rPr>
-        <w:t>Xyz</w:t>
-      </w:r>
-      <w:proofErr w:type="spellEnd"/>
-      <w:r>
-        <w:rPr>
-          <w:sz w:val="24"/>
-          <w:szCs w:val="24"/>
-        </w:rPr>
-        <w:t xml:space="preserve"> extends </w:t>
-      </w:r>
-      <w:proofErr w:type="spellStart"/>
-      <w:r>
-        <w:rPr>
-          <w:sz w:val="24"/>
-          <w:szCs w:val="24"/>
-        </w:rPr>
-        <w:t>RuntimeException</w:t>
-      </w:r>
-      <w:proofErr w:type="spellEnd"/>
-      <w:r>
-        <w:rPr>
-          <w:sz w:val="24"/>
-          <w:szCs w:val="24"/>
-        </w:rPr>
-        <w:t xml:space="preserve"> { } // unchecked exception</w:t>
+    </w:p>
+    <w:p>
+      <w:pPr>
+        <w:rPr>
+          <w:sz w:val="24"/>
+          <w:szCs w:val="24"/>
+        </w:rPr>
+      </w:pPr>
+      <w:r>
+        <w:rPr>
+          <w:sz w:val="24"/>
+          <w:szCs w:val="24"/>
+        </w:rPr>
+        <w:t>class Xyz extends Exception { } // checked exception</w:t>
+      </w:r>
+    </w:p>
+    <w:p>
+      <w:pPr>
+        <w:rPr>
+          <w:sz w:val="24"/>
+          <w:szCs w:val="24"/>
+        </w:rPr>
+      </w:pPr>
+      <w:r>
+        <w:rPr>
+          <w:sz w:val="24"/>
+          <w:szCs w:val="24"/>
+        </w:rPr>
+        <w:t>class Xyz extends RuntimeException { } // unchecked exception</w:t>
       </w:r>
     </w:p>
     <w:p>
@@ -11923,18 +10404,8 @@
           <w:highlight w:val="yellow"/>
         </w:rPr>
         <w:lastRenderedPageBreak/>
-        <w:t xml:space="preserve">We have set of API’s to work with </w:t>
-      </w:r>
-      <w:proofErr w:type="spellStart"/>
-      <w:r>
-        <w:rPr>
-          <w:sz w:val="24"/>
-          <w:szCs w:val="24"/>
-          <w:highlight w:val="yellow"/>
-        </w:rPr>
-        <w:t>Bytestreams</w:t>
-      </w:r>
-      <w:proofErr w:type="spellEnd"/>
+        <w:t>We have set of API’s to work with Bytestreams</w:t>
+      </w:r>
     </w:p>
     <w:p>
       <w:pPr>
@@ -11948,31 +10419,13 @@
           <w:szCs w:val="24"/>
         </w:rPr>
       </w:pPr>
-      <w:proofErr w:type="spellStart"/>
-      <w:r>
-        <w:rPr>
-          <w:sz w:val="24"/>
-          <w:szCs w:val="24"/>
-        </w:rPr>
-        <w:t>FileInputStream</w:t>
-      </w:r>
-      <w:proofErr w:type="spellEnd"/>
-      <w:r>
-        <w:rPr>
-          <w:sz w:val="24"/>
-          <w:szCs w:val="24"/>
-        </w:rPr>
-        <w:t xml:space="preserve"> &amp; </w:t>
-      </w:r>
-      <w:proofErr w:type="spellStart"/>
-      <w:r>
-        <w:rPr>
-          <w:sz w:val="24"/>
-          <w:szCs w:val="24"/>
-        </w:rPr>
-        <w:t>FileOutputStream</w:t>
-      </w:r>
-      <w:proofErr w:type="spellEnd"/>
+      <w:r>
+        <w:rPr>
+          <w:sz w:val="24"/>
+          <w:szCs w:val="24"/>
+        </w:rPr>
+        <w:t>FileInputStream &amp; FileOutputStream</w:t>
+      </w:r>
     </w:p>
     <w:p>
       <w:pPr>
@@ -11986,31 +10439,13 @@
           <w:szCs w:val="24"/>
         </w:rPr>
       </w:pPr>
-      <w:proofErr w:type="spellStart"/>
-      <w:r>
-        <w:rPr>
-          <w:sz w:val="24"/>
-          <w:szCs w:val="24"/>
-        </w:rPr>
-        <w:t>ObjectInputStream</w:t>
-      </w:r>
-      <w:proofErr w:type="spellEnd"/>
-      <w:r>
-        <w:rPr>
-          <w:sz w:val="24"/>
-          <w:szCs w:val="24"/>
-        </w:rPr>
-        <w:t xml:space="preserve"> &amp; </w:t>
-      </w:r>
-      <w:proofErr w:type="spellStart"/>
-      <w:r>
-        <w:rPr>
-          <w:sz w:val="24"/>
-          <w:szCs w:val="24"/>
-        </w:rPr>
-        <w:t>ObjectOutputStream</w:t>
-      </w:r>
-      <w:proofErr w:type="spellEnd"/>
+      <w:r>
+        <w:rPr>
+          <w:sz w:val="24"/>
+          <w:szCs w:val="24"/>
+        </w:rPr>
+        <w:t>ObjectInputStream &amp; ObjectOutputStream</w:t>
+      </w:r>
     </w:p>
     <w:p>
       <w:pPr>
@@ -12025,18 +10460,8 @@
           <w:szCs w:val="24"/>
           <w:highlight w:val="yellow"/>
         </w:rPr>
-        <w:t xml:space="preserve">We have set of API’s to work with </w:t>
-      </w:r>
-      <w:proofErr w:type="spellStart"/>
-      <w:r>
-        <w:rPr>
-          <w:sz w:val="24"/>
-          <w:szCs w:val="24"/>
-          <w:highlight w:val="yellow"/>
-        </w:rPr>
-        <w:t>Characterstreams</w:t>
-      </w:r>
-      <w:proofErr w:type="spellEnd"/>
+        <w:t>We have set of API’s to work with Characterstreams</w:t>
+      </w:r>
     </w:p>
     <w:p>
       <w:pPr>
@@ -12050,31 +10475,13 @@
           <w:szCs w:val="24"/>
         </w:rPr>
       </w:pPr>
-      <w:proofErr w:type="spellStart"/>
-      <w:r>
-        <w:rPr>
-          <w:sz w:val="24"/>
-          <w:szCs w:val="24"/>
-        </w:rPr>
-        <w:t>FileReader</w:t>
-      </w:r>
-      <w:proofErr w:type="spellEnd"/>
-      <w:r>
-        <w:rPr>
-          <w:sz w:val="24"/>
-          <w:szCs w:val="24"/>
-        </w:rPr>
-        <w:t xml:space="preserve"> &amp; </w:t>
-      </w:r>
-      <w:proofErr w:type="spellStart"/>
-      <w:r>
-        <w:rPr>
-          <w:sz w:val="24"/>
-          <w:szCs w:val="24"/>
-        </w:rPr>
-        <w:t>FileWriter</w:t>
-      </w:r>
-      <w:proofErr w:type="spellEnd"/>
+      <w:r>
+        <w:rPr>
+          <w:sz w:val="24"/>
+          <w:szCs w:val="24"/>
+        </w:rPr>
+        <w:t>FileReader &amp; FileWriter</w:t>
+      </w:r>
     </w:p>
     <w:p>
       <w:pPr>
@@ -12088,31 +10495,13 @@
           <w:szCs w:val="24"/>
         </w:rPr>
       </w:pPr>
-      <w:proofErr w:type="spellStart"/>
-      <w:r>
-        <w:rPr>
-          <w:sz w:val="24"/>
-          <w:szCs w:val="24"/>
-        </w:rPr>
-        <w:t>BufferedReader</w:t>
-      </w:r>
-      <w:proofErr w:type="spellEnd"/>
-      <w:r>
-        <w:rPr>
-          <w:sz w:val="24"/>
-          <w:szCs w:val="24"/>
-        </w:rPr>
-        <w:t xml:space="preserve"> &amp; </w:t>
-      </w:r>
-      <w:proofErr w:type="spellStart"/>
-      <w:r>
-        <w:rPr>
-          <w:sz w:val="24"/>
-          <w:szCs w:val="24"/>
-        </w:rPr>
-        <w:t>BufferedWriter</w:t>
-      </w:r>
-      <w:proofErr w:type="spellEnd"/>
+      <w:r>
+        <w:rPr>
+          <w:sz w:val="24"/>
+          <w:szCs w:val="24"/>
+        </w:rPr>
+        <w:t>BufferedReader &amp; BufferedWriter</w:t>
+      </w:r>
     </w:p>
     <w:p>
       <w:pPr>
@@ -12447,91 +10836,41 @@
           <w:szCs w:val="24"/>
         </w:rPr>
       </w:pPr>
-      <w:proofErr w:type="spellStart"/>
-      <w:r>
-        <w:rPr>
-          <w:sz w:val="24"/>
-          <w:szCs w:val="24"/>
-        </w:rPr>
-        <w:t>ObjectOutputStream</w:t>
-      </w:r>
-      <w:proofErr w:type="spellEnd"/>
-      <w:r>
-        <w:rPr>
-          <w:sz w:val="24"/>
-          <w:szCs w:val="24"/>
-        </w:rPr>
-        <w:t>: To write object</w:t>
-      </w:r>
-      <w:r>
-        <w:rPr>
-          <w:sz w:val="24"/>
-          <w:szCs w:val="24"/>
-        </w:rPr>
-        <w:t xml:space="preserve">, uses </w:t>
-      </w:r>
-      <w:proofErr w:type="spellStart"/>
-      <w:r>
-        <w:rPr>
-          <w:sz w:val="24"/>
-          <w:szCs w:val="24"/>
-        </w:rPr>
-        <w:t>writeObject</w:t>
-      </w:r>
-      <w:proofErr w:type="spellEnd"/>
-      <w:r>
-        <w:rPr>
-          <w:sz w:val="24"/>
-          <w:szCs w:val="24"/>
-        </w:rPr>
-        <w:t>(Object) to write</w:t>
-      </w:r>
-    </w:p>
-    <w:p>
-      <w:pPr>
-        <w:rPr>
-          <w:sz w:val="24"/>
-          <w:szCs w:val="24"/>
-        </w:rPr>
-      </w:pPr>
-      <w:proofErr w:type="spellStart"/>
-      <w:r>
-        <w:rPr>
-          <w:sz w:val="24"/>
-          <w:szCs w:val="24"/>
-        </w:rPr>
-        <w:t>ObjectInputStream</w:t>
-      </w:r>
-      <w:proofErr w:type="spellEnd"/>
-      <w:r>
-        <w:rPr>
-          <w:sz w:val="24"/>
-          <w:szCs w:val="24"/>
-        </w:rPr>
-        <w:t>: To read object</w:t>
-      </w:r>
-      <w:r>
-        <w:rPr>
-          <w:sz w:val="24"/>
-          <w:szCs w:val="24"/>
-        </w:rPr>
-        <w:t xml:space="preserve">, uses </w:t>
-      </w:r>
-      <w:proofErr w:type="spellStart"/>
-      <w:r>
-        <w:rPr>
-          <w:sz w:val="24"/>
-          <w:szCs w:val="24"/>
-        </w:rPr>
-        <w:t>readObject</w:t>
-      </w:r>
-      <w:proofErr w:type="spellEnd"/>
-      <w:r>
-        <w:rPr>
-          <w:sz w:val="24"/>
-          <w:szCs w:val="24"/>
-        </w:rPr>
-        <w:t>() to read returns Object</w:t>
+      <w:r>
+        <w:rPr>
+          <w:sz w:val="24"/>
+          <w:szCs w:val="24"/>
+        </w:rPr>
+        <w:t>ObjectOutputStream: To write object</w:t>
+      </w:r>
+      <w:r>
+        <w:rPr>
+          <w:sz w:val="24"/>
+          <w:szCs w:val="24"/>
+        </w:rPr>
+        <w:t>, uses writeObject(Object) to write</w:t>
+      </w:r>
+    </w:p>
+    <w:p>
+      <w:pPr>
+        <w:rPr>
+          <w:sz w:val="24"/>
+          <w:szCs w:val="24"/>
+        </w:rPr>
+      </w:pPr>
+      <w:r>
+        <w:rPr>
+          <w:sz w:val="24"/>
+          <w:szCs w:val="24"/>
+        </w:rPr>
+        <w:t>ObjectInputStream: To read object</w:t>
+      </w:r>
+      <w:r>
+        <w:rPr>
+          <w:sz w:val="24"/>
+          <w:szCs w:val="24"/>
+        </w:rPr>
+        <w:t>, uses readObject() to read returns Object</w:t>
       </w:r>
     </w:p>
     <w:p>
@@ -13012,14 +11351,12 @@
         </w:rPr>
         <w:t xml:space="preserve">Create a checked exception </w:t>
       </w:r>
-      <w:proofErr w:type="spellStart"/>
       <w:r>
         <w:rPr>
           <w:color w:val="24292E"/>
         </w:rPr>
         <w:t>UserNotFoundException</w:t>
       </w:r>
-      <w:proofErr w:type="spellEnd"/>
       <w:r>
         <w:rPr>
           <w:color w:val="24292E"/>
@@ -13044,16 +11381,8 @@
         <w:rPr>
           <w:color w:val="24292E"/>
         </w:rPr>
-        <w:t xml:space="preserve">Create a User class with id, name and age properties, generate setters, getters, constructors, </w:t>
-      </w:r>
-      <w:proofErr w:type="spellStart"/>
-      <w:r>
-        <w:rPr>
-          <w:color w:val="24292E"/>
-        </w:rPr>
-        <w:t>toString</w:t>
-      </w:r>
-      <w:proofErr w:type="spellEnd"/>
+        <w:t>Create a User class with id, name and age properties, generate setters, getters, constructors, toString</w:t>
+      </w:r>
     </w:p>
     <w:p>
       <w:pPr>
@@ -13096,49 +11425,13 @@
         <w:rPr>
           <w:color w:val="24292E"/>
         </w:rPr>
-        <w:t xml:space="preserve"> and have a method called </w:t>
-      </w:r>
-      <w:proofErr w:type="spellStart"/>
+        <w:t xml:space="preserve"> and have a method called searchUser(int id) which accepts id as parameter, it must use throws to propagate UserNotFoundException</w:t>
+      </w:r>
       <w:r>
         <w:rPr>
           <w:color w:val="24292E"/>
         </w:rPr>
-        <w:t>searchUser</w:t>
-      </w:r>
-      <w:proofErr w:type="spellEnd"/>
-      <w:r>
-        <w:rPr>
-          <w:color w:val="24292E"/>
-        </w:rPr>
-        <w:t xml:space="preserve">(int id) which accepts id as parameter, it must use throws to propagate </w:t>
-      </w:r>
-      <w:proofErr w:type="spellStart"/>
-      <w:r>
-        <w:rPr>
-          <w:color w:val="24292E"/>
-        </w:rPr>
-        <w:t>UserNotFoundException</w:t>
-      </w:r>
-      <w:proofErr w:type="spellEnd"/>
-      <w:r>
-        <w:rPr>
-          <w:color w:val="24292E"/>
-        </w:rPr>
-        <w:t xml:space="preserve"> if the passed </w:t>
-      </w:r>
-      <w:proofErr w:type="spellStart"/>
-      <w:r>
-        <w:rPr>
-          <w:color w:val="24292E"/>
-        </w:rPr>
-        <w:t>id</w:t>
-      </w:r>
-      <w:proofErr w:type="spellEnd"/>
-      <w:r>
-        <w:rPr>
-          <w:color w:val="24292E"/>
-        </w:rPr>
-        <w:t xml:space="preserve"> is not present in the array of users</w:t>
+        <w:t xml:space="preserve"> if the passed id is not present in the array of users</w:t>
       </w:r>
     </w:p>
     <w:p>
@@ -13158,35 +11451,7 @@
         <w:rPr>
           <w:color w:val="24292E"/>
         </w:rPr>
-        <w:t xml:space="preserve">From the main call </w:t>
-      </w:r>
-      <w:proofErr w:type="spellStart"/>
-      <w:r>
-        <w:rPr>
-          <w:color w:val="24292E"/>
-        </w:rPr>
-        <w:t>searchUser</w:t>
-      </w:r>
-      <w:proofErr w:type="spellEnd"/>
-      <w:r>
-        <w:rPr>
-          <w:color w:val="24292E"/>
-        </w:rPr>
-        <w:t xml:space="preserve">(id) and pass the id, if </w:t>
-      </w:r>
-      <w:proofErr w:type="spellStart"/>
-      <w:r>
-        <w:rPr>
-          <w:color w:val="24292E"/>
-        </w:rPr>
-        <w:t>id</w:t>
-      </w:r>
-      <w:proofErr w:type="spellEnd"/>
-      <w:r>
-        <w:rPr>
-          <w:color w:val="24292E"/>
-        </w:rPr>
-        <w:t xml:space="preserve"> is present in the array of users, then it must print the user data, else it must throw exception that message must be printed in</w:t>
+        <w:t>From the main call searchUser(id) and pass the id, if id is present in the array of users, then it must print the user data, else it must throw exception that message must be printed in</w:t>
       </w:r>
       <w:r>
         <w:rPr>
@@ -13904,102 +12169,22 @@
           <w:sz w:val="24"/>
           <w:szCs w:val="24"/>
         </w:rPr>
-        <w:t xml:space="preserve">Collection has an interface called Collection which provides methods to maintain data like add(), remove(), size(), </w:t>
-      </w:r>
-      <w:proofErr w:type="spellStart"/>
-      <w:r>
-        <w:rPr>
-          <w:sz w:val="24"/>
-          <w:szCs w:val="24"/>
-        </w:rPr>
-        <w:t>isEmpty</w:t>
-      </w:r>
-      <w:proofErr w:type="spellEnd"/>
-      <w:r>
-        <w:rPr>
-          <w:sz w:val="24"/>
-          <w:szCs w:val="24"/>
-        </w:rPr>
-        <w:t>() and so on</w:t>
-      </w:r>
-    </w:p>
-    <w:p>
-      <w:pPr>
-        <w:rPr>
-          <w:sz w:val="24"/>
-          <w:szCs w:val="24"/>
-        </w:rPr>
-      </w:pPr>
-      <w:r>
-        <w:rPr>
-          <w:sz w:val="24"/>
-          <w:szCs w:val="24"/>
-        </w:rPr>
-        <w:t xml:space="preserve">These methods are implemented by many classes like LinkedList, </w:t>
-      </w:r>
-      <w:proofErr w:type="spellStart"/>
-      <w:r>
-        <w:rPr>
-          <w:sz w:val="24"/>
-          <w:szCs w:val="24"/>
-        </w:rPr>
-        <w:t>ArrayList</w:t>
-      </w:r>
-      <w:proofErr w:type="spellEnd"/>
-      <w:r>
-        <w:rPr>
-          <w:sz w:val="24"/>
-          <w:szCs w:val="24"/>
-        </w:rPr>
-        <w:t xml:space="preserve">, HashSet, </w:t>
-      </w:r>
-      <w:proofErr w:type="spellStart"/>
-      <w:r>
-        <w:rPr>
-          <w:sz w:val="24"/>
-          <w:szCs w:val="24"/>
-        </w:rPr>
-        <w:t>LinkedHashSet</w:t>
-      </w:r>
-      <w:proofErr w:type="spellEnd"/>
-      <w:r>
-        <w:rPr>
-          <w:sz w:val="24"/>
-          <w:szCs w:val="24"/>
-        </w:rPr>
-        <w:t xml:space="preserve">, </w:t>
-      </w:r>
-      <w:proofErr w:type="spellStart"/>
-      <w:r>
-        <w:rPr>
-          <w:sz w:val="24"/>
-          <w:szCs w:val="24"/>
-        </w:rPr>
-        <w:t>TreeSet</w:t>
-      </w:r>
-      <w:proofErr w:type="spellEnd"/>
-      <w:r>
-        <w:rPr>
-          <w:sz w:val="24"/>
-          <w:szCs w:val="24"/>
-        </w:rPr>
-        <w:t xml:space="preserve">, </w:t>
-      </w:r>
-      <w:proofErr w:type="spellStart"/>
-      <w:r>
-        <w:rPr>
-          <w:sz w:val="24"/>
-          <w:szCs w:val="24"/>
-        </w:rPr>
-        <w:t>PriorityQueue</w:t>
-      </w:r>
-      <w:proofErr w:type="spellEnd"/>
-      <w:r>
-        <w:rPr>
-          <w:sz w:val="24"/>
-          <w:szCs w:val="24"/>
-        </w:rPr>
-        <w:t xml:space="preserve"> and so on.</w:t>
+        <w:t>Collection has an interface called Collection which provides methods to maintain data like add(), remove(), size(), isEmpty() and so on</w:t>
+      </w:r>
+    </w:p>
+    <w:p>
+      <w:pPr>
+        <w:rPr>
+          <w:sz w:val="24"/>
+          <w:szCs w:val="24"/>
+        </w:rPr>
+      </w:pPr>
+      <w:r>
+        <w:rPr>
+          <w:sz w:val="24"/>
+          <w:szCs w:val="24"/>
+        </w:rPr>
+        <w:t>These methods are implemented by many classes like LinkedList, ArrayList, HashSet, LinkedHashSet, TreeSet, PriorityQueue and so on.</w:t>
       </w:r>
     </w:p>
     <w:p>
@@ -14125,7 +12310,6 @@
           <w:szCs w:val="24"/>
         </w:rPr>
       </w:pPr>
-      <w:proofErr w:type="spellStart"/>
       <w:r>
         <w:rPr>
           <w:sz w:val="24"/>
@@ -14133,7 +12317,6 @@
         </w:rPr>
         <w:t>ArrayList</w:t>
       </w:r>
-      <w:proofErr w:type="spellEnd"/>
     </w:p>
     <w:p>
       <w:pPr>
@@ -14207,7 +12390,6 @@
           <w:szCs w:val="24"/>
         </w:rPr>
       </w:pPr>
-      <w:proofErr w:type="spellStart"/>
       <w:r>
         <w:rPr>
           <w:sz w:val="24"/>
@@ -14215,7 +12397,6 @@
         </w:rPr>
         <w:t>LinkedHashSet</w:t>
       </w:r>
-      <w:proofErr w:type="spellEnd"/>
     </w:p>
     <w:p>
       <w:pPr>
@@ -14229,7 +12410,6 @@
           <w:szCs w:val="24"/>
         </w:rPr>
       </w:pPr>
-      <w:proofErr w:type="spellStart"/>
       <w:r>
         <w:rPr>
           <w:sz w:val="24"/>
@@ -14237,7 +12417,6 @@
         </w:rPr>
         <w:t>TreeSet</w:t>
       </w:r>
-      <w:proofErr w:type="spellEnd"/>
     </w:p>
     <w:p>
       <w:pPr>
@@ -14271,7 +12450,6 @@
           <w:szCs w:val="24"/>
         </w:rPr>
       </w:pPr>
-      <w:proofErr w:type="spellStart"/>
       <w:r>
         <w:rPr>
           <w:sz w:val="24"/>
@@ -14279,7 +12457,6 @@
         </w:rPr>
         <w:t>PriorityQueue</w:t>
       </w:r>
-      <w:proofErr w:type="spellEnd"/>
     </w:p>
     <w:p>
       <w:pPr>
@@ -14371,30 +12548,58 @@
           <w:szCs w:val="24"/>
         </w:rPr>
       </w:pPr>
-      <w:proofErr w:type="spellStart"/>
       <w:r>
         <w:rPr>
           <w:sz w:val="24"/>
           <w:szCs w:val="24"/>
           <w:highlight w:val="yellow"/>
         </w:rPr>
-        <w:t>ArrayList</w:t>
-      </w:r>
-      <w:proofErr w:type="spellEnd"/>
+        <w:t>ArrayList:</w:t>
+      </w:r>
+      <w:r>
+        <w:rPr>
+          <w:sz w:val="24"/>
+          <w:szCs w:val="24"/>
+        </w:rPr>
+        <w:t xml:space="preserve"> Stores elements in contiguous memory address, here retrieval will be faster whereas add and remove is slower</w:t>
+      </w:r>
+    </w:p>
+    <w:p>
+      <w:pPr>
+        <w:rPr>
+          <w:sz w:val="24"/>
+          <w:szCs w:val="24"/>
+        </w:rPr>
+      </w:pPr>
       <w:r>
         <w:rPr>
           <w:sz w:val="24"/>
           <w:szCs w:val="24"/>
           <w:highlight w:val="yellow"/>
         </w:rPr>
-        <w:t>:</w:t>
-      </w:r>
-      <w:r>
-        <w:rPr>
-          <w:sz w:val="24"/>
-          <w:szCs w:val="24"/>
-        </w:rPr>
-        <w:t xml:space="preserve"> Stores elements in contiguous memory address, here retrieval will be faster whereas add and remove is slower</w:t>
+        <w:t>LinkedList:</w:t>
+      </w:r>
+      <w:r>
+        <w:rPr>
+          <w:sz w:val="24"/>
+          <w:szCs w:val="24"/>
+        </w:rPr>
+        <w:t xml:space="preserve"> Stores elements in non-contiguous memory address, here add &amp; remove is faster &amp; retrieval will be slower</w:t>
+      </w:r>
+    </w:p>
+    <w:p>
+      <w:pPr>
+        <w:rPr>
+          <w:sz w:val="24"/>
+          <w:szCs w:val="24"/>
+        </w:rPr>
+      </w:pPr>
+      <w:r>
+        <w:rPr>
+          <w:sz w:val="24"/>
+          <w:szCs w:val="24"/>
+        </w:rPr>
+        <w:t>Both of them supports duplicates</w:t>
       </w:r>
     </w:p>
     <w:p>
@@ -14410,29 +12615,14 @@
           <w:szCs w:val="24"/>
           <w:highlight w:val="yellow"/>
         </w:rPr>
-        <w:t>LinkedList:</w:t>
-      </w:r>
-      <w:r>
-        <w:rPr>
-          <w:sz w:val="24"/>
-          <w:szCs w:val="24"/>
-        </w:rPr>
-        <w:t xml:space="preserve"> Stores elements in non-contiguous memory address, here add &amp; remove is faster &amp; retrieval will be slower</w:t>
-      </w:r>
-    </w:p>
-    <w:p>
-      <w:pPr>
-        <w:rPr>
-          <w:sz w:val="24"/>
-          <w:szCs w:val="24"/>
-        </w:rPr>
-      </w:pPr>
-      <w:r>
-        <w:rPr>
-          <w:sz w:val="24"/>
-          <w:szCs w:val="24"/>
-        </w:rPr>
-        <w:t>Both of them supports duplicates</w:t>
+        <w:t>LinkedList</w:t>
+      </w:r>
+      <w:r>
+        <w:rPr>
+          <w:sz w:val="24"/>
+          <w:szCs w:val="24"/>
+        </w:rPr>
+        <w:t xml:space="preserve"> also implements Queue, hence it supports methods to perform First in First out, the methods are add() to store item, poll() is to remove item in first in first out</w:t>
       </w:r>
     </w:p>
     <w:p>
@@ -14448,40 +12638,7 @@
           <w:szCs w:val="24"/>
           <w:highlight w:val="yellow"/>
         </w:rPr>
-        <w:t>LinkedList</w:t>
-      </w:r>
-      <w:r>
-        <w:rPr>
-          <w:sz w:val="24"/>
-          <w:szCs w:val="24"/>
-        </w:rPr>
-        <w:t xml:space="preserve"> also implements Queue, hence it supports methods to perform First in First out, the methods are add() to store item, poll() is to remove item in first in first out</w:t>
-      </w:r>
-    </w:p>
-    <w:p>
-      <w:pPr>
-        <w:rPr>
-          <w:sz w:val="24"/>
-          <w:szCs w:val="24"/>
-        </w:rPr>
-      </w:pPr>
-      <w:proofErr w:type="spellStart"/>
-      <w:r>
-        <w:rPr>
-          <w:sz w:val="24"/>
-          <w:szCs w:val="24"/>
-          <w:highlight w:val="yellow"/>
-        </w:rPr>
-        <w:t>PrirorityQueue</w:t>
-      </w:r>
-      <w:proofErr w:type="spellEnd"/>
-      <w:r>
-        <w:rPr>
-          <w:sz w:val="24"/>
-          <w:szCs w:val="24"/>
-          <w:highlight w:val="yellow"/>
-        </w:rPr>
-        <w:t>:</w:t>
+        <w:t>PrirorityQueue:</w:t>
       </w:r>
       <w:r>
         <w:rPr>
@@ -14545,70 +12702,50 @@
           <w:szCs w:val="24"/>
         </w:rPr>
       </w:pPr>
-      <w:proofErr w:type="spellStart"/>
       <w:r>
         <w:rPr>
           <w:sz w:val="24"/>
           <w:szCs w:val="24"/>
           <w:highlight w:val="yellow"/>
         </w:rPr>
-        <w:t>LinkedHashSet</w:t>
-      </w:r>
-      <w:proofErr w:type="spellEnd"/>
+        <w:t>LinkedHashSet:</w:t>
+      </w:r>
+      <w:r>
+        <w:rPr>
+          <w:sz w:val="24"/>
+          <w:szCs w:val="24"/>
+        </w:rPr>
+        <w:t xml:space="preserve"> It maintains elements in insertion order</w:t>
+      </w:r>
+      <w:r>
+        <w:rPr>
+          <w:sz w:val="24"/>
+          <w:szCs w:val="24"/>
+        </w:rPr>
+        <w:t>, It is like First Come First Serve</w:t>
+      </w:r>
+      <w:r>
+        <w:rPr>
+          <w:sz w:val="24"/>
+          <w:szCs w:val="24"/>
+        </w:rPr>
+        <w:t xml:space="preserve"> </w:t>
+      </w:r>
+    </w:p>
+    <w:p>
+      <w:pPr>
+        <w:rPr>
+          <w:sz w:val="24"/>
+          <w:szCs w:val="24"/>
+        </w:rPr>
+      </w:pPr>
       <w:r>
         <w:rPr>
           <w:sz w:val="24"/>
           <w:szCs w:val="24"/>
           <w:highlight w:val="yellow"/>
         </w:rPr>
-        <w:t>:</w:t>
-      </w:r>
-      <w:r>
-        <w:rPr>
-          <w:sz w:val="24"/>
-          <w:szCs w:val="24"/>
-        </w:rPr>
-        <w:t xml:space="preserve"> It maintains elements in insertion order</w:t>
-      </w:r>
-      <w:r>
-        <w:rPr>
-          <w:sz w:val="24"/>
-          <w:szCs w:val="24"/>
-        </w:rPr>
-        <w:t>, It is like First Come First Serve</w:t>
-      </w:r>
-      <w:r>
-        <w:rPr>
-          <w:sz w:val="24"/>
-          <w:szCs w:val="24"/>
-        </w:rPr>
-        <w:t xml:space="preserve"> </w:t>
-      </w:r>
-    </w:p>
-    <w:p>
-      <w:pPr>
-        <w:rPr>
-          <w:sz w:val="24"/>
-          <w:szCs w:val="24"/>
-        </w:rPr>
-      </w:pPr>
-      <w:proofErr w:type="spellStart"/>
-      <w:r>
-        <w:rPr>
-          <w:sz w:val="24"/>
-          <w:szCs w:val="24"/>
-          <w:highlight w:val="yellow"/>
-        </w:rPr>
-        <w:t>TreeSet</w:t>
-      </w:r>
-      <w:proofErr w:type="spellEnd"/>
-      <w:r>
-        <w:rPr>
-          <w:sz w:val="24"/>
-          <w:szCs w:val="24"/>
-          <w:highlight w:val="yellow"/>
-        </w:rPr>
-        <w:t>:</w:t>
+        <w:t>TreeSet:</w:t>
       </w:r>
       <w:r>
         <w:rPr>
@@ -15054,23 +13191,13 @@
           <w:szCs w:val="24"/>
         </w:rPr>
       </w:pPr>
-      <w:proofErr w:type="spellStart"/>
       <w:r>
         <w:rPr>
           <w:sz w:val="24"/>
           <w:szCs w:val="24"/>
           <w:highlight w:val="yellow"/>
         </w:rPr>
-        <w:t>TreeSet</w:t>
-      </w:r>
-      <w:proofErr w:type="spellEnd"/>
-      <w:r>
-        <w:rPr>
-          <w:sz w:val="24"/>
-          <w:szCs w:val="24"/>
-          <w:highlight w:val="yellow"/>
-        </w:rPr>
-        <w:t>:</w:t>
+        <w:t>TreeSet:</w:t>
       </w:r>
       <w:r>
         <w:rPr>
@@ -15124,23 +13251,7 @@
           <w:sz w:val="24"/>
           <w:szCs w:val="24"/>
         </w:rPr>
-        <w:t xml:space="preserve"> It is an interface which has 1 method </w:t>
-      </w:r>
-      <w:proofErr w:type="spellStart"/>
-      <w:r>
-        <w:rPr>
-          <w:sz w:val="24"/>
-          <w:szCs w:val="24"/>
-        </w:rPr>
-        <w:t>compareTo</w:t>
-      </w:r>
-      <w:proofErr w:type="spellEnd"/>
-      <w:r>
-        <w:rPr>
-          <w:sz w:val="24"/>
-          <w:szCs w:val="24"/>
-        </w:rPr>
-        <w:t xml:space="preserve">() which is called when two objects need to be compared, it returns an int value, if negative then </w:t>
+        <w:t xml:space="preserve"> It is an interface which has 1 method compareTo() which is called when two objects need to be compared, it returns an int value, if negative then </w:t>
       </w:r>
       <w:r>
         <w:rPr>
@@ -15217,23 +13328,7 @@
           <w:sz w:val="24"/>
           <w:szCs w:val="24"/>
         </w:rPr>
-        <w:t xml:space="preserve">than the compared one, </w:t>
-      </w:r>
-      <w:proofErr w:type="spellStart"/>
-      <w:r>
-        <w:rPr>
-          <w:sz w:val="24"/>
-          <w:szCs w:val="24"/>
-        </w:rPr>
-        <w:t>TreeSet</w:t>
-      </w:r>
-      <w:proofErr w:type="spellEnd"/>
-      <w:r>
-        <w:rPr>
-          <w:sz w:val="24"/>
-          <w:szCs w:val="24"/>
-        </w:rPr>
-        <w:t xml:space="preserve"> needs this int value when 2 objects are compared, based on that it can sort.</w:t>
+        <w:t>than the compared one, TreeSet needs this int value when 2 objects are compared, based on that it can sort.</w:t>
       </w:r>
     </w:p>
     <w:p>
@@ -15575,23 +13670,7 @@
           <w:sz w:val="24"/>
           <w:szCs w:val="24"/>
         </w:rPr>
-        <w:t xml:space="preserve">Since Student </w:t>
-      </w:r>
-      <w:proofErr w:type="spellStart"/>
-      <w:r>
-        <w:rPr>
-          <w:sz w:val="24"/>
-          <w:szCs w:val="24"/>
-        </w:rPr>
-        <w:t>comapreTo</w:t>
-      </w:r>
-      <w:proofErr w:type="spellEnd"/>
-      <w:r>
-        <w:rPr>
-          <w:sz w:val="24"/>
-          <w:szCs w:val="24"/>
-        </w:rPr>
-        <w:t xml:space="preserve"> is comparing name, the students are sorted based on name.</w:t>
+        <w:t>Since Student comapreTo is comparing name, the students are sorted based on name.</w:t>
       </w:r>
     </w:p>
     <w:p>
@@ -15621,54 +13700,22 @@
           <w:sz w:val="24"/>
           <w:szCs w:val="24"/>
         </w:rPr>
-        <w:t xml:space="preserve">ex: If two values are float, you have a static compare method in Float class, </w:t>
-      </w:r>
-      <w:proofErr w:type="spellStart"/>
-      <w:r>
-        <w:rPr>
-          <w:sz w:val="24"/>
-          <w:szCs w:val="24"/>
-        </w:rPr>
-        <w:t>Float.compare</w:t>
-      </w:r>
-      <w:proofErr w:type="spellEnd"/>
-      <w:r>
-        <w:rPr>
-          <w:sz w:val="24"/>
-          <w:szCs w:val="24"/>
-        </w:rPr>
-        <w:t>(f1, f2), it returns -1, 0, +1 based on 2 parameters</w:t>
-      </w:r>
-    </w:p>
-    <w:p>
-      <w:pPr>
-        <w:rPr>
-          <w:sz w:val="24"/>
-          <w:szCs w:val="24"/>
-        </w:rPr>
-      </w:pPr>
-      <w:r>
-        <w:rPr>
-          <w:sz w:val="24"/>
-          <w:szCs w:val="24"/>
-        </w:rPr>
-        <w:t xml:space="preserve">ex: if two values are string, you can use </w:t>
-      </w:r>
-      <w:proofErr w:type="spellStart"/>
-      <w:r>
-        <w:rPr>
-          <w:sz w:val="24"/>
-          <w:szCs w:val="24"/>
-        </w:rPr>
-        <w:t>compareTo</w:t>
-      </w:r>
-      <w:proofErr w:type="spellEnd"/>
-      <w:r>
-        <w:rPr>
-          <w:sz w:val="24"/>
-          <w:szCs w:val="24"/>
-        </w:rPr>
-        <w:t xml:space="preserve"> method of string, s1.compareTo(s2)</w:t>
+        <w:t>ex: If two values are float, you have a static compare method in Float class, Float.compare(f1, f2), it returns -1, 0, +1 based on 2 parameters</w:t>
+      </w:r>
+    </w:p>
+    <w:p>
+      <w:pPr>
+        <w:rPr>
+          <w:sz w:val="24"/>
+          <w:szCs w:val="24"/>
+        </w:rPr>
+      </w:pPr>
+      <w:r>
+        <w:rPr>
+          <w:sz w:val="24"/>
+          <w:szCs w:val="24"/>
+        </w:rPr>
+        <w:t>ex: if two values are string, you can use compareTo method of string, s1.compareTo(s2)</w:t>
       </w:r>
     </w:p>
     <w:p>
@@ -15684,93 +13731,45 @@
           <w:szCs w:val="24"/>
         </w:rPr>
         <w:lastRenderedPageBreak/>
-        <w:t xml:space="preserve">ex: If two values are double, then use </w:t>
-      </w:r>
-      <w:proofErr w:type="spellStart"/>
-      <w:r>
-        <w:rPr>
-          <w:sz w:val="24"/>
-          <w:szCs w:val="24"/>
-        </w:rPr>
-        <w:t>Double.compare</w:t>
-      </w:r>
-      <w:proofErr w:type="spellEnd"/>
-      <w:r>
-        <w:rPr>
-          <w:sz w:val="24"/>
-          <w:szCs w:val="24"/>
-        </w:rPr>
-        <w:t>(d1, d2), here 2 arguments must be double &amp; returns int</w:t>
-      </w:r>
-    </w:p>
-    <w:p>
-      <w:pPr>
-        <w:rPr>
-          <w:sz w:val="24"/>
-          <w:szCs w:val="24"/>
-        </w:rPr>
-      </w:pPr>
-      <w:r>
-        <w:rPr>
-          <w:sz w:val="24"/>
-          <w:szCs w:val="24"/>
-        </w:rPr>
-        <w:t xml:space="preserve">ex: if two values are int, you can use </w:t>
-      </w:r>
-      <w:proofErr w:type="spellStart"/>
-      <w:r>
-        <w:rPr>
-          <w:sz w:val="24"/>
-          <w:szCs w:val="24"/>
-        </w:rPr>
-        <w:t>Integer.compare</w:t>
-      </w:r>
-      <w:proofErr w:type="spellEnd"/>
-      <w:r>
-        <w:rPr>
-          <w:sz w:val="24"/>
-          <w:szCs w:val="24"/>
-        </w:rPr>
-        <w:t>(i1, i2), here 2 arguments must be int &amp; returns int, or you can use i1 - i2</w:t>
-      </w:r>
-    </w:p>
-    <w:p>
-      <w:pPr>
-        <w:rPr>
-          <w:sz w:val="24"/>
-          <w:szCs w:val="24"/>
-        </w:rPr>
-      </w:pPr>
-    </w:p>
-    <w:p>
-      <w:pPr>
-        <w:rPr>
-          <w:sz w:val="24"/>
-          <w:szCs w:val="24"/>
-        </w:rPr>
-      </w:pPr>
-      <w:r>
-        <w:rPr>
-          <w:sz w:val="24"/>
-          <w:szCs w:val="24"/>
-        </w:rPr>
-        <w:t xml:space="preserve">But in Student class you can only provide order for any one properties not for all the properties, if you want to sort </w:t>
-      </w:r>
-      <w:proofErr w:type="spellStart"/>
-      <w:r>
-        <w:rPr>
-          <w:sz w:val="24"/>
-          <w:szCs w:val="24"/>
-        </w:rPr>
-        <w:t>rollNo</w:t>
-      </w:r>
-      <w:proofErr w:type="spellEnd"/>
-      <w:r>
-        <w:rPr>
-          <w:sz w:val="24"/>
-          <w:szCs w:val="24"/>
-        </w:rPr>
-        <w:t xml:space="preserve"> &amp; name both in ascending &amp; descending order you can’t use Comparable, for that reason you need to use Comparator.</w:t>
+        <w:t>ex: If two values are double, then use Double.compare(d1, d2), here 2 arguments must be double &amp; returns int</w:t>
+      </w:r>
+    </w:p>
+    <w:p>
+      <w:pPr>
+        <w:rPr>
+          <w:sz w:val="24"/>
+          <w:szCs w:val="24"/>
+        </w:rPr>
+      </w:pPr>
+      <w:r>
+        <w:rPr>
+          <w:sz w:val="24"/>
+          <w:szCs w:val="24"/>
+        </w:rPr>
+        <w:t>ex: if two values are int, you can use Integer.compare(i1, i2), here 2 arguments must be int &amp; returns int, or you can use i1 - i2</w:t>
+      </w:r>
+    </w:p>
+    <w:p>
+      <w:pPr>
+        <w:rPr>
+          <w:sz w:val="24"/>
+          <w:szCs w:val="24"/>
+        </w:rPr>
+      </w:pPr>
+    </w:p>
+    <w:p>
+      <w:pPr>
+        <w:rPr>
+          <w:sz w:val="24"/>
+          <w:szCs w:val="24"/>
+        </w:rPr>
+      </w:pPr>
+      <w:r>
+        <w:rPr>
+          <w:sz w:val="24"/>
+          <w:szCs w:val="24"/>
+        </w:rPr>
+        <w:t>But in Student class you can only provide order for any one properties not for all the properties, if you want to sort rollNo &amp; name both in ascending &amp; descending order you can’t use Comparable, for that reason you need to use Comparator.</w:t>
       </w:r>
     </w:p>
     <w:p>
@@ -15815,39 +13814,7 @@
           <w:sz w:val="24"/>
           <w:szCs w:val="24"/>
         </w:rPr>
-        <w:t xml:space="preserve">however Comparator can be implemented in a separate class &amp; use that comparator instance in </w:t>
-      </w:r>
-      <w:proofErr w:type="spellStart"/>
-      <w:r>
-        <w:rPr>
-          <w:sz w:val="24"/>
-          <w:szCs w:val="24"/>
-        </w:rPr>
-        <w:t>TreeSet</w:t>
-      </w:r>
-      <w:proofErr w:type="spellEnd"/>
-      <w:r>
-        <w:rPr>
-          <w:sz w:val="24"/>
-          <w:szCs w:val="24"/>
-        </w:rPr>
-        <w:t xml:space="preserve"> or you can also use in </w:t>
-      </w:r>
-      <w:proofErr w:type="spellStart"/>
-      <w:r>
-        <w:rPr>
-          <w:sz w:val="24"/>
-          <w:szCs w:val="24"/>
-        </w:rPr>
-        <w:t>Collections.sort</w:t>
-      </w:r>
-      <w:proofErr w:type="spellEnd"/>
-      <w:r>
-        <w:rPr>
-          <w:sz w:val="24"/>
-          <w:szCs w:val="24"/>
-        </w:rPr>
-        <w:t>(), it is used to sort List items.</w:t>
+        <w:t>however Comparator can be implemented in a separate class &amp; use that comparator instance in TreeSet or you can also use in Collections.sort(), it is used to sort List items.</w:t>
       </w:r>
     </w:p>
     <w:p>
@@ -15975,21 +13942,12 @@
                 <w:szCs w:val="24"/>
               </w:rPr>
             </w:pPr>
-            <w:proofErr w:type="spellStart"/>
             <w:r>
               <w:rPr>
                 <w:sz w:val="24"/>
                 <w:szCs w:val="24"/>
               </w:rPr>
-              <w:t>compareTo</w:t>
-            </w:r>
-            <w:proofErr w:type="spellEnd"/>
-            <w:r>
-              <w:rPr>
-                <w:sz w:val="24"/>
-                <w:szCs w:val="24"/>
-              </w:rPr>
-              <w:t>()</w:t>
+              <w:t>compareTo()</w:t>
             </w:r>
           </w:p>
         </w:tc>
@@ -16401,17 +14359,8 @@
           <w:sz w:val="24"/>
           <w:szCs w:val="24"/>
         </w:rPr>
-        <w:t xml:space="preserve">Create necessary getters &amp; setters, including </w:t>
-      </w:r>
-      <w:proofErr w:type="spellStart"/>
-      <w:r>
-        <w:rPr>
-          <w:sz w:val="24"/>
-          <w:szCs w:val="24"/>
-        </w:rPr>
-        <w:t>toString</w:t>
-      </w:r>
-      <w:proofErr w:type="spellEnd"/>
+        <w:t>Create necessary getters &amp; setters, including toString</w:t>
+      </w:r>
       <w:r>
         <w:rPr>
           <w:sz w:val="24"/>
@@ -16451,23 +14400,7 @@
           <w:sz w:val="24"/>
           <w:szCs w:val="24"/>
         </w:rPr>
-        <w:t xml:space="preserve"> </w:t>
-      </w:r>
-      <w:proofErr w:type="spellStart"/>
-      <w:r>
-        <w:rPr>
-          <w:sz w:val="24"/>
-          <w:szCs w:val="24"/>
-        </w:rPr>
-        <w:t>EmployeeStorage</w:t>
-      </w:r>
-      <w:proofErr w:type="spellEnd"/>
-      <w:r>
-        <w:rPr>
-          <w:sz w:val="24"/>
-          <w:szCs w:val="24"/>
-        </w:rPr>
-        <w:t xml:space="preserve"> interface which will have following methods</w:t>
+        <w:t xml:space="preserve"> EmployeeStorage interface which will have following methods</w:t>
       </w:r>
     </w:p>
     <w:p>
@@ -16507,33 +14440,8 @@
           <w:sz w:val="24"/>
           <w:szCs w:val="24"/>
         </w:rPr>
-        <w:t xml:space="preserve">public Employee </w:t>
-      </w:r>
-      <w:proofErr w:type="spellStart"/>
-      <w:r>
-        <w:rPr>
-          <w:sz w:val="24"/>
-          <w:szCs w:val="24"/>
-        </w:rPr>
-        <w:t>findEmployee</w:t>
-      </w:r>
-      <w:proofErr w:type="spellEnd"/>
-      <w:r>
-        <w:rPr>
-          <w:sz w:val="24"/>
-          <w:szCs w:val="24"/>
-        </w:rPr>
-        <w:t xml:space="preserve">(int id) throws </w:t>
-      </w:r>
-      <w:proofErr w:type="spellStart"/>
-      <w:r>
-        <w:rPr>
-          <w:sz w:val="24"/>
-          <w:szCs w:val="24"/>
-        </w:rPr>
-        <w:t>EmployeeNotFoundException</w:t>
-      </w:r>
-      <w:proofErr w:type="spellEnd"/>
+        <w:t>public Employee findEmployee(int id) throws EmployeeNotFoundException</w:t>
+      </w:r>
     </w:p>
     <w:p>
       <w:pPr>
@@ -16552,23 +14460,7 @@
           <w:sz w:val="24"/>
           <w:szCs w:val="24"/>
         </w:rPr>
-        <w:t xml:space="preserve">public Employee[] </w:t>
-      </w:r>
-      <w:proofErr w:type="spellStart"/>
-      <w:r>
-        <w:rPr>
-          <w:sz w:val="24"/>
-          <w:szCs w:val="24"/>
-        </w:rPr>
-        <w:t>findEmployees</w:t>
-      </w:r>
-      <w:proofErr w:type="spellEnd"/>
-      <w:r>
-        <w:rPr>
-          <w:sz w:val="24"/>
-          <w:szCs w:val="24"/>
-        </w:rPr>
-        <w:t>()</w:t>
+        <w:t>public Employee[] findEmployees()</w:t>
       </w:r>
     </w:p>
     <w:p>
@@ -16595,17 +14487,8 @@
           <w:sz w:val="24"/>
           <w:szCs w:val="24"/>
         </w:rPr>
-        <w:t xml:space="preserve">throws </w:t>
-      </w:r>
-      <w:proofErr w:type="spellStart"/>
-      <w:r>
-        <w:rPr>
-          <w:sz w:val="24"/>
-          <w:szCs w:val="24"/>
-        </w:rPr>
-        <w:t>EmployeeNotFoundException</w:t>
-      </w:r>
-      <w:proofErr w:type="spellEnd"/>
+        <w:t>throws EmployeeNotFoundException</w:t>
+      </w:r>
     </w:p>
     <w:p>
       <w:pPr>
@@ -16619,7 +14502,6 @@
           <w:szCs w:val="24"/>
         </w:rPr>
       </w:pPr>
-      <w:proofErr w:type="spellStart"/>
       <w:r>
         <w:rPr>
           <w:sz w:val="24"/>
@@ -16627,7 +14509,6 @@
         </w:rPr>
         <w:t>EmployeeNotFoundException</w:t>
       </w:r>
-      <w:proofErr w:type="spellEnd"/>
       <w:r>
         <w:rPr>
           <w:sz w:val="24"/>
@@ -16662,7 +14543,6 @@
         </w:rPr>
         <w:t xml:space="preserve">Implement the </w:t>
       </w:r>
-      <w:proofErr w:type="spellStart"/>
       <w:r>
         <w:rPr>
           <w:sz w:val="24"/>
@@ -16671,7 +14551,6 @@
         </w:rPr>
         <w:t>EmployeeStorage</w:t>
       </w:r>
-      <w:proofErr w:type="spellEnd"/>
       <w:r>
         <w:rPr>
           <w:sz w:val="24"/>
@@ -16684,39 +14563,7 @@
           <w:sz w:val="24"/>
           <w:szCs w:val="24"/>
         </w:rPr>
-        <w:t xml:space="preserve">in a class called </w:t>
-      </w:r>
-      <w:proofErr w:type="spellStart"/>
-      <w:r>
-        <w:rPr>
-          <w:sz w:val="24"/>
-          <w:szCs w:val="24"/>
-        </w:rPr>
-        <w:t>EmployeeStorageImpl</w:t>
-      </w:r>
-      <w:proofErr w:type="spellEnd"/>
-      <w:r>
-        <w:rPr>
-          <w:sz w:val="24"/>
-          <w:szCs w:val="24"/>
-        </w:rPr>
-        <w:t xml:space="preserve">, it uses </w:t>
-      </w:r>
-      <w:proofErr w:type="spellStart"/>
-      <w:r>
-        <w:rPr>
-          <w:sz w:val="24"/>
-          <w:szCs w:val="24"/>
-        </w:rPr>
-        <w:t>ArrayList</w:t>
-      </w:r>
-      <w:proofErr w:type="spellEnd"/>
-      <w:r>
-        <w:rPr>
-          <w:sz w:val="24"/>
-          <w:szCs w:val="24"/>
-        </w:rPr>
-        <w:t xml:space="preserve"> to maintain the employee object</w:t>
+        <w:t>in a class called EmployeeStorageImpl, it uses ArrayList to maintain the employee object</w:t>
       </w:r>
       <w:r>
         <w:rPr>
@@ -16759,47 +14606,13 @@
           <w:szCs w:val="24"/>
         </w:rPr>
       </w:pPr>
-      <w:proofErr w:type="spellStart"/>
-      <w:r>
-        <w:rPr>
-          <w:sz w:val="24"/>
-          <w:szCs w:val="24"/>
-        </w:rPr>
-        <w:t>findEmployee</w:t>
-      </w:r>
-      <w:proofErr w:type="spellEnd"/>
-      <w:r>
-        <w:rPr>
-          <w:sz w:val="24"/>
-          <w:szCs w:val="24"/>
-        </w:rPr>
-        <w:t xml:space="preserve">(int): Accepts id if its present in the </w:t>
-      </w:r>
-      <w:proofErr w:type="spellStart"/>
-      <w:r>
-        <w:rPr>
-          <w:sz w:val="24"/>
-          <w:szCs w:val="24"/>
-        </w:rPr>
-        <w:t>ArrayList</w:t>
-      </w:r>
-      <w:proofErr w:type="spellEnd"/>
-      <w:r>
-        <w:rPr>
-          <w:sz w:val="24"/>
-          <w:szCs w:val="24"/>
-        </w:rPr>
-        <w:t xml:space="preserve"> return the employee matching the id else throw </w:t>
-      </w:r>
-      <w:proofErr w:type="spellStart"/>
-      <w:r>
-        <w:rPr>
-          <w:sz w:val="24"/>
-          <w:szCs w:val="24"/>
-        </w:rPr>
-        <w:t>EmployeeNotFoundException</w:t>
-      </w:r>
-      <w:proofErr w:type="spellEnd"/>
+      <w:r>
+        <w:rPr>
+          <w:sz w:val="24"/>
+          <w:szCs w:val="24"/>
+        </w:rPr>
+        <w:t>findEmployee(int): Accepts id if its present in the ArrayList return the employee matching the id else throw EmployeeNotFoundException</w:t>
+      </w:r>
     </w:p>
     <w:p>
       <w:pPr>
@@ -16813,37 +14626,12 @@
           <w:szCs w:val="24"/>
         </w:rPr>
       </w:pPr>
-      <w:proofErr w:type="spellStart"/>
-      <w:r>
-        <w:rPr>
-          <w:sz w:val="24"/>
-          <w:szCs w:val="24"/>
-        </w:rPr>
-        <w:t>findEmployees</w:t>
-      </w:r>
-      <w:proofErr w:type="spellEnd"/>
-      <w:r>
-        <w:rPr>
-          <w:sz w:val="24"/>
-          <w:szCs w:val="24"/>
-        </w:rPr>
-        <w:t xml:space="preserve">(): returns all the employees in the </w:t>
-      </w:r>
-      <w:proofErr w:type="spellStart"/>
-      <w:r>
-        <w:rPr>
-          <w:sz w:val="24"/>
-          <w:szCs w:val="24"/>
-        </w:rPr>
-        <w:t>ArrayList</w:t>
-      </w:r>
-      <w:proofErr w:type="spellEnd"/>
-      <w:r>
-        <w:rPr>
-          <w:sz w:val="24"/>
-          <w:szCs w:val="24"/>
-        </w:rPr>
-        <w:t xml:space="preserve"> in array format</w:t>
+      <w:r>
+        <w:rPr>
+          <w:sz w:val="24"/>
+          <w:szCs w:val="24"/>
+        </w:rPr>
+        <w:t>findEmployees(): returns all the employees in the ArrayList in array format</w:t>
       </w:r>
     </w:p>
     <w:p>
@@ -16863,55 +14651,7 @@
           <w:sz w:val="24"/>
           <w:szCs w:val="24"/>
         </w:rPr>
-        <w:t xml:space="preserve">delete(int): deletes the employee present in the </w:t>
-      </w:r>
-      <w:proofErr w:type="spellStart"/>
-      <w:r>
-        <w:rPr>
-          <w:sz w:val="24"/>
-          <w:szCs w:val="24"/>
-        </w:rPr>
-        <w:t>ArrayList</w:t>
-      </w:r>
-      <w:proofErr w:type="spellEnd"/>
-      <w:r>
-        <w:rPr>
-          <w:sz w:val="24"/>
-          <w:szCs w:val="24"/>
-        </w:rPr>
-        <w:t xml:space="preserve"> if </w:t>
-      </w:r>
-      <w:proofErr w:type="spellStart"/>
-      <w:r>
-        <w:rPr>
-          <w:sz w:val="24"/>
-          <w:szCs w:val="24"/>
-        </w:rPr>
-        <w:t>id</w:t>
-      </w:r>
-      <w:proofErr w:type="spellEnd"/>
-      <w:r>
-        <w:rPr>
-          <w:sz w:val="24"/>
-          <w:szCs w:val="24"/>
-        </w:rPr>
-        <w:t xml:space="preserve"> is found else throws </w:t>
-      </w:r>
-      <w:proofErr w:type="spellStart"/>
-      <w:r>
-        <w:rPr>
-          <w:sz w:val="24"/>
-          <w:szCs w:val="24"/>
-        </w:rPr>
-        <w:t>EmployeeNotFoundException</w:t>
-      </w:r>
-      <w:proofErr w:type="spellEnd"/>
-      <w:r>
-        <w:rPr>
-          <w:sz w:val="24"/>
-          <w:szCs w:val="24"/>
-        </w:rPr>
-        <w:t xml:space="preserve"> </w:t>
+        <w:t xml:space="preserve">delete(int): deletes the employee present in the ArrayList if id is found else throws EmployeeNotFoundException </w:t>
       </w:r>
     </w:p>
     <w:p>
@@ -16938,39 +14678,7 @@
           <w:sz w:val="24"/>
           <w:szCs w:val="24"/>
         </w:rPr>
-        <w:t xml:space="preserve">that uses </w:t>
-      </w:r>
-      <w:proofErr w:type="spellStart"/>
-      <w:r>
-        <w:rPr>
-          <w:sz w:val="24"/>
-          <w:szCs w:val="24"/>
-        </w:rPr>
-        <w:t>EmployeeStorage</w:t>
-      </w:r>
-      <w:proofErr w:type="spellEnd"/>
-      <w:r>
-        <w:rPr>
-          <w:sz w:val="24"/>
-          <w:szCs w:val="24"/>
-        </w:rPr>
-        <w:t xml:space="preserve"> as the reference &amp; gets the object of </w:t>
-      </w:r>
-      <w:proofErr w:type="spellStart"/>
-      <w:r>
-        <w:rPr>
-          <w:sz w:val="24"/>
-          <w:szCs w:val="24"/>
-        </w:rPr>
-        <w:t>EmployeeStorage</w:t>
-      </w:r>
-      <w:proofErr w:type="spellEnd"/>
-      <w:r>
-        <w:rPr>
-          <w:sz w:val="24"/>
-          <w:szCs w:val="24"/>
-        </w:rPr>
-        <w:t xml:space="preserve"> implementation using factory pattern, the main methods</w:t>
+        <w:t>that uses EmployeeStorage as the reference &amp; gets the object of EmployeeStorage implementation using factory pattern, the main methods</w:t>
       </w:r>
       <w:r>
         <w:rPr>
@@ -17100,23 +14808,7 @@
           <w:sz w:val="24"/>
           <w:szCs w:val="24"/>
         </w:rPr>
-        <w:t xml:space="preserve">option 1: Must ask user to enter id, name &amp; salary and call save() method from </w:t>
-      </w:r>
-      <w:proofErr w:type="spellStart"/>
-      <w:r>
-        <w:rPr>
-          <w:sz w:val="24"/>
-          <w:szCs w:val="24"/>
-        </w:rPr>
-        <w:t>EmployeeStorage</w:t>
-      </w:r>
-      <w:proofErr w:type="spellEnd"/>
-      <w:r>
-        <w:rPr>
-          <w:sz w:val="24"/>
-          <w:szCs w:val="24"/>
-        </w:rPr>
-        <w:t>, the generated id the save() returns must be printed in main method</w:t>
+        <w:t>option 1: Must ask user to enter id, name &amp; salary and call save() method from EmployeeStorage, the generated id the save() returns must be printed in main method</w:t>
       </w:r>
     </w:p>
     <w:p>
@@ -17132,23 +14824,7 @@
           <w:sz w:val="24"/>
           <w:szCs w:val="24"/>
         </w:rPr>
-        <w:t xml:space="preserve">option 2: Ask id from the user &amp; call </w:t>
-      </w:r>
-      <w:proofErr w:type="spellStart"/>
-      <w:r>
-        <w:rPr>
-          <w:sz w:val="24"/>
-          <w:szCs w:val="24"/>
-        </w:rPr>
-        <w:t>findEmployee</w:t>
-      </w:r>
-      <w:proofErr w:type="spellEnd"/>
-      <w:r>
-        <w:rPr>
-          <w:sz w:val="24"/>
-          <w:szCs w:val="24"/>
-        </w:rPr>
-        <w:t>(id), if it returns Employee print that employee information, if method generates exception print that exception message</w:t>
+        <w:t>option 2: Ask id from the user &amp; call findEmployee(id), if it returns Employee print that employee information, if method generates exception print that exception message</w:t>
       </w:r>
     </w:p>
     <w:p>
@@ -17164,33 +14840,8 @@
           <w:sz w:val="24"/>
           <w:szCs w:val="24"/>
         </w:rPr>
-        <w:t xml:space="preserve">option3: call </w:t>
-      </w:r>
-      <w:proofErr w:type="spellStart"/>
-      <w:r>
-        <w:rPr>
-          <w:sz w:val="24"/>
-          <w:szCs w:val="24"/>
-        </w:rPr>
-        <w:t>findAll</w:t>
-      </w:r>
-      <w:proofErr w:type="spellEnd"/>
-      <w:r>
-        <w:rPr>
-          <w:sz w:val="24"/>
-          <w:szCs w:val="24"/>
-        </w:rPr>
-        <w:t xml:space="preserve">() &amp; iterate the array and print all the employee </w:t>
-      </w:r>
-      <w:proofErr w:type="spellStart"/>
-      <w:r>
-        <w:rPr>
-          <w:sz w:val="24"/>
-          <w:szCs w:val="24"/>
-        </w:rPr>
-        <w:t>informations</w:t>
-      </w:r>
-      <w:proofErr w:type="spellEnd"/>
+        <w:t>option3: call findAll() &amp; iterate the array and print all the employee informations</w:t>
+      </w:r>
     </w:p>
     <w:p>
       <w:pPr>
@@ -17205,23 +14856,7 @@
           <w:sz w:val="24"/>
           <w:szCs w:val="24"/>
         </w:rPr>
-        <w:t xml:space="preserve">option4: Ask id from the user &amp; call delete(id), if </w:t>
-      </w:r>
-      <w:proofErr w:type="spellStart"/>
-      <w:r>
-        <w:rPr>
-          <w:sz w:val="24"/>
-          <w:szCs w:val="24"/>
-        </w:rPr>
-        <w:t>id</w:t>
-      </w:r>
-      <w:proofErr w:type="spellEnd"/>
-      <w:r>
-        <w:rPr>
-          <w:sz w:val="24"/>
-          <w:szCs w:val="24"/>
-        </w:rPr>
-        <w:t xml:space="preserve"> is not present print the exception message, else print the successful deletion message</w:t>
+        <w:t>option4: Ask id from the user &amp; call delete(id), if id is not present print the exception message, else print the successful deletion message</w:t>
       </w:r>
     </w:p>
     <w:p>
@@ -17274,23 +14909,7 @@
           <w:sz w:val="24"/>
           <w:szCs w:val="24"/>
         </w:rPr>
-        <w:t xml:space="preserve">. It is similar to the Set </w:t>
-      </w:r>
-      <w:proofErr w:type="spellStart"/>
-      <w:r>
-        <w:rPr>
-          <w:sz w:val="24"/>
-          <w:szCs w:val="24"/>
-        </w:rPr>
-        <w:t>api</w:t>
-      </w:r>
-      <w:proofErr w:type="spellEnd"/>
-      <w:r>
-        <w:rPr>
-          <w:sz w:val="24"/>
-          <w:szCs w:val="24"/>
-        </w:rPr>
-        <w:t xml:space="preserve"> but Map maintains key &amp; value both, whereas Set uses only value</w:t>
+        <w:t>. It is similar to the Set api but Map maintains key &amp; value both, whereas Set uses only value</w:t>
       </w:r>
     </w:p>
     <w:p>
@@ -17332,23 +14951,7 @@
           <w:sz w:val="24"/>
           <w:szCs w:val="24"/>
         </w:rPr>
-        <w:t xml:space="preserve">: Maintains the data in random order, but it is newer than </w:t>
-      </w:r>
-      <w:proofErr w:type="spellStart"/>
-      <w:r>
-        <w:rPr>
-          <w:sz w:val="24"/>
-          <w:szCs w:val="24"/>
-        </w:rPr>
-        <w:t>Hashtable</w:t>
-      </w:r>
-      <w:proofErr w:type="spellEnd"/>
-      <w:r>
-        <w:rPr>
-          <w:sz w:val="24"/>
-          <w:szCs w:val="24"/>
-        </w:rPr>
-        <w:t>, it supports null</w:t>
+        <w:t>: Maintains the data in random order, but it is newer than Hashtable, it supports null</w:t>
       </w:r>
     </w:p>
     <w:p>
@@ -17363,7 +14966,6 @@
           <w:szCs w:val="24"/>
         </w:rPr>
       </w:pPr>
-      <w:proofErr w:type="spellStart"/>
       <w:r>
         <w:rPr>
           <w:sz w:val="24"/>
@@ -17371,7 +14973,6 @@
         </w:rPr>
         <w:t>Hashtable</w:t>
       </w:r>
-      <w:proofErr w:type="spellEnd"/>
       <w:r>
         <w:rPr>
           <w:sz w:val="24"/>
@@ -17392,7 +14993,6 @@
           <w:szCs w:val="24"/>
         </w:rPr>
       </w:pPr>
-      <w:proofErr w:type="spellStart"/>
       <w:r>
         <w:rPr>
           <w:sz w:val="24"/>
@@ -17400,7 +15000,6 @@
         </w:rPr>
         <w:t>LinkedHashMap</w:t>
       </w:r>
-      <w:proofErr w:type="spellEnd"/>
       <w:r>
         <w:rPr>
           <w:sz w:val="24"/>
@@ -17421,7 +15020,6 @@
           <w:szCs w:val="24"/>
         </w:rPr>
       </w:pPr>
-      <w:proofErr w:type="spellStart"/>
       <w:r>
         <w:rPr>
           <w:sz w:val="24"/>
@@ -17429,7 +15027,6 @@
         </w:rPr>
         <w:t>TreeMap</w:t>
       </w:r>
-      <w:proofErr w:type="spellEnd"/>
       <w:r>
         <w:rPr>
           <w:sz w:val="24"/>
@@ -17661,7 +15258,6 @@
           <w:szCs w:val="24"/>
         </w:rPr>
       </w:pPr>
-      <w:proofErr w:type="spellStart"/>
       <w:r>
         <w:rPr>
           <w:sz w:val="24"/>
@@ -17669,16 +15265,14 @@
         </w:rPr>
         <w:t>PreparedStatement</w:t>
       </w:r>
-      <w:proofErr w:type="spellEnd"/>
-    </w:p>
-    <w:p>
-      <w:pPr>
-        <w:rPr>
-          <w:sz w:val="24"/>
-          <w:szCs w:val="24"/>
-        </w:rPr>
-      </w:pPr>
-      <w:proofErr w:type="spellStart"/>
+    </w:p>
+    <w:p>
+      <w:pPr>
+        <w:rPr>
+          <w:sz w:val="24"/>
+          <w:szCs w:val="24"/>
+        </w:rPr>
+      </w:pPr>
       <w:r>
         <w:rPr>
           <w:sz w:val="24"/>
@@ -17686,7 +15280,6 @@
         </w:rPr>
         <w:t>ResultSet</w:t>
       </w:r>
-      <w:proofErr w:type="spellEnd"/>
     </w:p>
     <w:p>
       <w:pPr>
@@ -17707,17 +15300,8 @@
           <w:sz w:val="24"/>
           <w:szCs w:val="24"/>
         </w:rPr>
-        <w:t xml:space="preserve">to only use these interfaces &amp; call their methods, as you are using the Drivers of appropriate databases, these interfaces call the methods implemented by these </w:t>
-      </w:r>
-      <w:proofErr w:type="spellStart"/>
-      <w:r>
-        <w:rPr>
-          <w:sz w:val="24"/>
-          <w:szCs w:val="24"/>
-        </w:rPr>
-        <w:t>drviers</w:t>
-      </w:r>
-      <w:proofErr w:type="spellEnd"/>
+        <w:t>to only use these interfaces &amp; call their methods, as you are using the Drivers of appropriate databases, these interfaces call the methods implemented by these drviers</w:t>
+      </w:r>
     </w:p>
     <w:p>
       <w:pPr>
@@ -17808,37 +15392,12 @@
           <w:szCs w:val="24"/>
         </w:rPr>
       </w:pPr>
-      <w:proofErr w:type="spellStart"/>
-      <w:r>
-        <w:rPr>
-          <w:sz w:val="24"/>
-          <w:szCs w:val="24"/>
-        </w:rPr>
-        <w:t>Class.forName</w:t>
-      </w:r>
-      <w:proofErr w:type="spellEnd"/>
-      <w:r>
-        <w:rPr>
-          <w:sz w:val="24"/>
-          <w:szCs w:val="24"/>
-        </w:rPr>
-        <w:t>(</w:t>
-      </w:r>
-      <w:proofErr w:type="spellStart"/>
-      <w:r>
-        <w:rPr>
-          <w:sz w:val="24"/>
-          <w:szCs w:val="24"/>
-        </w:rPr>
-        <w:t>className</w:t>
-      </w:r>
-      <w:proofErr w:type="spellEnd"/>
-      <w:r>
-        <w:rPr>
-          <w:sz w:val="24"/>
-          <w:szCs w:val="24"/>
-        </w:rPr>
-        <w:t>)</w:t>
+      <w:r>
+        <w:rPr>
+          <w:sz w:val="24"/>
+          <w:szCs w:val="24"/>
+        </w:rPr>
+        <w:t>Class.forName(className)</w:t>
       </w:r>
     </w:p>
     <w:p>
@@ -17874,39 +15433,7 @@
           <w:sz w:val="24"/>
           <w:szCs w:val="24"/>
         </w:rPr>
-        <w:t xml:space="preserve">Connection con = </w:t>
-      </w:r>
-      <w:proofErr w:type="spellStart"/>
-      <w:r>
-        <w:rPr>
-          <w:sz w:val="24"/>
-          <w:szCs w:val="24"/>
-        </w:rPr>
-        <w:t>DriverManager.getConnection</w:t>
-      </w:r>
-      <w:proofErr w:type="spellEnd"/>
-      <w:r>
-        <w:rPr>
-          <w:sz w:val="24"/>
-          <w:szCs w:val="24"/>
-        </w:rPr>
-        <w:t>(</w:t>
-      </w:r>
-      <w:proofErr w:type="spellStart"/>
-      <w:r>
-        <w:rPr>
-          <w:sz w:val="24"/>
-          <w:szCs w:val="24"/>
-        </w:rPr>
-        <w:t>url</w:t>
-      </w:r>
-      <w:proofErr w:type="spellEnd"/>
-      <w:r>
-        <w:rPr>
-          <w:sz w:val="24"/>
-          <w:szCs w:val="24"/>
-        </w:rPr>
-        <w:t>, username, password)</w:t>
+        <w:t>Connection con = DriverManager.getConnection(url, username, password)</w:t>
       </w:r>
     </w:p>
     <w:p>
@@ -17963,39 +15490,7 @@
           <w:sz w:val="24"/>
           <w:szCs w:val="24"/>
         </w:rPr>
-        <w:t xml:space="preserve">Statement </w:t>
-      </w:r>
-      <w:proofErr w:type="spellStart"/>
-      <w:r>
-        <w:rPr>
-          <w:sz w:val="24"/>
-          <w:szCs w:val="24"/>
-        </w:rPr>
-        <w:t>stmt</w:t>
-      </w:r>
-      <w:proofErr w:type="spellEnd"/>
-      <w:r>
-        <w:rPr>
-          <w:sz w:val="24"/>
-          <w:szCs w:val="24"/>
-        </w:rPr>
-        <w:t xml:space="preserve"> = </w:t>
-      </w:r>
-      <w:proofErr w:type="spellStart"/>
-      <w:r>
-        <w:rPr>
-          <w:sz w:val="24"/>
-          <w:szCs w:val="24"/>
-        </w:rPr>
-        <w:t>con.createStatement</w:t>
-      </w:r>
-      <w:proofErr w:type="spellEnd"/>
-      <w:r>
-        <w:rPr>
-          <w:sz w:val="24"/>
-          <w:szCs w:val="24"/>
-        </w:rPr>
-        <w:t>()</w:t>
+        <w:t>Statement stmt = con.createStatement()</w:t>
       </w:r>
     </w:p>
     <w:p>
@@ -18031,23 +15526,7 @@
           <w:sz w:val="24"/>
           <w:szCs w:val="24"/>
         </w:rPr>
-        <w:t xml:space="preserve">int x = </w:t>
-      </w:r>
-      <w:proofErr w:type="spellStart"/>
-      <w:r>
-        <w:rPr>
-          <w:sz w:val="24"/>
-          <w:szCs w:val="24"/>
-        </w:rPr>
-        <w:t>stmt.executeUpdate</w:t>
-      </w:r>
-      <w:proofErr w:type="spellEnd"/>
-      <w:r>
-        <w:rPr>
-          <w:sz w:val="24"/>
-          <w:szCs w:val="24"/>
-        </w:rPr>
-        <w:t>(query) // DML</w:t>
+        <w:t>int x = stmt.executeUpdate(query) // DML</w:t>
       </w:r>
       <w:r>
         <w:rPr>
@@ -18065,53 +15544,12 @@
           <w:szCs w:val="24"/>
         </w:rPr>
       </w:pPr>
-      <w:proofErr w:type="spellStart"/>
-      <w:r>
-        <w:rPr>
-          <w:sz w:val="24"/>
-          <w:szCs w:val="24"/>
-        </w:rPr>
-        <w:t>ResultSet</w:t>
-      </w:r>
-      <w:proofErr w:type="spellEnd"/>
-      <w:r>
-        <w:rPr>
-          <w:sz w:val="24"/>
-          <w:szCs w:val="24"/>
-        </w:rPr>
-        <w:t xml:space="preserve"> </w:t>
-      </w:r>
-      <w:proofErr w:type="spellStart"/>
-      <w:r>
-        <w:rPr>
-          <w:sz w:val="24"/>
-          <w:szCs w:val="24"/>
-        </w:rPr>
-        <w:t>rs</w:t>
-      </w:r>
-      <w:proofErr w:type="spellEnd"/>
-      <w:r>
-        <w:rPr>
-          <w:sz w:val="24"/>
-          <w:szCs w:val="24"/>
-        </w:rPr>
-        <w:t xml:space="preserve"> = </w:t>
-      </w:r>
-      <w:proofErr w:type="spellStart"/>
-      <w:r>
-        <w:rPr>
-          <w:sz w:val="24"/>
-          <w:szCs w:val="24"/>
-        </w:rPr>
-        <w:t>stmt.executeQuery</w:t>
-      </w:r>
-      <w:proofErr w:type="spellEnd"/>
-      <w:r>
-        <w:rPr>
-          <w:sz w:val="24"/>
-          <w:szCs w:val="24"/>
-        </w:rPr>
-        <w:t>(query) // DRL</w:t>
+      <w:r>
+        <w:rPr>
+          <w:sz w:val="24"/>
+          <w:szCs w:val="24"/>
+        </w:rPr>
+        <w:t>ResultSet rs = stmt.executeQuery(query) // DRL</w:t>
       </w:r>
       <w:r>
         <w:rPr>
@@ -18149,21 +15587,12 @@
           <w:szCs w:val="24"/>
         </w:rPr>
       </w:pPr>
-      <w:proofErr w:type="spellStart"/>
-      <w:r>
-        <w:rPr>
-          <w:sz w:val="24"/>
-          <w:szCs w:val="24"/>
-        </w:rPr>
-        <w:t>rs.close</w:t>
-      </w:r>
-      <w:proofErr w:type="spellEnd"/>
-      <w:r>
-        <w:rPr>
-          <w:sz w:val="24"/>
-          <w:szCs w:val="24"/>
-        </w:rPr>
-        <w:t>();</w:t>
+      <w:r>
+        <w:rPr>
+          <w:sz w:val="24"/>
+          <w:szCs w:val="24"/>
+        </w:rPr>
+        <w:t>rs.close();</w:t>
       </w:r>
     </w:p>
     <w:p>
@@ -18174,21 +15603,12 @@
           <w:szCs w:val="24"/>
         </w:rPr>
       </w:pPr>
-      <w:proofErr w:type="spellStart"/>
-      <w:r>
-        <w:rPr>
-          <w:sz w:val="24"/>
-          <w:szCs w:val="24"/>
-        </w:rPr>
-        <w:t>stmt.close</w:t>
-      </w:r>
-      <w:proofErr w:type="spellEnd"/>
-      <w:r>
-        <w:rPr>
-          <w:sz w:val="24"/>
-          <w:szCs w:val="24"/>
-        </w:rPr>
-        <w:t>()</w:t>
+      <w:r>
+        <w:rPr>
+          <w:sz w:val="24"/>
+          <w:szCs w:val="24"/>
+        </w:rPr>
+        <w:t>stmt.close()</w:t>
       </w:r>
     </w:p>
     <w:p>
@@ -18199,21 +15619,12 @@
           <w:szCs w:val="24"/>
         </w:rPr>
       </w:pPr>
-      <w:proofErr w:type="spellStart"/>
-      <w:r>
-        <w:rPr>
-          <w:sz w:val="24"/>
-          <w:szCs w:val="24"/>
-        </w:rPr>
-        <w:t>con.close</w:t>
-      </w:r>
-      <w:proofErr w:type="spellEnd"/>
-      <w:r>
-        <w:rPr>
-          <w:sz w:val="24"/>
-          <w:szCs w:val="24"/>
-        </w:rPr>
-        <w:t>()</w:t>
+      <w:r>
+        <w:rPr>
+          <w:sz w:val="24"/>
+          <w:szCs w:val="24"/>
+        </w:rPr>
+        <w:t>con.close()</w:t>
       </w:r>
     </w:p>
     <w:p>
@@ -18236,39 +15647,7 @@
           <w:sz w:val="24"/>
           <w:szCs w:val="24"/>
         </w:rPr>
-        <w:t xml:space="preserve"> It is an API which allows you to establish connection via </w:t>
-      </w:r>
-      <w:proofErr w:type="spellStart"/>
-      <w:r>
-        <w:rPr>
-          <w:sz w:val="24"/>
-          <w:szCs w:val="24"/>
-        </w:rPr>
-        <w:t>DriverManager.getConnection</w:t>
-      </w:r>
-      <w:proofErr w:type="spellEnd"/>
-      <w:r>
-        <w:rPr>
-          <w:sz w:val="24"/>
-          <w:szCs w:val="24"/>
-        </w:rPr>
-        <w:t xml:space="preserve">(), the </w:t>
-      </w:r>
-      <w:proofErr w:type="spellStart"/>
-      <w:r>
-        <w:rPr>
-          <w:sz w:val="24"/>
-          <w:szCs w:val="24"/>
-        </w:rPr>
-        <w:t>getConnection</w:t>
-      </w:r>
-      <w:proofErr w:type="spellEnd"/>
-      <w:r>
-        <w:rPr>
-          <w:sz w:val="24"/>
-          <w:szCs w:val="24"/>
-        </w:rPr>
-        <w:t>() takes 3 arguments</w:t>
+        <w:t xml:space="preserve"> It is an API which allows you to establish connection via DriverManager.getConnection(), the getConnection() takes 3 arguments</w:t>
       </w:r>
     </w:p>
     <w:p>
@@ -18393,7 +15772,6 @@
           <w:szCs w:val="24"/>
         </w:rPr>
       </w:pPr>
-      <w:proofErr w:type="spellStart"/>
       <w:r>
         <w:rPr>
           <w:sz w:val="24"/>
@@ -18402,7 +15780,6 @@
         </w:rPr>
         <w:t>PreparedStatement</w:t>
       </w:r>
-      <w:proofErr w:type="spellEnd"/>
       <w:r>
         <w:rPr>
           <w:sz w:val="24"/>
@@ -18423,23 +15800,13 @@
           <w:szCs w:val="24"/>
         </w:rPr>
       </w:pPr>
-      <w:proofErr w:type="spellStart"/>
       <w:r>
         <w:rPr>
           <w:sz w:val="24"/>
           <w:szCs w:val="24"/>
           <w:highlight w:val="yellow"/>
         </w:rPr>
-        <w:t>CallableStatement</w:t>
-      </w:r>
-      <w:proofErr w:type="spellEnd"/>
-      <w:r>
-        <w:rPr>
-          <w:sz w:val="24"/>
-          <w:szCs w:val="24"/>
-          <w:highlight w:val="yellow"/>
-        </w:rPr>
-        <w:t>:</w:t>
+        <w:t>CallableStatement:</w:t>
       </w:r>
       <w:r>
         <w:rPr>
@@ -18520,40 +15887,21 @@
           <w:szCs w:val="24"/>
         </w:rPr>
       </w:pPr>
-      <w:proofErr w:type="spellStart"/>
       <w:r>
         <w:rPr>
           <w:sz w:val="24"/>
           <w:szCs w:val="24"/>
           <w:highlight w:val="yellow"/>
         </w:rPr>
-        <w:t>ResultSet</w:t>
-      </w:r>
-      <w:proofErr w:type="spellEnd"/>
-      <w:r>
-        <w:rPr>
-          <w:sz w:val="24"/>
-          <w:szCs w:val="24"/>
-          <w:highlight w:val="yellow"/>
-        </w:rPr>
-        <w:t>:</w:t>
-      </w:r>
-      <w:r>
-        <w:rPr>
-          <w:sz w:val="24"/>
-          <w:szCs w:val="24"/>
-        </w:rPr>
-        <w:t xml:space="preserve"> It can navigate over the results produced from the select query, it has many methods like next(), getter methods to get the value from the </w:t>
-      </w:r>
-      <w:proofErr w:type="spellStart"/>
-      <w:r>
-        <w:rPr>
-          <w:sz w:val="24"/>
-          <w:szCs w:val="24"/>
-        </w:rPr>
-        <w:t>ResultSet</w:t>
-      </w:r>
-      <w:proofErr w:type="spellEnd"/>
+        <w:t>ResultSet:</w:t>
+      </w:r>
+      <w:r>
+        <w:rPr>
+          <w:sz w:val="24"/>
+          <w:szCs w:val="24"/>
+        </w:rPr>
+        <w:t xml:space="preserve"> It can navigate over the results produced from the select query, it has many methods like next(), getter methods to get the value from the ResultSet</w:t>
+      </w:r>
       <w:r>
         <w:rPr>
           <w:sz w:val="24"/>
@@ -18569,133 +15917,42 @@
           <w:szCs w:val="24"/>
         </w:rPr>
       </w:pPr>
-      <w:proofErr w:type="spellStart"/>
-      <w:r>
-        <w:rPr>
-          <w:sz w:val="24"/>
-          <w:szCs w:val="24"/>
-        </w:rPr>
-        <w:t>getString</w:t>
-      </w:r>
-      <w:proofErr w:type="spellEnd"/>
-      <w:r>
-        <w:rPr>
-          <w:sz w:val="24"/>
-          <w:szCs w:val="24"/>
-        </w:rPr>
-        <w:t>(</w:t>
-      </w:r>
-      <w:proofErr w:type="spellStart"/>
-      <w:r>
-        <w:rPr>
-          <w:sz w:val="24"/>
-          <w:szCs w:val="24"/>
-        </w:rPr>
-        <w:t>columnIndex</w:t>
-      </w:r>
-      <w:proofErr w:type="spellEnd"/>
-      <w:r>
-        <w:rPr>
-          <w:sz w:val="24"/>
-          <w:szCs w:val="24"/>
-        </w:rPr>
-        <w:t xml:space="preserve">): returns the </w:t>
-      </w:r>
-      <w:proofErr w:type="spellStart"/>
-      <w:r>
-        <w:rPr>
-          <w:sz w:val="24"/>
-          <w:szCs w:val="24"/>
-        </w:rPr>
-        <w:t>varachar</w:t>
-      </w:r>
-      <w:proofErr w:type="spellEnd"/>
-      <w:r>
-        <w:rPr>
-          <w:sz w:val="24"/>
-          <w:szCs w:val="24"/>
-        </w:rPr>
-        <w:t xml:space="preserve"> in String</w:t>
-      </w:r>
-    </w:p>
-    <w:p>
-      <w:pPr>
-        <w:rPr>
-          <w:sz w:val="24"/>
-          <w:szCs w:val="24"/>
-        </w:rPr>
-      </w:pPr>
-      <w:proofErr w:type="spellStart"/>
-      <w:r>
-        <w:rPr>
-          <w:sz w:val="24"/>
-          <w:szCs w:val="24"/>
-        </w:rPr>
-        <w:t>getInt</w:t>
-      </w:r>
-      <w:proofErr w:type="spellEnd"/>
-      <w:r>
-        <w:rPr>
-          <w:sz w:val="24"/>
-          <w:szCs w:val="24"/>
-        </w:rPr>
-        <w:t>(</w:t>
-      </w:r>
-      <w:proofErr w:type="spellStart"/>
-      <w:r>
-        <w:rPr>
-          <w:sz w:val="24"/>
-          <w:szCs w:val="24"/>
-        </w:rPr>
-        <w:t>columnIndex</w:t>
-      </w:r>
-      <w:proofErr w:type="spellEnd"/>
-      <w:r>
-        <w:rPr>
-          <w:sz w:val="24"/>
-          <w:szCs w:val="24"/>
-        </w:rPr>
-        <w:t>): returns the number in int</w:t>
-      </w:r>
-    </w:p>
-    <w:p>
-      <w:pPr>
-        <w:rPr>
-          <w:sz w:val="24"/>
-          <w:szCs w:val="24"/>
-        </w:rPr>
-      </w:pPr>
-      <w:proofErr w:type="spellStart"/>
-      <w:r>
-        <w:rPr>
-          <w:sz w:val="24"/>
-          <w:szCs w:val="24"/>
-        </w:rPr>
-        <w:t>getFloat</w:t>
-      </w:r>
-      <w:proofErr w:type="spellEnd"/>
-      <w:r>
-        <w:rPr>
-          <w:sz w:val="24"/>
-          <w:szCs w:val="24"/>
-        </w:rPr>
-        <w:t>(</w:t>
-      </w:r>
-      <w:proofErr w:type="spellStart"/>
-      <w:r>
-        <w:rPr>
-          <w:sz w:val="24"/>
-          <w:szCs w:val="24"/>
-        </w:rPr>
-        <w:t>columnIndex</w:t>
-      </w:r>
-      <w:proofErr w:type="spellEnd"/>
-      <w:r>
-        <w:rPr>
-          <w:sz w:val="24"/>
-          <w:szCs w:val="24"/>
-        </w:rPr>
-        <w:t xml:space="preserve">): returns the number in Float </w:t>
+      <w:r>
+        <w:rPr>
+          <w:sz w:val="24"/>
+          <w:szCs w:val="24"/>
+        </w:rPr>
+        <w:t>getString(columnIndex): returns the varachar in String</w:t>
+      </w:r>
+    </w:p>
+    <w:p>
+      <w:pPr>
+        <w:rPr>
+          <w:sz w:val="24"/>
+          <w:szCs w:val="24"/>
+        </w:rPr>
+      </w:pPr>
+      <w:r>
+        <w:rPr>
+          <w:sz w:val="24"/>
+          <w:szCs w:val="24"/>
+        </w:rPr>
+        <w:t>getInt(columnIndex): returns the number in int</w:t>
+      </w:r>
+    </w:p>
+    <w:p>
+      <w:pPr>
+        <w:rPr>
+          <w:sz w:val="24"/>
+          <w:szCs w:val="24"/>
+        </w:rPr>
+      </w:pPr>
+      <w:r>
+        <w:rPr>
+          <w:sz w:val="24"/>
+          <w:szCs w:val="24"/>
+        </w:rPr>
+        <w:t xml:space="preserve">getFloat(columnIndex): returns the number in Float </w:t>
       </w:r>
     </w:p>
     <w:p>
@@ -18820,23 +16077,7 @@
           <w:sz w:val="24"/>
           <w:szCs w:val="24"/>
         </w:rPr>
-        <w:t xml:space="preserve">Add </w:t>
-      </w:r>
-      <w:proofErr w:type="spellStart"/>
-      <w:r>
-        <w:rPr>
-          <w:sz w:val="24"/>
-          <w:szCs w:val="24"/>
-        </w:rPr>
-        <w:t>mysql</w:t>
-      </w:r>
-      <w:proofErr w:type="spellEnd"/>
-      <w:r>
-        <w:rPr>
-          <w:sz w:val="24"/>
-          <w:szCs w:val="24"/>
-        </w:rPr>
-        <w:t xml:space="preserve">-connector dependency in pom.xml </w:t>
+        <w:t xml:space="preserve">Add mysql-connector dependency in pom.xml </w:t>
       </w:r>
     </w:p>
     <w:p>
@@ -19010,23 +16251,7 @@
           <w:sz w:val="24"/>
           <w:szCs w:val="24"/>
         </w:rPr>
-        <w:t xml:space="preserve">Since </w:t>
-      </w:r>
-      <w:proofErr w:type="spellStart"/>
-      <w:r>
-        <w:rPr>
-          <w:sz w:val="24"/>
-          <w:szCs w:val="24"/>
-        </w:rPr>
-        <w:t>inorder</w:t>
-      </w:r>
-      <w:proofErr w:type="spellEnd"/>
-      <w:r>
-        <w:rPr>
-          <w:sz w:val="24"/>
-          <w:szCs w:val="24"/>
-        </w:rPr>
-        <w:t xml:space="preserve"> to interact with the database to perform any CRUD operations you need to mandatorily perform 2 steps, </w:t>
+        <w:t xml:space="preserve">Since inorder to interact with the database to perform any CRUD operations you need to mandatorily perform 2 steps, </w:t>
       </w:r>
     </w:p>
     <w:p>
@@ -19359,25 +16584,7 @@
           <w:szCs w:val="24"/>
           <w:highlight w:val="yellow"/>
         </w:rPr>
-        <w:t>Calling the store from the caller (</w:t>
-      </w:r>
-      <w:proofErr w:type="spellStart"/>
-      <w:r>
-        <w:rPr>
-          <w:sz w:val="24"/>
-          <w:szCs w:val="24"/>
-          <w:highlight w:val="yellow"/>
-        </w:rPr>
-        <w:t>i.e</w:t>
-      </w:r>
-      <w:proofErr w:type="spellEnd"/>
-      <w:r>
-        <w:rPr>
-          <w:sz w:val="24"/>
-          <w:szCs w:val="24"/>
-          <w:highlight w:val="yellow"/>
-        </w:rPr>
-        <w:t>, main as of now, but it must be a service layer)</w:t>
+        <w:t>Calling the store from the caller (i.e, main as of now, but it must be a service layer)</w:t>
       </w:r>
     </w:p>
     <w:p>
@@ -19527,25 +16734,8 @@
           <w:sz w:val="24"/>
           <w:szCs w:val="24"/>
         </w:rPr>
-        <w:t xml:space="preserve">Now you can create another method </w:t>
-      </w:r>
-      <w:proofErr w:type="spellStart"/>
-      <w:r>
-        <w:rPr>
-          <w:sz w:val="24"/>
-          <w:szCs w:val="24"/>
-        </w:rPr>
-        <w:t>findById</w:t>
-      </w:r>
-      <w:proofErr w:type="spellEnd"/>
-      <w:r>
-        <w:rPr>
-          <w:sz w:val="24"/>
-          <w:szCs w:val="24"/>
-        </w:rPr>
-        <w:t xml:space="preserve"> in </w:t>
-      </w:r>
-      <w:proofErr w:type="spellStart"/>
+        <w:t xml:space="preserve">Now you can create another method findById in </w:t>
+      </w:r>
       <w:r>
         <w:rPr>
           <w:sz w:val="24"/>
@@ -19562,7 +16752,6 @@
         </w:rPr>
         <w:t>Impl</w:t>
       </w:r>
-      <w:proofErr w:type="spellEnd"/>
       <w:r>
         <w:rPr>
           <w:sz w:val="24"/>
@@ -19805,17 +16994,8 @@
           <w:sz w:val="24"/>
           <w:szCs w:val="24"/>
         </w:rPr>
-        <w:t xml:space="preserve">Creating a custom exception called </w:t>
-      </w:r>
-      <w:proofErr w:type="spellStart"/>
-      <w:r>
-        <w:rPr>
-          <w:sz w:val="24"/>
-          <w:szCs w:val="24"/>
-        </w:rPr>
-        <w:t>EmployeeNotFoundException</w:t>
-      </w:r>
-      <w:proofErr w:type="spellEnd"/>
+        <w:t>Creating a custom exception called EmployeeNotFoundException</w:t>
+      </w:r>
     </w:p>
     <w:p>
       <w:pPr>
@@ -19995,23 +17175,7 @@
           <w:sz w:val="24"/>
           <w:szCs w:val="24"/>
         </w:rPr>
-        <w:t xml:space="preserve">Modify the </w:t>
-      </w:r>
-      <w:proofErr w:type="spellStart"/>
-      <w:r>
-        <w:rPr>
-          <w:sz w:val="24"/>
-          <w:szCs w:val="24"/>
-        </w:rPr>
-        <w:t>EmployeeDaoImpl</w:t>
-      </w:r>
-      <w:proofErr w:type="spellEnd"/>
-      <w:r>
-        <w:rPr>
-          <w:sz w:val="24"/>
-          <w:szCs w:val="24"/>
-        </w:rPr>
-        <w:t xml:space="preserve"> to implement this interface</w:t>
+        <w:t>Modify the EmployeeDaoImpl to implement this interface</w:t>
       </w:r>
     </w:p>
     <w:p>
@@ -20311,39 +17475,7 @@
           <w:sz w:val="24"/>
           <w:szCs w:val="24"/>
         </w:rPr>
-        <w:t xml:space="preserve">Lastly the </w:t>
-      </w:r>
-      <w:proofErr w:type="spellStart"/>
-      <w:r>
-        <w:rPr>
-          <w:sz w:val="24"/>
-          <w:szCs w:val="24"/>
-        </w:rPr>
-        <w:t>ViewController</w:t>
-      </w:r>
-      <w:proofErr w:type="spellEnd"/>
-      <w:r>
-        <w:rPr>
-          <w:sz w:val="24"/>
-          <w:szCs w:val="24"/>
-        </w:rPr>
-        <w:t xml:space="preserve"> can use this factory pattern &amp; </w:t>
-      </w:r>
-      <w:proofErr w:type="spellStart"/>
-      <w:r>
-        <w:rPr>
-          <w:sz w:val="24"/>
-          <w:szCs w:val="24"/>
-        </w:rPr>
-        <w:t>EmployeeDao</w:t>
-      </w:r>
-      <w:proofErr w:type="spellEnd"/>
-      <w:r>
-        <w:rPr>
-          <w:sz w:val="24"/>
-          <w:szCs w:val="24"/>
-        </w:rPr>
-        <w:t xml:space="preserve"> interface reference &amp; handle exception if required.</w:t>
+        <w:t>Lastly the ViewController can use this factory pattern &amp; EmployeeDao interface reference &amp; handle exception if required.</w:t>
       </w:r>
     </w:p>
     <w:p>
@@ -20626,71 +17758,7 @@
           <w:sz w:val="24"/>
           <w:szCs w:val="24"/>
         </w:rPr>
-        <w:t xml:space="preserve">New Date &amp; Time </w:t>
-      </w:r>
-      <w:proofErr w:type="spellStart"/>
-      <w:r>
-        <w:rPr>
-          <w:sz w:val="24"/>
-          <w:szCs w:val="24"/>
-        </w:rPr>
-        <w:t>api’s</w:t>
-      </w:r>
-      <w:proofErr w:type="spellEnd"/>
-      <w:r>
-        <w:rPr>
-          <w:sz w:val="24"/>
-          <w:szCs w:val="24"/>
-        </w:rPr>
-        <w:t xml:space="preserve"> (</w:t>
-      </w:r>
-      <w:proofErr w:type="spellStart"/>
-      <w:r>
-        <w:rPr>
-          <w:sz w:val="24"/>
-          <w:szCs w:val="24"/>
-        </w:rPr>
-        <w:t>LocalDate</w:t>
-      </w:r>
-      <w:proofErr w:type="spellEnd"/>
-      <w:r>
-        <w:rPr>
-          <w:sz w:val="24"/>
-          <w:szCs w:val="24"/>
-        </w:rPr>
-        <w:t xml:space="preserve">, </w:t>
-      </w:r>
-      <w:proofErr w:type="spellStart"/>
-      <w:r>
-        <w:rPr>
-          <w:sz w:val="24"/>
-          <w:szCs w:val="24"/>
-        </w:rPr>
-        <w:t>LocalTime</w:t>
-      </w:r>
-      <w:proofErr w:type="spellEnd"/>
-      <w:r>
-        <w:rPr>
-          <w:sz w:val="24"/>
-          <w:szCs w:val="24"/>
-        </w:rPr>
-        <w:t xml:space="preserve">, </w:t>
-      </w:r>
-      <w:proofErr w:type="spellStart"/>
-      <w:r>
-        <w:rPr>
-          <w:sz w:val="24"/>
-          <w:szCs w:val="24"/>
-        </w:rPr>
-        <w:t>LocalDateTime</w:t>
-      </w:r>
-      <w:proofErr w:type="spellEnd"/>
-      <w:r>
-        <w:rPr>
-          <w:sz w:val="24"/>
-          <w:szCs w:val="24"/>
-        </w:rPr>
-        <w:t>)</w:t>
+        <w:t>New Date &amp; Time api’s (LocalDate, LocalTime, LocalDateTime)</w:t>
       </w:r>
     </w:p>
     <w:p>
@@ -20728,64 +17796,20 @@
           <w:szCs w:val="24"/>
         </w:rPr>
       </w:pPr>
-      <w:proofErr w:type="spellStart"/>
       <w:r>
         <w:rPr>
           <w:sz w:val="24"/>
           <w:szCs w:val="24"/>
           <w:highlight w:val="yellow"/>
         </w:rPr>
-        <w:t>LocalDate</w:t>
-      </w:r>
-      <w:proofErr w:type="spellEnd"/>
-      <w:r>
-        <w:rPr>
-          <w:sz w:val="24"/>
-          <w:szCs w:val="24"/>
-          <w:highlight w:val="yellow"/>
-        </w:rPr>
-        <w:t xml:space="preserve"> &amp; </w:t>
-      </w:r>
-      <w:proofErr w:type="spellStart"/>
-      <w:r>
-        <w:rPr>
-          <w:sz w:val="24"/>
-          <w:szCs w:val="24"/>
-          <w:highlight w:val="yellow"/>
-        </w:rPr>
-        <w:t>LocalTime</w:t>
-      </w:r>
-      <w:proofErr w:type="spellEnd"/>
-      <w:r>
-        <w:rPr>
-          <w:sz w:val="24"/>
-          <w:szCs w:val="24"/>
-          <w:highlight w:val="yellow"/>
-        </w:rPr>
-        <w:t>:</w:t>
-      </w:r>
-      <w:r>
-        <w:rPr>
-          <w:sz w:val="24"/>
-          <w:szCs w:val="24"/>
-        </w:rPr>
-        <w:t xml:space="preserve"> They give the correct result unlike old Date, Calendar classes which were giving wrong results ex: for January they give 0, instead of 1, </w:t>
-      </w:r>
-      <w:proofErr w:type="spellStart"/>
-      <w:r>
-        <w:rPr>
-          <w:sz w:val="24"/>
-          <w:szCs w:val="24"/>
-        </w:rPr>
-        <w:t>getYear</w:t>
-      </w:r>
-      <w:proofErr w:type="spellEnd"/>
-      <w:r>
-        <w:rPr>
-          <w:sz w:val="24"/>
-          <w:szCs w:val="24"/>
-        </w:rPr>
-        <w:t>() returns 122, if its 2022, but the new date &amp; time classes gives the correct result.</w:t>
+        <w:t>LocalDate &amp; LocalTime:</w:t>
+      </w:r>
+      <w:r>
+        <w:rPr>
+          <w:sz w:val="24"/>
+          <w:szCs w:val="24"/>
+        </w:rPr>
+        <w:t xml:space="preserve"> They give the correct result unlike old Date, Calendar classes which were giving wrong results ex: for January they give 0, instead of 1, getYear() returns 122, if its 2022, but the new date &amp; time classes gives the correct result.</w:t>
       </w:r>
     </w:p>
     <w:p>
@@ -21081,23 +18105,7 @@
           <w:szCs w:val="24"/>
         </w:rPr>
         <w:lastRenderedPageBreak/>
-        <w:t xml:space="preserve">X </w:t>
-      </w:r>
-      <w:proofErr w:type="spellStart"/>
-      <w:r>
-        <w:rPr>
-          <w:sz w:val="24"/>
-          <w:szCs w:val="24"/>
-        </w:rPr>
-        <w:t>x</w:t>
-      </w:r>
-      <w:proofErr w:type="spellEnd"/>
-      <w:r>
-        <w:rPr>
-          <w:sz w:val="24"/>
-          <w:szCs w:val="24"/>
-        </w:rPr>
-        <w:t xml:space="preserve"> = new X() { </w:t>
+        <w:t xml:space="preserve">X x = new X() { </w:t>
       </w:r>
       <w:r>
         <w:rPr>
@@ -21568,32 +18576,981 @@
           <w:sz w:val="24"/>
           <w:szCs w:val="24"/>
         </w:rPr>
-        <w:t xml:space="preserve">Make use the existing program written for </w:t>
-      </w:r>
-      <w:proofErr w:type="spellStart"/>
-      <w:r>
-        <w:rPr>
-          <w:sz w:val="24"/>
-          <w:szCs w:val="24"/>
-        </w:rPr>
-        <w:t>EmployeeDao</w:t>
-      </w:r>
-      <w:proofErr w:type="spellEnd"/>
-      <w:r>
-        <w:rPr>
-          <w:sz w:val="24"/>
-          <w:szCs w:val="24"/>
-        </w:rPr>
-        <w:t xml:space="preserve"> and implement other two methods and call them from the main method.</w:t>
-      </w:r>
-    </w:p>
-    <w:p>
-      <w:pPr>
-        <w:rPr>
-          <w:sz w:val="24"/>
-          <w:szCs w:val="24"/>
-        </w:rPr>
-      </w:pPr>
+        <w:t>Make use the existing program written for EmployeeDao and implement other two methods and call them from the main method.</w:t>
+      </w:r>
+    </w:p>
+    <w:p>
+      <w:pPr>
+        <w:rPr>
+          <w:sz w:val="24"/>
+          <w:szCs w:val="24"/>
+        </w:rPr>
+      </w:pPr>
+    </w:p>
+    <w:p>
+      <w:pPr>
+        <w:rPr>
+          <w:sz w:val="24"/>
+          <w:szCs w:val="24"/>
+        </w:rPr>
+      </w:pPr>
+      <w:r>
+        <w:rPr>
+          <w:sz w:val="24"/>
+          <w:szCs w:val="24"/>
+          <w:highlight w:val="yellow"/>
+        </w:rPr>
+        <w:t>Java 8 Streams</w:t>
+      </w:r>
+    </w:p>
+    <w:p>
+      <w:pPr>
+        <w:rPr>
+          <w:sz w:val="24"/>
+          <w:szCs w:val="24"/>
+        </w:rPr>
+      </w:pPr>
+      <w:r>
+        <w:rPr>
+          <w:sz w:val="24"/>
+          <w:szCs w:val="24"/>
+        </w:rPr>
+        <w:t>It is used to process the bulk data in a declarative way without using too much code on iteration or conditions</w:t>
+      </w:r>
+    </w:p>
+    <w:p>
+      <w:pPr>
+        <w:rPr>
+          <w:sz w:val="24"/>
+          <w:szCs w:val="24"/>
+        </w:rPr>
+      </w:pPr>
+      <w:r>
+        <w:rPr>
+          <w:sz w:val="24"/>
+          <w:szCs w:val="24"/>
+        </w:rPr>
+        <w:t>Declarative way is more easier compare to writing logics, ex: the SQL statements are easier to write &amp; understand because of its declarative syntax.</w:t>
+      </w:r>
+    </w:p>
+    <w:p>
+      <w:pPr>
+        <w:rPr>
+          <w:sz w:val="24"/>
+          <w:szCs w:val="24"/>
+        </w:rPr>
+      </w:pPr>
+      <w:r>
+        <w:rPr>
+          <w:sz w:val="24"/>
+          <w:szCs w:val="24"/>
+        </w:rPr>
+        <w:t>Similarly Java 8 allows you to process collection of data in a declarative way, through lambda expressions.</w:t>
+      </w:r>
+    </w:p>
+    <w:p>
+      <w:pPr>
+        <w:rPr>
+          <w:sz w:val="24"/>
+          <w:szCs w:val="24"/>
+        </w:rPr>
+      </w:pPr>
+      <w:r>
+        <w:rPr>
+          <w:sz w:val="24"/>
+          <w:szCs w:val="24"/>
+        </w:rPr>
+        <w:t>Java 8 Stream allows you to limit iterations and writing conditional statements, itself provides methods that takes functional interface as parameter, so you can pass functions or lambda expressions to it</w:t>
+      </w:r>
+      <w:r>
+        <w:rPr>
+          <w:sz w:val="24"/>
+          <w:szCs w:val="24"/>
+        </w:rPr>
+        <w:t>.</w:t>
+      </w:r>
+    </w:p>
+    <w:p>
+      <w:pPr>
+        <w:rPr>
+          <w:sz w:val="24"/>
+          <w:szCs w:val="24"/>
+        </w:rPr>
+      </w:pPr>
+      <w:r>
+        <w:rPr>
+          <w:sz w:val="24"/>
+          <w:szCs w:val="24"/>
+        </w:rPr>
+        <w:t>When you want to process the data &amp; show at the user end you will come up with lot of logics related to filtering, iterating, sorting, mapping, counting and so on.</w:t>
+      </w:r>
+    </w:p>
+    <w:p>
+      <w:pPr>
+        <w:rPr>
+          <w:sz w:val="24"/>
+          <w:szCs w:val="24"/>
+        </w:rPr>
+      </w:pPr>
+      <w:r>
+        <w:rPr>
+          <w:sz w:val="24"/>
+          <w:szCs w:val="24"/>
+        </w:rPr>
+        <w:t>In Collection Framework you can do that suppose, you have some laptops &amp; you want the laptops on below conditions so that each conditions derive a separate list so that you can work on that list if required, hence you don’t modify the existing list or collection.</w:t>
+      </w:r>
+    </w:p>
+    <w:p>
+      <w:pPr>
+        <w:rPr>
+          <w:sz w:val="24"/>
+          <w:szCs w:val="24"/>
+        </w:rPr>
+      </w:pPr>
+      <w:r>
+        <w:rPr>
+          <w:sz w:val="24"/>
+          <w:szCs w:val="24"/>
+          <w:highlight w:val="yellow"/>
+        </w:rPr>
+        <w:t>Suppose below is the require</w:t>
+      </w:r>
+      <w:r>
+        <w:rPr>
+          <w:sz w:val="24"/>
+          <w:szCs w:val="24"/>
+          <w:highlight w:val="yellow"/>
+        </w:rPr>
+        <w:t>ment</w:t>
+      </w:r>
+    </w:p>
+    <w:p>
+      <w:pPr>
+        <w:pStyle w:val="ListParagraph"/>
+        <w:numPr>
+          <w:ilvl w:val="0"/>
+          <w:numId w:val="31"/>
+        </w:numPr>
+        <w:rPr>
+          <w:sz w:val="24"/>
+          <w:szCs w:val="24"/>
+        </w:rPr>
+      </w:pPr>
+      <w:r>
+        <w:rPr>
+          <w:sz w:val="24"/>
+          <w:szCs w:val="24"/>
+        </w:rPr>
+        <w:t>Laptops ram size &gt; 8</w:t>
+      </w:r>
+    </w:p>
+    <w:p>
+      <w:pPr>
+        <w:pStyle w:val="ListParagraph"/>
+        <w:numPr>
+          <w:ilvl w:val="0"/>
+          <w:numId w:val="31"/>
+        </w:numPr>
+        <w:rPr>
+          <w:sz w:val="24"/>
+          <w:szCs w:val="24"/>
+        </w:rPr>
+      </w:pPr>
+      <w:r>
+        <w:rPr>
+          <w:sz w:val="24"/>
+          <w:szCs w:val="24"/>
+        </w:rPr>
+        <w:t xml:space="preserve">Using above filtered laptops you need Laptops except HP </w:t>
+      </w:r>
+    </w:p>
+    <w:p>
+      <w:pPr>
+        <w:pStyle w:val="ListParagraph"/>
+        <w:numPr>
+          <w:ilvl w:val="0"/>
+          <w:numId w:val="31"/>
+        </w:numPr>
+        <w:rPr>
+          <w:sz w:val="24"/>
+          <w:szCs w:val="24"/>
+        </w:rPr>
+      </w:pPr>
+      <w:r>
+        <w:rPr>
+          <w:sz w:val="24"/>
+          <w:szCs w:val="24"/>
+        </w:rPr>
+        <w:t>Using the above filtered laptops you want price to be sorted</w:t>
+      </w:r>
+    </w:p>
+    <w:p>
+      <w:pPr>
+        <w:rPr>
+          <w:sz w:val="24"/>
+          <w:szCs w:val="24"/>
+        </w:rPr>
+      </w:pPr>
+      <w:r>
+        <w:rPr>
+          <w:sz w:val="24"/>
+          <w:szCs w:val="24"/>
+          <w:highlight w:val="yellow"/>
+        </w:rPr>
+        <w:t>Then below is the code you need to write</w:t>
+      </w:r>
+    </w:p>
+    <w:p>
+      <w:pPr>
+        <w:rPr>
+          <w:sz w:val="24"/>
+          <w:szCs w:val="24"/>
+        </w:rPr>
+      </w:pPr>
+      <w:r>
+        <w:rPr>
+          <w:noProof/>
+          <w:sz w:val="24"/>
+          <w:szCs w:val="24"/>
+        </w:rPr>
+        <w:drawing>
+          <wp:inline distT="0" distB="0" distL="0" distR="0" wp14:anchorId="57E99B34" wp14:editId="22F1732D">
+            <wp:extent cx="5731510" cy="2911475"/>
+            <wp:effectExtent l="0" t="0" r="2540" b="3175"/>
+            <wp:docPr id="107" name="Picture 107"/>
+            <wp:cNvGraphicFramePr>
+              <a:graphicFrameLocks xmlns:a="http://schemas.openxmlformats.org/drawingml/2006/main" noChangeAspect="1"/>
+            </wp:cNvGraphicFramePr>
+            <a:graphic xmlns:a="http://schemas.openxmlformats.org/drawingml/2006/main">
+              <a:graphicData uri="http://schemas.openxmlformats.org/drawingml/2006/picture">
+                <pic:pic xmlns:pic="http://schemas.openxmlformats.org/drawingml/2006/picture">
+                  <pic:nvPicPr>
+                    <pic:cNvPr id="0" name="Picture 1"/>
+                    <pic:cNvPicPr>
+                      <a:picLocks noChangeAspect="1" noChangeArrowheads="1"/>
+                    </pic:cNvPicPr>
+                  </pic:nvPicPr>
+                  <pic:blipFill>
+                    <a:blip r:embed="rId111">
+                      <a:extLst>
+                        <a:ext uri="{28A0092B-C50C-407E-A947-70E740481C1C}">
+                          <a14:useLocalDpi xmlns:a14="http://schemas.microsoft.com/office/drawing/2010/main" val="0"/>
+                        </a:ext>
+                      </a:extLst>
+                    </a:blip>
+                    <a:srcRect/>
+                    <a:stretch>
+                      <a:fillRect/>
+                    </a:stretch>
+                  </pic:blipFill>
+                  <pic:spPr bwMode="auto">
+                    <a:xfrm>
+                      <a:off x="0" y="0"/>
+                      <a:ext cx="5731510" cy="2911475"/>
+                    </a:xfrm>
+                    <a:prstGeom prst="rect">
+                      <a:avLst/>
+                    </a:prstGeom>
+                    <a:noFill/>
+                    <a:ln>
+                      <a:noFill/>
+                    </a:ln>
+                  </pic:spPr>
+                </pic:pic>
+              </a:graphicData>
+            </a:graphic>
+          </wp:inline>
+        </w:drawing>
+      </w:r>
+    </w:p>
+    <w:p>
+      <w:pPr>
+        <w:rPr>
+          <w:sz w:val="24"/>
+          <w:szCs w:val="24"/>
+        </w:rPr>
+      </w:pPr>
+    </w:p>
+    <w:p>
+      <w:pPr>
+        <w:rPr>
+          <w:sz w:val="24"/>
+          <w:szCs w:val="24"/>
+        </w:rPr>
+      </w:pPr>
+    </w:p>
+    <w:p>
+      <w:pPr>
+        <w:rPr>
+          <w:sz w:val="24"/>
+          <w:szCs w:val="24"/>
+        </w:rPr>
+      </w:pPr>
+      <w:r>
+        <w:rPr>
+          <w:sz w:val="24"/>
+          <w:szCs w:val="24"/>
+        </w:rPr>
+        <w:lastRenderedPageBreak/>
+        <w:t>Above code is using too must iterations and creating new lists so that original lists wouldn’t be affected.</w:t>
+      </w:r>
+    </w:p>
+    <w:p>
+      <w:pPr>
+        <w:rPr>
+          <w:sz w:val="24"/>
+          <w:szCs w:val="24"/>
+        </w:rPr>
+      </w:pPr>
+      <w:r>
+        <w:rPr>
+          <w:sz w:val="24"/>
+          <w:szCs w:val="24"/>
+        </w:rPr>
+        <w:t>Same requirement you can achieve in streams with a lesser number of codes, because of declarative approach using lambda expression.</w:t>
+      </w:r>
+    </w:p>
+    <w:p>
+      <w:pPr>
+        <w:rPr>
+          <w:sz w:val="24"/>
+          <w:szCs w:val="24"/>
+        </w:rPr>
+      </w:pPr>
+      <w:r>
+        <w:rPr>
+          <w:sz w:val="24"/>
+          <w:szCs w:val="24"/>
+        </w:rPr>
+        <w:t>Stream provides many methods to perform different operations like</w:t>
+      </w:r>
+    </w:p>
+    <w:p>
+      <w:pPr>
+        <w:rPr>
+          <w:sz w:val="24"/>
+          <w:szCs w:val="24"/>
+        </w:rPr>
+      </w:pPr>
+      <w:r>
+        <w:rPr>
+          <w:sz w:val="24"/>
+          <w:szCs w:val="24"/>
+        </w:rPr>
+        <w:t>filter(), sort(), collect(), forEach(), map(), count() and so on</w:t>
+      </w:r>
+    </w:p>
+    <w:p>
+      <w:pPr>
+        <w:rPr>
+          <w:sz w:val="24"/>
+          <w:szCs w:val="24"/>
+        </w:rPr>
+      </w:pPr>
+      <w:r>
+        <w:rPr>
+          <w:sz w:val="24"/>
+          <w:szCs w:val="24"/>
+        </w:rPr>
+        <w:t>All the above methods are present in streams, some of them returns new streams and some are terminal operations which doesn’t return streams.</w:t>
+      </w:r>
+    </w:p>
+    <w:p>
+      <w:pPr>
+        <w:rPr>
+          <w:sz w:val="24"/>
+          <w:szCs w:val="24"/>
+        </w:rPr>
+      </w:pPr>
+      <w:r>
+        <w:rPr>
+          <w:sz w:val="24"/>
+          <w:szCs w:val="24"/>
+          <w:highlight w:val="yellow"/>
+        </w:rPr>
+        <w:t>How to apply streams</w:t>
+      </w:r>
+    </w:p>
+    <w:p>
+      <w:pPr>
+        <w:rPr>
+          <w:sz w:val="24"/>
+          <w:szCs w:val="24"/>
+        </w:rPr>
+      </w:pPr>
+      <w:r>
+        <w:rPr>
+          <w:sz w:val="24"/>
+          <w:szCs w:val="24"/>
+        </w:rPr>
+        <w:t>stream(): present in every collection, it creates a stream of data &amp; any operation you perform doesn’t affect the existing collection.</w:t>
+      </w:r>
+    </w:p>
+    <w:p>
+      <w:pPr>
+        <w:rPr>
+          <w:sz w:val="24"/>
+          <w:szCs w:val="24"/>
+        </w:rPr>
+      </w:pPr>
+      <w:r>
+        <w:rPr>
+          <w:noProof/>
+          <w:sz w:val="24"/>
+          <w:szCs w:val="24"/>
+        </w:rPr>
+        <w:drawing>
+          <wp:inline distT="0" distB="0" distL="0" distR="0" wp14:anchorId="3C4C4FE4" wp14:editId="6E1998C8">
+            <wp:extent cx="5727700" cy="4528185"/>
+            <wp:effectExtent l="0" t="0" r="6350" b="5715"/>
+            <wp:docPr id="108" name="Picture 108"/>
+            <wp:cNvGraphicFramePr>
+              <a:graphicFrameLocks xmlns:a="http://schemas.openxmlformats.org/drawingml/2006/main" noChangeAspect="1"/>
+            </wp:cNvGraphicFramePr>
+            <a:graphic xmlns:a="http://schemas.openxmlformats.org/drawingml/2006/main">
+              <a:graphicData uri="http://schemas.openxmlformats.org/drawingml/2006/picture">
+                <pic:pic xmlns:pic="http://schemas.openxmlformats.org/drawingml/2006/picture">
+                  <pic:nvPicPr>
+                    <pic:cNvPr id="0" name="Picture 2"/>
+                    <pic:cNvPicPr>
+                      <a:picLocks noChangeAspect="1" noChangeArrowheads="1"/>
+                    </pic:cNvPicPr>
+                  </pic:nvPicPr>
+                  <pic:blipFill>
+                    <a:blip r:embed="rId112">
+                      <a:extLst>
+                        <a:ext uri="{28A0092B-C50C-407E-A947-70E740481C1C}">
+                          <a14:useLocalDpi xmlns:a14="http://schemas.microsoft.com/office/drawing/2010/main" val="0"/>
+                        </a:ext>
+                      </a:extLst>
+                    </a:blip>
+                    <a:srcRect/>
+                    <a:stretch>
+                      <a:fillRect/>
+                    </a:stretch>
+                  </pic:blipFill>
+                  <pic:spPr bwMode="auto">
+                    <a:xfrm>
+                      <a:off x="0" y="0"/>
+                      <a:ext cx="5727700" cy="4528185"/>
+                    </a:xfrm>
+                    <a:prstGeom prst="rect">
+                      <a:avLst/>
+                    </a:prstGeom>
+                    <a:noFill/>
+                    <a:ln>
+                      <a:noFill/>
+                    </a:ln>
+                  </pic:spPr>
+                </pic:pic>
+              </a:graphicData>
+            </a:graphic>
+          </wp:inline>
+        </w:drawing>
+      </w:r>
+    </w:p>
+    <w:p>
+      <w:pPr>
+        <w:rPr>
+          <w:sz w:val="24"/>
+          <w:szCs w:val="24"/>
+        </w:rPr>
+      </w:pPr>
+      <w:r>
+        <w:rPr>
+          <w:sz w:val="24"/>
+          <w:szCs w:val="24"/>
+        </w:rPr>
+        <w:t>Above code does the same job without any for loop or if conditions, because stream methods does internal iterations, and also they are faster</w:t>
+      </w:r>
+      <w:r>
+        <w:rPr>
+          <w:sz w:val="24"/>
+          <w:szCs w:val="24"/>
+        </w:rPr>
+        <w:t>.</w:t>
+      </w:r>
+    </w:p>
+    <w:p>
+      <w:pPr>
+        <w:rPr>
+          <w:sz w:val="24"/>
+          <w:szCs w:val="24"/>
+        </w:rPr>
+      </w:pPr>
+      <w:r>
+        <w:rPr>
+          <w:sz w:val="24"/>
+          <w:szCs w:val="24"/>
+          <w:highlight w:val="yellow"/>
+        </w:rPr>
+        <w:t xml:space="preserve">We have two types of </w:t>
+      </w:r>
+      <w:r>
+        <w:rPr>
+          <w:sz w:val="24"/>
+          <w:szCs w:val="24"/>
+          <w:highlight w:val="yellow"/>
+        </w:rPr>
+        <w:t>operations</w:t>
+      </w:r>
+      <w:r>
+        <w:rPr>
+          <w:sz w:val="24"/>
+          <w:szCs w:val="24"/>
+          <w:highlight w:val="yellow"/>
+        </w:rPr>
+        <w:t xml:space="preserve"> in streams</w:t>
+      </w:r>
+    </w:p>
+    <w:p>
+      <w:pPr>
+        <w:pStyle w:val="ListParagraph"/>
+        <w:numPr>
+          <w:ilvl w:val="0"/>
+          <w:numId w:val="32"/>
+        </w:numPr>
+        <w:rPr>
+          <w:sz w:val="24"/>
+          <w:szCs w:val="24"/>
+        </w:rPr>
+      </w:pPr>
+      <w:r>
+        <w:rPr>
+          <w:sz w:val="24"/>
+          <w:szCs w:val="24"/>
+          <w:highlight w:val="yellow"/>
+        </w:rPr>
+        <w:t>Intermediate operations:</w:t>
+      </w:r>
+      <w:r>
+        <w:rPr>
+          <w:sz w:val="24"/>
+          <w:szCs w:val="24"/>
+        </w:rPr>
+        <w:t xml:space="preserve"> They return another stream, it can again call another intermediate operation or terminal operation</w:t>
+      </w:r>
+    </w:p>
+    <w:p>
+      <w:pPr>
+        <w:pStyle w:val="ListParagraph"/>
+        <w:rPr>
+          <w:sz w:val="24"/>
+          <w:szCs w:val="24"/>
+        </w:rPr>
+      </w:pPr>
+      <w:r>
+        <w:rPr>
+          <w:sz w:val="24"/>
+          <w:szCs w:val="24"/>
+        </w:rPr>
+        <w:lastRenderedPageBreak/>
+        <w:t xml:space="preserve">ex: filter(), sorted(), map() </w:t>
+      </w:r>
+      <w:r>
+        <w:rPr>
+          <w:sz w:val="24"/>
+          <w:szCs w:val="24"/>
+        </w:rPr>
+        <w:t xml:space="preserve"> </w:t>
+      </w:r>
+    </w:p>
+    <w:p>
+      <w:pPr>
+        <w:pStyle w:val="ListParagraph"/>
+        <w:numPr>
+          <w:ilvl w:val="0"/>
+          <w:numId w:val="32"/>
+        </w:numPr>
+        <w:rPr>
+          <w:sz w:val="24"/>
+          <w:szCs w:val="24"/>
+        </w:rPr>
+      </w:pPr>
+      <w:r>
+        <w:rPr>
+          <w:sz w:val="24"/>
+          <w:szCs w:val="24"/>
+          <w:highlight w:val="yellow"/>
+        </w:rPr>
+        <w:t>Terminal operations:</w:t>
+      </w:r>
+      <w:r>
+        <w:rPr>
+          <w:sz w:val="24"/>
+          <w:szCs w:val="24"/>
+        </w:rPr>
+        <w:t xml:space="preserve"> They are the end of the stream, you can’t call any further operations</w:t>
+      </w:r>
+    </w:p>
+    <w:p>
+      <w:pPr>
+        <w:pStyle w:val="ListParagraph"/>
+        <w:rPr>
+          <w:sz w:val="24"/>
+          <w:szCs w:val="24"/>
+        </w:rPr>
+      </w:pPr>
+      <w:r>
+        <w:rPr>
+          <w:sz w:val="24"/>
+          <w:szCs w:val="24"/>
+        </w:rPr>
+        <w:t>ex: collect(), count(), forEach()</w:t>
+      </w:r>
+    </w:p>
+    <w:p>
+      <w:pPr>
+        <w:rPr>
+          <w:sz w:val="24"/>
+          <w:szCs w:val="24"/>
+        </w:rPr>
+      </w:pPr>
+    </w:p>
+    <w:p>
+      <w:pPr>
+        <w:rPr>
+          <w:sz w:val="24"/>
+          <w:szCs w:val="24"/>
+        </w:rPr>
+      </w:pPr>
+      <w:r>
+        <w:rPr>
+          <w:sz w:val="24"/>
+          <w:szCs w:val="24"/>
+          <w:highlight w:val="yellow"/>
+        </w:rPr>
+        <w:t>Filter:</w:t>
+      </w:r>
+      <w:r>
+        <w:rPr>
+          <w:sz w:val="24"/>
+          <w:szCs w:val="24"/>
+        </w:rPr>
+        <w:t xml:space="preserve"> It creates a new stream by filtering the incoming stream with some conditions</w:t>
+      </w:r>
+    </w:p>
+    <w:p>
+      <w:pPr>
+        <w:rPr>
+          <w:sz w:val="24"/>
+          <w:szCs w:val="24"/>
+        </w:rPr>
+      </w:pPr>
+      <w:r>
+        <w:rPr>
+          <w:sz w:val="24"/>
+          <w:szCs w:val="24"/>
+          <w:highlight w:val="yellow"/>
+        </w:rPr>
+        <w:t>Sort:</w:t>
+      </w:r>
+      <w:r>
+        <w:rPr>
+          <w:sz w:val="24"/>
+          <w:szCs w:val="24"/>
+        </w:rPr>
+        <w:t xml:space="preserve"> It can sort the data coming from the stream and creates a new stream having sorted data</w:t>
+      </w:r>
+    </w:p>
+    <w:p>
+      <w:pPr>
+        <w:rPr>
+          <w:sz w:val="24"/>
+          <w:szCs w:val="24"/>
+        </w:rPr>
+      </w:pPr>
+      <w:r>
+        <w:rPr>
+          <w:sz w:val="24"/>
+          <w:szCs w:val="24"/>
+          <w:highlight w:val="yellow"/>
+        </w:rPr>
+        <w:t>Map:</w:t>
+      </w:r>
+      <w:r>
+        <w:rPr>
+          <w:sz w:val="24"/>
+          <w:szCs w:val="24"/>
+        </w:rPr>
+        <w:t xml:space="preserve"> It can take a stream of one type and produce a stream of different types</w:t>
+      </w:r>
+    </w:p>
+    <w:p>
+      <w:pPr>
+        <w:rPr>
+          <w:sz w:val="24"/>
+          <w:szCs w:val="24"/>
+        </w:rPr>
+      </w:pPr>
+      <w:r>
+        <w:rPr>
+          <w:sz w:val="24"/>
+          <w:szCs w:val="24"/>
+          <w:highlight w:val="yellow"/>
+        </w:rPr>
+        <w:t>ex:</w:t>
+      </w:r>
+      <w:r>
+        <w:rPr>
+          <w:sz w:val="24"/>
+          <w:szCs w:val="24"/>
+        </w:rPr>
+        <w:t xml:space="preserve"> You want to have a separate list having only the name of the laptops from the Collection having laptops</w:t>
+      </w:r>
+    </w:p>
+    <w:p>
+      <w:pPr>
+        <w:rPr>
+          <w:sz w:val="24"/>
+          <w:szCs w:val="24"/>
+        </w:rPr>
+      </w:pPr>
+      <w:r>
+        <w:rPr>
+          <w:sz w:val="24"/>
+          <w:szCs w:val="24"/>
+        </w:rPr>
+        <w:t>laptops.stream().map(laptop -&gt; laptop.getName()) // this takes laptop object returns a new stream having only names</w:t>
+      </w:r>
+    </w:p>
+    <w:p>
+      <w:pPr>
+        <w:rPr>
+          <w:sz w:val="24"/>
+          <w:szCs w:val="24"/>
+        </w:rPr>
+      </w:pPr>
+      <w:r>
+        <w:rPr>
+          <w:noProof/>
+          <w:sz w:val="24"/>
+          <w:szCs w:val="24"/>
+        </w:rPr>
+        <w:drawing>
+          <wp:inline distT="0" distB="0" distL="0" distR="0" wp14:anchorId="34A0BD13" wp14:editId="32BF2038">
+            <wp:extent cx="5727700" cy="1894840"/>
+            <wp:effectExtent l="0" t="0" r="6350" b="0"/>
+            <wp:docPr id="109" name="Picture 109"/>
+            <wp:cNvGraphicFramePr>
+              <a:graphicFrameLocks xmlns:a="http://schemas.openxmlformats.org/drawingml/2006/main" noChangeAspect="1"/>
+            </wp:cNvGraphicFramePr>
+            <a:graphic xmlns:a="http://schemas.openxmlformats.org/drawingml/2006/main">
+              <a:graphicData uri="http://schemas.openxmlformats.org/drawingml/2006/picture">
+                <pic:pic xmlns:pic="http://schemas.openxmlformats.org/drawingml/2006/picture">
+                  <pic:nvPicPr>
+                    <pic:cNvPr id="0" name="Picture 3"/>
+                    <pic:cNvPicPr>
+                      <a:picLocks noChangeAspect="1" noChangeArrowheads="1"/>
+                    </pic:cNvPicPr>
+                  </pic:nvPicPr>
+                  <pic:blipFill>
+                    <a:blip r:embed="rId113">
+                      <a:extLst>
+                        <a:ext uri="{28A0092B-C50C-407E-A947-70E740481C1C}">
+                          <a14:useLocalDpi xmlns:a14="http://schemas.microsoft.com/office/drawing/2010/main" val="0"/>
+                        </a:ext>
+                      </a:extLst>
+                    </a:blip>
+                    <a:srcRect/>
+                    <a:stretch>
+                      <a:fillRect/>
+                    </a:stretch>
+                  </pic:blipFill>
+                  <pic:spPr bwMode="auto">
+                    <a:xfrm>
+                      <a:off x="0" y="0"/>
+                      <a:ext cx="5727700" cy="1894840"/>
+                    </a:xfrm>
+                    <a:prstGeom prst="rect">
+                      <a:avLst/>
+                    </a:prstGeom>
+                    <a:noFill/>
+                    <a:ln>
+                      <a:noFill/>
+                    </a:ln>
+                  </pic:spPr>
+                </pic:pic>
+              </a:graphicData>
+            </a:graphic>
+          </wp:inline>
+        </w:drawing>
+      </w:r>
+    </w:p>
+    <w:p>
+      <w:pPr>
+        <w:rPr>
+          <w:sz w:val="24"/>
+          <w:szCs w:val="24"/>
+        </w:rPr>
+      </w:pPr>
+      <w:r>
+        <w:rPr>
+          <w:sz w:val="24"/>
+          <w:szCs w:val="24"/>
+          <w:highlight w:val="yellow"/>
+        </w:rPr>
+        <w:t>Output:</w:t>
+      </w:r>
+    </w:p>
+    <w:p>
+      <w:pPr>
+        <w:rPr>
+          <w:sz w:val="24"/>
+          <w:szCs w:val="24"/>
+        </w:rPr>
+      </w:pPr>
+      <w:r>
+        <w:rPr>
+          <w:noProof/>
+          <w:sz w:val="24"/>
+          <w:szCs w:val="24"/>
+        </w:rPr>
+        <w:drawing>
+          <wp:inline distT="0" distB="0" distL="0" distR="0" wp14:anchorId="1C708D93" wp14:editId="0247DB4B">
+            <wp:extent cx="2428875" cy="1192530"/>
+            <wp:effectExtent l="0" t="0" r="9525" b="7620"/>
+            <wp:docPr id="110" name="Picture 110"/>
+            <wp:cNvGraphicFramePr>
+              <a:graphicFrameLocks xmlns:a="http://schemas.openxmlformats.org/drawingml/2006/main" noChangeAspect="1"/>
+            </wp:cNvGraphicFramePr>
+            <a:graphic xmlns:a="http://schemas.openxmlformats.org/drawingml/2006/main">
+              <a:graphicData uri="http://schemas.openxmlformats.org/drawingml/2006/picture">
+                <pic:pic xmlns:pic="http://schemas.openxmlformats.org/drawingml/2006/picture">
+                  <pic:nvPicPr>
+                    <pic:cNvPr id="0" name="Picture 4"/>
+                    <pic:cNvPicPr>
+                      <a:picLocks noChangeAspect="1" noChangeArrowheads="1"/>
+                    </pic:cNvPicPr>
+                  </pic:nvPicPr>
+                  <pic:blipFill>
+                    <a:blip r:embed="rId114">
+                      <a:extLst>
+                        <a:ext uri="{28A0092B-C50C-407E-A947-70E740481C1C}">
+                          <a14:useLocalDpi xmlns:a14="http://schemas.microsoft.com/office/drawing/2010/main" val="0"/>
+                        </a:ext>
+                      </a:extLst>
+                    </a:blip>
+                    <a:srcRect/>
+                    <a:stretch>
+                      <a:fillRect/>
+                    </a:stretch>
+                  </pic:blipFill>
+                  <pic:spPr bwMode="auto">
+                    <a:xfrm>
+                      <a:off x="0" y="0"/>
+                      <a:ext cx="2428875" cy="1192530"/>
+                    </a:xfrm>
+                    <a:prstGeom prst="rect">
+                      <a:avLst/>
+                    </a:prstGeom>
+                    <a:noFill/>
+                    <a:ln>
+                      <a:noFill/>
+                    </a:ln>
+                  </pic:spPr>
+                </pic:pic>
+              </a:graphicData>
+            </a:graphic>
+          </wp:inline>
+        </w:drawing>
+      </w:r>
+    </w:p>
+    <w:p>
+      <w:pPr>
+        <w:rPr>
+          <w:sz w:val="24"/>
+          <w:szCs w:val="24"/>
+        </w:rPr>
+      </w:pPr>
+      <w:r>
+        <w:rPr>
+          <w:sz w:val="24"/>
+          <w:szCs w:val="24"/>
+          <w:highlight w:val="yellow"/>
+        </w:rPr>
+        <w:t>Activity:</w:t>
+      </w:r>
+    </w:p>
+    <w:p>
+      <w:pPr>
+        <w:pStyle w:val="ListParagraph"/>
+        <w:numPr>
+          <w:ilvl w:val="0"/>
+          <w:numId w:val="33"/>
+        </w:numPr>
+        <w:rPr>
+          <w:sz w:val="24"/>
+          <w:szCs w:val="24"/>
+        </w:rPr>
+      </w:pPr>
+      <w:r>
+        <w:rPr>
+          <w:sz w:val="24"/>
+          <w:szCs w:val="24"/>
+        </w:rPr>
+        <w:t>Try above stream examples</w:t>
+      </w:r>
+    </w:p>
+    <w:p>
+      <w:pPr>
+        <w:pStyle w:val="ListParagraph"/>
+        <w:numPr>
+          <w:ilvl w:val="0"/>
+          <w:numId w:val="33"/>
+        </w:numPr>
+        <w:rPr>
+          <w:sz w:val="24"/>
+          <w:szCs w:val="24"/>
+        </w:rPr>
+      </w:pPr>
+      <w:r>
+        <w:rPr>
+          <w:sz w:val="24"/>
+          <w:szCs w:val="24"/>
+        </w:rPr>
+        <w:t>Use count() method of streams to show the size of data in a stream</w:t>
+      </w:r>
+    </w:p>
+    <w:p>
+      <w:pPr>
+        <w:pStyle w:val="ListParagraph"/>
+        <w:numPr>
+          <w:ilvl w:val="0"/>
+          <w:numId w:val="33"/>
+        </w:numPr>
+        <w:rPr>
+          <w:sz w:val="24"/>
+          <w:szCs w:val="24"/>
+        </w:rPr>
+      </w:pPr>
+      <w:r>
+        <w:rPr>
+          <w:sz w:val="24"/>
+          <w:szCs w:val="24"/>
+        </w:rPr>
+        <w:t>Use forEach() method of stream to iterate and print in the console</w:t>
+      </w:r>
+    </w:p>
+    <w:p>
+      <w:pPr>
+        <w:pStyle w:val="ListParagraph"/>
+        <w:numPr>
+          <w:ilvl w:val="0"/>
+          <w:numId w:val="33"/>
+        </w:numPr>
+        <w:rPr>
+          <w:sz w:val="24"/>
+          <w:szCs w:val="24"/>
+        </w:rPr>
+      </w:pPr>
+      <w:r>
+        <w:rPr>
+          <w:sz w:val="24"/>
+          <w:szCs w:val="24"/>
+        </w:rPr>
+        <w:t>Like stream() there’s a parallelStream() use that and observe the output you get</w:t>
+      </w:r>
     </w:p>
     <w:p>
       <w:pPr>
@@ -21729,6 +19686,95 @@
     </w:lvl>
   </w:abstractNum>
   <w:abstractNum w:abstractNumId="1" w15:restartNumberingAfterBreak="0">
+    <w:nsid w:val="07AA2DA6"/>
+    <w:multiLevelType w:val="hybridMultilevel"/>
+    <w:tmpl w:val="5F54B428"/>
+    <w:lvl w:ilvl="0" w:tplc="4009000F">
+      <w:start w:val="1"/>
+      <w:numFmt w:val="decimal"/>
+      <w:lvlText w:val="%1."/>
+      <w:lvlJc w:val="left"/>
+      <w:pPr>
+        <w:ind w:left="720" w:hanging="360"/>
+      </w:pPr>
+      <w:rPr>
+        <w:rFonts w:hint="default"/>
+      </w:rPr>
+    </w:lvl>
+    <w:lvl w:ilvl="1" w:tplc="40090019" w:tentative="1">
+      <w:start w:val="1"/>
+      <w:numFmt w:val="lowerLetter"/>
+      <w:lvlText w:val="%2."/>
+      <w:lvlJc w:val="left"/>
+      <w:pPr>
+        <w:ind w:left="1440" w:hanging="360"/>
+      </w:pPr>
+    </w:lvl>
+    <w:lvl w:ilvl="2" w:tplc="4009001B" w:tentative="1">
+      <w:start w:val="1"/>
+      <w:numFmt w:val="lowerRoman"/>
+      <w:lvlText w:val="%3."/>
+      <w:lvlJc w:val="right"/>
+      <w:pPr>
+        <w:ind w:left="2160" w:hanging="180"/>
+      </w:pPr>
+    </w:lvl>
+    <w:lvl w:ilvl="3" w:tplc="4009000F" w:tentative="1">
+      <w:start w:val="1"/>
+      <w:numFmt w:val="decimal"/>
+      <w:lvlText w:val="%4."/>
+      <w:lvlJc w:val="left"/>
+      <w:pPr>
+        <w:ind w:left="2880" w:hanging="360"/>
+      </w:pPr>
+    </w:lvl>
+    <w:lvl w:ilvl="4" w:tplc="40090019" w:tentative="1">
+      <w:start w:val="1"/>
+      <w:numFmt w:val="lowerLetter"/>
+      <w:lvlText w:val="%5."/>
+      <w:lvlJc w:val="left"/>
+      <w:pPr>
+        <w:ind w:left="3600" w:hanging="360"/>
+      </w:pPr>
+    </w:lvl>
+    <w:lvl w:ilvl="5" w:tplc="4009001B" w:tentative="1">
+      <w:start w:val="1"/>
+      <w:numFmt w:val="lowerRoman"/>
+      <w:lvlText w:val="%6."/>
+      <w:lvlJc w:val="right"/>
+      <w:pPr>
+        <w:ind w:left="4320" w:hanging="180"/>
+      </w:pPr>
+    </w:lvl>
+    <w:lvl w:ilvl="6" w:tplc="4009000F" w:tentative="1">
+      <w:start w:val="1"/>
+      <w:numFmt w:val="decimal"/>
+      <w:lvlText w:val="%7."/>
+      <w:lvlJc w:val="left"/>
+      <w:pPr>
+        <w:ind w:left="5040" w:hanging="360"/>
+      </w:pPr>
+    </w:lvl>
+    <w:lvl w:ilvl="7" w:tplc="40090019" w:tentative="1">
+      <w:start w:val="1"/>
+      <w:numFmt w:val="lowerLetter"/>
+      <w:lvlText w:val="%8."/>
+      <w:lvlJc w:val="left"/>
+      <w:pPr>
+        <w:ind w:left="5760" w:hanging="360"/>
+      </w:pPr>
+    </w:lvl>
+    <w:lvl w:ilvl="8" w:tplc="4009001B" w:tentative="1">
+      <w:start w:val="1"/>
+      <w:numFmt w:val="lowerRoman"/>
+      <w:lvlText w:val="%9."/>
+      <w:lvlJc w:val="right"/>
+      <w:pPr>
+        <w:ind w:left="6480" w:hanging="180"/>
+      </w:pPr>
+    </w:lvl>
+  </w:abstractNum>
+  <w:abstractNum w:abstractNumId="2" w15:restartNumberingAfterBreak="0">
     <w:nsid w:val="09582374"/>
     <w:multiLevelType w:val="multilevel"/>
     <w:tmpl w:val="B754BB78"/>
@@ -21841,7 +19887,7 @@
       </w:pPr>
     </w:lvl>
   </w:abstractNum>
-  <w:abstractNum w:abstractNumId="2" w15:restartNumberingAfterBreak="0">
+  <w:abstractNum w:abstractNumId="3" w15:restartNumberingAfterBreak="0">
     <w:nsid w:val="0A6215D7"/>
     <w:multiLevelType w:val="multilevel"/>
     <w:tmpl w:val="0C3A9298"/>
@@ -21954,7 +20000,7 @@
       </w:pPr>
     </w:lvl>
   </w:abstractNum>
-  <w:abstractNum w:abstractNumId="3" w15:restartNumberingAfterBreak="0">
+  <w:abstractNum w:abstractNumId="4" w15:restartNumberingAfterBreak="0">
     <w:nsid w:val="0CE02754"/>
     <w:multiLevelType w:val="hybridMultilevel"/>
     <w:tmpl w:val="96D86E94"/>
@@ -22043,7 +20089,7 @@
       </w:pPr>
     </w:lvl>
   </w:abstractNum>
-  <w:abstractNum w:abstractNumId="4" w15:restartNumberingAfterBreak="0">
+  <w:abstractNum w:abstractNumId="5" w15:restartNumberingAfterBreak="0">
     <w:nsid w:val="11EF26D1"/>
     <w:multiLevelType w:val="hybridMultilevel"/>
     <w:tmpl w:val="97426162"/>
@@ -22132,7 +20178,7 @@
       </w:pPr>
     </w:lvl>
   </w:abstractNum>
-  <w:abstractNum w:abstractNumId="5" w15:restartNumberingAfterBreak="0">
+  <w:abstractNum w:abstractNumId="6" w15:restartNumberingAfterBreak="0">
     <w:nsid w:val="172B7344"/>
     <w:multiLevelType w:val="multilevel"/>
     <w:tmpl w:val="8E920CAC"/>
@@ -22245,7 +20291,7 @@
       </w:pPr>
     </w:lvl>
   </w:abstractNum>
-  <w:abstractNum w:abstractNumId="6" w15:restartNumberingAfterBreak="0">
+  <w:abstractNum w:abstractNumId="7" w15:restartNumberingAfterBreak="0">
     <w:nsid w:val="190A4E18"/>
     <w:multiLevelType w:val="hybridMultilevel"/>
     <w:tmpl w:val="B28E8A0A"/>
@@ -22334,7 +20380,7 @@
       </w:pPr>
     </w:lvl>
   </w:abstractNum>
-  <w:abstractNum w:abstractNumId="7" w15:restartNumberingAfterBreak="0">
+  <w:abstractNum w:abstractNumId="8" w15:restartNumberingAfterBreak="0">
     <w:nsid w:val="19F86304"/>
     <w:multiLevelType w:val="multilevel"/>
     <w:tmpl w:val="C36EC776"/>
@@ -22447,7 +20493,7 @@
       </w:pPr>
     </w:lvl>
   </w:abstractNum>
-  <w:abstractNum w:abstractNumId="8" w15:restartNumberingAfterBreak="0">
+  <w:abstractNum w:abstractNumId="9" w15:restartNumberingAfterBreak="0">
     <w:nsid w:val="1D94728C"/>
     <w:multiLevelType w:val="multilevel"/>
     <w:tmpl w:val="8C8A1D10"/>
@@ -22592,7 +20638,7 @@
       </w:rPr>
     </w:lvl>
   </w:abstractNum>
-  <w:abstractNum w:abstractNumId="9" w15:restartNumberingAfterBreak="0">
+  <w:abstractNum w:abstractNumId="10" w15:restartNumberingAfterBreak="0">
     <w:nsid w:val="20AA5F06"/>
     <w:multiLevelType w:val="multilevel"/>
     <w:tmpl w:val="67D2708E"/>
@@ -22705,7 +20751,7 @@
       </w:pPr>
     </w:lvl>
   </w:abstractNum>
-  <w:abstractNum w:abstractNumId="10" w15:restartNumberingAfterBreak="0">
+  <w:abstractNum w:abstractNumId="11" w15:restartNumberingAfterBreak="0">
     <w:nsid w:val="213945CC"/>
     <w:multiLevelType w:val="multilevel"/>
     <w:tmpl w:val="CA501612"/>
@@ -22854,7 +20900,7 @@
       </w:rPr>
     </w:lvl>
   </w:abstractNum>
-  <w:abstractNum w:abstractNumId="11" w15:restartNumberingAfterBreak="0">
+  <w:abstractNum w:abstractNumId="12" w15:restartNumberingAfterBreak="0">
     <w:nsid w:val="23E828AE"/>
     <w:multiLevelType w:val="multilevel"/>
     <w:tmpl w:val="CDBC2EFA"/>
@@ -22999,7 +21045,96 @@
       </w:rPr>
     </w:lvl>
   </w:abstractNum>
-  <w:abstractNum w:abstractNumId="12" w15:restartNumberingAfterBreak="0">
+  <w:abstractNum w:abstractNumId="13" w15:restartNumberingAfterBreak="0">
+    <w:nsid w:val="24CF5D48"/>
+    <w:multiLevelType w:val="hybridMultilevel"/>
+    <w:tmpl w:val="88B6570C"/>
+    <w:lvl w:ilvl="0" w:tplc="4009000F">
+      <w:start w:val="1"/>
+      <w:numFmt w:val="decimal"/>
+      <w:lvlText w:val="%1."/>
+      <w:lvlJc w:val="left"/>
+      <w:pPr>
+        <w:ind w:left="720" w:hanging="360"/>
+      </w:pPr>
+      <w:rPr>
+        <w:rFonts w:hint="default"/>
+      </w:rPr>
+    </w:lvl>
+    <w:lvl w:ilvl="1" w:tplc="40090019" w:tentative="1">
+      <w:start w:val="1"/>
+      <w:numFmt w:val="lowerLetter"/>
+      <w:lvlText w:val="%2."/>
+      <w:lvlJc w:val="left"/>
+      <w:pPr>
+        <w:ind w:left="1440" w:hanging="360"/>
+      </w:pPr>
+    </w:lvl>
+    <w:lvl w:ilvl="2" w:tplc="4009001B" w:tentative="1">
+      <w:start w:val="1"/>
+      <w:numFmt w:val="lowerRoman"/>
+      <w:lvlText w:val="%3."/>
+      <w:lvlJc w:val="right"/>
+      <w:pPr>
+        <w:ind w:left="2160" w:hanging="180"/>
+      </w:pPr>
+    </w:lvl>
+    <w:lvl w:ilvl="3" w:tplc="4009000F" w:tentative="1">
+      <w:start w:val="1"/>
+      <w:numFmt w:val="decimal"/>
+      <w:lvlText w:val="%4."/>
+      <w:lvlJc w:val="left"/>
+      <w:pPr>
+        <w:ind w:left="2880" w:hanging="360"/>
+      </w:pPr>
+    </w:lvl>
+    <w:lvl w:ilvl="4" w:tplc="40090019" w:tentative="1">
+      <w:start w:val="1"/>
+      <w:numFmt w:val="lowerLetter"/>
+      <w:lvlText w:val="%5."/>
+      <w:lvlJc w:val="left"/>
+      <w:pPr>
+        <w:ind w:left="3600" w:hanging="360"/>
+      </w:pPr>
+    </w:lvl>
+    <w:lvl w:ilvl="5" w:tplc="4009001B" w:tentative="1">
+      <w:start w:val="1"/>
+      <w:numFmt w:val="lowerRoman"/>
+      <w:lvlText w:val="%6."/>
+      <w:lvlJc w:val="right"/>
+      <w:pPr>
+        <w:ind w:left="4320" w:hanging="180"/>
+      </w:pPr>
+    </w:lvl>
+    <w:lvl w:ilvl="6" w:tplc="4009000F" w:tentative="1">
+      <w:start w:val="1"/>
+      <w:numFmt w:val="decimal"/>
+      <w:lvlText w:val="%7."/>
+      <w:lvlJc w:val="left"/>
+      <w:pPr>
+        <w:ind w:left="5040" w:hanging="360"/>
+      </w:pPr>
+    </w:lvl>
+    <w:lvl w:ilvl="7" w:tplc="40090019" w:tentative="1">
+      <w:start w:val="1"/>
+      <w:numFmt w:val="lowerLetter"/>
+      <w:lvlText w:val="%8."/>
+      <w:lvlJc w:val="left"/>
+      <w:pPr>
+        <w:ind w:left="5760" w:hanging="360"/>
+      </w:pPr>
+    </w:lvl>
+    <w:lvl w:ilvl="8" w:tplc="4009001B" w:tentative="1">
+      <w:start w:val="1"/>
+      <w:numFmt w:val="lowerRoman"/>
+      <w:lvlText w:val="%9."/>
+      <w:lvlJc w:val="right"/>
+      <w:pPr>
+        <w:ind w:left="6480" w:hanging="180"/>
+      </w:pPr>
+    </w:lvl>
+  </w:abstractNum>
+  <w:abstractNum w:abstractNumId="14" w15:restartNumberingAfterBreak="0">
     <w:nsid w:val="2867408F"/>
     <w:multiLevelType w:val="hybridMultilevel"/>
     <w:tmpl w:val="37622F94"/>
@@ -23088,7 +21223,7 @@
       </w:pPr>
     </w:lvl>
   </w:abstractNum>
-  <w:abstractNum w:abstractNumId="13" w15:restartNumberingAfterBreak="0">
+  <w:abstractNum w:abstractNumId="15" w15:restartNumberingAfterBreak="0">
     <w:nsid w:val="29DC1CF1"/>
     <w:multiLevelType w:val="multilevel"/>
     <w:tmpl w:val="5F804788"/>
@@ -23233,7 +21368,7 @@
       </w:rPr>
     </w:lvl>
   </w:abstractNum>
-  <w:abstractNum w:abstractNumId="14" w15:restartNumberingAfterBreak="0">
+  <w:abstractNum w:abstractNumId="16" w15:restartNumberingAfterBreak="0">
     <w:nsid w:val="2A64020E"/>
     <w:multiLevelType w:val="multilevel"/>
     <w:tmpl w:val="DF4C2364"/>
@@ -23346,7 +21481,7 @@
       </w:pPr>
     </w:lvl>
   </w:abstractNum>
-  <w:abstractNum w:abstractNumId="15" w15:restartNumberingAfterBreak="0">
+  <w:abstractNum w:abstractNumId="17" w15:restartNumberingAfterBreak="0">
     <w:nsid w:val="2AC16762"/>
     <w:multiLevelType w:val="hybridMultilevel"/>
     <w:tmpl w:val="BFB2A366"/>
@@ -23435,7 +21570,7 @@
       </w:pPr>
     </w:lvl>
   </w:abstractNum>
-  <w:abstractNum w:abstractNumId="16" w15:restartNumberingAfterBreak="0">
+  <w:abstractNum w:abstractNumId="18" w15:restartNumberingAfterBreak="0">
     <w:nsid w:val="2F7C7341"/>
     <w:multiLevelType w:val="hybridMultilevel"/>
     <w:tmpl w:val="B662803A"/>
@@ -23524,7 +21659,7 @@
       </w:pPr>
     </w:lvl>
   </w:abstractNum>
-  <w:abstractNum w:abstractNumId="17" w15:restartNumberingAfterBreak="0">
+  <w:abstractNum w:abstractNumId="19" w15:restartNumberingAfterBreak="0">
     <w:nsid w:val="2F812F53"/>
     <w:multiLevelType w:val="hybridMultilevel"/>
     <w:tmpl w:val="1E68CD9E"/>
@@ -23636,7 +21771,7 @@
       </w:rPr>
     </w:lvl>
   </w:abstractNum>
-  <w:abstractNum w:abstractNumId="18" w15:restartNumberingAfterBreak="0">
+  <w:abstractNum w:abstractNumId="20" w15:restartNumberingAfterBreak="0">
     <w:nsid w:val="34B70A9B"/>
     <w:multiLevelType w:val="hybridMultilevel"/>
     <w:tmpl w:val="E572E344"/>
@@ -23725,7 +21860,7 @@
       </w:pPr>
     </w:lvl>
   </w:abstractNum>
-  <w:abstractNum w:abstractNumId="19" w15:restartNumberingAfterBreak="0">
+  <w:abstractNum w:abstractNumId="21" w15:restartNumberingAfterBreak="0">
     <w:nsid w:val="34C055B2"/>
     <w:multiLevelType w:val="multilevel"/>
     <w:tmpl w:val="710C6CFE"/>
@@ -23870,7 +22005,7 @@
       </w:rPr>
     </w:lvl>
   </w:abstractNum>
-  <w:abstractNum w:abstractNumId="20" w15:restartNumberingAfterBreak="0">
+  <w:abstractNum w:abstractNumId="22" w15:restartNumberingAfterBreak="0">
     <w:nsid w:val="41F63D29"/>
     <w:multiLevelType w:val="hybridMultilevel"/>
     <w:tmpl w:val="9836F04E"/>
@@ -23959,7 +22094,7 @@
       </w:pPr>
     </w:lvl>
   </w:abstractNum>
-  <w:abstractNum w:abstractNumId="21" w15:restartNumberingAfterBreak="0">
+  <w:abstractNum w:abstractNumId="23" w15:restartNumberingAfterBreak="0">
     <w:nsid w:val="444B434F"/>
     <w:multiLevelType w:val="hybridMultilevel"/>
     <w:tmpl w:val="550075B8"/>
@@ -24048,7 +22183,7 @@
       </w:pPr>
     </w:lvl>
   </w:abstractNum>
-  <w:abstractNum w:abstractNumId="22" w15:restartNumberingAfterBreak="0">
+  <w:abstractNum w:abstractNumId="24" w15:restartNumberingAfterBreak="0">
     <w:nsid w:val="455E7C44"/>
     <w:multiLevelType w:val="multilevel"/>
     <w:tmpl w:val="6566732C"/>
@@ -24197,7 +22332,7 @@
       </w:rPr>
     </w:lvl>
   </w:abstractNum>
-  <w:abstractNum w:abstractNumId="23" w15:restartNumberingAfterBreak="0">
+  <w:abstractNum w:abstractNumId="25" w15:restartNumberingAfterBreak="0">
     <w:nsid w:val="48373B78"/>
     <w:multiLevelType w:val="hybridMultilevel"/>
     <w:tmpl w:val="1CEE5692"/>
@@ -24286,7 +22421,7 @@
       </w:pPr>
     </w:lvl>
   </w:abstractNum>
-  <w:abstractNum w:abstractNumId="24" w15:restartNumberingAfterBreak="0">
+  <w:abstractNum w:abstractNumId="26" w15:restartNumberingAfterBreak="0">
     <w:nsid w:val="4B9E2998"/>
     <w:multiLevelType w:val="multilevel"/>
     <w:tmpl w:val="204C76C0"/>
@@ -24431,7 +22566,7 @@
       </w:rPr>
     </w:lvl>
   </w:abstractNum>
-  <w:abstractNum w:abstractNumId="25" w15:restartNumberingAfterBreak="0">
+  <w:abstractNum w:abstractNumId="27" w15:restartNumberingAfterBreak="0">
     <w:nsid w:val="4BA834CE"/>
     <w:multiLevelType w:val="hybridMultilevel"/>
     <w:tmpl w:val="81EE0B74"/>
@@ -24520,7 +22655,7 @@
       </w:pPr>
     </w:lvl>
   </w:abstractNum>
-  <w:abstractNum w:abstractNumId="26" w15:restartNumberingAfterBreak="0">
+  <w:abstractNum w:abstractNumId="28" w15:restartNumberingAfterBreak="0">
     <w:nsid w:val="70C75500"/>
     <w:multiLevelType w:val="hybridMultilevel"/>
     <w:tmpl w:val="C8D2B07C"/>
@@ -24609,7 +22744,7 @@
       </w:pPr>
     </w:lvl>
   </w:abstractNum>
-  <w:abstractNum w:abstractNumId="27" w15:restartNumberingAfterBreak="0">
+  <w:abstractNum w:abstractNumId="29" w15:restartNumberingAfterBreak="0">
     <w:nsid w:val="77666571"/>
     <w:multiLevelType w:val="hybridMultilevel"/>
     <w:tmpl w:val="F4F86E2E"/>
@@ -24698,7 +22833,7 @@
       </w:pPr>
     </w:lvl>
   </w:abstractNum>
-  <w:abstractNum w:abstractNumId="28" w15:restartNumberingAfterBreak="0">
+  <w:abstractNum w:abstractNumId="30" w15:restartNumberingAfterBreak="0">
     <w:nsid w:val="7DB30E92"/>
     <w:multiLevelType w:val="hybridMultilevel"/>
     <w:tmpl w:val="2E1E84E2"/>
@@ -24810,7 +22945,7 @@
       </w:rPr>
     </w:lvl>
   </w:abstractNum>
-  <w:abstractNum w:abstractNumId="29" w15:restartNumberingAfterBreak="0">
+  <w:abstractNum w:abstractNumId="31" w15:restartNumberingAfterBreak="0">
     <w:nsid w:val="7DE214C2"/>
     <w:multiLevelType w:val="hybridMultilevel"/>
     <w:tmpl w:val="0F464150"/>
@@ -24923,95 +23058,193 @@
       </w:rPr>
     </w:lvl>
   </w:abstractNum>
+  <w:abstractNum w:abstractNumId="32" w15:restartNumberingAfterBreak="0">
+    <w:nsid w:val="7FDE44F8"/>
+    <w:multiLevelType w:val="hybridMultilevel"/>
+    <w:tmpl w:val="EE68CE76"/>
+    <w:lvl w:ilvl="0" w:tplc="4009000F">
+      <w:start w:val="1"/>
+      <w:numFmt w:val="decimal"/>
+      <w:lvlText w:val="%1."/>
+      <w:lvlJc w:val="left"/>
+      <w:pPr>
+        <w:ind w:left="720" w:hanging="360"/>
+      </w:pPr>
+      <w:rPr>
+        <w:rFonts w:hint="default"/>
+      </w:rPr>
+    </w:lvl>
+    <w:lvl w:ilvl="1" w:tplc="40090019" w:tentative="1">
+      <w:start w:val="1"/>
+      <w:numFmt w:val="lowerLetter"/>
+      <w:lvlText w:val="%2."/>
+      <w:lvlJc w:val="left"/>
+      <w:pPr>
+        <w:ind w:left="1440" w:hanging="360"/>
+      </w:pPr>
+    </w:lvl>
+    <w:lvl w:ilvl="2" w:tplc="4009001B" w:tentative="1">
+      <w:start w:val="1"/>
+      <w:numFmt w:val="lowerRoman"/>
+      <w:lvlText w:val="%3."/>
+      <w:lvlJc w:val="right"/>
+      <w:pPr>
+        <w:ind w:left="2160" w:hanging="180"/>
+      </w:pPr>
+    </w:lvl>
+    <w:lvl w:ilvl="3" w:tplc="4009000F" w:tentative="1">
+      <w:start w:val="1"/>
+      <w:numFmt w:val="decimal"/>
+      <w:lvlText w:val="%4."/>
+      <w:lvlJc w:val="left"/>
+      <w:pPr>
+        <w:ind w:left="2880" w:hanging="360"/>
+      </w:pPr>
+    </w:lvl>
+    <w:lvl w:ilvl="4" w:tplc="40090019" w:tentative="1">
+      <w:start w:val="1"/>
+      <w:numFmt w:val="lowerLetter"/>
+      <w:lvlText w:val="%5."/>
+      <w:lvlJc w:val="left"/>
+      <w:pPr>
+        <w:ind w:left="3600" w:hanging="360"/>
+      </w:pPr>
+    </w:lvl>
+    <w:lvl w:ilvl="5" w:tplc="4009001B" w:tentative="1">
+      <w:start w:val="1"/>
+      <w:numFmt w:val="lowerRoman"/>
+      <w:lvlText w:val="%6."/>
+      <w:lvlJc w:val="right"/>
+      <w:pPr>
+        <w:ind w:left="4320" w:hanging="180"/>
+      </w:pPr>
+    </w:lvl>
+    <w:lvl w:ilvl="6" w:tplc="4009000F" w:tentative="1">
+      <w:start w:val="1"/>
+      <w:numFmt w:val="decimal"/>
+      <w:lvlText w:val="%7."/>
+      <w:lvlJc w:val="left"/>
+      <w:pPr>
+        <w:ind w:left="5040" w:hanging="360"/>
+      </w:pPr>
+    </w:lvl>
+    <w:lvl w:ilvl="7" w:tplc="40090019" w:tentative="1">
+      <w:start w:val="1"/>
+      <w:numFmt w:val="lowerLetter"/>
+      <w:lvlText w:val="%8."/>
+      <w:lvlJc w:val="left"/>
+      <w:pPr>
+        <w:ind w:left="5760" w:hanging="360"/>
+      </w:pPr>
+    </w:lvl>
+    <w:lvl w:ilvl="8" w:tplc="4009001B" w:tentative="1">
+      <w:start w:val="1"/>
+      <w:numFmt w:val="lowerRoman"/>
+      <w:lvlText w:val="%9."/>
+      <w:lvlJc w:val="right"/>
+      <w:pPr>
+        <w:ind w:left="6480" w:hanging="180"/>
+      </w:pPr>
+    </w:lvl>
+  </w:abstractNum>
   <w:num w:numId="1">
-    <w:abstractNumId w:val="17"/>
+    <w:abstractNumId w:val="19"/>
   </w:num>
   <w:num w:numId="2">
-    <w:abstractNumId w:val="23"/>
+    <w:abstractNumId w:val="25"/>
   </w:num>
   <w:num w:numId="3">
-    <w:abstractNumId w:val="6"/>
+    <w:abstractNumId w:val="7"/>
   </w:num>
   <w:num w:numId="4">
-    <w:abstractNumId w:val="28"/>
+    <w:abstractNumId w:val="30"/>
   </w:num>
   <w:num w:numId="5">
-    <w:abstractNumId w:val="4"/>
+    <w:abstractNumId w:val="5"/>
   </w:num>
   <w:num w:numId="6">
-    <w:abstractNumId w:val="20"/>
+    <w:abstractNumId w:val="22"/>
   </w:num>
   <w:num w:numId="7">
-    <w:abstractNumId w:val="12"/>
+    <w:abstractNumId w:val="14"/>
   </w:num>
   <w:num w:numId="8">
-    <w:abstractNumId w:val="29"/>
+    <w:abstractNumId w:val="31"/>
   </w:num>
   <w:num w:numId="9">
     <w:abstractNumId w:val="0"/>
   </w:num>
   <w:num w:numId="10">
+    <w:abstractNumId w:val="12"/>
+  </w:num>
+  <w:num w:numId="11">
+    <w:abstractNumId w:val="15"/>
+  </w:num>
+  <w:num w:numId="12">
     <w:abstractNumId w:val="11"/>
   </w:num>
-  <w:num w:numId="11">
+  <w:num w:numId="13">
+    <w:abstractNumId w:val="17"/>
+  </w:num>
+  <w:num w:numId="14">
+    <w:abstractNumId w:val="27"/>
+  </w:num>
+  <w:num w:numId="15">
+    <w:abstractNumId w:val="18"/>
+  </w:num>
+  <w:num w:numId="16">
+    <w:abstractNumId w:val="8"/>
+  </w:num>
+  <w:num w:numId="17">
+    <w:abstractNumId w:val="26"/>
+  </w:num>
+  <w:num w:numId="18">
+    <w:abstractNumId w:val="3"/>
+  </w:num>
+  <w:num w:numId="19">
+    <w:abstractNumId w:val="9"/>
+  </w:num>
+  <w:num w:numId="20">
+    <w:abstractNumId w:val="16"/>
+  </w:num>
+  <w:num w:numId="21">
+    <w:abstractNumId w:val="6"/>
+  </w:num>
+  <w:num w:numId="22">
+    <w:abstractNumId w:val="24"/>
+  </w:num>
+  <w:num w:numId="23">
+    <w:abstractNumId w:val="20"/>
+  </w:num>
+  <w:num w:numId="24">
+    <w:abstractNumId w:val="2"/>
+  </w:num>
+  <w:num w:numId="25">
+    <w:abstractNumId w:val="21"/>
+  </w:num>
+  <w:num w:numId="26">
+    <w:abstractNumId w:val="10"/>
+  </w:num>
+  <w:num w:numId="27">
+    <w:abstractNumId w:val="28"/>
+  </w:num>
+  <w:num w:numId="28">
+    <w:abstractNumId w:val="23"/>
+  </w:num>
+  <w:num w:numId="29">
+    <w:abstractNumId w:val="29"/>
+  </w:num>
+  <w:num w:numId="30">
+    <w:abstractNumId w:val="4"/>
+  </w:num>
+  <w:num w:numId="31">
     <w:abstractNumId w:val="13"/>
   </w:num>
-  <w:num w:numId="12">
-    <w:abstractNumId w:val="10"/>
-  </w:num>
-  <w:num w:numId="13">
-    <w:abstractNumId w:val="15"/>
-  </w:num>
-  <w:num w:numId="14">
-    <w:abstractNumId w:val="25"/>
-  </w:num>
-  <w:num w:numId="15">
-    <w:abstractNumId w:val="16"/>
-  </w:num>
-  <w:num w:numId="16">
-    <w:abstractNumId w:val="7"/>
-  </w:num>
-  <w:num w:numId="17">
-    <w:abstractNumId w:val="24"/>
-  </w:num>
-  <w:num w:numId="18">
-    <w:abstractNumId w:val="2"/>
-  </w:num>
-  <w:num w:numId="19">
-    <w:abstractNumId w:val="8"/>
-  </w:num>
-  <w:num w:numId="20">
-    <w:abstractNumId w:val="14"/>
-  </w:num>
-  <w:num w:numId="21">
-    <w:abstractNumId w:val="5"/>
-  </w:num>
-  <w:num w:numId="22">
-    <w:abstractNumId w:val="22"/>
-  </w:num>
-  <w:num w:numId="23">
-    <w:abstractNumId w:val="18"/>
-  </w:num>
-  <w:num w:numId="24">
+  <w:num w:numId="32">
     <w:abstractNumId w:val="1"/>
   </w:num>
-  <w:num w:numId="25">
-    <w:abstractNumId w:val="19"/>
-  </w:num>
-  <w:num w:numId="26">
-    <w:abstractNumId w:val="9"/>
-  </w:num>
-  <w:num w:numId="27">
-    <w:abstractNumId w:val="26"/>
-  </w:num>
-  <w:num w:numId="28">
-    <w:abstractNumId w:val="21"/>
-  </w:num>
-  <w:num w:numId="29">
-    <w:abstractNumId w:val="27"/>
-  </w:num>
-  <w:num w:numId="30">
-    <w:abstractNumId w:val="3"/>
+  <w:num w:numId="33">
+    <w:abstractNumId w:val="32"/>
   </w:num>
 </w:numbering>
 </file>
